--- a/documents/Requirement Specification/SystematicCaseRS.docx
+++ b/documents/Requirement Specification/SystematicCaseRS.docx
@@ -2428,17 +2428,20 @@
       <w:pPr>
         <w:pStyle w:val="Overskrift1"/>
       </w:pPr>
-      <w:bookmarkStart w:id="0" w:name="OLE_LINK1"/>
-      <w:bookmarkStart w:id="1" w:name="OLE_LINK2"/>
-      <w:bookmarkStart w:id="2" w:name="_Toc271807831"/>
+      <w:bookmarkStart w:id="0" w:name="_Toc271807831"/>
+      <w:bookmarkStart w:id="1" w:name="OLE_LINK1"/>
+      <w:bookmarkStart w:id="2" w:name="OLE_LINK2"/>
       <w:r>
         <w:lastRenderedPageBreak/>
         <w:t>Introduction</w:t>
       </w:r>
-      <w:bookmarkEnd w:id="2"/>
+      <w:bookmarkEnd w:id="0"/>
+      <w:r>
+        <w:t xml:space="preserve"> (Michael)</w:t>
+      </w:r>
     </w:p>
-    <w:bookmarkEnd w:id="0"/>
     <w:bookmarkEnd w:id="1"/>
+    <w:bookmarkEnd w:id="2"/>
     <w:p>
       <w:pPr>
         <w:pStyle w:val="Brdtekst"/>
@@ -2456,6 +2459,9 @@
         <w:t>Vision</w:t>
       </w:r>
       <w:bookmarkEnd w:id="3"/>
+      <w:r>
+        <w:t xml:space="preserve"> (Peter)</w:t>
+      </w:r>
     </w:p>
     <w:p>
       <w:pPr>
@@ -2466,6 +2472,9 @@
         <w:t>Scope</w:t>
       </w:r>
       <w:bookmarkEnd w:id="4"/>
+      <w:r>
+        <w:t xml:space="preserve"> (Peter)</w:t>
+      </w:r>
     </w:p>
     <w:p>
       <w:pPr>
@@ -2498,6 +2507,12 @@
         </w:rPr>
         <w:t xml:space="preserve"> </w:t>
       </w:r>
+      <w:r>
+        <w:rPr>
+          <w:lang w:val="en-US"/>
+        </w:rPr>
+        <w:t>(Anders)</w:t>
+      </w:r>
     </w:p>
     <w:p>
       <w:pPr>
@@ -2520,6 +2535,12 @@
         </w:rPr>
         <w:t xml:space="preserve"> </w:t>
       </w:r>
+      <w:r>
+        <w:rPr>
+          <w:lang w:val="en-US"/>
+        </w:rPr>
+        <w:t>(Michael)</w:t>
+      </w:r>
     </w:p>
     <w:p>
       <w:pPr>
@@ -2541,6 +2562,12 @@
           <w:lang w:val="en-US"/>
         </w:rPr>
         <w:t xml:space="preserve"> </w:t>
+      </w:r>
+      <w:r>
+        <w:rPr>
+          <w:lang w:val="en-US"/>
+        </w:rPr>
+        <w:t>(David)</w:t>
       </w:r>
     </w:p>
     <w:p>
@@ -2603,11 +2630,20 @@
       <w:pPr>
         <w:pStyle w:val="Overskrift1"/>
       </w:pPr>
-      <w:bookmarkStart w:id="9" w:name="_Toc271807838"/>
+      <w:bookmarkStart w:id="9" w:name="_Toc271807840"/>
       <w:r>
-        <w:t>Project constraints</w:t>
+        <w:rPr>
+          <w:lang w:val="en-US"/>
+        </w:rPr>
+        <w:t>System solution constraints</w:t>
       </w:r>
       <w:bookmarkEnd w:id="9"/>
+      <w:r>
+        <w:t xml:space="preserve"> </w:t>
+      </w:r>
+      <w:r>
+        <w:t>(Christian)</w:t>
+      </w:r>
     </w:p>
     <w:p>
       <w:pPr>
@@ -2683,18 +2719,17 @@
     </w:p>
     <w:p>
       <w:pPr>
-        <w:pStyle w:val="Overskrift1"/>
-      </w:pPr>
-      <w:bookmarkStart w:id="11" w:name="_Toc271807840"/>
+        <w:pStyle w:val="Overskrift2"/>
+        <w:rPr>
+          <w:lang w:val="en-US"/>
+        </w:rPr>
+      </w:pPr>
       <w:r>
         <w:rPr>
           <w:lang w:val="en-US"/>
         </w:rPr>
-        <w:t>System solution constraints</w:t>
-      </w:r>
-      <w:bookmarkEnd w:id="11"/>
-      <w:r>
-        <w:t xml:space="preserve"> </w:t>
+        <w:lastRenderedPageBreak/>
+        <w:t>?</w:t>
       </w:r>
     </w:p>
     <w:p>
@@ -2706,7 +2741,7 @@
         </w:numPr>
         <w:ind w:left="794" w:hanging="794"/>
       </w:pPr>
-      <w:bookmarkStart w:id="12" w:name="_Toc271807841"/>
+      <w:bookmarkStart w:id="11" w:name="_Toc271807841"/>
       <w:r>
         <w:t xml:space="preserve">(Main output from: </w:t>
       </w:r>
@@ -2719,39 +2754,75 @@
       <w:r>
         <w:t>)</w:t>
       </w:r>
-      <w:bookmarkEnd w:id="12"/>
+      <w:bookmarkEnd w:id="11"/>
     </w:p>
     <w:p>
       <w:pPr>
         <w:pStyle w:val="Overskrift1"/>
       </w:pPr>
-      <w:bookmarkStart w:id="13" w:name="_Toc271807842"/>
+      <w:bookmarkStart w:id="12" w:name="_Toc271807842"/>
       <w:r>
         <w:t>Concept documents</w:t>
+      </w:r>
+      <w:bookmarkEnd w:id="12"/>
+      <w:r>
+        <w:t xml:space="preserve"> (David)</w:t>
+      </w:r>
+    </w:p>
+    <w:p>
+      <w:pPr>
+        <w:pStyle w:val="Overskrift2"/>
+      </w:pPr>
+      <w:r>
+        <w:t>Concept of production</w:t>
+      </w:r>
+    </w:p>
+    <w:p>
+      <w:pPr>
+        <w:pStyle w:val="Overskrift2"/>
+      </w:pPr>
+      <w:r>
+        <w:t>Concept of deployment</w:t>
+      </w:r>
+    </w:p>
+    <w:p>
+      <w:pPr>
+        <w:pStyle w:val="Overskrift2"/>
+      </w:pPr>
+      <w:r>
+        <w:t>Concept of operation</w:t>
+      </w:r>
+    </w:p>
+    <w:p>
+      <w:pPr>
+        <w:pStyle w:val="Overskrift2"/>
+      </w:pPr>
+      <w:r>
+        <w:t>Concept of support</w:t>
+      </w:r>
+    </w:p>
+    <w:p>
+      <w:pPr>
+        <w:pStyle w:val="Brdtekst"/>
+      </w:pPr>
+    </w:p>
+    <w:p>
+      <w:pPr>
+        <w:pStyle w:val="Overskrift1"/>
+      </w:pPr>
+      <w:bookmarkStart w:id="13" w:name="_Toc271807843"/>
+      <w:r>
+        <w:t>Requirements specification</w:t>
       </w:r>
       <w:bookmarkEnd w:id="13"/>
     </w:p>
     <w:p>
       <w:pPr>
-        <w:pStyle w:val="Brdtekst"/>
-      </w:pPr>
+        <w:pStyle w:val="Overskrift2"/>
+      </w:pPr>
+      <w:bookmarkStart w:id="14" w:name="_Toc271807844"/>
       <w:r>
-        <w:t>TBD</w:t>
-      </w:r>
-    </w:p>
-    <w:p>
-      <w:pPr>
-        <w:pStyle w:val="Brdtekst"/>
-      </w:pPr>
-    </w:p>
-    <w:p>
-      <w:pPr>
-        <w:pStyle w:val="Overskrift1"/>
-      </w:pPr>
-      <w:bookmarkStart w:id="14" w:name="_Toc271807843"/>
-      <w:r>
-        <w:lastRenderedPageBreak/>
-        <w:t>Requirements specification</w:t>
+        <w:t>Functional requirements</w:t>
       </w:r>
       <w:bookmarkEnd w:id="14"/>
     </w:p>
@@ -2759,9 +2830,9 @@
       <w:pPr>
         <w:pStyle w:val="Overskrift2"/>
       </w:pPr>
-      <w:bookmarkStart w:id="15" w:name="_Toc271807844"/>
+      <w:bookmarkStart w:id="15" w:name="_Toc271807845"/>
       <w:r>
-        <w:t>Functional requirements</w:t>
+        <w:t>Non-functional requirements</w:t>
       </w:r>
       <w:bookmarkEnd w:id="15"/>
     </w:p>
@@ -2769,19 +2840,19 @@
       <w:pPr>
         <w:pStyle w:val="Overskrift2"/>
       </w:pPr>
-      <w:bookmarkStart w:id="16" w:name="_Toc271807845"/>
+      <w:bookmarkStart w:id="16" w:name="_Toc271807846"/>
       <w:r>
-        <w:t>Non-functional requirements</w:t>
+        <w:t>Performance requirements</w:t>
       </w:r>
       <w:bookmarkEnd w:id="16"/>
     </w:p>
     <w:p>
       <w:pPr>
-        <w:pStyle w:val="Overskrift2"/>
-      </w:pPr>
-      <w:bookmarkStart w:id="17" w:name="_Toc271807846"/>
+        <w:pStyle w:val="Overskrift1"/>
+      </w:pPr>
+      <w:bookmarkStart w:id="17" w:name="_Toc271807847"/>
       <w:r>
-        <w:t>Performance requirements</w:t>
+        <w:t>Architectural constraints</w:t>
       </w:r>
       <w:bookmarkEnd w:id="17"/>
     </w:p>
@@ -2789,21 +2860,11 @@
       <w:pPr>
         <w:pStyle w:val="Overskrift1"/>
       </w:pPr>
-      <w:bookmarkStart w:id="18" w:name="_Toc271807847"/>
-      <w:r>
-        <w:t>Architectural constraints</w:t>
-      </w:r>
-      <w:bookmarkEnd w:id="18"/>
-    </w:p>
-    <w:p>
-      <w:pPr>
-        <w:pStyle w:val="Overskrift1"/>
-      </w:pPr>
-      <w:bookmarkStart w:id="19" w:name="_Toc271807848"/>
+      <w:bookmarkStart w:id="18" w:name="_Toc271807848"/>
       <w:r>
         <w:t>Verification strategy</w:t>
       </w:r>
-      <w:bookmarkEnd w:id="19"/>
+      <w:bookmarkEnd w:id="18"/>
     </w:p>
     <w:p>
       <w:pPr>
@@ -5657,6 +5718,7 @@
   <w:style w:type="character" w:default="1" w:styleId="Standardskrifttypeiafsnit">
     <w:name w:val="Default Paragraph Font"/>
     <w:uiPriority w:val="1"/>
+    <w:semiHidden/>
     <w:unhideWhenUsed/>
   </w:style>
   <w:style w:type="table" w:default="1" w:styleId="Tabel-Normal">

--- a/documents/Requirement Specification/SystematicCaseRS.docx
+++ b/documents/Requirement Specification/SystematicCaseRS.docx
@@ -427,8 +427,8 @@
         <w:spacing w:after="0" w:line="240" w:lineRule="auto"/>
         <w:jc w:val="left"/>
         <w:sectPr>
-          <w:headerReference w:type="default" r:id="rId7"/>
-          <w:footerReference w:type="default" r:id="rId8"/>
+          <w:headerReference w:type="default" r:id="rId8"/>
+          <w:footerReference w:type="default" r:id="rId9"/>
           <w:pgSz w:w="11907" w:h="16839"/>
           <w:pgMar w:top="1701" w:right="3402" w:bottom="1134" w:left="1134" w:header="680" w:footer="1021" w:gutter="0"/>
           <w:cols w:space="708"/>
@@ -2410,12 +2410,12 @@
       <w:pPr>
         <w:spacing w:after="0"/>
         <w:sectPr>
-          <w:headerReference w:type="even" r:id="rId9"/>
-          <w:headerReference w:type="default" r:id="rId10"/>
-          <w:footerReference w:type="even" r:id="rId11"/>
-          <w:footerReference w:type="default" r:id="rId12"/>
-          <w:headerReference w:type="first" r:id="rId13"/>
-          <w:footerReference w:type="first" r:id="rId14"/>
+          <w:headerReference w:type="even" r:id="rId10"/>
+          <w:headerReference w:type="default" r:id="rId11"/>
+          <w:footerReference w:type="even" r:id="rId12"/>
+          <w:footerReference w:type="default" r:id="rId13"/>
+          <w:headerReference w:type="first" r:id="rId14"/>
+          <w:footerReference w:type="first" r:id="rId15"/>
           <w:pgSz w:w="11907" w:h="16839" w:code="9"/>
           <w:pgMar w:top="1701" w:right="3402" w:bottom="1701" w:left="1701" w:header="680" w:footer="1134" w:gutter="0"/>
           <w:pgNumType w:start="1"/>
@@ -2447,7 +2447,49 @@
         <w:pStyle w:val="Brdtekst"/>
       </w:pPr>
       <w:r>
-        <w:t>Its a nice case... lalala</w:t>
+        <w:t>This case will investigate the initia</w:t>
+      </w:r>
+      <w:r>
+        <w:t xml:space="preserve">l </w:t>
+      </w:r>
+      <w:r>
+        <w:t>processes from the INCOSE System</w:t>
+      </w:r>
+      <w:r>
+        <w:t>s</w:t>
+      </w:r>
+      <w:r>
+        <w:t xml:space="preserve"> Engineering Handbook</w:t>
+      </w:r>
+      <w:r>
+        <w:t xml:space="preserve"> </w:t>
+      </w:r>
+      <w:r>
+        <w:fldChar w:fldCharType="begin"/>
+      </w:r>
+      <w:r>
+        <w:instrText xml:space="preserve"> REF Ref1 \h </w:instrText>
+      </w:r>
+      <w:r>
+        <w:fldChar w:fldCharType="separate"/>
+      </w:r>
+      <w:r>
+        <w:rPr>
+          <w:szCs w:val="18"/>
+        </w:rPr>
+        <w:t>(1)</w:t>
+      </w:r>
+      <w:r>
+        <w:fldChar w:fldCharType="end"/>
+      </w:r>
+      <w:r>
+        <w:t xml:space="preserve">. It has the purpose </w:t>
+      </w:r>
+      <w:r>
+        <w:t xml:space="preserve">to educate the attendees in applying the </w:t>
+      </w:r>
+      <w:r>
+        <w:t>technical processes be using them in a real life case with unreal companies involved. The case work will furthermore train the attendees in the art of systems engineering in general.</w:t>
       </w:r>
     </w:p>
     <w:p>
@@ -2490,7 +2532,7 @@
       <w:pPr>
         <w:pStyle w:val="Overskrift2"/>
         <w:rPr>
-          <w:lang w:val="da-DK"/>
+          <w:lang w:val="en-US"/>
         </w:rPr>
       </w:pPr>
       <w:bookmarkStart w:id="6" w:name="_Toc271807835"/>
@@ -2867,13 +2909,818 @@
       <w:bookmarkEnd w:id="18"/>
     </w:p>
     <w:p>
+      <w:r>
+        <w:br w:type="page"/>
+      </w:r>
+    </w:p>
+    <w:p>
+      <w:pPr>
+        <w:pStyle w:val="Overskrift1"/>
+      </w:pPr>
+      <w:r>
+        <w:lastRenderedPageBreak/>
+        <w:t>Bibliography</w:t>
+      </w:r>
+    </w:p>
+    <w:p>
+      <w:pPr>
+        <w:pStyle w:val="Bibliografi1"/>
+        <w:rPr>
+          <w:rFonts w:ascii="Verdana" w:hAnsi="Verdana"/>
+          <w:sz w:val="18"/>
+          <w:szCs w:val="18"/>
+        </w:rPr>
+      </w:pPr>
+      <w:bookmarkStart w:id="19" w:name="Ref1"/>
+      <w:r>
+        <w:rPr>
+          <w:rFonts w:ascii="Verdana" w:hAnsi="Verdana"/>
+          <w:sz w:val="18"/>
+          <w:szCs w:val="18"/>
+        </w:rPr>
+        <w:t>(1)</w:t>
+      </w:r>
+      <w:bookmarkEnd w:id="19"/>
+      <w:r>
+        <w:rPr>
+          <w:rFonts w:ascii="Verdana" w:hAnsi="Verdana"/>
+          <w:b/>
+          <w:sz w:val="18"/>
+          <w:szCs w:val="18"/>
+        </w:rPr>
+        <w:t xml:space="preserve"> </w:t>
+      </w:r>
+      <w:r>
+        <w:rPr>
+          <w:rFonts w:ascii="Verdana" w:hAnsi="Verdana"/>
+          <w:b/>
+          <w:sz w:val="18"/>
+          <w:szCs w:val="18"/>
+        </w:rPr>
+        <w:t>International Council on Systems Engineering</w:t>
+      </w:r>
+      <w:r>
+        <w:rPr>
+          <w:rFonts w:ascii="Verdana" w:hAnsi="Verdana"/>
+          <w:sz w:val="18"/>
+          <w:szCs w:val="18"/>
+        </w:rPr>
+        <w:t xml:space="preserve">. </w:t>
+      </w:r>
+      <w:r>
+        <w:rPr>
+          <w:rFonts w:ascii="Verdana" w:hAnsi="Verdana"/>
+          <w:i/>
+          <w:iCs/>
+          <w:sz w:val="18"/>
+          <w:szCs w:val="18"/>
+        </w:rPr>
+        <w:t>INCOSE Systems Engineering Handbook v. 3.2a</w:t>
+      </w:r>
+      <w:r>
+        <w:rPr>
+          <w:rFonts w:ascii="Verdana" w:hAnsi="Verdana"/>
+          <w:sz w:val="18"/>
+          <w:szCs w:val="18"/>
+        </w:rPr>
+        <w:t xml:space="preserve">. </w:t>
+      </w:r>
+      <w:r>
+        <w:rPr>
+          <w:rFonts w:ascii="Verdana" w:hAnsi="Verdana"/>
+          <w:sz w:val="18"/>
+          <w:szCs w:val="18"/>
+        </w:rPr>
+        <w:t>INCOSE</w:t>
+      </w:r>
+      <w:r>
+        <w:rPr>
+          <w:rFonts w:ascii="Verdana" w:hAnsi="Verdana"/>
+          <w:sz w:val="18"/>
+          <w:szCs w:val="18"/>
+        </w:rPr>
+        <w:t xml:space="preserve">, </w:t>
+      </w:r>
+      <w:r>
+        <w:rPr>
+          <w:rFonts w:ascii="Verdana" w:hAnsi="Verdana"/>
+          <w:sz w:val="18"/>
+          <w:szCs w:val="18"/>
+        </w:rPr>
+        <w:t>2010</w:t>
+      </w:r>
+      <w:r>
+        <w:rPr>
+          <w:rFonts w:ascii="Verdana" w:hAnsi="Verdana"/>
+          <w:sz w:val="18"/>
+          <w:szCs w:val="18"/>
+        </w:rPr>
+        <w:t>.</w:t>
+      </w:r>
+    </w:p>
+    <w:p>
+      <w:pPr>
+        <w:pStyle w:val="Bibliografi1"/>
+        <w:rPr>
+          <w:rFonts w:ascii="Verdana" w:hAnsi="Verdana"/>
+          <w:sz w:val="18"/>
+          <w:szCs w:val="18"/>
+        </w:rPr>
+      </w:pPr>
+    </w:p>
+    <w:p>
+      <w:pPr>
+        <w:pStyle w:val="Bibliografi1"/>
+        <w:rPr>
+          <w:rFonts w:ascii="Verdana" w:hAnsi="Verdana"/>
+          <w:sz w:val="18"/>
+          <w:szCs w:val="18"/>
+        </w:rPr>
+      </w:pPr>
+      <w:r>
+        <w:rPr>
+          <w:rFonts w:ascii="Verdana" w:hAnsi="Verdana"/>
+          <w:sz w:val="18"/>
+          <w:szCs w:val="18"/>
+        </w:rPr>
+        <w:fldChar w:fldCharType="begin"/>
+      </w:r>
+      <w:r>
+        <w:rPr>
+          <w:rFonts w:ascii="Verdana" w:hAnsi="Verdana"/>
+          <w:sz w:val="18"/>
+          <w:szCs w:val="18"/>
+        </w:rPr>
+        <w:instrText>MACROBUTTON DoFieldClick [</w:instrText>
+      </w:r>
+      <w:r>
+        <w:rPr>
+          <w:rFonts w:ascii="Verdana" w:hAnsi="Verdana"/>
+          <w:b/>
+          <w:bCs/>
+          <w:sz w:val="18"/>
+          <w:szCs w:val="18"/>
+        </w:rPr>
+        <w:instrText>Last, First Name of Author</w:instrText>
+      </w:r>
+      <w:r>
+        <w:rPr>
+          <w:rFonts w:ascii="Verdana" w:hAnsi="Verdana"/>
+          <w:sz w:val="18"/>
+          <w:szCs w:val="18"/>
+        </w:rPr>
+        <w:instrText>]</w:instrText>
+      </w:r>
+      <w:r>
+        <w:rPr>
+          <w:rFonts w:ascii="Verdana" w:hAnsi="Verdana"/>
+          <w:sz w:val="18"/>
+          <w:szCs w:val="18"/>
+        </w:rPr>
+        <w:fldChar w:fldCharType="end"/>
+      </w:r>
+      <w:r>
+        <w:rPr>
+          <w:rFonts w:ascii="Verdana" w:hAnsi="Verdana"/>
+          <w:sz w:val="18"/>
+          <w:szCs w:val="18"/>
+        </w:rPr>
+        <w:t xml:space="preserve">. </w:t>
+      </w:r>
+      <w:r>
+        <w:rPr>
+          <w:rFonts w:ascii="Verdana" w:hAnsi="Verdana"/>
+          <w:i/>
+          <w:iCs/>
+          <w:sz w:val="18"/>
+          <w:szCs w:val="18"/>
+        </w:rPr>
+        <w:fldChar w:fldCharType="begin"/>
+      </w:r>
+      <w:r>
+        <w:rPr>
+          <w:rFonts w:ascii="Verdana" w:hAnsi="Verdana"/>
+          <w:i/>
+          <w:iCs/>
+          <w:sz w:val="18"/>
+          <w:szCs w:val="18"/>
+        </w:rPr>
+        <w:instrText>MACROBUTTON DoFieldClick [</w:instrText>
+      </w:r>
+      <w:r>
+        <w:rPr>
+          <w:rFonts w:ascii="Verdana" w:hAnsi="Verdana"/>
+          <w:b/>
+          <w:bCs/>
+          <w:i/>
+          <w:iCs/>
+          <w:sz w:val="18"/>
+          <w:szCs w:val="18"/>
+        </w:rPr>
+        <w:instrText>Title</w:instrText>
+      </w:r>
+      <w:r>
+        <w:rPr>
+          <w:rFonts w:ascii="Verdana" w:hAnsi="Verdana"/>
+          <w:i/>
+          <w:iCs/>
+          <w:sz w:val="18"/>
+          <w:szCs w:val="18"/>
+        </w:rPr>
+        <w:instrText>]</w:instrText>
+      </w:r>
+      <w:r>
+        <w:rPr>
+          <w:rFonts w:ascii="Verdana" w:hAnsi="Verdana"/>
+          <w:i/>
+          <w:iCs/>
+          <w:sz w:val="18"/>
+          <w:szCs w:val="18"/>
+        </w:rPr>
+        <w:fldChar w:fldCharType="end"/>
+      </w:r>
+      <w:r>
+        <w:rPr>
+          <w:rFonts w:ascii="Verdana" w:hAnsi="Verdana"/>
+          <w:sz w:val="18"/>
+          <w:szCs w:val="18"/>
+        </w:rPr>
+        <w:t xml:space="preserve">. </w:t>
+      </w:r>
+      <w:r>
+        <w:rPr>
+          <w:rFonts w:ascii="Verdana" w:hAnsi="Verdana"/>
+          <w:sz w:val="18"/>
+          <w:szCs w:val="18"/>
+        </w:rPr>
+        <w:fldChar w:fldCharType="begin"/>
+      </w:r>
+      <w:r>
+        <w:rPr>
+          <w:rFonts w:ascii="Verdana" w:hAnsi="Verdana"/>
+          <w:sz w:val="18"/>
+          <w:szCs w:val="18"/>
+        </w:rPr>
+        <w:instrText>MACROBUTTON DoFieldClick [</w:instrText>
+      </w:r>
+      <w:r>
+        <w:rPr>
+          <w:rFonts w:ascii="Verdana" w:hAnsi="Verdana"/>
+          <w:b/>
+          <w:bCs/>
+          <w:sz w:val="18"/>
+          <w:szCs w:val="18"/>
+        </w:rPr>
+        <w:instrText>Publisher</w:instrText>
+      </w:r>
+      <w:r>
+        <w:rPr>
+          <w:rFonts w:ascii="Verdana" w:hAnsi="Verdana"/>
+          <w:sz w:val="18"/>
+          <w:szCs w:val="18"/>
+        </w:rPr>
+        <w:instrText>]</w:instrText>
+      </w:r>
+      <w:r>
+        <w:rPr>
+          <w:rFonts w:ascii="Verdana" w:hAnsi="Verdana"/>
+          <w:sz w:val="18"/>
+          <w:szCs w:val="18"/>
+        </w:rPr>
+        <w:fldChar w:fldCharType="end"/>
+      </w:r>
+      <w:r>
+        <w:rPr>
+          <w:rFonts w:ascii="Verdana" w:hAnsi="Verdana"/>
+          <w:sz w:val="18"/>
+          <w:szCs w:val="18"/>
+        </w:rPr>
+        <w:t xml:space="preserve">, </w:t>
+      </w:r>
+      <w:r>
+        <w:rPr>
+          <w:rFonts w:ascii="Verdana" w:hAnsi="Verdana"/>
+          <w:sz w:val="18"/>
+          <w:szCs w:val="18"/>
+        </w:rPr>
+        <w:fldChar w:fldCharType="begin"/>
+      </w:r>
+      <w:r>
+        <w:rPr>
+          <w:rFonts w:ascii="Verdana" w:hAnsi="Verdana"/>
+          <w:sz w:val="18"/>
+          <w:szCs w:val="18"/>
+        </w:rPr>
+        <w:instrText>MACROBUTTON DoFieldClick [</w:instrText>
+      </w:r>
+      <w:r>
+        <w:rPr>
+          <w:rFonts w:ascii="Verdana" w:hAnsi="Verdana"/>
+          <w:b/>
+          <w:bCs/>
+          <w:sz w:val="18"/>
+          <w:szCs w:val="18"/>
+        </w:rPr>
+        <w:instrText>year of publication</w:instrText>
+      </w:r>
+      <w:r>
+        <w:rPr>
+          <w:rFonts w:ascii="Verdana" w:hAnsi="Verdana"/>
+          <w:sz w:val="18"/>
+          <w:szCs w:val="18"/>
+        </w:rPr>
+        <w:instrText>]</w:instrText>
+      </w:r>
+      <w:r>
+        <w:rPr>
+          <w:rFonts w:ascii="Verdana" w:hAnsi="Verdana"/>
+          <w:sz w:val="18"/>
+          <w:szCs w:val="18"/>
+        </w:rPr>
+        <w:fldChar w:fldCharType="end"/>
+      </w:r>
+      <w:r>
+        <w:rPr>
+          <w:rFonts w:ascii="Verdana" w:hAnsi="Verdana"/>
+          <w:sz w:val="18"/>
+          <w:szCs w:val="18"/>
+        </w:rPr>
+        <w:t>.</w:t>
+      </w:r>
+    </w:p>
+    <w:p>
+      <w:pPr>
+        <w:pStyle w:val="Bibliografi1"/>
+        <w:rPr>
+          <w:rFonts w:ascii="Verdana" w:hAnsi="Verdana"/>
+          <w:sz w:val="18"/>
+          <w:szCs w:val="18"/>
+        </w:rPr>
+      </w:pPr>
+    </w:p>
+    <w:p>
+      <w:pPr>
+        <w:pStyle w:val="Bibliografi1"/>
+        <w:rPr>
+          <w:rFonts w:ascii="Verdana" w:hAnsi="Verdana"/>
+          <w:sz w:val="18"/>
+          <w:szCs w:val="18"/>
+        </w:rPr>
+      </w:pPr>
+      <w:r>
+        <w:rPr>
+          <w:rFonts w:ascii="Verdana" w:hAnsi="Verdana"/>
+          <w:sz w:val="18"/>
+          <w:szCs w:val="18"/>
+        </w:rPr>
+        <w:fldChar w:fldCharType="begin"/>
+      </w:r>
+      <w:r>
+        <w:rPr>
+          <w:rFonts w:ascii="Verdana" w:hAnsi="Verdana"/>
+          <w:sz w:val="18"/>
+          <w:szCs w:val="18"/>
+        </w:rPr>
+        <w:instrText>MACROBUTTON DoFieldClick [</w:instrText>
+      </w:r>
+      <w:r>
+        <w:rPr>
+          <w:rFonts w:ascii="Verdana" w:hAnsi="Verdana"/>
+          <w:b/>
+          <w:bCs/>
+          <w:sz w:val="18"/>
+          <w:szCs w:val="18"/>
+        </w:rPr>
+        <w:instrText>Last, First Name of Author</w:instrText>
+      </w:r>
+      <w:r>
+        <w:rPr>
+          <w:rFonts w:ascii="Verdana" w:hAnsi="Verdana"/>
+          <w:sz w:val="18"/>
+          <w:szCs w:val="18"/>
+        </w:rPr>
+        <w:instrText>]</w:instrText>
+      </w:r>
+      <w:r>
+        <w:rPr>
+          <w:rFonts w:ascii="Verdana" w:hAnsi="Verdana"/>
+          <w:sz w:val="18"/>
+          <w:szCs w:val="18"/>
+        </w:rPr>
+        <w:fldChar w:fldCharType="end"/>
+      </w:r>
+      <w:r>
+        <w:rPr>
+          <w:rFonts w:ascii="Verdana" w:hAnsi="Verdana"/>
+          <w:sz w:val="18"/>
+          <w:szCs w:val="18"/>
+        </w:rPr>
+        <w:t xml:space="preserve">. </w:t>
+      </w:r>
+      <w:r>
+        <w:rPr>
+          <w:rFonts w:ascii="Verdana" w:hAnsi="Verdana"/>
+          <w:i/>
+          <w:iCs/>
+          <w:sz w:val="18"/>
+          <w:szCs w:val="18"/>
+        </w:rPr>
+        <w:fldChar w:fldCharType="begin"/>
+      </w:r>
+      <w:r>
+        <w:rPr>
+          <w:rFonts w:ascii="Verdana" w:hAnsi="Verdana"/>
+          <w:i/>
+          <w:iCs/>
+          <w:sz w:val="18"/>
+          <w:szCs w:val="18"/>
+        </w:rPr>
+        <w:instrText>MACROBUTTON DoFieldClick [</w:instrText>
+      </w:r>
+      <w:r>
+        <w:rPr>
+          <w:rFonts w:ascii="Verdana" w:hAnsi="Verdana"/>
+          <w:b/>
+          <w:bCs/>
+          <w:i/>
+          <w:iCs/>
+          <w:sz w:val="18"/>
+          <w:szCs w:val="18"/>
+        </w:rPr>
+        <w:instrText>Title</w:instrText>
+      </w:r>
+      <w:r>
+        <w:rPr>
+          <w:rFonts w:ascii="Verdana" w:hAnsi="Verdana"/>
+          <w:i/>
+          <w:iCs/>
+          <w:sz w:val="18"/>
+          <w:szCs w:val="18"/>
+        </w:rPr>
+        <w:instrText>]</w:instrText>
+      </w:r>
+      <w:r>
+        <w:rPr>
+          <w:rFonts w:ascii="Verdana" w:hAnsi="Verdana"/>
+          <w:i/>
+          <w:iCs/>
+          <w:sz w:val="18"/>
+          <w:szCs w:val="18"/>
+        </w:rPr>
+        <w:fldChar w:fldCharType="end"/>
+      </w:r>
+      <w:r>
+        <w:rPr>
+          <w:rFonts w:ascii="Verdana" w:hAnsi="Verdana"/>
+          <w:sz w:val="18"/>
+          <w:szCs w:val="18"/>
+        </w:rPr>
+        <w:t xml:space="preserve">. </w:t>
+      </w:r>
+      <w:r>
+        <w:rPr>
+          <w:rFonts w:ascii="Verdana" w:hAnsi="Verdana"/>
+          <w:sz w:val="18"/>
+          <w:szCs w:val="18"/>
+        </w:rPr>
+        <w:fldChar w:fldCharType="begin"/>
+      </w:r>
+      <w:r>
+        <w:rPr>
+          <w:rFonts w:ascii="Verdana" w:hAnsi="Verdana"/>
+          <w:sz w:val="18"/>
+          <w:szCs w:val="18"/>
+        </w:rPr>
+        <w:instrText>MACROBUTTON DoFieldClick [</w:instrText>
+      </w:r>
+      <w:r>
+        <w:rPr>
+          <w:rFonts w:ascii="Verdana" w:hAnsi="Verdana"/>
+          <w:b/>
+          <w:bCs/>
+          <w:sz w:val="18"/>
+          <w:szCs w:val="18"/>
+        </w:rPr>
+        <w:instrText>Publisher</w:instrText>
+      </w:r>
+      <w:r>
+        <w:rPr>
+          <w:rFonts w:ascii="Verdana" w:hAnsi="Verdana"/>
+          <w:sz w:val="18"/>
+          <w:szCs w:val="18"/>
+        </w:rPr>
+        <w:instrText>]</w:instrText>
+      </w:r>
+      <w:r>
+        <w:rPr>
+          <w:rFonts w:ascii="Verdana" w:hAnsi="Verdana"/>
+          <w:sz w:val="18"/>
+          <w:szCs w:val="18"/>
+        </w:rPr>
+        <w:fldChar w:fldCharType="end"/>
+      </w:r>
+      <w:r>
+        <w:rPr>
+          <w:rFonts w:ascii="Verdana" w:hAnsi="Verdana"/>
+          <w:sz w:val="18"/>
+          <w:szCs w:val="18"/>
+        </w:rPr>
+        <w:t xml:space="preserve">, </w:t>
+      </w:r>
+      <w:r>
+        <w:rPr>
+          <w:rFonts w:ascii="Verdana" w:hAnsi="Verdana"/>
+          <w:sz w:val="18"/>
+          <w:szCs w:val="18"/>
+        </w:rPr>
+        <w:fldChar w:fldCharType="begin"/>
+      </w:r>
+      <w:r>
+        <w:rPr>
+          <w:rFonts w:ascii="Verdana" w:hAnsi="Verdana"/>
+          <w:sz w:val="18"/>
+          <w:szCs w:val="18"/>
+        </w:rPr>
+        <w:instrText>MACROBUTTON DoFieldClick [</w:instrText>
+      </w:r>
+      <w:r>
+        <w:rPr>
+          <w:rFonts w:ascii="Verdana" w:hAnsi="Verdana"/>
+          <w:b/>
+          <w:bCs/>
+          <w:sz w:val="18"/>
+          <w:szCs w:val="18"/>
+        </w:rPr>
+        <w:instrText>year of publication</w:instrText>
+      </w:r>
+      <w:r>
+        <w:rPr>
+          <w:rFonts w:ascii="Verdana" w:hAnsi="Verdana"/>
+          <w:sz w:val="18"/>
+          <w:szCs w:val="18"/>
+        </w:rPr>
+        <w:instrText>]</w:instrText>
+      </w:r>
+      <w:r>
+        <w:rPr>
+          <w:rFonts w:ascii="Verdana" w:hAnsi="Verdana"/>
+          <w:sz w:val="18"/>
+          <w:szCs w:val="18"/>
+        </w:rPr>
+        <w:fldChar w:fldCharType="end"/>
+      </w:r>
+      <w:r>
+        <w:rPr>
+          <w:rFonts w:ascii="Verdana" w:hAnsi="Verdana"/>
+          <w:sz w:val="18"/>
+          <w:szCs w:val="18"/>
+        </w:rPr>
+        <w:t>.</w:t>
+      </w:r>
+    </w:p>
+    <w:p>
+      <w:pPr>
+        <w:pStyle w:val="Bibliografi1"/>
+        <w:rPr>
+          <w:rFonts w:ascii="Verdana" w:hAnsi="Verdana"/>
+          <w:sz w:val="18"/>
+          <w:szCs w:val="18"/>
+        </w:rPr>
+      </w:pPr>
+    </w:p>
+    <w:p>
+      <w:pPr>
+        <w:pStyle w:val="Bibliografi1"/>
+        <w:rPr>
+          <w:rFonts w:ascii="Verdana" w:hAnsi="Verdana"/>
+          <w:sz w:val="18"/>
+          <w:szCs w:val="18"/>
+        </w:rPr>
+      </w:pPr>
+      <w:r>
+        <w:rPr>
+          <w:rFonts w:ascii="Verdana" w:hAnsi="Verdana"/>
+          <w:sz w:val="18"/>
+          <w:szCs w:val="18"/>
+        </w:rPr>
+        <w:fldChar w:fldCharType="begin"/>
+      </w:r>
+      <w:r>
+        <w:rPr>
+          <w:rFonts w:ascii="Verdana" w:hAnsi="Verdana"/>
+          <w:sz w:val="18"/>
+          <w:szCs w:val="18"/>
+        </w:rPr>
+        <w:instrText>MACROBUTTON DoFieldClick [</w:instrText>
+      </w:r>
+      <w:r>
+        <w:rPr>
+          <w:rFonts w:ascii="Verdana" w:hAnsi="Verdana"/>
+          <w:b/>
+          <w:bCs/>
+          <w:sz w:val="18"/>
+          <w:szCs w:val="18"/>
+        </w:rPr>
+        <w:instrText>Last, First Name of Author</w:instrText>
+      </w:r>
+      <w:r>
+        <w:rPr>
+          <w:rFonts w:ascii="Verdana" w:hAnsi="Verdana"/>
+          <w:sz w:val="18"/>
+          <w:szCs w:val="18"/>
+        </w:rPr>
+        <w:instrText>]</w:instrText>
+      </w:r>
+      <w:r>
+        <w:rPr>
+          <w:rFonts w:ascii="Verdana" w:hAnsi="Verdana"/>
+          <w:sz w:val="18"/>
+          <w:szCs w:val="18"/>
+        </w:rPr>
+        <w:fldChar w:fldCharType="end"/>
+      </w:r>
+      <w:r>
+        <w:rPr>
+          <w:rFonts w:ascii="Verdana" w:hAnsi="Verdana"/>
+          <w:sz w:val="18"/>
+          <w:szCs w:val="18"/>
+        </w:rPr>
+        <w:t xml:space="preserve">. </w:t>
+      </w:r>
+      <w:r>
+        <w:rPr>
+          <w:rFonts w:ascii="Verdana" w:hAnsi="Verdana"/>
+          <w:i/>
+          <w:iCs/>
+          <w:sz w:val="18"/>
+          <w:szCs w:val="18"/>
+        </w:rPr>
+        <w:fldChar w:fldCharType="begin"/>
+      </w:r>
+      <w:r>
+        <w:rPr>
+          <w:rFonts w:ascii="Verdana" w:hAnsi="Verdana"/>
+          <w:i/>
+          <w:iCs/>
+          <w:sz w:val="18"/>
+          <w:szCs w:val="18"/>
+        </w:rPr>
+        <w:instrText>MACROBUTTON DoFieldClick [</w:instrText>
+      </w:r>
+      <w:r>
+        <w:rPr>
+          <w:rFonts w:ascii="Verdana" w:hAnsi="Verdana"/>
+          <w:b/>
+          <w:bCs/>
+          <w:i/>
+          <w:iCs/>
+          <w:sz w:val="18"/>
+          <w:szCs w:val="18"/>
+        </w:rPr>
+        <w:instrText>Title</w:instrText>
+      </w:r>
+      <w:r>
+        <w:rPr>
+          <w:rFonts w:ascii="Verdana" w:hAnsi="Verdana"/>
+          <w:i/>
+          <w:iCs/>
+          <w:sz w:val="18"/>
+          <w:szCs w:val="18"/>
+        </w:rPr>
+        <w:instrText>]</w:instrText>
+      </w:r>
+      <w:r>
+        <w:rPr>
+          <w:rFonts w:ascii="Verdana" w:hAnsi="Verdana"/>
+          <w:i/>
+          <w:iCs/>
+          <w:sz w:val="18"/>
+          <w:szCs w:val="18"/>
+        </w:rPr>
+        <w:fldChar w:fldCharType="end"/>
+      </w:r>
+      <w:r>
+        <w:rPr>
+          <w:rFonts w:ascii="Verdana" w:hAnsi="Verdana"/>
+          <w:sz w:val="18"/>
+          <w:szCs w:val="18"/>
+        </w:rPr>
+        <w:t xml:space="preserve">. </w:t>
+      </w:r>
+      <w:r>
+        <w:rPr>
+          <w:rFonts w:ascii="Verdana" w:hAnsi="Verdana"/>
+          <w:sz w:val="18"/>
+          <w:szCs w:val="18"/>
+        </w:rPr>
+        <w:fldChar w:fldCharType="begin"/>
+      </w:r>
+      <w:r>
+        <w:rPr>
+          <w:rFonts w:ascii="Verdana" w:hAnsi="Verdana"/>
+          <w:sz w:val="18"/>
+          <w:szCs w:val="18"/>
+        </w:rPr>
+        <w:instrText>MACROBUTTON DoFieldClick [</w:instrText>
+      </w:r>
+      <w:r>
+        <w:rPr>
+          <w:rFonts w:ascii="Verdana" w:hAnsi="Verdana"/>
+          <w:b/>
+          <w:bCs/>
+          <w:sz w:val="18"/>
+          <w:szCs w:val="18"/>
+        </w:rPr>
+        <w:instrText>Publisher</w:instrText>
+      </w:r>
+      <w:r>
+        <w:rPr>
+          <w:rFonts w:ascii="Verdana" w:hAnsi="Verdana"/>
+          <w:sz w:val="18"/>
+          <w:szCs w:val="18"/>
+        </w:rPr>
+        <w:instrText>]</w:instrText>
+      </w:r>
+      <w:r>
+        <w:rPr>
+          <w:rFonts w:ascii="Verdana" w:hAnsi="Verdana"/>
+          <w:sz w:val="18"/>
+          <w:szCs w:val="18"/>
+        </w:rPr>
+        <w:fldChar w:fldCharType="end"/>
+      </w:r>
+      <w:r>
+        <w:rPr>
+          <w:rFonts w:ascii="Verdana" w:hAnsi="Verdana"/>
+          <w:sz w:val="18"/>
+          <w:szCs w:val="18"/>
+        </w:rPr>
+        <w:t xml:space="preserve">, </w:t>
+      </w:r>
+      <w:r>
+        <w:rPr>
+          <w:rFonts w:ascii="Verdana" w:hAnsi="Verdana"/>
+          <w:sz w:val="18"/>
+          <w:szCs w:val="18"/>
+        </w:rPr>
+        <w:fldChar w:fldCharType="begin"/>
+      </w:r>
+      <w:r>
+        <w:rPr>
+          <w:rFonts w:ascii="Verdana" w:hAnsi="Verdana"/>
+          <w:sz w:val="18"/>
+          <w:szCs w:val="18"/>
+        </w:rPr>
+        <w:instrText>MACROBUTTON DoFieldClick [</w:instrText>
+      </w:r>
+      <w:r>
+        <w:rPr>
+          <w:rFonts w:ascii="Verdana" w:hAnsi="Verdana"/>
+          <w:b/>
+          <w:bCs/>
+          <w:sz w:val="18"/>
+          <w:szCs w:val="18"/>
+        </w:rPr>
+        <w:instrText>year of publication</w:instrText>
+      </w:r>
+      <w:r>
+        <w:rPr>
+          <w:rFonts w:ascii="Verdana" w:hAnsi="Verdana"/>
+          <w:sz w:val="18"/>
+          <w:szCs w:val="18"/>
+        </w:rPr>
+        <w:instrText>]</w:instrText>
+      </w:r>
+      <w:r>
+        <w:rPr>
+          <w:rFonts w:ascii="Verdana" w:hAnsi="Verdana"/>
+          <w:sz w:val="18"/>
+          <w:szCs w:val="18"/>
+        </w:rPr>
+        <w:fldChar w:fldCharType="end"/>
+      </w:r>
+      <w:r>
+        <w:rPr>
+          <w:rFonts w:ascii="Verdana" w:hAnsi="Verdana"/>
+          <w:sz w:val="18"/>
+          <w:szCs w:val="18"/>
+        </w:rPr>
+        <w:t>.</w:t>
+      </w:r>
+    </w:p>
+    <w:p>
+      <w:pPr>
+        <w:pStyle w:val="Brdtekst"/>
+      </w:pPr>
+    </w:p>
+    <w:p>
       <w:pPr>
         <w:pStyle w:val="Brdtekst"/>
       </w:pPr>
     </w:p>
     <w:sectPr>
-      <w:footerReference w:type="default" r:id="rId15"/>
-      <w:footerReference w:type="first" r:id="rId16"/>
+      <w:footerReference w:type="default" r:id="rId16"/>
+      <w:footerReference w:type="first" r:id="rId17"/>
       <w:pgSz w:w="11907" w:h="16839" w:code="9"/>
       <w:pgMar w:top="1701" w:right="3402" w:bottom="1701" w:left="1701" w:header="680" w:footer="1134" w:gutter="0"/>
       <w:pgNumType w:start="1"/>
@@ -3225,7 +4072,7 @@
     </w:pPr>
     <w:fldSimple w:instr=" Page ">
       <w:r>
-        <w:t>2</w:t>
+        <w:t>1</w:t>
       </w:r>
     </w:fldSimple>
     <w:r>
@@ -3265,7 +4112,7 @@
       <w:rPr>
         <w:lang w:val="en-US"/>
       </w:rPr>
-      <w:instrText>5</w:instrText>
+      <w:instrText>6</w:instrText>
     </w:r>
     <w:r>
       <w:fldChar w:fldCharType="end"/>
@@ -3286,7 +4133,7 @@
       <w:rPr>
         <w:lang w:val="en-US"/>
       </w:rPr>
-      <w:t>2</w:t>
+      <w:t>3</w:t>
     </w:r>
     <w:r>
       <w:fldChar w:fldCharType="end"/>
@@ -10803,6 +11650,31 @@
       <w:smallCaps/>
       <w:color w:val="C0504D" w:themeColor="accent2"/>
       <w:u w:val="single"/>
+    </w:rPr>
+  </w:style>
+  <w:style w:type="paragraph" w:customStyle="1" w:styleId="Bibliografi1">
+    <w:name w:val="Bibliografi1"/>
+    <w:basedOn w:val="Brdtekst"/>
+    <w:rsid w:val="002D72B2"/>
+    <w:pPr>
+      <w:tabs>
+        <w:tab w:val="clear" w:pos="283"/>
+        <w:tab w:val="clear" w:pos="567"/>
+        <w:tab w:val="clear" w:pos="850"/>
+        <w:tab w:val="clear" w:pos="1134"/>
+        <w:tab w:val="right" w:pos="8640"/>
+      </w:tabs>
+      <w:spacing w:after="0" w:line="240" w:lineRule="auto"/>
+      <w:ind w:left="360" w:hanging="360"/>
+      <w:jc w:val="left"/>
+    </w:pPr>
+    <w:rPr>
+      <w:rFonts w:ascii="Garamond" w:hAnsi="Garamond"/>
+      <w:spacing w:val="-2"/>
+      <w:kern w:val="0"/>
+      <w:sz w:val="24"/>
+      <w:szCs w:val="20"/>
+      <w:lang w:val="en-US"/>
     </w:rPr>
   </w:style>
 </w:styles>
@@ -11089,4 +11961,16 @@
   <a:objectDefaults/>
   <a:extraClrSchemeLst/>
 </a:theme>
+</file>
+
+<file path=customXml/item1.xml><?xml version="1.0" encoding="utf-8"?>
+<b:Sources xmlns:b="http://schemas.openxmlformats.org/officeDocument/2006/bibliography" xmlns="http://schemas.openxmlformats.org/officeDocument/2006/bibliography" SelectedStyle="\APA.XSL" StyleName="APA"/>
+</file>
+
+<file path=customXml/itemProps1.xml><?xml version="1.0" encoding="utf-8"?>
+<ds:datastoreItem xmlns:ds="http://schemas.openxmlformats.org/officeDocument/2006/customXml" ds:itemID="{43284394-43D5-41CD-9D87-01EE0F7C43FE}">
+  <ds:schemaRefs>
+    <ds:schemaRef ds:uri="http://schemas.openxmlformats.org/officeDocument/2006/bibliography"/>
+  </ds:schemaRefs>
+</ds:datastoreItem>
 </file>
--- a/documents/Requirement Specification/SystematicCaseRS.docx
+++ b/documents/Requirement Specification/SystematicCaseRS.docx
@@ -1,6 +1,6 @@
 
 <file path=word/document.xml><?xml version="1.0" encoding="utf-8"?>
-<w:document xmlns:ve="http://schemas.openxmlformats.org/markup-compatibility/2006" xmlns:o="urn:schemas-microsoft-com:office:office" xmlns:r="http://schemas.openxmlformats.org/officeDocument/2006/relationships" xmlns:m="http://schemas.openxmlformats.org/officeDocument/2006/math" xmlns:v="urn:schemas-microsoft-com:vml" xmlns:wp="http://schemas.openxmlformats.org/drawingml/2006/wordprocessingDrawing" xmlns:w10="urn:schemas-microsoft-com:office:word" xmlns:w="http://schemas.openxmlformats.org/wordprocessingml/2006/main" xmlns:wne="http://schemas.microsoft.com/office/word/2006/wordml">
+<w:document xmlns:wpc="http://schemas.microsoft.com/office/word/2010/wordprocessingCanvas" xmlns:mc="http://schemas.openxmlformats.org/markup-compatibility/2006" xmlns:o="urn:schemas-microsoft-com:office:office" xmlns:r="http://schemas.openxmlformats.org/officeDocument/2006/relationships" xmlns:m="http://schemas.openxmlformats.org/officeDocument/2006/math" xmlns:v="urn:schemas-microsoft-com:vml" xmlns:wp14="http://schemas.microsoft.com/office/word/2010/wordprocessingDrawing" xmlns:wp="http://schemas.openxmlformats.org/drawingml/2006/wordprocessingDrawing" xmlns:w10="urn:schemas-microsoft-com:office:word" xmlns:w="http://schemas.openxmlformats.org/wordprocessingml/2006/main" xmlns:w14="http://schemas.microsoft.com/office/word/2010/wordml" xmlns:wpg="http://schemas.microsoft.com/office/word/2010/wordprocessingGroup" xmlns:wpi="http://schemas.microsoft.com/office/word/2010/wordprocessingInk" xmlns:wne="http://schemas.microsoft.com/office/word/2006/wordml" xmlns:wps="http://schemas.microsoft.com/office/word/2010/wordprocessingShape" mc:Ignorable="w14 wp14">
   <w:body>
     <w:tbl>
       <w:tblPr>
@@ -10,7 +10,7 @@
           <w:left w:w="0" w:type="dxa"/>
           <w:right w:w="0" w:type="dxa"/>
         </w:tblCellMar>
-        <w:tblLook w:val="0000"/>
+        <w:tblLook w:val="0000" w:firstRow="0" w:lastRow="0" w:firstColumn="0" w:lastColumn="0" w:noHBand="0" w:noVBand="0"/>
       </w:tblPr>
       <w:tblGrid>
         <w:gridCol w:w="9075"/>
@@ -39,7 +39,7 @@
       </w:tr>
       <w:tr>
         <w:tblPrEx>
-          <w:tblLook w:val="04A0"/>
+          <w:tblLook w:val="04A0" w:firstRow="1" w:lastRow="0" w:firstColumn="1" w:lastColumn="0" w:noHBand="0" w:noVBand="1"/>
         </w:tblPrEx>
         <w:trPr>
           <w:cantSplit/>
@@ -212,7 +212,7 @@
       </w:tr>
       <w:tr>
         <w:tblPrEx>
-          <w:tblLook w:val="04A0"/>
+          <w:tblLook w:val="04A0" w:firstRow="1" w:lastRow="0" w:firstColumn="1" w:lastColumn="0" w:noHBand="0" w:noVBand="1"/>
         </w:tblPrEx>
         <w:trPr>
           <w:cantSplit/>
@@ -249,7 +249,7 @@
       </w:tr>
       <w:tr>
         <w:tblPrEx>
-          <w:tblLook w:val="04A0"/>
+          <w:tblLook w:val="04A0" w:firstRow="1" w:lastRow="0" w:firstColumn="1" w:lastColumn="0" w:noHBand="0" w:noVBand="1"/>
         </w:tblPrEx>
         <w:trPr>
           <w:cantSplit/>
@@ -273,7 +273,7 @@
       </w:tr>
       <w:tr>
         <w:tblPrEx>
-          <w:tblLook w:val="04A0"/>
+          <w:tblLook w:val="04A0" w:firstRow="1" w:lastRow="0" w:firstColumn="1" w:lastColumn="0" w:noHBand="0" w:noVBand="1"/>
         </w:tblPrEx>
         <w:trPr>
           <w:cantSplit/>
@@ -320,7 +320,7 @@
       </w:tr>
       <w:tr>
         <w:tblPrEx>
-          <w:tblLook w:val="04A0"/>
+          <w:tblLook w:val="04A0" w:firstRow="1" w:lastRow="0" w:firstColumn="1" w:lastColumn="0" w:noHBand="0" w:noVBand="1"/>
         </w:tblPrEx>
         <w:trPr>
           <w:cantSplit/>
@@ -367,7 +367,7 @@
       </w:tr>
       <w:tr>
         <w:tblPrEx>
-          <w:tblLook w:val="04A0"/>
+          <w:tblLook w:val="04A0" w:firstRow="1" w:lastRow="0" w:firstColumn="1" w:lastColumn="0" w:noHBand="0" w:noVBand="1"/>
         </w:tblPrEx>
         <w:trPr>
           <w:cantSplit/>
@@ -427,8 +427,8 @@
         <w:spacing w:after="0" w:line="240" w:lineRule="auto"/>
         <w:jc w:val="left"/>
         <w:sectPr>
-          <w:headerReference w:type="default" r:id="rId8"/>
-          <w:footerReference w:type="default" r:id="rId9"/>
+          <w:headerReference w:type="default" r:id="rId9"/>
+          <w:footerReference w:type="default" r:id="rId10"/>
           <w:pgSz w:w="11907" w:h="16839"/>
           <w:pgMar w:top="1701" w:right="3402" w:bottom="1134" w:left="1134" w:header="680" w:footer="1021" w:gutter="0"/>
           <w:cols w:space="708"/>
@@ -446,7 +446,7 @@
           <w:left w:w="0" w:type="dxa"/>
           <w:right w:w="0" w:type="dxa"/>
         </w:tblCellMar>
-        <w:tblLook w:val="0000"/>
+        <w:tblLook w:val="0000" w:firstRow="0" w:lastRow="0" w:firstColumn="0" w:lastColumn="0" w:noHBand="0" w:noVBand="0"/>
       </w:tblPr>
       <w:tblGrid>
         <w:gridCol w:w="1418"/>
@@ -468,7 +468,7 @@
           </w:tcPr>
           <w:p>
             <w:pPr>
-              <w:pStyle w:val="Brdtekst"/>
+              <w:pStyle w:val="BodyText"/>
             </w:pPr>
           </w:p>
         </w:tc>
@@ -757,18 +757,28 @@
             <w:pPr>
               <w:pStyle w:val="Copyright"/>
             </w:pPr>
-            <w:fldSimple w:instr=" Comments ">
-              <w:r>
-                <w:t>Copyright (c) 2010 by Systematic Group. It shall not be copied, reproduced, disclosed or otherwise made available to third party without previous consent from Systematic Group</w:t>
-              </w:r>
-            </w:fldSimple>
+            <w:r>
+              <w:fldChar w:fldCharType="begin"/>
+            </w:r>
+            <w:r>
+              <w:instrText xml:space="preserve"> Comments </w:instrText>
+            </w:r>
+            <w:r>
+              <w:fldChar w:fldCharType="separate"/>
+            </w:r>
+            <w:r>
+              <w:t>Copyright (c) 2010 by Systematic Group. It shall not be copied, reproduced, disclosed or otherwise made available to third party without previous consent from Systematic Group</w:t>
+            </w:r>
+            <w:r>
+              <w:fldChar w:fldCharType="end"/>
+            </w:r>
           </w:p>
         </w:tc>
       </w:tr>
     </w:tbl>
     <w:p>
       <w:pPr>
-        <w:pStyle w:val="Overskrift"/>
+        <w:pStyle w:val="TOCHeading"/>
       </w:pPr>
       <w:r>
         <w:lastRenderedPageBreak/>
@@ -777,7 +787,7 @@
     </w:p>
     <w:p>
       <w:pPr>
-        <w:pStyle w:val="Indholdsfortegnelse1"/>
+        <w:pStyle w:val="TOC1"/>
         <w:rPr>
           <w:rFonts w:asciiTheme="minorHAnsi" w:eastAsiaTheme="minorEastAsia" w:hAnsiTheme="minorHAnsi" w:cstheme="minorBidi"/>
           <w:b w:val="0"/>
@@ -876,7 +886,7 @@
     </w:p>
     <w:p>
       <w:pPr>
-        <w:pStyle w:val="Indholdsfortegnelse1"/>
+        <w:pStyle w:val="TOC1"/>
         <w:rPr>
           <w:rFonts w:asciiTheme="minorHAnsi" w:eastAsiaTheme="minorEastAsia" w:hAnsiTheme="minorHAnsi" w:cstheme="minorBidi"/>
           <w:b w:val="0"/>
@@ -966,7 +976,7 @@
     </w:p>
     <w:p>
       <w:pPr>
-        <w:pStyle w:val="Indholdsfortegnelse1"/>
+        <w:pStyle w:val="TOC1"/>
         <w:rPr>
           <w:rFonts w:asciiTheme="minorHAnsi" w:eastAsiaTheme="minorEastAsia" w:hAnsiTheme="minorHAnsi" w:cstheme="minorBidi"/>
           <w:b w:val="0"/>
@@ -1056,7 +1066,7 @@
     </w:p>
     <w:p>
       <w:pPr>
-        <w:pStyle w:val="Indholdsfortegnelse1"/>
+        <w:pStyle w:val="TOC1"/>
         <w:rPr>
           <w:rFonts w:asciiTheme="minorHAnsi" w:eastAsiaTheme="minorEastAsia" w:hAnsiTheme="minorHAnsi" w:cstheme="minorBidi"/>
           <w:b w:val="0"/>
@@ -1146,7 +1156,7 @@
     </w:p>
     <w:p>
       <w:pPr>
-        <w:pStyle w:val="Indholdsfortegnelse2"/>
+        <w:pStyle w:val="TOC2"/>
         <w:rPr>
           <w:rFonts w:asciiTheme="minorHAnsi" w:eastAsiaTheme="minorEastAsia" w:hAnsiTheme="minorHAnsi" w:cstheme="minorBidi"/>
           <w:noProof/>
@@ -1236,7 +1246,7 @@
     </w:p>
     <w:p>
       <w:pPr>
-        <w:pStyle w:val="Indholdsfortegnelse2"/>
+        <w:pStyle w:val="TOC2"/>
         <w:rPr>
           <w:rFonts w:asciiTheme="minorHAnsi" w:eastAsiaTheme="minorEastAsia" w:hAnsiTheme="minorHAnsi" w:cstheme="minorBidi"/>
           <w:noProof/>
@@ -1326,7 +1336,7 @@
     </w:p>
     <w:p>
       <w:pPr>
-        <w:pStyle w:val="Indholdsfortegnelse2"/>
+        <w:pStyle w:val="TOC2"/>
         <w:rPr>
           <w:rFonts w:asciiTheme="minorHAnsi" w:eastAsiaTheme="minorEastAsia" w:hAnsiTheme="minorHAnsi" w:cstheme="minorBidi"/>
           <w:noProof/>
@@ -1416,7 +1426,7 @@
     </w:p>
     <w:p>
       <w:pPr>
-        <w:pStyle w:val="Indholdsfortegnelse1"/>
+        <w:pStyle w:val="TOC1"/>
         <w:rPr>
           <w:rFonts w:asciiTheme="minorHAnsi" w:eastAsiaTheme="minorEastAsia" w:hAnsiTheme="minorHAnsi" w:cstheme="minorBidi"/>
           <w:b w:val="0"/>
@@ -1506,7 +1516,7 @@
     </w:p>
     <w:p>
       <w:pPr>
-        <w:pStyle w:val="Indholdsfortegnelse2"/>
+        <w:pStyle w:val="TOC2"/>
         <w:rPr>
           <w:rFonts w:asciiTheme="minorHAnsi" w:eastAsiaTheme="minorEastAsia" w:hAnsiTheme="minorHAnsi" w:cstheme="minorBidi"/>
           <w:noProof/>
@@ -1596,7 +1606,7 @@
     </w:p>
     <w:p>
       <w:pPr>
-        <w:pStyle w:val="Indholdsfortegnelse1"/>
+        <w:pStyle w:val="TOC1"/>
         <w:rPr>
           <w:rFonts w:asciiTheme="minorHAnsi" w:eastAsiaTheme="minorEastAsia" w:hAnsiTheme="minorHAnsi" w:cstheme="minorBidi"/>
           <w:b w:val="0"/>
@@ -1686,7 +1696,7 @@
     </w:p>
     <w:p>
       <w:pPr>
-        <w:pStyle w:val="Indholdsfortegnelse2"/>
+        <w:pStyle w:val="TOC2"/>
         <w:rPr>
           <w:rFonts w:asciiTheme="minorHAnsi" w:eastAsiaTheme="minorEastAsia" w:hAnsiTheme="minorHAnsi" w:cstheme="minorBidi"/>
           <w:noProof/>
@@ -1771,7 +1781,7 @@
     </w:p>
     <w:p>
       <w:pPr>
-        <w:pStyle w:val="Indholdsfortegnelse1"/>
+        <w:pStyle w:val="TOC1"/>
         <w:rPr>
           <w:rFonts w:asciiTheme="minorHAnsi" w:eastAsiaTheme="minorEastAsia" w:hAnsiTheme="minorHAnsi" w:cstheme="minorBidi"/>
           <w:b w:val="0"/>
@@ -1861,7 +1871,7 @@
     </w:p>
     <w:p>
       <w:pPr>
-        <w:pStyle w:val="Indholdsfortegnelse1"/>
+        <w:pStyle w:val="TOC1"/>
         <w:rPr>
           <w:rFonts w:asciiTheme="minorHAnsi" w:eastAsiaTheme="minorEastAsia" w:hAnsiTheme="minorHAnsi" w:cstheme="minorBidi"/>
           <w:b w:val="0"/>
@@ -1951,7 +1961,7 @@
     </w:p>
     <w:p>
       <w:pPr>
-        <w:pStyle w:val="Indholdsfortegnelse2"/>
+        <w:pStyle w:val="TOC2"/>
         <w:rPr>
           <w:rFonts w:asciiTheme="minorHAnsi" w:eastAsiaTheme="minorEastAsia" w:hAnsiTheme="minorHAnsi" w:cstheme="minorBidi"/>
           <w:noProof/>
@@ -2039,7 +2049,7 @@
     </w:p>
     <w:p>
       <w:pPr>
-        <w:pStyle w:val="Indholdsfortegnelse2"/>
+        <w:pStyle w:val="TOC2"/>
         <w:rPr>
           <w:rFonts w:asciiTheme="minorHAnsi" w:eastAsiaTheme="minorEastAsia" w:hAnsiTheme="minorHAnsi" w:cstheme="minorBidi"/>
           <w:noProof/>
@@ -2127,7 +2137,7 @@
     </w:p>
     <w:p>
       <w:pPr>
-        <w:pStyle w:val="Indholdsfortegnelse2"/>
+        <w:pStyle w:val="TOC2"/>
         <w:rPr>
           <w:rFonts w:asciiTheme="minorHAnsi" w:eastAsiaTheme="minorEastAsia" w:hAnsiTheme="minorHAnsi" w:cstheme="minorBidi"/>
           <w:noProof/>
@@ -2215,7 +2225,7 @@
     </w:p>
     <w:p>
       <w:pPr>
-        <w:pStyle w:val="Indholdsfortegnelse1"/>
+        <w:pStyle w:val="TOC1"/>
         <w:rPr>
           <w:rFonts w:asciiTheme="minorHAnsi" w:eastAsiaTheme="minorEastAsia" w:hAnsiTheme="minorHAnsi" w:cstheme="minorBidi"/>
           <w:b w:val="0"/>
@@ -2305,7 +2315,7 @@
     </w:p>
     <w:p>
       <w:pPr>
-        <w:pStyle w:val="Indholdsfortegnelse1"/>
+        <w:pStyle w:val="TOC1"/>
         <w:rPr>
           <w:rFonts w:asciiTheme="minorHAnsi" w:eastAsiaTheme="minorEastAsia" w:hAnsiTheme="minorHAnsi" w:cstheme="minorBidi"/>
           <w:b w:val="0"/>
@@ -2410,12 +2420,12 @@
       <w:pPr>
         <w:spacing w:after="0"/>
         <w:sectPr>
-          <w:headerReference w:type="even" r:id="rId10"/>
-          <w:headerReference w:type="default" r:id="rId11"/>
-          <w:footerReference w:type="even" r:id="rId12"/>
-          <w:footerReference w:type="default" r:id="rId13"/>
-          <w:headerReference w:type="first" r:id="rId14"/>
-          <w:footerReference w:type="first" r:id="rId15"/>
+          <w:headerReference w:type="even" r:id="rId11"/>
+          <w:headerReference w:type="default" r:id="rId12"/>
+          <w:footerReference w:type="even" r:id="rId13"/>
+          <w:footerReference w:type="default" r:id="rId14"/>
+          <w:headerReference w:type="first" r:id="rId15"/>
+          <w:footerReference w:type="first" r:id="rId16"/>
           <w:pgSz w:w="11907" w:h="16839" w:code="9"/>
           <w:pgMar w:top="1701" w:right="3402" w:bottom="1701" w:left="1701" w:header="680" w:footer="1134" w:gutter="0"/>
           <w:pgNumType w:start="1"/>
@@ -2426,7 +2436,7 @@
     </w:p>
     <w:p>
       <w:pPr>
-        <w:pStyle w:val="Overskrift1"/>
+        <w:pStyle w:val="Heading1"/>
       </w:pPr>
       <w:bookmarkStart w:id="0" w:name="_Toc271807831"/>
       <w:bookmarkStart w:id="1" w:name="OLE_LINK1"/>
@@ -2444,7 +2454,7 @@
     <w:bookmarkEnd w:id="2"/>
     <w:p>
       <w:pPr>
-        <w:pStyle w:val="Brdtekst"/>
+        <w:pStyle w:val="BodyText"/>
       </w:pPr>
       <w:r>
         <w:t>This case will investigate the initia</w:t>
@@ -2494,7 +2504,7 @@
     </w:p>
     <w:p>
       <w:pPr>
-        <w:pStyle w:val="Overskrift1"/>
+        <w:pStyle w:val="Heading1"/>
       </w:pPr>
       <w:bookmarkStart w:id="3" w:name="_Toc271807832"/>
       <w:r>
@@ -2502,25 +2512,462 @@
       </w:r>
       <w:bookmarkEnd w:id="3"/>
       <w:r>
-        <w:t xml:space="preserve"> (Peter)</w:t>
+        <w:t xml:space="preserve"> </w:t>
+      </w:r>
+      <w:r>
+        <w:t xml:space="preserve">&amp; </w:t>
+      </w:r>
+      <w:proofErr w:type="gramStart"/>
+      <w:r>
+        <w:t>Scope</w:t>
+      </w:r>
+      <w:r>
+        <w:t>(</w:t>
+      </w:r>
+      <w:proofErr w:type="gramEnd"/>
+      <w:r>
+        <w:t>Peter)</w:t>
       </w:r>
     </w:p>
     <w:p>
       <w:pPr>
-        <w:pStyle w:val="Overskrift1"/>
-      </w:pPr>
-      <w:bookmarkStart w:id="4" w:name="_Toc271807833"/>
-      <w:r>
-        <w:t>Scope</w:t>
-      </w:r>
-      <w:bookmarkEnd w:id="4"/>
-      <w:r>
-        <w:t xml:space="preserve"> (Peter)</w:t>
+        <w:pStyle w:val="doclist"/>
+        <w:numPr>
+          <w:ilvl w:val="0"/>
+          <w:numId w:val="30"/>
+        </w:numPr>
+      </w:pPr>
+      <w:r>
+        <w:t>Problem Statement</w:t>
       </w:r>
     </w:p>
     <w:p>
       <w:pPr>
-        <w:pStyle w:val="Overskrift1"/>
+        <w:pStyle w:val="doclist"/>
+        <w:numPr>
+          <w:ilvl w:val="1"/>
+          <w:numId w:val="30"/>
+        </w:numPr>
+      </w:pPr>
+      <w:r>
+        <w:t xml:space="preserve">Project </w:t>
+      </w:r>
+      <w:proofErr w:type="spellStart"/>
+      <w:r>
+        <w:t>background</w:t>
+      </w:r>
+      <w:proofErr w:type="spellEnd"/>
+    </w:p>
+    <w:p>
+      <w:pPr>
+        <w:pStyle w:val="doclist"/>
+        <w:ind w:left="1440"/>
+        <w:rPr>
+          <w:lang w:val="en-US"/>
+        </w:rPr>
+      </w:pPr>
+      <w:bookmarkStart w:id="4" w:name="_GoBack"/>
+      <w:bookmarkEnd w:id="4"/>
+      <w:r>
+        <w:rPr>
+          <w:lang w:val="en-US"/>
+        </w:rPr>
+        <w:t>In crisis situations coordination between authorities is crucial. A train accident may require involvement from authorities such as traffic police, Medicare, firefighters and train related authorities.</w:t>
+      </w:r>
+    </w:p>
+    <w:p>
+      <w:pPr>
+        <w:pStyle w:val="doclist"/>
+        <w:ind w:left="1440"/>
+        <w:rPr>
+          <w:lang w:val="en-US"/>
+        </w:rPr>
+      </w:pPr>
+      <w:r>
+        <w:rPr>
+          <w:lang w:val="en-US"/>
+        </w:rPr>
+        <w:t xml:space="preserve">It is crucial that the commander in charge has the optimum situational awareness, which is also known as the Common Operations Picture (COP). </w:t>
+      </w:r>
+    </w:p>
+    <w:p>
+      <w:pPr>
+        <w:pStyle w:val="doclist"/>
+        <w:ind w:left="1440"/>
+        <w:rPr>
+          <w:lang w:val="en-US"/>
+        </w:rPr>
+      </w:pPr>
+      <w:r>
+        <w:rPr>
+          <w:lang w:val="en-US"/>
+        </w:rPr>
+        <w:t xml:space="preserve">Systematic provides with its </w:t>
+      </w:r>
+      <w:proofErr w:type="spellStart"/>
+      <w:r>
+        <w:rPr>
+          <w:lang w:val="en-US"/>
+        </w:rPr>
+        <w:t>SitaWare</w:t>
+      </w:r>
+      <w:proofErr w:type="spellEnd"/>
+      <w:r>
+        <w:rPr>
+          <w:lang w:val="en-US"/>
+        </w:rPr>
+        <w:t xml:space="preserve"> solution a complete COP management system for military purposes. </w:t>
+      </w:r>
+    </w:p>
+    <w:p>
+      <w:pPr>
+        <w:pStyle w:val="doclist"/>
+        <w:ind w:left="1440"/>
+        <w:rPr>
+          <w:lang w:val="en-US"/>
+        </w:rPr>
+      </w:pPr>
+      <w:r>
+        <w:rPr>
+          <w:lang w:val="en-US"/>
+        </w:rPr>
+        <w:t xml:space="preserve">Systematic wishes to extend its solution to the domestic area. The intention is to provide a COP collecting infrastructural, personnel and other important data to the commander in charge.  </w:t>
+      </w:r>
+    </w:p>
+    <w:p>
+      <w:pPr>
+        <w:pStyle w:val="doclist"/>
+        <w:numPr>
+          <w:ilvl w:val="1"/>
+          <w:numId w:val="30"/>
+        </w:numPr>
+      </w:pPr>
+      <w:proofErr w:type="spellStart"/>
+      <w:r>
+        <w:t>Stakeholders</w:t>
+      </w:r>
+      <w:proofErr w:type="spellEnd"/>
+    </w:p>
+    <w:p>
+      <w:pPr>
+        <w:pStyle w:val="doclist"/>
+        <w:numPr>
+          <w:ilvl w:val="2"/>
+          <w:numId w:val="30"/>
+        </w:numPr>
+      </w:pPr>
+      <w:r>
+        <w:t>Police</w:t>
+      </w:r>
+    </w:p>
+    <w:p>
+      <w:pPr>
+        <w:pStyle w:val="doclist"/>
+        <w:numPr>
+          <w:ilvl w:val="2"/>
+          <w:numId w:val="30"/>
+        </w:numPr>
+      </w:pPr>
+      <w:proofErr w:type="spellStart"/>
+      <w:r>
+        <w:t>Armed</w:t>
+      </w:r>
+      <w:proofErr w:type="spellEnd"/>
+      <w:r>
+        <w:t xml:space="preserve"> forces</w:t>
+      </w:r>
+    </w:p>
+    <w:p>
+      <w:pPr>
+        <w:pStyle w:val="doclist"/>
+        <w:numPr>
+          <w:ilvl w:val="2"/>
+          <w:numId w:val="30"/>
+        </w:numPr>
+      </w:pPr>
+      <w:r>
+        <w:t xml:space="preserve">Hospitals </w:t>
+      </w:r>
+    </w:p>
+    <w:p>
+      <w:pPr>
+        <w:pStyle w:val="doclist"/>
+        <w:numPr>
+          <w:ilvl w:val="2"/>
+          <w:numId w:val="30"/>
+        </w:numPr>
+      </w:pPr>
+      <w:r>
+        <w:t xml:space="preserve">Emergency </w:t>
+      </w:r>
+      <w:proofErr w:type="spellStart"/>
+      <w:r>
+        <w:t>Mgmt</w:t>
+      </w:r>
+      <w:proofErr w:type="spellEnd"/>
+      <w:r>
+        <w:t>.</w:t>
+      </w:r>
+    </w:p>
+    <w:p>
+      <w:pPr>
+        <w:pStyle w:val="doclist"/>
+        <w:numPr>
+          <w:ilvl w:val="2"/>
+          <w:numId w:val="30"/>
+        </w:numPr>
+      </w:pPr>
+    </w:p>
+    <w:p>
+      <w:pPr>
+        <w:pStyle w:val="doclist"/>
+        <w:numPr>
+          <w:ilvl w:val="1"/>
+          <w:numId w:val="30"/>
+        </w:numPr>
+      </w:pPr>
+      <w:r>
+        <w:t>Users</w:t>
+      </w:r>
+    </w:p>
+    <w:p>
+      <w:pPr>
+        <w:pStyle w:val="ListParagraph"/>
+        <w:numPr>
+          <w:ilvl w:val="2"/>
+          <w:numId w:val="30"/>
+        </w:numPr>
+        <w:rPr>
+          <w:rFonts w:ascii="Times New Roman" w:hAnsi="Times New Roman"/>
+          <w:kern w:val="0"/>
+          <w:sz w:val="24"/>
+          <w:lang w:val="da-DK" w:eastAsia="da-DK"/>
+        </w:rPr>
+      </w:pPr>
+      <w:r>
+        <w:rPr>
+          <w:rFonts w:ascii="Times New Roman" w:hAnsi="Times New Roman"/>
+          <w:kern w:val="0"/>
+          <w:sz w:val="24"/>
+          <w:lang w:val="da-DK" w:eastAsia="da-DK"/>
+        </w:rPr>
+        <w:t>Commander</w:t>
+      </w:r>
+    </w:p>
+    <w:p>
+      <w:pPr>
+        <w:pStyle w:val="doclist"/>
+        <w:numPr>
+          <w:ilvl w:val="2"/>
+          <w:numId w:val="30"/>
+        </w:numPr>
+      </w:pPr>
+    </w:p>
+    <w:p>
+      <w:pPr>
+        <w:pStyle w:val="doclist"/>
+        <w:numPr>
+          <w:ilvl w:val="1"/>
+          <w:numId w:val="30"/>
+        </w:numPr>
+      </w:pPr>
+      <w:proofErr w:type="spellStart"/>
+      <w:r>
+        <w:t>Risks</w:t>
+      </w:r>
+      <w:proofErr w:type="spellEnd"/>
+    </w:p>
+    <w:p>
+      <w:pPr>
+        <w:pStyle w:val="doclist"/>
+        <w:numPr>
+          <w:ilvl w:val="1"/>
+          <w:numId w:val="30"/>
+        </w:numPr>
+      </w:pPr>
+      <w:proofErr w:type="spellStart"/>
+      <w:r>
+        <w:lastRenderedPageBreak/>
+        <w:t>Assumptions</w:t>
+      </w:r>
+      <w:proofErr w:type="spellEnd"/>
+    </w:p>
+    <w:p>
+      <w:pPr>
+        <w:pStyle w:val="doclist"/>
+        <w:numPr>
+          <w:ilvl w:val="2"/>
+          <w:numId w:val="30"/>
+        </w:numPr>
+        <w:rPr>
+          <w:lang w:val="en-US"/>
+        </w:rPr>
+      </w:pPr>
+      <w:r>
+        <w:rPr>
+          <w:lang w:val="en-US"/>
+        </w:rPr>
+        <w:t>Can we assume that all persons/groups are equipped with a GPS? GPS connection is always available?</w:t>
+      </w:r>
+    </w:p>
+    <w:p>
+      <w:pPr>
+        <w:pStyle w:val="doclist"/>
+        <w:numPr>
+          <w:ilvl w:val="2"/>
+          <w:numId w:val="30"/>
+        </w:numPr>
+        <w:rPr>
+          <w:lang w:val="en-US"/>
+        </w:rPr>
+      </w:pPr>
+      <w:r>
+        <w:rPr>
+          <w:lang w:val="en-US"/>
+        </w:rPr>
+        <w:t>Access to data such as weather information is always available?</w:t>
+      </w:r>
+    </w:p>
+    <w:p>
+      <w:pPr>
+        <w:pStyle w:val="doclist"/>
+        <w:numPr>
+          <w:ilvl w:val="2"/>
+          <w:numId w:val="30"/>
+        </w:numPr>
+        <w:rPr>
+          <w:lang w:val="en-US"/>
+        </w:rPr>
+      </w:pPr>
+      <w:r>
+        <w:rPr>
+          <w:lang w:val="en-US"/>
+        </w:rPr>
+        <w:t>Power is always available (</w:t>
+      </w:r>
+      <w:proofErr w:type="spellStart"/>
+      <w:r>
+        <w:rPr>
+          <w:lang w:val="en-US"/>
+        </w:rPr>
+        <w:t>evt</w:t>
+      </w:r>
+      <w:proofErr w:type="spellEnd"/>
+      <w:r>
+        <w:rPr>
+          <w:lang w:val="en-US"/>
+        </w:rPr>
+        <w:t>. via generators)</w:t>
+      </w:r>
+    </w:p>
+    <w:p>
+      <w:pPr>
+        <w:pStyle w:val="doclist"/>
+        <w:numPr>
+          <w:ilvl w:val="2"/>
+          <w:numId w:val="30"/>
+        </w:numPr>
+      </w:pPr>
+      <w:r>
+        <w:t xml:space="preserve">Backup system </w:t>
+      </w:r>
+      <w:proofErr w:type="spellStart"/>
+      <w:r>
+        <w:t>exists</w:t>
+      </w:r>
+      <w:proofErr w:type="spellEnd"/>
+      <w:r>
+        <w:t xml:space="preserve"> (radio)</w:t>
+      </w:r>
+    </w:p>
+    <w:p>
+      <w:pPr>
+        <w:pStyle w:val="doclist"/>
+        <w:numPr>
+          <w:ilvl w:val="0"/>
+          <w:numId w:val="30"/>
+        </w:numPr>
+      </w:pPr>
+      <w:r>
+        <w:t>Vision of the Solution</w:t>
+      </w:r>
+    </w:p>
+    <w:p>
+      <w:pPr>
+        <w:pStyle w:val="doclist"/>
+        <w:numPr>
+          <w:ilvl w:val="1"/>
+          <w:numId w:val="30"/>
+        </w:numPr>
+      </w:pPr>
+      <w:r>
+        <w:t>Vision statement</w:t>
+      </w:r>
+    </w:p>
+    <w:p>
+      <w:pPr>
+        <w:pStyle w:val="doclist"/>
+        <w:numPr>
+          <w:ilvl w:val="1"/>
+          <w:numId w:val="30"/>
+        </w:numPr>
+      </w:pPr>
+      <w:r>
+        <w:t>List of features</w:t>
+      </w:r>
+    </w:p>
+    <w:p>
+      <w:pPr>
+        <w:pStyle w:val="doclist"/>
+        <w:numPr>
+          <w:ilvl w:val="1"/>
+          <w:numId w:val="30"/>
+        </w:numPr>
+        <w:rPr>
+          <w:lang w:val="en-US"/>
+        </w:rPr>
+      </w:pPr>
+      <w:r>
+        <w:rPr>
+          <w:lang w:val="en-US"/>
+        </w:rPr>
+        <w:t>Scope of phased release (optional)</w:t>
+      </w:r>
+    </w:p>
+    <w:p>
+      <w:pPr>
+        <w:pStyle w:val="doclist"/>
+        <w:numPr>
+          <w:ilvl w:val="1"/>
+          <w:numId w:val="30"/>
+        </w:numPr>
+        <w:rPr>
+          <w:lang w:val="en-US"/>
+        </w:rPr>
+      </w:pPr>
+      <w:r>
+        <w:rPr>
+          <w:lang w:val="en-US"/>
+        </w:rPr>
+        <w:t>Features that will not be developed</w:t>
+      </w:r>
+    </w:p>
+    <w:p>
+      <w:pPr>
+        <w:pStyle w:val="BodyText"/>
+        <w:rPr>
+          <w:lang w:val="en-US"/>
+        </w:rPr>
+      </w:pPr>
+    </w:p>
+    <w:p>
+      <w:pPr>
+        <w:pStyle w:val="BodyText"/>
+      </w:pPr>
+    </w:p>
+    <w:p>
+      <w:pPr>
+        <w:pStyle w:val="Heading1"/>
       </w:pPr>
       <w:bookmarkStart w:id="5" w:name="_Toc271807834"/>
       <w:r>
@@ -2530,7 +2977,7 @@
     </w:p>
     <w:p>
       <w:pPr>
-        <w:pStyle w:val="Overskrift2"/>
+        <w:pStyle w:val="Heading2"/>
         <w:rPr>
           <w:lang w:val="en-US"/>
         </w:rPr>
@@ -2558,7 +3005,7 @@
     </w:p>
     <w:p>
       <w:pPr>
-        <w:pStyle w:val="Overskrift2"/>
+        <w:pStyle w:val="Heading2"/>
         <w:rPr>
           <w:lang w:val="en-US"/>
         </w:rPr>
@@ -2586,7 +3033,7 @@
     </w:p>
     <w:p>
       <w:pPr>
-        <w:pStyle w:val="Overskrift2"/>
+        <w:pStyle w:val="Heading2"/>
         <w:rPr>
           <w:lang w:val="en-US"/>
         </w:rPr>
@@ -2614,7 +3061,7 @@
     </w:p>
     <w:p>
       <w:pPr>
-        <w:pStyle w:val="Brdtekst"/>
+        <w:pStyle w:val="BodyText"/>
         <w:rPr>
           <w:lang w:val="en-US"/>
         </w:rPr>
@@ -2670,7 +3117,7 @@
     </w:p>
     <w:p>
       <w:pPr>
-        <w:pStyle w:val="Overskrift1"/>
+        <w:pStyle w:val="Heading1"/>
       </w:pPr>
       <w:bookmarkStart w:id="9" w:name="_Toc271807840"/>
       <w:r>
@@ -2689,7 +3136,7 @@
     </w:p>
     <w:p>
       <w:pPr>
-        <w:pStyle w:val="Overskrift2"/>
+        <w:pStyle w:val="Heading2"/>
         <w:rPr>
           <w:lang w:val="en-US"/>
         </w:rPr>
@@ -2705,7 +3152,7 @@
     </w:p>
     <w:p>
       <w:pPr>
-        <w:pStyle w:val="Brdtekst"/>
+        <w:pStyle w:val="BodyText"/>
         <w:rPr>
           <w:lang w:val="en-US"/>
         </w:rPr>
@@ -2761,7 +3208,7 @@
     </w:p>
     <w:p>
       <w:pPr>
-        <w:pStyle w:val="Overskrift2"/>
+        <w:pStyle w:val="Heading2"/>
         <w:rPr>
           <w:lang w:val="en-US"/>
         </w:rPr>
@@ -2776,7 +3223,7 @@
     </w:p>
     <w:p>
       <w:pPr>
-        <w:pStyle w:val="Overskrift2"/>
+        <w:pStyle w:val="Heading2"/>
         <w:numPr>
           <w:ilvl w:val="0"/>
           <w:numId w:val="0"/>
@@ -2800,7 +3247,7 @@
     </w:p>
     <w:p>
       <w:pPr>
-        <w:pStyle w:val="Overskrift1"/>
+        <w:pStyle w:val="Heading1"/>
       </w:pPr>
       <w:bookmarkStart w:id="12" w:name="_Toc271807842"/>
       <w:r>
@@ -2813,7 +3260,7 @@
     </w:p>
     <w:p>
       <w:pPr>
-        <w:pStyle w:val="Overskrift2"/>
+        <w:pStyle w:val="Heading2"/>
       </w:pPr>
       <w:r>
         <w:t>Concept of production</w:t>
@@ -2821,7 +3268,7 @@
     </w:p>
     <w:p>
       <w:pPr>
-        <w:pStyle w:val="Overskrift2"/>
+        <w:pStyle w:val="Heading2"/>
       </w:pPr>
       <w:r>
         <w:t>Concept of deployment</w:t>
@@ -2829,7 +3276,7 @@
     </w:p>
     <w:p>
       <w:pPr>
-        <w:pStyle w:val="Overskrift2"/>
+        <w:pStyle w:val="Heading2"/>
       </w:pPr>
       <w:r>
         <w:t>Concept of operation</w:t>
@@ -2837,7 +3284,7 @@
     </w:p>
     <w:p>
       <w:pPr>
-        <w:pStyle w:val="Overskrift2"/>
+        <w:pStyle w:val="Heading2"/>
       </w:pPr>
       <w:r>
         <w:t>Concept of support</w:t>
@@ -2845,12 +3292,12 @@
     </w:p>
     <w:p>
       <w:pPr>
-        <w:pStyle w:val="Brdtekst"/>
+        <w:pStyle w:val="BodyText"/>
       </w:pPr>
     </w:p>
     <w:p>
       <w:pPr>
-        <w:pStyle w:val="Overskrift1"/>
+        <w:pStyle w:val="Heading1"/>
       </w:pPr>
       <w:bookmarkStart w:id="13" w:name="_Toc271807843"/>
       <w:r>
@@ -2860,7 +3307,7 @@
     </w:p>
     <w:p>
       <w:pPr>
-        <w:pStyle w:val="Overskrift2"/>
+        <w:pStyle w:val="Heading2"/>
       </w:pPr>
       <w:bookmarkStart w:id="14" w:name="_Toc271807844"/>
       <w:r>
@@ -2870,7 +3317,7 @@
     </w:p>
     <w:p>
       <w:pPr>
-        <w:pStyle w:val="Overskrift2"/>
+        <w:pStyle w:val="Heading2"/>
       </w:pPr>
       <w:bookmarkStart w:id="15" w:name="_Toc271807845"/>
       <w:r>
@@ -2880,7 +3327,7 @@
     </w:p>
     <w:p>
       <w:pPr>
-        <w:pStyle w:val="Overskrift2"/>
+        <w:pStyle w:val="Heading2"/>
       </w:pPr>
       <w:bookmarkStart w:id="16" w:name="_Toc271807846"/>
       <w:r>
@@ -2890,7 +3337,7 @@
     </w:p>
     <w:p>
       <w:pPr>
-        <w:pStyle w:val="Overskrift1"/>
+        <w:pStyle w:val="Heading1"/>
       </w:pPr>
       <w:bookmarkStart w:id="17" w:name="_Toc271807847"/>
       <w:r>
@@ -2900,7 +3347,7 @@
     </w:p>
     <w:p>
       <w:pPr>
-        <w:pStyle w:val="Overskrift1"/>
+        <w:pStyle w:val="Heading1"/>
       </w:pPr>
       <w:bookmarkStart w:id="18" w:name="_Toc271807848"/>
       <w:r>
@@ -2915,7 +3362,7 @@
     </w:p>
     <w:p>
       <w:pPr>
-        <w:pStyle w:val="Overskrift1"/>
+        <w:pStyle w:val="Heading1"/>
       </w:pPr>
       <w:r>
         <w:lastRenderedPageBreak/>
@@ -3710,17 +4157,17 @@
     </w:p>
     <w:p>
       <w:pPr>
-        <w:pStyle w:val="Brdtekst"/>
+        <w:pStyle w:val="BodyText"/>
       </w:pPr>
     </w:p>
     <w:p>
       <w:pPr>
-        <w:pStyle w:val="Brdtekst"/>
+        <w:pStyle w:val="BodyText"/>
       </w:pPr>
     </w:p>
     <w:sectPr>
-      <w:footerReference w:type="default" r:id="rId16"/>
-      <w:footerReference w:type="first" r:id="rId17"/>
+      <w:footerReference w:type="default" r:id="rId17"/>
+      <w:footerReference w:type="first" r:id="rId18"/>
       <w:pgSz w:w="11907" w:h="16839" w:code="9"/>
       <w:pgMar w:top="1701" w:right="3402" w:bottom="1701" w:left="1701" w:header="680" w:footer="1134" w:gutter="0"/>
       <w:pgNumType w:start="1"/>
@@ -3732,18 +4179,18 @@
 </file>
 
 <file path=word/endnotes.xml><?xml version="1.0" encoding="utf-8"?>
-<w:endnotes xmlns:ve="http://schemas.openxmlformats.org/markup-compatibility/2006" xmlns:o="urn:schemas-microsoft-com:office:office" xmlns:r="http://schemas.openxmlformats.org/officeDocument/2006/relationships" xmlns:m="http://schemas.openxmlformats.org/officeDocument/2006/math" xmlns:v="urn:schemas-microsoft-com:vml" xmlns:wp="http://schemas.openxmlformats.org/drawingml/2006/wordprocessingDrawing" xmlns:w10="urn:schemas-microsoft-com:office:word" xmlns:w="http://schemas.openxmlformats.org/wordprocessingml/2006/main" xmlns:wne="http://schemas.microsoft.com/office/word/2006/wordml">
-  <w:endnote w:type="separator" w:id="0">
+<w:endnotes xmlns:wpc="http://schemas.microsoft.com/office/word/2010/wordprocessingCanvas" xmlns:mc="http://schemas.openxmlformats.org/markup-compatibility/2006" xmlns:o="urn:schemas-microsoft-com:office:office" xmlns:r="http://schemas.openxmlformats.org/officeDocument/2006/relationships" xmlns:m="http://schemas.openxmlformats.org/officeDocument/2006/math" xmlns:v="urn:schemas-microsoft-com:vml" xmlns:wp14="http://schemas.microsoft.com/office/word/2010/wordprocessingDrawing" xmlns:wp="http://schemas.openxmlformats.org/drawingml/2006/wordprocessingDrawing" xmlns:w10="urn:schemas-microsoft-com:office:word" xmlns:w="http://schemas.openxmlformats.org/wordprocessingml/2006/main" xmlns:w14="http://schemas.microsoft.com/office/word/2010/wordml" xmlns:wpg="http://schemas.microsoft.com/office/word/2010/wordprocessingGroup" xmlns:wpi="http://schemas.microsoft.com/office/word/2010/wordprocessingInk" xmlns:wne="http://schemas.microsoft.com/office/word/2006/wordml" xmlns:wps="http://schemas.microsoft.com/office/word/2010/wordprocessingShape" mc:Ignorable="w14 wp14">
+  <w:endnote w:type="separator" w:id="-1">
     <w:p>
       <w:pPr>
-        <w:pStyle w:val="Sidefod"/>
+        <w:pStyle w:val="Footer"/>
       </w:pPr>
     </w:p>
   </w:endnote>
-  <w:endnote w:type="continuationSeparator" w:id="1">
+  <w:endnote w:type="continuationSeparator" w:id="0">
     <w:p>
       <w:pPr>
-        <w:pStyle w:val="Sidefod"/>
+        <w:pStyle w:val="Footer"/>
       </w:pPr>
     </w:p>
   </w:endnote>
@@ -3751,7 +4198,7 @@
 </file>
 
 <file path=word/footer1.xml><?xml version="1.0" encoding="utf-8"?>
-<w:ftr xmlns:ve="http://schemas.openxmlformats.org/markup-compatibility/2006" xmlns:o="urn:schemas-microsoft-com:office:office" xmlns:r="http://schemas.openxmlformats.org/officeDocument/2006/relationships" xmlns:m="http://schemas.openxmlformats.org/officeDocument/2006/math" xmlns:v="urn:schemas-microsoft-com:vml" xmlns:wp="http://schemas.openxmlformats.org/drawingml/2006/wordprocessingDrawing" xmlns:w10="urn:schemas-microsoft-com:office:word" xmlns:w="http://schemas.openxmlformats.org/wordprocessingml/2006/main" xmlns:wne="http://schemas.microsoft.com/office/word/2006/wordml">
+<w:ftr xmlns:wpc="http://schemas.microsoft.com/office/word/2010/wordprocessingCanvas" xmlns:mc="http://schemas.openxmlformats.org/markup-compatibility/2006" xmlns:o="urn:schemas-microsoft-com:office:office" xmlns:r="http://schemas.openxmlformats.org/officeDocument/2006/relationships" xmlns:m="http://schemas.openxmlformats.org/officeDocument/2006/math" xmlns:v="urn:schemas-microsoft-com:vml" xmlns:wp14="http://schemas.microsoft.com/office/word/2010/wordprocessingDrawing" xmlns:wp="http://schemas.openxmlformats.org/drawingml/2006/wordprocessingDrawing" xmlns:w10="urn:schemas-microsoft-com:office:word" xmlns:w="http://schemas.openxmlformats.org/wordprocessingml/2006/main" xmlns:w14="http://schemas.microsoft.com/office/word/2010/wordml" xmlns:wpg="http://schemas.microsoft.com/office/word/2010/wordprocessingGroup" xmlns:wpi="http://schemas.microsoft.com/office/word/2010/wordprocessingInk" xmlns:wne="http://schemas.microsoft.com/office/word/2006/wordml" xmlns:wps="http://schemas.microsoft.com/office/word/2010/wordprocessingShape" mc:Ignorable="w14 wp14">
   <w:p>
     <w:pPr>
       <w:pStyle w:val="Tagline"/>
@@ -3880,24 +4327,24 @@
   </w:p>
   <w:p>
     <w:pPr>
-      <w:pStyle w:val="Sidefod"/>
+      <w:pStyle w:val="Footer"/>
     </w:pPr>
   </w:p>
 </w:ftr>
 </file>
 
 <file path=word/footer2.xml><?xml version="1.0" encoding="utf-8"?>
-<w:ftr xmlns:ve="http://schemas.openxmlformats.org/markup-compatibility/2006" xmlns:o="urn:schemas-microsoft-com:office:office" xmlns:r="http://schemas.openxmlformats.org/officeDocument/2006/relationships" xmlns:m="http://schemas.openxmlformats.org/officeDocument/2006/math" xmlns:v="urn:schemas-microsoft-com:vml" xmlns:wp="http://schemas.openxmlformats.org/drawingml/2006/wordprocessingDrawing" xmlns:w10="urn:schemas-microsoft-com:office:word" xmlns:w="http://schemas.openxmlformats.org/wordprocessingml/2006/main" xmlns:wne="http://schemas.microsoft.com/office/word/2006/wordml">
+<w:ftr xmlns:wpc="http://schemas.microsoft.com/office/word/2010/wordprocessingCanvas" xmlns:mc="http://schemas.openxmlformats.org/markup-compatibility/2006" xmlns:o="urn:schemas-microsoft-com:office:office" xmlns:r="http://schemas.openxmlformats.org/officeDocument/2006/relationships" xmlns:m="http://schemas.openxmlformats.org/officeDocument/2006/math" xmlns:v="urn:schemas-microsoft-com:vml" xmlns:wp14="http://schemas.microsoft.com/office/word/2010/wordprocessingDrawing" xmlns:wp="http://schemas.openxmlformats.org/drawingml/2006/wordprocessingDrawing" xmlns:w10="urn:schemas-microsoft-com:office:word" xmlns:w="http://schemas.openxmlformats.org/wordprocessingml/2006/main" xmlns:w14="http://schemas.microsoft.com/office/word/2010/wordml" xmlns:wpg="http://schemas.microsoft.com/office/word/2010/wordprocessingGroup" xmlns:wpi="http://schemas.microsoft.com/office/word/2010/wordprocessingInk" xmlns:wne="http://schemas.microsoft.com/office/word/2006/wordml" xmlns:wps="http://schemas.microsoft.com/office/word/2010/wordprocessingShape" mc:Ignorable="w14 wp14">
   <w:p>
     <w:pPr>
-      <w:pStyle w:val="Sidefod"/>
+      <w:pStyle w:val="Footer"/>
     </w:pPr>
   </w:p>
 </w:ftr>
 </file>
 
 <file path=word/footer3.xml><?xml version="1.0" encoding="utf-8"?>
-<w:ftr xmlns:ve="http://schemas.openxmlformats.org/markup-compatibility/2006" xmlns:o="urn:schemas-microsoft-com:office:office" xmlns:r="http://schemas.openxmlformats.org/officeDocument/2006/relationships" xmlns:m="http://schemas.openxmlformats.org/officeDocument/2006/math" xmlns:v="urn:schemas-microsoft-com:vml" xmlns:wp="http://schemas.openxmlformats.org/drawingml/2006/wordprocessingDrawing" xmlns:w10="urn:schemas-microsoft-com:office:word" xmlns:w="http://schemas.openxmlformats.org/wordprocessingml/2006/main" xmlns:wne="http://schemas.microsoft.com/office/word/2006/wordml">
+<w:ftr xmlns:wpc="http://schemas.microsoft.com/office/word/2010/wordprocessingCanvas" xmlns:mc="http://schemas.openxmlformats.org/markup-compatibility/2006" xmlns:o="urn:schemas-microsoft-com:office:office" xmlns:r="http://schemas.openxmlformats.org/officeDocument/2006/relationships" xmlns:m="http://schemas.openxmlformats.org/officeDocument/2006/math" xmlns:v="urn:schemas-microsoft-com:vml" xmlns:wp14="http://schemas.microsoft.com/office/word/2010/wordprocessingDrawing" xmlns:wp="http://schemas.openxmlformats.org/drawingml/2006/wordprocessingDrawing" xmlns:w10="urn:schemas-microsoft-com:office:word" xmlns:w="http://schemas.openxmlformats.org/wordprocessingml/2006/main" xmlns:w14="http://schemas.microsoft.com/office/word/2010/wordml" xmlns:wpg="http://schemas.microsoft.com/office/word/2010/wordprocessingGroup" xmlns:wpi="http://schemas.microsoft.com/office/word/2010/wordprocessingInk" xmlns:wne="http://schemas.microsoft.com/office/word/2006/wordml" xmlns:wps="http://schemas.microsoft.com/office/word/2010/wordprocessingShape" mc:Ignorable="w14 wp14">
   <w:p>
     <w:pPr>
       <w:pStyle w:val="ClassificationBottom"/>
@@ -3970,14 +4417,14 @@
   </w:p>
   <w:p>
     <w:pPr>
-      <w:pStyle w:val="Sidefod"/>
+      <w:pStyle w:val="Footer"/>
     </w:pPr>
   </w:p>
 </w:ftr>
 </file>
 
 <file path=word/footer4.xml><?xml version="1.0" encoding="utf-8"?>
-<w:ftr xmlns:ve="http://schemas.openxmlformats.org/markup-compatibility/2006" xmlns:o="urn:schemas-microsoft-com:office:office" xmlns:r="http://schemas.openxmlformats.org/officeDocument/2006/relationships" xmlns:m="http://schemas.openxmlformats.org/officeDocument/2006/math" xmlns:v="urn:schemas-microsoft-com:vml" xmlns:wp="http://schemas.openxmlformats.org/drawingml/2006/wordprocessingDrawing" xmlns:w10="urn:schemas-microsoft-com:office:word" xmlns:w="http://schemas.openxmlformats.org/wordprocessingml/2006/main" xmlns:wne="http://schemas.microsoft.com/office/word/2006/wordml">
+<w:ftr xmlns:wpc="http://schemas.microsoft.com/office/word/2010/wordprocessingCanvas" xmlns:mc="http://schemas.openxmlformats.org/markup-compatibility/2006" xmlns:o="urn:schemas-microsoft-com:office:office" xmlns:r="http://schemas.openxmlformats.org/officeDocument/2006/relationships" xmlns:m="http://schemas.openxmlformats.org/officeDocument/2006/math" xmlns:v="urn:schemas-microsoft-com:vml" xmlns:wp14="http://schemas.microsoft.com/office/word/2010/wordprocessingDrawing" xmlns:wp="http://schemas.openxmlformats.org/drawingml/2006/wordprocessingDrawing" xmlns:w10="urn:schemas-microsoft-com:office:word" xmlns:w="http://schemas.openxmlformats.org/wordprocessingml/2006/main" xmlns:w14="http://schemas.microsoft.com/office/word/2010/wordml" xmlns:wpg="http://schemas.microsoft.com/office/word/2010/wordprocessingGroup" xmlns:wpi="http://schemas.microsoft.com/office/word/2010/wordprocessingInk" xmlns:wne="http://schemas.microsoft.com/office/word/2006/wordml" xmlns:wps="http://schemas.microsoft.com/office/word/2010/wordprocessingShape" mc:Ignorable="w14 wp14">
   <w:p>
     <w:pPr>
       <w:pStyle w:val="ClassificationBottom"/>
@@ -4036,14 +4483,14 @@
   </w:p>
   <w:p>
     <w:pPr>
-      <w:pStyle w:val="Sidefod"/>
+      <w:pStyle w:val="Footer"/>
     </w:pPr>
   </w:p>
 </w:ftr>
 </file>
 
 <file path=word/footer5.xml><?xml version="1.0" encoding="utf-8"?>
-<w:ftr xmlns:ve="http://schemas.openxmlformats.org/markup-compatibility/2006" xmlns:o="urn:schemas-microsoft-com:office:office" xmlns:r="http://schemas.openxmlformats.org/officeDocument/2006/relationships" xmlns:m="http://schemas.openxmlformats.org/officeDocument/2006/math" xmlns:v="urn:schemas-microsoft-com:vml" xmlns:wp="http://schemas.openxmlformats.org/drawingml/2006/wordprocessingDrawing" xmlns:w10="urn:schemas-microsoft-com:office:word" xmlns:w="http://schemas.openxmlformats.org/wordprocessingml/2006/main" xmlns:wne="http://schemas.microsoft.com/office/word/2006/wordml">
+<w:ftr xmlns:wpc="http://schemas.microsoft.com/office/word/2010/wordprocessingCanvas" xmlns:mc="http://schemas.openxmlformats.org/markup-compatibility/2006" xmlns:o="urn:schemas-microsoft-com:office:office" xmlns:r="http://schemas.openxmlformats.org/officeDocument/2006/relationships" xmlns:m="http://schemas.openxmlformats.org/officeDocument/2006/math" xmlns:v="urn:schemas-microsoft-com:vml" xmlns:wp14="http://schemas.microsoft.com/office/word/2010/wordprocessingDrawing" xmlns:wp="http://schemas.openxmlformats.org/drawingml/2006/wordprocessingDrawing" xmlns:w10="urn:schemas-microsoft-com:office:word" xmlns:w="http://schemas.openxmlformats.org/wordprocessingml/2006/main" xmlns:w14="http://schemas.microsoft.com/office/word/2010/wordml" xmlns:wpg="http://schemas.microsoft.com/office/word/2010/wordprocessingGroup" xmlns:wpi="http://schemas.microsoft.com/office/word/2010/wordprocessingInk" xmlns:wne="http://schemas.microsoft.com/office/word/2006/wordml" xmlns:wps="http://schemas.microsoft.com/office/word/2010/wordprocessingShape" mc:Ignorable="w14 wp14">
   <w:p>
     <w:pPr>
       <w:pStyle w:val="ClassificationBottom"/>
@@ -4070,54 +4517,64 @@
       <w:pStyle w:val="Journal"/>
       <w:framePr w:wrap="around"/>
     </w:pPr>
-    <w:fldSimple w:instr=" Page ">
-      <w:r>
-        <w:t>1</w:t>
-      </w:r>
-    </w:fldSimple>
     <w:r>
-      <w:t xml:space="preserve"> of </w:t>
-    </w:r>
-    <w:r>
-      <w:rPr>
-        <w:lang w:val="en-US"/>
-      </w:rPr>
       <w:fldChar w:fldCharType="begin"/>
     </w:r>
     <w:r>
-      <w:rPr>
-        <w:lang w:val="en-US"/>
-      </w:rPr>
-      <w:instrText xml:space="preserve"> =</w:instrText>
+      <w:instrText xml:space="preserve"> Page </w:instrText>
     </w:r>
     <w:r>
-      <w:rPr>
-        <w:lang w:val="en-US"/>
-      </w:rPr>
-      <w:fldChar w:fldCharType="begin"/>
-    </w:r>
-    <w:r>
-      <w:rPr>
-        <w:lang w:val="en-US"/>
-      </w:rPr>
-      <w:instrText xml:space="preserve"> NumPages </w:instrText>
-    </w:r>
-    <w:r>
-      <w:rPr>
-        <w:lang w:val="en-US"/>
-      </w:rPr>
       <w:fldChar w:fldCharType="separate"/>
     </w:r>
     <w:r>
-      <w:rPr>
-        <w:lang w:val="en-US"/>
-      </w:rPr>
-      <w:instrText>6</w:instrText>
+      <w:t>1</w:t>
     </w:r>
     <w:r>
       <w:fldChar w:fldCharType="end"/>
     </w:r>
     <w:r>
+      <w:t xml:space="preserve"> of </w:t>
+    </w:r>
+    <w:r>
+      <w:rPr>
+        <w:lang w:val="en-US"/>
+      </w:rPr>
+      <w:fldChar w:fldCharType="begin"/>
+    </w:r>
+    <w:r>
+      <w:rPr>
+        <w:lang w:val="en-US"/>
+      </w:rPr>
+      <w:instrText xml:space="preserve"> =</w:instrText>
+    </w:r>
+    <w:r>
+      <w:rPr>
+        <w:lang w:val="en-US"/>
+      </w:rPr>
+      <w:fldChar w:fldCharType="begin"/>
+    </w:r>
+    <w:r>
+      <w:rPr>
+        <w:lang w:val="en-US"/>
+      </w:rPr>
+      <w:instrText xml:space="preserve"> NumPages </w:instrText>
+    </w:r>
+    <w:r>
+      <w:rPr>
+        <w:lang w:val="en-US"/>
+      </w:rPr>
+      <w:fldChar w:fldCharType="separate"/>
+    </w:r>
+    <w:r>
+      <w:rPr>
+        <w:lang w:val="en-US"/>
+      </w:rPr>
+      <w:instrText>7</w:instrText>
+    </w:r>
+    <w:r>
+      <w:fldChar w:fldCharType="end"/>
+    </w:r>
+    <w:r>
       <w:rPr>
         <w:lang w:val="en-US"/>
       </w:rPr>
@@ -4133,7 +4590,7 @@
       <w:rPr>
         <w:lang w:val="en-US"/>
       </w:rPr>
-      <w:t>3</w:t>
+      <w:t>4</w:t>
     </w:r>
     <w:r>
       <w:fldChar w:fldCharType="end"/>
@@ -4187,14 +4644,14 @@
   </w:p>
   <w:p>
     <w:pPr>
-      <w:pStyle w:val="Sidefod"/>
+      <w:pStyle w:val="Footer"/>
     </w:pPr>
   </w:p>
 </w:ftr>
 </file>
 
 <file path=word/footer6.xml><?xml version="1.0" encoding="utf-8"?>
-<w:ftr xmlns:ve="http://schemas.openxmlformats.org/markup-compatibility/2006" xmlns:o="urn:schemas-microsoft-com:office:office" xmlns:r="http://schemas.openxmlformats.org/officeDocument/2006/relationships" xmlns:m="http://schemas.openxmlformats.org/officeDocument/2006/math" xmlns:v="urn:schemas-microsoft-com:vml" xmlns:wp="http://schemas.openxmlformats.org/drawingml/2006/wordprocessingDrawing" xmlns:w10="urn:schemas-microsoft-com:office:word" xmlns:w="http://schemas.openxmlformats.org/wordprocessingml/2006/main" xmlns:wne="http://schemas.microsoft.com/office/word/2006/wordml">
+<w:ftr xmlns:wpc="http://schemas.microsoft.com/office/word/2010/wordprocessingCanvas" xmlns:mc="http://schemas.openxmlformats.org/markup-compatibility/2006" xmlns:o="urn:schemas-microsoft-com:office:office" xmlns:r="http://schemas.openxmlformats.org/officeDocument/2006/relationships" xmlns:m="http://schemas.openxmlformats.org/officeDocument/2006/math" xmlns:v="urn:schemas-microsoft-com:vml" xmlns:wp14="http://schemas.microsoft.com/office/word/2010/wordprocessingDrawing" xmlns:wp="http://schemas.openxmlformats.org/drawingml/2006/wordprocessingDrawing" xmlns:w10="urn:schemas-microsoft-com:office:word" xmlns:w="http://schemas.openxmlformats.org/wordprocessingml/2006/main" xmlns:w14="http://schemas.microsoft.com/office/word/2010/wordml" xmlns:wpg="http://schemas.microsoft.com/office/word/2010/wordprocessingGroup" xmlns:wpi="http://schemas.microsoft.com/office/word/2010/wordprocessingInk" xmlns:wne="http://schemas.microsoft.com/office/word/2006/wordml" xmlns:wps="http://schemas.microsoft.com/office/word/2010/wordprocessingShape" mc:Ignorable="w14 wp14">
   <w:p>
     <w:pPr>
       <w:pStyle w:val="ClassificationBottom"/>
@@ -4221,11 +4678,21 @@
       <w:pStyle w:val="Journal"/>
       <w:framePr w:wrap="around"/>
     </w:pPr>
-    <w:fldSimple w:instr=" Page ">
-      <w:r>
-        <w:t>1</w:t>
-      </w:r>
-    </w:fldSimple>
+    <w:r>
+      <w:fldChar w:fldCharType="begin"/>
+    </w:r>
+    <w:r>
+      <w:instrText xml:space="preserve"> Page </w:instrText>
+    </w:r>
+    <w:r>
+      <w:fldChar w:fldCharType="separate"/>
+    </w:r>
+    <w:r>
+      <w:t>1</w:t>
+    </w:r>
+    <w:r>
+      <w:fldChar w:fldCharType="end"/>
+    </w:r>
     <w:r>
       <w:t xml:space="preserve"> of </w:t>
     </w:r>
@@ -4324,25 +4791,25 @@
   </w:p>
   <w:p>
     <w:pPr>
-      <w:pStyle w:val="Sidefod"/>
+      <w:pStyle w:val="Footer"/>
     </w:pPr>
   </w:p>
 </w:ftr>
 </file>
 
 <file path=word/footnotes.xml><?xml version="1.0" encoding="utf-8"?>
-<w:footnotes xmlns:ve="http://schemas.openxmlformats.org/markup-compatibility/2006" xmlns:o="urn:schemas-microsoft-com:office:office" xmlns:r="http://schemas.openxmlformats.org/officeDocument/2006/relationships" xmlns:m="http://schemas.openxmlformats.org/officeDocument/2006/math" xmlns:v="urn:schemas-microsoft-com:vml" xmlns:wp="http://schemas.openxmlformats.org/drawingml/2006/wordprocessingDrawing" xmlns:w10="urn:schemas-microsoft-com:office:word" xmlns:w="http://schemas.openxmlformats.org/wordprocessingml/2006/main" xmlns:wne="http://schemas.microsoft.com/office/word/2006/wordml">
-  <w:footnote w:type="separator" w:id="0">
+<w:footnotes xmlns:wpc="http://schemas.microsoft.com/office/word/2010/wordprocessingCanvas" xmlns:mc="http://schemas.openxmlformats.org/markup-compatibility/2006" xmlns:o="urn:schemas-microsoft-com:office:office" xmlns:r="http://schemas.openxmlformats.org/officeDocument/2006/relationships" xmlns:m="http://schemas.openxmlformats.org/officeDocument/2006/math" xmlns:v="urn:schemas-microsoft-com:vml" xmlns:wp14="http://schemas.microsoft.com/office/word/2010/wordprocessingDrawing" xmlns:wp="http://schemas.openxmlformats.org/drawingml/2006/wordprocessingDrawing" xmlns:w10="urn:schemas-microsoft-com:office:word" xmlns:w="http://schemas.openxmlformats.org/wordprocessingml/2006/main" xmlns:w14="http://schemas.microsoft.com/office/word/2010/wordml" xmlns:wpg="http://schemas.microsoft.com/office/word/2010/wordprocessingGroup" xmlns:wpi="http://schemas.microsoft.com/office/word/2010/wordprocessingInk" xmlns:wne="http://schemas.microsoft.com/office/word/2006/wordml" xmlns:wps="http://schemas.microsoft.com/office/word/2010/wordprocessingShape" mc:Ignorable="w14 wp14">
+  <w:footnote w:type="separator" w:id="-1">
     <w:p>
       <w:pPr>
-        <w:pStyle w:val="Sidefod"/>
+        <w:pStyle w:val="Footer"/>
       </w:pPr>
     </w:p>
   </w:footnote>
-  <w:footnote w:type="continuationSeparator" w:id="1">
+  <w:footnote w:type="continuationSeparator" w:id="0">
     <w:p>
       <w:pPr>
-        <w:pStyle w:val="Sidefod"/>
+        <w:pStyle w:val="Footer"/>
       </w:pPr>
     </w:p>
   </w:footnote>
@@ -4350,7 +4817,7 @@
 </file>
 
 <file path=word/header1.xml><?xml version="1.0" encoding="utf-8"?>
-<w:hdr xmlns:ve="http://schemas.openxmlformats.org/markup-compatibility/2006" xmlns:o="urn:schemas-microsoft-com:office:office" xmlns:r="http://schemas.openxmlformats.org/officeDocument/2006/relationships" xmlns:m="http://schemas.openxmlformats.org/officeDocument/2006/math" xmlns:v="urn:schemas-microsoft-com:vml" xmlns:wp="http://schemas.openxmlformats.org/drawingml/2006/wordprocessingDrawing" xmlns:w10="urn:schemas-microsoft-com:office:word" xmlns:w="http://schemas.openxmlformats.org/wordprocessingml/2006/main" xmlns:wne="http://schemas.microsoft.com/office/word/2006/wordml">
+<w:hdr xmlns:wpc="http://schemas.microsoft.com/office/word/2010/wordprocessingCanvas" xmlns:mc="http://schemas.openxmlformats.org/markup-compatibility/2006" xmlns:o="urn:schemas-microsoft-com:office:office" xmlns:r="http://schemas.openxmlformats.org/officeDocument/2006/relationships" xmlns:m="http://schemas.openxmlformats.org/officeDocument/2006/math" xmlns:v="urn:schemas-microsoft-com:vml" xmlns:wp14="http://schemas.microsoft.com/office/word/2010/wordprocessingDrawing" xmlns:wp="http://schemas.openxmlformats.org/drawingml/2006/wordprocessingDrawing" xmlns:w10="urn:schemas-microsoft-com:office:word" xmlns:w="http://schemas.openxmlformats.org/wordprocessingml/2006/main" xmlns:w14="http://schemas.microsoft.com/office/word/2010/wordml" xmlns:wpg="http://schemas.microsoft.com/office/word/2010/wordprocessingGroup" xmlns:wpi="http://schemas.microsoft.com/office/word/2010/wordprocessingInk" xmlns:wne="http://schemas.microsoft.com/office/word/2006/wordml" xmlns:wps="http://schemas.microsoft.com/office/word/2010/wordprocessingShape" mc:Ignorable="w14 wp14">
   <w:p>
     <w:pPr>
       <w:pStyle w:val="Logo"/>
@@ -4414,7 +4881,7 @@
   </w:p>
   <w:p>
     <w:pPr>
-      <w:pStyle w:val="Sidehoved"/>
+      <w:pStyle w:val="Header"/>
     </w:pPr>
     <w:r>
       <w:rPr>
@@ -4422,7 +4889,7 @@
         <w:lang w:val="da-DK" w:eastAsia="da-DK"/>
       </w:rPr>
       <w:pict>
-        <v:shape id="_x0000_s23553" style="position:absolute;margin-left:56.65pt;margin-top:192.8pt;width:504.6pt;height:386.95pt;z-index:-251658752;mso-position-horizontal:absolute;mso-position-horizontal-relative:page;mso-position-vertical:absolute;mso-position-vertical-relative:page" coordsize="10092,7739" path="m1,hdc4239,120,5920,149,10083,539v-21,5601,9,756,-15,6465c3726,7319,7157,7130,,7739,,7739,1,,1,xe" fillcolor="#e7e9eb" stroked="f">
+        <v:shape id="_x0000_s2049" style="position:absolute;margin-left:56.65pt;margin-top:192.8pt;width:504.6pt;height:386.95pt;z-index:-251658752;mso-position-horizontal:absolute;mso-position-horizontal-relative:page;mso-position-vertical:absolute;mso-position-vertical-relative:page" coordsize="10092,7739" path="m1,hdc4239,120,5920,149,10083,539v-21,5601,9,756,-15,6465c3726,7319,7157,7130,,7739,,7739,1,,1,xe" fillcolor="#e7e9eb" stroked="f">
           <v:fill recolor="t" rotate="t"/>
           <v:path arrowok="t"/>
           <w10:wrap anchorx="page" anchory="page"/>
@@ -4435,17 +4902,17 @@
 </file>
 
 <file path=word/header2.xml><?xml version="1.0" encoding="utf-8"?>
-<w:hdr xmlns:ve="http://schemas.openxmlformats.org/markup-compatibility/2006" xmlns:o="urn:schemas-microsoft-com:office:office" xmlns:r="http://schemas.openxmlformats.org/officeDocument/2006/relationships" xmlns:m="http://schemas.openxmlformats.org/officeDocument/2006/math" xmlns:v="urn:schemas-microsoft-com:vml" xmlns:wp="http://schemas.openxmlformats.org/drawingml/2006/wordprocessingDrawing" xmlns:w10="urn:schemas-microsoft-com:office:word" xmlns:w="http://schemas.openxmlformats.org/wordprocessingml/2006/main" xmlns:wne="http://schemas.microsoft.com/office/word/2006/wordml">
+<w:hdr xmlns:wpc="http://schemas.microsoft.com/office/word/2010/wordprocessingCanvas" xmlns:mc="http://schemas.openxmlformats.org/markup-compatibility/2006" xmlns:o="urn:schemas-microsoft-com:office:office" xmlns:r="http://schemas.openxmlformats.org/officeDocument/2006/relationships" xmlns:m="http://schemas.openxmlformats.org/officeDocument/2006/math" xmlns:v="urn:schemas-microsoft-com:vml" xmlns:wp14="http://schemas.microsoft.com/office/word/2010/wordprocessingDrawing" xmlns:wp="http://schemas.openxmlformats.org/drawingml/2006/wordprocessingDrawing" xmlns:w10="urn:schemas-microsoft-com:office:word" xmlns:w="http://schemas.openxmlformats.org/wordprocessingml/2006/main" xmlns:w14="http://schemas.microsoft.com/office/word/2010/wordml" xmlns:wpg="http://schemas.microsoft.com/office/word/2010/wordprocessingGroup" xmlns:wpi="http://schemas.microsoft.com/office/word/2010/wordprocessingInk" xmlns:wne="http://schemas.microsoft.com/office/word/2006/wordml" xmlns:wps="http://schemas.microsoft.com/office/word/2010/wordprocessingShape" mc:Ignorable="w14 wp14">
   <w:p>
     <w:pPr>
-      <w:pStyle w:val="Sidehoved"/>
+      <w:pStyle w:val="Header"/>
     </w:pPr>
   </w:p>
 </w:hdr>
 </file>
 
 <file path=word/header3.xml><?xml version="1.0" encoding="utf-8"?>
-<w:hdr xmlns:ve="http://schemas.openxmlformats.org/markup-compatibility/2006" xmlns:o="urn:schemas-microsoft-com:office:office" xmlns:r="http://schemas.openxmlformats.org/officeDocument/2006/relationships" xmlns:m="http://schemas.openxmlformats.org/officeDocument/2006/math" xmlns:v="urn:schemas-microsoft-com:vml" xmlns:wp="http://schemas.openxmlformats.org/drawingml/2006/wordprocessingDrawing" xmlns:w10="urn:schemas-microsoft-com:office:word" xmlns:w="http://schemas.openxmlformats.org/wordprocessingml/2006/main" xmlns:wne="http://schemas.microsoft.com/office/word/2006/wordml">
+<w:hdr xmlns:wpc="http://schemas.microsoft.com/office/word/2010/wordprocessingCanvas" xmlns:mc="http://schemas.openxmlformats.org/markup-compatibility/2006" xmlns:o="urn:schemas-microsoft-com:office:office" xmlns:r="http://schemas.openxmlformats.org/officeDocument/2006/relationships" xmlns:m="http://schemas.openxmlformats.org/officeDocument/2006/math" xmlns:v="urn:schemas-microsoft-com:vml" xmlns:wp14="http://schemas.microsoft.com/office/word/2010/wordprocessingDrawing" xmlns:wp="http://schemas.openxmlformats.org/drawingml/2006/wordprocessingDrawing" xmlns:w10="urn:schemas-microsoft-com:office:word" xmlns:w="http://schemas.openxmlformats.org/wordprocessingml/2006/main" xmlns:w14="http://schemas.microsoft.com/office/word/2010/wordml" xmlns:wpg="http://schemas.microsoft.com/office/word/2010/wordprocessingGroup" xmlns:wpi="http://schemas.microsoft.com/office/word/2010/wordprocessingInk" xmlns:wne="http://schemas.microsoft.com/office/word/2006/wordml" xmlns:wps="http://schemas.microsoft.com/office/word/2010/wordprocessingShape" mc:Ignorable="w14 wp14">
   <w:p>
     <w:pPr>
       <w:pStyle w:val="Logo"/>
@@ -4519,14 +4986,14 @@
   </w:p>
   <w:p>
     <w:pPr>
-      <w:pStyle w:val="Sidehoved"/>
+      <w:pStyle w:val="Header"/>
     </w:pPr>
   </w:p>
 </w:hdr>
 </file>
 
 <file path=word/header4.xml><?xml version="1.0" encoding="utf-8"?>
-<w:hdr xmlns:ve="http://schemas.openxmlformats.org/markup-compatibility/2006" xmlns:o="urn:schemas-microsoft-com:office:office" xmlns:r="http://schemas.openxmlformats.org/officeDocument/2006/relationships" xmlns:m="http://schemas.openxmlformats.org/officeDocument/2006/math" xmlns:v="urn:schemas-microsoft-com:vml" xmlns:wp="http://schemas.openxmlformats.org/drawingml/2006/wordprocessingDrawing" xmlns:w10="urn:schemas-microsoft-com:office:word" xmlns:w="http://schemas.openxmlformats.org/wordprocessingml/2006/main" xmlns:wne="http://schemas.microsoft.com/office/word/2006/wordml">
+<w:hdr xmlns:wpc="http://schemas.microsoft.com/office/word/2010/wordprocessingCanvas" xmlns:mc="http://schemas.openxmlformats.org/markup-compatibility/2006" xmlns:o="urn:schemas-microsoft-com:office:office" xmlns:r="http://schemas.openxmlformats.org/officeDocument/2006/relationships" xmlns:m="http://schemas.openxmlformats.org/officeDocument/2006/math" xmlns:v="urn:schemas-microsoft-com:vml" xmlns:wp14="http://schemas.microsoft.com/office/word/2010/wordprocessingDrawing" xmlns:wp="http://schemas.openxmlformats.org/drawingml/2006/wordprocessingDrawing" xmlns:w10="urn:schemas-microsoft-com:office:word" xmlns:w="http://schemas.openxmlformats.org/wordprocessingml/2006/main" xmlns:w14="http://schemas.microsoft.com/office/word/2010/wordml" xmlns:wpg="http://schemas.microsoft.com/office/word/2010/wordprocessingGroup" xmlns:wpi="http://schemas.microsoft.com/office/word/2010/wordprocessingInk" xmlns:wne="http://schemas.microsoft.com/office/word/2006/wordml" xmlns:wps="http://schemas.microsoft.com/office/word/2010/wordprocessingShape" mc:Ignorable="w14 wp14">
   <w:p>
     <w:pPr>
       <w:pStyle w:val="Logo"/>
@@ -4600,14 +5067,14 @@
   </w:p>
   <w:p>
     <w:pPr>
-      <w:pStyle w:val="Sidehoved"/>
+      <w:pStyle w:val="Header"/>
     </w:pPr>
   </w:p>
 </w:hdr>
 </file>
 
 <file path=word/numbering.xml><?xml version="1.0" encoding="utf-8"?>
-<w:numbering xmlns:ve="http://schemas.openxmlformats.org/markup-compatibility/2006" xmlns:o="urn:schemas-microsoft-com:office:office" xmlns:r="http://schemas.openxmlformats.org/officeDocument/2006/relationships" xmlns:m="http://schemas.openxmlformats.org/officeDocument/2006/math" xmlns:v="urn:schemas-microsoft-com:vml" xmlns:wp="http://schemas.openxmlformats.org/drawingml/2006/wordprocessingDrawing" xmlns:w10="urn:schemas-microsoft-com:office:word" xmlns:w="http://schemas.openxmlformats.org/wordprocessingml/2006/main" xmlns:wne="http://schemas.microsoft.com/office/word/2006/wordml">
+<w:numbering xmlns:wpc="http://schemas.microsoft.com/office/word/2010/wordprocessingCanvas" xmlns:mc="http://schemas.openxmlformats.org/markup-compatibility/2006" xmlns:o="urn:schemas-microsoft-com:office:office" xmlns:r="http://schemas.openxmlformats.org/officeDocument/2006/relationships" xmlns:m="http://schemas.openxmlformats.org/officeDocument/2006/math" xmlns:v="urn:schemas-microsoft-com:vml" xmlns:wp14="http://schemas.microsoft.com/office/word/2010/wordprocessingDrawing" xmlns:wp="http://schemas.openxmlformats.org/drawingml/2006/wordprocessingDrawing" xmlns:w10="urn:schemas-microsoft-com:office:word" xmlns:w="http://schemas.openxmlformats.org/wordprocessingml/2006/main" xmlns:w14="http://schemas.microsoft.com/office/word/2010/wordml" xmlns:wpg="http://schemas.microsoft.com/office/word/2010/wordprocessingGroup" xmlns:wpi="http://schemas.microsoft.com/office/word/2010/wordprocessingInk" xmlns:wne="http://schemas.microsoft.com/office/word/2006/wordml" xmlns:wps="http://schemas.microsoft.com/office/word/2010/wordprocessingShape" mc:Ignorable="w14 wp14">
   <w:abstractNum w:abstractNumId="0">
     <w:nsid w:val="FFFFFF7C"/>
     <w:multiLevelType w:val="singleLevel"/>
@@ -4802,7 +5269,7 @@
       <w:start w:val="1"/>
       <w:numFmt w:val="bullet"/>
       <w:lvlRestart w:val="0"/>
-      <w:pStyle w:val="Opstilling-punkttegn"/>
+      <w:pStyle w:val="ListBullet"/>
       <w:lvlText w:val=""/>
       <w:lvlJc w:val="left"/>
       <w:pPr>
@@ -4820,7 +5287,7 @@
     <w:lvl w:ilvl="1">
       <w:start w:val="1"/>
       <w:numFmt w:val="bullet"/>
-      <w:pStyle w:val="Opstilling-punkttegn2"/>
+      <w:pStyle w:val="ListBullet2"/>
       <w:lvlText w:val=""/>
       <w:lvlJc w:val="left"/>
       <w:pPr>
@@ -4838,7 +5305,7 @@
     <w:lvl w:ilvl="2">
       <w:start w:val="1"/>
       <w:numFmt w:val="bullet"/>
-      <w:pStyle w:val="Opstilling-punkttegn3"/>
+      <w:pStyle w:val="ListBullet3"/>
       <w:lvlText w:val=""/>
       <w:lvlJc w:val="left"/>
       <w:pPr>
@@ -4856,7 +5323,7 @@
     <w:lvl w:ilvl="3">
       <w:start w:val="1"/>
       <w:numFmt w:val="bullet"/>
-      <w:pStyle w:val="Opstilling-punkttegn4"/>
+      <w:pStyle w:val="ListBullet4"/>
       <w:lvlText w:val=""/>
       <w:lvlJc w:val="left"/>
       <w:pPr>
@@ -4874,7 +5341,7 @@
     <w:lvl w:ilvl="4">
       <w:start w:val="1"/>
       <w:numFmt w:val="bullet"/>
-      <w:pStyle w:val="Opstilling-punkttegn5"/>
+      <w:pStyle w:val="ListBullet5"/>
       <w:lvlText w:val=""/>
       <w:lvlJc w:val="left"/>
       <w:pPr>
@@ -5074,7 +5541,7 @@
       <w:start w:val="1"/>
       <w:numFmt w:val="decimal"/>
       <w:lvlRestart w:val="0"/>
-      <w:pStyle w:val="Opstilling-talellerbogst"/>
+      <w:pStyle w:val="ListNumber"/>
       <w:lvlText w:val="%1."/>
       <w:lvlJc w:val="left"/>
       <w:pPr>
@@ -5091,7 +5558,7 @@
     <w:lvl w:ilvl="1">
       <w:start w:val="1"/>
       <w:numFmt w:val="lowerLetter"/>
-      <w:pStyle w:val="Opstilling-talellerbogst2"/>
+      <w:pStyle w:val="ListNumber2"/>
       <w:lvlText w:val="%2."/>
       <w:lvlJc w:val="left"/>
       <w:pPr>
@@ -5108,7 +5575,7 @@
     <w:lvl w:ilvl="2">
       <w:start w:val="1"/>
       <w:numFmt w:val="lowerLetter"/>
-      <w:pStyle w:val="Opstilling-talellerbogst3"/>
+      <w:pStyle w:val="ListNumber3"/>
       <w:lvlText w:val="%3."/>
       <w:lvlJc w:val="left"/>
       <w:pPr>
@@ -5125,7 +5592,7 @@
     <w:lvl w:ilvl="3">
       <w:start w:val="1"/>
       <w:numFmt w:val="lowerLetter"/>
-      <w:pStyle w:val="Opstilling-talellerbogst4"/>
+      <w:pStyle w:val="ListNumber4"/>
       <w:lvlText w:val="%4."/>
       <w:lvlJc w:val="left"/>
       <w:pPr>
@@ -5142,7 +5609,7 @@
     <w:lvl w:ilvl="4">
       <w:start w:val="1"/>
       <w:numFmt w:val="lowerLetter"/>
-      <w:pStyle w:val="Opstilling-talellerbogst5"/>
+      <w:pStyle w:val="ListNumber5"/>
       <w:lvlText w:val="%5."/>
       <w:lvlJc w:val="left"/>
       <w:pPr>
@@ -5381,6 +5848,119 @@
     </w:lvl>
   </w:abstractNum>
   <w:abstractNum w:abstractNumId="14">
+    <w:nsid w:val="35E56042"/>
+    <w:multiLevelType w:val="multilevel"/>
+    <w:tmpl w:val="0738495C"/>
+    <w:lvl w:ilvl="0">
+      <w:start w:val="1"/>
+      <w:numFmt w:val="decimal"/>
+      <w:lvlText w:val="%1."/>
+      <w:lvlJc w:val="left"/>
+      <w:pPr>
+        <w:tabs>
+          <w:tab w:val="num" w:pos="720"/>
+        </w:tabs>
+        <w:ind w:left="720" w:hanging="360"/>
+      </w:pPr>
+    </w:lvl>
+    <w:lvl w:ilvl="1">
+      <w:start w:val="1"/>
+      <w:numFmt w:val="lowerLetter"/>
+      <w:lvlText w:val="%2."/>
+      <w:lvlJc w:val="left"/>
+      <w:pPr>
+        <w:tabs>
+          <w:tab w:val="num" w:pos="1440"/>
+        </w:tabs>
+        <w:ind w:left="1440" w:hanging="360"/>
+      </w:pPr>
+    </w:lvl>
+    <w:lvl w:ilvl="2">
+      <w:start w:val="1"/>
+      <w:numFmt w:val="decimal"/>
+      <w:lvlText w:val="%3."/>
+      <w:lvlJc w:val="left"/>
+      <w:pPr>
+        <w:tabs>
+          <w:tab w:val="num" w:pos="2160"/>
+        </w:tabs>
+        <w:ind w:left="2160" w:hanging="360"/>
+      </w:pPr>
+    </w:lvl>
+    <w:lvl w:ilvl="3" w:tentative="1">
+      <w:start w:val="1"/>
+      <w:numFmt w:val="decimal"/>
+      <w:lvlText w:val="%4."/>
+      <w:lvlJc w:val="left"/>
+      <w:pPr>
+        <w:tabs>
+          <w:tab w:val="num" w:pos="2880"/>
+        </w:tabs>
+        <w:ind w:left="2880" w:hanging="360"/>
+      </w:pPr>
+    </w:lvl>
+    <w:lvl w:ilvl="4" w:tentative="1">
+      <w:start w:val="1"/>
+      <w:numFmt w:val="decimal"/>
+      <w:lvlText w:val="%5."/>
+      <w:lvlJc w:val="left"/>
+      <w:pPr>
+        <w:tabs>
+          <w:tab w:val="num" w:pos="3600"/>
+        </w:tabs>
+        <w:ind w:left="3600" w:hanging="360"/>
+      </w:pPr>
+    </w:lvl>
+    <w:lvl w:ilvl="5" w:tentative="1">
+      <w:start w:val="1"/>
+      <w:numFmt w:val="decimal"/>
+      <w:lvlText w:val="%6."/>
+      <w:lvlJc w:val="left"/>
+      <w:pPr>
+        <w:tabs>
+          <w:tab w:val="num" w:pos="4320"/>
+        </w:tabs>
+        <w:ind w:left="4320" w:hanging="360"/>
+      </w:pPr>
+    </w:lvl>
+    <w:lvl w:ilvl="6" w:tentative="1">
+      <w:start w:val="1"/>
+      <w:numFmt w:val="decimal"/>
+      <w:lvlText w:val="%7."/>
+      <w:lvlJc w:val="left"/>
+      <w:pPr>
+        <w:tabs>
+          <w:tab w:val="num" w:pos="5040"/>
+        </w:tabs>
+        <w:ind w:left="5040" w:hanging="360"/>
+      </w:pPr>
+    </w:lvl>
+    <w:lvl w:ilvl="7" w:tentative="1">
+      <w:start w:val="1"/>
+      <w:numFmt w:val="decimal"/>
+      <w:lvlText w:val="%8."/>
+      <w:lvlJc w:val="left"/>
+      <w:pPr>
+        <w:tabs>
+          <w:tab w:val="num" w:pos="5760"/>
+        </w:tabs>
+        <w:ind w:left="5760" w:hanging="360"/>
+      </w:pPr>
+    </w:lvl>
+    <w:lvl w:ilvl="8" w:tentative="1">
+      <w:start w:val="1"/>
+      <w:numFmt w:val="decimal"/>
+      <w:lvlText w:val="%9."/>
+      <w:lvlJc w:val="left"/>
+      <w:pPr>
+        <w:tabs>
+          <w:tab w:val="num" w:pos="6480"/>
+        </w:tabs>
+        <w:ind w:left="6480" w:hanging="360"/>
+      </w:pPr>
+    </w:lvl>
+  </w:abstractNum>
+  <w:abstractNum w:abstractNumId="15">
     <w:nsid w:val="3E02039E"/>
     <w:multiLevelType w:val="multilevel"/>
     <w:tmpl w:val="0406001F"/>
@@ -5501,11 +6081,11 @@
       </w:pPr>
     </w:lvl>
   </w:abstractNum>
-  <w:abstractNum w:abstractNumId="15">
+  <w:abstractNum w:abstractNumId="16">
     <w:nsid w:val="4D1B5763"/>
     <w:multiLevelType w:val="multilevel"/>
     <w:tmpl w:val="04060023"/>
-    <w:styleLink w:val="ArtikelSektion"/>
+    <w:styleLink w:val="ArticleSection"/>
     <w:lvl w:ilvl="0">
       <w:start w:val="1"/>
       <w:numFmt w:val="upperRoman"/>
@@ -5623,7 +6203,7 @@
       </w:pPr>
     </w:lvl>
   </w:abstractNum>
-  <w:abstractNum w:abstractNumId="16">
+  <w:abstractNum w:abstractNumId="17">
     <w:nsid w:val="54E47113"/>
     <w:multiLevelType w:val="multilevel"/>
     <w:tmpl w:val="245426DC"/>
@@ -5631,7 +6211,7 @@
       <w:start w:val="1"/>
       <w:numFmt w:val="decimal"/>
       <w:lvlRestart w:val="0"/>
-      <w:pStyle w:val="Overskrift1"/>
+      <w:pStyle w:val="Heading1"/>
       <w:lvlText w:val="%1"/>
       <w:lvlJc w:val="left"/>
       <w:pPr>
@@ -5648,7 +6228,7 @@
     <w:lvl w:ilvl="1">
       <w:start w:val="1"/>
       <w:numFmt w:val="decimal"/>
-      <w:pStyle w:val="Overskrift2"/>
+      <w:pStyle w:val="Heading2"/>
       <w:lvlText w:val="%1.%2"/>
       <w:lvlJc w:val="left"/>
       <w:pPr>
@@ -5667,7 +6247,7 @@
     <w:lvl w:ilvl="2">
       <w:start w:val="1"/>
       <w:numFmt w:val="decimal"/>
-      <w:pStyle w:val="Overskrift3"/>
+      <w:pStyle w:val="Heading3"/>
       <w:lvlText w:val="%1.%2.%3"/>
       <w:lvlJc w:val="left"/>
       <w:pPr>
@@ -5702,7 +6282,7 @@
     <w:lvl w:ilvl="3">
       <w:start w:val="1"/>
       <w:numFmt w:val="decimal"/>
-      <w:pStyle w:val="Overskrift4"/>
+      <w:pStyle w:val="Heading4"/>
       <w:lvlText w:val="%1.%2.%3.%4"/>
       <w:lvlJc w:val="left"/>
       <w:pPr>
@@ -5737,7 +6317,7 @@
     <w:lvl w:ilvl="4">
       <w:start w:val="1"/>
       <w:numFmt w:val="decimal"/>
-      <w:pStyle w:val="Overskrift5"/>
+      <w:pStyle w:val="Heading5"/>
       <w:lvlText w:val="%1.%2.%3.%4.%5"/>
       <w:lvlJc w:val="left"/>
       <w:pPr>
@@ -5754,7 +6334,7 @@
     <w:lvl w:ilvl="5">
       <w:start w:val="1"/>
       <w:numFmt w:val="decimal"/>
-      <w:pStyle w:val="Overskrift6"/>
+      <w:pStyle w:val="Heading6"/>
       <w:lvlText w:val="%1.%2.%3.%4.%5.%6"/>
       <w:lvlJc w:val="left"/>
       <w:pPr>
@@ -5771,7 +6351,7 @@
     <w:lvl w:ilvl="6">
       <w:start w:val="1"/>
       <w:numFmt w:val="decimal"/>
-      <w:pStyle w:val="Overskrift7"/>
+      <w:pStyle w:val="Heading7"/>
       <w:lvlText w:val="%1.%2.%3.%4.%5.%6.%7"/>
       <w:lvlJc w:val="left"/>
       <w:pPr>
@@ -5788,7 +6368,7 @@
     <w:lvl w:ilvl="7">
       <w:start w:val="1"/>
       <w:numFmt w:val="decimal"/>
-      <w:pStyle w:val="Overskrift8"/>
+      <w:pStyle w:val="Heading8"/>
       <w:lvlText w:val="%1.%2.%3.%4.%5.%6.%7.%8"/>
       <w:lvlJc w:val="left"/>
       <w:pPr>
@@ -5805,7 +6385,7 @@
     <w:lvl w:ilvl="8">
       <w:start w:val="1"/>
       <w:numFmt w:val="decimal"/>
-      <w:pStyle w:val="Overskrift9"/>
+      <w:pStyle w:val="Heading9"/>
       <w:lvlText w:val="%1.%2.%3.%4.%5.%6.%7.%8"/>
       <w:lvlJc w:val="left"/>
       <w:pPr>
@@ -5820,7 +6400,7 @@
       </w:rPr>
     </w:lvl>
   </w:abstractNum>
-  <w:abstractNum w:abstractNumId="17">
+  <w:abstractNum w:abstractNumId="18">
     <w:nsid w:val="5D195327"/>
     <w:multiLevelType w:val="multilevel"/>
     <w:tmpl w:val="D87CBB0A"/>
@@ -5943,7 +6523,7 @@
       </w:pPr>
     </w:lvl>
   </w:abstractNum>
-  <w:abstractNum w:abstractNumId="18">
+  <w:abstractNum w:abstractNumId="19">
     <w:nsid w:val="6BCF2B0D"/>
     <w:multiLevelType w:val="multilevel"/>
     <w:tmpl w:val="0406001D"/>
@@ -6096,13 +6676,13 @@
     <w:abstractNumId w:val="0"/>
   </w:num>
   <w:num w:numId="11">
-    <w:abstractNumId w:val="14"/>
+    <w:abstractNumId w:val="15"/>
   </w:num>
   <w:num w:numId="12">
-    <w:abstractNumId w:val="18"/>
+    <w:abstractNumId w:val="19"/>
   </w:num>
   <w:num w:numId="13">
-    <w:abstractNumId w:val="15"/>
+    <w:abstractNumId w:val="16"/>
   </w:num>
   <w:num w:numId="14">
     <w:abstractNumId w:val="13"/>
@@ -6117,10 +6697,10 @@
     <w:abstractNumId w:val="11"/>
   </w:num>
   <w:num w:numId="18">
-    <w:abstractNumId w:val="17"/>
+    <w:abstractNumId w:val="18"/>
   </w:num>
   <w:num w:numId="19">
-    <w:abstractNumId w:val="16"/>
+    <w:abstractNumId w:val="17"/>
   </w:num>
   <w:num w:numId="20">
     <w:abstractNumId w:val="13"/>
@@ -6147,7 +6727,7 @@
     <w:abstractNumId w:val="13"/>
   </w:num>
   <w:num w:numId="28">
-    <w:abstractNumId w:val="16"/>
+    <w:abstractNumId w:val="17"/>
     <w:lvlOverride w:ilvl="0">
       <w:startOverride w:val="1"/>
     </w:lvlOverride>
@@ -6177,7 +6757,7 @@
     </w:lvlOverride>
   </w:num>
   <w:num w:numId="29">
-    <w:abstractNumId w:val="16"/>
+    <w:abstractNumId w:val="17"/>
     <w:lvlOverride w:ilvl="0">
       <w:startOverride w:val="1"/>
     </w:lvlOverride>
@@ -6206,11 +6786,14 @@
       <w:startOverride w:val="1"/>
     </w:lvlOverride>
   </w:num>
+  <w:num w:numId="30">
+    <w:abstractNumId w:val="14"/>
+  </w:num>
 </w:numbering>
 </file>
 
 <file path=word/styles.xml><?xml version="1.0" encoding="utf-8"?>
-<w:styles xmlns:r="http://schemas.openxmlformats.org/officeDocument/2006/relationships" xmlns:w="http://schemas.openxmlformats.org/wordprocessingml/2006/main">
+<w:styles xmlns:mc="http://schemas.openxmlformats.org/markup-compatibility/2006" xmlns:r="http://schemas.openxmlformats.org/officeDocument/2006/relationships" xmlns:w="http://schemas.openxmlformats.org/wordprocessingml/2006/main" xmlns:w14="http://schemas.microsoft.com/office/word/2010/wordml" mc:Ignorable="w14">
   <w:docDefaults>
     <w:rPrDefault>
       <w:rPr>
@@ -6358,9 +6941,9 @@
       <w:lang w:val="en-GB" w:eastAsia="en-US"/>
     </w:rPr>
   </w:style>
-  <w:style w:type="paragraph" w:styleId="Overskrift1">
+  <w:style w:type="paragraph" w:styleId="Heading1">
     <w:name w:val="heading 1"/>
-    <w:next w:val="Brdtekst"/>
+    <w:next w:val="BodyText"/>
     <w:qFormat/>
     <w:rsid w:val="004F7114"/>
     <w:pPr>
@@ -6381,9 +6964,9 @@
       <w:lang w:val="en-GB" w:eastAsia="en-US"/>
     </w:rPr>
   </w:style>
-  <w:style w:type="paragraph" w:styleId="Overskrift2">
+  <w:style w:type="paragraph" w:styleId="Heading2">
     <w:name w:val="heading 2"/>
-    <w:next w:val="Brdtekst"/>
+    <w:next w:val="BodyText"/>
     <w:qFormat/>
     <w:rsid w:val="000C0DB0"/>
     <w:pPr>
@@ -6405,9 +6988,9 @@
       <w:lang w:val="en-GB" w:eastAsia="en-US"/>
     </w:rPr>
   </w:style>
-  <w:style w:type="paragraph" w:styleId="Overskrift3">
+  <w:style w:type="paragraph" w:styleId="Heading3">
     <w:name w:val="heading 3"/>
-    <w:next w:val="Brdtekst"/>
+    <w:next w:val="BodyText"/>
     <w:qFormat/>
     <w:rsid w:val="000C0DB0"/>
     <w:pPr>
@@ -6429,9 +7012,9 @@
       <w:lang w:val="en-GB" w:eastAsia="en-US"/>
     </w:rPr>
   </w:style>
-  <w:style w:type="paragraph" w:styleId="Overskrift4">
+  <w:style w:type="paragraph" w:styleId="Heading4">
     <w:name w:val="heading 4"/>
-    <w:next w:val="Brdtekst"/>
+    <w:next w:val="BodyText"/>
     <w:rsid w:val="000C0DB0"/>
     <w:pPr>
       <w:keepNext/>
@@ -6452,9 +7035,9 @@
       <w:lang w:val="en-GB" w:eastAsia="en-US"/>
     </w:rPr>
   </w:style>
-  <w:style w:type="paragraph" w:styleId="Overskrift5">
+  <w:style w:type="paragraph" w:styleId="Heading5">
     <w:name w:val="heading 5"/>
-    <w:next w:val="Brdtekst"/>
+    <w:next w:val="BodyText"/>
     <w:rsid w:val="004F7114"/>
     <w:pPr>
       <w:keepNext/>
@@ -6474,9 +7057,9 @@
       <w:lang w:val="en-GB" w:eastAsia="en-US"/>
     </w:rPr>
   </w:style>
-  <w:style w:type="paragraph" w:styleId="Overskrift6">
+  <w:style w:type="paragraph" w:styleId="Heading6">
     <w:name w:val="heading 6"/>
-    <w:next w:val="Brdtekst"/>
+    <w:next w:val="BodyText"/>
     <w:rsid w:val="004F7114"/>
     <w:pPr>
       <w:keepNext/>
@@ -6496,9 +7079,9 @@
       <w:lang w:val="en-GB" w:eastAsia="en-US"/>
     </w:rPr>
   </w:style>
-  <w:style w:type="paragraph" w:styleId="Overskrift7">
+  <w:style w:type="paragraph" w:styleId="Heading7">
     <w:name w:val="heading 7"/>
-    <w:next w:val="Brdtekst"/>
+    <w:next w:val="BodyText"/>
     <w:rsid w:val="004F7114"/>
     <w:pPr>
       <w:keepNext/>
@@ -6518,9 +7101,9 @@
       <w:lang w:val="en-GB" w:eastAsia="en-US"/>
     </w:rPr>
   </w:style>
-  <w:style w:type="paragraph" w:styleId="Overskrift8">
+  <w:style w:type="paragraph" w:styleId="Heading8">
     <w:name w:val="heading 8"/>
-    <w:next w:val="Brdtekst"/>
+    <w:next w:val="BodyText"/>
     <w:rsid w:val="004F7114"/>
     <w:pPr>
       <w:keepNext/>
@@ -6540,9 +7123,9 @@
       <w:lang w:val="en-GB" w:eastAsia="en-US"/>
     </w:rPr>
   </w:style>
-  <w:style w:type="paragraph" w:styleId="Overskrift9">
+  <w:style w:type="paragraph" w:styleId="Heading9">
     <w:name w:val="heading 9"/>
-    <w:next w:val="Brdtekst"/>
+    <w:next w:val="BodyText"/>
     <w:rsid w:val="00CE43A7"/>
     <w:pPr>
       <w:keepNext/>
@@ -6562,18 +7145,17 @@
       <w:lang w:val="en-GB" w:eastAsia="en-US"/>
     </w:rPr>
   </w:style>
-  <w:style w:type="character" w:default="1" w:styleId="Standardskrifttypeiafsnit">
+  <w:style w:type="character" w:default="1" w:styleId="DefaultParagraphFont">
     <w:name w:val="Default Paragraph Font"/>
     <w:uiPriority w:val="1"/>
     <w:semiHidden/>
     <w:unhideWhenUsed/>
   </w:style>
-  <w:style w:type="table" w:default="1" w:styleId="Tabel-Normal">
+  <w:style w:type="table" w:default="1" w:styleId="TableNormal">
     <w:name w:val="Normal Table"/>
     <w:uiPriority w:val="99"/>
     <w:semiHidden/>
     <w:unhideWhenUsed/>
-    <w:qFormat/>
     <w:tblPr>
       <w:tblInd w:w="0" w:type="dxa"/>
       <w:tblCellMar>
@@ -6584,27 +7166,27 @@
       </w:tblCellMar>
     </w:tblPr>
   </w:style>
-  <w:style w:type="numbering" w:default="1" w:styleId="Ingenoversigt">
+  <w:style w:type="numbering" w:default="1" w:styleId="NoList">
     <w:name w:val="No List"/>
     <w:uiPriority w:val="99"/>
     <w:semiHidden/>
     <w:unhideWhenUsed/>
   </w:style>
-  <w:style w:type="paragraph" w:styleId="Markeringsbobletekst">
+  <w:style w:type="paragraph" w:styleId="BalloonText">
     <w:name w:val="Balloon Text"/>
     <w:basedOn w:val="Normal"/>
     <w:semiHidden/>
     <w:rsid w:val="00385113"/>
   </w:style>
-  <w:style w:type="paragraph" w:styleId="Bloktekst">
+  <w:style w:type="paragraph" w:styleId="BlockText">
     <w:name w:val="Block Text"/>
     <w:basedOn w:val="Normal"/>
     <w:semiHidden/>
     <w:rsid w:val="00385113"/>
   </w:style>
-  <w:style w:type="paragraph" w:styleId="Brdtekst">
+  <w:style w:type="paragraph" w:styleId="BodyText">
     <w:name w:val="Body Text"/>
-    <w:link w:val="BrdtekstTegn"/>
+    <w:link w:val="BodyTextChar"/>
     <w:qFormat/>
     <w:rsid w:val="00D31682"/>
     <w:pPr>
@@ -6621,21 +7203,21 @@
       <w:lang w:val="en-GB" w:eastAsia="en-US"/>
     </w:rPr>
   </w:style>
-  <w:style w:type="paragraph" w:styleId="Brdtekst2">
+  <w:style w:type="paragraph" w:styleId="BodyText2">
     <w:name w:val="Body Text 2"/>
     <w:basedOn w:val="Normal"/>
     <w:semiHidden/>
     <w:rsid w:val="00385113"/>
   </w:style>
-  <w:style w:type="paragraph" w:styleId="Brdtekst3">
+  <w:style w:type="paragraph" w:styleId="BodyText3">
     <w:name w:val="Body Text 3"/>
     <w:basedOn w:val="Normal"/>
     <w:semiHidden/>
     <w:rsid w:val="00385113"/>
   </w:style>
-  <w:style w:type="paragraph" w:styleId="Brdtekst-frstelinjeindrykning1">
+  <w:style w:type="paragraph" w:styleId="BodyTextFirstIndent">
     <w:name w:val="Body Text First Indent"/>
-    <w:basedOn w:val="Brdtekst"/>
+    <w:basedOn w:val="BodyText"/>
     <w:semiHidden/>
     <w:rsid w:val="00385113"/>
     <w:pPr>
@@ -6648,46 +7230,46 @@
       <w:ind w:firstLine="283"/>
     </w:pPr>
   </w:style>
-  <w:style w:type="paragraph" w:styleId="Brdtekstindrykning">
+  <w:style w:type="paragraph" w:styleId="BodyTextIndent">
     <w:name w:val="Body Text Indent"/>
     <w:basedOn w:val="Normal"/>
     <w:semiHidden/>
     <w:rsid w:val="00385113"/>
   </w:style>
-  <w:style w:type="paragraph" w:styleId="Brdtekst-frstelinjeindrykning2">
+  <w:style w:type="paragraph" w:styleId="BodyTextFirstIndent2">
     <w:name w:val="Body Text First Indent 2"/>
-    <w:basedOn w:val="Brdtekstindrykning"/>
+    <w:basedOn w:val="BodyTextIndent"/>
     <w:semiHidden/>
     <w:rsid w:val="00385113"/>
     <w:pPr>
       <w:ind w:left="283" w:firstLine="283"/>
     </w:pPr>
   </w:style>
-  <w:style w:type="paragraph" w:styleId="Brdtekstindrykning2">
+  <w:style w:type="paragraph" w:styleId="BodyTextIndent2">
     <w:name w:val="Body Text Indent 2"/>
     <w:basedOn w:val="Normal"/>
     <w:semiHidden/>
     <w:rsid w:val="00385113"/>
   </w:style>
-  <w:style w:type="paragraph" w:styleId="Brdtekstindrykning3">
+  <w:style w:type="paragraph" w:styleId="BodyTextIndent3">
     <w:name w:val="Body Text Indent 3"/>
     <w:basedOn w:val="Normal"/>
     <w:semiHidden/>
     <w:rsid w:val="00385113"/>
   </w:style>
-  <w:style w:type="paragraph" w:styleId="Billedtekst">
+  <w:style w:type="paragraph" w:styleId="Caption">
     <w:name w:val="caption"/>
-    <w:basedOn w:val="Brdtekst"/>
-    <w:next w:val="Brdtekst"/>
+    <w:basedOn w:val="BodyText"/>
+    <w:next w:val="BodyText"/>
     <w:rsid w:val="00385113"/>
     <w:rPr>
       <w:i/>
     </w:rPr>
   </w:style>
-  <w:style w:type="paragraph" w:styleId="Sluthilsen">
+  <w:style w:type="paragraph" w:styleId="Closing">
     <w:name w:val="Closing"/>
-    <w:basedOn w:val="Brdtekst"/>
-    <w:next w:val="Underskrift"/>
+    <w:basedOn w:val="BodyText"/>
+    <w:next w:val="Signature"/>
     <w:semiHidden/>
     <w:rsid w:val="00385113"/>
     <w:pPr>
@@ -6697,9 +7279,9 @@
       <w:jc w:val="left"/>
     </w:pPr>
   </w:style>
-  <w:style w:type="character" w:styleId="Kommentarhenvisning">
+  <w:style w:type="character" w:styleId="CommentReference">
     <w:name w:val="annotation reference"/>
-    <w:basedOn w:val="Standardskrifttypeiafsnit"/>
+    <w:basedOn w:val="DefaultParagraphFont"/>
     <w:semiHidden/>
     <w:rsid w:val="00385113"/>
     <w:rPr>
@@ -6708,59 +7290,59 @@
       <w:lang w:val="en-GB"/>
     </w:rPr>
   </w:style>
-  <w:style w:type="paragraph" w:styleId="Kommentartekst">
+  <w:style w:type="paragraph" w:styleId="CommentText">
     <w:name w:val="annotation text"/>
     <w:basedOn w:val="Normal"/>
     <w:semiHidden/>
     <w:rsid w:val="00385113"/>
   </w:style>
-  <w:style w:type="paragraph" w:styleId="Kommentaremne">
+  <w:style w:type="paragraph" w:styleId="CommentSubject">
     <w:name w:val="annotation subject"/>
-    <w:basedOn w:val="Kommentartekst"/>
-    <w:next w:val="Kommentartekst"/>
+    <w:basedOn w:val="CommentText"/>
+    <w:next w:val="CommentText"/>
     <w:semiHidden/>
     <w:rsid w:val="00385113"/>
   </w:style>
-  <w:style w:type="paragraph" w:styleId="Dato">
+  <w:style w:type="paragraph" w:styleId="Date">
     <w:name w:val="Date"/>
     <w:basedOn w:val="Normal"/>
     <w:next w:val="Normal"/>
     <w:semiHidden/>
     <w:rsid w:val="00385113"/>
   </w:style>
-  <w:style w:type="paragraph" w:styleId="Dokumentoversigt">
+  <w:style w:type="paragraph" w:styleId="DocumentMap">
     <w:name w:val="Document Map"/>
     <w:basedOn w:val="Normal"/>
     <w:semiHidden/>
     <w:rsid w:val="00385113"/>
   </w:style>
-  <w:style w:type="paragraph" w:styleId="E-mail-signatur">
+  <w:style w:type="paragraph" w:styleId="E-mailSignature">
     <w:name w:val="E-mail Signature"/>
     <w:basedOn w:val="Normal"/>
     <w:semiHidden/>
     <w:rsid w:val="00385113"/>
   </w:style>
-  <w:style w:type="character" w:styleId="Fremhv">
+  <w:style w:type="character" w:styleId="Emphasis">
     <w:name w:val="Emphasis"/>
-    <w:basedOn w:val="Standardskrifttypeiafsnit"/>
+    <w:basedOn w:val="DefaultParagraphFont"/>
     <w:rsid w:val="00385113"/>
     <w:rPr>
       <w:i w:val="0"/>
       <w:iCs w:val="0"/>
     </w:rPr>
   </w:style>
-  <w:style w:type="character" w:styleId="Slutnotehenvisning">
+  <w:style w:type="character" w:styleId="EndnoteReference">
     <w:name w:val="endnote reference"/>
-    <w:basedOn w:val="Standardskrifttypeiafsnit"/>
+    <w:basedOn w:val="DefaultParagraphFont"/>
     <w:semiHidden/>
     <w:rsid w:val="00385113"/>
     <w:rPr>
       <w:vertAlign w:val="superscript"/>
     </w:rPr>
   </w:style>
-  <w:style w:type="paragraph" w:styleId="Slutnotetekst">
+  <w:style w:type="paragraph" w:styleId="EndnoteText">
     <w:name w:val="endnote text"/>
-    <w:basedOn w:val="Brdtekst"/>
+    <w:basedOn w:val="BodyText"/>
     <w:semiHidden/>
     <w:rsid w:val="00385113"/>
     <w:pPr>
@@ -6777,7 +7359,7 @@
       <w:sz w:val="16"/>
     </w:rPr>
   </w:style>
-  <w:style w:type="paragraph" w:styleId="Modtageradresse">
+  <w:style w:type="paragraph" w:styleId="EnvelopeAddress">
     <w:name w:val="envelope address"/>
     <w:basedOn w:val="Normal"/>
     <w:semiHidden/>
@@ -6786,15 +7368,15 @@
       <w:framePr w:w="7920" w:h="1980" w:hRule="exact" w:hSpace="141" w:wrap="auto" w:hAnchor="page" w:xAlign="center" w:yAlign="bottom"/>
     </w:pPr>
   </w:style>
-  <w:style w:type="paragraph" w:styleId="Afsenderadresse">
+  <w:style w:type="paragraph" w:styleId="EnvelopeReturn">
     <w:name w:val="envelope return"/>
     <w:basedOn w:val="Normal"/>
     <w:semiHidden/>
     <w:rsid w:val="00385113"/>
   </w:style>
-  <w:style w:type="character" w:styleId="BesgtHyperlink">
+  <w:style w:type="character" w:styleId="FollowedHyperlink">
     <w:name w:val="FollowedHyperlink"/>
-    <w:basedOn w:val="Standardskrifttypeiafsnit"/>
+    <w:basedOn w:val="DefaultParagraphFont"/>
     <w:semiHidden/>
     <w:rsid w:val="00385113"/>
     <w:rPr>
@@ -6802,9 +7384,9 @@
       <w:u w:val="single"/>
     </w:rPr>
   </w:style>
-  <w:style w:type="paragraph" w:styleId="Sidefod">
+  <w:style w:type="paragraph" w:styleId="Footer">
     <w:name w:val="footer"/>
-    <w:basedOn w:val="Brdtekst"/>
+    <w:basedOn w:val="BodyText"/>
     <w:rsid w:val="00385113"/>
     <w:pPr>
       <w:tabs>
@@ -6822,18 +7404,18 @@
       <w:sz w:val="14"/>
     </w:rPr>
   </w:style>
-  <w:style w:type="character" w:styleId="Fodnotehenvisning">
+  <w:style w:type="character" w:styleId="FootnoteReference">
     <w:name w:val="footnote reference"/>
-    <w:basedOn w:val="Standardskrifttypeiafsnit"/>
+    <w:basedOn w:val="DefaultParagraphFont"/>
     <w:semiHidden/>
     <w:rsid w:val="00385113"/>
     <w:rPr>
       <w:vertAlign w:val="superscript"/>
     </w:rPr>
   </w:style>
-  <w:style w:type="paragraph" w:styleId="Fodnotetekst">
+  <w:style w:type="paragraph" w:styleId="FootnoteText">
     <w:name w:val="footnote text"/>
-    <w:basedOn w:val="Brdtekst"/>
+    <w:basedOn w:val="BodyText"/>
     <w:semiHidden/>
     <w:rsid w:val="00385113"/>
     <w:pPr>
@@ -6850,9 +7432,9 @@
       <w:sz w:val="16"/>
     </w:rPr>
   </w:style>
-  <w:style w:type="paragraph" w:styleId="Sidehoved">
+  <w:style w:type="paragraph" w:styleId="Header">
     <w:name w:val="header"/>
-    <w:basedOn w:val="Brdtekst"/>
+    <w:basedOn w:val="BodyText"/>
     <w:rsid w:val="00385113"/>
     <w:pPr>
       <w:widowControl w:val="0"/>
@@ -6866,21 +7448,21 @@
       <w:jc w:val="left"/>
     </w:pPr>
   </w:style>
-  <w:style w:type="character" w:styleId="HTML-akronym">
+  <w:style w:type="character" w:styleId="HTMLAcronym">
     <w:name w:val="HTML Acronym"/>
-    <w:basedOn w:val="Standardskrifttypeiafsnit"/>
+    <w:basedOn w:val="DefaultParagraphFont"/>
     <w:semiHidden/>
     <w:rsid w:val="00385113"/>
   </w:style>
-  <w:style w:type="paragraph" w:styleId="HTML-adresse">
+  <w:style w:type="paragraph" w:styleId="HTMLAddress">
     <w:name w:val="HTML Address"/>
     <w:basedOn w:val="Normal"/>
     <w:semiHidden/>
     <w:rsid w:val="00385113"/>
   </w:style>
-  <w:style w:type="character" w:styleId="HTML-citat">
+  <w:style w:type="character" w:styleId="HTMLCite">
     <w:name w:val="HTML Cite"/>
-    <w:basedOn w:val="Standardskrifttypeiafsnit"/>
+    <w:basedOn w:val="DefaultParagraphFont"/>
     <w:semiHidden/>
     <w:rsid w:val="00385113"/>
     <w:rPr>
@@ -6888,9 +7470,9 @@
       <w:iCs w:val="0"/>
     </w:rPr>
   </w:style>
-  <w:style w:type="character" w:styleId="HTML-kode">
+  <w:style w:type="character" w:styleId="HTMLCode">
     <w:name w:val="HTML Code"/>
-    <w:basedOn w:val="Standardskrifttypeiafsnit"/>
+    <w:basedOn w:val="DefaultParagraphFont"/>
     <w:semiHidden/>
     <w:rsid w:val="00385113"/>
     <w:rPr>
@@ -6899,9 +7481,9 @@
       <w:szCs w:val="24"/>
     </w:rPr>
   </w:style>
-  <w:style w:type="character" w:styleId="HTML-definition">
+  <w:style w:type="character" w:styleId="HTMLDefinition">
     <w:name w:val="HTML Definition"/>
-    <w:basedOn w:val="Standardskrifttypeiafsnit"/>
+    <w:basedOn w:val="DefaultParagraphFont"/>
     <w:semiHidden/>
     <w:rsid w:val="00385113"/>
     <w:rPr>
@@ -6909,9 +7491,9 @@
       <w:iCs w:val="0"/>
     </w:rPr>
   </w:style>
-  <w:style w:type="character" w:styleId="HTML-tastatur">
+  <w:style w:type="character" w:styleId="HTMLKeyboard">
     <w:name w:val="HTML Keyboard"/>
-    <w:basedOn w:val="Standardskrifttypeiafsnit"/>
+    <w:basedOn w:val="DefaultParagraphFont"/>
     <w:semiHidden/>
     <w:rsid w:val="00385113"/>
     <w:rPr>
@@ -6920,24 +7502,24 @@
       <w:szCs w:val="24"/>
     </w:rPr>
   </w:style>
-  <w:style w:type="paragraph" w:styleId="FormateretHTML">
+  <w:style w:type="paragraph" w:styleId="HTMLPreformatted">
     <w:name w:val="HTML Preformatted"/>
     <w:basedOn w:val="Normal"/>
     <w:semiHidden/>
     <w:rsid w:val="00385113"/>
   </w:style>
-  <w:style w:type="character" w:styleId="HTML-eksempel">
+  <w:style w:type="character" w:styleId="HTMLSample">
     <w:name w:val="HTML Sample"/>
-    <w:basedOn w:val="Standardskrifttypeiafsnit"/>
+    <w:basedOn w:val="DefaultParagraphFont"/>
     <w:semiHidden/>
     <w:rsid w:val="00385113"/>
     <w:rPr>
       <w:rFonts w:cs="Times New Roman"/>
     </w:rPr>
   </w:style>
-  <w:style w:type="character" w:styleId="HTML-skrivemaskine">
+  <w:style w:type="character" w:styleId="HTMLTypewriter">
     <w:name w:val="HTML Typewriter"/>
-    <w:basedOn w:val="Standardskrifttypeiafsnit"/>
+    <w:basedOn w:val="DefaultParagraphFont"/>
     <w:semiHidden/>
     <w:rsid w:val="00385113"/>
     <w:rPr>
@@ -6946,9 +7528,9 @@
       <w:szCs w:val="24"/>
     </w:rPr>
   </w:style>
-  <w:style w:type="character" w:styleId="HTML-variabel">
+  <w:style w:type="character" w:styleId="HTMLVariable">
     <w:name w:val="HTML Variable"/>
-    <w:basedOn w:val="Standardskrifttypeiafsnit"/>
+    <w:basedOn w:val="DefaultParagraphFont"/>
     <w:semiHidden/>
     <w:rsid w:val="00385113"/>
     <w:rPr>
@@ -6958,7 +7540,7 @@
   </w:style>
   <w:style w:type="character" w:styleId="Hyperlink">
     <w:name w:val="Hyperlink"/>
-    <w:basedOn w:val="Standardskrifttypeiafsnit"/>
+    <w:basedOn w:val="DefaultParagraphFont"/>
     <w:uiPriority w:val="99"/>
     <w:rsid w:val="00385113"/>
     <w:rPr>
@@ -6966,115 +7548,115 @@
       <w:u w:val="single"/>
     </w:rPr>
   </w:style>
-  <w:style w:type="paragraph" w:styleId="Indeks1">
+  <w:style w:type="paragraph" w:styleId="Index1">
     <w:name w:val="index 1"/>
     <w:basedOn w:val="Normal"/>
     <w:next w:val="Normal"/>
     <w:semiHidden/>
     <w:rsid w:val="00385113"/>
   </w:style>
-  <w:style w:type="paragraph" w:styleId="Indeks2">
+  <w:style w:type="paragraph" w:styleId="Index2">
     <w:name w:val="index 2"/>
     <w:basedOn w:val="Normal"/>
     <w:next w:val="Normal"/>
     <w:semiHidden/>
     <w:rsid w:val="00385113"/>
   </w:style>
-  <w:style w:type="paragraph" w:styleId="Indeks3">
+  <w:style w:type="paragraph" w:styleId="Index3">
     <w:name w:val="index 3"/>
     <w:basedOn w:val="Normal"/>
     <w:next w:val="Normal"/>
     <w:semiHidden/>
     <w:rsid w:val="00385113"/>
   </w:style>
-  <w:style w:type="paragraph" w:styleId="Indeks4">
+  <w:style w:type="paragraph" w:styleId="Index4">
     <w:name w:val="index 4"/>
     <w:basedOn w:val="Normal"/>
     <w:next w:val="Normal"/>
     <w:semiHidden/>
     <w:rsid w:val="00385113"/>
   </w:style>
-  <w:style w:type="paragraph" w:styleId="Indeks5">
+  <w:style w:type="paragraph" w:styleId="Index5">
     <w:name w:val="index 5"/>
     <w:basedOn w:val="Normal"/>
     <w:next w:val="Normal"/>
     <w:semiHidden/>
     <w:rsid w:val="00385113"/>
   </w:style>
-  <w:style w:type="paragraph" w:styleId="Indeks6">
+  <w:style w:type="paragraph" w:styleId="Index6">
     <w:name w:val="index 6"/>
     <w:basedOn w:val="Normal"/>
     <w:next w:val="Normal"/>
     <w:semiHidden/>
     <w:rsid w:val="00385113"/>
   </w:style>
-  <w:style w:type="paragraph" w:styleId="Indeks7">
+  <w:style w:type="paragraph" w:styleId="Index7">
     <w:name w:val="index 7"/>
     <w:basedOn w:val="Normal"/>
     <w:next w:val="Normal"/>
     <w:semiHidden/>
     <w:rsid w:val="00385113"/>
   </w:style>
-  <w:style w:type="paragraph" w:styleId="Indeks8">
+  <w:style w:type="paragraph" w:styleId="Index8">
     <w:name w:val="index 8"/>
     <w:basedOn w:val="Normal"/>
     <w:next w:val="Normal"/>
     <w:semiHidden/>
     <w:rsid w:val="00385113"/>
   </w:style>
-  <w:style w:type="paragraph" w:styleId="Indeks9">
+  <w:style w:type="paragraph" w:styleId="Index9">
     <w:name w:val="index 9"/>
     <w:basedOn w:val="Normal"/>
     <w:next w:val="Normal"/>
     <w:semiHidden/>
     <w:rsid w:val="00385113"/>
   </w:style>
-  <w:style w:type="paragraph" w:styleId="Indeksoverskrift">
+  <w:style w:type="paragraph" w:styleId="IndexHeading">
     <w:name w:val="index heading"/>
-    <w:basedOn w:val="Overskrift"/>
-    <w:next w:val="Indeks1"/>
+    <w:basedOn w:val="TOCHeading"/>
+    <w:next w:val="Index1"/>
     <w:semiHidden/>
     <w:rsid w:val="00385113"/>
   </w:style>
-  <w:style w:type="character" w:styleId="Linjenummer">
+  <w:style w:type="character" w:styleId="LineNumber">
     <w:name w:val="line number"/>
-    <w:basedOn w:val="Standardskrifttypeiafsnit"/>
+    <w:basedOn w:val="DefaultParagraphFont"/>
     <w:semiHidden/>
     <w:rsid w:val="00385113"/>
   </w:style>
-  <w:style w:type="paragraph" w:styleId="Opstilling">
+  <w:style w:type="paragraph" w:styleId="List">
     <w:name w:val="List"/>
     <w:basedOn w:val="Normal"/>
     <w:semiHidden/>
     <w:rsid w:val="00385113"/>
   </w:style>
-  <w:style w:type="paragraph" w:styleId="Opstilling2">
+  <w:style w:type="paragraph" w:styleId="List2">
     <w:name w:val="List 2"/>
     <w:basedOn w:val="Normal"/>
     <w:semiHidden/>
     <w:rsid w:val="00385113"/>
   </w:style>
-  <w:style w:type="paragraph" w:styleId="Opstilling3">
+  <w:style w:type="paragraph" w:styleId="List3">
     <w:name w:val="List 3"/>
     <w:basedOn w:val="Normal"/>
     <w:semiHidden/>
     <w:rsid w:val="00385113"/>
   </w:style>
-  <w:style w:type="paragraph" w:styleId="Opstilling4">
+  <w:style w:type="paragraph" w:styleId="List4">
     <w:name w:val="List 4"/>
     <w:basedOn w:val="Normal"/>
     <w:semiHidden/>
     <w:rsid w:val="00385113"/>
   </w:style>
-  <w:style w:type="paragraph" w:styleId="Opstilling5">
+  <w:style w:type="paragraph" w:styleId="List5">
     <w:name w:val="List 5"/>
     <w:basedOn w:val="Normal"/>
     <w:semiHidden/>
     <w:rsid w:val="00385113"/>
   </w:style>
-  <w:style w:type="paragraph" w:styleId="Opstilling-punkttegn">
+  <w:style w:type="paragraph" w:styleId="ListBullet">
     <w:name w:val="List Bullet"/>
-    <w:basedOn w:val="Brdtekst"/>
+    <w:basedOn w:val="BodyText"/>
     <w:qFormat/>
     <w:rsid w:val="00385113"/>
     <w:pPr>
@@ -7088,9 +7670,9 @@
       </w:tabs>
     </w:pPr>
   </w:style>
-  <w:style w:type="paragraph" w:styleId="Opstilling-punkttegn2">
+  <w:style w:type="paragraph" w:styleId="ListBullet2">
     <w:name w:val="List Bullet 2"/>
-    <w:basedOn w:val="Brdtekst"/>
+    <w:basedOn w:val="BodyText"/>
     <w:rsid w:val="00385113"/>
     <w:pPr>
       <w:numPr>
@@ -7104,9 +7686,9 @@
       </w:tabs>
     </w:pPr>
   </w:style>
-  <w:style w:type="paragraph" w:styleId="Opstilling-punkttegn3">
+  <w:style w:type="paragraph" w:styleId="ListBullet3">
     <w:name w:val="List Bullet 3"/>
-    <w:basedOn w:val="Brdtekst"/>
+    <w:basedOn w:val="BodyText"/>
     <w:rsid w:val="00385113"/>
     <w:pPr>
       <w:numPr>
@@ -7120,9 +7702,9 @@
       </w:tabs>
     </w:pPr>
   </w:style>
-  <w:style w:type="paragraph" w:styleId="Opstilling-punkttegn4">
+  <w:style w:type="paragraph" w:styleId="ListBullet4">
     <w:name w:val="List Bullet 4"/>
-    <w:basedOn w:val="Brdtekst"/>
+    <w:basedOn w:val="BodyText"/>
     <w:semiHidden/>
     <w:rsid w:val="00385113"/>
     <w:pPr>
@@ -7137,9 +7719,9 @@
       </w:tabs>
     </w:pPr>
   </w:style>
-  <w:style w:type="paragraph" w:styleId="Opstilling-punkttegn5">
+  <w:style w:type="paragraph" w:styleId="ListBullet5">
     <w:name w:val="List Bullet 5"/>
-    <w:basedOn w:val="Brdtekst"/>
+    <w:basedOn w:val="BodyText"/>
     <w:semiHidden/>
     <w:rsid w:val="00385113"/>
     <w:pPr>
@@ -7155,39 +7737,39 @@
       </w:tabs>
     </w:pPr>
   </w:style>
-  <w:style w:type="paragraph" w:styleId="Opstilling-forts">
+  <w:style w:type="paragraph" w:styleId="ListContinue">
     <w:name w:val="List Continue"/>
     <w:basedOn w:val="Normal"/>
     <w:semiHidden/>
     <w:rsid w:val="00385113"/>
   </w:style>
-  <w:style w:type="paragraph" w:styleId="Opstilling-forts2">
+  <w:style w:type="paragraph" w:styleId="ListContinue2">
     <w:name w:val="List Continue 2"/>
     <w:basedOn w:val="Normal"/>
     <w:semiHidden/>
     <w:rsid w:val="00385113"/>
   </w:style>
-  <w:style w:type="paragraph" w:styleId="Opstilling-forts3">
+  <w:style w:type="paragraph" w:styleId="ListContinue3">
     <w:name w:val="List Continue 3"/>
     <w:basedOn w:val="Normal"/>
     <w:semiHidden/>
     <w:rsid w:val="00385113"/>
   </w:style>
-  <w:style w:type="paragraph" w:styleId="Opstilling-forts4">
+  <w:style w:type="paragraph" w:styleId="ListContinue4">
     <w:name w:val="List Continue 4"/>
     <w:basedOn w:val="Normal"/>
     <w:semiHidden/>
     <w:rsid w:val="00385113"/>
   </w:style>
-  <w:style w:type="paragraph" w:styleId="Opstilling-forts5">
+  <w:style w:type="paragraph" w:styleId="ListContinue5">
     <w:name w:val="List Continue 5"/>
     <w:basedOn w:val="Normal"/>
     <w:semiHidden/>
     <w:rsid w:val="00385113"/>
   </w:style>
-  <w:style w:type="paragraph" w:styleId="Opstilling-talellerbogst">
+  <w:style w:type="paragraph" w:styleId="ListNumber">
     <w:name w:val="List Number"/>
-    <w:basedOn w:val="Brdtekst"/>
+    <w:basedOn w:val="BodyText"/>
     <w:qFormat/>
     <w:rsid w:val="00385113"/>
     <w:pPr>
@@ -7201,9 +7783,9 @@
       </w:tabs>
     </w:pPr>
   </w:style>
-  <w:style w:type="paragraph" w:styleId="Opstilling-talellerbogst2">
+  <w:style w:type="paragraph" w:styleId="ListNumber2">
     <w:name w:val="List Number 2"/>
-    <w:basedOn w:val="Brdtekst"/>
+    <w:basedOn w:val="BodyText"/>
     <w:rsid w:val="00385113"/>
     <w:pPr>
       <w:numPr>
@@ -7217,9 +7799,9 @@
       </w:tabs>
     </w:pPr>
   </w:style>
-  <w:style w:type="paragraph" w:styleId="Opstilling-talellerbogst3">
+  <w:style w:type="paragraph" w:styleId="ListNumber3">
     <w:name w:val="List Number 3"/>
-    <w:basedOn w:val="Brdtekst"/>
+    <w:basedOn w:val="BodyText"/>
     <w:semiHidden/>
     <w:rsid w:val="00385113"/>
     <w:pPr>
@@ -7234,9 +7816,9 @@
       </w:tabs>
     </w:pPr>
   </w:style>
-  <w:style w:type="paragraph" w:styleId="Opstilling-talellerbogst4">
+  <w:style w:type="paragraph" w:styleId="ListNumber4">
     <w:name w:val="List Number 4"/>
-    <w:basedOn w:val="Brdtekst"/>
+    <w:basedOn w:val="BodyText"/>
     <w:semiHidden/>
     <w:rsid w:val="00385113"/>
     <w:pPr>
@@ -7251,9 +7833,9 @@
       </w:tabs>
     </w:pPr>
   </w:style>
-  <w:style w:type="paragraph" w:styleId="Opstilling-talellerbogst5">
+  <w:style w:type="paragraph" w:styleId="ListNumber5">
     <w:name w:val="List Number 5"/>
-    <w:basedOn w:val="Brdtekst"/>
+    <w:basedOn w:val="BodyText"/>
     <w:semiHidden/>
     <w:rsid w:val="00385113"/>
     <w:pPr>
@@ -7269,7 +7851,7 @@
       </w:tabs>
     </w:pPr>
   </w:style>
-  <w:style w:type="paragraph" w:styleId="Makrotekst">
+  <w:style w:type="paragraph" w:styleId="MacroText">
     <w:name w:val="macro"/>
     <w:semiHidden/>
     <w:rsid w:val="00385113"/>
@@ -7291,7 +7873,7 @@
       <w:lang w:val="en-GB" w:eastAsia="en-US"/>
     </w:rPr>
   </w:style>
-  <w:style w:type="paragraph" w:styleId="Brevhoved">
+  <w:style w:type="paragraph" w:styleId="MessageHeader">
     <w:name w:val="Message Header"/>
     <w:basedOn w:val="Normal"/>
     <w:semiHidden/>
@@ -7303,37 +7885,37 @@
     <w:semiHidden/>
     <w:rsid w:val="00385113"/>
   </w:style>
-  <w:style w:type="paragraph" w:styleId="Normalindrykning">
+  <w:style w:type="paragraph" w:styleId="NormalIndent">
     <w:name w:val="Normal Indent"/>
     <w:basedOn w:val="Normal"/>
     <w:semiHidden/>
     <w:rsid w:val="00385113"/>
   </w:style>
-  <w:style w:type="paragraph" w:styleId="Noteoverskrift">
+  <w:style w:type="paragraph" w:styleId="NoteHeading">
     <w:name w:val="Note Heading"/>
     <w:basedOn w:val="Normal"/>
     <w:next w:val="Normal"/>
     <w:semiHidden/>
     <w:rsid w:val="00385113"/>
   </w:style>
-  <w:style w:type="character" w:styleId="Sidetal">
+  <w:style w:type="character" w:styleId="PageNumber">
     <w:name w:val="page number"/>
-    <w:basedOn w:val="Standardskrifttypeiafsnit"/>
+    <w:basedOn w:val="DefaultParagraphFont"/>
     <w:rsid w:val="00385113"/>
     <w:rPr>
       <w:sz w:val="18"/>
     </w:rPr>
   </w:style>
-  <w:style w:type="paragraph" w:styleId="Almindeligtekst">
+  <w:style w:type="paragraph" w:styleId="PlainText">
     <w:name w:val="Plain Text"/>
     <w:basedOn w:val="Normal"/>
     <w:semiHidden/>
     <w:rsid w:val="00385113"/>
   </w:style>
-  <w:style w:type="paragraph" w:styleId="Starthilsen">
+  <w:style w:type="paragraph" w:styleId="Salutation">
     <w:name w:val="Salutation"/>
-    <w:basedOn w:val="Brdtekst"/>
-    <w:next w:val="Brdtekst"/>
+    <w:basedOn w:val="BodyText"/>
+    <w:next w:val="BodyText"/>
     <w:semiHidden/>
     <w:rsid w:val="00385113"/>
     <w:pPr>
@@ -7342,9 +7924,9 @@
       <w:spacing w:after="240"/>
     </w:pPr>
   </w:style>
-  <w:style w:type="paragraph" w:styleId="Underskrift">
+  <w:style w:type="paragraph" w:styleId="Signature">
     <w:name w:val="Signature"/>
-    <w:basedOn w:val="Brdtekst"/>
+    <w:basedOn w:val="BodyText"/>
     <w:next w:val="SignatureSublines"/>
     <w:rsid w:val="00016837"/>
     <w:pPr>
@@ -7353,19 +7935,19 @@
       <w:jc w:val="left"/>
     </w:pPr>
   </w:style>
-  <w:style w:type="character" w:styleId="Strk">
+  <w:style w:type="character" w:styleId="Strong">
     <w:name w:val="Strong"/>
-    <w:basedOn w:val="Standardskrifttypeiafsnit"/>
+    <w:basedOn w:val="DefaultParagraphFont"/>
     <w:rsid w:val="00385113"/>
     <w:rPr>
       <w:b w:val="0"/>
       <w:bCs w:val="0"/>
     </w:rPr>
   </w:style>
-  <w:style w:type="paragraph" w:styleId="Undertitel">
+  <w:style w:type="paragraph" w:styleId="Subtitle">
     <w:name w:val="Subtitle"/>
-    <w:basedOn w:val="Titel"/>
-    <w:next w:val="Brdtekst"/>
+    <w:basedOn w:val="Title"/>
+    <w:next w:val="BodyText"/>
     <w:rsid w:val="00385113"/>
     <w:pPr>
       <w:spacing w:before="180"/>
@@ -7376,24 +7958,24 @@
       <w:sz w:val="24"/>
     </w:rPr>
   </w:style>
-  <w:style w:type="paragraph" w:styleId="Citatsamling">
+  <w:style w:type="paragraph" w:styleId="TableofAuthorities">
     <w:name w:val="table of authorities"/>
     <w:basedOn w:val="Normal"/>
     <w:next w:val="Normal"/>
     <w:semiHidden/>
     <w:rsid w:val="00385113"/>
   </w:style>
-  <w:style w:type="paragraph" w:styleId="Listeoverfigurer">
+  <w:style w:type="paragraph" w:styleId="TableofFigures">
     <w:name w:val="table of figures"/>
     <w:basedOn w:val="Normal"/>
     <w:next w:val="Normal"/>
     <w:semiHidden/>
     <w:rsid w:val="00385113"/>
   </w:style>
-  <w:style w:type="paragraph" w:styleId="Titel">
+  <w:style w:type="paragraph" w:styleId="Title">
     <w:name w:val="Title"/>
-    <w:basedOn w:val="Brdtekst"/>
-    <w:next w:val="Brdtekst"/>
+    <w:basedOn w:val="BodyText"/>
+    <w:next w:val="BodyText"/>
     <w:rsid w:val="00385113"/>
     <w:pPr>
       <w:keepNext/>
@@ -7413,17 +7995,17 @@
       <w:sz w:val="34"/>
     </w:rPr>
   </w:style>
-  <w:style w:type="paragraph" w:styleId="Citatoverskrift">
+  <w:style w:type="paragraph" w:styleId="TOAHeading">
     <w:name w:val="toa heading"/>
     <w:basedOn w:val="Normal"/>
     <w:next w:val="Normal"/>
     <w:semiHidden/>
     <w:rsid w:val="00385113"/>
   </w:style>
-  <w:style w:type="paragraph" w:styleId="Indholdsfortegnelse1">
+  <w:style w:type="paragraph" w:styleId="TOC1">
     <w:name w:val="toc 1"/>
-    <w:basedOn w:val="Brdtekst"/>
-    <w:next w:val="Brdtekst"/>
+    <w:basedOn w:val="BodyText"/>
+    <w:next w:val="BodyText"/>
     <w:uiPriority w:val="39"/>
     <w:rsid w:val="0094015E"/>
     <w:pPr>
@@ -7444,10 +8026,10 @@
       <w:b/>
     </w:rPr>
   </w:style>
-  <w:style w:type="paragraph" w:styleId="Indholdsfortegnelse2">
+  <w:style w:type="paragraph" w:styleId="TOC2">
     <w:name w:val="toc 2"/>
-    <w:basedOn w:val="Indholdsfortegnelse1"/>
-    <w:next w:val="Brdtekst"/>
+    <w:basedOn w:val="TOC1"/>
+    <w:next w:val="BodyText"/>
     <w:uiPriority w:val="39"/>
     <w:rsid w:val="0094015E"/>
     <w:pPr>
@@ -7458,34 +8040,34 @@
       <w:b w:val="0"/>
     </w:rPr>
   </w:style>
-  <w:style w:type="paragraph" w:styleId="Indholdsfortegnelse3">
+  <w:style w:type="paragraph" w:styleId="TOC3">
     <w:name w:val="toc 3"/>
-    <w:basedOn w:val="Indholdsfortegnelse2"/>
-    <w:next w:val="Brdtekst"/>
+    <w:basedOn w:val="TOC2"/>
+    <w:next w:val="BodyText"/>
     <w:rsid w:val="00556BA7"/>
   </w:style>
-  <w:style w:type="paragraph" w:styleId="Indholdsfortegnelse4">
+  <w:style w:type="paragraph" w:styleId="TOC4">
     <w:name w:val="toc 4"/>
-    <w:basedOn w:val="Indholdsfortegnelse3"/>
-    <w:next w:val="Brdtekst"/>
+    <w:basedOn w:val="TOC3"/>
+    <w:next w:val="BodyText"/>
     <w:semiHidden/>
     <w:rsid w:val="00E43AD7"/>
   </w:style>
-  <w:style w:type="paragraph" w:styleId="Indholdsfortegnelse5">
+  <w:style w:type="paragraph" w:styleId="TOC5">
     <w:name w:val="toc 5"/>
-    <w:basedOn w:val="Indholdsfortegnelse3"/>
-    <w:next w:val="Brdtekst"/>
+    <w:basedOn w:val="TOC3"/>
+    <w:next w:val="BodyText"/>
     <w:semiHidden/>
     <w:rsid w:val="00B6052C"/>
   </w:style>
-  <w:style w:type="paragraph" w:styleId="Indholdsfortegnelse6">
+  <w:style w:type="paragraph" w:styleId="TOC6">
     <w:name w:val="toc 6"/>
-    <w:basedOn w:val="Indholdsfortegnelse5"/>
-    <w:next w:val="Brdtekst"/>
+    <w:basedOn w:val="TOC5"/>
+    <w:next w:val="BodyText"/>
     <w:semiHidden/>
     <w:rsid w:val="00B6052C"/>
   </w:style>
-  <w:style w:type="paragraph" w:styleId="Indholdsfortegnelse7">
+  <w:style w:type="paragraph" w:styleId="TOC7">
     <w:name w:val="toc 7"/>
     <w:basedOn w:val="Normal"/>
     <w:next w:val="Normal"/>
@@ -7497,7 +8079,7 @@
       </w:tabs>
     </w:pPr>
   </w:style>
-  <w:style w:type="paragraph" w:styleId="Indholdsfortegnelse8">
+  <w:style w:type="paragraph" w:styleId="TOC8">
     <w:name w:val="toc 8"/>
     <w:basedOn w:val="Normal"/>
     <w:next w:val="Normal"/>
@@ -7509,16 +8091,16 @@
       </w:tabs>
     </w:pPr>
   </w:style>
-  <w:style w:type="paragraph" w:styleId="Indholdsfortegnelse9">
+  <w:style w:type="paragraph" w:styleId="TOC9">
     <w:name w:val="toc 9"/>
-    <w:basedOn w:val="Indholdsfortegnelse1"/>
+    <w:basedOn w:val="TOC1"/>
     <w:next w:val="Normal"/>
     <w:semiHidden/>
     <w:rsid w:val="00385113"/>
   </w:style>
   <w:style w:type="numbering" w:styleId="111111">
     <w:name w:val="Outline List 2"/>
-    <w:basedOn w:val="Ingenoversigt"/>
+    <w:basedOn w:val="NoList"/>
     <w:semiHidden/>
     <w:rsid w:val="00D31682"/>
     <w:pPr>
@@ -7529,7 +8111,7 @@
   </w:style>
   <w:style w:type="numbering" w:styleId="1ai">
     <w:name w:val="Outline List 1"/>
-    <w:basedOn w:val="Ingenoversigt"/>
+    <w:basedOn w:val="NoList"/>
     <w:semiHidden/>
     <w:rsid w:val="00D31682"/>
     <w:pPr>
@@ -7538,9 +8120,9 @@
       </w:numPr>
     </w:pPr>
   </w:style>
-  <w:style w:type="numbering" w:styleId="ArtikelSektion">
+  <w:style w:type="numbering" w:styleId="ArticleSection">
     <w:name w:val="Outline List 3"/>
-    <w:basedOn w:val="Ingenoversigt"/>
+    <w:basedOn w:val="NoList"/>
     <w:semiHidden/>
     <w:rsid w:val="00D31682"/>
     <w:pPr>
@@ -7549,9 +8131,9 @@
       </w:numPr>
     </w:pPr>
   </w:style>
-  <w:style w:type="table" w:styleId="Tabel-3D-effekter1">
+  <w:style w:type="table" w:styleId="Table3Deffects1">
     <w:name w:val="Table 3D effects 1"/>
-    <w:basedOn w:val="Tabel-Normal"/>
+    <w:basedOn w:val="TableNormal"/>
     <w:semiHidden/>
     <w:rsid w:val="00D31682"/>
     <w:rPr>
@@ -7668,9 +8250,9 @@
       </w:tcPr>
     </w:tblStylePr>
   </w:style>
-  <w:style w:type="table" w:styleId="Tabel-3D-effekter2">
+  <w:style w:type="table" w:styleId="Table3Deffects2">
     <w:name w:val="Table 3D effects 2"/>
-    <w:basedOn w:val="Tabel-Normal"/>
+    <w:basedOn w:val="TableNormal"/>
     <w:semiHidden/>
     <w:rsid w:val="00D31682"/>
     <w:rPr>
@@ -7751,9 +8333,9 @@
       </w:tcPr>
     </w:tblStylePr>
   </w:style>
-  <w:style w:type="table" w:styleId="Tabel-3D-effekter3">
+  <w:style w:type="table" w:styleId="Table3Deffects3">
     <w:name w:val="Table 3D effects 3"/>
-    <w:basedOn w:val="Tabel-Normal"/>
+    <w:basedOn w:val="TableNormal"/>
     <w:semiHidden/>
     <w:rsid w:val="00D31682"/>
     <w:rPr>
@@ -7850,9 +8432,9 @@
       </w:tcPr>
     </w:tblStylePr>
   </w:style>
-  <w:style w:type="table" w:styleId="Tabel-Klassisk1">
+  <w:style w:type="table" w:styleId="TableClassic1">
     <w:name w:val="Table Classic 1"/>
-    <w:basedOn w:val="Tabel-Normal"/>
+    <w:basedOn w:val="TableNormal"/>
     <w:semiHidden/>
     <w:rsid w:val="00D31682"/>
     <w:rPr>
@@ -7942,9 +8524,9 @@
       </w:tcPr>
     </w:tblStylePr>
   </w:style>
-  <w:style w:type="table" w:styleId="Tabel-Klassisk2">
+  <w:style w:type="table" w:styleId="TableClassic2">
     <w:name w:val="Table Classic 2"/>
-    <w:basedOn w:val="Tabel-Normal"/>
+    <w:basedOn w:val="TableNormal"/>
     <w:semiHidden/>
     <w:rsid w:val="00D31682"/>
     <w:rPr>
@@ -8042,9 +8624,9 @@
       </w:tcPr>
     </w:tblStylePr>
   </w:style>
-  <w:style w:type="table" w:styleId="Tabel-Klassisk3">
+  <w:style w:type="table" w:styleId="TableClassic3">
     <w:name w:val="Table Classic 3"/>
-    <w:basedOn w:val="Tabel-Normal"/>
+    <w:basedOn w:val="TableNormal"/>
     <w:semiHidden/>
     <w:rsid w:val="00D31682"/>
     <w:rPr>
@@ -8117,9 +8699,9 @@
       </w:tcPr>
     </w:tblStylePr>
   </w:style>
-  <w:style w:type="table" w:styleId="Tabel-Klassisk4">
+  <w:style w:type="table" w:styleId="TableClassic4">
     <w:name w:val="Table Classic 4"/>
-    <w:basedOn w:val="Tabel-Normal"/>
+    <w:basedOn w:val="TableNormal"/>
     <w:semiHidden/>
     <w:rsid w:val="00D31682"/>
     <w:rPr>
@@ -8216,9 +8798,9 @@
       </w:tcPr>
     </w:tblStylePr>
   </w:style>
-  <w:style w:type="table" w:styleId="Tabel-Farvet1">
+  <w:style w:type="table" w:styleId="TableColorful1">
     <w:name w:val="Table Colorful 1"/>
-    <w:basedOn w:val="Tabel-Normal"/>
+    <w:basedOn w:val="TableNormal"/>
     <w:semiHidden/>
     <w:rsid w:val="00D31682"/>
     <w:rPr>
@@ -8303,9 +8885,9 @@
       </w:tcPr>
     </w:tblStylePr>
   </w:style>
-  <w:style w:type="table" w:styleId="Tabel-Farvet2">
+  <w:style w:type="table" w:styleId="TableColorful2">
     <w:name w:val="Table Colorful 2"/>
-    <w:basedOn w:val="Tabel-Normal"/>
+    <w:basedOn w:val="TableNormal"/>
     <w:semiHidden/>
     <w:rsid w:val="00D31682"/>
     <w:rPr>
@@ -8387,9 +8969,9 @@
       </w:tcPr>
     </w:tblStylePr>
   </w:style>
-  <w:style w:type="table" w:styleId="Tabel-Farvet3">
+  <w:style w:type="table" w:styleId="TableColorful3">
     <w:name w:val="Table Colorful 3"/>
-    <w:basedOn w:val="Tabel-Normal"/>
+    <w:basedOn w:val="TableNormal"/>
     <w:semiHidden/>
     <w:rsid w:val="00D31682"/>
     <w:rPr>
@@ -8455,9 +9037,9 @@
       </w:tcPr>
     </w:tblStylePr>
   </w:style>
-  <w:style w:type="table" w:styleId="Tabel-Kolonner1">
+  <w:style w:type="table" w:styleId="TableColumns1">
     <w:name w:val="Table Columns 1"/>
-    <w:basedOn w:val="Tabel-Normal"/>
+    <w:basedOn w:val="TableNormal"/>
     <w:semiHidden/>
     <w:rsid w:val="00D31682"/>
     <w:rPr>
@@ -8579,9 +9161,9 @@
       </w:tcPr>
     </w:tblStylePr>
   </w:style>
-  <w:style w:type="table" w:styleId="Tabel-Kolonner2">
+  <w:style w:type="table" w:styleId="TableColumns2">
     <w:name w:val="Table Columns 2"/>
-    <w:basedOn w:val="Tabel-Normal"/>
+    <w:basedOn w:val="TableNormal"/>
     <w:semiHidden/>
     <w:rsid w:val="00D31682"/>
     <w:rPr>
@@ -8697,9 +9279,9 @@
       </w:tcPr>
     </w:tblStylePr>
   </w:style>
-  <w:style w:type="table" w:styleId="Tabel-Kolonner3">
+  <w:style w:type="table" w:styleId="TableColumns3">
     <w:name w:val="Table Columns 3"/>
-    <w:basedOn w:val="Tabel-Normal"/>
+    <w:basedOn w:val="TableNormal"/>
     <w:semiHidden/>
     <w:rsid w:val="00D31682"/>
     <w:rPr>
@@ -8809,9 +9391,9 @@
       </w:tcPr>
     </w:tblStylePr>
   </w:style>
-  <w:style w:type="table" w:styleId="Tabel-Kolonner4">
+  <w:style w:type="table" w:styleId="TableColumns4">
     <w:name w:val="Table Columns 4"/>
-    <w:basedOn w:val="Tabel-Normal"/>
+    <w:basedOn w:val="TableNormal"/>
     <w:semiHidden/>
     <w:rsid w:val="00D31682"/>
     <w:rPr>
@@ -8887,9 +9469,9 @@
       </w:tcPr>
     </w:tblStylePr>
   </w:style>
-  <w:style w:type="table" w:styleId="Tabel-Kolonner5">
+  <w:style w:type="table" w:styleId="TableColumns5">
     <w:name w:val="Table Columns 5"/>
-    <w:basedOn w:val="Tabel-Normal"/>
+    <w:basedOn w:val="TableNormal"/>
     <w:semiHidden/>
     <w:rsid w:val="00D31682"/>
     <w:rPr>
@@ -8985,9 +9567,9 @@
       </w:rPr>
     </w:tblStylePr>
   </w:style>
-  <w:style w:type="table" w:styleId="Tabel-Moderne">
+  <w:style w:type="table" w:styleId="TableContemporary">
     <w:name w:val="Table Contemporary"/>
-    <w:basedOn w:val="Tabel-Normal"/>
+    <w:basedOn w:val="TableNormal"/>
     <w:semiHidden/>
     <w:rsid w:val="00D31682"/>
     <w:rPr>
@@ -9051,9 +9633,9 @@
       </w:tcPr>
     </w:tblStylePr>
   </w:style>
-  <w:style w:type="table" w:styleId="Tabel-Elegant">
+  <w:style w:type="table" w:styleId="TableElegant">
     <w:name w:val="Table Elegant"/>
-    <w:basedOn w:val="Tabel-Normal"/>
+    <w:basedOn w:val="TableNormal"/>
     <w:semiHidden/>
     <w:rsid w:val="00D31682"/>
     <w:rPr>
@@ -9095,9 +9677,9 @@
       </w:tcPr>
     </w:tblStylePr>
   </w:style>
-  <w:style w:type="table" w:styleId="Tabel-Gitter">
+  <w:style w:type="table" w:styleId="TableGrid">
     <w:name w:val="Table Grid"/>
-    <w:basedOn w:val="Tabel-Normal"/>
+    <w:basedOn w:val="TableNormal"/>
     <w:semiHidden/>
     <w:rsid w:val="00D31682"/>
     <w:rPr>
@@ -9123,9 +9705,9 @@
       </w:tblCellMar>
     </w:tblPr>
   </w:style>
-  <w:style w:type="table" w:styleId="Tabel-Gitter1">
+  <w:style w:type="table" w:styleId="TableGrid1">
     <w:name w:val="Table Grid 1"/>
-    <w:basedOn w:val="Tabel-Normal"/>
+    <w:basedOn w:val="TableNormal"/>
     <w:semiHidden/>
     <w:rsid w:val="00D31682"/>
     <w:rPr>
@@ -9180,9 +9762,9 @@
       </w:tcPr>
     </w:tblStylePr>
   </w:style>
-  <w:style w:type="table" w:styleId="Tabel-Gitter2">
+  <w:style w:type="table" w:styleId="TableGrid2">
     <w:name w:val="Table Grid 2"/>
-    <w:basedOn w:val="Tabel-Normal"/>
+    <w:basedOn w:val="TableNormal"/>
     <w:semiHidden/>
     <w:rsid w:val="00D31682"/>
     <w:rPr>
@@ -9260,9 +9842,9 @@
       </w:tcPr>
     </w:tblStylePr>
   </w:style>
-  <w:style w:type="table" w:styleId="Tabel-Gitter3">
+  <w:style w:type="table" w:styleId="TableGrid3">
     <w:name w:val="Table Grid 3"/>
-    <w:basedOn w:val="Tabel-Normal"/>
+    <w:basedOn w:val="TableNormal"/>
     <w:semiHidden/>
     <w:rsid w:val="00D31682"/>
     <w:rPr>
@@ -9327,9 +9909,9 @@
       </w:tcPr>
     </w:tblStylePr>
   </w:style>
-  <w:style w:type="table" w:styleId="Tabel-Gitter4">
+  <w:style w:type="table" w:styleId="TableGrid4">
     <w:name w:val="Table Grid 4"/>
-    <w:basedOn w:val="Tabel-Normal"/>
+    <w:basedOn w:val="TableNormal"/>
     <w:semiHidden/>
     <w:rsid w:val="00D31682"/>
     <w:rPr>
@@ -9400,9 +9982,9 @@
       </w:tcPr>
     </w:tblStylePr>
   </w:style>
-  <w:style w:type="table" w:styleId="Tabel-Gitter5">
+  <w:style w:type="table" w:styleId="TableGrid5">
     <w:name w:val="Table Grid 5"/>
-    <w:basedOn w:val="Tabel-Normal"/>
+    <w:basedOn w:val="TableNormal"/>
     <w:semiHidden/>
     <w:rsid w:val="00D31682"/>
     <w:rPr>
@@ -9476,9 +10058,9 @@
       </w:tcPr>
     </w:tblStylePr>
   </w:style>
-  <w:style w:type="table" w:styleId="Tabel-Gitter6">
+  <w:style w:type="table" w:styleId="TableGrid6">
     <w:name w:val="Table Grid 6"/>
-    <w:basedOn w:val="Tabel-Normal"/>
+    <w:basedOn w:val="TableNormal"/>
     <w:semiHidden/>
     <w:rsid w:val="00D31682"/>
     <w:rPr>
@@ -9555,9 +10137,9 @@
       </w:tcPr>
     </w:tblStylePr>
   </w:style>
-  <w:style w:type="table" w:styleId="Tabel-Gitter7">
+  <w:style w:type="table" w:styleId="TableGrid7">
     <w:name w:val="Table Grid 7"/>
-    <w:basedOn w:val="Tabel-Normal"/>
+    <w:basedOn w:val="TableNormal"/>
     <w:semiHidden/>
     <w:rsid w:val="00D31682"/>
     <w:rPr>
@@ -9649,9 +10231,9 @@
       </w:tcPr>
     </w:tblStylePr>
   </w:style>
-  <w:style w:type="table" w:styleId="Tabel-Gitter8">
+  <w:style w:type="table" w:styleId="TableGrid8">
     <w:name w:val="Table Grid 8"/>
-    <w:basedOn w:val="Tabel-Normal"/>
+    <w:basedOn w:val="TableNormal"/>
     <w:semiHidden/>
     <w:rsid w:val="00D31682"/>
     <w:rPr>
@@ -9723,9 +10305,9 @@
       </w:tcPr>
     </w:tblStylePr>
   </w:style>
-  <w:style w:type="table" w:styleId="Tabel-Liste1">
+  <w:style w:type="table" w:styleId="TableList1">
     <w:name w:val="Table List 1"/>
-    <w:basedOn w:val="Tabel-Normal"/>
+    <w:basedOn w:val="TableNormal"/>
     <w:semiHidden/>
     <w:rsid w:val="00D31682"/>
     <w:rPr>
@@ -9816,9 +10398,9 @@
       </w:tcPr>
     </w:tblStylePr>
   </w:style>
-  <w:style w:type="table" w:styleId="Tabel-Liste2">
+  <w:style w:type="table" w:styleId="TableList2">
     <w:name w:val="Table List 2"/>
-    <w:basedOn w:val="Tabel-Normal"/>
+    <w:basedOn w:val="TableNormal"/>
     <w:semiHidden/>
     <w:rsid w:val="00D31682"/>
     <w:rPr>
@@ -9904,9 +10486,9 @@
       </w:tcPr>
     </w:tblStylePr>
   </w:style>
-  <w:style w:type="table" w:styleId="Tabel-Liste3">
+  <w:style w:type="table" w:styleId="TableList3">
     <w:name w:val="Table List 3"/>
-    <w:basedOn w:val="Tabel-Normal"/>
+    <w:basedOn w:val="TableNormal"/>
     <w:semiHidden/>
     <w:rsid w:val="00D31682"/>
     <w:rPr>
@@ -9971,9 +10553,9 @@
       </w:tcPr>
     </w:tblStylePr>
   </w:style>
-  <w:style w:type="table" w:styleId="Tabel-Liste4">
+  <w:style w:type="table" w:styleId="TableList4">
     <w:name w:val="Table List 4"/>
-    <w:basedOn w:val="Tabel-Normal"/>
+    <w:basedOn w:val="TableNormal"/>
     <w:semiHidden/>
     <w:rsid w:val="00D31682"/>
     <w:rPr>
@@ -10017,9 +10599,9 @@
       </w:tcPr>
     </w:tblStylePr>
   </w:style>
-  <w:style w:type="table" w:styleId="Tabel-Liste5">
+  <w:style w:type="table" w:styleId="TableList5">
     <w:name w:val="Table List 5"/>
-    <w:basedOn w:val="Tabel-Normal"/>
+    <w:basedOn w:val="TableNormal"/>
     <w:semiHidden/>
     <w:rsid w:val="00D31682"/>
     <w:rPr>
@@ -10074,9 +10656,9 @@
       </w:tcPr>
     </w:tblStylePr>
   </w:style>
-  <w:style w:type="table" w:styleId="Tabel-Liste6">
+  <w:style w:type="table" w:styleId="TableList6">
     <w:name w:val="Table List 6"/>
-    <w:basedOn w:val="Tabel-Normal"/>
+    <w:basedOn w:val="TableNormal"/>
     <w:semiHidden/>
     <w:rsid w:val="00D31682"/>
     <w:rPr>
@@ -10142,9 +10724,9 @@
       </w:tcPr>
     </w:tblStylePr>
   </w:style>
-  <w:style w:type="table" w:styleId="Tabel-Liste7">
+  <w:style w:type="table" w:styleId="TableList7">
     <w:name w:val="Table List 7"/>
-    <w:basedOn w:val="Tabel-Normal"/>
+    <w:basedOn w:val="TableNormal"/>
     <w:semiHidden/>
     <w:rsid w:val="00D31682"/>
     <w:rPr>
@@ -10248,9 +10830,9 @@
       </w:tcPr>
     </w:tblStylePr>
   </w:style>
-  <w:style w:type="table" w:styleId="Tabel-Liste8">
+  <w:style w:type="table" w:styleId="TableList8">
     <w:name w:val="Table List 8"/>
-    <w:basedOn w:val="Tabel-Normal"/>
+    <w:basedOn w:val="TableNormal"/>
     <w:semiHidden/>
     <w:rsid w:val="00D31682"/>
     <w:rPr>
@@ -10356,9 +10938,9 @@
       </w:tcPr>
     </w:tblStylePr>
   </w:style>
-  <w:style w:type="table" w:styleId="Tabel-Professionel">
+  <w:style w:type="table" w:styleId="TableProfessional">
     <w:name w:val="Table Professional"/>
-    <w:basedOn w:val="Tabel-Normal"/>
+    <w:basedOn w:val="TableNormal"/>
     <w:semiHidden/>
     <w:rsid w:val="00D31682"/>
     <w:rPr>
@@ -10402,9 +10984,9 @@
       </w:tcPr>
     </w:tblStylePr>
   </w:style>
-  <w:style w:type="table" w:styleId="Tabel-Enkelt1">
+  <w:style w:type="table" w:styleId="TableSimple1">
     <w:name w:val="Table Simple 1"/>
-    <w:basedOn w:val="Tabel-Normal"/>
+    <w:basedOn w:val="TableNormal"/>
     <w:semiHidden/>
     <w:rsid w:val="00D31682"/>
     <w:rPr>
@@ -10449,9 +11031,9 @@
       </w:tcPr>
     </w:tblStylePr>
   </w:style>
-  <w:style w:type="table" w:styleId="Tabel-Enkelt2">
+  <w:style w:type="table" w:styleId="TableSimple2">
     <w:name w:val="Table Simple 2"/>
-    <w:basedOn w:val="Tabel-Normal"/>
+    <w:basedOn w:val="TableNormal"/>
     <w:semiHidden/>
     <w:rsid w:val="00D31682"/>
     <w:rPr>
@@ -10554,9 +11136,9 @@
       </w:tcPr>
     </w:tblStylePr>
   </w:style>
-  <w:style w:type="table" w:styleId="Tabel-Enkelt3">
+  <w:style w:type="table" w:styleId="TableSimple3">
     <w:name w:val="Table Simple 3"/>
-    <w:basedOn w:val="Tabel-Normal"/>
+    <w:basedOn w:val="TableNormal"/>
     <w:semiHidden/>
     <w:rsid w:val="00D31682"/>
     <w:rPr>
@@ -10598,9 +11180,9 @@
       </w:tcPr>
     </w:tblStylePr>
   </w:style>
-  <w:style w:type="table" w:styleId="Tabel-Hrfin1">
+  <w:style w:type="table" w:styleId="TableSubtle1">
     <w:name w:val="Table Subtle 1"/>
-    <w:basedOn w:val="Tabel-Normal"/>
+    <w:basedOn w:val="TableNormal"/>
     <w:semiHidden/>
     <w:rsid w:val="00D31682"/>
     <w:rPr>
@@ -10698,9 +11280,9 @@
       </w:tcPr>
     </w:tblStylePr>
   </w:style>
-  <w:style w:type="table" w:styleId="Tabel-Hrfin2">
+  <w:style w:type="table" w:styleId="TableSubtle2">
     <w:name w:val="Table Subtle 2"/>
-    <w:basedOn w:val="Tabel-Normal"/>
+    <w:basedOn w:val="TableNormal"/>
     <w:semiHidden/>
     <w:rsid w:val="00D31682"/>
     <w:rPr>
@@ -10790,9 +11372,9 @@
       </w:tcPr>
     </w:tblStylePr>
   </w:style>
-  <w:style w:type="table" w:styleId="Tabel-Tema">
+  <w:style w:type="table" w:styleId="TableTheme">
     <w:name w:val="Table Theme"/>
-    <w:basedOn w:val="Tabel-Normal"/>
+    <w:basedOn w:val="TableNormal"/>
     <w:semiHidden/>
     <w:rsid w:val="00D31682"/>
     <w:rPr>
@@ -10818,9 +11400,9 @@
       </w:tblCellMar>
     </w:tblPr>
   </w:style>
-  <w:style w:type="table" w:styleId="Tabel-Web1">
+  <w:style w:type="table" w:styleId="TableWeb1">
     <w:name w:val="Table Web 1"/>
-    <w:basedOn w:val="Tabel-Normal"/>
+    <w:basedOn w:val="TableNormal"/>
     <w:semiHidden/>
     <w:rsid w:val="00D31682"/>
     <w:rPr>
@@ -10865,9 +11447,9 @@
       </w:tcPr>
     </w:tblStylePr>
   </w:style>
-  <w:style w:type="table" w:styleId="Tabel-Web2">
+  <w:style w:type="table" w:styleId="TableWeb2">
     <w:name w:val="Table Web 2"/>
-    <w:basedOn w:val="Tabel-Normal"/>
+    <w:basedOn w:val="TableNormal"/>
     <w:semiHidden/>
     <w:rsid w:val="00D31682"/>
     <w:rPr>
@@ -10912,9 +11494,9 @@
       </w:tcPr>
     </w:tblStylePr>
   </w:style>
-  <w:style w:type="table" w:styleId="Tabel-Web3">
+  <w:style w:type="table" w:styleId="TableWeb3">
     <w:name w:val="Table Web 3"/>
-    <w:basedOn w:val="Tabel-Normal"/>
+    <w:basedOn w:val="TableNormal"/>
     <w:semiHidden/>
     <w:rsid w:val="00D31682"/>
     <w:rPr>
@@ -10961,8 +11543,8 @@
   </w:style>
   <w:style w:type="paragraph" w:customStyle="1" w:styleId="HeadingBold">
     <w:name w:val="Heading Bold"/>
-    <w:basedOn w:val="Brdtekst"/>
-    <w:next w:val="Brdtekst"/>
+    <w:basedOn w:val="BodyText"/>
+    <w:next w:val="BodyText"/>
     <w:rsid w:val="00D31682"/>
     <w:pPr>
       <w:keepNext/>
@@ -10974,7 +11556,7 @@
   </w:style>
   <w:style w:type="paragraph" w:customStyle="1" w:styleId="BodyTextHanging">
     <w:name w:val="Body Text Hanging"/>
-    <w:basedOn w:val="Brdtekst"/>
+    <w:basedOn w:val="BodyText"/>
     <w:rsid w:val="00D31682"/>
     <w:pPr>
       <w:tabs>
@@ -10999,7 +11581,7 @@
   </w:style>
   <w:style w:type="paragraph" w:customStyle="1" w:styleId="Table">
     <w:name w:val="Table"/>
-    <w:basedOn w:val="Brdtekst"/>
+    <w:basedOn w:val="BodyText"/>
     <w:qFormat/>
     <w:rsid w:val="00D31682"/>
     <w:pPr>
@@ -11105,8 +11687,8 @@
   </w:style>
   <w:style w:type="paragraph" w:customStyle="1" w:styleId="Illustration">
     <w:name w:val="Illustration"/>
-    <w:basedOn w:val="Brdtekst"/>
-    <w:next w:val="Billedtekst"/>
+    <w:basedOn w:val="BodyText"/>
+    <w:next w:val="Caption"/>
     <w:rsid w:val="00D31682"/>
     <w:pPr>
       <w:keepNext/>
@@ -11116,17 +11698,17 @@
   </w:style>
   <w:style w:type="paragraph" w:customStyle="1" w:styleId="SpecialComment">
     <w:name w:val="Special Comment"/>
-    <w:basedOn w:val="Brdtekst"/>
-    <w:next w:val="Brdtekst"/>
+    <w:basedOn w:val="BodyText"/>
+    <w:next w:val="BodyText"/>
     <w:rsid w:val="00AF1B26"/>
     <w:pPr>
       <w:shd w:val="clear" w:color="auto" w:fill="D8E3F0"/>
     </w:pPr>
   </w:style>
-  <w:style w:type="paragraph" w:styleId="Overskrift">
+  <w:style w:type="paragraph" w:styleId="TOCHeading">
     <w:name w:val="TOC Heading"/>
-    <w:basedOn w:val="Titel"/>
-    <w:next w:val="Brdtekst"/>
+    <w:basedOn w:val="Title"/>
+    <w:next w:val="BodyText"/>
     <w:rsid w:val="00A02926"/>
     <w:pPr>
       <w:pageBreakBefore/>
@@ -11138,7 +11720,7 @@
   </w:style>
   <w:style w:type="paragraph" w:customStyle="1" w:styleId="Code">
     <w:name w:val="Code"/>
-    <w:basedOn w:val="Brdtekst"/>
+    <w:basedOn w:val="BodyText"/>
     <w:rsid w:val="00D31682"/>
     <w:pPr>
       <w:keepLines/>
@@ -11153,7 +11735,7 @@
   </w:style>
   <w:style w:type="paragraph" w:customStyle="1" w:styleId="Address">
     <w:name w:val="Address"/>
-    <w:basedOn w:val="Brdtekst"/>
+    <w:basedOn w:val="BodyText"/>
     <w:rsid w:val="00646D0A"/>
     <w:pPr>
       <w:keepNext/>
@@ -11168,8 +11750,8 @@
   </w:style>
   <w:style w:type="paragraph" w:customStyle="1" w:styleId="Subject">
     <w:name w:val="Subject"/>
-    <w:basedOn w:val="Brdtekst"/>
-    <w:next w:val="Brdtekst"/>
+    <w:basedOn w:val="BodyText"/>
+    <w:next w:val="BodyText"/>
     <w:rsid w:val="00016837"/>
     <w:pPr>
       <w:keepNext/>
@@ -11184,7 +11766,7 @@
   </w:style>
   <w:style w:type="paragraph" w:customStyle="1" w:styleId="CopyTo">
     <w:name w:val="Copy To"/>
-    <w:basedOn w:val="Brdtekst"/>
+    <w:basedOn w:val="BodyText"/>
     <w:next w:val="Enclosures"/>
     <w:rsid w:val="00D31682"/>
     <w:pPr>
@@ -11205,7 +11787,7 @@
   </w:style>
   <w:style w:type="paragraph" w:customStyle="1" w:styleId="Enclosures">
     <w:name w:val="Enclosures"/>
-    <w:basedOn w:val="Brdtekst"/>
+    <w:basedOn w:val="BodyText"/>
     <w:rsid w:val="00D31682"/>
     <w:pPr>
       <w:tabs>
@@ -11225,7 +11807,7 @@
   </w:style>
   <w:style w:type="paragraph" w:customStyle="1" w:styleId="Letterhead">
     <w:name w:val="Letterhead"/>
-    <w:basedOn w:val="Sidefod"/>
+    <w:basedOn w:val="Footer"/>
     <w:rsid w:val="00191048"/>
     <w:pPr>
       <w:framePr w:w="3402" w:wrap="around" w:vAnchor="page" w:hAnchor="page" w:xAlign="right" w:yAlign="bottom" w:anchorLock="1"/>
@@ -11238,7 +11820,7 @@
   </w:style>
   <w:style w:type="paragraph" w:customStyle="1" w:styleId="LetterDate">
     <w:name w:val="Letter Date"/>
-    <w:basedOn w:val="Brdtekst"/>
+    <w:basedOn w:val="BodyText"/>
     <w:rsid w:val="00B1480E"/>
     <w:pPr>
       <w:spacing w:after="0"/>
@@ -11256,7 +11838,7 @@
   </w:style>
   <w:style w:type="paragraph" w:customStyle="1" w:styleId="Appendix-Heading1">
     <w:name w:val="Appendix - Heading 1"/>
-    <w:next w:val="Brdtekst"/>
+    <w:next w:val="BodyText"/>
     <w:rsid w:val="00E40258"/>
     <w:pPr>
       <w:keepNext/>
@@ -11279,7 +11861,7 @@
   </w:style>
   <w:style w:type="paragraph" w:customStyle="1" w:styleId="Appendix-Heading2">
     <w:name w:val="Appendix - Heading 2"/>
-    <w:next w:val="Brdtekst"/>
+    <w:next w:val="BodyText"/>
     <w:rsid w:val="000C0DB0"/>
     <w:pPr>
       <w:keepNext/>
@@ -11305,7 +11887,7 @@
   </w:style>
   <w:style w:type="paragraph" w:customStyle="1" w:styleId="Appendix-Heading3">
     <w:name w:val="Appendix - Heading 3"/>
-    <w:next w:val="Brdtekst"/>
+    <w:next w:val="BodyText"/>
     <w:rsid w:val="000C0DB0"/>
     <w:pPr>
       <w:keepNext/>
@@ -11331,7 +11913,7 @@
   </w:style>
   <w:style w:type="paragraph" w:customStyle="1" w:styleId="Appendix-Heading4">
     <w:name w:val="Appendix - Heading 4"/>
-    <w:next w:val="Brdtekst"/>
+    <w:next w:val="BodyText"/>
     <w:rsid w:val="000C0DB0"/>
     <w:pPr>
       <w:keepNext/>
@@ -11357,7 +11939,7 @@
   </w:style>
   <w:style w:type="character" w:customStyle="1" w:styleId="Courier">
     <w:name w:val="Courier"/>
-    <w:basedOn w:val="Standardskrifttypeiafsnit"/>
+    <w:basedOn w:val="DefaultParagraphFont"/>
     <w:rsid w:val="00D31682"/>
     <w:rPr>
       <w:rFonts w:ascii="Courier New" w:hAnsi="Courier New" w:cs="Courier New"/>
@@ -11367,12 +11949,12 @@
   </w:style>
   <w:style w:type="character" w:customStyle="1" w:styleId="RedFont">
     <w:name w:val="Red Font"/>
-    <w:basedOn w:val="Standardskrifttypeiafsnit"/>
+    <w:basedOn w:val="DefaultParagraphFont"/>
     <w:rsid w:val="00D31682"/>
   </w:style>
   <w:style w:type="paragraph" w:customStyle="1" w:styleId="Journal">
     <w:name w:val="Journal"/>
-    <w:basedOn w:val="Sidefod"/>
+    <w:basedOn w:val="Footer"/>
     <w:rsid w:val="00163056"/>
     <w:pPr>
       <w:framePr w:wrap="around" w:vAnchor="page" w:hAnchor="margin" w:yAlign="bottom" w:anchorLock="1"/>
@@ -11401,7 +11983,7 @@
   </w:style>
   <w:style w:type="paragraph" w:customStyle="1" w:styleId="SignatureSublines">
     <w:name w:val="Signature Sublines"/>
-    <w:basedOn w:val="Underskrift"/>
+    <w:basedOn w:val="Signature"/>
     <w:next w:val="CopyTo"/>
     <w:rsid w:val="00016837"/>
     <w:pPr>
@@ -11437,9 +12019,9 @@
       <w:spacing w:before="680" w:after="0"/>
     </w:pPr>
   </w:style>
-  <w:style w:type="character" w:styleId="Kraftigfremhvning">
+  <w:style w:type="character" w:styleId="IntenseEmphasis">
     <w:name w:val="Intense Emphasis"/>
-    <w:basedOn w:val="Standardskrifttypeiafsnit"/>
+    <w:basedOn w:val="DefaultParagraphFont"/>
     <w:uiPriority w:val="21"/>
     <w:rsid w:val="000A02C5"/>
     <w:rPr>
@@ -11452,7 +12034,7 @@
   </w:style>
   <w:style w:type="paragraph" w:customStyle="1" w:styleId="Copyright">
     <w:name w:val="Copyright"/>
-    <w:basedOn w:val="Brdtekst"/>
+    <w:basedOn w:val="BodyText"/>
     <w:link w:val="CopyrightChar"/>
     <w:rsid w:val="007E574F"/>
     <w:pPr>
@@ -11465,7 +12047,7 @@
   </w:style>
   <w:style w:type="paragraph" w:customStyle="1" w:styleId="InfoText">
     <w:name w:val="Info Text"/>
-    <w:basedOn w:val="Brdtekst"/>
+    <w:basedOn w:val="BodyText"/>
     <w:rsid w:val="001230FB"/>
     <w:pPr>
       <w:spacing w:after="0"/>
@@ -11475,10 +12057,10 @@
       <w:sz w:val="16"/>
     </w:rPr>
   </w:style>
-  <w:style w:type="character" w:customStyle="1" w:styleId="BrdtekstTegn">
-    <w:name w:val="Brødtekst Tegn"/>
-    <w:basedOn w:val="Standardskrifttypeiafsnit"/>
-    <w:link w:val="Brdtekst"/>
+  <w:style w:type="character" w:customStyle="1" w:styleId="BodyTextChar">
+    <w:name w:val="Body Text Char"/>
+    <w:basedOn w:val="DefaultParagraphFont"/>
+    <w:link w:val="BodyText"/>
     <w:rsid w:val="008174F1"/>
     <w:rPr>
       <w:kern w:val="20"/>
@@ -11488,14 +12070,17 @@
   </w:style>
   <w:style w:type="character" w:customStyle="1" w:styleId="CopyrightChar">
     <w:name w:val="Copyright Char"/>
-    <w:basedOn w:val="BrdtekstTegn"/>
+    <w:basedOn w:val="BodyTextChar"/>
     <w:link w:val="Copyright"/>
     <w:rsid w:val="008174F1"/>
     <w:rPr>
+      <w:kern w:val="20"/>
       <w:sz w:val="13"/>
+      <w:szCs w:val="24"/>
+      <w:lang w:val="en-GB" w:eastAsia="en-US"/>
     </w:rPr>
   </w:style>
-  <w:style w:type="paragraph" w:styleId="Bibliografi">
+  <w:style w:type="paragraph" w:styleId="Bibliography">
     <w:name w:val="Bibliography"/>
     <w:basedOn w:val="Normal"/>
     <w:next w:val="Normal"/>
@@ -11504,9 +12089,9 @@
     <w:unhideWhenUsed/>
     <w:rsid w:val="00F87EA1"/>
   </w:style>
-  <w:style w:type="character" w:styleId="Bogenstitel">
+  <w:style w:type="character" w:styleId="BookTitle">
     <w:name w:val="Book Title"/>
-    <w:basedOn w:val="Standardskrifttypeiafsnit"/>
+    <w:basedOn w:val="DefaultParagraphFont"/>
     <w:uiPriority w:val="33"/>
     <w:rsid w:val="00F87EA1"/>
     <w:rPr>
@@ -11516,11 +12101,11 @@
       <w:spacing w:val="5"/>
     </w:rPr>
   </w:style>
-  <w:style w:type="paragraph" w:styleId="Strktcitat">
+  <w:style w:type="paragraph" w:styleId="IntenseQuote">
     <w:name w:val="Intense Quote"/>
     <w:basedOn w:val="Normal"/>
     <w:next w:val="Normal"/>
-    <w:link w:val="StrktcitatTegn"/>
+    <w:link w:val="IntenseQuoteChar"/>
     <w:uiPriority w:val="30"/>
     <w:rsid w:val="00F87EA1"/>
     <w:pPr>
@@ -11538,10 +12123,10 @@
       <w:color w:val="4F81BD" w:themeColor="accent1"/>
     </w:rPr>
   </w:style>
-  <w:style w:type="character" w:customStyle="1" w:styleId="StrktcitatTegn">
-    <w:name w:val="Stærkt citat Tegn"/>
-    <w:basedOn w:val="Standardskrifttypeiafsnit"/>
-    <w:link w:val="Strktcitat"/>
+  <w:style w:type="character" w:customStyle="1" w:styleId="IntenseQuoteChar">
+    <w:name w:val="Intense Quote Char"/>
+    <w:basedOn w:val="DefaultParagraphFont"/>
+    <w:link w:val="IntenseQuote"/>
     <w:uiPriority w:val="30"/>
     <w:rsid w:val="00F87EA1"/>
     <w:rPr>
@@ -11555,9 +12140,9 @@
       <w:lang w:val="en-GB" w:eastAsia="en-US"/>
     </w:rPr>
   </w:style>
-  <w:style w:type="character" w:styleId="Kraftighenvisning">
+  <w:style w:type="character" w:styleId="IntenseReference">
     <w:name w:val="Intense Reference"/>
-    <w:basedOn w:val="Standardskrifttypeiafsnit"/>
+    <w:basedOn w:val="DefaultParagraphFont"/>
     <w:uiPriority w:val="32"/>
     <w:rsid w:val="00F87EA1"/>
     <w:rPr>
@@ -11569,7 +12154,7 @@
       <w:u w:val="single"/>
     </w:rPr>
   </w:style>
-  <w:style w:type="paragraph" w:styleId="Listeafsnit">
+  <w:style w:type="paragraph" w:styleId="ListParagraph">
     <w:name w:val="List Paragraph"/>
     <w:basedOn w:val="Normal"/>
     <w:uiPriority w:val="34"/>
@@ -11579,7 +12164,7 @@
       <w:contextualSpacing/>
     </w:pPr>
   </w:style>
-  <w:style w:type="paragraph" w:styleId="Ingenafstand">
+  <w:style w:type="paragraph" w:styleId="NoSpacing">
     <w:name w:val="No Spacing"/>
     <w:uiPriority w:val="1"/>
     <w:rsid w:val="00F87EA1"/>
@@ -11592,9 +12177,9 @@
       <w:lang w:val="en-GB" w:eastAsia="en-US"/>
     </w:rPr>
   </w:style>
-  <w:style w:type="character" w:styleId="Pladsholdertekst">
+  <w:style w:type="character" w:styleId="PlaceholderText">
     <w:name w:val="Placeholder Text"/>
-    <w:basedOn w:val="Standardskrifttypeiafsnit"/>
+    <w:basedOn w:val="DefaultParagraphFont"/>
     <w:uiPriority w:val="99"/>
     <w:semiHidden/>
     <w:rsid w:val="00F87EA1"/>
@@ -11602,11 +12187,11 @@
       <w:color w:val="808080"/>
     </w:rPr>
   </w:style>
-  <w:style w:type="paragraph" w:styleId="Citat">
+  <w:style w:type="paragraph" w:styleId="Quote">
     <w:name w:val="Quote"/>
     <w:basedOn w:val="Normal"/>
     <w:next w:val="Normal"/>
-    <w:link w:val="CitatTegn"/>
+    <w:link w:val="QuoteChar"/>
     <w:uiPriority w:val="29"/>
     <w:rsid w:val="00F87EA1"/>
     <w:rPr>
@@ -11615,10 +12200,10 @@
       <w:color w:val="000000" w:themeColor="text1"/>
     </w:rPr>
   </w:style>
-  <w:style w:type="character" w:customStyle="1" w:styleId="CitatTegn">
-    <w:name w:val="Citat Tegn"/>
-    <w:basedOn w:val="Standardskrifttypeiafsnit"/>
-    <w:link w:val="Citat"/>
+  <w:style w:type="character" w:customStyle="1" w:styleId="QuoteChar">
+    <w:name w:val="Quote Char"/>
+    <w:basedOn w:val="DefaultParagraphFont"/>
+    <w:link w:val="Quote"/>
     <w:uiPriority w:val="29"/>
     <w:rsid w:val="00F87EA1"/>
     <w:rPr>
@@ -11630,9 +12215,9 @@
       <w:lang w:val="en-GB" w:eastAsia="en-US"/>
     </w:rPr>
   </w:style>
-  <w:style w:type="character" w:styleId="Svagfremhvning">
+  <w:style w:type="character" w:styleId="SubtleEmphasis">
     <w:name w:val="Subtle Emphasis"/>
-    <w:basedOn w:val="Standardskrifttypeiafsnit"/>
+    <w:basedOn w:val="DefaultParagraphFont"/>
     <w:uiPriority w:val="19"/>
     <w:rsid w:val="00F87EA1"/>
     <w:rPr>
@@ -11641,9 +12226,9 @@
       <w:color w:val="808080" w:themeColor="text1" w:themeTint="7F"/>
     </w:rPr>
   </w:style>
-  <w:style w:type="character" w:styleId="Svaghenvisning">
+  <w:style w:type="character" w:styleId="SubtleReference">
     <w:name w:val="Subtle Reference"/>
-    <w:basedOn w:val="Standardskrifttypeiafsnit"/>
+    <w:basedOn w:val="DefaultParagraphFont"/>
     <w:uiPriority w:val="31"/>
     <w:rsid w:val="00F87EA1"/>
     <w:rPr>
@@ -11654,7 +12239,7 @@
   </w:style>
   <w:style w:type="paragraph" w:customStyle="1" w:styleId="Bibliografi1">
     <w:name w:val="Bibliografi1"/>
-    <w:basedOn w:val="Brdtekst"/>
+    <w:basedOn w:val="BodyText"/>
     <w:rsid w:val="002D72B2"/>
     <w:pPr>
       <w:tabs>
@@ -11676,6 +12261,211 @@
       <w:szCs w:val="20"/>
       <w:lang w:val="en-US"/>
     </w:rPr>
+  </w:style>
+  <w:style w:type="paragraph" w:customStyle="1" w:styleId="doclist">
+    <w:name w:val="doclist"/>
+    <w:basedOn w:val="Normal"/>
+    <w:rsid w:val="00F94C79"/>
+    <w:pPr>
+      <w:spacing w:before="100" w:beforeAutospacing="1" w:after="100" w:afterAutospacing="1" w:line="240" w:lineRule="auto"/>
+      <w:jc w:val="left"/>
+    </w:pPr>
+    <w:rPr>
+      <w:rFonts w:ascii="Times New Roman" w:hAnsi="Times New Roman"/>
+      <w:kern w:val="0"/>
+      <w:sz w:val="24"/>
+      <w:lang w:val="da-DK" w:eastAsia="da-DK"/>
+    </w:rPr>
+  </w:style>
+</w:styles>
+</file>
+
+<file path=word/stylesWithEffects.xml><?xml version="1.0" encoding="utf-8"?>
+<w:styles xmlns:wpc="http://schemas.microsoft.com/office/word/2010/wordprocessingCanvas" xmlns:mc="http://schemas.openxmlformats.org/markup-compatibility/2006" xmlns:o="urn:schemas-microsoft-com:office:office" xmlns:r="http://schemas.openxmlformats.org/officeDocument/2006/relationships" xmlns:m="http://schemas.openxmlformats.org/officeDocument/2006/math" xmlns:v="urn:schemas-microsoft-com:vml" xmlns:wp14="http://schemas.microsoft.com/office/word/2010/wordprocessingDrawing" xmlns:wp="http://schemas.openxmlformats.org/drawingml/2006/wordprocessingDrawing" xmlns:w10="urn:schemas-microsoft-com:office:word" xmlns:w="http://schemas.openxmlformats.org/wordprocessingml/2006/main" xmlns:w14="http://schemas.microsoft.com/office/word/2010/wordml" xmlns:wpg="http://schemas.microsoft.com/office/word/2010/wordprocessingGroup" xmlns:wpi="http://schemas.microsoft.com/office/word/2010/wordprocessingInk" xmlns:wne="http://schemas.microsoft.com/office/word/2006/wordml" xmlns:wps="http://schemas.microsoft.com/office/word/2010/wordprocessingShape" mc:Ignorable="w14 wp14">
+  <w:docDefaults>
+    <w:rPrDefault>
+      <w:rPr>
+        <w:rFonts w:asciiTheme="minorHAnsi" w:eastAsiaTheme="minorEastAsia" w:hAnsiTheme="minorHAnsi" w:cstheme="minorBidi"/>
+        <w:sz w:val="22"/>
+        <w:szCs w:val="22"/>
+        <w:lang w:val="da-DK" w:eastAsia="da-DK" w:bidi="ar-SA"/>
+      </w:rPr>
+    </w:rPrDefault>
+    <w:pPrDefault>
+      <w:pPr>
+        <w:spacing w:after="200" w:line="276" w:lineRule="auto"/>
+      </w:pPr>
+    </w:pPrDefault>
+  </w:docDefaults>
+  <w:latentStyles w:defLockedState="0" w:defUIPriority="99" w:defSemiHidden="1" w:defUnhideWhenUsed="1" w:defQFormat="0" w:count="267">
+    <w:lsdException w:name="Normal" w:semiHidden="0" w:uiPriority="0" w:unhideWhenUsed="0" w:qFormat="1"/>
+    <w:lsdException w:name="heading 1" w:semiHidden="0" w:uiPriority="9" w:unhideWhenUsed="0" w:qFormat="1"/>
+    <w:lsdException w:name="heading 2" w:uiPriority="9" w:qFormat="1"/>
+    <w:lsdException w:name="heading 3" w:uiPriority="9" w:qFormat="1"/>
+    <w:lsdException w:name="heading 4" w:uiPriority="9" w:qFormat="1"/>
+    <w:lsdException w:name="heading 5" w:uiPriority="9" w:qFormat="1"/>
+    <w:lsdException w:name="heading 6" w:uiPriority="9" w:qFormat="1"/>
+    <w:lsdException w:name="heading 7" w:uiPriority="9" w:qFormat="1"/>
+    <w:lsdException w:name="heading 8" w:uiPriority="9" w:qFormat="1"/>
+    <w:lsdException w:name="heading 9" w:uiPriority="9" w:qFormat="1"/>
+    <w:lsdException w:name="toc 1" w:uiPriority="39"/>
+    <w:lsdException w:name="toc 2" w:uiPriority="39"/>
+    <w:lsdException w:name="toc 3" w:uiPriority="39"/>
+    <w:lsdException w:name="toc 4" w:uiPriority="39"/>
+    <w:lsdException w:name="toc 5" w:uiPriority="39"/>
+    <w:lsdException w:name="toc 6" w:uiPriority="39"/>
+    <w:lsdException w:name="toc 7" w:uiPriority="39"/>
+    <w:lsdException w:name="toc 8" w:uiPriority="39"/>
+    <w:lsdException w:name="toc 9" w:uiPriority="39"/>
+    <w:lsdException w:name="caption" w:uiPriority="35" w:qFormat="1"/>
+    <w:lsdException w:name="Title" w:semiHidden="0" w:uiPriority="10" w:unhideWhenUsed="0" w:qFormat="1"/>
+    <w:lsdException w:name="Default Paragraph Font" w:uiPriority="1"/>
+    <w:lsdException w:name="Subtitle" w:semiHidden="0" w:uiPriority="11" w:unhideWhenUsed="0" w:qFormat="1"/>
+    <w:lsdException w:name="Strong" w:semiHidden="0" w:uiPriority="22" w:unhideWhenUsed="0" w:qFormat="1"/>
+    <w:lsdException w:name="Emphasis" w:semiHidden="0" w:uiPriority="20" w:unhideWhenUsed="0" w:qFormat="1"/>
+    <w:lsdException w:name="Table Grid" w:semiHidden="0" w:uiPriority="59" w:unhideWhenUsed="0"/>
+    <w:lsdException w:name="Placeholder Text" w:unhideWhenUsed="0"/>
+    <w:lsdException w:name="No Spacing" w:semiHidden="0" w:uiPriority="1" w:unhideWhenUsed="0" w:qFormat="1"/>
+    <w:lsdException w:name="Light Shading" w:semiHidden="0" w:uiPriority="60" w:unhideWhenUsed="0"/>
+    <w:lsdException w:name="Light List" w:semiHidden="0" w:uiPriority="61" w:unhideWhenUsed="0"/>
+    <w:lsdException w:name="Light Grid" w:semiHidden="0" w:uiPriority="62" w:unhideWhenUsed="0"/>
+    <w:lsdException w:name="Medium Shading 1" w:semiHidden="0" w:uiPriority="63" w:unhideWhenUsed="0"/>
+    <w:lsdException w:name="Medium Shading 2" w:semiHidden="0" w:uiPriority="64" w:unhideWhenUsed="0"/>
+    <w:lsdException w:name="Medium List 1" w:semiHidden="0" w:uiPriority="65" w:unhideWhenUsed="0"/>
+    <w:lsdException w:name="Medium List 2" w:semiHidden="0" w:uiPriority="66" w:unhideWhenUsed="0"/>
+    <w:lsdException w:name="Medium Grid 1" w:semiHidden="0" w:uiPriority="67" w:unhideWhenUsed="0"/>
+    <w:lsdException w:name="Medium Grid 2" w:semiHidden="0" w:uiPriority="68" w:unhideWhenUsed="0"/>
+    <w:lsdException w:name="Medium Grid 3" w:semiHidden="0" w:uiPriority="69" w:unhideWhenUsed="0"/>
+    <w:lsdException w:name="Dark List" w:semiHidden="0" w:uiPriority="70" w:unhideWhenUsed="0"/>
+    <w:lsdException w:name="Colorful Shading" w:semiHidden="0" w:uiPriority="71" w:unhideWhenUsed="0"/>
+    <w:lsdException w:name="Colorful List" w:semiHidden="0" w:uiPriority="72" w:unhideWhenUsed="0"/>
+    <w:lsdException w:name="Colorful Grid" w:semiHidden="0" w:uiPriority="73" w:unhideWhenUsed="0"/>
+    <w:lsdException w:name="Light Shading Accent 1" w:semiHidden="0" w:uiPriority="60" w:unhideWhenUsed="0"/>
+    <w:lsdException w:name="Light List Accent 1" w:semiHidden="0" w:uiPriority="61" w:unhideWhenUsed="0"/>
+    <w:lsdException w:name="Light Grid Accent 1" w:semiHidden="0" w:uiPriority="62" w:unhideWhenUsed="0"/>
+    <w:lsdException w:name="Medium Shading 1 Accent 1" w:semiHidden="0" w:uiPriority="63" w:unhideWhenUsed="0"/>
+    <w:lsdException w:name="Medium Shading 2 Accent 1" w:semiHidden="0" w:uiPriority="64" w:unhideWhenUsed="0"/>
+    <w:lsdException w:name="Medium List 1 Accent 1" w:semiHidden="0" w:uiPriority="65" w:unhideWhenUsed="0"/>
+    <w:lsdException w:name="Revision" w:unhideWhenUsed="0"/>
+    <w:lsdException w:name="List Paragraph" w:semiHidden="0" w:uiPriority="34" w:unhideWhenUsed="0" w:qFormat="1"/>
+    <w:lsdException w:name="Quote" w:semiHidden="0" w:uiPriority="29" w:unhideWhenUsed="0" w:qFormat="1"/>
+    <w:lsdException w:name="Intense Quote" w:semiHidden="0" w:uiPriority="30" w:unhideWhenUsed="0" w:qFormat="1"/>
+    <w:lsdException w:name="Medium List 2 Accent 1" w:semiHidden="0" w:uiPriority="66" w:unhideWhenUsed="0"/>
+    <w:lsdException w:name="Medium Grid 1 Accent 1" w:semiHidden="0" w:uiPriority="67" w:unhideWhenUsed="0"/>
+    <w:lsdException w:name="Medium Grid 2 Accent 1" w:semiHidden="0" w:uiPriority="68" w:unhideWhenUsed="0"/>
+    <w:lsdException w:name="Medium Grid 3 Accent 1" w:semiHidden="0" w:uiPriority="69" w:unhideWhenUsed="0"/>
+    <w:lsdException w:name="Dark List Accent 1" w:semiHidden="0" w:uiPriority="70" w:unhideWhenUsed="0"/>
+    <w:lsdException w:name="Colorful Shading Accent 1" w:semiHidden="0" w:uiPriority="71" w:unhideWhenUsed="0"/>
+    <w:lsdException w:name="Colorful List Accent 1" w:semiHidden="0" w:uiPriority="72" w:unhideWhenUsed="0"/>
+    <w:lsdException w:name="Colorful Grid Accent 1" w:semiHidden="0" w:uiPriority="73" w:unhideWhenUsed="0"/>
+    <w:lsdException w:name="Light Shading Accent 2" w:semiHidden="0" w:uiPriority="60" w:unhideWhenUsed="0"/>
+    <w:lsdException w:name="Light List Accent 2" w:semiHidden="0" w:uiPriority="61" w:unhideWhenUsed="0"/>
+    <w:lsdException w:name="Light Grid Accent 2" w:semiHidden="0" w:uiPriority="62" w:unhideWhenUsed="0"/>
+    <w:lsdException w:name="Medium Shading 1 Accent 2" w:semiHidden="0" w:uiPriority="63" w:unhideWhenUsed="0"/>
+    <w:lsdException w:name="Medium Shading 2 Accent 2" w:semiHidden="0" w:uiPriority="64" w:unhideWhenUsed="0"/>
+    <w:lsdException w:name="Medium List 1 Accent 2" w:semiHidden="0" w:uiPriority="65" w:unhideWhenUsed="0"/>
+    <w:lsdException w:name="Medium List 2 Accent 2" w:semiHidden="0" w:uiPriority="66" w:unhideWhenUsed="0"/>
+    <w:lsdException w:name="Medium Grid 1 Accent 2" w:semiHidden="0" w:uiPriority="67" w:unhideWhenUsed="0"/>
+    <w:lsdException w:name="Medium Grid 2 Accent 2" w:semiHidden="0" w:uiPriority="68" w:unhideWhenUsed="0"/>
+    <w:lsdException w:name="Medium Grid 3 Accent 2" w:semiHidden="0" w:uiPriority="69" w:unhideWhenUsed="0"/>
+    <w:lsdException w:name="Dark List Accent 2" w:semiHidden="0" w:uiPriority="70" w:unhideWhenUsed="0"/>
+    <w:lsdException w:name="Colorful Shading Accent 2" w:semiHidden="0" w:uiPriority="71" w:unhideWhenUsed="0"/>
+    <w:lsdException w:name="Colorful List Accent 2" w:semiHidden="0" w:uiPriority="72" w:unhideWhenUsed="0"/>
+    <w:lsdException w:name="Colorful Grid Accent 2" w:semiHidden="0" w:uiPriority="73" w:unhideWhenUsed="0"/>
+    <w:lsdException w:name="Light Shading Accent 3" w:semiHidden="0" w:uiPriority="60" w:unhideWhenUsed="0"/>
+    <w:lsdException w:name="Light List Accent 3" w:semiHidden="0" w:uiPriority="61" w:unhideWhenUsed="0"/>
+    <w:lsdException w:name="Light Grid Accent 3" w:semiHidden="0" w:uiPriority="62" w:unhideWhenUsed="0"/>
+    <w:lsdException w:name="Medium Shading 1 Accent 3" w:semiHidden="0" w:uiPriority="63" w:unhideWhenUsed="0"/>
+    <w:lsdException w:name="Medium Shading 2 Accent 3" w:semiHidden="0" w:uiPriority="64" w:unhideWhenUsed="0"/>
+    <w:lsdException w:name="Medium List 1 Accent 3" w:semiHidden="0" w:uiPriority="65" w:unhideWhenUsed="0"/>
+    <w:lsdException w:name="Medium List 2 Accent 3" w:semiHidden="0" w:uiPriority="66" w:unhideWhenUsed="0"/>
+    <w:lsdException w:name="Medium Grid 1 Accent 3" w:semiHidden="0" w:uiPriority="67" w:unhideWhenUsed="0"/>
+    <w:lsdException w:name="Medium Grid 2 Accent 3" w:semiHidden="0" w:uiPriority="68" w:unhideWhenUsed="0"/>
+    <w:lsdException w:name="Medium Grid 3 Accent 3" w:semiHidden="0" w:uiPriority="69" w:unhideWhenUsed="0"/>
+    <w:lsdException w:name="Dark List Accent 3" w:semiHidden="0" w:uiPriority="70" w:unhideWhenUsed="0"/>
+    <w:lsdException w:name="Colorful Shading Accent 3" w:semiHidden="0" w:uiPriority="71" w:unhideWhenUsed="0"/>
+    <w:lsdException w:name="Colorful List Accent 3" w:semiHidden="0" w:uiPriority="72" w:unhideWhenUsed="0"/>
+    <w:lsdException w:name="Colorful Grid Accent 3" w:semiHidden="0" w:uiPriority="73" w:unhideWhenUsed="0"/>
+    <w:lsdException w:name="Light Shading Accent 4" w:semiHidden="0" w:uiPriority="60" w:unhideWhenUsed="0"/>
+    <w:lsdException w:name="Light List Accent 4" w:semiHidden="0" w:uiPriority="61" w:unhideWhenUsed="0"/>
+    <w:lsdException w:name="Light Grid Accent 4" w:semiHidden="0" w:uiPriority="62" w:unhideWhenUsed="0"/>
+    <w:lsdException w:name="Medium Shading 1 Accent 4" w:semiHidden="0" w:uiPriority="63" w:unhideWhenUsed="0"/>
+    <w:lsdException w:name="Medium Shading 2 Accent 4" w:semiHidden="0" w:uiPriority="64" w:unhideWhenUsed="0"/>
+    <w:lsdException w:name="Medium List 1 Accent 4" w:semiHidden="0" w:uiPriority="65" w:unhideWhenUsed="0"/>
+    <w:lsdException w:name="Medium List 2 Accent 4" w:semiHidden="0" w:uiPriority="66" w:unhideWhenUsed="0"/>
+    <w:lsdException w:name="Medium Grid 1 Accent 4" w:semiHidden="0" w:uiPriority="67" w:unhideWhenUsed="0"/>
+    <w:lsdException w:name="Medium Grid 2 Accent 4" w:semiHidden="0" w:uiPriority="68" w:unhideWhenUsed="0"/>
+    <w:lsdException w:name="Medium Grid 3 Accent 4" w:semiHidden="0" w:uiPriority="69" w:unhideWhenUsed="0"/>
+    <w:lsdException w:name="Dark List Accent 4" w:semiHidden="0" w:uiPriority="70" w:unhideWhenUsed="0"/>
+    <w:lsdException w:name="Colorful Shading Accent 4" w:semiHidden="0" w:uiPriority="71" w:unhideWhenUsed="0"/>
+    <w:lsdException w:name="Colorful List Accent 4" w:semiHidden="0" w:uiPriority="72" w:unhideWhenUsed="0"/>
+    <w:lsdException w:name="Colorful Grid Accent 4" w:semiHidden="0" w:uiPriority="73" w:unhideWhenUsed="0"/>
+    <w:lsdException w:name="Light Shading Accent 5" w:semiHidden="0" w:uiPriority="60" w:unhideWhenUsed="0"/>
+    <w:lsdException w:name="Light List Accent 5" w:semiHidden="0" w:uiPriority="61" w:unhideWhenUsed="0"/>
+    <w:lsdException w:name="Light Grid Accent 5" w:semiHidden="0" w:uiPriority="62" w:unhideWhenUsed="0"/>
+    <w:lsdException w:name="Medium Shading 1 Accent 5" w:semiHidden="0" w:uiPriority="63" w:unhideWhenUsed="0"/>
+    <w:lsdException w:name="Medium Shading 2 Accent 5" w:semiHidden="0" w:uiPriority="64" w:unhideWhenUsed="0"/>
+    <w:lsdException w:name="Medium List 1 Accent 5" w:semiHidden="0" w:uiPriority="65" w:unhideWhenUsed="0"/>
+    <w:lsdException w:name="Medium List 2 Accent 5" w:semiHidden="0" w:uiPriority="66" w:unhideWhenUsed="0"/>
+    <w:lsdException w:name="Medium Grid 1 Accent 5" w:semiHidden="0" w:uiPriority="67" w:unhideWhenUsed="0"/>
+    <w:lsdException w:name="Medium Grid 2 Accent 5" w:semiHidden="0" w:uiPriority="68" w:unhideWhenUsed="0"/>
+    <w:lsdException w:name="Medium Grid 3 Accent 5" w:semiHidden="0" w:uiPriority="69" w:unhideWhenUsed="0"/>
+    <w:lsdException w:name="Dark List Accent 5" w:semiHidden="0" w:uiPriority="70" w:unhideWhenUsed="0"/>
+    <w:lsdException w:name="Colorful Shading Accent 5" w:semiHidden="0" w:uiPriority="71" w:unhideWhenUsed="0"/>
+    <w:lsdException w:name="Colorful List Accent 5" w:semiHidden="0" w:uiPriority="72" w:unhideWhenUsed="0"/>
+    <w:lsdException w:name="Colorful Grid Accent 5" w:semiHidden="0" w:uiPriority="73" w:unhideWhenUsed="0"/>
+    <w:lsdException w:name="Light Shading Accent 6" w:semiHidden="0" w:uiPriority="60" w:unhideWhenUsed="0"/>
+    <w:lsdException w:name="Light List Accent 6" w:semiHidden="0" w:uiPriority="61" w:unhideWhenUsed="0"/>
+    <w:lsdException w:name="Light Grid Accent 6" w:semiHidden="0" w:uiPriority="62" w:unhideWhenUsed="0"/>
+    <w:lsdException w:name="Medium Shading 1 Accent 6" w:semiHidden="0" w:uiPriority="63" w:unhideWhenUsed="0"/>
+    <w:lsdException w:name="Medium Shading 2 Accent 6" w:semiHidden="0" w:uiPriority="64" w:unhideWhenUsed="0"/>
+    <w:lsdException w:name="Medium List 1 Accent 6" w:semiHidden="0" w:uiPriority="65" w:unhideWhenUsed="0"/>
+    <w:lsdException w:name="Medium List 2 Accent 6" w:semiHidden="0" w:uiPriority="66" w:unhideWhenUsed="0"/>
+    <w:lsdException w:name="Medium Grid 1 Accent 6" w:semiHidden="0" w:uiPriority="67" w:unhideWhenUsed="0"/>
+    <w:lsdException w:name="Medium Grid 2 Accent 6" w:semiHidden="0" w:uiPriority="68" w:unhideWhenUsed="0"/>
+    <w:lsdException w:name="Medium Grid 3 Accent 6" w:semiHidden="0" w:uiPriority="69" w:unhideWhenUsed="0"/>
+    <w:lsdException w:name="Dark List Accent 6" w:semiHidden="0" w:uiPriority="70" w:unhideWhenUsed="0"/>
+    <w:lsdException w:name="Colorful Shading Accent 6" w:semiHidden="0" w:uiPriority="71" w:unhideWhenUsed="0"/>
+    <w:lsdException w:name="Colorful List Accent 6" w:semiHidden="0" w:uiPriority="72" w:unhideWhenUsed="0"/>
+    <w:lsdException w:name="Colorful Grid Accent 6" w:semiHidden="0" w:uiPriority="73" w:unhideWhenUsed="0"/>
+    <w:lsdException w:name="Subtle Emphasis" w:semiHidden="0" w:uiPriority="19" w:unhideWhenUsed="0" w:qFormat="1"/>
+    <w:lsdException w:name="Intense Emphasis" w:semiHidden="0" w:uiPriority="21" w:unhideWhenUsed="0" w:qFormat="1"/>
+    <w:lsdException w:name="Subtle Reference" w:semiHidden="0" w:uiPriority="31" w:unhideWhenUsed="0" w:qFormat="1"/>
+    <w:lsdException w:name="Intense Reference" w:semiHidden="0" w:uiPriority="32" w:unhideWhenUsed="0" w:qFormat="1"/>
+    <w:lsdException w:name="Book Title" w:semiHidden="0" w:uiPriority="33" w:unhideWhenUsed="0" w:qFormat="1"/>
+    <w:lsdException w:name="Bibliography" w:uiPriority="37"/>
+    <w:lsdException w:name="TOC Heading" w:uiPriority="39" w:qFormat="1"/>
+  </w:latentStyles>
+  <w:style w:type="paragraph" w:default="1" w:styleId="Normal">
+    <w:name w:val="Normal"/>
+    <w:qFormat/>
+  </w:style>
+  <w:style w:type="character" w:default="1" w:styleId="DefaultParagraphFont">
+    <w:name w:val="Default Paragraph Font"/>
+    <w:uiPriority w:val="1"/>
+    <w:semiHidden/>
+    <w:unhideWhenUsed/>
+  </w:style>
+  <w:style w:type="table" w:default="1" w:styleId="TableNormal">
+    <w:name w:val="Normal Table"/>
+    <w:uiPriority w:val="99"/>
+    <w:semiHidden/>
+    <w:unhideWhenUsed/>
+    <w:tblPr>
+      <w:tblInd w:w="0" w:type="dxa"/>
+      <w:tblCellMar>
+        <w:top w:w="0" w:type="dxa"/>
+        <w:left w:w="108" w:type="dxa"/>
+        <w:bottom w:w="0" w:type="dxa"/>
+        <w:right w:w="108" w:type="dxa"/>
+      </w:tblCellMar>
+    </w:tblPr>
+  </w:style>
+  <w:style w:type="numbering" w:default="1" w:styleId="NoList">
+    <w:name w:val="No List"/>
+    <w:uiPriority w:val="99"/>
+    <w:semiHidden/>
+    <w:unhideWhenUsed/>
   </w:style>
 </w:styles>
 </file>
@@ -11968,7 +12758,7 @@
 </file>
 
 <file path=customXml/itemProps1.xml><?xml version="1.0" encoding="utf-8"?>
-<ds:datastoreItem xmlns:ds="http://schemas.openxmlformats.org/officeDocument/2006/customXml" ds:itemID="{43284394-43D5-41CD-9D87-01EE0F7C43FE}">
+<ds:datastoreItem xmlns:ds="http://schemas.openxmlformats.org/officeDocument/2006/customXml" ds:itemID="{7A355F72-BE76-44E2-8F7B-48831D305DF5}">
   <ds:schemaRefs>
     <ds:schemaRef ds:uri="http://schemas.openxmlformats.org/officeDocument/2006/bibliography"/>
   </ds:schemaRefs>

--- a/documents/Requirement Specification/SystematicCaseRS.docx
+++ b/documents/Requirement Specification/SystematicCaseRS.docx
@@ -1,6 +1,6 @@
 
 <file path=word/document.xml><?xml version="1.0" encoding="utf-8"?>
-<w:document xmlns:wpc="http://schemas.microsoft.com/office/word/2010/wordprocessingCanvas" xmlns:mc="http://schemas.openxmlformats.org/markup-compatibility/2006" xmlns:o="urn:schemas-microsoft-com:office:office" xmlns:r="http://schemas.openxmlformats.org/officeDocument/2006/relationships" xmlns:m="http://schemas.openxmlformats.org/officeDocument/2006/math" xmlns:v="urn:schemas-microsoft-com:vml" xmlns:wp14="http://schemas.microsoft.com/office/word/2010/wordprocessingDrawing" xmlns:wp="http://schemas.openxmlformats.org/drawingml/2006/wordprocessingDrawing" xmlns:w10="urn:schemas-microsoft-com:office:word" xmlns:w="http://schemas.openxmlformats.org/wordprocessingml/2006/main" xmlns:w14="http://schemas.microsoft.com/office/word/2010/wordml" xmlns:wpg="http://schemas.microsoft.com/office/word/2010/wordprocessingGroup" xmlns:wpi="http://schemas.microsoft.com/office/word/2010/wordprocessingInk" xmlns:wne="http://schemas.microsoft.com/office/word/2006/wordml" xmlns:wps="http://schemas.microsoft.com/office/word/2010/wordprocessingShape" mc:Ignorable="w14 wp14">
+<w:document xmlns:ve="http://schemas.openxmlformats.org/markup-compatibility/2006" xmlns:o="urn:schemas-microsoft-com:office:office" xmlns:r="http://schemas.openxmlformats.org/officeDocument/2006/relationships" xmlns:m="http://schemas.openxmlformats.org/officeDocument/2006/math" xmlns:v="urn:schemas-microsoft-com:vml" xmlns:wp="http://schemas.openxmlformats.org/drawingml/2006/wordprocessingDrawing" xmlns:w10="urn:schemas-microsoft-com:office:word" xmlns:w="http://schemas.openxmlformats.org/wordprocessingml/2006/main" xmlns:wne="http://schemas.microsoft.com/office/word/2006/wordml">
   <w:body>
     <w:tbl>
       <w:tblPr>
@@ -10,7 +10,7 @@
           <w:left w:w="0" w:type="dxa"/>
           <w:right w:w="0" w:type="dxa"/>
         </w:tblCellMar>
-        <w:tblLook w:val="0000" w:firstRow="0" w:lastRow="0" w:firstColumn="0" w:lastColumn="0" w:noHBand="0" w:noVBand="0"/>
+        <w:tblLook w:val="0000"/>
       </w:tblPr>
       <w:tblGrid>
         <w:gridCol w:w="9075"/>
@@ -39,7 +39,7 @@
       </w:tr>
       <w:tr>
         <w:tblPrEx>
-          <w:tblLook w:val="04A0" w:firstRow="1" w:lastRow="0" w:firstColumn="1" w:lastColumn="0" w:noHBand="0" w:noVBand="1"/>
+          <w:tblLook w:val="04A0"/>
         </w:tblPrEx>
         <w:trPr>
           <w:cantSplit/>
@@ -212,7 +212,7 @@
       </w:tr>
       <w:tr>
         <w:tblPrEx>
-          <w:tblLook w:val="04A0" w:firstRow="1" w:lastRow="0" w:firstColumn="1" w:lastColumn="0" w:noHBand="0" w:noVBand="1"/>
+          <w:tblLook w:val="04A0"/>
         </w:tblPrEx>
         <w:trPr>
           <w:cantSplit/>
@@ -249,7 +249,7 @@
       </w:tr>
       <w:tr>
         <w:tblPrEx>
-          <w:tblLook w:val="04A0" w:firstRow="1" w:lastRow="0" w:firstColumn="1" w:lastColumn="0" w:noHBand="0" w:noVBand="1"/>
+          <w:tblLook w:val="04A0"/>
         </w:tblPrEx>
         <w:trPr>
           <w:cantSplit/>
@@ -273,7 +273,7 @@
       </w:tr>
       <w:tr>
         <w:tblPrEx>
-          <w:tblLook w:val="04A0" w:firstRow="1" w:lastRow="0" w:firstColumn="1" w:lastColumn="0" w:noHBand="0" w:noVBand="1"/>
+          <w:tblLook w:val="04A0"/>
         </w:tblPrEx>
         <w:trPr>
           <w:cantSplit/>
@@ -320,7 +320,7 @@
       </w:tr>
       <w:tr>
         <w:tblPrEx>
-          <w:tblLook w:val="04A0" w:firstRow="1" w:lastRow="0" w:firstColumn="1" w:lastColumn="0" w:noHBand="0" w:noVBand="1"/>
+          <w:tblLook w:val="04A0"/>
         </w:tblPrEx>
         <w:trPr>
           <w:cantSplit/>
@@ -367,7 +367,7 @@
       </w:tr>
       <w:tr>
         <w:tblPrEx>
-          <w:tblLook w:val="04A0" w:firstRow="1" w:lastRow="0" w:firstColumn="1" w:lastColumn="0" w:noHBand="0" w:noVBand="1"/>
+          <w:tblLook w:val="04A0"/>
         </w:tblPrEx>
         <w:trPr>
           <w:cantSplit/>
@@ -427,8 +427,8 @@
         <w:spacing w:after="0" w:line="240" w:lineRule="auto"/>
         <w:jc w:val="left"/>
         <w:sectPr>
-          <w:headerReference w:type="default" r:id="rId9"/>
-          <w:footerReference w:type="default" r:id="rId10"/>
+          <w:headerReference w:type="default" r:id="rId8"/>
+          <w:footerReference w:type="default" r:id="rId9"/>
           <w:pgSz w:w="11907" w:h="16839"/>
           <w:pgMar w:top="1701" w:right="3402" w:bottom="1134" w:left="1134" w:header="680" w:footer="1021" w:gutter="0"/>
           <w:cols w:space="708"/>
@@ -446,7 +446,7 @@
           <w:left w:w="0" w:type="dxa"/>
           <w:right w:w="0" w:type="dxa"/>
         </w:tblCellMar>
-        <w:tblLook w:val="0000" w:firstRow="0" w:lastRow="0" w:firstColumn="0" w:lastColumn="0" w:noHBand="0" w:noVBand="0"/>
+        <w:tblLook w:val="0000"/>
       </w:tblPr>
       <w:tblGrid>
         <w:gridCol w:w="1418"/>
@@ -468,7 +468,7 @@
           </w:tcPr>
           <w:p>
             <w:pPr>
-              <w:pStyle w:val="BodyText"/>
+              <w:pStyle w:val="Brdtekst"/>
             </w:pPr>
           </w:p>
         </w:tc>
@@ -589,17 +589,11 @@
               <w:fldChar w:fldCharType="end"/>
             </w:r>
             <w:r>
-              <w:t xml:space="preserve"> </w:t>
-            </w:r>
-            <w:r>
               <w:rPr>
                 <w:b/>
                 <w:lang w:val="da-DK"/>
               </w:rPr>
               <w:t>– Team E</w:t>
-            </w:r>
-            <w:r>
-              <w:t xml:space="preserve"> </w:t>
             </w:r>
           </w:p>
         </w:tc>
@@ -650,9 +644,6 @@
               <w:t>1A</w:t>
             </w:r>
             <w:r>
-              <w:t xml:space="preserve">      </w:t>
-            </w:r>
-            <w:r>
               <w:rPr>
                 <w:color w:val="FFFFFF" w:themeColor="background1"/>
               </w:rPr>
@@ -662,19 +653,10 @@
               <w:t>Date:</w:t>
             </w:r>
             <w:r>
-              <w:t xml:space="preserve"> </w:t>
-            </w:r>
-            <w:r>
               <w:t>25</w:t>
             </w:r>
             <w:r>
               <w:t>/9-2010</w:t>
-            </w:r>
-            <w:r>
-              <w:t xml:space="preserve">     </w:t>
-            </w:r>
-            <w:r>
-              <w:t xml:space="preserve"> </w:t>
             </w:r>
             <w:r>
               <w:rPr>
@@ -778,7 +760,7 @@
     </w:tbl>
     <w:p>
       <w:pPr>
-        <w:pStyle w:val="TOCHeading"/>
+        <w:pStyle w:val="Overskrift"/>
       </w:pPr>
       <w:r>
         <w:lastRenderedPageBreak/>
@@ -787,7 +769,7 @@
     </w:p>
     <w:p>
       <w:pPr>
-        <w:pStyle w:val="TOC1"/>
+        <w:pStyle w:val="Indholdsfortegnelse1"/>
         <w:rPr>
           <w:rFonts w:asciiTheme="minorHAnsi" w:eastAsiaTheme="minorEastAsia" w:hAnsiTheme="minorHAnsi" w:cstheme="minorBidi"/>
           <w:b w:val="0"/>
@@ -886,7 +868,7 @@
     </w:p>
     <w:p>
       <w:pPr>
-        <w:pStyle w:val="TOC1"/>
+        <w:pStyle w:val="Indholdsfortegnelse1"/>
         <w:rPr>
           <w:rFonts w:asciiTheme="minorHAnsi" w:eastAsiaTheme="minorEastAsia" w:hAnsiTheme="minorHAnsi" w:cstheme="minorBidi"/>
           <w:b w:val="0"/>
@@ -976,7 +958,7 @@
     </w:p>
     <w:p>
       <w:pPr>
-        <w:pStyle w:val="TOC1"/>
+        <w:pStyle w:val="Indholdsfortegnelse1"/>
         <w:rPr>
           <w:rFonts w:asciiTheme="minorHAnsi" w:eastAsiaTheme="minorEastAsia" w:hAnsiTheme="minorHAnsi" w:cstheme="minorBidi"/>
           <w:b w:val="0"/>
@@ -1066,7 +1048,7 @@
     </w:p>
     <w:p>
       <w:pPr>
-        <w:pStyle w:val="TOC1"/>
+        <w:pStyle w:val="Indholdsfortegnelse1"/>
         <w:rPr>
           <w:rFonts w:asciiTheme="minorHAnsi" w:eastAsiaTheme="minorEastAsia" w:hAnsiTheme="minorHAnsi" w:cstheme="minorBidi"/>
           <w:b w:val="0"/>
@@ -1156,7 +1138,7 @@
     </w:p>
     <w:p>
       <w:pPr>
-        <w:pStyle w:val="TOC2"/>
+        <w:pStyle w:val="Indholdsfortegnelse2"/>
         <w:rPr>
           <w:rFonts w:asciiTheme="minorHAnsi" w:eastAsiaTheme="minorEastAsia" w:hAnsiTheme="minorHAnsi" w:cstheme="minorBidi"/>
           <w:noProof/>
@@ -1246,7 +1228,7 @@
     </w:p>
     <w:p>
       <w:pPr>
-        <w:pStyle w:val="TOC2"/>
+        <w:pStyle w:val="Indholdsfortegnelse2"/>
         <w:rPr>
           <w:rFonts w:asciiTheme="minorHAnsi" w:eastAsiaTheme="minorEastAsia" w:hAnsiTheme="minorHAnsi" w:cstheme="minorBidi"/>
           <w:noProof/>
@@ -1336,7 +1318,7 @@
     </w:p>
     <w:p>
       <w:pPr>
-        <w:pStyle w:val="TOC2"/>
+        <w:pStyle w:val="Indholdsfortegnelse2"/>
         <w:rPr>
           <w:rFonts w:asciiTheme="minorHAnsi" w:eastAsiaTheme="minorEastAsia" w:hAnsiTheme="minorHAnsi" w:cstheme="minorBidi"/>
           <w:noProof/>
@@ -1426,7 +1408,7 @@
     </w:p>
     <w:p>
       <w:pPr>
-        <w:pStyle w:val="TOC1"/>
+        <w:pStyle w:val="Indholdsfortegnelse1"/>
         <w:rPr>
           <w:rFonts w:asciiTheme="minorHAnsi" w:eastAsiaTheme="minorEastAsia" w:hAnsiTheme="minorHAnsi" w:cstheme="minorBidi"/>
           <w:b w:val="0"/>
@@ -1516,7 +1498,7 @@
     </w:p>
     <w:p>
       <w:pPr>
-        <w:pStyle w:val="TOC2"/>
+        <w:pStyle w:val="Indholdsfortegnelse2"/>
         <w:rPr>
           <w:rFonts w:asciiTheme="minorHAnsi" w:eastAsiaTheme="minorEastAsia" w:hAnsiTheme="minorHAnsi" w:cstheme="minorBidi"/>
           <w:noProof/>
@@ -1606,7 +1588,7 @@
     </w:p>
     <w:p>
       <w:pPr>
-        <w:pStyle w:val="TOC1"/>
+        <w:pStyle w:val="Indholdsfortegnelse1"/>
         <w:rPr>
           <w:rFonts w:asciiTheme="minorHAnsi" w:eastAsiaTheme="minorEastAsia" w:hAnsiTheme="minorHAnsi" w:cstheme="minorBidi"/>
           <w:b w:val="0"/>
@@ -1696,7 +1678,7 @@
     </w:p>
     <w:p>
       <w:pPr>
-        <w:pStyle w:val="TOC2"/>
+        <w:pStyle w:val="Indholdsfortegnelse2"/>
         <w:rPr>
           <w:rFonts w:asciiTheme="minorHAnsi" w:eastAsiaTheme="minorEastAsia" w:hAnsiTheme="minorHAnsi" w:cstheme="minorBidi"/>
           <w:noProof/>
@@ -1781,7 +1763,7 @@
     </w:p>
     <w:p>
       <w:pPr>
-        <w:pStyle w:val="TOC1"/>
+        <w:pStyle w:val="Indholdsfortegnelse1"/>
         <w:rPr>
           <w:rFonts w:asciiTheme="minorHAnsi" w:eastAsiaTheme="minorEastAsia" w:hAnsiTheme="minorHAnsi" w:cstheme="minorBidi"/>
           <w:b w:val="0"/>
@@ -1871,7 +1853,7 @@
     </w:p>
     <w:p>
       <w:pPr>
-        <w:pStyle w:val="TOC1"/>
+        <w:pStyle w:val="Indholdsfortegnelse1"/>
         <w:rPr>
           <w:rFonts w:asciiTheme="minorHAnsi" w:eastAsiaTheme="minorEastAsia" w:hAnsiTheme="minorHAnsi" w:cstheme="minorBidi"/>
           <w:b w:val="0"/>
@@ -1961,7 +1943,7 @@
     </w:p>
     <w:p>
       <w:pPr>
-        <w:pStyle w:val="TOC2"/>
+        <w:pStyle w:val="Indholdsfortegnelse2"/>
         <w:rPr>
           <w:rFonts w:asciiTheme="minorHAnsi" w:eastAsiaTheme="minorEastAsia" w:hAnsiTheme="minorHAnsi" w:cstheme="minorBidi"/>
           <w:noProof/>
@@ -2049,7 +2031,7 @@
     </w:p>
     <w:p>
       <w:pPr>
-        <w:pStyle w:val="TOC2"/>
+        <w:pStyle w:val="Indholdsfortegnelse2"/>
         <w:rPr>
           <w:rFonts w:asciiTheme="minorHAnsi" w:eastAsiaTheme="minorEastAsia" w:hAnsiTheme="minorHAnsi" w:cstheme="minorBidi"/>
           <w:noProof/>
@@ -2137,7 +2119,7 @@
     </w:p>
     <w:p>
       <w:pPr>
-        <w:pStyle w:val="TOC2"/>
+        <w:pStyle w:val="Indholdsfortegnelse2"/>
         <w:rPr>
           <w:rFonts w:asciiTheme="minorHAnsi" w:eastAsiaTheme="minorEastAsia" w:hAnsiTheme="minorHAnsi" w:cstheme="minorBidi"/>
           <w:noProof/>
@@ -2225,7 +2207,7 @@
     </w:p>
     <w:p>
       <w:pPr>
-        <w:pStyle w:val="TOC1"/>
+        <w:pStyle w:val="Indholdsfortegnelse1"/>
         <w:rPr>
           <w:rFonts w:asciiTheme="minorHAnsi" w:eastAsiaTheme="minorEastAsia" w:hAnsiTheme="minorHAnsi" w:cstheme="minorBidi"/>
           <w:b w:val="0"/>
@@ -2315,7 +2297,7 @@
     </w:p>
     <w:p>
       <w:pPr>
-        <w:pStyle w:val="TOC1"/>
+        <w:pStyle w:val="Indholdsfortegnelse1"/>
         <w:rPr>
           <w:rFonts w:asciiTheme="minorHAnsi" w:eastAsiaTheme="minorEastAsia" w:hAnsiTheme="minorHAnsi" w:cstheme="minorBidi"/>
           <w:b w:val="0"/>
@@ -2420,12 +2402,12 @@
       <w:pPr>
         <w:spacing w:after="0"/>
         <w:sectPr>
-          <w:headerReference w:type="even" r:id="rId11"/>
-          <w:headerReference w:type="default" r:id="rId12"/>
-          <w:footerReference w:type="even" r:id="rId13"/>
-          <w:footerReference w:type="default" r:id="rId14"/>
-          <w:headerReference w:type="first" r:id="rId15"/>
-          <w:footerReference w:type="first" r:id="rId16"/>
+          <w:headerReference w:type="even" r:id="rId10"/>
+          <w:headerReference w:type="default" r:id="rId11"/>
+          <w:footerReference w:type="even" r:id="rId12"/>
+          <w:footerReference w:type="default" r:id="rId13"/>
+          <w:headerReference w:type="first" r:id="rId14"/>
+          <w:footerReference w:type="first" r:id="rId15"/>
           <w:pgSz w:w="11907" w:h="16839" w:code="9"/>
           <w:pgMar w:top="1701" w:right="3402" w:bottom="1701" w:left="1701" w:header="680" w:footer="1134" w:gutter="0"/>
           <w:pgNumType w:start="1"/>
@@ -2436,7 +2418,7 @@
     </w:p>
     <w:p>
       <w:pPr>
-        <w:pStyle w:val="Heading1"/>
+        <w:pStyle w:val="Overskrift1"/>
       </w:pPr>
       <w:bookmarkStart w:id="0" w:name="_Toc271807831"/>
       <w:bookmarkStart w:id="1" w:name="OLE_LINK1"/>
@@ -2450,29 +2432,15 @@
         <w:t xml:space="preserve"> (Michael)</w:t>
       </w:r>
     </w:p>
-    <w:bookmarkEnd w:id="1"/>
-    <w:bookmarkEnd w:id="2"/>
     <w:p>
       <w:pPr>
-        <w:pStyle w:val="BodyText"/>
-      </w:pPr>
-      <w:r>
-        <w:t>This case will investigate the initia</w:t>
-      </w:r>
-      <w:r>
-        <w:t xml:space="preserve">l </w:t>
-      </w:r>
-      <w:r>
-        <w:t>processes from the INCOSE System</w:t>
-      </w:r>
-      <w:r>
-        <w:t>s</w:t>
-      </w:r>
-      <w:r>
-        <w:t xml:space="preserve"> Engineering Handbook</w:t>
-      </w:r>
-      <w:r>
-        <w:t xml:space="preserve"> </w:t>
+        <w:pStyle w:val="Brdtekst"/>
+      </w:pPr>
+      <w:bookmarkStart w:id="3" w:name="_Toc271807832"/>
+      <w:bookmarkEnd w:id="1"/>
+      <w:bookmarkEnd w:id="2"/>
+      <w:r>
+        <w:t>This case will investigate the initial processes from the INCOSE Systems Engineering Handbook</w:t>
       </w:r>
       <w:r>
         <w:fldChar w:fldCharType="begin"/>
@@ -2493,40 +2461,22 @@
         <w:fldChar w:fldCharType="end"/>
       </w:r>
       <w:r>
-        <w:t xml:space="preserve">. It has the purpose </w:t>
-      </w:r>
-      <w:r>
-        <w:t xml:space="preserve">to educate the attendees in applying the </w:t>
-      </w:r>
-      <w:r>
-        <w:t>technical processes be using them in a real life case with unreal companies involved. The case work will furthermore train the attendees in the art of systems engineering in general.</w:t>
+        <w:t>. It has the purpose to educate the attendees in applying the technical processes be using them in a real life case with unreal companies involved. The case work will furthermore train the attendees in the art of systems engineering in general. The case work will also end with a description of the case unique requirements in order to develop the suggested Common Operation Picture (COP).</w:t>
       </w:r>
     </w:p>
     <w:p>
       <w:pPr>
-        <w:pStyle w:val="Heading1"/>
-      </w:pPr>
-      <w:bookmarkStart w:id="3" w:name="_Toc271807832"/>
+        <w:pStyle w:val="Overskrift1"/>
+      </w:pPr>
       <w:r>
         <w:t>Vision</w:t>
       </w:r>
       <w:bookmarkEnd w:id="3"/>
       <w:r>
-        <w:t xml:space="preserve"> </w:t>
-      </w:r>
-      <w:r>
-        <w:t xml:space="preserve">&amp; </w:t>
-      </w:r>
-      <w:proofErr w:type="gramStart"/>
-      <w:r>
-        <w:t>Scope</w:t>
-      </w:r>
-      <w:r>
-        <w:t>(</w:t>
-      </w:r>
-      <w:proofErr w:type="gramEnd"/>
-      <w:r>
-        <w:t>Peter)</w:t>
+        <w:t>&amp;Scope</w:t>
+      </w:r>
+      <w:r>
+        <w:t>(Peter)</w:t>
       </w:r>
     </w:p>
     <w:p>
@@ -2536,8 +2486,18 @@
           <w:ilvl w:val="0"/>
           <w:numId w:val="30"/>
         </w:numPr>
-      </w:pPr>
-      <w:r>
+        <w:rPr>
+          <w:rFonts w:ascii="Verdana" w:hAnsi="Verdana"/>
+          <w:sz w:val="18"/>
+          <w:szCs w:val="18"/>
+        </w:rPr>
+      </w:pPr>
+      <w:r>
+        <w:rPr>
+          <w:rFonts w:ascii="Verdana" w:hAnsi="Verdana"/>
+          <w:sz w:val="18"/>
+          <w:szCs w:val="18"/>
+        </w:rPr>
         <w:t>Problem Statement</w:t>
       </w:r>
     </w:p>
@@ -2548,21 +2508,29 @@
           <w:ilvl w:val="1"/>
           <w:numId w:val="30"/>
         </w:numPr>
-      </w:pPr>
-      <w:r>
-        <w:t xml:space="preserve">Project </w:t>
-      </w:r>
-      <w:proofErr w:type="spellStart"/>
-      <w:r>
-        <w:t>background</w:t>
-      </w:r>
-      <w:proofErr w:type="spellEnd"/>
+        <w:rPr>
+          <w:rFonts w:ascii="Verdana" w:hAnsi="Verdana"/>
+          <w:sz w:val="18"/>
+          <w:szCs w:val="18"/>
+        </w:rPr>
+      </w:pPr>
+      <w:r>
+        <w:rPr>
+          <w:rFonts w:ascii="Verdana" w:hAnsi="Verdana"/>
+          <w:sz w:val="18"/>
+          <w:szCs w:val="18"/>
+        </w:rPr>
+        <w:t>Project background</w:t>
+      </w:r>
     </w:p>
     <w:p>
       <w:pPr>
         <w:pStyle w:val="doclist"/>
         <w:ind w:left="1440"/>
         <w:rPr>
+          <w:rFonts w:ascii="Verdana" w:hAnsi="Verdana"/>
+          <w:sz w:val="18"/>
+          <w:szCs w:val="18"/>
           <w:lang w:val="en-US"/>
         </w:rPr>
       </w:pPr>
@@ -2570,6 +2538,9 @@
       <w:bookmarkEnd w:id="4"/>
       <w:r>
         <w:rPr>
+          <w:rFonts w:ascii="Verdana" w:hAnsi="Verdana"/>
+          <w:sz w:val="18"/>
+          <w:szCs w:val="18"/>
           <w:lang w:val="en-US"/>
         </w:rPr>
         <w:t>In crisis situations coordination between authorities is crucial. A train accident may require involvement from authorities such as traffic police, Medicare, firefighters and train related authorities.</w:t>
@@ -2580,11 +2551,17 @@
         <w:pStyle w:val="doclist"/>
         <w:ind w:left="1440"/>
         <w:rPr>
+          <w:rFonts w:ascii="Verdana" w:hAnsi="Verdana"/>
+          <w:sz w:val="18"/>
+          <w:szCs w:val="18"/>
           <w:lang w:val="en-US"/>
         </w:rPr>
       </w:pPr>
       <w:r>
         <w:rPr>
+          <w:rFonts w:ascii="Verdana" w:hAnsi="Verdana"/>
+          <w:sz w:val="18"/>
+          <w:szCs w:val="18"/>
           <w:lang w:val="en-US"/>
         </w:rPr>
         <w:t xml:space="preserve">It is crucial that the commander in charge has the optimum situational awareness, which is also known as the Common Operations Picture (COP). </w:t>
@@ -2595,28 +2572,20 @@
         <w:pStyle w:val="doclist"/>
         <w:ind w:left="1440"/>
         <w:rPr>
+          <w:rFonts w:ascii="Verdana" w:hAnsi="Verdana"/>
+          <w:sz w:val="18"/>
+          <w:szCs w:val="18"/>
           <w:lang w:val="en-US"/>
         </w:rPr>
       </w:pPr>
       <w:r>
         <w:rPr>
+          <w:rFonts w:ascii="Verdana" w:hAnsi="Verdana"/>
+          <w:sz w:val="18"/>
+          <w:szCs w:val="18"/>
           <w:lang w:val="en-US"/>
         </w:rPr>
-        <w:t xml:space="preserve">Systematic provides with its </w:t>
-      </w:r>
-      <w:proofErr w:type="spellStart"/>
-      <w:r>
-        <w:rPr>
-          <w:lang w:val="en-US"/>
-        </w:rPr>
-        <w:t>SitaWare</w:t>
-      </w:r>
-      <w:proofErr w:type="spellEnd"/>
-      <w:r>
-        <w:rPr>
-          <w:lang w:val="en-US"/>
-        </w:rPr>
-        <w:t xml:space="preserve"> solution a complete COP management system for military purposes. </w:t>
+        <w:t xml:space="preserve">Systematic provides with its SitaWare solution a complete COP management system for military purposes. </w:t>
       </w:r>
     </w:p>
     <w:p>
@@ -2624,11 +2593,17 @@
         <w:pStyle w:val="doclist"/>
         <w:ind w:left="1440"/>
         <w:rPr>
+          <w:rFonts w:ascii="Verdana" w:hAnsi="Verdana"/>
+          <w:sz w:val="18"/>
+          <w:szCs w:val="18"/>
           <w:lang w:val="en-US"/>
         </w:rPr>
       </w:pPr>
       <w:r>
         <w:rPr>
+          <w:rFonts w:ascii="Verdana" w:hAnsi="Verdana"/>
+          <w:sz w:val="18"/>
+          <w:szCs w:val="18"/>
           <w:lang w:val="en-US"/>
         </w:rPr>
         <w:t xml:space="preserve">Systematic wishes to extend its solution to the domestic area. The intention is to provide a COP collecting infrastructural, personnel and other important data to the commander in charge.  </w:t>
@@ -2641,12 +2616,20 @@
           <w:ilvl w:val="1"/>
           <w:numId w:val="30"/>
         </w:numPr>
-      </w:pPr>
-      <w:proofErr w:type="spellStart"/>
-      <w:r>
+        <w:rPr>
+          <w:rFonts w:ascii="Verdana" w:hAnsi="Verdana"/>
+          <w:sz w:val="18"/>
+          <w:szCs w:val="18"/>
+        </w:rPr>
+      </w:pPr>
+      <w:r>
+        <w:rPr>
+          <w:rFonts w:ascii="Verdana" w:hAnsi="Verdana"/>
+          <w:sz w:val="18"/>
+          <w:szCs w:val="18"/>
+        </w:rPr>
         <w:t>Stakeholders</w:t>
       </w:r>
-      <w:proofErr w:type="spellEnd"/>
     </w:p>
     <w:p>
       <w:pPr>
@@ -2655,8 +2638,18 @@
           <w:ilvl w:val="2"/>
           <w:numId w:val="30"/>
         </w:numPr>
-      </w:pPr>
-      <w:r>
+        <w:rPr>
+          <w:rFonts w:ascii="Verdana" w:hAnsi="Verdana"/>
+          <w:sz w:val="18"/>
+          <w:szCs w:val="18"/>
+        </w:rPr>
+      </w:pPr>
+      <w:r>
+        <w:rPr>
+          <w:rFonts w:ascii="Verdana" w:hAnsi="Verdana"/>
+          <w:sz w:val="18"/>
+          <w:szCs w:val="18"/>
+        </w:rPr>
         <w:t>Police</w:t>
       </w:r>
     </w:p>
@@ -2667,14 +2660,19 @@
           <w:ilvl w:val="2"/>
           <w:numId w:val="30"/>
         </w:numPr>
-      </w:pPr>
-      <w:proofErr w:type="spellStart"/>
-      <w:r>
-        <w:t>Armed</w:t>
-      </w:r>
-      <w:proofErr w:type="spellEnd"/>
-      <w:r>
-        <w:t xml:space="preserve"> forces</w:t>
+        <w:rPr>
+          <w:rFonts w:ascii="Verdana" w:hAnsi="Verdana"/>
+          <w:sz w:val="18"/>
+          <w:szCs w:val="18"/>
+        </w:rPr>
+      </w:pPr>
+      <w:r>
+        <w:rPr>
+          <w:rFonts w:ascii="Verdana" w:hAnsi="Verdana"/>
+          <w:sz w:val="18"/>
+          <w:szCs w:val="18"/>
+        </w:rPr>
+        <w:t>Armed forces</w:t>
       </w:r>
     </w:p>
     <w:p>
@@ -2684,8 +2682,18 @@
           <w:ilvl w:val="2"/>
           <w:numId w:val="30"/>
         </w:numPr>
-      </w:pPr>
-      <w:r>
+        <w:rPr>
+          <w:rFonts w:ascii="Verdana" w:hAnsi="Verdana"/>
+          <w:sz w:val="18"/>
+          <w:szCs w:val="18"/>
+        </w:rPr>
+      </w:pPr>
+      <w:r>
+        <w:rPr>
+          <w:rFonts w:ascii="Verdana" w:hAnsi="Verdana"/>
+          <w:sz w:val="18"/>
+          <w:szCs w:val="18"/>
+        </w:rPr>
         <w:t xml:space="preserve">Hospitals </w:t>
       </w:r>
     </w:p>
@@ -2696,17 +2704,19 @@
           <w:ilvl w:val="2"/>
           <w:numId w:val="30"/>
         </w:numPr>
-      </w:pPr>
-      <w:r>
-        <w:t xml:space="preserve">Emergency </w:t>
-      </w:r>
-      <w:proofErr w:type="spellStart"/>
-      <w:r>
-        <w:t>Mgmt</w:t>
-      </w:r>
-      <w:proofErr w:type="spellEnd"/>
-      <w:r>
-        <w:t>.</w:t>
+        <w:rPr>
+          <w:rFonts w:ascii="Verdana" w:hAnsi="Verdana"/>
+          <w:sz w:val="18"/>
+          <w:szCs w:val="18"/>
+        </w:rPr>
+      </w:pPr>
+      <w:r>
+        <w:rPr>
+          <w:rFonts w:ascii="Verdana" w:hAnsi="Verdana"/>
+          <w:sz w:val="18"/>
+          <w:szCs w:val="18"/>
+        </w:rPr>
+        <w:t>Emergency Mgmt.</w:t>
       </w:r>
     </w:p>
     <w:p>
@@ -2716,6 +2726,11 @@
           <w:ilvl w:val="2"/>
           <w:numId w:val="30"/>
         </w:numPr>
+        <w:rPr>
+          <w:rFonts w:ascii="Verdana" w:hAnsi="Verdana"/>
+          <w:sz w:val="18"/>
+          <w:szCs w:val="18"/>
+        </w:rPr>
       </w:pPr>
     </w:p>
     <w:p>
@@ -2725,30 +2740,38 @@
           <w:ilvl w:val="1"/>
           <w:numId w:val="30"/>
         </w:numPr>
-      </w:pPr>
-      <w:r>
+        <w:rPr>
+          <w:rFonts w:ascii="Verdana" w:hAnsi="Verdana"/>
+          <w:sz w:val="18"/>
+          <w:szCs w:val="18"/>
+        </w:rPr>
+      </w:pPr>
+      <w:r>
+        <w:rPr>
+          <w:rFonts w:ascii="Verdana" w:hAnsi="Verdana"/>
+          <w:sz w:val="18"/>
+          <w:szCs w:val="18"/>
+        </w:rPr>
         <w:t>Users</w:t>
       </w:r>
     </w:p>
     <w:p>
       <w:pPr>
-        <w:pStyle w:val="ListParagraph"/>
+        <w:pStyle w:val="Listeafsnit"/>
         <w:numPr>
           <w:ilvl w:val="2"/>
           <w:numId w:val="30"/>
         </w:numPr>
         <w:rPr>
-          <w:rFonts w:ascii="Times New Roman" w:hAnsi="Times New Roman"/>
           <w:kern w:val="0"/>
-          <w:sz w:val="24"/>
+          <w:szCs w:val="18"/>
           <w:lang w:val="da-DK" w:eastAsia="da-DK"/>
         </w:rPr>
       </w:pPr>
       <w:r>
         <w:rPr>
-          <w:rFonts w:ascii="Times New Roman" w:hAnsi="Times New Roman"/>
           <w:kern w:val="0"/>
-          <w:sz w:val="24"/>
+          <w:szCs w:val="18"/>
           <w:lang w:val="da-DK" w:eastAsia="da-DK"/>
         </w:rPr>
         <w:t>Commander</w:t>
@@ -2761,6 +2784,11 @@
           <w:ilvl w:val="2"/>
           <w:numId w:val="30"/>
         </w:numPr>
+        <w:rPr>
+          <w:rFonts w:ascii="Verdana" w:hAnsi="Verdana"/>
+          <w:sz w:val="18"/>
+          <w:szCs w:val="18"/>
+        </w:rPr>
       </w:pPr>
     </w:p>
     <w:p>
@@ -2770,12 +2798,20 @@
           <w:ilvl w:val="1"/>
           <w:numId w:val="30"/>
         </w:numPr>
-      </w:pPr>
-      <w:proofErr w:type="spellStart"/>
-      <w:r>
+        <w:rPr>
+          <w:rFonts w:ascii="Verdana" w:hAnsi="Verdana"/>
+          <w:sz w:val="18"/>
+          <w:szCs w:val="18"/>
+        </w:rPr>
+      </w:pPr>
+      <w:r>
+        <w:rPr>
+          <w:rFonts w:ascii="Verdana" w:hAnsi="Verdana"/>
+          <w:sz w:val="18"/>
+          <w:szCs w:val="18"/>
+        </w:rPr>
         <w:t>Risks</w:t>
       </w:r>
-      <w:proofErr w:type="spellEnd"/>
     </w:p>
     <w:p>
       <w:pPr>
@@ -2784,13 +2820,20 @@
           <w:ilvl w:val="1"/>
           <w:numId w:val="30"/>
         </w:numPr>
-      </w:pPr>
-      <w:proofErr w:type="spellStart"/>
-      <w:r>
-        <w:lastRenderedPageBreak/>
+        <w:rPr>
+          <w:rFonts w:ascii="Verdana" w:hAnsi="Verdana"/>
+          <w:sz w:val="18"/>
+          <w:szCs w:val="18"/>
+        </w:rPr>
+      </w:pPr>
+      <w:r>
+        <w:rPr>
+          <w:rFonts w:ascii="Verdana" w:hAnsi="Verdana"/>
+          <w:sz w:val="18"/>
+          <w:szCs w:val="18"/>
+        </w:rPr>
         <w:t>Assumptions</w:t>
       </w:r>
-      <w:proofErr w:type="spellEnd"/>
     </w:p>
     <w:p>
       <w:pPr>
@@ -2800,11 +2843,17 @@
           <w:numId w:val="30"/>
         </w:numPr>
         <w:rPr>
+          <w:rFonts w:ascii="Verdana" w:hAnsi="Verdana"/>
+          <w:sz w:val="18"/>
+          <w:szCs w:val="18"/>
           <w:lang w:val="en-US"/>
         </w:rPr>
       </w:pPr>
       <w:r>
         <w:rPr>
+          <w:rFonts w:ascii="Verdana" w:hAnsi="Verdana"/>
+          <w:sz w:val="18"/>
+          <w:szCs w:val="18"/>
           <w:lang w:val="en-US"/>
         </w:rPr>
         <w:t>Can we assume that all persons/groups are equipped with a GPS? GPS connection is always available?</w:t>
@@ -2818,13 +2867,20 @@
           <w:numId w:val="30"/>
         </w:numPr>
         <w:rPr>
+          <w:rFonts w:ascii="Verdana" w:hAnsi="Verdana"/>
+          <w:sz w:val="18"/>
+          <w:szCs w:val="18"/>
           <w:lang w:val="en-US"/>
         </w:rPr>
       </w:pPr>
       <w:r>
         <w:rPr>
+          <w:rFonts w:ascii="Verdana" w:hAnsi="Verdana"/>
+          <w:sz w:val="18"/>
+          <w:szCs w:val="18"/>
           <w:lang w:val="en-US"/>
         </w:rPr>
+        <w:lastRenderedPageBreak/>
         <w:t>Access to data such as weather information is always available?</w:t>
       </w:r>
     </w:p>
@@ -2836,28 +2892,20 @@
           <w:numId w:val="30"/>
         </w:numPr>
         <w:rPr>
+          <w:rFonts w:ascii="Verdana" w:hAnsi="Verdana"/>
+          <w:sz w:val="18"/>
+          <w:szCs w:val="18"/>
           <w:lang w:val="en-US"/>
         </w:rPr>
       </w:pPr>
       <w:r>
         <w:rPr>
+          <w:rFonts w:ascii="Verdana" w:hAnsi="Verdana"/>
+          <w:sz w:val="18"/>
+          <w:szCs w:val="18"/>
           <w:lang w:val="en-US"/>
         </w:rPr>
-        <w:t>Power is always available (</w:t>
-      </w:r>
-      <w:proofErr w:type="spellStart"/>
-      <w:r>
-        <w:rPr>
-          <w:lang w:val="en-US"/>
-        </w:rPr>
-        <w:t>evt</w:t>
-      </w:r>
-      <w:proofErr w:type="spellEnd"/>
-      <w:r>
-        <w:rPr>
-          <w:lang w:val="en-US"/>
-        </w:rPr>
-        <w:t>. via generators)</w:t>
+        <w:t>Power is always available (evt. via generators)</w:t>
       </w:r>
     </w:p>
     <w:p>
@@ -2867,17 +2915,19 @@
           <w:ilvl w:val="2"/>
           <w:numId w:val="30"/>
         </w:numPr>
-      </w:pPr>
-      <w:r>
-        <w:t xml:space="preserve">Backup system </w:t>
-      </w:r>
-      <w:proofErr w:type="spellStart"/>
-      <w:r>
-        <w:t>exists</w:t>
-      </w:r>
-      <w:proofErr w:type="spellEnd"/>
-      <w:r>
-        <w:t xml:space="preserve"> (radio)</w:t>
+        <w:rPr>
+          <w:rFonts w:ascii="Verdana" w:hAnsi="Verdana"/>
+          <w:sz w:val="18"/>
+          <w:szCs w:val="18"/>
+        </w:rPr>
+      </w:pPr>
+      <w:r>
+        <w:rPr>
+          <w:rFonts w:ascii="Verdana" w:hAnsi="Verdana"/>
+          <w:sz w:val="18"/>
+          <w:szCs w:val="18"/>
+        </w:rPr>
+        <w:t>Backup system exists (radio)</w:t>
       </w:r>
     </w:p>
     <w:p>
@@ -2887,8 +2937,18 @@
           <w:ilvl w:val="0"/>
           <w:numId w:val="30"/>
         </w:numPr>
-      </w:pPr>
-      <w:r>
+        <w:rPr>
+          <w:rFonts w:ascii="Verdana" w:hAnsi="Verdana"/>
+          <w:sz w:val="18"/>
+          <w:szCs w:val="18"/>
+        </w:rPr>
+      </w:pPr>
+      <w:r>
+        <w:rPr>
+          <w:rFonts w:ascii="Verdana" w:hAnsi="Verdana"/>
+          <w:sz w:val="18"/>
+          <w:szCs w:val="18"/>
+        </w:rPr>
         <w:t>Vision of the Solution</w:t>
       </w:r>
     </w:p>
@@ -2899,8 +2959,18 @@
           <w:ilvl w:val="1"/>
           <w:numId w:val="30"/>
         </w:numPr>
-      </w:pPr>
-      <w:r>
+        <w:rPr>
+          <w:rFonts w:ascii="Verdana" w:hAnsi="Verdana"/>
+          <w:sz w:val="18"/>
+          <w:szCs w:val="18"/>
+        </w:rPr>
+      </w:pPr>
+      <w:r>
+        <w:rPr>
+          <w:rFonts w:ascii="Verdana" w:hAnsi="Verdana"/>
+          <w:sz w:val="18"/>
+          <w:szCs w:val="18"/>
+        </w:rPr>
         <w:t>Vision statement</w:t>
       </w:r>
     </w:p>
@@ -2911,8 +2981,18 @@
           <w:ilvl w:val="1"/>
           <w:numId w:val="30"/>
         </w:numPr>
-      </w:pPr>
-      <w:r>
+        <w:rPr>
+          <w:rFonts w:ascii="Verdana" w:hAnsi="Verdana"/>
+          <w:sz w:val="18"/>
+          <w:szCs w:val="18"/>
+        </w:rPr>
+      </w:pPr>
+      <w:r>
+        <w:rPr>
+          <w:rFonts w:ascii="Verdana" w:hAnsi="Verdana"/>
+          <w:sz w:val="18"/>
+          <w:szCs w:val="18"/>
+        </w:rPr>
         <w:t>List of features</w:t>
       </w:r>
     </w:p>
@@ -2924,11 +3004,17 @@
           <w:numId w:val="30"/>
         </w:numPr>
         <w:rPr>
+          <w:rFonts w:ascii="Verdana" w:hAnsi="Verdana"/>
+          <w:sz w:val="18"/>
+          <w:szCs w:val="18"/>
           <w:lang w:val="en-US"/>
         </w:rPr>
       </w:pPr>
       <w:r>
         <w:rPr>
+          <w:rFonts w:ascii="Verdana" w:hAnsi="Verdana"/>
+          <w:sz w:val="18"/>
+          <w:szCs w:val="18"/>
           <w:lang w:val="en-US"/>
         </w:rPr>
         <w:t>Scope of phased release (optional)</w:t>
@@ -2942,11 +3028,17 @@
           <w:numId w:val="30"/>
         </w:numPr>
         <w:rPr>
+          <w:rFonts w:ascii="Verdana" w:hAnsi="Verdana"/>
+          <w:sz w:val="18"/>
+          <w:szCs w:val="18"/>
           <w:lang w:val="en-US"/>
         </w:rPr>
       </w:pPr>
       <w:r>
         <w:rPr>
+          <w:rFonts w:ascii="Verdana" w:hAnsi="Verdana"/>
+          <w:sz w:val="18"/>
+          <w:szCs w:val="18"/>
           <w:lang w:val="en-US"/>
         </w:rPr>
         <w:t>Features that will not be developed</w:t>
@@ -2954,20 +3046,7 @@
     </w:p>
     <w:p>
       <w:pPr>
-        <w:pStyle w:val="BodyText"/>
-        <w:rPr>
-          <w:lang w:val="en-US"/>
-        </w:rPr>
-      </w:pPr>
-    </w:p>
-    <w:p>
-      <w:pPr>
-        <w:pStyle w:val="BodyText"/>
-      </w:pPr>
-    </w:p>
-    <w:p>
-      <w:pPr>
-        <w:pStyle w:val="Heading1"/>
+        <w:pStyle w:val="Overskrift1"/>
       </w:pPr>
       <w:bookmarkStart w:id="5" w:name="_Toc271807834"/>
       <w:r>
@@ -2977,7 +3056,7 @@
     </w:p>
     <w:p>
       <w:pPr>
-        <w:pStyle w:val="Heading2"/>
+        <w:pStyle w:val="Overskrift2"/>
         <w:rPr>
           <w:lang w:val="en-US"/>
         </w:rPr>
@@ -2990,12 +3069,6 @@
         <w:t>Identify legitimate stakeholders</w:t>
       </w:r>
       <w:bookmarkEnd w:id="6"/>
-      <w:r>
-        <w:rPr>
-          <w:lang w:val="en-US"/>
-        </w:rPr>
-        <w:t xml:space="preserve"> </w:t>
-      </w:r>
       <w:r>
         <w:rPr>
           <w:lang w:val="en-US"/>
@@ -3005,7 +3078,7 @@
     </w:p>
     <w:p>
       <w:pPr>
-        <w:pStyle w:val="Heading2"/>
+        <w:pStyle w:val="Overskrift2"/>
         <w:rPr>
           <w:lang w:val="en-US"/>
         </w:rPr>
@@ -3018,12 +3091,6 @@
         <w:t>Elicit requirements</w:t>
       </w:r>
       <w:bookmarkEnd w:id="7"/>
-      <w:r>
-        <w:rPr>
-          <w:lang w:val="en-US"/>
-        </w:rPr>
-        <w:t xml:space="preserve"> </w:t>
-      </w:r>
       <w:r>
         <w:rPr>
           <w:lang w:val="en-US"/>
@@ -3033,204 +3100,743 @@
     </w:p>
     <w:p>
       <w:pPr>
-        <w:pStyle w:val="Heading2"/>
+        <w:pStyle w:val="Brdtekst"/>
         <w:rPr>
           <w:lang w:val="en-US"/>
         </w:rPr>
       </w:pPr>
-      <w:bookmarkStart w:id="8" w:name="_Toc271807837"/>
       <w:r>
         <w:rPr>
           <w:lang w:val="en-US"/>
         </w:rPr>
-        <w:t>Use cases / Build scenarios</w:t>
-      </w:r>
+        <w:t xml:space="preserve">In order to elicit the requirements it is important to understand the needs from each of the identified stakeholders. </w:t>
+      </w:r>
+      <w:r>
+        <w:rPr>
+          <w:lang w:val="en-US"/>
+        </w:rPr>
+        <w:fldChar w:fldCharType="begin"/>
+      </w:r>
+      <w:r>
+        <w:rPr>
+          <w:lang w:val="en-US"/>
+        </w:rPr>
+        <w:instrText xml:space="preserve"> REF _Ref272225840 \h </w:instrText>
+      </w:r>
+      <w:r>
+        <w:rPr>
+          <w:lang w:val="en-US"/>
+        </w:rPr>
+      </w:r>
+      <w:r>
+        <w:rPr>
+          <w:lang w:val="en-US"/>
+        </w:rPr>
+        <w:fldChar w:fldCharType="separate"/>
+      </w:r>
+      <w:r>
+        <w:t xml:space="preserve">Table </w:t>
+      </w:r>
+      <w:r>
+        <w:rPr>
+          <w:noProof/>
+        </w:rPr>
+        <w:t>1</w:t>
+      </w:r>
+      <w:r>
+        <w:rPr>
+          <w:lang w:val="en-US"/>
+        </w:rPr>
+        <w:fldChar w:fldCharType="end"/>
+      </w:r>
+      <w:r>
+        <w:rPr>
+          <w:lang w:val="en-US"/>
+        </w:rPr>
+        <w:t xml:space="preserve"> shows the stakeholders in the case together with their level in the project and identifies if they have any decision power.</w:t>
+      </w:r>
+    </w:p>
+    <w:tbl>
+      <w:tblPr>
+        <w:tblStyle w:val="Tabel-Gitter"/>
+        <w:tblW w:w="0" w:type="auto"/>
+        <w:jc w:val="center"/>
+        <w:tblInd w:w="-176" w:type="dxa"/>
+        <w:tblLook w:val="04A0"/>
+      </w:tblPr>
+      <w:tblGrid>
+        <w:gridCol w:w="2411"/>
+        <w:gridCol w:w="2268"/>
+        <w:gridCol w:w="2517"/>
+      </w:tblGrid>
+      <w:tr>
+        <w:trPr>
+          <w:jc w:val="center"/>
+        </w:trPr>
+        <w:tc>
+          <w:tcPr>
+            <w:tcW w:w="2411" w:type="dxa"/>
+          </w:tcPr>
+          <w:p>
+            <w:pPr>
+              <w:pStyle w:val="Brdtekst"/>
+              <w:rPr>
+                <w:sz w:val="18"/>
+                <w:szCs w:val="18"/>
+              </w:rPr>
+            </w:pPr>
+          </w:p>
+        </w:tc>
+        <w:tc>
+          <w:tcPr>
+            <w:tcW w:w="2268" w:type="dxa"/>
+          </w:tcPr>
+          <w:p>
+            <w:pPr>
+              <w:pStyle w:val="Brdtekst"/>
+              <w:rPr>
+                <w:b/>
+                <w:sz w:val="18"/>
+                <w:szCs w:val="18"/>
+              </w:rPr>
+            </w:pPr>
+            <w:r>
+              <w:rPr>
+                <w:b/>
+                <w:sz w:val="18"/>
+                <w:szCs w:val="18"/>
+              </w:rPr>
+              <w:t>Has decision power</w:t>
+            </w:r>
+          </w:p>
+        </w:tc>
+        <w:tc>
+          <w:tcPr>
+            <w:tcW w:w="2517" w:type="dxa"/>
+          </w:tcPr>
+          <w:p>
+            <w:pPr>
+              <w:pStyle w:val="Brdtekst"/>
+              <w:rPr>
+                <w:b/>
+                <w:sz w:val="18"/>
+                <w:szCs w:val="18"/>
+              </w:rPr>
+            </w:pPr>
+            <w:r>
+              <w:rPr>
+                <w:b/>
+                <w:sz w:val="18"/>
+                <w:szCs w:val="18"/>
+              </w:rPr>
+              <w:t>Has no decision power</w:t>
+            </w:r>
+          </w:p>
+        </w:tc>
+      </w:tr>
+      <w:tr>
+        <w:trPr>
+          <w:jc w:val="center"/>
+        </w:trPr>
+        <w:tc>
+          <w:tcPr>
+            <w:tcW w:w="2411" w:type="dxa"/>
+          </w:tcPr>
+          <w:p>
+            <w:pPr>
+              <w:pStyle w:val="Brdtekst"/>
+              <w:rPr>
+                <w:b/>
+                <w:sz w:val="18"/>
+                <w:szCs w:val="18"/>
+              </w:rPr>
+            </w:pPr>
+            <w:r>
+              <w:rPr>
+                <w:b/>
+                <w:sz w:val="18"/>
+                <w:szCs w:val="18"/>
+              </w:rPr>
+              <w:t>Directly involved stakeholder</w:t>
+            </w:r>
+          </w:p>
+        </w:tc>
+        <w:tc>
+          <w:tcPr>
+            <w:tcW w:w="2268" w:type="dxa"/>
+          </w:tcPr>
+          <w:p>
+            <w:pPr>
+              <w:pStyle w:val="Brdtekst"/>
+              <w:rPr>
+                <w:sz w:val="18"/>
+                <w:szCs w:val="18"/>
+              </w:rPr>
+            </w:pPr>
+            <w:r>
+              <w:rPr>
+                <w:sz w:val="18"/>
+                <w:szCs w:val="18"/>
+              </w:rPr>
+              <w:t xml:space="preserve">Systematic </w:t>
+            </w:r>
+            <w:r>
+              <w:rPr>
+                <w:sz w:val="18"/>
+                <w:szCs w:val="18"/>
+              </w:rPr>
+              <w:t xml:space="preserve">(Costumer) </w:t>
+            </w:r>
+          </w:p>
+          <w:p>
+            <w:pPr>
+              <w:pStyle w:val="Brdtekst"/>
+              <w:rPr>
+                <w:sz w:val="18"/>
+                <w:szCs w:val="18"/>
+              </w:rPr>
+            </w:pPr>
+            <w:r>
+              <w:rPr>
+                <w:sz w:val="18"/>
+                <w:szCs w:val="18"/>
+              </w:rPr>
+              <w:t>The development team</w:t>
+            </w:r>
+          </w:p>
+        </w:tc>
+        <w:tc>
+          <w:tcPr>
+            <w:tcW w:w="2517" w:type="dxa"/>
+          </w:tcPr>
+          <w:p>
+            <w:pPr>
+              <w:pStyle w:val="Brdtekst"/>
+              <w:rPr>
+                <w:sz w:val="18"/>
+                <w:szCs w:val="18"/>
+              </w:rPr>
+            </w:pPr>
+            <w:r>
+              <w:rPr>
+                <w:sz w:val="18"/>
+                <w:szCs w:val="18"/>
+              </w:rPr>
+              <w:t>Police, armed forces, hospitals etc.</w:t>
+            </w:r>
+          </w:p>
+        </w:tc>
+      </w:tr>
+      <w:tr>
+        <w:trPr>
+          <w:jc w:val="center"/>
+        </w:trPr>
+        <w:tc>
+          <w:tcPr>
+            <w:tcW w:w="2411" w:type="dxa"/>
+          </w:tcPr>
+          <w:p>
+            <w:pPr>
+              <w:pStyle w:val="Brdtekst"/>
+              <w:rPr>
+                <w:b/>
+                <w:sz w:val="18"/>
+                <w:szCs w:val="18"/>
+              </w:rPr>
+            </w:pPr>
+            <w:r>
+              <w:rPr>
+                <w:b/>
+                <w:sz w:val="18"/>
+                <w:szCs w:val="18"/>
+              </w:rPr>
+              <w:t>Not directly involved stakeholder</w:t>
+            </w:r>
+          </w:p>
+        </w:tc>
+        <w:tc>
+          <w:tcPr>
+            <w:tcW w:w="2268" w:type="dxa"/>
+          </w:tcPr>
+          <w:p>
+            <w:pPr>
+              <w:pStyle w:val="Brdtekst"/>
+              <w:rPr>
+                <w:sz w:val="18"/>
+                <w:szCs w:val="18"/>
+              </w:rPr>
+            </w:pPr>
+            <w:r>
+              <w:rPr>
+                <w:sz w:val="18"/>
+                <w:szCs w:val="18"/>
+              </w:rPr>
+              <w:t>The government</w:t>
+            </w:r>
+          </w:p>
+          <w:p>
+            <w:pPr>
+              <w:pStyle w:val="Brdtekst"/>
+              <w:rPr>
+                <w:sz w:val="18"/>
+                <w:szCs w:val="18"/>
+              </w:rPr>
+            </w:pPr>
+            <w:r>
+              <w:rPr>
+                <w:sz w:val="18"/>
+                <w:szCs w:val="18"/>
+              </w:rPr>
+              <w:t>Legal parties</w:t>
+            </w:r>
+          </w:p>
+        </w:tc>
+        <w:tc>
+          <w:tcPr>
+            <w:tcW w:w="2517" w:type="dxa"/>
+          </w:tcPr>
+          <w:p>
+            <w:pPr>
+              <w:pStyle w:val="Brdtekst"/>
+              <w:keepNext/>
+              <w:rPr>
+                <w:sz w:val="18"/>
+                <w:szCs w:val="18"/>
+              </w:rPr>
+            </w:pPr>
+            <w:r>
+              <w:rPr>
+                <w:sz w:val="18"/>
+                <w:szCs w:val="18"/>
+              </w:rPr>
+              <w:t>Commanders</w:t>
+            </w:r>
+          </w:p>
+        </w:tc>
+      </w:tr>
+    </w:tbl>
+    <w:p>
+      <w:pPr>
+        <w:pStyle w:val="Billedtekst"/>
+        <w:jc w:val="center"/>
+      </w:pPr>
+      <w:bookmarkStart w:id="8" w:name="_Ref272225840"/>
+      <w:r>
+        <w:t xml:space="preserve">Table </w:t>
+      </w:r>
+      <w:fldSimple w:instr=" SEQ Tabel \* ARABIC ">
+        <w:r>
+          <w:rPr>
+            <w:noProof/>
+          </w:rPr>
+          <w:t>1</w:t>
+        </w:r>
+      </w:fldSimple>
       <w:bookmarkEnd w:id="8"/>
       <w:r>
-        <w:rPr>
-          <w:lang w:val="en-US"/>
-        </w:rPr>
-        <w:t xml:space="preserve"> </w:t>
-      </w:r>
-      <w:r>
-        <w:rPr>
-          <w:lang w:val="en-US"/>
-        </w:rPr>
-        <w:t>(David)</w:t>
+        <w:t xml:space="preserve"> - Stakeholder matrix</w:t>
       </w:r>
     </w:p>
     <w:p>
       <w:pPr>
-        <w:pStyle w:val="BodyText"/>
-        <w:rPr>
-          <w:lang w:val="en-US"/>
-        </w:rPr>
-      </w:pPr>
-      <w:r>
-        <w:rPr>
-          <w:lang w:val="en-US"/>
-        </w:rPr>
-        <w:t xml:space="preserve">Build scenarios to define the concept documents; the range </w:t>
-      </w:r>
-      <w:r>
-        <w:rPr>
-          <w:lang w:val="en-US"/>
-        </w:rPr>
-        <w:t>of</w:t>
-      </w:r>
-      <w:r>
-        <w:rPr>
-          <w:lang w:val="en-US"/>
-        </w:rPr>
-        <w:t xml:space="preserve"> a</w:t>
-      </w:r>
-      <w:r>
-        <w:rPr>
-          <w:lang w:val="en-US"/>
-        </w:rPr>
-        <w:t xml:space="preserve">nticipated uses of system products; the intended </w:t>
-      </w:r>
-      <w:r>
-        <w:rPr>
-          <w:lang w:val="en-US"/>
-        </w:rPr>
-        <w:t>operational</w:t>
-      </w:r>
-      <w:r>
-        <w:rPr>
-          <w:lang w:val="en-US"/>
-        </w:rPr>
-        <w:t xml:space="preserve"> </w:t>
-      </w:r>
-      <w:r>
-        <w:rPr>
-          <w:lang w:val="en-US"/>
-        </w:rPr>
-        <w:t>environment; and interfacing systems, platforms, or</w:t>
-      </w:r>
-      <w:r>
-        <w:rPr>
-          <w:lang w:val="en-US"/>
-        </w:rPr>
-        <w:t xml:space="preserve"> products.</w:t>
+        <w:pStyle w:val="Brdtekst"/>
+        <w:ind w:left="283"/>
+      </w:pPr>
+      <w:r>
+        <w:rPr>
+          <w:i/>
+        </w:rPr>
+        <w:t xml:space="preserve">Many tools and techniques can be used to elicit user requirements, such as marketing and technical questionnaires or surveys, focus groups, prototypes, and beta release of a product. Trade </w:t>
+      </w:r>
+      <w:r>
+        <w:rPr>
+          <w:rFonts w:cs="Verdana"/>
+          <w:i/>
+        </w:rPr>
+        <w:t xml:space="preserve">off analysis and simulation tools can also </w:t>
+      </w:r>
+      <w:r>
+        <w:rPr>
+          <w:i/>
+        </w:rPr>
+        <w:t>be used to evaluate mission operational alternatives and select the desired mission alternative.</w:t>
+      </w:r>
+      <w:r>
+        <w:rPr>
+          <w:i/>
+        </w:rPr>
+        <w:fldChar w:fldCharType="begin"/>
+      </w:r>
+      <w:r>
+        <w:rPr>
+          <w:i/>
+        </w:rPr>
+        <w:instrText xml:space="preserve"> REF Ref1 \h </w:instrText>
+      </w:r>
+      <w:r>
+        <w:rPr>
+          <w:i/>
+        </w:rPr>
+      </w:r>
+      <w:r>
+        <w:rPr>
+          <w:i/>
+        </w:rPr>
+        <w:fldChar w:fldCharType="separate"/>
+      </w:r>
+      <w:r>
+        <w:rPr>
+          <w:szCs w:val="18"/>
+        </w:rPr>
+        <w:t>(1)</w:t>
+      </w:r>
+      <w:r>
+        <w:rPr>
+          <w:i/>
+        </w:rPr>
+        <w:fldChar w:fldCharType="end"/>
       </w:r>
     </w:p>
     <w:p>
       <w:pPr>
-        <w:pStyle w:val="Heading1"/>
-      </w:pPr>
-      <w:bookmarkStart w:id="9" w:name="_Toc271807840"/>
-      <w:r>
-        <w:rPr>
-          <w:lang w:val="en-US"/>
-        </w:rPr>
-        <w:t>System solution constraints</w:t>
-      </w:r>
-      <w:bookmarkEnd w:id="9"/>
-      <w:r>
-        <w:t xml:space="preserve"> </w:t>
-      </w:r>
-      <w:r>
-        <w:t>(Christian)</w:t>
+        <w:pStyle w:val="Brdtekst"/>
+      </w:pPr>
+      <w:r>
+        <w:t>It is therefore important to gather stakeholder inputs on “needs” and “wants” in order to define the system constraints. The customer might have limitation to the total budget, limitation in technology, and legal requirements. This process is initiated by studying both how it is done without any high tech solution and evaluate the amount off added technology compared with the added benefits of doing so.</w:t>
       </w:r>
     </w:p>
     <w:p>
       <w:pPr>
-        <w:pStyle w:val="Heading2"/>
-        <w:rPr>
-          <w:lang w:val="en-US"/>
-        </w:rPr>
-      </w:pPr>
-      <w:bookmarkStart w:id="10" w:name="_Toc271807839"/>
-      <w:r>
-        <w:rPr>
-          <w:lang w:val="en-US"/>
-        </w:rPr>
-        <w:t>Define constraints</w:t>
-      </w:r>
-      <w:bookmarkEnd w:id="10"/>
+        <w:pStyle w:val="Overskrift3"/>
+        <w:numPr>
+          <w:ilvl w:val="2"/>
+          <w:numId w:val="28"/>
+        </w:numPr>
+      </w:pPr>
+      <w:r>
+        <w:lastRenderedPageBreak/>
+        <w:t xml:space="preserve">Existing </w:t>
+      </w:r>
+      <w:r>
+        <w:t>systems</w:t>
+      </w:r>
     </w:p>
     <w:p>
       <w:pPr>
-        <w:pStyle w:val="BodyText"/>
-        <w:rPr>
-          <w:lang w:val="en-US"/>
-        </w:rPr>
-      </w:pPr>
-      <w:r>
-        <w:rPr>
-          <w:lang w:val="en-US"/>
-        </w:rPr>
-        <w:t xml:space="preserve">Define constraints imposed </w:t>
-      </w:r>
-      <w:r>
-        <w:rPr>
-          <w:lang w:val="en-US"/>
-        </w:rPr>
-        <w:t>by agreements or interfaces with</w:t>
-      </w:r>
-      <w:r>
-        <w:rPr>
-          <w:lang w:val="en-US"/>
-        </w:rPr>
-        <w:t xml:space="preserve"> </w:t>
-      </w:r>
-      <w:r>
-        <w:rPr>
-          <w:lang w:val="en-US"/>
-        </w:rPr>
-        <w:t>Legacy</w:t>
-      </w:r>
-      <w:r>
-        <w:rPr>
-          <w:lang w:val="en-US"/>
-        </w:rPr>
-        <w:t xml:space="preserve"> </w:t>
-      </w:r>
-      <w:r>
-        <w:rPr>
-          <w:lang w:val="en-US"/>
-        </w:rPr>
-        <w:t>enabling</w:t>
-      </w:r>
-      <w:r>
-        <w:rPr>
-          <w:lang w:val="en-US"/>
-        </w:rPr>
-        <w:t xml:space="preserve"> </w:t>
-      </w:r>
-      <w:r>
-        <w:rPr>
-          <w:lang w:val="en-US"/>
-        </w:rPr>
-        <w:t>systems.</w:t>
+        <w:pStyle w:val="Brdtekst"/>
+      </w:pPr>
+      <w:r>
+        <w:t>Each and every department has its own chain of command, where information will be managed from the top and down. The information is delivered trough radio and details like location is plotted on an old fashion map. This system is well known and has proven its worth throughout the history, but of cause some major disadvantages can be highlighted.</w:t>
       </w:r>
     </w:p>
     <w:p>
       <w:pPr>
-        <w:pStyle w:val="Heading2"/>
-        <w:rPr>
-          <w:lang w:val="en-US"/>
-        </w:rPr>
-      </w:pPr>
-      <w:r>
-        <w:rPr>
-          <w:lang w:val="en-US"/>
-        </w:rPr>
-        <w:lastRenderedPageBreak/>
-        <w:t>?</w:t>
+        <w:pStyle w:val="Brdtekst"/>
+        <w:numPr>
+          <w:ilvl w:val="0"/>
+          <w:numId w:val="31"/>
+        </w:numPr>
+      </w:pPr>
+      <w:r>
+        <w:t>Misinterpretation of information since it is verbally translated</w:t>
       </w:r>
     </w:p>
     <w:p>
       <w:pPr>
-        <w:pStyle w:val="Heading2"/>
+        <w:pStyle w:val="Brdtekst"/>
+        <w:numPr>
+          <w:ilvl w:val="0"/>
+          <w:numId w:val="31"/>
+        </w:numPr>
+      </w:pPr>
+      <w:r>
+        <w:t xml:space="preserve">Lack of cross </w:t>
+      </w:r>
+      <w:r>
+        <w:t>compatibility</w:t>
+      </w:r>
+      <w:r>
+        <w:t xml:space="preserve"> between existing systems and involved parties</w:t>
+      </w:r>
+    </w:p>
+    <w:p>
+      <w:pPr>
+        <w:pStyle w:val="Brdtekst"/>
+        <w:numPr>
+          <w:ilvl w:val="0"/>
+          <w:numId w:val="31"/>
+        </w:numPr>
+      </w:pPr>
+      <w:r>
+        <w:t>Information overload in some parts in the chain of command</w:t>
+      </w:r>
+    </w:p>
+    <w:p>
+      <w:pPr>
+        <w:pStyle w:val="Brdtekst"/>
+      </w:pPr>
+      <w:r>
+        <w:t>The development team has recognized that these three issues is to be improved be using new technology to handle emergency situations and establishing the COP.</w:t>
+      </w:r>
+    </w:p>
+    <w:p>
+      <w:pPr>
+        <w:pStyle w:val="Overskrift3"/>
+        <w:numPr>
+          <w:ilvl w:val="2"/>
+          <w:numId w:val="28"/>
+        </w:numPr>
+      </w:pPr>
+      <w:r>
+        <w:t>Mission</w:t>
+      </w:r>
+      <w:r>
+        <w:t xml:space="preserve"> analysis</w:t>
+      </w:r>
+    </w:p>
+    <w:p>
+      <w:pPr>
+        <w:pStyle w:val="Brdtekst"/>
+      </w:pPr>
+      <w:r>
+        <w:t>The success of the mission might depend of using just the right amount of added technology. The mission might be corrupted by adding to much technology, which could make it almost impossible to operate. The development team has considered the mission performance versus the amount of added t</w:t>
+      </w:r>
+      <w:r>
+        <w:t>echnology.</w:t>
+      </w:r>
+    </w:p>
+    <w:p>
+      <w:pPr>
+        <w:pStyle w:val="Brdtekst"/>
+      </w:pPr>
+      <w:r>
+        <w:t xml:space="preserve">In order to handle an emergency situation without automatic and intelligent systems to filter information and share important knowledge it can be quite a challenge to make an emergency operation run smoothly. The commanders face this exact challenge today. </w:t>
+      </w:r>
+    </w:p>
+    <w:p>
+      <w:pPr>
+        <w:pStyle w:val="Brdtekst"/>
+      </w:pPr>
+      <w:r>
+        <w:t xml:space="preserve">It is of highest importance that the commanders feel that they are in charge, when they use the system and that they control the important stream of information. The system might suggest and point out critical elements, but it is the development team believes that an emergency situation is dynamic and cannot be controlled by a computer. The COP should provide the right amount of information, and ensure that everything is updated. The COP might be able to filter out some of the less critical information, by correlating some emergency facts with information available. This will help the commander focus on what is important, without being under informed. </w:t>
+      </w:r>
+    </w:p>
+    <w:p>
+      <w:pPr>
+        <w:pStyle w:val="Brdtekst"/>
+      </w:pPr>
+      <w:r>
+        <w:t xml:space="preserve">The system might be even a bigger help for the people in the field, because they might experience “a hectic life” and they do not need to feel in command, but need to be commanded. The system will therefore help them filter the information based on their location. The sum of this analysis is three subsystems within the system of interest, which must be implemented be means of added technology. </w:t>
+      </w:r>
+    </w:p>
+    <w:p>
+      <w:pPr>
+        <w:pStyle w:val="Brdtekst"/>
+        <w:numPr>
+          <w:ilvl w:val="0"/>
+          <w:numId w:val="32"/>
+        </w:numPr>
+      </w:pPr>
+      <w:r>
+        <w:t>Redundant communication interface to ensure information exchange between involved parties</w:t>
+      </w:r>
+    </w:p>
+    <w:p>
+      <w:pPr>
+        <w:pStyle w:val="Brdtekst"/>
+        <w:numPr>
+          <w:ilvl w:val="0"/>
+          <w:numId w:val="32"/>
+        </w:numPr>
+      </w:pPr>
+      <w:r>
+        <w:t>Location tracking system</w:t>
+      </w:r>
+    </w:p>
+    <w:p>
+      <w:pPr>
+        <w:pStyle w:val="Brdtekst"/>
+        <w:numPr>
+          <w:ilvl w:val="0"/>
+          <w:numId w:val="32"/>
+        </w:numPr>
+      </w:pPr>
+      <w:r>
+        <w:t>Critical information back-up system</w:t>
+      </w:r>
+    </w:p>
+    <w:p>
+      <w:pPr>
+        <w:pStyle w:val="Overskrift3"/>
+        <w:numPr>
+          <w:ilvl w:val="2"/>
+          <w:numId w:val="28"/>
+        </w:numPr>
+      </w:pPr>
+      <w:r>
+        <w:lastRenderedPageBreak/>
+        <w:t>User requirements</w:t>
+      </w:r>
+    </w:p>
+    <w:p>
+      <w:pPr>
+        <w:pStyle w:val="Brdtekst"/>
+        <w:rPr>
+          <w:lang w:val="en-US"/>
+        </w:rPr>
+      </w:pPr>
+      <w:r>
+        <w:t>The development team has collected user requirements by means of questionnaires, interviews and by discussing the customer produced document in which they present their view on the problem. These investigations have lead to the build scenarios, which will help define the project requirements.</w:t>
+      </w:r>
+    </w:p>
+    <w:p>
+      <w:pPr>
+        <w:pStyle w:val="Overskrift2"/>
+        <w:rPr>
+          <w:lang w:val="en-US"/>
+        </w:rPr>
+      </w:pPr>
+      <w:bookmarkStart w:id="9" w:name="_Toc271807837"/>
+      <w:r>
+        <w:rPr>
+          <w:lang w:val="en-US"/>
+        </w:rPr>
+        <w:t>Use cases / Build scenarios</w:t>
+      </w:r>
+      <w:bookmarkEnd w:id="9"/>
+      <w:r>
+        <w:rPr>
+          <w:lang w:val="en-US"/>
+        </w:rPr>
+        <w:t>(David)</w:t>
+      </w:r>
+    </w:p>
+    <w:p>
+      <w:pPr>
+        <w:pStyle w:val="Brdtekst"/>
+        <w:rPr>
+          <w:lang w:val="en-US"/>
+        </w:rPr>
+      </w:pPr>
+      <w:r>
+        <w:rPr>
+          <w:lang w:val="en-US"/>
+        </w:rPr>
+        <w:t xml:space="preserve">Build scenarios to define the concept documents; the range </w:t>
+      </w:r>
+      <w:r>
+        <w:rPr>
+          <w:lang w:val="en-US"/>
+        </w:rPr>
+        <w:t>of</w:t>
+      </w:r>
+      <w:r>
+        <w:rPr>
+          <w:lang w:val="en-US"/>
+        </w:rPr>
+        <w:t xml:space="preserve"> a</w:t>
+      </w:r>
+      <w:r>
+        <w:rPr>
+          <w:lang w:val="en-US"/>
+        </w:rPr>
+        <w:t xml:space="preserve">nticipated uses of system products; the intended </w:t>
+      </w:r>
+      <w:r>
+        <w:rPr>
+          <w:lang w:val="en-US"/>
+        </w:rPr>
+        <w:t>operational</w:t>
+      </w:r>
+      <w:r>
+        <w:rPr>
+          <w:lang w:val="en-US"/>
+        </w:rPr>
+        <w:t>environment; and interfacing systems, platforms, or</w:t>
+      </w:r>
+      <w:r>
+        <w:rPr>
+          <w:lang w:val="en-US"/>
+        </w:rPr>
+        <w:t xml:space="preserve"> products.</w:t>
+      </w:r>
+    </w:p>
+    <w:p>
+      <w:pPr>
+        <w:pStyle w:val="Overskrift1"/>
+      </w:pPr>
+      <w:bookmarkStart w:id="10" w:name="_Toc271807840"/>
+      <w:r>
+        <w:rPr>
+          <w:lang w:val="en-US"/>
+        </w:rPr>
+        <w:t>System solution constraints</w:t>
+      </w:r>
+      <w:bookmarkEnd w:id="10"/>
+      <w:r>
+        <w:t>(Christian)</w:t>
+      </w:r>
+    </w:p>
+    <w:p>
+      <w:pPr>
+        <w:pStyle w:val="Overskrift2"/>
+        <w:rPr>
+          <w:lang w:val="en-US"/>
+        </w:rPr>
+      </w:pPr>
+      <w:bookmarkStart w:id="11" w:name="_Toc271807839"/>
+      <w:r>
+        <w:rPr>
+          <w:lang w:val="en-US"/>
+        </w:rPr>
+        <w:t>Define constraints</w:t>
+      </w:r>
+      <w:bookmarkEnd w:id="11"/>
+    </w:p>
+    <w:p>
+      <w:pPr>
+        <w:pStyle w:val="Brdtekst"/>
+        <w:rPr>
+          <w:lang w:val="en-US"/>
+        </w:rPr>
+      </w:pPr>
+      <w:r>
+        <w:rPr>
+          <w:lang w:val="en-US"/>
+        </w:rPr>
+        <w:t xml:space="preserve">Define constraints imposed </w:t>
+      </w:r>
+      <w:r>
+        <w:rPr>
+          <w:lang w:val="en-US"/>
+        </w:rPr>
+        <w:t>by agreements or interfaces withLegacyenablingsystems.</w:t>
+      </w:r>
+    </w:p>
+    <w:p>
+      <w:pPr>
+        <w:pStyle w:val="Overskrift2"/>
+        <w:rPr>
+          <w:lang w:val="en-US"/>
+        </w:rPr>
+      </w:pPr>
+      <w:r>
+        <w:rPr>
+          <w:lang w:val="en-US"/>
+        </w:rPr>
+        <w:t>?</w:t>
+      </w:r>
+    </w:p>
+    <w:p>
+      <w:pPr>
+        <w:pStyle w:val="Overskrift2"/>
         <w:numPr>
           <w:ilvl w:val="0"/>
           <w:numId w:val="0"/>
         </w:numPr>
         <w:ind w:left="794" w:hanging="794"/>
       </w:pPr>
-      <w:bookmarkStart w:id="11" w:name="_Toc271807841"/>
+      <w:bookmarkStart w:id="12" w:name="_Toc271807841"/>
       <w:r>
         <w:t xml:space="preserve">(Main output from: </w:t>
       </w:r>
@@ -3243,24 +3849,24 @@
       <w:r>
         <w:t>)</w:t>
       </w:r>
-      <w:bookmarkEnd w:id="11"/>
+      <w:bookmarkEnd w:id="12"/>
     </w:p>
     <w:p>
       <w:pPr>
-        <w:pStyle w:val="Heading1"/>
-      </w:pPr>
-      <w:bookmarkStart w:id="12" w:name="_Toc271807842"/>
+        <w:pStyle w:val="Overskrift1"/>
+      </w:pPr>
+      <w:bookmarkStart w:id="13" w:name="_Toc271807842"/>
       <w:r>
         <w:t>Concept documents</w:t>
       </w:r>
-      <w:bookmarkEnd w:id="12"/>
+      <w:bookmarkEnd w:id="13"/>
       <w:r>
         <w:t xml:space="preserve"> (David)</w:t>
       </w:r>
     </w:p>
     <w:p>
       <w:pPr>
-        <w:pStyle w:val="Heading2"/>
+        <w:pStyle w:val="Overskrift2"/>
       </w:pPr>
       <w:r>
         <w:t>Concept of production</w:t>
@@ -3268,7 +3874,7 @@
     </w:p>
     <w:p>
       <w:pPr>
-        <w:pStyle w:val="Heading2"/>
+        <w:pStyle w:val="Overskrift2"/>
       </w:pPr>
       <w:r>
         <w:t>Concept of deployment</w:t>
@@ -3276,7 +3882,7 @@
     </w:p>
     <w:p>
       <w:pPr>
-        <w:pStyle w:val="Heading2"/>
+        <w:pStyle w:val="Overskrift2"/>
       </w:pPr>
       <w:r>
         <w:t>Concept of operation</w:t>
@@ -3284,7 +3890,7 @@
     </w:p>
     <w:p>
       <w:pPr>
-        <w:pStyle w:val="Heading2"/>
+        <w:pStyle w:val="Overskrift2"/>
       </w:pPr>
       <w:r>
         <w:t>Concept of support</w:t>
@@ -3292,77 +3898,78 @@
     </w:p>
     <w:p>
       <w:pPr>
-        <w:pStyle w:val="BodyText"/>
+        <w:pStyle w:val="Brdtekst"/>
       </w:pPr>
     </w:p>
     <w:p>
       <w:pPr>
-        <w:pStyle w:val="Heading1"/>
-      </w:pPr>
-      <w:bookmarkStart w:id="13" w:name="_Toc271807843"/>
-      <w:r>
+        <w:pStyle w:val="Overskrift1"/>
+      </w:pPr>
+      <w:bookmarkStart w:id="14" w:name="_Toc271807843"/>
+      <w:r>
+        <w:lastRenderedPageBreak/>
         <w:t>Requirements specification</w:t>
-      </w:r>
-      <w:bookmarkEnd w:id="13"/>
-    </w:p>
-    <w:p>
-      <w:pPr>
-        <w:pStyle w:val="Heading2"/>
-      </w:pPr>
-      <w:bookmarkStart w:id="14" w:name="_Toc271807844"/>
-      <w:r>
-        <w:t>Functional requirements</w:t>
       </w:r>
       <w:bookmarkEnd w:id="14"/>
     </w:p>
     <w:p>
       <w:pPr>
-        <w:pStyle w:val="Heading2"/>
-      </w:pPr>
-      <w:bookmarkStart w:id="15" w:name="_Toc271807845"/>
-      <w:r>
-        <w:t>Non-functional requirements</w:t>
+        <w:pStyle w:val="Overskrift2"/>
+      </w:pPr>
+      <w:bookmarkStart w:id="15" w:name="_Toc271807844"/>
+      <w:r>
+        <w:t>Functional requirements</w:t>
       </w:r>
       <w:bookmarkEnd w:id="15"/>
     </w:p>
     <w:p>
       <w:pPr>
-        <w:pStyle w:val="Heading2"/>
-      </w:pPr>
-      <w:bookmarkStart w:id="16" w:name="_Toc271807846"/>
-      <w:r>
-        <w:t>Performance requirements</w:t>
+        <w:pStyle w:val="Overskrift2"/>
+      </w:pPr>
+      <w:bookmarkStart w:id="16" w:name="_Toc271807845"/>
+      <w:r>
+        <w:t>Non-functional requirements</w:t>
       </w:r>
       <w:bookmarkEnd w:id="16"/>
     </w:p>
     <w:p>
       <w:pPr>
-        <w:pStyle w:val="Heading1"/>
-      </w:pPr>
-      <w:bookmarkStart w:id="17" w:name="_Toc271807847"/>
-      <w:r>
-        <w:t>Architectural constraints</w:t>
+        <w:pStyle w:val="Overskrift2"/>
+      </w:pPr>
+      <w:bookmarkStart w:id="17" w:name="_Toc271807846"/>
+      <w:r>
+        <w:t>Performance requirements</w:t>
       </w:r>
       <w:bookmarkEnd w:id="17"/>
     </w:p>
     <w:p>
       <w:pPr>
-        <w:pStyle w:val="Heading1"/>
-      </w:pPr>
-      <w:bookmarkStart w:id="18" w:name="_Toc271807848"/>
-      <w:r>
-        <w:t>Verification strategy</w:t>
+        <w:pStyle w:val="Overskrift1"/>
+      </w:pPr>
+      <w:bookmarkStart w:id="18" w:name="_Toc271807847"/>
+      <w:r>
+        <w:t>Architectural constraints</w:t>
       </w:r>
       <w:bookmarkEnd w:id="18"/>
     </w:p>
     <w:p>
-      <w:r>
-        <w:br w:type="page"/>
-      </w:r>
+      <w:pPr>
+        <w:pStyle w:val="Overskrift1"/>
+      </w:pPr>
+      <w:bookmarkStart w:id="19" w:name="_Toc271807848"/>
+      <w:r>
+        <w:t>Verification strategy</w:t>
+      </w:r>
+      <w:bookmarkEnd w:id="19"/>
     </w:p>
     <w:p>
-      <w:pPr>
-        <w:pStyle w:val="Heading1"/>
+      <w:r>
+        <w:br w:type="page"/>
+      </w:r>
+    </w:p>
+    <w:p>
+      <w:pPr>
+        <w:pStyle w:val="Overskrift1"/>
       </w:pPr>
       <w:r>
         <w:lastRenderedPageBreak/>
@@ -3378,7 +3985,7 @@
           <w:szCs w:val="18"/>
         </w:rPr>
       </w:pPr>
-      <w:bookmarkStart w:id="19" w:name="Ref1"/>
+      <w:bookmarkStart w:id="20" w:name="Ref1"/>
       <w:r>
         <w:rPr>
           <w:rFonts w:ascii="Verdana" w:hAnsi="Verdana"/>
@@ -3387,16 +3994,7 @@
         </w:rPr>
         <w:t>(1)</w:t>
       </w:r>
-      <w:bookmarkEnd w:id="19"/>
-      <w:r>
-        <w:rPr>
-          <w:rFonts w:ascii="Verdana" w:hAnsi="Verdana"/>
-          <w:b/>
-          <w:sz w:val="18"/>
-          <w:szCs w:val="18"/>
-        </w:rPr>
-        <w:t xml:space="preserve"> </w:t>
-      </w:r>
+      <w:bookmarkEnd w:id="20"/>
       <w:r>
         <w:rPr>
           <w:rFonts w:ascii="Verdana" w:hAnsi="Verdana"/>
@@ -4157,17 +4755,17 @@
     </w:p>
     <w:p>
       <w:pPr>
-        <w:pStyle w:val="BodyText"/>
+        <w:pStyle w:val="Brdtekst"/>
       </w:pPr>
     </w:p>
     <w:p>
       <w:pPr>
-        <w:pStyle w:val="BodyText"/>
+        <w:pStyle w:val="Brdtekst"/>
       </w:pPr>
     </w:p>
     <w:sectPr>
-      <w:footerReference w:type="default" r:id="rId17"/>
-      <w:footerReference w:type="first" r:id="rId18"/>
+      <w:footerReference w:type="default" r:id="rId16"/>
+      <w:footerReference w:type="first" r:id="rId17"/>
       <w:pgSz w:w="11907" w:h="16839" w:code="9"/>
       <w:pgMar w:top="1701" w:right="3402" w:bottom="1701" w:left="1701" w:header="680" w:footer="1134" w:gutter="0"/>
       <w:pgNumType w:start="1"/>
@@ -4179,18 +4777,18 @@
 </file>
 
 <file path=word/endnotes.xml><?xml version="1.0" encoding="utf-8"?>
-<w:endnotes xmlns:wpc="http://schemas.microsoft.com/office/word/2010/wordprocessingCanvas" xmlns:mc="http://schemas.openxmlformats.org/markup-compatibility/2006" xmlns:o="urn:schemas-microsoft-com:office:office" xmlns:r="http://schemas.openxmlformats.org/officeDocument/2006/relationships" xmlns:m="http://schemas.openxmlformats.org/officeDocument/2006/math" xmlns:v="urn:schemas-microsoft-com:vml" xmlns:wp14="http://schemas.microsoft.com/office/word/2010/wordprocessingDrawing" xmlns:wp="http://schemas.openxmlformats.org/drawingml/2006/wordprocessingDrawing" xmlns:w10="urn:schemas-microsoft-com:office:word" xmlns:w="http://schemas.openxmlformats.org/wordprocessingml/2006/main" xmlns:w14="http://schemas.microsoft.com/office/word/2010/wordml" xmlns:wpg="http://schemas.microsoft.com/office/word/2010/wordprocessingGroup" xmlns:wpi="http://schemas.microsoft.com/office/word/2010/wordprocessingInk" xmlns:wne="http://schemas.microsoft.com/office/word/2006/wordml" xmlns:wps="http://schemas.microsoft.com/office/word/2010/wordprocessingShape" mc:Ignorable="w14 wp14">
-  <w:endnote w:type="separator" w:id="-1">
+<w:endnotes xmlns:ve="http://schemas.openxmlformats.org/markup-compatibility/2006" xmlns:o="urn:schemas-microsoft-com:office:office" xmlns:r="http://schemas.openxmlformats.org/officeDocument/2006/relationships" xmlns:m="http://schemas.openxmlformats.org/officeDocument/2006/math" xmlns:v="urn:schemas-microsoft-com:vml" xmlns:wp="http://schemas.openxmlformats.org/drawingml/2006/wordprocessingDrawing" xmlns:w10="urn:schemas-microsoft-com:office:word" xmlns:w="http://schemas.openxmlformats.org/wordprocessingml/2006/main" xmlns:wne="http://schemas.microsoft.com/office/word/2006/wordml">
+  <w:endnote w:type="separator" w:id="0">
     <w:p>
       <w:pPr>
-        <w:pStyle w:val="Footer"/>
+        <w:pStyle w:val="Sidefod"/>
       </w:pPr>
     </w:p>
   </w:endnote>
-  <w:endnote w:type="continuationSeparator" w:id="0">
+  <w:endnote w:type="continuationSeparator" w:id="1">
     <w:p>
       <w:pPr>
-        <w:pStyle w:val="Footer"/>
+        <w:pStyle w:val="Sidefod"/>
       </w:pPr>
     </w:p>
   </w:endnote>
@@ -4198,7 +4796,7 @@
 </file>
 
 <file path=word/footer1.xml><?xml version="1.0" encoding="utf-8"?>
-<w:ftr xmlns:wpc="http://schemas.microsoft.com/office/word/2010/wordprocessingCanvas" xmlns:mc="http://schemas.openxmlformats.org/markup-compatibility/2006" xmlns:o="urn:schemas-microsoft-com:office:office" xmlns:r="http://schemas.openxmlformats.org/officeDocument/2006/relationships" xmlns:m="http://schemas.openxmlformats.org/officeDocument/2006/math" xmlns:v="urn:schemas-microsoft-com:vml" xmlns:wp14="http://schemas.microsoft.com/office/word/2010/wordprocessingDrawing" xmlns:wp="http://schemas.openxmlformats.org/drawingml/2006/wordprocessingDrawing" xmlns:w10="urn:schemas-microsoft-com:office:word" xmlns:w="http://schemas.openxmlformats.org/wordprocessingml/2006/main" xmlns:w14="http://schemas.microsoft.com/office/word/2010/wordml" xmlns:wpg="http://schemas.microsoft.com/office/word/2010/wordprocessingGroup" xmlns:wpi="http://schemas.microsoft.com/office/word/2010/wordprocessingInk" xmlns:wne="http://schemas.microsoft.com/office/word/2006/wordml" xmlns:wps="http://schemas.microsoft.com/office/word/2010/wordprocessingShape" mc:Ignorable="w14 wp14">
+<w:ftr xmlns:ve="http://schemas.openxmlformats.org/markup-compatibility/2006" xmlns:o="urn:schemas-microsoft-com:office:office" xmlns:r="http://schemas.openxmlformats.org/officeDocument/2006/relationships" xmlns:m="http://schemas.openxmlformats.org/officeDocument/2006/math" xmlns:v="urn:schemas-microsoft-com:vml" xmlns:wp="http://schemas.openxmlformats.org/drawingml/2006/wordprocessingDrawing" xmlns:w10="urn:schemas-microsoft-com:office:word" xmlns:w="http://schemas.openxmlformats.org/wordprocessingml/2006/main" xmlns:wne="http://schemas.microsoft.com/office/word/2006/wordml">
   <w:p>
     <w:pPr>
       <w:pStyle w:val="Tagline"/>
@@ -4304,16 +4902,7 @@
       <w:rPr>
         <w:color w:val="FFFFFF"/>
       </w:rPr>
-      <w:t>$</w:t>
-    </w:r>
-    <w:r>
-      <w:t xml:space="preserve"> </w:t>
-    </w:r>
-    <w:r>
-      <w:rPr>
-        <w:color w:val="FFFFFF"/>
-      </w:rPr>
-      <w:t>$</w:t>
+      <w:t>$$</w:t>
     </w:r>
     <w:r>
       <w:t xml:space="preserve">Date: </w:t>
@@ -4327,24 +4916,24 @@
   </w:p>
   <w:p>
     <w:pPr>
-      <w:pStyle w:val="Footer"/>
+      <w:pStyle w:val="Sidefod"/>
     </w:pPr>
   </w:p>
 </w:ftr>
 </file>
 
 <file path=word/footer2.xml><?xml version="1.0" encoding="utf-8"?>
-<w:ftr xmlns:wpc="http://schemas.microsoft.com/office/word/2010/wordprocessingCanvas" xmlns:mc="http://schemas.openxmlformats.org/markup-compatibility/2006" xmlns:o="urn:schemas-microsoft-com:office:office" xmlns:r="http://schemas.openxmlformats.org/officeDocument/2006/relationships" xmlns:m="http://schemas.openxmlformats.org/officeDocument/2006/math" xmlns:v="urn:schemas-microsoft-com:vml" xmlns:wp14="http://schemas.microsoft.com/office/word/2010/wordprocessingDrawing" xmlns:wp="http://schemas.openxmlformats.org/drawingml/2006/wordprocessingDrawing" xmlns:w10="urn:schemas-microsoft-com:office:word" xmlns:w="http://schemas.openxmlformats.org/wordprocessingml/2006/main" xmlns:w14="http://schemas.microsoft.com/office/word/2010/wordml" xmlns:wpg="http://schemas.microsoft.com/office/word/2010/wordprocessingGroup" xmlns:wpi="http://schemas.microsoft.com/office/word/2010/wordprocessingInk" xmlns:wne="http://schemas.microsoft.com/office/word/2006/wordml" xmlns:wps="http://schemas.microsoft.com/office/word/2010/wordprocessingShape" mc:Ignorable="w14 wp14">
+<w:ftr xmlns:ve="http://schemas.openxmlformats.org/markup-compatibility/2006" xmlns:o="urn:schemas-microsoft-com:office:office" xmlns:r="http://schemas.openxmlformats.org/officeDocument/2006/relationships" xmlns:m="http://schemas.openxmlformats.org/officeDocument/2006/math" xmlns:v="urn:schemas-microsoft-com:vml" xmlns:wp="http://schemas.openxmlformats.org/drawingml/2006/wordprocessingDrawing" xmlns:w10="urn:schemas-microsoft-com:office:word" xmlns:w="http://schemas.openxmlformats.org/wordprocessingml/2006/main" xmlns:wne="http://schemas.microsoft.com/office/word/2006/wordml">
   <w:p>
     <w:pPr>
-      <w:pStyle w:val="Footer"/>
+      <w:pStyle w:val="Sidefod"/>
     </w:pPr>
   </w:p>
 </w:ftr>
 </file>
 
 <file path=word/footer3.xml><?xml version="1.0" encoding="utf-8"?>
-<w:ftr xmlns:wpc="http://schemas.microsoft.com/office/word/2010/wordprocessingCanvas" xmlns:mc="http://schemas.openxmlformats.org/markup-compatibility/2006" xmlns:o="urn:schemas-microsoft-com:office:office" xmlns:r="http://schemas.openxmlformats.org/officeDocument/2006/relationships" xmlns:m="http://schemas.openxmlformats.org/officeDocument/2006/math" xmlns:v="urn:schemas-microsoft-com:vml" xmlns:wp14="http://schemas.microsoft.com/office/word/2010/wordprocessingDrawing" xmlns:wp="http://schemas.openxmlformats.org/drawingml/2006/wordprocessingDrawing" xmlns:w10="urn:schemas-microsoft-com:office:word" xmlns:w="http://schemas.openxmlformats.org/wordprocessingml/2006/main" xmlns:w14="http://schemas.microsoft.com/office/word/2010/wordml" xmlns:wpg="http://schemas.microsoft.com/office/word/2010/wordprocessingGroup" xmlns:wpi="http://schemas.microsoft.com/office/word/2010/wordprocessingInk" xmlns:wne="http://schemas.microsoft.com/office/word/2006/wordml" xmlns:wps="http://schemas.microsoft.com/office/word/2010/wordprocessingShape" mc:Ignorable="w14 wp14">
+<w:ftr xmlns:ve="http://schemas.openxmlformats.org/markup-compatibility/2006" xmlns:o="urn:schemas-microsoft-com:office:office" xmlns:r="http://schemas.openxmlformats.org/officeDocument/2006/relationships" xmlns:m="http://schemas.openxmlformats.org/officeDocument/2006/math" xmlns:v="urn:schemas-microsoft-com:vml" xmlns:wp="http://schemas.openxmlformats.org/drawingml/2006/wordprocessingDrawing" xmlns:w10="urn:schemas-microsoft-com:office:word" xmlns:w="http://schemas.openxmlformats.org/wordprocessingml/2006/main" xmlns:wne="http://schemas.microsoft.com/office/word/2006/wordml">
   <w:p>
     <w:pPr>
       <w:pStyle w:val="ClassificationBottom"/>
@@ -4394,16 +4983,7 @@
       <w:rPr>
         <w:color w:val="FFFFFF"/>
       </w:rPr>
-      <w:t>$</w:t>
-    </w:r>
-    <w:r>
-      <w:t xml:space="preserve"> </w:t>
-    </w:r>
-    <w:r>
-      <w:rPr>
-        <w:color w:val="FFFFFF"/>
-      </w:rPr>
-      <w:t>$</w:t>
+      <w:t>$$</w:t>
     </w:r>
     <w:r>
       <w:t xml:space="preserve">Date: </w:t>
@@ -4417,14 +4997,14 @@
   </w:p>
   <w:p>
     <w:pPr>
-      <w:pStyle w:val="Footer"/>
+      <w:pStyle w:val="Sidefod"/>
     </w:pPr>
   </w:p>
 </w:ftr>
 </file>
 
 <file path=word/footer4.xml><?xml version="1.0" encoding="utf-8"?>
-<w:ftr xmlns:wpc="http://schemas.microsoft.com/office/word/2010/wordprocessingCanvas" xmlns:mc="http://schemas.openxmlformats.org/markup-compatibility/2006" xmlns:o="urn:schemas-microsoft-com:office:office" xmlns:r="http://schemas.openxmlformats.org/officeDocument/2006/relationships" xmlns:m="http://schemas.openxmlformats.org/officeDocument/2006/math" xmlns:v="urn:schemas-microsoft-com:vml" xmlns:wp14="http://schemas.microsoft.com/office/word/2010/wordprocessingDrawing" xmlns:wp="http://schemas.openxmlformats.org/drawingml/2006/wordprocessingDrawing" xmlns:w10="urn:schemas-microsoft-com:office:word" xmlns:w="http://schemas.openxmlformats.org/wordprocessingml/2006/main" xmlns:w14="http://schemas.microsoft.com/office/word/2010/wordml" xmlns:wpg="http://schemas.microsoft.com/office/word/2010/wordprocessingGroup" xmlns:wpi="http://schemas.microsoft.com/office/word/2010/wordprocessingInk" xmlns:wne="http://schemas.microsoft.com/office/word/2006/wordml" xmlns:wps="http://schemas.microsoft.com/office/word/2010/wordprocessingShape" mc:Ignorable="w14 wp14">
+<w:ftr xmlns:ve="http://schemas.openxmlformats.org/markup-compatibility/2006" xmlns:o="urn:schemas-microsoft-com:office:office" xmlns:r="http://schemas.openxmlformats.org/officeDocument/2006/relationships" xmlns:m="http://schemas.openxmlformats.org/officeDocument/2006/math" xmlns:v="urn:schemas-microsoft-com:vml" xmlns:wp="http://schemas.openxmlformats.org/drawingml/2006/wordprocessingDrawing" xmlns:w10="urn:schemas-microsoft-com:office:word" xmlns:w="http://schemas.openxmlformats.org/wordprocessingml/2006/main" xmlns:wne="http://schemas.microsoft.com/office/word/2006/wordml">
   <w:p>
     <w:pPr>
       <w:pStyle w:val="ClassificationBottom"/>
@@ -4483,14 +5063,166 @@
   </w:p>
   <w:p>
     <w:pPr>
-      <w:pStyle w:val="Footer"/>
+      <w:pStyle w:val="Sidefod"/>
     </w:pPr>
   </w:p>
 </w:ftr>
 </file>
 
 <file path=word/footer5.xml><?xml version="1.0" encoding="utf-8"?>
-<w:ftr xmlns:wpc="http://schemas.microsoft.com/office/word/2010/wordprocessingCanvas" xmlns:mc="http://schemas.openxmlformats.org/markup-compatibility/2006" xmlns:o="urn:schemas-microsoft-com:office:office" xmlns:r="http://schemas.openxmlformats.org/officeDocument/2006/relationships" xmlns:m="http://schemas.openxmlformats.org/officeDocument/2006/math" xmlns:v="urn:schemas-microsoft-com:vml" xmlns:wp14="http://schemas.microsoft.com/office/word/2010/wordprocessingDrawing" xmlns:wp="http://schemas.openxmlformats.org/drawingml/2006/wordprocessingDrawing" xmlns:w10="urn:schemas-microsoft-com:office:word" xmlns:w="http://schemas.openxmlformats.org/wordprocessingml/2006/main" xmlns:w14="http://schemas.microsoft.com/office/word/2010/wordml" xmlns:wpg="http://schemas.microsoft.com/office/word/2010/wordprocessingGroup" xmlns:wpi="http://schemas.microsoft.com/office/word/2010/wordprocessingInk" xmlns:wne="http://schemas.microsoft.com/office/word/2006/wordml" xmlns:wps="http://schemas.microsoft.com/office/word/2010/wordprocessingShape" mc:Ignorable="w14 wp14">
+<w:ftr xmlns:ve="http://schemas.openxmlformats.org/markup-compatibility/2006" xmlns:o="urn:schemas-microsoft-com:office:office" xmlns:r="http://schemas.openxmlformats.org/officeDocument/2006/relationships" xmlns:m="http://schemas.openxmlformats.org/officeDocument/2006/math" xmlns:v="urn:schemas-microsoft-com:vml" xmlns:wp="http://schemas.openxmlformats.org/drawingml/2006/wordprocessingDrawing" xmlns:w10="urn:schemas-microsoft-com:office:word" xmlns:w="http://schemas.openxmlformats.org/wordprocessingml/2006/main" xmlns:wne="http://schemas.microsoft.com/office/word/2006/wordml">
+  <w:p>
+    <w:pPr>
+      <w:pStyle w:val="ClassificationBottom"/>
+      <w:framePr w:wrap="around"/>
+      <w:rPr>
+        <w:lang w:val="en-US"/>
+      </w:rPr>
+    </w:pPr>
+    <w:r>
+      <w:fldChar w:fldCharType="begin"/>
+    </w:r>
+    <w:r>
+      <w:rPr>
+        <w:lang w:val="en-US"/>
+      </w:rPr>
+      <w:instrText xml:space="preserve"> DOCPROPERTY "CLASSIFICATION"</w:instrText>
+    </w:r>
+    <w:r>
+      <w:fldChar w:fldCharType="end"/>
+    </w:r>
+  </w:p>
+  <w:p>
+    <w:pPr>
+      <w:pStyle w:val="Journal"/>
+      <w:framePr w:wrap="around"/>
+    </w:pPr>
+    <w:r>
+      <w:fldChar w:fldCharType="begin"/>
+    </w:r>
+    <w:r>
+      <w:instrText xml:space="preserve"> Page </w:instrText>
+    </w:r>
+    <w:r>
+      <w:fldChar w:fldCharType="separate"/>
+    </w:r>
+    <w:r>
+      <w:t>5</w:t>
+    </w:r>
+    <w:r>
+      <w:fldChar w:fldCharType="end"/>
+    </w:r>
+    <w:r>
+      <w:t xml:space="preserve"> of </w:t>
+    </w:r>
+    <w:r>
+      <w:rPr>
+        <w:lang w:val="en-US"/>
+      </w:rPr>
+      <w:fldChar w:fldCharType="begin"/>
+    </w:r>
+    <w:r>
+      <w:rPr>
+        <w:lang w:val="en-US"/>
+      </w:rPr>
+      <w:instrText xml:space="preserve"> =</w:instrText>
+    </w:r>
+    <w:r>
+      <w:rPr>
+        <w:lang w:val="en-US"/>
+      </w:rPr>
+      <w:fldChar w:fldCharType="begin"/>
+    </w:r>
+    <w:r>
+      <w:rPr>
+        <w:lang w:val="en-US"/>
+      </w:rPr>
+      <w:instrText xml:space="preserve"> NumPages </w:instrText>
+    </w:r>
+    <w:r>
+      <w:rPr>
+        <w:lang w:val="en-US"/>
+      </w:rPr>
+      <w:fldChar w:fldCharType="separate"/>
+    </w:r>
+    <w:r>
+      <w:rPr>
+        <w:lang w:val="en-US"/>
+      </w:rPr>
+      <w:instrText>9</w:instrText>
+    </w:r>
+    <w:r>
+      <w:fldChar w:fldCharType="end"/>
+    </w:r>
+    <w:r>
+      <w:rPr>
+        <w:lang w:val="en-US"/>
+      </w:rPr>
+      <w:instrText xml:space="preserve">-3 </w:instrText>
+    </w:r>
+    <w:r>
+      <w:rPr>
+        <w:lang w:val="en-US"/>
+      </w:rPr>
+      <w:fldChar w:fldCharType="separate"/>
+    </w:r>
+    <w:r>
+      <w:rPr>
+        <w:lang w:val="en-US"/>
+      </w:rPr>
+      <w:t>6</w:t>
+    </w:r>
+    <w:r>
+      <w:fldChar w:fldCharType="end"/>
+    </w:r>
+    <w:r>
+      <w:tab/>
+    </w:r>
+    <w:r>
+      <w:fldChar w:fldCharType="begin"/>
+    </w:r>
+    <w:r>
+      <w:instrText xml:space="preserve"> DOCPROPERTY "DocumentNumber"</w:instrText>
+    </w:r>
+    <w:r>
+      <w:fldChar w:fldCharType="end"/>
+    </w:r>
+    <w:r>
+      <w:rPr>
+        <w:color w:val="FFFFFF" w:themeColor="background1"/>
+        <w:lang w:val="en-US"/>
+      </w:rPr>
+      <w:t>$</w:t>
+    </w:r>
+    <w:r>
+      <w:t xml:space="preserve">Revision: </w:t>
+    </w:r>
+    <w:r>
+      <w:rPr>
+        <w:color w:val="FFFFFF"/>
+      </w:rPr>
+      <w:t>$$</w:t>
+    </w:r>
+    <w:r>
+      <w:t xml:space="preserve">Date: </w:t>
+    </w:r>
+    <w:r>
+      <w:rPr>
+        <w:color w:val="FFFFFF"/>
+      </w:rPr>
+      <w:t>$</w:t>
+    </w:r>
+  </w:p>
+  <w:p>
+    <w:pPr>
+      <w:pStyle w:val="Sidefod"/>
+    </w:pPr>
+  </w:p>
+</w:ftr>
+</file>
+
+<file path=word/footer6.xml><?xml version="1.0" encoding="utf-8"?>
+<w:ftr xmlns:ve="http://schemas.openxmlformats.org/markup-compatibility/2006" xmlns:o="urn:schemas-microsoft-com:office:office" xmlns:r="http://schemas.openxmlformats.org/officeDocument/2006/relationships" xmlns:m="http://schemas.openxmlformats.org/officeDocument/2006/math" xmlns:v="urn:schemas-microsoft-com:vml" xmlns:wp="http://schemas.openxmlformats.org/drawingml/2006/wordprocessingDrawing" xmlns:w10="urn:schemas-microsoft-com:office:word" xmlns:w="http://schemas.openxmlformats.org/wordprocessingml/2006/main" xmlns:wne="http://schemas.microsoft.com/office/word/2006/wordml">
   <w:p>
     <w:pPr>
       <w:pStyle w:val="ClassificationBottom"/>
@@ -4569,167 +5301,6 @@
       <w:rPr>
         <w:lang w:val="en-US"/>
       </w:rPr>
-      <w:instrText>7</w:instrText>
-    </w:r>
-    <w:r>
-      <w:fldChar w:fldCharType="end"/>
-    </w:r>
-    <w:r>
-      <w:rPr>
-        <w:lang w:val="en-US"/>
-      </w:rPr>
-      <w:instrText xml:space="preserve">-3 </w:instrText>
-    </w:r>
-    <w:r>
-      <w:rPr>
-        <w:lang w:val="en-US"/>
-      </w:rPr>
-      <w:fldChar w:fldCharType="separate"/>
-    </w:r>
-    <w:r>
-      <w:rPr>
-        <w:lang w:val="en-US"/>
-      </w:rPr>
-      <w:t>4</w:t>
-    </w:r>
-    <w:r>
-      <w:fldChar w:fldCharType="end"/>
-    </w:r>
-    <w:r>
-      <w:tab/>
-    </w:r>
-    <w:r>
-      <w:fldChar w:fldCharType="begin"/>
-    </w:r>
-    <w:r>
-      <w:instrText xml:space="preserve"> DOCPROPERTY "DocumentNumber"</w:instrText>
-    </w:r>
-    <w:r>
-      <w:fldChar w:fldCharType="end"/>
-    </w:r>
-    <w:r>
-      <w:rPr>
-        <w:color w:val="FFFFFF" w:themeColor="background1"/>
-        <w:lang w:val="en-US"/>
-      </w:rPr>
-      <w:t>$</w:t>
-    </w:r>
-    <w:r>
-      <w:t xml:space="preserve">Revision: </w:t>
-    </w:r>
-    <w:r>
-      <w:rPr>
-        <w:color w:val="FFFFFF"/>
-      </w:rPr>
-      <w:t>$</w:t>
-    </w:r>
-    <w:r>
-      <w:t xml:space="preserve"> </w:t>
-    </w:r>
-    <w:r>
-      <w:rPr>
-        <w:color w:val="FFFFFF"/>
-      </w:rPr>
-      <w:t>$</w:t>
-    </w:r>
-    <w:r>
-      <w:t xml:space="preserve">Date: </w:t>
-    </w:r>
-    <w:r>
-      <w:rPr>
-        <w:color w:val="FFFFFF"/>
-      </w:rPr>
-      <w:t>$</w:t>
-    </w:r>
-  </w:p>
-  <w:p>
-    <w:pPr>
-      <w:pStyle w:val="Footer"/>
-    </w:pPr>
-  </w:p>
-</w:ftr>
-</file>
-
-<file path=word/footer6.xml><?xml version="1.0" encoding="utf-8"?>
-<w:ftr xmlns:wpc="http://schemas.microsoft.com/office/word/2010/wordprocessingCanvas" xmlns:mc="http://schemas.openxmlformats.org/markup-compatibility/2006" xmlns:o="urn:schemas-microsoft-com:office:office" xmlns:r="http://schemas.openxmlformats.org/officeDocument/2006/relationships" xmlns:m="http://schemas.openxmlformats.org/officeDocument/2006/math" xmlns:v="urn:schemas-microsoft-com:vml" xmlns:wp14="http://schemas.microsoft.com/office/word/2010/wordprocessingDrawing" xmlns:wp="http://schemas.openxmlformats.org/drawingml/2006/wordprocessingDrawing" xmlns:w10="urn:schemas-microsoft-com:office:word" xmlns:w="http://schemas.openxmlformats.org/wordprocessingml/2006/main" xmlns:w14="http://schemas.microsoft.com/office/word/2010/wordml" xmlns:wpg="http://schemas.microsoft.com/office/word/2010/wordprocessingGroup" xmlns:wpi="http://schemas.microsoft.com/office/word/2010/wordprocessingInk" xmlns:wne="http://schemas.microsoft.com/office/word/2006/wordml" xmlns:wps="http://schemas.microsoft.com/office/word/2010/wordprocessingShape" mc:Ignorable="w14 wp14">
-  <w:p>
-    <w:pPr>
-      <w:pStyle w:val="ClassificationBottom"/>
-      <w:framePr w:wrap="around"/>
-      <w:rPr>
-        <w:lang w:val="en-US"/>
-      </w:rPr>
-    </w:pPr>
-    <w:r>
-      <w:fldChar w:fldCharType="begin"/>
-    </w:r>
-    <w:r>
-      <w:rPr>
-        <w:lang w:val="en-US"/>
-      </w:rPr>
-      <w:instrText xml:space="preserve"> DOCPROPERTY "CLASSIFICATION"</w:instrText>
-    </w:r>
-    <w:r>
-      <w:fldChar w:fldCharType="end"/>
-    </w:r>
-  </w:p>
-  <w:p>
-    <w:pPr>
-      <w:pStyle w:val="Journal"/>
-      <w:framePr w:wrap="around"/>
-    </w:pPr>
-    <w:r>
-      <w:fldChar w:fldCharType="begin"/>
-    </w:r>
-    <w:r>
-      <w:instrText xml:space="preserve"> Page </w:instrText>
-    </w:r>
-    <w:r>
-      <w:fldChar w:fldCharType="separate"/>
-    </w:r>
-    <w:r>
-      <w:t>1</w:t>
-    </w:r>
-    <w:r>
-      <w:fldChar w:fldCharType="end"/>
-    </w:r>
-    <w:r>
-      <w:t xml:space="preserve"> of </w:t>
-    </w:r>
-    <w:r>
-      <w:rPr>
-        <w:lang w:val="en-US"/>
-      </w:rPr>
-      <w:fldChar w:fldCharType="begin"/>
-    </w:r>
-    <w:r>
-      <w:rPr>
-        <w:lang w:val="en-US"/>
-      </w:rPr>
-      <w:instrText xml:space="preserve"> =</w:instrText>
-    </w:r>
-    <w:r>
-      <w:rPr>
-        <w:lang w:val="en-US"/>
-      </w:rPr>
-      <w:fldChar w:fldCharType="begin"/>
-    </w:r>
-    <w:r>
-      <w:rPr>
-        <w:lang w:val="en-US"/>
-      </w:rPr>
-      <w:instrText xml:space="preserve"> NumPages </w:instrText>
-    </w:r>
-    <w:r>
-      <w:rPr>
-        <w:lang w:val="en-US"/>
-      </w:rPr>
-      <w:fldChar w:fldCharType="separate"/>
-    </w:r>
-    <w:r>
-      <w:rPr>
-        <w:lang w:val="en-US"/>
-      </w:rPr>
       <w:instrText>5</w:instrText>
     </w:r>
     <w:r>
@@ -4791,25 +5362,25 @@
   </w:p>
   <w:p>
     <w:pPr>
-      <w:pStyle w:val="Footer"/>
+      <w:pStyle w:val="Sidefod"/>
     </w:pPr>
   </w:p>
 </w:ftr>
 </file>
 
 <file path=word/footnotes.xml><?xml version="1.0" encoding="utf-8"?>
-<w:footnotes xmlns:wpc="http://schemas.microsoft.com/office/word/2010/wordprocessingCanvas" xmlns:mc="http://schemas.openxmlformats.org/markup-compatibility/2006" xmlns:o="urn:schemas-microsoft-com:office:office" xmlns:r="http://schemas.openxmlformats.org/officeDocument/2006/relationships" xmlns:m="http://schemas.openxmlformats.org/officeDocument/2006/math" xmlns:v="urn:schemas-microsoft-com:vml" xmlns:wp14="http://schemas.microsoft.com/office/word/2010/wordprocessingDrawing" xmlns:wp="http://schemas.openxmlformats.org/drawingml/2006/wordprocessingDrawing" xmlns:w10="urn:schemas-microsoft-com:office:word" xmlns:w="http://schemas.openxmlformats.org/wordprocessingml/2006/main" xmlns:w14="http://schemas.microsoft.com/office/word/2010/wordml" xmlns:wpg="http://schemas.microsoft.com/office/word/2010/wordprocessingGroup" xmlns:wpi="http://schemas.microsoft.com/office/word/2010/wordprocessingInk" xmlns:wne="http://schemas.microsoft.com/office/word/2006/wordml" xmlns:wps="http://schemas.microsoft.com/office/word/2010/wordprocessingShape" mc:Ignorable="w14 wp14">
-  <w:footnote w:type="separator" w:id="-1">
+<w:footnotes xmlns:ve="http://schemas.openxmlformats.org/markup-compatibility/2006" xmlns:o="urn:schemas-microsoft-com:office:office" xmlns:r="http://schemas.openxmlformats.org/officeDocument/2006/relationships" xmlns:m="http://schemas.openxmlformats.org/officeDocument/2006/math" xmlns:v="urn:schemas-microsoft-com:vml" xmlns:wp="http://schemas.openxmlformats.org/drawingml/2006/wordprocessingDrawing" xmlns:w10="urn:schemas-microsoft-com:office:word" xmlns:w="http://schemas.openxmlformats.org/wordprocessingml/2006/main" xmlns:wne="http://schemas.microsoft.com/office/word/2006/wordml">
+  <w:footnote w:type="separator" w:id="0">
     <w:p>
       <w:pPr>
-        <w:pStyle w:val="Footer"/>
+        <w:pStyle w:val="Sidefod"/>
       </w:pPr>
     </w:p>
   </w:footnote>
-  <w:footnote w:type="continuationSeparator" w:id="0">
+  <w:footnote w:type="continuationSeparator" w:id="1">
     <w:p>
       <w:pPr>
-        <w:pStyle w:val="Footer"/>
+        <w:pStyle w:val="Sidefod"/>
       </w:pPr>
     </w:p>
   </w:footnote>
@@ -4817,7 +5388,7 @@
 </file>
 
 <file path=word/header1.xml><?xml version="1.0" encoding="utf-8"?>
-<w:hdr xmlns:wpc="http://schemas.microsoft.com/office/word/2010/wordprocessingCanvas" xmlns:mc="http://schemas.openxmlformats.org/markup-compatibility/2006" xmlns:o="urn:schemas-microsoft-com:office:office" xmlns:r="http://schemas.openxmlformats.org/officeDocument/2006/relationships" xmlns:m="http://schemas.openxmlformats.org/officeDocument/2006/math" xmlns:v="urn:schemas-microsoft-com:vml" xmlns:wp14="http://schemas.microsoft.com/office/word/2010/wordprocessingDrawing" xmlns:wp="http://schemas.openxmlformats.org/drawingml/2006/wordprocessingDrawing" xmlns:w10="urn:schemas-microsoft-com:office:word" xmlns:w="http://schemas.openxmlformats.org/wordprocessingml/2006/main" xmlns:w14="http://schemas.microsoft.com/office/word/2010/wordml" xmlns:wpg="http://schemas.microsoft.com/office/word/2010/wordprocessingGroup" xmlns:wpi="http://schemas.microsoft.com/office/word/2010/wordprocessingInk" xmlns:wne="http://schemas.microsoft.com/office/word/2006/wordml" xmlns:wps="http://schemas.microsoft.com/office/word/2010/wordprocessingShape" mc:Ignorable="w14 wp14">
+<w:hdr xmlns:ve="http://schemas.openxmlformats.org/markup-compatibility/2006" xmlns:o="urn:schemas-microsoft-com:office:office" xmlns:r="http://schemas.openxmlformats.org/officeDocument/2006/relationships" xmlns:m="http://schemas.openxmlformats.org/officeDocument/2006/math" xmlns:v="urn:schemas-microsoft-com:vml" xmlns:wp="http://schemas.openxmlformats.org/drawingml/2006/wordprocessingDrawing" xmlns:w10="urn:schemas-microsoft-com:office:word" xmlns:w="http://schemas.openxmlformats.org/wordprocessingml/2006/main" xmlns:wne="http://schemas.microsoft.com/office/word/2006/wordml">
   <w:p>
     <w:pPr>
       <w:pStyle w:val="Logo"/>
@@ -4881,7 +5452,7 @@
   </w:p>
   <w:p>
     <w:pPr>
-      <w:pStyle w:val="Header"/>
+      <w:pStyle w:val="Sidehoved"/>
     </w:pPr>
     <w:r>
       <w:rPr>
@@ -4902,17 +5473,17 @@
 </file>
 
 <file path=word/header2.xml><?xml version="1.0" encoding="utf-8"?>
-<w:hdr xmlns:wpc="http://schemas.microsoft.com/office/word/2010/wordprocessingCanvas" xmlns:mc="http://schemas.openxmlformats.org/markup-compatibility/2006" xmlns:o="urn:schemas-microsoft-com:office:office" xmlns:r="http://schemas.openxmlformats.org/officeDocument/2006/relationships" xmlns:m="http://schemas.openxmlformats.org/officeDocument/2006/math" xmlns:v="urn:schemas-microsoft-com:vml" xmlns:wp14="http://schemas.microsoft.com/office/word/2010/wordprocessingDrawing" xmlns:wp="http://schemas.openxmlformats.org/drawingml/2006/wordprocessingDrawing" xmlns:w10="urn:schemas-microsoft-com:office:word" xmlns:w="http://schemas.openxmlformats.org/wordprocessingml/2006/main" xmlns:w14="http://schemas.microsoft.com/office/word/2010/wordml" xmlns:wpg="http://schemas.microsoft.com/office/word/2010/wordprocessingGroup" xmlns:wpi="http://schemas.microsoft.com/office/word/2010/wordprocessingInk" xmlns:wne="http://schemas.microsoft.com/office/word/2006/wordml" xmlns:wps="http://schemas.microsoft.com/office/word/2010/wordprocessingShape" mc:Ignorable="w14 wp14">
+<w:hdr xmlns:ve="http://schemas.openxmlformats.org/markup-compatibility/2006" xmlns:o="urn:schemas-microsoft-com:office:office" xmlns:r="http://schemas.openxmlformats.org/officeDocument/2006/relationships" xmlns:m="http://schemas.openxmlformats.org/officeDocument/2006/math" xmlns:v="urn:schemas-microsoft-com:vml" xmlns:wp="http://schemas.openxmlformats.org/drawingml/2006/wordprocessingDrawing" xmlns:w10="urn:schemas-microsoft-com:office:word" xmlns:w="http://schemas.openxmlformats.org/wordprocessingml/2006/main" xmlns:wne="http://schemas.microsoft.com/office/word/2006/wordml">
   <w:p>
     <w:pPr>
-      <w:pStyle w:val="Header"/>
+      <w:pStyle w:val="Sidehoved"/>
     </w:pPr>
   </w:p>
 </w:hdr>
 </file>
 
 <file path=word/header3.xml><?xml version="1.0" encoding="utf-8"?>
-<w:hdr xmlns:wpc="http://schemas.microsoft.com/office/word/2010/wordprocessingCanvas" xmlns:mc="http://schemas.openxmlformats.org/markup-compatibility/2006" xmlns:o="urn:schemas-microsoft-com:office:office" xmlns:r="http://schemas.openxmlformats.org/officeDocument/2006/relationships" xmlns:m="http://schemas.openxmlformats.org/officeDocument/2006/math" xmlns:v="urn:schemas-microsoft-com:vml" xmlns:wp14="http://schemas.microsoft.com/office/word/2010/wordprocessingDrawing" xmlns:wp="http://schemas.openxmlformats.org/drawingml/2006/wordprocessingDrawing" xmlns:w10="urn:schemas-microsoft-com:office:word" xmlns:w="http://schemas.openxmlformats.org/wordprocessingml/2006/main" xmlns:w14="http://schemas.microsoft.com/office/word/2010/wordml" xmlns:wpg="http://schemas.microsoft.com/office/word/2010/wordprocessingGroup" xmlns:wpi="http://schemas.microsoft.com/office/word/2010/wordprocessingInk" xmlns:wne="http://schemas.microsoft.com/office/word/2006/wordml" xmlns:wps="http://schemas.microsoft.com/office/word/2010/wordprocessingShape" mc:Ignorable="w14 wp14">
+<w:hdr xmlns:ve="http://schemas.openxmlformats.org/markup-compatibility/2006" xmlns:o="urn:schemas-microsoft-com:office:office" xmlns:r="http://schemas.openxmlformats.org/officeDocument/2006/relationships" xmlns:m="http://schemas.openxmlformats.org/officeDocument/2006/math" xmlns:v="urn:schemas-microsoft-com:vml" xmlns:wp="http://schemas.openxmlformats.org/drawingml/2006/wordprocessingDrawing" xmlns:w10="urn:schemas-microsoft-com:office:word" xmlns:w="http://schemas.openxmlformats.org/wordprocessingml/2006/main" xmlns:wne="http://schemas.microsoft.com/office/word/2006/wordml">
   <w:p>
     <w:pPr>
       <w:pStyle w:val="Logo"/>
@@ -4986,14 +5557,14 @@
   </w:p>
   <w:p>
     <w:pPr>
-      <w:pStyle w:val="Header"/>
+      <w:pStyle w:val="Sidehoved"/>
     </w:pPr>
   </w:p>
 </w:hdr>
 </file>
 
 <file path=word/header4.xml><?xml version="1.0" encoding="utf-8"?>
-<w:hdr xmlns:wpc="http://schemas.microsoft.com/office/word/2010/wordprocessingCanvas" xmlns:mc="http://schemas.openxmlformats.org/markup-compatibility/2006" xmlns:o="urn:schemas-microsoft-com:office:office" xmlns:r="http://schemas.openxmlformats.org/officeDocument/2006/relationships" xmlns:m="http://schemas.openxmlformats.org/officeDocument/2006/math" xmlns:v="urn:schemas-microsoft-com:vml" xmlns:wp14="http://schemas.microsoft.com/office/word/2010/wordprocessingDrawing" xmlns:wp="http://schemas.openxmlformats.org/drawingml/2006/wordprocessingDrawing" xmlns:w10="urn:schemas-microsoft-com:office:word" xmlns:w="http://schemas.openxmlformats.org/wordprocessingml/2006/main" xmlns:w14="http://schemas.microsoft.com/office/word/2010/wordml" xmlns:wpg="http://schemas.microsoft.com/office/word/2010/wordprocessingGroup" xmlns:wpi="http://schemas.microsoft.com/office/word/2010/wordprocessingInk" xmlns:wne="http://schemas.microsoft.com/office/word/2006/wordml" xmlns:wps="http://schemas.microsoft.com/office/word/2010/wordprocessingShape" mc:Ignorable="w14 wp14">
+<w:hdr xmlns:ve="http://schemas.openxmlformats.org/markup-compatibility/2006" xmlns:o="urn:schemas-microsoft-com:office:office" xmlns:r="http://schemas.openxmlformats.org/officeDocument/2006/relationships" xmlns:m="http://schemas.openxmlformats.org/officeDocument/2006/math" xmlns:v="urn:schemas-microsoft-com:vml" xmlns:wp="http://schemas.openxmlformats.org/drawingml/2006/wordprocessingDrawing" xmlns:w10="urn:schemas-microsoft-com:office:word" xmlns:w="http://schemas.openxmlformats.org/wordprocessingml/2006/main" xmlns:wne="http://schemas.microsoft.com/office/word/2006/wordml">
   <w:p>
     <w:pPr>
       <w:pStyle w:val="Logo"/>
@@ -5067,14 +5638,14 @@
   </w:p>
   <w:p>
     <w:pPr>
-      <w:pStyle w:val="Header"/>
+      <w:pStyle w:val="Sidehoved"/>
     </w:pPr>
   </w:p>
 </w:hdr>
 </file>
 
 <file path=word/numbering.xml><?xml version="1.0" encoding="utf-8"?>
-<w:numbering xmlns:wpc="http://schemas.microsoft.com/office/word/2010/wordprocessingCanvas" xmlns:mc="http://schemas.openxmlformats.org/markup-compatibility/2006" xmlns:o="urn:schemas-microsoft-com:office:office" xmlns:r="http://schemas.openxmlformats.org/officeDocument/2006/relationships" xmlns:m="http://schemas.openxmlformats.org/officeDocument/2006/math" xmlns:v="urn:schemas-microsoft-com:vml" xmlns:wp14="http://schemas.microsoft.com/office/word/2010/wordprocessingDrawing" xmlns:wp="http://schemas.openxmlformats.org/drawingml/2006/wordprocessingDrawing" xmlns:w10="urn:schemas-microsoft-com:office:word" xmlns:w="http://schemas.openxmlformats.org/wordprocessingml/2006/main" xmlns:w14="http://schemas.microsoft.com/office/word/2010/wordml" xmlns:wpg="http://schemas.microsoft.com/office/word/2010/wordprocessingGroup" xmlns:wpi="http://schemas.microsoft.com/office/word/2010/wordprocessingInk" xmlns:wne="http://schemas.microsoft.com/office/word/2006/wordml" xmlns:wps="http://schemas.microsoft.com/office/word/2010/wordprocessingShape" mc:Ignorable="w14 wp14">
+<w:numbering xmlns:ve="http://schemas.openxmlformats.org/markup-compatibility/2006" xmlns:o="urn:schemas-microsoft-com:office:office" xmlns:r="http://schemas.openxmlformats.org/officeDocument/2006/relationships" xmlns:m="http://schemas.openxmlformats.org/officeDocument/2006/math" xmlns:v="urn:schemas-microsoft-com:vml" xmlns:wp="http://schemas.openxmlformats.org/drawingml/2006/wordprocessingDrawing" xmlns:w10="urn:schemas-microsoft-com:office:word" xmlns:w="http://schemas.openxmlformats.org/wordprocessingml/2006/main" xmlns:wne="http://schemas.microsoft.com/office/word/2006/wordml">
   <w:abstractNum w:abstractNumId="0">
     <w:nsid w:val="FFFFFF7C"/>
     <w:multiLevelType w:val="singleLevel"/>
@@ -5261,6 +5832,119 @@
     </w:lvl>
   </w:abstractNum>
   <w:abstractNum w:abstractNumId="10">
+    <w:nsid w:val="16DF253A"/>
+    <w:multiLevelType w:val="hybridMultilevel"/>
+    <w:tmpl w:val="D8303008"/>
+    <w:lvl w:ilvl="0" w:tplc="04060001">
+      <w:start w:val="1"/>
+      <w:numFmt w:val="bullet"/>
+      <w:lvlText w:val=""/>
+      <w:lvlJc w:val="left"/>
+      <w:pPr>
+        <w:ind w:left="720" w:hanging="360"/>
+      </w:pPr>
+      <w:rPr>
+        <w:rFonts w:ascii="Symbol" w:hAnsi="Symbol" w:hint="default"/>
+      </w:rPr>
+    </w:lvl>
+    <w:lvl w:ilvl="1" w:tplc="04060003" w:tentative="1">
+      <w:start w:val="1"/>
+      <w:numFmt w:val="bullet"/>
+      <w:lvlText w:val="o"/>
+      <w:lvlJc w:val="left"/>
+      <w:pPr>
+        <w:ind w:left="1440" w:hanging="360"/>
+      </w:pPr>
+      <w:rPr>
+        <w:rFonts w:ascii="Courier New" w:hAnsi="Courier New" w:cs="Courier New" w:hint="default"/>
+      </w:rPr>
+    </w:lvl>
+    <w:lvl w:ilvl="2" w:tplc="04060005" w:tentative="1">
+      <w:start w:val="1"/>
+      <w:numFmt w:val="bullet"/>
+      <w:lvlText w:val=""/>
+      <w:lvlJc w:val="left"/>
+      <w:pPr>
+        <w:ind w:left="2160" w:hanging="360"/>
+      </w:pPr>
+      <w:rPr>
+        <w:rFonts w:ascii="Wingdings" w:hAnsi="Wingdings" w:hint="default"/>
+      </w:rPr>
+    </w:lvl>
+    <w:lvl w:ilvl="3" w:tplc="04060001" w:tentative="1">
+      <w:start w:val="1"/>
+      <w:numFmt w:val="bullet"/>
+      <w:lvlText w:val=""/>
+      <w:lvlJc w:val="left"/>
+      <w:pPr>
+        <w:ind w:left="2880" w:hanging="360"/>
+      </w:pPr>
+      <w:rPr>
+        <w:rFonts w:ascii="Symbol" w:hAnsi="Symbol" w:hint="default"/>
+      </w:rPr>
+    </w:lvl>
+    <w:lvl w:ilvl="4" w:tplc="04060003" w:tentative="1">
+      <w:start w:val="1"/>
+      <w:numFmt w:val="bullet"/>
+      <w:lvlText w:val="o"/>
+      <w:lvlJc w:val="left"/>
+      <w:pPr>
+        <w:ind w:left="3600" w:hanging="360"/>
+      </w:pPr>
+      <w:rPr>
+        <w:rFonts w:ascii="Courier New" w:hAnsi="Courier New" w:cs="Courier New" w:hint="default"/>
+      </w:rPr>
+    </w:lvl>
+    <w:lvl w:ilvl="5" w:tplc="04060005" w:tentative="1">
+      <w:start w:val="1"/>
+      <w:numFmt w:val="bullet"/>
+      <w:lvlText w:val=""/>
+      <w:lvlJc w:val="left"/>
+      <w:pPr>
+        <w:ind w:left="4320" w:hanging="360"/>
+      </w:pPr>
+      <w:rPr>
+        <w:rFonts w:ascii="Wingdings" w:hAnsi="Wingdings" w:hint="default"/>
+      </w:rPr>
+    </w:lvl>
+    <w:lvl w:ilvl="6" w:tplc="04060001" w:tentative="1">
+      <w:start w:val="1"/>
+      <w:numFmt w:val="bullet"/>
+      <w:lvlText w:val=""/>
+      <w:lvlJc w:val="left"/>
+      <w:pPr>
+        <w:ind w:left="5040" w:hanging="360"/>
+      </w:pPr>
+      <w:rPr>
+        <w:rFonts w:ascii="Symbol" w:hAnsi="Symbol" w:hint="default"/>
+      </w:rPr>
+    </w:lvl>
+    <w:lvl w:ilvl="7" w:tplc="04060003" w:tentative="1">
+      <w:start w:val="1"/>
+      <w:numFmt w:val="bullet"/>
+      <w:lvlText w:val="o"/>
+      <w:lvlJc w:val="left"/>
+      <w:pPr>
+        <w:ind w:left="5760" w:hanging="360"/>
+      </w:pPr>
+      <w:rPr>
+        <w:rFonts w:ascii="Courier New" w:hAnsi="Courier New" w:cs="Courier New" w:hint="default"/>
+      </w:rPr>
+    </w:lvl>
+    <w:lvl w:ilvl="8" w:tplc="04060005" w:tentative="1">
+      <w:start w:val="1"/>
+      <w:numFmt w:val="bullet"/>
+      <w:lvlText w:val=""/>
+      <w:lvlJc w:val="left"/>
+      <w:pPr>
+        <w:ind w:left="6480" w:hanging="360"/>
+      </w:pPr>
+      <w:rPr>
+        <w:rFonts w:ascii="Wingdings" w:hAnsi="Wingdings" w:hint="default"/>
+      </w:rPr>
+    </w:lvl>
+  </w:abstractNum>
+  <w:abstractNum w:abstractNumId="11">
     <w:nsid w:val="21D76748"/>
     <w:multiLevelType w:val="multilevel"/>
     <w:tmpl w:val="EEBADEAA"/>
@@ -5269,7 +5953,7 @@
       <w:start w:val="1"/>
       <w:numFmt w:val="bullet"/>
       <w:lvlRestart w:val="0"/>
-      <w:pStyle w:val="ListBullet"/>
+      <w:pStyle w:val="Opstilling-punkttegn"/>
       <w:lvlText w:val=""/>
       <w:lvlJc w:val="left"/>
       <w:pPr>
@@ -5287,7 +5971,7 @@
     <w:lvl w:ilvl="1">
       <w:start w:val="1"/>
       <w:numFmt w:val="bullet"/>
-      <w:pStyle w:val="ListBullet2"/>
+      <w:pStyle w:val="Opstilling-punkttegn2"/>
       <w:lvlText w:val=""/>
       <w:lvlJc w:val="left"/>
       <w:pPr>
@@ -5305,7 +5989,7 @@
     <w:lvl w:ilvl="2">
       <w:start w:val="1"/>
       <w:numFmt w:val="bullet"/>
-      <w:pStyle w:val="ListBullet3"/>
+      <w:pStyle w:val="Opstilling-punkttegn3"/>
       <w:lvlText w:val=""/>
       <w:lvlJc w:val="left"/>
       <w:pPr>
@@ -5323,7 +6007,7 @@
     <w:lvl w:ilvl="3">
       <w:start w:val="1"/>
       <w:numFmt w:val="bullet"/>
-      <w:pStyle w:val="ListBullet4"/>
+      <w:pStyle w:val="Opstilling-punkttegn4"/>
       <w:lvlText w:val=""/>
       <w:lvlJc w:val="left"/>
       <w:pPr>
@@ -5341,7 +6025,7 @@
     <w:lvl w:ilvl="4">
       <w:start w:val="1"/>
       <w:numFmt w:val="bullet"/>
-      <w:pStyle w:val="ListBullet5"/>
+      <w:pStyle w:val="Opstilling-punkttegn5"/>
       <w:lvlText w:val=""/>
       <w:lvlJc w:val="left"/>
       <w:pPr>
@@ -5405,7 +6089,7 @@
       </w:pPr>
     </w:lvl>
   </w:abstractNum>
-  <w:abstractNum w:abstractNumId="11">
+  <w:abstractNum w:abstractNumId="12">
     <w:nsid w:val="22F96C62"/>
     <w:multiLevelType w:val="multilevel"/>
     <w:tmpl w:val="215AF540"/>
@@ -5532,7 +6216,7 @@
       </w:pPr>
     </w:lvl>
   </w:abstractNum>
-  <w:abstractNum w:abstractNumId="12">
+  <w:abstractNum w:abstractNumId="13">
     <w:nsid w:val="2F44781E"/>
     <w:multiLevelType w:val="multilevel"/>
     <w:tmpl w:val="D038AB2C"/>
@@ -5541,7 +6225,7 @@
       <w:start w:val="1"/>
       <w:numFmt w:val="decimal"/>
       <w:lvlRestart w:val="0"/>
-      <w:pStyle w:val="ListNumber"/>
+      <w:pStyle w:val="Opstilling-talellerbogst"/>
       <w:lvlText w:val="%1."/>
       <w:lvlJc w:val="left"/>
       <w:pPr>
@@ -5558,7 +6242,7 @@
     <w:lvl w:ilvl="1">
       <w:start w:val="1"/>
       <w:numFmt w:val="lowerLetter"/>
-      <w:pStyle w:val="ListNumber2"/>
+      <w:pStyle w:val="Opstilling-talellerbogst2"/>
       <w:lvlText w:val="%2."/>
       <w:lvlJc w:val="left"/>
       <w:pPr>
@@ -5575,7 +6259,7 @@
     <w:lvl w:ilvl="2">
       <w:start w:val="1"/>
       <w:numFmt w:val="lowerLetter"/>
-      <w:pStyle w:val="ListNumber3"/>
+      <w:pStyle w:val="Opstilling-talellerbogst3"/>
       <w:lvlText w:val="%3."/>
       <w:lvlJc w:val="left"/>
       <w:pPr>
@@ -5592,7 +6276,7 @@
     <w:lvl w:ilvl="3">
       <w:start w:val="1"/>
       <w:numFmt w:val="lowerLetter"/>
-      <w:pStyle w:val="ListNumber4"/>
+      <w:pStyle w:val="Opstilling-talellerbogst4"/>
       <w:lvlText w:val="%4."/>
       <w:lvlJc w:val="left"/>
       <w:pPr>
@@ -5609,7 +6293,7 @@
     <w:lvl w:ilvl="4">
       <w:start w:val="1"/>
       <w:numFmt w:val="lowerLetter"/>
-      <w:pStyle w:val="ListNumber5"/>
+      <w:pStyle w:val="Opstilling-talellerbogst5"/>
       <w:lvlText w:val="%5."/>
       <w:lvlJc w:val="left"/>
       <w:pPr>
@@ -5672,7 +6356,7 @@
       </w:pPr>
     </w:lvl>
   </w:abstractNum>
-  <w:abstractNum w:abstractNumId="13">
+  <w:abstractNum w:abstractNumId="14">
     <w:nsid w:val="34573E5D"/>
     <w:multiLevelType w:val="multilevel"/>
     <w:tmpl w:val="6E8C60C4"/>
@@ -5847,7 +6531,7 @@
       </w:rPr>
     </w:lvl>
   </w:abstractNum>
-  <w:abstractNum w:abstractNumId="14">
+  <w:abstractNum w:abstractNumId="15">
     <w:nsid w:val="35E56042"/>
     <w:multiLevelType w:val="multilevel"/>
     <w:tmpl w:val="0738495C"/>
@@ -5960,7 +6644,7 @@
       </w:pPr>
     </w:lvl>
   </w:abstractNum>
-  <w:abstractNum w:abstractNumId="15">
+  <w:abstractNum w:abstractNumId="16">
     <w:nsid w:val="3E02039E"/>
     <w:multiLevelType w:val="multilevel"/>
     <w:tmpl w:val="0406001F"/>
@@ -6081,11 +6765,11 @@
       </w:pPr>
     </w:lvl>
   </w:abstractNum>
-  <w:abstractNum w:abstractNumId="16">
+  <w:abstractNum w:abstractNumId="17">
     <w:nsid w:val="4D1B5763"/>
     <w:multiLevelType w:val="multilevel"/>
     <w:tmpl w:val="04060023"/>
-    <w:styleLink w:val="ArticleSection"/>
+    <w:styleLink w:val="ArtikelSektion"/>
     <w:lvl w:ilvl="0">
       <w:start w:val="1"/>
       <w:numFmt w:val="upperRoman"/>
@@ -6203,7 +6887,120 @@
       </w:pPr>
     </w:lvl>
   </w:abstractNum>
-  <w:abstractNum w:abstractNumId="17">
+  <w:abstractNum w:abstractNumId="18">
+    <w:nsid w:val="4E1B1AED"/>
+    <w:multiLevelType w:val="hybridMultilevel"/>
+    <w:tmpl w:val="55446CA6"/>
+    <w:lvl w:ilvl="0" w:tplc="04060001">
+      <w:start w:val="1"/>
+      <w:numFmt w:val="bullet"/>
+      <w:lvlText w:val=""/>
+      <w:lvlJc w:val="left"/>
+      <w:pPr>
+        <w:ind w:left="720" w:hanging="360"/>
+      </w:pPr>
+      <w:rPr>
+        <w:rFonts w:ascii="Symbol" w:hAnsi="Symbol" w:hint="default"/>
+      </w:rPr>
+    </w:lvl>
+    <w:lvl w:ilvl="1" w:tplc="04060003" w:tentative="1">
+      <w:start w:val="1"/>
+      <w:numFmt w:val="bullet"/>
+      <w:lvlText w:val="o"/>
+      <w:lvlJc w:val="left"/>
+      <w:pPr>
+        <w:ind w:left="1440" w:hanging="360"/>
+      </w:pPr>
+      <w:rPr>
+        <w:rFonts w:ascii="Courier New" w:hAnsi="Courier New" w:cs="Courier New" w:hint="default"/>
+      </w:rPr>
+    </w:lvl>
+    <w:lvl w:ilvl="2" w:tplc="04060005" w:tentative="1">
+      <w:start w:val="1"/>
+      <w:numFmt w:val="bullet"/>
+      <w:lvlText w:val=""/>
+      <w:lvlJc w:val="left"/>
+      <w:pPr>
+        <w:ind w:left="2160" w:hanging="360"/>
+      </w:pPr>
+      <w:rPr>
+        <w:rFonts w:ascii="Wingdings" w:hAnsi="Wingdings" w:hint="default"/>
+      </w:rPr>
+    </w:lvl>
+    <w:lvl w:ilvl="3" w:tplc="04060001" w:tentative="1">
+      <w:start w:val="1"/>
+      <w:numFmt w:val="bullet"/>
+      <w:lvlText w:val=""/>
+      <w:lvlJc w:val="left"/>
+      <w:pPr>
+        <w:ind w:left="2880" w:hanging="360"/>
+      </w:pPr>
+      <w:rPr>
+        <w:rFonts w:ascii="Symbol" w:hAnsi="Symbol" w:hint="default"/>
+      </w:rPr>
+    </w:lvl>
+    <w:lvl w:ilvl="4" w:tplc="04060003" w:tentative="1">
+      <w:start w:val="1"/>
+      <w:numFmt w:val="bullet"/>
+      <w:lvlText w:val="o"/>
+      <w:lvlJc w:val="left"/>
+      <w:pPr>
+        <w:ind w:left="3600" w:hanging="360"/>
+      </w:pPr>
+      <w:rPr>
+        <w:rFonts w:ascii="Courier New" w:hAnsi="Courier New" w:cs="Courier New" w:hint="default"/>
+      </w:rPr>
+    </w:lvl>
+    <w:lvl w:ilvl="5" w:tplc="04060005" w:tentative="1">
+      <w:start w:val="1"/>
+      <w:numFmt w:val="bullet"/>
+      <w:lvlText w:val=""/>
+      <w:lvlJc w:val="left"/>
+      <w:pPr>
+        <w:ind w:left="4320" w:hanging="360"/>
+      </w:pPr>
+      <w:rPr>
+        <w:rFonts w:ascii="Wingdings" w:hAnsi="Wingdings" w:hint="default"/>
+      </w:rPr>
+    </w:lvl>
+    <w:lvl w:ilvl="6" w:tplc="04060001" w:tentative="1">
+      <w:start w:val="1"/>
+      <w:numFmt w:val="bullet"/>
+      <w:lvlText w:val=""/>
+      <w:lvlJc w:val="left"/>
+      <w:pPr>
+        <w:ind w:left="5040" w:hanging="360"/>
+      </w:pPr>
+      <w:rPr>
+        <w:rFonts w:ascii="Symbol" w:hAnsi="Symbol" w:hint="default"/>
+      </w:rPr>
+    </w:lvl>
+    <w:lvl w:ilvl="7" w:tplc="04060003" w:tentative="1">
+      <w:start w:val="1"/>
+      <w:numFmt w:val="bullet"/>
+      <w:lvlText w:val="o"/>
+      <w:lvlJc w:val="left"/>
+      <w:pPr>
+        <w:ind w:left="5760" w:hanging="360"/>
+      </w:pPr>
+      <w:rPr>
+        <w:rFonts w:ascii="Courier New" w:hAnsi="Courier New" w:cs="Courier New" w:hint="default"/>
+      </w:rPr>
+    </w:lvl>
+    <w:lvl w:ilvl="8" w:tplc="04060005" w:tentative="1">
+      <w:start w:val="1"/>
+      <w:numFmt w:val="bullet"/>
+      <w:lvlText w:val=""/>
+      <w:lvlJc w:val="left"/>
+      <w:pPr>
+        <w:ind w:left="6480" w:hanging="360"/>
+      </w:pPr>
+      <w:rPr>
+        <w:rFonts w:ascii="Wingdings" w:hAnsi="Wingdings" w:hint="default"/>
+      </w:rPr>
+    </w:lvl>
+  </w:abstractNum>
+  <w:abstractNum w:abstractNumId="19">
     <w:nsid w:val="54E47113"/>
     <w:multiLevelType w:val="multilevel"/>
     <w:tmpl w:val="245426DC"/>
@@ -6211,7 +7008,7 @@
       <w:start w:val="1"/>
       <w:numFmt w:val="decimal"/>
       <w:lvlRestart w:val="0"/>
-      <w:pStyle w:val="Heading1"/>
+      <w:pStyle w:val="Overskrift1"/>
       <w:lvlText w:val="%1"/>
       <w:lvlJc w:val="left"/>
       <w:pPr>
@@ -6228,7 +7025,7 @@
     <w:lvl w:ilvl="1">
       <w:start w:val="1"/>
       <w:numFmt w:val="decimal"/>
-      <w:pStyle w:val="Heading2"/>
+      <w:pStyle w:val="Overskrift2"/>
       <w:lvlText w:val="%1.%2"/>
       <w:lvlJc w:val="left"/>
       <w:pPr>
@@ -6247,7 +7044,7 @@
     <w:lvl w:ilvl="2">
       <w:start w:val="1"/>
       <w:numFmt w:val="decimal"/>
-      <w:pStyle w:val="Heading3"/>
+      <w:pStyle w:val="Overskrift3"/>
       <w:lvlText w:val="%1.%2.%3"/>
       <w:lvlJc w:val="left"/>
       <w:pPr>
@@ -6282,7 +7079,7 @@
     <w:lvl w:ilvl="3">
       <w:start w:val="1"/>
       <w:numFmt w:val="decimal"/>
-      <w:pStyle w:val="Heading4"/>
+      <w:pStyle w:val="Overskrift4"/>
       <w:lvlText w:val="%1.%2.%3.%4"/>
       <w:lvlJc w:val="left"/>
       <w:pPr>
@@ -6317,7 +7114,7 @@
     <w:lvl w:ilvl="4">
       <w:start w:val="1"/>
       <w:numFmt w:val="decimal"/>
-      <w:pStyle w:val="Heading5"/>
+      <w:pStyle w:val="Overskrift5"/>
       <w:lvlText w:val="%1.%2.%3.%4.%5"/>
       <w:lvlJc w:val="left"/>
       <w:pPr>
@@ -6334,7 +7131,7 @@
     <w:lvl w:ilvl="5">
       <w:start w:val="1"/>
       <w:numFmt w:val="decimal"/>
-      <w:pStyle w:val="Heading6"/>
+      <w:pStyle w:val="Overskrift6"/>
       <w:lvlText w:val="%1.%2.%3.%4.%5.%6"/>
       <w:lvlJc w:val="left"/>
       <w:pPr>
@@ -6351,7 +7148,7 @@
     <w:lvl w:ilvl="6">
       <w:start w:val="1"/>
       <w:numFmt w:val="decimal"/>
-      <w:pStyle w:val="Heading7"/>
+      <w:pStyle w:val="Overskrift7"/>
       <w:lvlText w:val="%1.%2.%3.%4.%5.%6.%7"/>
       <w:lvlJc w:val="left"/>
       <w:pPr>
@@ -6368,7 +7165,7 @@
     <w:lvl w:ilvl="7">
       <w:start w:val="1"/>
       <w:numFmt w:val="decimal"/>
-      <w:pStyle w:val="Heading8"/>
+      <w:pStyle w:val="Overskrift8"/>
       <w:lvlText w:val="%1.%2.%3.%4.%5.%6.%7.%8"/>
       <w:lvlJc w:val="left"/>
       <w:pPr>
@@ -6385,7 +7182,7 @@
     <w:lvl w:ilvl="8">
       <w:start w:val="1"/>
       <w:numFmt w:val="decimal"/>
-      <w:pStyle w:val="Heading9"/>
+      <w:pStyle w:val="Overskrift9"/>
       <w:lvlText w:val="%1.%2.%3.%4.%5.%6.%7.%8"/>
       <w:lvlJc w:val="left"/>
       <w:pPr>
@@ -6400,7 +7197,7 @@
       </w:rPr>
     </w:lvl>
   </w:abstractNum>
-  <w:abstractNum w:abstractNumId="18">
+  <w:abstractNum w:abstractNumId="20">
     <w:nsid w:val="5D195327"/>
     <w:multiLevelType w:val="multilevel"/>
     <w:tmpl w:val="D87CBB0A"/>
@@ -6523,7 +7320,7 @@
       </w:pPr>
     </w:lvl>
   </w:abstractNum>
-  <w:abstractNum w:abstractNumId="19">
+  <w:abstractNum w:abstractNumId="21">
     <w:nsid w:val="6BCF2B0D"/>
     <w:multiLevelType w:val="multilevel"/>
     <w:tmpl w:val="0406001D"/>
@@ -6676,58 +7473,58 @@
     <w:abstractNumId w:val="0"/>
   </w:num>
   <w:num w:numId="11">
-    <w:abstractNumId w:val="15"/>
+    <w:abstractNumId w:val="16"/>
   </w:num>
   <w:num w:numId="12">
+    <w:abstractNumId w:val="21"/>
+  </w:num>
+  <w:num w:numId="13">
+    <w:abstractNumId w:val="17"/>
+  </w:num>
+  <w:num w:numId="14">
+    <w:abstractNumId w:val="14"/>
+  </w:num>
+  <w:num w:numId="15">
+    <w:abstractNumId w:val="11"/>
+  </w:num>
+  <w:num w:numId="16">
+    <w:abstractNumId w:val="13"/>
+  </w:num>
+  <w:num w:numId="17">
+    <w:abstractNumId w:val="12"/>
+  </w:num>
+  <w:num w:numId="18">
+    <w:abstractNumId w:val="20"/>
+  </w:num>
+  <w:num w:numId="19">
     <w:abstractNumId w:val="19"/>
   </w:num>
-  <w:num w:numId="13">
-    <w:abstractNumId w:val="16"/>
-  </w:num>
-  <w:num w:numId="14">
-    <w:abstractNumId w:val="13"/>
-  </w:num>
-  <w:num w:numId="15">
-    <w:abstractNumId w:val="10"/>
-  </w:num>
-  <w:num w:numId="16">
-    <w:abstractNumId w:val="12"/>
-  </w:num>
-  <w:num w:numId="17">
-    <w:abstractNumId w:val="11"/>
-  </w:num>
-  <w:num w:numId="18">
-    <w:abstractNumId w:val="18"/>
-  </w:num>
-  <w:num w:numId="19">
-    <w:abstractNumId w:val="17"/>
-  </w:num>
   <w:num w:numId="20">
-    <w:abstractNumId w:val="13"/>
+    <w:abstractNumId w:val="14"/>
   </w:num>
   <w:num w:numId="21">
-    <w:abstractNumId w:val="13"/>
+    <w:abstractNumId w:val="14"/>
   </w:num>
   <w:num w:numId="22">
-    <w:abstractNumId w:val="13"/>
+    <w:abstractNumId w:val="14"/>
   </w:num>
   <w:num w:numId="23">
-    <w:abstractNumId w:val="13"/>
+    <w:abstractNumId w:val="14"/>
   </w:num>
   <w:num w:numId="24">
-    <w:abstractNumId w:val="13"/>
+    <w:abstractNumId w:val="14"/>
   </w:num>
   <w:num w:numId="25">
-    <w:abstractNumId w:val="13"/>
+    <w:abstractNumId w:val="14"/>
   </w:num>
   <w:num w:numId="26">
-    <w:abstractNumId w:val="13"/>
+    <w:abstractNumId w:val="14"/>
   </w:num>
   <w:num w:numId="27">
-    <w:abstractNumId w:val="13"/>
+    <w:abstractNumId w:val="14"/>
   </w:num>
   <w:num w:numId="28">
-    <w:abstractNumId w:val="17"/>
+    <w:abstractNumId w:val="19"/>
     <w:lvlOverride w:ilvl="0">
       <w:startOverride w:val="1"/>
     </w:lvlOverride>
@@ -6757,7 +7554,7 @@
     </w:lvlOverride>
   </w:num>
   <w:num w:numId="29">
-    <w:abstractNumId w:val="17"/>
+    <w:abstractNumId w:val="19"/>
     <w:lvlOverride w:ilvl="0">
       <w:startOverride w:val="1"/>
     </w:lvlOverride>
@@ -6787,13 +7584,19 @@
     </w:lvlOverride>
   </w:num>
   <w:num w:numId="30">
-    <w:abstractNumId w:val="14"/>
+    <w:abstractNumId w:val="15"/>
+  </w:num>
+  <w:num w:numId="31">
+    <w:abstractNumId w:val="18"/>
+  </w:num>
+  <w:num w:numId="32">
+    <w:abstractNumId w:val="10"/>
   </w:num>
 </w:numbering>
 </file>
 
 <file path=word/styles.xml><?xml version="1.0" encoding="utf-8"?>
-<w:styles xmlns:mc="http://schemas.openxmlformats.org/markup-compatibility/2006" xmlns:r="http://schemas.openxmlformats.org/officeDocument/2006/relationships" xmlns:w="http://schemas.openxmlformats.org/wordprocessingml/2006/main" xmlns:w14="http://schemas.microsoft.com/office/word/2010/wordml" mc:Ignorable="w14">
+<w:styles xmlns:r="http://schemas.openxmlformats.org/officeDocument/2006/relationships" xmlns:w="http://schemas.openxmlformats.org/wordprocessingml/2006/main">
   <w:docDefaults>
     <w:rPrDefault>
       <w:rPr>
@@ -6814,6 +7617,12 @@
     <w:lsdException w:name="heading 1" w:qFormat="1"/>
     <w:lsdException w:name="heading 2" w:qFormat="1"/>
     <w:lsdException w:name="heading 3" w:qFormat="1"/>
+    <w:lsdException w:name="heading 4" w:qFormat="1"/>
+    <w:lsdException w:name="heading 5" w:qFormat="1"/>
+    <w:lsdException w:name="heading 6" w:qFormat="1"/>
+    <w:lsdException w:name="heading 7" w:qFormat="1"/>
+    <w:lsdException w:name="heading 8" w:qFormat="1"/>
+    <w:lsdException w:name="heading 9" w:qFormat="1"/>
     <w:lsdException w:name="toc 1" w:uiPriority="39"/>
     <w:lsdException w:name="toc 2" w:uiPriority="39"/>
     <w:lsdException w:name="List Bullet" w:qFormat="1"/>
@@ -6941,9 +7750,9 @@
       <w:lang w:val="en-GB" w:eastAsia="en-US"/>
     </w:rPr>
   </w:style>
-  <w:style w:type="paragraph" w:styleId="Heading1">
+  <w:style w:type="paragraph" w:styleId="Overskrift1">
     <w:name w:val="heading 1"/>
-    <w:next w:val="BodyText"/>
+    <w:next w:val="Brdtekst"/>
     <w:qFormat/>
     <w:rsid w:val="004F7114"/>
     <w:pPr>
@@ -6964,9 +7773,9 @@
       <w:lang w:val="en-GB" w:eastAsia="en-US"/>
     </w:rPr>
   </w:style>
-  <w:style w:type="paragraph" w:styleId="Heading2">
+  <w:style w:type="paragraph" w:styleId="Overskrift2">
     <w:name w:val="heading 2"/>
-    <w:next w:val="BodyText"/>
+    <w:next w:val="Brdtekst"/>
     <w:qFormat/>
     <w:rsid w:val="000C0DB0"/>
     <w:pPr>
@@ -6988,9 +7797,9 @@
       <w:lang w:val="en-GB" w:eastAsia="en-US"/>
     </w:rPr>
   </w:style>
-  <w:style w:type="paragraph" w:styleId="Heading3">
+  <w:style w:type="paragraph" w:styleId="Overskrift3">
     <w:name w:val="heading 3"/>
-    <w:next w:val="BodyText"/>
+    <w:next w:val="Brdtekst"/>
     <w:qFormat/>
     <w:rsid w:val="000C0DB0"/>
     <w:pPr>
@@ -7012,9 +7821,10 @@
       <w:lang w:val="en-GB" w:eastAsia="en-US"/>
     </w:rPr>
   </w:style>
-  <w:style w:type="paragraph" w:styleId="Heading4">
+  <w:style w:type="paragraph" w:styleId="Overskrift4">
     <w:name w:val="heading 4"/>
-    <w:next w:val="BodyText"/>
+    <w:next w:val="Brdtekst"/>
+    <w:qFormat/>
     <w:rsid w:val="000C0DB0"/>
     <w:pPr>
       <w:keepNext/>
@@ -7035,9 +7845,10 @@
       <w:lang w:val="en-GB" w:eastAsia="en-US"/>
     </w:rPr>
   </w:style>
-  <w:style w:type="paragraph" w:styleId="Heading5">
+  <w:style w:type="paragraph" w:styleId="Overskrift5">
     <w:name w:val="heading 5"/>
-    <w:next w:val="BodyText"/>
+    <w:next w:val="Brdtekst"/>
+    <w:qFormat/>
     <w:rsid w:val="004F7114"/>
     <w:pPr>
       <w:keepNext/>
@@ -7057,9 +7868,10 @@
       <w:lang w:val="en-GB" w:eastAsia="en-US"/>
     </w:rPr>
   </w:style>
-  <w:style w:type="paragraph" w:styleId="Heading6">
+  <w:style w:type="paragraph" w:styleId="Overskrift6">
     <w:name w:val="heading 6"/>
-    <w:next w:val="BodyText"/>
+    <w:next w:val="Brdtekst"/>
+    <w:qFormat/>
     <w:rsid w:val="004F7114"/>
     <w:pPr>
       <w:keepNext/>
@@ -7079,9 +7891,10 @@
       <w:lang w:val="en-GB" w:eastAsia="en-US"/>
     </w:rPr>
   </w:style>
-  <w:style w:type="paragraph" w:styleId="Heading7">
+  <w:style w:type="paragraph" w:styleId="Overskrift7">
     <w:name w:val="heading 7"/>
-    <w:next w:val="BodyText"/>
+    <w:next w:val="Brdtekst"/>
+    <w:qFormat/>
     <w:rsid w:val="004F7114"/>
     <w:pPr>
       <w:keepNext/>
@@ -7101,9 +7914,10 @@
       <w:lang w:val="en-GB" w:eastAsia="en-US"/>
     </w:rPr>
   </w:style>
-  <w:style w:type="paragraph" w:styleId="Heading8">
+  <w:style w:type="paragraph" w:styleId="Overskrift8">
     <w:name w:val="heading 8"/>
-    <w:next w:val="BodyText"/>
+    <w:next w:val="Brdtekst"/>
+    <w:qFormat/>
     <w:rsid w:val="004F7114"/>
     <w:pPr>
       <w:keepNext/>
@@ -7123,9 +7937,10 @@
       <w:lang w:val="en-GB" w:eastAsia="en-US"/>
     </w:rPr>
   </w:style>
-  <w:style w:type="paragraph" w:styleId="Heading9">
+  <w:style w:type="paragraph" w:styleId="Overskrift9">
     <w:name w:val="heading 9"/>
-    <w:next w:val="BodyText"/>
+    <w:next w:val="Brdtekst"/>
+    <w:qFormat/>
     <w:rsid w:val="00CE43A7"/>
     <w:pPr>
       <w:keepNext/>
@@ -7145,17 +7960,18 @@
       <w:lang w:val="en-GB" w:eastAsia="en-US"/>
     </w:rPr>
   </w:style>
-  <w:style w:type="character" w:default="1" w:styleId="DefaultParagraphFont">
+  <w:style w:type="character" w:default="1" w:styleId="Standardskrifttypeiafsnit">
     <w:name w:val="Default Paragraph Font"/>
     <w:uiPriority w:val="1"/>
     <w:semiHidden/>
     <w:unhideWhenUsed/>
   </w:style>
-  <w:style w:type="table" w:default="1" w:styleId="TableNormal">
+  <w:style w:type="table" w:default="1" w:styleId="Tabel-Normal">
     <w:name w:val="Normal Table"/>
     <w:uiPriority w:val="99"/>
     <w:semiHidden/>
     <w:unhideWhenUsed/>
+    <w:qFormat/>
     <w:tblPr>
       <w:tblInd w:w="0" w:type="dxa"/>
       <w:tblCellMar>
@@ -7166,27 +7982,27 @@
       </w:tblCellMar>
     </w:tblPr>
   </w:style>
-  <w:style w:type="numbering" w:default="1" w:styleId="NoList">
+  <w:style w:type="numbering" w:default="1" w:styleId="Ingenoversigt">
     <w:name w:val="No List"/>
     <w:uiPriority w:val="99"/>
     <w:semiHidden/>
     <w:unhideWhenUsed/>
   </w:style>
-  <w:style w:type="paragraph" w:styleId="BalloonText">
+  <w:style w:type="paragraph" w:styleId="Markeringsbobletekst">
     <w:name w:val="Balloon Text"/>
     <w:basedOn w:val="Normal"/>
     <w:semiHidden/>
     <w:rsid w:val="00385113"/>
   </w:style>
-  <w:style w:type="paragraph" w:styleId="BlockText">
+  <w:style w:type="paragraph" w:styleId="Bloktekst">
     <w:name w:val="Block Text"/>
     <w:basedOn w:val="Normal"/>
     <w:semiHidden/>
     <w:rsid w:val="00385113"/>
   </w:style>
-  <w:style w:type="paragraph" w:styleId="BodyText">
+  <w:style w:type="paragraph" w:styleId="Brdtekst">
     <w:name w:val="Body Text"/>
-    <w:link w:val="BodyTextChar"/>
+    <w:link w:val="BrdtekstTegn"/>
     <w:qFormat/>
     <w:rsid w:val="00D31682"/>
     <w:pPr>
@@ -7203,21 +8019,21 @@
       <w:lang w:val="en-GB" w:eastAsia="en-US"/>
     </w:rPr>
   </w:style>
-  <w:style w:type="paragraph" w:styleId="BodyText2">
+  <w:style w:type="paragraph" w:styleId="Brdtekst2">
     <w:name w:val="Body Text 2"/>
     <w:basedOn w:val="Normal"/>
     <w:semiHidden/>
     <w:rsid w:val="00385113"/>
   </w:style>
-  <w:style w:type="paragraph" w:styleId="BodyText3">
+  <w:style w:type="paragraph" w:styleId="Brdtekst3">
     <w:name w:val="Body Text 3"/>
     <w:basedOn w:val="Normal"/>
     <w:semiHidden/>
     <w:rsid w:val="00385113"/>
   </w:style>
-  <w:style w:type="paragraph" w:styleId="BodyTextFirstIndent">
+  <w:style w:type="paragraph" w:styleId="Brdtekst-frstelinjeindrykning1">
     <w:name w:val="Body Text First Indent"/>
-    <w:basedOn w:val="BodyText"/>
+    <w:basedOn w:val="Brdtekst"/>
     <w:semiHidden/>
     <w:rsid w:val="00385113"/>
     <w:pPr>
@@ -7230,46 +8046,46 @@
       <w:ind w:firstLine="283"/>
     </w:pPr>
   </w:style>
-  <w:style w:type="paragraph" w:styleId="BodyTextIndent">
+  <w:style w:type="paragraph" w:styleId="Brdtekstindrykning">
     <w:name w:val="Body Text Indent"/>
     <w:basedOn w:val="Normal"/>
     <w:semiHidden/>
     <w:rsid w:val="00385113"/>
   </w:style>
-  <w:style w:type="paragraph" w:styleId="BodyTextFirstIndent2">
+  <w:style w:type="paragraph" w:styleId="Brdtekst-frstelinjeindrykning2">
     <w:name w:val="Body Text First Indent 2"/>
-    <w:basedOn w:val="BodyTextIndent"/>
+    <w:basedOn w:val="Brdtekstindrykning"/>
     <w:semiHidden/>
     <w:rsid w:val="00385113"/>
     <w:pPr>
       <w:ind w:left="283" w:firstLine="283"/>
     </w:pPr>
   </w:style>
-  <w:style w:type="paragraph" w:styleId="BodyTextIndent2">
+  <w:style w:type="paragraph" w:styleId="Brdtekstindrykning2">
     <w:name w:val="Body Text Indent 2"/>
     <w:basedOn w:val="Normal"/>
     <w:semiHidden/>
     <w:rsid w:val="00385113"/>
   </w:style>
-  <w:style w:type="paragraph" w:styleId="BodyTextIndent3">
+  <w:style w:type="paragraph" w:styleId="Brdtekstindrykning3">
     <w:name w:val="Body Text Indent 3"/>
     <w:basedOn w:val="Normal"/>
     <w:semiHidden/>
     <w:rsid w:val="00385113"/>
   </w:style>
-  <w:style w:type="paragraph" w:styleId="Caption">
+  <w:style w:type="paragraph" w:styleId="Billedtekst">
     <w:name w:val="caption"/>
-    <w:basedOn w:val="BodyText"/>
-    <w:next w:val="BodyText"/>
+    <w:basedOn w:val="Brdtekst"/>
+    <w:next w:val="Brdtekst"/>
     <w:rsid w:val="00385113"/>
     <w:rPr>
       <w:i/>
     </w:rPr>
   </w:style>
-  <w:style w:type="paragraph" w:styleId="Closing">
+  <w:style w:type="paragraph" w:styleId="Sluthilsen">
     <w:name w:val="Closing"/>
-    <w:basedOn w:val="BodyText"/>
-    <w:next w:val="Signature"/>
+    <w:basedOn w:val="Brdtekst"/>
+    <w:next w:val="Underskrift"/>
     <w:semiHidden/>
     <w:rsid w:val="00385113"/>
     <w:pPr>
@@ -7279,9 +8095,9 @@
       <w:jc w:val="left"/>
     </w:pPr>
   </w:style>
-  <w:style w:type="character" w:styleId="CommentReference">
+  <w:style w:type="character" w:styleId="Kommentarhenvisning">
     <w:name w:val="annotation reference"/>
-    <w:basedOn w:val="DefaultParagraphFont"/>
+    <w:basedOn w:val="Standardskrifttypeiafsnit"/>
     <w:semiHidden/>
     <w:rsid w:val="00385113"/>
     <w:rPr>
@@ -7290,59 +8106,59 @@
       <w:lang w:val="en-GB"/>
     </w:rPr>
   </w:style>
-  <w:style w:type="paragraph" w:styleId="CommentText">
+  <w:style w:type="paragraph" w:styleId="Kommentartekst">
     <w:name w:val="annotation text"/>
     <w:basedOn w:val="Normal"/>
     <w:semiHidden/>
     <w:rsid w:val="00385113"/>
   </w:style>
-  <w:style w:type="paragraph" w:styleId="CommentSubject">
+  <w:style w:type="paragraph" w:styleId="Kommentaremne">
     <w:name w:val="annotation subject"/>
-    <w:basedOn w:val="CommentText"/>
-    <w:next w:val="CommentText"/>
+    <w:basedOn w:val="Kommentartekst"/>
+    <w:next w:val="Kommentartekst"/>
     <w:semiHidden/>
     <w:rsid w:val="00385113"/>
   </w:style>
-  <w:style w:type="paragraph" w:styleId="Date">
+  <w:style w:type="paragraph" w:styleId="Dato">
     <w:name w:val="Date"/>
     <w:basedOn w:val="Normal"/>
     <w:next w:val="Normal"/>
     <w:semiHidden/>
     <w:rsid w:val="00385113"/>
   </w:style>
-  <w:style w:type="paragraph" w:styleId="DocumentMap">
+  <w:style w:type="paragraph" w:styleId="Dokumentoversigt">
     <w:name w:val="Document Map"/>
     <w:basedOn w:val="Normal"/>
     <w:semiHidden/>
     <w:rsid w:val="00385113"/>
   </w:style>
-  <w:style w:type="paragraph" w:styleId="E-mailSignature">
+  <w:style w:type="paragraph" w:styleId="E-mail-signatur">
     <w:name w:val="E-mail Signature"/>
     <w:basedOn w:val="Normal"/>
     <w:semiHidden/>
     <w:rsid w:val="00385113"/>
   </w:style>
-  <w:style w:type="character" w:styleId="Emphasis">
+  <w:style w:type="character" w:styleId="Fremhv">
     <w:name w:val="Emphasis"/>
-    <w:basedOn w:val="DefaultParagraphFont"/>
+    <w:basedOn w:val="Standardskrifttypeiafsnit"/>
     <w:rsid w:val="00385113"/>
     <w:rPr>
       <w:i w:val="0"/>
       <w:iCs w:val="0"/>
     </w:rPr>
   </w:style>
-  <w:style w:type="character" w:styleId="EndnoteReference">
+  <w:style w:type="character" w:styleId="Slutnotehenvisning">
     <w:name w:val="endnote reference"/>
-    <w:basedOn w:val="DefaultParagraphFont"/>
+    <w:basedOn w:val="Standardskrifttypeiafsnit"/>
     <w:semiHidden/>
     <w:rsid w:val="00385113"/>
     <w:rPr>
       <w:vertAlign w:val="superscript"/>
     </w:rPr>
   </w:style>
-  <w:style w:type="paragraph" w:styleId="EndnoteText">
+  <w:style w:type="paragraph" w:styleId="Slutnotetekst">
     <w:name w:val="endnote text"/>
-    <w:basedOn w:val="BodyText"/>
+    <w:basedOn w:val="Brdtekst"/>
     <w:semiHidden/>
     <w:rsid w:val="00385113"/>
     <w:pPr>
@@ -7359,7 +8175,7 @@
       <w:sz w:val="16"/>
     </w:rPr>
   </w:style>
-  <w:style w:type="paragraph" w:styleId="EnvelopeAddress">
+  <w:style w:type="paragraph" w:styleId="Modtageradresse">
     <w:name w:val="envelope address"/>
     <w:basedOn w:val="Normal"/>
     <w:semiHidden/>
@@ -7368,15 +8184,15 @@
       <w:framePr w:w="7920" w:h="1980" w:hRule="exact" w:hSpace="141" w:wrap="auto" w:hAnchor="page" w:xAlign="center" w:yAlign="bottom"/>
     </w:pPr>
   </w:style>
-  <w:style w:type="paragraph" w:styleId="EnvelopeReturn">
+  <w:style w:type="paragraph" w:styleId="Afsenderadresse">
     <w:name w:val="envelope return"/>
     <w:basedOn w:val="Normal"/>
     <w:semiHidden/>
     <w:rsid w:val="00385113"/>
   </w:style>
-  <w:style w:type="character" w:styleId="FollowedHyperlink">
+  <w:style w:type="character" w:styleId="BesgtHyperlink">
     <w:name w:val="FollowedHyperlink"/>
-    <w:basedOn w:val="DefaultParagraphFont"/>
+    <w:basedOn w:val="Standardskrifttypeiafsnit"/>
     <w:semiHidden/>
     <w:rsid w:val="00385113"/>
     <w:rPr>
@@ -7384,9 +8200,9 @@
       <w:u w:val="single"/>
     </w:rPr>
   </w:style>
-  <w:style w:type="paragraph" w:styleId="Footer">
+  <w:style w:type="paragraph" w:styleId="Sidefod">
     <w:name w:val="footer"/>
-    <w:basedOn w:val="BodyText"/>
+    <w:basedOn w:val="Brdtekst"/>
     <w:rsid w:val="00385113"/>
     <w:pPr>
       <w:tabs>
@@ -7404,18 +8220,18 @@
       <w:sz w:val="14"/>
     </w:rPr>
   </w:style>
-  <w:style w:type="character" w:styleId="FootnoteReference">
+  <w:style w:type="character" w:styleId="Fodnotehenvisning">
     <w:name w:val="footnote reference"/>
-    <w:basedOn w:val="DefaultParagraphFont"/>
+    <w:basedOn w:val="Standardskrifttypeiafsnit"/>
     <w:semiHidden/>
     <w:rsid w:val="00385113"/>
     <w:rPr>
       <w:vertAlign w:val="superscript"/>
     </w:rPr>
   </w:style>
-  <w:style w:type="paragraph" w:styleId="FootnoteText">
+  <w:style w:type="paragraph" w:styleId="Fodnotetekst">
     <w:name w:val="footnote text"/>
-    <w:basedOn w:val="BodyText"/>
+    <w:basedOn w:val="Brdtekst"/>
     <w:semiHidden/>
     <w:rsid w:val="00385113"/>
     <w:pPr>
@@ -7432,9 +8248,9 @@
       <w:sz w:val="16"/>
     </w:rPr>
   </w:style>
-  <w:style w:type="paragraph" w:styleId="Header">
+  <w:style w:type="paragraph" w:styleId="Sidehoved">
     <w:name w:val="header"/>
-    <w:basedOn w:val="BodyText"/>
+    <w:basedOn w:val="Brdtekst"/>
     <w:rsid w:val="00385113"/>
     <w:pPr>
       <w:widowControl w:val="0"/>
@@ -7448,21 +8264,21 @@
       <w:jc w:val="left"/>
     </w:pPr>
   </w:style>
-  <w:style w:type="character" w:styleId="HTMLAcronym">
+  <w:style w:type="character" w:styleId="HTML-akronym">
     <w:name w:val="HTML Acronym"/>
-    <w:basedOn w:val="DefaultParagraphFont"/>
+    <w:basedOn w:val="Standardskrifttypeiafsnit"/>
     <w:semiHidden/>
     <w:rsid w:val="00385113"/>
   </w:style>
-  <w:style w:type="paragraph" w:styleId="HTMLAddress">
+  <w:style w:type="paragraph" w:styleId="HTML-adresse">
     <w:name w:val="HTML Address"/>
     <w:basedOn w:val="Normal"/>
     <w:semiHidden/>
     <w:rsid w:val="00385113"/>
   </w:style>
-  <w:style w:type="character" w:styleId="HTMLCite">
+  <w:style w:type="character" w:styleId="HTML-citat">
     <w:name w:val="HTML Cite"/>
-    <w:basedOn w:val="DefaultParagraphFont"/>
+    <w:basedOn w:val="Standardskrifttypeiafsnit"/>
     <w:semiHidden/>
     <w:rsid w:val="00385113"/>
     <w:rPr>
@@ -7470,9 +8286,9 @@
       <w:iCs w:val="0"/>
     </w:rPr>
   </w:style>
-  <w:style w:type="character" w:styleId="HTMLCode">
+  <w:style w:type="character" w:styleId="HTML-kode">
     <w:name w:val="HTML Code"/>
-    <w:basedOn w:val="DefaultParagraphFont"/>
+    <w:basedOn w:val="Standardskrifttypeiafsnit"/>
     <w:semiHidden/>
     <w:rsid w:val="00385113"/>
     <w:rPr>
@@ -7481,9 +8297,9 @@
       <w:szCs w:val="24"/>
     </w:rPr>
   </w:style>
-  <w:style w:type="character" w:styleId="HTMLDefinition">
+  <w:style w:type="character" w:styleId="HTML-definition">
     <w:name w:val="HTML Definition"/>
-    <w:basedOn w:val="DefaultParagraphFont"/>
+    <w:basedOn w:val="Standardskrifttypeiafsnit"/>
     <w:semiHidden/>
     <w:rsid w:val="00385113"/>
     <w:rPr>
@@ -7491,9 +8307,9 @@
       <w:iCs w:val="0"/>
     </w:rPr>
   </w:style>
-  <w:style w:type="character" w:styleId="HTMLKeyboard">
+  <w:style w:type="character" w:styleId="HTML-tastatur">
     <w:name w:val="HTML Keyboard"/>
-    <w:basedOn w:val="DefaultParagraphFont"/>
+    <w:basedOn w:val="Standardskrifttypeiafsnit"/>
     <w:semiHidden/>
     <w:rsid w:val="00385113"/>
     <w:rPr>
@@ -7502,24 +8318,24 @@
       <w:szCs w:val="24"/>
     </w:rPr>
   </w:style>
-  <w:style w:type="paragraph" w:styleId="HTMLPreformatted">
+  <w:style w:type="paragraph" w:styleId="FormateretHTML">
     <w:name w:val="HTML Preformatted"/>
     <w:basedOn w:val="Normal"/>
     <w:semiHidden/>
     <w:rsid w:val="00385113"/>
   </w:style>
-  <w:style w:type="character" w:styleId="HTMLSample">
+  <w:style w:type="character" w:styleId="HTML-eksempel">
     <w:name w:val="HTML Sample"/>
-    <w:basedOn w:val="DefaultParagraphFont"/>
+    <w:basedOn w:val="Standardskrifttypeiafsnit"/>
     <w:semiHidden/>
     <w:rsid w:val="00385113"/>
     <w:rPr>
       <w:rFonts w:cs="Times New Roman"/>
     </w:rPr>
   </w:style>
-  <w:style w:type="character" w:styleId="HTMLTypewriter">
+  <w:style w:type="character" w:styleId="HTML-skrivemaskine">
     <w:name w:val="HTML Typewriter"/>
-    <w:basedOn w:val="DefaultParagraphFont"/>
+    <w:basedOn w:val="Standardskrifttypeiafsnit"/>
     <w:semiHidden/>
     <w:rsid w:val="00385113"/>
     <w:rPr>
@@ -7528,9 +8344,9 @@
       <w:szCs w:val="24"/>
     </w:rPr>
   </w:style>
-  <w:style w:type="character" w:styleId="HTMLVariable">
+  <w:style w:type="character" w:styleId="HTML-variabel">
     <w:name w:val="HTML Variable"/>
-    <w:basedOn w:val="DefaultParagraphFont"/>
+    <w:basedOn w:val="Standardskrifttypeiafsnit"/>
     <w:semiHidden/>
     <w:rsid w:val="00385113"/>
     <w:rPr>
@@ -7540,7 +8356,7 @@
   </w:style>
   <w:style w:type="character" w:styleId="Hyperlink">
     <w:name w:val="Hyperlink"/>
-    <w:basedOn w:val="DefaultParagraphFont"/>
+    <w:basedOn w:val="Standardskrifttypeiafsnit"/>
     <w:uiPriority w:val="99"/>
     <w:rsid w:val="00385113"/>
     <w:rPr>
@@ -7548,115 +8364,115 @@
       <w:u w:val="single"/>
     </w:rPr>
   </w:style>
-  <w:style w:type="paragraph" w:styleId="Index1">
+  <w:style w:type="paragraph" w:styleId="Indeks1">
     <w:name w:val="index 1"/>
     <w:basedOn w:val="Normal"/>
     <w:next w:val="Normal"/>
     <w:semiHidden/>
     <w:rsid w:val="00385113"/>
   </w:style>
-  <w:style w:type="paragraph" w:styleId="Index2">
+  <w:style w:type="paragraph" w:styleId="Indeks2">
     <w:name w:val="index 2"/>
     <w:basedOn w:val="Normal"/>
     <w:next w:val="Normal"/>
     <w:semiHidden/>
     <w:rsid w:val="00385113"/>
   </w:style>
-  <w:style w:type="paragraph" w:styleId="Index3">
+  <w:style w:type="paragraph" w:styleId="Indeks3">
     <w:name w:val="index 3"/>
     <w:basedOn w:val="Normal"/>
     <w:next w:val="Normal"/>
     <w:semiHidden/>
     <w:rsid w:val="00385113"/>
   </w:style>
-  <w:style w:type="paragraph" w:styleId="Index4">
+  <w:style w:type="paragraph" w:styleId="Indeks4">
     <w:name w:val="index 4"/>
     <w:basedOn w:val="Normal"/>
     <w:next w:val="Normal"/>
     <w:semiHidden/>
     <w:rsid w:val="00385113"/>
   </w:style>
-  <w:style w:type="paragraph" w:styleId="Index5">
+  <w:style w:type="paragraph" w:styleId="Indeks5">
     <w:name w:val="index 5"/>
     <w:basedOn w:val="Normal"/>
     <w:next w:val="Normal"/>
     <w:semiHidden/>
     <w:rsid w:val="00385113"/>
   </w:style>
-  <w:style w:type="paragraph" w:styleId="Index6">
+  <w:style w:type="paragraph" w:styleId="Indeks6">
     <w:name w:val="index 6"/>
     <w:basedOn w:val="Normal"/>
     <w:next w:val="Normal"/>
     <w:semiHidden/>
     <w:rsid w:val="00385113"/>
   </w:style>
-  <w:style w:type="paragraph" w:styleId="Index7">
+  <w:style w:type="paragraph" w:styleId="Indeks7">
     <w:name w:val="index 7"/>
     <w:basedOn w:val="Normal"/>
     <w:next w:val="Normal"/>
     <w:semiHidden/>
     <w:rsid w:val="00385113"/>
   </w:style>
-  <w:style w:type="paragraph" w:styleId="Index8">
+  <w:style w:type="paragraph" w:styleId="Indeks8">
     <w:name w:val="index 8"/>
     <w:basedOn w:val="Normal"/>
     <w:next w:val="Normal"/>
     <w:semiHidden/>
     <w:rsid w:val="00385113"/>
   </w:style>
-  <w:style w:type="paragraph" w:styleId="Index9">
+  <w:style w:type="paragraph" w:styleId="Indeks9">
     <w:name w:val="index 9"/>
     <w:basedOn w:val="Normal"/>
     <w:next w:val="Normal"/>
     <w:semiHidden/>
     <w:rsid w:val="00385113"/>
   </w:style>
-  <w:style w:type="paragraph" w:styleId="IndexHeading">
+  <w:style w:type="paragraph" w:styleId="Indeksoverskrift">
     <w:name w:val="index heading"/>
-    <w:basedOn w:val="TOCHeading"/>
-    <w:next w:val="Index1"/>
+    <w:basedOn w:val="Overskrift"/>
+    <w:next w:val="Indeks1"/>
     <w:semiHidden/>
     <w:rsid w:val="00385113"/>
   </w:style>
-  <w:style w:type="character" w:styleId="LineNumber">
+  <w:style w:type="character" w:styleId="Linjenummer">
     <w:name w:val="line number"/>
-    <w:basedOn w:val="DefaultParagraphFont"/>
+    <w:basedOn w:val="Standardskrifttypeiafsnit"/>
     <w:semiHidden/>
     <w:rsid w:val="00385113"/>
   </w:style>
-  <w:style w:type="paragraph" w:styleId="List">
+  <w:style w:type="paragraph" w:styleId="Opstilling">
     <w:name w:val="List"/>
     <w:basedOn w:val="Normal"/>
     <w:semiHidden/>
     <w:rsid w:val="00385113"/>
   </w:style>
-  <w:style w:type="paragraph" w:styleId="List2">
+  <w:style w:type="paragraph" w:styleId="Opstilling2">
     <w:name w:val="List 2"/>
     <w:basedOn w:val="Normal"/>
     <w:semiHidden/>
     <w:rsid w:val="00385113"/>
   </w:style>
-  <w:style w:type="paragraph" w:styleId="List3">
+  <w:style w:type="paragraph" w:styleId="Opstilling3">
     <w:name w:val="List 3"/>
     <w:basedOn w:val="Normal"/>
     <w:semiHidden/>
     <w:rsid w:val="00385113"/>
   </w:style>
-  <w:style w:type="paragraph" w:styleId="List4">
+  <w:style w:type="paragraph" w:styleId="Opstilling4">
     <w:name w:val="List 4"/>
     <w:basedOn w:val="Normal"/>
     <w:semiHidden/>
     <w:rsid w:val="00385113"/>
   </w:style>
-  <w:style w:type="paragraph" w:styleId="List5">
+  <w:style w:type="paragraph" w:styleId="Opstilling5">
     <w:name w:val="List 5"/>
     <w:basedOn w:val="Normal"/>
     <w:semiHidden/>
     <w:rsid w:val="00385113"/>
   </w:style>
-  <w:style w:type="paragraph" w:styleId="ListBullet">
+  <w:style w:type="paragraph" w:styleId="Opstilling-punkttegn">
     <w:name w:val="List Bullet"/>
-    <w:basedOn w:val="BodyText"/>
+    <w:basedOn w:val="Brdtekst"/>
     <w:qFormat/>
     <w:rsid w:val="00385113"/>
     <w:pPr>
@@ -7670,9 +8486,9 @@
       </w:tabs>
     </w:pPr>
   </w:style>
-  <w:style w:type="paragraph" w:styleId="ListBullet2">
+  <w:style w:type="paragraph" w:styleId="Opstilling-punkttegn2">
     <w:name w:val="List Bullet 2"/>
-    <w:basedOn w:val="BodyText"/>
+    <w:basedOn w:val="Brdtekst"/>
     <w:rsid w:val="00385113"/>
     <w:pPr>
       <w:numPr>
@@ -7686,9 +8502,9 @@
       </w:tabs>
     </w:pPr>
   </w:style>
-  <w:style w:type="paragraph" w:styleId="ListBullet3">
+  <w:style w:type="paragraph" w:styleId="Opstilling-punkttegn3">
     <w:name w:val="List Bullet 3"/>
-    <w:basedOn w:val="BodyText"/>
+    <w:basedOn w:val="Brdtekst"/>
     <w:rsid w:val="00385113"/>
     <w:pPr>
       <w:numPr>
@@ -7702,9 +8518,9 @@
       </w:tabs>
     </w:pPr>
   </w:style>
-  <w:style w:type="paragraph" w:styleId="ListBullet4">
+  <w:style w:type="paragraph" w:styleId="Opstilling-punkttegn4">
     <w:name w:val="List Bullet 4"/>
-    <w:basedOn w:val="BodyText"/>
+    <w:basedOn w:val="Brdtekst"/>
     <w:semiHidden/>
     <w:rsid w:val="00385113"/>
     <w:pPr>
@@ -7719,9 +8535,9 @@
       </w:tabs>
     </w:pPr>
   </w:style>
-  <w:style w:type="paragraph" w:styleId="ListBullet5">
+  <w:style w:type="paragraph" w:styleId="Opstilling-punkttegn5">
     <w:name w:val="List Bullet 5"/>
-    <w:basedOn w:val="BodyText"/>
+    <w:basedOn w:val="Brdtekst"/>
     <w:semiHidden/>
     <w:rsid w:val="00385113"/>
     <w:pPr>
@@ -7737,39 +8553,39 @@
       </w:tabs>
     </w:pPr>
   </w:style>
-  <w:style w:type="paragraph" w:styleId="ListContinue">
+  <w:style w:type="paragraph" w:styleId="Opstilling-forts">
     <w:name w:val="List Continue"/>
     <w:basedOn w:val="Normal"/>
     <w:semiHidden/>
     <w:rsid w:val="00385113"/>
   </w:style>
-  <w:style w:type="paragraph" w:styleId="ListContinue2">
+  <w:style w:type="paragraph" w:styleId="Opstilling-forts2">
     <w:name w:val="List Continue 2"/>
     <w:basedOn w:val="Normal"/>
     <w:semiHidden/>
     <w:rsid w:val="00385113"/>
   </w:style>
-  <w:style w:type="paragraph" w:styleId="ListContinue3">
+  <w:style w:type="paragraph" w:styleId="Opstilling-forts3">
     <w:name w:val="List Continue 3"/>
     <w:basedOn w:val="Normal"/>
     <w:semiHidden/>
     <w:rsid w:val="00385113"/>
   </w:style>
-  <w:style w:type="paragraph" w:styleId="ListContinue4">
+  <w:style w:type="paragraph" w:styleId="Opstilling-forts4">
     <w:name w:val="List Continue 4"/>
     <w:basedOn w:val="Normal"/>
     <w:semiHidden/>
     <w:rsid w:val="00385113"/>
   </w:style>
-  <w:style w:type="paragraph" w:styleId="ListContinue5">
+  <w:style w:type="paragraph" w:styleId="Opstilling-forts5">
     <w:name w:val="List Continue 5"/>
     <w:basedOn w:val="Normal"/>
     <w:semiHidden/>
     <w:rsid w:val="00385113"/>
   </w:style>
-  <w:style w:type="paragraph" w:styleId="ListNumber">
+  <w:style w:type="paragraph" w:styleId="Opstilling-talellerbogst">
     <w:name w:val="List Number"/>
-    <w:basedOn w:val="BodyText"/>
+    <w:basedOn w:val="Brdtekst"/>
     <w:qFormat/>
     <w:rsid w:val="00385113"/>
     <w:pPr>
@@ -7783,9 +8599,9 @@
       </w:tabs>
     </w:pPr>
   </w:style>
-  <w:style w:type="paragraph" w:styleId="ListNumber2">
+  <w:style w:type="paragraph" w:styleId="Opstilling-talellerbogst2">
     <w:name w:val="List Number 2"/>
-    <w:basedOn w:val="BodyText"/>
+    <w:basedOn w:val="Brdtekst"/>
     <w:rsid w:val="00385113"/>
     <w:pPr>
       <w:numPr>
@@ -7799,9 +8615,9 @@
       </w:tabs>
     </w:pPr>
   </w:style>
-  <w:style w:type="paragraph" w:styleId="ListNumber3">
+  <w:style w:type="paragraph" w:styleId="Opstilling-talellerbogst3">
     <w:name w:val="List Number 3"/>
-    <w:basedOn w:val="BodyText"/>
+    <w:basedOn w:val="Brdtekst"/>
     <w:semiHidden/>
     <w:rsid w:val="00385113"/>
     <w:pPr>
@@ -7816,9 +8632,9 @@
       </w:tabs>
     </w:pPr>
   </w:style>
-  <w:style w:type="paragraph" w:styleId="ListNumber4">
+  <w:style w:type="paragraph" w:styleId="Opstilling-talellerbogst4">
     <w:name w:val="List Number 4"/>
-    <w:basedOn w:val="BodyText"/>
+    <w:basedOn w:val="Brdtekst"/>
     <w:semiHidden/>
     <w:rsid w:val="00385113"/>
     <w:pPr>
@@ -7833,9 +8649,9 @@
       </w:tabs>
     </w:pPr>
   </w:style>
-  <w:style w:type="paragraph" w:styleId="ListNumber5">
+  <w:style w:type="paragraph" w:styleId="Opstilling-talellerbogst5">
     <w:name w:val="List Number 5"/>
-    <w:basedOn w:val="BodyText"/>
+    <w:basedOn w:val="Brdtekst"/>
     <w:semiHidden/>
     <w:rsid w:val="00385113"/>
     <w:pPr>
@@ -7851,7 +8667,7 @@
       </w:tabs>
     </w:pPr>
   </w:style>
-  <w:style w:type="paragraph" w:styleId="MacroText">
+  <w:style w:type="paragraph" w:styleId="Makrotekst">
     <w:name w:val="macro"/>
     <w:semiHidden/>
     <w:rsid w:val="00385113"/>
@@ -7873,7 +8689,7 @@
       <w:lang w:val="en-GB" w:eastAsia="en-US"/>
     </w:rPr>
   </w:style>
-  <w:style w:type="paragraph" w:styleId="MessageHeader">
+  <w:style w:type="paragraph" w:styleId="Brevhoved">
     <w:name w:val="Message Header"/>
     <w:basedOn w:val="Normal"/>
     <w:semiHidden/>
@@ -7885,37 +8701,37 @@
     <w:semiHidden/>
     <w:rsid w:val="00385113"/>
   </w:style>
-  <w:style w:type="paragraph" w:styleId="NormalIndent">
+  <w:style w:type="paragraph" w:styleId="Normalindrykning">
     <w:name w:val="Normal Indent"/>
     <w:basedOn w:val="Normal"/>
     <w:semiHidden/>
     <w:rsid w:val="00385113"/>
   </w:style>
-  <w:style w:type="paragraph" w:styleId="NoteHeading">
+  <w:style w:type="paragraph" w:styleId="Noteoverskrift">
     <w:name w:val="Note Heading"/>
     <w:basedOn w:val="Normal"/>
     <w:next w:val="Normal"/>
     <w:semiHidden/>
     <w:rsid w:val="00385113"/>
   </w:style>
-  <w:style w:type="character" w:styleId="PageNumber">
+  <w:style w:type="character" w:styleId="Sidetal">
     <w:name w:val="page number"/>
-    <w:basedOn w:val="DefaultParagraphFont"/>
+    <w:basedOn w:val="Standardskrifttypeiafsnit"/>
     <w:rsid w:val="00385113"/>
     <w:rPr>
       <w:sz w:val="18"/>
     </w:rPr>
   </w:style>
-  <w:style w:type="paragraph" w:styleId="PlainText">
+  <w:style w:type="paragraph" w:styleId="Almindeligtekst">
     <w:name w:val="Plain Text"/>
     <w:basedOn w:val="Normal"/>
     <w:semiHidden/>
     <w:rsid w:val="00385113"/>
   </w:style>
-  <w:style w:type="paragraph" w:styleId="Salutation">
+  <w:style w:type="paragraph" w:styleId="Starthilsen">
     <w:name w:val="Salutation"/>
-    <w:basedOn w:val="BodyText"/>
-    <w:next w:val="BodyText"/>
+    <w:basedOn w:val="Brdtekst"/>
+    <w:next w:val="Brdtekst"/>
     <w:semiHidden/>
     <w:rsid w:val="00385113"/>
     <w:pPr>
@@ -7924,9 +8740,9 @@
       <w:spacing w:after="240"/>
     </w:pPr>
   </w:style>
-  <w:style w:type="paragraph" w:styleId="Signature">
+  <w:style w:type="paragraph" w:styleId="Underskrift">
     <w:name w:val="Signature"/>
-    <w:basedOn w:val="BodyText"/>
+    <w:basedOn w:val="Brdtekst"/>
     <w:next w:val="SignatureSublines"/>
     <w:rsid w:val="00016837"/>
     <w:pPr>
@@ -7935,19 +8751,19 @@
       <w:jc w:val="left"/>
     </w:pPr>
   </w:style>
-  <w:style w:type="character" w:styleId="Strong">
+  <w:style w:type="character" w:styleId="Strk">
     <w:name w:val="Strong"/>
-    <w:basedOn w:val="DefaultParagraphFont"/>
+    <w:basedOn w:val="Standardskrifttypeiafsnit"/>
     <w:rsid w:val="00385113"/>
     <w:rPr>
       <w:b w:val="0"/>
       <w:bCs w:val="0"/>
     </w:rPr>
   </w:style>
-  <w:style w:type="paragraph" w:styleId="Subtitle">
+  <w:style w:type="paragraph" w:styleId="Undertitel">
     <w:name w:val="Subtitle"/>
-    <w:basedOn w:val="Title"/>
-    <w:next w:val="BodyText"/>
+    <w:basedOn w:val="Titel"/>
+    <w:next w:val="Brdtekst"/>
     <w:rsid w:val="00385113"/>
     <w:pPr>
       <w:spacing w:before="180"/>
@@ -7958,24 +8774,24 @@
       <w:sz w:val="24"/>
     </w:rPr>
   </w:style>
-  <w:style w:type="paragraph" w:styleId="TableofAuthorities">
+  <w:style w:type="paragraph" w:styleId="Citatsamling">
     <w:name w:val="table of authorities"/>
     <w:basedOn w:val="Normal"/>
     <w:next w:val="Normal"/>
     <w:semiHidden/>
     <w:rsid w:val="00385113"/>
   </w:style>
-  <w:style w:type="paragraph" w:styleId="TableofFigures">
+  <w:style w:type="paragraph" w:styleId="Listeoverfigurer">
     <w:name w:val="table of figures"/>
     <w:basedOn w:val="Normal"/>
     <w:next w:val="Normal"/>
     <w:semiHidden/>
     <w:rsid w:val="00385113"/>
   </w:style>
-  <w:style w:type="paragraph" w:styleId="Title">
+  <w:style w:type="paragraph" w:styleId="Titel">
     <w:name w:val="Title"/>
-    <w:basedOn w:val="BodyText"/>
-    <w:next w:val="BodyText"/>
+    <w:basedOn w:val="Brdtekst"/>
+    <w:next w:val="Brdtekst"/>
     <w:rsid w:val="00385113"/>
     <w:pPr>
       <w:keepNext/>
@@ -7995,17 +8811,17 @@
       <w:sz w:val="34"/>
     </w:rPr>
   </w:style>
-  <w:style w:type="paragraph" w:styleId="TOAHeading">
+  <w:style w:type="paragraph" w:styleId="Citatoverskrift">
     <w:name w:val="toa heading"/>
     <w:basedOn w:val="Normal"/>
     <w:next w:val="Normal"/>
     <w:semiHidden/>
     <w:rsid w:val="00385113"/>
   </w:style>
-  <w:style w:type="paragraph" w:styleId="TOC1">
+  <w:style w:type="paragraph" w:styleId="Indholdsfortegnelse1">
     <w:name w:val="toc 1"/>
-    <w:basedOn w:val="BodyText"/>
-    <w:next w:val="BodyText"/>
+    <w:basedOn w:val="Brdtekst"/>
+    <w:next w:val="Brdtekst"/>
     <w:uiPriority w:val="39"/>
     <w:rsid w:val="0094015E"/>
     <w:pPr>
@@ -8026,10 +8842,10 @@
       <w:b/>
     </w:rPr>
   </w:style>
-  <w:style w:type="paragraph" w:styleId="TOC2">
+  <w:style w:type="paragraph" w:styleId="Indholdsfortegnelse2">
     <w:name w:val="toc 2"/>
-    <w:basedOn w:val="TOC1"/>
-    <w:next w:val="BodyText"/>
+    <w:basedOn w:val="Indholdsfortegnelse1"/>
+    <w:next w:val="Brdtekst"/>
     <w:uiPriority w:val="39"/>
     <w:rsid w:val="0094015E"/>
     <w:pPr>
@@ -8040,34 +8856,34 @@
       <w:b w:val="0"/>
     </w:rPr>
   </w:style>
-  <w:style w:type="paragraph" w:styleId="TOC3">
+  <w:style w:type="paragraph" w:styleId="Indholdsfortegnelse3">
     <w:name w:val="toc 3"/>
-    <w:basedOn w:val="TOC2"/>
-    <w:next w:val="BodyText"/>
+    <w:basedOn w:val="Indholdsfortegnelse2"/>
+    <w:next w:val="Brdtekst"/>
     <w:rsid w:val="00556BA7"/>
   </w:style>
-  <w:style w:type="paragraph" w:styleId="TOC4">
+  <w:style w:type="paragraph" w:styleId="Indholdsfortegnelse4">
     <w:name w:val="toc 4"/>
-    <w:basedOn w:val="TOC3"/>
-    <w:next w:val="BodyText"/>
+    <w:basedOn w:val="Indholdsfortegnelse3"/>
+    <w:next w:val="Brdtekst"/>
     <w:semiHidden/>
     <w:rsid w:val="00E43AD7"/>
   </w:style>
-  <w:style w:type="paragraph" w:styleId="TOC5">
+  <w:style w:type="paragraph" w:styleId="Indholdsfortegnelse5">
     <w:name w:val="toc 5"/>
-    <w:basedOn w:val="TOC3"/>
-    <w:next w:val="BodyText"/>
+    <w:basedOn w:val="Indholdsfortegnelse3"/>
+    <w:next w:val="Brdtekst"/>
     <w:semiHidden/>
     <w:rsid w:val="00B6052C"/>
   </w:style>
-  <w:style w:type="paragraph" w:styleId="TOC6">
+  <w:style w:type="paragraph" w:styleId="Indholdsfortegnelse6">
     <w:name w:val="toc 6"/>
-    <w:basedOn w:val="TOC5"/>
-    <w:next w:val="BodyText"/>
+    <w:basedOn w:val="Indholdsfortegnelse5"/>
+    <w:next w:val="Brdtekst"/>
     <w:semiHidden/>
     <w:rsid w:val="00B6052C"/>
   </w:style>
-  <w:style w:type="paragraph" w:styleId="TOC7">
+  <w:style w:type="paragraph" w:styleId="Indholdsfortegnelse7">
     <w:name w:val="toc 7"/>
     <w:basedOn w:val="Normal"/>
     <w:next w:val="Normal"/>
@@ -8079,7 +8895,7 @@
       </w:tabs>
     </w:pPr>
   </w:style>
-  <w:style w:type="paragraph" w:styleId="TOC8">
+  <w:style w:type="paragraph" w:styleId="Indholdsfortegnelse8">
     <w:name w:val="toc 8"/>
     <w:basedOn w:val="Normal"/>
     <w:next w:val="Normal"/>
@@ -8091,16 +8907,16 @@
       </w:tabs>
     </w:pPr>
   </w:style>
-  <w:style w:type="paragraph" w:styleId="TOC9">
+  <w:style w:type="paragraph" w:styleId="Indholdsfortegnelse9">
     <w:name w:val="toc 9"/>
-    <w:basedOn w:val="TOC1"/>
+    <w:basedOn w:val="Indholdsfortegnelse1"/>
     <w:next w:val="Normal"/>
     <w:semiHidden/>
     <w:rsid w:val="00385113"/>
   </w:style>
   <w:style w:type="numbering" w:styleId="111111">
     <w:name w:val="Outline List 2"/>
-    <w:basedOn w:val="NoList"/>
+    <w:basedOn w:val="Ingenoversigt"/>
     <w:semiHidden/>
     <w:rsid w:val="00D31682"/>
     <w:pPr>
@@ -8111,7 +8927,7 @@
   </w:style>
   <w:style w:type="numbering" w:styleId="1ai">
     <w:name w:val="Outline List 1"/>
-    <w:basedOn w:val="NoList"/>
+    <w:basedOn w:val="Ingenoversigt"/>
     <w:semiHidden/>
     <w:rsid w:val="00D31682"/>
     <w:pPr>
@@ -8120,9 +8936,9 @@
       </w:numPr>
     </w:pPr>
   </w:style>
-  <w:style w:type="numbering" w:styleId="ArticleSection">
+  <w:style w:type="numbering" w:styleId="ArtikelSektion">
     <w:name w:val="Outline List 3"/>
-    <w:basedOn w:val="NoList"/>
+    <w:basedOn w:val="Ingenoversigt"/>
     <w:semiHidden/>
     <w:rsid w:val="00D31682"/>
     <w:pPr>
@@ -8131,9 +8947,9 @@
       </w:numPr>
     </w:pPr>
   </w:style>
-  <w:style w:type="table" w:styleId="Table3Deffects1">
+  <w:style w:type="table" w:styleId="Tabel-3D-effekter1">
     <w:name w:val="Table 3D effects 1"/>
-    <w:basedOn w:val="TableNormal"/>
+    <w:basedOn w:val="Tabel-Normal"/>
     <w:semiHidden/>
     <w:rsid w:val="00D31682"/>
     <w:rPr>
@@ -8250,9 +9066,9 @@
       </w:tcPr>
     </w:tblStylePr>
   </w:style>
-  <w:style w:type="table" w:styleId="Table3Deffects2">
+  <w:style w:type="table" w:styleId="Tabel-3D-effekter2">
     <w:name w:val="Table 3D effects 2"/>
-    <w:basedOn w:val="TableNormal"/>
+    <w:basedOn w:val="Tabel-Normal"/>
     <w:semiHidden/>
     <w:rsid w:val="00D31682"/>
     <w:rPr>
@@ -8333,9 +9149,9 @@
       </w:tcPr>
     </w:tblStylePr>
   </w:style>
-  <w:style w:type="table" w:styleId="Table3Deffects3">
+  <w:style w:type="table" w:styleId="Tabel-3D-effekter3">
     <w:name w:val="Table 3D effects 3"/>
-    <w:basedOn w:val="TableNormal"/>
+    <w:basedOn w:val="Tabel-Normal"/>
     <w:semiHidden/>
     <w:rsid w:val="00D31682"/>
     <w:rPr>
@@ -8432,9 +9248,9 @@
       </w:tcPr>
     </w:tblStylePr>
   </w:style>
-  <w:style w:type="table" w:styleId="TableClassic1">
+  <w:style w:type="table" w:styleId="Tabel-Klassisk1">
     <w:name w:val="Table Classic 1"/>
-    <w:basedOn w:val="TableNormal"/>
+    <w:basedOn w:val="Tabel-Normal"/>
     <w:semiHidden/>
     <w:rsid w:val="00D31682"/>
     <w:rPr>
@@ -8524,9 +9340,9 @@
       </w:tcPr>
     </w:tblStylePr>
   </w:style>
-  <w:style w:type="table" w:styleId="TableClassic2">
+  <w:style w:type="table" w:styleId="Tabel-Klassisk2">
     <w:name w:val="Table Classic 2"/>
-    <w:basedOn w:val="TableNormal"/>
+    <w:basedOn w:val="Tabel-Normal"/>
     <w:semiHidden/>
     <w:rsid w:val="00D31682"/>
     <w:rPr>
@@ -8624,9 +9440,9 @@
       </w:tcPr>
     </w:tblStylePr>
   </w:style>
-  <w:style w:type="table" w:styleId="TableClassic3">
+  <w:style w:type="table" w:styleId="Tabel-Klassisk3">
     <w:name w:val="Table Classic 3"/>
-    <w:basedOn w:val="TableNormal"/>
+    <w:basedOn w:val="Tabel-Normal"/>
     <w:semiHidden/>
     <w:rsid w:val="00D31682"/>
     <w:rPr>
@@ -8699,9 +9515,9 @@
       </w:tcPr>
     </w:tblStylePr>
   </w:style>
-  <w:style w:type="table" w:styleId="TableClassic4">
+  <w:style w:type="table" w:styleId="Tabel-Klassisk4">
     <w:name w:val="Table Classic 4"/>
-    <w:basedOn w:val="TableNormal"/>
+    <w:basedOn w:val="Tabel-Normal"/>
     <w:semiHidden/>
     <w:rsid w:val="00D31682"/>
     <w:rPr>
@@ -8798,9 +9614,9 @@
       </w:tcPr>
     </w:tblStylePr>
   </w:style>
-  <w:style w:type="table" w:styleId="TableColorful1">
+  <w:style w:type="table" w:styleId="Tabel-Farvet1">
     <w:name w:val="Table Colorful 1"/>
-    <w:basedOn w:val="TableNormal"/>
+    <w:basedOn w:val="Tabel-Normal"/>
     <w:semiHidden/>
     <w:rsid w:val="00D31682"/>
     <w:rPr>
@@ -8885,9 +9701,9 @@
       </w:tcPr>
     </w:tblStylePr>
   </w:style>
-  <w:style w:type="table" w:styleId="TableColorful2">
+  <w:style w:type="table" w:styleId="Tabel-Farvet2">
     <w:name w:val="Table Colorful 2"/>
-    <w:basedOn w:val="TableNormal"/>
+    <w:basedOn w:val="Tabel-Normal"/>
     <w:semiHidden/>
     <w:rsid w:val="00D31682"/>
     <w:rPr>
@@ -8969,9 +9785,9 @@
       </w:tcPr>
     </w:tblStylePr>
   </w:style>
-  <w:style w:type="table" w:styleId="TableColorful3">
+  <w:style w:type="table" w:styleId="Tabel-Farvet3">
     <w:name w:val="Table Colorful 3"/>
-    <w:basedOn w:val="TableNormal"/>
+    <w:basedOn w:val="Tabel-Normal"/>
     <w:semiHidden/>
     <w:rsid w:val="00D31682"/>
     <w:rPr>
@@ -9037,9 +9853,9 @@
       </w:tcPr>
     </w:tblStylePr>
   </w:style>
-  <w:style w:type="table" w:styleId="TableColumns1">
+  <w:style w:type="table" w:styleId="Tabel-Kolonner1">
     <w:name w:val="Table Columns 1"/>
-    <w:basedOn w:val="TableNormal"/>
+    <w:basedOn w:val="Tabel-Normal"/>
     <w:semiHidden/>
     <w:rsid w:val="00D31682"/>
     <w:rPr>
@@ -9161,9 +9977,9 @@
       </w:tcPr>
     </w:tblStylePr>
   </w:style>
-  <w:style w:type="table" w:styleId="TableColumns2">
+  <w:style w:type="table" w:styleId="Tabel-Kolonner2">
     <w:name w:val="Table Columns 2"/>
-    <w:basedOn w:val="TableNormal"/>
+    <w:basedOn w:val="Tabel-Normal"/>
     <w:semiHidden/>
     <w:rsid w:val="00D31682"/>
     <w:rPr>
@@ -9279,9 +10095,9 @@
       </w:tcPr>
     </w:tblStylePr>
   </w:style>
-  <w:style w:type="table" w:styleId="TableColumns3">
+  <w:style w:type="table" w:styleId="Tabel-Kolonner3">
     <w:name w:val="Table Columns 3"/>
-    <w:basedOn w:val="TableNormal"/>
+    <w:basedOn w:val="Tabel-Normal"/>
     <w:semiHidden/>
     <w:rsid w:val="00D31682"/>
     <w:rPr>
@@ -9391,9 +10207,9 @@
       </w:tcPr>
     </w:tblStylePr>
   </w:style>
-  <w:style w:type="table" w:styleId="TableColumns4">
+  <w:style w:type="table" w:styleId="Tabel-Kolonner4">
     <w:name w:val="Table Columns 4"/>
-    <w:basedOn w:val="TableNormal"/>
+    <w:basedOn w:val="Tabel-Normal"/>
     <w:semiHidden/>
     <w:rsid w:val="00D31682"/>
     <w:rPr>
@@ -9469,9 +10285,9 @@
       </w:tcPr>
     </w:tblStylePr>
   </w:style>
-  <w:style w:type="table" w:styleId="TableColumns5">
+  <w:style w:type="table" w:styleId="Tabel-Kolonner5">
     <w:name w:val="Table Columns 5"/>
-    <w:basedOn w:val="TableNormal"/>
+    <w:basedOn w:val="Tabel-Normal"/>
     <w:semiHidden/>
     <w:rsid w:val="00D31682"/>
     <w:rPr>
@@ -9567,9 +10383,9 @@
       </w:rPr>
     </w:tblStylePr>
   </w:style>
-  <w:style w:type="table" w:styleId="TableContemporary">
+  <w:style w:type="table" w:styleId="Tabel-Moderne">
     <w:name w:val="Table Contemporary"/>
-    <w:basedOn w:val="TableNormal"/>
+    <w:basedOn w:val="Tabel-Normal"/>
     <w:semiHidden/>
     <w:rsid w:val="00D31682"/>
     <w:rPr>
@@ -9633,9 +10449,9 @@
       </w:tcPr>
     </w:tblStylePr>
   </w:style>
-  <w:style w:type="table" w:styleId="TableElegant">
+  <w:style w:type="table" w:styleId="Tabel-Elegant">
     <w:name w:val="Table Elegant"/>
-    <w:basedOn w:val="TableNormal"/>
+    <w:basedOn w:val="Tabel-Normal"/>
     <w:semiHidden/>
     <w:rsid w:val="00D31682"/>
     <w:rPr>
@@ -9677,10 +10493,9 @@
       </w:tcPr>
     </w:tblStylePr>
   </w:style>
-  <w:style w:type="table" w:styleId="TableGrid">
+  <w:style w:type="table" w:styleId="Tabel-Gitter">
     <w:name w:val="Table Grid"/>
-    <w:basedOn w:val="TableNormal"/>
-    <w:semiHidden/>
+    <w:basedOn w:val="Tabel-Normal"/>
     <w:rsid w:val="00D31682"/>
     <w:rPr>
       <w:sz w:val="24"/>
@@ -9705,9 +10520,9 @@
       </w:tblCellMar>
     </w:tblPr>
   </w:style>
-  <w:style w:type="table" w:styleId="TableGrid1">
+  <w:style w:type="table" w:styleId="Tabel-Gitter1">
     <w:name w:val="Table Grid 1"/>
-    <w:basedOn w:val="TableNormal"/>
+    <w:basedOn w:val="Tabel-Normal"/>
     <w:semiHidden/>
     <w:rsid w:val="00D31682"/>
     <w:rPr>
@@ -9762,9 +10577,9 @@
       </w:tcPr>
     </w:tblStylePr>
   </w:style>
-  <w:style w:type="table" w:styleId="TableGrid2">
+  <w:style w:type="table" w:styleId="Tabel-Gitter2">
     <w:name w:val="Table Grid 2"/>
-    <w:basedOn w:val="TableNormal"/>
+    <w:basedOn w:val="Tabel-Normal"/>
     <w:semiHidden/>
     <w:rsid w:val="00D31682"/>
     <w:rPr>
@@ -9842,9 +10657,9 @@
       </w:tcPr>
     </w:tblStylePr>
   </w:style>
-  <w:style w:type="table" w:styleId="TableGrid3">
+  <w:style w:type="table" w:styleId="Tabel-Gitter3">
     <w:name w:val="Table Grid 3"/>
-    <w:basedOn w:val="TableNormal"/>
+    <w:basedOn w:val="Tabel-Normal"/>
     <w:semiHidden/>
     <w:rsid w:val="00D31682"/>
     <w:rPr>
@@ -9909,9 +10724,9 @@
       </w:tcPr>
     </w:tblStylePr>
   </w:style>
-  <w:style w:type="table" w:styleId="TableGrid4">
+  <w:style w:type="table" w:styleId="Tabel-Gitter4">
     <w:name w:val="Table Grid 4"/>
-    <w:basedOn w:val="TableNormal"/>
+    <w:basedOn w:val="Tabel-Normal"/>
     <w:semiHidden/>
     <w:rsid w:val="00D31682"/>
     <w:rPr>
@@ -9982,9 +10797,9 @@
       </w:tcPr>
     </w:tblStylePr>
   </w:style>
-  <w:style w:type="table" w:styleId="TableGrid5">
+  <w:style w:type="table" w:styleId="Tabel-Gitter5">
     <w:name w:val="Table Grid 5"/>
-    <w:basedOn w:val="TableNormal"/>
+    <w:basedOn w:val="Tabel-Normal"/>
     <w:semiHidden/>
     <w:rsid w:val="00D31682"/>
     <w:rPr>
@@ -10058,9 +10873,9 @@
       </w:tcPr>
     </w:tblStylePr>
   </w:style>
-  <w:style w:type="table" w:styleId="TableGrid6">
+  <w:style w:type="table" w:styleId="Tabel-Gitter6">
     <w:name w:val="Table Grid 6"/>
-    <w:basedOn w:val="TableNormal"/>
+    <w:basedOn w:val="Tabel-Normal"/>
     <w:semiHidden/>
     <w:rsid w:val="00D31682"/>
     <w:rPr>
@@ -10137,9 +10952,9 @@
       </w:tcPr>
     </w:tblStylePr>
   </w:style>
-  <w:style w:type="table" w:styleId="TableGrid7">
+  <w:style w:type="table" w:styleId="Tabel-Gitter7">
     <w:name w:val="Table Grid 7"/>
-    <w:basedOn w:val="TableNormal"/>
+    <w:basedOn w:val="Tabel-Normal"/>
     <w:semiHidden/>
     <w:rsid w:val="00D31682"/>
     <w:rPr>
@@ -10231,9 +11046,9 @@
       </w:tcPr>
     </w:tblStylePr>
   </w:style>
-  <w:style w:type="table" w:styleId="TableGrid8">
+  <w:style w:type="table" w:styleId="Tabel-Gitter8">
     <w:name w:val="Table Grid 8"/>
-    <w:basedOn w:val="TableNormal"/>
+    <w:basedOn w:val="Tabel-Normal"/>
     <w:semiHidden/>
     <w:rsid w:val="00D31682"/>
     <w:rPr>
@@ -10305,9 +11120,9 @@
       </w:tcPr>
     </w:tblStylePr>
   </w:style>
-  <w:style w:type="table" w:styleId="TableList1">
+  <w:style w:type="table" w:styleId="Tabel-Liste1">
     <w:name w:val="Table List 1"/>
-    <w:basedOn w:val="TableNormal"/>
+    <w:basedOn w:val="Tabel-Normal"/>
     <w:semiHidden/>
     <w:rsid w:val="00D31682"/>
     <w:rPr>
@@ -10398,9 +11213,9 @@
       </w:tcPr>
     </w:tblStylePr>
   </w:style>
-  <w:style w:type="table" w:styleId="TableList2">
+  <w:style w:type="table" w:styleId="Tabel-Liste2">
     <w:name w:val="Table List 2"/>
-    <w:basedOn w:val="TableNormal"/>
+    <w:basedOn w:val="Tabel-Normal"/>
     <w:semiHidden/>
     <w:rsid w:val="00D31682"/>
     <w:rPr>
@@ -10486,9 +11301,9 @@
       </w:tcPr>
     </w:tblStylePr>
   </w:style>
-  <w:style w:type="table" w:styleId="TableList3">
+  <w:style w:type="table" w:styleId="Tabel-Liste3">
     <w:name w:val="Table List 3"/>
-    <w:basedOn w:val="TableNormal"/>
+    <w:basedOn w:val="Tabel-Normal"/>
     <w:semiHidden/>
     <w:rsid w:val="00D31682"/>
     <w:rPr>
@@ -10553,9 +11368,9 @@
       </w:tcPr>
     </w:tblStylePr>
   </w:style>
-  <w:style w:type="table" w:styleId="TableList4">
+  <w:style w:type="table" w:styleId="Tabel-Liste4">
     <w:name w:val="Table List 4"/>
-    <w:basedOn w:val="TableNormal"/>
+    <w:basedOn w:val="Tabel-Normal"/>
     <w:semiHidden/>
     <w:rsid w:val="00D31682"/>
     <w:rPr>
@@ -10599,9 +11414,9 @@
       </w:tcPr>
     </w:tblStylePr>
   </w:style>
-  <w:style w:type="table" w:styleId="TableList5">
+  <w:style w:type="table" w:styleId="Tabel-Liste5">
     <w:name w:val="Table List 5"/>
-    <w:basedOn w:val="TableNormal"/>
+    <w:basedOn w:val="Tabel-Normal"/>
     <w:semiHidden/>
     <w:rsid w:val="00D31682"/>
     <w:rPr>
@@ -10656,9 +11471,9 @@
       </w:tcPr>
     </w:tblStylePr>
   </w:style>
-  <w:style w:type="table" w:styleId="TableList6">
+  <w:style w:type="table" w:styleId="Tabel-Liste6">
     <w:name w:val="Table List 6"/>
-    <w:basedOn w:val="TableNormal"/>
+    <w:basedOn w:val="Tabel-Normal"/>
     <w:semiHidden/>
     <w:rsid w:val="00D31682"/>
     <w:rPr>
@@ -10724,9 +11539,9 @@
       </w:tcPr>
     </w:tblStylePr>
   </w:style>
-  <w:style w:type="table" w:styleId="TableList7">
+  <w:style w:type="table" w:styleId="Tabel-Liste7">
     <w:name w:val="Table List 7"/>
-    <w:basedOn w:val="TableNormal"/>
+    <w:basedOn w:val="Tabel-Normal"/>
     <w:semiHidden/>
     <w:rsid w:val="00D31682"/>
     <w:rPr>
@@ -10830,9 +11645,9 @@
       </w:tcPr>
     </w:tblStylePr>
   </w:style>
-  <w:style w:type="table" w:styleId="TableList8">
+  <w:style w:type="table" w:styleId="Tabel-Liste8">
     <w:name w:val="Table List 8"/>
-    <w:basedOn w:val="TableNormal"/>
+    <w:basedOn w:val="Tabel-Normal"/>
     <w:semiHidden/>
     <w:rsid w:val="00D31682"/>
     <w:rPr>
@@ -10938,9 +11753,9 @@
       </w:tcPr>
     </w:tblStylePr>
   </w:style>
-  <w:style w:type="table" w:styleId="TableProfessional">
+  <w:style w:type="table" w:styleId="Tabel-Professionel">
     <w:name w:val="Table Professional"/>
-    <w:basedOn w:val="TableNormal"/>
+    <w:basedOn w:val="Tabel-Normal"/>
     <w:semiHidden/>
     <w:rsid w:val="00D31682"/>
     <w:rPr>
@@ -10984,9 +11799,9 @@
       </w:tcPr>
     </w:tblStylePr>
   </w:style>
-  <w:style w:type="table" w:styleId="TableSimple1">
+  <w:style w:type="table" w:styleId="Tabel-Enkelt1">
     <w:name w:val="Table Simple 1"/>
-    <w:basedOn w:val="TableNormal"/>
+    <w:basedOn w:val="Tabel-Normal"/>
     <w:semiHidden/>
     <w:rsid w:val="00D31682"/>
     <w:rPr>
@@ -11031,9 +11846,9 @@
       </w:tcPr>
     </w:tblStylePr>
   </w:style>
-  <w:style w:type="table" w:styleId="TableSimple2">
+  <w:style w:type="table" w:styleId="Tabel-Enkelt2">
     <w:name w:val="Table Simple 2"/>
-    <w:basedOn w:val="TableNormal"/>
+    <w:basedOn w:val="Tabel-Normal"/>
     <w:semiHidden/>
     <w:rsid w:val="00D31682"/>
     <w:rPr>
@@ -11136,9 +11951,9 @@
       </w:tcPr>
     </w:tblStylePr>
   </w:style>
-  <w:style w:type="table" w:styleId="TableSimple3">
+  <w:style w:type="table" w:styleId="Tabel-Enkelt3">
     <w:name w:val="Table Simple 3"/>
-    <w:basedOn w:val="TableNormal"/>
+    <w:basedOn w:val="Tabel-Normal"/>
     <w:semiHidden/>
     <w:rsid w:val="00D31682"/>
     <w:rPr>
@@ -11180,9 +11995,9 @@
       </w:tcPr>
     </w:tblStylePr>
   </w:style>
-  <w:style w:type="table" w:styleId="TableSubtle1">
+  <w:style w:type="table" w:styleId="Tabel-Hrfin1">
     <w:name w:val="Table Subtle 1"/>
-    <w:basedOn w:val="TableNormal"/>
+    <w:basedOn w:val="Tabel-Normal"/>
     <w:semiHidden/>
     <w:rsid w:val="00D31682"/>
     <w:rPr>
@@ -11280,9 +12095,9 @@
       </w:tcPr>
     </w:tblStylePr>
   </w:style>
-  <w:style w:type="table" w:styleId="TableSubtle2">
+  <w:style w:type="table" w:styleId="Tabel-Hrfin2">
     <w:name w:val="Table Subtle 2"/>
-    <w:basedOn w:val="TableNormal"/>
+    <w:basedOn w:val="Tabel-Normal"/>
     <w:semiHidden/>
     <w:rsid w:val="00D31682"/>
     <w:rPr>
@@ -11372,9 +12187,9 @@
       </w:tcPr>
     </w:tblStylePr>
   </w:style>
-  <w:style w:type="table" w:styleId="TableTheme">
+  <w:style w:type="table" w:styleId="Tabel-Tema">
     <w:name w:val="Table Theme"/>
-    <w:basedOn w:val="TableNormal"/>
+    <w:basedOn w:val="Tabel-Normal"/>
     <w:semiHidden/>
     <w:rsid w:val="00D31682"/>
     <w:rPr>
@@ -11400,9 +12215,9 @@
       </w:tblCellMar>
     </w:tblPr>
   </w:style>
-  <w:style w:type="table" w:styleId="TableWeb1">
+  <w:style w:type="table" w:styleId="Tabel-Web1">
     <w:name w:val="Table Web 1"/>
-    <w:basedOn w:val="TableNormal"/>
+    <w:basedOn w:val="Tabel-Normal"/>
     <w:semiHidden/>
     <w:rsid w:val="00D31682"/>
     <w:rPr>
@@ -11447,9 +12262,9 @@
       </w:tcPr>
     </w:tblStylePr>
   </w:style>
-  <w:style w:type="table" w:styleId="TableWeb2">
+  <w:style w:type="table" w:styleId="Tabel-Web2">
     <w:name w:val="Table Web 2"/>
-    <w:basedOn w:val="TableNormal"/>
+    <w:basedOn w:val="Tabel-Normal"/>
     <w:semiHidden/>
     <w:rsid w:val="00D31682"/>
     <w:rPr>
@@ -11494,9 +12309,9 @@
       </w:tcPr>
     </w:tblStylePr>
   </w:style>
-  <w:style w:type="table" w:styleId="TableWeb3">
+  <w:style w:type="table" w:styleId="Tabel-Web3">
     <w:name w:val="Table Web 3"/>
-    <w:basedOn w:val="TableNormal"/>
+    <w:basedOn w:val="Tabel-Normal"/>
     <w:semiHidden/>
     <w:rsid w:val="00D31682"/>
     <w:rPr>
@@ -11543,8 +12358,8 @@
   </w:style>
   <w:style w:type="paragraph" w:customStyle="1" w:styleId="HeadingBold">
     <w:name w:val="Heading Bold"/>
-    <w:basedOn w:val="BodyText"/>
-    <w:next w:val="BodyText"/>
+    <w:basedOn w:val="Brdtekst"/>
+    <w:next w:val="Brdtekst"/>
     <w:rsid w:val="00D31682"/>
     <w:pPr>
       <w:keepNext/>
@@ -11556,7 +12371,7 @@
   </w:style>
   <w:style w:type="paragraph" w:customStyle="1" w:styleId="BodyTextHanging">
     <w:name w:val="Body Text Hanging"/>
-    <w:basedOn w:val="BodyText"/>
+    <w:basedOn w:val="Brdtekst"/>
     <w:rsid w:val="00D31682"/>
     <w:pPr>
       <w:tabs>
@@ -11581,7 +12396,7 @@
   </w:style>
   <w:style w:type="paragraph" w:customStyle="1" w:styleId="Table">
     <w:name w:val="Table"/>
-    <w:basedOn w:val="BodyText"/>
+    <w:basedOn w:val="Brdtekst"/>
     <w:qFormat/>
     <w:rsid w:val="00D31682"/>
     <w:pPr>
@@ -11687,8 +12502,8 @@
   </w:style>
   <w:style w:type="paragraph" w:customStyle="1" w:styleId="Illustration">
     <w:name w:val="Illustration"/>
-    <w:basedOn w:val="BodyText"/>
-    <w:next w:val="Caption"/>
+    <w:basedOn w:val="Brdtekst"/>
+    <w:next w:val="Billedtekst"/>
     <w:rsid w:val="00D31682"/>
     <w:pPr>
       <w:keepNext/>
@@ -11698,17 +12513,17 @@
   </w:style>
   <w:style w:type="paragraph" w:customStyle="1" w:styleId="SpecialComment">
     <w:name w:val="Special Comment"/>
-    <w:basedOn w:val="BodyText"/>
-    <w:next w:val="BodyText"/>
+    <w:basedOn w:val="Brdtekst"/>
+    <w:next w:val="Brdtekst"/>
     <w:rsid w:val="00AF1B26"/>
     <w:pPr>
       <w:shd w:val="clear" w:color="auto" w:fill="D8E3F0"/>
     </w:pPr>
   </w:style>
-  <w:style w:type="paragraph" w:styleId="TOCHeading">
+  <w:style w:type="paragraph" w:styleId="Overskrift">
     <w:name w:val="TOC Heading"/>
-    <w:basedOn w:val="Title"/>
-    <w:next w:val="BodyText"/>
+    <w:basedOn w:val="Titel"/>
+    <w:next w:val="Brdtekst"/>
     <w:rsid w:val="00A02926"/>
     <w:pPr>
       <w:pageBreakBefore/>
@@ -11720,7 +12535,7 @@
   </w:style>
   <w:style w:type="paragraph" w:customStyle="1" w:styleId="Code">
     <w:name w:val="Code"/>
-    <w:basedOn w:val="BodyText"/>
+    <w:basedOn w:val="Brdtekst"/>
     <w:rsid w:val="00D31682"/>
     <w:pPr>
       <w:keepLines/>
@@ -11735,7 +12550,7 @@
   </w:style>
   <w:style w:type="paragraph" w:customStyle="1" w:styleId="Address">
     <w:name w:val="Address"/>
-    <w:basedOn w:val="BodyText"/>
+    <w:basedOn w:val="Brdtekst"/>
     <w:rsid w:val="00646D0A"/>
     <w:pPr>
       <w:keepNext/>
@@ -11750,8 +12565,8 @@
   </w:style>
   <w:style w:type="paragraph" w:customStyle="1" w:styleId="Subject">
     <w:name w:val="Subject"/>
-    <w:basedOn w:val="BodyText"/>
-    <w:next w:val="BodyText"/>
+    <w:basedOn w:val="Brdtekst"/>
+    <w:next w:val="Brdtekst"/>
     <w:rsid w:val="00016837"/>
     <w:pPr>
       <w:keepNext/>
@@ -11766,7 +12581,7 @@
   </w:style>
   <w:style w:type="paragraph" w:customStyle="1" w:styleId="CopyTo">
     <w:name w:val="Copy To"/>
-    <w:basedOn w:val="BodyText"/>
+    <w:basedOn w:val="Brdtekst"/>
     <w:next w:val="Enclosures"/>
     <w:rsid w:val="00D31682"/>
     <w:pPr>
@@ -11787,7 +12602,7 @@
   </w:style>
   <w:style w:type="paragraph" w:customStyle="1" w:styleId="Enclosures">
     <w:name w:val="Enclosures"/>
-    <w:basedOn w:val="BodyText"/>
+    <w:basedOn w:val="Brdtekst"/>
     <w:rsid w:val="00D31682"/>
     <w:pPr>
       <w:tabs>
@@ -11807,7 +12622,7 @@
   </w:style>
   <w:style w:type="paragraph" w:customStyle="1" w:styleId="Letterhead">
     <w:name w:val="Letterhead"/>
-    <w:basedOn w:val="Footer"/>
+    <w:basedOn w:val="Sidefod"/>
     <w:rsid w:val="00191048"/>
     <w:pPr>
       <w:framePr w:w="3402" w:wrap="around" w:vAnchor="page" w:hAnchor="page" w:xAlign="right" w:yAlign="bottom" w:anchorLock="1"/>
@@ -11820,7 +12635,7 @@
   </w:style>
   <w:style w:type="paragraph" w:customStyle="1" w:styleId="LetterDate">
     <w:name w:val="Letter Date"/>
-    <w:basedOn w:val="BodyText"/>
+    <w:basedOn w:val="Brdtekst"/>
     <w:rsid w:val="00B1480E"/>
     <w:pPr>
       <w:spacing w:after="0"/>
@@ -11838,7 +12653,7 @@
   </w:style>
   <w:style w:type="paragraph" w:customStyle="1" w:styleId="Appendix-Heading1">
     <w:name w:val="Appendix - Heading 1"/>
-    <w:next w:val="BodyText"/>
+    <w:next w:val="Brdtekst"/>
     <w:rsid w:val="00E40258"/>
     <w:pPr>
       <w:keepNext/>
@@ -11861,7 +12676,7 @@
   </w:style>
   <w:style w:type="paragraph" w:customStyle="1" w:styleId="Appendix-Heading2">
     <w:name w:val="Appendix - Heading 2"/>
-    <w:next w:val="BodyText"/>
+    <w:next w:val="Brdtekst"/>
     <w:rsid w:val="000C0DB0"/>
     <w:pPr>
       <w:keepNext/>
@@ -11887,7 +12702,7 @@
   </w:style>
   <w:style w:type="paragraph" w:customStyle="1" w:styleId="Appendix-Heading3">
     <w:name w:val="Appendix - Heading 3"/>
-    <w:next w:val="BodyText"/>
+    <w:next w:val="Brdtekst"/>
     <w:rsid w:val="000C0DB0"/>
     <w:pPr>
       <w:keepNext/>
@@ -11913,7 +12728,7 @@
   </w:style>
   <w:style w:type="paragraph" w:customStyle="1" w:styleId="Appendix-Heading4">
     <w:name w:val="Appendix - Heading 4"/>
-    <w:next w:val="BodyText"/>
+    <w:next w:val="Brdtekst"/>
     <w:rsid w:val="000C0DB0"/>
     <w:pPr>
       <w:keepNext/>
@@ -11939,7 +12754,7 @@
   </w:style>
   <w:style w:type="character" w:customStyle="1" w:styleId="Courier">
     <w:name w:val="Courier"/>
-    <w:basedOn w:val="DefaultParagraphFont"/>
+    <w:basedOn w:val="Standardskrifttypeiafsnit"/>
     <w:rsid w:val="00D31682"/>
     <w:rPr>
       <w:rFonts w:ascii="Courier New" w:hAnsi="Courier New" w:cs="Courier New"/>
@@ -11949,12 +12764,12 @@
   </w:style>
   <w:style w:type="character" w:customStyle="1" w:styleId="RedFont">
     <w:name w:val="Red Font"/>
-    <w:basedOn w:val="DefaultParagraphFont"/>
+    <w:basedOn w:val="Standardskrifttypeiafsnit"/>
     <w:rsid w:val="00D31682"/>
   </w:style>
   <w:style w:type="paragraph" w:customStyle="1" w:styleId="Journal">
     <w:name w:val="Journal"/>
-    <w:basedOn w:val="Footer"/>
+    <w:basedOn w:val="Sidefod"/>
     <w:rsid w:val="00163056"/>
     <w:pPr>
       <w:framePr w:wrap="around" w:vAnchor="page" w:hAnchor="margin" w:yAlign="bottom" w:anchorLock="1"/>
@@ -11983,7 +12798,7 @@
   </w:style>
   <w:style w:type="paragraph" w:customStyle="1" w:styleId="SignatureSublines">
     <w:name w:val="Signature Sublines"/>
-    <w:basedOn w:val="Signature"/>
+    <w:basedOn w:val="Underskrift"/>
     <w:next w:val="CopyTo"/>
     <w:rsid w:val="00016837"/>
     <w:pPr>
@@ -12019,9 +12834,9 @@
       <w:spacing w:before="680" w:after="0"/>
     </w:pPr>
   </w:style>
-  <w:style w:type="character" w:styleId="IntenseEmphasis">
+  <w:style w:type="character" w:styleId="Kraftigfremhvning">
     <w:name w:val="Intense Emphasis"/>
-    <w:basedOn w:val="DefaultParagraphFont"/>
+    <w:basedOn w:val="Standardskrifttypeiafsnit"/>
     <w:uiPriority w:val="21"/>
     <w:rsid w:val="000A02C5"/>
     <w:rPr>
@@ -12034,7 +12849,7 @@
   </w:style>
   <w:style w:type="paragraph" w:customStyle="1" w:styleId="Copyright">
     <w:name w:val="Copyright"/>
-    <w:basedOn w:val="BodyText"/>
+    <w:basedOn w:val="Brdtekst"/>
     <w:link w:val="CopyrightChar"/>
     <w:rsid w:val="007E574F"/>
     <w:pPr>
@@ -12047,7 +12862,7 @@
   </w:style>
   <w:style w:type="paragraph" w:customStyle="1" w:styleId="InfoText">
     <w:name w:val="Info Text"/>
-    <w:basedOn w:val="BodyText"/>
+    <w:basedOn w:val="Brdtekst"/>
     <w:rsid w:val="001230FB"/>
     <w:pPr>
       <w:spacing w:after="0"/>
@@ -12057,10 +12872,10 @@
       <w:sz w:val="16"/>
     </w:rPr>
   </w:style>
-  <w:style w:type="character" w:customStyle="1" w:styleId="BodyTextChar">
-    <w:name w:val="Body Text Char"/>
-    <w:basedOn w:val="DefaultParagraphFont"/>
-    <w:link w:val="BodyText"/>
+  <w:style w:type="character" w:customStyle="1" w:styleId="BrdtekstTegn">
+    <w:name w:val="Brødtekst Tegn"/>
+    <w:basedOn w:val="Standardskrifttypeiafsnit"/>
+    <w:link w:val="Brdtekst"/>
     <w:rsid w:val="008174F1"/>
     <w:rPr>
       <w:kern w:val="20"/>
@@ -12070,7 +12885,7 @@
   </w:style>
   <w:style w:type="character" w:customStyle="1" w:styleId="CopyrightChar">
     <w:name w:val="Copyright Char"/>
-    <w:basedOn w:val="BodyTextChar"/>
+    <w:basedOn w:val="BrdtekstTegn"/>
     <w:link w:val="Copyright"/>
     <w:rsid w:val="008174F1"/>
     <w:rPr>
@@ -12080,7 +12895,7 @@
       <w:lang w:val="en-GB" w:eastAsia="en-US"/>
     </w:rPr>
   </w:style>
-  <w:style w:type="paragraph" w:styleId="Bibliography">
+  <w:style w:type="paragraph" w:styleId="Bibliografi">
     <w:name w:val="Bibliography"/>
     <w:basedOn w:val="Normal"/>
     <w:next w:val="Normal"/>
@@ -12089,9 +12904,9 @@
     <w:unhideWhenUsed/>
     <w:rsid w:val="00F87EA1"/>
   </w:style>
-  <w:style w:type="character" w:styleId="BookTitle">
+  <w:style w:type="character" w:styleId="Bogenstitel">
     <w:name w:val="Book Title"/>
-    <w:basedOn w:val="DefaultParagraphFont"/>
+    <w:basedOn w:val="Standardskrifttypeiafsnit"/>
     <w:uiPriority w:val="33"/>
     <w:rsid w:val="00F87EA1"/>
     <w:rPr>
@@ -12101,11 +12916,11 @@
       <w:spacing w:val="5"/>
     </w:rPr>
   </w:style>
-  <w:style w:type="paragraph" w:styleId="IntenseQuote">
+  <w:style w:type="paragraph" w:styleId="Strktcitat">
     <w:name w:val="Intense Quote"/>
     <w:basedOn w:val="Normal"/>
     <w:next w:val="Normal"/>
-    <w:link w:val="IntenseQuoteChar"/>
+    <w:link w:val="StrktcitatTegn"/>
     <w:uiPriority w:val="30"/>
     <w:rsid w:val="00F87EA1"/>
     <w:pPr>
@@ -12123,10 +12938,10 @@
       <w:color w:val="4F81BD" w:themeColor="accent1"/>
     </w:rPr>
   </w:style>
-  <w:style w:type="character" w:customStyle="1" w:styleId="IntenseQuoteChar">
-    <w:name w:val="Intense Quote Char"/>
-    <w:basedOn w:val="DefaultParagraphFont"/>
-    <w:link w:val="IntenseQuote"/>
+  <w:style w:type="character" w:customStyle="1" w:styleId="StrktcitatTegn">
+    <w:name w:val="Stærkt citat Tegn"/>
+    <w:basedOn w:val="Standardskrifttypeiafsnit"/>
+    <w:link w:val="Strktcitat"/>
     <w:uiPriority w:val="30"/>
     <w:rsid w:val="00F87EA1"/>
     <w:rPr>
@@ -12140,9 +12955,9 @@
       <w:lang w:val="en-GB" w:eastAsia="en-US"/>
     </w:rPr>
   </w:style>
-  <w:style w:type="character" w:styleId="IntenseReference">
+  <w:style w:type="character" w:styleId="Kraftighenvisning">
     <w:name w:val="Intense Reference"/>
-    <w:basedOn w:val="DefaultParagraphFont"/>
+    <w:basedOn w:val="Standardskrifttypeiafsnit"/>
     <w:uiPriority w:val="32"/>
     <w:rsid w:val="00F87EA1"/>
     <w:rPr>
@@ -12154,7 +12969,7 @@
       <w:u w:val="single"/>
     </w:rPr>
   </w:style>
-  <w:style w:type="paragraph" w:styleId="ListParagraph">
+  <w:style w:type="paragraph" w:styleId="Listeafsnit">
     <w:name w:val="List Paragraph"/>
     <w:basedOn w:val="Normal"/>
     <w:uiPriority w:val="34"/>
@@ -12164,7 +12979,7 @@
       <w:contextualSpacing/>
     </w:pPr>
   </w:style>
-  <w:style w:type="paragraph" w:styleId="NoSpacing">
+  <w:style w:type="paragraph" w:styleId="Ingenafstand">
     <w:name w:val="No Spacing"/>
     <w:uiPriority w:val="1"/>
     <w:rsid w:val="00F87EA1"/>
@@ -12177,9 +12992,9 @@
       <w:lang w:val="en-GB" w:eastAsia="en-US"/>
     </w:rPr>
   </w:style>
-  <w:style w:type="character" w:styleId="PlaceholderText">
+  <w:style w:type="character" w:styleId="Pladsholdertekst">
     <w:name w:val="Placeholder Text"/>
-    <w:basedOn w:val="DefaultParagraphFont"/>
+    <w:basedOn w:val="Standardskrifttypeiafsnit"/>
     <w:uiPriority w:val="99"/>
     <w:semiHidden/>
     <w:rsid w:val="00F87EA1"/>
@@ -12187,11 +13002,11 @@
       <w:color w:val="808080"/>
     </w:rPr>
   </w:style>
-  <w:style w:type="paragraph" w:styleId="Quote">
+  <w:style w:type="paragraph" w:styleId="Citat">
     <w:name w:val="Quote"/>
     <w:basedOn w:val="Normal"/>
     <w:next w:val="Normal"/>
-    <w:link w:val="QuoteChar"/>
+    <w:link w:val="CitatTegn"/>
     <w:uiPriority w:val="29"/>
     <w:rsid w:val="00F87EA1"/>
     <w:rPr>
@@ -12200,10 +13015,10 @@
       <w:color w:val="000000" w:themeColor="text1"/>
     </w:rPr>
   </w:style>
-  <w:style w:type="character" w:customStyle="1" w:styleId="QuoteChar">
-    <w:name w:val="Quote Char"/>
-    <w:basedOn w:val="DefaultParagraphFont"/>
-    <w:link w:val="Quote"/>
+  <w:style w:type="character" w:customStyle="1" w:styleId="CitatTegn">
+    <w:name w:val="Citat Tegn"/>
+    <w:basedOn w:val="Standardskrifttypeiafsnit"/>
+    <w:link w:val="Citat"/>
     <w:uiPriority w:val="29"/>
     <w:rsid w:val="00F87EA1"/>
     <w:rPr>
@@ -12215,9 +13030,9 @@
       <w:lang w:val="en-GB" w:eastAsia="en-US"/>
     </w:rPr>
   </w:style>
-  <w:style w:type="character" w:styleId="SubtleEmphasis">
+  <w:style w:type="character" w:styleId="Svagfremhvning">
     <w:name w:val="Subtle Emphasis"/>
-    <w:basedOn w:val="DefaultParagraphFont"/>
+    <w:basedOn w:val="Standardskrifttypeiafsnit"/>
     <w:uiPriority w:val="19"/>
     <w:rsid w:val="00F87EA1"/>
     <w:rPr>
@@ -12226,9 +13041,9 @@
       <w:color w:val="808080" w:themeColor="text1" w:themeTint="7F"/>
     </w:rPr>
   </w:style>
-  <w:style w:type="character" w:styleId="SubtleReference">
+  <w:style w:type="character" w:styleId="Svaghenvisning">
     <w:name w:val="Subtle Reference"/>
-    <w:basedOn w:val="DefaultParagraphFont"/>
+    <w:basedOn w:val="Standardskrifttypeiafsnit"/>
     <w:uiPriority w:val="31"/>
     <w:rsid w:val="00F87EA1"/>
     <w:rPr>
@@ -12239,7 +13054,7 @@
   </w:style>
   <w:style w:type="paragraph" w:customStyle="1" w:styleId="Bibliografi1">
     <w:name w:val="Bibliografi1"/>
-    <w:basedOn w:val="BodyText"/>
+    <w:basedOn w:val="Brdtekst"/>
     <w:rsid w:val="002D72B2"/>
     <w:pPr>
       <w:tabs>

--- a/documents/Requirement Specification/SystematicCaseRS.docx
+++ b/documents/Requirement Specification/SystematicCaseRS.docx
@@ -3778,137 +3778,282 @@
       </w:r>
     </w:p>
     <w:p>
-      <w:pPr>
-        <w:pStyle w:val="Overskrift2"/>
-        <w:rPr>
-          <w:lang w:val="en-US"/>
-        </w:rPr>
-      </w:pPr>
-      <w:bookmarkStart w:id="11" w:name="_Toc271807839"/>
-      <w:r>
-        <w:rPr>
-          <w:lang w:val="en-US"/>
-        </w:rPr>
-        <w:t>Define constraints</w:t>
-      </w:r>
-      <w:bookmarkEnd w:id="11"/>
+      <w:bookmarkStart w:id="11" w:name="_Toc271807842"/>
+      <w:bookmarkStart w:id="12" w:name="_Toc271807841"/>
+      <w:r>
+        <w:t xml:space="preserve">The solution must conform to the SitaWare infrastructure and any associated standards. The development of the product is budgeted at </w:t>
+      </w:r>
+      <w:r>
+        <w:rPr>
+          <w:highlight w:val="yellow"/>
+        </w:rPr>
+        <w:t>XXXXXXX</w:t>
+      </w:r>
+      <w:r>
+        <w:t xml:space="preserve"> DKR.</w:t>
+      </w:r>
     </w:p>
     <w:p>
-      <w:pPr>
-        <w:pStyle w:val="Brdtekst"/>
-        <w:rPr>
-          <w:lang w:val="en-US"/>
-        </w:rPr>
-      </w:pPr>
-      <w:r>
-        <w:rPr>
-          <w:lang w:val="en-US"/>
-        </w:rPr>
-        <w:t xml:space="preserve">Define constraints imposed </w:t>
-      </w:r>
-      <w:r>
-        <w:rPr>
-          <w:lang w:val="en-US"/>
-        </w:rPr>
-        <w:t>by agreements or interfaces withLegacyenablingsystems.</w:t>
+      <w:r>
+        <w:t>There must be a proposition for a solution at the 15</w:t>
+      </w:r>
+      <w:r>
+        <w:rPr>
+          <w:vertAlign w:val="superscript"/>
+        </w:rPr>
+        <w:t>th</w:t>
+      </w:r>
+      <w:r>
+        <w:t xml:space="preserve"> of October. In the development period a System Requirement Review must be conducted the 28</w:t>
+      </w:r>
+      <w:r>
+        <w:rPr>
+          <w:vertAlign w:val="superscript"/>
+        </w:rPr>
+        <w:t>th</w:t>
+      </w:r>
+      <w:r>
+        <w:t xml:space="preserve"> of September and a Critical Design Review at the 11</w:t>
+      </w:r>
+      <w:r>
+        <w:rPr>
+          <w:vertAlign w:val="superscript"/>
+        </w:rPr>
+        <w:t>th</w:t>
+      </w:r>
+      <w:r>
+        <w:t xml:space="preserve"> of October.</w:t>
       </w:r>
     </w:p>
     <w:p>
-      <w:pPr>
-        <w:pStyle w:val="Overskrift2"/>
-        <w:rPr>
-          <w:lang w:val="en-US"/>
-        </w:rPr>
-      </w:pPr>
-      <w:r>
-        <w:rPr>
-          <w:lang w:val="en-US"/>
-        </w:rPr>
-        <w:t>?</w:t>
+      <w:r>
+        <w:t xml:space="preserve">The solution shall include the following documents: </w:t>
       </w:r>
     </w:p>
     <w:p>
       <w:pPr>
-        <w:pStyle w:val="Overskrift2"/>
+        <w:pStyle w:val="Listeafsnit"/>
         <w:numPr>
           <w:ilvl w:val="0"/>
-          <w:numId w:val="0"/>
+          <w:numId w:val="33"/>
         </w:numPr>
-        <w:ind w:left="794" w:hanging="794"/>
-      </w:pPr>
-      <w:bookmarkStart w:id="12" w:name="_Toc271807841"/>
-      <w:r>
-        <w:t xml:space="preserve">(Main output from: </w:t>
-      </w:r>
-      <w:r>
-        <w:rPr>
-          <w:lang w:val="en-US"/>
-        </w:rPr>
-        <w:t>Stakeholder Requirements Definition Process</w:t>
-      </w:r>
-      <w:r>
-        <w:t>)</w:t>
-      </w:r>
-      <w:bookmarkEnd w:id="12"/>
+        <w:spacing w:after="200" w:line="276" w:lineRule="auto"/>
+        <w:jc w:val="left"/>
+      </w:pPr>
+      <w:r>
+        <w:t>System Requirements Specification</w:t>
+      </w:r>
     </w:p>
     <w:p>
       <w:pPr>
-        <w:pStyle w:val="Overskrift1"/>
-      </w:pPr>
-      <w:bookmarkStart w:id="13" w:name="_Toc271807842"/>
-      <w:r>
-        <w:t>Concept documents</w:t>
-      </w:r>
-      <w:bookmarkEnd w:id="13"/>
-      <w:r>
-        <w:t xml:space="preserve"> (David)</w:t>
+        <w:pStyle w:val="Listeafsnit"/>
+        <w:numPr>
+          <w:ilvl w:val="0"/>
+          <w:numId w:val="33"/>
+        </w:numPr>
+        <w:spacing w:after="200" w:line="276" w:lineRule="auto"/>
+        <w:jc w:val="left"/>
+      </w:pPr>
+      <w:r>
+        <w:t>Project Plan</w:t>
       </w:r>
     </w:p>
     <w:p>
       <w:pPr>
-        <w:pStyle w:val="Overskrift2"/>
-      </w:pPr>
-      <w:r>
-        <w:t>Concept of production</w:t>
+        <w:pStyle w:val="Listeafsnit"/>
+        <w:numPr>
+          <w:ilvl w:val="0"/>
+          <w:numId w:val="33"/>
+        </w:numPr>
+        <w:spacing w:after="200" w:line="276" w:lineRule="auto"/>
+        <w:jc w:val="left"/>
+      </w:pPr>
+      <w:r>
+        <w:t>Detalied Design Description</w:t>
       </w:r>
     </w:p>
     <w:p>
       <w:pPr>
-        <w:pStyle w:val="Overskrift2"/>
-      </w:pPr>
-      <w:r>
-        <w:t>Concept of deployment</w:t>
+        <w:pStyle w:val="Listeafsnit"/>
+        <w:numPr>
+          <w:ilvl w:val="0"/>
+          <w:numId w:val="33"/>
+        </w:numPr>
+        <w:spacing w:after="200" w:line="276" w:lineRule="auto"/>
+        <w:jc w:val="left"/>
+      </w:pPr>
+      <w:r>
+        <w:t>Interface Control Document</w:t>
       </w:r>
     </w:p>
     <w:p>
       <w:pPr>
-        <w:pStyle w:val="Overskrift2"/>
-      </w:pPr>
-      <w:r>
-        <w:t>Concept of operation</w:t>
+        <w:pStyle w:val="Listeafsnit"/>
+        <w:numPr>
+          <w:ilvl w:val="0"/>
+          <w:numId w:val="33"/>
+        </w:numPr>
+        <w:spacing w:after="200" w:line="276" w:lineRule="auto"/>
+        <w:jc w:val="left"/>
+      </w:pPr>
+      <w:r>
+        <w:t>Verification Matrix</w:t>
+      </w:r>
+    </w:p>
+    <w:bookmarkEnd w:id="12"/>
+    <w:p>
+      <w:pPr>
+        <w:rPr>
+          <w:highlight w:val="yellow"/>
+        </w:rPr>
+      </w:pPr>
+      <w:r>
+        <w:rPr>
+          <w:highlight w:val="yellow"/>
+        </w:rPr>
+        <w:t>Budget</w:t>
       </w:r>
     </w:p>
     <w:p>
       <w:pPr>
-        <w:pStyle w:val="Overskrift2"/>
-      </w:pPr>
-      <w:r>
-        <w:t>Concept of support</w:t>
+        <w:rPr>
+          <w:highlight w:val="yellow"/>
+        </w:rPr>
+      </w:pPr>
+      <w:r>
+        <w:rPr>
+          <w:highlight w:val="yellow"/>
+        </w:rPr>
+        <w:t>Schedule</w:t>
       </w:r>
     </w:p>
     <w:p>
       <w:pPr>
-        <w:pStyle w:val="Brdtekst"/>
-      </w:pPr>
+        <w:rPr>
+          <w:highlight w:val="yellow"/>
+        </w:rPr>
+      </w:pPr>
+      <w:r>
+        <w:rPr>
+          <w:highlight w:val="yellow"/>
+        </w:rPr>
+        <w:t>Laws/regulations</w:t>
+      </w:r>
     </w:p>
     <w:p>
       <w:pPr>
+        <w:rPr>
+          <w:highlight w:val="yellow"/>
+        </w:rPr>
+      </w:pPr>
+      <w:r>
+        <w:rPr>
+          <w:highlight w:val="yellow"/>
+        </w:rPr>
+        <w:t>Industry standards</w:t>
+      </w:r>
+    </w:p>
+    <w:p>
+      <w:pPr>
+        <w:rPr>
+          <w:highlight w:val="yellow"/>
+        </w:rPr>
+      </w:pPr>
+      <w:r>
+        <w:rPr>
+          <w:highlight w:val="yellow"/>
+        </w:rPr>
+        <w:t>Agreements  - terms and conditions</w:t>
+      </w:r>
+    </w:p>
+    <w:p>
+      <w:pPr>
+        <w:rPr>
+          <w:highlight w:val="yellow"/>
+        </w:rPr>
+      </w:pPr>
+      <w:r>
+        <w:rPr>
+          <w:highlight w:val="yellow"/>
+        </w:rPr>
+        <w:t>Organization infrastructure</w:t>
+      </w:r>
+    </w:p>
+    <w:p>
+      <w:r>
+        <w:rPr>
+          <w:highlight w:val="yellow"/>
+        </w:rPr>
+        <w:t>Directives</w:t>
+      </w:r>
+    </w:p>
+    <w:p>
+      <w:pPr>
         <w:pStyle w:val="Overskrift1"/>
       </w:pPr>
-      <w:bookmarkStart w:id="14" w:name="_Toc271807843"/>
       <w:r>
         <w:lastRenderedPageBreak/>
+        <w:t>Concept documents</w:t>
+      </w:r>
+      <w:bookmarkEnd w:id="11"/>
+      <w:r>
+        <w:t xml:space="preserve"> (David)</w:t>
+      </w:r>
+    </w:p>
+    <w:p>
+      <w:pPr>
+        <w:pStyle w:val="Overskrift2"/>
+      </w:pPr>
+      <w:r>
+        <w:t>Concept of production</w:t>
+      </w:r>
+    </w:p>
+    <w:p>
+      <w:pPr>
+        <w:pStyle w:val="Overskrift2"/>
+      </w:pPr>
+      <w:r>
+        <w:t>Concept of deployment</w:t>
+      </w:r>
+    </w:p>
+    <w:p>
+      <w:pPr>
+        <w:pStyle w:val="Overskrift2"/>
+      </w:pPr>
+      <w:r>
+        <w:t>Concept of operation</w:t>
+      </w:r>
+    </w:p>
+    <w:p>
+      <w:pPr>
+        <w:pStyle w:val="Overskrift2"/>
+      </w:pPr>
+      <w:r>
+        <w:t>Concept of support</w:t>
+      </w:r>
+    </w:p>
+    <w:p>
+      <w:pPr>
+        <w:pStyle w:val="Brdtekst"/>
+      </w:pPr>
+    </w:p>
+    <w:p>
+      <w:pPr>
+        <w:pStyle w:val="Overskrift1"/>
+      </w:pPr>
+      <w:bookmarkStart w:id="13" w:name="_Toc271807843"/>
+      <w:r>
         <w:t>Requirements specification</w:t>
+      </w:r>
+      <w:bookmarkEnd w:id="13"/>
+    </w:p>
+    <w:p>
+      <w:pPr>
+        <w:pStyle w:val="Overskrift2"/>
+      </w:pPr>
+      <w:bookmarkStart w:id="14" w:name="_Toc271807844"/>
+      <w:r>
+        <w:t>Functional requirements</w:t>
       </w:r>
       <w:bookmarkEnd w:id="14"/>
     </w:p>
@@ -3916,9 +4061,9 @@
       <w:pPr>
         <w:pStyle w:val="Overskrift2"/>
       </w:pPr>
-      <w:bookmarkStart w:id="15" w:name="_Toc271807844"/>
-      <w:r>
-        <w:t>Functional requirements</w:t>
+      <w:bookmarkStart w:id="15" w:name="_Toc271807845"/>
+      <w:r>
+        <w:t>Non-functional requirements</w:t>
       </w:r>
       <w:bookmarkEnd w:id="15"/>
     </w:p>
@@ -3926,19 +4071,19 @@
       <w:pPr>
         <w:pStyle w:val="Overskrift2"/>
       </w:pPr>
-      <w:bookmarkStart w:id="16" w:name="_Toc271807845"/>
-      <w:r>
-        <w:t>Non-functional requirements</w:t>
+      <w:bookmarkStart w:id="16" w:name="_Toc271807846"/>
+      <w:r>
+        <w:t>Performance requirements</w:t>
       </w:r>
       <w:bookmarkEnd w:id="16"/>
     </w:p>
     <w:p>
       <w:pPr>
-        <w:pStyle w:val="Overskrift2"/>
-      </w:pPr>
-      <w:bookmarkStart w:id="17" w:name="_Toc271807846"/>
-      <w:r>
-        <w:t>Performance requirements</w:t>
+        <w:pStyle w:val="Overskrift1"/>
+      </w:pPr>
+      <w:bookmarkStart w:id="17" w:name="_Toc271807847"/>
+      <w:r>
+        <w:t>Architectural constraints</w:t>
       </w:r>
       <w:bookmarkEnd w:id="17"/>
     </w:p>
@@ -3946,38 +4091,28 @@
       <w:pPr>
         <w:pStyle w:val="Overskrift1"/>
       </w:pPr>
-      <w:bookmarkStart w:id="18" w:name="_Toc271807847"/>
-      <w:r>
-        <w:t>Architectural constraints</w:t>
+      <w:bookmarkStart w:id="18" w:name="_Toc271807848"/>
+      <w:r>
+        <w:t>Verification strategy</w:t>
       </w:r>
       <w:bookmarkEnd w:id="18"/>
     </w:p>
     <w:p>
-      <w:pPr>
-        <w:pStyle w:val="Overskrift1"/>
-      </w:pPr>
-      <w:bookmarkStart w:id="19" w:name="_Toc271807848"/>
-      <w:r>
-        <w:t>Verification strategy</w:t>
-      </w:r>
-      <w:bookmarkEnd w:id="19"/>
+      <w:r>
+        <w:br w:type="page"/>
+      </w:r>
     </w:p>
     <w:p>
-      <w:r>
-        <w:br w:type="page"/>
+      <w:pPr>
+        <w:pStyle w:val="Overskrift1"/>
+      </w:pPr>
+      <w:r>
+        <w:lastRenderedPageBreak/>
+        <w:t>Bibliography</w:t>
       </w:r>
     </w:p>
     <w:p>
       <w:pPr>
-        <w:pStyle w:val="Overskrift1"/>
-      </w:pPr>
-      <w:r>
-        <w:lastRenderedPageBreak/>
-        <w:t>Bibliography</w:t>
-      </w:r>
-    </w:p>
-    <w:p>
-      <w:pPr>
         <w:pStyle w:val="Bibliografi1"/>
         <w:rPr>
           <w:rFonts w:ascii="Verdana" w:hAnsi="Verdana"/>
@@ -3985,7 +4120,7 @@
           <w:szCs w:val="18"/>
         </w:rPr>
       </w:pPr>
-      <w:bookmarkStart w:id="20" w:name="Ref1"/>
+      <w:bookmarkStart w:id="19" w:name="Ref1"/>
       <w:r>
         <w:rPr>
           <w:rFonts w:ascii="Verdana" w:hAnsi="Verdana"/>
@@ -3994,7 +4129,7 @@
         </w:rPr>
         <w:t>(1)</w:t>
       </w:r>
-      <w:bookmarkEnd w:id="20"/>
+      <w:bookmarkEnd w:id="19"/>
       <w:r>
         <w:rPr>
           <w:rFonts w:ascii="Verdana" w:hAnsi="Verdana"/>
@@ -4778,14 +4913,14 @@
 
 <file path=word/endnotes.xml><?xml version="1.0" encoding="utf-8"?>
 <w:endnotes xmlns:ve="http://schemas.openxmlformats.org/markup-compatibility/2006" xmlns:o="urn:schemas-microsoft-com:office:office" xmlns:r="http://schemas.openxmlformats.org/officeDocument/2006/relationships" xmlns:m="http://schemas.openxmlformats.org/officeDocument/2006/math" xmlns:v="urn:schemas-microsoft-com:vml" xmlns:wp="http://schemas.openxmlformats.org/drawingml/2006/wordprocessingDrawing" xmlns:w10="urn:schemas-microsoft-com:office:word" xmlns:w="http://schemas.openxmlformats.org/wordprocessingml/2006/main" xmlns:wne="http://schemas.microsoft.com/office/word/2006/wordml">
-  <w:endnote w:type="separator" w:id="0">
+  <w:endnote w:type="separator" w:id="-1">
     <w:p>
       <w:pPr>
         <w:pStyle w:val="Sidefod"/>
       </w:pPr>
     </w:p>
   </w:endnote>
-  <w:endnote w:type="continuationSeparator" w:id="1">
+  <w:endnote w:type="continuationSeparator" w:id="0">
     <w:p>
       <w:pPr>
         <w:pStyle w:val="Sidefod"/>
@@ -4804,7 +4939,7 @@
     </w:pPr>
     <w:r>
       <w:rPr>
-        <w:lang w:val="da-DK" w:eastAsia="da-DK"/>
+        <w:lang w:val="da-DK" w:eastAsia="da-DK" w:bidi="th-TH"/>
       </w:rPr>
       <w:drawing>
         <wp:inline distT="0" distB="0" distL="0" distR="0">
@@ -5370,14 +5505,14 @@
 
 <file path=word/footnotes.xml><?xml version="1.0" encoding="utf-8"?>
 <w:footnotes xmlns:ve="http://schemas.openxmlformats.org/markup-compatibility/2006" xmlns:o="urn:schemas-microsoft-com:office:office" xmlns:r="http://schemas.openxmlformats.org/officeDocument/2006/relationships" xmlns:m="http://schemas.openxmlformats.org/officeDocument/2006/math" xmlns:v="urn:schemas-microsoft-com:vml" xmlns:wp="http://schemas.openxmlformats.org/drawingml/2006/wordprocessingDrawing" xmlns:w10="urn:schemas-microsoft-com:office:word" xmlns:w="http://schemas.openxmlformats.org/wordprocessingml/2006/main" xmlns:wne="http://schemas.microsoft.com/office/word/2006/wordml">
-  <w:footnote w:type="separator" w:id="0">
+  <w:footnote w:type="separator" w:id="-1">
     <w:p>
       <w:pPr>
         <w:pStyle w:val="Sidefod"/>
       </w:pPr>
     </w:p>
   </w:footnote>
-  <w:footnote w:type="continuationSeparator" w:id="1">
+  <w:footnote w:type="continuationSeparator" w:id="0">
     <w:p>
       <w:pPr>
         <w:pStyle w:val="Sidefod"/>
@@ -5396,7 +5531,7 @@
     </w:pPr>
     <w:r>
       <w:rPr>
-        <w:lang w:val="da-DK" w:eastAsia="da-DK"/>
+        <w:lang w:val="da-DK" w:eastAsia="da-DK" w:bidi="th-TH"/>
       </w:rPr>
       <w:drawing>
         <wp:inline distT="0" distB="0" distL="0" distR="0">
@@ -5491,7 +5626,7 @@
     </w:pPr>
     <w:r>
       <w:rPr>
-        <w:lang w:val="da-DK" w:eastAsia="da-DK"/>
+        <w:lang w:val="da-DK" w:eastAsia="da-DK" w:bidi="th-TH"/>
       </w:rPr>
       <w:drawing>
         <wp:inline distT="0" distB="0" distL="0" distR="0">
@@ -5572,7 +5707,7 @@
     </w:pPr>
     <w:r>
       <w:rPr>
-        <w:lang w:val="da-DK" w:eastAsia="da-DK"/>
+        <w:lang w:val="da-DK" w:eastAsia="da-DK" w:bidi="th-TH"/>
       </w:rPr>
       <w:drawing>
         <wp:inline distT="0" distB="0" distL="0" distR="0">
@@ -5832,6 +5967,119 @@
     </w:lvl>
   </w:abstractNum>
   <w:abstractNum w:abstractNumId="10">
+    <w:nsid w:val="0D302F0C"/>
+    <w:multiLevelType w:val="hybridMultilevel"/>
+    <w:tmpl w:val="5BD69E48"/>
+    <w:lvl w:ilvl="0" w:tplc="04060001">
+      <w:start w:val="1"/>
+      <w:numFmt w:val="bullet"/>
+      <w:lvlText w:val=""/>
+      <w:lvlJc w:val="left"/>
+      <w:pPr>
+        <w:ind w:left="720" w:hanging="360"/>
+      </w:pPr>
+      <w:rPr>
+        <w:rFonts w:ascii="Symbol" w:hAnsi="Symbol" w:hint="default"/>
+      </w:rPr>
+    </w:lvl>
+    <w:lvl w:ilvl="1" w:tplc="04060003" w:tentative="1">
+      <w:start w:val="1"/>
+      <w:numFmt w:val="bullet"/>
+      <w:lvlText w:val="o"/>
+      <w:lvlJc w:val="left"/>
+      <w:pPr>
+        <w:ind w:left="1440" w:hanging="360"/>
+      </w:pPr>
+      <w:rPr>
+        <w:rFonts w:ascii="Courier New" w:hAnsi="Courier New" w:cs="Courier New" w:hint="default"/>
+      </w:rPr>
+    </w:lvl>
+    <w:lvl w:ilvl="2" w:tplc="04060005" w:tentative="1">
+      <w:start w:val="1"/>
+      <w:numFmt w:val="bullet"/>
+      <w:lvlText w:val=""/>
+      <w:lvlJc w:val="left"/>
+      <w:pPr>
+        <w:ind w:left="2160" w:hanging="360"/>
+      </w:pPr>
+      <w:rPr>
+        <w:rFonts w:ascii="Wingdings" w:hAnsi="Wingdings" w:hint="default"/>
+      </w:rPr>
+    </w:lvl>
+    <w:lvl w:ilvl="3" w:tplc="04060001" w:tentative="1">
+      <w:start w:val="1"/>
+      <w:numFmt w:val="bullet"/>
+      <w:lvlText w:val=""/>
+      <w:lvlJc w:val="left"/>
+      <w:pPr>
+        <w:ind w:left="2880" w:hanging="360"/>
+      </w:pPr>
+      <w:rPr>
+        <w:rFonts w:ascii="Symbol" w:hAnsi="Symbol" w:hint="default"/>
+      </w:rPr>
+    </w:lvl>
+    <w:lvl w:ilvl="4" w:tplc="04060003" w:tentative="1">
+      <w:start w:val="1"/>
+      <w:numFmt w:val="bullet"/>
+      <w:lvlText w:val="o"/>
+      <w:lvlJc w:val="left"/>
+      <w:pPr>
+        <w:ind w:left="3600" w:hanging="360"/>
+      </w:pPr>
+      <w:rPr>
+        <w:rFonts w:ascii="Courier New" w:hAnsi="Courier New" w:cs="Courier New" w:hint="default"/>
+      </w:rPr>
+    </w:lvl>
+    <w:lvl w:ilvl="5" w:tplc="04060005" w:tentative="1">
+      <w:start w:val="1"/>
+      <w:numFmt w:val="bullet"/>
+      <w:lvlText w:val=""/>
+      <w:lvlJc w:val="left"/>
+      <w:pPr>
+        <w:ind w:left="4320" w:hanging="360"/>
+      </w:pPr>
+      <w:rPr>
+        <w:rFonts w:ascii="Wingdings" w:hAnsi="Wingdings" w:hint="default"/>
+      </w:rPr>
+    </w:lvl>
+    <w:lvl w:ilvl="6" w:tplc="04060001" w:tentative="1">
+      <w:start w:val="1"/>
+      <w:numFmt w:val="bullet"/>
+      <w:lvlText w:val=""/>
+      <w:lvlJc w:val="left"/>
+      <w:pPr>
+        <w:ind w:left="5040" w:hanging="360"/>
+      </w:pPr>
+      <w:rPr>
+        <w:rFonts w:ascii="Symbol" w:hAnsi="Symbol" w:hint="default"/>
+      </w:rPr>
+    </w:lvl>
+    <w:lvl w:ilvl="7" w:tplc="04060003" w:tentative="1">
+      <w:start w:val="1"/>
+      <w:numFmt w:val="bullet"/>
+      <w:lvlText w:val="o"/>
+      <w:lvlJc w:val="left"/>
+      <w:pPr>
+        <w:ind w:left="5760" w:hanging="360"/>
+      </w:pPr>
+      <w:rPr>
+        <w:rFonts w:ascii="Courier New" w:hAnsi="Courier New" w:cs="Courier New" w:hint="default"/>
+      </w:rPr>
+    </w:lvl>
+    <w:lvl w:ilvl="8" w:tplc="04060005" w:tentative="1">
+      <w:start w:val="1"/>
+      <w:numFmt w:val="bullet"/>
+      <w:lvlText w:val=""/>
+      <w:lvlJc w:val="left"/>
+      <w:pPr>
+        <w:ind w:left="6480" w:hanging="360"/>
+      </w:pPr>
+      <w:rPr>
+        <w:rFonts w:ascii="Wingdings" w:hAnsi="Wingdings" w:hint="default"/>
+      </w:rPr>
+    </w:lvl>
+  </w:abstractNum>
+  <w:abstractNum w:abstractNumId="11">
     <w:nsid w:val="16DF253A"/>
     <w:multiLevelType w:val="hybridMultilevel"/>
     <w:tmpl w:val="D8303008"/>
@@ -5944,7 +6192,7 @@
       </w:rPr>
     </w:lvl>
   </w:abstractNum>
-  <w:abstractNum w:abstractNumId="11">
+  <w:abstractNum w:abstractNumId="12">
     <w:nsid w:val="21D76748"/>
     <w:multiLevelType w:val="multilevel"/>
     <w:tmpl w:val="EEBADEAA"/>
@@ -6089,7 +6337,7 @@
       </w:pPr>
     </w:lvl>
   </w:abstractNum>
-  <w:abstractNum w:abstractNumId="12">
+  <w:abstractNum w:abstractNumId="13">
     <w:nsid w:val="22F96C62"/>
     <w:multiLevelType w:val="multilevel"/>
     <w:tmpl w:val="215AF540"/>
@@ -6216,7 +6464,7 @@
       </w:pPr>
     </w:lvl>
   </w:abstractNum>
-  <w:abstractNum w:abstractNumId="13">
+  <w:abstractNum w:abstractNumId="14">
     <w:nsid w:val="2F44781E"/>
     <w:multiLevelType w:val="multilevel"/>
     <w:tmpl w:val="D038AB2C"/>
@@ -6356,7 +6604,7 @@
       </w:pPr>
     </w:lvl>
   </w:abstractNum>
-  <w:abstractNum w:abstractNumId="14">
+  <w:abstractNum w:abstractNumId="15">
     <w:nsid w:val="34573E5D"/>
     <w:multiLevelType w:val="multilevel"/>
     <w:tmpl w:val="6E8C60C4"/>
@@ -6531,7 +6779,7 @@
       </w:rPr>
     </w:lvl>
   </w:abstractNum>
-  <w:abstractNum w:abstractNumId="15">
+  <w:abstractNum w:abstractNumId="16">
     <w:nsid w:val="35E56042"/>
     <w:multiLevelType w:val="multilevel"/>
     <w:tmpl w:val="0738495C"/>
@@ -6644,7 +6892,7 @@
       </w:pPr>
     </w:lvl>
   </w:abstractNum>
-  <w:abstractNum w:abstractNumId="16">
+  <w:abstractNum w:abstractNumId="17">
     <w:nsid w:val="3E02039E"/>
     <w:multiLevelType w:val="multilevel"/>
     <w:tmpl w:val="0406001F"/>
@@ -6765,7 +7013,7 @@
       </w:pPr>
     </w:lvl>
   </w:abstractNum>
-  <w:abstractNum w:abstractNumId="17">
+  <w:abstractNum w:abstractNumId="18">
     <w:nsid w:val="4D1B5763"/>
     <w:multiLevelType w:val="multilevel"/>
     <w:tmpl w:val="04060023"/>
@@ -6887,7 +7135,7 @@
       </w:pPr>
     </w:lvl>
   </w:abstractNum>
-  <w:abstractNum w:abstractNumId="18">
+  <w:abstractNum w:abstractNumId="19">
     <w:nsid w:val="4E1B1AED"/>
     <w:multiLevelType w:val="hybridMultilevel"/>
     <w:tmpl w:val="55446CA6"/>
@@ -7000,7 +7248,7 @@
       </w:rPr>
     </w:lvl>
   </w:abstractNum>
-  <w:abstractNum w:abstractNumId="19">
+  <w:abstractNum w:abstractNumId="20">
     <w:nsid w:val="54E47113"/>
     <w:multiLevelType w:val="multilevel"/>
     <w:tmpl w:val="245426DC"/>
@@ -7197,7 +7445,7 @@
       </w:rPr>
     </w:lvl>
   </w:abstractNum>
-  <w:abstractNum w:abstractNumId="20">
+  <w:abstractNum w:abstractNumId="21">
     <w:nsid w:val="5D195327"/>
     <w:multiLevelType w:val="multilevel"/>
     <w:tmpl w:val="D87CBB0A"/>
@@ -7320,7 +7568,7 @@
       </w:pPr>
     </w:lvl>
   </w:abstractNum>
-  <w:abstractNum w:abstractNumId="21">
+  <w:abstractNum w:abstractNumId="22">
     <w:nsid w:val="6BCF2B0D"/>
     <w:multiLevelType w:val="multilevel"/>
     <w:tmpl w:val="0406001D"/>
@@ -7473,58 +7721,58 @@
     <w:abstractNumId w:val="0"/>
   </w:num>
   <w:num w:numId="11">
-    <w:abstractNumId w:val="16"/>
+    <w:abstractNumId w:val="17"/>
   </w:num>
   <w:num w:numId="12">
+    <w:abstractNumId w:val="22"/>
+  </w:num>
+  <w:num w:numId="13">
+    <w:abstractNumId w:val="18"/>
+  </w:num>
+  <w:num w:numId="14">
+    <w:abstractNumId w:val="15"/>
+  </w:num>
+  <w:num w:numId="15">
+    <w:abstractNumId w:val="12"/>
+  </w:num>
+  <w:num w:numId="16">
+    <w:abstractNumId w:val="14"/>
+  </w:num>
+  <w:num w:numId="17">
+    <w:abstractNumId w:val="13"/>
+  </w:num>
+  <w:num w:numId="18">
     <w:abstractNumId w:val="21"/>
   </w:num>
-  <w:num w:numId="13">
-    <w:abstractNumId w:val="17"/>
-  </w:num>
-  <w:num w:numId="14">
-    <w:abstractNumId w:val="14"/>
-  </w:num>
-  <w:num w:numId="15">
-    <w:abstractNumId w:val="11"/>
-  </w:num>
-  <w:num w:numId="16">
-    <w:abstractNumId w:val="13"/>
-  </w:num>
-  <w:num w:numId="17">
-    <w:abstractNumId w:val="12"/>
-  </w:num>
-  <w:num w:numId="18">
+  <w:num w:numId="19">
     <w:abstractNumId w:val="20"/>
   </w:num>
-  <w:num w:numId="19">
-    <w:abstractNumId w:val="19"/>
-  </w:num>
   <w:num w:numId="20">
-    <w:abstractNumId w:val="14"/>
+    <w:abstractNumId w:val="15"/>
   </w:num>
   <w:num w:numId="21">
-    <w:abstractNumId w:val="14"/>
+    <w:abstractNumId w:val="15"/>
   </w:num>
   <w:num w:numId="22">
-    <w:abstractNumId w:val="14"/>
+    <w:abstractNumId w:val="15"/>
   </w:num>
   <w:num w:numId="23">
-    <w:abstractNumId w:val="14"/>
+    <w:abstractNumId w:val="15"/>
   </w:num>
   <w:num w:numId="24">
-    <w:abstractNumId w:val="14"/>
+    <w:abstractNumId w:val="15"/>
   </w:num>
   <w:num w:numId="25">
-    <w:abstractNumId w:val="14"/>
+    <w:abstractNumId w:val="15"/>
   </w:num>
   <w:num w:numId="26">
-    <w:abstractNumId w:val="14"/>
+    <w:abstractNumId w:val="15"/>
   </w:num>
   <w:num w:numId="27">
-    <w:abstractNumId w:val="14"/>
+    <w:abstractNumId w:val="15"/>
   </w:num>
   <w:num w:numId="28">
-    <w:abstractNumId w:val="19"/>
+    <w:abstractNumId w:val="20"/>
     <w:lvlOverride w:ilvl="0">
       <w:startOverride w:val="1"/>
     </w:lvlOverride>
@@ -7554,7 +7802,7 @@
     </w:lvlOverride>
   </w:num>
   <w:num w:numId="29">
-    <w:abstractNumId w:val="19"/>
+    <w:abstractNumId w:val="20"/>
     <w:lvlOverride w:ilvl="0">
       <w:startOverride w:val="1"/>
     </w:lvlOverride>
@@ -7584,12 +7832,15 @@
     </w:lvlOverride>
   </w:num>
   <w:num w:numId="30">
-    <w:abstractNumId w:val="15"/>
+    <w:abstractNumId w:val="16"/>
   </w:num>
   <w:num w:numId="31">
-    <w:abstractNumId w:val="18"/>
+    <w:abstractNumId w:val="19"/>
   </w:num>
   <w:num w:numId="32">
+    <w:abstractNumId w:val="11"/>
+  </w:num>
+  <w:num w:numId="33">
     <w:abstractNumId w:val="10"/>
   </w:num>
 </w:numbering>
@@ -7652,7 +7903,7 @@
     <w:lsdException w:name="Medium Shading 2 Accent 1" w:uiPriority="64"/>
     <w:lsdException w:name="Medium List 1 Accent 1" w:uiPriority="65"/>
     <w:lsdException w:name="Revision" w:semiHidden="1" w:uiPriority="99"/>
-    <w:lsdException w:name="List Paragraph" w:uiPriority="34"/>
+    <w:lsdException w:name="List Paragraph" w:uiPriority="34" w:qFormat="1"/>
     <w:lsdException w:name="Quote" w:uiPriority="29"/>
     <w:lsdException w:name="Intense Quote" w:uiPriority="30"/>
     <w:lsdException w:name="Medium List 2 Accent 1" w:uiPriority="66"/>
@@ -12973,6 +13224,7 @@
     <w:name w:val="List Paragraph"/>
     <w:basedOn w:val="Normal"/>
     <w:uiPriority w:val="34"/>
+    <w:qFormat/>
     <w:rsid w:val="00F87EA1"/>
     <w:pPr>
       <w:ind w:left="720"/>
@@ -13573,7 +13825,7 @@
 </file>
 
 <file path=customXml/itemProps1.xml><?xml version="1.0" encoding="utf-8"?>
-<ds:datastoreItem xmlns:ds="http://schemas.openxmlformats.org/officeDocument/2006/customXml" ds:itemID="{7A355F72-BE76-44E2-8F7B-48831D305DF5}">
+<ds:datastoreItem xmlns:ds="http://schemas.openxmlformats.org/officeDocument/2006/customXml" ds:itemID="{4A93E864-EA91-40C2-A750-E1AB76887170}">
   <ds:schemaRefs>
     <ds:schemaRef ds:uri="http://schemas.openxmlformats.org/officeDocument/2006/bibliography"/>
   </ds:schemaRefs>

--- a/documents/Requirement Specification/SystematicCaseRS.docx
+++ b/documents/Requirement Specification/SystematicCaseRS.docx
@@ -1,6 +1,6 @@
 
 <file path=word/document.xml><?xml version="1.0" encoding="utf-8"?>
-<w:document xmlns:ve="http://schemas.openxmlformats.org/markup-compatibility/2006" xmlns:o="urn:schemas-microsoft-com:office:office" xmlns:r="http://schemas.openxmlformats.org/officeDocument/2006/relationships" xmlns:m="http://schemas.openxmlformats.org/officeDocument/2006/math" xmlns:v="urn:schemas-microsoft-com:vml" xmlns:wp="http://schemas.openxmlformats.org/drawingml/2006/wordprocessingDrawing" xmlns:w10="urn:schemas-microsoft-com:office:word" xmlns:w="http://schemas.openxmlformats.org/wordprocessingml/2006/main" xmlns:wne="http://schemas.microsoft.com/office/word/2006/wordml">
+<w:document xmlns:wpc="http://schemas.microsoft.com/office/word/2010/wordprocessingCanvas" xmlns:mc="http://schemas.openxmlformats.org/markup-compatibility/2006" xmlns:o="urn:schemas-microsoft-com:office:office" xmlns:r="http://schemas.openxmlformats.org/officeDocument/2006/relationships" xmlns:m="http://schemas.openxmlformats.org/officeDocument/2006/math" xmlns:v="urn:schemas-microsoft-com:vml" xmlns:wp14="http://schemas.microsoft.com/office/word/2010/wordprocessingDrawing" xmlns:wp="http://schemas.openxmlformats.org/drawingml/2006/wordprocessingDrawing" xmlns:w10="urn:schemas-microsoft-com:office:word" xmlns:w="http://schemas.openxmlformats.org/wordprocessingml/2006/main" xmlns:w14="http://schemas.microsoft.com/office/word/2010/wordml" xmlns:wpg="http://schemas.microsoft.com/office/word/2010/wordprocessingGroup" xmlns:wpi="http://schemas.microsoft.com/office/word/2010/wordprocessingInk" xmlns:wne="http://schemas.microsoft.com/office/word/2006/wordml" xmlns:wps="http://schemas.microsoft.com/office/word/2010/wordprocessingShape" mc:Ignorable="w14 wp14">
   <w:body>
     <w:tbl>
       <w:tblPr>
@@ -10,7 +10,7 @@
           <w:left w:w="0" w:type="dxa"/>
           <w:right w:w="0" w:type="dxa"/>
         </w:tblCellMar>
-        <w:tblLook w:val="0000"/>
+        <w:tblLook w:val="0000" w:firstRow="0" w:lastRow="0" w:firstColumn="0" w:lastColumn="0" w:noHBand="0" w:noVBand="0"/>
       </w:tblPr>
       <w:tblGrid>
         <w:gridCol w:w="9075"/>
@@ -39,7 +39,7 @@
       </w:tr>
       <w:tr>
         <w:tblPrEx>
-          <w:tblLook w:val="04A0"/>
+          <w:tblLook w:val="04A0" w:firstRow="1" w:lastRow="0" w:firstColumn="1" w:lastColumn="0" w:noHBand="0" w:noVBand="1"/>
         </w:tblPrEx>
         <w:trPr>
           <w:cantSplit/>
@@ -212,7 +212,7 @@
       </w:tr>
       <w:tr>
         <w:tblPrEx>
-          <w:tblLook w:val="04A0"/>
+          <w:tblLook w:val="04A0" w:firstRow="1" w:lastRow="0" w:firstColumn="1" w:lastColumn="0" w:noHBand="0" w:noVBand="1"/>
         </w:tblPrEx>
         <w:trPr>
           <w:cantSplit/>
@@ -249,7 +249,7 @@
       </w:tr>
       <w:tr>
         <w:tblPrEx>
-          <w:tblLook w:val="04A0"/>
+          <w:tblLook w:val="04A0" w:firstRow="1" w:lastRow="0" w:firstColumn="1" w:lastColumn="0" w:noHBand="0" w:noVBand="1"/>
         </w:tblPrEx>
         <w:trPr>
           <w:cantSplit/>
@@ -273,7 +273,7 @@
       </w:tr>
       <w:tr>
         <w:tblPrEx>
-          <w:tblLook w:val="04A0"/>
+          <w:tblLook w:val="04A0" w:firstRow="1" w:lastRow="0" w:firstColumn="1" w:lastColumn="0" w:noHBand="0" w:noVBand="1"/>
         </w:tblPrEx>
         <w:trPr>
           <w:cantSplit/>
@@ -320,7 +320,7 @@
       </w:tr>
       <w:tr>
         <w:tblPrEx>
-          <w:tblLook w:val="04A0"/>
+          <w:tblLook w:val="04A0" w:firstRow="1" w:lastRow="0" w:firstColumn="1" w:lastColumn="0" w:noHBand="0" w:noVBand="1"/>
         </w:tblPrEx>
         <w:trPr>
           <w:cantSplit/>
@@ -367,7 +367,7 @@
       </w:tr>
       <w:tr>
         <w:tblPrEx>
-          <w:tblLook w:val="04A0"/>
+          <w:tblLook w:val="04A0" w:firstRow="1" w:lastRow="0" w:firstColumn="1" w:lastColumn="0" w:noHBand="0" w:noVBand="1"/>
         </w:tblPrEx>
         <w:trPr>
           <w:cantSplit/>
@@ -427,8 +427,8 @@
         <w:spacing w:after="0" w:line="240" w:lineRule="auto"/>
         <w:jc w:val="left"/>
         <w:sectPr>
-          <w:headerReference w:type="default" r:id="rId8"/>
-          <w:footerReference w:type="default" r:id="rId9"/>
+          <w:headerReference w:type="default" r:id="rId9"/>
+          <w:footerReference w:type="default" r:id="rId10"/>
           <w:pgSz w:w="11907" w:h="16839"/>
           <w:pgMar w:top="1701" w:right="3402" w:bottom="1134" w:left="1134" w:header="680" w:footer="1021" w:gutter="0"/>
           <w:cols w:space="708"/>
@@ -446,7 +446,7 @@
           <w:left w:w="0" w:type="dxa"/>
           <w:right w:w="0" w:type="dxa"/>
         </w:tblCellMar>
-        <w:tblLook w:val="0000"/>
+        <w:tblLook w:val="0000" w:firstRow="0" w:lastRow="0" w:firstColumn="0" w:lastColumn="0" w:noHBand="0" w:noVBand="0"/>
       </w:tblPr>
       <w:tblGrid>
         <w:gridCol w:w="1418"/>
@@ -468,7 +468,7 @@
           </w:tcPr>
           <w:p>
             <w:pPr>
-              <w:pStyle w:val="Brdtekst"/>
+              <w:pStyle w:val="BodyText"/>
             </w:pPr>
           </w:p>
         </w:tc>
@@ -760,7 +760,7 @@
     </w:tbl>
     <w:p>
       <w:pPr>
-        <w:pStyle w:val="Overskrift"/>
+        <w:pStyle w:val="TOCHeading"/>
       </w:pPr>
       <w:r>
         <w:lastRenderedPageBreak/>
@@ -769,7 +769,7 @@
     </w:p>
     <w:p>
       <w:pPr>
-        <w:pStyle w:val="Indholdsfortegnelse1"/>
+        <w:pStyle w:val="TOC1"/>
         <w:rPr>
           <w:rFonts w:asciiTheme="minorHAnsi" w:eastAsiaTheme="minorEastAsia" w:hAnsiTheme="minorHAnsi" w:cstheme="minorBidi"/>
           <w:b w:val="0"/>
@@ -868,7 +868,7 @@
     </w:p>
     <w:p>
       <w:pPr>
-        <w:pStyle w:val="Indholdsfortegnelse1"/>
+        <w:pStyle w:val="TOC1"/>
         <w:rPr>
           <w:rFonts w:asciiTheme="minorHAnsi" w:eastAsiaTheme="minorEastAsia" w:hAnsiTheme="minorHAnsi" w:cstheme="minorBidi"/>
           <w:b w:val="0"/>
@@ -958,7 +958,7 @@
     </w:p>
     <w:p>
       <w:pPr>
-        <w:pStyle w:val="Indholdsfortegnelse1"/>
+        <w:pStyle w:val="TOC1"/>
         <w:rPr>
           <w:rFonts w:asciiTheme="minorHAnsi" w:eastAsiaTheme="minorEastAsia" w:hAnsiTheme="minorHAnsi" w:cstheme="minorBidi"/>
           <w:b w:val="0"/>
@@ -1048,7 +1048,7 @@
     </w:p>
     <w:p>
       <w:pPr>
-        <w:pStyle w:val="Indholdsfortegnelse1"/>
+        <w:pStyle w:val="TOC1"/>
         <w:rPr>
           <w:rFonts w:asciiTheme="minorHAnsi" w:eastAsiaTheme="minorEastAsia" w:hAnsiTheme="minorHAnsi" w:cstheme="minorBidi"/>
           <w:b w:val="0"/>
@@ -1138,7 +1138,7 @@
     </w:p>
     <w:p>
       <w:pPr>
-        <w:pStyle w:val="Indholdsfortegnelse2"/>
+        <w:pStyle w:val="TOC2"/>
         <w:rPr>
           <w:rFonts w:asciiTheme="minorHAnsi" w:eastAsiaTheme="minorEastAsia" w:hAnsiTheme="minorHAnsi" w:cstheme="minorBidi"/>
           <w:noProof/>
@@ -1228,7 +1228,7 @@
     </w:p>
     <w:p>
       <w:pPr>
-        <w:pStyle w:val="Indholdsfortegnelse2"/>
+        <w:pStyle w:val="TOC2"/>
         <w:rPr>
           <w:rFonts w:asciiTheme="minorHAnsi" w:eastAsiaTheme="minorEastAsia" w:hAnsiTheme="minorHAnsi" w:cstheme="minorBidi"/>
           <w:noProof/>
@@ -1318,7 +1318,7 @@
     </w:p>
     <w:p>
       <w:pPr>
-        <w:pStyle w:val="Indholdsfortegnelse2"/>
+        <w:pStyle w:val="TOC2"/>
         <w:rPr>
           <w:rFonts w:asciiTheme="minorHAnsi" w:eastAsiaTheme="minorEastAsia" w:hAnsiTheme="minorHAnsi" w:cstheme="minorBidi"/>
           <w:noProof/>
@@ -1408,7 +1408,7 @@
     </w:p>
     <w:p>
       <w:pPr>
-        <w:pStyle w:val="Indholdsfortegnelse1"/>
+        <w:pStyle w:val="TOC1"/>
         <w:rPr>
           <w:rFonts w:asciiTheme="minorHAnsi" w:eastAsiaTheme="minorEastAsia" w:hAnsiTheme="minorHAnsi" w:cstheme="minorBidi"/>
           <w:b w:val="0"/>
@@ -1498,7 +1498,7 @@
     </w:p>
     <w:p>
       <w:pPr>
-        <w:pStyle w:val="Indholdsfortegnelse2"/>
+        <w:pStyle w:val="TOC2"/>
         <w:rPr>
           <w:rFonts w:asciiTheme="minorHAnsi" w:eastAsiaTheme="minorEastAsia" w:hAnsiTheme="minorHAnsi" w:cstheme="minorBidi"/>
           <w:noProof/>
@@ -1588,7 +1588,7 @@
     </w:p>
     <w:p>
       <w:pPr>
-        <w:pStyle w:val="Indholdsfortegnelse1"/>
+        <w:pStyle w:val="TOC1"/>
         <w:rPr>
           <w:rFonts w:asciiTheme="minorHAnsi" w:eastAsiaTheme="minorEastAsia" w:hAnsiTheme="minorHAnsi" w:cstheme="minorBidi"/>
           <w:b w:val="0"/>
@@ -1678,7 +1678,7 @@
     </w:p>
     <w:p>
       <w:pPr>
-        <w:pStyle w:val="Indholdsfortegnelse2"/>
+        <w:pStyle w:val="TOC2"/>
         <w:rPr>
           <w:rFonts w:asciiTheme="minorHAnsi" w:eastAsiaTheme="minorEastAsia" w:hAnsiTheme="minorHAnsi" w:cstheme="minorBidi"/>
           <w:noProof/>
@@ -1763,7 +1763,7 @@
     </w:p>
     <w:p>
       <w:pPr>
-        <w:pStyle w:val="Indholdsfortegnelse1"/>
+        <w:pStyle w:val="TOC1"/>
         <w:rPr>
           <w:rFonts w:asciiTheme="minorHAnsi" w:eastAsiaTheme="minorEastAsia" w:hAnsiTheme="minorHAnsi" w:cstheme="minorBidi"/>
           <w:b w:val="0"/>
@@ -1853,7 +1853,7 @@
     </w:p>
     <w:p>
       <w:pPr>
-        <w:pStyle w:val="Indholdsfortegnelse1"/>
+        <w:pStyle w:val="TOC1"/>
         <w:rPr>
           <w:rFonts w:asciiTheme="minorHAnsi" w:eastAsiaTheme="minorEastAsia" w:hAnsiTheme="minorHAnsi" w:cstheme="minorBidi"/>
           <w:b w:val="0"/>
@@ -1943,7 +1943,7 @@
     </w:p>
     <w:p>
       <w:pPr>
-        <w:pStyle w:val="Indholdsfortegnelse2"/>
+        <w:pStyle w:val="TOC2"/>
         <w:rPr>
           <w:rFonts w:asciiTheme="minorHAnsi" w:eastAsiaTheme="minorEastAsia" w:hAnsiTheme="minorHAnsi" w:cstheme="minorBidi"/>
           <w:noProof/>
@@ -2031,7 +2031,7 @@
     </w:p>
     <w:p>
       <w:pPr>
-        <w:pStyle w:val="Indholdsfortegnelse2"/>
+        <w:pStyle w:val="TOC2"/>
         <w:rPr>
           <w:rFonts w:asciiTheme="minorHAnsi" w:eastAsiaTheme="minorEastAsia" w:hAnsiTheme="minorHAnsi" w:cstheme="minorBidi"/>
           <w:noProof/>
@@ -2119,7 +2119,7 @@
     </w:p>
     <w:p>
       <w:pPr>
-        <w:pStyle w:val="Indholdsfortegnelse2"/>
+        <w:pStyle w:val="TOC2"/>
         <w:rPr>
           <w:rFonts w:asciiTheme="minorHAnsi" w:eastAsiaTheme="minorEastAsia" w:hAnsiTheme="minorHAnsi" w:cstheme="minorBidi"/>
           <w:noProof/>
@@ -2207,7 +2207,7 @@
     </w:p>
     <w:p>
       <w:pPr>
-        <w:pStyle w:val="Indholdsfortegnelse1"/>
+        <w:pStyle w:val="TOC1"/>
         <w:rPr>
           <w:rFonts w:asciiTheme="minorHAnsi" w:eastAsiaTheme="minorEastAsia" w:hAnsiTheme="minorHAnsi" w:cstheme="minorBidi"/>
           <w:b w:val="0"/>
@@ -2297,7 +2297,7 @@
     </w:p>
     <w:p>
       <w:pPr>
-        <w:pStyle w:val="Indholdsfortegnelse1"/>
+        <w:pStyle w:val="TOC1"/>
         <w:rPr>
           <w:rFonts w:asciiTheme="minorHAnsi" w:eastAsiaTheme="minorEastAsia" w:hAnsiTheme="minorHAnsi" w:cstheme="minorBidi"/>
           <w:b w:val="0"/>
@@ -2402,12 +2402,12 @@
       <w:pPr>
         <w:spacing w:after="0"/>
         <w:sectPr>
-          <w:headerReference w:type="even" r:id="rId10"/>
-          <w:headerReference w:type="default" r:id="rId11"/>
-          <w:footerReference w:type="even" r:id="rId12"/>
-          <w:footerReference w:type="default" r:id="rId13"/>
-          <w:headerReference w:type="first" r:id="rId14"/>
-          <w:footerReference w:type="first" r:id="rId15"/>
+          <w:headerReference w:type="even" r:id="rId11"/>
+          <w:headerReference w:type="default" r:id="rId12"/>
+          <w:footerReference w:type="even" r:id="rId13"/>
+          <w:footerReference w:type="default" r:id="rId14"/>
+          <w:headerReference w:type="first" r:id="rId15"/>
+          <w:footerReference w:type="first" r:id="rId16"/>
           <w:pgSz w:w="11907" w:h="16839" w:code="9"/>
           <w:pgMar w:top="1701" w:right="3402" w:bottom="1701" w:left="1701" w:header="680" w:footer="1134" w:gutter="0"/>
           <w:pgNumType w:start="1"/>
@@ -2418,7 +2418,7 @@
     </w:p>
     <w:p>
       <w:pPr>
-        <w:pStyle w:val="Overskrift1"/>
+        <w:pStyle w:val="Heading1"/>
       </w:pPr>
       <w:bookmarkStart w:id="0" w:name="_Toc271807831"/>
       <w:bookmarkStart w:id="1" w:name="OLE_LINK1"/>
@@ -2434,14 +2434,19 @@
     </w:p>
     <w:p>
       <w:pPr>
-        <w:pStyle w:val="Brdtekst"/>
+        <w:pStyle w:val="BodyText"/>
       </w:pPr>
       <w:bookmarkStart w:id="3" w:name="_Toc271807832"/>
       <w:bookmarkEnd w:id="1"/>
       <w:bookmarkEnd w:id="2"/>
       <w:r>
-        <w:t>This case will investigate the initial processes from the INCOSE Systems Engineering Handbook</w:t>
-      </w:r>
+        <w:t xml:space="preserve">This case will investigate the initial processes from the INCOSE Systems Engineering </w:t>
+      </w:r>
+      <w:proofErr w:type="gramStart"/>
+      <w:r>
+        <w:t>Handbook</w:t>
+      </w:r>
+      <w:proofErr w:type="gramEnd"/>
       <w:r>
         <w:fldChar w:fldCharType="begin"/>
       </w:r>
@@ -2466,17 +2471,352 @@
     </w:p>
     <w:p>
       <w:pPr>
-        <w:pStyle w:val="Overskrift1"/>
-      </w:pPr>
+        <w:pStyle w:val="Heading1"/>
+      </w:pPr>
+      <w:proofErr w:type="spellStart"/>
       <w:r>
         <w:t>Vision</w:t>
       </w:r>
       <w:bookmarkEnd w:id="3"/>
       <w:r>
-        <w:t>&amp;Scope</w:t>
-      </w:r>
-      <w:r>
-        <w:t>(Peter)</w:t>
+        <w:t>&amp;</w:t>
+      </w:r>
+      <w:proofErr w:type="gramStart"/>
+      <w:r>
+        <w:t>Scope</w:t>
+      </w:r>
+      <w:proofErr w:type="spellEnd"/>
+      <w:r>
+        <w:t>(</w:t>
+      </w:r>
+      <w:proofErr w:type="gramEnd"/>
+      <w:r>
+        <w:t>Peter)</w:t>
+      </w:r>
+    </w:p>
+    <w:p>
+      <w:pPr>
+        <w:pStyle w:val="doclist"/>
+        <w:rPr>
+          <w:rFonts w:ascii="Verdana" w:hAnsi="Verdana"/>
+          <w:sz w:val="18"/>
+          <w:szCs w:val="18"/>
+        </w:rPr>
+      </w:pPr>
+      <w:r>
+        <w:rPr>
+          <w:rFonts w:ascii="Verdana" w:hAnsi="Verdana"/>
+          <w:sz w:val="18"/>
+          <w:szCs w:val="18"/>
+        </w:rPr>
+        <w:t xml:space="preserve">Project </w:t>
+      </w:r>
+      <w:proofErr w:type="spellStart"/>
+      <w:r>
+        <w:rPr>
+          <w:rFonts w:ascii="Verdana" w:hAnsi="Verdana"/>
+          <w:sz w:val="18"/>
+          <w:szCs w:val="18"/>
+        </w:rPr>
+        <w:t>background</w:t>
+      </w:r>
+      <w:proofErr w:type="spellEnd"/>
+    </w:p>
+    <w:p>
+      <w:r>
+        <w:t xml:space="preserve">In crisis situations coordination between authorities </w:t>
+      </w:r>
+      <w:r>
+        <w:t>is very important</w:t>
+      </w:r>
+      <w:r>
+        <w:t xml:space="preserve">. A train accident may require involvement from authorities such as traffic police, Medicare, </w:t>
+      </w:r>
+      <w:proofErr w:type="spellStart"/>
+      <w:r>
+        <w:t>firefighters</w:t>
+      </w:r>
+      <w:proofErr w:type="spellEnd"/>
+      <w:r>
+        <w:t xml:space="preserve"> and train related authorities.</w:t>
+      </w:r>
+    </w:p>
+    <w:p>
+      <w:r>
+        <w:t xml:space="preserve">It is crucial that the commander in charge has the optimum situational awareness, which is also known as the Common Operations Picture (COP). </w:t>
+      </w:r>
+    </w:p>
+    <w:p>
+      <w:r>
+        <w:t xml:space="preserve">Systematic provides with its </w:t>
+      </w:r>
+      <w:proofErr w:type="spellStart"/>
+      <w:r>
+        <w:t>SitaWare</w:t>
+      </w:r>
+      <w:proofErr w:type="spellEnd"/>
+      <w:r>
+        <w:t xml:space="preserve"> solution a complete COP management system for military purposes. </w:t>
+      </w:r>
+    </w:p>
+    <w:p>
+      <w:r>
+        <w:t>Systematic wishes to extend its solution to the domestic area. The intention is to provide a COP collecting infrastructural, personnel and other important data to the commander in charge.</w:t>
+      </w:r>
+    </w:p>
+    <w:p>
+      <w:bookmarkStart w:id="4" w:name="_GoBack"/>
+      <w:bookmarkEnd w:id="4"/>
+      <w:r>
+        <w:t>The solution has the fo</w:t>
+      </w:r>
+      <w:r>
+        <w:t>llowing stakeholders:</w:t>
+      </w:r>
+    </w:p>
+    <w:p>
+      <w:r>
+        <w:t>Police</w:t>
+      </w:r>
+      <w:r>
+        <w:t xml:space="preserve"> – Needs information about traffic, roads and infrastructure</w:t>
+      </w:r>
+    </w:p>
+    <w:p>
+      <w:r>
+        <w:t>Armed forces</w:t>
+      </w:r>
+      <w:r>
+        <w:t xml:space="preserve"> – Needs information about non-civil matters</w:t>
+      </w:r>
+    </w:p>
+    <w:p>
+      <w:r>
+        <w:t xml:space="preserve">Hospitals </w:t>
+      </w:r>
+      <w:r>
+        <w:t>– Will be informed about casualties, water and energy supply.</w:t>
+      </w:r>
+    </w:p>
+    <w:p>
+      <w:r>
+        <w:t>Emergency M</w:t>
+      </w:r>
+      <w:r>
+        <w:t>anagement</w:t>
+      </w:r>
+      <w:r>
+        <w:t xml:space="preserve"> – Energy and Water information</w:t>
+      </w:r>
+    </w:p>
+    <w:p>
+      <w:r>
+        <w:t>Fire Fighters – Information about water supplies and emergencies</w:t>
+      </w:r>
+    </w:p>
+    <w:p/>
+    <w:p>
+      <w:r>
+        <w:t>And the following users:</w:t>
+      </w:r>
+    </w:p>
+    <w:p>
+      <w:r>
+        <w:t>Commander</w:t>
+      </w:r>
+      <w:r>
+        <w:t xml:space="preserve"> </w:t>
+      </w:r>
+      <w:r>
+        <w:t>–</w:t>
+      </w:r>
+      <w:r>
+        <w:t xml:space="preserve"> </w:t>
+      </w:r>
+      <w:r>
+        <w:t>The commander in charge will have full access to the information mentioned</w:t>
+      </w:r>
+    </w:p>
+    <w:p/>
+    <w:p>
+      <w:pPr>
+        <w:pStyle w:val="doclist"/>
+        <w:numPr>
+          <w:ilvl w:val="1"/>
+          <w:numId w:val="30"/>
+        </w:numPr>
+        <w:rPr>
+          <w:rFonts w:ascii="Verdana" w:hAnsi="Verdana"/>
+          <w:sz w:val="18"/>
+          <w:szCs w:val="18"/>
+        </w:rPr>
+      </w:pPr>
+      <w:proofErr w:type="spellStart"/>
+      <w:r>
+        <w:rPr>
+          <w:rFonts w:ascii="Verdana" w:hAnsi="Verdana"/>
+          <w:sz w:val="18"/>
+          <w:szCs w:val="18"/>
+        </w:rPr>
+        <w:t>Risks</w:t>
+      </w:r>
+      <w:proofErr w:type="spellEnd"/>
+    </w:p>
+    <w:p>
+      <w:pPr>
+        <w:pStyle w:val="doclist"/>
+        <w:numPr>
+          <w:ilvl w:val="1"/>
+          <w:numId w:val="30"/>
+        </w:numPr>
+        <w:rPr>
+          <w:rFonts w:ascii="Verdana" w:hAnsi="Verdana"/>
+          <w:sz w:val="18"/>
+          <w:szCs w:val="18"/>
+        </w:rPr>
+      </w:pPr>
+      <w:proofErr w:type="spellStart"/>
+      <w:r>
+        <w:rPr>
+          <w:rFonts w:ascii="Verdana" w:hAnsi="Verdana"/>
+          <w:sz w:val="18"/>
+          <w:szCs w:val="18"/>
+        </w:rPr>
+        <w:t>Assumptions</w:t>
+      </w:r>
+      <w:proofErr w:type="spellEnd"/>
+    </w:p>
+    <w:p>
+      <w:pPr>
+        <w:pStyle w:val="doclist"/>
+        <w:numPr>
+          <w:ilvl w:val="2"/>
+          <w:numId w:val="30"/>
+        </w:numPr>
+        <w:rPr>
+          <w:rFonts w:ascii="Verdana" w:hAnsi="Verdana"/>
+          <w:sz w:val="18"/>
+          <w:szCs w:val="18"/>
+          <w:lang w:val="en-US"/>
+        </w:rPr>
+      </w:pPr>
+      <w:r>
+        <w:rPr>
+          <w:rFonts w:ascii="Verdana" w:hAnsi="Verdana"/>
+          <w:sz w:val="18"/>
+          <w:szCs w:val="18"/>
+          <w:lang w:val="en-US"/>
+        </w:rPr>
+        <w:t>Can we assume that all persons/groups are equipped with a GPS? GPS connection is always available?</w:t>
+      </w:r>
+    </w:p>
+    <w:p>
+      <w:pPr>
+        <w:pStyle w:val="doclist"/>
+        <w:numPr>
+          <w:ilvl w:val="2"/>
+          <w:numId w:val="30"/>
+        </w:numPr>
+        <w:rPr>
+          <w:rFonts w:ascii="Verdana" w:hAnsi="Verdana"/>
+          <w:sz w:val="18"/>
+          <w:szCs w:val="18"/>
+          <w:lang w:val="en-US"/>
+        </w:rPr>
+      </w:pPr>
+      <w:r>
+        <w:rPr>
+          <w:rFonts w:ascii="Verdana" w:hAnsi="Verdana"/>
+          <w:sz w:val="18"/>
+          <w:szCs w:val="18"/>
+          <w:lang w:val="en-US"/>
+        </w:rPr>
+        <w:lastRenderedPageBreak/>
+        <w:t>Access to data such as weather information is always available?</w:t>
+      </w:r>
+    </w:p>
+    <w:p>
+      <w:pPr>
+        <w:pStyle w:val="doclist"/>
+        <w:numPr>
+          <w:ilvl w:val="2"/>
+          <w:numId w:val="30"/>
+        </w:numPr>
+        <w:rPr>
+          <w:rFonts w:ascii="Verdana" w:hAnsi="Verdana"/>
+          <w:sz w:val="18"/>
+          <w:szCs w:val="18"/>
+          <w:lang w:val="en-US"/>
+        </w:rPr>
+      </w:pPr>
+      <w:r>
+        <w:rPr>
+          <w:rFonts w:ascii="Verdana" w:hAnsi="Verdana"/>
+          <w:sz w:val="18"/>
+          <w:szCs w:val="18"/>
+          <w:lang w:val="en-US"/>
+        </w:rPr>
+        <w:t>Power is always available (</w:t>
+      </w:r>
+      <w:proofErr w:type="spellStart"/>
+      <w:r>
+        <w:rPr>
+          <w:rFonts w:ascii="Verdana" w:hAnsi="Verdana"/>
+          <w:sz w:val="18"/>
+          <w:szCs w:val="18"/>
+          <w:lang w:val="en-US"/>
+        </w:rPr>
+        <w:t>evt</w:t>
+      </w:r>
+      <w:proofErr w:type="spellEnd"/>
+      <w:r>
+        <w:rPr>
+          <w:rFonts w:ascii="Verdana" w:hAnsi="Verdana"/>
+          <w:sz w:val="18"/>
+          <w:szCs w:val="18"/>
+          <w:lang w:val="en-US"/>
+        </w:rPr>
+        <w:t>. via generators)</w:t>
+      </w:r>
+    </w:p>
+    <w:p>
+      <w:pPr>
+        <w:pStyle w:val="doclist"/>
+        <w:numPr>
+          <w:ilvl w:val="2"/>
+          <w:numId w:val="30"/>
+        </w:numPr>
+        <w:rPr>
+          <w:rFonts w:ascii="Verdana" w:hAnsi="Verdana"/>
+          <w:sz w:val="18"/>
+          <w:szCs w:val="18"/>
+        </w:rPr>
+      </w:pPr>
+      <w:r>
+        <w:rPr>
+          <w:rFonts w:ascii="Verdana" w:hAnsi="Verdana"/>
+          <w:sz w:val="18"/>
+          <w:szCs w:val="18"/>
+        </w:rPr>
+        <w:t xml:space="preserve">Backup system </w:t>
+      </w:r>
+      <w:proofErr w:type="spellStart"/>
+      <w:r>
+        <w:rPr>
+          <w:rFonts w:ascii="Verdana" w:hAnsi="Verdana"/>
+          <w:sz w:val="18"/>
+          <w:szCs w:val="18"/>
+        </w:rPr>
+        <w:t>exists</w:t>
+      </w:r>
+      <w:proofErr w:type="spellEnd"/>
+      <w:r>
+        <w:rPr>
+          <w:rFonts w:ascii="Verdana" w:hAnsi="Verdana"/>
+          <w:sz w:val="18"/>
+          <w:szCs w:val="18"/>
+        </w:rPr>
+        <w:t xml:space="preserve"> (radio)</w:t>
       </w:r>
     </w:p>
     <w:p>
@@ -2498,7 +2838,7 @@
           <w:sz w:val="18"/>
           <w:szCs w:val="18"/>
         </w:rPr>
-        <w:t>Problem Statement</w:t>
+        <w:t>Vision of the Solution</w:t>
       </w:r>
     </w:p>
     <w:p>
@@ -2520,93 +2860,7 @@
           <w:sz w:val="18"/>
           <w:szCs w:val="18"/>
         </w:rPr>
-        <w:t>Project background</w:t>
-      </w:r>
-    </w:p>
-    <w:p>
-      <w:pPr>
-        <w:pStyle w:val="doclist"/>
-        <w:ind w:left="1440"/>
-        <w:rPr>
-          <w:rFonts w:ascii="Verdana" w:hAnsi="Verdana"/>
-          <w:sz w:val="18"/>
-          <w:szCs w:val="18"/>
-          <w:lang w:val="en-US"/>
-        </w:rPr>
-      </w:pPr>
-      <w:bookmarkStart w:id="4" w:name="_GoBack"/>
-      <w:bookmarkEnd w:id="4"/>
-      <w:r>
-        <w:rPr>
-          <w:rFonts w:ascii="Verdana" w:hAnsi="Verdana"/>
-          <w:sz w:val="18"/>
-          <w:szCs w:val="18"/>
-          <w:lang w:val="en-US"/>
-        </w:rPr>
-        <w:t>In crisis situations coordination between authorities is crucial. A train accident may require involvement from authorities such as traffic police, Medicare, firefighters and train related authorities.</w:t>
-      </w:r>
-    </w:p>
-    <w:p>
-      <w:pPr>
-        <w:pStyle w:val="doclist"/>
-        <w:ind w:left="1440"/>
-        <w:rPr>
-          <w:rFonts w:ascii="Verdana" w:hAnsi="Verdana"/>
-          <w:sz w:val="18"/>
-          <w:szCs w:val="18"/>
-          <w:lang w:val="en-US"/>
-        </w:rPr>
-      </w:pPr>
-      <w:r>
-        <w:rPr>
-          <w:rFonts w:ascii="Verdana" w:hAnsi="Verdana"/>
-          <w:sz w:val="18"/>
-          <w:szCs w:val="18"/>
-          <w:lang w:val="en-US"/>
-        </w:rPr>
-        <w:t xml:space="preserve">It is crucial that the commander in charge has the optimum situational awareness, which is also known as the Common Operations Picture (COP). </w:t>
-      </w:r>
-    </w:p>
-    <w:p>
-      <w:pPr>
-        <w:pStyle w:val="doclist"/>
-        <w:ind w:left="1440"/>
-        <w:rPr>
-          <w:rFonts w:ascii="Verdana" w:hAnsi="Verdana"/>
-          <w:sz w:val="18"/>
-          <w:szCs w:val="18"/>
-          <w:lang w:val="en-US"/>
-        </w:rPr>
-      </w:pPr>
-      <w:r>
-        <w:rPr>
-          <w:rFonts w:ascii="Verdana" w:hAnsi="Verdana"/>
-          <w:sz w:val="18"/>
-          <w:szCs w:val="18"/>
-          <w:lang w:val="en-US"/>
-        </w:rPr>
-        <w:t xml:space="preserve">Systematic provides with its SitaWare solution a complete COP management system for military purposes. </w:t>
-      </w:r>
-    </w:p>
-    <w:p>
-      <w:pPr>
-        <w:pStyle w:val="doclist"/>
-        <w:ind w:left="1440"/>
-        <w:rPr>
-          <w:rFonts w:ascii="Verdana" w:hAnsi="Verdana"/>
-          <w:sz w:val="18"/>
-          <w:szCs w:val="18"/>
-          <w:lang w:val="en-US"/>
-        </w:rPr>
-      </w:pPr>
-      <w:r>
-        <w:rPr>
-          <w:rFonts w:ascii="Verdana" w:hAnsi="Verdana"/>
-          <w:sz w:val="18"/>
-          <w:szCs w:val="18"/>
-          <w:lang w:val="en-US"/>
-        </w:rPr>
-        <w:t xml:space="preserve">Systematic wishes to extend its solution to the domestic area. The intention is to provide a COP collecting infrastructural, personnel and other important data to the commander in charge.  </w:t>
+        <w:t>Vision statement</w:t>
       </w:r>
     </w:p>
     <w:p>
@@ -2628,110 +2882,8 @@
           <w:sz w:val="18"/>
           <w:szCs w:val="18"/>
         </w:rPr>
-        <w:t>Stakeholders</w:t>
-      </w:r>
-    </w:p>
-    <w:p>
-      <w:pPr>
-        <w:pStyle w:val="doclist"/>
-        <w:numPr>
-          <w:ilvl w:val="2"/>
-          <w:numId w:val="30"/>
-        </w:numPr>
-        <w:rPr>
-          <w:rFonts w:ascii="Verdana" w:hAnsi="Verdana"/>
-          <w:sz w:val="18"/>
-          <w:szCs w:val="18"/>
-        </w:rPr>
-      </w:pPr>
-      <w:r>
-        <w:rPr>
-          <w:rFonts w:ascii="Verdana" w:hAnsi="Verdana"/>
-          <w:sz w:val="18"/>
-          <w:szCs w:val="18"/>
-        </w:rPr>
-        <w:t>Police</w:t>
-      </w:r>
-    </w:p>
-    <w:p>
-      <w:pPr>
-        <w:pStyle w:val="doclist"/>
-        <w:numPr>
-          <w:ilvl w:val="2"/>
-          <w:numId w:val="30"/>
-        </w:numPr>
-        <w:rPr>
-          <w:rFonts w:ascii="Verdana" w:hAnsi="Verdana"/>
-          <w:sz w:val="18"/>
-          <w:szCs w:val="18"/>
-        </w:rPr>
-      </w:pPr>
-      <w:r>
-        <w:rPr>
-          <w:rFonts w:ascii="Verdana" w:hAnsi="Verdana"/>
-          <w:sz w:val="18"/>
-          <w:szCs w:val="18"/>
-        </w:rPr>
-        <w:t>Armed forces</w:t>
-      </w:r>
-    </w:p>
-    <w:p>
-      <w:pPr>
-        <w:pStyle w:val="doclist"/>
-        <w:numPr>
-          <w:ilvl w:val="2"/>
-          <w:numId w:val="30"/>
-        </w:numPr>
-        <w:rPr>
-          <w:rFonts w:ascii="Verdana" w:hAnsi="Verdana"/>
-          <w:sz w:val="18"/>
-          <w:szCs w:val="18"/>
-        </w:rPr>
-      </w:pPr>
-      <w:r>
-        <w:rPr>
-          <w:rFonts w:ascii="Verdana" w:hAnsi="Verdana"/>
-          <w:sz w:val="18"/>
-          <w:szCs w:val="18"/>
-        </w:rPr>
-        <w:t xml:space="preserve">Hospitals </w:t>
-      </w:r>
-    </w:p>
-    <w:p>
-      <w:pPr>
-        <w:pStyle w:val="doclist"/>
-        <w:numPr>
-          <w:ilvl w:val="2"/>
-          <w:numId w:val="30"/>
-        </w:numPr>
-        <w:rPr>
-          <w:rFonts w:ascii="Verdana" w:hAnsi="Verdana"/>
-          <w:sz w:val="18"/>
-          <w:szCs w:val="18"/>
-        </w:rPr>
-      </w:pPr>
-      <w:r>
-        <w:rPr>
-          <w:rFonts w:ascii="Verdana" w:hAnsi="Verdana"/>
-          <w:sz w:val="18"/>
-          <w:szCs w:val="18"/>
-        </w:rPr>
-        <w:t>Emergency Mgmt.</w:t>
-      </w:r>
-    </w:p>
-    <w:p>
-      <w:pPr>
-        <w:pStyle w:val="doclist"/>
-        <w:numPr>
-          <w:ilvl w:val="2"/>
-          <w:numId w:val="30"/>
-        </w:numPr>
-        <w:rPr>
-          <w:rFonts w:ascii="Verdana" w:hAnsi="Verdana"/>
-          <w:sz w:val="18"/>
-          <w:szCs w:val="18"/>
-        </w:rPr>
-      </w:pPr>
+        <w:t>List of features</w:t>
+      </w:r>
     </w:p>
     <w:p>
       <w:pPr>
@@ -2744,6 +2896,7 @@
           <w:rFonts w:ascii="Verdana" w:hAnsi="Verdana"/>
           <w:sz w:val="18"/>
           <w:szCs w:val="18"/>
+          <w:lang w:val="en-US"/>
         </w:rPr>
       </w:pPr>
       <w:r>
@@ -2751,45 +2904,10 @@
           <w:rFonts w:ascii="Verdana" w:hAnsi="Verdana"/>
           <w:sz w:val="18"/>
           <w:szCs w:val="18"/>
-        </w:rPr>
-        <w:t>Users</w:t>
-      </w:r>
-    </w:p>
-    <w:p>
-      <w:pPr>
-        <w:pStyle w:val="Listeafsnit"/>
-        <w:numPr>
-          <w:ilvl w:val="2"/>
-          <w:numId w:val="30"/>
-        </w:numPr>
-        <w:rPr>
-          <w:kern w:val="0"/>
-          <w:szCs w:val="18"/>
-          <w:lang w:val="da-DK" w:eastAsia="da-DK"/>
-        </w:rPr>
-      </w:pPr>
-      <w:r>
-        <w:rPr>
-          <w:kern w:val="0"/>
-          <w:szCs w:val="18"/>
-          <w:lang w:val="da-DK" w:eastAsia="da-DK"/>
-        </w:rPr>
-        <w:t>Commander</w:t>
-      </w:r>
-    </w:p>
-    <w:p>
-      <w:pPr>
-        <w:pStyle w:val="doclist"/>
-        <w:numPr>
-          <w:ilvl w:val="2"/>
-          <w:numId w:val="30"/>
-        </w:numPr>
-        <w:rPr>
-          <w:rFonts w:ascii="Verdana" w:hAnsi="Verdana"/>
-          <w:sz w:val="18"/>
-          <w:szCs w:val="18"/>
-        </w:rPr>
-      </w:pPr>
+          <w:lang w:val="en-US"/>
+        </w:rPr>
+        <w:t>Scope of phased release (optional)</w:t>
+      </w:r>
     </w:p>
     <w:p>
       <w:pPr>
@@ -2802,251 +2920,22 @@
           <w:rFonts w:ascii="Verdana" w:hAnsi="Verdana"/>
           <w:sz w:val="18"/>
           <w:szCs w:val="18"/>
-        </w:rPr>
-      </w:pPr>
-      <w:r>
-        <w:rPr>
-          <w:rFonts w:ascii="Verdana" w:hAnsi="Verdana"/>
-          <w:sz w:val="18"/>
-          <w:szCs w:val="18"/>
-        </w:rPr>
-        <w:t>Risks</w:t>
-      </w:r>
-    </w:p>
-    <w:p>
-      <w:pPr>
-        <w:pStyle w:val="doclist"/>
-        <w:numPr>
-          <w:ilvl w:val="1"/>
-          <w:numId w:val="30"/>
-        </w:numPr>
-        <w:rPr>
-          <w:rFonts w:ascii="Verdana" w:hAnsi="Verdana"/>
-          <w:sz w:val="18"/>
-          <w:szCs w:val="18"/>
-        </w:rPr>
-      </w:pPr>
-      <w:r>
-        <w:rPr>
-          <w:rFonts w:ascii="Verdana" w:hAnsi="Verdana"/>
-          <w:sz w:val="18"/>
-          <w:szCs w:val="18"/>
-        </w:rPr>
-        <w:t>Assumptions</w:t>
-      </w:r>
-    </w:p>
-    <w:p>
-      <w:pPr>
-        <w:pStyle w:val="doclist"/>
-        <w:numPr>
-          <w:ilvl w:val="2"/>
-          <w:numId w:val="30"/>
-        </w:numPr>
+          <w:lang w:val="en-US"/>
+        </w:rPr>
+      </w:pPr>
+      <w:r>
         <w:rPr>
           <w:rFonts w:ascii="Verdana" w:hAnsi="Verdana"/>
           <w:sz w:val="18"/>
           <w:szCs w:val="18"/>
           <w:lang w:val="en-US"/>
         </w:rPr>
-      </w:pPr>
-      <w:r>
-        <w:rPr>
-          <w:rFonts w:ascii="Verdana" w:hAnsi="Verdana"/>
-          <w:sz w:val="18"/>
-          <w:szCs w:val="18"/>
-          <w:lang w:val="en-US"/>
-        </w:rPr>
-        <w:t>Can we assume that all persons/groups are equipped with a GPS? GPS connection is always available?</w:t>
+        <w:t>Features that will not be developed</w:t>
       </w:r>
     </w:p>
     <w:p>
       <w:pPr>
-        <w:pStyle w:val="doclist"/>
-        <w:numPr>
-          <w:ilvl w:val="2"/>
-          <w:numId w:val="30"/>
-        </w:numPr>
-        <w:rPr>
-          <w:rFonts w:ascii="Verdana" w:hAnsi="Verdana"/>
-          <w:sz w:val="18"/>
-          <w:szCs w:val="18"/>
-          <w:lang w:val="en-US"/>
-        </w:rPr>
-      </w:pPr>
-      <w:r>
-        <w:rPr>
-          <w:rFonts w:ascii="Verdana" w:hAnsi="Verdana"/>
-          <w:sz w:val="18"/>
-          <w:szCs w:val="18"/>
-          <w:lang w:val="en-US"/>
-        </w:rPr>
-        <w:lastRenderedPageBreak/>
-        <w:t>Access to data such as weather information is always available?</w:t>
-      </w:r>
-    </w:p>
-    <w:p>
-      <w:pPr>
-        <w:pStyle w:val="doclist"/>
-        <w:numPr>
-          <w:ilvl w:val="2"/>
-          <w:numId w:val="30"/>
-        </w:numPr>
-        <w:rPr>
-          <w:rFonts w:ascii="Verdana" w:hAnsi="Verdana"/>
-          <w:sz w:val="18"/>
-          <w:szCs w:val="18"/>
-          <w:lang w:val="en-US"/>
-        </w:rPr>
-      </w:pPr>
-      <w:r>
-        <w:rPr>
-          <w:rFonts w:ascii="Verdana" w:hAnsi="Verdana"/>
-          <w:sz w:val="18"/>
-          <w:szCs w:val="18"/>
-          <w:lang w:val="en-US"/>
-        </w:rPr>
-        <w:t>Power is always available (evt. via generators)</w:t>
-      </w:r>
-    </w:p>
-    <w:p>
-      <w:pPr>
-        <w:pStyle w:val="doclist"/>
-        <w:numPr>
-          <w:ilvl w:val="2"/>
-          <w:numId w:val="30"/>
-        </w:numPr>
-        <w:rPr>
-          <w:rFonts w:ascii="Verdana" w:hAnsi="Verdana"/>
-          <w:sz w:val="18"/>
-          <w:szCs w:val="18"/>
-        </w:rPr>
-      </w:pPr>
-      <w:r>
-        <w:rPr>
-          <w:rFonts w:ascii="Verdana" w:hAnsi="Verdana"/>
-          <w:sz w:val="18"/>
-          <w:szCs w:val="18"/>
-        </w:rPr>
-        <w:t>Backup system exists (radio)</w:t>
-      </w:r>
-    </w:p>
-    <w:p>
-      <w:pPr>
-        <w:pStyle w:val="doclist"/>
-        <w:numPr>
-          <w:ilvl w:val="0"/>
-          <w:numId w:val="30"/>
-        </w:numPr>
-        <w:rPr>
-          <w:rFonts w:ascii="Verdana" w:hAnsi="Verdana"/>
-          <w:sz w:val="18"/>
-          <w:szCs w:val="18"/>
-        </w:rPr>
-      </w:pPr>
-      <w:r>
-        <w:rPr>
-          <w:rFonts w:ascii="Verdana" w:hAnsi="Verdana"/>
-          <w:sz w:val="18"/>
-          <w:szCs w:val="18"/>
-        </w:rPr>
-        <w:t>Vision of the Solution</w:t>
-      </w:r>
-    </w:p>
-    <w:p>
-      <w:pPr>
-        <w:pStyle w:val="doclist"/>
-        <w:numPr>
-          <w:ilvl w:val="1"/>
-          <w:numId w:val="30"/>
-        </w:numPr>
-        <w:rPr>
-          <w:rFonts w:ascii="Verdana" w:hAnsi="Verdana"/>
-          <w:sz w:val="18"/>
-          <w:szCs w:val="18"/>
-        </w:rPr>
-      </w:pPr>
-      <w:r>
-        <w:rPr>
-          <w:rFonts w:ascii="Verdana" w:hAnsi="Verdana"/>
-          <w:sz w:val="18"/>
-          <w:szCs w:val="18"/>
-        </w:rPr>
-        <w:t>Vision statement</w:t>
-      </w:r>
-    </w:p>
-    <w:p>
-      <w:pPr>
-        <w:pStyle w:val="doclist"/>
-        <w:numPr>
-          <w:ilvl w:val="1"/>
-          <w:numId w:val="30"/>
-        </w:numPr>
-        <w:rPr>
-          <w:rFonts w:ascii="Verdana" w:hAnsi="Verdana"/>
-          <w:sz w:val="18"/>
-          <w:szCs w:val="18"/>
-        </w:rPr>
-      </w:pPr>
-      <w:r>
-        <w:rPr>
-          <w:rFonts w:ascii="Verdana" w:hAnsi="Verdana"/>
-          <w:sz w:val="18"/>
-          <w:szCs w:val="18"/>
-        </w:rPr>
-        <w:t>List of features</w:t>
-      </w:r>
-    </w:p>
-    <w:p>
-      <w:pPr>
-        <w:pStyle w:val="doclist"/>
-        <w:numPr>
-          <w:ilvl w:val="1"/>
-          <w:numId w:val="30"/>
-        </w:numPr>
-        <w:rPr>
-          <w:rFonts w:ascii="Verdana" w:hAnsi="Verdana"/>
-          <w:sz w:val="18"/>
-          <w:szCs w:val="18"/>
-          <w:lang w:val="en-US"/>
-        </w:rPr>
-      </w:pPr>
-      <w:r>
-        <w:rPr>
-          <w:rFonts w:ascii="Verdana" w:hAnsi="Verdana"/>
-          <w:sz w:val="18"/>
-          <w:szCs w:val="18"/>
-          <w:lang w:val="en-US"/>
-        </w:rPr>
-        <w:t>Scope of phased release (optional)</w:t>
-      </w:r>
-    </w:p>
-    <w:p>
-      <w:pPr>
-        <w:pStyle w:val="doclist"/>
-        <w:numPr>
-          <w:ilvl w:val="1"/>
-          <w:numId w:val="30"/>
-        </w:numPr>
-        <w:rPr>
-          <w:rFonts w:ascii="Verdana" w:hAnsi="Verdana"/>
-          <w:sz w:val="18"/>
-          <w:szCs w:val="18"/>
-          <w:lang w:val="en-US"/>
-        </w:rPr>
-      </w:pPr>
-      <w:r>
-        <w:rPr>
-          <w:rFonts w:ascii="Verdana" w:hAnsi="Verdana"/>
-          <w:sz w:val="18"/>
-          <w:szCs w:val="18"/>
-          <w:lang w:val="en-US"/>
-        </w:rPr>
-        <w:t>Features that will not be developed</w:t>
-      </w:r>
-    </w:p>
-    <w:p>
-      <w:pPr>
-        <w:pStyle w:val="Overskrift1"/>
+        <w:pStyle w:val="Heading1"/>
       </w:pPr>
       <w:bookmarkStart w:id="5" w:name="_Toc271807834"/>
       <w:r>
@@ -3056,7 +2945,7 @@
     </w:p>
     <w:p>
       <w:pPr>
-        <w:pStyle w:val="Overskrift2"/>
+        <w:pStyle w:val="Heading2"/>
         <w:rPr>
           <w:lang w:val="en-US"/>
         </w:rPr>
@@ -3066,19 +2955,33 @@
         <w:rPr>
           <w:lang w:val="en-US"/>
         </w:rPr>
-        <w:t>Identify legitimate stakeholders</w:t>
+        <w:t xml:space="preserve">Identify legitimate </w:t>
+      </w:r>
+      <w:proofErr w:type="gramStart"/>
+      <w:r>
+        <w:rPr>
+          <w:lang w:val="en-US"/>
+        </w:rPr>
+        <w:t>stakeholders</w:t>
       </w:r>
       <w:bookmarkEnd w:id="6"/>
       <w:r>
         <w:rPr>
           <w:lang w:val="en-US"/>
         </w:rPr>
-        <w:t>(Anders)</w:t>
+        <w:t>(</w:t>
+      </w:r>
+      <w:proofErr w:type="gramEnd"/>
+      <w:r>
+        <w:rPr>
+          <w:lang w:val="en-US"/>
+        </w:rPr>
+        <w:t>Anders)</w:t>
       </w:r>
     </w:p>
     <w:p>
       <w:pPr>
-        <w:pStyle w:val="Overskrift2"/>
+        <w:pStyle w:val="Heading2"/>
         <w:rPr>
           <w:lang w:val="en-US"/>
         </w:rPr>
@@ -3088,19 +2991,33 @@
         <w:rPr>
           <w:lang w:val="en-US"/>
         </w:rPr>
-        <w:t>Elicit requirements</w:t>
+        <w:t xml:space="preserve">Elicit </w:t>
+      </w:r>
+      <w:proofErr w:type="gramStart"/>
+      <w:r>
+        <w:rPr>
+          <w:lang w:val="en-US"/>
+        </w:rPr>
+        <w:t>requirements</w:t>
       </w:r>
       <w:bookmarkEnd w:id="7"/>
       <w:r>
         <w:rPr>
           <w:lang w:val="en-US"/>
         </w:rPr>
-        <w:t>(Michael)</w:t>
+        <w:t>(</w:t>
+      </w:r>
+      <w:proofErr w:type="gramEnd"/>
+      <w:r>
+        <w:rPr>
+          <w:lang w:val="en-US"/>
+        </w:rPr>
+        <w:t>Michael)</w:t>
       </w:r>
     </w:p>
     <w:p>
       <w:pPr>
-        <w:pStyle w:val="Brdtekst"/>
+        <w:pStyle w:val="BodyText"/>
         <w:rPr>
           <w:lang w:val="en-US"/>
         </w:rPr>
@@ -3137,6 +3054,7 @@
       <w:r>
         <w:t xml:space="preserve">Table </w:t>
       </w:r>
+      <w:proofErr w:type="gramStart"/>
       <w:r>
         <w:rPr>
           <w:noProof/>
@@ -3153,16 +3071,23 @@
         <w:rPr>
           <w:lang w:val="en-US"/>
         </w:rPr>
-        <w:t xml:space="preserve"> shows the stakeholders in the case together with their level in the project and identifies if they have any decision power.</w:t>
+        <w:t xml:space="preserve"> shows</w:t>
+      </w:r>
+      <w:proofErr w:type="gramEnd"/>
+      <w:r>
+        <w:rPr>
+          <w:lang w:val="en-US"/>
+        </w:rPr>
+        <w:t xml:space="preserve"> the stakeholders in the case together with their level in the project and identifies if they have any decision power.</w:t>
       </w:r>
     </w:p>
     <w:tbl>
       <w:tblPr>
-        <w:tblStyle w:val="Tabel-Gitter"/>
+        <w:tblStyle w:val="TableGrid"/>
         <w:tblW w:w="0" w:type="auto"/>
         <w:jc w:val="center"/>
         <w:tblInd w:w="-176" w:type="dxa"/>
-        <w:tblLook w:val="04A0"/>
+        <w:tblLook w:val="04A0" w:firstRow="1" w:lastRow="0" w:firstColumn="1" w:lastColumn="0" w:noHBand="0" w:noVBand="1"/>
       </w:tblPr>
       <w:tblGrid>
         <w:gridCol w:w="2411"/>
@@ -3179,7 +3104,7 @@
           </w:tcPr>
           <w:p>
             <w:pPr>
-              <w:pStyle w:val="Brdtekst"/>
+              <w:pStyle w:val="BodyText"/>
               <w:rPr>
                 <w:sz w:val="18"/>
                 <w:szCs w:val="18"/>
@@ -3193,7 +3118,7 @@
           </w:tcPr>
           <w:p>
             <w:pPr>
-              <w:pStyle w:val="Brdtekst"/>
+              <w:pStyle w:val="BodyText"/>
               <w:rPr>
                 <w:b/>
                 <w:sz w:val="18"/>
@@ -3216,7 +3141,7 @@
           </w:tcPr>
           <w:p>
             <w:pPr>
-              <w:pStyle w:val="Brdtekst"/>
+              <w:pStyle w:val="BodyText"/>
               <w:rPr>
                 <w:b/>
                 <w:sz w:val="18"/>
@@ -3244,7 +3169,7 @@
           </w:tcPr>
           <w:p>
             <w:pPr>
-              <w:pStyle w:val="Brdtekst"/>
+              <w:pStyle w:val="BodyText"/>
               <w:rPr>
                 <w:b/>
                 <w:sz w:val="18"/>
@@ -3267,7 +3192,7 @@
           </w:tcPr>
           <w:p>
             <w:pPr>
-              <w:pStyle w:val="Brdtekst"/>
+              <w:pStyle w:val="BodyText"/>
               <w:rPr>
                 <w:sz w:val="18"/>
                 <w:szCs w:val="18"/>
@@ -3290,7 +3215,7 @@
           </w:p>
           <w:p>
             <w:pPr>
-              <w:pStyle w:val="Brdtekst"/>
+              <w:pStyle w:val="BodyText"/>
               <w:rPr>
                 <w:sz w:val="18"/>
                 <w:szCs w:val="18"/>
@@ -3311,7 +3236,7 @@
           </w:tcPr>
           <w:p>
             <w:pPr>
-              <w:pStyle w:val="Brdtekst"/>
+              <w:pStyle w:val="BodyText"/>
               <w:rPr>
                 <w:sz w:val="18"/>
                 <w:szCs w:val="18"/>
@@ -3337,7 +3262,7 @@
           </w:tcPr>
           <w:p>
             <w:pPr>
-              <w:pStyle w:val="Brdtekst"/>
+              <w:pStyle w:val="BodyText"/>
               <w:rPr>
                 <w:b/>
                 <w:sz w:val="18"/>
@@ -3360,7 +3285,7 @@
           </w:tcPr>
           <w:p>
             <w:pPr>
-              <w:pStyle w:val="Brdtekst"/>
+              <w:pStyle w:val="BodyText"/>
               <w:rPr>
                 <w:sz w:val="18"/>
                 <w:szCs w:val="18"/>
@@ -3376,7 +3301,7 @@
           </w:p>
           <w:p>
             <w:pPr>
-              <w:pStyle w:val="Brdtekst"/>
+              <w:pStyle w:val="BodyText"/>
               <w:rPr>
                 <w:sz w:val="18"/>
                 <w:szCs w:val="18"/>
@@ -3397,7 +3322,7 @@
           </w:tcPr>
           <w:p>
             <w:pPr>
-              <w:pStyle w:val="Brdtekst"/>
+              <w:pStyle w:val="BodyText"/>
               <w:keepNext/>
               <w:rPr>
                 <w:sz w:val="18"/>
@@ -3417,21 +3342,34 @@
     </w:tbl>
     <w:p>
       <w:pPr>
-        <w:pStyle w:val="Billedtekst"/>
+        <w:pStyle w:val="Caption"/>
         <w:jc w:val="center"/>
       </w:pPr>
       <w:bookmarkStart w:id="8" w:name="_Ref272225840"/>
       <w:r>
         <w:t xml:space="preserve">Table </w:t>
       </w:r>
-      <w:fldSimple w:instr=" SEQ Tabel \* ARABIC ">
-        <w:r>
-          <w:rPr>
-            <w:noProof/>
-          </w:rPr>
-          <w:t>1</w:t>
-        </w:r>
-      </w:fldSimple>
+      <w:r>
+        <w:fldChar w:fldCharType="begin"/>
+      </w:r>
+      <w:r>
+        <w:instrText xml:space="preserve"> SEQ Tabel \* ARABIC </w:instrText>
+      </w:r>
+      <w:r>
+        <w:fldChar w:fldCharType="separate"/>
+      </w:r>
+      <w:r>
+        <w:rPr>
+          <w:noProof/>
+        </w:rPr>
+        <w:t>1</w:t>
+      </w:r>
+      <w:r>
+        <w:rPr>
+          <w:noProof/>
+        </w:rPr>
+        <w:fldChar w:fldCharType="end"/>
+      </w:r>
       <w:bookmarkEnd w:id="8"/>
       <w:r>
         <w:t xml:space="preserve"> - Stakeholder matrix</w:t>
@@ -3439,7 +3377,7 @@
     </w:p>
     <w:p>
       <w:pPr>
-        <w:pStyle w:val="Brdtekst"/>
+        <w:pStyle w:val="BodyText"/>
         <w:ind w:left="283"/>
       </w:pPr>
       <w:r>
@@ -3499,7 +3437,7 @@
     </w:p>
     <w:p>
       <w:pPr>
-        <w:pStyle w:val="Brdtekst"/>
+        <w:pStyle w:val="BodyText"/>
       </w:pPr>
       <w:r>
         <w:t>It is therefore important to gather stakeholder inputs on “needs” and “wants” in order to define the system constraints. The customer might have limitation to the total budget, limitation in technology, and legal requirements. This process is initiated by studying both how it is done without any high tech solution and evaluate the amount off added technology compared with the added benefits of doing so.</w:t>
@@ -3507,7 +3445,7 @@
     </w:p>
     <w:p>
       <w:pPr>
-        <w:pStyle w:val="Overskrift3"/>
+        <w:pStyle w:val="Heading3"/>
         <w:numPr>
           <w:ilvl w:val="2"/>
           <w:numId w:val="28"/>
@@ -3523,15 +3461,23 @@
     </w:p>
     <w:p>
       <w:pPr>
-        <w:pStyle w:val="Brdtekst"/>
-      </w:pPr>
-      <w:r>
-        <w:t>Each and every department has its own chain of command, where information will be managed from the top and down. The information is delivered trough radio and details like location is plotted on an old fashion map. This system is well known and has proven its worth throughout the history, but of cause some major disadvantages can be highlighted.</w:t>
+        <w:pStyle w:val="BodyText"/>
+      </w:pPr>
+      <w:r>
+        <w:t xml:space="preserve">Each and every department has its own chain of command, where information will be managed from the top and down. The information is delivered </w:t>
+      </w:r>
+      <w:proofErr w:type="spellStart"/>
+      <w:r>
+        <w:t>trough</w:t>
+      </w:r>
+      <w:proofErr w:type="spellEnd"/>
+      <w:r>
+        <w:t xml:space="preserve"> radio and details like location is plotted on an old fashion map. This system is well known and has proven its worth throughout the history, but of cause some major disadvantages can be highlighted.</w:t>
       </w:r>
     </w:p>
     <w:p>
       <w:pPr>
-        <w:pStyle w:val="Brdtekst"/>
+        <w:pStyle w:val="BodyText"/>
         <w:numPr>
           <w:ilvl w:val="0"/>
           <w:numId w:val="31"/>
@@ -3543,7 +3489,7 @@
     </w:p>
     <w:p>
       <w:pPr>
-        <w:pStyle w:val="Brdtekst"/>
+        <w:pStyle w:val="BodyText"/>
         <w:numPr>
           <w:ilvl w:val="0"/>
           <w:numId w:val="31"/>
@@ -3561,7 +3507,7 @@
     </w:p>
     <w:p>
       <w:pPr>
-        <w:pStyle w:val="Brdtekst"/>
+        <w:pStyle w:val="BodyText"/>
         <w:numPr>
           <w:ilvl w:val="0"/>
           <w:numId w:val="31"/>
@@ -3573,7 +3519,7 @@
     </w:p>
     <w:p>
       <w:pPr>
-        <w:pStyle w:val="Brdtekst"/>
+        <w:pStyle w:val="BodyText"/>
       </w:pPr>
       <w:r>
         <w:t>The development team has recognized that these three issues is to be improved be using new technology to handle emergency situations and establishing the COP.</w:t>
@@ -3581,7 +3527,7 @@
     </w:p>
     <w:p>
       <w:pPr>
-        <w:pStyle w:val="Overskrift3"/>
+        <w:pStyle w:val="Heading3"/>
         <w:numPr>
           <w:ilvl w:val="2"/>
           <w:numId w:val="28"/>
@@ -3596,7 +3542,7 @@
     </w:p>
     <w:p>
       <w:pPr>
-        <w:pStyle w:val="Brdtekst"/>
+        <w:pStyle w:val="BodyText"/>
       </w:pPr>
       <w:r>
         <w:t>The success of the mission might depend of using just the right amount of added technology. The mission might be corrupted by adding to much technology, which could make it almost impossible to operate. The development team has considered the mission performance versus the amount of added t</w:t>
@@ -3607,7 +3553,7 @@
     </w:p>
     <w:p>
       <w:pPr>
-        <w:pStyle w:val="Brdtekst"/>
+        <w:pStyle w:val="BodyText"/>
       </w:pPr>
       <w:r>
         <w:t xml:space="preserve">In order to handle an emergency situation without automatic and intelligent systems to filter information and share important knowledge it can be quite a challenge to make an emergency operation run smoothly. The commanders face this exact challenge today. </w:t>
@@ -3615,7 +3561,7 @@
     </w:p>
     <w:p>
       <w:pPr>
-        <w:pStyle w:val="Brdtekst"/>
+        <w:pStyle w:val="BodyText"/>
       </w:pPr>
       <w:r>
         <w:t xml:space="preserve">It is of highest importance that the commanders feel that they are in charge, when they use the system and that they control the important stream of information. The system might suggest and point out critical elements, but it is the development team believes that an emergency situation is dynamic and cannot be controlled by a computer. The COP should provide the right amount of information, and ensure that everything is updated. The COP might be able to filter out some of the less critical information, by correlating some emergency facts with information available. This will help the commander focus on what is important, without being under informed. </w:t>
@@ -3623,7 +3569,7 @@
     </w:p>
     <w:p>
       <w:pPr>
-        <w:pStyle w:val="Brdtekst"/>
+        <w:pStyle w:val="BodyText"/>
       </w:pPr>
       <w:r>
         <w:t xml:space="preserve">The system might be even a bigger help for the people in the field, because they might experience “a hectic life” and they do not need to feel in command, but need to be commanded. The system will therefore help them filter the information based on their location. The sum of this analysis is three subsystems within the system of interest, which must be implemented be means of added technology. </w:t>
@@ -3631,7 +3577,7 @@
     </w:p>
     <w:p>
       <w:pPr>
-        <w:pStyle w:val="Brdtekst"/>
+        <w:pStyle w:val="BodyText"/>
         <w:numPr>
           <w:ilvl w:val="0"/>
           <w:numId w:val="32"/>
@@ -3643,7 +3589,7 @@
     </w:p>
     <w:p>
       <w:pPr>
-        <w:pStyle w:val="Brdtekst"/>
+        <w:pStyle w:val="BodyText"/>
         <w:numPr>
           <w:ilvl w:val="0"/>
           <w:numId w:val="32"/>
@@ -3655,7 +3601,7 @@
     </w:p>
     <w:p>
       <w:pPr>
-        <w:pStyle w:val="Brdtekst"/>
+        <w:pStyle w:val="BodyText"/>
         <w:numPr>
           <w:ilvl w:val="0"/>
           <w:numId w:val="32"/>
@@ -3667,7 +3613,7 @@
     </w:p>
     <w:p>
       <w:pPr>
-        <w:pStyle w:val="Overskrift3"/>
+        <w:pStyle w:val="Heading3"/>
         <w:numPr>
           <w:ilvl w:val="2"/>
           <w:numId w:val="28"/>
@@ -3680,18 +3626,26 @@
     </w:p>
     <w:p>
       <w:pPr>
-        <w:pStyle w:val="Brdtekst"/>
+        <w:pStyle w:val="BodyText"/>
         <w:rPr>
           <w:lang w:val="en-US"/>
         </w:rPr>
       </w:pPr>
       <w:r>
-        <w:t>The development team has collected user requirements by means of questionnaires, interviews and by discussing the customer produced document in which they present their view on the problem. These investigations have lead to the build scenarios, which will help define the project requirements.</w:t>
+        <w:t xml:space="preserve">The development team has collected user requirements by means of questionnaires, interviews and by discussing the customer produced document in which they present their view on the problem. These investigations have </w:t>
+      </w:r>
+      <w:proofErr w:type="spellStart"/>
+      <w:r>
+        <w:t>lead</w:t>
+      </w:r>
+      <w:proofErr w:type="spellEnd"/>
+      <w:r>
+        <w:t xml:space="preserve"> to the build scenarios, which will help define the project requirements.</w:t>
       </w:r>
     </w:p>
     <w:p>
       <w:pPr>
-        <w:pStyle w:val="Overskrift2"/>
+        <w:pStyle w:val="Heading2"/>
         <w:rPr>
           <w:lang w:val="en-US"/>
         </w:rPr>
@@ -3701,19 +3655,33 @@
         <w:rPr>
           <w:lang w:val="en-US"/>
         </w:rPr>
-        <w:t>Use cases / Build scenarios</w:t>
+        <w:t xml:space="preserve">Use cases / Build </w:t>
+      </w:r>
+      <w:proofErr w:type="gramStart"/>
+      <w:r>
+        <w:rPr>
+          <w:lang w:val="en-US"/>
+        </w:rPr>
+        <w:t>scenarios</w:t>
       </w:r>
       <w:bookmarkEnd w:id="9"/>
       <w:r>
         <w:rPr>
           <w:lang w:val="en-US"/>
         </w:rPr>
-        <w:t>(David)</w:t>
+        <w:t>(</w:t>
+      </w:r>
+      <w:proofErr w:type="gramEnd"/>
+      <w:r>
+        <w:rPr>
+          <w:lang w:val="en-US"/>
+        </w:rPr>
+        <w:t>David)</w:t>
       </w:r>
     </w:p>
     <w:p>
       <w:pPr>
-        <w:pStyle w:val="Brdtekst"/>
+        <w:pStyle w:val="BodyText"/>
         <w:rPr>
           <w:lang w:val="en-US"/>
         </w:rPr>
@@ -3742,6 +3710,7 @@
         </w:rPr>
         <w:t xml:space="preserve">nticipated uses of system products; the intended </w:t>
       </w:r>
+      <w:proofErr w:type="spellStart"/>
       <w:r>
         <w:rPr>
           <w:lang w:val="en-US"/>
@@ -3752,7 +3721,14 @@
         <w:rPr>
           <w:lang w:val="en-US"/>
         </w:rPr>
-        <w:t>environment; and interfacing systems, platforms, or</w:t>
+        <w:t>environment</w:t>
+      </w:r>
+      <w:proofErr w:type="spellEnd"/>
+      <w:r>
+        <w:rPr>
+          <w:lang w:val="en-US"/>
+        </w:rPr>
+        <w:t>; and interfacing systems, platforms, or</w:t>
       </w:r>
       <w:r>
         <w:rPr>
@@ -3763,25 +3739,44 @@
     </w:p>
     <w:p>
       <w:pPr>
-        <w:pStyle w:val="Overskrift1"/>
+        <w:pStyle w:val="Heading1"/>
       </w:pPr>
       <w:bookmarkStart w:id="10" w:name="_Toc271807840"/>
       <w:r>
         <w:rPr>
           <w:lang w:val="en-US"/>
         </w:rPr>
-        <w:t>System solution constraints</w:t>
+        <w:t xml:space="preserve">System solution </w:t>
+      </w:r>
+      <w:proofErr w:type="gramStart"/>
+      <w:r>
+        <w:rPr>
+          <w:lang w:val="en-US"/>
+        </w:rPr>
+        <w:t>constraints</w:t>
       </w:r>
       <w:bookmarkEnd w:id="10"/>
       <w:r>
-        <w:t>(Christian)</w:t>
+        <w:t>(</w:t>
+      </w:r>
+      <w:proofErr w:type="gramEnd"/>
+      <w:r>
+        <w:t>Christian)</w:t>
       </w:r>
     </w:p>
     <w:p>
-      <w:bookmarkStart w:id="11" w:name="_Toc271807842"/>
-      <w:bookmarkStart w:id="12" w:name="_Toc271807841"/>
-      <w:r>
-        <w:t xml:space="preserve">The solution must conform to the SitaWare infrastructure and any associated standards. The development of the product is budgeted at </w:t>
+      <w:bookmarkStart w:id="11" w:name="_Toc271807841"/>
+      <w:bookmarkStart w:id="12" w:name="_Toc271807842"/>
+      <w:r>
+        <w:t xml:space="preserve">The solution must conform to the </w:t>
+      </w:r>
+      <w:proofErr w:type="spellStart"/>
+      <w:r>
+        <w:t>SitaWare</w:t>
+      </w:r>
+      <w:proofErr w:type="spellEnd"/>
+      <w:r>
+        <w:t xml:space="preserve"> infrastructure and any associated standards. The development of the product is budgeted at </w:t>
       </w:r>
       <w:r>
         <w:rPr>
@@ -3832,7 +3827,7 @@
     </w:p>
     <w:p>
       <w:pPr>
-        <w:pStyle w:val="Listeafsnit"/>
+        <w:pStyle w:val="ListParagraph"/>
         <w:numPr>
           <w:ilvl w:val="0"/>
           <w:numId w:val="33"/>
@@ -3846,7 +3841,7 @@
     </w:p>
     <w:p>
       <w:pPr>
-        <w:pStyle w:val="Listeafsnit"/>
+        <w:pStyle w:val="ListParagraph"/>
         <w:numPr>
           <w:ilvl w:val="0"/>
           <w:numId w:val="33"/>
@@ -3860,7 +3855,7 @@
     </w:p>
     <w:p>
       <w:pPr>
-        <w:pStyle w:val="Listeafsnit"/>
+        <w:pStyle w:val="ListParagraph"/>
         <w:numPr>
           <w:ilvl w:val="0"/>
           <w:numId w:val="33"/>
@@ -3868,13 +3863,18 @@
         <w:spacing w:after="200" w:line="276" w:lineRule="auto"/>
         <w:jc w:val="left"/>
       </w:pPr>
-      <w:r>
-        <w:t>Detalied Design Description</w:t>
+      <w:proofErr w:type="spellStart"/>
+      <w:r>
+        <w:t>Detalied</w:t>
+      </w:r>
+      <w:proofErr w:type="spellEnd"/>
+      <w:r>
+        <w:t xml:space="preserve"> Design Description</w:t>
       </w:r>
     </w:p>
     <w:p>
       <w:pPr>
-        <w:pStyle w:val="Listeafsnit"/>
+        <w:pStyle w:val="ListParagraph"/>
         <w:numPr>
           <w:ilvl w:val="0"/>
           <w:numId w:val="33"/>
@@ -3888,7 +3888,7 @@
     </w:p>
     <w:p>
       <w:pPr>
-        <w:pStyle w:val="Listeafsnit"/>
+        <w:pStyle w:val="ListParagraph"/>
         <w:numPr>
           <w:ilvl w:val="0"/>
           <w:numId w:val="33"/>
@@ -3900,7 +3900,7 @@
         <w:t>Verification Matrix</w:t>
       </w:r>
     </w:p>
-    <w:bookmarkEnd w:id="12"/>
+    <w:bookmarkEnd w:id="11"/>
     <w:p>
       <w:pPr>
         <w:rPr>
@@ -3959,11 +3959,19 @@
           <w:highlight w:val="yellow"/>
         </w:rPr>
       </w:pPr>
+      <w:proofErr w:type="gramStart"/>
       <w:r>
         <w:rPr>
           <w:highlight w:val="yellow"/>
         </w:rPr>
-        <w:t>Agreements  - terms and conditions</w:t>
+        <w:t>Agreements  -</w:t>
+      </w:r>
+      <w:proofErr w:type="gramEnd"/>
+      <w:r>
+        <w:rPr>
+          <w:highlight w:val="yellow"/>
+        </w:rPr>
+        <w:t xml:space="preserve"> terms and conditions</w:t>
       </w:r>
     </w:p>
     <w:p>
@@ -3989,20 +3997,20 @@
     </w:p>
     <w:p>
       <w:pPr>
-        <w:pStyle w:val="Overskrift1"/>
+        <w:pStyle w:val="Heading1"/>
       </w:pPr>
       <w:r>
         <w:lastRenderedPageBreak/>
         <w:t>Concept documents</w:t>
       </w:r>
-      <w:bookmarkEnd w:id="11"/>
+      <w:bookmarkEnd w:id="12"/>
       <w:r>
         <w:t xml:space="preserve"> (David)</w:t>
       </w:r>
     </w:p>
     <w:p>
       <w:pPr>
-        <w:pStyle w:val="Overskrift2"/>
+        <w:pStyle w:val="Heading2"/>
       </w:pPr>
       <w:r>
         <w:t>Concept of production</w:t>
@@ -4010,7 +4018,7 @@
     </w:p>
     <w:p>
       <w:pPr>
-        <w:pStyle w:val="Overskrift2"/>
+        <w:pStyle w:val="Heading2"/>
       </w:pPr>
       <w:r>
         <w:t>Concept of deployment</w:t>
@@ -4018,7 +4026,7 @@
     </w:p>
     <w:p>
       <w:pPr>
-        <w:pStyle w:val="Overskrift2"/>
+        <w:pStyle w:val="Heading2"/>
       </w:pPr>
       <w:r>
         <w:t>Concept of operation</w:t>
@@ -4026,7 +4034,7 @@
     </w:p>
     <w:p>
       <w:pPr>
-        <w:pStyle w:val="Overskrift2"/>
+        <w:pStyle w:val="Heading2"/>
       </w:pPr>
       <w:r>
         <w:t>Concept of support</w:t>
@@ -4034,12 +4042,12 @@
     </w:p>
     <w:p>
       <w:pPr>
-        <w:pStyle w:val="Brdtekst"/>
+        <w:pStyle w:val="BodyText"/>
       </w:pPr>
     </w:p>
     <w:p>
       <w:pPr>
-        <w:pStyle w:val="Overskrift1"/>
+        <w:pStyle w:val="Heading1"/>
       </w:pPr>
       <w:bookmarkStart w:id="13" w:name="_Toc271807843"/>
       <w:r>
@@ -4049,7 +4057,7 @@
     </w:p>
     <w:p>
       <w:pPr>
-        <w:pStyle w:val="Overskrift2"/>
+        <w:pStyle w:val="Heading2"/>
       </w:pPr>
       <w:bookmarkStart w:id="14" w:name="_Toc271807844"/>
       <w:r>
@@ -4059,7 +4067,7 @@
     </w:p>
     <w:p>
       <w:pPr>
-        <w:pStyle w:val="Overskrift2"/>
+        <w:pStyle w:val="Heading2"/>
       </w:pPr>
       <w:bookmarkStart w:id="15" w:name="_Toc271807845"/>
       <w:r>
@@ -4069,7 +4077,7 @@
     </w:p>
     <w:p>
       <w:pPr>
-        <w:pStyle w:val="Overskrift2"/>
+        <w:pStyle w:val="Heading2"/>
       </w:pPr>
       <w:bookmarkStart w:id="16" w:name="_Toc271807846"/>
       <w:r>
@@ -4079,7 +4087,7 @@
     </w:p>
     <w:p>
       <w:pPr>
-        <w:pStyle w:val="Overskrift1"/>
+        <w:pStyle w:val="Heading1"/>
       </w:pPr>
       <w:bookmarkStart w:id="17" w:name="_Toc271807847"/>
       <w:r>
@@ -4089,7 +4097,7 @@
     </w:p>
     <w:p>
       <w:pPr>
-        <w:pStyle w:val="Overskrift1"/>
+        <w:pStyle w:val="Heading1"/>
       </w:pPr>
       <w:bookmarkStart w:id="18" w:name="_Toc271807848"/>
       <w:r>
@@ -4104,7 +4112,7 @@
     </w:p>
     <w:p>
       <w:pPr>
-        <w:pStyle w:val="Overskrift1"/>
+        <w:pStyle w:val="Heading1"/>
       </w:pPr>
       <w:r>
         <w:lastRenderedPageBreak/>
@@ -4130,6 +4138,7 @@
         <w:t>(1)</w:t>
       </w:r>
       <w:bookmarkEnd w:id="19"/>
+      <w:proofErr w:type="gramStart"/>
       <w:r>
         <w:rPr>
           <w:rFonts w:ascii="Verdana" w:hAnsi="Verdana"/>
@@ -4145,8 +4154,18 @@
           <w:sz w:val="18"/>
           <w:szCs w:val="18"/>
         </w:rPr>
-        <w:t xml:space="preserve">. </w:t>
-      </w:r>
+        <w:t>.</w:t>
+      </w:r>
+      <w:proofErr w:type="gramEnd"/>
+      <w:r>
+        <w:rPr>
+          <w:rFonts w:ascii="Verdana" w:hAnsi="Verdana"/>
+          <w:sz w:val="18"/>
+          <w:szCs w:val="18"/>
+        </w:rPr>
+        <w:t xml:space="preserve"> </w:t>
+      </w:r>
+      <w:proofErr w:type="gramStart"/>
       <w:r>
         <w:rPr>
           <w:rFonts w:ascii="Verdana" w:hAnsi="Verdana"/>
@@ -4163,23 +4182,25 @@
           <w:sz w:val="18"/>
           <w:szCs w:val="18"/>
         </w:rPr>
-        <w:t xml:space="preserve">. </w:t>
-      </w:r>
+        <w:t>.</w:t>
+      </w:r>
+      <w:proofErr w:type="gramEnd"/>
       <w:r>
         <w:rPr>
           <w:rFonts w:ascii="Verdana" w:hAnsi="Verdana"/>
           <w:sz w:val="18"/>
           <w:szCs w:val="18"/>
         </w:rPr>
-        <w:t>INCOSE</w:t>
-      </w:r>
+        <w:t xml:space="preserve"> </w:t>
+      </w:r>
+      <w:proofErr w:type="gramStart"/>
       <w:r>
         <w:rPr>
           <w:rFonts w:ascii="Verdana" w:hAnsi="Verdana"/>
           <w:sz w:val="18"/>
           <w:szCs w:val="18"/>
         </w:rPr>
-        <w:t xml:space="preserve">, </w:t>
+        <w:t>INCOSE</w:t>
       </w:r>
       <w:r>
         <w:rPr>
@@ -4187,7 +4208,7 @@
           <w:sz w:val="18"/>
           <w:szCs w:val="18"/>
         </w:rPr>
-        <w:t>2010</w:t>
+        <w:t xml:space="preserve">, </w:t>
       </w:r>
       <w:r>
         <w:rPr>
@@ -4195,8 +4216,17 @@
           <w:sz w:val="18"/>
           <w:szCs w:val="18"/>
         </w:rPr>
+        <w:t>2010</w:t>
+      </w:r>
+      <w:r>
+        <w:rPr>
+          <w:rFonts w:ascii="Verdana" w:hAnsi="Verdana"/>
+          <w:sz w:val="18"/>
+          <w:szCs w:val="18"/>
+        </w:rPr>
         <w:t>.</w:t>
       </w:r>
+      <w:proofErr w:type="gramEnd"/>
     </w:p>
     <w:p>
       <w:pPr>
@@ -4890,17 +4920,17 @@
     </w:p>
     <w:p>
       <w:pPr>
-        <w:pStyle w:val="Brdtekst"/>
+        <w:pStyle w:val="BodyText"/>
       </w:pPr>
     </w:p>
     <w:p>
       <w:pPr>
-        <w:pStyle w:val="Brdtekst"/>
+        <w:pStyle w:val="BodyText"/>
       </w:pPr>
     </w:p>
     <w:sectPr>
-      <w:footerReference w:type="default" r:id="rId16"/>
-      <w:footerReference w:type="first" r:id="rId17"/>
+      <w:footerReference w:type="default" r:id="rId17"/>
+      <w:footerReference w:type="first" r:id="rId18"/>
       <w:pgSz w:w="11907" w:h="16839" w:code="9"/>
       <w:pgMar w:top="1701" w:right="3402" w:bottom="1701" w:left="1701" w:header="680" w:footer="1134" w:gutter="0"/>
       <w:pgNumType w:start="1"/>
@@ -4912,18 +4942,18 @@
 </file>
 
 <file path=word/endnotes.xml><?xml version="1.0" encoding="utf-8"?>
-<w:endnotes xmlns:ve="http://schemas.openxmlformats.org/markup-compatibility/2006" xmlns:o="urn:schemas-microsoft-com:office:office" xmlns:r="http://schemas.openxmlformats.org/officeDocument/2006/relationships" xmlns:m="http://schemas.openxmlformats.org/officeDocument/2006/math" xmlns:v="urn:schemas-microsoft-com:vml" xmlns:wp="http://schemas.openxmlformats.org/drawingml/2006/wordprocessingDrawing" xmlns:w10="urn:schemas-microsoft-com:office:word" xmlns:w="http://schemas.openxmlformats.org/wordprocessingml/2006/main" xmlns:wne="http://schemas.microsoft.com/office/word/2006/wordml">
+<w:endnotes xmlns:wpc="http://schemas.microsoft.com/office/word/2010/wordprocessingCanvas" xmlns:mc="http://schemas.openxmlformats.org/markup-compatibility/2006" xmlns:o="urn:schemas-microsoft-com:office:office" xmlns:r="http://schemas.openxmlformats.org/officeDocument/2006/relationships" xmlns:m="http://schemas.openxmlformats.org/officeDocument/2006/math" xmlns:v="urn:schemas-microsoft-com:vml" xmlns:wp14="http://schemas.microsoft.com/office/word/2010/wordprocessingDrawing" xmlns:wp="http://schemas.openxmlformats.org/drawingml/2006/wordprocessingDrawing" xmlns:w10="urn:schemas-microsoft-com:office:word" xmlns:w="http://schemas.openxmlformats.org/wordprocessingml/2006/main" xmlns:w14="http://schemas.microsoft.com/office/word/2010/wordml" xmlns:wpg="http://schemas.microsoft.com/office/word/2010/wordprocessingGroup" xmlns:wpi="http://schemas.microsoft.com/office/word/2010/wordprocessingInk" xmlns:wne="http://schemas.microsoft.com/office/word/2006/wordml" xmlns:wps="http://schemas.microsoft.com/office/word/2010/wordprocessingShape" mc:Ignorable="w14 wp14">
   <w:endnote w:type="separator" w:id="-1">
     <w:p>
       <w:pPr>
-        <w:pStyle w:val="Sidefod"/>
+        <w:pStyle w:val="Footer"/>
       </w:pPr>
     </w:p>
   </w:endnote>
   <w:endnote w:type="continuationSeparator" w:id="0">
     <w:p>
       <w:pPr>
-        <w:pStyle w:val="Sidefod"/>
+        <w:pStyle w:val="Footer"/>
       </w:pPr>
     </w:p>
   </w:endnote>
@@ -4931,7 +4961,7 @@
 </file>
 
 <file path=word/footer1.xml><?xml version="1.0" encoding="utf-8"?>
-<w:ftr xmlns:ve="http://schemas.openxmlformats.org/markup-compatibility/2006" xmlns:o="urn:schemas-microsoft-com:office:office" xmlns:r="http://schemas.openxmlformats.org/officeDocument/2006/relationships" xmlns:m="http://schemas.openxmlformats.org/officeDocument/2006/math" xmlns:v="urn:schemas-microsoft-com:vml" xmlns:wp="http://schemas.openxmlformats.org/drawingml/2006/wordprocessingDrawing" xmlns:w10="urn:schemas-microsoft-com:office:word" xmlns:w="http://schemas.openxmlformats.org/wordprocessingml/2006/main" xmlns:wne="http://schemas.microsoft.com/office/word/2006/wordml">
+<w:ftr xmlns:wpc="http://schemas.microsoft.com/office/word/2010/wordprocessingCanvas" xmlns:mc="http://schemas.openxmlformats.org/markup-compatibility/2006" xmlns:o="urn:schemas-microsoft-com:office:office" xmlns:r="http://schemas.openxmlformats.org/officeDocument/2006/relationships" xmlns:m="http://schemas.openxmlformats.org/officeDocument/2006/math" xmlns:v="urn:schemas-microsoft-com:vml" xmlns:wp14="http://schemas.microsoft.com/office/word/2010/wordprocessingDrawing" xmlns:wp="http://schemas.openxmlformats.org/drawingml/2006/wordprocessingDrawing" xmlns:w10="urn:schemas-microsoft-com:office:word" xmlns:w="http://schemas.openxmlformats.org/wordprocessingml/2006/main" xmlns:w14="http://schemas.microsoft.com/office/word/2010/wordml" xmlns:wpg="http://schemas.microsoft.com/office/word/2010/wordprocessingGroup" xmlns:wpi="http://schemas.microsoft.com/office/word/2010/wordprocessingInk" xmlns:wne="http://schemas.microsoft.com/office/word/2006/wordml" xmlns:wps="http://schemas.microsoft.com/office/word/2010/wordprocessingShape" mc:Ignorable="w14 wp14">
   <w:p>
     <w:pPr>
       <w:pStyle w:val="Tagline"/>
@@ -4939,7 +4969,7 @@
     </w:pPr>
     <w:r>
       <w:rPr>
-        <w:lang w:val="da-DK" w:eastAsia="da-DK" w:bidi="th-TH"/>
+        <w:lang w:val="da-DK" w:eastAsia="da-DK"/>
       </w:rPr>
       <w:drawing>
         <wp:inline distT="0" distB="0" distL="0" distR="0">
@@ -5051,24 +5081,24 @@
   </w:p>
   <w:p>
     <w:pPr>
-      <w:pStyle w:val="Sidefod"/>
+      <w:pStyle w:val="Footer"/>
     </w:pPr>
   </w:p>
 </w:ftr>
 </file>
 
 <file path=word/footer2.xml><?xml version="1.0" encoding="utf-8"?>
-<w:ftr xmlns:ve="http://schemas.openxmlformats.org/markup-compatibility/2006" xmlns:o="urn:schemas-microsoft-com:office:office" xmlns:r="http://schemas.openxmlformats.org/officeDocument/2006/relationships" xmlns:m="http://schemas.openxmlformats.org/officeDocument/2006/math" xmlns:v="urn:schemas-microsoft-com:vml" xmlns:wp="http://schemas.openxmlformats.org/drawingml/2006/wordprocessingDrawing" xmlns:w10="urn:schemas-microsoft-com:office:word" xmlns:w="http://schemas.openxmlformats.org/wordprocessingml/2006/main" xmlns:wne="http://schemas.microsoft.com/office/word/2006/wordml">
+<w:ftr xmlns:wpc="http://schemas.microsoft.com/office/word/2010/wordprocessingCanvas" xmlns:mc="http://schemas.openxmlformats.org/markup-compatibility/2006" xmlns:o="urn:schemas-microsoft-com:office:office" xmlns:r="http://schemas.openxmlformats.org/officeDocument/2006/relationships" xmlns:m="http://schemas.openxmlformats.org/officeDocument/2006/math" xmlns:v="urn:schemas-microsoft-com:vml" xmlns:wp14="http://schemas.microsoft.com/office/word/2010/wordprocessingDrawing" xmlns:wp="http://schemas.openxmlformats.org/drawingml/2006/wordprocessingDrawing" xmlns:w10="urn:schemas-microsoft-com:office:word" xmlns:w="http://schemas.openxmlformats.org/wordprocessingml/2006/main" xmlns:w14="http://schemas.microsoft.com/office/word/2010/wordml" xmlns:wpg="http://schemas.microsoft.com/office/word/2010/wordprocessingGroup" xmlns:wpi="http://schemas.microsoft.com/office/word/2010/wordprocessingInk" xmlns:wne="http://schemas.microsoft.com/office/word/2006/wordml" xmlns:wps="http://schemas.microsoft.com/office/word/2010/wordprocessingShape" mc:Ignorable="w14 wp14">
   <w:p>
     <w:pPr>
-      <w:pStyle w:val="Sidefod"/>
+      <w:pStyle w:val="Footer"/>
     </w:pPr>
   </w:p>
 </w:ftr>
 </file>
 
 <file path=word/footer3.xml><?xml version="1.0" encoding="utf-8"?>
-<w:ftr xmlns:ve="http://schemas.openxmlformats.org/markup-compatibility/2006" xmlns:o="urn:schemas-microsoft-com:office:office" xmlns:r="http://schemas.openxmlformats.org/officeDocument/2006/relationships" xmlns:m="http://schemas.openxmlformats.org/officeDocument/2006/math" xmlns:v="urn:schemas-microsoft-com:vml" xmlns:wp="http://schemas.openxmlformats.org/drawingml/2006/wordprocessingDrawing" xmlns:w10="urn:schemas-microsoft-com:office:word" xmlns:w="http://schemas.openxmlformats.org/wordprocessingml/2006/main" xmlns:wne="http://schemas.microsoft.com/office/word/2006/wordml">
+<w:ftr xmlns:wpc="http://schemas.microsoft.com/office/word/2010/wordprocessingCanvas" xmlns:mc="http://schemas.openxmlformats.org/markup-compatibility/2006" xmlns:o="urn:schemas-microsoft-com:office:office" xmlns:r="http://schemas.openxmlformats.org/officeDocument/2006/relationships" xmlns:m="http://schemas.openxmlformats.org/officeDocument/2006/math" xmlns:v="urn:schemas-microsoft-com:vml" xmlns:wp14="http://schemas.microsoft.com/office/word/2010/wordprocessingDrawing" xmlns:wp="http://schemas.openxmlformats.org/drawingml/2006/wordprocessingDrawing" xmlns:w10="urn:schemas-microsoft-com:office:word" xmlns:w="http://schemas.openxmlformats.org/wordprocessingml/2006/main" xmlns:w14="http://schemas.microsoft.com/office/word/2010/wordml" xmlns:wpg="http://schemas.microsoft.com/office/word/2010/wordprocessingGroup" xmlns:wpi="http://schemas.microsoft.com/office/word/2010/wordprocessingInk" xmlns:wne="http://schemas.microsoft.com/office/word/2006/wordml" xmlns:wps="http://schemas.microsoft.com/office/word/2010/wordprocessingShape" mc:Ignorable="w14 wp14">
   <w:p>
     <w:pPr>
       <w:pStyle w:val="ClassificationBottom"/>
@@ -5132,14 +5162,14 @@
   </w:p>
   <w:p>
     <w:pPr>
-      <w:pStyle w:val="Sidefod"/>
+      <w:pStyle w:val="Footer"/>
     </w:pPr>
   </w:p>
 </w:ftr>
 </file>
 
 <file path=word/footer4.xml><?xml version="1.0" encoding="utf-8"?>
-<w:ftr xmlns:ve="http://schemas.openxmlformats.org/markup-compatibility/2006" xmlns:o="urn:schemas-microsoft-com:office:office" xmlns:r="http://schemas.openxmlformats.org/officeDocument/2006/relationships" xmlns:m="http://schemas.openxmlformats.org/officeDocument/2006/math" xmlns:v="urn:schemas-microsoft-com:vml" xmlns:wp="http://schemas.openxmlformats.org/drawingml/2006/wordprocessingDrawing" xmlns:w10="urn:schemas-microsoft-com:office:word" xmlns:w="http://schemas.openxmlformats.org/wordprocessingml/2006/main" xmlns:wne="http://schemas.microsoft.com/office/word/2006/wordml">
+<w:ftr xmlns:wpc="http://schemas.microsoft.com/office/word/2010/wordprocessingCanvas" xmlns:mc="http://schemas.openxmlformats.org/markup-compatibility/2006" xmlns:o="urn:schemas-microsoft-com:office:office" xmlns:r="http://schemas.openxmlformats.org/officeDocument/2006/relationships" xmlns:m="http://schemas.openxmlformats.org/officeDocument/2006/math" xmlns:v="urn:schemas-microsoft-com:vml" xmlns:wp14="http://schemas.microsoft.com/office/word/2010/wordprocessingDrawing" xmlns:wp="http://schemas.openxmlformats.org/drawingml/2006/wordprocessingDrawing" xmlns:w10="urn:schemas-microsoft-com:office:word" xmlns:w="http://schemas.openxmlformats.org/wordprocessingml/2006/main" xmlns:w14="http://schemas.microsoft.com/office/word/2010/wordml" xmlns:wpg="http://schemas.microsoft.com/office/word/2010/wordprocessingGroup" xmlns:wpi="http://schemas.microsoft.com/office/word/2010/wordprocessingInk" xmlns:wne="http://schemas.microsoft.com/office/word/2006/wordml" xmlns:wps="http://schemas.microsoft.com/office/word/2010/wordprocessingShape" mc:Ignorable="w14 wp14">
   <w:p>
     <w:pPr>
       <w:pStyle w:val="ClassificationBottom"/>
@@ -5198,166 +5228,14 @@
   </w:p>
   <w:p>
     <w:pPr>
-      <w:pStyle w:val="Sidefod"/>
+      <w:pStyle w:val="Footer"/>
     </w:pPr>
   </w:p>
 </w:ftr>
 </file>
 
 <file path=word/footer5.xml><?xml version="1.0" encoding="utf-8"?>
-<w:ftr xmlns:ve="http://schemas.openxmlformats.org/markup-compatibility/2006" xmlns:o="urn:schemas-microsoft-com:office:office" xmlns:r="http://schemas.openxmlformats.org/officeDocument/2006/relationships" xmlns:m="http://schemas.openxmlformats.org/officeDocument/2006/math" xmlns:v="urn:schemas-microsoft-com:vml" xmlns:wp="http://schemas.openxmlformats.org/drawingml/2006/wordprocessingDrawing" xmlns:w10="urn:schemas-microsoft-com:office:word" xmlns:w="http://schemas.openxmlformats.org/wordprocessingml/2006/main" xmlns:wne="http://schemas.microsoft.com/office/word/2006/wordml">
-  <w:p>
-    <w:pPr>
-      <w:pStyle w:val="ClassificationBottom"/>
-      <w:framePr w:wrap="around"/>
-      <w:rPr>
-        <w:lang w:val="en-US"/>
-      </w:rPr>
-    </w:pPr>
-    <w:r>
-      <w:fldChar w:fldCharType="begin"/>
-    </w:r>
-    <w:r>
-      <w:rPr>
-        <w:lang w:val="en-US"/>
-      </w:rPr>
-      <w:instrText xml:space="preserve"> DOCPROPERTY "CLASSIFICATION"</w:instrText>
-    </w:r>
-    <w:r>
-      <w:fldChar w:fldCharType="end"/>
-    </w:r>
-  </w:p>
-  <w:p>
-    <w:pPr>
-      <w:pStyle w:val="Journal"/>
-      <w:framePr w:wrap="around"/>
-    </w:pPr>
-    <w:r>
-      <w:fldChar w:fldCharType="begin"/>
-    </w:r>
-    <w:r>
-      <w:instrText xml:space="preserve"> Page </w:instrText>
-    </w:r>
-    <w:r>
-      <w:fldChar w:fldCharType="separate"/>
-    </w:r>
-    <w:r>
-      <w:t>5</w:t>
-    </w:r>
-    <w:r>
-      <w:fldChar w:fldCharType="end"/>
-    </w:r>
-    <w:r>
-      <w:t xml:space="preserve"> of </w:t>
-    </w:r>
-    <w:r>
-      <w:rPr>
-        <w:lang w:val="en-US"/>
-      </w:rPr>
-      <w:fldChar w:fldCharType="begin"/>
-    </w:r>
-    <w:r>
-      <w:rPr>
-        <w:lang w:val="en-US"/>
-      </w:rPr>
-      <w:instrText xml:space="preserve"> =</w:instrText>
-    </w:r>
-    <w:r>
-      <w:rPr>
-        <w:lang w:val="en-US"/>
-      </w:rPr>
-      <w:fldChar w:fldCharType="begin"/>
-    </w:r>
-    <w:r>
-      <w:rPr>
-        <w:lang w:val="en-US"/>
-      </w:rPr>
-      <w:instrText xml:space="preserve"> NumPages </w:instrText>
-    </w:r>
-    <w:r>
-      <w:rPr>
-        <w:lang w:val="en-US"/>
-      </w:rPr>
-      <w:fldChar w:fldCharType="separate"/>
-    </w:r>
-    <w:r>
-      <w:rPr>
-        <w:lang w:val="en-US"/>
-      </w:rPr>
-      <w:instrText>9</w:instrText>
-    </w:r>
-    <w:r>
-      <w:fldChar w:fldCharType="end"/>
-    </w:r>
-    <w:r>
-      <w:rPr>
-        <w:lang w:val="en-US"/>
-      </w:rPr>
-      <w:instrText xml:space="preserve">-3 </w:instrText>
-    </w:r>
-    <w:r>
-      <w:rPr>
-        <w:lang w:val="en-US"/>
-      </w:rPr>
-      <w:fldChar w:fldCharType="separate"/>
-    </w:r>
-    <w:r>
-      <w:rPr>
-        <w:lang w:val="en-US"/>
-      </w:rPr>
-      <w:t>6</w:t>
-    </w:r>
-    <w:r>
-      <w:fldChar w:fldCharType="end"/>
-    </w:r>
-    <w:r>
-      <w:tab/>
-    </w:r>
-    <w:r>
-      <w:fldChar w:fldCharType="begin"/>
-    </w:r>
-    <w:r>
-      <w:instrText xml:space="preserve"> DOCPROPERTY "DocumentNumber"</w:instrText>
-    </w:r>
-    <w:r>
-      <w:fldChar w:fldCharType="end"/>
-    </w:r>
-    <w:r>
-      <w:rPr>
-        <w:color w:val="FFFFFF" w:themeColor="background1"/>
-        <w:lang w:val="en-US"/>
-      </w:rPr>
-      <w:t>$</w:t>
-    </w:r>
-    <w:r>
-      <w:t xml:space="preserve">Revision: </w:t>
-    </w:r>
-    <w:r>
-      <w:rPr>
-        <w:color w:val="FFFFFF"/>
-      </w:rPr>
-      <w:t>$$</w:t>
-    </w:r>
-    <w:r>
-      <w:t xml:space="preserve">Date: </w:t>
-    </w:r>
-    <w:r>
-      <w:rPr>
-        <w:color w:val="FFFFFF"/>
-      </w:rPr>
-      <w:t>$</w:t>
-    </w:r>
-  </w:p>
-  <w:p>
-    <w:pPr>
-      <w:pStyle w:val="Sidefod"/>
-    </w:pPr>
-  </w:p>
-</w:ftr>
-</file>
-
-<file path=word/footer6.xml><?xml version="1.0" encoding="utf-8"?>
-<w:ftr xmlns:ve="http://schemas.openxmlformats.org/markup-compatibility/2006" xmlns:o="urn:schemas-microsoft-com:office:office" xmlns:r="http://schemas.openxmlformats.org/officeDocument/2006/relationships" xmlns:m="http://schemas.openxmlformats.org/officeDocument/2006/math" xmlns:v="urn:schemas-microsoft-com:vml" xmlns:wp="http://schemas.openxmlformats.org/drawingml/2006/wordprocessingDrawing" xmlns:w10="urn:schemas-microsoft-com:office:word" xmlns:w="http://schemas.openxmlformats.org/wordprocessingml/2006/main" xmlns:wne="http://schemas.microsoft.com/office/word/2006/wordml">
+<w:ftr xmlns:wpc="http://schemas.microsoft.com/office/word/2010/wordprocessingCanvas" xmlns:mc="http://schemas.openxmlformats.org/markup-compatibility/2006" xmlns:o="urn:schemas-microsoft-com:office:office" xmlns:r="http://schemas.openxmlformats.org/officeDocument/2006/relationships" xmlns:m="http://schemas.openxmlformats.org/officeDocument/2006/math" xmlns:v="urn:schemas-microsoft-com:vml" xmlns:wp14="http://schemas.microsoft.com/office/word/2010/wordprocessingDrawing" xmlns:wp="http://schemas.openxmlformats.org/drawingml/2006/wordprocessingDrawing" xmlns:w10="urn:schemas-microsoft-com:office:word" xmlns:w="http://schemas.openxmlformats.org/wordprocessingml/2006/main" xmlns:w14="http://schemas.microsoft.com/office/word/2010/wordml" xmlns:wpg="http://schemas.microsoft.com/office/word/2010/wordprocessingGroup" xmlns:wpi="http://schemas.microsoft.com/office/word/2010/wordprocessingInk" xmlns:wne="http://schemas.microsoft.com/office/word/2006/wordml" xmlns:wps="http://schemas.microsoft.com/office/word/2010/wordprocessingShape" mc:Ignorable="w14 wp14">
   <w:p>
     <w:pPr>
       <w:pStyle w:val="ClassificationBottom"/>
@@ -5436,6 +5314,158 @@
       <w:rPr>
         <w:lang w:val="en-US"/>
       </w:rPr>
+      <w:instrText>9</w:instrText>
+    </w:r>
+    <w:r>
+      <w:fldChar w:fldCharType="end"/>
+    </w:r>
+    <w:r>
+      <w:rPr>
+        <w:lang w:val="en-US"/>
+      </w:rPr>
+      <w:instrText xml:space="preserve">-3 </w:instrText>
+    </w:r>
+    <w:r>
+      <w:rPr>
+        <w:lang w:val="en-US"/>
+      </w:rPr>
+      <w:fldChar w:fldCharType="separate"/>
+    </w:r>
+    <w:r>
+      <w:rPr>
+        <w:lang w:val="en-US"/>
+      </w:rPr>
+      <w:t>6</w:t>
+    </w:r>
+    <w:r>
+      <w:fldChar w:fldCharType="end"/>
+    </w:r>
+    <w:r>
+      <w:tab/>
+    </w:r>
+    <w:r>
+      <w:fldChar w:fldCharType="begin"/>
+    </w:r>
+    <w:r>
+      <w:instrText xml:space="preserve"> DOCPROPERTY "DocumentNumber"</w:instrText>
+    </w:r>
+    <w:r>
+      <w:fldChar w:fldCharType="end"/>
+    </w:r>
+    <w:r>
+      <w:rPr>
+        <w:color w:val="FFFFFF" w:themeColor="background1"/>
+        <w:lang w:val="en-US"/>
+      </w:rPr>
+      <w:t>$</w:t>
+    </w:r>
+    <w:r>
+      <w:t xml:space="preserve">Revision: </w:t>
+    </w:r>
+    <w:r>
+      <w:rPr>
+        <w:color w:val="FFFFFF"/>
+      </w:rPr>
+      <w:t>$$</w:t>
+    </w:r>
+    <w:r>
+      <w:t xml:space="preserve">Date: </w:t>
+    </w:r>
+    <w:r>
+      <w:rPr>
+        <w:color w:val="FFFFFF"/>
+      </w:rPr>
+      <w:t>$</w:t>
+    </w:r>
+  </w:p>
+  <w:p>
+    <w:pPr>
+      <w:pStyle w:val="Footer"/>
+    </w:pPr>
+  </w:p>
+</w:ftr>
+</file>
+
+<file path=word/footer6.xml><?xml version="1.0" encoding="utf-8"?>
+<w:ftr xmlns:wpc="http://schemas.microsoft.com/office/word/2010/wordprocessingCanvas" xmlns:mc="http://schemas.openxmlformats.org/markup-compatibility/2006" xmlns:o="urn:schemas-microsoft-com:office:office" xmlns:r="http://schemas.openxmlformats.org/officeDocument/2006/relationships" xmlns:m="http://schemas.openxmlformats.org/officeDocument/2006/math" xmlns:v="urn:schemas-microsoft-com:vml" xmlns:wp14="http://schemas.microsoft.com/office/word/2010/wordprocessingDrawing" xmlns:wp="http://schemas.openxmlformats.org/drawingml/2006/wordprocessingDrawing" xmlns:w10="urn:schemas-microsoft-com:office:word" xmlns:w="http://schemas.openxmlformats.org/wordprocessingml/2006/main" xmlns:w14="http://schemas.microsoft.com/office/word/2010/wordml" xmlns:wpg="http://schemas.microsoft.com/office/word/2010/wordprocessingGroup" xmlns:wpi="http://schemas.microsoft.com/office/word/2010/wordprocessingInk" xmlns:wne="http://schemas.microsoft.com/office/word/2006/wordml" xmlns:wps="http://schemas.microsoft.com/office/word/2010/wordprocessingShape" mc:Ignorable="w14 wp14">
+  <w:p>
+    <w:pPr>
+      <w:pStyle w:val="ClassificationBottom"/>
+      <w:framePr w:wrap="around"/>
+      <w:rPr>
+        <w:lang w:val="en-US"/>
+      </w:rPr>
+    </w:pPr>
+    <w:r>
+      <w:fldChar w:fldCharType="begin"/>
+    </w:r>
+    <w:r>
+      <w:rPr>
+        <w:lang w:val="en-US"/>
+      </w:rPr>
+      <w:instrText xml:space="preserve"> DOCPROPERTY "CLASSIFICATION"</w:instrText>
+    </w:r>
+    <w:r>
+      <w:fldChar w:fldCharType="end"/>
+    </w:r>
+  </w:p>
+  <w:p>
+    <w:pPr>
+      <w:pStyle w:val="Journal"/>
+      <w:framePr w:wrap="around"/>
+    </w:pPr>
+    <w:r>
+      <w:fldChar w:fldCharType="begin"/>
+    </w:r>
+    <w:r>
+      <w:instrText xml:space="preserve"> Page </w:instrText>
+    </w:r>
+    <w:r>
+      <w:fldChar w:fldCharType="separate"/>
+    </w:r>
+    <w:r>
+      <w:t>1</w:t>
+    </w:r>
+    <w:r>
+      <w:fldChar w:fldCharType="end"/>
+    </w:r>
+    <w:r>
+      <w:t xml:space="preserve"> of </w:t>
+    </w:r>
+    <w:r>
+      <w:rPr>
+        <w:lang w:val="en-US"/>
+      </w:rPr>
+      <w:fldChar w:fldCharType="begin"/>
+    </w:r>
+    <w:r>
+      <w:rPr>
+        <w:lang w:val="en-US"/>
+      </w:rPr>
+      <w:instrText xml:space="preserve"> =</w:instrText>
+    </w:r>
+    <w:r>
+      <w:rPr>
+        <w:lang w:val="en-US"/>
+      </w:rPr>
+      <w:fldChar w:fldCharType="begin"/>
+    </w:r>
+    <w:r>
+      <w:rPr>
+        <w:lang w:val="en-US"/>
+      </w:rPr>
+      <w:instrText xml:space="preserve"> NumPages </w:instrText>
+    </w:r>
+    <w:r>
+      <w:rPr>
+        <w:lang w:val="en-US"/>
+      </w:rPr>
+      <w:fldChar w:fldCharType="separate"/>
+    </w:r>
+    <w:r>
+      <w:rPr>
+        <w:lang w:val="en-US"/>
+      </w:rPr>
       <w:instrText>5</w:instrText>
     </w:r>
     <w:r>
@@ -5497,25 +5527,25 @@
   </w:p>
   <w:p>
     <w:pPr>
-      <w:pStyle w:val="Sidefod"/>
+      <w:pStyle w:val="Footer"/>
     </w:pPr>
   </w:p>
 </w:ftr>
 </file>
 
 <file path=word/footnotes.xml><?xml version="1.0" encoding="utf-8"?>
-<w:footnotes xmlns:ve="http://schemas.openxmlformats.org/markup-compatibility/2006" xmlns:o="urn:schemas-microsoft-com:office:office" xmlns:r="http://schemas.openxmlformats.org/officeDocument/2006/relationships" xmlns:m="http://schemas.openxmlformats.org/officeDocument/2006/math" xmlns:v="urn:schemas-microsoft-com:vml" xmlns:wp="http://schemas.openxmlformats.org/drawingml/2006/wordprocessingDrawing" xmlns:w10="urn:schemas-microsoft-com:office:word" xmlns:w="http://schemas.openxmlformats.org/wordprocessingml/2006/main" xmlns:wne="http://schemas.microsoft.com/office/word/2006/wordml">
+<w:footnotes xmlns:wpc="http://schemas.microsoft.com/office/word/2010/wordprocessingCanvas" xmlns:mc="http://schemas.openxmlformats.org/markup-compatibility/2006" xmlns:o="urn:schemas-microsoft-com:office:office" xmlns:r="http://schemas.openxmlformats.org/officeDocument/2006/relationships" xmlns:m="http://schemas.openxmlformats.org/officeDocument/2006/math" xmlns:v="urn:schemas-microsoft-com:vml" xmlns:wp14="http://schemas.microsoft.com/office/word/2010/wordprocessingDrawing" xmlns:wp="http://schemas.openxmlformats.org/drawingml/2006/wordprocessingDrawing" xmlns:w10="urn:schemas-microsoft-com:office:word" xmlns:w="http://schemas.openxmlformats.org/wordprocessingml/2006/main" xmlns:w14="http://schemas.microsoft.com/office/word/2010/wordml" xmlns:wpg="http://schemas.microsoft.com/office/word/2010/wordprocessingGroup" xmlns:wpi="http://schemas.microsoft.com/office/word/2010/wordprocessingInk" xmlns:wne="http://schemas.microsoft.com/office/word/2006/wordml" xmlns:wps="http://schemas.microsoft.com/office/word/2010/wordprocessingShape" mc:Ignorable="w14 wp14">
   <w:footnote w:type="separator" w:id="-1">
     <w:p>
       <w:pPr>
-        <w:pStyle w:val="Sidefod"/>
+        <w:pStyle w:val="Footer"/>
       </w:pPr>
     </w:p>
   </w:footnote>
   <w:footnote w:type="continuationSeparator" w:id="0">
     <w:p>
       <w:pPr>
-        <w:pStyle w:val="Sidefod"/>
+        <w:pStyle w:val="Footer"/>
       </w:pPr>
     </w:p>
   </w:footnote>
@@ -5523,7 +5553,7 @@
 </file>
 
 <file path=word/header1.xml><?xml version="1.0" encoding="utf-8"?>
-<w:hdr xmlns:ve="http://schemas.openxmlformats.org/markup-compatibility/2006" xmlns:o="urn:schemas-microsoft-com:office:office" xmlns:r="http://schemas.openxmlformats.org/officeDocument/2006/relationships" xmlns:m="http://schemas.openxmlformats.org/officeDocument/2006/math" xmlns:v="urn:schemas-microsoft-com:vml" xmlns:wp="http://schemas.openxmlformats.org/drawingml/2006/wordprocessingDrawing" xmlns:w10="urn:schemas-microsoft-com:office:word" xmlns:w="http://schemas.openxmlformats.org/wordprocessingml/2006/main" xmlns:wne="http://schemas.microsoft.com/office/word/2006/wordml">
+<w:hdr xmlns:wpc="http://schemas.microsoft.com/office/word/2010/wordprocessingCanvas" xmlns:mc="http://schemas.openxmlformats.org/markup-compatibility/2006" xmlns:o="urn:schemas-microsoft-com:office:office" xmlns:r="http://schemas.openxmlformats.org/officeDocument/2006/relationships" xmlns:m="http://schemas.openxmlformats.org/officeDocument/2006/math" xmlns:v="urn:schemas-microsoft-com:vml" xmlns:wp14="http://schemas.microsoft.com/office/word/2010/wordprocessingDrawing" xmlns:wp="http://schemas.openxmlformats.org/drawingml/2006/wordprocessingDrawing" xmlns:w10="urn:schemas-microsoft-com:office:word" xmlns:w="http://schemas.openxmlformats.org/wordprocessingml/2006/main" xmlns:w14="http://schemas.microsoft.com/office/word/2010/wordml" xmlns:wpg="http://schemas.microsoft.com/office/word/2010/wordprocessingGroup" xmlns:wpi="http://schemas.microsoft.com/office/word/2010/wordprocessingInk" xmlns:wne="http://schemas.microsoft.com/office/word/2006/wordml" xmlns:wps="http://schemas.microsoft.com/office/word/2010/wordprocessingShape" mc:Ignorable="w14 wp14">
   <w:p>
     <w:pPr>
       <w:pStyle w:val="Logo"/>
@@ -5531,7 +5561,7 @@
     </w:pPr>
     <w:r>
       <w:rPr>
-        <w:lang w:val="da-DK" w:eastAsia="da-DK" w:bidi="th-TH"/>
+        <w:lang w:val="da-DK" w:eastAsia="da-DK"/>
       </w:rPr>
       <w:drawing>
         <wp:inline distT="0" distB="0" distL="0" distR="0">
@@ -5587,7 +5617,7 @@
   </w:p>
   <w:p>
     <w:pPr>
-      <w:pStyle w:val="Sidehoved"/>
+      <w:pStyle w:val="Header"/>
     </w:pPr>
     <w:r>
       <w:rPr>
@@ -5608,17 +5638,17 @@
 </file>
 
 <file path=word/header2.xml><?xml version="1.0" encoding="utf-8"?>
-<w:hdr xmlns:ve="http://schemas.openxmlformats.org/markup-compatibility/2006" xmlns:o="urn:schemas-microsoft-com:office:office" xmlns:r="http://schemas.openxmlformats.org/officeDocument/2006/relationships" xmlns:m="http://schemas.openxmlformats.org/officeDocument/2006/math" xmlns:v="urn:schemas-microsoft-com:vml" xmlns:wp="http://schemas.openxmlformats.org/drawingml/2006/wordprocessingDrawing" xmlns:w10="urn:schemas-microsoft-com:office:word" xmlns:w="http://schemas.openxmlformats.org/wordprocessingml/2006/main" xmlns:wne="http://schemas.microsoft.com/office/word/2006/wordml">
+<w:hdr xmlns:wpc="http://schemas.microsoft.com/office/word/2010/wordprocessingCanvas" xmlns:mc="http://schemas.openxmlformats.org/markup-compatibility/2006" xmlns:o="urn:schemas-microsoft-com:office:office" xmlns:r="http://schemas.openxmlformats.org/officeDocument/2006/relationships" xmlns:m="http://schemas.openxmlformats.org/officeDocument/2006/math" xmlns:v="urn:schemas-microsoft-com:vml" xmlns:wp14="http://schemas.microsoft.com/office/word/2010/wordprocessingDrawing" xmlns:wp="http://schemas.openxmlformats.org/drawingml/2006/wordprocessingDrawing" xmlns:w10="urn:schemas-microsoft-com:office:word" xmlns:w="http://schemas.openxmlformats.org/wordprocessingml/2006/main" xmlns:w14="http://schemas.microsoft.com/office/word/2010/wordml" xmlns:wpg="http://schemas.microsoft.com/office/word/2010/wordprocessingGroup" xmlns:wpi="http://schemas.microsoft.com/office/word/2010/wordprocessingInk" xmlns:wne="http://schemas.microsoft.com/office/word/2006/wordml" xmlns:wps="http://schemas.microsoft.com/office/word/2010/wordprocessingShape" mc:Ignorable="w14 wp14">
   <w:p>
     <w:pPr>
-      <w:pStyle w:val="Sidehoved"/>
+      <w:pStyle w:val="Header"/>
     </w:pPr>
   </w:p>
 </w:hdr>
 </file>
 
 <file path=word/header3.xml><?xml version="1.0" encoding="utf-8"?>
-<w:hdr xmlns:ve="http://schemas.openxmlformats.org/markup-compatibility/2006" xmlns:o="urn:schemas-microsoft-com:office:office" xmlns:r="http://schemas.openxmlformats.org/officeDocument/2006/relationships" xmlns:m="http://schemas.openxmlformats.org/officeDocument/2006/math" xmlns:v="urn:schemas-microsoft-com:vml" xmlns:wp="http://schemas.openxmlformats.org/drawingml/2006/wordprocessingDrawing" xmlns:w10="urn:schemas-microsoft-com:office:word" xmlns:w="http://schemas.openxmlformats.org/wordprocessingml/2006/main" xmlns:wne="http://schemas.microsoft.com/office/word/2006/wordml">
+<w:hdr xmlns:wpc="http://schemas.microsoft.com/office/word/2010/wordprocessingCanvas" xmlns:mc="http://schemas.openxmlformats.org/markup-compatibility/2006" xmlns:o="urn:schemas-microsoft-com:office:office" xmlns:r="http://schemas.openxmlformats.org/officeDocument/2006/relationships" xmlns:m="http://schemas.openxmlformats.org/officeDocument/2006/math" xmlns:v="urn:schemas-microsoft-com:vml" xmlns:wp14="http://schemas.microsoft.com/office/word/2010/wordprocessingDrawing" xmlns:wp="http://schemas.openxmlformats.org/drawingml/2006/wordprocessingDrawing" xmlns:w10="urn:schemas-microsoft-com:office:word" xmlns:w="http://schemas.openxmlformats.org/wordprocessingml/2006/main" xmlns:w14="http://schemas.microsoft.com/office/word/2010/wordml" xmlns:wpg="http://schemas.microsoft.com/office/word/2010/wordprocessingGroup" xmlns:wpi="http://schemas.microsoft.com/office/word/2010/wordprocessingInk" xmlns:wne="http://schemas.microsoft.com/office/word/2006/wordml" xmlns:wps="http://schemas.microsoft.com/office/word/2010/wordprocessingShape" mc:Ignorable="w14 wp14">
   <w:p>
     <w:pPr>
       <w:pStyle w:val="Logo"/>
@@ -5626,7 +5656,7 @@
     </w:pPr>
     <w:r>
       <w:rPr>
-        <w:lang w:val="da-DK" w:eastAsia="da-DK" w:bidi="th-TH"/>
+        <w:lang w:val="da-DK" w:eastAsia="da-DK"/>
       </w:rPr>
       <w:drawing>
         <wp:inline distT="0" distB="0" distL="0" distR="0">
@@ -5692,14 +5722,14 @@
   </w:p>
   <w:p>
     <w:pPr>
-      <w:pStyle w:val="Sidehoved"/>
+      <w:pStyle w:val="Header"/>
     </w:pPr>
   </w:p>
 </w:hdr>
 </file>
 
 <file path=word/header4.xml><?xml version="1.0" encoding="utf-8"?>
-<w:hdr xmlns:ve="http://schemas.openxmlformats.org/markup-compatibility/2006" xmlns:o="urn:schemas-microsoft-com:office:office" xmlns:r="http://schemas.openxmlformats.org/officeDocument/2006/relationships" xmlns:m="http://schemas.openxmlformats.org/officeDocument/2006/math" xmlns:v="urn:schemas-microsoft-com:vml" xmlns:wp="http://schemas.openxmlformats.org/drawingml/2006/wordprocessingDrawing" xmlns:w10="urn:schemas-microsoft-com:office:word" xmlns:w="http://schemas.openxmlformats.org/wordprocessingml/2006/main" xmlns:wne="http://schemas.microsoft.com/office/word/2006/wordml">
+<w:hdr xmlns:wpc="http://schemas.microsoft.com/office/word/2010/wordprocessingCanvas" xmlns:mc="http://schemas.openxmlformats.org/markup-compatibility/2006" xmlns:o="urn:schemas-microsoft-com:office:office" xmlns:r="http://schemas.openxmlformats.org/officeDocument/2006/relationships" xmlns:m="http://schemas.openxmlformats.org/officeDocument/2006/math" xmlns:v="urn:schemas-microsoft-com:vml" xmlns:wp14="http://schemas.microsoft.com/office/word/2010/wordprocessingDrawing" xmlns:wp="http://schemas.openxmlformats.org/drawingml/2006/wordprocessingDrawing" xmlns:w10="urn:schemas-microsoft-com:office:word" xmlns:w="http://schemas.openxmlformats.org/wordprocessingml/2006/main" xmlns:w14="http://schemas.microsoft.com/office/word/2010/wordml" xmlns:wpg="http://schemas.microsoft.com/office/word/2010/wordprocessingGroup" xmlns:wpi="http://schemas.microsoft.com/office/word/2010/wordprocessingInk" xmlns:wne="http://schemas.microsoft.com/office/word/2006/wordml" xmlns:wps="http://schemas.microsoft.com/office/word/2010/wordprocessingShape" mc:Ignorable="w14 wp14">
   <w:p>
     <w:pPr>
       <w:pStyle w:val="Logo"/>
@@ -5707,7 +5737,7 @@
     </w:pPr>
     <w:r>
       <w:rPr>
-        <w:lang w:val="da-DK" w:eastAsia="da-DK" w:bidi="th-TH"/>
+        <w:lang w:val="da-DK" w:eastAsia="da-DK"/>
       </w:rPr>
       <w:drawing>
         <wp:inline distT="0" distB="0" distL="0" distR="0">
@@ -5773,14 +5803,14 @@
   </w:p>
   <w:p>
     <w:pPr>
-      <w:pStyle w:val="Sidehoved"/>
+      <w:pStyle w:val="Header"/>
     </w:pPr>
   </w:p>
 </w:hdr>
 </file>
 
 <file path=word/numbering.xml><?xml version="1.0" encoding="utf-8"?>
-<w:numbering xmlns:ve="http://schemas.openxmlformats.org/markup-compatibility/2006" xmlns:o="urn:schemas-microsoft-com:office:office" xmlns:r="http://schemas.openxmlformats.org/officeDocument/2006/relationships" xmlns:m="http://schemas.openxmlformats.org/officeDocument/2006/math" xmlns:v="urn:schemas-microsoft-com:vml" xmlns:wp="http://schemas.openxmlformats.org/drawingml/2006/wordprocessingDrawing" xmlns:w10="urn:schemas-microsoft-com:office:word" xmlns:w="http://schemas.openxmlformats.org/wordprocessingml/2006/main" xmlns:wne="http://schemas.microsoft.com/office/word/2006/wordml">
+<w:numbering xmlns:wpc="http://schemas.microsoft.com/office/word/2010/wordprocessingCanvas" xmlns:mc="http://schemas.openxmlformats.org/markup-compatibility/2006" xmlns:o="urn:schemas-microsoft-com:office:office" xmlns:r="http://schemas.openxmlformats.org/officeDocument/2006/relationships" xmlns:m="http://schemas.openxmlformats.org/officeDocument/2006/math" xmlns:v="urn:schemas-microsoft-com:vml" xmlns:wp14="http://schemas.microsoft.com/office/word/2010/wordprocessingDrawing" xmlns:wp="http://schemas.openxmlformats.org/drawingml/2006/wordprocessingDrawing" xmlns:w10="urn:schemas-microsoft-com:office:word" xmlns:w="http://schemas.openxmlformats.org/wordprocessingml/2006/main" xmlns:w14="http://schemas.microsoft.com/office/word/2010/wordml" xmlns:wpg="http://schemas.microsoft.com/office/word/2010/wordprocessingGroup" xmlns:wpi="http://schemas.microsoft.com/office/word/2010/wordprocessingInk" xmlns:wne="http://schemas.microsoft.com/office/word/2006/wordml" xmlns:wps="http://schemas.microsoft.com/office/word/2010/wordprocessingShape" mc:Ignorable="w14 wp14">
   <w:abstractNum w:abstractNumId="0">
     <w:nsid w:val="FFFFFF7C"/>
     <w:multiLevelType w:val="singleLevel"/>
@@ -6201,7 +6231,7 @@
       <w:start w:val="1"/>
       <w:numFmt w:val="bullet"/>
       <w:lvlRestart w:val="0"/>
-      <w:pStyle w:val="Opstilling-punkttegn"/>
+      <w:pStyle w:val="ListBullet"/>
       <w:lvlText w:val=""/>
       <w:lvlJc w:val="left"/>
       <w:pPr>
@@ -6219,7 +6249,7 @@
     <w:lvl w:ilvl="1">
       <w:start w:val="1"/>
       <w:numFmt w:val="bullet"/>
-      <w:pStyle w:val="Opstilling-punkttegn2"/>
+      <w:pStyle w:val="ListBullet2"/>
       <w:lvlText w:val=""/>
       <w:lvlJc w:val="left"/>
       <w:pPr>
@@ -6237,7 +6267,7 @@
     <w:lvl w:ilvl="2">
       <w:start w:val="1"/>
       <w:numFmt w:val="bullet"/>
-      <w:pStyle w:val="Opstilling-punkttegn3"/>
+      <w:pStyle w:val="ListBullet3"/>
       <w:lvlText w:val=""/>
       <w:lvlJc w:val="left"/>
       <w:pPr>
@@ -6255,7 +6285,7 @@
     <w:lvl w:ilvl="3">
       <w:start w:val="1"/>
       <w:numFmt w:val="bullet"/>
-      <w:pStyle w:val="Opstilling-punkttegn4"/>
+      <w:pStyle w:val="ListBullet4"/>
       <w:lvlText w:val=""/>
       <w:lvlJc w:val="left"/>
       <w:pPr>
@@ -6273,7 +6303,7 @@
     <w:lvl w:ilvl="4">
       <w:start w:val="1"/>
       <w:numFmt w:val="bullet"/>
-      <w:pStyle w:val="Opstilling-punkttegn5"/>
+      <w:pStyle w:val="ListBullet5"/>
       <w:lvlText w:val=""/>
       <w:lvlJc w:val="left"/>
       <w:pPr>
@@ -6473,7 +6503,7 @@
       <w:start w:val="1"/>
       <w:numFmt w:val="decimal"/>
       <w:lvlRestart w:val="0"/>
-      <w:pStyle w:val="Opstilling-talellerbogst"/>
+      <w:pStyle w:val="ListNumber"/>
       <w:lvlText w:val="%1."/>
       <w:lvlJc w:val="left"/>
       <w:pPr>
@@ -6490,7 +6520,7 @@
     <w:lvl w:ilvl="1">
       <w:start w:val="1"/>
       <w:numFmt w:val="lowerLetter"/>
-      <w:pStyle w:val="Opstilling-talellerbogst2"/>
+      <w:pStyle w:val="ListNumber2"/>
       <w:lvlText w:val="%2."/>
       <w:lvlJc w:val="left"/>
       <w:pPr>
@@ -6507,7 +6537,7 @@
     <w:lvl w:ilvl="2">
       <w:start w:val="1"/>
       <w:numFmt w:val="lowerLetter"/>
-      <w:pStyle w:val="Opstilling-talellerbogst3"/>
+      <w:pStyle w:val="ListNumber3"/>
       <w:lvlText w:val="%3."/>
       <w:lvlJc w:val="left"/>
       <w:pPr>
@@ -6524,7 +6554,7 @@
     <w:lvl w:ilvl="3">
       <w:start w:val="1"/>
       <w:numFmt w:val="lowerLetter"/>
-      <w:pStyle w:val="Opstilling-talellerbogst4"/>
+      <w:pStyle w:val="ListNumber4"/>
       <w:lvlText w:val="%4."/>
       <w:lvlJc w:val="left"/>
       <w:pPr>
@@ -6541,7 +6571,7 @@
     <w:lvl w:ilvl="4">
       <w:start w:val="1"/>
       <w:numFmt w:val="lowerLetter"/>
-      <w:pStyle w:val="Opstilling-talellerbogst5"/>
+      <w:pStyle w:val="ListNumber5"/>
       <w:lvlText w:val="%5."/>
       <w:lvlJc w:val="left"/>
       <w:pPr>
@@ -7017,7 +7047,7 @@
     <w:nsid w:val="4D1B5763"/>
     <w:multiLevelType w:val="multilevel"/>
     <w:tmpl w:val="04060023"/>
-    <w:styleLink w:val="ArtikelSektion"/>
+    <w:styleLink w:val="ArticleSection"/>
     <w:lvl w:ilvl="0">
       <w:start w:val="1"/>
       <w:numFmt w:val="upperRoman"/>
@@ -7256,7 +7286,7 @@
       <w:start w:val="1"/>
       <w:numFmt w:val="decimal"/>
       <w:lvlRestart w:val="0"/>
-      <w:pStyle w:val="Overskrift1"/>
+      <w:pStyle w:val="Heading1"/>
       <w:lvlText w:val="%1"/>
       <w:lvlJc w:val="left"/>
       <w:pPr>
@@ -7273,7 +7303,7 @@
     <w:lvl w:ilvl="1">
       <w:start w:val="1"/>
       <w:numFmt w:val="decimal"/>
-      <w:pStyle w:val="Overskrift2"/>
+      <w:pStyle w:val="Heading2"/>
       <w:lvlText w:val="%1.%2"/>
       <w:lvlJc w:val="left"/>
       <w:pPr>
@@ -7292,7 +7322,7 @@
     <w:lvl w:ilvl="2">
       <w:start w:val="1"/>
       <w:numFmt w:val="decimal"/>
-      <w:pStyle w:val="Overskrift3"/>
+      <w:pStyle w:val="Heading3"/>
       <w:lvlText w:val="%1.%2.%3"/>
       <w:lvlJc w:val="left"/>
       <w:pPr>
@@ -7327,7 +7357,7 @@
     <w:lvl w:ilvl="3">
       <w:start w:val="1"/>
       <w:numFmt w:val="decimal"/>
-      <w:pStyle w:val="Overskrift4"/>
+      <w:pStyle w:val="Heading4"/>
       <w:lvlText w:val="%1.%2.%3.%4"/>
       <w:lvlJc w:val="left"/>
       <w:pPr>
@@ -7362,7 +7392,7 @@
     <w:lvl w:ilvl="4">
       <w:start w:val="1"/>
       <w:numFmt w:val="decimal"/>
-      <w:pStyle w:val="Overskrift5"/>
+      <w:pStyle w:val="Heading5"/>
       <w:lvlText w:val="%1.%2.%3.%4.%5"/>
       <w:lvlJc w:val="left"/>
       <w:pPr>
@@ -7379,7 +7409,7 @@
     <w:lvl w:ilvl="5">
       <w:start w:val="1"/>
       <w:numFmt w:val="decimal"/>
-      <w:pStyle w:val="Overskrift6"/>
+      <w:pStyle w:val="Heading6"/>
       <w:lvlText w:val="%1.%2.%3.%4.%5.%6"/>
       <w:lvlJc w:val="left"/>
       <w:pPr>
@@ -7396,7 +7426,7 @@
     <w:lvl w:ilvl="6">
       <w:start w:val="1"/>
       <w:numFmt w:val="decimal"/>
-      <w:pStyle w:val="Overskrift7"/>
+      <w:pStyle w:val="Heading7"/>
       <w:lvlText w:val="%1.%2.%3.%4.%5.%6.%7"/>
       <w:lvlJc w:val="left"/>
       <w:pPr>
@@ -7413,7 +7443,7 @@
     <w:lvl w:ilvl="7">
       <w:start w:val="1"/>
       <w:numFmt w:val="decimal"/>
-      <w:pStyle w:val="Overskrift8"/>
+      <w:pStyle w:val="Heading8"/>
       <w:lvlText w:val="%1.%2.%3.%4.%5.%6.%7.%8"/>
       <w:lvlJc w:val="left"/>
       <w:pPr>
@@ -7430,7 +7460,7 @@
     <w:lvl w:ilvl="8">
       <w:start w:val="1"/>
       <w:numFmt w:val="decimal"/>
-      <w:pStyle w:val="Overskrift9"/>
+      <w:pStyle w:val="Heading9"/>
       <w:lvlText w:val="%1.%2.%3.%4.%5.%6.%7.%8"/>
       <w:lvlJc w:val="left"/>
       <w:pPr>
@@ -7847,7 +7877,7 @@
 </file>
 
 <file path=word/styles.xml><?xml version="1.0" encoding="utf-8"?>
-<w:styles xmlns:r="http://schemas.openxmlformats.org/officeDocument/2006/relationships" xmlns:w="http://schemas.openxmlformats.org/wordprocessingml/2006/main">
+<w:styles xmlns:mc="http://schemas.openxmlformats.org/markup-compatibility/2006" xmlns:r="http://schemas.openxmlformats.org/officeDocument/2006/relationships" xmlns:w="http://schemas.openxmlformats.org/wordprocessingml/2006/main" xmlns:w14="http://schemas.microsoft.com/office/word/2010/wordml" mc:Ignorable="w14">
   <w:docDefaults>
     <w:rPrDefault>
       <w:rPr>
@@ -8001,9 +8031,9 @@
       <w:lang w:val="en-GB" w:eastAsia="en-US"/>
     </w:rPr>
   </w:style>
-  <w:style w:type="paragraph" w:styleId="Overskrift1">
+  <w:style w:type="paragraph" w:styleId="Heading1">
     <w:name w:val="heading 1"/>
-    <w:next w:val="Brdtekst"/>
+    <w:next w:val="BodyText"/>
     <w:qFormat/>
     <w:rsid w:val="004F7114"/>
     <w:pPr>
@@ -8024,9 +8054,9 @@
       <w:lang w:val="en-GB" w:eastAsia="en-US"/>
     </w:rPr>
   </w:style>
-  <w:style w:type="paragraph" w:styleId="Overskrift2">
+  <w:style w:type="paragraph" w:styleId="Heading2">
     <w:name w:val="heading 2"/>
-    <w:next w:val="Brdtekst"/>
+    <w:next w:val="BodyText"/>
     <w:qFormat/>
     <w:rsid w:val="000C0DB0"/>
     <w:pPr>
@@ -8048,9 +8078,9 @@
       <w:lang w:val="en-GB" w:eastAsia="en-US"/>
     </w:rPr>
   </w:style>
-  <w:style w:type="paragraph" w:styleId="Overskrift3">
+  <w:style w:type="paragraph" w:styleId="Heading3">
     <w:name w:val="heading 3"/>
-    <w:next w:val="Brdtekst"/>
+    <w:next w:val="BodyText"/>
     <w:qFormat/>
     <w:rsid w:val="000C0DB0"/>
     <w:pPr>
@@ -8072,9 +8102,9 @@
       <w:lang w:val="en-GB" w:eastAsia="en-US"/>
     </w:rPr>
   </w:style>
-  <w:style w:type="paragraph" w:styleId="Overskrift4">
+  <w:style w:type="paragraph" w:styleId="Heading4">
     <w:name w:val="heading 4"/>
-    <w:next w:val="Brdtekst"/>
+    <w:next w:val="BodyText"/>
     <w:qFormat/>
     <w:rsid w:val="000C0DB0"/>
     <w:pPr>
@@ -8096,9 +8126,9 @@
       <w:lang w:val="en-GB" w:eastAsia="en-US"/>
     </w:rPr>
   </w:style>
-  <w:style w:type="paragraph" w:styleId="Overskrift5">
+  <w:style w:type="paragraph" w:styleId="Heading5">
     <w:name w:val="heading 5"/>
-    <w:next w:val="Brdtekst"/>
+    <w:next w:val="BodyText"/>
     <w:qFormat/>
     <w:rsid w:val="004F7114"/>
     <w:pPr>
@@ -8119,9 +8149,9 @@
       <w:lang w:val="en-GB" w:eastAsia="en-US"/>
     </w:rPr>
   </w:style>
-  <w:style w:type="paragraph" w:styleId="Overskrift6">
+  <w:style w:type="paragraph" w:styleId="Heading6">
     <w:name w:val="heading 6"/>
-    <w:next w:val="Brdtekst"/>
+    <w:next w:val="BodyText"/>
     <w:qFormat/>
     <w:rsid w:val="004F7114"/>
     <w:pPr>
@@ -8142,9 +8172,9 @@
       <w:lang w:val="en-GB" w:eastAsia="en-US"/>
     </w:rPr>
   </w:style>
-  <w:style w:type="paragraph" w:styleId="Overskrift7">
+  <w:style w:type="paragraph" w:styleId="Heading7">
     <w:name w:val="heading 7"/>
-    <w:next w:val="Brdtekst"/>
+    <w:next w:val="BodyText"/>
     <w:qFormat/>
     <w:rsid w:val="004F7114"/>
     <w:pPr>
@@ -8165,9 +8195,9 @@
       <w:lang w:val="en-GB" w:eastAsia="en-US"/>
     </w:rPr>
   </w:style>
-  <w:style w:type="paragraph" w:styleId="Overskrift8">
+  <w:style w:type="paragraph" w:styleId="Heading8">
     <w:name w:val="heading 8"/>
-    <w:next w:val="Brdtekst"/>
+    <w:next w:val="BodyText"/>
     <w:qFormat/>
     <w:rsid w:val="004F7114"/>
     <w:pPr>
@@ -8188,9 +8218,9 @@
       <w:lang w:val="en-GB" w:eastAsia="en-US"/>
     </w:rPr>
   </w:style>
-  <w:style w:type="paragraph" w:styleId="Overskrift9">
+  <w:style w:type="paragraph" w:styleId="Heading9">
     <w:name w:val="heading 9"/>
-    <w:next w:val="Brdtekst"/>
+    <w:next w:val="BodyText"/>
     <w:qFormat/>
     <w:rsid w:val="00CE43A7"/>
     <w:pPr>
@@ -8211,18 +8241,17 @@
       <w:lang w:val="en-GB" w:eastAsia="en-US"/>
     </w:rPr>
   </w:style>
-  <w:style w:type="character" w:default="1" w:styleId="Standardskrifttypeiafsnit">
+  <w:style w:type="character" w:default="1" w:styleId="DefaultParagraphFont">
     <w:name w:val="Default Paragraph Font"/>
     <w:uiPriority w:val="1"/>
     <w:semiHidden/>
     <w:unhideWhenUsed/>
   </w:style>
-  <w:style w:type="table" w:default="1" w:styleId="Tabel-Normal">
+  <w:style w:type="table" w:default="1" w:styleId="TableNormal">
     <w:name w:val="Normal Table"/>
     <w:uiPriority w:val="99"/>
     <w:semiHidden/>
     <w:unhideWhenUsed/>
-    <w:qFormat/>
     <w:tblPr>
       <w:tblInd w:w="0" w:type="dxa"/>
       <w:tblCellMar>
@@ -8233,27 +8262,27 @@
       </w:tblCellMar>
     </w:tblPr>
   </w:style>
-  <w:style w:type="numbering" w:default="1" w:styleId="Ingenoversigt">
+  <w:style w:type="numbering" w:default="1" w:styleId="NoList">
     <w:name w:val="No List"/>
     <w:uiPriority w:val="99"/>
     <w:semiHidden/>
     <w:unhideWhenUsed/>
   </w:style>
-  <w:style w:type="paragraph" w:styleId="Markeringsbobletekst">
+  <w:style w:type="paragraph" w:styleId="BalloonText">
     <w:name w:val="Balloon Text"/>
     <w:basedOn w:val="Normal"/>
     <w:semiHidden/>
     <w:rsid w:val="00385113"/>
   </w:style>
-  <w:style w:type="paragraph" w:styleId="Bloktekst">
+  <w:style w:type="paragraph" w:styleId="BlockText">
     <w:name w:val="Block Text"/>
     <w:basedOn w:val="Normal"/>
     <w:semiHidden/>
     <w:rsid w:val="00385113"/>
   </w:style>
-  <w:style w:type="paragraph" w:styleId="Brdtekst">
+  <w:style w:type="paragraph" w:styleId="BodyText">
     <w:name w:val="Body Text"/>
-    <w:link w:val="BrdtekstTegn"/>
+    <w:link w:val="BodyTextChar"/>
     <w:qFormat/>
     <w:rsid w:val="00D31682"/>
     <w:pPr>
@@ -8270,21 +8299,21 @@
       <w:lang w:val="en-GB" w:eastAsia="en-US"/>
     </w:rPr>
   </w:style>
-  <w:style w:type="paragraph" w:styleId="Brdtekst2">
+  <w:style w:type="paragraph" w:styleId="BodyText2">
     <w:name w:val="Body Text 2"/>
     <w:basedOn w:val="Normal"/>
     <w:semiHidden/>
     <w:rsid w:val="00385113"/>
   </w:style>
-  <w:style w:type="paragraph" w:styleId="Brdtekst3">
+  <w:style w:type="paragraph" w:styleId="BodyText3">
     <w:name w:val="Body Text 3"/>
     <w:basedOn w:val="Normal"/>
     <w:semiHidden/>
     <w:rsid w:val="00385113"/>
   </w:style>
-  <w:style w:type="paragraph" w:styleId="Brdtekst-frstelinjeindrykning1">
+  <w:style w:type="paragraph" w:styleId="BodyTextFirstIndent">
     <w:name w:val="Body Text First Indent"/>
-    <w:basedOn w:val="Brdtekst"/>
+    <w:basedOn w:val="BodyText"/>
     <w:semiHidden/>
     <w:rsid w:val="00385113"/>
     <w:pPr>
@@ -8297,46 +8326,46 @@
       <w:ind w:firstLine="283"/>
     </w:pPr>
   </w:style>
-  <w:style w:type="paragraph" w:styleId="Brdtekstindrykning">
+  <w:style w:type="paragraph" w:styleId="BodyTextIndent">
     <w:name w:val="Body Text Indent"/>
     <w:basedOn w:val="Normal"/>
     <w:semiHidden/>
     <w:rsid w:val="00385113"/>
   </w:style>
-  <w:style w:type="paragraph" w:styleId="Brdtekst-frstelinjeindrykning2">
+  <w:style w:type="paragraph" w:styleId="BodyTextFirstIndent2">
     <w:name w:val="Body Text First Indent 2"/>
-    <w:basedOn w:val="Brdtekstindrykning"/>
+    <w:basedOn w:val="BodyTextIndent"/>
     <w:semiHidden/>
     <w:rsid w:val="00385113"/>
     <w:pPr>
       <w:ind w:left="283" w:firstLine="283"/>
     </w:pPr>
   </w:style>
-  <w:style w:type="paragraph" w:styleId="Brdtekstindrykning2">
+  <w:style w:type="paragraph" w:styleId="BodyTextIndent2">
     <w:name w:val="Body Text Indent 2"/>
     <w:basedOn w:val="Normal"/>
     <w:semiHidden/>
     <w:rsid w:val="00385113"/>
   </w:style>
-  <w:style w:type="paragraph" w:styleId="Brdtekstindrykning3">
+  <w:style w:type="paragraph" w:styleId="BodyTextIndent3">
     <w:name w:val="Body Text Indent 3"/>
     <w:basedOn w:val="Normal"/>
     <w:semiHidden/>
     <w:rsid w:val="00385113"/>
   </w:style>
-  <w:style w:type="paragraph" w:styleId="Billedtekst">
+  <w:style w:type="paragraph" w:styleId="Caption">
     <w:name w:val="caption"/>
-    <w:basedOn w:val="Brdtekst"/>
-    <w:next w:val="Brdtekst"/>
+    <w:basedOn w:val="BodyText"/>
+    <w:next w:val="BodyText"/>
     <w:rsid w:val="00385113"/>
     <w:rPr>
       <w:i/>
     </w:rPr>
   </w:style>
-  <w:style w:type="paragraph" w:styleId="Sluthilsen">
+  <w:style w:type="paragraph" w:styleId="Closing">
     <w:name w:val="Closing"/>
-    <w:basedOn w:val="Brdtekst"/>
-    <w:next w:val="Underskrift"/>
+    <w:basedOn w:val="BodyText"/>
+    <w:next w:val="Signature"/>
     <w:semiHidden/>
     <w:rsid w:val="00385113"/>
     <w:pPr>
@@ -8346,9 +8375,9 @@
       <w:jc w:val="left"/>
     </w:pPr>
   </w:style>
-  <w:style w:type="character" w:styleId="Kommentarhenvisning">
+  <w:style w:type="character" w:styleId="CommentReference">
     <w:name w:val="annotation reference"/>
-    <w:basedOn w:val="Standardskrifttypeiafsnit"/>
+    <w:basedOn w:val="DefaultParagraphFont"/>
     <w:semiHidden/>
     <w:rsid w:val="00385113"/>
     <w:rPr>
@@ -8357,59 +8386,59 @@
       <w:lang w:val="en-GB"/>
     </w:rPr>
   </w:style>
-  <w:style w:type="paragraph" w:styleId="Kommentartekst">
+  <w:style w:type="paragraph" w:styleId="CommentText">
     <w:name w:val="annotation text"/>
     <w:basedOn w:val="Normal"/>
     <w:semiHidden/>
     <w:rsid w:val="00385113"/>
   </w:style>
-  <w:style w:type="paragraph" w:styleId="Kommentaremne">
+  <w:style w:type="paragraph" w:styleId="CommentSubject">
     <w:name w:val="annotation subject"/>
-    <w:basedOn w:val="Kommentartekst"/>
-    <w:next w:val="Kommentartekst"/>
+    <w:basedOn w:val="CommentText"/>
+    <w:next w:val="CommentText"/>
     <w:semiHidden/>
     <w:rsid w:val="00385113"/>
   </w:style>
-  <w:style w:type="paragraph" w:styleId="Dato">
+  <w:style w:type="paragraph" w:styleId="Date">
     <w:name w:val="Date"/>
     <w:basedOn w:val="Normal"/>
     <w:next w:val="Normal"/>
     <w:semiHidden/>
     <w:rsid w:val="00385113"/>
   </w:style>
-  <w:style w:type="paragraph" w:styleId="Dokumentoversigt">
+  <w:style w:type="paragraph" w:styleId="DocumentMap">
     <w:name w:val="Document Map"/>
     <w:basedOn w:val="Normal"/>
     <w:semiHidden/>
     <w:rsid w:val="00385113"/>
   </w:style>
-  <w:style w:type="paragraph" w:styleId="E-mail-signatur">
+  <w:style w:type="paragraph" w:styleId="E-mailSignature">
     <w:name w:val="E-mail Signature"/>
     <w:basedOn w:val="Normal"/>
     <w:semiHidden/>
     <w:rsid w:val="00385113"/>
   </w:style>
-  <w:style w:type="character" w:styleId="Fremhv">
+  <w:style w:type="character" w:styleId="Emphasis">
     <w:name w:val="Emphasis"/>
-    <w:basedOn w:val="Standardskrifttypeiafsnit"/>
+    <w:basedOn w:val="DefaultParagraphFont"/>
     <w:rsid w:val="00385113"/>
     <w:rPr>
       <w:i w:val="0"/>
       <w:iCs w:val="0"/>
     </w:rPr>
   </w:style>
-  <w:style w:type="character" w:styleId="Slutnotehenvisning">
+  <w:style w:type="character" w:styleId="EndnoteReference">
     <w:name w:val="endnote reference"/>
-    <w:basedOn w:val="Standardskrifttypeiafsnit"/>
+    <w:basedOn w:val="DefaultParagraphFont"/>
     <w:semiHidden/>
     <w:rsid w:val="00385113"/>
     <w:rPr>
       <w:vertAlign w:val="superscript"/>
     </w:rPr>
   </w:style>
-  <w:style w:type="paragraph" w:styleId="Slutnotetekst">
+  <w:style w:type="paragraph" w:styleId="EndnoteText">
     <w:name w:val="endnote text"/>
-    <w:basedOn w:val="Brdtekst"/>
+    <w:basedOn w:val="BodyText"/>
     <w:semiHidden/>
     <w:rsid w:val="00385113"/>
     <w:pPr>
@@ -8426,7 +8455,7 @@
       <w:sz w:val="16"/>
     </w:rPr>
   </w:style>
-  <w:style w:type="paragraph" w:styleId="Modtageradresse">
+  <w:style w:type="paragraph" w:styleId="EnvelopeAddress">
     <w:name w:val="envelope address"/>
     <w:basedOn w:val="Normal"/>
     <w:semiHidden/>
@@ -8435,15 +8464,15 @@
       <w:framePr w:w="7920" w:h="1980" w:hRule="exact" w:hSpace="141" w:wrap="auto" w:hAnchor="page" w:xAlign="center" w:yAlign="bottom"/>
     </w:pPr>
   </w:style>
-  <w:style w:type="paragraph" w:styleId="Afsenderadresse">
+  <w:style w:type="paragraph" w:styleId="EnvelopeReturn">
     <w:name w:val="envelope return"/>
     <w:basedOn w:val="Normal"/>
     <w:semiHidden/>
     <w:rsid w:val="00385113"/>
   </w:style>
-  <w:style w:type="character" w:styleId="BesgtHyperlink">
+  <w:style w:type="character" w:styleId="FollowedHyperlink">
     <w:name w:val="FollowedHyperlink"/>
-    <w:basedOn w:val="Standardskrifttypeiafsnit"/>
+    <w:basedOn w:val="DefaultParagraphFont"/>
     <w:semiHidden/>
     <w:rsid w:val="00385113"/>
     <w:rPr>
@@ -8451,9 +8480,9 @@
       <w:u w:val="single"/>
     </w:rPr>
   </w:style>
-  <w:style w:type="paragraph" w:styleId="Sidefod">
+  <w:style w:type="paragraph" w:styleId="Footer">
     <w:name w:val="footer"/>
-    <w:basedOn w:val="Brdtekst"/>
+    <w:basedOn w:val="BodyText"/>
     <w:rsid w:val="00385113"/>
     <w:pPr>
       <w:tabs>
@@ -8471,18 +8500,18 @@
       <w:sz w:val="14"/>
     </w:rPr>
   </w:style>
-  <w:style w:type="character" w:styleId="Fodnotehenvisning">
+  <w:style w:type="character" w:styleId="FootnoteReference">
     <w:name w:val="footnote reference"/>
-    <w:basedOn w:val="Standardskrifttypeiafsnit"/>
+    <w:basedOn w:val="DefaultParagraphFont"/>
     <w:semiHidden/>
     <w:rsid w:val="00385113"/>
     <w:rPr>
       <w:vertAlign w:val="superscript"/>
     </w:rPr>
   </w:style>
-  <w:style w:type="paragraph" w:styleId="Fodnotetekst">
+  <w:style w:type="paragraph" w:styleId="FootnoteText">
     <w:name w:val="footnote text"/>
-    <w:basedOn w:val="Brdtekst"/>
+    <w:basedOn w:val="BodyText"/>
     <w:semiHidden/>
     <w:rsid w:val="00385113"/>
     <w:pPr>
@@ -8499,9 +8528,9 @@
       <w:sz w:val="16"/>
     </w:rPr>
   </w:style>
-  <w:style w:type="paragraph" w:styleId="Sidehoved">
+  <w:style w:type="paragraph" w:styleId="Header">
     <w:name w:val="header"/>
-    <w:basedOn w:val="Brdtekst"/>
+    <w:basedOn w:val="BodyText"/>
     <w:rsid w:val="00385113"/>
     <w:pPr>
       <w:widowControl w:val="0"/>
@@ -8515,21 +8544,21 @@
       <w:jc w:val="left"/>
     </w:pPr>
   </w:style>
-  <w:style w:type="character" w:styleId="HTML-akronym">
+  <w:style w:type="character" w:styleId="HTMLAcronym">
     <w:name w:val="HTML Acronym"/>
-    <w:basedOn w:val="Standardskrifttypeiafsnit"/>
+    <w:basedOn w:val="DefaultParagraphFont"/>
     <w:semiHidden/>
     <w:rsid w:val="00385113"/>
   </w:style>
-  <w:style w:type="paragraph" w:styleId="HTML-adresse">
+  <w:style w:type="paragraph" w:styleId="HTMLAddress">
     <w:name w:val="HTML Address"/>
     <w:basedOn w:val="Normal"/>
     <w:semiHidden/>
     <w:rsid w:val="00385113"/>
   </w:style>
-  <w:style w:type="character" w:styleId="HTML-citat">
+  <w:style w:type="character" w:styleId="HTMLCite">
     <w:name w:val="HTML Cite"/>
-    <w:basedOn w:val="Standardskrifttypeiafsnit"/>
+    <w:basedOn w:val="DefaultParagraphFont"/>
     <w:semiHidden/>
     <w:rsid w:val="00385113"/>
     <w:rPr>
@@ -8537,9 +8566,9 @@
       <w:iCs w:val="0"/>
     </w:rPr>
   </w:style>
-  <w:style w:type="character" w:styleId="HTML-kode">
+  <w:style w:type="character" w:styleId="HTMLCode">
     <w:name w:val="HTML Code"/>
-    <w:basedOn w:val="Standardskrifttypeiafsnit"/>
+    <w:basedOn w:val="DefaultParagraphFont"/>
     <w:semiHidden/>
     <w:rsid w:val="00385113"/>
     <w:rPr>
@@ -8548,9 +8577,9 @@
       <w:szCs w:val="24"/>
     </w:rPr>
   </w:style>
-  <w:style w:type="character" w:styleId="HTML-definition">
+  <w:style w:type="character" w:styleId="HTMLDefinition">
     <w:name w:val="HTML Definition"/>
-    <w:basedOn w:val="Standardskrifttypeiafsnit"/>
+    <w:basedOn w:val="DefaultParagraphFont"/>
     <w:semiHidden/>
     <w:rsid w:val="00385113"/>
     <w:rPr>
@@ -8558,9 +8587,9 @@
       <w:iCs w:val="0"/>
     </w:rPr>
   </w:style>
-  <w:style w:type="character" w:styleId="HTML-tastatur">
+  <w:style w:type="character" w:styleId="HTMLKeyboard">
     <w:name w:val="HTML Keyboard"/>
-    <w:basedOn w:val="Standardskrifttypeiafsnit"/>
+    <w:basedOn w:val="DefaultParagraphFont"/>
     <w:semiHidden/>
     <w:rsid w:val="00385113"/>
     <w:rPr>
@@ -8569,24 +8598,24 @@
       <w:szCs w:val="24"/>
     </w:rPr>
   </w:style>
-  <w:style w:type="paragraph" w:styleId="FormateretHTML">
+  <w:style w:type="paragraph" w:styleId="HTMLPreformatted">
     <w:name w:val="HTML Preformatted"/>
     <w:basedOn w:val="Normal"/>
     <w:semiHidden/>
     <w:rsid w:val="00385113"/>
   </w:style>
-  <w:style w:type="character" w:styleId="HTML-eksempel">
+  <w:style w:type="character" w:styleId="HTMLSample">
     <w:name w:val="HTML Sample"/>
-    <w:basedOn w:val="Standardskrifttypeiafsnit"/>
+    <w:basedOn w:val="DefaultParagraphFont"/>
     <w:semiHidden/>
     <w:rsid w:val="00385113"/>
     <w:rPr>
       <w:rFonts w:cs="Times New Roman"/>
     </w:rPr>
   </w:style>
-  <w:style w:type="character" w:styleId="HTML-skrivemaskine">
+  <w:style w:type="character" w:styleId="HTMLTypewriter">
     <w:name w:val="HTML Typewriter"/>
-    <w:basedOn w:val="Standardskrifttypeiafsnit"/>
+    <w:basedOn w:val="DefaultParagraphFont"/>
     <w:semiHidden/>
     <w:rsid w:val="00385113"/>
     <w:rPr>
@@ -8595,9 +8624,9 @@
       <w:szCs w:val="24"/>
     </w:rPr>
   </w:style>
-  <w:style w:type="character" w:styleId="HTML-variabel">
+  <w:style w:type="character" w:styleId="HTMLVariable">
     <w:name w:val="HTML Variable"/>
-    <w:basedOn w:val="Standardskrifttypeiafsnit"/>
+    <w:basedOn w:val="DefaultParagraphFont"/>
     <w:semiHidden/>
     <w:rsid w:val="00385113"/>
     <w:rPr>
@@ -8607,7 +8636,7 @@
   </w:style>
   <w:style w:type="character" w:styleId="Hyperlink">
     <w:name w:val="Hyperlink"/>
-    <w:basedOn w:val="Standardskrifttypeiafsnit"/>
+    <w:basedOn w:val="DefaultParagraphFont"/>
     <w:uiPriority w:val="99"/>
     <w:rsid w:val="00385113"/>
     <w:rPr>
@@ -8615,115 +8644,115 @@
       <w:u w:val="single"/>
     </w:rPr>
   </w:style>
-  <w:style w:type="paragraph" w:styleId="Indeks1">
+  <w:style w:type="paragraph" w:styleId="Index1">
     <w:name w:val="index 1"/>
     <w:basedOn w:val="Normal"/>
     <w:next w:val="Normal"/>
     <w:semiHidden/>
     <w:rsid w:val="00385113"/>
   </w:style>
-  <w:style w:type="paragraph" w:styleId="Indeks2">
+  <w:style w:type="paragraph" w:styleId="Index2">
     <w:name w:val="index 2"/>
     <w:basedOn w:val="Normal"/>
     <w:next w:val="Normal"/>
     <w:semiHidden/>
     <w:rsid w:val="00385113"/>
   </w:style>
-  <w:style w:type="paragraph" w:styleId="Indeks3">
+  <w:style w:type="paragraph" w:styleId="Index3">
     <w:name w:val="index 3"/>
     <w:basedOn w:val="Normal"/>
     <w:next w:val="Normal"/>
     <w:semiHidden/>
     <w:rsid w:val="00385113"/>
   </w:style>
-  <w:style w:type="paragraph" w:styleId="Indeks4">
+  <w:style w:type="paragraph" w:styleId="Index4">
     <w:name w:val="index 4"/>
     <w:basedOn w:val="Normal"/>
     <w:next w:val="Normal"/>
     <w:semiHidden/>
     <w:rsid w:val="00385113"/>
   </w:style>
-  <w:style w:type="paragraph" w:styleId="Indeks5">
+  <w:style w:type="paragraph" w:styleId="Index5">
     <w:name w:val="index 5"/>
     <w:basedOn w:val="Normal"/>
     <w:next w:val="Normal"/>
     <w:semiHidden/>
     <w:rsid w:val="00385113"/>
   </w:style>
-  <w:style w:type="paragraph" w:styleId="Indeks6">
+  <w:style w:type="paragraph" w:styleId="Index6">
     <w:name w:val="index 6"/>
     <w:basedOn w:val="Normal"/>
     <w:next w:val="Normal"/>
     <w:semiHidden/>
     <w:rsid w:val="00385113"/>
   </w:style>
-  <w:style w:type="paragraph" w:styleId="Indeks7">
+  <w:style w:type="paragraph" w:styleId="Index7">
     <w:name w:val="index 7"/>
     <w:basedOn w:val="Normal"/>
     <w:next w:val="Normal"/>
     <w:semiHidden/>
     <w:rsid w:val="00385113"/>
   </w:style>
-  <w:style w:type="paragraph" w:styleId="Indeks8">
+  <w:style w:type="paragraph" w:styleId="Index8">
     <w:name w:val="index 8"/>
     <w:basedOn w:val="Normal"/>
     <w:next w:val="Normal"/>
     <w:semiHidden/>
     <w:rsid w:val="00385113"/>
   </w:style>
-  <w:style w:type="paragraph" w:styleId="Indeks9">
+  <w:style w:type="paragraph" w:styleId="Index9">
     <w:name w:val="index 9"/>
     <w:basedOn w:val="Normal"/>
     <w:next w:val="Normal"/>
     <w:semiHidden/>
     <w:rsid w:val="00385113"/>
   </w:style>
-  <w:style w:type="paragraph" w:styleId="Indeksoverskrift">
+  <w:style w:type="paragraph" w:styleId="IndexHeading">
     <w:name w:val="index heading"/>
-    <w:basedOn w:val="Overskrift"/>
-    <w:next w:val="Indeks1"/>
+    <w:basedOn w:val="TOCHeading"/>
+    <w:next w:val="Index1"/>
     <w:semiHidden/>
     <w:rsid w:val="00385113"/>
   </w:style>
-  <w:style w:type="character" w:styleId="Linjenummer">
+  <w:style w:type="character" w:styleId="LineNumber">
     <w:name w:val="line number"/>
-    <w:basedOn w:val="Standardskrifttypeiafsnit"/>
+    <w:basedOn w:val="DefaultParagraphFont"/>
     <w:semiHidden/>
     <w:rsid w:val="00385113"/>
   </w:style>
-  <w:style w:type="paragraph" w:styleId="Opstilling">
+  <w:style w:type="paragraph" w:styleId="List">
     <w:name w:val="List"/>
     <w:basedOn w:val="Normal"/>
     <w:semiHidden/>
     <w:rsid w:val="00385113"/>
   </w:style>
-  <w:style w:type="paragraph" w:styleId="Opstilling2">
+  <w:style w:type="paragraph" w:styleId="List2">
     <w:name w:val="List 2"/>
     <w:basedOn w:val="Normal"/>
     <w:semiHidden/>
     <w:rsid w:val="00385113"/>
   </w:style>
-  <w:style w:type="paragraph" w:styleId="Opstilling3">
+  <w:style w:type="paragraph" w:styleId="List3">
     <w:name w:val="List 3"/>
     <w:basedOn w:val="Normal"/>
     <w:semiHidden/>
     <w:rsid w:val="00385113"/>
   </w:style>
-  <w:style w:type="paragraph" w:styleId="Opstilling4">
+  <w:style w:type="paragraph" w:styleId="List4">
     <w:name w:val="List 4"/>
     <w:basedOn w:val="Normal"/>
     <w:semiHidden/>
     <w:rsid w:val="00385113"/>
   </w:style>
-  <w:style w:type="paragraph" w:styleId="Opstilling5">
+  <w:style w:type="paragraph" w:styleId="List5">
     <w:name w:val="List 5"/>
     <w:basedOn w:val="Normal"/>
     <w:semiHidden/>
     <w:rsid w:val="00385113"/>
   </w:style>
-  <w:style w:type="paragraph" w:styleId="Opstilling-punkttegn">
+  <w:style w:type="paragraph" w:styleId="ListBullet">
     <w:name w:val="List Bullet"/>
-    <w:basedOn w:val="Brdtekst"/>
+    <w:basedOn w:val="BodyText"/>
     <w:qFormat/>
     <w:rsid w:val="00385113"/>
     <w:pPr>
@@ -8737,9 +8766,9 @@
       </w:tabs>
     </w:pPr>
   </w:style>
-  <w:style w:type="paragraph" w:styleId="Opstilling-punkttegn2">
+  <w:style w:type="paragraph" w:styleId="ListBullet2">
     <w:name w:val="List Bullet 2"/>
-    <w:basedOn w:val="Brdtekst"/>
+    <w:basedOn w:val="BodyText"/>
     <w:rsid w:val="00385113"/>
     <w:pPr>
       <w:numPr>
@@ -8753,9 +8782,9 @@
       </w:tabs>
     </w:pPr>
   </w:style>
-  <w:style w:type="paragraph" w:styleId="Opstilling-punkttegn3">
+  <w:style w:type="paragraph" w:styleId="ListBullet3">
     <w:name w:val="List Bullet 3"/>
-    <w:basedOn w:val="Brdtekst"/>
+    <w:basedOn w:val="BodyText"/>
     <w:rsid w:val="00385113"/>
     <w:pPr>
       <w:numPr>
@@ -8769,9 +8798,9 @@
       </w:tabs>
     </w:pPr>
   </w:style>
-  <w:style w:type="paragraph" w:styleId="Opstilling-punkttegn4">
+  <w:style w:type="paragraph" w:styleId="ListBullet4">
     <w:name w:val="List Bullet 4"/>
-    <w:basedOn w:val="Brdtekst"/>
+    <w:basedOn w:val="BodyText"/>
     <w:semiHidden/>
     <w:rsid w:val="00385113"/>
     <w:pPr>
@@ -8786,9 +8815,9 @@
       </w:tabs>
     </w:pPr>
   </w:style>
-  <w:style w:type="paragraph" w:styleId="Opstilling-punkttegn5">
+  <w:style w:type="paragraph" w:styleId="ListBullet5">
     <w:name w:val="List Bullet 5"/>
-    <w:basedOn w:val="Brdtekst"/>
+    <w:basedOn w:val="BodyText"/>
     <w:semiHidden/>
     <w:rsid w:val="00385113"/>
     <w:pPr>
@@ -8804,39 +8833,39 @@
       </w:tabs>
     </w:pPr>
   </w:style>
-  <w:style w:type="paragraph" w:styleId="Opstilling-forts">
+  <w:style w:type="paragraph" w:styleId="ListContinue">
     <w:name w:val="List Continue"/>
     <w:basedOn w:val="Normal"/>
     <w:semiHidden/>
     <w:rsid w:val="00385113"/>
   </w:style>
-  <w:style w:type="paragraph" w:styleId="Opstilling-forts2">
+  <w:style w:type="paragraph" w:styleId="ListContinue2">
     <w:name w:val="List Continue 2"/>
     <w:basedOn w:val="Normal"/>
     <w:semiHidden/>
     <w:rsid w:val="00385113"/>
   </w:style>
-  <w:style w:type="paragraph" w:styleId="Opstilling-forts3">
+  <w:style w:type="paragraph" w:styleId="ListContinue3">
     <w:name w:val="List Continue 3"/>
     <w:basedOn w:val="Normal"/>
     <w:semiHidden/>
     <w:rsid w:val="00385113"/>
   </w:style>
-  <w:style w:type="paragraph" w:styleId="Opstilling-forts4">
+  <w:style w:type="paragraph" w:styleId="ListContinue4">
     <w:name w:val="List Continue 4"/>
     <w:basedOn w:val="Normal"/>
     <w:semiHidden/>
     <w:rsid w:val="00385113"/>
   </w:style>
-  <w:style w:type="paragraph" w:styleId="Opstilling-forts5">
+  <w:style w:type="paragraph" w:styleId="ListContinue5">
     <w:name w:val="List Continue 5"/>
     <w:basedOn w:val="Normal"/>
     <w:semiHidden/>
     <w:rsid w:val="00385113"/>
   </w:style>
-  <w:style w:type="paragraph" w:styleId="Opstilling-talellerbogst">
+  <w:style w:type="paragraph" w:styleId="ListNumber">
     <w:name w:val="List Number"/>
-    <w:basedOn w:val="Brdtekst"/>
+    <w:basedOn w:val="BodyText"/>
     <w:qFormat/>
     <w:rsid w:val="00385113"/>
     <w:pPr>
@@ -8850,9 +8879,9 @@
       </w:tabs>
     </w:pPr>
   </w:style>
-  <w:style w:type="paragraph" w:styleId="Opstilling-talellerbogst2">
+  <w:style w:type="paragraph" w:styleId="ListNumber2">
     <w:name w:val="List Number 2"/>
-    <w:basedOn w:val="Brdtekst"/>
+    <w:basedOn w:val="BodyText"/>
     <w:rsid w:val="00385113"/>
     <w:pPr>
       <w:numPr>
@@ -8866,9 +8895,9 @@
       </w:tabs>
     </w:pPr>
   </w:style>
-  <w:style w:type="paragraph" w:styleId="Opstilling-talellerbogst3">
+  <w:style w:type="paragraph" w:styleId="ListNumber3">
     <w:name w:val="List Number 3"/>
-    <w:basedOn w:val="Brdtekst"/>
+    <w:basedOn w:val="BodyText"/>
     <w:semiHidden/>
     <w:rsid w:val="00385113"/>
     <w:pPr>
@@ -8883,9 +8912,9 @@
       </w:tabs>
     </w:pPr>
   </w:style>
-  <w:style w:type="paragraph" w:styleId="Opstilling-talellerbogst4">
+  <w:style w:type="paragraph" w:styleId="ListNumber4">
     <w:name w:val="List Number 4"/>
-    <w:basedOn w:val="Brdtekst"/>
+    <w:basedOn w:val="BodyText"/>
     <w:semiHidden/>
     <w:rsid w:val="00385113"/>
     <w:pPr>
@@ -8900,9 +8929,9 @@
       </w:tabs>
     </w:pPr>
   </w:style>
-  <w:style w:type="paragraph" w:styleId="Opstilling-talellerbogst5">
+  <w:style w:type="paragraph" w:styleId="ListNumber5">
     <w:name w:val="List Number 5"/>
-    <w:basedOn w:val="Brdtekst"/>
+    <w:basedOn w:val="BodyText"/>
     <w:semiHidden/>
     <w:rsid w:val="00385113"/>
     <w:pPr>
@@ -8918,7 +8947,7 @@
       </w:tabs>
     </w:pPr>
   </w:style>
-  <w:style w:type="paragraph" w:styleId="Makrotekst">
+  <w:style w:type="paragraph" w:styleId="MacroText">
     <w:name w:val="macro"/>
     <w:semiHidden/>
     <w:rsid w:val="00385113"/>
@@ -8940,7 +8969,7 @@
       <w:lang w:val="en-GB" w:eastAsia="en-US"/>
     </w:rPr>
   </w:style>
-  <w:style w:type="paragraph" w:styleId="Brevhoved">
+  <w:style w:type="paragraph" w:styleId="MessageHeader">
     <w:name w:val="Message Header"/>
     <w:basedOn w:val="Normal"/>
     <w:semiHidden/>
@@ -8952,37 +8981,37 @@
     <w:semiHidden/>
     <w:rsid w:val="00385113"/>
   </w:style>
-  <w:style w:type="paragraph" w:styleId="Normalindrykning">
+  <w:style w:type="paragraph" w:styleId="NormalIndent">
     <w:name w:val="Normal Indent"/>
     <w:basedOn w:val="Normal"/>
     <w:semiHidden/>
     <w:rsid w:val="00385113"/>
   </w:style>
-  <w:style w:type="paragraph" w:styleId="Noteoverskrift">
+  <w:style w:type="paragraph" w:styleId="NoteHeading">
     <w:name w:val="Note Heading"/>
     <w:basedOn w:val="Normal"/>
     <w:next w:val="Normal"/>
     <w:semiHidden/>
     <w:rsid w:val="00385113"/>
   </w:style>
-  <w:style w:type="character" w:styleId="Sidetal">
+  <w:style w:type="character" w:styleId="PageNumber">
     <w:name w:val="page number"/>
-    <w:basedOn w:val="Standardskrifttypeiafsnit"/>
+    <w:basedOn w:val="DefaultParagraphFont"/>
     <w:rsid w:val="00385113"/>
     <w:rPr>
       <w:sz w:val="18"/>
     </w:rPr>
   </w:style>
-  <w:style w:type="paragraph" w:styleId="Almindeligtekst">
+  <w:style w:type="paragraph" w:styleId="PlainText">
     <w:name w:val="Plain Text"/>
     <w:basedOn w:val="Normal"/>
     <w:semiHidden/>
     <w:rsid w:val="00385113"/>
   </w:style>
-  <w:style w:type="paragraph" w:styleId="Starthilsen">
+  <w:style w:type="paragraph" w:styleId="Salutation">
     <w:name w:val="Salutation"/>
-    <w:basedOn w:val="Brdtekst"/>
-    <w:next w:val="Brdtekst"/>
+    <w:basedOn w:val="BodyText"/>
+    <w:next w:val="BodyText"/>
     <w:semiHidden/>
     <w:rsid w:val="00385113"/>
     <w:pPr>
@@ -8991,9 +9020,9 @@
       <w:spacing w:after="240"/>
     </w:pPr>
   </w:style>
-  <w:style w:type="paragraph" w:styleId="Underskrift">
+  <w:style w:type="paragraph" w:styleId="Signature">
     <w:name w:val="Signature"/>
-    <w:basedOn w:val="Brdtekst"/>
+    <w:basedOn w:val="BodyText"/>
     <w:next w:val="SignatureSublines"/>
     <w:rsid w:val="00016837"/>
     <w:pPr>
@@ -9002,19 +9031,19 @@
       <w:jc w:val="left"/>
     </w:pPr>
   </w:style>
-  <w:style w:type="character" w:styleId="Strk">
+  <w:style w:type="character" w:styleId="Strong">
     <w:name w:val="Strong"/>
-    <w:basedOn w:val="Standardskrifttypeiafsnit"/>
+    <w:basedOn w:val="DefaultParagraphFont"/>
     <w:rsid w:val="00385113"/>
     <w:rPr>
       <w:b w:val="0"/>
       <w:bCs w:val="0"/>
     </w:rPr>
   </w:style>
-  <w:style w:type="paragraph" w:styleId="Undertitel">
+  <w:style w:type="paragraph" w:styleId="Subtitle">
     <w:name w:val="Subtitle"/>
-    <w:basedOn w:val="Titel"/>
-    <w:next w:val="Brdtekst"/>
+    <w:basedOn w:val="Title"/>
+    <w:next w:val="BodyText"/>
     <w:rsid w:val="00385113"/>
     <w:pPr>
       <w:spacing w:before="180"/>
@@ -9025,24 +9054,24 @@
       <w:sz w:val="24"/>
     </w:rPr>
   </w:style>
-  <w:style w:type="paragraph" w:styleId="Citatsamling">
+  <w:style w:type="paragraph" w:styleId="TableofAuthorities">
     <w:name w:val="table of authorities"/>
     <w:basedOn w:val="Normal"/>
     <w:next w:val="Normal"/>
     <w:semiHidden/>
     <w:rsid w:val="00385113"/>
   </w:style>
-  <w:style w:type="paragraph" w:styleId="Listeoverfigurer">
+  <w:style w:type="paragraph" w:styleId="TableofFigures">
     <w:name w:val="table of figures"/>
     <w:basedOn w:val="Normal"/>
     <w:next w:val="Normal"/>
     <w:semiHidden/>
     <w:rsid w:val="00385113"/>
   </w:style>
-  <w:style w:type="paragraph" w:styleId="Titel">
+  <w:style w:type="paragraph" w:styleId="Title">
     <w:name w:val="Title"/>
-    <w:basedOn w:val="Brdtekst"/>
-    <w:next w:val="Brdtekst"/>
+    <w:basedOn w:val="BodyText"/>
+    <w:next w:val="BodyText"/>
     <w:rsid w:val="00385113"/>
     <w:pPr>
       <w:keepNext/>
@@ -9062,17 +9091,17 @@
       <w:sz w:val="34"/>
     </w:rPr>
   </w:style>
-  <w:style w:type="paragraph" w:styleId="Citatoverskrift">
+  <w:style w:type="paragraph" w:styleId="TOAHeading">
     <w:name w:val="toa heading"/>
     <w:basedOn w:val="Normal"/>
     <w:next w:val="Normal"/>
     <w:semiHidden/>
     <w:rsid w:val="00385113"/>
   </w:style>
-  <w:style w:type="paragraph" w:styleId="Indholdsfortegnelse1">
+  <w:style w:type="paragraph" w:styleId="TOC1">
     <w:name w:val="toc 1"/>
-    <w:basedOn w:val="Brdtekst"/>
-    <w:next w:val="Brdtekst"/>
+    <w:basedOn w:val="BodyText"/>
+    <w:next w:val="BodyText"/>
     <w:uiPriority w:val="39"/>
     <w:rsid w:val="0094015E"/>
     <w:pPr>
@@ -9093,10 +9122,10 @@
       <w:b/>
     </w:rPr>
   </w:style>
-  <w:style w:type="paragraph" w:styleId="Indholdsfortegnelse2">
+  <w:style w:type="paragraph" w:styleId="TOC2">
     <w:name w:val="toc 2"/>
-    <w:basedOn w:val="Indholdsfortegnelse1"/>
-    <w:next w:val="Brdtekst"/>
+    <w:basedOn w:val="TOC1"/>
+    <w:next w:val="BodyText"/>
     <w:uiPriority w:val="39"/>
     <w:rsid w:val="0094015E"/>
     <w:pPr>
@@ -9107,34 +9136,34 @@
       <w:b w:val="0"/>
     </w:rPr>
   </w:style>
-  <w:style w:type="paragraph" w:styleId="Indholdsfortegnelse3">
+  <w:style w:type="paragraph" w:styleId="TOC3">
     <w:name w:val="toc 3"/>
-    <w:basedOn w:val="Indholdsfortegnelse2"/>
-    <w:next w:val="Brdtekst"/>
+    <w:basedOn w:val="TOC2"/>
+    <w:next w:val="BodyText"/>
     <w:rsid w:val="00556BA7"/>
   </w:style>
-  <w:style w:type="paragraph" w:styleId="Indholdsfortegnelse4">
+  <w:style w:type="paragraph" w:styleId="TOC4">
     <w:name w:val="toc 4"/>
-    <w:basedOn w:val="Indholdsfortegnelse3"/>
-    <w:next w:val="Brdtekst"/>
+    <w:basedOn w:val="TOC3"/>
+    <w:next w:val="BodyText"/>
     <w:semiHidden/>
     <w:rsid w:val="00E43AD7"/>
   </w:style>
-  <w:style w:type="paragraph" w:styleId="Indholdsfortegnelse5">
+  <w:style w:type="paragraph" w:styleId="TOC5">
     <w:name w:val="toc 5"/>
-    <w:basedOn w:val="Indholdsfortegnelse3"/>
-    <w:next w:val="Brdtekst"/>
+    <w:basedOn w:val="TOC3"/>
+    <w:next w:val="BodyText"/>
     <w:semiHidden/>
     <w:rsid w:val="00B6052C"/>
   </w:style>
-  <w:style w:type="paragraph" w:styleId="Indholdsfortegnelse6">
+  <w:style w:type="paragraph" w:styleId="TOC6">
     <w:name w:val="toc 6"/>
-    <w:basedOn w:val="Indholdsfortegnelse5"/>
-    <w:next w:val="Brdtekst"/>
+    <w:basedOn w:val="TOC5"/>
+    <w:next w:val="BodyText"/>
     <w:semiHidden/>
     <w:rsid w:val="00B6052C"/>
   </w:style>
-  <w:style w:type="paragraph" w:styleId="Indholdsfortegnelse7">
+  <w:style w:type="paragraph" w:styleId="TOC7">
     <w:name w:val="toc 7"/>
     <w:basedOn w:val="Normal"/>
     <w:next w:val="Normal"/>
@@ -9146,7 +9175,7 @@
       </w:tabs>
     </w:pPr>
   </w:style>
-  <w:style w:type="paragraph" w:styleId="Indholdsfortegnelse8">
+  <w:style w:type="paragraph" w:styleId="TOC8">
     <w:name w:val="toc 8"/>
     <w:basedOn w:val="Normal"/>
     <w:next w:val="Normal"/>
@@ -9158,16 +9187,16 @@
       </w:tabs>
     </w:pPr>
   </w:style>
-  <w:style w:type="paragraph" w:styleId="Indholdsfortegnelse9">
+  <w:style w:type="paragraph" w:styleId="TOC9">
     <w:name w:val="toc 9"/>
-    <w:basedOn w:val="Indholdsfortegnelse1"/>
+    <w:basedOn w:val="TOC1"/>
     <w:next w:val="Normal"/>
     <w:semiHidden/>
     <w:rsid w:val="00385113"/>
   </w:style>
   <w:style w:type="numbering" w:styleId="111111">
     <w:name w:val="Outline List 2"/>
-    <w:basedOn w:val="Ingenoversigt"/>
+    <w:basedOn w:val="NoList"/>
     <w:semiHidden/>
     <w:rsid w:val="00D31682"/>
     <w:pPr>
@@ -9178,7 +9207,7 @@
   </w:style>
   <w:style w:type="numbering" w:styleId="1ai">
     <w:name w:val="Outline List 1"/>
-    <w:basedOn w:val="Ingenoversigt"/>
+    <w:basedOn w:val="NoList"/>
     <w:semiHidden/>
     <w:rsid w:val="00D31682"/>
     <w:pPr>
@@ -9187,9 +9216,9 @@
       </w:numPr>
     </w:pPr>
   </w:style>
-  <w:style w:type="numbering" w:styleId="ArtikelSektion">
+  <w:style w:type="numbering" w:styleId="ArticleSection">
     <w:name w:val="Outline List 3"/>
-    <w:basedOn w:val="Ingenoversigt"/>
+    <w:basedOn w:val="NoList"/>
     <w:semiHidden/>
     <w:rsid w:val="00D31682"/>
     <w:pPr>
@@ -9198,9 +9227,9 @@
       </w:numPr>
     </w:pPr>
   </w:style>
-  <w:style w:type="table" w:styleId="Tabel-3D-effekter1">
+  <w:style w:type="table" w:styleId="Table3Deffects1">
     <w:name w:val="Table 3D effects 1"/>
-    <w:basedOn w:val="Tabel-Normal"/>
+    <w:basedOn w:val="TableNormal"/>
     <w:semiHidden/>
     <w:rsid w:val="00D31682"/>
     <w:rPr>
@@ -9317,9 +9346,9 @@
       </w:tcPr>
     </w:tblStylePr>
   </w:style>
-  <w:style w:type="table" w:styleId="Tabel-3D-effekter2">
+  <w:style w:type="table" w:styleId="Table3Deffects2">
     <w:name w:val="Table 3D effects 2"/>
-    <w:basedOn w:val="Tabel-Normal"/>
+    <w:basedOn w:val="TableNormal"/>
     <w:semiHidden/>
     <w:rsid w:val="00D31682"/>
     <w:rPr>
@@ -9400,9 +9429,9 @@
       </w:tcPr>
     </w:tblStylePr>
   </w:style>
-  <w:style w:type="table" w:styleId="Tabel-3D-effekter3">
+  <w:style w:type="table" w:styleId="Table3Deffects3">
     <w:name w:val="Table 3D effects 3"/>
-    <w:basedOn w:val="Tabel-Normal"/>
+    <w:basedOn w:val="TableNormal"/>
     <w:semiHidden/>
     <w:rsid w:val="00D31682"/>
     <w:rPr>
@@ -9499,9 +9528,9 @@
       </w:tcPr>
     </w:tblStylePr>
   </w:style>
-  <w:style w:type="table" w:styleId="Tabel-Klassisk1">
+  <w:style w:type="table" w:styleId="TableClassic1">
     <w:name w:val="Table Classic 1"/>
-    <w:basedOn w:val="Tabel-Normal"/>
+    <w:basedOn w:val="TableNormal"/>
     <w:semiHidden/>
     <w:rsid w:val="00D31682"/>
     <w:rPr>
@@ -9591,9 +9620,9 @@
       </w:tcPr>
     </w:tblStylePr>
   </w:style>
-  <w:style w:type="table" w:styleId="Tabel-Klassisk2">
+  <w:style w:type="table" w:styleId="TableClassic2">
     <w:name w:val="Table Classic 2"/>
-    <w:basedOn w:val="Tabel-Normal"/>
+    <w:basedOn w:val="TableNormal"/>
     <w:semiHidden/>
     <w:rsid w:val="00D31682"/>
     <w:rPr>
@@ -9691,9 +9720,9 @@
       </w:tcPr>
     </w:tblStylePr>
   </w:style>
-  <w:style w:type="table" w:styleId="Tabel-Klassisk3">
+  <w:style w:type="table" w:styleId="TableClassic3">
     <w:name w:val="Table Classic 3"/>
-    <w:basedOn w:val="Tabel-Normal"/>
+    <w:basedOn w:val="TableNormal"/>
     <w:semiHidden/>
     <w:rsid w:val="00D31682"/>
     <w:rPr>
@@ -9766,9 +9795,9 @@
       </w:tcPr>
     </w:tblStylePr>
   </w:style>
-  <w:style w:type="table" w:styleId="Tabel-Klassisk4">
+  <w:style w:type="table" w:styleId="TableClassic4">
     <w:name w:val="Table Classic 4"/>
-    <w:basedOn w:val="Tabel-Normal"/>
+    <w:basedOn w:val="TableNormal"/>
     <w:semiHidden/>
     <w:rsid w:val="00D31682"/>
     <w:rPr>
@@ -9865,9 +9894,9 @@
       </w:tcPr>
     </w:tblStylePr>
   </w:style>
-  <w:style w:type="table" w:styleId="Tabel-Farvet1">
+  <w:style w:type="table" w:styleId="TableColorful1">
     <w:name w:val="Table Colorful 1"/>
-    <w:basedOn w:val="Tabel-Normal"/>
+    <w:basedOn w:val="TableNormal"/>
     <w:semiHidden/>
     <w:rsid w:val="00D31682"/>
     <w:rPr>
@@ -9952,9 +9981,9 @@
       </w:tcPr>
     </w:tblStylePr>
   </w:style>
-  <w:style w:type="table" w:styleId="Tabel-Farvet2">
+  <w:style w:type="table" w:styleId="TableColorful2">
     <w:name w:val="Table Colorful 2"/>
-    <w:basedOn w:val="Tabel-Normal"/>
+    <w:basedOn w:val="TableNormal"/>
     <w:semiHidden/>
     <w:rsid w:val="00D31682"/>
     <w:rPr>
@@ -10036,9 +10065,9 @@
       </w:tcPr>
     </w:tblStylePr>
   </w:style>
-  <w:style w:type="table" w:styleId="Tabel-Farvet3">
+  <w:style w:type="table" w:styleId="TableColorful3">
     <w:name w:val="Table Colorful 3"/>
-    <w:basedOn w:val="Tabel-Normal"/>
+    <w:basedOn w:val="TableNormal"/>
     <w:semiHidden/>
     <w:rsid w:val="00D31682"/>
     <w:rPr>
@@ -10104,9 +10133,9 @@
       </w:tcPr>
     </w:tblStylePr>
   </w:style>
-  <w:style w:type="table" w:styleId="Tabel-Kolonner1">
+  <w:style w:type="table" w:styleId="TableColumns1">
     <w:name w:val="Table Columns 1"/>
-    <w:basedOn w:val="Tabel-Normal"/>
+    <w:basedOn w:val="TableNormal"/>
     <w:semiHidden/>
     <w:rsid w:val="00D31682"/>
     <w:rPr>
@@ -10228,9 +10257,9 @@
       </w:tcPr>
     </w:tblStylePr>
   </w:style>
-  <w:style w:type="table" w:styleId="Tabel-Kolonner2">
+  <w:style w:type="table" w:styleId="TableColumns2">
     <w:name w:val="Table Columns 2"/>
-    <w:basedOn w:val="Tabel-Normal"/>
+    <w:basedOn w:val="TableNormal"/>
     <w:semiHidden/>
     <w:rsid w:val="00D31682"/>
     <w:rPr>
@@ -10346,9 +10375,9 @@
       </w:tcPr>
     </w:tblStylePr>
   </w:style>
-  <w:style w:type="table" w:styleId="Tabel-Kolonner3">
+  <w:style w:type="table" w:styleId="TableColumns3">
     <w:name w:val="Table Columns 3"/>
-    <w:basedOn w:val="Tabel-Normal"/>
+    <w:basedOn w:val="TableNormal"/>
     <w:semiHidden/>
     <w:rsid w:val="00D31682"/>
     <w:rPr>
@@ -10458,9 +10487,9 @@
       </w:tcPr>
     </w:tblStylePr>
   </w:style>
-  <w:style w:type="table" w:styleId="Tabel-Kolonner4">
+  <w:style w:type="table" w:styleId="TableColumns4">
     <w:name w:val="Table Columns 4"/>
-    <w:basedOn w:val="Tabel-Normal"/>
+    <w:basedOn w:val="TableNormal"/>
     <w:semiHidden/>
     <w:rsid w:val="00D31682"/>
     <w:rPr>
@@ -10536,9 +10565,9 @@
       </w:tcPr>
     </w:tblStylePr>
   </w:style>
-  <w:style w:type="table" w:styleId="Tabel-Kolonner5">
+  <w:style w:type="table" w:styleId="TableColumns5">
     <w:name w:val="Table Columns 5"/>
-    <w:basedOn w:val="Tabel-Normal"/>
+    <w:basedOn w:val="TableNormal"/>
     <w:semiHidden/>
     <w:rsid w:val="00D31682"/>
     <w:rPr>
@@ -10634,9 +10663,9 @@
       </w:rPr>
     </w:tblStylePr>
   </w:style>
-  <w:style w:type="table" w:styleId="Tabel-Moderne">
+  <w:style w:type="table" w:styleId="TableContemporary">
     <w:name w:val="Table Contemporary"/>
-    <w:basedOn w:val="Tabel-Normal"/>
+    <w:basedOn w:val="TableNormal"/>
     <w:semiHidden/>
     <w:rsid w:val="00D31682"/>
     <w:rPr>
@@ -10700,9 +10729,9 @@
       </w:tcPr>
     </w:tblStylePr>
   </w:style>
-  <w:style w:type="table" w:styleId="Tabel-Elegant">
+  <w:style w:type="table" w:styleId="TableElegant">
     <w:name w:val="Table Elegant"/>
-    <w:basedOn w:val="Tabel-Normal"/>
+    <w:basedOn w:val="TableNormal"/>
     <w:semiHidden/>
     <w:rsid w:val="00D31682"/>
     <w:rPr>
@@ -10744,9 +10773,9 @@
       </w:tcPr>
     </w:tblStylePr>
   </w:style>
-  <w:style w:type="table" w:styleId="Tabel-Gitter">
+  <w:style w:type="table" w:styleId="TableGrid">
     <w:name w:val="Table Grid"/>
-    <w:basedOn w:val="Tabel-Normal"/>
+    <w:basedOn w:val="TableNormal"/>
     <w:rsid w:val="00D31682"/>
     <w:rPr>
       <w:sz w:val="24"/>
@@ -10771,9 +10800,9 @@
       </w:tblCellMar>
     </w:tblPr>
   </w:style>
-  <w:style w:type="table" w:styleId="Tabel-Gitter1">
+  <w:style w:type="table" w:styleId="TableGrid1">
     <w:name w:val="Table Grid 1"/>
-    <w:basedOn w:val="Tabel-Normal"/>
+    <w:basedOn w:val="TableNormal"/>
     <w:semiHidden/>
     <w:rsid w:val="00D31682"/>
     <w:rPr>
@@ -10828,9 +10857,9 @@
       </w:tcPr>
     </w:tblStylePr>
   </w:style>
-  <w:style w:type="table" w:styleId="Tabel-Gitter2">
+  <w:style w:type="table" w:styleId="TableGrid2">
     <w:name w:val="Table Grid 2"/>
-    <w:basedOn w:val="Tabel-Normal"/>
+    <w:basedOn w:val="TableNormal"/>
     <w:semiHidden/>
     <w:rsid w:val="00D31682"/>
     <w:rPr>
@@ -10908,9 +10937,9 @@
       </w:tcPr>
     </w:tblStylePr>
   </w:style>
-  <w:style w:type="table" w:styleId="Tabel-Gitter3">
+  <w:style w:type="table" w:styleId="TableGrid3">
     <w:name w:val="Table Grid 3"/>
-    <w:basedOn w:val="Tabel-Normal"/>
+    <w:basedOn w:val="TableNormal"/>
     <w:semiHidden/>
     <w:rsid w:val="00D31682"/>
     <w:rPr>
@@ -10975,9 +11004,9 @@
       </w:tcPr>
     </w:tblStylePr>
   </w:style>
-  <w:style w:type="table" w:styleId="Tabel-Gitter4">
+  <w:style w:type="table" w:styleId="TableGrid4">
     <w:name w:val="Table Grid 4"/>
-    <w:basedOn w:val="Tabel-Normal"/>
+    <w:basedOn w:val="TableNormal"/>
     <w:semiHidden/>
     <w:rsid w:val="00D31682"/>
     <w:rPr>
@@ -11048,9 +11077,9 @@
       </w:tcPr>
     </w:tblStylePr>
   </w:style>
-  <w:style w:type="table" w:styleId="Tabel-Gitter5">
+  <w:style w:type="table" w:styleId="TableGrid5">
     <w:name w:val="Table Grid 5"/>
-    <w:basedOn w:val="Tabel-Normal"/>
+    <w:basedOn w:val="TableNormal"/>
     <w:semiHidden/>
     <w:rsid w:val="00D31682"/>
     <w:rPr>
@@ -11124,9 +11153,9 @@
       </w:tcPr>
     </w:tblStylePr>
   </w:style>
-  <w:style w:type="table" w:styleId="Tabel-Gitter6">
+  <w:style w:type="table" w:styleId="TableGrid6">
     <w:name w:val="Table Grid 6"/>
-    <w:basedOn w:val="Tabel-Normal"/>
+    <w:basedOn w:val="TableNormal"/>
     <w:semiHidden/>
     <w:rsid w:val="00D31682"/>
     <w:rPr>
@@ -11203,9 +11232,9 @@
       </w:tcPr>
     </w:tblStylePr>
   </w:style>
-  <w:style w:type="table" w:styleId="Tabel-Gitter7">
+  <w:style w:type="table" w:styleId="TableGrid7">
     <w:name w:val="Table Grid 7"/>
-    <w:basedOn w:val="Tabel-Normal"/>
+    <w:basedOn w:val="TableNormal"/>
     <w:semiHidden/>
     <w:rsid w:val="00D31682"/>
     <w:rPr>
@@ -11297,9 +11326,9 @@
       </w:tcPr>
     </w:tblStylePr>
   </w:style>
-  <w:style w:type="table" w:styleId="Tabel-Gitter8">
+  <w:style w:type="table" w:styleId="TableGrid8">
     <w:name w:val="Table Grid 8"/>
-    <w:basedOn w:val="Tabel-Normal"/>
+    <w:basedOn w:val="TableNormal"/>
     <w:semiHidden/>
     <w:rsid w:val="00D31682"/>
     <w:rPr>
@@ -11371,9 +11400,9 @@
       </w:tcPr>
     </w:tblStylePr>
   </w:style>
-  <w:style w:type="table" w:styleId="Tabel-Liste1">
+  <w:style w:type="table" w:styleId="TableList1">
     <w:name w:val="Table List 1"/>
-    <w:basedOn w:val="Tabel-Normal"/>
+    <w:basedOn w:val="TableNormal"/>
     <w:semiHidden/>
     <w:rsid w:val="00D31682"/>
     <w:rPr>
@@ -11464,9 +11493,9 @@
       </w:tcPr>
     </w:tblStylePr>
   </w:style>
-  <w:style w:type="table" w:styleId="Tabel-Liste2">
+  <w:style w:type="table" w:styleId="TableList2">
     <w:name w:val="Table List 2"/>
-    <w:basedOn w:val="Tabel-Normal"/>
+    <w:basedOn w:val="TableNormal"/>
     <w:semiHidden/>
     <w:rsid w:val="00D31682"/>
     <w:rPr>
@@ -11552,9 +11581,9 @@
       </w:tcPr>
     </w:tblStylePr>
   </w:style>
-  <w:style w:type="table" w:styleId="Tabel-Liste3">
+  <w:style w:type="table" w:styleId="TableList3">
     <w:name w:val="Table List 3"/>
-    <w:basedOn w:val="Tabel-Normal"/>
+    <w:basedOn w:val="TableNormal"/>
     <w:semiHidden/>
     <w:rsid w:val="00D31682"/>
     <w:rPr>
@@ -11619,9 +11648,9 @@
       </w:tcPr>
     </w:tblStylePr>
   </w:style>
-  <w:style w:type="table" w:styleId="Tabel-Liste4">
+  <w:style w:type="table" w:styleId="TableList4">
     <w:name w:val="Table List 4"/>
-    <w:basedOn w:val="Tabel-Normal"/>
+    <w:basedOn w:val="TableNormal"/>
     <w:semiHidden/>
     <w:rsid w:val="00D31682"/>
     <w:rPr>
@@ -11665,9 +11694,9 @@
       </w:tcPr>
     </w:tblStylePr>
   </w:style>
-  <w:style w:type="table" w:styleId="Tabel-Liste5">
+  <w:style w:type="table" w:styleId="TableList5">
     <w:name w:val="Table List 5"/>
-    <w:basedOn w:val="Tabel-Normal"/>
+    <w:basedOn w:val="TableNormal"/>
     <w:semiHidden/>
     <w:rsid w:val="00D31682"/>
     <w:rPr>
@@ -11722,9 +11751,9 @@
       </w:tcPr>
     </w:tblStylePr>
   </w:style>
-  <w:style w:type="table" w:styleId="Tabel-Liste6">
+  <w:style w:type="table" w:styleId="TableList6">
     <w:name w:val="Table List 6"/>
-    <w:basedOn w:val="Tabel-Normal"/>
+    <w:basedOn w:val="TableNormal"/>
     <w:semiHidden/>
     <w:rsid w:val="00D31682"/>
     <w:rPr>
@@ -11790,9 +11819,9 @@
       </w:tcPr>
     </w:tblStylePr>
   </w:style>
-  <w:style w:type="table" w:styleId="Tabel-Liste7">
+  <w:style w:type="table" w:styleId="TableList7">
     <w:name w:val="Table List 7"/>
-    <w:basedOn w:val="Tabel-Normal"/>
+    <w:basedOn w:val="TableNormal"/>
     <w:semiHidden/>
     <w:rsid w:val="00D31682"/>
     <w:rPr>
@@ -11896,9 +11925,9 @@
       </w:tcPr>
     </w:tblStylePr>
   </w:style>
-  <w:style w:type="table" w:styleId="Tabel-Liste8">
+  <w:style w:type="table" w:styleId="TableList8">
     <w:name w:val="Table List 8"/>
-    <w:basedOn w:val="Tabel-Normal"/>
+    <w:basedOn w:val="TableNormal"/>
     <w:semiHidden/>
     <w:rsid w:val="00D31682"/>
     <w:rPr>
@@ -12004,9 +12033,9 @@
       </w:tcPr>
     </w:tblStylePr>
   </w:style>
-  <w:style w:type="table" w:styleId="Tabel-Professionel">
+  <w:style w:type="table" w:styleId="TableProfessional">
     <w:name w:val="Table Professional"/>
-    <w:basedOn w:val="Tabel-Normal"/>
+    <w:basedOn w:val="TableNormal"/>
     <w:semiHidden/>
     <w:rsid w:val="00D31682"/>
     <w:rPr>
@@ -12050,9 +12079,9 @@
       </w:tcPr>
     </w:tblStylePr>
   </w:style>
-  <w:style w:type="table" w:styleId="Tabel-Enkelt1">
+  <w:style w:type="table" w:styleId="TableSimple1">
     <w:name w:val="Table Simple 1"/>
-    <w:basedOn w:val="Tabel-Normal"/>
+    <w:basedOn w:val="TableNormal"/>
     <w:semiHidden/>
     <w:rsid w:val="00D31682"/>
     <w:rPr>
@@ -12097,9 +12126,9 @@
       </w:tcPr>
     </w:tblStylePr>
   </w:style>
-  <w:style w:type="table" w:styleId="Tabel-Enkelt2">
+  <w:style w:type="table" w:styleId="TableSimple2">
     <w:name w:val="Table Simple 2"/>
-    <w:basedOn w:val="Tabel-Normal"/>
+    <w:basedOn w:val="TableNormal"/>
     <w:semiHidden/>
     <w:rsid w:val="00D31682"/>
     <w:rPr>
@@ -12202,9 +12231,9 @@
       </w:tcPr>
     </w:tblStylePr>
   </w:style>
-  <w:style w:type="table" w:styleId="Tabel-Enkelt3">
+  <w:style w:type="table" w:styleId="TableSimple3">
     <w:name w:val="Table Simple 3"/>
-    <w:basedOn w:val="Tabel-Normal"/>
+    <w:basedOn w:val="TableNormal"/>
     <w:semiHidden/>
     <w:rsid w:val="00D31682"/>
     <w:rPr>
@@ -12246,9 +12275,9 @@
       </w:tcPr>
     </w:tblStylePr>
   </w:style>
-  <w:style w:type="table" w:styleId="Tabel-Hrfin1">
+  <w:style w:type="table" w:styleId="TableSubtle1">
     <w:name w:val="Table Subtle 1"/>
-    <w:basedOn w:val="Tabel-Normal"/>
+    <w:basedOn w:val="TableNormal"/>
     <w:semiHidden/>
     <w:rsid w:val="00D31682"/>
     <w:rPr>
@@ -12346,9 +12375,9 @@
       </w:tcPr>
     </w:tblStylePr>
   </w:style>
-  <w:style w:type="table" w:styleId="Tabel-Hrfin2">
+  <w:style w:type="table" w:styleId="TableSubtle2">
     <w:name w:val="Table Subtle 2"/>
-    <w:basedOn w:val="Tabel-Normal"/>
+    <w:basedOn w:val="TableNormal"/>
     <w:semiHidden/>
     <w:rsid w:val="00D31682"/>
     <w:rPr>
@@ -12438,9 +12467,9 @@
       </w:tcPr>
     </w:tblStylePr>
   </w:style>
-  <w:style w:type="table" w:styleId="Tabel-Tema">
+  <w:style w:type="table" w:styleId="TableTheme">
     <w:name w:val="Table Theme"/>
-    <w:basedOn w:val="Tabel-Normal"/>
+    <w:basedOn w:val="TableNormal"/>
     <w:semiHidden/>
     <w:rsid w:val="00D31682"/>
     <w:rPr>
@@ -12466,9 +12495,9 @@
       </w:tblCellMar>
     </w:tblPr>
   </w:style>
-  <w:style w:type="table" w:styleId="Tabel-Web1">
+  <w:style w:type="table" w:styleId="TableWeb1">
     <w:name w:val="Table Web 1"/>
-    <w:basedOn w:val="Tabel-Normal"/>
+    <w:basedOn w:val="TableNormal"/>
     <w:semiHidden/>
     <w:rsid w:val="00D31682"/>
     <w:rPr>
@@ -12513,9 +12542,9 @@
       </w:tcPr>
     </w:tblStylePr>
   </w:style>
-  <w:style w:type="table" w:styleId="Tabel-Web2">
+  <w:style w:type="table" w:styleId="TableWeb2">
     <w:name w:val="Table Web 2"/>
-    <w:basedOn w:val="Tabel-Normal"/>
+    <w:basedOn w:val="TableNormal"/>
     <w:semiHidden/>
     <w:rsid w:val="00D31682"/>
     <w:rPr>
@@ -12560,9 +12589,9 @@
       </w:tcPr>
     </w:tblStylePr>
   </w:style>
-  <w:style w:type="table" w:styleId="Tabel-Web3">
+  <w:style w:type="table" w:styleId="TableWeb3">
     <w:name w:val="Table Web 3"/>
-    <w:basedOn w:val="Tabel-Normal"/>
+    <w:basedOn w:val="TableNormal"/>
     <w:semiHidden/>
     <w:rsid w:val="00D31682"/>
     <w:rPr>
@@ -12609,8 +12638,8 @@
   </w:style>
   <w:style w:type="paragraph" w:customStyle="1" w:styleId="HeadingBold">
     <w:name w:val="Heading Bold"/>
-    <w:basedOn w:val="Brdtekst"/>
-    <w:next w:val="Brdtekst"/>
+    <w:basedOn w:val="BodyText"/>
+    <w:next w:val="BodyText"/>
     <w:rsid w:val="00D31682"/>
     <w:pPr>
       <w:keepNext/>
@@ -12622,7 +12651,7 @@
   </w:style>
   <w:style w:type="paragraph" w:customStyle="1" w:styleId="BodyTextHanging">
     <w:name w:val="Body Text Hanging"/>
-    <w:basedOn w:val="Brdtekst"/>
+    <w:basedOn w:val="BodyText"/>
     <w:rsid w:val="00D31682"/>
     <w:pPr>
       <w:tabs>
@@ -12647,7 +12676,7 @@
   </w:style>
   <w:style w:type="paragraph" w:customStyle="1" w:styleId="Table">
     <w:name w:val="Table"/>
-    <w:basedOn w:val="Brdtekst"/>
+    <w:basedOn w:val="BodyText"/>
     <w:qFormat/>
     <w:rsid w:val="00D31682"/>
     <w:pPr>
@@ -12753,8 +12782,8 @@
   </w:style>
   <w:style w:type="paragraph" w:customStyle="1" w:styleId="Illustration">
     <w:name w:val="Illustration"/>
-    <w:basedOn w:val="Brdtekst"/>
-    <w:next w:val="Billedtekst"/>
+    <w:basedOn w:val="BodyText"/>
+    <w:next w:val="Caption"/>
     <w:rsid w:val="00D31682"/>
     <w:pPr>
       <w:keepNext/>
@@ -12764,17 +12793,17 @@
   </w:style>
   <w:style w:type="paragraph" w:customStyle="1" w:styleId="SpecialComment">
     <w:name w:val="Special Comment"/>
-    <w:basedOn w:val="Brdtekst"/>
-    <w:next w:val="Brdtekst"/>
+    <w:basedOn w:val="BodyText"/>
+    <w:next w:val="BodyText"/>
     <w:rsid w:val="00AF1B26"/>
     <w:pPr>
       <w:shd w:val="clear" w:color="auto" w:fill="D8E3F0"/>
     </w:pPr>
   </w:style>
-  <w:style w:type="paragraph" w:styleId="Overskrift">
+  <w:style w:type="paragraph" w:styleId="TOCHeading">
     <w:name w:val="TOC Heading"/>
-    <w:basedOn w:val="Titel"/>
-    <w:next w:val="Brdtekst"/>
+    <w:basedOn w:val="Title"/>
+    <w:next w:val="BodyText"/>
     <w:rsid w:val="00A02926"/>
     <w:pPr>
       <w:pageBreakBefore/>
@@ -12786,7 +12815,7 @@
   </w:style>
   <w:style w:type="paragraph" w:customStyle="1" w:styleId="Code">
     <w:name w:val="Code"/>
-    <w:basedOn w:val="Brdtekst"/>
+    <w:basedOn w:val="BodyText"/>
     <w:rsid w:val="00D31682"/>
     <w:pPr>
       <w:keepLines/>
@@ -12801,7 +12830,7 @@
   </w:style>
   <w:style w:type="paragraph" w:customStyle="1" w:styleId="Address">
     <w:name w:val="Address"/>
-    <w:basedOn w:val="Brdtekst"/>
+    <w:basedOn w:val="BodyText"/>
     <w:rsid w:val="00646D0A"/>
     <w:pPr>
       <w:keepNext/>
@@ -12816,8 +12845,8 @@
   </w:style>
   <w:style w:type="paragraph" w:customStyle="1" w:styleId="Subject">
     <w:name w:val="Subject"/>
-    <w:basedOn w:val="Brdtekst"/>
-    <w:next w:val="Brdtekst"/>
+    <w:basedOn w:val="BodyText"/>
+    <w:next w:val="BodyText"/>
     <w:rsid w:val="00016837"/>
     <w:pPr>
       <w:keepNext/>
@@ -12832,7 +12861,7 @@
   </w:style>
   <w:style w:type="paragraph" w:customStyle="1" w:styleId="CopyTo">
     <w:name w:val="Copy To"/>
-    <w:basedOn w:val="Brdtekst"/>
+    <w:basedOn w:val="BodyText"/>
     <w:next w:val="Enclosures"/>
     <w:rsid w:val="00D31682"/>
     <w:pPr>
@@ -12853,7 +12882,7 @@
   </w:style>
   <w:style w:type="paragraph" w:customStyle="1" w:styleId="Enclosures">
     <w:name w:val="Enclosures"/>
-    <w:basedOn w:val="Brdtekst"/>
+    <w:basedOn w:val="BodyText"/>
     <w:rsid w:val="00D31682"/>
     <w:pPr>
       <w:tabs>
@@ -12873,7 +12902,7 @@
   </w:style>
   <w:style w:type="paragraph" w:customStyle="1" w:styleId="Letterhead">
     <w:name w:val="Letterhead"/>
-    <w:basedOn w:val="Sidefod"/>
+    <w:basedOn w:val="Footer"/>
     <w:rsid w:val="00191048"/>
     <w:pPr>
       <w:framePr w:w="3402" w:wrap="around" w:vAnchor="page" w:hAnchor="page" w:xAlign="right" w:yAlign="bottom" w:anchorLock="1"/>
@@ -12886,7 +12915,7 @@
   </w:style>
   <w:style w:type="paragraph" w:customStyle="1" w:styleId="LetterDate">
     <w:name w:val="Letter Date"/>
-    <w:basedOn w:val="Brdtekst"/>
+    <w:basedOn w:val="BodyText"/>
     <w:rsid w:val="00B1480E"/>
     <w:pPr>
       <w:spacing w:after="0"/>
@@ -12904,7 +12933,7 @@
   </w:style>
   <w:style w:type="paragraph" w:customStyle="1" w:styleId="Appendix-Heading1">
     <w:name w:val="Appendix - Heading 1"/>
-    <w:next w:val="Brdtekst"/>
+    <w:next w:val="BodyText"/>
     <w:rsid w:val="00E40258"/>
     <w:pPr>
       <w:keepNext/>
@@ -12927,7 +12956,7 @@
   </w:style>
   <w:style w:type="paragraph" w:customStyle="1" w:styleId="Appendix-Heading2">
     <w:name w:val="Appendix - Heading 2"/>
-    <w:next w:val="Brdtekst"/>
+    <w:next w:val="BodyText"/>
     <w:rsid w:val="000C0DB0"/>
     <w:pPr>
       <w:keepNext/>
@@ -12953,7 +12982,7 @@
   </w:style>
   <w:style w:type="paragraph" w:customStyle="1" w:styleId="Appendix-Heading3">
     <w:name w:val="Appendix - Heading 3"/>
-    <w:next w:val="Brdtekst"/>
+    <w:next w:val="BodyText"/>
     <w:rsid w:val="000C0DB0"/>
     <w:pPr>
       <w:keepNext/>
@@ -12979,7 +13008,7 @@
   </w:style>
   <w:style w:type="paragraph" w:customStyle="1" w:styleId="Appendix-Heading4">
     <w:name w:val="Appendix - Heading 4"/>
-    <w:next w:val="Brdtekst"/>
+    <w:next w:val="BodyText"/>
     <w:rsid w:val="000C0DB0"/>
     <w:pPr>
       <w:keepNext/>
@@ -13005,7 +13034,7 @@
   </w:style>
   <w:style w:type="character" w:customStyle="1" w:styleId="Courier">
     <w:name w:val="Courier"/>
-    <w:basedOn w:val="Standardskrifttypeiafsnit"/>
+    <w:basedOn w:val="DefaultParagraphFont"/>
     <w:rsid w:val="00D31682"/>
     <w:rPr>
       <w:rFonts w:ascii="Courier New" w:hAnsi="Courier New" w:cs="Courier New"/>
@@ -13015,12 +13044,12 @@
   </w:style>
   <w:style w:type="character" w:customStyle="1" w:styleId="RedFont">
     <w:name w:val="Red Font"/>
-    <w:basedOn w:val="Standardskrifttypeiafsnit"/>
+    <w:basedOn w:val="DefaultParagraphFont"/>
     <w:rsid w:val="00D31682"/>
   </w:style>
   <w:style w:type="paragraph" w:customStyle="1" w:styleId="Journal">
     <w:name w:val="Journal"/>
-    <w:basedOn w:val="Sidefod"/>
+    <w:basedOn w:val="Footer"/>
     <w:rsid w:val="00163056"/>
     <w:pPr>
       <w:framePr w:wrap="around" w:vAnchor="page" w:hAnchor="margin" w:yAlign="bottom" w:anchorLock="1"/>
@@ -13049,7 +13078,7 @@
   </w:style>
   <w:style w:type="paragraph" w:customStyle="1" w:styleId="SignatureSublines">
     <w:name w:val="Signature Sublines"/>
-    <w:basedOn w:val="Underskrift"/>
+    <w:basedOn w:val="Signature"/>
     <w:next w:val="CopyTo"/>
     <w:rsid w:val="00016837"/>
     <w:pPr>
@@ -13085,9 +13114,9 @@
       <w:spacing w:before="680" w:after="0"/>
     </w:pPr>
   </w:style>
-  <w:style w:type="character" w:styleId="Kraftigfremhvning">
+  <w:style w:type="character" w:styleId="IntenseEmphasis">
     <w:name w:val="Intense Emphasis"/>
-    <w:basedOn w:val="Standardskrifttypeiafsnit"/>
+    <w:basedOn w:val="DefaultParagraphFont"/>
     <w:uiPriority w:val="21"/>
     <w:rsid w:val="000A02C5"/>
     <w:rPr>
@@ -13100,7 +13129,7 @@
   </w:style>
   <w:style w:type="paragraph" w:customStyle="1" w:styleId="Copyright">
     <w:name w:val="Copyright"/>
-    <w:basedOn w:val="Brdtekst"/>
+    <w:basedOn w:val="BodyText"/>
     <w:link w:val="CopyrightChar"/>
     <w:rsid w:val="007E574F"/>
     <w:pPr>
@@ -13113,7 +13142,7 @@
   </w:style>
   <w:style w:type="paragraph" w:customStyle="1" w:styleId="InfoText">
     <w:name w:val="Info Text"/>
-    <w:basedOn w:val="Brdtekst"/>
+    <w:basedOn w:val="BodyText"/>
     <w:rsid w:val="001230FB"/>
     <w:pPr>
       <w:spacing w:after="0"/>
@@ -13123,10 +13152,10 @@
       <w:sz w:val="16"/>
     </w:rPr>
   </w:style>
-  <w:style w:type="character" w:customStyle="1" w:styleId="BrdtekstTegn">
-    <w:name w:val="Brødtekst Tegn"/>
-    <w:basedOn w:val="Standardskrifttypeiafsnit"/>
-    <w:link w:val="Brdtekst"/>
+  <w:style w:type="character" w:customStyle="1" w:styleId="BodyTextChar">
+    <w:name w:val="Body Text Char"/>
+    <w:basedOn w:val="DefaultParagraphFont"/>
+    <w:link w:val="BodyText"/>
     <w:rsid w:val="008174F1"/>
     <w:rPr>
       <w:kern w:val="20"/>
@@ -13136,7 +13165,7 @@
   </w:style>
   <w:style w:type="character" w:customStyle="1" w:styleId="CopyrightChar">
     <w:name w:val="Copyright Char"/>
-    <w:basedOn w:val="BrdtekstTegn"/>
+    <w:basedOn w:val="BodyTextChar"/>
     <w:link w:val="Copyright"/>
     <w:rsid w:val="008174F1"/>
     <w:rPr>
@@ -13146,7 +13175,7 @@
       <w:lang w:val="en-GB" w:eastAsia="en-US"/>
     </w:rPr>
   </w:style>
-  <w:style w:type="paragraph" w:styleId="Bibliografi">
+  <w:style w:type="paragraph" w:styleId="Bibliography">
     <w:name w:val="Bibliography"/>
     <w:basedOn w:val="Normal"/>
     <w:next w:val="Normal"/>
@@ -13155,9 +13184,9 @@
     <w:unhideWhenUsed/>
     <w:rsid w:val="00F87EA1"/>
   </w:style>
-  <w:style w:type="character" w:styleId="Bogenstitel">
+  <w:style w:type="character" w:styleId="BookTitle">
     <w:name w:val="Book Title"/>
-    <w:basedOn w:val="Standardskrifttypeiafsnit"/>
+    <w:basedOn w:val="DefaultParagraphFont"/>
     <w:uiPriority w:val="33"/>
     <w:rsid w:val="00F87EA1"/>
     <w:rPr>
@@ -13167,11 +13196,11 @@
       <w:spacing w:val="5"/>
     </w:rPr>
   </w:style>
-  <w:style w:type="paragraph" w:styleId="Strktcitat">
+  <w:style w:type="paragraph" w:styleId="IntenseQuote">
     <w:name w:val="Intense Quote"/>
     <w:basedOn w:val="Normal"/>
     <w:next w:val="Normal"/>
-    <w:link w:val="StrktcitatTegn"/>
+    <w:link w:val="IntenseQuoteChar"/>
     <w:uiPriority w:val="30"/>
     <w:rsid w:val="00F87EA1"/>
     <w:pPr>
@@ -13189,10 +13218,10 @@
       <w:color w:val="4F81BD" w:themeColor="accent1"/>
     </w:rPr>
   </w:style>
-  <w:style w:type="character" w:customStyle="1" w:styleId="StrktcitatTegn">
-    <w:name w:val="Stærkt citat Tegn"/>
-    <w:basedOn w:val="Standardskrifttypeiafsnit"/>
-    <w:link w:val="Strktcitat"/>
+  <w:style w:type="character" w:customStyle="1" w:styleId="IntenseQuoteChar">
+    <w:name w:val="Intense Quote Char"/>
+    <w:basedOn w:val="DefaultParagraphFont"/>
+    <w:link w:val="IntenseQuote"/>
     <w:uiPriority w:val="30"/>
     <w:rsid w:val="00F87EA1"/>
     <w:rPr>
@@ -13206,9 +13235,9 @@
       <w:lang w:val="en-GB" w:eastAsia="en-US"/>
     </w:rPr>
   </w:style>
-  <w:style w:type="character" w:styleId="Kraftighenvisning">
+  <w:style w:type="character" w:styleId="IntenseReference">
     <w:name w:val="Intense Reference"/>
-    <w:basedOn w:val="Standardskrifttypeiafsnit"/>
+    <w:basedOn w:val="DefaultParagraphFont"/>
     <w:uiPriority w:val="32"/>
     <w:rsid w:val="00F87EA1"/>
     <w:rPr>
@@ -13220,7 +13249,7 @@
       <w:u w:val="single"/>
     </w:rPr>
   </w:style>
-  <w:style w:type="paragraph" w:styleId="Listeafsnit">
+  <w:style w:type="paragraph" w:styleId="ListParagraph">
     <w:name w:val="List Paragraph"/>
     <w:basedOn w:val="Normal"/>
     <w:uiPriority w:val="34"/>
@@ -13231,7 +13260,7 @@
       <w:contextualSpacing/>
     </w:pPr>
   </w:style>
-  <w:style w:type="paragraph" w:styleId="Ingenafstand">
+  <w:style w:type="paragraph" w:styleId="NoSpacing">
     <w:name w:val="No Spacing"/>
     <w:uiPriority w:val="1"/>
     <w:rsid w:val="00F87EA1"/>
@@ -13244,9 +13273,9 @@
       <w:lang w:val="en-GB" w:eastAsia="en-US"/>
     </w:rPr>
   </w:style>
-  <w:style w:type="character" w:styleId="Pladsholdertekst">
+  <w:style w:type="character" w:styleId="PlaceholderText">
     <w:name w:val="Placeholder Text"/>
-    <w:basedOn w:val="Standardskrifttypeiafsnit"/>
+    <w:basedOn w:val="DefaultParagraphFont"/>
     <w:uiPriority w:val="99"/>
     <w:semiHidden/>
     <w:rsid w:val="00F87EA1"/>
@@ -13254,11 +13283,11 @@
       <w:color w:val="808080"/>
     </w:rPr>
   </w:style>
-  <w:style w:type="paragraph" w:styleId="Citat">
+  <w:style w:type="paragraph" w:styleId="Quote">
     <w:name w:val="Quote"/>
     <w:basedOn w:val="Normal"/>
     <w:next w:val="Normal"/>
-    <w:link w:val="CitatTegn"/>
+    <w:link w:val="QuoteChar"/>
     <w:uiPriority w:val="29"/>
     <w:rsid w:val="00F87EA1"/>
     <w:rPr>
@@ -13267,10 +13296,10 @@
       <w:color w:val="000000" w:themeColor="text1"/>
     </w:rPr>
   </w:style>
-  <w:style w:type="character" w:customStyle="1" w:styleId="CitatTegn">
-    <w:name w:val="Citat Tegn"/>
-    <w:basedOn w:val="Standardskrifttypeiafsnit"/>
-    <w:link w:val="Citat"/>
+  <w:style w:type="character" w:customStyle="1" w:styleId="QuoteChar">
+    <w:name w:val="Quote Char"/>
+    <w:basedOn w:val="DefaultParagraphFont"/>
+    <w:link w:val="Quote"/>
     <w:uiPriority w:val="29"/>
     <w:rsid w:val="00F87EA1"/>
     <w:rPr>
@@ -13282,9 +13311,9 @@
       <w:lang w:val="en-GB" w:eastAsia="en-US"/>
     </w:rPr>
   </w:style>
-  <w:style w:type="character" w:styleId="Svagfremhvning">
+  <w:style w:type="character" w:styleId="SubtleEmphasis">
     <w:name w:val="Subtle Emphasis"/>
-    <w:basedOn w:val="Standardskrifttypeiafsnit"/>
+    <w:basedOn w:val="DefaultParagraphFont"/>
     <w:uiPriority w:val="19"/>
     <w:rsid w:val="00F87EA1"/>
     <w:rPr>
@@ -13293,9 +13322,9 @@
       <w:color w:val="808080" w:themeColor="text1" w:themeTint="7F"/>
     </w:rPr>
   </w:style>
-  <w:style w:type="character" w:styleId="Svaghenvisning">
+  <w:style w:type="character" w:styleId="SubtleReference">
     <w:name w:val="Subtle Reference"/>
-    <w:basedOn w:val="Standardskrifttypeiafsnit"/>
+    <w:basedOn w:val="DefaultParagraphFont"/>
     <w:uiPriority w:val="31"/>
     <w:rsid w:val="00F87EA1"/>
     <w:rPr>
@@ -13306,7 +13335,7 @@
   </w:style>
   <w:style w:type="paragraph" w:customStyle="1" w:styleId="Bibliografi1">
     <w:name w:val="Bibliografi1"/>
-    <w:basedOn w:val="Brdtekst"/>
+    <w:basedOn w:val="BodyText"/>
     <w:rsid w:val="002D72B2"/>
     <w:pPr>
       <w:tabs>
@@ -13533,6 +13562,30 @@
     <w:uiPriority w:val="99"/>
     <w:semiHidden/>
     <w:unhideWhenUsed/>
+  </w:style>
+  <w:style w:type="numbering" w:customStyle="1" w:styleId="BalloonText">
+    <w:name w:val="111111"/>
+    <w:pPr>
+      <w:numPr>
+        <w:numId w:val="11"/>
+      </w:numPr>
+    </w:pPr>
+  </w:style>
+  <w:style w:type="numbering" w:customStyle="1" w:styleId="BlockText">
+    <w:name w:val="ArtikelSektion"/>
+    <w:pPr>
+      <w:numPr>
+        <w:numId w:val="13"/>
+      </w:numPr>
+    </w:pPr>
+  </w:style>
+  <w:style w:type="numbering" w:customStyle="1" w:styleId="BodyText">
+    <w:name w:val="1ai"/>
+    <w:pPr>
+      <w:numPr>
+        <w:numId w:val="12"/>
+      </w:numPr>
+    </w:pPr>
   </w:style>
 </w:styles>
 </file>
@@ -13825,7 +13878,7 @@
 </file>
 
 <file path=customXml/itemProps1.xml><?xml version="1.0" encoding="utf-8"?>
-<ds:datastoreItem xmlns:ds="http://schemas.openxmlformats.org/officeDocument/2006/customXml" ds:itemID="{4A93E864-EA91-40C2-A750-E1AB76887170}">
+<ds:datastoreItem xmlns:ds="http://schemas.openxmlformats.org/officeDocument/2006/customXml" ds:itemID="{077A5AF0-EB22-4603-95FB-8BEAEF30DD02}">
   <ds:schemaRefs>
     <ds:schemaRef ds:uri="http://schemas.openxmlformats.org/officeDocument/2006/bibliography"/>
   </ds:schemaRefs>

--- a/documents/Requirement Specification/SystematicCaseRS.docx
+++ b/documents/Requirement Specification/SystematicCaseRS.docx
@@ -1,6 +1,6 @@
 
 <file path=word/document.xml><?xml version="1.0" encoding="utf-8"?>
-<w:document xmlns:wpc="http://schemas.microsoft.com/office/word/2010/wordprocessingCanvas" xmlns:mc="http://schemas.openxmlformats.org/markup-compatibility/2006" xmlns:o="urn:schemas-microsoft-com:office:office" xmlns:r="http://schemas.openxmlformats.org/officeDocument/2006/relationships" xmlns:m="http://schemas.openxmlformats.org/officeDocument/2006/math" xmlns:v="urn:schemas-microsoft-com:vml" xmlns:wp14="http://schemas.microsoft.com/office/word/2010/wordprocessingDrawing" xmlns:wp="http://schemas.openxmlformats.org/drawingml/2006/wordprocessingDrawing" xmlns:w10="urn:schemas-microsoft-com:office:word" xmlns:w="http://schemas.openxmlformats.org/wordprocessingml/2006/main" xmlns:w14="http://schemas.microsoft.com/office/word/2010/wordml" xmlns:wpg="http://schemas.microsoft.com/office/word/2010/wordprocessingGroup" xmlns:wpi="http://schemas.microsoft.com/office/word/2010/wordprocessingInk" xmlns:wne="http://schemas.microsoft.com/office/word/2006/wordml" xmlns:wps="http://schemas.microsoft.com/office/word/2010/wordprocessingShape" mc:Ignorable="w14 wp14">
+<w:document xmlns:ve="http://schemas.openxmlformats.org/markup-compatibility/2006" xmlns:o="urn:schemas-microsoft-com:office:office" xmlns:r="http://schemas.openxmlformats.org/officeDocument/2006/relationships" xmlns:m="http://schemas.openxmlformats.org/officeDocument/2006/math" xmlns:v="urn:schemas-microsoft-com:vml" xmlns:wp="http://schemas.openxmlformats.org/drawingml/2006/wordprocessingDrawing" xmlns:w10="urn:schemas-microsoft-com:office:word" xmlns:w="http://schemas.openxmlformats.org/wordprocessingml/2006/main" xmlns:wne="http://schemas.microsoft.com/office/word/2006/wordml">
   <w:body>
     <w:tbl>
       <w:tblPr>
@@ -10,7 +10,7 @@
           <w:left w:w="0" w:type="dxa"/>
           <w:right w:w="0" w:type="dxa"/>
         </w:tblCellMar>
-        <w:tblLook w:val="0000" w:firstRow="0" w:lastRow="0" w:firstColumn="0" w:lastColumn="0" w:noHBand="0" w:noVBand="0"/>
+        <w:tblLook w:val="0000"/>
       </w:tblPr>
       <w:tblGrid>
         <w:gridCol w:w="9075"/>
@@ -39,7 +39,7 @@
       </w:tr>
       <w:tr>
         <w:tblPrEx>
-          <w:tblLook w:val="04A0" w:firstRow="1" w:lastRow="0" w:firstColumn="1" w:lastColumn="0" w:noHBand="0" w:noVBand="1"/>
+          <w:tblLook w:val="04A0"/>
         </w:tblPrEx>
         <w:trPr>
           <w:cantSplit/>
@@ -212,7 +212,7 @@
       </w:tr>
       <w:tr>
         <w:tblPrEx>
-          <w:tblLook w:val="04A0" w:firstRow="1" w:lastRow="0" w:firstColumn="1" w:lastColumn="0" w:noHBand="0" w:noVBand="1"/>
+          <w:tblLook w:val="04A0"/>
         </w:tblPrEx>
         <w:trPr>
           <w:cantSplit/>
@@ -249,7 +249,7 @@
       </w:tr>
       <w:tr>
         <w:tblPrEx>
-          <w:tblLook w:val="04A0" w:firstRow="1" w:lastRow="0" w:firstColumn="1" w:lastColumn="0" w:noHBand="0" w:noVBand="1"/>
+          <w:tblLook w:val="04A0"/>
         </w:tblPrEx>
         <w:trPr>
           <w:cantSplit/>
@@ -273,7 +273,7 @@
       </w:tr>
       <w:tr>
         <w:tblPrEx>
-          <w:tblLook w:val="04A0" w:firstRow="1" w:lastRow="0" w:firstColumn="1" w:lastColumn="0" w:noHBand="0" w:noVBand="1"/>
+          <w:tblLook w:val="04A0"/>
         </w:tblPrEx>
         <w:trPr>
           <w:cantSplit/>
@@ -320,7 +320,7 @@
       </w:tr>
       <w:tr>
         <w:tblPrEx>
-          <w:tblLook w:val="04A0" w:firstRow="1" w:lastRow="0" w:firstColumn="1" w:lastColumn="0" w:noHBand="0" w:noVBand="1"/>
+          <w:tblLook w:val="04A0"/>
         </w:tblPrEx>
         <w:trPr>
           <w:cantSplit/>
@@ -367,7 +367,7 @@
       </w:tr>
       <w:tr>
         <w:tblPrEx>
-          <w:tblLook w:val="04A0" w:firstRow="1" w:lastRow="0" w:firstColumn="1" w:lastColumn="0" w:noHBand="0" w:noVBand="1"/>
+          <w:tblLook w:val="04A0"/>
         </w:tblPrEx>
         <w:trPr>
           <w:cantSplit/>
@@ -427,8 +427,8 @@
         <w:spacing w:after="0" w:line="240" w:lineRule="auto"/>
         <w:jc w:val="left"/>
         <w:sectPr>
-          <w:headerReference w:type="default" r:id="rId9"/>
-          <w:footerReference w:type="default" r:id="rId10"/>
+          <w:headerReference w:type="default" r:id="rId8"/>
+          <w:footerReference w:type="default" r:id="rId9"/>
           <w:pgSz w:w="11907" w:h="16839"/>
           <w:pgMar w:top="1701" w:right="3402" w:bottom="1134" w:left="1134" w:header="680" w:footer="1021" w:gutter="0"/>
           <w:cols w:space="708"/>
@@ -446,7 +446,7 @@
           <w:left w:w="0" w:type="dxa"/>
           <w:right w:w="0" w:type="dxa"/>
         </w:tblCellMar>
-        <w:tblLook w:val="0000" w:firstRow="0" w:lastRow="0" w:firstColumn="0" w:lastColumn="0" w:noHBand="0" w:noVBand="0"/>
+        <w:tblLook w:val="0000"/>
       </w:tblPr>
       <w:tblGrid>
         <w:gridCol w:w="1418"/>
@@ -2402,12 +2402,12 @@
       <w:pPr>
         <w:spacing w:after="0"/>
         <w:sectPr>
-          <w:headerReference w:type="even" r:id="rId11"/>
-          <w:headerReference w:type="default" r:id="rId12"/>
-          <w:footerReference w:type="even" r:id="rId13"/>
-          <w:footerReference w:type="default" r:id="rId14"/>
-          <w:headerReference w:type="first" r:id="rId15"/>
-          <w:footerReference w:type="first" r:id="rId16"/>
+          <w:headerReference w:type="even" r:id="rId10"/>
+          <w:headerReference w:type="default" r:id="rId11"/>
+          <w:footerReference w:type="even" r:id="rId12"/>
+          <w:footerReference w:type="default" r:id="rId13"/>
+          <w:headerReference w:type="first" r:id="rId14"/>
+          <w:footerReference w:type="first" r:id="rId15"/>
           <w:pgSz w:w="11907" w:h="16839" w:code="9"/>
           <w:pgMar w:top="1701" w:right="3402" w:bottom="1701" w:left="1701" w:header="680" w:footer="1134" w:gutter="0"/>
           <w:pgNumType w:start="1"/>
@@ -2440,13 +2440,8 @@
       <w:bookmarkEnd w:id="1"/>
       <w:bookmarkEnd w:id="2"/>
       <w:r>
-        <w:t xml:space="preserve">This case will investigate the initial processes from the INCOSE Systems Engineering </w:t>
-      </w:r>
-      <w:proofErr w:type="gramStart"/>
-      <w:r>
-        <w:t>Handbook</w:t>
-      </w:r>
-      <w:proofErr w:type="gramEnd"/>
+        <w:t>This case will investigate the initial processes from the INCOSE Systems Engineering Handbook</w:t>
+      </w:r>
       <w:r>
         <w:fldChar w:fldCharType="begin"/>
       </w:r>
@@ -2473,25 +2468,15 @@
       <w:pPr>
         <w:pStyle w:val="Heading1"/>
       </w:pPr>
-      <w:proofErr w:type="spellStart"/>
       <w:r>
         <w:t>Vision</w:t>
       </w:r>
       <w:bookmarkEnd w:id="3"/>
       <w:r>
-        <w:t>&amp;</w:t>
-      </w:r>
-      <w:proofErr w:type="gramStart"/>
-      <w:r>
-        <w:t>Scope</w:t>
-      </w:r>
-      <w:proofErr w:type="spellEnd"/>
-      <w:r>
-        <w:t>(</w:t>
-      </w:r>
-      <w:proofErr w:type="gramEnd"/>
-      <w:r>
-        <w:t>Peter)</w:t>
+        <w:t>&amp;Scope</w:t>
+      </w:r>
+      <w:r>
+        <w:t>(Peter)</w:t>
       </w:r>
     </w:p>
     <w:p>
@@ -2509,18 +2494,8 @@
           <w:sz w:val="18"/>
           <w:szCs w:val="18"/>
         </w:rPr>
-        <w:t xml:space="preserve">Project </w:t>
-      </w:r>
-      <w:proofErr w:type="spellStart"/>
-      <w:r>
-        <w:rPr>
-          <w:rFonts w:ascii="Verdana" w:hAnsi="Verdana"/>
-          <w:sz w:val="18"/>
-          <w:szCs w:val="18"/>
-        </w:rPr>
-        <w:t>background</w:t>
-      </w:r>
-      <w:proofErr w:type="spellEnd"/>
+        <w:t>Project background</w:t>
+      </w:r>
     </w:p>
     <w:p>
       <w:r>
@@ -2530,15 +2505,7 @@
         <w:t>is very important</w:t>
       </w:r>
       <w:r>
-        <w:t xml:space="preserve">. A train accident may require involvement from authorities such as traffic police, Medicare, </w:t>
-      </w:r>
-      <w:proofErr w:type="spellStart"/>
-      <w:r>
-        <w:t>firefighters</w:t>
-      </w:r>
-      <w:proofErr w:type="spellEnd"/>
-      <w:r>
-        <w:t xml:space="preserve"> and train related authorities.</w:t>
+        <w:t>. A train accident may require involvement from authorities such as traffic police, Medicare, firefighters and train related authorities.</w:t>
       </w:r>
     </w:p>
     <w:p>
@@ -2548,15 +2515,7 @@
     </w:p>
     <w:p>
       <w:r>
-        <w:t xml:space="preserve">Systematic provides with its </w:t>
-      </w:r>
-      <w:proofErr w:type="spellStart"/>
-      <w:r>
-        <w:t>SitaWare</w:t>
-      </w:r>
-      <w:proofErr w:type="spellEnd"/>
-      <w:r>
-        <w:t xml:space="preserve"> solution a complete COP management system for military purposes. </w:t>
+        <w:t xml:space="preserve">Systematic provides with its SitaWare solution a complete COP management system for military purposes. </w:t>
       </w:r>
     </w:p>
     <w:p>
@@ -2625,16 +2584,7 @@
         <w:t>Commander</w:t>
       </w:r>
       <w:r>
-        <w:t xml:space="preserve"> </w:t>
-      </w:r>
-      <w:r>
-        <w:t>–</w:t>
-      </w:r>
-      <w:r>
-        <w:t xml:space="preserve"> </w:t>
-      </w:r>
-      <w:r>
-        <w:t>The commander in charge will have full access to the information mentioned</w:t>
+        <w:t>–The commander in charge will have full access to the information mentioned</w:t>
       </w:r>
     </w:p>
     <w:p/>
@@ -2651,7 +2601,6 @@
           <w:szCs w:val="18"/>
         </w:rPr>
       </w:pPr>
-      <w:proofErr w:type="spellStart"/>
       <w:r>
         <w:rPr>
           <w:rFonts w:ascii="Verdana" w:hAnsi="Verdana"/>
@@ -2660,7 +2609,6 @@
         </w:rPr>
         <w:t>Risks</w:t>
       </w:r>
-      <w:proofErr w:type="spellEnd"/>
     </w:p>
     <w:p>
       <w:pPr>
@@ -2675,7 +2623,6 @@
           <w:szCs w:val="18"/>
         </w:rPr>
       </w:pPr>
-      <w:proofErr w:type="spellStart"/>
       <w:r>
         <w:rPr>
           <w:rFonts w:ascii="Verdana" w:hAnsi="Verdana"/>
@@ -2684,7 +2631,6 @@
         </w:rPr>
         <w:t>Assumptions</w:t>
       </w:r>
-      <w:proofErr w:type="spellEnd"/>
     </w:p>
     <w:p>
       <w:pPr>
@@ -2756,27 +2702,7 @@
           <w:szCs w:val="18"/>
           <w:lang w:val="en-US"/>
         </w:rPr>
-        <w:t>Power is always available (</w:t>
-      </w:r>
-      <w:proofErr w:type="spellStart"/>
-      <w:r>
-        <w:rPr>
-          <w:rFonts w:ascii="Verdana" w:hAnsi="Verdana"/>
-          <w:sz w:val="18"/>
-          <w:szCs w:val="18"/>
-          <w:lang w:val="en-US"/>
-        </w:rPr>
-        <w:t>evt</w:t>
-      </w:r>
-      <w:proofErr w:type="spellEnd"/>
-      <w:r>
-        <w:rPr>
-          <w:rFonts w:ascii="Verdana" w:hAnsi="Verdana"/>
-          <w:sz w:val="18"/>
-          <w:szCs w:val="18"/>
-          <w:lang w:val="en-US"/>
-        </w:rPr>
-        <w:t>. via generators)</w:t>
+        <w:t>Power is always available (evt. via generators)</w:t>
       </w:r>
     </w:p>
     <w:p>
@@ -2798,25 +2724,7 @@
           <w:sz w:val="18"/>
           <w:szCs w:val="18"/>
         </w:rPr>
-        <w:t xml:space="preserve">Backup system </w:t>
-      </w:r>
-      <w:proofErr w:type="spellStart"/>
-      <w:r>
-        <w:rPr>
-          <w:rFonts w:ascii="Verdana" w:hAnsi="Verdana"/>
-          <w:sz w:val="18"/>
-          <w:szCs w:val="18"/>
-        </w:rPr>
-        <w:t>exists</w:t>
-      </w:r>
-      <w:proofErr w:type="spellEnd"/>
-      <w:r>
-        <w:rPr>
-          <w:rFonts w:ascii="Verdana" w:hAnsi="Verdana"/>
-          <w:sz w:val="18"/>
-          <w:szCs w:val="18"/>
-        </w:rPr>
-        <w:t xml:space="preserve"> (radio)</w:t>
+        <w:t>Backup system exists (radio)</w:t>
       </w:r>
     </w:p>
     <w:p>
@@ -2955,28 +2863,375 @@
         <w:rPr>
           <w:lang w:val="en-US"/>
         </w:rPr>
-        <w:t xml:space="preserve">Identify legitimate </w:t>
-      </w:r>
-      <w:proofErr w:type="gramStart"/>
+        <w:t>Identify legitimate stakeholders</w:t>
+      </w:r>
+      <w:bookmarkEnd w:id="6"/>
       <w:r>
         <w:rPr>
           <w:lang w:val="en-US"/>
         </w:rPr>
-        <w:t>stakeholders</w:t>
-      </w:r>
-      <w:bookmarkEnd w:id="6"/>
-      <w:r>
+        <w:t>(Anders)</w:t>
+      </w:r>
+    </w:p>
+    <w:p>
+      <w:pPr>
+        <w:pStyle w:val="BodyText"/>
         <w:rPr>
           <w:lang w:val="en-US"/>
         </w:rPr>
-        <w:t>(</w:t>
-      </w:r>
-      <w:proofErr w:type="gramEnd"/>
+      </w:pPr>
       <w:r>
         <w:rPr>
           <w:lang w:val="en-US"/>
         </w:rPr>
-        <w:t>Anders)</w:t>
+        <w:t xml:space="preserve">In order to identify legitimate stakeholders, an overview of the system and its subsystems working in its environment is nesourcery. This overview will make it possible to identify the most important stakeholders. A stake holder is defined as someone or something that can directly influence the use and the design of the system. It is important to identify all the human and non human stakeholders. By looking at figure(), one can see a very simple overview of the systems structure. By understanding this structure, the most obvious stakeholders can be identified, and how these individual stakeholders can affect the system. A stakeholder in this system can be described as one of the many subsystems that are involved with the main system. There are the human actors and the non human actors. The human actors that use the system are the people in the command center and the people out in the field. Another human actor is the ones who secure the command center, and protect the workers of this center. It could be a security team, or part of the police force that also are used as the police force out in the field.  </w:t>
+      </w:r>
+    </w:p>
+    <w:p>
+      <w:pPr>
+        <w:pStyle w:val="BodyText"/>
+        <w:rPr>
+          <w:lang w:val="en-US"/>
+        </w:rPr>
+      </w:pPr>
+      <w:r>
+        <w:rPr>
+          <w:lang w:val="en-US"/>
+        </w:rPr>
+        <w:t xml:space="preserve">The non human actors that are amidiatly obvious are the subsystems like the main system, the handheld devices, the radio communications systems, the GPS system and etc. Another type of stakeholders that can be identified, are the nonhuman actors, like the main power supply system and the water supply system, for the users and the people in the command center. If the system is to work in a disaster area, this must be taken into consideration. The last stake holder that can have some issues with this system is the radio communication regulative. The system must comply with standard laws about radio frequencies and power outputs. </w:t>
+      </w:r>
+    </w:p>
+    <w:p>
+      <w:pPr>
+        <w:pStyle w:val="BodyText"/>
+        <w:rPr>
+          <w:lang w:val="en-US"/>
+        </w:rPr>
+      </w:pPr>
+    </w:p>
+    <w:p>
+      <w:pPr>
+        <w:pStyle w:val="BodyText"/>
+        <w:rPr>
+          <w:lang w:val="en-US"/>
+        </w:rPr>
+      </w:pPr>
+      <w:r>
+        <w:rPr>
+          <w:lang w:val="en-US"/>
+        </w:rPr>
+        <w:t>The human stakeholders can be highlighted as.</w:t>
+      </w:r>
+    </w:p>
+    <w:p>
+      <w:pPr>
+        <w:pStyle w:val="BodyText"/>
+        <w:numPr>
+          <w:ilvl w:val="0"/>
+          <w:numId w:val="31"/>
+        </w:numPr>
+      </w:pPr>
+      <w:r>
+        <w:t>Staff at the command centre</w:t>
+      </w:r>
+    </w:p>
+    <w:p>
+      <w:pPr>
+        <w:pStyle w:val="BodyText"/>
+        <w:numPr>
+          <w:ilvl w:val="0"/>
+          <w:numId w:val="31"/>
+        </w:numPr>
+      </w:pPr>
+      <w:r>
+        <w:t>Fire department</w:t>
+      </w:r>
+    </w:p>
+    <w:p>
+      <w:pPr>
+        <w:pStyle w:val="BodyText"/>
+        <w:numPr>
+          <w:ilvl w:val="0"/>
+          <w:numId w:val="31"/>
+        </w:numPr>
+      </w:pPr>
+      <w:r>
+        <w:t>Police force</w:t>
+      </w:r>
+    </w:p>
+    <w:p>
+      <w:pPr>
+        <w:pStyle w:val="BodyText"/>
+        <w:numPr>
+          <w:ilvl w:val="0"/>
+          <w:numId w:val="31"/>
+        </w:numPr>
+      </w:pPr>
+      <w:r>
+        <w:t>Medical teams</w:t>
+      </w:r>
+    </w:p>
+    <w:p>
+      <w:pPr>
+        <w:pStyle w:val="BodyText"/>
+        <w:numPr>
+          <w:ilvl w:val="0"/>
+          <w:numId w:val="31"/>
+        </w:numPr>
+      </w:pPr>
+      <w:r>
+        <w:lastRenderedPageBreak/>
+        <w:t>Observation Teams</w:t>
+      </w:r>
+    </w:p>
+    <w:p>
+      <w:pPr>
+        <w:pStyle w:val="BodyText"/>
+        <w:numPr>
+          <w:ilvl w:val="0"/>
+          <w:numId w:val="31"/>
+        </w:numPr>
+      </w:pPr>
+      <w:r>
+        <w:t>Maintenance crew for the system</w:t>
+      </w:r>
+    </w:p>
+    <w:p>
+      <w:pPr>
+        <w:pStyle w:val="BodyText"/>
+        <w:numPr>
+          <w:ilvl w:val="0"/>
+          <w:numId w:val="31"/>
+        </w:numPr>
+      </w:pPr>
+      <w:r>
+        <w:t>Command centre protection and accessibility</w:t>
+      </w:r>
+    </w:p>
+    <w:p>
+      <w:pPr>
+        <w:pStyle w:val="BodyText"/>
+      </w:pPr>
+    </w:p>
+    <w:p>
+      <w:pPr>
+        <w:pStyle w:val="BodyText"/>
+        <w:rPr>
+          <w:lang w:val="en-US"/>
+        </w:rPr>
+      </w:pPr>
+    </w:p>
+    <w:p>
+      <w:pPr>
+        <w:pStyle w:val="BodyText"/>
+        <w:rPr>
+          <w:lang w:val="en-US"/>
+        </w:rPr>
+      </w:pPr>
+    </w:p>
+    <w:p>
+      <w:pPr>
+        <w:pStyle w:val="BodyText"/>
+        <w:rPr>
+          <w:lang w:val="en-US"/>
+        </w:rPr>
+      </w:pPr>
+      <w:r>
+        <w:rPr>
+          <w:lang w:val="en-US"/>
+        </w:rPr>
+        <w:t>The nonhuman stakeholders can be highlighted as.</w:t>
+      </w:r>
+    </w:p>
+    <w:p>
+      <w:pPr>
+        <w:pStyle w:val="BodyText"/>
+        <w:numPr>
+          <w:ilvl w:val="0"/>
+          <w:numId w:val="31"/>
+        </w:numPr>
+      </w:pPr>
+      <w:r>
+        <w:t>Main system</w:t>
+      </w:r>
+    </w:p>
+    <w:p>
+      <w:pPr>
+        <w:pStyle w:val="BodyText"/>
+        <w:numPr>
+          <w:ilvl w:val="0"/>
+          <w:numId w:val="31"/>
+        </w:numPr>
+      </w:pPr>
+      <w:r>
+        <w:t>Handheld devices</w:t>
+      </w:r>
+    </w:p>
+    <w:p>
+      <w:pPr>
+        <w:pStyle w:val="BodyText"/>
+        <w:numPr>
+          <w:ilvl w:val="0"/>
+          <w:numId w:val="31"/>
+        </w:numPr>
+      </w:pPr>
+      <w:r>
+        <w:t>GPS system</w:t>
+      </w:r>
+    </w:p>
+    <w:p>
+      <w:pPr>
+        <w:pStyle w:val="BodyText"/>
+        <w:numPr>
+          <w:ilvl w:val="0"/>
+          <w:numId w:val="31"/>
+        </w:numPr>
+      </w:pPr>
+      <w:r>
+        <w:t>Radio communication system</w:t>
+      </w:r>
+    </w:p>
+    <w:p>
+      <w:pPr>
+        <w:pStyle w:val="BodyText"/>
+        <w:numPr>
+          <w:ilvl w:val="0"/>
+          <w:numId w:val="31"/>
+        </w:numPr>
+      </w:pPr>
+      <w:r>
+        <w:t>Radio communication regulative</w:t>
+      </w:r>
+    </w:p>
+    <w:p>
+      <w:pPr>
+        <w:pStyle w:val="BodyText"/>
+        <w:numPr>
+          <w:ilvl w:val="0"/>
+          <w:numId w:val="31"/>
+        </w:numPr>
+      </w:pPr>
+      <w:r>
+        <w:t>Power supply system</w:t>
+      </w:r>
+    </w:p>
+    <w:p>
+      <w:pPr>
+        <w:pStyle w:val="BodyText"/>
+        <w:numPr>
+          <w:ilvl w:val="0"/>
+          <w:numId w:val="31"/>
+        </w:numPr>
+      </w:pPr>
+      <w:r>
+        <w:t>Water supply system</w:t>
+      </w:r>
+    </w:p>
+    <w:p>
+      <w:pPr>
+        <w:pStyle w:val="BodyText"/>
+        <w:numPr>
+          <w:ilvl w:val="0"/>
+          <w:numId w:val="31"/>
+        </w:numPr>
+      </w:pPr>
+      <w:r>
+        <w:t>Internet</w:t>
+      </w:r>
+    </w:p>
+    <w:p>
+      <w:pPr>
+        <w:pStyle w:val="BodyText"/>
+        <w:numPr>
+          <w:ilvl w:val="0"/>
+          <w:numId w:val="31"/>
+        </w:numPr>
+      </w:pPr>
+      <w:r>
+        <w:t>Various information websites(DMI)</w:t>
+      </w:r>
+    </w:p>
+    <w:p>
+      <w:pPr>
+        <w:pStyle w:val="BodyText"/>
+        <w:numPr>
+          <w:ilvl w:val="0"/>
+          <w:numId w:val="31"/>
+        </w:numPr>
+      </w:pPr>
+      <w:r>
+        <w:t>Communication sites(situation update blog)</w:t>
+      </w:r>
+    </w:p>
+    <w:p>
+      <w:pPr>
+        <w:pStyle w:val="BodyText"/>
+        <w:ind w:left="720"/>
+      </w:pPr>
+    </w:p>
+    <w:p>
+      <w:pPr>
+        <w:pStyle w:val="BodyText"/>
+        <w:rPr>
+          <w:lang w:val="en-US"/>
+        </w:rPr>
+      </w:pPr>
+    </w:p>
+    <w:p>
+      <w:pPr>
+        <w:pStyle w:val="BodyText"/>
+        <w:rPr>
+          <w:lang w:val="en-US"/>
+        </w:rPr>
+      </w:pPr>
+    </w:p>
+    <w:p>
+      <w:pPr>
+        <w:pStyle w:val="BodyText"/>
+        <w:rPr>
+          <w:lang w:val="en-US"/>
+        </w:rPr>
+      </w:pPr>
+      <w:r>
+        <w:rPr>
+          <w:noProof/>
+          <w:lang w:val="en-US"/>
+        </w:rPr>
+        <w:drawing>
+          <wp:inline distT="0" distB="0" distL="0" distR="0">
+            <wp:extent cx="4320540" cy="2578100"/>
+            <wp:effectExtent l="19050" t="0" r="3810" b="0"/>
+            <wp:docPr id="3" name="Picture 2" descr="Main and more actors.bmp"/>
+            <wp:cNvGraphicFramePr>
+              <a:graphicFrameLocks xmlns:a="http://schemas.openxmlformats.org/drawingml/2006/main" noChangeAspect="1"/>
+            </wp:cNvGraphicFramePr>
+            <a:graphic xmlns:a="http://schemas.openxmlformats.org/drawingml/2006/main">
+              <a:graphicData uri="http://schemas.openxmlformats.org/drawingml/2006/picture">
+                <pic:pic xmlns:pic="http://schemas.openxmlformats.org/drawingml/2006/picture">
+                  <pic:nvPicPr>
+                    <pic:cNvPr id="0" name="Main and more actors.bmp"/>
+                    <pic:cNvPicPr/>
+                  </pic:nvPicPr>
+                  <pic:blipFill>
+                    <a:blip r:embed="rId16" cstate="print"/>
+                    <a:stretch>
+                      <a:fillRect/>
+                    </a:stretch>
+                  </pic:blipFill>
+                  <pic:spPr>
+                    <a:xfrm>
+                      <a:off x="0" y="0"/>
+                      <a:ext cx="4320540" cy="2578100"/>
+                    </a:xfrm>
+                    <a:prstGeom prst="rect">
+                      <a:avLst/>
+                    </a:prstGeom>
+                  </pic:spPr>
+                </pic:pic>
+              </a:graphicData>
+            </a:graphic>
+          </wp:inline>
+        </w:drawing>
       </w:r>
     </w:p>
     <w:p>
@@ -2991,94 +3246,73 @@
         <w:rPr>
           <w:lang w:val="en-US"/>
         </w:rPr>
-        <w:t xml:space="preserve">Elicit </w:t>
-      </w:r>
-      <w:proofErr w:type="gramStart"/>
+        <w:lastRenderedPageBreak/>
+        <w:t>Elicit requirements</w:t>
+      </w:r>
+      <w:bookmarkEnd w:id="7"/>
       <w:r>
         <w:rPr>
           <w:lang w:val="en-US"/>
         </w:rPr>
-        <w:t>requirements</w:t>
-      </w:r>
-      <w:bookmarkEnd w:id="7"/>
-      <w:r>
+        <w:t>(Michael)</w:t>
+      </w:r>
+    </w:p>
+    <w:p>
+      <w:pPr>
+        <w:pStyle w:val="BodyText"/>
         <w:rPr>
           <w:lang w:val="en-US"/>
         </w:rPr>
-        <w:t>(</w:t>
-      </w:r>
-      <w:proofErr w:type="gramEnd"/>
+      </w:pPr>
       <w:r>
         <w:rPr>
           <w:lang w:val="en-US"/>
         </w:rPr>
-        <w:t>Michael)</w:t>
-      </w:r>
-    </w:p>
-    <w:p>
-      <w:pPr>
-        <w:pStyle w:val="BodyText"/>
+        <w:t xml:space="preserve">In order to elicit the requirements it is important to understand the needs from each of the identified stakeholders. </w:t>
+      </w:r>
+      <w:r>
         <w:rPr>
           <w:lang w:val="en-US"/>
         </w:rPr>
-      </w:pPr>
+        <w:fldChar w:fldCharType="begin"/>
+      </w:r>
       <w:r>
         <w:rPr>
           <w:lang w:val="en-US"/>
         </w:rPr>
-        <w:t xml:space="preserve">In order to elicit the requirements it is important to understand the needs from each of the identified stakeholders. </w:t>
+        <w:instrText xml:space="preserve"> REF _Ref272225840 \h </w:instrText>
       </w:r>
       <w:r>
         <w:rPr>
           <w:lang w:val="en-US"/>
         </w:rPr>
-        <w:fldChar w:fldCharType="begin"/>
       </w:r>
       <w:r>
         <w:rPr>
           <w:lang w:val="en-US"/>
         </w:rPr>
-        <w:instrText xml:space="preserve"> REF _Ref272225840 \h </w:instrText>
+        <w:fldChar w:fldCharType="separate"/>
+      </w:r>
+      <w:r>
+        <w:t xml:space="preserve">Table </w:t>
+      </w:r>
+      <w:r>
+        <w:rPr>
+          <w:noProof/>
+        </w:rPr>
+        <w:t>1</w:t>
       </w:r>
       <w:r>
         <w:rPr>
           <w:lang w:val="en-US"/>
         </w:rPr>
+        <w:fldChar w:fldCharType="end"/>
       </w:r>
       <w:r>
         <w:rPr>
           <w:lang w:val="en-US"/>
         </w:rPr>
-        <w:fldChar w:fldCharType="separate"/>
-      </w:r>
-      <w:r>
-        <w:t xml:space="preserve">Table </w:t>
-      </w:r>
-      <w:proofErr w:type="gramStart"/>
-      <w:r>
-        <w:rPr>
-          <w:noProof/>
-        </w:rPr>
-        <w:t>1</w:t>
-      </w:r>
-      <w:r>
-        <w:rPr>
-          <w:lang w:val="en-US"/>
-        </w:rPr>
-        <w:fldChar w:fldCharType="end"/>
-      </w:r>
-      <w:r>
-        <w:rPr>
-          <w:lang w:val="en-US"/>
-        </w:rPr>
-        <w:t xml:space="preserve"> shows</w:t>
-      </w:r>
-      <w:proofErr w:type="gramEnd"/>
-      <w:r>
-        <w:rPr>
-          <w:lang w:val="en-US"/>
-        </w:rPr>
-        <w:t xml:space="preserve"> the stakeholders in the case together with their level in the project and identifies if they have any decision power.</w:t>
+        <w:t xml:space="preserve"> shows the stakeholders in the case together with their level in the project and identifies if they have any decision power.</w:t>
       </w:r>
     </w:p>
     <w:tbl>
@@ -3087,7 +3321,7 @@
         <w:tblW w:w="0" w:type="auto"/>
         <w:jc w:val="center"/>
         <w:tblInd w:w="-176" w:type="dxa"/>
-        <w:tblLook w:val="04A0" w:firstRow="1" w:lastRow="0" w:firstColumn="1" w:lastColumn="0" w:noHBand="0" w:noVBand="1"/>
+        <w:tblLook w:val="04A0"/>
       </w:tblPr>
       <w:tblGrid>
         <w:gridCol w:w="2411"/>
@@ -3452,7 +3686,6 @@
         </w:numPr>
       </w:pPr>
       <w:r>
-        <w:lastRenderedPageBreak/>
         <w:t xml:space="preserve">Existing </w:t>
       </w:r>
       <w:r>
@@ -3464,15 +3697,7 @@
         <w:pStyle w:val="BodyText"/>
       </w:pPr>
       <w:r>
-        <w:t xml:space="preserve">Each and every department has its own chain of command, where information will be managed from the top and down. The information is delivered </w:t>
-      </w:r>
-      <w:proofErr w:type="spellStart"/>
-      <w:r>
-        <w:t>trough</w:t>
-      </w:r>
-      <w:proofErr w:type="spellEnd"/>
-      <w:r>
-        <w:t xml:space="preserve"> radio and details like location is plotted on an old fashion map. This system is well known and has proven its worth throughout the history, but of cause some major disadvantages can be highlighted.</w:t>
+        <w:t>Each and every department has its own chain of command, where information will be managed from the top and down. The information is delivered trough radio and details like location is plotted on an old fashion map. This system is well known and has proven its worth throughout the history, but of cause some major disadvantages can be highlighted.</w:t>
       </w:r>
     </w:p>
     <w:p>
@@ -3556,6 +3781,7 @@
         <w:pStyle w:val="BodyText"/>
       </w:pPr>
       <w:r>
+        <w:lastRenderedPageBreak/>
         <w:t xml:space="preserve">In order to handle an emergency situation without automatic and intelligent systems to filter information and share important knowledge it can be quite a challenge to make an emergency operation run smoothly. The commanders face this exact challenge today. </w:t>
       </w:r>
     </w:p>
@@ -3620,7 +3846,6 @@
         </w:numPr>
       </w:pPr>
       <w:r>
-        <w:lastRenderedPageBreak/>
         <w:t>User requirements</w:t>
       </w:r>
     </w:p>
@@ -3632,15 +3857,7 @@
         </w:rPr>
       </w:pPr>
       <w:r>
-        <w:t xml:space="preserve">The development team has collected user requirements by means of questionnaires, interviews and by discussing the customer produced document in which they present their view on the problem. These investigations have </w:t>
-      </w:r>
-      <w:proofErr w:type="spellStart"/>
-      <w:r>
-        <w:t>lead</w:t>
-      </w:r>
-      <w:proofErr w:type="spellEnd"/>
-      <w:r>
-        <w:t xml:space="preserve"> to the build scenarios, which will help define the project requirements.</w:t>
+        <w:t>The development team has collected user requirements by means of questionnaires, interviews and by discussing the customer produced document in which they present their view on the problem. These investigations have lead to the build scenarios, which will help define the project requirements.</w:t>
       </w:r>
     </w:p>
     <w:p>
@@ -3655,128 +3872,87 @@
         <w:rPr>
           <w:lang w:val="en-US"/>
         </w:rPr>
-        <w:t xml:space="preserve">Use cases / Build </w:t>
-      </w:r>
-      <w:proofErr w:type="gramStart"/>
+        <w:t>Use cases / Build scenarios</w:t>
+      </w:r>
+      <w:bookmarkEnd w:id="9"/>
       <w:r>
         <w:rPr>
           <w:lang w:val="en-US"/>
         </w:rPr>
-        <w:t>scenarios</w:t>
-      </w:r>
-      <w:bookmarkEnd w:id="9"/>
-      <w:r>
+        <w:t>(David)</w:t>
+      </w:r>
+    </w:p>
+    <w:p>
+      <w:pPr>
+        <w:pStyle w:val="BodyText"/>
         <w:rPr>
           <w:lang w:val="en-US"/>
         </w:rPr>
-        <w:t>(</w:t>
-      </w:r>
-      <w:proofErr w:type="gramEnd"/>
+      </w:pPr>
       <w:r>
         <w:rPr>
           <w:lang w:val="en-US"/>
         </w:rPr>
-        <w:t>David)</w:t>
-      </w:r>
-    </w:p>
-    <w:p>
-      <w:pPr>
-        <w:pStyle w:val="BodyText"/>
+        <w:t xml:space="preserve">Build scenarios to define the concept documents; the range </w:t>
+      </w:r>
+      <w:r>
         <w:rPr>
           <w:lang w:val="en-US"/>
         </w:rPr>
-      </w:pPr>
+        <w:t>of</w:t>
+      </w:r>
       <w:r>
         <w:rPr>
           <w:lang w:val="en-US"/>
         </w:rPr>
-        <w:t xml:space="preserve">Build scenarios to define the concept documents; the range </w:t>
+        <w:t xml:space="preserve"> a</w:t>
       </w:r>
       <w:r>
         <w:rPr>
           <w:lang w:val="en-US"/>
         </w:rPr>
-        <w:t>of</w:t>
+        <w:t xml:space="preserve">nticipated uses of system products; the intended </w:t>
       </w:r>
       <w:r>
         <w:rPr>
           <w:lang w:val="en-US"/>
         </w:rPr>
-        <w:t xml:space="preserve"> a</w:t>
+        <w:t>operational</w:t>
       </w:r>
       <w:r>
         <w:rPr>
           <w:lang w:val="en-US"/>
         </w:rPr>
-        <w:t xml:space="preserve">nticipated uses of system products; the intended </w:t>
-      </w:r>
-      <w:proofErr w:type="spellStart"/>
+        <w:t>environment; and interfacing systems, platforms, or</w:t>
+      </w:r>
       <w:r>
         <w:rPr>
           <w:lang w:val="en-US"/>
         </w:rPr>
-        <w:t>operational</w:t>
-      </w:r>
+        <w:t xml:space="preserve"> products.</w:t>
+      </w:r>
+    </w:p>
+    <w:p>
+      <w:pPr>
+        <w:pStyle w:val="Heading1"/>
+      </w:pPr>
+      <w:bookmarkStart w:id="10" w:name="_Toc271807840"/>
       <w:r>
         <w:rPr>
           <w:lang w:val="en-US"/>
         </w:rPr>
-        <w:t>environment</w:t>
-      </w:r>
-      <w:proofErr w:type="spellEnd"/>
-      <w:r>
-        <w:rPr>
-          <w:lang w:val="en-US"/>
-        </w:rPr>
-        <w:t>; and interfacing systems, platforms, or</w:t>
-      </w:r>
-      <w:r>
-        <w:rPr>
-          <w:lang w:val="en-US"/>
-        </w:rPr>
-        <w:t xml:space="preserve"> products.</w:t>
-      </w:r>
-    </w:p>
-    <w:p>
-      <w:pPr>
-        <w:pStyle w:val="Heading1"/>
-      </w:pPr>
-      <w:bookmarkStart w:id="10" w:name="_Toc271807840"/>
-      <w:r>
-        <w:rPr>
-          <w:lang w:val="en-US"/>
-        </w:rPr>
-        <w:t xml:space="preserve">System solution </w:t>
-      </w:r>
-      <w:proofErr w:type="gramStart"/>
-      <w:r>
-        <w:rPr>
-          <w:lang w:val="en-US"/>
-        </w:rPr>
-        <w:t>constraints</w:t>
+        <w:t>System solution constraints</w:t>
       </w:r>
       <w:bookmarkEnd w:id="10"/>
       <w:r>
-        <w:t>(</w:t>
-      </w:r>
-      <w:proofErr w:type="gramEnd"/>
-      <w:r>
-        <w:t>Christian)</w:t>
+        <w:t>(Christian)</w:t>
       </w:r>
     </w:p>
     <w:p>
       <w:bookmarkStart w:id="11" w:name="_Toc271807841"/>
       <w:bookmarkStart w:id="12" w:name="_Toc271807842"/>
       <w:r>
-        <w:t xml:space="preserve">The solution must conform to the </w:t>
-      </w:r>
-      <w:proofErr w:type="spellStart"/>
-      <w:r>
-        <w:t>SitaWare</w:t>
-      </w:r>
-      <w:proofErr w:type="spellEnd"/>
-      <w:r>
-        <w:t xml:space="preserve"> infrastructure and any associated standards. The development of the product is budgeted at </w:t>
+        <w:t xml:space="preserve">The solution must conform to the SitaWare infrastructure and any associated standards. The development of the product is budgeted at </w:t>
       </w:r>
       <w:r>
         <w:rPr>
@@ -3850,6 +4026,7 @@
         <w:jc w:val="left"/>
       </w:pPr>
       <w:r>
+        <w:lastRenderedPageBreak/>
         <w:t>Project Plan</w:t>
       </w:r>
     </w:p>
@@ -3863,13 +4040,8 @@
         <w:spacing w:after="200" w:line="276" w:lineRule="auto"/>
         <w:jc w:val="left"/>
       </w:pPr>
-      <w:proofErr w:type="spellStart"/>
-      <w:r>
-        <w:t>Detalied</w:t>
-      </w:r>
-      <w:proofErr w:type="spellEnd"/>
-      <w:r>
-        <w:t xml:space="preserve"> Design Description</w:t>
+      <w:r>
+        <w:t>Detalied Design Description</w:t>
       </w:r>
     </w:p>
     <w:p>
@@ -3959,39 +4131,31 @@
           <w:highlight w:val="yellow"/>
         </w:rPr>
       </w:pPr>
-      <w:proofErr w:type="gramStart"/>
       <w:r>
         <w:rPr>
           <w:highlight w:val="yellow"/>
         </w:rPr>
-        <w:t>Agreements  -</w:t>
-      </w:r>
-      <w:proofErr w:type="gramEnd"/>
-      <w:r>
+        <w:t>Agreements  - terms and conditions</w:t>
+      </w:r>
+    </w:p>
+    <w:p>
+      <w:pPr>
         <w:rPr>
           <w:highlight w:val="yellow"/>
         </w:rPr>
-        <w:t xml:space="preserve"> terms and conditions</w:t>
-      </w:r>
-    </w:p>
-    <w:p>
-      <w:pPr>
+      </w:pPr>
+      <w:r>
         <w:rPr>
           <w:highlight w:val="yellow"/>
         </w:rPr>
-      </w:pPr>
+        <w:t>Organization infrastructure</w:t>
+      </w:r>
+    </w:p>
+    <w:p>
       <w:r>
         <w:rPr>
           <w:highlight w:val="yellow"/>
         </w:rPr>
-        <w:t>Organization infrastructure</w:t>
-      </w:r>
-    </w:p>
-    <w:p>
-      <w:r>
-        <w:rPr>
-          <w:highlight w:val="yellow"/>
-        </w:rPr>
         <w:t>Directives</w:t>
       </w:r>
     </w:p>
@@ -4000,7 +4164,6 @@
         <w:pStyle w:val="Heading1"/>
       </w:pPr>
       <w:r>
-        <w:lastRenderedPageBreak/>
         <w:t>Concept documents</w:t>
       </w:r>
       <w:bookmarkEnd w:id="12"/>
@@ -4138,7 +4301,6 @@
         <w:t>(1)</w:t>
       </w:r>
       <w:bookmarkEnd w:id="19"/>
-      <w:proofErr w:type="gramStart"/>
       <w:r>
         <w:rPr>
           <w:rFonts w:ascii="Verdana" w:hAnsi="Verdana"/>
@@ -4156,16 +4318,6 @@
         </w:rPr>
         <w:t>.</w:t>
       </w:r>
-      <w:proofErr w:type="gramEnd"/>
-      <w:r>
-        <w:rPr>
-          <w:rFonts w:ascii="Verdana" w:hAnsi="Verdana"/>
-          <w:sz w:val="18"/>
-          <w:szCs w:val="18"/>
-        </w:rPr>
-        <w:t xml:space="preserve"> </w:t>
-      </w:r>
-      <w:proofErr w:type="gramStart"/>
       <w:r>
         <w:rPr>
           <w:rFonts w:ascii="Verdana" w:hAnsi="Verdana"/>
@@ -4184,23 +4336,21 @@
         </w:rPr>
         <w:t>.</w:t>
       </w:r>
-      <w:proofErr w:type="gramEnd"/>
       <w:r>
         <w:rPr>
           <w:rFonts w:ascii="Verdana" w:hAnsi="Verdana"/>
           <w:sz w:val="18"/>
           <w:szCs w:val="18"/>
         </w:rPr>
-        <w:t xml:space="preserve"> </w:t>
-      </w:r>
-      <w:proofErr w:type="gramStart"/>
+        <w:t>INCOSE</w:t>
+      </w:r>
       <w:r>
         <w:rPr>
           <w:rFonts w:ascii="Verdana" w:hAnsi="Verdana"/>
           <w:sz w:val="18"/>
           <w:szCs w:val="18"/>
         </w:rPr>
-        <w:t>INCOSE</w:t>
+        <w:t xml:space="preserve">, </w:t>
       </w:r>
       <w:r>
         <w:rPr>
@@ -4208,7 +4358,7 @@
           <w:sz w:val="18"/>
           <w:szCs w:val="18"/>
         </w:rPr>
-        <w:t xml:space="preserve">, </w:t>
+        <w:t>2010</w:t>
       </w:r>
       <w:r>
         <w:rPr>
@@ -4216,17 +4366,8 @@
           <w:sz w:val="18"/>
           <w:szCs w:val="18"/>
         </w:rPr>
-        <w:t>2010</w:t>
-      </w:r>
-      <w:r>
-        <w:rPr>
-          <w:rFonts w:ascii="Verdana" w:hAnsi="Verdana"/>
-          <w:sz w:val="18"/>
-          <w:szCs w:val="18"/>
-        </w:rPr>
         <w:t>.</w:t>
       </w:r>
-      <w:proofErr w:type="gramEnd"/>
     </w:p>
     <w:p>
       <w:pPr>
@@ -4942,15 +5083,15 @@
 </file>
 
 <file path=word/endnotes.xml><?xml version="1.0" encoding="utf-8"?>
-<w:endnotes xmlns:wpc="http://schemas.microsoft.com/office/word/2010/wordprocessingCanvas" xmlns:mc="http://schemas.openxmlformats.org/markup-compatibility/2006" xmlns:o="urn:schemas-microsoft-com:office:office" xmlns:r="http://schemas.openxmlformats.org/officeDocument/2006/relationships" xmlns:m="http://schemas.openxmlformats.org/officeDocument/2006/math" xmlns:v="urn:schemas-microsoft-com:vml" xmlns:wp14="http://schemas.microsoft.com/office/word/2010/wordprocessingDrawing" xmlns:wp="http://schemas.openxmlformats.org/drawingml/2006/wordprocessingDrawing" xmlns:w10="urn:schemas-microsoft-com:office:word" xmlns:w="http://schemas.openxmlformats.org/wordprocessingml/2006/main" xmlns:w14="http://schemas.microsoft.com/office/word/2010/wordml" xmlns:wpg="http://schemas.microsoft.com/office/word/2010/wordprocessingGroup" xmlns:wpi="http://schemas.microsoft.com/office/word/2010/wordprocessingInk" xmlns:wne="http://schemas.microsoft.com/office/word/2006/wordml" xmlns:wps="http://schemas.microsoft.com/office/word/2010/wordprocessingShape" mc:Ignorable="w14 wp14">
-  <w:endnote w:type="separator" w:id="-1">
+<w:endnotes xmlns:ve="http://schemas.openxmlformats.org/markup-compatibility/2006" xmlns:o="urn:schemas-microsoft-com:office:office" xmlns:r="http://schemas.openxmlformats.org/officeDocument/2006/relationships" xmlns:m="http://schemas.openxmlformats.org/officeDocument/2006/math" xmlns:v="urn:schemas-microsoft-com:vml" xmlns:wp="http://schemas.openxmlformats.org/drawingml/2006/wordprocessingDrawing" xmlns:w10="urn:schemas-microsoft-com:office:word" xmlns:w="http://schemas.openxmlformats.org/wordprocessingml/2006/main" xmlns:wne="http://schemas.microsoft.com/office/word/2006/wordml">
+  <w:endnote w:type="separator" w:id="0">
     <w:p>
       <w:pPr>
         <w:pStyle w:val="Footer"/>
       </w:pPr>
     </w:p>
   </w:endnote>
-  <w:endnote w:type="continuationSeparator" w:id="0">
+  <w:endnote w:type="continuationSeparator" w:id="1">
     <w:p>
       <w:pPr>
         <w:pStyle w:val="Footer"/>
@@ -4961,7 +5102,7 @@
 </file>
 
 <file path=word/footer1.xml><?xml version="1.0" encoding="utf-8"?>
-<w:ftr xmlns:wpc="http://schemas.microsoft.com/office/word/2010/wordprocessingCanvas" xmlns:mc="http://schemas.openxmlformats.org/markup-compatibility/2006" xmlns:o="urn:schemas-microsoft-com:office:office" xmlns:r="http://schemas.openxmlformats.org/officeDocument/2006/relationships" xmlns:m="http://schemas.openxmlformats.org/officeDocument/2006/math" xmlns:v="urn:schemas-microsoft-com:vml" xmlns:wp14="http://schemas.microsoft.com/office/word/2010/wordprocessingDrawing" xmlns:wp="http://schemas.openxmlformats.org/drawingml/2006/wordprocessingDrawing" xmlns:w10="urn:schemas-microsoft-com:office:word" xmlns:w="http://schemas.openxmlformats.org/wordprocessingml/2006/main" xmlns:w14="http://schemas.microsoft.com/office/word/2010/wordml" xmlns:wpg="http://schemas.microsoft.com/office/word/2010/wordprocessingGroup" xmlns:wpi="http://schemas.microsoft.com/office/word/2010/wordprocessingInk" xmlns:wne="http://schemas.microsoft.com/office/word/2006/wordml" xmlns:wps="http://schemas.microsoft.com/office/word/2010/wordprocessingShape" mc:Ignorable="w14 wp14">
+<w:ftr xmlns:ve="http://schemas.openxmlformats.org/markup-compatibility/2006" xmlns:o="urn:schemas-microsoft-com:office:office" xmlns:r="http://schemas.openxmlformats.org/officeDocument/2006/relationships" xmlns:m="http://schemas.openxmlformats.org/officeDocument/2006/math" xmlns:v="urn:schemas-microsoft-com:vml" xmlns:wp="http://schemas.openxmlformats.org/drawingml/2006/wordprocessingDrawing" xmlns:w10="urn:schemas-microsoft-com:office:word" xmlns:w="http://schemas.openxmlformats.org/wordprocessingml/2006/main" xmlns:wne="http://schemas.microsoft.com/office/word/2006/wordml">
   <w:p>
     <w:pPr>
       <w:pStyle w:val="Tagline"/>
@@ -4969,7 +5110,7 @@
     </w:pPr>
     <w:r>
       <w:rPr>
-        <w:lang w:val="da-DK" w:eastAsia="da-DK"/>
+        <w:lang w:val="en-US"/>
       </w:rPr>
       <w:drawing>
         <wp:inline distT="0" distB="0" distL="0" distR="0">
@@ -5088,7 +5229,7 @@
 </file>
 
 <file path=word/footer2.xml><?xml version="1.0" encoding="utf-8"?>
-<w:ftr xmlns:wpc="http://schemas.microsoft.com/office/word/2010/wordprocessingCanvas" xmlns:mc="http://schemas.openxmlformats.org/markup-compatibility/2006" xmlns:o="urn:schemas-microsoft-com:office:office" xmlns:r="http://schemas.openxmlformats.org/officeDocument/2006/relationships" xmlns:m="http://schemas.openxmlformats.org/officeDocument/2006/math" xmlns:v="urn:schemas-microsoft-com:vml" xmlns:wp14="http://schemas.microsoft.com/office/word/2010/wordprocessingDrawing" xmlns:wp="http://schemas.openxmlformats.org/drawingml/2006/wordprocessingDrawing" xmlns:w10="urn:schemas-microsoft-com:office:word" xmlns:w="http://schemas.openxmlformats.org/wordprocessingml/2006/main" xmlns:w14="http://schemas.microsoft.com/office/word/2010/wordml" xmlns:wpg="http://schemas.microsoft.com/office/word/2010/wordprocessingGroup" xmlns:wpi="http://schemas.microsoft.com/office/word/2010/wordprocessingInk" xmlns:wne="http://schemas.microsoft.com/office/word/2006/wordml" xmlns:wps="http://schemas.microsoft.com/office/word/2010/wordprocessingShape" mc:Ignorable="w14 wp14">
+<w:ftr xmlns:ve="http://schemas.openxmlformats.org/markup-compatibility/2006" xmlns:o="urn:schemas-microsoft-com:office:office" xmlns:r="http://schemas.openxmlformats.org/officeDocument/2006/relationships" xmlns:m="http://schemas.openxmlformats.org/officeDocument/2006/math" xmlns:v="urn:schemas-microsoft-com:vml" xmlns:wp="http://schemas.openxmlformats.org/drawingml/2006/wordprocessingDrawing" xmlns:w10="urn:schemas-microsoft-com:office:word" xmlns:w="http://schemas.openxmlformats.org/wordprocessingml/2006/main" xmlns:wne="http://schemas.microsoft.com/office/word/2006/wordml">
   <w:p>
     <w:pPr>
       <w:pStyle w:val="Footer"/>
@@ -5098,7 +5239,7 @@
 </file>
 
 <file path=word/footer3.xml><?xml version="1.0" encoding="utf-8"?>
-<w:ftr xmlns:wpc="http://schemas.microsoft.com/office/word/2010/wordprocessingCanvas" xmlns:mc="http://schemas.openxmlformats.org/markup-compatibility/2006" xmlns:o="urn:schemas-microsoft-com:office:office" xmlns:r="http://schemas.openxmlformats.org/officeDocument/2006/relationships" xmlns:m="http://schemas.openxmlformats.org/officeDocument/2006/math" xmlns:v="urn:schemas-microsoft-com:vml" xmlns:wp14="http://schemas.microsoft.com/office/word/2010/wordprocessingDrawing" xmlns:wp="http://schemas.openxmlformats.org/drawingml/2006/wordprocessingDrawing" xmlns:w10="urn:schemas-microsoft-com:office:word" xmlns:w="http://schemas.openxmlformats.org/wordprocessingml/2006/main" xmlns:w14="http://schemas.microsoft.com/office/word/2010/wordml" xmlns:wpg="http://schemas.microsoft.com/office/word/2010/wordprocessingGroup" xmlns:wpi="http://schemas.microsoft.com/office/word/2010/wordprocessingInk" xmlns:wne="http://schemas.microsoft.com/office/word/2006/wordml" xmlns:wps="http://schemas.microsoft.com/office/word/2010/wordprocessingShape" mc:Ignorable="w14 wp14">
+<w:ftr xmlns:ve="http://schemas.openxmlformats.org/markup-compatibility/2006" xmlns:o="urn:schemas-microsoft-com:office:office" xmlns:r="http://schemas.openxmlformats.org/officeDocument/2006/relationships" xmlns:m="http://schemas.openxmlformats.org/officeDocument/2006/math" xmlns:v="urn:schemas-microsoft-com:vml" xmlns:wp="http://schemas.openxmlformats.org/drawingml/2006/wordprocessingDrawing" xmlns:w10="urn:schemas-microsoft-com:office:word" xmlns:w="http://schemas.openxmlformats.org/wordprocessingml/2006/main" xmlns:wne="http://schemas.microsoft.com/office/word/2006/wordml">
   <w:p>
     <w:pPr>
       <w:pStyle w:val="ClassificationBottom"/>
@@ -5169,7 +5310,7 @@
 </file>
 
 <file path=word/footer4.xml><?xml version="1.0" encoding="utf-8"?>
-<w:ftr xmlns:wpc="http://schemas.microsoft.com/office/word/2010/wordprocessingCanvas" xmlns:mc="http://schemas.openxmlformats.org/markup-compatibility/2006" xmlns:o="urn:schemas-microsoft-com:office:office" xmlns:r="http://schemas.openxmlformats.org/officeDocument/2006/relationships" xmlns:m="http://schemas.openxmlformats.org/officeDocument/2006/math" xmlns:v="urn:schemas-microsoft-com:vml" xmlns:wp14="http://schemas.microsoft.com/office/word/2010/wordprocessingDrawing" xmlns:wp="http://schemas.openxmlformats.org/drawingml/2006/wordprocessingDrawing" xmlns:w10="urn:schemas-microsoft-com:office:word" xmlns:w="http://schemas.openxmlformats.org/wordprocessingml/2006/main" xmlns:w14="http://schemas.microsoft.com/office/word/2010/wordml" xmlns:wpg="http://schemas.microsoft.com/office/word/2010/wordprocessingGroup" xmlns:wpi="http://schemas.microsoft.com/office/word/2010/wordprocessingInk" xmlns:wne="http://schemas.microsoft.com/office/word/2006/wordml" xmlns:wps="http://schemas.microsoft.com/office/word/2010/wordprocessingShape" mc:Ignorable="w14 wp14">
+<w:ftr xmlns:ve="http://schemas.openxmlformats.org/markup-compatibility/2006" xmlns:o="urn:schemas-microsoft-com:office:office" xmlns:r="http://schemas.openxmlformats.org/officeDocument/2006/relationships" xmlns:m="http://schemas.openxmlformats.org/officeDocument/2006/math" xmlns:v="urn:schemas-microsoft-com:vml" xmlns:wp="http://schemas.openxmlformats.org/drawingml/2006/wordprocessingDrawing" xmlns:w10="urn:schemas-microsoft-com:office:word" xmlns:w="http://schemas.openxmlformats.org/wordprocessingml/2006/main" xmlns:wne="http://schemas.microsoft.com/office/word/2006/wordml">
   <w:p>
     <w:pPr>
       <w:pStyle w:val="ClassificationBottom"/>
@@ -5235,7 +5376,159 @@
 </file>
 
 <file path=word/footer5.xml><?xml version="1.0" encoding="utf-8"?>
-<w:ftr xmlns:wpc="http://schemas.microsoft.com/office/word/2010/wordprocessingCanvas" xmlns:mc="http://schemas.openxmlformats.org/markup-compatibility/2006" xmlns:o="urn:schemas-microsoft-com:office:office" xmlns:r="http://schemas.openxmlformats.org/officeDocument/2006/relationships" xmlns:m="http://schemas.openxmlformats.org/officeDocument/2006/math" xmlns:v="urn:schemas-microsoft-com:vml" xmlns:wp14="http://schemas.microsoft.com/office/word/2010/wordprocessingDrawing" xmlns:wp="http://schemas.openxmlformats.org/drawingml/2006/wordprocessingDrawing" xmlns:w10="urn:schemas-microsoft-com:office:word" xmlns:w="http://schemas.openxmlformats.org/wordprocessingml/2006/main" xmlns:w14="http://schemas.microsoft.com/office/word/2010/wordml" xmlns:wpg="http://schemas.microsoft.com/office/word/2010/wordprocessingGroup" xmlns:wpi="http://schemas.microsoft.com/office/word/2010/wordprocessingInk" xmlns:wne="http://schemas.microsoft.com/office/word/2006/wordml" xmlns:wps="http://schemas.microsoft.com/office/word/2010/wordprocessingShape" mc:Ignorable="w14 wp14">
+<w:ftr xmlns:ve="http://schemas.openxmlformats.org/markup-compatibility/2006" xmlns:o="urn:schemas-microsoft-com:office:office" xmlns:r="http://schemas.openxmlformats.org/officeDocument/2006/relationships" xmlns:m="http://schemas.openxmlformats.org/officeDocument/2006/math" xmlns:v="urn:schemas-microsoft-com:vml" xmlns:wp="http://schemas.openxmlformats.org/drawingml/2006/wordprocessingDrawing" xmlns:w10="urn:schemas-microsoft-com:office:word" xmlns:w="http://schemas.openxmlformats.org/wordprocessingml/2006/main" xmlns:wne="http://schemas.microsoft.com/office/word/2006/wordml">
+  <w:p>
+    <w:pPr>
+      <w:pStyle w:val="ClassificationBottom"/>
+      <w:framePr w:wrap="around"/>
+      <w:rPr>
+        <w:lang w:val="en-US"/>
+      </w:rPr>
+    </w:pPr>
+    <w:r>
+      <w:fldChar w:fldCharType="begin"/>
+    </w:r>
+    <w:r>
+      <w:rPr>
+        <w:lang w:val="en-US"/>
+      </w:rPr>
+      <w:instrText xml:space="preserve"> DOCPROPERTY "CLASSIFICATION"</w:instrText>
+    </w:r>
+    <w:r>
+      <w:fldChar w:fldCharType="end"/>
+    </w:r>
+  </w:p>
+  <w:p>
+    <w:pPr>
+      <w:pStyle w:val="Journal"/>
+      <w:framePr w:wrap="around"/>
+    </w:pPr>
+    <w:r>
+      <w:fldChar w:fldCharType="begin"/>
+    </w:r>
+    <w:r>
+      <w:instrText xml:space="preserve"> Page </w:instrText>
+    </w:r>
+    <w:r>
+      <w:fldChar w:fldCharType="separate"/>
+    </w:r>
+    <w:r>
+      <w:t>3</w:t>
+    </w:r>
+    <w:r>
+      <w:fldChar w:fldCharType="end"/>
+    </w:r>
+    <w:r>
+      <w:t xml:space="preserve"> of </w:t>
+    </w:r>
+    <w:r>
+      <w:rPr>
+        <w:lang w:val="en-US"/>
+      </w:rPr>
+      <w:fldChar w:fldCharType="begin"/>
+    </w:r>
+    <w:r>
+      <w:rPr>
+        <w:lang w:val="en-US"/>
+      </w:rPr>
+      <w:instrText xml:space="preserve"> =</w:instrText>
+    </w:r>
+    <w:r>
+      <w:rPr>
+        <w:lang w:val="en-US"/>
+      </w:rPr>
+      <w:fldChar w:fldCharType="begin"/>
+    </w:r>
+    <w:r>
+      <w:rPr>
+        <w:lang w:val="en-US"/>
+      </w:rPr>
+      <w:instrText xml:space="preserve"> NumPages </w:instrText>
+    </w:r>
+    <w:r>
+      <w:rPr>
+        <w:lang w:val="en-US"/>
+      </w:rPr>
+      <w:fldChar w:fldCharType="separate"/>
+    </w:r>
+    <w:r>
+      <w:rPr>
+        <w:lang w:val="en-US"/>
+      </w:rPr>
+      <w:instrText>10</w:instrText>
+    </w:r>
+    <w:r>
+      <w:fldChar w:fldCharType="end"/>
+    </w:r>
+    <w:r>
+      <w:rPr>
+        <w:lang w:val="en-US"/>
+      </w:rPr>
+      <w:instrText xml:space="preserve">-3 </w:instrText>
+    </w:r>
+    <w:r>
+      <w:rPr>
+        <w:lang w:val="en-US"/>
+      </w:rPr>
+      <w:fldChar w:fldCharType="separate"/>
+    </w:r>
+    <w:r>
+      <w:rPr>
+        <w:lang w:val="en-US"/>
+      </w:rPr>
+      <w:t>7</w:t>
+    </w:r>
+    <w:r>
+      <w:fldChar w:fldCharType="end"/>
+    </w:r>
+    <w:r>
+      <w:tab/>
+    </w:r>
+    <w:r>
+      <w:fldChar w:fldCharType="begin"/>
+    </w:r>
+    <w:r>
+      <w:instrText xml:space="preserve"> DOCPROPERTY "DocumentNumber"</w:instrText>
+    </w:r>
+    <w:r>
+      <w:fldChar w:fldCharType="end"/>
+    </w:r>
+    <w:r>
+      <w:rPr>
+        <w:color w:val="FFFFFF" w:themeColor="background1"/>
+        <w:lang w:val="en-US"/>
+      </w:rPr>
+      <w:t>$</w:t>
+    </w:r>
+    <w:r>
+      <w:t xml:space="preserve">Revision: </w:t>
+    </w:r>
+    <w:r>
+      <w:rPr>
+        <w:color w:val="FFFFFF"/>
+      </w:rPr>
+      <w:t>$$</w:t>
+    </w:r>
+    <w:r>
+      <w:t xml:space="preserve">Date: </w:t>
+    </w:r>
+    <w:r>
+      <w:rPr>
+        <w:color w:val="FFFFFF"/>
+      </w:rPr>
+      <w:t>$</w:t>
+    </w:r>
+  </w:p>
+  <w:p>
+    <w:pPr>
+      <w:pStyle w:val="Footer"/>
+    </w:pPr>
+  </w:p>
+</w:ftr>
+</file>
+
+<file path=word/footer6.xml><?xml version="1.0" encoding="utf-8"?>
+<w:ftr xmlns:ve="http://schemas.openxmlformats.org/markup-compatibility/2006" xmlns:o="urn:schemas-microsoft-com:office:office" xmlns:r="http://schemas.openxmlformats.org/officeDocument/2006/relationships" xmlns:m="http://schemas.openxmlformats.org/officeDocument/2006/math" xmlns:v="urn:schemas-microsoft-com:vml" xmlns:wp="http://schemas.openxmlformats.org/drawingml/2006/wordprocessingDrawing" xmlns:w10="urn:schemas-microsoft-com:office:word" xmlns:w="http://schemas.openxmlformats.org/wordprocessingml/2006/main" xmlns:wne="http://schemas.microsoft.com/office/word/2006/wordml">
   <w:p>
     <w:pPr>
       <w:pStyle w:val="ClassificationBottom"/>
@@ -5314,158 +5607,6 @@
       <w:rPr>
         <w:lang w:val="en-US"/>
       </w:rPr>
-      <w:instrText>9</w:instrText>
-    </w:r>
-    <w:r>
-      <w:fldChar w:fldCharType="end"/>
-    </w:r>
-    <w:r>
-      <w:rPr>
-        <w:lang w:val="en-US"/>
-      </w:rPr>
-      <w:instrText xml:space="preserve">-3 </w:instrText>
-    </w:r>
-    <w:r>
-      <w:rPr>
-        <w:lang w:val="en-US"/>
-      </w:rPr>
-      <w:fldChar w:fldCharType="separate"/>
-    </w:r>
-    <w:r>
-      <w:rPr>
-        <w:lang w:val="en-US"/>
-      </w:rPr>
-      <w:t>6</w:t>
-    </w:r>
-    <w:r>
-      <w:fldChar w:fldCharType="end"/>
-    </w:r>
-    <w:r>
-      <w:tab/>
-    </w:r>
-    <w:r>
-      <w:fldChar w:fldCharType="begin"/>
-    </w:r>
-    <w:r>
-      <w:instrText xml:space="preserve"> DOCPROPERTY "DocumentNumber"</w:instrText>
-    </w:r>
-    <w:r>
-      <w:fldChar w:fldCharType="end"/>
-    </w:r>
-    <w:r>
-      <w:rPr>
-        <w:color w:val="FFFFFF" w:themeColor="background1"/>
-        <w:lang w:val="en-US"/>
-      </w:rPr>
-      <w:t>$</w:t>
-    </w:r>
-    <w:r>
-      <w:t xml:space="preserve">Revision: </w:t>
-    </w:r>
-    <w:r>
-      <w:rPr>
-        <w:color w:val="FFFFFF"/>
-      </w:rPr>
-      <w:t>$$</w:t>
-    </w:r>
-    <w:r>
-      <w:t xml:space="preserve">Date: </w:t>
-    </w:r>
-    <w:r>
-      <w:rPr>
-        <w:color w:val="FFFFFF"/>
-      </w:rPr>
-      <w:t>$</w:t>
-    </w:r>
-  </w:p>
-  <w:p>
-    <w:pPr>
-      <w:pStyle w:val="Footer"/>
-    </w:pPr>
-  </w:p>
-</w:ftr>
-</file>
-
-<file path=word/footer6.xml><?xml version="1.0" encoding="utf-8"?>
-<w:ftr xmlns:wpc="http://schemas.microsoft.com/office/word/2010/wordprocessingCanvas" xmlns:mc="http://schemas.openxmlformats.org/markup-compatibility/2006" xmlns:o="urn:schemas-microsoft-com:office:office" xmlns:r="http://schemas.openxmlformats.org/officeDocument/2006/relationships" xmlns:m="http://schemas.openxmlformats.org/officeDocument/2006/math" xmlns:v="urn:schemas-microsoft-com:vml" xmlns:wp14="http://schemas.microsoft.com/office/word/2010/wordprocessingDrawing" xmlns:wp="http://schemas.openxmlformats.org/drawingml/2006/wordprocessingDrawing" xmlns:w10="urn:schemas-microsoft-com:office:word" xmlns:w="http://schemas.openxmlformats.org/wordprocessingml/2006/main" xmlns:w14="http://schemas.microsoft.com/office/word/2010/wordml" xmlns:wpg="http://schemas.microsoft.com/office/word/2010/wordprocessingGroup" xmlns:wpi="http://schemas.microsoft.com/office/word/2010/wordprocessingInk" xmlns:wne="http://schemas.microsoft.com/office/word/2006/wordml" xmlns:wps="http://schemas.microsoft.com/office/word/2010/wordprocessingShape" mc:Ignorable="w14 wp14">
-  <w:p>
-    <w:pPr>
-      <w:pStyle w:val="ClassificationBottom"/>
-      <w:framePr w:wrap="around"/>
-      <w:rPr>
-        <w:lang w:val="en-US"/>
-      </w:rPr>
-    </w:pPr>
-    <w:r>
-      <w:fldChar w:fldCharType="begin"/>
-    </w:r>
-    <w:r>
-      <w:rPr>
-        <w:lang w:val="en-US"/>
-      </w:rPr>
-      <w:instrText xml:space="preserve"> DOCPROPERTY "CLASSIFICATION"</w:instrText>
-    </w:r>
-    <w:r>
-      <w:fldChar w:fldCharType="end"/>
-    </w:r>
-  </w:p>
-  <w:p>
-    <w:pPr>
-      <w:pStyle w:val="Journal"/>
-      <w:framePr w:wrap="around"/>
-    </w:pPr>
-    <w:r>
-      <w:fldChar w:fldCharType="begin"/>
-    </w:r>
-    <w:r>
-      <w:instrText xml:space="preserve"> Page </w:instrText>
-    </w:r>
-    <w:r>
-      <w:fldChar w:fldCharType="separate"/>
-    </w:r>
-    <w:r>
-      <w:t>1</w:t>
-    </w:r>
-    <w:r>
-      <w:fldChar w:fldCharType="end"/>
-    </w:r>
-    <w:r>
-      <w:t xml:space="preserve"> of </w:t>
-    </w:r>
-    <w:r>
-      <w:rPr>
-        <w:lang w:val="en-US"/>
-      </w:rPr>
-      <w:fldChar w:fldCharType="begin"/>
-    </w:r>
-    <w:r>
-      <w:rPr>
-        <w:lang w:val="en-US"/>
-      </w:rPr>
-      <w:instrText xml:space="preserve"> =</w:instrText>
-    </w:r>
-    <w:r>
-      <w:rPr>
-        <w:lang w:val="en-US"/>
-      </w:rPr>
-      <w:fldChar w:fldCharType="begin"/>
-    </w:r>
-    <w:r>
-      <w:rPr>
-        <w:lang w:val="en-US"/>
-      </w:rPr>
-      <w:instrText xml:space="preserve"> NumPages </w:instrText>
-    </w:r>
-    <w:r>
-      <w:rPr>
-        <w:lang w:val="en-US"/>
-      </w:rPr>
-      <w:fldChar w:fldCharType="separate"/>
-    </w:r>
-    <w:r>
-      <w:rPr>
-        <w:lang w:val="en-US"/>
-      </w:rPr>
       <w:instrText>5</w:instrText>
     </w:r>
     <w:r>
@@ -5534,15 +5675,15 @@
 </file>
 
 <file path=word/footnotes.xml><?xml version="1.0" encoding="utf-8"?>
-<w:footnotes xmlns:wpc="http://schemas.microsoft.com/office/word/2010/wordprocessingCanvas" xmlns:mc="http://schemas.openxmlformats.org/markup-compatibility/2006" xmlns:o="urn:schemas-microsoft-com:office:office" xmlns:r="http://schemas.openxmlformats.org/officeDocument/2006/relationships" xmlns:m="http://schemas.openxmlformats.org/officeDocument/2006/math" xmlns:v="urn:schemas-microsoft-com:vml" xmlns:wp14="http://schemas.microsoft.com/office/word/2010/wordprocessingDrawing" xmlns:wp="http://schemas.openxmlformats.org/drawingml/2006/wordprocessingDrawing" xmlns:w10="urn:schemas-microsoft-com:office:word" xmlns:w="http://schemas.openxmlformats.org/wordprocessingml/2006/main" xmlns:w14="http://schemas.microsoft.com/office/word/2010/wordml" xmlns:wpg="http://schemas.microsoft.com/office/word/2010/wordprocessingGroup" xmlns:wpi="http://schemas.microsoft.com/office/word/2010/wordprocessingInk" xmlns:wne="http://schemas.microsoft.com/office/word/2006/wordml" xmlns:wps="http://schemas.microsoft.com/office/word/2010/wordprocessingShape" mc:Ignorable="w14 wp14">
-  <w:footnote w:type="separator" w:id="-1">
+<w:footnotes xmlns:ve="http://schemas.openxmlformats.org/markup-compatibility/2006" xmlns:o="urn:schemas-microsoft-com:office:office" xmlns:r="http://schemas.openxmlformats.org/officeDocument/2006/relationships" xmlns:m="http://schemas.openxmlformats.org/officeDocument/2006/math" xmlns:v="urn:schemas-microsoft-com:vml" xmlns:wp="http://schemas.openxmlformats.org/drawingml/2006/wordprocessingDrawing" xmlns:w10="urn:schemas-microsoft-com:office:word" xmlns:w="http://schemas.openxmlformats.org/wordprocessingml/2006/main" xmlns:wne="http://schemas.microsoft.com/office/word/2006/wordml">
+  <w:footnote w:type="separator" w:id="0">
     <w:p>
       <w:pPr>
         <w:pStyle w:val="Footer"/>
       </w:pPr>
     </w:p>
   </w:footnote>
-  <w:footnote w:type="continuationSeparator" w:id="0">
+  <w:footnote w:type="continuationSeparator" w:id="1">
     <w:p>
       <w:pPr>
         <w:pStyle w:val="Footer"/>
@@ -5553,7 +5694,7 @@
 </file>
 
 <file path=word/header1.xml><?xml version="1.0" encoding="utf-8"?>
-<w:hdr xmlns:wpc="http://schemas.microsoft.com/office/word/2010/wordprocessingCanvas" xmlns:mc="http://schemas.openxmlformats.org/markup-compatibility/2006" xmlns:o="urn:schemas-microsoft-com:office:office" xmlns:r="http://schemas.openxmlformats.org/officeDocument/2006/relationships" xmlns:m="http://schemas.openxmlformats.org/officeDocument/2006/math" xmlns:v="urn:schemas-microsoft-com:vml" xmlns:wp14="http://schemas.microsoft.com/office/word/2010/wordprocessingDrawing" xmlns:wp="http://schemas.openxmlformats.org/drawingml/2006/wordprocessingDrawing" xmlns:w10="urn:schemas-microsoft-com:office:word" xmlns:w="http://schemas.openxmlformats.org/wordprocessingml/2006/main" xmlns:w14="http://schemas.microsoft.com/office/word/2010/wordml" xmlns:wpg="http://schemas.microsoft.com/office/word/2010/wordprocessingGroup" xmlns:wpi="http://schemas.microsoft.com/office/word/2010/wordprocessingInk" xmlns:wne="http://schemas.microsoft.com/office/word/2006/wordml" xmlns:wps="http://schemas.microsoft.com/office/word/2010/wordprocessingShape" mc:Ignorable="w14 wp14">
+<w:hdr xmlns:ve="http://schemas.openxmlformats.org/markup-compatibility/2006" xmlns:o="urn:schemas-microsoft-com:office:office" xmlns:r="http://schemas.openxmlformats.org/officeDocument/2006/relationships" xmlns:m="http://schemas.openxmlformats.org/officeDocument/2006/math" xmlns:v="urn:schemas-microsoft-com:vml" xmlns:wp="http://schemas.openxmlformats.org/drawingml/2006/wordprocessingDrawing" xmlns:w10="urn:schemas-microsoft-com:office:word" xmlns:w="http://schemas.openxmlformats.org/wordprocessingml/2006/main" xmlns:wne="http://schemas.microsoft.com/office/word/2006/wordml">
   <w:p>
     <w:pPr>
       <w:pStyle w:val="Logo"/>
@@ -5561,7 +5702,7 @@
     </w:pPr>
     <w:r>
       <w:rPr>
-        <w:lang w:val="da-DK" w:eastAsia="da-DK"/>
+        <w:lang w:val="en-US"/>
       </w:rPr>
       <w:drawing>
         <wp:inline distT="0" distB="0" distL="0" distR="0">
@@ -5638,7 +5779,7 @@
 </file>
 
 <file path=word/header2.xml><?xml version="1.0" encoding="utf-8"?>
-<w:hdr xmlns:wpc="http://schemas.microsoft.com/office/word/2010/wordprocessingCanvas" xmlns:mc="http://schemas.openxmlformats.org/markup-compatibility/2006" xmlns:o="urn:schemas-microsoft-com:office:office" xmlns:r="http://schemas.openxmlformats.org/officeDocument/2006/relationships" xmlns:m="http://schemas.openxmlformats.org/officeDocument/2006/math" xmlns:v="urn:schemas-microsoft-com:vml" xmlns:wp14="http://schemas.microsoft.com/office/word/2010/wordprocessingDrawing" xmlns:wp="http://schemas.openxmlformats.org/drawingml/2006/wordprocessingDrawing" xmlns:w10="urn:schemas-microsoft-com:office:word" xmlns:w="http://schemas.openxmlformats.org/wordprocessingml/2006/main" xmlns:w14="http://schemas.microsoft.com/office/word/2010/wordml" xmlns:wpg="http://schemas.microsoft.com/office/word/2010/wordprocessingGroup" xmlns:wpi="http://schemas.microsoft.com/office/word/2010/wordprocessingInk" xmlns:wne="http://schemas.microsoft.com/office/word/2006/wordml" xmlns:wps="http://schemas.microsoft.com/office/word/2010/wordprocessingShape" mc:Ignorable="w14 wp14">
+<w:hdr xmlns:ve="http://schemas.openxmlformats.org/markup-compatibility/2006" xmlns:o="urn:schemas-microsoft-com:office:office" xmlns:r="http://schemas.openxmlformats.org/officeDocument/2006/relationships" xmlns:m="http://schemas.openxmlformats.org/officeDocument/2006/math" xmlns:v="urn:schemas-microsoft-com:vml" xmlns:wp="http://schemas.openxmlformats.org/drawingml/2006/wordprocessingDrawing" xmlns:w10="urn:schemas-microsoft-com:office:word" xmlns:w="http://schemas.openxmlformats.org/wordprocessingml/2006/main" xmlns:wne="http://schemas.microsoft.com/office/word/2006/wordml">
   <w:p>
     <w:pPr>
       <w:pStyle w:val="Header"/>
@@ -5648,7 +5789,7 @@
 </file>
 
 <file path=word/header3.xml><?xml version="1.0" encoding="utf-8"?>
-<w:hdr xmlns:wpc="http://schemas.microsoft.com/office/word/2010/wordprocessingCanvas" xmlns:mc="http://schemas.openxmlformats.org/markup-compatibility/2006" xmlns:o="urn:schemas-microsoft-com:office:office" xmlns:r="http://schemas.openxmlformats.org/officeDocument/2006/relationships" xmlns:m="http://schemas.openxmlformats.org/officeDocument/2006/math" xmlns:v="urn:schemas-microsoft-com:vml" xmlns:wp14="http://schemas.microsoft.com/office/word/2010/wordprocessingDrawing" xmlns:wp="http://schemas.openxmlformats.org/drawingml/2006/wordprocessingDrawing" xmlns:w10="urn:schemas-microsoft-com:office:word" xmlns:w="http://schemas.openxmlformats.org/wordprocessingml/2006/main" xmlns:w14="http://schemas.microsoft.com/office/word/2010/wordml" xmlns:wpg="http://schemas.microsoft.com/office/word/2010/wordprocessingGroup" xmlns:wpi="http://schemas.microsoft.com/office/word/2010/wordprocessingInk" xmlns:wne="http://schemas.microsoft.com/office/word/2006/wordml" xmlns:wps="http://schemas.microsoft.com/office/word/2010/wordprocessingShape" mc:Ignorable="w14 wp14">
+<w:hdr xmlns:ve="http://schemas.openxmlformats.org/markup-compatibility/2006" xmlns:o="urn:schemas-microsoft-com:office:office" xmlns:r="http://schemas.openxmlformats.org/officeDocument/2006/relationships" xmlns:m="http://schemas.openxmlformats.org/officeDocument/2006/math" xmlns:v="urn:schemas-microsoft-com:vml" xmlns:wp="http://schemas.openxmlformats.org/drawingml/2006/wordprocessingDrawing" xmlns:w10="urn:schemas-microsoft-com:office:word" xmlns:w="http://schemas.openxmlformats.org/wordprocessingml/2006/main" xmlns:wne="http://schemas.microsoft.com/office/word/2006/wordml">
   <w:p>
     <w:pPr>
       <w:pStyle w:val="Logo"/>
@@ -5656,7 +5797,7 @@
     </w:pPr>
     <w:r>
       <w:rPr>
-        <w:lang w:val="da-DK" w:eastAsia="da-DK"/>
+        <w:lang w:val="en-US"/>
       </w:rPr>
       <w:drawing>
         <wp:inline distT="0" distB="0" distL="0" distR="0">
@@ -5729,7 +5870,7 @@
 </file>
 
 <file path=word/header4.xml><?xml version="1.0" encoding="utf-8"?>
-<w:hdr xmlns:wpc="http://schemas.microsoft.com/office/word/2010/wordprocessingCanvas" xmlns:mc="http://schemas.openxmlformats.org/markup-compatibility/2006" xmlns:o="urn:schemas-microsoft-com:office:office" xmlns:r="http://schemas.openxmlformats.org/officeDocument/2006/relationships" xmlns:m="http://schemas.openxmlformats.org/officeDocument/2006/math" xmlns:v="urn:schemas-microsoft-com:vml" xmlns:wp14="http://schemas.microsoft.com/office/word/2010/wordprocessingDrawing" xmlns:wp="http://schemas.openxmlformats.org/drawingml/2006/wordprocessingDrawing" xmlns:w10="urn:schemas-microsoft-com:office:word" xmlns:w="http://schemas.openxmlformats.org/wordprocessingml/2006/main" xmlns:w14="http://schemas.microsoft.com/office/word/2010/wordml" xmlns:wpg="http://schemas.microsoft.com/office/word/2010/wordprocessingGroup" xmlns:wpi="http://schemas.microsoft.com/office/word/2010/wordprocessingInk" xmlns:wne="http://schemas.microsoft.com/office/word/2006/wordml" xmlns:wps="http://schemas.microsoft.com/office/word/2010/wordprocessingShape" mc:Ignorable="w14 wp14">
+<w:hdr xmlns:ve="http://schemas.openxmlformats.org/markup-compatibility/2006" xmlns:o="urn:schemas-microsoft-com:office:office" xmlns:r="http://schemas.openxmlformats.org/officeDocument/2006/relationships" xmlns:m="http://schemas.openxmlformats.org/officeDocument/2006/math" xmlns:v="urn:schemas-microsoft-com:vml" xmlns:wp="http://schemas.openxmlformats.org/drawingml/2006/wordprocessingDrawing" xmlns:w10="urn:schemas-microsoft-com:office:word" xmlns:w="http://schemas.openxmlformats.org/wordprocessingml/2006/main" xmlns:wne="http://schemas.microsoft.com/office/word/2006/wordml">
   <w:p>
     <w:pPr>
       <w:pStyle w:val="Logo"/>
@@ -5737,7 +5878,7 @@
     </w:pPr>
     <w:r>
       <w:rPr>
-        <w:lang w:val="da-DK" w:eastAsia="da-DK"/>
+        <w:lang w:val="en-US"/>
       </w:rPr>
       <w:drawing>
         <wp:inline distT="0" distB="0" distL="0" distR="0">
@@ -5810,7 +5951,7 @@
 </file>
 
 <file path=word/numbering.xml><?xml version="1.0" encoding="utf-8"?>
-<w:numbering xmlns:wpc="http://schemas.microsoft.com/office/word/2010/wordprocessingCanvas" xmlns:mc="http://schemas.openxmlformats.org/markup-compatibility/2006" xmlns:o="urn:schemas-microsoft-com:office:office" xmlns:r="http://schemas.openxmlformats.org/officeDocument/2006/relationships" xmlns:m="http://schemas.openxmlformats.org/officeDocument/2006/math" xmlns:v="urn:schemas-microsoft-com:vml" xmlns:wp14="http://schemas.microsoft.com/office/word/2010/wordprocessingDrawing" xmlns:wp="http://schemas.openxmlformats.org/drawingml/2006/wordprocessingDrawing" xmlns:w10="urn:schemas-microsoft-com:office:word" xmlns:w="http://schemas.openxmlformats.org/wordprocessingml/2006/main" xmlns:w14="http://schemas.microsoft.com/office/word/2010/wordml" xmlns:wpg="http://schemas.microsoft.com/office/word/2010/wordprocessingGroup" xmlns:wpi="http://schemas.microsoft.com/office/word/2010/wordprocessingInk" xmlns:wne="http://schemas.microsoft.com/office/word/2006/wordml" xmlns:wps="http://schemas.microsoft.com/office/word/2010/wordprocessingShape" mc:Ignorable="w14 wp14">
+<w:numbering xmlns:ve="http://schemas.openxmlformats.org/markup-compatibility/2006" xmlns:o="urn:schemas-microsoft-com:office:office" xmlns:r="http://schemas.openxmlformats.org/officeDocument/2006/relationships" xmlns:m="http://schemas.openxmlformats.org/officeDocument/2006/math" xmlns:v="urn:schemas-microsoft-com:vml" xmlns:wp="http://schemas.openxmlformats.org/drawingml/2006/wordprocessingDrawing" xmlns:w10="urn:schemas-microsoft-com:office:word" xmlns:w="http://schemas.openxmlformats.org/wordprocessingml/2006/main" xmlns:wne="http://schemas.microsoft.com/office/word/2006/wordml">
   <w:abstractNum w:abstractNumId="0">
     <w:nsid w:val="FFFFFF7C"/>
     <w:multiLevelType w:val="singleLevel"/>
@@ -7877,7 +8018,7 @@
 </file>
 
 <file path=word/styles.xml><?xml version="1.0" encoding="utf-8"?>
-<w:styles xmlns:mc="http://schemas.openxmlformats.org/markup-compatibility/2006" xmlns:r="http://schemas.openxmlformats.org/officeDocument/2006/relationships" xmlns:w="http://schemas.openxmlformats.org/wordprocessingml/2006/main" xmlns:w14="http://schemas.microsoft.com/office/word/2010/wordml" mc:Ignorable="w14">
+<w:styles xmlns:r="http://schemas.openxmlformats.org/officeDocument/2006/relationships" xmlns:w="http://schemas.openxmlformats.org/wordprocessingml/2006/main">
   <w:docDefaults>
     <w:rPrDefault>
       <w:rPr>
@@ -8252,6 +8393,7 @@
     <w:uiPriority w:val="99"/>
     <w:semiHidden/>
     <w:unhideWhenUsed/>
+    <w:qFormat/>
     <w:tblPr>
       <w:tblInd w:w="0" w:type="dxa"/>
       <w:tblCellMar>

--- a/documents/Requirement Specification/SystematicCaseRS.docx
+++ b/documents/Requirement Specification/SystematicCaseRS.docx
@@ -468,7 +468,7 @@
           </w:tcPr>
           <w:p>
             <w:pPr>
-              <w:pStyle w:val="BodyText"/>
+              <w:pStyle w:val="Brdtekst"/>
             </w:pPr>
           </w:p>
         </w:tc>
@@ -760,7 +760,7 @@
     </w:tbl>
     <w:p>
       <w:pPr>
-        <w:pStyle w:val="TOCHeading"/>
+        <w:pStyle w:val="Overskrift"/>
       </w:pPr>
       <w:r>
         <w:lastRenderedPageBreak/>
@@ -769,7 +769,7 @@
     </w:p>
     <w:p>
       <w:pPr>
-        <w:pStyle w:val="TOC1"/>
+        <w:pStyle w:val="Indholdsfortegnelse1"/>
         <w:rPr>
           <w:rFonts w:asciiTheme="minorHAnsi" w:eastAsiaTheme="minorEastAsia" w:hAnsiTheme="minorHAnsi" w:cstheme="minorBidi"/>
           <w:b w:val="0"/>
@@ -868,7 +868,7 @@
     </w:p>
     <w:p>
       <w:pPr>
-        <w:pStyle w:val="TOC1"/>
+        <w:pStyle w:val="Indholdsfortegnelse1"/>
         <w:rPr>
           <w:rFonts w:asciiTheme="minorHAnsi" w:eastAsiaTheme="minorEastAsia" w:hAnsiTheme="minorHAnsi" w:cstheme="minorBidi"/>
           <w:b w:val="0"/>
@@ -958,7 +958,7 @@
     </w:p>
     <w:p>
       <w:pPr>
-        <w:pStyle w:val="TOC1"/>
+        <w:pStyle w:val="Indholdsfortegnelse1"/>
         <w:rPr>
           <w:rFonts w:asciiTheme="minorHAnsi" w:eastAsiaTheme="minorEastAsia" w:hAnsiTheme="minorHAnsi" w:cstheme="minorBidi"/>
           <w:b w:val="0"/>
@@ -1048,7 +1048,7 @@
     </w:p>
     <w:p>
       <w:pPr>
-        <w:pStyle w:val="TOC1"/>
+        <w:pStyle w:val="Indholdsfortegnelse1"/>
         <w:rPr>
           <w:rFonts w:asciiTheme="minorHAnsi" w:eastAsiaTheme="minorEastAsia" w:hAnsiTheme="minorHAnsi" w:cstheme="minorBidi"/>
           <w:b w:val="0"/>
@@ -1138,7 +1138,7 @@
     </w:p>
     <w:p>
       <w:pPr>
-        <w:pStyle w:val="TOC2"/>
+        <w:pStyle w:val="Indholdsfortegnelse2"/>
         <w:rPr>
           <w:rFonts w:asciiTheme="minorHAnsi" w:eastAsiaTheme="minorEastAsia" w:hAnsiTheme="minorHAnsi" w:cstheme="minorBidi"/>
           <w:noProof/>
@@ -1228,7 +1228,7 @@
     </w:p>
     <w:p>
       <w:pPr>
-        <w:pStyle w:val="TOC2"/>
+        <w:pStyle w:val="Indholdsfortegnelse2"/>
         <w:rPr>
           <w:rFonts w:asciiTheme="minorHAnsi" w:eastAsiaTheme="minorEastAsia" w:hAnsiTheme="minorHAnsi" w:cstheme="minorBidi"/>
           <w:noProof/>
@@ -1318,7 +1318,7 @@
     </w:p>
     <w:p>
       <w:pPr>
-        <w:pStyle w:val="TOC2"/>
+        <w:pStyle w:val="Indholdsfortegnelse2"/>
         <w:rPr>
           <w:rFonts w:asciiTheme="minorHAnsi" w:eastAsiaTheme="minorEastAsia" w:hAnsiTheme="minorHAnsi" w:cstheme="minorBidi"/>
           <w:noProof/>
@@ -1408,7 +1408,7 @@
     </w:p>
     <w:p>
       <w:pPr>
-        <w:pStyle w:val="TOC1"/>
+        <w:pStyle w:val="Indholdsfortegnelse1"/>
         <w:rPr>
           <w:rFonts w:asciiTheme="minorHAnsi" w:eastAsiaTheme="minorEastAsia" w:hAnsiTheme="minorHAnsi" w:cstheme="minorBidi"/>
           <w:b w:val="0"/>
@@ -1498,7 +1498,7 @@
     </w:p>
     <w:p>
       <w:pPr>
-        <w:pStyle w:val="TOC2"/>
+        <w:pStyle w:val="Indholdsfortegnelse2"/>
         <w:rPr>
           <w:rFonts w:asciiTheme="minorHAnsi" w:eastAsiaTheme="minorEastAsia" w:hAnsiTheme="minorHAnsi" w:cstheme="minorBidi"/>
           <w:noProof/>
@@ -1588,7 +1588,7 @@
     </w:p>
     <w:p>
       <w:pPr>
-        <w:pStyle w:val="TOC1"/>
+        <w:pStyle w:val="Indholdsfortegnelse1"/>
         <w:rPr>
           <w:rFonts w:asciiTheme="minorHAnsi" w:eastAsiaTheme="minorEastAsia" w:hAnsiTheme="minorHAnsi" w:cstheme="minorBidi"/>
           <w:b w:val="0"/>
@@ -1678,7 +1678,7 @@
     </w:p>
     <w:p>
       <w:pPr>
-        <w:pStyle w:val="TOC2"/>
+        <w:pStyle w:val="Indholdsfortegnelse2"/>
         <w:rPr>
           <w:rFonts w:asciiTheme="minorHAnsi" w:eastAsiaTheme="minorEastAsia" w:hAnsiTheme="minorHAnsi" w:cstheme="minorBidi"/>
           <w:noProof/>
@@ -1763,7 +1763,7 @@
     </w:p>
     <w:p>
       <w:pPr>
-        <w:pStyle w:val="TOC1"/>
+        <w:pStyle w:val="Indholdsfortegnelse1"/>
         <w:rPr>
           <w:rFonts w:asciiTheme="minorHAnsi" w:eastAsiaTheme="minorEastAsia" w:hAnsiTheme="minorHAnsi" w:cstheme="minorBidi"/>
           <w:b w:val="0"/>
@@ -1853,7 +1853,7 @@
     </w:p>
     <w:p>
       <w:pPr>
-        <w:pStyle w:val="TOC1"/>
+        <w:pStyle w:val="Indholdsfortegnelse1"/>
         <w:rPr>
           <w:rFonts w:asciiTheme="minorHAnsi" w:eastAsiaTheme="minorEastAsia" w:hAnsiTheme="minorHAnsi" w:cstheme="minorBidi"/>
           <w:b w:val="0"/>
@@ -1943,7 +1943,7 @@
     </w:p>
     <w:p>
       <w:pPr>
-        <w:pStyle w:val="TOC2"/>
+        <w:pStyle w:val="Indholdsfortegnelse2"/>
         <w:rPr>
           <w:rFonts w:asciiTheme="minorHAnsi" w:eastAsiaTheme="minorEastAsia" w:hAnsiTheme="minorHAnsi" w:cstheme="minorBidi"/>
           <w:noProof/>
@@ -2031,7 +2031,7 @@
     </w:p>
     <w:p>
       <w:pPr>
-        <w:pStyle w:val="TOC2"/>
+        <w:pStyle w:val="Indholdsfortegnelse2"/>
         <w:rPr>
           <w:rFonts w:asciiTheme="minorHAnsi" w:eastAsiaTheme="minorEastAsia" w:hAnsiTheme="minorHAnsi" w:cstheme="minorBidi"/>
           <w:noProof/>
@@ -2119,7 +2119,7 @@
     </w:p>
     <w:p>
       <w:pPr>
-        <w:pStyle w:val="TOC2"/>
+        <w:pStyle w:val="Indholdsfortegnelse2"/>
         <w:rPr>
           <w:rFonts w:asciiTheme="minorHAnsi" w:eastAsiaTheme="minorEastAsia" w:hAnsiTheme="minorHAnsi" w:cstheme="minorBidi"/>
           <w:noProof/>
@@ -2207,7 +2207,7 @@
     </w:p>
     <w:p>
       <w:pPr>
-        <w:pStyle w:val="TOC1"/>
+        <w:pStyle w:val="Indholdsfortegnelse1"/>
         <w:rPr>
           <w:rFonts w:asciiTheme="minorHAnsi" w:eastAsiaTheme="minorEastAsia" w:hAnsiTheme="minorHAnsi" w:cstheme="minorBidi"/>
           <w:b w:val="0"/>
@@ -2297,7 +2297,7 @@
     </w:p>
     <w:p>
       <w:pPr>
-        <w:pStyle w:val="TOC1"/>
+        <w:pStyle w:val="Indholdsfortegnelse1"/>
         <w:rPr>
           <w:rFonts w:asciiTheme="minorHAnsi" w:eastAsiaTheme="minorEastAsia" w:hAnsiTheme="minorHAnsi" w:cstheme="minorBidi"/>
           <w:b w:val="0"/>
@@ -2418,7 +2418,7 @@
     </w:p>
     <w:p>
       <w:pPr>
-        <w:pStyle w:val="Heading1"/>
+        <w:pStyle w:val="Overskrift1"/>
       </w:pPr>
       <w:bookmarkStart w:id="0" w:name="_Toc271807831"/>
       <w:bookmarkStart w:id="1" w:name="OLE_LINK1"/>
@@ -2434,7 +2434,7 @@
     </w:p>
     <w:p>
       <w:pPr>
-        <w:pStyle w:val="BodyText"/>
+        <w:pStyle w:val="Brdtekst"/>
       </w:pPr>
       <w:bookmarkStart w:id="3" w:name="_Toc271807832"/>
       <w:bookmarkEnd w:id="1"/>
@@ -2466,7 +2466,7 @@
     </w:p>
     <w:p>
       <w:pPr>
-        <w:pStyle w:val="Heading1"/>
+        <w:pStyle w:val="Overskrift1"/>
       </w:pPr>
       <w:r>
         <w:t>Vision</w:t>
@@ -2481,17 +2481,10 @@
     </w:p>
     <w:p>
       <w:pPr>
-        <w:pStyle w:val="doclist"/>
-        <w:rPr>
-          <w:rFonts w:ascii="Verdana" w:hAnsi="Verdana"/>
-          <w:sz w:val="18"/>
-          <w:szCs w:val="18"/>
-        </w:rPr>
-      </w:pPr>
-      <w:r>
-        <w:rPr>
-          <w:rFonts w:ascii="Verdana" w:hAnsi="Verdana"/>
-          <w:sz w:val="18"/>
+        <w:pStyle w:val="Overskrift2"/>
+      </w:pPr>
+      <w:r>
+        <w:rPr>
           <w:szCs w:val="18"/>
         </w:rPr>
         <w:t>Project background</w:t>
@@ -2522,72 +2515,17 @@
       <w:r>
         <w:t>Systematic wishes to extend its solution to the domestic area. The intention is to provide a COP collecting infrastructural, personnel and other important data to the commander in charge.</w:t>
       </w:r>
+      <w:bookmarkStart w:id="4" w:name="_GoBack"/>
+      <w:bookmarkEnd w:id="4"/>
     </w:p>
     <w:p>
-      <w:bookmarkStart w:id="4" w:name="_GoBack"/>
-      <w:bookmarkEnd w:id="4"/>
-      <w:r>
-        <w:t>The solution has the fo</w:t>
-      </w:r>
-      <w:r>
-        <w:t>llowing stakeholders:</w:t>
+      <w:r>
+        <w:t>Commander</w:t>
+      </w:r>
+      <w:r>
+        <w:t>–The commander in charge will have full access to the information mentioned</w:t>
       </w:r>
     </w:p>
-    <w:p>
-      <w:r>
-        <w:t>Police</w:t>
-      </w:r>
-      <w:r>
-        <w:t xml:space="preserve"> – Needs information about traffic, roads and infrastructure</w:t>
-      </w:r>
-    </w:p>
-    <w:p>
-      <w:r>
-        <w:t>Armed forces</w:t>
-      </w:r>
-      <w:r>
-        <w:t xml:space="preserve"> – Needs information about non-civil matters</w:t>
-      </w:r>
-    </w:p>
-    <w:p>
-      <w:r>
-        <w:t xml:space="preserve">Hospitals </w:t>
-      </w:r>
-      <w:r>
-        <w:t>– Will be informed about casualties, water and energy supply.</w:t>
-      </w:r>
-    </w:p>
-    <w:p>
-      <w:r>
-        <w:t>Emergency M</w:t>
-      </w:r>
-      <w:r>
-        <w:t>anagement</w:t>
-      </w:r>
-      <w:r>
-        <w:t xml:space="preserve"> – Energy and Water information</w:t>
-      </w:r>
-    </w:p>
-    <w:p>
-      <w:r>
-        <w:t>Fire Fighters – Information about water supplies and emergencies</w:t>
-      </w:r>
-    </w:p>
-    <w:p/>
-    <w:p>
-      <w:r>
-        <w:t>And the following users:</w:t>
-      </w:r>
-    </w:p>
-    <w:p>
-      <w:r>
-        <w:t>Commander</w:t>
-      </w:r>
-      <w:r>
-        <w:t>–The commander in charge will have full access to the information mentioned</w:t>
-      </w:r>
-    </w:p>
-    <w:p/>
     <w:p>
       <w:pPr>
         <w:pStyle w:val="doclist"/>
@@ -2677,7 +2615,6 @@
           <w:szCs w:val="18"/>
           <w:lang w:val="en-US"/>
         </w:rPr>
-        <w:lastRenderedPageBreak/>
         <w:t>Access to data such as weather information is always available?</w:t>
       </w:r>
     </w:p>
@@ -2843,17 +2780,18 @@
     </w:p>
     <w:p>
       <w:pPr>
-        <w:pStyle w:val="Heading1"/>
+        <w:pStyle w:val="Overskrift1"/>
       </w:pPr>
       <w:bookmarkStart w:id="5" w:name="_Toc271807834"/>
       <w:r>
+        <w:lastRenderedPageBreak/>
         <w:t>Stakeholder needs</w:t>
       </w:r>
       <w:bookmarkEnd w:id="5"/>
     </w:p>
     <w:p>
       <w:pPr>
-        <w:pStyle w:val="Heading2"/>
+        <w:pStyle w:val="Overskrift2"/>
         <w:rPr>
           <w:lang w:val="en-US"/>
         </w:rPr>
@@ -2875,7 +2813,7 @@
     </w:p>
     <w:p>
       <w:pPr>
-        <w:pStyle w:val="BodyText"/>
+        <w:pStyle w:val="Brdtekst"/>
         <w:rPr>
           <w:lang w:val="en-US"/>
         </w:rPr>
@@ -2889,7 +2827,7 @@
     </w:p>
     <w:p>
       <w:pPr>
-        <w:pStyle w:val="BodyText"/>
+        <w:pStyle w:val="Brdtekst"/>
         <w:rPr>
           <w:lang w:val="en-US"/>
         </w:rPr>
@@ -2903,29 +2841,21 @@
     </w:p>
     <w:p>
       <w:pPr>
-        <w:pStyle w:val="BodyText"/>
+        <w:pStyle w:val="Brdtekst"/>
         <w:rPr>
           <w:lang w:val="en-US"/>
         </w:rPr>
       </w:pPr>
+      <w:r>
+        <w:rPr>
+          <w:lang w:val="en-US"/>
+        </w:rPr>
+        <w:t>The human stakeholders can be highlighted as.</w:t>
+      </w:r>
     </w:p>
     <w:p>
       <w:pPr>
-        <w:pStyle w:val="BodyText"/>
-        <w:rPr>
-          <w:lang w:val="en-US"/>
-        </w:rPr>
-      </w:pPr>
-      <w:r>
-        <w:rPr>
-          <w:lang w:val="en-US"/>
-        </w:rPr>
-        <w:t>The human stakeholders can be highlighted as.</w:t>
-      </w:r>
-    </w:p>
-    <w:p>
-      <w:pPr>
-        <w:pStyle w:val="BodyText"/>
+        <w:pStyle w:val="Brdtekst"/>
         <w:numPr>
           <w:ilvl w:val="0"/>
           <w:numId w:val="31"/>
@@ -2937,7 +2867,7 @@
     </w:p>
     <w:p>
       <w:pPr>
-        <w:pStyle w:val="BodyText"/>
+        <w:pStyle w:val="Brdtekst"/>
         <w:numPr>
           <w:ilvl w:val="0"/>
           <w:numId w:val="31"/>
@@ -2949,7 +2879,7 @@
     </w:p>
     <w:p>
       <w:pPr>
-        <w:pStyle w:val="BodyText"/>
+        <w:pStyle w:val="Brdtekst"/>
         <w:numPr>
           <w:ilvl w:val="0"/>
           <w:numId w:val="31"/>
@@ -2961,7 +2891,7 @@
     </w:p>
     <w:p>
       <w:pPr>
-        <w:pStyle w:val="BodyText"/>
+        <w:pStyle w:val="Brdtekst"/>
         <w:numPr>
           <w:ilvl w:val="0"/>
           <w:numId w:val="31"/>
@@ -2973,20 +2903,19 @@
     </w:p>
     <w:p>
       <w:pPr>
-        <w:pStyle w:val="BodyText"/>
+        <w:pStyle w:val="Brdtekst"/>
         <w:numPr>
           <w:ilvl w:val="0"/>
           <w:numId w:val="31"/>
         </w:numPr>
       </w:pPr>
       <w:r>
-        <w:lastRenderedPageBreak/>
         <w:t>Observation Teams</w:t>
       </w:r>
     </w:p>
     <w:p>
       <w:pPr>
-        <w:pStyle w:val="BodyText"/>
+        <w:pStyle w:val="Brdtekst"/>
         <w:numPr>
           <w:ilvl w:val="0"/>
           <w:numId w:val="31"/>
@@ -2998,7 +2927,7 @@
     </w:p>
     <w:p>
       <w:pPr>
-        <w:pStyle w:val="BodyText"/>
+        <w:pStyle w:val="Brdtekst"/>
         <w:numPr>
           <w:ilvl w:val="0"/>
           <w:numId w:val="31"/>
@@ -3010,42 +2939,21 @@
     </w:p>
     <w:p>
       <w:pPr>
-        <w:pStyle w:val="BodyText"/>
-      </w:pPr>
+        <w:pStyle w:val="Brdtekst"/>
+        <w:rPr>
+          <w:lang w:val="en-US"/>
+        </w:rPr>
+      </w:pPr>
+      <w:r>
+        <w:rPr>
+          <w:lang w:val="en-US"/>
+        </w:rPr>
+        <w:t>The nonhuman stakeholders can be highlighted as.</w:t>
+      </w:r>
     </w:p>
     <w:p>
       <w:pPr>
-        <w:pStyle w:val="BodyText"/>
-        <w:rPr>
-          <w:lang w:val="en-US"/>
-        </w:rPr>
-      </w:pPr>
-    </w:p>
-    <w:p>
-      <w:pPr>
-        <w:pStyle w:val="BodyText"/>
-        <w:rPr>
-          <w:lang w:val="en-US"/>
-        </w:rPr>
-      </w:pPr>
-    </w:p>
-    <w:p>
-      <w:pPr>
-        <w:pStyle w:val="BodyText"/>
-        <w:rPr>
-          <w:lang w:val="en-US"/>
-        </w:rPr>
-      </w:pPr>
-      <w:r>
-        <w:rPr>
-          <w:lang w:val="en-US"/>
-        </w:rPr>
-        <w:t>The nonhuman stakeholders can be highlighted as.</w:t>
-      </w:r>
-    </w:p>
-    <w:p>
-      <w:pPr>
-        <w:pStyle w:val="BodyText"/>
+        <w:pStyle w:val="Brdtekst"/>
         <w:numPr>
           <w:ilvl w:val="0"/>
           <w:numId w:val="31"/>
@@ -3057,7 +2965,7 @@
     </w:p>
     <w:p>
       <w:pPr>
-        <w:pStyle w:val="BodyText"/>
+        <w:pStyle w:val="Brdtekst"/>
         <w:numPr>
           <w:ilvl w:val="0"/>
           <w:numId w:val="31"/>
@@ -3069,7 +2977,7 @@
     </w:p>
     <w:p>
       <w:pPr>
-        <w:pStyle w:val="BodyText"/>
+        <w:pStyle w:val="Brdtekst"/>
         <w:numPr>
           <w:ilvl w:val="0"/>
           <w:numId w:val="31"/>
@@ -3081,7 +2989,7 @@
     </w:p>
     <w:p>
       <w:pPr>
-        <w:pStyle w:val="BodyText"/>
+        <w:pStyle w:val="Brdtekst"/>
         <w:numPr>
           <w:ilvl w:val="0"/>
           <w:numId w:val="31"/>
@@ -3093,7 +3001,7 @@
     </w:p>
     <w:p>
       <w:pPr>
-        <w:pStyle w:val="BodyText"/>
+        <w:pStyle w:val="Brdtekst"/>
         <w:numPr>
           <w:ilvl w:val="0"/>
           <w:numId w:val="31"/>
@@ -3105,7 +3013,7 @@
     </w:p>
     <w:p>
       <w:pPr>
-        <w:pStyle w:val="BodyText"/>
+        <w:pStyle w:val="Brdtekst"/>
         <w:numPr>
           <w:ilvl w:val="0"/>
           <w:numId w:val="31"/>
@@ -3117,19 +3025,20 @@
     </w:p>
     <w:p>
       <w:pPr>
-        <w:pStyle w:val="BodyText"/>
+        <w:pStyle w:val="Brdtekst"/>
         <w:numPr>
           <w:ilvl w:val="0"/>
           <w:numId w:val="31"/>
         </w:numPr>
       </w:pPr>
       <w:r>
+        <w:lastRenderedPageBreak/>
         <w:t>Water supply system</w:t>
       </w:r>
     </w:p>
     <w:p>
       <w:pPr>
-        <w:pStyle w:val="BodyText"/>
+        <w:pStyle w:val="Brdtekst"/>
         <w:numPr>
           <w:ilvl w:val="0"/>
           <w:numId w:val="31"/>
@@ -3141,7 +3050,7 @@
     </w:p>
     <w:p>
       <w:pPr>
-        <w:pStyle w:val="BodyText"/>
+        <w:pStyle w:val="Brdtekst"/>
         <w:numPr>
           <w:ilvl w:val="0"/>
           <w:numId w:val="31"/>
@@ -3153,7 +3062,7 @@
     </w:p>
     <w:p>
       <w:pPr>
-        <w:pStyle w:val="BodyText"/>
+        <w:pStyle w:val="Brdtekst"/>
         <w:numPr>
           <w:ilvl w:val="0"/>
           <w:numId w:val="31"/>
@@ -3165,42 +3074,28 @@
     </w:p>
     <w:p>
       <w:pPr>
-        <w:pStyle w:val="BodyText"/>
-        <w:ind w:left="720"/>
+        <w:pStyle w:val="Brdtekst"/>
+        <w:rPr>
+          <w:lang w:val="en-US"/>
+        </w:rPr>
       </w:pPr>
     </w:p>
     <w:p>
       <w:pPr>
-        <w:pStyle w:val="BodyText"/>
+        <w:pStyle w:val="Brdtekst"/>
         <w:rPr>
           <w:lang w:val="en-US"/>
         </w:rPr>
       </w:pPr>
-    </w:p>
-    <w:p>
-      <w:pPr>
-        <w:pStyle w:val="BodyText"/>
-        <w:rPr>
-          <w:lang w:val="en-US"/>
-        </w:rPr>
-      </w:pPr>
-    </w:p>
-    <w:p>
-      <w:pPr>
-        <w:pStyle w:val="BodyText"/>
-        <w:rPr>
-          <w:lang w:val="en-US"/>
-        </w:rPr>
-      </w:pPr>
       <w:r>
         <w:rPr>
           <w:noProof/>
-          <w:lang w:val="en-US"/>
+          <w:lang w:val="da-DK" w:eastAsia="da-DK"/>
         </w:rPr>
         <w:drawing>
           <wp:inline distT="0" distB="0" distL="0" distR="0">
-            <wp:extent cx="4320540" cy="2578100"/>
-            <wp:effectExtent l="19050" t="0" r="3810" b="0"/>
+            <wp:extent cx="4323508" cy="2161309"/>
+            <wp:effectExtent l="19050" t="0" r="842" b="0"/>
             <wp:docPr id="3" name="Picture 2" descr="Main and more actors.bmp"/>
             <wp:cNvGraphicFramePr>
               <a:graphicFrameLocks xmlns:a="http://schemas.openxmlformats.org/drawingml/2006/main" noChangeAspect="1"/>
@@ -3214,6 +3109,7 @@
                   </pic:nvPicPr>
                   <pic:blipFill>
                     <a:blip r:embed="rId16" cstate="print"/>
+                    <a:srcRect b="16129"/>
                     <a:stretch>
                       <a:fillRect/>
                     </a:stretch>
@@ -3221,7 +3117,7 @@
                   <pic:spPr>
                     <a:xfrm>
                       <a:off x="0" y="0"/>
-                      <a:ext cx="4320540" cy="2578100"/>
+                      <a:ext cx="4323508" cy="2161309"/>
                     </a:xfrm>
                     <a:prstGeom prst="rect">
                       <a:avLst/>
@@ -3235,31 +3131,73 @@
       </w:r>
     </w:p>
     <w:p>
-      <w:pPr>
-        <w:pStyle w:val="Heading2"/>
-        <w:rPr>
-          <w:lang w:val="en-US"/>
-        </w:rPr>
-      </w:pPr>
-      <w:bookmarkStart w:id="7" w:name="_Toc271807836"/>
-      <w:r>
-        <w:rPr>
-          <w:lang w:val="en-US"/>
-        </w:rPr>
-        <w:lastRenderedPageBreak/>
-        <w:t>Elicit requirements</w:t>
-      </w:r>
-      <w:bookmarkEnd w:id="7"/>
-      <w:r>
-        <w:rPr>
-          <w:lang w:val="en-US"/>
-        </w:rPr>
-        <w:t>(Michael)</w:t>
+      <w:r>
+        <w:t>Police</w:t>
+      </w:r>
+      <w:r>
+        <w:t xml:space="preserve"> – Needs information about traffic, roads and infrastructure</w:t>
       </w:r>
     </w:p>
     <w:p>
-      <w:pPr>
-        <w:pStyle w:val="BodyText"/>
+      <w:r>
+        <w:t>Armed forces</w:t>
+      </w:r>
+      <w:r>
+        <w:t xml:space="preserve"> – Needs information about non-civil matters</w:t>
+      </w:r>
+    </w:p>
+    <w:p>
+      <w:r>
+        <w:t xml:space="preserve">Hospitals </w:t>
+      </w:r>
+      <w:r>
+        <w:t>– Will be informed about casualties, water and energy supply.</w:t>
+      </w:r>
+    </w:p>
+    <w:p>
+      <w:r>
+        <w:t>Emergency Management</w:t>
+      </w:r>
+      <w:r>
+        <w:t xml:space="preserve"> – Energy and Water information</w:t>
+      </w:r>
+    </w:p>
+    <w:p>
+      <w:pPr>
+        <w:pStyle w:val="Brdtekst"/>
+        <w:rPr>
+          <w:lang w:val="en-US"/>
+        </w:rPr>
+      </w:pPr>
+      <w:r>
+        <w:t>Fire Fighters – Information about water supplies and emergencies</w:t>
+      </w:r>
+    </w:p>
+    <w:p>
+      <w:pPr>
+        <w:pStyle w:val="Overskrift2"/>
+        <w:rPr>
+          <w:lang w:val="en-US"/>
+        </w:rPr>
+      </w:pPr>
+      <w:bookmarkStart w:id="7" w:name="_Toc271807836"/>
+      <w:r>
+        <w:rPr>
+          <w:lang w:val="en-US"/>
+        </w:rPr>
+        <w:t>Elicit requirements</w:t>
+      </w:r>
+      <w:bookmarkEnd w:id="7"/>
+      <w:r>
+        <w:rPr>
+          <w:lang w:val="en-US"/>
+        </w:rPr>
+        <w:t>(Michael)</w:t>
+      </w:r>
+    </w:p>
+    <w:p>
+      <w:pPr>
+        <w:pStyle w:val="Brdtekst"/>
         <w:rPr>
           <w:lang w:val="en-US"/>
         </w:rPr>
@@ -3317,7 +3255,7 @@
     </w:p>
     <w:tbl>
       <w:tblPr>
-        <w:tblStyle w:val="TableGrid"/>
+        <w:tblStyle w:val="Tabel-Gitter"/>
         <w:tblW w:w="0" w:type="auto"/>
         <w:jc w:val="center"/>
         <w:tblInd w:w="-176" w:type="dxa"/>
@@ -3338,7 +3276,7 @@
           </w:tcPr>
           <w:p>
             <w:pPr>
-              <w:pStyle w:val="BodyText"/>
+              <w:pStyle w:val="Brdtekst"/>
               <w:rPr>
                 <w:sz w:val="18"/>
                 <w:szCs w:val="18"/>
@@ -3352,7 +3290,7 @@
           </w:tcPr>
           <w:p>
             <w:pPr>
-              <w:pStyle w:val="BodyText"/>
+              <w:pStyle w:val="Brdtekst"/>
               <w:rPr>
                 <w:b/>
                 <w:sz w:val="18"/>
@@ -3375,7 +3313,7 @@
           </w:tcPr>
           <w:p>
             <w:pPr>
-              <w:pStyle w:val="BodyText"/>
+              <w:pStyle w:val="Brdtekst"/>
               <w:rPr>
                 <w:b/>
                 <w:sz w:val="18"/>
@@ -3403,7 +3341,7 @@
           </w:tcPr>
           <w:p>
             <w:pPr>
-              <w:pStyle w:val="BodyText"/>
+              <w:pStyle w:val="Brdtekst"/>
               <w:rPr>
                 <w:b/>
                 <w:sz w:val="18"/>
@@ -3426,7 +3364,7 @@
           </w:tcPr>
           <w:p>
             <w:pPr>
-              <w:pStyle w:val="BodyText"/>
+              <w:pStyle w:val="Brdtekst"/>
               <w:rPr>
                 <w:sz w:val="18"/>
                 <w:szCs w:val="18"/>
@@ -3449,7 +3387,7 @@
           </w:p>
           <w:p>
             <w:pPr>
-              <w:pStyle w:val="BodyText"/>
+              <w:pStyle w:val="Brdtekst"/>
               <w:rPr>
                 <w:sz w:val="18"/>
                 <w:szCs w:val="18"/>
@@ -3470,7 +3408,7 @@
           </w:tcPr>
           <w:p>
             <w:pPr>
-              <w:pStyle w:val="BodyText"/>
+              <w:pStyle w:val="Brdtekst"/>
               <w:rPr>
                 <w:sz w:val="18"/>
                 <w:szCs w:val="18"/>
@@ -3496,7 +3434,7 @@
           </w:tcPr>
           <w:p>
             <w:pPr>
-              <w:pStyle w:val="BodyText"/>
+              <w:pStyle w:val="Brdtekst"/>
               <w:rPr>
                 <w:b/>
                 <w:sz w:val="18"/>
@@ -3519,7 +3457,7 @@
           </w:tcPr>
           <w:p>
             <w:pPr>
-              <w:pStyle w:val="BodyText"/>
+              <w:pStyle w:val="Brdtekst"/>
               <w:rPr>
                 <w:sz w:val="18"/>
                 <w:szCs w:val="18"/>
@@ -3535,7 +3473,7 @@
           </w:p>
           <w:p>
             <w:pPr>
-              <w:pStyle w:val="BodyText"/>
+              <w:pStyle w:val="Brdtekst"/>
               <w:rPr>
                 <w:sz w:val="18"/>
                 <w:szCs w:val="18"/>
@@ -3556,7 +3494,7 @@
           </w:tcPr>
           <w:p>
             <w:pPr>
-              <w:pStyle w:val="BodyText"/>
+              <w:pStyle w:val="Brdtekst"/>
               <w:keepNext/>
               <w:rPr>
                 <w:sz w:val="18"/>
@@ -3576,7 +3514,7 @@
     </w:tbl>
     <w:p>
       <w:pPr>
-        <w:pStyle w:val="Caption"/>
+        <w:pStyle w:val="Billedtekst"/>
         <w:jc w:val="center"/>
       </w:pPr>
       <w:bookmarkStart w:id="8" w:name="_Ref272225840"/>
@@ -3611,7 +3549,7 @@
     </w:p>
     <w:p>
       <w:pPr>
-        <w:pStyle w:val="BodyText"/>
+        <w:pStyle w:val="Brdtekst"/>
         <w:ind w:left="283"/>
       </w:pPr>
       <w:r>
@@ -3625,7 +3563,15 @@
           <w:rFonts w:cs="Verdana"/>
           <w:i/>
         </w:rPr>
-        <w:t xml:space="preserve">off analysis and simulation tools can also </w:t>
+        <w:t xml:space="preserve">off analysis </w:t>
+      </w:r>
+      <w:r>
+        <w:rPr>
+          <w:rFonts w:cs="Verdana"/>
+          <w:i/>
+        </w:rPr>
+        <w:lastRenderedPageBreak/>
+        <w:t xml:space="preserve">and simulation tools can also </w:t>
       </w:r>
       <w:r>
         <w:rPr>
@@ -3671,7 +3617,7 @@
     </w:p>
     <w:p>
       <w:pPr>
-        <w:pStyle w:val="BodyText"/>
+        <w:pStyle w:val="Brdtekst"/>
       </w:pPr>
       <w:r>
         <w:t>It is therefore important to gather stakeholder inputs on “needs” and “wants” in order to define the system constraints. The customer might have limitation to the total budget, limitation in technology, and legal requirements. This process is initiated by studying both how it is done without any high tech solution and evaluate the amount off added technology compared with the added benefits of doing so.</w:t>
@@ -3679,7 +3625,7 @@
     </w:p>
     <w:p>
       <w:pPr>
-        <w:pStyle w:val="Heading3"/>
+        <w:pStyle w:val="Overskrift3"/>
         <w:numPr>
           <w:ilvl w:val="2"/>
           <w:numId w:val="28"/>
@@ -3694,7 +3640,7 @@
     </w:p>
     <w:p>
       <w:pPr>
-        <w:pStyle w:val="BodyText"/>
+        <w:pStyle w:val="Brdtekst"/>
       </w:pPr>
       <w:r>
         <w:t>Each and every department has its own chain of command, where information will be managed from the top and down. The information is delivered trough radio and details like location is plotted on an old fashion map. This system is well known and has proven its worth throughout the history, but of cause some major disadvantages can be highlighted.</w:t>
@@ -3702,7 +3648,7 @@
     </w:p>
     <w:p>
       <w:pPr>
-        <w:pStyle w:val="BodyText"/>
+        <w:pStyle w:val="Brdtekst"/>
         <w:numPr>
           <w:ilvl w:val="0"/>
           <w:numId w:val="31"/>
@@ -3714,7 +3660,7 @@
     </w:p>
     <w:p>
       <w:pPr>
-        <w:pStyle w:val="BodyText"/>
+        <w:pStyle w:val="Brdtekst"/>
         <w:numPr>
           <w:ilvl w:val="0"/>
           <w:numId w:val="31"/>
@@ -3732,7 +3678,7 @@
     </w:p>
     <w:p>
       <w:pPr>
-        <w:pStyle w:val="BodyText"/>
+        <w:pStyle w:val="Brdtekst"/>
         <w:numPr>
           <w:ilvl w:val="0"/>
           <w:numId w:val="31"/>
@@ -3744,7 +3690,7 @@
     </w:p>
     <w:p>
       <w:pPr>
-        <w:pStyle w:val="BodyText"/>
+        <w:pStyle w:val="Brdtekst"/>
       </w:pPr>
       <w:r>
         <w:t>The development team has recognized that these three issues is to be improved be using new technology to handle emergency situations and establishing the COP.</w:t>
@@ -3752,7 +3698,7 @@
     </w:p>
     <w:p>
       <w:pPr>
-        <w:pStyle w:val="Heading3"/>
+        <w:pStyle w:val="Overskrift3"/>
         <w:numPr>
           <w:ilvl w:val="2"/>
           <w:numId w:val="28"/>
@@ -3767,7 +3713,7 @@
     </w:p>
     <w:p>
       <w:pPr>
-        <w:pStyle w:val="BodyText"/>
+        <w:pStyle w:val="Brdtekst"/>
       </w:pPr>
       <w:r>
         <w:t>The success of the mission might depend of using just the right amount of added technology. The mission might be corrupted by adding to much technology, which could make it almost impossible to operate. The development team has considered the mission performance versus the amount of added t</w:t>
@@ -3778,16 +3724,15 @@
     </w:p>
     <w:p>
       <w:pPr>
-        <w:pStyle w:val="BodyText"/>
-      </w:pPr>
-      <w:r>
-        <w:lastRenderedPageBreak/>
+        <w:pStyle w:val="Brdtekst"/>
+      </w:pPr>
+      <w:r>
         <w:t xml:space="preserve">In order to handle an emergency situation without automatic and intelligent systems to filter information and share important knowledge it can be quite a challenge to make an emergency operation run smoothly. The commanders face this exact challenge today. </w:t>
       </w:r>
     </w:p>
     <w:p>
       <w:pPr>
-        <w:pStyle w:val="BodyText"/>
+        <w:pStyle w:val="Brdtekst"/>
       </w:pPr>
       <w:r>
         <w:t xml:space="preserve">It is of highest importance that the commanders feel that they are in charge, when they use the system and that they control the important stream of information. The system might suggest and point out critical elements, but it is the development team believes that an emergency situation is dynamic and cannot be controlled by a computer. The COP should provide the right amount of information, and ensure that everything is updated. The COP might be able to filter out some of the less critical information, by correlating some emergency facts with information available. This will help the commander focus on what is important, without being under informed. </w:t>
@@ -3795,7 +3740,7 @@
     </w:p>
     <w:p>
       <w:pPr>
-        <w:pStyle w:val="BodyText"/>
+        <w:pStyle w:val="Brdtekst"/>
       </w:pPr>
       <w:r>
         <w:t xml:space="preserve">The system might be even a bigger help for the people in the field, because they might experience “a hectic life” and they do not need to feel in command, but need to be commanded. The system will therefore help them filter the information based on their location. The sum of this analysis is three subsystems within the system of interest, which must be implemented be means of added technology. </w:t>
@@ -3803,19 +3748,20 @@
     </w:p>
     <w:p>
       <w:pPr>
-        <w:pStyle w:val="BodyText"/>
+        <w:pStyle w:val="Brdtekst"/>
         <w:numPr>
           <w:ilvl w:val="0"/>
           <w:numId w:val="32"/>
         </w:numPr>
       </w:pPr>
       <w:r>
+        <w:lastRenderedPageBreak/>
         <w:t>Redundant communication interface to ensure information exchange between involved parties</w:t>
       </w:r>
     </w:p>
     <w:p>
       <w:pPr>
-        <w:pStyle w:val="BodyText"/>
+        <w:pStyle w:val="Brdtekst"/>
         <w:numPr>
           <w:ilvl w:val="0"/>
           <w:numId w:val="32"/>
@@ -3827,7 +3773,7 @@
     </w:p>
     <w:p>
       <w:pPr>
-        <w:pStyle w:val="BodyText"/>
+        <w:pStyle w:val="Brdtekst"/>
         <w:numPr>
           <w:ilvl w:val="0"/>
           <w:numId w:val="32"/>
@@ -3839,7 +3785,7 @@
     </w:p>
     <w:p>
       <w:pPr>
-        <w:pStyle w:val="Heading3"/>
+        <w:pStyle w:val="Overskrift3"/>
         <w:numPr>
           <w:ilvl w:val="2"/>
           <w:numId w:val="28"/>
@@ -3851,7 +3797,7 @@
     </w:p>
     <w:p>
       <w:pPr>
-        <w:pStyle w:val="BodyText"/>
+        <w:pStyle w:val="Brdtekst"/>
         <w:rPr>
           <w:lang w:val="en-US"/>
         </w:rPr>
@@ -3862,7 +3808,7 @@
     </w:p>
     <w:p>
       <w:pPr>
-        <w:pStyle w:val="Heading2"/>
+        <w:pStyle w:val="Overskrift2"/>
         <w:rPr>
           <w:lang w:val="en-US"/>
         </w:rPr>
@@ -3884,7 +3830,7 @@
     </w:p>
     <w:p>
       <w:pPr>
-        <w:pStyle w:val="BodyText"/>
+        <w:pStyle w:val="Brdtekst"/>
         <w:rPr>
           <w:lang w:val="en-US"/>
         </w:rPr>
@@ -3934,7 +3880,7 @@
     </w:p>
     <w:p>
       <w:pPr>
-        <w:pStyle w:val="Heading1"/>
+        <w:pStyle w:val="Overskrift1"/>
       </w:pPr>
       <w:bookmarkStart w:id="10" w:name="_Toc271807840"/>
       <w:r>
@@ -4003,7 +3949,7 @@
     </w:p>
     <w:p>
       <w:pPr>
-        <w:pStyle w:val="ListParagraph"/>
+        <w:pStyle w:val="Listeafsnit"/>
         <w:numPr>
           <w:ilvl w:val="0"/>
           <w:numId w:val="33"/>
@@ -4017,7 +3963,7 @@
     </w:p>
     <w:p>
       <w:pPr>
-        <w:pStyle w:val="ListParagraph"/>
+        <w:pStyle w:val="Listeafsnit"/>
         <w:numPr>
           <w:ilvl w:val="0"/>
           <w:numId w:val="33"/>
@@ -4026,13 +3972,12 @@
         <w:jc w:val="left"/>
       </w:pPr>
       <w:r>
-        <w:lastRenderedPageBreak/>
         <w:t>Project Plan</w:t>
       </w:r>
     </w:p>
     <w:p>
       <w:pPr>
-        <w:pStyle w:val="ListParagraph"/>
+        <w:pStyle w:val="Listeafsnit"/>
         <w:numPr>
           <w:ilvl w:val="0"/>
           <w:numId w:val="33"/>
@@ -4046,7 +3991,7 @@
     </w:p>
     <w:p>
       <w:pPr>
-        <w:pStyle w:val="ListParagraph"/>
+        <w:pStyle w:val="Listeafsnit"/>
         <w:numPr>
           <w:ilvl w:val="0"/>
           <w:numId w:val="33"/>
@@ -4060,7 +4005,7 @@
     </w:p>
     <w:p>
       <w:pPr>
-        <w:pStyle w:val="ListParagraph"/>
+        <w:pStyle w:val="Listeafsnit"/>
         <w:numPr>
           <w:ilvl w:val="0"/>
           <w:numId w:val="33"/>
@@ -4161,9 +4106,10 @@
     </w:p>
     <w:p>
       <w:pPr>
-        <w:pStyle w:val="Heading1"/>
-      </w:pPr>
-      <w:r>
+        <w:pStyle w:val="Overskrift1"/>
+      </w:pPr>
+      <w:r>
+        <w:lastRenderedPageBreak/>
         <w:t>Concept documents</w:t>
       </w:r>
       <w:bookmarkEnd w:id="12"/>
@@ -4173,7 +4119,7 @@
     </w:p>
     <w:p>
       <w:pPr>
-        <w:pStyle w:val="Heading2"/>
+        <w:pStyle w:val="Overskrift2"/>
       </w:pPr>
       <w:r>
         <w:t>Concept of production</w:t>
@@ -4181,7 +4127,7 @@
     </w:p>
     <w:p>
       <w:pPr>
-        <w:pStyle w:val="Heading2"/>
+        <w:pStyle w:val="Overskrift2"/>
       </w:pPr>
       <w:r>
         <w:t>Concept of deployment</w:t>
@@ -4189,7 +4135,7 @@
     </w:p>
     <w:p>
       <w:pPr>
-        <w:pStyle w:val="Heading2"/>
+        <w:pStyle w:val="Overskrift2"/>
       </w:pPr>
       <w:r>
         <w:t>Concept of operation</w:t>
@@ -4197,7 +4143,7 @@
     </w:p>
     <w:p>
       <w:pPr>
-        <w:pStyle w:val="Heading2"/>
+        <w:pStyle w:val="Overskrift2"/>
       </w:pPr>
       <w:r>
         <w:t>Concept of support</w:t>
@@ -4205,12 +4151,12 @@
     </w:p>
     <w:p>
       <w:pPr>
-        <w:pStyle w:val="BodyText"/>
+        <w:pStyle w:val="Brdtekst"/>
       </w:pPr>
     </w:p>
     <w:p>
       <w:pPr>
-        <w:pStyle w:val="Heading1"/>
+        <w:pStyle w:val="Overskrift1"/>
       </w:pPr>
       <w:bookmarkStart w:id="13" w:name="_Toc271807843"/>
       <w:r>
@@ -4220,7 +4166,7 @@
     </w:p>
     <w:p>
       <w:pPr>
-        <w:pStyle w:val="Heading2"/>
+        <w:pStyle w:val="Overskrift2"/>
       </w:pPr>
       <w:bookmarkStart w:id="14" w:name="_Toc271807844"/>
       <w:r>
@@ -4230,7 +4176,7 @@
     </w:p>
     <w:p>
       <w:pPr>
-        <w:pStyle w:val="Heading2"/>
+        <w:pStyle w:val="Overskrift2"/>
       </w:pPr>
       <w:bookmarkStart w:id="15" w:name="_Toc271807845"/>
       <w:r>
@@ -4240,7 +4186,7 @@
     </w:p>
     <w:p>
       <w:pPr>
-        <w:pStyle w:val="Heading2"/>
+        <w:pStyle w:val="Overskrift2"/>
       </w:pPr>
       <w:bookmarkStart w:id="16" w:name="_Toc271807846"/>
       <w:r>
@@ -4250,7 +4196,7 @@
     </w:p>
     <w:p>
       <w:pPr>
-        <w:pStyle w:val="Heading1"/>
+        <w:pStyle w:val="Overskrift1"/>
       </w:pPr>
       <w:bookmarkStart w:id="17" w:name="_Toc271807847"/>
       <w:r>
@@ -4260,7 +4206,7 @@
     </w:p>
     <w:p>
       <w:pPr>
-        <w:pStyle w:val="Heading1"/>
+        <w:pStyle w:val="Overskrift1"/>
       </w:pPr>
       <w:bookmarkStart w:id="18" w:name="_Toc271807848"/>
       <w:r>
@@ -4275,7 +4221,7 @@
     </w:p>
     <w:p>
       <w:pPr>
-        <w:pStyle w:val="Heading1"/>
+        <w:pStyle w:val="Overskrift1"/>
       </w:pPr>
       <w:r>
         <w:lastRenderedPageBreak/>
@@ -5061,12 +5007,12 @@
     </w:p>
     <w:p>
       <w:pPr>
-        <w:pStyle w:val="BodyText"/>
+        <w:pStyle w:val="Brdtekst"/>
       </w:pPr>
     </w:p>
     <w:p>
       <w:pPr>
-        <w:pStyle w:val="BodyText"/>
+        <w:pStyle w:val="Brdtekst"/>
       </w:pPr>
     </w:p>
     <w:sectPr>
@@ -5087,14 +5033,14 @@
   <w:endnote w:type="separator" w:id="0">
     <w:p>
       <w:pPr>
-        <w:pStyle w:val="Footer"/>
+        <w:pStyle w:val="Sidefod"/>
       </w:pPr>
     </w:p>
   </w:endnote>
   <w:endnote w:type="continuationSeparator" w:id="1">
     <w:p>
       <w:pPr>
-        <w:pStyle w:val="Footer"/>
+        <w:pStyle w:val="Sidefod"/>
       </w:pPr>
     </w:p>
   </w:endnote>
@@ -5110,7 +5056,7 @@
     </w:pPr>
     <w:r>
       <w:rPr>
-        <w:lang w:val="en-US"/>
+        <w:lang w:val="da-DK" w:eastAsia="da-DK"/>
       </w:rPr>
       <w:drawing>
         <wp:inline distT="0" distB="0" distL="0" distR="0">
@@ -5222,7 +5168,7 @@
   </w:p>
   <w:p>
     <w:pPr>
-      <w:pStyle w:val="Footer"/>
+      <w:pStyle w:val="Sidefod"/>
     </w:pPr>
   </w:p>
 </w:ftr>
@@ -5232,7 +5178,7 @@
 <w:ftr xmlns:ve="http://schemas.openxmlformats.org/markup-compatibility/2006" xmlns:o="urn:schemas-microsoft-com:office:office" xmlns:r="http://schemas.openxmlformats.org/officeDocument/2006/relationships" xmlns:m="http://schemas.openxmlformats.org/officeDocument/2006/math" xmlns:v="urn:schemas-microsoft-com:vml" xmlns:wp="http://schemas.openxmlformats.org/drawingml/2006/wordprocessingDrawing" xmlns:w10="urn:schemas-microsoft-com:office:word" xmlns:w="http://schemas.openxmlformats.org/wordprocessingml/2006/main" xmlns:wne="http://schemas.microsoft.com/office/word/2006/wordml">
   <w:p>
     <w:pPr>
-      <w:pStyle w:val="Footer"/>
+      <w:pStyle w:val="Sidefod"/>
     </w:pPr>
   </w:p>
 </w:ftr>
@@ -5303,7 +5249,7 @@
   </w:p>
   <w:p>
     <w:pPr>
-      <w:pStyle w:val="Footer"/>
+      <w:pStyle w:val="Sidefod"/>
     </w:pPr>
   </w:p>
 </w:ftr>
@@ -5369,7 +5315,7 @@
   </w:p>
   <w:p>
     <w:pPr>
-      <w:pStyle w:val="Footer"/>
+      <w:pStyle w:val="Sidefod"/>
     </w:pPr>
   </w:p>
 </w:ftr>
@@ -5413,7 +5359,7 @@
       <w:fldChar w:fldCharType="separate"/>
     </w:r>
     <w:r>
-      <w:t>3</w:t>
+      <w:t>5</w:t>
     </w:r>
     <w:r>
       <w:fldChar w:fldCharType="end"/>
@@ -5521,7 +5467,7 @@
   </w:p>
   <w:p>
     <w:pPr>
-      <w:pStyle w:val="Footer"/>
+      <w:pStyle w:val="Sidefod"/>
     </w:pPr>
   </w:p>
 </w:ftr>
@@ -5668,7 +5614,7 @@
   </w:p>
   <w:p>
     <w:pPr>
-      <w:pStyle w:val="Footer"/>
+      <w:pStyle w:val="Sidefod"/>
     </w:pPr>
   </w:p>
 </w:ftr>
@@ -5679,14 +5625,14 @@
   <w:footnote w:type="separator" w:id="0">
     <w:p>
       <w:pPr>
-        <w:pStyle w:val="Footer"/>
+        <w:pStyle w:val="Sidefod"/>
       </w:pPr>
     </w:p>
   </w:footnote>
   <w:footnote w:type="continuationSeparator" w:id="1">
     <w:p>
       <w:pPr>
-        <w:pStyle w:val="Footer"/>
+        <w:pStyle w:val="Sidefod"/>
       </w:pPr>
     </w:p>
   </w:footnote>
@@ -5702,7 +5648,7 @@
     </w:pPr>
     <w:r>
       <w:rPr>
-        <w:lang w:val="en-US"/>
+        <w:lang w:val="da-DK" w:eastAsia="da-DK"/>
       </w:rPr>
       <w:drawing>
         <wp:inline distT="0" distB="0" distL="0" distR="0">
@@ -5758,7 +5704,7 @@
   </w:p>
   <w:p>
     <w:pPr>
-      <w:pStyle w:val="Header"/>
+      <w:pStyle w:val="Sidehoved"/>
     </w:pPr>
     <w:r>
       <w:rPr>
@@ -5782,7 +5728,7 @@
 <w:hdr xmlns:ve="http://schemas.openxmlformats.org/markup-compatibility/2006" xmlns:o="urn:schemas-microsoft-com:office:office" xmlns:r="http://schemas.openxmlformats.org/officeDocument/2006/relationships" xmlns:m="http://schemas.openxmlformats.org/officeDocument/2006/math" xmlns:v="urn:schemas-microsoft-com:vml" xmlns:wp="http://schemas.openxmlformats.org/drawingml/2006/wordprocessingDrawing" xmlns:w10="urn:schemas-microsoft-com:office:word" xmlns:w="http://schemas.openxmlformats.org/wordprocessingml/2006/main" xmlns:wne="http://schemas.microsoft.com/office/word/2006/wordml">
   <w:p>
     <w:pPr>
-      <w:pStyle w:val="Header"/>
+      <w:pStyle w:val="Sidehoved"/>
     </w:pPr>
   </w:p>
 </w:hdr>
@@ -5797,7 +5743,7 @@
     </w:pPr>
     <w:r>
       <w:rPr>
-        <w:lang w:val="en-US"/>
+        <w:lang w:val="da-DK" w:eastAsia="da-DK"/>
       </w:rPr>
       <w:drawing>
         <wp:inline distT="0" distB="0" distL="0" distR="0">
@@ -5863,7 +5809,7 @@
   </w:p>
   <w:p>
     <w:pPr>
-      <w:pStyle w:val="Header"/>
+      <w:pStyle w:val="Sidehoved"/>
     </w:pPr>
   </w:p>
 </w:hdr>
@@ -5878,7 +5824,7 @@
     </w:pPr>
     <w:r>
       <w:rPr>
-        <w:lang w:val="en-US"/>
+        <w:lang w:val="da-DK" w:eastAsia="da-DK"/>
       </w:rPr>
       <w:drawing>
         <wp:inline distT="0" distB="0" distL="0" distR="0">
@@ -5944,7 +5890,7 @@
   </w:p>
   <w:p>
     <w:pPr>
-      <w:pStyle w:val="Header"/>
+      <w:pStyle w:val="Sidehoved"/>
     </w:pPr>
   </w:p>
 </w:hdr>
@@ -6372,7 +6318,7 @@
       <w:start w:val="1"/>
       <w:numFmt w:val="bullet"/>
       <w:lvlRestart w:val="0"/>
-      <w:pStyle w:val="ListBullet"/>
+      <w:pStyle w:val="Opstilling-punkttegn"/>
       <w:lvlText w:val=""/>
       <w:lvlJc w:val="left"/>
       <w:pPr>
@@ -6390,7 +6336,7 @@
     <w:lvl w:ilvl="1">
       <w:start w:val="1"/>
       <w:numFmt w:val="bullet"/>
-      <w:pStyle w:val="ListBullet2"/>
+      <w:pStyle w:val="Opstilling-punkttegn2"/>
       <w:lvlText w:val=""/>
       <w:lvlJc w:val="left"/>
       <w:pPr>
@@ -6408,7 +6354,7 @@
     <w:lvl w:ilvl="2">
       <w:start w:val="1"/>
       <w:numFmt w:val="bullet"/>
-      <w:pStyle w:val="ListBullet3"/>
+      <w:pStyle w:val="Opstilling-punkttegn3"/>
       <w:lvlText w:val=""/>
       <w:lvlJc w:val="left"/>
       <w:pPr>
@@ -6426,7 +6372,7 @@
     <w:lvl w:ilvl="3">
       <w:start w:val="1"/>
       <w:numFmt w:val="bullet"/>
-      <w:pStyle w:val="ListBullet4"/>
+      <w:pStyle w:val="Opstilling-punkttegn4"/>
       <w:lvlText w:val=""/>
       <w:lvlJc w:val="left"/>
       <w:pPr>
@@ -6444,7 +6390,7 @@
     <w:lvl w:ilvl="4">
       <w:start w:val="1"/>
       <w:numFmt w:val="bullet"/>
-      <w:pStyle w:val="ListBullet5"/>
+      <w:pStyle w:val="Opstilling-punkttegn5"/>
       <w:lvlText w:val=""/>
       <w:lvlJc w:val="left"/>
       <w:pPr>
@@ -6644,7 +6590,7 @@
       <w:start w:val="1"/>
       <w:numFmt w:val="decimal"/>
       <w:lvlRestart w:val="0"/>
-      <w:pStyle w:val="ListNumber"/>
+      <w:pStyle w:val="Opstilling-talellerbogst"/>
       <w:lvlText w:val="%1."/>
       <w:lvlJc w:val="left"/>
       <w:pPr>
@@ -6661,7 +6607,7 @@
     <w:lvl w:ilvl="1">
       <w:start w:val="1"/>
       <w:numFmt w:val="lowerLetter"/>
-      <w:pStyle w:val="ListNumber2"/>
+      <w:pStyle w:val="Opstilling-talellerbogst2"/>
       <w:lvlText w:val="%2."/>
       <w:lvlJc w:val="left"/>
       <w:pPr>
@@ -6678,7 +6624,7 @@
     <w:lvl w:ilvl="2">
       <w:start w:val="1"/>
       <w:numFmt w:val="lowerLetter"/>
-      <w:pStyle w:val="ListNumber3"/>
+      <w:pStyle w:val="Opstilling-talellerbogst3"/>
       <w:lvlText w:val="%3."/>
       <w:lvlJc w:val="left"/>
       <w:pPr>
@@ -6695,7 +6641,7 @@
     <w:lvl w:ilvl="3">
       <w:start w:val="1"/>
       <w:numFmt w:val="lowerLetter"/>
-      <w:pStyle w:val="ListNumber4"/>
+      <w:pStyle w:val="Opstilling-talellerbogst4"/>
       <w:lvlText w:val="%4."/>
       <w:lvlJc w:val="left"/>
       <w:pPr>
@@ -6712,7 +6658,7 @@
     <w:lvl w:ilvl="4">
       <w:start w:val="1"/>
       <w:numFmt w:val="lowerLetter"/>
-      <w:pStyle w:val="ListNumber5"/>
+      <w:pStyle w:val="Opstilling-talellerbogst5"/>
       <w:lvlText w:val="%5."/>
       <w:lvlJc w:val="left"/>
       <w:pPr>
@@ -7188,7 +7134,7 @@
     <w:nsid w:val="4D1B5763"/>
     <w:multiLevelType w:val="multilevel"/>
     <w:tmpl w:val="04060023"/>
-    <w:styleLink w:val="ArticleSection"/>
+    <w:styleLink w:val="ArtikelSektion"/>
     <w:lvl w:ilvl="0">
       <w:start w:val="1"/>
       <w:numFmt w:val="upperRoman"/>
@@ -7427,7 +7373,7 @@
       <w:start w:val="1"/>
       <w:numFmt w:val="decimal"/>
       <w:lvlRestart w:val="0"/>
-      <w:pStyle w:val="Heading1"/>
+      <w:pStyle w:val="Overskrift1"/>
       <w:lvlText w:val="%1"/>
       <w:lvlJc w:val="left"/>
       <w:pPr>
@@ -7444,7 +7390,7 @@
     <w:lvl w:ilvl="1">
       <w:start w:val="1"/>
       <w:numFmt w:val="decimal"/>
-      <w:pStyle w:val="Heading2"/>
+      <w:pStyle w:val="Overskrift2"/>
       <w:lvlText w:val="%1.%2"/>
       <w:lvlJc w:val="left"/>
       <w:pPr>
@@ -7463,7 +7409,7 @@
     <w:lvl w:ilvl="2">
       <w:start w:val="1"/>
       <w:numFmt w:val="decimal"/>
-      <w:pStyle w:val="Heading3"/>
+      <w:pStyle w:val="Overskrift3"/>
       <w:lvlText w:val="%1.%2.%3"/>
       <w:lvlJc w:val="left"/>
       <w:pPr>
@@ -7498,7 +7444,7 @@
     <w:lvl w:ilvl="3">
       <w:start w:val="1"/>
       <w:numFmt w:val="decimal"/>
-      <w:pStyle w:val="Heading4"/>
+      <w:pStyle w:val="Overskrift4"/>
       <w:lvlText w:val="%1.%2.%3.%4"/>
       <w:lvlJc w:val="left"/>
       <w:pPr>
@@ -7533,7 +7479,7 @@
     <w:lvl w:ilvl="4">
       <w:start w:val="1"/>
       <w:numFmt w:val="decimal"/>
-      <w:pStyle w:val="Heading5"/>
+      <w:pStyle w:val="Overskrift5"/>
       <w:lvlText w:val="%1.%2.%3.%4.%5"/>
       <w:lvlJc w:val="left"/>
       <w:pPr>
@@ -7550,7 +7496,7 @@
     <w:lvl w:ilvl="5">
       <w:start w:val="1"/>
       <w:numFmt w:val="decimal"/>
-      <w:pStyle w:val="Heading6"/>
+      <w:pStyle w:val="Overskrift6"/>
       <w:lvlText w:val="%1.%2.%3.%4.%5.%6"/>
       <w:lvlJc w:val="left"/>
       <w:pPr>
@@ -7567,7 +7513,7 @@
     <w:lvl w:ilvl="6">
       <w:start w:val="1"/>
       <w:numFmt w:val="decimal"/>
-      <w:pStyle w:val="Heading7"/>
+      <w:pStyle w:val="Overskrift7"/>
       <w:lvlText w:val="%1.%2.%3.%4.%5.%6.%7"/>
       <w:lvlJc w:val="left"/>
       <w:pPr>
@@ -7584,7 +7530,7 @@
     <w:lvl w:ilvl="7">
       <w:start w:val="1"/>
       <w:numFmt w:val="decimal"/>
-      <w:pStyle w:val="Heading8"/>
+      <w:pStyle w:val="Overskrift8"/>
       <w:lvlText w:val="%1.%2.%3.%4.%5.%6.%7.%8"/>
       <w:lvlJc w:val="left"/>
       <w:pPr>
@@ -7601,7 +7547,7 @@
     <w:lvl w:ilvl="8">
       <w:start w:val="1"/>
       <w:numFmt w:val="decimal"/>
-      <w:pStyle w:val="Heading9"/>
+      <w:pStyle w:val="Overskrift9"/>
       <w:lvlText w:val="%1.%2.%3.%4.%5.%6.%7.%8"/>
       <w:lvlJc w:val="left"/>
       <w:pPr>
@@ -8172,9 +8118,9 @@
       <w:lang w:val="en-GB" w:eastAsia="en-US"/>
     </w:rPr>
   </w:style>
-  <w:style w:type="paragraph" w:styleId="Heading1">
+  <w:style w:type="paragraph" w:styleId="Overskrift1">
     <w:name w:val="heading 1"/>
-    <w:next w:val="BodyText"/>
+    <w:next w:val="Brdtekst"/>
     <w:qFormat/>
     <w:rsid w:val="004F7114"/>
     <w:pPr>
@@ -8195,9 +8141,9 @@
       <w:lang w:val="en-GB" w:eastAsia="en-US"/>
     </w:rPr>
   </w:style>
-  <w:style w:type="paragraph" w:styleId="Heading2">
+  <w:style w:type="paragraph" w:styleId="Overskrift2">
     <w:name w:val="heading 2"/>
-    <w:next w:val="BodyText"/>
+    <w:next w:val="Brdtekst"/>
     <w:qFormat/>
     <w:rsid w:val="000C0DB0"/>
     <w:pPr>
@@ -8219,9 +8165,9 @@
       <w:lang w:val="en-GB" w:eastAsia="en-US"/>
     </w:rPr>
   </w:style>
-  <w:style w:type="paragraph" w:styleId="Heading3">
+  <w:style w:type="paragraph" w:styleId="Overskrift3">
     <w:name w:val="heading 3"/>
-    <w:next w:val="BodyText"/>
+    <w:next w:val="Brdtekst"/>
     <w:qFormat/>
     <w:rsid w:val="000C0DB0"/>
     <w:pPr>
@@ -8243,9 +8189,9 @@
       <w:lang w:val="en-GB" w:eastAsia="en-US"/>
     </w:rPr>
   </w:style>
-  <w:style w:type="paragraph" w:styleId="Heading4">
+  <w:style w:type="paragraph" w:styleId="Overskrift4">
     <w:name w:val="heading 4"/>
-    <w:next w:val="BodyText"/>
+    <w:next w:val="Brdtekst"/>
     <w:qFormat/>
     <w:rsid w:val="000C0DB0"/>
     <w:pPr>
@@ -8267,9 +8213,9 @@
       <w:lang w:val="en-GB" w:eastAsia="en-US"/>
     </w:rPr>
   </w:style>
-  <w:style w:type="paragraph" w:styleId="Heading5">
+  <w:style w:type="paragraph" w:styleId="Overskrift5">
     <w:name w:val="heading 5"/>
-    <w:next w:val="BodyText"/>
+    <w:next w:val="Brdtekst"/>
     <w:qFormat/>
     <w:rsid w:val="004F7114"/>
     <w:pPr>
@@ -8290,9 +8236,9 @@
       <w:lang w:val="en-GB" w:eastAsia="en-US"/>
     </w:rPr>
   </w:style>
-  <w:style w:type="paragraph" w:styleId="Heading6">
+  <w:style w:type="paragraph" w:styleId="Overskrift6">
     <w:name w:val="heading 6"/>
-    <w:next w:val="BodyText"/>
+    <w:next w:val="Brdtekst"/>
     <w:qFormat/>
     <w:rsid w:val="004F7114"/>
     <w:pPr>
@@ -8313,9 +8259,9 @@
       <w:lang w:val="en-GB" w:eastAsia="en-US"/>
     </w:rPr>
   </w:style>
-  <w:style w:type="paragraph" w:styleId="Heading7">
+  <w:style w:type="paragraph" w:styleId="Overskrift7">
     <w:name w:val="heading 7"/>
-    <w:next w:val="BodyText"/>
+    <w:next w:val="Brdtekst"/>
     <w:qFormat/>
     <w:rsid w:val="004F7114"/>
     <w:pPr>
@@ -8336,9 +8282,9 @@
       <w:lang w:val="en-GB" w:eastAsia="en-US"/>
     </w:rPr>
   </w:style>
-  <w:style w:type="paragraph" w:styleId="Heading8">
+  <w:style w:type="paragraph" w:styleId="Overskrift8">
     <w:name w:val="heading 8"/>
-    <w:next w:val="BodyText"/>
+    <w:next w:val="Brdtekst"/>
     <w:qFormat/>
     <w:rsid w:val="004F7114"/>
     <w:pPr>
@@ -8359,9 +8305,9 @@
       <w:lang w:val="en-GB" w:eastAsia="en-US"/>
     </w:rPr>
   </w:style>
-  <w:style w:type="paragraph" w:styleId="Heading9">
+  <w:style w:type="paragraph" w:styleId="Overskrift9">
     <w:name w:val="heading 9"/>
-    <w:next w:val="BodyText"/>
+    <w:next w:val="Brdtekst"/>
     <w:qFormat/>
     <w:rsid w:val="00CE43A7"/>
     <w:pPr>
@@ -8382,13 +8328,13 @@
       <w:lang w:val="en-GB" w:eastAsia="en-US"/>
     </w:rPr>
   </w:style>
-  <w:style w:type="character" w:default="1" w:styleId="DefaultParagraphFont">
+  <w:style w:type="character" w:default="1" w:styleId="Standardskrifttypeiafsnit">
     <w:name w:val="Default Paragraph Font"/>
     <w:uiPriority w:val="1"/>
     <w:semiHidden/>
     <w:unhideWhenUsed/>
   </w:style>
-  <w:style w:type="table" w:default="1" w:styleId="TableNormal">
+  <w:style w:type="table" w:default="1" w:styleId="Tabel-Normal">
     <w:name w:val="Normal Table"/>
     <w:uiPriority w:val="99"/>
     <w:semiHidden/>
@@ -8404,27 +8350,27 @@
       </w:tblCellMar>
     </w:tblPr>
   </w:style>
-  <w:style w:type="numbering" w:default="1" w:styleId="NoList">
+  <w:style w:type="numbering" w:default="1" w:styleId="Ingenoversigt">
     <w:name w:val="No List"/>
     <w:uiPriority w:val="99"/>
     <w:semiHidden/>
     <w:unhideWhenUsed/>
   </w:style>
-  <w:style w:type="paragraph" w:styleId="BalloonText">
+  <w:style w:type="paragraph" w:styleId="Markeringsbobletekst">
     <w:name w:val="Balloon Text"/>
     <w:basedOn w:val="Normal"/>
     <w:semiHidden/>
     <w:rsid w:val="00385113"/>
   </w:style>
-  <w:style w:type="paragraph" w:styleId="BlockText">
+  <w:style w:type="paragraph" w:styleId="Bloktekst">
     <w:name w:val="Block Text"/>
     <w:basedOn w:val="Normal"/>
     <w:semiHidden/>
     <w:rsid w:val="00385113"/>
   </w:style>
-  <w:style w:type="paragraph" w:styleId="BodyText">
+  <w:style w:type="paragraph" w:styleId="Brdtekst">
     <w:name w:val="Body Text"/>
-    <w:link w:val="BodyTextChar"/>
+    <w:link w:val="BrdtekstTegn"/>
     <w:qFormat/>
     <w:rsid w:val="00D31682"/>
     <w:pPr>
@@ -8441,21 +8387,21 @@
       <w:lang w:val="en-GB" w:eastAsia="en-US"/>
     </w:rPr>
   </w:style>
-  <w:style w:type="paragraph" w:styleId="BodyText2">
+  <w:style w:type="paragraph" w:styleId="Brdtekst2">
     <w:name w:val="Body Text 2"/>
     <w:basedOn w:val="Normal"/>
     <w:semiHidden/>
     <w:rsid w:val="00385113"/>
   </w:style>
-  <w:style w:type="paragraph" w:styleId="BodyText3">
+  <w:style w:type="paragraph" w:styleId="Brdtekst3">
     <w:name w:val="Body Text 3"/>
     <w:basedOn w:val="Normal"/>
     <w:semiHidden/>
     <w:rsid w:val="00385113"/>
   </w:style>
-  <w:style w:type="paragraph" w:styleId="BodyTextFirstIndent">
+  <w:style w:type="paragraph" w:styleId="Brdtekst-frstelinjeindrykning1">
     <w:name w:val="Body Text First Indent"/>
-    <w:basedOn w:val="BodyText"/>
+    <w:basedOn w:val="Brdtekst"/>
     <w:semiHidden/>
     <w:rsid w:val="00385113"/>
     <w:pPr>
@@ -8468,46 +8414,46 @@
       <w:ind w:firstLine="283"/>
     </w:pPr>
   </w:style>
-  <w:style w:type="paragraph" w:styleId="BodyTextIndent">
+  <w:style w:type="paragraph" w:styleId="Brdtekstindrykning">
     <w:name w:val="Body Text Indent"/>
     <w:basedOn w:val="Normal"/>
     <w:semiHidden/>
     <w:rsid w:val="00385113"/>
   </w:style>
-  <w:style w:type="paragraph" w:styleId="BodyTextFirstIndent2">
+  <w:style w:type="paragraph" w:styleId="Brdtekst-frstelinjeindrykning2">
     <w:name w:val="Body Text First Indent 2"/>
-    <w:basedOn w:val="BodyTextIndent"/>
+    <w:basedOn w:val="Brdtekstindrykning"/>
     <w:semiHidden/>
     <w:rsid w:val="00385113"/>
     <w:pPr>
       <w:ind w:left="283" w:firstLine="283"/>
     </w:pPr>
   </w:style>
-  <w:style w:type="paragraph" w:styleId="BodyTextIndent2">
+  <w:style w:type="paragraph" w:styleId="Brdtekstindrykning2">
     <w:name w:val="Body Text Indent 2"/>
     <w:basedOn w:val="Normal"/>
     <w:semiHidden/>
     <w:rsid w:val="00385113"/>
   </w:style>
-  <w:style w:type="paragraph" w:styleId="BodyTextIndent3">
+  <w:style w:type="paragraph" w:styleId="Brdtekstindrykning3">
     <w:name w:val="Body Text Indent 3"/>
     <w:basedOn w:val="Normal"/>
     <w:semiHidden/>
     <w:rsid w:val="00385113"/>
   </w:style>
-  <w:style w:type="paragraph" w:styleId="Caption">
+  <w:style w:type="paragraph" w:styleId="Billedtekst">
     <w:name w:val="caption"/>
-    <w:basedOn w:val="BodyText"/>
-    <w:next w:val="BodyText"/>
+    <w:basedOn w:val="Brdtekst"/>
+    <w:next w:val="Brdtekst"/>
     <w:rsid w:val="00385113"/>
     <w:rPr>
       <w:i/>
     </w:rPr>
   </w:style>
-  <w:style w:type="paragraph" w:styleId="Closing">
+  <w:style w:type="paragraph" w:styleId="Sluthilsen">
     <w:name w:val="Closing"/>
-    <w:basedOn w:val="BodyText"/>
-    <w:next w:val="Signature"/>
+    <w:basedOn w:val="Brdtekst"/>
+    <w:next w:val="Underskrift"/>
     <w:semiHidden/>
     <w:rsid w:val="00385113"/>
     <w:pPr>
@@ -8517,9 +8463,9 @@
       <w:jc w:val="left"/>
     </w:pPr>
   </w:style>
-  <w:style w:type="character" w:styleId="CommentReference">
+  <w:style w:type="character" w:styleId="Kommentarhenvisning">
     <w:name w:val="annotation reference"/>
-    <w:basedOn w:val="DefaultParagraphFont"/>
+    <w:basedOn w:val="Standardskrifttypeiafsnit"/>
     <w:semiHidden/>
     <w:rsid w:val="00385113"/>
     <w:rPr>
@@ -8528,59 +8474,59 @@
       <w:lang w:val="en-GB"/>
     </w:rPr>
   </w:style>
-  <w:style w:type="paragraph" w:styleId="CommentText">
+  <w:style w:type="paragraph" w:styleId="Kommentartekst">
     <w:name w:val="annotation text"/>
     <w:basedOn w:val="Normal"/>
     <w:semiHidden/>
     <w:rsid w:val="00385113"/>
   </w:style>
-  <w:style w:type="paragraph" w:styleId="CommentSubject">
+  <w:style w:type="paragraph" w:styleId="Kommentaremne">
     <w:name w:val="annotation subject"/>
-    <w:basedOn w:val="CommentText"/>
-    <w:next w:val="CommentText"/>
+    <w:basedOn w:val="Kommentartekst"/>
+    <w:next w:val="Kommentartekst"/>
     <w:semiHidden/>
     <w:rsid w:val="00385113"/>
   </w:style>
-  <w:style w:type="paragraph" w:styleId="Date">
+  <w:style w:type="paragraph" w:styleId="Dato">
     <w:name w:val="Date"/>
     <w:basedOn w:val="Normal"/>
     <w:next w:val="Normal"/>
     <w:semiHidden/>
     <w:rsid w:val="00385113"/>
   </w:style>
-  <w:style w:type="paragraph" w:styleId="DocumentMap">
+  <w:style w:type="paragraph" w:styleId="Dokumentoversigt">
     <w:name w:val="Document Map"/>
     <w:basedOn w:val="Normal"/>
     <w:semiHidden/>
     <w:rsid w:val="00385113"/>
   </w:style>
-  <w:style w:type="paragraph" w:styleId="E-mailSignature">
+  <w:style w:type="paragraph" w:styleId="E-mail-signatur">
     <w:name w:val="E-mail Signature"/>
     <w:basedOn w:val="Normal"/>
     <w:semiHidden/>
     <w:rsid w:val="00385113"/>
   </w:style>
-  <w:style w:type="character" w:styleId="Emphasis">
+  <w:style w:type="character" w:styleId="Fremhv">
     <w:name w:val="Emphasis"/>
-    <w:basedOn w:val="DefaultParagraphFont"/>
+    <w:basedOn w:val="Standardskrifttypeiafsnit"/>
     <w:rsid w:val="00385113"/>
     <w:rPr>
       <w:i w:val="0"/>
       <w:iCs w:val="0"/>
     </w:rPr>
   </w:style>
-  <w:style w:type="character" w:styleId="EndnoteReference">
+  <w:style w:type="character" w:styleId="Slutnotehenvisning">
     <w:name w:val="endnote reference"/>
-    <w:basedOn w:val="DefaultParagraphFont"/>
+    <w:basedOn w:val="Standardskrifttypeiafsnit"/>
     <w:semiHidden/>
     <w:rsid w:val="00385113"/>
     <w:rPr>
       <w:vertAlign w:val="superscript"/>
     </w:rPr>
   </w:style>
-  <w:style w:type="paragraph" w:styleId="EndnoteText">
+  <w:style w:type="paragraph" w:styleId="Slutnotetekst">
     <w:name w:val="endnote text"/>
-    <w:basedOn w:val="BodyText"/>
+    <w:basedOn w:val="Brdtekst"/>
     <w:semiHidden/>
     <w:rsid w:val="00385113"/>
     <w:pPr>
@@ -8597,7 +8543,7 @@
       <w:sz w:val="16"/>
     </w:rPr>
   </w:style>
-  <w:style w:type="paragraph" w:styleId="EnvelopeAddress">
+  <w:style w:type="paragraph" w:styleId="Modtageradresse">
     <w:name w:val="envelope address"/>
     <w:basedOn w:val="Normal"/>
     <w:semiHidden/>
@@ -8606,15 +8552,15 @@
       <w:framePr w:w="7920" w:h="1980" w:hRule="exact" w:hSpace="141" w:wrap="auto" w:hAnchor="page" w:xAlign="center" w:yAlign="bottom"/>
     </w:pPr>
   </w:style>
-  <w:style w:type="paragraph" w:styleId="EnvelopeReturn">
+  <w:style w:type="paragraph" w:styleId="Afsenderadresse">
     <w:name w:val="envelope return"/>
     <w:basedOn w:val="Normal"/>
     <w:semiHidden/>
     <w:rsid w:val="00385113"/>
   </w:style>
-  <w:style w:type="character" w:styleId="FollowedHyperlink">
+  <w:style w:type="character" w:styleId="BesgtHyperlink">
     <w:name w:val="FollowedHyperlink"/>
-    <w:basedOn w:val="DefaultParagraphFont"/>
+    <w:basedOn w:val="Standardskrifttypeiafsnit"/>
     <w:semiHidden/>
     <w:rsid w:val="00385113"/>
     <w:rPr>
@@ -8622,9 +8568,9 @@
       <w:u w:val="single"/>
     </w:rPr>
   </w:style>
-  <w:style w:type="paragraph" w:styleId="Footer">
+  <w:style w:type="paragraph" w:styleId="Sidefod">
     <w:name w:val="footer"/>
-    <w:basedOn w:val="BodyText"/>
+    <w:basedOn w:val="Brdtekst"/>
     <w:rsid w:val="00385113"/>
     <w:pPr>
       <w:tabs>
@@ -8642,18 +8588,18 @@
       <w:sz w:val="14"/>
     </w:rPr>
   </w:style>
-  <w:style w:type="character" w:styleId="FootnoteReference">
+  <w:style w:type="character" w:styleId="Fodnotehenvisning">
     <w:name w:val="footnote reference"/>
-    <w:basedOn w:val="DefaultParagraphFont"/>
+    <w:basedOn w:val="Standardskrifttypeiafsnit"/>
     <w:semiHidden/>
     <w:rsid w:val="00385113"/>
     <w:rPr>
       <w:vertAlign w:val="superscript"/>
     </w:rPr>
   </w:style>
-  <w:style w:type="paragraph" w:styleId="FootnoteText">
+  <w:style w:type="paragraph" w:styleId="Fodnotetekst">
     <w:name w:val="footnote text"/>
-    <w:basedOn w:val="BodyText"/>
+    <w:basedOn w:val="Brdtekst"/>
     <w:semiHidden/>
     <w:rsid w:val="00385113"/>
     <w:pPr>
@@ -8670,9 +8616,9 @@
       <w:sz w:val="16"/>
     </w:rPr>
   </w:style>
-  <w:style w:type="paragraph" w:styleId="Header">
+  <w:style w:type="paragraph" w:styleId="Sidehoved">
     <w:name w:val="header"/>
-    <w:basedOn w:val="BodyText"/>
+    <w:basedOn w:val="Brdtekst"/>
     <w:rsid w:val="00385113"/>
     <w:pPr>
       <w:widowControl w:val="0"/>
@@ -8686,21 +8632,21 @@
       <w:jc w:val="left"/>
     </w:pPr>
   </w:style>
-  <w:style w:type="character" w:styleId="HTMLAcronym">
+  <w:style w:type="character" w:styleId="HTML-akronym">
     <w:name w:val="HTML Acronym"/>
-    <w:basedOn w:val="DefaultParagraphFont"/>
+    <w:basedOn w:val="Standardskrifttypeiafsnit"/>
     <w:semiHidden/>
     <w:rsid w:val="00385113"/>
   </w:style>
-  <w:style w:type="paragraph" w:styleId="HTMLAddress">
+  <w:style w:type="paragraph" w:styleId="HTML-adresse">
     <w:name w:val="HTML Address"/>
     <w:basedOn w:val="Normal"/>
     <w:semiHidden/>
     <w:rsid w:val="00385113"/>
   </w:style>
-  <w:style w:type="character" w:styleId="HTMLCite">
+  <w:style w:type="character" w:styleId="HTML-citat">
     <w:name w:val="HTML Cite"/>
-    <w:basedOn w:val="DefaultParagraphFont"/>
+    <w:basedOn w:val="Standardskrifttypeiafsnit"/>
     <w:semiHidden/>
     <w:rsid w:val="00385113"/>
     <w:rPr>
@@ -8708,9 +8654,9 @@
       <w:iCs w:val="0"/>
     </w:rPr>
   </w:style>
-  <w:style w:type="character" w:styleId="HTMLCode">
+  <w:style w:type="character" w:styleId="HTML-kode">
     <w:name w:val="HTML Code"/>
-    <w:basedOn w:val="DefaultParagraphFont"/>
+    <w:basedOn w:val="Standardskrifttypeiafsnit"/>
     <w:semiHidden/>
     <w:rsid w:val="00385113"/>
     <w:rPr>
@@ -8719,9 +8665,9 @@
       <w:szCs w:val="24"/>
     </w:rPr>
   </w:style>
-  <w:style w:type="character" w:styleId="HTMLDefinition">
+  <w:style w:type="character" w:styleId="HTML-definition">
     <w:name w:val="HTML Definition"/>
-    <w:basedOn w:val="DefaultParagraphFont"/>
+    <w:basedOn w:val="Standardskrifttypeiafsnit"/>
     <w:semiHidden/>
     <w:rsid w:val="00385113"/>
     <w:rPr>
@@ -8729,9 +8675,9 @@
       <w:iCs w:val="0"/>
     </w:rPr>
   </w:style>
-  <w:style w:type="character" w:styleId="HTMLKeyboard">
+  <w:style w:type="character" w:styleId="HTML-tastatur">
     <w:name w:val="HTML Keyboard"/>
-    <w:basedOn w:val="DefaultParagraphFont"/>
+    <w:basedOn w:val="Standardskrifttypeiafsnit"/>
     <w:semiHidden/>
     <w:rsid w:val="00385113"/>
     <w:rPr>
@@ -8740,24 +8686,24 @@
       <w:szCs w:val="24"/>
     </w:rPr>
   </w:style>
-  <w:style w:type="paragraph" w:styleId="HTMLPreformatted">
+  <w:style w:type="paragraph" w:styleId="FormateretHTML">
     <w:name w:val="HTML Preformatted"/>
     <w:basedOn w:val="Normal"/>
     <w:semiHidden/>
     <w:rsid w:val="00385113"/>
   </w:style>
-  <w:style w:type="character" w:styleId="HTMLSample">
+  <w:style w:type="character" w:styleId="HTML-eksempel">
     <w:name w:val="HTML Sample"/>
-    <w:basedOn w:val="DefaultParagraphFont"/>
+    <w:basedOn w:val="Standardskrifttypeiafsnit"/>
     <w:semiHidden/>
     <w:rsid w:val="00385113"/>
     <w:rPr>
       <w:rFonts w:cs="Times New Roman"/>
     </w:rPr>
   </w:style>
-  <w:style w:type="character" w:styleId="HTMLTypewriter">
+  <w:style w:type="character" w:styleId="HTML-skrivemaskine">
     <w:name w:val="HTML Typewriter"/>
-    <w:basedOn w:val="DefaultParagraphFont"/>
+    <w:basedOn w:val="Standardskrifttypeiafsnit"/>
     <w:semiHidden/>
     <w:rsid w:val="00385113"/>
     <w:rPr>
@@ -8766,9 +8712,9 @@
       <w:szCs w:val="24"/>
     </w:rPr>
   </w:style>
-  <w:style w:type="character" w:styleId="HTMLVariable">
+  <w:style w:type="character" w:styleId="HTML-variabel">
     <w:name w:val="HTML Variable"/>
-    <w:basedOn w:val="DefaultParagraphFont"/>
+    <w:basedOn w:val="Standardskrifttypeiafsnit"/>
     <w:semiHidden/>
     <w:rsid w:val="00385113"/>
     <w:rPr>
@@ -8778,7 +8724,7 @@
   </w:style>
   <w:style w:type="character" w:styleId="Hyperlink">
     <w:name w:val="Hyperlink"/>
-    <w:basedOn w:val="DefaultParagraphFont"/>
+    <w:basedOn w:val="Standardskrifttypeiafsnit"/>
     <w:uiPriority w:val="99"/>
     <w:rsid w:val="00385113"/>
     <w:rPr>
@@ -8786,115 +8732,115 @@
       <w:u w:val="single"/>
     </w:rPr>
   </w:style>
-  <w:style w:type="paragraph" w:styleId="Index1">
+  <w:style w:type="paragraph" w:styleId="Indeks1">
     <w:name w:val="index 1"/>
     <w:basedOn w:val="Normal"/>
     <w:next w:val="Normal"/>
     <w:semiHidden/>
     <w:rsid w:val="00385113"/>
   </w:style>
-  <w:style w:type="paragraph" w:styleId="Index2">
+  <w:style w:type="paragraph" w:styleId="Indeks2">
     <w:name w:val="index 2"/>
     <w:basedOn w:val="Normal"/>
     <w:next w:val="Normal"/>
     <w:semiHidden/>
     <w:rsid w:val="00385113"/>
   </w:style>
-  <w:style w:type="paragraph" w:styleId="Index3">
+  <w:style w:type="paragraph" w:styleId="Indeks3">
     <w:name w:val="index 3"/>
     <w:basedOn w:val="Normal"/>
     <w:next w:val="Normal"/>
     <w:semiHidden/>
     <w:rsid w:val="00385113"/>
   </w:style>
-  <w:style w:type="paragraph" w:styleId="Index4">
+  <w:style w:type="paragraph" w:styleId="Indeks4">
     <w:name w:val="index 4"/>
     <w:basedOn w:val="Normal"/>
     <w:next w:val="Normal"/>
     <w:semiHidden/>
     <w:rsid w:val="00385113"/>
   </w:style>
-  <w:style w:type="paragraph" w:styleId="Index5">
+  <w:style w:type="paragraph" w:styleId="Indeks5">
     <w:name w:val="index 5"/>
     <w:basedOn w:val="Normal"/>
     <w:next w:val="Normal"/>
     <w:semiHidden/>
     <w:rsid w:val="00385113"/>
   </w:style>
-  <w:style w:type="paragraph" w:styleId="Index6">
+  <w:style w:type="paragraph" w:styleId="Indeks6">
     <w:name w:val="index 6"/>
     <w:basedOn w:val="Normal"/>
     <w:next w:val="Normal"/>
     <w:semiHidden/>
     <w:rsid w:val="00385113"/>
   </w:style>
-  <w:style w:type="paragraph" w:styleId="Index7">
+  <w:style w:type="paragraph" w:styleId="Indeks7">
     <w:name w:val="index 7"/>
     <w:basedOn w:val="Normal"/>
     <w:next w:val="Normal"/>
     <w:semiHidden/>
     <w:rsid w:val="00385113"/>
   </w:style>
-  <w:style w:type="paragraph" w:styleId="Index8">
+  <w:style w:type="paragraph" w:styleId="Indeks8">
     <w:name w:val="index 8"/>
     <w:basedOn w:val="Normal"/>
     <w:next w:val="Normal"/>
     <w:semiHidden/>
     <w:rsid w:val="00385113"/>
   </w:style>
-  <w:style w:type="paragraph" w:styleId="Index9">
+  <w:style w:type="paragraph" w:styleId="Indeks9">
     <w:name w:val="index 9"/>
     <w:basedOn w:val="Normal"/>
     <w:next w:val="Normal"/>
     <w:semiHidden/>
     <w:rsid w:val="00385113"/>
   </w:style>
-  <w:style w:type="paragraph" w:styleId="IndexHeading">
+  <w:style w:type="paragraph" w:styleId="Indeksoverskrift">
     <w:name w:val="index heading"/>
-    <w:basedOn w:val="TOCHeading"/>
-    <w:next w:val="Index1"/>
+    <w:basedOn w:val="Overskrift"/>
+    <w:next w:val="Indeks1"/>
     <w:semiHidden/>
     <w:rsid w:val="00385113"/>
   </w:style>
-  <w:style w:type="character" w:styleId="LineNumber">
+  <w:style w:type="character" w:styleId="Linjenummer">
     <w:name w:val="line number"/>
-    <w:basedOn w:val="DefaultParagraphFont"/>
+    <w:basedOn w:val="Standardskrifttypeiafsnit"/>
     <w:semiHidden/>
     <w:rsid w:val="00385113"/>
   </w:style>
-  <w:style w:type="paragraph" w:styleId="List">
+  <w:style w:type="paragraph" w:styleId="Opstilling">
     <w:name w:val="List"/>
     <w:basedOn w:val="Normal"/>
     <w:semiHidden/>
     <w:rsid w:val="00385113"/>
   </w:style>
-  <w:style w:type="paragraph" w:styleId="List2">
+  <w:style w:type="paragraph" w:styleId="Opstilling2">
     <w:name w:val="List 2"/>
     <w:basedOn w:val="Normal"/>
     <w:semiHidden/>
     <w:rsid w:val="00385113"/>
   </w:style>
-  <w:style w:type="paragraph" w:styleId="List3">
+  <w:style w:type="paragraph" w:styleId="Opstilling3">
     <w:name w:val="List 3"/>
     <w:basedOn w:val="Normal"/>
     <w:semiHidden/>
     <w:rsid w:val="00385113"/>
   </w:style>
-  <w:style w:type="paragraph" w:styleId="List4">
+  <w:style w:type="paragraph" w:styleId="Opstilling4">
     <w:name w:val="List 4"/>
     <w:basedOn w:val="Normal"/>
     <w:semiHidden/>
     <w:rsid w:val="00385113"/>
   </w:style>
-  <w:style w:type="paragraph" w:styleId="List5">
+  <w:style w:type="paragraph" w:styleId="Opstilling5">
     <w:name w:val="List 5"/>
     <w:basedOn w:val="Normal"/>
     <w:semiHidden/>
     <w:rsid w:val="00385113"/>
   </w:style>
-  <w:style w:type="paragraph" w:styleId="ListBullet">
+  <w:style w:type="paragraph" w:styleId="Opstilling-punkttegn">
     <w:name w:val="List Bullet"/>
-    <w:basedOn w:val="BodyText"/>
+    <w:basedOn w:val="Brdtekst"/>
     <w:qFormat/>
     <w:rsid w:val="00385113"/>
     <w:pPr>
@@ -8908,9 +8854,9 @@
       </w:tabs>
     </w:pPr>
   </w:style>
-  <w:style w:type="paragraph" w:styleId="ListBullet2">
+  <w:style w:type="paragraph" w:styleId="Opstilling-punkttegn2">
     <w:name w:val="List Bullet 2"/>
-    <w:basedOn w:val="BodyText"/>
+    <w:basedOn w:val="Brdtekst"/>
     <w:rsid w:val="00385113"/>
     <w:pPr>
       <w:numPr>
@@ -8924,9 +8870,9 @@
       </w:tabs>
     </w:pPr>
   </w:style>
-  <w:style w:type="paragraph" w:styleId="ListBullet3">
+  <w:style w:type="paragraph" w:styleId="Opstilling-punkttegn3">
     <w:name w:val="List Bullet 3"/>
-    <w:basedOn w:val="BodyText"/>
+    <w:basedOn w:val="Brdtekst"/>
     <w:rsid w:val="00385113"/>
     <w:pPr>
       <w:numPr>
@@ -8940,9 +8886,9 @@
       </w:tabs>
     </w:pPr>
   </w:style>
-  <w:style w:type="paragraph" w:styleId="ListBullet4">
+  <w:style w:type="paragraph" w:styleId="Opstilling-punkttegn4">
     <w:name w:val="List Bullet 4"/>
-    <w:basedOn w:val="BodyText"/>
+    <w:basedOn w:val="Brdtekst"/>
     <w:semiHidden/>
     <w:rsid w:val="00385113"/>
     <w:pPr>
@@ -8957,9 +8903,9 @@
       </w:tabs>
     </w:pPr>
   </w:style>
-  <w:style w:type="paragraph" w:styleId="ListBullet5">
+  <w:style w:type="paragraph" w:styleId="Opstilling-punkttegn5">
     <w:name w:val="List Bullet 5"/>
-    <w:basedOn w:val="BodyText"/>
+    <w:basedOn w:val="Brdtekst"/>
     <w:semiHidden/>
     <w:rsid w:val="00385113"/>
     <w:pPr>
@@ -8975,39 +8921,39 @@
       </w:tabs>
     </w:pPr>
   </w:style>
-  <w:style w:type="paragraph" w:styleId="ListContinue">
+  <w:style w:type="paragraph" w:styleId="Opstilling-forts">
     <w:name w:val="List Continue"/>
     <w:basedOn w:val="Normal"/>
     <w:semiHidden/>
     <w:rsid w:val="00385113"/>
   </w:style>
-  <w:style w:type="paragraph" w:styleId="ListContinue2">
+  <w:style w:type="paragraph" w:styleId="Opstilling-forts2">
     <w:name w:val="List Continue 2"/>
     <w:basedOn w:val="Normal"/>
     <w:semiHidden/>
     <w:rsid w:val="00385113"/>
   </w:style>
-  <w:style w:type="paragraph" w:styleId="ListContinue3">
+  <w:style w:type="paragraph" w:styleId="Opstilling-forts3">
     <w:name w:val="List Continue 3"/>
     <w:basedOn w:val="Normal"/>
     <w:semiHidden/>
     <w:rsid w:val="00385113"/>
   </w:style>
-  <w:style w:type="paragraph" w:styleId="ListContinue4">
+  <w:style w:type="paragraph" w:styleId="Opstilling-forts4">
     <w:name w:val="List Continue 4"/>
     <w:basedOn w:val="Normal"/>
     <w:semiHidden/>
     <w:rsid w:val="00385113"/>
   </w:style>
-  <w:style w:type="paragraph" w:styleId="ListContinue5">
+  <w:style w:type="paragraph" w:styleId="Opstilling-forts5">
     <w:name w:val="List Continue 5"/>
     <w:basedOn w:val="Normal"/>
     <w:semiHidden/>
     <w:rsid w:val="00385113"/>
   </w:style>
-  <w:style w:type="paragraph" w:styleId="ListNumber">
+  <w:style w:type="paragraph" w:styleId="Opstilling-talellerbogst">
     <w:name w:val="List Number"/>
-    <w:basedOn w:val="BodyText"/>
+    <w:basedOn w:val="Brdtekst"/>
     <w:qFormat/>
     <w:rsid w:val="00385113"/>
     <w:pPr>
@@ -9021,9 +8967,9 @@
       </w:tabs>
     </w:pPr>
   </w:style>
-  <w:style w:type="paragraph" w:styleId="ListNumber2">
+  <w:style w:type="paragraph" w:styleId="Opstilling-talellerbogst2">
     <w:name w:val="List Number 2"/>
-    <w:basedOn w:val="BodyText"/>
+    <w:basedOn w:val="Brdtekst"/>
     <w:rsid w:val="00385113"/>
     <w:pPr>
       <w:numPr>
@@ -9037,9 +8983,9 @@
       </w:tabs>
     </w:pPr>
   </w:style>
-  <w:style w:type="paragraph" w:styleId="ListNumber3">
+  <w:style w:type="paragraph" w:styleId="Opstilling-talellerbogst3">
     <w:name w:val="List Number 3"/>
-    <w:basedOn w:val="BodyText"/>
+    <w:basedOn w:val="Brdtekst"/>
     <w:semiHidden/>
     <w:rsid w:val="00385113"/>
     <w:pPr>
@@ -9054,9 +9000,9 @@
       </w:tabs>
     </w:pPr>
   </w:style>
-  <w:style w:type="paragraph" w:styleId="ListNumber4">
+  <w:style w:type="paragraph" w:styleId="Opstilling-talellerbogst4">
     <w:name w:val="List Number 4"/>
-    <w:basedOn w:val="BodyText"/>
+    <w:basedOn w:val="Brdtekst"/>
     <w:semiHidden/>
     <w:rsid w:val="00385113"/>
     <w:pPr>
@@ -9071,9 +9017,9 @@
       </w:tabs>
     </w:pPr>
   </w:style>
-  <w:style w:type="paragraph" w:styleId="ListNumber5">
+  <w:style w:type="paragraph" w:styleId="Opstilling-talellerbogst5">
     <w:name w:val="List Number 5"/>
-    <w:basedOn w:val="BodyText"/>
+    <w:basedOn w:val="Brdtekst"/>
     <w:semiHidden/>
     <w:rsid w:val="00385113"/>
     <w:pPr>
@@ -9089,7 +9035,7 @@
       </w:tabs>
     </w:pPr>
   </w:style>
-  <w:style w:type="paragraph" w:styleId="MacroText">
+  <w:style w:type="paragraph" w:styleId="Makrotekst">
     <w:name w:val="macro"/>
     <w:semiHidden/>
     <w:rsid w:val="00385113"/>
@@ -9111,7 +9057,7 @@
       <w:lang w:val="en-GB" w:eastAsia="en-US"/>
     </w:rPr>
   </w:style>
-  <w:style w:type="paragraph" w:styleId="MessageHeader">
+  <w:style w:type="paragraph" w:styleId="Brevhoved">
     <w:name w:val="Message Header"/>
     <w:basedOn w:val="Normal"/>
     <w:semiHidden/>
@@ -9123,37 +9069,37 @@
     <w:semiHidden/>
     <w:rsid w:val="00385113"/>
   </w:style>
-  <w:style w:type="paragraph" w:styleId="NormalIndent">
+  <w:style w:type="paragraph" w:styleId="Normalindrykning">
     <w:name w:val="Normal Indent"/>
     <w:basedOn w:val="Normal"/>
     <w:semiHidden/>
     <w:rsid w:val="00385113"/>
   </w:style>
-  <w:style w:type="paragraph" w:styleId="NoteHeading">
+  <w:style w:type="paragraph" w:styleId="Noteoverskrift">
     <w:name w:val="Note Heading"/>
     <w:basedOn w:val="Normal"/>
     <w:next w:val="Normal"/>
     <w:semiHidden/>
     <w:rsid w:val="00385113"/>
   </w:style>
-  <w:style w:type="character" w:styleId="PageNumber">
+  <w:style w:type="character" w:styleId="Sidetal">
     <w:name w:val="page number"/>
-    <w:basedOn w:val="DefaultParagraphFont"/>
+    <w:basedOn w:val="Standardskrifttypeiafsnit"/>
     <w:rsid w:val="00385113"/>
     <w:rPr>
       <w:sz w:val="18"/>
     </w:rPr>
   </w:style>
-  <w:style w:type="paragraph" w:styleId="PlainText">
+  <w:style w:type="paragraph" w:styleId="Almindeligtekst">
     <w:name w:val="Plain Text"/>
     <w:basedOn w:val="Normal"/>
     <w:semiHidden/>
     <w:rsid w:val="00385113"/>
   </w:style>
-  <w:style w:type="paragraph" w:styleId="Salutation">
+  <w:style w:type="paragraph" w:styleId="Starthilsen">
     <w:name w:val="Salutation"/>
-    <w:basedOn w:val="BodyText"/>
-    <w:next w:val="BodyText"/>
+    <w:basedOn w:val="Brdtekst"/>
+    <w:next w:val="Brdtekst"/>
     <w:semiHidden/>
     <w:rsid w:val="00385113"/>
     <w:pPr>
@@ -9162,9 +9108,9 @@
       <w:spacing w:after="240"/>
     </w:pPr>
   </w:style>
-  <w:style w:type="paragraph" w:styleId="Signature">
+  <w:style w:type="paragraph" w:styleId="Underskrift">
     <w:name w:val="Signature"/>
-    <w:basedOn w:val="BodyText"/>
+    <w:basedOn w:val="Brdtekst"/>
     <w:next w:val="SignatureSublines"/>
     <w:rsid w:val="00016837"/>
     <w:pPr>
@@ -9173,19 +9119,19 @@
       <w:jc w:val="left"/>
     </w:pPr>
   </w:style>
-  <w:style w:type="character" w:styleId="Strong">
+  <w:style w:type="character" w:styleId="Strk">
     <w:name w:val="Strong"/>
-    <w:basedOn w:val="DefaultParagraphFont"/>
+    <w:basedOn w:val="Standardskrifttypeiafsnit"/>
     <w:rsid w:val="00385113"/>
     <w:rPr>
       <w:b w:val="0"/>
       <w:bCs w:val="0"/>
     </w:rPr>
   </w:style>
-  <w:style w:type="paragraph" w:styleId="Subtitle">
+  <w:style w:type="paragraph" w:styleId="Undertitel">
     <w:name w:val="Subtitle"/>
-    <w:basedOn w:val="Title"/>
-    <w:next w:val="BodyText"/>
+    <w:basedOn w:val="Titel"/>
+    <w:next w:val="Brdtekst"/>
     <w:rsid w:val="00385113"/>
     <w:pPr>
       <w:spacing w:before="180"/>
@@ -9196,24 +9142,24 @@
       <w:sz w:val="24"/>
     </w:rPr>
   </w:style>
-  <w:style w:type="paragraph" w:styleId="TableofAuthorities">
+  <w:style w:type="paragraph" w:styleId="Citatsamling">
     <w:name w:val="table of authorities"/>
     <w:basedOn w:val="Normal"/>
     <w:next w:val="Normal"/>
     <w:semiHidden/>
     <w:rsid w:val="00385113"/>
   </w:style>
-  <w:style w:type="paragraph" w:styleId="TableofFigures">
+  <w:style w:type="paragraph" w:styleId="Listeoverfigurer">
     <w:name w:val="table of figures"/>
     <w:basedOn w:val="Normal"/>
     <w:next w:val="Normal"/>
     <w:semiHidden/>
     <w:rsid w:val="00385113"/>
   </w:style>
-  <w:style w:type="paragraph" w:styleId="Title">
+  <w:style w:type="paragraph" w:styleId="Titel">
     <w:name w:val="Title"/>
-    <w:basedOn w:val="BodyText"/>
-    <w:next w:val="BodyText"/>
+    <w:basedOn w:val="Brdtekst"/>
+    <w:next w:val="Brdtekst"/>
     <w:rsid w:val="00385113"/>
     <w:pPr>
       <w:keepNext/>
@@ -9233,17 +9179,17 @@
       <w:sz w:val="34"/>
     </w:rPr>
   </w:style>
-  <w:style w:type="paragraph" w:styleId="TOAHeading">
+  <w:style w:type="paragraph" w:styleId="Citatoverskrift">
     <w:name w:val="toa heading"/>
     <w:basedOn w:val="Normal"/>
     <w:next w:val="Normal"/>
     <w:semiHidden/>
     <w:rsid w:val="00385113"/>
   </w:style>
-  <w:style w:type="paragraph" w:styleId="TOC1">
+  <w:style w:type="paragraph" w:styleId="Indholdsfortegnelse1">
     <w:name w:val="toc 1"/>
-    <w:basedOn w:val="BodyText"/>
-    <w:next w:val="BodyText"/>
+    <w:basedOn w:val="Brdtekst"/>
+    <w:next w:val="Brdtekst"/>
     <w:uiPriority w:val="39"/>
     <w:rsid w:val="0094015E"/>
     <w:pPr>
@@ -9264,10 +9210,10 @@
       <w:b/>
     </w:rPr>
   </w:style>
-  <w:style w:type="paragraph" w:styleId="TOC2">
+  <w:style w:type="paragraph" w:styleId="Indholdsfortegnelse2">
     <w:name w:val="toc 2"/>
-    <w:basedOn w:val="TOC1"/>
-    <w:next w:val="BodyText"/>
+    <w:basedOn w:val="Indholdsfortegnelse1"/>
+    <w:next w:val="Brdtekst"/>
     <w:uiPriority w:val="39"/>
     <w:rsid w:val="0094015E"/>
     <w:pPr>
@@ -9278,34 +9224,34 @@
       <w:b w:val="0"/>
     </w:rPr>
   </w:style>
-  <w:style w:type="paragraph" w:styleId="TOC3">
+  <w:style w:type="paragraph" w:styleId="Indholdsfortegnelse3">
     <w:name w:val="toc 3"/>
-    <w:basedOn w:val="TOC2"/>
-    <w:next w:val="BodyText"/>
+    <w:basedOn w:val="Indholdsfortegnelse2"/>
+    <w:next w:val="Brdtekst"/>
     <w:rsid w:val="00556BA7"/>
   </w:style>
-  <w:style w:type="paragraph" w:styleId="TOC4">
+  <w:style w:type="paragraph" w:styleId="Indholdsfortegnelse4">
     <w:name w:val="toc 4"/>
-    <w:basedOn w:val="TOC3"/>
-    <w:next w:val="BodyText"/>
+    <w:basedOn w:val="Indholdsfortegnelse3"/>
+    <w:next w:val="Brdtekst"/>
     <w:semiHidden/>
     <w:rsid w:val="00E43AD7"/>
   </w:style>
-  <w:style w:type="paragraph" w:styleId="TOC5">
+  <w:style w:type="paragraph" w:styleId="Indholdsfortegnelse5">
     <w:name w:val="toc 5"/>
-    <w:basedOn w:val="TOC3"/>
-    <w:next w:val="BodyText"/>
+    <w:basedOn w:val="Indholdsfortegnelse3"/>
+    <w:next w:val="Brdtekst"/>
     <w:semiHidden/>
     <w:rsid w:val="00B6052C"/>
   </w:style>
-  <w:style w:type="paragraph" w:styleId="TOC6">
+  <w:style w:type="paragraph" w:styleId="Indholdsfortegnelse6">
     <w:name w:val="toc 6"/>
-    <w:basedOn w:val="TOC5"/>
-    <w:next w:val="BodyText"/>
+    <w:basedOn w:val="Indholdsfortegnelse5"/>
+    <w:next w:val="Brdtekst"/>
     <w:semiHidden/>
     <w:rsid w:val="00B6052C"/>
   </w:style>
-  <w:style w:type="paragraph" w:styleId="TOC7">
+  <w:style w:type="paragraph" w:styleId="Indholdsfortegnelse7">
     <w:name w:val="toc 7"/>
     <w:basedOn w:val="Normal"/>
     <w:next w:val="Normal"/>
@@ -9317,7 +9263,7 @@
       </w:tabs>
     </w:pPr>
   </w:style>
-  <w:style w:type="paragraph" w:styleId="TOC8">
+  <w:style w:type="paragraph" w:styleId="Indholdsfortegnelse8">
     <w:name w:val="toc 8"/>
     <w:basedOn w:val="Normal"/>
     <w:next w:val="Normal"/>
@@ -9329,16 +9275,16 @@
       </w:tabs>
     </w:pPr>
   </w:style>
-  <w:style w:type="paragraph" w:styleId="TOC9">
+  <w:style w:type="paragraph" w:styleId="Indholdsfortegnelse9">
     <w:name w:val="toc 9"/>
-    <w:basedOn w:val="TOC1"/>
+    <w:basedOn w:val="Indholdsfortegnelse1"/>
     <w:next w:val="Normal"/>
     <w:semiHidden/>
     <w:rsid w:val="00385113"/>
   </w:style>
   <w:style w:type="numbering" w:styleId="111111">
     <w:name w:val="Outline List 2"/>
-    <w:basedOn w:val="NoList"/>
+    <w:basedOn w:val="Ingenoversigt"/>
     <w:semiHidden/>
     <w:rsid w:val="00D31682"/>
     <w:pPr>
@@ -9349,7 +9295,7 @@
   </w:style>
   <w:style w:type="numbering" w:styleId="1ai">
     <w:name w:val="Outline List 1"/>
-    <w:basedOn w:val="NoList"/>
+    <w:basedOn w:val="Ingenoversigt"/>
     <w:semiHidden/>
     <w:rsid w:val="00D31682"/>
     <w:pPr>
@@ -9358,9 +9304,9 @@
       </w:numPr>
     </w:pPr>
   </w:style>
-  <w:style w:type="numbering" w:styleId="ArticleSection">
+  <w:style w:type="numbering" w:styleId="ArtikelSektion">
     <w:name w:val="Outline List 3"/>
-    <w:basedOn w:val="NoList"/>
+    <w:basedOn w:val="Ingenoversigt"/>
     <w:semiHidden/>
     <w:rsid w:val="00D31682"/>
     <w:pPr>
@@ -9369,9 +9315,9 @@
       </w:numPr>
     </w:pPr>
   </w:style>
-  <w:style w:type="table" w:styleId="Table3Deffects1">
+  <w:style w:type="table" w:styleId="Tabel-3D-effekter1">
     <w:name w:val="Table 3D effects 1"/>
-    <w:basedOn w:val="TableNormal"/>
+    <w:basedOn w:val="Tabel-Normal"/>
     <w:semiHidden/>
     <w:rsid w:val="00D31682"/>
     <w:rPr>
@@ -9488,9 +9434,9 @@
       </w:tcPr>
     </w:tblStylePr>
   </w:style>
-  <w:style w:type="table" w:styleId="Table3Deffects2">
+  <w:style w:type="table" w:styleId="Tabel-3D-effekter2">
     <w:name w:val="Table 3D effects 2"/>
-    <w:basedOn w:val="TableNormal"/>
+    <w:basedOn w:val="Tabel-Normal"/>
     <w:semiHidden/>
     <w:rsid w:val="00D31682"/>
     <w:rPr>
@@ -9571,9 +9517,9 @@
       </w:tcPr>
     </w:tblStylePr>
   </w:style>
-  <w:style w:type="table" w:styleId="Table3Deffects3">
+  <w:style w:type="table" w:styleId="Tabel-3D-effekter3">
     <w:name w:val="Table 3D effects 3"/>
-    <w:basedOn w:val="TableNormal"/>
+    <w:basedOn w:val="Tabel-Normal"/>
     <w:semiHidden/>
     <w:rsid w:val="00D31682"/>
     <w:rPr>
@@ -9670,9 +9616,9 @@
       </w:tcPr>
     </w:tblStylePr>
   </w:style>
-  <w:style w:type="table" w:styleId="TableClassic1">
+  <w:style w:type="table" w:styleId="Tabel-Klassisk1">
     <w:name w:val="Table Classic 1"/>
-    <w:basedOn w:val="TableNormal"/>
+    <w:basedOn w:val="Tabel-Normal"/>
     <w:semiHidden/>
     <w:rsid w:val="00D31682"/>
     <w:rPr>
@@ -9762,9 +9708,9 @@
       </w:tcPr>
     </w:tblStylePr>
   </w:style>
-  <w:style w:type="table" w:styleId="TableClassic2">
+  <w:style w:type="table" w:styleId="Tabel-Klassisk2">
     <w:name w:val="Table Classic 2"/>
-    <w:basedOn w:val="TableNormal"/>
+    <w:basedOn w:val="Tabel-Normal"/>
     <w:semiHidden/>
     <w:rsid w:val="00D31682"/>
     <w:rPr>
@@ -9862,9 +9808,9 @@
       </w:tcPr>
     </w:tblStylePr>
   </w:style>
-  <w:style w:type="table" w:styleId="TableClassic3">
+  <w:style w:type="table" w:styleId="Tabel-Klassisk3">
     <w:name w:val="Table Classic 3"/>
-    <w:basedOn w:val="TableNormal"/>
+    <w:basedOn w:val="Tabel-Normal"/>
     <w:semiHidden/>
     <w:rsid w:val="00D31682"/>
     <w:rPr>
@@ -9937,9 +9883,9 @@
       </w:tcPr>
     </w:tblStylePr>
   </w:style>
-  <w:style w:type="table" w:styleId="TableClassic4">
+  <w:style w:type="table" w:styleId="Tabel-Klassisk4">
     <w:name w:val="Table Classic 4"/>
-    <w:basedOn w:val="TableNormal"/>
+    <w:basedOn w:val="Tabel-Normal"/>
     <w:semiHidden/>
     <w:rsid w:val="00D31682"/>
     <w:rPr>
@@ -10036,9 +9982,9 @@
       </w:tcPr>
     </w:tblStylePr>
   </w:style>
-  <w:style w:type="table" w:styleId="TableColorful1">
+  <w:style w:type="table" w:styleId="Tabel-Farvet1">
     <w:name w:val="Table Colorful 1"/>
-    <w:basedOn w:val="TableNormal"/>
+    <w:basedOn w:val="Tabel-Normal"/>
     <w:semiHidden/>
     <w:rsid w:val="00D31682"/>
     <w:rPr>
@@ -10123,9 +10069,9 @@
       </w:tcPr>
     </w:tblStylePr>
   </w:style>
-  <w:style w:type="table" w:styleId="TableColorful2">
+  <w:style w:type="table" w:styleId="Tabel-Farvet2">
     <w:name w:val="Table Colorful 2"/>
-    <w:basedOn w:val="TableNormal"/>
+    <w:basedOn w:val="Tabel-Normal"/>
     <w:semiHidden/>
     <w:rsid w:val="00D31682"/>
     <w:rPr>
@@ -10207,9 +10153,9 @@
       </w:tcPr>
     </w:tblStylePr>
   </w:style>
-  <w:style w:type="table" w:styleId="TableColorful3">
+  <w:style w:type="table" w:styleId="Tabel-Farvet3">
     <w:name w:val="Table Colorful 3"/>
-    <w:basedOn w:val="TableNormal"/>
+    <w:basedOn w:val="Tabel-Normal"/>
     <w:semiHidden/>
     <w:rsid w:val="00D31682"/>
     <w:rPr>
@@ -10275,9 +10221,9 @@
       </w:tcPr>
     </w:tblStylePr>
   </w:style>
-  <w:style w:type="table" w:styleId="TableColumns1">
+  <w:style w:type="table" w:styleId="Tabel-Kolonner1">
     <w:name w:val="Table Columns 1"/>
-    <w:basedOn w:val="TableNormal"/>
+    <w:basedOn w:val="Tabel-Normal"/>
     <w:semiHidden/>
     <w:rsid w:val="00D31682"/>
     <w:rPr>
@@ -10399,9 +10345,9 @@
       </w:tcPr>
     </w:tblStylePr>
   </w:style>
-  <w:style w:type="table" w:styleId="TableColumns2">
+  <w:style w:type="table" w:styleId="Tabel-Kolonner2">
     <w:name w:val="Table Columns 2"/>
-    <w:basedOn w:val="TableNormal"/>
+    <w:basedOn w:val="Tabel-Normal"/>
     <w:semiHidden/>
     <w:rsid w:val="00D31682"/>
     <w:rPr>
@@ -10517,9 +10463,9 @@
       </w:tcPr>
     </w:tblStylePr>
   </w:style>
-  <w:style w:type="table" w:styleId="TableColumns3">
+  <w:style w:type="table" w:styleId="Tabel-Kolonner3">
     <w:name w:val="Table Columns 3"/>
-    <w:basedOn w:val="TableNormal"/>
+    <w:basedOn w:val="Tabel-Normal"/>
     <w:semiHidden/>
     <w:rsid w:val="00D31682"/>
     <w:rPr>
@@ -10629,9 +10575,9 @@
       </w:tcPr>
     </w:tblStylePr>
   </w:style>
-  <w:style w:type="table" w:styleId="TableColumns4">
+  <w:style w:type="table" w:styleId="Tabel-Kolonner4">
     <w:name w:val="Table Columns 4"/>
-    <w:basedOn w:val="TableNormal"/>
+    <w:basedOn w:val="Tabel-Normal"/>
     <w:semiHidden/>
     <w:rsid w:val="00D31682"/>
     <w:rPr>
@@ -10707,9 +10653,9 @@
       </w:tcPr>
     </w:tblStylePr>
   </w:style>
-  <w:style w:type="table" w:styleId="TableColumns5">
+  <w:style w:type="table" w:styleId="Tabel-Kolonner5">
     <w:name w:val="Table Columns 5"/>
-    <w:basedOn w:val="TableNormal"/>
+    <w:basedOn w:val="Tabel-Normal"/>
     <w:semiHidden/>
     <w:rsid w:val="00D31682"/>
     <w:rPr>
@@ -10805,9 +10751,9 @@
       </w:rPr>
     </w:tblStylePr>
   </w:style>
-  <w:style w:type="table" w:styleId="TableContemporary">
+  <w:style w:type="table" w:styleId="Tabel-Moderne">
     <w:name w:val="Table Contemporary"/>
-    <w:basedOn w:val="TableNormal"/>
+    <w:basedOn w:val="Tabel-Normal"/>
     <w:semiHidden/>
     <w:rsid w:val="00D31682"/>
     <w:rPr>
@@ -10871,9 +10817,9 @@
       </w:tcPr>
     </w:tblStylePr>
   </w:style>
-  <w:style w:type="table" w:styleId="TableElegant">
+  <w:style w:type="table" w:styleId="Tabel-Elegant">
     <w:name w:val="Table Elegant"/>
-    <w:basedOn w:val="TableNormal"/>
+    <w:basedOn w:val="Tabel-Normal"/>
     <w:semiHidden/>
     <w:rsid w:val="00D31682"/>
     <w:rPr>
@@ -10915,9 +10861,9 @@
       </w:tcPr>
     </w:tblStylePr>
   </w:style>
-  <w:style w:type="table" w:styleId="TableGrid">
+  <w:style w:type="table" w:styleId="Tabel-Gitter">
     <w:name w:val="Table Grid"/>
-    <w:basedOn w:val="TableNormal"/>
+    <w:basedOn w:val="Tabel-Normal"/>
     <w:rsid w:val="00D31682"/>
     <w:rPr>
       <w:sz w:val="24"/>
@@ -10942,9 +10888,9 @@
       </w:tblCellMar>
     </w:tblPr>
   </w:style>
-  <w:style w:type="table" w:styleId="TableGrid1">
+  <w:style w:type="table" w:styleId="Tabel-Gitter1">
     <w:name w:val="Table Grid 1"/>
-    <w:basedOn w:val="TableNormal"/>
+    <w:basedOn w:val="Tabel-Normal"/>
     <w:semiHidden/>
     <w:rsid w:val="00D31682"/>
     <w:rPr>
@@ -10999,9 +10945,9 @@
       </w:tcPr>
     </w:tblStylePr>
   </w:style>
-  <w:style w:type="table" w:styleId="TableGrid2">
+  <w:style w:type="table" w:styleId="Tabel-Gitter2">
     <w:name w:val="Table Grid 2"/>
-    <w:basedOn w:val="TableNormal"/>
+    <w:basedOn w:val="Tabel-Normal"/>
     <w:semiHidden/>
     <w:rsid w:val="00D31682"/>
     <w:rPr>
@@ -11079,9 +11025,9 @@
       </w:tcPr>
     </w:tblStylePr>
   </w:style>
-  <w:style w:type="table" w:styleId="TableGrid3">
+  <w:style w:type="table" w:styleId="Tabel-Gitter3">
     <w:name w:val="Table Grid 3"/>
-    <w:basedOn w:val="TableNormal"/>
+    <w:basedOn w:val="Tabel-Normal"/>
     <w:semiHidden/>
     <w:rsid w:val="00D31682"/>
     <w:rPr>
@@ -11146,9 +11092,9 @@
       </w:tcPr>
     </w:tblStylePr>
   </w:style>
-  <w:style w:type="table" w:styleId="TableGrid4">
+  <w:style w:type="table" w:styleId="Tabel-Gitter4">
     <w:name w:val="Table Grid 4"/>
-    <w:basedOn w:val="TableNormal"/>
+    <w:basedOn w:val="Tabel-Normal"/>
     <w:semiHidden/>
     <w:rsid w:val="00D31682"/>
     <w:rPr>
@@ -11219,9 +11165,9 @@
       </w:tcPr>
     </w:tblStylePr>
   </w:style>
-  <w:style w:type="table" w:styleId="TableGrid5">
+  <w:style w:type="table" w:styleId="Tabel-Gitter5">
     <w:name w:val="Table Grid 5"/>
-    <w:basedOn w:val="TableNormal"/>
+    <w:basedOn w:val="Tabel-Normal"/>
     <w:semiHidden/>
     <w:rsid w:val="00D31682"/>
     <w:rPr>
@@ -11295,9 +11241,9 @@
       </w:tcPr>
     </w:tblStylePr>
   </w:style>
-  <w:style w:type="table" w:styleId="TableGrid6">
+  <w:style w:type="table" w:styleId="Tabel-Gitter6">
     <w:name w:val="Table Grid 6"/>
-    <w:basedOn w:val="TableNormal"/>
+    <w:basedOn w:val="Tabel-Normal"/>
     <w:semiHidden/>
     <w:rsid w:val="00D31682"/>
     <w:rPr>
@@ -11374,9 +11320,9 @@
       </w:tcPr>
     </w:tblStylePr>
   </w:style>
-  <w:style w:type="table" w:styleId="TableGrid7">
+  <w:style w:type="table" w:styleId="Tabel-Gitter7">
     <w:name w:val="Table Grid 7"/>
-    <w:basedOn w:val="TableNormal"/>
+    <w:basedOn w:val="Tabel-Normal"/>
     <w:semiHidden/>
     <w:rsid w:val="00D31682"/>
     <w:rPr>
@@ -11468,9 +11414,9 @@
       </w:tcPr>
     </w:tblStylePr>
   </w:style>
-  <w:style w:type="table" w:styleId="TableGrid8">
+  <w:style w:type="table" w:styleId="Tabel-Gitter8">
     <w:name w:val="Table Grid 8"/>
-    <w:basedOn w:val="TableNormal"/>
+    <w:basedOn w:val="Tabel-Normal"/>
     <w:semiHidden/>
     <w:rsid w:val="00D31682"/>
     <w:rPr>
@@ -11542,9 +11488,9 @@
       </w:tcPr>
     </w:tblStylePr>
   </w:style>
-  <w:style w:type="table" w:styleId="TableList1">
+  <w:style w:type="table" w:styleId="Tabel-Liste1">
     <w:name w:val="Table List 1"/>
-    <w:basedOn w:val="TableNormal"/>
+    <w:basedOn w:val="Tabel-Normal"/>
     <w:semiHidden/>
     <w:rsid w:val="00D31682"/>
     <w:rPr>
@@ -11635,9 +11581,9 @@
       </w:tcPr>
     </w:tblStylePr>
   </w:style>
-  <w:style w:type="table" w:styleId="TableList2">
+  <w:style w:type="table" w:styleId="Tabel-Liste2">
     <w:name w:val="Table List 2"/>
-    <w:basedOn w:val="TableNormal"/>
+    <w:basedOn w:val="Tabel-Normal"/>
     <w:semiHidden/>
     <w:rsid w:val="00D31682"/>
     <w:rPr>
@@ -11723,9 +11669,9 @@
       </w:tcPr>
     </w:tblStylePr>
   </w:style>
-  <w:style w:type="table" w:styleId="TableList3">
+  <w:style w:type="table" w:styleId="Tabel-Liste3">
     <w:name w:val="Table List 3"/>
-    <w:basedOn w:val="TableNormal"/>
+    <w:basedOn w:val="Tabel-Normal"/>
     <w:semiHidden/>
     <w:rsid w:val="00D31682"/>
     <w:rPr>
@@ -11790,9 +11736,9 @@
       </w:tcPr>
     </w:tblStylePr>
   </w:style>
-  <w:style w:type="table" w:styleId="TableList4">
+  <w:style w:type="table" w:styleId="Tabel-Liste4">
     <w:name w:val="Table List 4"/>
-    <w:basedOn w:val="TableNormal"/>
+    <w:basedOn w:val="Tabel-Normal"/>
     <w:semiHidden/>
     <w:rsid w:val="00D31682"/>
     <w:rPr>
@@ -11836,9 +11782,9 @@
       </w:tcPr>
     </w:tblStylePr>
   </w:style>
-  <w:style w:type="table" w:styleId="TableList5">
+  <w:style w:type="table" w:styleId="Tabel-Liste5">
     <w:name w:val="Table List 5"/>
-    <w:basedOn w:val="TableNormal"/>
+    <w:basedOn w:val="Tabel-Normal"/>
     <w:semiHidden/>
     <w:rsid w:val="00D31682"/>
     <w:rPr>
@@ -11893,9 +11839,9 @@
       </w:tcPr>
     </w:tblStylePr>
   </w:style>
-  <w:style w:type="table" w:styleId="TableList6">
+  <w:style w:type="table" w:styleId="Tabel-Liste6">
     <w:name w:val="Table List 6"/>
-    <w:basedOn w:val="TableNormal"/>
+    <w:basedOn w:val="Tabel-Normal"/>
     <w:semiHidden/>
     <w:rsid w:val="00D31682"/>
     <w:rPr>
@@ -11961,9 +11907,9 @@
       </w:tcPr>
     </w:tblStylePr>
   </w:style>
-  <w:style w:type="table" w:styleId="TableList7">
+  <w:style w:type="table" w:styleId="Tabel-Liste7">
     <w:name w:val="Table List 7"/>
-    <w:basedOn w:val="TableNormal"/>
+    <w:basedOn w:val="Tabel-Normal"/>
     <w:semiHidden/>
     <w:rsid w:val="00D31682"/>
     <w:rPr>
@@ -12067,9 +12013,9 @@
       </w:tcPr>
     </w:tblStylePr>
   </w:style>
-  <w:style w:type="table" w:styleId="TableList8">
+  <w:style w:type="table" w:styleId="Tabel-Liste8">
     <w:name w:val="Table List 8"/>
-    <w:basedOn w:val="TableNormal"/>
+    <w:basedOn w:val="Tabel-Normal"/>
     <w:semiHidden/>
     <w:rsid w:val="00D31682"/>
     <w:rPr>
@@ -12175,9 +12121,9 @@
       </w:tcPr>
     </w:tblStylePr>
   </w:style>
-  <w:style w:type="table" w:styleId="TableProfessional">
+  <w:style w:type="table" w:styleId="Tabel-Professionel">
     <w:name w:val="Table Professional"/>
-    <w:basedOn w:val="TableNormal"/>
+    <w:basedOn w:val="Tabel-Normal"/>
     <w:semiHidden/>
     <w:rsid w:val="00D31682"/>
     <w:rPr>
@@ -12221,9 +12167,9 @@
       </w:tcPr>
     </w:tblStylePr>
   </w:style>
-  <w:style w:type="table" w:styleId="TableSimple1">
+  <w:style w:type="table" w:styleId="Tabel-Enkelt1">
     <w:name w:val="Table Simple 1"/>
-    <w:basedOn w:val="TableNormal"/>
+    <w:basedOn w:val="Tabel-Normal"/>
     <w:semiHidden/>
     <w:rsid w:val="00D31682"/>
     <w:rPr>
@@ -12268,9 +12214,9 @@
       </w:tcPr>
     </w:tblStylePr>
   </w:style>
-  <w:style w:type="table" w:styleId="TableSimple2">
+  <w:style w:type="table" w:styleId="Tabel-Enkelt2">
     <w:name w:val="Table Simple 2"/>
-    <w:basedOn w:val="TableNormal"/>
+    <w:basedOn w:val="Tabel-Normal"/>
     <w:semiHidden/>
     <w:rsid w:val="00D31682"/>
     <w:rPr>
@@ -12373,9 +12319,9 @@
       </w:tcPr>
     </w:tblStylePr>
   </w:style>
-  <w:style w:type="table" w:styleId="TableSimple3">
+  <w:style w:type="table" w:styleId="Tabel-Enkelt3">
     <w:name w:val="Table Simple 3"/>
-    <w:basedOn w:val="TableNormal"/>
+    <w:basedOn w:val="Tabel-Normal"/>
     <w:semiHidden/>
     <w:rsid w:val="00D31682"/>
     <w:rPr>
@@ -12417,9 +12363,9 @@
       </w:tcPr>
     </w:tblStylePr>
   </w:style>
-  <w:style w:type="table" w:styleId="TableSubtle1">
+  <w:style w:type="table" w:styleId="Tabel-Hrfin1">
     <w:name w:val="Table Subtle 1"/>
-    <w:basedOn w:val="TableNormal"/>
+    <w:basedOn w:val="Tabel-Normal"/>
     <w:semiHidden/>
     <w:rsid w:val="00D31682"/>
     <w:rPr>
@@ -12517,9 +12463,9 @@
       </w:tcPr>
     </w:tblStylePr>
   </w:style>
-  <w:style w:type="table" w:styleId="TableSubtle2">
+  <w:style w:type="table" w:styleId="Tabel-Hrfin2">
     <w:name w:val="Table Subtle 2"/>
-    <w:basedOn w:val="TableNormal"/>
+    <w:basedOn w:val="Tabel-Normal"/>
     <w:semiHidden/>
     <w:rsid w:val="00D31682"/>
     <w:rPr>
@@ -12609,9 +12555,9 @@
       </w:tcPr>
     </w:tblStylePr>
   </w:style>
-  <w:style w:type="table" w:styleId="TableTheme">
+  <w:style w:type="table" w:styleId="Tabel-Tema">
     <w:name w:val="Table Theme"/>
-    <w:basedOn w:val="TableNormal"/>
+    <w:basedOn w:val="Tabel-Normal"/>
     <w:semiHidden/>
     <w:rsid w:val="00D31682"/>
     <w:rPr>
@@ -12637,9 +12583,9 @@
       </w:tblCellMar>
     </w:tblPr>
   </w:style>
-  <w:style w:type="table" w:styleId="TableWeb1">
+  <w:style w:type="table" w:styleId="Tabel-Web1">
     <w:name w:val="Table Web 1"/>
-    <w:basedOn w:val="TableNormal"/>
+    <w:basedOn w:val="Tabel-Normal"/>
     <w:semiHidden/>
     <w:rsid w:val="00D31682"/>
     <w:rPr>
@@ -12684,9 +12630,9 @@
       </w:tcPr>
     </w:tblStylePr>
   </w:style>
-  <w:style w:type="table" w:styleId="TableWeb2">
+  <w:style w:type="table" w:styleId="Tabel-Web2">
     <w:name w:val="Table Web 2"/>
-    <w:basedOn w:val="TableNormal"/>
+    <w:basedOn w:val="Tabel-Normal"/>
     <w:semiHidden/>
     <w:rsid w:val="00D31682"/>
     <w:rPr>
@@ -12731,9 +12677,9 @@
       </w:tcPr>
     </w:tblStylePr>
   </w:style>
-  <w:style w:type="table" w:styleId="TableWeb3">
+  <w:style w:type="table" w:styleId="Tabel-Web3">
     <w:name w:val="Table Web 3"/>
-    <w:basedOn w:val="TableNormal"/>
+    <w:basedOn w:val="Tabel-Normal"/>
     <w:semiHidden/>
     <w:rsid w:val="00D31682"/>
     <w:rPr>
@@ -12780,8 +12726,8 @@
   </w:style>
   <w:style w:type="paragraph" w:customStyle="1" w:styleId="HeadingBold">
     <w:name w:val="Heading Bold"/>
-    <w:basedOn w:val="BodyText"/>
-    <w:next w:val="BodyText"/>
+    <w:basedOn w:val="Brdtekst"/>
+    <w:next w:val="Brdtekst"/>
     <w:rsid w:val="00D31682"/>
     <w:pPr>
       <w:keepNext/>
@@ -12793,7 +12739,7 @@
   </w:style>
   <w:style w:type="paragraph" w:customStyle="1" w:styleId="BodyTextHanging">
     <w:name w:val="Body Text Hanging"/>
-    <w:basedOn w:val="BodyText"/>
+    <w:basedOn w:val="Brdtekst"/>
     <w:rsid w:val="00D31682"/>
     <w:pPr>
       <w:tabs>
@@ -12818,7 +12764,7 @@
   </w:style>
   <w:style w:type="paragraph" w:customStyle="1" w:styleId="Table">
     <w:name w:val="Table"/>
-    <w:basedOn w:val="BodyText"/>
+    <w:basedOn w:val="Brdtekst"/>
     <w:qFormat/>
     <w:rsid w:val="00D31682"/>
     <w:pPr>
@@ -12924,8 +12870,8 @@
   </w:style>
   <w:style w:type="paragraph" w:customStyle="1" w:styleId="Illustration">
     <w:name w:val="Illustration"/>
-    <w:basedOn w:val="BodyText"/>
-    <w:next w:val="Caption"/>
+    <w:basedOn w:val="Brdtekst"/>
+    <w:next w:val="Billedtekst"/>
     <w:rsid w:val="00D31682"/>
     <w:pPr>
       <w:keepNext/>
@@ -12935,17 +12881,17 @@
   </w:style>
   <w:style w:type="paragraph" w:customStyle="1" w:styleId="SpecialComment">
     <w:name w:val="Special Comment"/>
-    <w:basedOn w:val="BodyText"/>
-    <w:next w:val="BodyText"/>
+    <w:basedOn w:val="Brdtekst"/>
+    <w:next w:val="Brdtekst"/>
     <w:rsid w:val="00AF1B26"/>
     <w:pPr>
       <w:shd w:val="clear" w:color="auto" w:fill="D8E3F0"/>
     </w:pPr>
   </w:style>
-  <w:style w:type="paragraph" w:styleId="TOCHeading">
+  <w:style w:type="paragraph" w:styleId="Overskrift">
     <w:name w:val="TOC Heading"/>
-    <w:basedOn w:val="Title"/>
-    <w:next w:val="BodyText"/>
+    <w:basedOn w:val="Titel"/>
+    <w:next w:val="Brdtekst"/>
     <w:rsid w:val="00A02926"/>
     <w:pPr>
       <w:pageBreakBefore/>
@@ -12957,7 +12903,7 @@
   </w:style>
   <w:style w:type="paragraph" w:customStyle="1" w:styleId="Code">
     <w:name w:val="Code"/>
-    <w:basedOn w:val="BodyText"/>
+    <w:basedOn w:val="Brdtekst"/>
     <w:rsid w:val="00D31682"/>
     <w:pPr>
       <w:keepLines/>
@@ -12972,7 +12918,7 @@
   </w:style>
   <w:style w:type="paragraph" w:customStyle="1" w:styleId="Address">
     <w:name w:val="Address"/>
-    <w:basedOn w:val="BodyText"/>
+    <w:basedOn w:val="Brdtekst"/>
     <w:rsid w:val="00646D0A"/>
     <w:pPr>
       <w:keepNext/>
@@ -12987,8 +12933,8 @@
   </w:style>
   <w:style w:type="paragraph" w:customStyle="1" w:styleId="Subject">
     <w:name w:val="Subject"/>
-    <w:basedOn w:val="BodyText"/>
-    <w:next w:val="BodyText"/>
+    <w:basedOn w:val="Brdtekst"/>
+    <w:next w:val="Brdtekst"/>
     <w:rsid w:val="00016837"/>
     <w:pPr>
       <w:keepNext/>
@@ -13003,7 +12949,7 @@
   </w:style>
   <w:style w:type="paragraph" w:customStyle="1" w:styleId="CopyTo">
     <w:name w:val="Copy To"/>
-    <w:basedOn w:val="BodyText"/>
+    <w:basedOn w:val="Brdtekst"/>
     <w:next w:val="Enclosures"/>
     <w:rsid w:val="00D31682"/>
     <w:pPr>
@@ -13024,7 +12970,7 @@
   </w:style>
   <w:style w:type="paragraph" w:customStyle="1" w:styleId="Enclosures">
     <w:name w:val="Enclosures"/>
-    <w:basedOn w:val="BodyText"/>
+    <w:basedOn w:val="Brdtekst"/>
     <w:rsid w:val="00D31682"/>
     <w:pPr>
       <w:tabs>
@@ -13044,7 +12990,7 @@
   </w:style>
   <w:style w:type="paragraph" w:customStyle="1" w:styleId="Letterhead">
     <w:name w:val="Letterhead"/>
-    <w:basedOn w:val="Footer"/>
+    <w:basedOn w:val="Sidefod"/>
     <w:rsid w:val="00191048"/>
     <w:pPr>
       <w:framePr w:w="3402" w:wrap="around" w:vAnchor="page" w:hAnchor="page" w:xAlign="right" w:yAlign="bottom" w:anchorLock="1"/>
@@ -13057,7 +13003,7 @@
   </w:style>
   <w:style w:type="paragraph" w:customStyle="1" w:styleId="LetterDate">
     <w:name w:val="Letter Date"/>
-    <w:basedOn w:val="BodyText"/>
+    <w:basedOn w:val="Brdtekst"/>
     <w:rsid w:val="00B1480E"/>
     <w:pPr>
       <w:spacing w:after="0"/>
@@ -13075,7 +13021,7 @@
   </w:style>
   <w:style w:type="paragraph" w:customStyle="1" w:styleId="Appendix-Heading1">
     <w:name w:val="Appendix - Heading 1"/>
-    <w:next w:val="BodyText"/>
+    <w:next w:val="Brdtekst"/>
     <w:rsid w:val="00E40258"/>
     <w:pPr>
       <w:keepNext/>
@@ -13098,7 +13044,7 @@
   </w:style>
   <w:style w:type="paragraph" w:customStyle="1" w:styleId="Appendix-Heading2">
     <w:name w:val="Appendix - Heading 2"/>
-    <w:next w:val="BodyText"/>
+    <w:next w:val="Brdtekst"/>
     <w:rsid w:val="000C0DB0"/>
     <w:pPr>
       <w:keepNext/>
@@ -13124,7 +13070,7 @@
   </w:style>
   <w:style w:type="paragraph" w:customStyle="1" w:styleId="Appendix-Heading3">
     <w:name w:val="Appendix - Heading 3"/>
-    <w:next w:val="BodyText"/>
+    <w:next w:val="Brdtekst"/>
     <w:rsid w:val="000C0DB0"/>
     <w:pPr>
       <w:keepNext/>
@@ -13150,7 +13096,7 @@
   </w:style>
   <w:style w:type="paragraph" w:customStyle="1" w:styleId="Appendix-Heading4">
     <w:name w:val="Appendix - Heading 4"/>
-    <w:next w:val="BodyText"/>
+    <w:next w:val="Brdtekst"/>
     <w:rsid w:val="000C0DB0"/>
     <w:pPr>
       <w:keepNext/>
@@ -13176,7 +13122,7 @@
   </w:style>
   <w:style w:type="character" w:customStyle="1" w:styleId="Courier">
     <w:name w:val="Courier"/>
-    <w:basedOn w:val="DefaultParagraphFont"/>
+    <w:basedOn w:val="Standardskrifttypeiafsnit"/>
     <w:rsid w:val="00D31682"/>
     <w:rPr>
       <w:rFonts w:ascii="Courier New" w:hAnsi="Courier New" w:cs="Courier New"/>
@@ -13186,12 +13132,12 @@
   </w:style>
   <w:style w:type="character" w:customStyle="1" w:styleId="RedFont">
     <w:name w:val="Red Font"/>
-    <w:basedOn w:val="DefaultParagraphFont"/>
+    <w:basedOn w:val="Standardskrifttypeiafsnit"/>
     <w:rsid w:val="00D31682"/>
   </w:style>
   <w:style w:type="paragraph" w:customStyle="1" w:styleId="Journal">
     <w:name w:val="Journal"/>
-    <w:basedOn w:val="Footer"/>
+    <w:basedOn w:val="Sidefod"/>
     <w:rsid w:val="00163056"/>
     <w:pPr>
       <w:framePr w:wrap="around" w:vAnchor="page" w:hAnchor="margin" w:yAlign="bottom" w:anchorLock="1"/>
@@ -13220,7 +13166,7 @@
   </w:style>
   <w:style w:type="paragraph" w:customStyle="1" w:styleId="SignatureSublines">
     <w:name w:val="Signature Sublines"/>
-    <w:basedOn w:val="Signature"/>
+    <w:basedOn w:val="Underskrift"/>
     <w:next w:val="CopyTo"/>
     <w:rsid w:val="00016837"/>
     <w:pPr>
@@ -13256,9 +13202,9 @@
       <w:spacing w:before="680" w:after="0"/>
     </w:pPr>
   </w:style>
-  <w:style w:type="character" w:styleId="IntenseEmphasis">
+  <w:style w:type="character" w:styleId="Kraftigfremhvning">
     <w:name w:val="Intense Emphasis"/>
-    <w:basedOn w:val="DefaultParagraphFont"/>
+    <w:basedOn w:val="Standardskrifttypeiafsnit"/>
     <w:uiPriority w:val="21"/>
     <w:rsid w:val="000A02C5"/>
     <w:rPr>
@@ -13271,7 +13217,7 @@
   </w:style>
   <w:style w:type="paragraph" w:customStyle="1" w:styleId="Copyright">
     <w:name w:val="Copyright"/>
-    <w:basedOn w:val="BodyText"/>
+    <w:basedOn w:val="Brdtekst"/>
     <w:link w:val="CopyrightChar"/>
     <w:rsid w:val="007E574F"/>
     <w:pPr>
@@ -13284,7 +13230,7 @@
   </w:style>
   <w:style w:type="paragraph" w:customStyle="1" w:styleId="InfoText">
     <w:name w:val="Info Text"/>
-    <w:basedOn w:val="BodyText"/>
+    <w:basedOn w:val="Brdtekst"/>
     <w:rsid w:val="001230FB"/>
     <w:pPr>
       <w:spacing w:after="0"/>
@@ -13294,10 +13240,10 @@
       <w:sz w:val="16"/>
     </w:rPr>
   </w:style>
-  <w:style w:type="character" w:customStyle="1" w:styleId="BodyTextChar">
-    <w:name w:val="Body Text Char"/>
-    <w:basedOn w:val="DefaultParagraphFont"/>
-    <w:link w:val="BodyText"/>
+  <w:style w:type="character" w:customStyle="1" w:styleId="BrdtekstTegn">
+    <w:name w:val="Brødtekst Tegn"/>
+    <w:basedOn w:val="Standardskrifttypeiafsnit"/>
+    <w:link w:val="Brdtekst"/>
     <w:rsid w:val="008174F1"/>
     <w:rPr>
       <w:kern w:val="20"/>
@@ -13307,7 +13253,7 @@
   </w:style>
   <w:style w:type="character" w:customStyle="1" w:styleId="CopyrightChar">
     <w:name w:val="Copyright Char"/>
-    <w:basedOn w:val="BodyTextChar"/>
+    <w:basedOn w:val="BrdtekstTegn"/>
     <w:link w:val="Copyright"/>
     <w:rsid w:val="008174F1"/>
     <w:rPr>
@@ -13317,7 +13263,7 @@
       <w:lang w:val="en-GB" w:eastAsia="en-US"/>
     </w:rPr>
   </w:style>
-  <w:style w:type="paragraph" w:styleId="Bibliography">
+  <w:style w:type="paragraph" w:styleId="Bibliografi">
     <w:name w:val="Bibliography"/>
     <w:basedOn w:val="Normal"/>
     <w:next w:val="Normal"/>
@@ -13326,9 +13272,9 @@
     <w:unhideWhenUsed/>
     <w:rsid w:val="00F87EA1"/>
   </w:style>
-  <w:style w:type="character" w:styleId="BookTitle">
+  <w:style w:type="character" w:styleId="Bogenstitel">
     <w:name w:val="Book Title"/>
-    <w:basedOn w:val="DefaultParagraphFont"/>
+    <w:basedOn w:val="Standardskrifttypeiafsnit"/>
     <w:uiPriority w:val="33"/>
     <w:rsid w:val="00F87EA1"/>
     <w:rPr>
@@ -13338,11 +13284,11 @@
       <w:spacing w:val="5"/>
     </w:rPr>
   </w:style>
-  <w:style w:type="paragraph" w:styleId="IntenseQuote">
+  <w:style w:type="paragraph" w:styleId="Strktcitat">
     <w:name w:val="Intense Quote"/>
     <w:basedOn w:val="Normal"/>
     <w:next w:val="Normal"/>
-    <w:link w:val="IntenseQuoteChar"/>
+    <w:link w:val="StrktcitatTegn"/>
     <w:uiPriority w:val="30"/>
     <w:rsid w:val="00F87EA1"/>
     <w:pPr>
@@ -13360,10 +13306,10 @@
       <w:color w:val="4F81BD" w:themeColor="accent1"/>
     </w:rPr>
   </w:style>
-  <w:style w:type="character" w:customStyle="1" w:styleId="IntenseQuoteChar">
-    <w:name w:val="Intense Quote Char"/>
-    <w:basedOn w:val="DefaultParagraphFont"/>
-    <w:link w:val="IntenseQuote"/>
+  <w:style w:type="character" w:customStyle="1" w:styleId="StrktcitatTegn">
+    <w:name w:val="Stærkt citat Tegn"/>
+    <w:basedOn w:val="Standardskrifttypeiafsnit"/>
+    <w:link w:val="Strktcitat"/>
     <w:uiPriority w:val="30"/>
     <w:rsid w:val="00F87EA1"/>
     <w:rPr>
@@ -13377,9 +13323,9 @@
       <w:lang w:val="en-GB" w:eastAsia="en-US"/>
     </w:rPr>
   </w:style>
-  <w:style w:type="character" w:styleId="IntenseReference">
+  <w:style w:type="character" w:styleId="Kraftighenvisning">
     <w:name w:val="Intense Reference"/>
-    <w:basedOn w:val="DefaultParagraphFont"/>
+    <w:basedOn w:val="Standardskrifttypeiafsnit"/>
     <w:uiPriority w:val="32"/>
     <w:rsid w:val="00F87EA1"/>
     <w:rPr>
@@ -13391,7 +13337,7 @@
       <w:u w:val="single"/>
     </w:rPr>
   </w:style>
-  <w:style w:type="paragraph" w:styleId="ListParagraph">
+  <w:style w:type="paragraph" w:styleId="Listeafsnit">
     <w:name w:val="List Paragraph"/>
     <w:basedOn w:val="Normal"/>
     <w:uiPriority w:val="34"/>
@@ -13402,7 +13348,7 @@
       <w:contextualSpacing/>
     </w:pPr>
   </w:style>
-  <w:style w:type="paragraph" w:styleId="NoSpacing">
+  <w:style w:type="paragraph" w:styleId="Ingenafstand">
     <w:name w:val="No Spacing"/>
     <w:uiPriority w:val="1"/>
     <w:rsid w:val="00F87EA1"/>
@@ -13415,9 +13361,9 @@
       <w:lang w:val="en-GB" w:eastAsia="en-US"/>
     </w:rPr>
   </w:style>
-  <w:style w:type="character" w:styleId="PlaceholderText">
+  <w:style w:type="character" w:styleId="Pladsholdertekst">
     <w:name w:val="Placeholder Text"/>
-    <w:basedOn w:val="DefaultParagraphFont"/>
+    <w:basedOn w:val="Standardskrifttypeiafsnit"/>
     <w:uiPriority w:val="99"/>
     <w:semiHidden/>
     <w:rsid w:val="00F87EA1"/>
@@ -13425,11 +13371,11 @@
       <w:color w:val="808080"/>
     </w:rPr>
   </w:style>
-  <w:style w:type="paragraph" w:styleId="Quote">
+  <w:style w:type="paragraph" w:styleId="Citat">
     <w:name w:val="Quote"/>
     <w:basedOn w:val="Normal"/>
     <w:next w:val="Normal"/>
-    <w:link w:val="QuoteChar"/>
+    <w:link w:val="CitatTegn"/>
     <w:uiPriority w:val="29"/>
     <w:rsid w:val="00F87EA1"/>
     <w:rPr>
@@ -13438,10 +13384,10 @@
       <w:color w:val="000000" w:themeColor="text1"/>
     </w:rPr>
   </w:style>
-  <w:style w:type="character" w:customStyle="1" w:styleId="QuoteChar">
-    <w:name w:val="Quote Char"/>
-    <w:basedOn w:val="DefaultParagraphFont"/>
-    <w:link w:val="Quote"/>
+  <w:style w:type="character" w:customStyle="1" w:styleId="CitatTegn">
+    <w:name w:val="Citat Tegn"/>
+    <w:basedOn w:val="Standardskrifttypeiafsnit"/>
+    <w:link w:val="Citat"/>
     <w:uiPriority w:val="29"/>
     <w:rsid w:val="00F87EA1"/>
     <w:rPr>
@@ -13453,9 +13399,9 @@
       <w:lang w:val="en-GB" w:eastAsia="en-US"/>
     </w:rPr>
   </w:style>
-  <w:style w:type="character" w:styleId="SubtleEmphasis">
+  <w:style w:type="character" w:styleId="Svagfremhvning">
     <w:name w:val="Subtle Emphasis"/>
-    <w:basedOn w:val="DefaultParagraphFont"/>
+    <w:basedOn w:val="Standardskrifttypeiafsnit"/>
     <w:uiPriority w:val="19"/>
     <w:rsid w:val="00F87EA1"/>
     <w:rPr>
@@ -13464,9 +13410,9 @@
       <w:color w:val="808080" w:themeColor="text1" w:themeTint="7F"/>
     </w:rPr>
   </w:style>
-  <w:style w:type="character" w:styleId="SubtleReference">
+  <w:style w:type="character" w:styleId="Svaghenvisning">
     <w:name w:val="Subtle Reference"/>
-    <w:basedOn w:val="DefaultParagraphFont"/>
+    <w:basedOn w:val="Standardskrifttypeiafsnit"/>
     <w:uiPriority w:val="31"/>
     <w:rsid w:val="00F87EA1"/>
     <w:rPr>
@@ -13477,7 +13423,7 @@
   </w:style>
   <w:style w:type="paragraph" w:customStyle="1" w:styleId="Bibliografi1">
     <w:name w:val="Bibliografi1"/>
-    <w:basedOn w:val="BodyText"/>
+    <w:basedOn w:val="Brdtekst"/>
     <w:rsid w:val="002D72B2"/>
     <w:pPr>
       <w:tabs>

--- a/documents/Requirement Specification/SystematicCaseRS.docx
+++ b/documents/Requirement Specification/SystematicCaseRS.docx
@@ -3131,6 +3131,38 @@
       </w:r>
     </w:p>
     <w:p>
+      <w:pPr>
+        <w:pStyle w:val="Overskrift2"/>
+        <w:rPr>
+          <w:lang w:val="en-US"/>
+        </w:rPr>
+      </w:pPr>
+      <w:r>
+        <w:rPr>
+          <w:lang w:val="en-US"/>
+        </w:rPr>
+        <w:t>L</w:t>
+      </w:r>
+      <w:r>
+        <w:rPr>
+          <w:lang w:val="en-US"/>
+        </w:rPr>
+        <w:t>egitimate stakeholder</w:t>
+      </w:r>
+      <w:r>
+        <w:rPr>
+          <w:lang w:val="en-US"/>
+        </w:rPr>
+        <w:t xml:space="preserve"> needs </w:t>
+      </w:r>
+      <w:r>
+        <w:rPr>
+          <w:lang w:val="en-US"/>
+        </w:rPr>
+        <w:t>(Anders)</w:t>
+      </w:r>
+    </w:p>
+    <w:p>
       <w:r>
         <w:t>Police</w:t>
       </w:r>
@@ -3556,6 +3588,7 @@
         <w:rPr>
           <w:i/>
         </w:rPr>
+        <w:lastRenderedPageBreak/>
         <w:t xml:space="preserve">Many tools and techniques can be used to elicit user requirements, such as marketing and technical questionnaires or surveys, focus groups, prototypes, and beta release of a product. Trade </w:t>
       </w:r>
       <w:r>
@@ -3563,15 +3596,7 @@
           <w:rFonts w:cs="Verdana"/>
           <w:i/>
         </w:rPr>
-        <w:t xml:space="preserve">off analysis </w:t>
-      </w:r>
-      <w:r>
-        <w:rPr>
-          <w:rFonts w:cs="Verdana"/>
-          <w:i/>
-        </w:rPr>
-        <w:lastRenderedPageBreak/>
-        <w:t xml:space="preserve">and simulation tools can also </w:t>
+        <w:t xml:space="preserve">off analysis and simulation tools can also </w:t>
       </w:r>
       <w:r>
         <w:rPr>
@@ -3743,7 +3768,11 @@
         <w:pStyle w:val="Brdtekst"/>
       </w:pPr>
       <w:r>
-        <w:t xml:space="preserve">The system might be even a bigger help for the people in the field, because they might experience “a hectic life” and they do not need to feel in command, but need to be commanded. The system will therefore help them filter the information based on their location. The sum of this analysis is three subsystems within the system of interest, which must be implemented be means of added technology. </w:t>
+        <w:t xml:space="preserve">The system might be even a bigger help for the people in the field, because they might experience “a hectic life” and they do not need to feel in command, but need to be commanded. The system will therefore help </w:t>
+      </w:r>
+      <w:r>
+        <w:lastRenderedPageBreak/>
+        <w:t xml:space="preserve">them filter the information based on their location. The sum of this analysis is three subsystems within the system of interest, which must be implemented be means of added technology. </w:t>
       </w:r>
     </w:p>
     <w:p>
@@ -3755,7 +3784,6 @@
         </w:numPr>
       </w:pPr>
       <w:r>
-        <w:lastRenderedPageBreak/>
         <w:t>Redundant communication interface to ensure information exchange between involved parties</w:t>
       </w:r>
     </w:p>
@@ -3798,105 +3826,25 @@
     <w:p>
       <w:pPr>
         <w:pStyle w:val="Brdtekst"/>
-        <w:rPr>
-          <w:lang w:val="en-US"/>
-        </w:rPr>
       </w:pPr>
       <w:r>
         <w:t>The development team has collected user requirements by means of questionnaires, interviews and by discussing the customer produced document in which they present their view on the problem. These investigations have lead to the build scenarios, which will help define the project requirements.</w:t>
       </w:r>
-    </w:p>
-    <w:p>
-      <w:pPr>
-        <w:pStyle w:val="Overskrift2"/>
-        <w:rPr>
-          <w:lang w:val="en-US"/>
-        </w:rPr>
-      </w:pPr>
-      <w:bookmarkStart w:id="9" w:name="_Toc271807837"/>
-      <w:r>
-        <w:rPr>
-          <w:lang w:val="en-US"/>
-        </w:rPr>
-        <w:t>Use cases / Build scenarios</w:t>
-      </w:r>
-      <w:bookmarkEnd w:id="9"/>
-      <w:r>
-        <w:rPr>
-          <w:lang w:val="en-US"/>
-        </w:rPr>
-        <w:t>(David)</w:t>
-      </w:r>
-    </w:p>
-    <w:p>
-      <w:pPr>
-        <w:pStyle w:val="Brdtekst"/>
-        <w:rPr>
-          <w:lang w:val="en-US"/>
-        </w:rPr>
-      </w:pPr>
-      <w:r>
-        <w:rPr>
-          <w:lang w:val="en-US"/>
-        </w:rPr>
-        <w:t xml:space="preserve">Build scenarios to define the concept documents; the range </w:t>
-      </w:r>
-      <w:r>
-        <w:rPr>
-          <w:lang w:val="en-US"/>
-        </w:rPr>
-        <w:t>of</w:t>
-      </w:r>
-      <w:r>
-        <w:rPr>
-          <w:lang w:val="en-US"/>
-        </w:rPr>
-        <w:t xml:space="preserve"> a</w:t>
-      </w:r>
-      <w:r>
-        <w:rPr>
-          <w:lang w:val="en-US"/>
-        </w:rPr>
-        <w:t xml:space="preserve">nticipated uses of system products; the intended </w:t>
-      </w:r>
-      <w:r>
-        <w:rPr>
-          <w:lang w:val="en-US"/>
-        </w:rPr>
-        <w:t>operational</w:t>
-      </w:r>
-      <w:r>
-        <w:rPr>
-          <w:lang w:val="en-US"/>
-        </w:rPr>
-        <w:t>environment; and interfacing systems, platforms, or</w:t>
-      </w:r>
-      <w:r>
-        <w:rPr>
-          <w:lang w:val="en-US"/>
-        </w:rPr>
-        <w:t xml:space="preserve"> products.</w:t>
-      </w:r>
-    </w:p>
-    <w:p>
-      <w:pPr>
-        <w:pStyle w:val="Overskrift1"/>
-      </w:pPr>
-      <w:bookmarkStart w:id="10" w:name="_Toc271807840"/>
+      <w:bookmarkStart w:id="9" w:name="_Toc271807840"/>
       <w:r>
         <w:rPr>
           <w:lang w:val="en-US"/>
         </w:rPr>
         <w:t>System solution constraints</w:t>
       </w:r>
-      <w:bookmarkEnd w:id="10"/>
+      <w:bookmarkEnd w:id="9"/>
       <w:r>
         <w:t>(Christian)</w:t>
       </w:r>
     </w:p>
     <w:p>
-      <w:bookmarkStart w:id="11" w:name="_Toc271807841"/>
-      <w:bookmarkStart w:id="12" w:name="_Toc271807842"/>
+      <w:bookmarkStart w:id="10" w:name="_Toc271807841"/>
+      <w:bookmarkStart w:id="11" w:name="_Toc271807842"/>
       <w:r>
         <w:t xml:space="preserve">The solution must conform to the SitaWare infrastructure and any associated standards. The development of the product is budgeted at </w:t>
       </w:r>
@@ -4017,7 +3965,7 @@
         <w:t>Verification Matrix</w:t>
       </w:r>
     </w:p>
-    <w:bookmarkEnd w:id="11"/>
+    <w:bookmarkEnd w:id="10"/>
     <w:p>
       <w:pPr>
         <w:rPr>
@@ -4109,10 +4057,9 @@
         <w:pStyle w:val="Overskrift1"/>
       </w:pPr>
       <w:r>
-        <w:lastRenderedPageBreak/>
         <w:t>Concept documents</w:t>
       </w:r>
-      <w:bookmarkEnd w:id="12"/>
+      <w:bookmarkEnd w:id="11"/>
       <w:r>
         <w:t xml:space="preserve"> (David)</w:t>
       </w:r>
@@ -4122,97 +4069,13 @@
         <w:pStyle w:val="Overskrift2"/>
       </w:pPr>
       <w:r>
-        <w:t>Concept of production</w:t>
+        <w:t>Concept of operation</w:t>
       </w:r>
     </w:p>
     <w:p>
       <w:pPr>
-        <w:pStyle w:val="Overskrift2"/>
-      </w:pPr>
-      <w:r>
-        <w:t>Concept of deployment</w:t>
-      </w:r>
-    </w:p>
-    <w:p>
-      <w:pPr>
-        <w:pStyle w:val="Overskrift2"/>
-      </w:pPr>
-      <w:r>
-        <w:t>Concept of operation</w:t>
-      </w:r>
-    </w:p>
-    <w:p>
-      <w:pPr>
-        <w:pStyle w:val="Overskrift2"/>
-      </w:pPr>
-      <w:r>
-        <w:t>Concept of support</w:t>
-      </w:r>
-    </w:p>
-    <w:p>
-      <w:pPr>
         <w:pStyle w:val="Brdtekst"/>
       </w:pPr>
-    </w:p>
-    <w:p>
-      <w:pPr>
-        <w:pStyle w:val="Overskrift1"/>
-      </w:pPr>
-      <w:bookmarkStart w:id="13" w:name="_Toc271807843"/>
-      <w:r>
-        <w:t>Requirements specification</w:t>
-      </w:r>
-      <w:bookmarkEnd w:id="13"/>
-    </w:p>
-    <w:p>
-      <w:pPr>
-        <w:pStyle w:val="Overskrift2"/>
-      </w:pPr>
-      <w:bookmarkStart w:id="14" w:name="_Toc271807844"/>
-      <w:r>
-        <w:t>Functional requirements</w:t>
-      </w:r>
-      <w:bookmarkEnd w:id="14"/>
-    </w:p>
-    <w:p>
-      <w:pPr>
-        <w:pStyle w:val="Overskrift2"/>
-      </w:pPr>
-      <w:bookmarkStart w:id="15" w:name="_Toc271807845"/>
-      <w:r>
-        <w:t>Non-functional requirements</w:t>
-      </w:r>
-      <w:bookmarkEnd w:id="15"/>
-    </w:p>
-    <w:p>
-      <w:pPr>
-        <w:pStyle w:val="Overskrift2"/>
-      </w:pPr>
-      <w:bookmarkStart w:id="16" w:name="_Toc271807846"/>
-      <w:r>
-        <w:t>Performance requirements</w:t>
-      </w:r>
-      <w:bookmarkEnd w:id="16"/>
-    </w:p>
-    <w:p>
-      <w:pPr>
-        <w:pStyle w:val="Overskrift1"/>
-      </w:pPr>
-      <w:bookmarkStart w:id="17" w:name="_Toc271807847"/>
-      <w:r>
-        <w:t>Architectural constraints</w:t>
-      </w:r>
-      <w:bookmarkEnd w:id="17"/>
-    </w:p>
-    <w:p>
-      <w:pPr>
-        <w:pStyle w:val="Overskrift1"/>
-      </w:pPr>
-      <w:bookmarkStart w:id="18" w:name="_Toc271807848"/>
-      <w:r>
-        <w:t>Verification strategy</w:t>
-      </w:r>
-      <w:bookmarkEnd w:id="18"/>
     </w:p>
     <w:p>
       <w:r>
@@ -4237,7 +4100,7 @@
           <w:szCs w:val="18"/>
         </w:rPr>
       </w:pPr>
-      <w:bookmarkStart w:id="19" w:name="Ref1"/>
+      <w:bookmarkStart w:id="12" w:name="Ref1"/>
       <w:r>
         <w:rPr>
           <w:rFonts w:ascii="Verdana" w:hAnsi="Verdana"/>
@@ -4246,7 +4109,7 @@
         </w:rPr>
         <w:t>(1)</w:t>
       </w:r>
-      <w:bookmarkEnd w:id="19"/>
+      <w:bookmarkEnd w:id="12"/>
       <w:r>
         <w:rPr>
           <w:rFonts w:ascii="Verdana" w:hAnsi="Verdana"/>
@@ -4305,696 +4168,6 @@
           <w:szCs w:val="18"/>
         </w:rPr>
         <w:t>2010</w:t>
-      </w:r>
-      <w:r>
-        <w:rPr>
-          <w:rFonts w:ascii="Verdana" w:hAnsi="Verdana"/>
-          <w:sz w:val="18"/>
-          <w:szCs w:val="18"/>
-        </w:rPr>
-        <w:t>.</w:t>
-      </w:r>
-    </w:p>
-    <w:p>
-      <w:pPr>
-        <w:pStyle w:val="Bibliografi1"/>
-        <w:rPr>
-          <w:rFonts w:ascii="Verdana" w:hAnsi="Verdana"/>
-          <w:sz w:val="18"/>
-          <w:szCs w:val="18"/>
-        </w:rPr>
-      </w:pPr>
-    </w:p>
-    <w:p>
-      <w:pPr>
-        <w:pStyle w:val="Bibliografi1"/>
-        <w:rPr>
-          <w:rFonts w:ascii="Verdana" w:hAnsi="Verdana"/>
-          <w:sz w:val="18"/>
-          <w:szCs w:val="18"/>
-        </w:rPr>
-      </w:pPr>
-      <w:r>
-        <w:rPr>
-          <w:rFonts w:ascii="Verdana" w:hAnsi="Verdana"/>
-          <w:sz w:val="18"/>
-          <w:szCs w:val="18"/>
-        </w:rPr>
-        <w:fldChar w:fldCharType="begin"/>
-      </w:r>
-      <w:r>
-        <w:rPr>
-          <w:rFonts w:ascii="Verdana" w:hAnsi="Verdana"/>
-          <w:sz w:val="18"/>
-          <w:szCs w:val="18"/>
-        </w:rPr>
-        <w:instrText>MACROBUTTON DoFieldClick [</w:instrText>
-      </w:r>
-      <w:r>
-        <w:rPr>
-          <w:rFonts w:ascii="Verdana" w:hAnsi="Verdana"/>
-          <w:b/>
-          <w:bCs/>
-          <w:sz w:val="18"/>
-          <w:szCs w:val="18"/>
-        </w:rPr>
-        <w:instrText>Last, First Name of Author</w:instrText>
-      </w:r>
-      <w:r>
-        <w:rPr>
-          <w:rFonts w:ascii="Verdana" w:hAnsi="Verdana"/>
-          <w:sz w:val="18"/>
-          <w:szCs w:val="18"/>
-        </w:rPr>
-        <w:instrText>]</w:instrText>
-      </w:r>
-      <w:r>
-        <w:rPr>
-          <w:rFonts w:ascii="Verdana" w:hAnsi="Verdana"/>
-          <w:sz w:val="18"/>
-          <w:szCs w:val="18"/>
-        </w:rPr>
-        <w:fldChar w:fldCharType="end"/>
-      </w:r>
-      <w:r>
-        <w:rPr>
-          <w:rFonts w:ascii="Verdana" w:hAnsi="Verdana"/>
-          <w:sz w:val="18"/>
-          <w:szCs w:val="18"/>
-        </w:rPr>
-        <w:t xml:space="preserve">. </w:t>
-      </w:r>
-      <w:r>
-        <w:rPr>
-          <w:rFonts w:ascii="Verdana" w:hAnsi="Verdana"/>
-          <w:i/>
-          <w:iCs/>
-          <w:sz w:val="18"/>
-          <w:szCs w:val="18"/>
-        </w:rPr>
-        <w:fldChar w:fldCharType="begin"/>
-      </w:r>
-      <w:r>
-        <w:rPr>
-          <w:rFonts w:ascii="Verdana" w:hAnsi="Verdana"/>
-          <w:i/>
-          <w:iCs/>
-          <w:sz w:val="18"/>
-          <w:szCs w:val="18"/>
-        </w:rPr>
-        <w:instrText>MACROBUTTON DoFieldClick [</w:instrText>
-      </w:r>
-      <w:r>
-        <w:rPr>
-          <w:rFonts w:ascii="Verdana" w:hAnsi="Verdana"/>
-          <w:b/>
-          <w:bCs/>
-          <w:i/>
-          <w:iCs/>
-          <w:sz w:val="18"/>
-          <w:szCs w:val="18"/>
-        </w:rPr>
-        <w:instrText>Title</w:instrText>
-      </w:r>
-      <w:r>
-        <w:rPr>
-          <w:rFonts w:ascii="Verdana" w:hAnsi="Verdana"/>
-          <w:i/>
-          <w:iCs/>
-          <w:sz w:val="18"/>
-          <w:szCs w:val="18"/>
-        </w:rPr>
-        <w:instrText>]</w:instrText>
-      </w:r>
-      <w:r>
-        <w:rPr>
-          <w:rFonts w:ascii="Verdana" w:hAnsi="Verdana"/>
-          <w:i/>
-          <w:iCs/>
-          <w:sz w:val="18"/>
-          <w:szCs w:val="18"/>
-        </w:rPr>
-        <w:fldChar w:fldCharType="end"/>
-      </w:r>
-      <w:r>
-        <w:rPr>
-          <w:rFonts w:ascii="Verdana" w:hAnsi="Verdana"/>
-          <w:sz w:val="18"/>
-          <w:szCs w:val="18"/>
-        </w:rPr>
-        <w:t xml:space="preserve">. </w:t>
-      </w:r>
-      <w:r>
-        <w:rPr>
-          <w:rFonts w:ascii="Verdana" w:hAnsi="Verdana"/>
-          <w:sz w:val="18"/>
-          <w:szCs w:val="18"/>
-        </w:rPr>
-        <w:fldChar w:fldCharType="begin"/>
-      </w:r>
-      <w:r>
-        <w:rPr>
-          <w:rFonts w:ascii="Verdana" w:hAnsi="Verdana"/>
-          <w:sz w:val="18"/>
-          <w:szCs w:val="18"/>
-        </w:rPr>
-        <w:instrText>MACROBUTTON DoFieldClick [</w:instrText>
-      </w:r>
-      <w:r>
-        <w:rPr>
-          <w:rFonts w:ascii="Verdana" w:hAnsi="Verdana"/>
-          <w:b/>
-          <w:bCs/>
-          <w:sz w:val="18"/>
-          <w:szCs w:val="18"/>
-        </w:rPr>
-        <w:instrText>Publisher</w:instrText>
-      </w:r>
-      <w:r>
-        <w:rPr>
-          <w:rFonts w:ascii="Verdana" w:hAnsi="Verdana"/>
-          <w:sz w:val="18"/>
-          <w:szCs w:val="18"/>
-        </w:rPr>
-        <w:instrText>]</w:instrText>
-      </w:r>
-      <w:r>
-        <w:rPr>
-          <w:rFonts w:ascii="Verdana" w:hAnsi="Verdana"/>
-          <w:sz w:val="18"/>
-          <w:szCs w:val="18"/>
-        </w:rPr>
-        <w:fldChar w:fldCharType="end"/>
-      </w:r>
-      <w:r>
-        <w:rPr>
-          <w:rFonts w:ascii="Verdana" w:hAnsi="Verdana"/>
-          <w:sz w:val="18"/>
-          <w:szCs w:val="18"/>
-        </w:rPr>
-        <w:t xml:space="preserve">, </w:t>
-      </w:r>
-      <w:r>
-        <w:rPr>
-          <w:rFonts w:ascii="Verdana" w:hAnsi="Verdana"/>
-          <w:sz w:val="18"/>
-          <w:szCs w:val="18"/>
-        </w:rPr>
-        <w:fldChar w:fldCharType="begin"/>
-      </w:r>
-      <w:r>
-        <w:rPr>
-          <w:rFonts w:ascii="Verdana" w:hAnsi="Verdana"/>
-          <w:sz w:val="18"/>
-          <w:szCs w:val="18"/>
-        </w:rPr>
-        <w:instrText>MACROBUTTON DoFieldClick [</w:instrText>
-      </w:r>
-      <w:r>
-        <w:rPr>
-          <w:rFonts w:ascii="Verdana" w:hAnsi="Verdana"/>
-          <w:b/>
-          <w:bCs/>
-          <w:sz w:val="18"/>
-          <w:szCs w:val="18"/>
-        </w:rPr>
-        <w:instrText>year of publication</w:instrText>
-      </w:r>
-      <w:r>
-        <w:rPr>
-          <w:rFonts w:ascii="Verdana" w:hAnsi="Verdana"/>
-          <w:sz w:val="18"/>
-          <w:szCs w:val="18"/>
-        </w:rPr>
-        <w:instrText>]</w:instrText>
-      </w:r>
-      <w:r>
-        <w:rPr>
-          <w:rFonts w:ascii="Verdana" w:hAnsi="Verdana"/>
-          <w:sz w:val="18"/>
-          <w:szCs w:val="18"/>
-        </w:rPr>
-        <w:fldChar w:fldCharType="end"/>
-      </w:r>
-      <w:r>
-        <w:rPr>
-          <w:rFonts w:ascii="Verdana" w:hAnsi="Verdana"/>
-          <w:sz w:val="18"/>
-          <w:szCs w:val="18"/>
-        </w:rPr>
-        <w:t>.</w:t>
-      </w:r>
-    </w:p>
-    <w:p>
-      <w:pPr>
-        <w:pStyle w:val="Bibliografi1"/>
-        <w:rPr>
-          <w:rFonts w:ascii="Verdana" w:hAnsi="Verdana"/>
-          <w:sz w:val="18"/>
-          <w:szCs w:val="18"/>
-        </w:rPr>
-      </w:pPr>
-    </w:p>
-    <w:p>
-      <w:pPr>
-        <w:pStyle w:val="Bibliografi1"/>
-        <w:rPr>
-          <w:rFonts w:ascii="Verdana" w:hAnsi="Verdana"/>
-          <w:sz w:val="18"/>
-          <w:szCs w:val="18"/>
-        </w:rPr>
-      </w:pPr>
-      <w:r>
-        <w:rPr>
-          <w:rFonts w:ascii="Verdana" w:hAnsi="Verdana"/>
-          <w:sz w:val="18"/>
-          <w:szCs w:val="18"/>
-        </w:rPr>
-        <w:fldChar w:fldCharType="begin"/>
-      </w:r>
-      <w:r>
-        <w:rPr>
-          <w:rFonts w:ascii="Verdana" w:hAnsi="Verdana"/>
-          <w:sz w:val="18"/>
-          <w:szCs w:val="18"/>
-        </w:rPr>
-        <w:instrText>MACROBUTTON DoFieldClick [</w:instrText>
-      </w:r>
-      <w:r>
-        <w:rPr>
-          <w:rFonts w:ascii="Verdana" w:hAnsi="Verdana"/>
-          <w:b/>
-          <w:bCs/>
-          <w:sz w:val="18"/>
-          <w:szCs w:val="18"/>
-        </w:rPr>
-        <w:instrText>Last, First Name of Author</w:instrText>
-      </w:r>
-      <w:r>
-        <w:rPr>
-          <w:rFonts w:ascii="Verdana" w:hAnsi="Verdana"/>
-          <w:sz w:val="18"/>
-          <w:szCs w:val="18"/>
-        </w:rPr>
-        <w:instrText>]</w:instrText>
-      </w:r>
-      <w:r>
-        <w:rPr>
-          <w:rFonts w:ascii="Verdana" w:hAnsi="Verdana"/>
-          <w:sz w:val="18"/>
-          <w:szCs w:val="18"/>
-        </w:rPr>
-        <w:fldChar w:fldCharType="end"/>
-      </w:r>
-      <w:r>
-        <w:rPr>
-          <w:rFonts w:ascii="Verdana" w:hAnsi="Verdana"/>
-          <w:sz w:val="18"/>
-          <w:szCs w:val="18"/>
-        </w:rPr>
-        <w:t xml:space="preserve">. </w:t>
-      </w:r>
-      <w:r>
-        <w:rPr>
-          <w:rFonts w:ascii="Verdana" w:hAnsi="Verdana"/>
-          <w:i/>
-          <w:iCs/>
-          <w:sz w:val="18"/>
-          <w:szCs w:val="18"/>
-        </w:rPr>
-        <w:fldChar w:fldCharType="begin"/>
-      </w:r>
-      <w:r>
-        <w:rPr>
-          <w:rFonts w:ascii="Verdana" w:hAnsi="Verdana"/>
-          <w:i/>
-          <w:iCs/>
-          <w:sz w:val="18"/>
-          <w:szCs w:val="18"/>
-        </w:rPr>
-        <w:instrText>MACROBUTTON DoFieldClick [</w:instrText>
-      </w:r>
-      <w:r>
-        <w:rPr>
-          <w:rFonts w:ascii="Verdana" w:hAnsi="Verdana"/>
-          <w:b/>
-          <w:bCs/>
-          <w:i/>
-          <w:iCs/>
-          <w:sz w:val="18"/>
-          <w:szCs w:val="18"/>
-        </w:rPr>
-        <w:instrText>Title</w:instrText>
-      </w:r>
-      <w:r>
-        <w:rPr>
-          <w:rFonts w:ascii="Verdana" w:hAnsi="Verdana"/>
-          <w:i/>
-          <w:iCs/>
-          <w:sz w:val="18"/>
-          <w:szCs w:val="18"/>
-        </w:rPr>
-        <w:instrText>]</w:instrText>
-      </w:r>
-      <w:r>
-        <w:rPr>
-          <w:rFonts w:ascii="Verdana" w:hAnsi="Verdana"/>
-          <w:i/>
-          <w:iCs/>
-          <w:sz w:val="18"/>
-          <w:szCs w:val="18"/>
-        </w:rPr>
-        <w:fldChar w:fldCharType="end"/>
-      </w:r>
-      <w:r>
-        <w:rPr>
-          <w:rFonts w:ascii="Verdana" w:hAnsi="Verdana"/>
-          <w:sz w:val="18"/>
-          <w:szCs w:val="18"/>
-        </w:rPr>
-        <w:t xml:space="preserve">. </w:t>
-      </w:r>
-      <w:r>
-        <w:rPr>
-          <w:rFonts w:ascii="Verdana" w:hAnsi="Verdana"/>
-          <w:sz w:val="18"/>
-          <w:szCs w:val="18"/>
-        </w:rPr>
-        <w:fldChar w:fldCharType="begin"/>
-      </w:r>
-      <w:r>
-        <w:rPr>
-          <w:rFonts w:ascii="Verdana" w:hAnsi="Verdana"/>
-          <w:sz w:val="18"/>
-          <w:szCs w:val="18"/>
-        </w:rPr>
-        <w:instrText>MACROBUTTON DoFieldClick [</w:instrText>
-      </w:r>
-      <w:r>
-        <w:rPr>
-          <w:rFonts w:ascii="Verdana" w:hAnsi="Verdana"/>
-          <w:b/>
-          <w:bCs/>
-          <w:sz w:val="18"/>
-          <w:szCs w:val="18"/>
-        </w:rPr>
-        <w:instrText>Publisher</w:instrText>
-      </w:r>
-      <w:r>
-        <w:rPr>
-          <w:rFonts w:ascii="Verdana" w:hAnsi="Verdana"/>
-          <w:sz w:val="18"/>
-          <w:szCs w:val="18"/>
-        </w:rPr>
-        <w:instrText>]</w:instrText>
-      </w:r>
-      <w:r>
-        <w:rPr>
-          <w:rFonts w:ascii="Verdana" w:hAnsi="Verdana"/>
-          <w:sz w:val="18"/>
-          <w:szCs w:val="18"/>
-        </w:rPr>
-        <w:fldChar w:fldCharType="end"/>
-      </w:r>
-      <w:r>
-        <w:rPr>
-          <w:rFonts w:ascii="Verdana" w:hAnsi="Verdana"/>
-          <w:sz w:val="18"/>
-          <w:szCs w:val="18"/>
-        </w:rPr>
-        <w:t xml:space="preserve">, </w:t>
-      </w:r>
-      <w:r>
-        <w:rPr>
-          <w:rFonts w:ascii="Verdana" w:hAnsi="Verdana"/>
-          <w:sz w:val="18"/>
-          <w:szCs w:val="18"/>
-        </w:rPr>
-        <w:fldChar w:fldCharType="begin"/>
-      </w:r>
-      <w:r>
-        <w:rPr>
-          <w:rFonts w:ascii="Verdana" w:hAnsi="Verdana"/>
-          <w:sz w:val="18"/>
-          <w:szCs w:val="18"/>
-        </w:rPr>
-        <w:instrText>MACROBUTTON DoFieldClick [</w:instrText>
-      </w:r>
-      <w:r>
-        <w:rPr>
-          <w:rFonts w:ascii="Verdana" w:hAnsi="Verdana"/>
-          <w:b/>
-          <w:bCs/>
-          <w:sz w:val="18"/>
-          <w:szCs w:val="18"/>
-        </w:rPr>
-        <w:instrText>year of publication</w:instrText>
-      </w:r>
-      <w:r>
-        <w:rPr>
-          <w:rFonts w:ascii="Verdana" w:hAnsi="Verdana"/>
-          <w:sz w:val="18"/>
-          <w:szCs w:val="18"/>
-        </w:rPr>
-        <w:instrText>]</w:instrText>
-      </w:r>
-      <w:r>
-        <w:rPr>
-          <w:rFonts w:ascii="Verdana" w:hAnsi="Verdana"/>
-          <w:sz w:val="18"/>
-          <w:szCs w:val="18"/>
-        </w:rPr>
-        <w:fldChar w:fldCharType="end"/>
-      </w:r>
-      <w:r>
-        <w:rPr>
-          <w:rFonts w:ascii="Verdana" w:hAnsi="Verdana"/>
-          <w:sz w:val="18"/>
-          <w:szCs w:val="18"/>
-        </w:rPr>
-        <w:t>.</w:t>
-      </w:r>
-    </w:p>
-    <w:p>
-      <w:pPr>
-        <w:pStyle w:val="Bibliografi1"/>
-        <w:rPr>
-          <w:rFonts w:ascii="Verdana" w:hAnsi="Verdana"/>
-          <w:sz w:val="18"/>
-          <w:szCs w:val="18"/>
-        </w:rPr>
-      </w:pPr>
-    </w:p>
-    <w:p>
-      <w:pPr>
-        <w:pStyle w:val="Bibliografi1"/>
-        <w:rPr>
-          <w:rFonts w:ascii="Verdana" w:hAnsi="Verdana"/>
-          <w:sz w:val="18"/>
-          <w:szCs w:val="18"/>
-        </w:rPr>
-      </w:pPr>
-      <w:r>
-        <w:rPr>
-          <w:rFonts w:ascii="Verdana" w:hAnsi="Verdana"/>
-          <w:sz w:val="18"/>
-          <w:szCs w:val="18"/>
-        </w:rPr>
-        <w:fldChar w:fldCharType="begin"/>
-      </w:r>
-      <w:r>
-        <w:rPr>
-          <w:rFonts w:ascii="Verdana" w:hAnsi="Verdana"/>
-          <w:sz w:val="18"/>
-          <w:szCs w:val="18"/>
-        </w:rPr>
-        <w:instrText>MACROBUTTON DoFieldClick [</w:instrText>
-      </w:r>
-      <w:r>
-        <w:rPr>
-          <w:rFonts w:ascii="Verdana" w:hAnsi="Verdana"/>
-          <w:b/>
-          <w:bCs/>
-          <w:sz w:val="18"/>
-          <w:szCs w:val="18"/>
-        </w:rPr>
-        <w:instrText>Last, First Name of Author</w:instrText>
-      </w:r>
-      <w:r>
-        <w:rPr>
-          <w:rFonts w:ascii="Verdana" w:hAnsi="Verdana"/>
-          <w:sz w:val="18"/>
-          <w:szCs w:val="18"/>
-        </w:rPr>
-        <w:instrText>]</w:instrText>
-      </w:r>
-      <w:r>
-        <w:rPr>
-          <w:rFonts w:ascii="Verdana" w:hAnsi="Verdana"/>
-          <w:sz w:val="18"/>
-          <w:szCs w:val="18"/>
-        </w:rPr>
-        <w:fldChar w:fldCharType="end"/>
-      </w:r>
-      <w:r>
-        <w:rPr>
-          <w:rFonts w:ascii="Verdana" w:hAnsi="Verdana"/>
-          <w:sz w:val="18"/>
-          <w:szCs w:val="18"/>
-        </w:rPr>
-        <w:t xml:space="preserve">. </w:t>
-      </w:r>
-      <w:r>
-        <w:rPr>
-          <w:rFonts w:ascii="Verdana" w:hAnsi="Verdana"/>
-          <w:i/>
-          <w:iCs/>
-          <w:sz w:val="18"/>
-          <w:szCs w:val="18"/>
-        </w:rPr>
-        <w:fldChar w:fldCharType="begin"/>
-      </w:r>
-      <w:r>
-        <w:rPr>
-          <w:rFonts w:ascii="Verdana" w:hAnsi="Verdana"/>
-          <w:i/>
-          <w:iCs/>
-          <w:sz w:val="18"/>
-          <w:szCs w:val="18"/>
-        </w:rPr>
-        <w:instrText>MACROBUTTON DoFieldClick [</w:instrText>
-      </w:r>
-      <w:r>
-        <w:rPr>
-          <w:rFonts w:ascii="Verdana" w:hAnsi="Verdana"/>
-          <w:b/>
-          <w:bCs/>
-          <w:i/>
-          <w:iCs/>
-          <w:sz w:val="18"/>
-          <w:szCs w:val="18"/>
-        </w:rPr>
-        <w:instrText>Title</w:instrText>
-      </w:r>
-      <w:r>
-        <w:rPr>
-          <w:rFonts w:ascii="Verdana" w:hAnsi="Verdana"/>
-          <w:i/>
-          <w:iCs/>
-          <w:sz w:val="18"/>
-          <w:szCs w:val="18"/>
-        </w:rPr>
-        <w:instrText>]</w:instrText>
-      </w:r>
-      <w:r>
-        <w:rPr>
-          <w:rFonts w:ascii="Verdana" w:hAnsi="Verdana"/>
-          <w:i/>
-          <w:iCs/>
-          <w:sz w:val="18"/>
-          <w:szCs w:val="18"/>
-        </w:rPr>
-        <w:fldChar w:fldCharType="end"/>
-      </w:r>
-      <w:r>
-        <w:rPr>
-          <w:rFonts w:ascii="Verdana" w:hAnsi="Verdana"/>
-          <w:sz w:val="18"/>
-          <w:szCs w:val="18"/>
-        </w:rPr>
-        <w:t xml:space="preserve">. </w:t>
-      </w:r>
-      <w:r>
-        <w:rPr>
-          <w:rFonts w:ascii="Verdana" w:hAnsi="Verdana"/>
-          <w:sz w:val="18"/>
-          <w:szCs w:val="18"/>
-        </w:rPr>
-        <w:fldChar w:fldCharType="begin"/>
-      </w:r>
-      <w:r>
-        <w:rPr>
-          <w:rFonts w:ascii="Verdana" w:hAnsi="Verdana"/>
-          <w:sz w:val="18"/>
-          <w:szCs w:val="18"/>
-        </w:rPr>
-        <w:instrText>MACROBUTTON DoFieldClick [</w:instrText>
-      </w:r>
-      <w:r>
-        <w:rPr>
-          <w:rFonts w:ascii="Verdana" w:hAnsi="Verdana"/>
-          <w:b/>
-          <w:bCs/>
-          <w:sz w:val="18"/>
-          <w:szCs w:val="18"/>
-        </w:rPr>
-        <w:instrText>Publisher</w:instrText>
-      </w:r>
-      <w:r>
-        <w:rPr>
-          <w:rFonts w:ascii="Verdana" w:hAnsi="Verdana"/>
-          <w:sz w:val="18"/>
-          <w:szCs w:val="18"/>
-        </w:rPr>
-        <w:instrText>]</w:instrText>
-      </w:r>
-      <w:r>
-        <w:rPr>
-          <w:rFonts w:ascii="Verdana" w:hAnsi="Verdana"/>
-          <w:sz w:val="18"/>
-          <w:szCs w:val="18"/>
-        </w:rPr>
-        <w:fldChar w:fldCharType="end"/>
-      </w:r>
-      <w:r>
-        <w:rPr>
-          <w:rFonts w:ascii="Verdana" w:hAnsi="Verdana"/>
-          <w:sz w:val="18"/>
-          <w:szCs w:val="18"/>
-        </w:rPr>
-        <w:t xml:space="preserve">, </w:t>
-      </w:r>
-      <w:r>
-        <w:rPr>
-          <w:rFonts w:ascii="Verdana" w:hAnsi="Verdana"/>
-          <w:sz w:val="18"/>
-          <w:szCs w:val="18"/>
-        </w:rPr>
-        <w:fldChar w:fldCharType="begin"/>
-      </w:r>
-      <w:r>
-        <w:rPr>
-          <w:rFonts w:ascii="Verdana" w:hAnsi="Verdana"/>
-          <w:sz w:val="18"/>
-          <w:szCs w:val="18"/>
-        </w:rPr>
-        <w:instrText>MACROBUTTON DoFieldClick [</w:instrText>
-      </w:r>
-      <w:r>
-        <w:rPr>
-          <w:rFonts w:ascii="Verdana" w:hAnsi="Verdana"/>
-          <w:b/>
-          <w:bCs/>
-          <w:sz w:val="18"/>
-          <w:szCs w:val="18"/>
-        </w:rPr>
-        <w:instrText>year of publication</w:instrText>
-      </w:r>
-      <w:r>
-        <w:rPr>
-          <w:rFonts w:ascii="Verdana" w:hAnsi="Verdana"/>
-          <w:sz w:val="18"/>
-          <w:szCs w:val="18"/>
-        </w:rPr>
-        <w:instrText>]</w:instrText>
-      </w:r>
-      <w:r>
-        <w:rPr>
-          <w:rFonts w:ascii="Verdana" w:hAnsi="Verdana"/>
-          <w:sz w:val="18"/>
-          <w:szCs w:val="18"/>
-        </w:rPr>
-        <w:fldChar w:fldCharType="end"/>
       </w:r>
       <w:r>
         <w:rPr>
@@ -5359,7 +4532,7 @@
       <w:fldChar w:fldCharType="separate"/>
     </w:r>
     <w:r>
-      <w:t>5</w:t>
+      <w:t>6</w:t>
     </w:r>
     <w:r>
       <w:fldChar w:fldCharType="end"/>
@@ -5401,7 +4574,7 @@
       <w:rPr>
         <w:lang w:val="en-US"/>
       </w:rPr>
-      <w:instrText>10</w:instrText>
+      <w:instrText>9</w:instrText>
     </w:r>
     <w:r>
       <w:fldChar w:fldCharType="end"/>
@@ -5422,7 +4595,7 @@
       <w:rPr>
         <w:lang w:val="en-US"/>
       </w:rPr>
-      <w:t>7</w:t>
+      <w:t>6</w:t>
     </w:r>
     <w:r>
       <w:fldChar w:fldCharType="end"/>

--- a/documents/Requirement Specification/SystematicCaseRS.docx
+++ b/documents/Requirement Specification/SystematicCaseRS.docx
@@ -4078,6 +4078,91 @@
       </w:pPr>
     </w:p>
     <w:p>
+      <w:pPr>
+        <w:pStyle w:val="Overskrift1"/>
+        <w:numPr>
+          <w:ilvl w:val="0"/>
+          <w:numId w:val="28"/>
+        </w:numPr>
+      </w:pPr>
+      <w:bookmarkStart w:id="12" w:name="_Toc272225422"/>
+      <w:r>
+        <w:lastRenderedPageBreak/>
+        <w:t>Requirements specification</w:t>
+      </w:r>
+      <w:bookmarkEnd w:id="12"/>
+    </w:p>
+    <w:p>
+      <w:pPr>
+        <w:pStyle w:val="Overskrift2"/>
+        <w:numPr>
+          <w:ilvl w:val="1"/>
+          <w:numId w:val="28"/>
+        </w:numPr>
+      </w:pPr>
+      <w:bookmarkStart w:id="13" w:name="_Toc272225423"/>
+      <w:r>
+        <w:t>Functional requirements</w:t>
+      </w:r>
+      <w:bookmarkEnd w:id="13"/>
+    </w:p>
+    <w:p>
+      <w:pPr>
+        <w:pStyle w:val="Overskrift2"/>
+        <w:numPr>
+          <w:ilvl w:val="1"/>
+          <w:numId w:val="28"/>
+        </w:numPr>
+      </w:pPr>
+      <w:bookmarkStart w:id="14" w:name="_Toc272225424"/>
+      <w:r>
+        <w:t>Non-functional requirements</w:t>
+      </w:r>
+      <w:bookmarkEnd w:id="14"/>
+    </w:p>
+    <w:p>
+      <w:pPr>
+        <w:pStyle w:val="Overskrift2"/>
+        <w:numPr>
+          <w:ilvl w:val="1"/>
+          <w:numId w:val="28"/>
+        </w:numPr>
+      </w:pPr>
+      <w:bookmarkStart w:id="15" w:name="_Toc272225425"/>
+      <w:r>
+        <w:t>Performance requirements</w:t>
+      </w:r>
+      <w:bookmarkEnd w:id="15"/>
+    </w:p>
+    <w:p>
+      <w:pPr>
+        <w:pStyle w:val="Overskrift1"/>
+        <w:numPr>
+          <w:ilvl w:val="0"/>
+          <w:numId w:val="28"/>
+        </w:numPr>
+      </w:pPr>
+      <w:bookmarkStart w:id="16" w:name="_Toc272225426"/>
+      <w:r>
+        <w:t>Architectural constraints</w:t>
+      </w:r>
+      <w:bookmarkEnd w:id="16"/>
+    </w:p>
+    <w:p>
+      <w:pPr>
+        <w:pStyle w:val="Overskrift1"/>
+        <w:numPr>
+          <w:ilvl w:val="0"/>
+          <w:numId w:val="28"/>
+        </w:numPr>
+      </w:pPr>
+      <w:bookmarkStart w:id="17" w:name="_Toc272225427"/>
+      <w:r>
+        <w:t>Verification strategy</w:t>
+      </w:r>
+      <w:bookmarkEnd w:id="17"/>
+    </w:p>
+    <w:p>
       <w:r>
         <w:br w:type="page"/>
       </w:r>
@@ -4100,7 +4185,7 @@
           <w:szCs w:val="18"/>
         </w:rPr>
       </w:pPr>
-      <w:bookmarkStart w:id="12" w:name="Ref1"/>
+      <w:bookmarkStart w:id="18" w:name="Ref1"/>
       <w:r>
         <w:rPr>
           <w:rFonts w:ascii="Verdana" w:hAnsi="Verdana"/>
@@ -4109,7 +4194,7 @@
         </w:rPr>
         <w:t>(1)</w:t>
       </w:r>
-      <w:bookmarkEnd w:id="12"/>
+      <w:bookmarkEnd w:id="18"/>
       <w:r>
         <w:rPr>
           <w:rFonts w:ascii="Verdana" w:hAnsi="Verdana"/>
@@ -4532,7 +4617,7 @@
       <w:fldChar w:fldCharType="separate"/>
     </w:r>
     <w:r>
-      <w:t>6</w:t>
+      <w:t>7</w:t>
     </w:r>
     <w:r>
       <w:fldChar w:fldCharType="end"/>
@@ -4574,7 +4659,7 @@
       <w:rPr>
         <w:lang w:val="en-US"/>
       </w:rPr>
-      <w:instrText>9</w:instrText>
+      <w:instrText>10</w:instrText>
     </w:r>
     <w:r>
       <w:fldChar w:fldCharType="end"/>
@@ -4595,7 +4680,7 @@
       <w:rPr>
         <w:lang w:val="en-US"/>
       </w:rPr>
-      <w:t>6</w:t>
+      <w:t>7</w:t>
     </w:r>
     <w:r>
       <w:fldChar w:fldCharType="end"/>
@@ -7294,6 +7379,7 @@
   <w:style w:type="paragraph" w:styleId="Overskrift1">
     <w:name w:val="heading 1"/>
     <w:next w:val="Brdtekst"/>
+    <w:link w:val="Overskrift1Tegn"/>
     <w:qFormat/>
     <w:rsid w:val="004F7114"/>
     <w:pPr>
@@ -7317,6 +7403,7 @@
   <w:style w:type="paragraph" w:styleId="Overskrift2">
     <w:name w:val="heading 2"/>
     <w:next w:val="Brdtekst"/>
+    <w:link w:val="Overskrift2Tegn"/>
     <w:qFormat/>
     <w:rsid w:val="000C0DB0"/>
     <w:pPr>
@@ -12632,6 +12719,32 @@
       <w:kern w:val="0"/>
       <w:sz w:val="24"/>
       <w:lang w:val="da-DK" w:eastAsia="da-DK"/>
+    </w:rPr>
+  </w:style>
+  <w:style w:type="character" w:customStyle="1" w:styleId="Overskrift1Tegn">
+    <w:name w:val="Overskrift 1 Tegn"/>
+    <w:basedOn w:val="Standardskrifttypeiafsnit"/>
+    <w:link w:val="Overskrift1"/>
+    <w:rsid w:val="00773516"/>
+    <w:rPr>
+      <w:b/>
+      <w:kern w:val="20"/>
+      <w:sz w:val="22"/>
+      <w:szCs w:val="24"/>
+      <w:lang w:val="en-GB" w:eastAsia="en-US"/>
+    </w:rPr>
+  </w:style>
+  <w:style w:type="character" w:customStyle="1" w:styleId="Overskrift2Tegn">
+    <w:name w:val="Overskrift 2 Tegn"/>
+    <w:basedOn w:val="Standardskrifttypeiafsnit"/>
+    <w:link w:val="Overskrift2"/>
+    <w:rsid w:val="00773516"/>
+    <w:rPr>
+      <w:b/>
+      <w:color w:val="333333"/>
+      <w:kern w:val="20"/>
+      <w:szCs w:val="24"/>
+      <w:lang w:val="en-GB" w:eastAsia="en-US"/>
     </w:rPr>
   </w:style>
 </w:styles>

--- a/documents/Requirement Specification/SystematicCaseRS.docx
+++ b/documents/Requirement Specification/SystematicCaseRS.docx
@@ -2446,16 +2446,13 @@
         <w:fldChar w:fldCharType="begin"/>
       </w:r>
       <w:r>
-        <w:instrText xml:space="preserve"> REF Ref1 \h </w:instrText>
+        <w:instrText xml:space="preserve"> REF _Ref272667361 \r \h </w:instrText>
       </w:r>
       <w:r>
         <w:fldChar w:fldCharType="separate"/>
       </w:r>
       <w:r>
-        <w:rPr>
-          <w:szCs w:val="18"/>
-        </w:rPr>
-        <w:t>(1)</w:t>
+        <w:t>[1]</w:t>
       </w:r>
       <w:r>
         <w:fldChar w:fldCharType="end"/>
@@ -3090,7 +3087,7 @@
       <w:r>
         <w:rPr>
           <w:noProof/>
-          <w:lang w:val="da-DK" w:eastAsia="da-DK"/>
+          <w:lang w:val="da-DK" w:eastAsia="da-DK" w:bidi="th-TH"/>
         </w:rPr>
         <w:drawing>
           <wp:inline distT="0" distB="0" distL="0" distR="0">
@@ -3602,7 +3599,7 @@
         <w:rPr>
           <w:i/>
         </w:rPr>
-        <w:t>be used to evaluate mission operational alternatives and select the desired mission alternative.</w:t>
+        <w:t>be used to evaluate mission operational alternatives and select the desired mission alternative</w:t>
       </w:r>
       <w:r>
         <w:rPr>
@@ -3614,7 +3611,7 @@
         <w:rPr>
           <w:i/>
         </w:rPr>
-        <w:instrText xml:space="preserve"> REF Ref1 \h </w:instrText>
+        <w:instrText xml:space="preserve"> REF _Ref272667361 \r \h </w:instrText>
       </w:r>
       <w:r>
         <w:rPr>
@@ -3629,15 +3626,18 @@
       </w:r>
       <w:r>
         <w:rPr>
-          <w:szCs w:val="18"/>
+          <w:i/>
         </w:rPr>
-        <w:t>(1)</w:t>
+        <w:t>[1]</w:t>
       </w:r>
       <w:r>
         <w:rPr>
           <w:i/>
         </w:rPr>
         <w:fldChar w:fldCharType="end"/>
+      </w:r>
+      <w:r>
+        <w:t>.</w:t>
       </w:r>
     </w:p>
     <w:p>
@@ -4179,22 +4179,17 @@
     <w:p>
       <w:pPr>
         <w:pStyle w:val="Bibliografi1"/>
+        <w:numPr>
+          <w:ilvl w:val="0"/>
+          <w:numId w:val="34"/>
+        </w:numPr>
         <w:rPr>
           <w:rFonts w:ascii="Verdana" w:hAnsi="Verdana"/>
           <w:sz w:val="18"/>
           <w:szCs w:val="18"/>
         </w:rPr>
       </w:pPr>
-      <w:bookmarkStart w:id="18" w:name="Ref1"/>
-      <w:r>
-        <w:rPr>
-          <w:rFonts w:ascii="Verdana" w:hAnsi="Verdana"/>
-          <w:sz w:val="18"/>
-          <w:szCs w:val="18"/>
-        </w:rPr>
-        <w:t>(1)</w:t>
-      </w:r>
-      <w:bookmarkEnd w:id="18"/>
+      <w:bookmarkStart w:id="18" w:name="_Ref272667361"/>
       <w:r>
         <w:rPr>
           <w:rFonts w:ascii="Verdana" w:hAnsi="Verdana"/>
@@ -4262,6 +4257,7 @@
         </w:rPr>
         <w:t>.</w:t>
       </w:r>
+      <w:bookmarkEnd w:id="18"/>
     </w:p>
     <w:p>
       <w:pPr>
@@ -4288,14 +4284,14 @@
 
 <file path=word/endnotes.xml><?xml version="1.0" encoding="utf-8"?>
 <w:endnotes xmlns:ve="http://schemas.openxmlformats.org/markup-compatibility/2006" xmlns:o="urn:schemas-microsoft-com:office:office" xmlns:r="http://schemas.openxmlformats.org/officeDocument/2006/relationships" xmlns:m="http://schemas.openxmlformats.org/officeDocument/2006/math" xmlns:v="urn:schemas-microsoft-com:vml" xmlns:wp="http://schemas.openxmlformats.org/drawingml/2006/wordprocessingDrawing" xmlns:w10="urn:schemas-microsoft-com:office:word" xmlns:w="http://schemas.openxmlformats.org/wordprocessingml/2006/main" xmlns:wne="http://schemas.microsoft.com/office/word/2006/wordml">
-  <w:endnote w:type="separator" w:id="0">
+  <w:endnote w:type="separator" w:id="-1">
     <w:p>
       <w:pPr>
         <w:pStyle w:val="Sidefod"/>
       </w:pPr>
     </w:p>
   </w:endnote>
-  <w:endnote w:type="continuationSeparator" w:id="1">
+  <w:endnote w:type="continuationSeparator" w:id="0">
     <w:p>
       <w:pPr>
         <w:pStyle w:val="Sidefod"/>
@@ -4314,7 +4310,7 @@
     </w:pPr>
     <w:r>
       <w:rPr>
-        <w:lang w:val="da-DK" w:eastAsia="da-DK"/>
+        <w:lang w:val="da-DK" w:eastAsia="da-DK" w:bidi="th-TH"/>
       </w:rPr>
       <w:drawing>
         <wp:inline distT="0" distB="0" distL="0" distR="0">
@@ -4617,7 +4613,7 @@
       <w:fldChar w:fldCharType="separate"/>
     </w:r>
     <w:r>
-      <w:t>7</w:t>
+      <w:t>4</w:t>
     </w:r>
     <w:r>
       <w:fldChar w:fldCharType="end"/>
@@ -4880,14 +4876,14 @@
 
 <file path=word/footnotes.xml><?xml version="1.0" encoding="utf-8"?>
 <w:footnotes xmlns:ve="http://schemas.openxmlformats.org/markup-compatibility/2006" xmlns:o="urn:schemas-microsoft-com:office:office" xmlns:r="http://schemas.openxmlformats.org/officeDocument/2006/relationships" xmlns:m="http://schemas.openxmlformats.org/officeDocument/2006/math" xmlns:v="urn:schemas-microsoft-com:vml" xmlns:wp="http://schemas.openxmlformats.org/drawingml/2006/wordprocessingDrawing" xmlns:w10="urn:schemas-microsoft-com:office:word" xmlns:w="http://schemas.openxmlformats.org/wordprocessingml/2006/main" xmlns:wne="http://schemas.microsoft.com/office/word/2006/wordml">
-  <w:footnote w:type="separator" w:id="0">
+  <w:footnote w:type="separator" w:id="-1">
     <w:p>
       <w:pPr>
         <w:pStyle w:val="Sidefod"/>
       </w:pPr>
     </w:p>
   </w:footnote>
-  <w:footnote w:type="continuationSeparator" w:id="1">
+  <w:footnote w:type="continuationSeparator" w:id="0">
     <w:p>
       <w:pPr>
         <w:pStyle w:val="Sidefod"/>
@@ -4906,7 +4902,7 @@
     </w:pPr>
     <w:r>
       <w:rPr>
-        <w:lang w:val="da-DK" w:eastAsia="da-DK"/>
+        <w:lang w:val="da-DK" w:eastAsia="da-DK" w:bidi="th-TH"/>
       </w:rPr>
       <w:drawing>
         <wp:inline distT="0" distB="0" distL="0" distR="0">
@@ -5001,7 +4997,7 @@
     </w:pPr>
     <w:r>
       <w:rPr>
-        <w:lang w:val="da-DK" w:eastAsia="da-DK"/>
+        <w:lang w:val="da-DK" w:eastAsia="da-DK" w:bidi="th-TH"/>
       </w:rPr>
       <w:drawing>
         <wp:inline distT="0" distB="0" distL="0" distR="0">
@@ -5082,7 +5078,7 @@
     </w:pPr>
     <w:r>
       <w:rPr>
-        <w:lang w:val="da-DK" w:eastAsia="da-DK"/>
+        <w:lang w:val="da-DK" w:eastAsia="da-DK" w:bidi="th-TH"/>
       </w:rPr>
       <w:drawing>
         <wp:inline distT="0" distB="0" distL="0" distR="0">
@@ -6944,6 +6940,95 @@
     </w:lvl>
   </w:abstractNum>
   <w:abstractNum w:abstractNumId="22">
+    <w:nsid w:val="69A35739"/>
+    <w:multiLevelType w:val="hybridMultilevel"/>
+    <w:tmpl w:val="E17E4ADE"/>
+    <w:lvl w:ilvl="0" w:tplc="593A69A6">
+      <w:start w:val="1"/>
+      <w:numFmt w:val="decimal"/>
+      <w:lvlText w:val="[%1]"/>
+      <w:lvlJc w:val="left"/>
+      <w:pPr>
+        <w:ind w:left="720" w:hanging="360"/>
+      </w:pPr>
+      <w:rPr>
+        <w:rFonts w:hint="default"/>
+      </w:rPr>
+    </w:lvl>
+    <w:lvl w:ilvl="1" w:tplc="04060019" w:tentative="1">
+      <w:start w:val="1"/>
+      <w:numFmt w:val="lowerLetter"/>
+      <w:lvlText w:val="%2."/>
+      <w:lvlJc w:val="left"/>
+      <w:pPr>
+        <w:ind w:left="1440" w:hanging="360"/>
+      </w:pPr>
+    </w:lvl>
+    <w:lvl w:ilvl="2" w:tplc="0406001B" w:tentative="1">
+      <w:start w:val="1"/>
+      <w:numFmt w:val="lowerRoman"/>
+      <w:lvlText w:val="%3."/>
+      <w:lvlJc w:val="right"/>
+      <w:pPr>
+        <w:ind w:left="2160" w:hanging="180"/>
+      </w:pPr>
+    </w:lvl>
+    <w:lvl w:ilvl="3" w:tplc="0406000F" w:tentative="1">
+      <w:start w:val="1"/>
+      <w:numFmt w:val="decimal"/>
+      <w:lvlText w:val="%4."/>
+      <w:lvlJc w:val="left"/>
+      <w:pPr>
+        <w:ind w:left="2880" w:hanging="360"/>
+      </w:pPr>
+    </w:lvl>
+    <w:lvl w:ilvl="4" w:tplc="04060019" w:tentative="1">
+      <w:start w:val="1"/>
+      <w:numFmt w:val="lowerLetter"/>
+      <w:lvlText w:val="%5."/>
+      <w:lvlJc w:val="left"/>
+      <w:pPr>
+        <w:ind w:left="3600" w:hanging="360"/>
+      </w:pPr>
+    </w:lvl>
+    <w:lvl w:ilvl="5" w:tplc="0406001B" w:tentative="1">
+      <w:start w:val="1"/>
+      <w:numFmt w:val="lowerRoman"/>
+      <w:lvlText w:val="%6."/>
+      <w:lvlJc w:val="right"/>
+      <w:pPr>
+        <w:ind w:left="4320" w:hanging="180"/>
+      </w:pPr>
+    </w:lvl>
+    <w:lvl w:ilvl="6" w:tplc="0406000F" w:tentative="1">
+      <w:start w:val="1"/>
+      <w:numFmt w:val="decimal"/>
+      <w:lvlText w:val="%7."/>
+      <w:lvlJc w:val="left"/>
+      <w:pPr>
+        <w:ind w:left="5040" w:hanging="360"/>
+      </w:pPr>
+    </w:lvl>
+    <w:lvl w:ilvl="7" w:tplc="04060019" w:tentative="1">
+      <w:start w:val="1"/>
+      <w:numFmt w:val="lowerLetter"/>
+      <w:lvlText w:val="%8."/>
+      <w:lvlJc w:val="left"/>
+      <w:pPr>
+        <w:ind w:left="5760" w:hanging="360"/>
+      </w:pPr>
+    </w:lvl>
+    <w:lvl w:ilvl="8" w:tplc="0406001B" w:tentative="1">
+      <w:start w:val="1"/>
+      <w:numFmt w:val="lowerRoman"/>
+      <w:lvlText w:val="%9."/>
+      <w:lvlJc w:val="right"/>
+      <w:pPr>
+        <w:ind w:left="6480" w:hanging="180"/>
+      </w:pPr>
+    </w:lvl>
+  </w:abstractNum>
+  <w:abstractNum w:abstractNumId="23">
     <w:nsid w:val="6BCF2B0D"/>
     <w:multiLevelType w:val="multilevel"/>
     <w:tmpl w:val="0406001D"/>
@@ -7099,7 +7184,7 @@
     <w:abstractNumId w:val="17"/>
   </w:num>
   <w:num w:numId="12">
-    <w:abstractNumId w:val="22"/>
+    <w:abstractNumId w:val="23"/>
   </w:num>
   <w:num w:numId="13">
     <w:abstractNumId w:val="18"/>
@@ -7217,6 +7302,9 @@
   </w:num>
   <w:num w:numId="33">
     <w:abstractNumId w:val="10"/>
+  </w:num>
+  <w:num w:numId="34">
+    <w:abstractNumId w:val="22"/>
   </w:num>
 </w:numbering>
 </file>
@@ -13252,7 +13340,7 @@
 </file>
 
 <file path=customXml/itemProps1.xml><?xml version="1.0" encoding="utf-8"?>
-<ds:datastoreItem xmlns:ds="http://schemas.openxmlformats.org/officeDocument/2006/customXml" ds:itemID="{077A5AF0-EB22-4603-95FB-8BEAEF30DD02}">
+<ds:datastoreItem xmlns:ds="http://schemas.openxmlformats.org/officeDocument/2006/customXml" ds:itemID="{76D226A6-DBB0-494F-944E-12B04955A693}">
   <ds:schemaRefs>
     <ds:schemaRef ds:uri="http://schemas.openxmlformats.org/officeDocument/2006/bibliography"/>
   </ds:schemaRefs>

--- a/documents/Requirement Specification/SystematicCaseRS.docx
+++ b/documents/Requirement Specification/SystematicCaseRS.docx
@@ -3830,21 +3830,18 @@
       <w:r>
         <w:t>The development team has collected user requirements by means of questionnaires, interviews and by discussing the customer produced document in which they present their view on the problem. These investigations have lead to the build scenarios, which will help define the project requirements.</w:t>
       </w:r>
-      <w:bookmarkStart w:id="9" w:name="_Toc271807840"/>
-      <w:r>
-        <w:rPr>
-          <w:lang w:val="en-US"/>
-        </w:rPr>
-        <w:t>System solution constraints</w:t>
-      </w:r>
-      <w:bookmarkEnd w:id="9"/>
-      <w:r>
-        <w:t>(Christian)</w:t>
-      </w:r>
     </w:p>
     <w:p>
-      <w:bookmarkStart w:id="10" w:name="_Toc271807841"/>
-      <w:bookmarkStart w:id="11" w:name="_Toc271807842"/>
+      <w:pPr>
+        <w:pStyle w:val="Overskrift2"/>
+      </w:pPr>
+      <w:r>
+        <w:t>System solution constraints</w:t>
+      </w:r>
+    </w:p>
+    <w:p>
+      <w:bookmarkStart w:id="9" w:name="_Toc271807841"/>
+      <w:bookmarkStart w:id="10" w:name="_Toc271807842"/>
       <w:r>
         <w:t xml:space="preserve">The solution must conform to the SitaWare infrastructure and any associated standards. The development of the product is budgeted at </w:t>
       </w:r>
@@ -3965,7 +3962,7 @@
         <w:t>Verification Matrix</w:t>
       </w:r>
     </w:p>
-    <w:bookmarkEnd w:id="10"/>
+    <w:bookmarkEnd w:id="9"/>
     <w:p>
       <w:pPr>
         <w:rPr>
@@ -4059,7 +4056,7 @@
       <w:r>
         <w:t>Concept documents</w:t>
       </w:r>
-      <w:bookmarkEnd w:id="11"/>
+      <w:bookmarkEnd w:id="10"/>
       <w:r>
         <w:t xml:space="preserve"> (David)</w:t>
       </w:r>
@@ -4085,12 +4082,12 @@
           <w:numId w:val="28"/>
         </w:numPr>
       </w:pPr>
-      <w:bookmarkStart w:id="12" w:name="_Toc272225422"/>
+      <w:bookmarkStart w:id="11" w:name="_Toc272225422"/>
       <w:r>
         <w:lastRenderedPageBreak/>
         <w:t>Requirements specification</w:t>
       </w:r>
-      <w:bookmarkEnd w:id="12"/>
+      <w:bookmarkEnd w:id="11"/>
     </w:p>
     <w:p>
       <w:pPr>
@@ -4100,11 +4097,11 @@
           <w:numId w:val="28"/>
         </w:numPr>
       </w:pPr>
-      <w:bookmarkStart w:id="13" w:name="_Toc272225423"/>
+      <w:bookmarkStart w:id="12" w:name="_Toc272225423"/>
       <w:r>
         <w:t>Functional requirements</w:t>
       </w:r>
-      <w:bookmarkEnd w:id="13"/>
+      <w:bookmarkEnd w:id="12"/>
     </w:p>
     <w:p>
       <w:pPr>
@@ -4114,11 +4111,11 @@
           <w:numId w:val="28"/>
         </w:numPr>
       </w:pPr>
-      <w:bookmarkStart w:id="14" w:name="_Toc272225424"/>
+      <w:bookmarkStart w:id="13" w:name="_Toc272225424"/>
       <w:r>
         <w:t>Non-functional requirements</w:t>
       </w:r>
-      <w:bookmarkEnd w:id="14"/>
+      <w:bookmarkEnd w:id="13"/>
     </w:p>
     <w:p>
       <w:pPr>
@@ -4128,11 +4125,11 @@
           <w:numId w:val="28"/>
         </w:numPr>
       </w:pPr>
-      <w:bookmarkStart w:id="15" w:name="_Toc272225425"/>
+      <w:bookmarkStart w:id="14" w:name="_Toc272225425"/>
       <w:r>
         <w:t>Performance requirements</w:t>
       </w:r>
-      <w:bookmarkEnd w:id="15"/>
+      <w:bookmarkEnd w:id="14"/>
     </w:p>
     <w:p>
       <w:pPr>
@@ -4142,11 +4139,11 @@
           <w:numId w:val="28"/>
         </w:numPr>
       </w:pPr>
-      <w:bookmarkStart w:id="16" w:name="_Toc272225426"/>
+      <w:bookmarkStart w:id="15" w:name="_Toc272225426"/>
       <w:r>
         <w:t>Architectural constraints</w:t>
       </w:r>
-      <w:bookmarkEnd w:id="16"/>
+      <w:bookmarkEnd w:id="15"/>
     </w:p>
     <w:p>
       <w:pPr>
@@ -4156,11 +4153,11 @@
           <w:numId w:val="28"/>
         </w:numPr>
       </w:pPr>
-      <w:bookmarkStart w:id="17" w:name="_Toc272225427"/>
+      <w:bookmarkStart w:id="16" w:name="_Toc272225427"/>
       <w:r>
         <w:t>Verification strategy</w:t>
       </w:r>
-      <w:bookmarkEnd w:id="17"/>
+      <w:bookmarkEnd w:id="16"/>
     </w:p>
     <w:p>
       <w:r>
@@ -4189,7 +4186,7 @@
           <w:szCs w:val="18"/>
         </w:rPr>
       </w:pPr>
-      <w:bookmarkStart w:id="18" w:name="_Ref272667361"/>
+      <w:bookmarkStart w:id="17" w:name="_Ref272667361"/>
       <w:r>
         <w:rPr>
           <w:rFonts w:ascii="Verdana" w:hAnsi="Verdana"/>
@@ -4257,7 +4254,7 @@
         </w:rPr>
         <w:t>.</w:t>
       </w:r>
-      <w:bookmarkEnd w:id="18"/>
+      <w:bookmarkEnd w:id="17"/>
     </w:p>
     <w:p>
       <w:pPr>
@@ -4613,7 +4610,7 @@
       <w:fldChar w:fldCharType="separate"/>
     </w:r>
     <w:r>
-      <w:t>4</w:t>
+      <w:t>5</w:t>
     </w:r>
     <w:r>
       <w:fldChar w:fldCharType="end"/>
@@ -13340,7 +13337,7 @@
 </file>
 
 <file path=customXml/itemProps1.xml><?xml version="1.0" encoding="utf-8"?>
-<ds:datastoreItem xmlns:ds="http://schemas.openxmlformats.org/officeDocument/2006/customXml" ds:itemID="{76D226A6-DBB0-494F-944E-12B04955A693}">
+<ds:datastoreItem xmlns:ds="http://schemas.openxmlformats.org/officeDocument/2006/customXml" ds:itemID="{EEAF43A9-4054-471C-B5DE-BDB3D9789CAC}">
   <ds:schemaRefs>
     <ds:schemaRef ds:uri="http://schemas.openxmlformats.org/officeDocument/2006/bibliography"/>
   </ds:schemaRefs>

--- a/documents/Requirement Specification/SystematicCaseRS.docx
+++ b/documents/Requirement Specification/SystematicCaseRS.docx
@@ -3087,7 +3087,7 @@
       <w:r>
         <w:rPr>
           <w:noProof/>
-          <w:lang w:val="da-DK" w:eastAsia="da-DK" w:bidi="th-TH"/>
+          <w:lang w:val="da-DK" w:eastAsia="da-DK"/>
         </w:rPr>
         <w:drawing>
           <wp:inline distT="0" distB="0" distL="0" distR="0">
@@ -4158,6 +4158,9 @@
         <w:t>Verification strategy</w:t>
       </w:r>
       <w:bookmarkEnd w:id="16"/>
+      <w:r>
+        <w:t xml:space="preserve"> (Michael)</w:t>
+      </w:r>
     </w:p>
     <w:p>
       <w:r>
@@ -4281,14 +4284,14 @@
 
 <file path=word/endnotes.xml><?xml version="1.0" encoding="utf-8"?>
 <w:endnotes xmlns:ve="http://schemas.openxmlformats.org/markup-compatibility/2006" xmlns:o="urn:schemas-microsoft-com:office:office" xmlns:r="http://schemas.openxmlformats.org/officeDocument/2006/relationships" xmlns:m="http://schemas.openxmlformats.org/officeDocument/2006/math" xmlns:v="urn:schemas-microsoft-com:vml" xmlns:wp="http://schemas.openxmlformats.org/drawingml/2006/wordprocessingDrawing" xmlns:w10="urn:schemas-microsoft-com:office:word" xmlns:w="http://schemas.openxmlformats.org/wordprocessingml/2006/main" xmlns:wne="http://schemas.microsoft.com/office/word/2006/wordml">
-  <w:endnote w:type="separator" w:id="-1">
+  <w:endnote w:type="separator" w:id="0">
     <w:p>
       <w:pPr>
         <w:pStyle w:val="Sidefod"/>
       </w:pPr>
     </w:p>
   </w:endnote>
-  <w:endnote w:type="continuationSeparator" w:id="0">
+  <w:endnote w:type="continuationSeparator" w:id="1">
     <w:p>
       <w:pPr>
         <w:pStyle w:val="Sidefod"/>
@@ -4307,7 +4310,7 @@
     </w:pPr>
     <w:r>
       <w:rPr>
-        <w:lang w:val="da-DK" w:eastAsia="da-DK" w:bidi="th-TH"/>
+        <w:lang w:val="da-DK" w:eastAsia="da-DK"/>
       </w:rPr>
       <w:drawing>
         <wp:inline distT="0" distB="0" distL="0" distR="0">
@@ -4610,7 +4613,7 @@
       <w:fldChar w:fldCharType="separate"/>
     </w:r>
     <w:r>
-      <w:t>5</w:t>
+      <w:t>6</w:t>
     </w:r>
     <w:r>
       <w:fldChar w:fldCharType="end"/>
@@ -4873,14 +4876,14 @@
 
 <file path=word/footnotes.xml><?xml version="1.0" encoding="utf-8"?>
 <w:footnotes xmlns:ve="http://schemas.openxmlformats.org/markup-compatibility/2006" xmlns:o="urn:schemas-microsoft-com:office:office" xmlns:r="http://schemas.openxmlformats.org/officeDocument/2006/relationships" xmlns:m="http://schemas.openxmlformats.org/officeDocument/2006/math" xmlns:v="urn:schemas-microsoft-com:vml" xmlns:wp="http://schemas.openxmlformats.org/drawingml/2006/wordprocessingDrawing" xmlns:w10="urn:schemas-microsoft-com:office:word" xmlns:w="http://schemas.openxmlformats.org/wordprocessingml/2006/main" xmlns:wne="http://schemas.microsoft.com/office/word/2006/wordml">
-  <w:footnote w:type="separator" w:id="-1">
+  <w:footnote w:type="separator" w:id="0">
     <w:p>
       <w:pPr>
         <w:pStyle w:val="Sidefod"/>
       </w:pPr>
     </w:p>
   </w:footnote>
-  <w:footnote w:type="continuationSeparator" w:id="0">
+  <w:footnote w:type="continuationSeparator" w:id="1">
     <w:p>
       <w:pPr>
         <w:pStyle w:val="Sidefod"/>
@@ -4899,7 +4902,7 @@
     </w:pPr>
     <w:r>
       <w:rPr>
-        <w:lang w:val="da-DK" w:eastAsia="da-DK" w:bidi="th-TH"/>
+        <w:lang w:val="da-DK" w:eastAsia="da-DK"/>
       </w:rPr>
       <w:drawing>
         <wp:inline distT="0" distB="0" distL="0" distR="0">
@@ -4994,7 +4997,7 @@
     </w:pPr>
     <w:r>
       <w:rPr>
-        <w:lang w:val="da-DK" w:eastAsia="da-DK" w:bidi="th-TH"/>
+        <w:lang w:val="da-DK" w:eastAsia="da-DK"/>
       </w:rPr>
       <w:drawing>
         <wp:inline distT="0" distB="0" distL="0" distR="0">
@@ -5075,7 +5078,7 @@
     </w:pPr>
     <w:r>
       <w:rPr>
-        <w:lang w:val="da-DK" w:eastAsia="da-DK" w:bidi="th-TH"/>
+        <w:lang w:val="da-DK" w:eastAsia="da-DK"/>
       </w:rPr>
       <w:drawing>
         <wp:inline distT="0" distB="0" distL="0" distR="0">

--- a/documents/Requirement Specification/SystematicCaseRS.docx
+++ b/documents/Requirement Specification/SystematicCaseRS.docx
@@ -1,6 +1,6 @@
 
 <file path=word/document.xml><?xml version="1.0" encoding="utf-8"?>
-<w:document xmlns:wpc="http://schemas.microsoft.com/office/word/2010/wordprocessingCanvas" xmlns:mc="http://schemas.openxmlformats.org/markup-compatibility/2006" xmlns:o="urn:schemas-microsoft-com:office:office" xmlns:r="http://schemas.openxmlformats.org/officeDocument/2006/relationships" xmlns:m="http://schemas.openxmlformats.org/officeDocument/2006/math" xmlns:v="urn:schemas-microsoft-com:vml" xmlns:wp14="http://schemas.microsoft.com/office/word/2010/wordprocessingDrawing" xmlns:wp="http://schemas.openxmlformats.org/drawingml/2006/wordprocessingDrawing" xmlns:w10="urn:schemas-microsoft-com:office:word" xmlns:w="http://schemas.openxmlformats.org/wordprocessingml/2006/main" xmlns:w14="http://schemas.microsoft.com/office/word/2010/wordml" xmlns:wpg="http://schemas.microsoft.com/office/word/2010/wordprocessingGroup" xmlns:wpi="http://schemas.microsoft.com/office/word/2010/wordprocessingInk" xmlns:wne="http://schemas.microsoft.com/office/word/2006/wordml" xmlns:wps="http://schemas.microsoft.com/office/word/2010/wordprocessingShape" mc:Ignorable="w14 wp14">
+<w:document xmlns:ve="http://schemas.openxmlformats.org/markup-compatibility/2006" xmlns:o="urn:schemas-microsoft-com:office:office" xmlns:r="http://schemas.openxmlformats.org/officeDocument/2006/relationships" xmlns:m="http://schemas.openxmlformats.org/officeDocument/2006/math" xmlns:v="urn:schemas-microsoft-com:vml" xmlns:wp="http://schemas.openxmlformats.org/drawingml/2006/wordprocessingDrawing" xmlns:w10="urn:schemas-microsoft-com:office:word" xmlns:w="http://schemas.openxmlformats.org/wordprocessingml/2006/main" xmlns:wne="http://schemas.microsoft.com/office/word/2006/wordml">
   <w:body>
     <w:tbl>
       <w:tblPr>
@@ -10,7 +10,7 @@
           <w:left w:w="0" w:type="dxa"/>
           <w:right w:w="0" w:type="dxa"/>
         </w:tblCellMar>
-        <w:tblLook w:val="0000" w:firstRow="0" w:lastRow="0" w:firstColumn="0" w:lastColumn="0" w:noHBand="0" w:noVBand="0"/>
+        <w:tblLook w:val="0000"/>
       </w:tblPr>
       <w:tblGrid>
         <w:gridCol w:w="9075"/>
@@ -39,7 +39,7 @@
       </w:tr>
       <w:tr>
         <w:tblPrEx>
-          <w:tblLook w:val="04A0" w:firstRow="1" w:lastRow="0" w:firstColumn="1" w:lastColumn="0" w:noHBand="0" w:noVBand="1"/>
+          <w:tblLook w:val="04A0"/>
         </w:tblPrEx>
         <w:trPr>
           <w:cantSplit/>
@@ -212,7 +212,7 @@
       </w:tr>
       <w:tr>
         <w:tblPrEx>
-          <w:tblLook w:val="04A0" w:firstRow="1" w:lastRow="0" w:firstColumn="1" w:lastColumn="0" w:noHBand="0" w:noVBand="1"/>
+          <w:tblLook w:val="04A0"/>
         </w:tblPrEx>
         <w:trPr>
           <w:cantSplit/>
@@ -249,7 +249,7 @@
       </w:tr>
       <w:tr>
         <w:tblPrEx>
-          <w:tblLook w:val="04A0" w:firstRow="1" w:lastRow="0" w:firstColumn="1" w:lastColumn="0" w:noHBand="0" w:noVBand="1"/>
+          <w:tblLook w:val="04A0"/>
         </w:tblPrEx>
         <w:trPr>
           <w:cantSplit/>
@@ -273,7 +273,7 @@
       </w:tr>
       <w:tr>
         <w:tblPrEx>
-          <w:tblLook w:val="04A0" w:firstRow="1" w:lastRow="0" w:firstColumn="1" w:lastColumn="0" w:noHBand="0" w:noVBand="1"/>
+          <w:tblLook w:val="04A0"/>
         </w:tblPrEx>
         <w:trPr>
           <w:cantSplit/>
@@ -320,7 +320,7 @@
       </w:tr>
       <w:tr>
         <w:tblPrEx>
-          <w:tblLook w:val="04A0" w:firstRow="1" w:lastRow="0" w:firstColumn="1" w:lastColumn="0" w:noHBand="0" w:noVBand="1"/>
+          <w:tblLook w:val="04A0"/>
         </w:tblPrEx>
         <w:trPr>
           <w:cantSplit/>
@@ -367,7 +367,7 @@
       </w:tr>
       <w:tr>
         <w:tblPrEx>
-          <w:tblLook w:val="04A0" w:firstRow="1" w:lastRow="0" w:firstColumn="1" w:lastColumn="0" w:noHBand="0" w:noVBand="1"/>
+          <w:tblLook w:val="04A0"/>
         </w:tblPrEx>
         <w:trPr>
           <w:cantSplit/>
@@ -427,8 +427,8 @@
         <w:spacing w:after="0" w:line="240" w:lineRule="auto"/>
         <w:jc w:val="left"/>
         <w:sectPr>
-          <w:headerReference w:type="default" r:id="rId10"/>
-          <w:footerReference w:type="default" r:id="rId11"/>
+          <w:headerReference w:type="default" r:id="rId9"/>
+          <w:footerReference w:type="default" r:id="rId10"/>
           <w:pgSz w:w="11907" w:h="16839"/>
           <w:pgMar w:top="1701" w:right="3402" w:bottom="1134" w:left="1134" w:header="680" w:footer="1021" w:gutter="0"/>
           <w:cols w:space="708"/>
@@ -446,7 +446,7 @@
           <w:left w:w="0" w:type="dxa"/>
           <w:right w:w="0" w:type="dxa"/>
         </w:tblCellMar>
-        <w:tblLook w:val="0000" w:firstRow="0" w:lastRow="0" w:firstColumn="0" w:lastColumn="0" w:noHBand="0" w:noVBand="0"/>
+        <w:tblLook w:val="0000"/>
       </w:tblPr>
       <w:tblGrid>
         <w:gridCol w:w="1418"/>
@@ -468,7 +468,7 @@
           </w:tcPr>
           <w:p>
             <w:pPr>
-              <w:pStyle w:val="BodyText"/>
+              <w:pStyle w:val="Brdtekst"/>
             </w:pPr>
           </w:p>
         </w:tc>
@@ -760,7 +760,7 @@
     </w:tbl>
     <w:p>
       <w:pPr>
-        <w:pStyle w:val="TOCHeading"/>
+        <w:pStyle w:val="Overskrift"/>
       </w:pPr>
       <w:r>
         <w:lastRenderedPageBreak/>
@@ -771,7 +771,7 @@
     <w:bookmarkEnd w:id="0"/>
     <w:p>
       <w:pPr>
-        <w:pStyle w:val="TOC1"/>
+        <w:pStyle w:val="Indholdsfortegnelse1"/>
         <w:rPr>
           <w:rFonts w:asciiTheme="minorHAnsi" w:eastAsiaTheme="minorEastAsia" w:hAnsiTheme="minorHAnsi" w:cstheme="minorBidi"/>
           <w:b w:val="0"/>
@@ -870,7 +870,7 @@
     </w:p>
     <w:p>
       <w:pPr>
-        <w:pStyle w:val="TOC1"/>
+        <w:pStyle w:val="Indholdsfortegnelse1"/>
         <w:rPr>
           <w:rFonts w:asciiTheme="minorHAnsi" w:eastAsiaTheme="minorEastAsia" w:hAnsiTheme="minorHAnsi" w:cstheme="minorBidi"/>
           <w:b w:val="0"/>
@@ -960,7 +960,7 @@
     </w:p>
     <w:p>
       <w:pPr>
-        <w:pStyle w:val="TOC1"/>
+        <w:pStyle w:val="Indholdsfortegnelse1"/>
         <w:rPr>
           <w:rFonts w:asciiTheme="minorHAnsi" w:eastAsiaTheme="minorEastAsia" w:hAnsiTheme="minorHAnsi" w:cstheme="minorBidi"/>
           <w:b w:val="0"/>
@@ -1050,7 +1050,7 @@
     </w:p>
     <w:p>
       <w:pPr>
-        <w:pStyle w:val="TOC2"/>
+        <w:pStyle w:val="Indholdsfortegnelse2"/>
         <w:rPr>
           <w:rFonts w:asciiTheme="minorHAnsi" w:eastAsiaTheme="minorEastAsia" w:hAnsiTheme="minorHAnsi" w:cstheme="minorBidi"/>
           <w:noProof/>
@@ -1140,7 +1140,7 @@
     </w:p>
     <w:p>
       <w:pPr>
-        <w:pStyle w:val="TOC2"/>
+        <w:pStyle w:val="Indholdsfortegnelse2"/>
         <w:rPr>
           <w:rFonts w:asciiTheme="minorHAnsi" w:eastAsiaTheme="minorEastAsia" w:hAnsiTheme="minorHAnsi" w:cstheme="minorBidi"/>
           <w:noProof/>
@@ -1230,7 +1230,7 @@
     </w:p>
     <w:p>
       <w:pPr>
-        <w:pStyle w:val="TOC2"/>
+        <w:pStyle w:val="Indholdsfortegnelse2"/>
         <w:rPr>
           <w:rFonts w:asciiTheme="minorHAnsi" w:eastAsiaTheme="minorEastAsia" w:hAnsiTheme="minorHAnsi" w:cstheme="minorBidi"/>
           <w:noProof/>
@@ -1320,7 +1320,7 @@
     </w:p>
     <w:p>
       <w:pPr>
-        <w:pStyle w:val="TOC3"/>
+        <w:pStyle w:val="Indholdsfortegnelse3"/>
         <w:rPr>
           <w:rFonts w:asciiTheme="minorHAnsi" w:eastAsiaTheme="minorEastAsia" w:hAnsiTheme="minorHAnsi" w:cstheme="minorBidi"/>
           <w:noProof/>
@@ -1408,7 +1408,7 @@
     </w:p>
     <w:p>
       <w:pPr>
-        <w:pStyle w:val="TOC3"/>
+        <w:pStyle w:val="Indholdsfortegnelse3"/>
         <w:rPr>
           <w:rFonts w:asciiTheme="minorHAnsi" w:eastAsiaTheme="minorEastAsia" w:hAnsiTheme="minorHAnsi" w:cstheme="minorBidi"/>
           <w:noProof/>
@@ -1496,7 +1496,7 @@
     </w:p>
     <w:p>
       <w:pPr>
-        <w:pStyle w:val="TOC3"/>
+        <w:pStyle w:val="Indholdsfortegnelse3"/>
         <w:rPr>
           <w:rFonts w:asciiTheme="minorHAnsi" w:eastAsiaTheme="minorEastAsia" w:hAnsiTheme="minorHAnsi" w:cstheme="minorBidi"/>
           <w:noProof/>
@@ -1584,7 +1584,7 @@
     </w:p>
     <w:p>
       <w:pPr>
-        <w:pStyle w:val="TOC2"/>
+        <w:pStyle w:val="Indholdsfortegnelse2"/>
         <w:rPr>
           <w:rFonts w:asciiTheme="minorHAnsi" w:eastAsiaTheme="minorEastAsia" w:hAnsiTheme="minorHAnsi" w:cstheme="minorBidi"/>
           <w:noProof/>
@@ -1672,7 +1672,7 @@
     </w:p>
     <w:p>
       <w:pPr>
-        <w:pStyle w:val="TOC1"/>
+        <w:pStyle w:val="Indholdsfortegnelse1"/>
         <w:rPr>
           <w:rFonts w:asciiTheme="minorHAnsi" w:eastAsiaTheme="minorEastAsia" w:hAnsiTheme="minorHAnsi" w:cstheme="minorBidi"/>
           <w:b w:val="0"/>
@@ -1762,7 +1762,7 @@
     </w:p>
     <w:p>
       <w:pPr>
-        <w:pStyle w:val="TOC2"/>
+        <w:pStyle w:val="Indholdsfortegnelse2"/>
         <w:rPr>
           <w:rFonts w:asciiTheme="minorHAnsi" w:eastAsiaTheme="minorEastAsia" w:hAnsiTheme="minorHAnsi" w:cstheme="minorBidi"/>
           <w:noProof/>
@@ -1850,7 +1850,7 @@
     </w:p>
     <w:p>
       <w:pPr>
-        <w:pStyle w:val="TOC1"/>
+        <w:pStyle w:val="Indholdsfortegnelse1"/>
         <w:rPr>
           <w:rFonts w:asciiTheme="minorHAnsi" w:eastAsiaTheme="minorEastAsia" w:hAnsiTheme="minorHAnsi" w:cstheme="minorBidi"/>
           <w:b w:val="0"/>
@@ -1940,7 +1940,7 @@
     </w:p>
     <w:p>
       <w:pPr>
-        <w:pStyle w:val="TOC2"/>
+        <w:pStyle w:val="Indholdsfortegnelse2"/>
         <w:rPr>
           <w:rFonts w:asciiTheme="minorHAnsi" w:eastAsiaTheme="minorEastAsia" w:hAnsiTheme="minorHAnsi" w:cstheme="minorBidi"/>
           <w:noProof/>
@@ -2028,7 +2028,7 @@
     </w:p>
     <w:p>
       <w:pPr>
-        <w:pStyle w:val="TOC2"/>
+        <w:pStyle w:val="Indholdsfortegnelse2"/>
         <w:rPr>
           <w:rFonts w:asciiTheme="minorHAnsi" w:eastAsiaTheme="minorEastAsia" w:hAnsiTheme="minorHAnsi" w:cstheme="minorBidi"/>
           <w:noProof/>
@@ -2116,7 +2116,7 @@
     </w:p>
     <w:p>
       <w:pPr>
-        <w:pStyle w:val="TOC2"/>
+        <w:pStyle w:val="Indholdsfortegnelse2"/>
         <w:rPr>
           <w:rFonts w:asciiTheme="minorHAnsi" w:eastAsiaTheme="minorEastAsia" w:hAnsiTheme="minorHAnsi" w:cstheme="minorBidi"/>
           <w:noProof/>
@@ -2204,7 +2204,7 @@
     </w:p>
     <w:p>
       <w:pPr>
-        <w:pStyle w:val="TOC1"/>
+        <w:pStyle w:val="Indholdsfortegnelse1"/>
         <w:rPr>
           <w:rFonts w:asciiTheme="minorHAnsi" w:eastAsiaTheme="minorEastAsia" w:hAnsiTheme="minorHAnsi" w:cstheme="minorBidi"/>
           <w:b w:val="0"/>
@@ -2294,7 +2294,7 @@
     </w:p>
     <w:p>
       <w:pPr>
-        <w:pStyle w:val="TOC1"/>
+        <w:pStyle w:val="Indholdsfortegnelse1"/>
         <w:rPr>
           <w:rFonts w:asciiTheme="minorHAnsi" w:eastAsiaTheme="minorEastAsia" w:hAnsiTheme="minorHAnsi" w:cstheme="minorBidi"/>
           <w:b w:val="0"/>
@@ -2384,7 +2384,7 @@
     </w:p>
     <w:p>
       <w:pPr>
-        <w:pStyle w:val="TOC1"/>
+        <w:pStyle w:val="Indholdsfortegnelse1"/>
         <w:rPr>
           <w:rFonts w:asciiTheme="minorHAnsi" w:eastAsiaTheme="minorEastAsia" w:hAnsiTheme="minorHAnsi" w:cstheme="minorBidi"/>
           <w:b w:val="0"/>
@@ -2489,12 +2489,12 @@
       <w:pPr>
         <w:spacing w:after="0"/>
         <w:sectPr>
-          <w:headerReference w:type="even" r:id="rId12"/>
-          <w:headerReference w:type="default" r:id="rId13"/>
-          <w:footerReference w:type="even" r:id="rId14"/>
-          <w:footerReference w:type="default" r:id="rId15"/>
-          <w:headerReference w:type="first" r:id="rId16"/>
-          <w:footerReference w:type="first" r:id="rId17"/>
+          <w:headerReference w:type="even" r:id="rId11"/>
+          <w:headerReference w:type="default" r:id="rId12"/>
+          <w:footerReference w:type="even" r:id="rId13"/>
+          <w:footerReference w:type="default" r:id="rId14"/>
+          <w:headerReference w:type="first" r:id="rId15"/>
+          <w:footerReference w:type="first" r:id="rId16"/>
           <w:pgSz w:w="11907" w:h="16839" w:code="9"/>
           <w:pgMar w:top="1701" w:right="3402" w:bottom="1701" w:left="1701" w:header="680" w:footer="1134" w:gutter="0"/>
           <w:pgNumType w:start="1"/>
@@ -2505,11 +2505,11 @@
     </w:p>
     <w:p>
       <w:pPr>
-        <w:pStyle w:val="Heading1"/>
-      </w:pPr>
-      <w:bookmarkStart w:id="1" w:name="OLE_LINK1"/>
-      <w:bookmarkStart w:id="2" w:name="OLE_LINK2"/>
-      <w:bookmarkStart w:id="3" w:name="_Toc272757519"/>
+        <w:pStyle w:val="Overskrift1"/>
+      </w:pPr>
+      <w:bookmarkStart w:id="1" w:name="_Toc272757519"/>
+      <w:bookmarkStart w:id="2" w:name="OLE_LINK1"/>
+      <w:bookmarkStart w:id="3" w:name="OLE_LINK2"/>
       <w:r>
         <w:lastRenderedPageBreak/>
         <w:t>Introduction</w:t>
@@ -2517,22 +2517,17 @@
       <w:r>
         <w:t xml:space="preserve"> (Michael)</w:t>
       </w:r>
-      <w:bookmarkEnd w:id="3"/>
+      <w:bookmarkEnd w:id="1"/>
     </w:p>
-    <w:bookmarkEnd w:id="1"/>
     <w:bookmarkEnd w:id="2"/>
+    <w:bookmarkEnd w:id="3"/>
     <w:p>
       <w:pPr>
-        <w:pStyle w:val="BodyText"/>
-      </w:pPr>
-      <w:r>
-        <w:t xml:space="preserve">This case will investigate the initial processes from the INCOSE Systems Engineering </w:t>
-      </w:r>
-      <w:proofErr w:type="gramStart"/>
-      <w:r>
-        <w:t>Handbook</w:t>
-      </w:r>
-      <w:proofErr w:type="gramEnd"/>
+        <w:pStyle w:val="Brdtekst"/>
+      </w:pPr>
+      <w:r>
+        <w:t>This case will investigate the initial processes from the INCOSE Systems Engineering Handbook</w:t>
+      </w:r>
       <w:r>
         <w:fldChar w:fldCharType="begin"/>
       </w:r>
@@ -2554,7 +2549,7 @@
     </w:p>
     <w:p>
       <w:pPr>
-        <w:pStyle w:val="Heading1"/>
+        <w:pStyle w:val="Overskrift1"/>
       </w:pPr>
       <w:bookmarkStart w:id="4" w:name="_Toc272757520"/>
       <w:r>
@@ -2588,15 +2583,7 @@
         <w:t>is very important</w:t>
       </w:r>
       <w:r>
-        <w:t xml:space="preserve">. A train accident may require involvement from authorities such as traffic </w:t>
-      </w:r>
-      <w:proofErr w:type="gramStart"/>
-      <w:r>
-        <w:t>police</w:t>
-      </w:r>
-      <w:proofErr w:type="gramEnd"/>
-      <w:r>
-        <w:t>, Medicare, fire</w:t>
+        <w:t>. A train accident may require involvement from authorities such as traffic police, Medicare, fire</w:t>
       </w:r>
       <w:r>
         <w:t xml:space="preserve"> </w:t>
@@ -2612,15 +2599,7 @@
     </w:p>
     <w:p>
       <w:r>
-        <w:t xml:space="preserve">Systematic provides with its </w:t>
-      </w:r>
-      <w:proofErr w:type="spellStart"/>
-      <w:r>
-        <w:t>SitaWare</w:t>
-      </w:r>
-      <w:proofErr w:type="spellEnd"/>
-      <w:r>
-        <w:t xml:space="preserve"> solution a complete COP management system for military purposes. </w:t>
+        <w:t xml:space="preserve">Systematic provides with its SitaWare solution a complete COP management system for military purposes. </w:t>
       </w:r>
     </w:p>
     <w:p>
@@ -2719,7 +2698,7 @@
     </w:p>
     <w:p>
       <w:pPr>
-        <w:pStyle w:val="ListParagraph"/>
+        <w:pStyle w:val="Listeafsnit"/>
         <w:numPr>
           <w:ilvl w:val="0"/>
           <w:numId w:val="35"/>
@@ -2731,7 +2710,7 @@
     </w:p>
     <w:p>
       <w:pPr>
-        <w:pStyle w:val="ListParagraph"/>
+        <w:pStyle w:val="Listeafsnit"/>
         <w:numPr>
           <w:ilvl w:val="1"/>
           <w:numId w:val="35"/>
@@ -2743,7 +2722,7 @@
     </w:p>
     <w:p>
       <w:pPr>
-        <w:pStyle w:val="ListParagraph"/>
+        <w:pStyle w:val="Listeafsnit"/>
         <w:numPr>
           <w:ilvl w:val="1"/>
           <w:numId w:val="35"/>
@@ -2755,7 +2734,7 @@
     </w:p>
     <w:p>
       <w:pPr>
-        <w:pStyle w:val="ListParagraph"/>
+        <w:pStyle w:val="Listeafsnit"/>
         <w:numPr>
           <w:ilvl w:val="1"/>
           <w:numId w:val="35"/>
@@ -2767,7 +2746,7 @@
     </w:p>
     <w:p>
       <w:pPr>
-        <w:pStyle w:val="ListParagraph"/>
+        <w:pStyle w:val="Listeafsnit"/>
         <w:numPr>
           <w:ilvl w:val="1"/>
           <w:numId w:val="35"/>
@@ -2779,7 +2758,7 @@
     </w:p>
     <w:p>
       <w:pPr>
-        <w:pStyle w:val="ListParagraph"/>
+        <w:pStyle w:val="Listeafsnit"/>
         <w:numPr>
           <w:ilvl w:val="1"/>
           <w:numId w:val="35"/>
@@ -2791,7 +2770,7 @@
     </w:p>
     <w:p>
       <w:pPr>
-        <w:pStyle w:val="ListParagraph"/>
+        <w:pStyle w:val="Listeafsnit"/>
         <w:numPr>
           <w:ilvl w:val="0"/>
           <w:numId w:val="35"/>
@@ -2803,7 +2782,7 @@
     </w:p>
     <w:p>
       <w:pPr>
-        <w:pStyle w:val="ListParagraph"/>
+        <w:pStyle w:val="Listeafsnit"/>
         <w:numPr>
           <w:ilvl w:val="0"/>
           <w:numId w:val="35"/>
@@ -2815,7 +2794,7 @@
     </w:p>
     <w:p>
       <w:pPr>
-        <w:pStyle w:val="ListParagraph"/>
+        <w:pStyle w:val="Listeafsnit"/>
         <w:numPr>
           <w:ilvl w:val="0"/>
           <w:numId w:val="35"/>
@@ -2849,7 +2828,7 @@
     </w:p>
     <w:p>
       <w:pPr>
-        <w:pStyle w:val="Heading1"/>
+        <w:pStyle w:val="Overskrift1"/>
       </w:pPr>
       <w:bookmarkStart w:id="5" w:name="_Toc272757521"/>
       <w:r>
@@ -2860,7 +2839,7 @@
     </w:p>
     <w:p>
       <w:pPr>
-        <w:pStyle w:val="Heading2"/>
+        <w:pStyle w:val="Overskrift2"/>
         <w:rPr>
           <w:lang w:val="en-US"/>
         </w:rPr>
@@ -2888,7 +2867,7 @@
     </w:p>
     <w:p>
       <w:pPr>
-        <w:pStyle w:val="BodyText"/>
+        <w:pStyle w:val="Brdtekst"/>
         <w:rPr>
           <w:lang w:val="en-US"/>
         </w:rPr>
@@ -2921,21 +2900,7 @@
         <w:rPr>
           <w:lang w:val="en-US"/>
         </w:rPr>
-        <w:t xml:space="preserve">human stakeholders. By looking at </w:t>
-      </w:r>
-      <w:proofErr w:type="gramStart"/>
-      <w:r>
-        <w:rPr>
-          <w:lang w:val="en-US"/>
-        </w:rPr>
-        <w:t>figure(</w:t>
-      </w:r>
-      <w:proofErr w:type="gramEnd"/>
-      <w:r>
-        <w:rPr>
-          <w:lang w:val="en-US"/>
-        </w:rPr>
-        <w:t>), one can see a very simple overview of the systems structure. By understanding this structure, the most obvious stakeholders can be identified, and how these individual stakeholders can affect the system. A stakeholder in this system can be described as one of the many subsystems that are involved with the main system. There are the human actors and the non</w:t>
+        <w:t>human stakeholders. By looking at figure(), one can see a very simple overview of the systems structure. By understanding this structure, the most obvious stakeholders can be identified, and how these individual stakeholders can affect the system. A stakeholder in this system can be described as one of the many subsystems that are involved with the main system. There are the human actors and the non</w:t>
       </w:r>
       <w:r>
         <w:rPr>
@@ -2952,7 +2917,7 @@
     </w:p>
     <w:p>
       <w:pPr>
-        <w:pStyle w:val="BodyText"/>
+        <w:pStyle w:val="Brdtekst"/>
         <w:rPr>
           <w:lang w:val="en-US"/>
         </w:rPr>
@@ -2990,7 +2955,7 @@
     </w:p>
     <w:p>
       <w:pPr>
-        <w:pStyle w:val="BodyText"/>
+        <w:pStyle w:val="Brdtekst"/>
         <w:rPr>
           <w:lang w:val="en-US"/>
         </w:rPr>
@@ -3004,7 +2969,7 @@
     </w:p>
     <w:p>
       <w:pPr>
-        <w:pStyle w:val="BodyText"/>
+        <w:pStyle w:val="Brdtekst"/>
         <w:numPr>
           <w:ilvl w:val="0"/>
           <w:numId w:val="31"/>
@@ -3016,7 +2981,7 @@
     </w:p>
     <w:p>
       <w:pPr>
-        <w:pStyle w:val="BodyText"/>
+        <w:pStyle w:val="Brdtekst"/>
         <w:numPr>
           <w:ilvl w:val="0"/>
           <w:numId w:val="31"/>
@@ -3028,7 +2993,7 @@
     </w:p>
     <w:p>
       <w:pPr>
-        <w:pStyle w:val="BodyText"/>
+        <w:pStyle w:val="Brdtekst"/>
         <w:numPr>
           <w:ilvl w:val="0"/>
           <w:numId w:val="31"/>
@@ -3040,7 +3005,7 @@
     </w:p>
     <w:p>
       <w:pPr>
-        <w:pStyle w:val="BodyText"/>
+        <w:pStyle w:val="Brdtekst"/>
         <w:numPr>
           <w:ilvl w:val="0"/>
           <w:numId w:val="31"/>
@@ -3052,7 +3017,7 @@
     </w:p>
     <w:p>
       <w:pPr>
-        <w:pStyle w:val="BodyText"/>
+        <w:pStyle w:val="Brdtekst"/>
         <w:numPr>
           <w:ilvl w:val="0"/>
           <w:numId w:val="31"/>
@@ -3064,7 +3029,7 @@
     </w:p>
     <w:p>
       <w:pPr>
-        <w:pStyle w:val="BodyText"/>
+        <w:pStyle w:val="Brdtekst"/>
         <w:numPr>
           <w:ilvl w:val="0"/>
           <w:numId w:val="31"/>
@@ -3076,7 +3041,7 @@
     </w:p>
     <w:p>
       <w:pPr>
-        <w:pStyle w:val="BodyText"/>
+        <w:pStyle w:val="Brdtekst"/>
         <w:numPr>
           <w:ilvl w:val="0"/>
           <w:numId w:val="31"/>
@@ -3088,7 +3053,7 @@
     </w:p>
     <w:p>
       <w:pPr>
-        <w:pStyle w:val="BodyText"/>
+        <w:pStyle w:val="Brdtekst"/>
         <w:rPr>
           <w:lang w:val="en-US"/>
         </w:rPr>
@@ -3102,7 +3067,7 @@
     </w:p>
     <w:p>
       <w:pPr>
-        <w:pStyle w:val="BodyText"/>
+        <w:pStyle w:val="Brdtekst"/>
         <w:numPr>
           <w:ilvl w:val="0"/>
           <w:numId w:val="31"/>
@@ -3114,7 +3079,7 @@
     </w:p>
     <w:p>
       <w:pPr>
-        <w:pStyle w:val="BodyText"/>
+        <w:pStyle w:val="Brdtekst"/>
         <w:numPr>
           <w:ilvl w:val="0"/>
           <w:numId w:val="31"/>
@@ -3126,7 +3091,7 @@
     </w:p>
     <w:p>
       <w:pPr>
-        <w:pStyle w:val="BodyText"/>
+        <w:pStyle w:val="Brdtekst"/>
         <w:numPr>
           <w:ilvl w:val="0"/>
           <w:numId w:val="31"/>
@@ -3138,7 +3103,7 @@
     </w:p>
     <w:p>
       <w:pPr>
-        <w:pStyle w:val="BodyText"/>
+        <w:pStyle w:val="Brdtekst"/>
         <w:numPr>
           <w:ilvl w:val="0"/>
           <w:numId w:val="31"/>
@@ -3150,7 +3115,7 @@
     </w:p>
     <w:p>
       <w:pPr>
-        <w:pStyle w:val="BodyText"/>
+        <w:pStyle w:val="Brdtekst"/>
         <w:numPr>
           <w:ilvl w:val="0"/>
           <w:numId w:val="31"/>
@@ -3162,7 +3127,7 @@
     </w:p>
     <w:p>
       <w:pPr>
-        <w:pStyle w:val="BodyText"/>
+        <w:pStyle w:val="Brdtekst"/>
         <w:numPr>
           <w:ilvl w:val="0"/>
           <w:numId w:val="31"/>
@@ -3178,14 +3143,14 @@
       <w:commentRangeEnd w:id="7"/>
       <w:r>
         <w:rPr>
-          <w:rStyle w:val="CommentReference"/>
+          <w:rStyle w:val="Kommentarhenvisning"/>
         </w:rPr>
         <w:commentReference w:id="7"/>
       </w:r>
     </w:p>
     <w:p>
       <w:pPr>
-        <w:pStyle w:val="BodyText"/>
+        <w:pStyle w:val="Brdtekst"/>
         <w:numPr>
           <w:ilvl w:val="0"/>
           <w:numId w:val="31"/>
@@ -3198,7 +3163,7 @@
     </w:p>
     <w:p>
       <w:pPr>
-        <w:pStyle w:val="BodyText"/>
+        <w:pStyle w:val="Brdtekst"/>
         <w:numPr>
           <w:ilvl w:val="0"/>
           <w:numId w:val="31"/>
@@ -3210,7 +3175,7 @@
     </w:p>
     <w:p>
       <w:pPr>
-        <w:pStyle w:val="BodyText"/>
+        <w:pStyle w:val="Brdtekst"/>
         <w:numPr>
           <w:ilvl w:val="0"/>
           <w:numId w:val="31"/>
@@ -3222,7 +3187,7 @@
     </w:p>
     <w:p>
       <w:pPr>
-        <w:pStyle w:val="BodyText"/>
+        <w:pStyle w:val="Brdtekst"/>
         <w:numPr>
           <w:ilvl w:val="0"/>
           <w:numId w:val="31"/>
@@ -3234,7 +3199,7 @@
     </w:p>
     <w:p>
       <w:pPr>
-        <w:pStyle w:val="BodyText"/>
+        <w:pStyle w:val="Brdtekst"/>
         <w:rPr>
           <w:lang w:val="en-US"/>
         </w:rPr>
@@ -3242,7 +3207,7 @@
     </w:p>
     <w:p>
       <w:pPr>
-        <w:pStyle w:val="BodyText"/>
+        <w:pStyle w:val="Brdtekst"/>
         <w:rPr>
           <w:lang w:val="en-US"/>
         </w:rPr>
@@ -3250,7 +3215,7 @@
       <w:r>
         <w:rPr>
           <w:noProof/>
-          <w:lang w:val="da-DK" w:eastAsia="da-DK"/>
+          <w:lang w:val="da-DK" w:eastAsia="da-DK" w:bidi="th-TH"/>
         </w:rPr>
         <w:drawing>
           <wp:inline distT="0" distB="0" distL="0" distR="0">
@@ -3268,7 +3233,7 @@
                     <pic:cNvPicPr/>
                   </pic:nvPicPr>
                   <pic:blipFill>
-                    <a:blip r:embed="rId19" cstate="print"/>
+                    <a:blip r:embed="rId18" cstate="print"/>
                     <a:srcRect b="16129"/>
                     <a:stretch>
                       <a:fillRect/>
@@ -3292,7 +3257,7 @@
     </w:p>
     <w:p>
       <w:pPr>
-        <w:pStyle w:val="Heading2"/>
+        <w:pStyle w:val="Overskrift2"/>
         <w:rPr>
           <w:lang w:val="en-US"/>
         </w:rPr>
@@ -3358,7 +3323,7 @@
     </w:p>
     <w:p>
       <w:pPr>
-        <w:pStyle w:val="BodyText"/>
+        <w:pStyle w:val="Brdtekst"/>
         <w:rPr>
           <w:lang w:val="en-US"/>
         </w:rPr>
@@ -3369,7 +3334,7 @@
     </w:p>
     <w:p>
       <w:pPr>
-        <w:pStyle w:val="Heading2"/>
+        <w:pStyle w:val="Overskrift2"/>
         <w:rPr>
           <w:lang w:val="en-US"/>
         </w:rPr>
@@ -3379,33 +3344,19 @@
         <w:rPr>
           <w:lang w:val="en-US"/>
         </w:rPr>
-        <w:t xml:space="preserve">Elicit </w:t>
-      </w:r>
-      <w:proofErr w:type="gramStart"/>
+        <w:t>Elicit requirements</w:t>
+      </w:r>
       <w:r>
         <w:rPr>
           <w:lang w:val="en-US"/>
         </w:rPr>
-        <w:t>requirements</w:t>
-      </w:r>
-      <w:r>
-        <w:rPr>
-          <w:lang w:val="en-US"/>
-        </w:rPr>
-        <w:t>(</w:t>
-      </w:r>
-      <w:proofErr w:type="gramEnd"/>
-      <w:r>
-        <w:rPr>
-          <w:lang w:val="en-US"/>
-        </w:rPr>
-        <w:t>Michael)</w:t>
+        <w:t>(Michael)</w:t>
       </w:r>
       <w:bookmarkEnd w:id="9"/>
     </w:p>
     <w:p>
       <w:pPr>
-        <w:pStyle w:val="BodyText"/>
+        <w:pStyle w:val="Brdtekst"/>
         <w:rPr>
           <w:lang w:val="en-US"/>
         </w:rPr>
@@ -3442,7 +3393,6 @@
       <w:r>
         <w:t xml:space="preserve">Table </w:t>
       </w:r>
-      <w:proofErr w:type="gramStart"/>
       <w:r>
         <w:rPr>
           <w:noProof/>
@@ -3459,23 +3409,16 @@
         <w:rPr>
           <w:lang w:val="en-US"/>
         </w:rPr>
-        <w:t xml:space="preserve"> shows</w:t>
-      </w:r>
-      <w:proofErr w:type="gramEnd"/>
-      <w:r>
-        <w:rPr>
-          <w:lang w:val="en-US"/>
-        </w:rPr>
-        <w:t xml:space="preserve"> the stakeholders in the case together with their level in the project and identifies if they have any decision power.</w:t>
+        <w:t xml:space="preserve"> shows the stakeholders in the case together with their level in the project and identifies if they have any decision power.</w:t>
       </w:r>
     </w:p>
     <w:tbl>
       <w:tblPr>
-        <w:tblStyle w:val="TableGrid"/>
+        <w:tblStyle w:val="Tabel-Gitter"/>
         <w:tblW w:w="0" w:type="auto"/>
         <w:jc w:val="center"/>
         <w:tblInd w:w="-176" w:type="dxa"/>
-        <w:tblLook w:val="04A0" w:firstRow="1" w:lastRow="0" w:firstColumn="1" w:lastColumn="0" w:noHBand="0" w:noVBand="1"/>
+        <w:tblLook w:val="04A0"/>
       </w:tblPr>
       <w:tblGrid>
         <w:gridCol w:w="2411"/>
@@ -3492,7 +3435,7 @@
           </w:tcPr>
           <w:p>
             <w:pPr>
-              <w:pStyle w:val="BodyText"/>
+              <w:pStyle w:val="Brdtekst"/>
               <w:rPr>
                 <w:sz w:val="18"/>
                 <w:szCs w:val="18"/>
@@ -3506,7 +3449,7 @@
           </w:tcPr>
           <w:p>
             <w:pPr>
-              <w:pStyle w:val="BodyText"/>
+              <w:pStyle w:val="Brdtekst"/>
               <w:rPr>
                 <w:b/>
                 <w:sz w:val="18"/>
@@ -3529,7 +3472,7 @@
           </w:tcPr>
           <w:p>
             <w:pPr>
-              <w:pStyle w:val="BodyText"/>
+              <w:pStyle w:val="Brdtekst"/>
               <w:rPr>
                 <w:b/>
                 <w:sz w:val="18"/>
@@ -3557,7 +3500,7 @@
           </w:tcPr>
           <w:p>
             <w:pPr>
-              <w:pStyle w:val="BodyText"/>
+              <w:pStyle w:val="Brdtekst"/>
               <w:rPr>
                 <w:b/>
                 <w:sz w:val="18"/>
@@ -3580,7 +3523,7 @@
           </w:tcPr>
           <w:p>
             <w:pPr>
-              <w:pStyle w:val="BodyText"/>
+              <w:pStyle w:val="Brdtekst"/>
               <w:rPr>
                 <w:sz w:val="18"/>
                 <w:szCs w:val="18"/>
@@ -3603,7 +3546,7 @@
           </w:p>
           <w:p>
             <w:pPr>
-              <w:pStyle w:val="BodyText"/>
+              <w:pStyle w:val="Brdtekst"/>
               <w:rPr>
                 <w:sz w:val="18"/>
                 <w:szCs w:val="18"/>
@@ -3624,7 +3567,7 @@
           </w:tcPr>
           <w:p>
             <w:pPr>
-              <w:pStyle w:val="BodyText"/>
+              <w:pStyle w:val="Brdtekst"/>
               <w:rPr>
                 <w:sz w:val="18"/>
                 <w:szCs w:val="18"/>
@@ -3650,7 +3593,7 @@
           </w:tcPr>
           <w:p>
             <w:pPr>
-              <w:pStyle w:val="BodyText"/>
+              <w:pStyle w:val="Brdtekst"/>
               <w:rPr>
                 <w:b/>
                 <w:sz w:val="18"/>
@@ -3673,7 +3616,7 @@
           </w:tcPr>
           <w:p>
             <w:pPr>
-              <w:pStyle w:val="BodyText"/>
+              <w:pStyle w:val="Brdtekst"/>
               <w:rPr>
                 <w:sz w:val="18"/>
                 <w:szCs w:val="18"/>
@@ -3689,7 +3632,7 @@
           </w:p>
           <w:p>
             <w:pPr>
-              <w:pStyle w:val="BodyText"/>
+              <w:pStyle w:val="Brdtekst"/>
               <w:rPr>
                 <w:sz w:val="18"/>
                 <w:szCs w:val="18"/>
@@ -3710,7 +3653,7 @@
           </w:tcPr>
           <w:p>
             <w:pPr>
-              <w:pStyle w:val="BodyText"/>
+              <w:pStyle w:val="Brdtekst"/>
               <w:keepNext/>
               <w:rPr>
                 <w:sz w:val="18"/>
@@ -3730,7 +3673,7 @@
     </w:tbl>
     <w:p>
       <w:pPr>
-        <w:pStyle w:val="Caption"/>
+        <w:pStyle w:val="Billedtekst"/>
         <w:jc w:val="center"/>
       </w:pPr>
       <w:bookmarkStart w:id="10" w:name="_Ref272225840"/>
@@ -3765,7 +3708,7 @@
     </w:p>
     <w:p>
       <w:pPr>
-        <w:pStyle w:val="BodyText"/>
+        <w:pStyle w:val="Brdtekst"/>
         <w:ind w:left="283"/>
       </w:pPr>
       <w:r>
@@ -3786,16 +3729,8 @@
         <w:rPr>
           <w:i/>
         </w:rPr>
-        <w:t xml:space="preserve">be used to evaluate mission operational alternatives and select the desired mission </w:t>
-      </w:r>
-      <w:proofErr w:type="gramStart"/>
-      <w:r>
-        <w:rPr>
-          <w:i/>
-        </w:rPr>
-        <w:t>alternative</w:t>
-      </w:r>
-      <w:proofErr w:type="gramEnd"/>
+        <w:t>be used to evaluate mission operational alternatives and select the desired mission alternative</w:t>
+      </w:r>
       <w:r>
         <w:rPr>
           <w:i/>
@@ -3837,7 +3772,7 @@
     </w:p>
     <w:p>
       <w:pPr>
-        <w:pStyle w:val="BodyText"/>
+        <w:pStyle w:val="Brdtekst"/>
       </w:pPr>
       <w:r>
         <w:t>It is therefore important to gather stakeholder inputs on “needs” and “wants” in order to define the system constraints. The customer might have limitation to the total budget, limitation in technology, and legal requirements. This process is initiated by studying both how it is done without any high tech solution and evaluate the amount off added technology compared with the added benefits of doing so.</w:t>
@@ -3845,7 +3780,7 @@
     </w:p>
     <w:p>
       <w:pPr>
-        <w:pStyle w:val="Heading3"/>
+        <w:pStyle w:val="Overskrift3"/>
         <w:numPr>
           <w:ilvl w:val="2"/>
           <w:numId w:val="28"/>
@@ -3862,23 +3797,15 @@
     </w:p>
     <w:p>
       <w:pPr>
-        <w:pStyle w:val="BodyText"/>
-      </w:pPr>
-      <w:r>
-        <w:t xml:space="preserve">Each and every department has its own chain of command, where information will be managed from the top and down. The information is delivered </w:t>
-      </w:r>
-      <w:proofErr w:type="spellStart"/>
-      <w:r>
-        <w:t>trough</w:t>
-      </w:r>
-      <w:proofErr w:type="spellEnd"/>
-      <w:r>
-        <w:t xml:space="preserve"> radio and details like location is plotted on an old fashion map. This system is well known and has proven its worth throughout the history, but of cause some major disadvantages can be highlighted.</w:t>
+        <w:pStyle w:val="Brdtekst"/>
+      </w:pPr>
+      <w:r>
+        <w:t>Each and every department has its own chain of command, where information will be managed from the top and down. The information is delivered trough radio and details like location is plotted on an old fashion map. This system is well known and has proven its worth throughout the history, but of cause some major disadvantages can be highlighted.</w:t>
       </w:r>
     </w:p>
     <w:p>
       <w:pPr>
-        <w:pStyle w:val="BodyText"/>
+        <w:pStyle w:val="Brdtekst"/>
         <w:numPr>
           <w:ilvl w:val="0"/>
           <w:numId w:val="31"/>
@@ -3890,7 +3817,7 @@
     </w:p>
     <w:p>
       <w:pPr>
-        <w:pStyle w:val="BodyText"/>
+        <w:pStyle w:val="Brdtekst"/>
         <w:numPr>
           <w:ilvl w:val="0"/>
           <w:numId w:val="31"/>
@@ -3908,7 +3835,7 @@
     </w:p>
     <w:p>
       <w:pPr>
-        <w:pStyle w:val="BodyText"/>
+        <w:pStyle w:val="Brdtekst"/>
         <w:numPr>
           <w:ilvl w:val="0"/>
           <w:numId w:val="31"/>
@@ -3920,7 +3847,7 @@
     </w:p>
     <w:p>
       <w:pPr>
-        <w:pStyle w:val="BodyText"/>
+        <w:pStyle w:val="Brdtekst"/>
       </w:pPr>
       <w:r>
         <w:t>The development team has recognized that these three issues is to be improved be using new technology to handle emergency situations and establishing the COP.</w:t>
@@ -3928,7 +3855,7 @@
     </w:p>
     <w:p>
       <w:pPr>
-        <w:pStyle w:val="Heading3"/>
+        <w:pStyle w:val="Overskrift3"/>
         <w:numPr>
           <w:ilvl w:val="2"/>
           <w:numId w:val="28"/>
@@ -3945,7 +3872,7 @@
     </w:p>
     <w:p>
       <w:pPr>
-        <w:pStyle w:val="BodyText"/>
+        <w:pStyle w:val="Brdtekst"/>
       </w:pPr>
       <w:r>
         <w:t>The success of the mission might depend of using just the right amount of added technology. The mission might be corrupted by adding to much technology, which could make it almost impossible to operate. The development team has considered the mission performance versus the amount of added t</w:t>
@@ -3956,7 +3883,7 @@
     </w:p>
     <w:p>
       <w:pPr>
-        <w:pStyle w:val="BodyText"/>
+        <w:pStyle w:val="Brdtekst"/>
       </w:pPr>
       <w:r>
         <w:t xml:space="preserve">In order to handle an emergency situation without automatic and intelligent systems to filter information and share important knowledge it can be quite a challenge to make an emergency operation run smoothly. The commanders face this exact challenge today. </w:t>
@@ -3964,7 +3891,7 @@
     </w:p>
     <w:p>
       <w:pPr>
-        <w:pStyle w:val="BodyText"/>
+        <w:pStyle w:val="Brdtekst"/>
       </w:pPr>
       <w:r>
         <w:t xml:space="preserve">It is of highest importance that the commanders feel that they are in charge, when they use the system and that they control the important stream of information. The system might suggest and point out critical elements, but it is the development team believes that an emergency situation is dynamic and cannot be controlled by a computer. The COP should provide the right amount of information, and ensure that everything is updated. The COP might be able to filter out some of the less critical information, by correlating some emergency facts with information available. This will help the commander focus on what is important, without being under informed. </w:t>
@@ -3972,7 +3899,7 @@
     </w:p>
     <w:p>
       <w:pPr>
-        <w:pStyle w:val="BodyText"/>
+        <w:pStyle w:val="Brdtekst"/>
       </w:pPr>
       <w:r>
         <w:t xml:space="preserve">The system might be even a bigger help for the people in the field, because they might experience “a hectic life” and they do not need to feel in command, but need to be commanded. The system will therefore help </w:t>
@@ -3984,7 +3911,7 @@
     </w:p>
     <w:p>
       <w:pPr>
-        <w:pStyle w:val="BodyText"/>
+        <w:pStyle w:val="Brdtekst"/>
         <w:numPr>
           <w:ilvl w:val="0"/>
           <w:numId w:val="32"/>
@@ -3996,7 +3923,7 @@
     </w:p>
     <w:p>
       <w:pPr>
-        <w:pStyle w:val="BodyText"/>
+        <w:pStyle w:val="Brdtekst"/>
         <w:numPr>
           <w:ilvl w:val="0"/>
           <w:numId w:val="32"/>
@@ -4008,7 +3935,7 @@
     </w:p>
     <w:p>
       <w:pPr>
-        <w:pStyle w:val="BodyText"/>
+        <w:pStyle w:val="Brdtekst"/>
         <w:numPr>
           <w:ilvl w:val="0"/>
           <w:numId w:val="32"/>
@@ -4020,7 +3947,7 @@
     </w:p>
     <w:p>
       <w:pPr>
-        <w:pStyle w:val="Heading3"/>
+        <w:pStyle w:val="Overskrift3"/>
         <w:numPr>
           <w:ilvl w:val="2"/>
           <w:numId w:val="28"/>
@@ -4034,23 +3961,15 @@
     </w:p>
     <w:p>
       <w:pPr>
-        <w:pStyle w:val="BodyText"/>
-      </w:pPr>
-      <w:r>
-        <w:t xml:space="preserve">The development team has collected user requirements by means of questionnaires, interviews and by discussing the customer produced document in which they present their view on the problem. These investigations have </w:t>
-      </w:r>
-      <w:proofErr w:type="spellStart"/>
-      <w:r>
-        <w:t>lead</w:t>
-      </w:r>
-      <w:proofErr w:type="spellEnd"/>
-      <w:r>
-        <w:t xml:space="preserve"> to the build scenarios, which will help define the project requirements.</w:t>
+        <w:pStyle w:val="Brdtekst"/>
+      </w:pPr>
+      <w:r>
+        <w:t>The development team has collected user requirements by means of questionnaires, interviews and by discussing the customer produced document in which they present their view on the problem. These investigations have lead to the build scenarios, which will help define the project requirements.</w:t>
       </w:r>
     </w:p>
     <w:p>
       <w:pPr>
-        <w:pStyle w:val="Heading2"/>
+        <w:pStyle w:val="Overskrift2"/>
       </w:pPr>
       <w:bookmarkStart w:id="14" w:name="_Toc272757528"/>
       <w:r>
@@ -4059,236 +3978,44 @@
       <w:bookmarkEnd w:id="14"/>
     </w:p>
     <w:p>
-      <w:r>
-        <w:t xml:space="preserve">The solution must conform to the </w:t>
-      </w:r>
-      <w:proofErr w:type="spellStart"/>
-      <w:r>
-        <w:t>SitaWare</w:t>
-      </w:r>
-      <w:proofErr w:type="spellEnd"/>
-      <w:r>
-        <w:t xml:space="preserve"> infrastructure and any associated standards. The development of the product is budgeted at </w:t>
+      <w:pPr>
+        <w:pStyle w:val="Brdtekst"/>
+      </w:pPr>
+      <w:r>
+        <w:t xml:space="preserve">See </w:t>
       </w:r>
       <w:r>
         <w:rPr>
-          <w:highlight w:val="yellow"/>
+          <w:i/>
+          <w:iCs/>
         </w:rPr>
-        <w:t>XXXXXXX</w:t>
-      </w:r>
-      <w:r>
-        <w:t xml:space="preserve"> DKR.</w:t>
+        <w:t>Statement of Work</w:t>
+      </w:r>
+      <w:r>
+        <w:t xml:space="preserve"> </w:t>
+      </w:r>
+      <w:r>
+        <w:fldChar w:fldCharType="begin"/>
+      </w:r>
+      <w:r>
+        <w:instrText xml:space="preserve"> REF _Ref272779126 \r \h </w:instrText>
+      </w:r>
+      <w:r>
+        <w:fldChar w:fldCharType="separate"/>
+      </w:r>
+      <w:r>
+        <w:t>[2]</w:t>
+      </w:r>
+      <w:r>
+        <w:fldChar w:fldCharType="end"/>
+      </w:r>
+      <w:r>
+        <w:t xml:space="preserve"> for description. </w:t>
       </w:r>
     </w:p>
     <w:p>
-      <w:r>
-        <w:t>There must be a proposition for a solution at the 15</w:t>
-      </w:r>
-      <w:r>
-        <w:rPr>
-          <w:vertAlign w:val="superscript"/>
-        </w:rPr>
-        <w:t>th</w:t>
-      </w:r>
-      <w:r>
-        <w:t xml:space="preserve"> of October. In the development period a System Requirement Review must be conducted the 28</w:t>
-      </w:r>
-      <w:r>
-        <w:rPr>
-          <w:vertAlign w:val="superscript"/>
-        </w:rPr>
-        <w:t>th</w:t>
-      </w:r>
-      <w:r>
-        <w:t xml:space="preserve"> of September and a Critical Design Review at the 11</w:t>
-      </w:r>
-      <w:r>
-        <w:rPr>
-          <w:vertAlign w:val="superscript"/>
-        </w:rPr>
-        <w:t>th</w:t>
-      </w:r>
-      <w:r>
-        <w:t xml:space="preserve"> of October.</w:t>
-      </w:r>
-    </w:p>
-    <w:p>
-      <w:r>
-        <w:t xml:space="preserve">The solution shall include the following documents: </w:t>
-      </w:r>
-    </w:p>
-    <w:p>
-      <w:pPr>
-        <w:pStyle w:val="ListParagraph"/>
-        <w:numPr>
-          <w:ilvl w:val="0"/>
-          <w:numId w:val="33"/>
-        </w:numPr>
-        <w:spacing w:after="200" w:line="276" w:lineRule="auto"/>
-        <w:jc w:val="left"/>
-      </w:pPr>
-      <w:r>
-        <w:t>System Requirements Specification</w:t>
-      </w:r>
-    </w:p>
-    <w:p>
-      <w:pPr>
-        <w:pStyle w:val="ListParagraph"/>
-        <w:numPr>
-          <w:ilvl w:val="0"/>
-          <w:numId w:val="33"/>
-        </w:numPr>
-        <w:spacing w:after="200" w:line="276" w:lineRule="auto"/>
-        <w:jc w:val="left"/>
-      </w:pPr>
-      <w:r>
-        <w:t>Project Plan</w:t>
-      </w:r>
-    </w:p>
-    <w:p>
-      <w:pPr>
-        <w:pStyle w:val="ListParagraph"/>
-        <w:numPr>
-          <w:ilvl w:val="0"/>
-          <w:numId w:val="33"/>
-        </w:numPr>
-        <w:spacing w:after="200" w:line="276" w:lineRule="auto"/>
-        <w:jc w:val="left"/>
-      </w:pPr>
-      <w:proofErr w:type="spellStart"/>
-      <w:r>
-        <w:t>Detalied</w:t>
-      </w:r>
-      <w:proofErr w:type="spellEnd"/>
-      <w:r>
-        <w:t xml:space="preserve"> Design Description</w:t>
-      </w:r>
-    </w:p>
-    <w:p>
-      <w:pPr>
-        <w:pStyle w:val="ListParagraph"/>
-        <w:numPr>
-          <w:ilvl w:val="0"/>
-          <w:numId w:val="33"/>
-        </w:numPr>
-        <w:spacing w:after="200" w:line="276" w:lineRule="auto"/>
-        <w:jc w:val="left"/>
-      </w:pPr>
-      <w:r>
-        <w:t>Interface Control Document</w:t>
-      </w:r>
-    </w:p>
-    <w:p>
-      <w:pPr>
-        <w:pStyle w:val="ListParagraph"/>
-        <w:numPr>
-          <w:ilvl w:val="0"/>
-          <w:numId w:val="33"/>
-        </w:numPr>
-        <w:spacing w:after="200" w:line="276" w:lineRule="auto"/>
-        <w:jc w:val="left"/>
-      </w:pPr>
-      <w:r>
-        <w:t>Verification Matrix</w:t>
-      </w:r>
-    </w:p>
-    <w:p>
-      <w:pPr>
-        <w:rPr>
-          <w:highlight w:val="yellow"/>
-        </w:rPr>
-      </w:pPr>
-      <w:r>
-        <w:rPr>
-          <w:highlight w:val="yellow"/>
-        </w:rPr>
-        <w:t>Budget</w:t>
-      </w:r>
-    </w:p>
-    <w:p>
-      <w:pPr>
-        <w:rPr>
-          <w:highlight w:val="yellow"/>
-        </w:rPr>
-      </w:pPr>
-      <w:r>
-        <w:rPr>
-          <w:highlight w:val="yellow"/>
-        </w:rPr>
-        <w:t>Schedule</w:t>
-      </w:r>
-    </w:p>
-    <w:p>
-      <w:pPr>
-        <w:rPr>
-          <w:highlight w:val="yellow"/>
-        </w:rPr>
-      </w:pPr>
-      <w:r>
-        <w:rPr>
-          <w:highlight w:val="yellow"/>
-        </w:rPr>
-        <w:t>Laws/regulations</w:t>
-      </w:r>
-    </w:p>
-    <w:p>
-      <w:pPr>
-        <w:rPr>
-          <w:highlight w:val="yellow"/>
-        </w:rPr>
-      </w:pPr>
-      <w:r>
-        <w:rPr>
-          <w:highlight w:val="yellow"/>
-        </w:rPr>
-        <w:t>Industry standards</w:t>
-      </w:r>
-    </w:p>
-    <w:p>
-      <w:pPr>
-        <w:rPr>
-          <w:highlight w:val="yellow"/>
-        </w:rPr>
-      </w:pPr>
-      <w:proofErr w:type="gramStart"/>
-      <w:r>
-        <w:rPr>
-          <w:highlight w:val="yellow"/>
-        </w:rPr>
-        <w:t>Agreements  -</w:t>
-      </w:r>
-      <w:proofErr w:type="gramEnd"/>
-      <w:r>
-        <w:rPr>
-          <w:highlight w:val="yellow"/>
-        </w:rPr>
-        <w:t xml:space="preserve"> terms and conditions</w:t>
-      </w:r>
-    </w:p>
-    <w:p>
-      <w:pPr>
-        <w:rPr>
-          <w:highlight w:val="yellow"/>
-        </w:rPr>
-      </w:pPr>
-      <w:r>
-        <w:rPr>
-          <w:highlight w:val="yellow"/>
-        </w:rPr>
-        <w:t>Organization infrastructure</w:t>
-      </w:r>
-    </w:p>
-    <w:p>
-      <w:r>
-        <w:rPr>
-          <w:highlight w:val="yellow"/>
-        </w:rPr>
-        <w:t>Directives</w:t>
-      </w:r>
-    </w:p>
-    <w:p>
-      <w:pPr>
-        <w:pStyle w:val="Heading1"/>
+      <w:pPr>
+        <w:pStyle w:val="Overskrift1"/>
       </w:pPr>
       <w:bookmarkStart w:id="15" w:name="_Toc272757529"/>
       <w:r>
@@ -4301,7 +4028,7 @@
     </w:p>
     <w:p>
       <w:pPr>
-        <w:pStyle w:val="Heading2"/>
+        <w:pStyle w:val="Overskrift2"/>
       </w:pPr>
       <w:bookmarkStart w:id="16" w:name="_Toc272757530"/>
       <w:r>
@@ -4311,12 +4038,12 @@
     </w:p>
     <w:p>
       <w:pPr>
-        <w:pStyle w:val="BodyText"/>
+        <w:pStyle w:val="Brdtekst"/>
       </w:pPr>
     </w:p>
     <w:p>
       <w:pPr>
-        <w:pStyle w:val="Heading1"/>
+        <w:pStyle w:val="Overskrift1"/>
         <w:numPr>
           <w:ilvl w:val="0"/>
           <w:numId w:val="28"/>
@@ -4325,7 +4052,6 @@
       <w:bookmarkStart w:id="17" w:name="_Toc272225422"/>
       <w:bookmarkStart w:id="18" w:name="_Toc272757531"/>
       <w:r>
-        <w:lastRenderedPageBreak/>
         <w:t>Requirements specification</w:t>
       </w:r>
       <w:bookmarkEnd w:id="17"/>
@@ -4333,7 +4059,7 @@
     </w:p>
     <w:p>
       <w:pPr>
-        <w:pStyle w:val="Heading2"/>
+        <w:pStyle w:val="Overskrift2"/>
         <w:numPr>
           <w:ilvl w:val="1"/>
           <w:numId w:val="28"/>
@@ -4349,7 +4075,7 @@
     </w:p>
     <w:p>
       <w:pPr>
-        <w:pStyle w:val="Heading2"/>
+        <w:pStyle w:val="Overskrift2"/>
         <w:numPr>
           <w:ilvl w:val="1"/>
           <w:numId w:val="28"/>
@@ -4365,7 +4091,7 @@
     </w:p>
     <w:p>
       <w:pPr>
-        <w:pStyle w:val="Heading2"/>
+        <w:pStyle w:val="Overskrift2"/>
         <w:numPr>
           <w:ilvl w:val="1"/>
           <w:numId w:val="28"/>
@@ -4381,7 +4107,7 @@
     </w:p>
     <w:p>
       <w:pPr>
-        <w:pStyle w:val="Heading1"/>
+        <w:pStyle w:val="Overskrift1"/>
         <w:numPr>
           <w:ilvl w:val="0"/>
           <w:numId w:val="28"/>
@@ -4397,7 +4123,7 @@
     </w:p>
     <w:p>
       <w:pPr>
-        <w:pStyle w:val="Heading1"/>
+        <w:pStyle w:val="Overskrift1"/>
         <w:numPr>
           <w:ilvl w:val="0"/>
           <w:numId w:val="28"/>
@@ -4418,7 +4144,7 @@
     </w:p>
     <w:p>
       <w:pPr>
-        <w:pStyle w:val="Heading1"/>
+        <w:pStyle w:val="Overskrift1"/>
       </w:pPr>
       <w:bookmarkStart w:id="29" w:name="_Toc272757537"/>
       <w:r>
@@ -4448,17 +4174,7 @@
           <w:sz w:val="18"/>
           <w:szCs w:val="18"/>
         </w:rPr>
-        <w:t xml:space="preserve">International Council on Systems </w:t>
-      </w:r>
-      <w:proofErr w:type="spellStart"/>
-      <w:r>
-        <w:rPr>
-          <w:rFonts w:ascii="Verdana" w:hAnsi="Verdana"/>
-          <w:b/>
-          <w:sz w:val="18"/>
-          <w:szCs w:val="18"/>
-        </w:rPr>
-        <w:t>Engineering</w:t>
+        <w:t>International Council on Systems Engineering</w:t>
       </w:r>
       <w:r>
         <w:rPr>
@@ -4476,18 +4192,7 @@
           <w:sz w:val="18"/>
           <w:szCs w:val="18"/>
         </w:rPr>
-        <w:t>INCOSE</w:t>
-      </w:r>
-      <w:proofErr w:type="spellEnd"/>
-      <w:r>
-        <w:rPr>
-          <w:rFonts w:ascii="Verdana" w:hAnsi="Verdana"/>
-          <w:i/>
-          <w:iCs/>
-          <w:sz w:val="18"/>
-          <w:szCs w:val="18"/>
-        </w:rPr>
-        <w:t xml:space="preserve"> Systems Engineering Handbook v. 3.2a</w:t>
+        <w:t>INCOSE Systems Engineering Handbook v. 3.2a</w:t>
       </w:r>
       <w:r>
         <w:rPr>
@@ -4533,17 +4238,58 @@
     </w:p>
     <w:p>
       <w:pPr>
-        <w:pStyle w:val="BodyText"/>
-      </w:pPr>
+        <w:pStyle w:val="Bibliografi1"/>
+        <w:numPr>
+          <w:ilvl w:val="0"/>
+          <w:numId w:val="34"/>
+        </w:numPr>
+        <w:rPr>
+          <w:rFonts w:ascii="Verdana" w:hAnsi="Verdana"/>
+          <w:sz w:val="18"/>
+          <w:szCs w:val="18"/>
+        </w:rPr>
+      </w:pPr>
+      <w:bookmarkStart w:id="31" w:name="_Ref272779126"/>
+      <w:r>
+        <w:rPr>
+          <w:rFonts w:ascii="Verdana" w:hAnsi="Verdana"/>
+          <w:b/>
+          <w:sz w:val="18"/>
+          <w:szCs w:val="18"/>
+        </w:rPr>
+        <w:t>SoW</w:t>
+      </w:r>
+      <w:r>
+        <w:rPr>
+          <w:rFonts w:ascii="Verdana" w:hAnsi="Verdana"/>
+          <w:sz w:val="18"/>
+          <w:szCs w:val="18"/>
+        </w:rPr>
+        <w:t>.</w:t>
+      </w:r>
+      <w:r>
+        <w:rPr>
+          <w:rFonts w:ascii="Verdana" w:hAnsi="Verdana"/>
+          <w:sz w:val="18"/>
+          <w:szCs w:val="18"/>
+        </w:rPr>
+        <w:t>Company E.2010.</w:t>
+      </w:r>
+      <w:bookmarkEnd w:id="31"/>
     </w:p>
     <w:p>
       <w:pPr>
-        <w:pStyle w:val="BodyText"/>
+        <w:pStyle w:val="Brdtekst"/>
+      </w:pPr>
+    </w:p>
+    <w:p>
+      <w:pPr>
+        <w:pStyle w:val="Brdtekst"/>
       </w:pPr>
     </w:p>
     <w:sectPr>
-      <w:footerReference w:type="default" r:id="rId20"/>
-      <w:footerReference w:type="first" r:id="rId21"/>
+      <w:footerReference w:type="default" r:id="rId19"/>
+      <w:footerReference w:type="first" r:id="rId20"/>
       <w:pgSz w:w="11907" w:h="16839" w:code="9"/>
       <w:pgMar w:top="1701" w:right="3402" w:bottom="1701" w:left="1701" w:header="680" w:footer="1134" w:gutter="0"/>
       <w:pgNumType w:start="1"/>
@@ -4555,18 +4301,18 @@
 </file>
 
 <file path=word/comments.xml><?xml version="1.0" encoding="utf-8"?>
-<w:comments xmlns:wpc="http://schemas.microsoft.com/office/word/2010/wordprocessingCanvas" xmlns:mc="http://schemas.openxmlformats.org/markup-compatibility/2006" xmlns:o="urn:schemas-microsoft-com:office:office" xmlns:r="http://schemas.openxmlformats.org/officeDocument/2006/relationships" xmlns:m="http://schemas.openxmlformats.org/officeDocument/2006/math" xmlns:v="urn:schemas-microsoft-com:vml" xmlns:wp14="http://schemas.microsoft.com/office/word/2010/wordprocessingDrawing" xmlns:wp="http://schemas.openxmlformats.org/drawingml/2006/wordprocessingDrawing" xmlns:w10="urn:schemas-microsoft-com:office:word" xmlns:w="http://schemas.openxmlformats.org/wordprocessingml/2006/main" xmlns:w14="http://schemas.microsoft.com/office/word/2010/wordml" xmlns:wpg="http://schemas.microsoft.com/office/word/2010/wordprocessingGroup" xmlns:wpi="http://schemas.microsoft.com/office/word/2010/wordprocessingInk" xmlns:wne="http://schemas.microsoft.com/office/word/2006/wordml" xmlns:wps="http://schemas.microsoft.com/office/word/2010/wordprocessingShape" mc:Ignorable="w14 wp14">
+<w:comments xmlns:ve="http://schemas.openxmlformats.org/markup-compatibility/2006" xmlns:o="urn:schemas-microsoft-com:office:office" xmlns:r="http://schemas.openxmlformats.org/officeDocument/2006/relationships" xmlns:m="http://schemas.openxmlformats.org/officeDocument/2006/math" xmlns:v="urn:schemas-microsoft-com:vml" xmlns:wp="http://schemas.openxmlformats.org/drawingml/2006/wordprocessingDrawing" xmlns:w10="urn:schemas-microsoft-com:office:word" xmlns:w="http://schemas.openxmlformats.org/wordprocessingml/2006/main" xmlns:wne="http://schemas.microsoft.com/office/word/2006/wordml">
   <w:comment w:id="7" w:author="Peter Høgh Mikkelsen" w:date="2010-09-20T14:17:00Z" w:initials="PHM">
     <w:p>
       <w:pPr>
-        <w:pStyle w:val="CommentText"/>
+        <w:pStyle w:val="Kommentartekst"/>
         <w:rPr>
           <w:lang w:val="da-DK"/>
         </w:rPr>
       </w:pPr>
       <w:r>
         <w:rPr>
-          <w:rStyle w:val="CommentReference"/>
+          <w:rStyle w:val="Kommentarhenvisning"/>
         </w:rPr>
         <w:annotationRef/>
       </w:r>
@@ -4574,49 +4320,13 @@
         <w:rPr>
           <w:lang w:val="da-DK"/>
         </w:rPr>
-        <w:t xml:space="preserve">Power Supply, Radio </w:t>
-      </w:r>
-      <w:proofErr w:type="spellStart"/>
+        <w:t xml:space="preserve">Power Supply, Radio Communication og Internet er IKKE stakeholders, det er blot kommunikationsveje. </w:t>
+      </w:r>
       <w:r>
         <w:rPr>
           <w:lang w:val="da-DK"/>
         </w:rPr>
-        <w:t>Communication</w:t>
-      </w:r>
-      <w:proofErr w:type="spellEnd"/>
-      <w:r>
-        <w:rPr>
-          <w:lang w:val="da-DK"/>
-        </w:rPr>
-        <w:t xml:space="preserve"> og Internet er IKKE </w:t>
-      </w:r>
-      <w:proofErr w:type="spellStart"/>
-      <w:r>
-        <w:rPr>
-          <w:lang w:val="da-DK"/>
-        </w:rPr>
-        <w:t>stakeholders</w:t>
-      </w:r>
-      <w:proofErr w:type="spellEnd"/>
-      <w:r>
-        <w:rPr>
-          <w:lang w:val="da-DK"/>
-        </w:rPr>
-        <w:t xml:space="preserve">, det er blot kommunikationsveje. </w:t>
-      </w:r>
-      <w:proofErr w:type="spellStart"/>
-      <w:r>
-        <w:rPr>
-          <w:lang w:val="da-DK"/>
-        </w:rPr>
-        <w:t>Stakeholders</w:t>
-      </w:r>
-      <w:proofErr w:type="spellEnd"/>
-      <w:r>
-        <w:rPr>
-          <w:lang w:val="da-DK"/>
-        </w:rPr>
-        <w:t xml:space="preserve"> er interessenter</w:t>
+        <w:t>Stakeholders er interessenter</w:t>
       </w:r>
     </w:p>
   </w:comment>
@@ -4624,18 +4334,18 @@
 </file>
 
 <file path=word/endnotes.xml><?xml version="1.0" encoding="utf-8"?>
-<w:endnotes xmlns:wpc="http://schemas.microsoft.com/office/word/2010/wordprocessingCanvas" xmlns:mc="http://schemas.openxmlformats.org/markup-compatibility/2006" xmlns:o="urn:schemas-microsoft-com:office:office" xmlns:r="http://schemas.openxmlformats.org/officeDocument/2006/relationships" xmlns:m="http://schemas.openxmlformats.org/officeDocument/2006/math" xmlns:v="urn:schemas-microsoft-com:vml" xmlns:wp14="http://schemas.microsoft.com/office/word/2010/wordprocessingDrawing" xmlns:wp="http://schemas.openxmlformats.org/drawingml/2006/wordprocessingDrawing" xmlns:w10="urn:schemas-microsoft-com:office:word" xmlns:w="http://schemas.openxmlformats.org/wordprocessingml/2006/main" xmlns:w14="http://schemas.microsoft.com/office/word/2010/wordml" xmlns:wpg="http://schemas.microsoft.com/office/word/2010/wordprocessingGroup" xmlns:wpi="http://schemas.microsoft.com/office/word/2010/wordprocessingInk" xmlns:wne="http://schemas.microsoft.com/office/word/2006/wordml" xmlns:wps="http://schemas.microsoft.com/office/word/2010/wordprocessingShape" mc:Ignorable="w14 wp14">
+<w:endnotes xmlns:ve="http://schemas.openxmlformats.org/markup-compatibility/2006" xmlns:o="urn:schemas-microsoft-com:office:office" xmlns:r="http://schemas.openxmlformats.org/officeDocument/2006/relationships" xmlns:m="http://schemas.openxmlformats.org/officeDocument/2006/math" xmlns:v="urn:schemas-microsoft-com:vml" xmlns:wp="http://schemas.openxmlformats.org/drawingml/2006/wordprocessingDrawing" xmlns:w10="urn:schemas-microsoft-com:office:word" xmlns:w="http://schemas.openxmlformats.org/wordprocessingml/2006/main" xmlns:wne="http://schemas.microsoft.com/office/word/2006/wordml">
   <w:endnote w:type="separator" w:id="-1">
     <w:p>
       <w:pPr>
-        <w:pStyle w:val="Footer"/>
+        <w:pStyle w:val="Sidefod"/>
       </w:pPr>
     </w:p>
   </w:endnote>
   <w:endnote w:type="continuationSeparator" w:id="0">
     <w:p>
       <w:pPr>
-        <w:pStyle w:val="Footer"/>
+        <w:pStyle w:val="Sidefod"/>
       </w:pPr>
     </w:p>
   </w:endnote>
@@ -4650,7 +4360,7 @@
 </file>
 
 <file path=word/footer1.xml><?xml version="1.0" encoding="utf-8"?>
-<w:ftr xmlns:wpc="http://schemas.microsoft.com/office/word/2010/wordprocessingCanvas" xmlns:mc="http://schemas.openxmlformats.org/markup-compatibility/2006" xmlns:o="urn:schemas-microsoft-com:office:office" xmlns:r="http://schemas.openxmlformats.org/officeDocument/2006/relationships" xmlns:m="http://schemas.openxmlformats.org/officeDocument/2006/math" xmlns:v="urn:schemas-microsoft-com:vml" xmlns:wp14="http://schemas.microsoft.com/office/word/2010/wordprocessingDrawing" xmlns:wp="http://schemas.openxmlformats.org/drawingml/2006/wordprocessingDrawing" xmlns:w10="urn:schemas-microsoft-com:office:word" xmlns:w="http://schemas.openxmlformats.org/wordprocessingml/2006/main" xmlns:w14="http://schemas.microsoft.com/office/word/2010/wordml" xmlns:wpg="http://schemas.microsoft.com/office/word/2010/wordprocessingGroup" xmlns:wpi="http://schemas.microsoft.com/office/word/2010/wordprocessingInk" xmlns:wne="http://schemas.microsoft.com/office/word/2006/wordml" xmlns:wps="http://schemas.microsoft.com/office/word/2010/wordprocessingShape" mc:Ignorable="w14 wp14">
+<w:ftr xmlns:ve="http://schemas.openxmlformats.org/markup-compatibility/2006" xmlns:o="urn:schemas-microsoft-com:office:office" xmlns:r="http://schemas.openxmlformats.org/officeDocument/2006/relationships" xmlns:m="http://schemas.openxmlformats.org/officeDocument/2006/math" xmlns:v="urn:schemas-microsoft-com:vml" xmlns:wp="http://schemas.openxmlformats.org/drawingml/2006/wordprocessingDrawing" xmlns:w10="urn:schemas-microsoft-com:office:word" xmlns:w="http://schemas.openxmlformats.org/wordprocessingml/2006/main" xmlns:wne="http://schemas.microsoft.com/office/word/2006/wordml">
   <w:p>
     <w:pPr>
       <w:pStyle w:val="Tagline"/>
@@ -4658,7 +4368,7 @@
     </w:pPr>
     <w:r>
       <w:rPr>
-        <w:lang w:val="da-DK" w:eastAsia="da-DK"/>
+        <w:lang w:val="da-DK" w:eastAsia="da-DK" w:bidi="th-TH"/>
       </w:rPr>
       <w:drawing>
         <wp:inline distT="0" distB="0" distL="0" distR="0">
@@ -4770,24 +4480,24 @@
   </w:p>
   <w:p>
     <w:pPr>
-      <w:pStyle w:val="Footer"/>
+      <w:pStyle w:val="Sidefod"/>
     </w:pPr>
   </w:p>
 </w:ftr>
 </file>
 
 <file path=word/footer2.xml><?xml version="1.0" encoding="utf-8"?>
-<w:ftr xmlns:wpc="http://schemas.microsoft.com/office/word/2010/wordprocessingCanvas" xmlns:mc="http://schemas.openxmlformats.org/markup-compatibility/2006" xmlns:o="urn:schemas-microsoft-com:office:office" xmlns:r="http://schemas.openxmlformats.org/officeDocument/2006/relationships" xmlns:m="http://schemas.openxmlformats.org/officeDocument/2006/math" xmlns:v="urn:schemas-microsoft-com:vml" xmlns:wp14="http://schemas.microsoft.com/office/word/2010/wordprocessingDrawing" xmlns:wp="http://schemas.openxmlformats.org/drawingml/2006/wordprocessingDrawing" xmlns:w10="urn:schemas-microsoft-com:office:word" xmlns:w="http://schemas.openxmlformats.org/wordprocessingml/2006/main" xmlns:w14="http://schemas.microsoft.com/office/word/2010/wordml" xmlns:wpg="http://schemas.microsoft.com/office/word/2010/wordprocessingGroup" xmlns:wpi="http://schemas.microsoft.com/office/word/2010/wordprocessingInk" xmlns:wne="http://schemas.microsoft.com/office/word/2006/wordml" xmlns:wps="http://schemas.microsoft.com/office/word/2010/wordprocessingShape" mc:Ignorable="w14 wp14">
+<w:ftr xmlns:ve="http://schemas.openxmlformats.org/markup-compatibility/2006" xmlns:o="urn:schemas-microsoft-com:office:office" xmlns:r="http://schemas.openxmlformats.org/officeDocument/2006/relationships" xmlns:m="http://schemas.openxmlformats.org/officeDocument/2006/math" xmlns:v="urn:schemas-microsoft-com:vml" xmlns:wp="http://schemas.openxmlformats.org/drawingml/2006/wordprocessingDrawing" xmlns:w10="urn:schemas-microsoft-com:office:word" xmlns:w="http://schemas.openxmlformats.org/wordprocessingml/2006/main" xmlns:wne="http://schemas.microsoft.com/office/word/2006/wordml">
   <w:p>
     <w:pPr>
-      <w:pStyle w:val="Footer"/>
+      <w:pStyle w:val="Sidefod"/>
     </w:pPr>
   </w:p>
 </w:ftr>
 </file>
 
 <file path=word/footer3.xml><?xml version="1.0" encoding="utf-8"?>
-<w:ftr xmlns:wpc="http://schemas.microsoft.com/office/word/2010/wordprocessingCanvas" xmlns:mc="http://schemas.openxmlformats.org/markup-compatibility/2006" xmlns:o="urn:schemas-microsoft-com:office:office" xmlns:r="http://schemas.openxmlformats.org/officeDocument/2006/relationships" xmlns:m="http://schemas.openxmlformats.org/officeDocument/2006/math" xmlns:v="urn:schemas-microsoft-com:vml" xmlns:wp14="http://schemas.microsoft.com/office/word/2010/wordprocessingDrawing" xmlns:wp="http://schemas.openxmlformats.org/drawingml/2006/wordprocessingDrawing" xmlns:w10="urn:schemas-microsoft-com:office:word" xmlns:w="http://schemas.openxmlformats.org/wordprocessingml/2006/main" xmlns:w14="http://schemas.microsoft.com/office/word/2010/wordml" xmlns:wpg="http://schemas.microsoft.com/office/word/2010/wordprocessingGroup" xmlns:wpi="http://schemas.microsoft.com/office/word/2010/wordprocessingInk" xmlns:wne="http://schemas.microsoft.com/office/word/2006/wordml" xmlns:wps="http://schemas.microsoft.com/office/word/2010/wordprocessingShape" mc:Ignorable="w14 wp14">
+<w:ftr xmlns:ve="http://schemas.openxmlformats.org/markup-compatibility/2006" xmlns:o="urn:schemas-microsoft-com:office:office" xmlns:r="http://schemas.openxmlformats.org/officeDocument/2006/relationships" xmlns:m="http://schemas.openxmlformats.org/officeDocument/2006/math" xmlns:v="urn:schemas-microsoft-com:vml" xmlns:wp="http://schemas.openxmlformats.org/drawingml/2006/wordprocessingDrawing" xmlns:w10="urn:schemas-microsoft-com:office:word" xmlns:w="http://schemas.openxmlformats.org/wordprocessingml/2006/main" xmlns:wne="http://schemas.microsoft.com/office/word/2006/wordml">
   <w:p>
     <w:pPr>
       <w:pStyle w:val="ClassificationBottom"/>
@@ -4851,14 +4561,14 @@
   </w:p>
   <w:p>
     <w:pPr>
-      <w:pStyle w:val="Footer"/>
+      <w:pStyle w:val="Sidefod"/>
     </w:pPr>
   </w:p>
 </w:ftr>
 </file>
 
 <file path=word/footer4.xml><?xml version="1.0" encoding="utf-8"?>
-<w:ftr xmlns:wpc="http://schemas.microsoft.com/office/word/2010/wordprocessingCanvas" xmlns:mc="http://schemas.openxmlformats.org/markup-compatibility/2006" xmlns:o="urn:schemas-microsoft-com:office:office" xmlns:r="http://schemas.openxmlformats.org/officeDocument/2006/relationships" xmlns:m="http://schemas.openxmlformats.org/officeDocument/2006/math" xmlns:v="urn:schemas-microsoft-com:vml" xmlns:wp14="http://schemas.microsoft.com/office/word/2010/wordprocessingDrawing" xmlns:wp="http://schemas.openxmlformats.org/drawingml/2006/wordprocessingDrawing" xmlns:w10="urn:schemas-microsoft-com:office:word" xmlns:w="http://schemas.openxmlformats.org/wordprocessingml/2006/main" xmlns:w14="http://schemas.microsoft.com/office/word/2010/wordml" xmlns:wpg="http://schemas.microsoft.com/office/word/2010/wordprocessingGroup" xmlns:wpi="http://schemas.microsoft.com/office/word/2010/wordprocessingInk" xmlns:wne="http://schemas.microsoft.com/office/word/2006/wordml" xmlns:wps="http://schemas.microsoft.com/office/word/2010/wordprocessingShape" mc:Ignorable="w14 wp14">
+<w:ftr xmlns:ve="http://schemas.openxmlformats.org/markup-compatibility/2006" xmlns:o="urn:schemas-microsoft-com:office:office" xmlns:r="http://schemas.openxmlformats.org/officeDocument/2006/relationships" xmlns:m="http://schemas.openxmlformats.org/officeDocument/2006/math" xmlns:v="urn:schemas-microsoft-com:vml" xmlns:wp="http://schemas.openxmlformats.org/drawingml/2006/wordprocessingDrawing" xmlns:w10="urn:schemas-microsoft-com:office:word" xmlns:w="http://schemas.openxmlformats.org/wordprocessingml/2006/main" xmlns:wne="http://schemas.microsoft.com/office/word/2006/wordml">
   <w:p>
     <w:pPr>
       <w:pStyle w:val="ClassificationBottom"/>
@@ -4917,14 +4627,166 @@
   </w:p>
   <w:p>
     <w:pPr>
-      <w:pStyle w:val="Footer"/>
+      <w:pStyle w:val="Sidefod"/>
     </w:pPr>
   </w:p>
 </w:ftr>
 </file>
 
 <file path=word/footer5.xml><?xml version="1.0" encoding="utf-8"?>
-<w:ftr xmlns:wpc="http://schemas.microsoft.com/office/word/2010/wordprocessingCanvas" xmlns:mc="http://schemas.openxmlformats.org/markup-compatibility/2006" xmlns:o="urn:schemas-microsoft-com:office:office" xmlns:r="http://schemas.openxmlformats.org/officeDocument/2006/relationships" xmlns:m="http://schemas.openxmlformats.org/officeDocument/2006/math" xmlns:v="urn:schemas-microsoft-com:vml" xmlns:wp14="http://schemas.microsoft.com/office/word/2010/wordprocessingDrawing" xmlns:wp="http://schemas.openxmlformats.org/drawingml/2006/wordprocessingDrawing" xmlns:w10="urn:schemas-microsoft-com:office:word" xmlns:w="http://schemas.openxmlformats.org/wordprocessingml/2006/main" xmlns:w14="http://schemas.microsoft.com/office/word/2010/wordml" xmlns:wpg="http://schemas.microsoft.com/office/word/2010/wordprocessingGroup" xmlns:wpi="http://schemas.microsoft.com/office/word/2010/wordprocessingInk" xmlns:wne="http://schemas.microsoft.com/office/word/2006/wordml" xmlns:wps="http://schemas.microsoft.com/office/word/2010/wordprocessingShape" mc:Ignorable="w14 wp14">
+<w:ftr xmlns:ve="http://schemas.openxmlformats.org/markup-compatibility/2006" xmlns:o="urn:schemas-microsoft-com:office:office" xmlns:r="http://schemas.openxmlformats.org/officeDocument/2006/relationships" xmlns:m="http://schemas.openxmlformats.org/officeDocument/2006/math" xmlns:v="urn:schemas-microsoft-com:vml" xmlns:wp="http://schemas.openxmlformats.org/drawingml/2006/wordprocessingDrawing" xmlns:w10="urn:schemas-microsoft-com:office:word" xmlns:w="http://schemas.openxmlformats.org/wordprocessingml/2006/main" xmlns:wne="http://schemas.microsoft.com/office/word/2006/wordml">
+  <w:p>
+    <w:pPr>
+      <w:pStyle w:val="ClassificationBottom"/>
+      <w:framePr w:wrap="around"/>
+      <w:rPr>
+        <w:lang w:val="en-US"/>
+      </w:rPr>
+    </w:pPr>
+    <w:r>
+      <w:fldChar w:fldCharType="begin"/>
+    </w:r>
+    <w:r>
+      <w:rPr>
+        <w:lang w:val="en-US"/>
+      </w:rPr>
+      <w:instrText xml:space="preserve"> DOCPROPERTY "CLASSIFICATION"</w:instrText>
+    </w:r>
+    <w:r>
+      <w:fldChar w:fldCharType="end"/>
+    </w:r>
+  </w:p>
+  <w:p>
+    <w:pPr>
+      <w:pStyle w:val="Journal"/>
+      <w:framePr w:wrap="around"/>
+    </w:pPr>
+    <w:r>
+      <w:fldChar w:fldCharType="begin"/>
+    </w:r>
+    <w:r>
+      <w:instrText xml:space="preserve"> Page </w:instrText>
+    </w:r>
+    <w:r>
+      <w:fldChar w:fldCharType="separate"/>
+    </w:r>
+    <w:r>
+      <w:t>5</w:t>
+    </w:r>
+    <w:r>
+      <w:fldChar w:fldCharType="end"/>
+    </w:r>
+    <w:r>
+      <w:t xml:space="preserve"> of </w:t>
+    </w:r>
+    <w:r>
+      <w:rPr>
+        <w:lang w:val="en-US"/>
+      </w:rPr>
+      <w:fldChar w:fldCharType="begin"/>
+    </w:r>
+    <w:r>
+      <w:rPr>
+        <w:lang w:val="en-US"/>
+      </w:rPr>
+      <w:instrText xml:space="preserve"> =</w:instrText>
+    </w:r>
+    <w:r>
+      <w:rPr>
+        <w:lang w:val="en-US"/>
+      </w:rPr>
+      <w:fldChar w:fldCharType="begin"/>
+    </w:r>
+    <w:r>
+      <w:rPr>
+        <w:lang w:val="en-US"/>
+      </w:rPr>
+      <w:instrText xml:space="preserve"> NumPages </w:instrText>
+    </w:r>
+    <w:r>
+      <w:rPr>
+        <w:lang w:val="en-US"/>
+      </w:rPr>
+      <w:fldChar w:fldCharType="separate"/>
+    </w:r>
+    <w:r>
+      <w:rPr>
+        <w:lang w:val="en-US"/>
+      </w:rPr>
+      <w:instrText>9</w:instrText>
+    </w:r>
+    <w:r>
+      <w:fldChar w:fldCharType="end"/>
+    </w:r>
+    <w:r>
+      <w:rPr>
+        <w:lang w:val="en-US"/>
+      </w:rPr>
+      <w:instrText xml:space="preserve">-3 </w:instrText>
+    </w:r>
+    <w:r>
+      <w:rPr>
+        <w:lang w:val="en-US"/>
+      </w:rPr>
+      <w:fldChar w:fldCharType="separate"/>
+    </w:r>
+    <w:r>
+      <w:rPr>
+        <w:lang w:val="en-US"/>
+      </w:rPr>
+      <w:t>6</w:t>
+    </w:r>
+    <w:r>
+      <w:fldChar w:fldCharType="end"/>
+    </w:r>
+    <w:r>
+      <w:tab/>
+    </w:r>
+    <w:r>
+      <w:fldChar w:fldCharType="begin"/>
+    </w:r>
+    <w:r>
+      <w:instrText xml:space="preserve"> DOCPROPERTY "DocumentNumber"</w:instrText>
+    </w:r>
+    <w:r>
+      <w:fldChar w:fldCharType="end"/>
+    </w:r>
+    <w:r>
+      <w:rPr>
+        <w:color w:val="FFFFFF" w:themeColor="background1"/>
+        <w:lang w:val="en-US"/>
+      </w:rPr>
+      <w:t>$</w:t>
+    </w:r>
+    <w:r>
+      <w:t xml:space="preserve">Revision: </w:t>
+    </w:r>
+    <w:r>
+      <w:rPr>
+        <w:color w:val="FFFFFF"/>
+      </w:rPr>
+      <w:t>$$</w:t>
+    </w:r>
+    <w:r>
+      <w:t xml:space="preserve">Date: </w:t>
+    </w:r>
+    <w:r>
+      <w:rPr>
+        <w:color w:val="FFFFFF"/>
+      </w:rPr>
+      <w:t>$</w:t>
+    </w:r>
+  </w:p>
+  <w:p>
+    <w:pPr>
+      <w:pStyle w:val="Sidefod"/>
+    </w:pPr>
+  </w:p>
+</w:ftr>
+</file>
+
+<file path=word/footer6.xml><?xml version="1.0" encoding="utf-8"?>
+<w:ftr xmlns:ve="http://schemas.openxmlformats.org/markup-compatibility/2006" xmlns:o="urn:schemas-microsoft-com:office:office" xmlns:r="http://schemas.openxmlformats.org/officeDocument/2006/relationships" xmlns:m="http://schemas.openxmlformats.org/officeDocument/2006/math" xmlns:v="urn:schemas-microsoft-com:vml" xmlns:wp="http://schemas.openxmlformats.org/drawingml/2006/wordprocessingDrawing" xmlns:w10="urn:schemas-microsoft-com:office:word" xmlns:w="http://schemas.openxmlformats.org/wordprocessingml/2006/main" xmlns:wne="http://schemas.microsoft.com/office/word/2006/wordml">
   <w:p>
     <w:pPr>
       <w:pStyle w:val="ClassificationBottom"/>
@@ -5003,158 +4865,6 @@
       <w:rPr>
         <w:lang w:val="en-US"/>
       </w:rPr>
-      <w:instrText>10</w:instrText>
-    </w:r>
-    <w:r>
-      <w:fldChar w:fldCharType="end"/>
-    </w:r>
-    <w:r>
-      <w:rPr>
-        <w:lang w:val="en-US"/>
-      </w:rPr>
-      <w:instrText xml:space="preserve">-3 </w:instrText>
-    </w:r>
-    <w:r>
-      <w:rPr>
-        <w:lang w:val="en-US"/>
-      </w:rPr>
-      <w:fldChar w:fldCharType="separate"/>
-    </w:r>
-    <w:r>
-      <w:rPr>
-        <w:lang w:val="en-US"/>
-      </w:rPr>
-      <w:t>7</w:t>
-    </w:r>
-    <w:r>
-      <w:fldChar w:fldCharType="end"/>
-    </w:r>
-    <w:r>
-      <w:tab/>
-    </w:r>
-    <w:r>
-      <w:fldChar w:fldCharType="begin"/>
-    </w:r>
-    <w:r>
-      <w:instrText xml:space="preserve"> DOCPROPERTY "DocumentNumber"</w:instrText>
-    </w:r>
-    <w:r>
-      <w:fldChar w:fldCharType="end"/>
-    </w:r>
-    <w:r>
-      <w:rPr>
-        <w:color w:val="FFFFFF" w:themeColor="background1"/>
-        <w:lang w:val="en-US"/>
-      </w:rPr>
-      <w:t>$</w:t>
-    </w:r>
-    <w:r>
-      <w:t xml:space="preserve">Revision: </w:t>
-    </w:r>
-    <w:r>
-      <w:rPr>
-        <w:color w:val="FFFFFF"/>
-      </w:rPr>
-      <w:t>$$</w:t>
-    </w:r>
-    <w:r>
-      <w:t xml:space="preserve">Date: </w:t>
-    </w:r>
-    <w:r>
-      <w:rPr>
-        <w:color w:val="FFFFFF"/>
-      </w:rPr>
-      <w:t>$</w:t>
-    </w:r>
-  </w:p>
-  <w:p>
-    <w:pPr>
-      <w:pStyle w:val="Footer"/>
-    </w:pPr>
-  </w:p>
-</w:ftr>
-</file>
-
-<file path=word/footer6.xml><?xml version="1.0" encoding="utf-8"?>
-<w:ftr xmlns:wpc="http://schemas.microsoft.com/office/word/2010/wordprocessingCanvas" xmlns:mc="http://schemas.openxmlformats.org/markup-compatibility/2006" xmlns:o="urn:schemas-microsoft-com:office:office" xmlns:r="http://schemas.openxmlformats.org/officeDocument/2006/relationships" xmlns:m="http://schemas.openxmlformats.org/officeDocument/2006/math" xmlns:v="urn:schemas-microsoft-com:vml" xmlns:wp14="http://schemas.microsoft.com/office/word/2010/wordprocessingDrawing" xmlns:wp="http://schemas.openxmlformats.org/drawingml/2006/wordprocessingDrawing" xmlns:w10="urn:schemas-microsoft-com:office:word" xmlns:w="http://schemas.openxmlformats.org/wordprocessingml/2006/main" xmlns:w14="http://schemas.microsoft.com/office/word/2010/wordml" xmlns:wpg="http://schemas.microsoft.com/office/word/2010/wordprocessingGroup" xmlns:wpi="http://schemas.microsoft.com/office/word/2010/wordprocessingInk" xmlns:wne="http://schemas.microsoft.com/office/word/2006/wordml" xmlns:wps="http://schemas.microsoft.com/office/word/2010/wordprocessingShape" mc:Ignorable="w14 wp14">
-  <w:p>
-    <w:pPr>
-      <w:pStyle w:val="ClassificationBottom"/>
-      <w:framePr w:wrap="around"/>
-      <w:rPr>
-        <w:lang w:val="en-US"/>
-      </w:rPr>
-    </w:pPr>
-    <w:r>
-      <w:fldChar w:fldCharType="begin"/>
-    </w:r>
-    <w:r>
-      <w:rPr>
-        <w:lang w:val="en-US"/>
-      </w:rPr>
-      <w:instrText xml:space="preserve"> DOCPROPERTY "CLASSIFICATION"</w:instrText>
-    </w:r>
-    <w:r>
-      <w:fldChar w:fldCharType="end"/>
-    </w:r>
-  </w:p>
-  <w:p>
-    <w:pPr>
-      <w:pStyle w:val="Journal"/>
-      <w:framePr w:wrap="around"/>
-    </w:pPr>
-    <w:r>
-      <w:fldChar w:fldCharType="begin"/>
-    </w:r>
-    <w:r>
-      <w:instrText xml:space="preserve"> Page </w:instrText>
-    </w:r>
-    <w:r>
-      <w:fldChar w:fldCharType="separate"/>
-    </w:r>
-    <w:r>
-      <w:t>1</w:t>
-    </w:r>
-    <w:r>
-      <w:fldChar w:fldCharType="end"/>
-    </w:r>
-    <w:r>
-      <w:t xml:space="preserve"> of </w:t>
-    </w:r>
-    <w:r>
-      <w:rPr>
-        <w:lang w:val="en-US"/>
-      </w:rPr>
-      <w:fldChar w:fldCharType="begin"/>
-    </w:r>
-    <w:r>
-      <w:rPr>
-        <w:lang w:val="en-US"/>
-      </w:rPr>
-      <w:instrText xml:space="preserve"> =</w:instrText>
-    </w:r>
-    <w:r>
-      <w:rPr>
-        <w:lang w:val="en-US"/>
-      </w:rPr>
-      <w:fldChar w:fldCharType="begin"/>
-    </w:r>
-    <w:r>
-      <w:rPr>
-        <w:lang w:val="en-US"/>
-      </w:rPr>
-      <w:instrText xml:space="preserve"> NumPages </w:instrText>
-    </w:r>
-    <w:r>
-      <w:rPr>
-        <w:lang w:val="en-US"/>
-      </w:rPr>
-      <w:fldChar w:fldCharType="separate"/>
-    </w:r>
-    <w:r>
-      <w:rPr>
-        <w:lang w:val="en-US"/>
-      </w:rPr>
       <w:instrText>5</w:instrText>
     </w:r>
     <w:r>
@@ -5216,25 +4926,25 @@
   </w:p>
   <w:p>
     <w:pPr>
-      <w:pStyle w:val="Footer"/>
+      <w:pStyle w:val="Sidefod"/>
     </w:pPr>
   </w:p>
 </w:ftr>
 </file>
 
 <file path=word/footnotes.xml><?xml version="1.0" encoding="utf-8"?>
-<w:footnotes xmlns:wpc="http://schemas.microsoft.com/office/word/2010/wordprocessingCanvas" xmlns:mc="http://schemas.openxmlformats.org/markup-compatibility/2006" xmlns:o="urn:schemas-microsoft-com:office:office" xmlns:r="http://schemas.openxmlformats.org/officeDocument/2006/relationships" xmlns:m="http://schemas.openxmlformats.org/officeDocument/2006/math" xmlns:v="urn:schemas-microsoft-com:vml" xmlns:wp14="http://schemas.microsoft.com/office/word/2010/wordprocessingDrawing" xmlns:wp="http://schemas.openxmlformats.org/drawingml/2006/wordprocessingDrawing" xmlns:w10="urn:schemas-microsoft-com:office:word" xmlns:w="http://schemas.openxmlformats.org/wordprocessingml/2006/main" xmlns:w14="http://schemas.microsoft.com/office/word/2010/wordml" xmlns:wpg="http://schemas.microsoft.com/office/word/2010/wordprocessingGroup" xmlns:wpi="http://schemas.microsoft.com/office/word/2010/wordprocessingInk" xmlns:wne="http://schemas.microsoft.com/office/word/2006/wordml" xmlns:wps="http://schemas.microsoft.com/office/word/2010/wordprocessingShape" mc:Ignorable="w14 wp14">
+<w:footnotes xmlns:ve="http://schemas.openxmlformats.org/markup-compatibility/2006" xmlns:o="urn:schemas-microsoft-com:office:office" xmlns:r="http://schemas.openxmlformats.org/officeDocument/2006/relationships" xmlns:m="http://schemas.openxmlformats.org/officeDocument/2006/math" xmlns:v="urn:schemas-microsoft-com:vml" xmlns:wp="http://schemas.openxmlformats.org/drawingml/2006/wordprocessingDrawing" xmlns:w10="urn:schemas-microsoft-com:office:word" xmlns:w="http://schemas.openxmlformats.org/wordprocessingml/2006/main" xmlns:wne="http://schemas.microsoft.com/office/word/2006/wordml">
   <w:footnote w:type="separator" w:id="-1">
     <w:p>
       <w:pPr>
-        <w:pStyle w:val="Footer"/>
+        <w:pStyle w:val="Sidefod"/>
       </w:pPr>
     </w:p>
   </w:footnote>
   <w:footnote w:type="continuationSeparator" w:id="0">
     <w:p>
       <w:pPr>
-        <w:pStyle w:val="Footer"/>
+        <w:pStyle w:val="Sidefod"/>
       </w:pPr>
     </w:p>
   </w:footnote>
@@ -5249,7 +4959,7 @@
 </file>
 
 <file path=word/header1.xml><?xml version="1.0" encoding="utf-8"?>
-<w:hdr xmlns:wpc="http://schemas.microsoft.com/office/word/2010/wordprocessingCanvas" xmlns:mc="http://schemas.openxmlformats.org/markup-compatibility/2006" xmlns:o="urn:schemas-microsoft-com:office:office" xmlns:r="http://schemas.openxmlformats.org/officeDocument/2006/relationships" xmlns:m="http://schemas.openxmlformats.org/officeDocument/2006/math" xmlns:v="urn:schemas-microsoft-com:vml" xmlns:wp14="http://schemas.microsoft.com/office/word/2010/wordprocessingDrawing" xmlns:wp="http://schemas.openxmlformats.org/drawingml/2006/wordprocessingDrawing" xmlns:w10="urn:schemas-microsoft-com:office:word" xmlns:w="http://schemas.openxmlformats.org/wordprocessingml/2006/main" xmlns:w14="http://schemas.microsoft.com/office/word/2010/wordml" xmlns:wpg="http://schemas.microsoft.com/office/word/2010/wordprocessingGroup" xmlns:wpi="http://schemas.microsoft.com/office/word/2010/wordprocessingInk" xmlns:wne="http://schemas.microsoft.com/office/word/2006/wordml" xmlns:wps="http://schemas.microsoft.com/office/word/2010/wordprocessingShape" mc:Ignorable="w14 wp14">
+<w:hdr xmlns:ve="http://schemas.openxmlformats.org/markup-compatibility/2006" xmlns:o="urn:schemas-microsoft-com:office:office" xmlns:r="http://schemas.openxmlformats.org/officeDocument/2006/relationships" xmlns:m="http://schemas.openxmlformats.org/officeDocument/2006/math" xmlns:v="urn:schemas-microsoft-com:vml" xmlns:wp="http://schemas.openxmlformats.org/drawingml/2006/wordprocessingDrawing" xmlns:w10="urn:schemas-microsoft-com:office:word" xmlns:w="http://schemas.openxmlformats.org/wordprocessingml/2006/main" xmlns:wne="http://schemas.microsoft.com/office/word/2006/wordml">
   <w:p>
     <w:pPr>
       <w:pStyle w:val="Logo"/>
@@ -5257,7 +4967,7 @@
     </w:pPr>
     <w:r>
       <w:rPr>
-        <w:lang w:val="da-DK" w:eastAsia="da-DK"/>
+        <w:lang w:val="da-DK" w:eastAsia="da-DK" w:bidi="th-TH"/>
       </w:rPr>
       <w:drawing>
         <wp:inline distT="0" distB="0" distL="0" distR="0">
@@ -5313,7 +5023,7 @@
   </w:p>
   <w:p>
     <w:pPr>
-      <w:pStyle w:val="Header"/>
+      <w:pStyle w:val="Sidehoved"/>
     </w:pPr>
     <w:r>
       <w:rPr>
@@ -5334,17 +5044,17 @@
 </file>
 
 <file path=word/header2.xml><?xml version="1.0" encoding="utf-8"?>
-<w:hdr xmlns:wpc="http://schemas.microsoft.com/office/word/2010/wordprocessingCanvas" xmlns:mc="http://schemas.openxmlformats.org/markup-compatibility/2006" xmlns:o="urn:schemas-microsoft-com:office:office" xmlns:r="http://schemas.openxmlformats.org/officeDocument/2006/relationships" xmlns:m="http://schemas.openxmlformats.org/officeDocument/2006/math" xmlns:v="urn:schemas-microsoft-com:vml" xmlns:wp14="http://schemas.microsoft.com/office/word/2010/wordprocessingDrawing" xmlns:wp="http://schemas.openxmlformats.org/drawingml/2006/wordprocessingDrawing" xmlns:w10="urn:schemas-microsoft-com:office:word" xmlns:w="http://schemas.openxmlformats.org/wordprocessingml/2006/main" xmlns:w14="http://schemas.microsoft.com/office/word/2010/wordml" xmlns:wpg="http://schemas.microsoft.com/office/word/2010/wordprocessingGroup" xmlns:wpi="http://schemas.microsoft.com/office/word/2010/wordprocessingInk" xmlns:wne="http://schemas.microsoft.com/office/word/2006/wordml" xmlns:wps="http://schemas.microsoft.com/office/word/2010/wordprocessingShape" mc:Ignorable="w14 wp14">
+<w:hdr xmlns:ve="http://schemas.openxmlformats.org/markup-compatibility/2006" xmlns:o="urn:schemas-microsoft-com:office:office" xmlns:r="http://schemas.openxmlformats.org/officeDocument/2006/relationships" xmlns:m="http://schemas.openxmlformats.org/officeDocument/2006/math" xmlns:v="urn:schemas-microsoft-com:vml" xmlns:wp="http://schemas.openxmlformats.org/drawingml/2006/wordprocessingDrawing" xmlns:w10="urn:schemas-microsoft-com:office:word" xmlns:w="http://schemas.openxmlformats.org/wordprocessingml/2006/main" xmlns:wne="http://schemas.microsoft.com/office/word/2006/wordml">
   <w:p>
     <w:pPr>
-      <w:pStyle w:val="Header"/>
+      <w:pStyle w:val="Sidehoved"/>
     </w:pPr>
   </w:p>
 </w:hdr>
 </file>
 
 <file path=word/header3.xml><?xml version="1.0" encoding="utf-8"?>
-<w:hdr xmlns:wpc="http://schemas.microsoft.com/office/word/2010/wordprocessingCanvas" xmlns:mc="http://schemas.openxmlformats.org/markup-compatibility/2006" xmlns:o="urn:schemas-microsoft-com:office:office" xmlns:r="http://schemas.openxmlformats.org/officeDocument/2006/relationships" xmlns:m="http://schemas.openxmlformats.org/officeDocument/2006/math" xmlns:v="urn:schemas-microsoft-com:vml" xmlns:wp14="http://schemas.microsoft.com/office/word/2010/wordprocessingDrawing" xmlns:wp="http://schemas.openxmlformats.org/drawingml/2006/wordprocessingDrawing" xmlns:w10="urn:schemas-microsoft-com:office:word" xmlns:w="http://schemas.openxmlformats.org/wordprocessingml/2006/main" xmlns:w14="http://schemas.microsoft.com/office/word/2010/wordml" xmlns:wpg="http://schemas.microsoft.com/office/word/2010/wordprocessingGroup" xmlns:wpi="http://schemas.microsoft.com/office/word/2010/wordprocessingInk" xmlns:wne="http://schemas.microsoft.com/office/word/2006/wordml" xmlns:wps="http://schemas.microsoft.com/office/word/2010/wordprocessingShape" mc:Ignorable="w14 wp14">
+<w:hdr xmlns:ve="http://schemas.openxmlformats.org/markup-compatibility/2006" xmlns:o="urn:schemas-microsoft-com:office:office" xmlns:r="http://schemas.openxmlformats.org/officeDocument/2006/relationships" xmlns:m="http://schemas.openxmlformats.org/officeDocument/2006/math" xmlns:v="urn:schemas-microsoft-com:vml" xmlns:wp="http://schemas.openxmlformats.org/drawingml/2006/wordprocessingDrawing" xmlns:w10="urn:schemas-microsoft-com:office:word" xmlns:w="http://schemas.openxmlformats.org/wordprocessingml/2006/main" xmlns:wne="http://schemas.microsoft.com/office/word/2006/wordml">
   <w:p>
     <w:pPr>
       <w:pStyle w:val="Logo"/>
@@ -5352,7 +5062,7 @@
     </w:pPr>
     <w:r>
       <w:rPr>
-        <w:lang w:val="da-DK" w:eastAsia="da-DK"/>
+        <w:lang w:val="da-DK" w:eastAsia="da-DK" w:bidi="th-TH"/>
       </w:rPr>
       <w:drawing>
         <wp:inline distT="0" distB="0" distL="0" distR="0">
@@ -5418,14 +5128,14 @@
   </w:p>
   <w:p>
     <w:pPr>
-      <w:pStyle w:val="Header"/>
+      <w:pStyle w:val="Sidehoved"/>
     </w:pPr>
   </w:p>
 </w:hdr>
 </file>
 
 <file path=word/header4.xml><?xml version="1.0" encoding="utf-8"?>
-<w:hdr xmlns:wpc="http://schemas.microsoft.com/office/word/2010/wordprocessingCanvas" xmlns:mc="http://schemas.openxmlformats.org/markup-compatibility/2006" xmlns:o="urn:schemas-microsoft-com:office:office" xmlns:r="http://schemas.openxmlformats.org/officeDocument/2006/relationships" xmlns:m="http://schemas.openxmlformats.org/officeDocument/2006/math" xmlns:v="urn:schemas-microsoft-com:vml" xmlns:wp14="http://schemas.microsoft.com/office/word/2010/wordprocessingDrawing" xmlns:wp="http://schemas.openxmlformats.org/drawingml/2006/wordprocessingDrawing" xmlns:w10="urn:schemas-microsoft-com:office:word" xmlns:w="http://schemas.openxmlformats.org/wordprocessingml/2006/main" xmlns:w14="http://schemas.microsoft.com/office/word/2010/wordml" xmlns:wpg="http://schemas.microsoft.com/office/word/2010/wordprocessingGroup" xmlns:wpi="http://schemas.microsoft.com/office/word/2010/wordprocessingInk" xmlns:wne="http://schemas.microsoft.com/office/word/2006/wordml" xmlns:wps="http://schemas.microsoft.com/office/word/2010/wordprocessingShape" mc:Ignorable="w14 wp14">
+<w:hdr xmlns:ve="http://schemas.openxmlformats.org/markup-compatibility/2006" xmlns:o="urn:schemas-microsoft-com:office:office" xmlns:r="http://schemas.openxmlformats.org/officeDocument/2006/relationships" xmlns:m="http://schemas.openxmlformats.org/officeDocument/2006/math" xmlns:v="urn:schemas-microsoft-com:vml" xmlns:wp="http://schemas.openxmlformats.org/drawingml/2006/wordprocessingDrawing" xmlns:w10="urn:schemas-microsoft-com:office:word" xmlns:w="http://schemas.openxmlformats.org/wordprocessingml/2006/main" xmlns:wne="http://schemas.microsoft.com/office/word/2006/wordml">
   <w:p>
     <w:pPr>
       <w:pStyle w:val="Logo"/>
@@ -5433,7 +5143,7 @@
     </w:pPr>
     <w:r>
       <w:rPr>
-        <w:lang w:val="da-DK" w:eastAsia="da-DK"/>
+        <w:lang w:val="da-DK" w:eastAsia="da-DK" w:bidi="th-TH"/>
       </w:rPr>
       <w:drawing>
         <wp:inline distT="0" distB="0" distL="0" distR="0">
@@ -5499,14 +5209,14 @@
   </w:p>
   <w:p>
     <w:pPr>
-      <w:pStyle w:val="Header"/>
+      <w:pStyle w:val="Sidehoved"/>
     </w:pPr>
   </w:p>
 </w:hdr>
 </file>
 
 <file path=word/numbering.xml><?xml version="1.0" encoding="utf-8"?>
-<w:numbering xmlns:wpc="http://schemas.microsoft.com/office/word/2010/wordprocessingCanvas" xmlns:mc="http://schemas.openxmlformats.org/markup-compatibility/2006" xmlns:o="urn:schemas-microsoft-com:office:office" xmlns:r="http://schemas.openxmlformats.org/officeDocument/2006/relationships" xmlns:m="http://schemas.openxmlformats.org/officeDocument/2006/math" xmlns:v="urn:schemas-microsoft-com:vml" xmlns:wp14="http://schemas.microsoft.com/office/word/2010/wordprocessingDrawing" xmlns:wp="http://schemas.openxmlformats.org/drawingml/2006/wordprocessingDrawing" xmlns:w10="urn:schemas-microsoft-com:office:word" xmlns:w="http://schemas.openxmlformats.org/wordprocessingml/2006/main" xmlns:w14="http://schemas.microsoft.com/office/word/2010/wordml" xmlns:wpg="http://schemas.microsoft.com/office/word/2010/wordprocessingGroup" xmlns:wpi="http://schemas.microsoft.com/office/word/2010/wordprocessingInk" xmlns:wne="http://schemas.microsoft.com/office/word/2006/wordml" xmlns:wps="http://schemas.microsoft.com/office/word/2010/wordprocessingShape" mc:Ignorable="w14 wp14">
+<w:numbering xmlns:ve="http://schemas.openxmlformats.org/markup-compatibility/2006" xmlns:o="urn:schemas-microsoft-com:office:office" xmlns:r="http://schemas.openxmlformats.org/officeDocument/2006/relationships" xmlns:m="http://schemas.openxmlformats.org/officeDocument/2006/math" xmlns:v="urn:schemas-microsoft-com:vml" xmlns:wp="http://schemas.openxmlformats.org/drawingml/2006/wordprocessingDrawing" xmlns:w10="urn:schemas-microsoft-com:office:word" xmlns:w="http://schemas.openxmlformats.org/wordprocessingml/2006/main" xmlns:wne="http://schemas.microsoft.com/office/word/2006/wordml">
   <w:abstractNum w:abstractNumId="0">
     <w:nsid w:val="FFFFFF7C"/>
     <w:multiLevelType w:val="singleLevel"/>
@@ -6040,7 +5750,7 @@
       <w:start w:val="1"/>
       <w:numFmt w:val="bullet"/>
       <w:lvlRestart w:val="0"/>
-      <w:pStyle w:val="ListBullet"/>
+      <w:pStyle w:val="Opstilling-punkttegn"/>
       <w:lvlText w:val=""/>
       <w:lvlJc w:val="left"/>
       <w:pPr>
@@ -6058,7 +5768,7 @@
     <w:lvl w:ilvl="1">
       <w:start w:val="1"/>
       <w:numFmt w:val="bullet"/>
-      <w:pStyle w:val="ListBullet2"/>
+      <w:pStyle w:val="Opstilling-punkttegn2"/>
       <w:lvlText w:val=""/>
       <w:lvlJc w:val="left"/>
       <w:pPr>
@@ -6076,7 +5786,7 @@
     <w:lvl w:ilvl="2">
       <w:start w:val="1"/>
       <w:numFmt w:val="bullet"/>
-      <w:pStyle w:val="ListBullet3"/>
+      <w:pStyle w:val="Opstilling-punkttegn3"/>
       <w:lvlText w:val=""/>
       <w:lvlJc w:val="left"/>
       <w:pPr>
@@ -6094,7 +5804,7 @@
     <w:lvl w:ilvl="3">
       <w:start w:val="1"/>
       <w:numFmt w:val="bullet"/>
-      <w:pStyle w:val="ListBullet4"/>
+      <w:pStyle w:val="Opstilling-punkttegn4"/>
       <w:lvlText w:val=""/>
       <w:lvlJc w:val="left"/>
       <w:pPr>
@@ -6112,7 +5822,7 @@
     <w:lvl w:ilvl="4">
       <w:start w:val="1"/>
       <w:numFmt w:val="bullet"/>
-      <w:pStyle w:val="ListBullet5"/>
+      <w:pStyle w:val="Opstilling-punkttegn5"/>
       <w:lvlText w:val=""/>
       <w:lvlJc w:val="left"/>
       <w:pPr>
@@ -6312,7 +6022,7 @@
       <w:start w:val="1"/>
       <w:numFmt w:val="decimal"/>
       <w:lvlRestart w:val="0"/>
-      <w:pStyle w:val="ListNumber"/>
+      <w:pStyle w:val="Opstilling-talellerbogst"/>
       <w:lvlText w:val="%1."/>
       <w:lvlJc w:val="left"/>
       <w:pPr>
@@ -6329,7 +6039,7 @@
     <w:lvl w:ilvl="1">
       <w:start w:val="1"/>
       <w:numFmt w:val="lowerLetter"/>
-      <w:pStyle w:val="ListNumber2"/>
+      <w:pStyle w:val="Opstilling-talellerbogst2"/>
       <w:lvlText w:val="%2."/>
       <w:lvlJc w:val="left"/>
       <w:pPr>
@@ -6346,7 +6056,7 @@
     <w:lvl w:ilvl="2">
       <w:start w:val="1"/>
       <w:numFmt w:val="lowerLetter"/>
-      <w:pStyle w:val="ListNumber3"/>
+      <w:pStyle w:val="Opstilling-talellerbogst3"/>
       <w:lvlText w:val="%3."/>
       <w:lvlJc w:val="left"/>
       <w:pPr>
@@ -6363,7 +6073,7 @@
     <w:lvl w:ilvl="3">
       <w:start w:val="1"/>
       <w:numFmt w:val="lowerLetter"/>
-      <w:pStyle w:val="ListNumber4"/>
+      <w:pStyle w:val="Opstilling-talellerbogst4"/>
       <w:lvlText w:val="%4."/>
       <w:lvlJc w:val="left"/>
       <w:pPr>
@@ -6380,7 +6090,7 @@
     <w:lvl w:ilvl="4">
       <w:start w:val="1"/>
       <w:numFmt w:val="lowerLetter"/>
-      <w:pStyle w:val="ListNumber5"/>
+      <w:pStyle w:val="Opstilling-talellerbogst5"/>
       <w:lvlText w:val="%5."/>
       <w:lvlJc w:val="left"/>
       <w:pPr>
@@ -6856,7 +6566,7 @@
     <w:nsid w:val="4D1B5763"/>
     <w:multiLevelType w:val="multilevel"/>
     <w:tmpl w:val="04060023"/>
-    <w:styleLink w:val="ArticleSection"/>
+    <w:styleLink w:val="ArtikelSektion"/>
     <w:lvl w:ilvl="0">
       <w:start w:val="1"/>
       <w:numFmt w:val="upperRoman"/>
@@ -7095,7 +6805,7 @@
       <w:start w:val="1"/>
       <w:numFmt w:val="decimal"/>
       <w:lvlRestart w:val="0"/>
-      <w:pStyle w:val="Heading1"/>
+      <w:pStyle w:val="Overskrift1"/>
       <w:lvlText w:val="%1"/>
       <w:lvlJc w:val="left"/>
       <w:pPr>
@@ -7112,7 +6822,7 @@
     <w:lvl w:ilvl="1">
       <w:start w:val="1"/>
       <w:numFmt w:val="decimal"/>
-      <w:pStyle w:val="Heading2"/>
+      <w:pStyle w:val="Overskrift2"/>
       <w:lvlText w:val="%1.%2"/>
       <w:lvlJc w:val="left"/>
       <w:pPr>
@@ -7131,7 +6841,7 @@
     <w:lvl w:ilvl="2">
       <w:start w:val="1"/>
       <w:numFmt w:val="decimal"/>
-      <w:pStyle w:val="Heading3"/>
+      <w:pStyle w:val="Overskrift3"/>
       <w:lvlText w:val="%1.%2.%3"/>
       <w:lvlJc w:val="left"/>
       <w:pPr>
@@ -7166,7 +6876,7 @@
     <w:lvl w:ilvl="3">
       <w:start w:val="1"/>
       <w:numFmt w:val="decimal"/>
-      <w:pStyle w:val="Heading4"/>
+      <w:pStyle w:val="Overskrift4"/>
       <w:lvlText w:val="%1.%2.%3.%4"/>
       <w:lvlJc w:val="left"/>
       <w:pPr>
@@ -7201,7 +6911,7 @@
     <w:lvl w:ilvl="4">
       <w:start w:val="1"/>
       <w:numFmt w:val="decimal"/>
-      <w:pStyle w:val="Heading5"/>
+      <w:pStyle w:val="Overskrift5"/>
       <w:lvlText w:val="%1.%2.%3.%4.%5"/>
       <w:lvlJc w:val="left"/>
       <w:pPr>
@@ -7218,7 +6928,7 @@
     <w:lvl w:ilvl="5">
       <w:start w:val="1"/>
       <w:numFmt w:val="decimal"/>
-      <w:pStyle w:val="Heading6"/>
+      <w:pStyle w:val="Overskrift6"/>
       <w:lvlText w:val="%1.%2.%3.%4.%5.%6"/>
       <w:lvlJc w:val="left"/>
       <w:pPr>
@@ -7235,7 +6945,7 @@
     <w:lvl w:ilvl="6">
       <w:start w:val="1"/>
       <w:numFmt w:val="decimal"/>
-      <w:pStyle w:val="Heading7"/>
+      <w:pStyle w:val="Overskrift7"/>
       <w:lvlText w:val="%1.%2.%3.%4.%5.%6.%7"/>
       <w:lvlJc w:val="left"/>
       <w:pPr>
@@ -7252,7 +6962,7 @@
     <w:lvl w:ilvl="7">
       <w:start w:val="1"/>
       <w:numFmt w:val="decimal"/>
-      <w:pStyle w:val="Heading8"/>
+      <w:pStyle w:val="Overskrift8"/>
       <w:lvlText w:val="%1.%2.%3.%4.%5.%6.%7.%8"/>
       <w:lvlJc w:val="left"/>
       <w:pPr>
@@ -7269,7 +6979,7 @@
     <w:lvl w:ilvl="8">
       <w:start w:val="1"/>
       <w:numFmt w:val="decimal"/>
-      <w:pStyle w:val="Heading9"/>
+      <w:pStyle w:val="Overskrift9"/>
       <w:lvlText w:val="%1.%2.%3.%4.%5.%6.%7.%8"/>
       <w:lvlJc w:val="left"/>
       <w:pPr>
@@ -7781,7 +7491,7 @@
 </file>
 
 <file path=word/styles.xml><?xml version="1.0" encoding="utf-8"?>
-<w:styles xmlns:mc="http://schemas.openxmlformats.org/markup-compatibility/2006" xmlns:r="http://schemas.openxmlformats.org/officeDocument/2006/relationships" xmlns:w="http://schemas.openxmlformats.org/wordprocessingml/2006/main" xmlns:w14="http://schemas.microsoft.com/office/word/2010/wordml" mc:Ignorable="w14">
+<w:styles xmlns:r="http://schemas.openxmlformats.org/officeDocument/2006/relationships" xmlns:w="http://schemas.openxmlformats.org/wordprocessingml/2006/main">
   <w:docDefaults>
     <w:rPrDefault>
       <w:rPr>
@@ -7937,10 +7647,10 @@
       <w:lang w:val="en-GB" w:eastAsia="en-US"/>
     </w:rPr>
   </w:style>
-  <w:style w:type="paragraph" w:styleId="Heading1">
+  <w:style w:type="paragraph" w:styleId="Overskrift1">
     <w:name w:val="heading 1"/>
-    <w:next w:val="BodyText"/>
-    <w:link w:val="Heading1Char"/>
+    <w:next w:val="Brdtekst"/>
+    <w:link w:val="Overskrift1Tegn"/>
     <w:qFormat/>
     <w:rsid w:val="004F7114"/>
     <w:pPr>
@@ -7961,10 +7671,10 @@
       <w:lang w:val="en-GB" w:eastAsia="en-US"/>
     </w:rPr>
   </w:style>
-  <w:style w:type="paragraph" w:styleId="Heading2">
+  <w:style w:type="paragraph" w:styleId="Overskrift2">
     <w:name w:val="heading 2"/>
-    <w:next w:val="BodyText"/>
-    <w:link w:val="Heading2Char"/>
+    <w:next w:val="Brdtekst"/>
+    <w:link w:val="Overskrift2Tegn"/>
     <w:qFormat/>
     <w:rsid w:val="000C0DB0"/>
     <w:pPr>
@@ -7986,9 +7696,9 @@
       <w:lang w:val="en-GB" w:eastAsia="en-US"/>
     </w:rPr>
   </w:style>
-  <w:style w:type="paragraph" w:styleId="Heading3">
+  <w:style w:type="paragraph" w:styleId="Overskrift3">
     <w:name w:val="heading 3"/>
-    <w:next w:val="BodyText"/>
+    <w:next w:val="Brdtekst"/>
     <w:qFormat/>
     <w:rsid w:val="000C0DB0"/>
     <w:pPr>
@@ -8010,9 +7720,9 @@
       <w:lang w:val="en-GB" w:eastAsia="en-US"/>
     </w:rPr>
   </w:style>
-  <w:style w:type="paragraph" w:styleId="Heading4">
+  <w:style w:type="paragraph" w:styleId="Overskrift4">
     <w:name w:val="heading 4"/>
-    <w:next w:val="BodyText"/>
+    <w:next w:val="Brdtekst"/>
     <w:qFormat/>
     <w:rsid w:val="000C0DB0"/>
     <w:pPr>
@@ -8034,9 +7744,9 @@
       <w:lang w:val="en-GB" w:eastAsia="en-US"/>
     </w:rPr>
   </w:style>
-  <w:style w:type="paragraph" w:styleId="Heading5">
+  <w:style w:type="paragraph" w:styleId="Overskrift5">
     <w:name w:val="heading 5"/>
-    <w:next w:val="BodyText"/>
+    <w:next w:val="Brdtekst"/>
     <w:qFormat/>
     <w:rsid w:val="004F7114"/>
     <w:pPr>
@@ -8057,9 +7767,9 @@
       <w:lang w:val="en-GB" w:eastAsia="en-US"/>
     </w:rPr>
   </w:style>
-  <w:style w:type="paragraph" w:styleId="Heading6">
+  <w:style w:type="paragraph" w:styleId="Overskrift6">
     <w:name w:val="heading 6"/>
-    <w:next w:val="BodyText"/>
+    <w:next w:val="Brdtekst"/>
     <w:qFormat/>
     <w:rsid w:val="004F7114"/>
     <w:pPr>
@@ -8080,9 +7790,9 @@
       <w:lang w:val="en-GB" w:eastAsia="en-US"/>
     </w:rPr>
   </w:style>
-  <w:style w:type="paragraph" w:styleId="Heading7">
+  <w:style w:type="paragraph" w:styleId="Overskrift7">
     <w:name w:val="heading 7"/>
-    <w:next w:val="BodyText"/>
+    <w:next w:val="Brdtekst"/>
     <w:qFormat/>
     <w:rsid w:val="004F7114"/>
     <w:pPr>
@@ -8103,9 +7813,9 @@
       <w:lang w:val="en-GB" w:eastAsia="en-US"/>
     </w:rPr>
   </w:style>
-  <w:style w:type="paragraph" w:styleId="Heading8">
+  <w:style w:type="paragraph" w:styleId="Overskrift8">
     <w:name w:val="heading 8"/>
-    <w:next w:val="BodyText"/>
+    <w:next w:val="Brdtekst"/>
     <w:qFormat/>
     <w:rsid w:val="004F7114"/>
     <w:pPr>
@@ -8126,9 +7836,9 @@
       <w:lang w:val="en-GB" w:eastAsia="en-US"/>
     </w:rPr>
   </w:style>
-  <w:style w:type="paragraph" w:styleId="Heading9">
+  <w:style w:type="paragraph" w:styleId="Overskrift9">
     <w:name w:val="heading 9"/>
-    <w:next w:val="BodyText"/>
+    <w:next w:val="Brdtekst"/>
     <w:qFormat/>
     <w:rsid w:val="00CE43A7"/>
     <w:pPr>
@@ -8149,17 +7859,18 @@
       <w:lang w:val="en-GB" w:eastAsia="en-US"/>
     </w:rPr>
   </w:style>
-  <w:style w:type="character" w:default="1" w:styleId="DefaultParagraphFont">
+  <w:style w:type="character" w:default="1" w:styleId="Standardskrifttypeiafsnit">
     <w:name w:val="Default Paragraph Font"/>
     <w:uiPriority w:val="1"/>
     <w:semiHidden/>
     <w:unhideWhenUsed/>
   </w:style>
-  <w:style w:type="table" w:default="1" w:styleId="TableNormal">
+  <w:style w:type="table" w:default="1" w:styleId="Tabel-Normal">
     <w:name w:val="Normal Table"/>
     <w:uiPriority w:val="99"/>
     <w:semiHidden/>
     <w:unhideWhenUsed/>
+    <w:qFormat/>
     <w:tblPr>
       <w:tblInd w:w="0" w:type="dxa"/>
       <w:tblCellMar>
@@ -8170,27 +7881,27 @@
       </w:tblCellMar>
     </w:tblPr>
   </w:style>
-  <w:style w:type="numbering" w:default="1" w:styleId="NoList">
+  <w:style w:type="numbering" w:default="1" w:styleId="Ingenoversigt">
     <w:name w:val="No List"/>
     <w:uiPriority w:val="99"/>
     <w:semiHidden/>
     <w:unhideWhenUsed/>
   </w:style>
-  <w:style w:type="paragraph" w:styleId="BalloonText">
+  <w:style w:type="paragraph" w:styleId="Markeringsbobletekst">
     <w:name w:val="Balloon Text"/>
     <w:basedOn w:val="Normal"/>
     <w:semiHidden/>
     <w:rsid w:val="00385113"/>
   </w:style>
-  <w:style w:type="paragraph" w:styleId="BlockText">
+  <w:style w:type="paragraph" w:styleId="Bloktekst">
     <w:name w:val="Block Text"/>
     <w:basedOn w:val="Normal"/>
     <w:semiHidden/>
     <w:rsid w:val="00385113"/>
   </w:style>
-  <w:style w:type="paragraph" w:styleId="BodyText">
+  <w:style w:type="paragraph" w:styleId="Brdtekst">
     <w:name w:val="Body Text"/>
-    <w:link w:val="BodyTextChar"/>
+    <w:link w:val="BrdtekstTegn"/>
     <w:qFormat/>
     <w:rsid w:val="00D31682"/>
     <w:pPr>
@@ -8207,21 +7918,21 @@
       <w:lang w:val="en-GB" w:eastAsia="en-US"/>
     </w:rPr>
   </w:style>
-  <w:style w:type="paragraph" w:styleId="BodyText2">
+  <w:style w:type="paragraph" w:styleId="Brdtekst2">
     <w:name w:val="Body Text 2"/>
     <w:basedOn w:val="Normal"/>
     <w:semiHidden/>
     <w:rsid w:val="00385113"/>
   </w:style>
-  <w:style w:type="paragraph" w:styleId="BodyText3">
+  <w:style w:type="paragraph" w:styleId="Brdtekst3">
     <w:name w:val="Body Text 3"/>
     <w:basedOn w:val="Normal"/>
     <w:semiHidden/>
     <w:rsid w:val="00385113"/>
   </w:style>
-  <w:style w:type="paragraph" w:styleId="BodyTextFirstIndent">
+  <w:style w:type="paragraph" w:styleId="Brdtekst-frstelinjeindrykning1">
     <w:name w:val="Body Text First Indent"/>
-    <w:basedOn w:val="BodyText"/>
+    <w:basedOn w:val="Brdtekst"/>
     <w:semiHidden/>
     <w:rsid w:val="00385113"/>
     <w:pPr>
@@ -8234,46 +7945,46 @@
       <w:ind w:firstLine="283"/>
     </w:pPr>
   </w:style>
-  <w:style w:type="paragraph" w:styleId="BodyTextIndent">
+  <w:style w:type="paragraph" w:styleId="Brdtekstindrykning">
     <w:name w:val="Body Text Indent"/>
     <w:basedOn w:val="Normal"/>
     <w:semiHidden/>
     <w:rsid w:val="00385113"/>
   </w:style>
-  <w:style w:type="paragraph" w:styleId="BodyTextFirstIndent2">
+  <w:style w:type="paragraph" w:styleId="Brdtekst-frstelinjeindrykning2">
     <w:name w:val="Body Text First Indent 2"/>
-    <w:basedOn w:val="BodyTextIndent"/>
+    <w:basedOn w:val="Brdtekstindrykning"/>
     <w:semiHidden/>
     <w:rsid w:val="00385113"/>
     <w:pPr>
       <w:ind w:left="283" w:firstLine="283"/>
     </w:pPr>
   </w:style>
-  <w:style w:type="paragraph" w:styleId="BodyTextIndent2">
+  <w:style w:type="paragraph" w:styleId="Brdtekstindrykning2">
     <w:name w:val="Body Text Indent 2"/>
     <w:basedOn w:val="Normal"/>
     <w:semiHidden/>
     <w:rsid w:val="00385113"/>
   </w:style>
-  <w:style w:type="paragraph" w:styleId="BodyTextIndent3">
+  <w:style w:type="paragraph" w:styleId="Brdtekstindrykning3">
     <w:name w:val="Body Text Indent 3"/>
     <w:basedOn w:val="Normal"/>
     <w:semiHidden/>
     <w:rsid w:val="00385113"/>
   </w:style>
-  <w:style w:type="paragraph" w:styleId="Caption">
+  <w:style w:type="paragraph" w:styleId="Billedtekst">
     <w:name w:val="caption"/>
-    <w:basedOn w:val="BodyText"/>
-    <w:next w:val="BodyText"/>
+    <w:basedOn w:val="Brdtekst"/>
+    <w:next w:val="Brdtekst"/>
     <w:rsid w:val="00385113"/>
     <w:rPr>
       <w:i/>
     </w:rPr>
   </w:style>
-  <w:style w:type="paragraph" w:styleId="Closing">
+  <w:style w:type="paragraph" w:styleId="Sluthilsen">
     <w:name w:val="Closing"/>
-    <w:basedOn w:val="BodyText"/>
-    <w:next w:val="Signature"/>
+    <w:basedOn w:val="Brdtekst"/>
+    <w:next w:val="Underskrift"/>
     <w:semiHidden/>
     <w:rsid w:val="00385113"/>
     <w:pPr>
@@ -8283,9 +7994,9 @@
       <w:jc w:val="left"/>
     </w:pPr>
   </w:style>
-  <w:style w:type="character" w:styleId="CommentReference">
+  <w:style w:type="character" w:styleId="Kommentarhenvisning">
     <w:name w:val="annotation reference"/>
-    <w:basedOn w:val="DefaultParagraphFont"/>
+    <w:basedOn w:val="Standardskrifttypeiafsnit"/>
     <w:semiHidden/>
     <w:rsid w:val="00385113"/>
     <w:rPr>
@@ -8294,59 +8005,59 @@
       <w:lang w:val="en-GB"/>
     </w:rPr>
   </w:style>
-  <w:style w:type="paragraph" w:styleId="CommentText">
+  <w:style w:type="paragraph" w:styleId="Kommentartekst">
     <w:name w:val="annotation text"/>
     <w:basedOn w:val="Normal"/>
     <w:semiHidden/>
     <w:rsid w:val="00385113"/>
   </w:style>
-  <w:style w:type="paragraph" w:styleId="CommentSubject">
+  <w:style w:type="paragraph" w:styleId="Kommentaremne">
     <w:name w:val="annotation subject"/>
-    <w:basedOn w:val="CommentText"/>
-    <w:next w:val="CommentText"/>
+    <w:basedOn w:val="Kommentartekst"/>
+    <w:next w:val="Kommentartekst"/>
     <w:semiHidden/>
     <w:rsid w:val="00385113"/>
   </w:style>
-  <w:style w:type="paragraph" w:styleId="Date">
+  <w:style w:type="paragraph" w:styleId="Dato">
     <w:name w:val="Date"/>
     <w:basedOn w:val="Normal"/>
     <w:next w:val="Normal"/>
     <w:semiHidden/>
     <w:rsid w:val="00385113"/>
   </w:style>
-  <w:style w:type="paragraph" w:styleId="DocumentMap">
+  <w:style w:type="paragraph" w:styleId="Dokumentoversigt">
     <w:name w:val="Document Map"/>
     <w:basedOn w:val="Normal"/>
     <w:semiHidden/>
     <w:rsid w:val="00385113"/>
   </w:style>
-  <w:style w:type="paragraph" w:styleId="E-mailSignature">
+  <w:style w:type="paragraph" w:styleId="E-mail-signatur">
     <w:name w:val="E-mail Signature"/>
     <w:basedOn w:val="Normal"/>
     <w:semiHidden/>
     <w:rsid w:val="00385113"/>
   </w:style>
-  <w:style w:type="character" w:styleId="Emphasis">
+  <w:style w:type="character" w:styleId="Fremhv">
     <w:name w:val="Emphasis"/>
-    <w:basedOn w:val="DefaultParagraphFont"/>
+    <w:basedOn w:val="Standardskrifttypeiafsnit"/>
     <w:rsid w:val="00385113"/>
     <w:rPr>
       <w:i w:val="0"/>
       <w:iCs w:val="0"/>
     </w:rPr>
   </w:style>
-  <w:style w:type="character" w:styleId="EndnoteReference">
+  <w:style w:type="character" w:styleId="Slutnotehenvisning">
     <w:name w:val="endnote reference"/>
-    <w:basedOn w:val="DefaultParagraphFont"/>
+    <w:basedOn w:val="Standardskrifttypeiafsnit"/>
     <w:semiHidden/>
     <w:rsid w:val="00385113"/>
     <w:rPr>
       <w:vertAlign w:val="superscript"/>
     </w:rPr>
   </w:style>
-  <w:style w:type="paragraph" w:styleId="EndnoteText">
+  <w:style w:type="paragraph" w:styleId="Slutnotetekst">
     <w:name w:val="endnote text"/>
-    <w:basedOn w:val="BodyText"/>
+    <w:basedOn w:val="Brdtekst"/>
     <w:semiHidden/>
     <w:rsid w:val="00385113"/>
     <w:pPr>
@@ -8363,7 +8074,7 @@
       <w:sz w:val="16"/>
     </w:rPr>
   </w:style>
-  <w:style w:type="paragraph" w:styleId="EnvelopeAddress">
+  <w:style w:type="paragraph" w:styleId="Modtageradresse">
     <w:name w:val="envelope address"/>
     <w:basedOn w:val="Normal"/>
     <w:semiHidden/>
@@ -8372,15 +8083,15 @@
       <w:framePr w:w="7920" w:h="1980" w:hRule="exact" w:hSpace="141" w:wrap="auto" w:hAnchor="page" w:xAlign="center" w:yAlign="bottom"/>
     </w:pPr>
   </w:style>
-  <w:style w:type="paragraph" w:styleId="EnvelopeReturn">
+  <w:style w:type="paragraph" w:styleId="Afsenderadresse">
     <w:name w:val="envelope return"/>
     <w:basedOn w:val="Normal"/>
     <w:semiHidden/>
     <w:rsid w:val="00385113"/>
   </w:style>
-  <w:style w:type="character" w:styleId="FollowedHyperlink">
+  <w:style w:type="character" w:styleId="BesgtHyperlink">
     <w:name w:val="FollowedHyperlink"/>
-    <w:basedOn w:val="DefaultParagraphFont"/>
+    <w:basedOn w:val="Standardskrifttypeiafsnit"/>
     <w:semiHidden/>
     <w:rsid w:val="00385113"/>
     <w:rPr>
@@ -8388,9 +8099,9 @@
       <w:u w:val="single"/>
     </w:rPr>
   </w:style>
-  <w:style w:type="paragraph" w:styleId="Footer">
+  <w:style w:type="paragraph" w:styleId="Sidefod">
     <w:name w:val="footer"/>
-    <w:basedOn w:val="BodyText"/>
+    <w:basedOn w:val="Brdtekst"/>
     <w:rsid w:val="00385113"/>
     <w:pPr>
       <w:tabs>
@@ -8408,18 +8119,18 @@
       <w:sz w:val="14"/>
     </w:rPr>
   </w:style>
-  <w:style w:type="character" w:styleId="FootnoteReference">
+  <w:style w:type="character" w:styleId="Fodnotehenvisning">
     <w:name w:val="footnote reference"/>
-    <w:basedOn w:val="DefaultParagraphFont"/>
+    <w:basedOn w:val="Standardskrifttypeiafsnit"/>
     <w:semiHidden/>
     <w:rsid w:val="00385113"/>
     <w:rPr>
       <w:vertAlign w:val="superscript"/>
     </w:rPr>
   </w:style>
-  <w:style w:type="paragraph" w:styleId="FootnoteText">
+  <w:style w:type="paragraph" w:styleId="Fodnotetekst">
     <w:name w:val="footnote text"/>
-    <w:basedOn w:val="BodyText"/>
+    <w:basedOn w:val="Brdtekst"/>
     <w:semiHidden/>
     <w:rsid w:val="00385113"/>
     <w:pPr>
@@ -8436,9 +8147,9 @@
       <w:sz w:val="16"/>
     </w:rPr>
   </w:style>
-  <w:style w:type="paragraph" w:styleId="Header">
+  <w:style w:type="paragraph" w:styleId="Sidehoved">
     <w:name w:val="header"/>
-    <w:basedOn w:val="BodyText"/>
+    <w:basedOn w:val="Brdtekst"/>
     <w:rsid w:val="00385113"/>
     <w:pPr>
       <w:widowControl w:val="0"/>
@@ -8452,21 +8163,21 @@
       <w:jc w:val="left"/>
     </w:pPr>
   </w:style>
-  <w:style w:type="character" w:styleId="HTMLAcronym">
+  <w:style w:type="character" w:styleId="HTML-akronym">
     <w:name w:val="HTML Acronym"/>
-    <w:basedOn w:val="DefaultParagraphFont"/>
+    <w:basedOn w:val="Standardskrifttypeiafsnit"/>
     <w:semiHidden/>
     <w:rsid w:val="00385113"/>
   </w:style>
-  <w:style w:type="paragraph" w:styleId="HTMLAddress">
+  <w:style w:type="paragraph" w:styleId="HTML-adresse">
     <w:name w:val="HTML Address"/>
     <w:basedOn w:val="Normal"/>
     <w:semiHidden/>
     <w:rsid w:val="00385113"/>
   </w:style>
-  <w:style w:type="character" w:styleId="HTMLCite">
+  <w:style w:type="character" w:styleId="HTML-citat">
     <w:name w:val="HTML Cite"/>
-    <w:basedOn w:val="DefaultParagraphFont"/>
+    <w:basedOn w:val="Standardskrifttypeiafsnit"/>
     <w:semiHidden/>
     <w:rsid w:val="00385113"/>
     <w:rPr>
@@ -8474,9 +8185,9 @@
       <w:iCs w:val="0"/>
     </w:rPr>
   </w:style>
-  <w:style w:type="character" w:styleId="HTMLCode">
+  <w:style w:type="character" w:styleId="HTML-kode">
     <w:name w:val="HTML Code"/>
-    <w:basedOn w:val="DefaultParagraphFont"/>
+    <w:basedOn w:val="Standardskrifttypeiafsnit"/>
     <w:semiHidden/>
     <w:rsid w:val="00385113"/>
     <w:rPr>
@@ -8485,9 +8196,9 @@
       <w:szCs w:val="24"/>
     </w:rPr>
   </w:style>
-  <w:style w:type="character" w:styleId="HTMLDefinition">
+  <w:style w:type="character" w:styleId="HTML-definition">
     <w:name w:val="HTML Definition"/>
-    <w:basedOn w:val="DefaultParagraphFont"/>
+    <w:basedOn w:val="Standardskrifttypeiafsnit"/>
     <w:semiHidden/>
     <w:rsid w:val="00385113"/>
     <w:rPr>
@@ -8495,9 +8206,9 @@
       <w:iCs w:val="0"/>
     </w:rPr>
   </w:style>
-  <w:style w:type="character" w:styleId="HTMLKeyboard">
+  <w:style w:type="character" w:styleId="HTML-tastatur">
     <w:name w:val="HTML Keyboard"/>
-    <w:basedOn w:val="DefaultParagraphFont"/>
+    <w:basedOn w:val="Standardskrifttypeiafsnit"/>
     <w:semiHidden/>
     <w:rsid w:val="00385113"/>
     <w:rPr>
@@ -8506,24 +8217,24 @@
       <w:szCs w:val="24"/>
     </w:rPr>
   </w:style>
-  <w:style w:type="paragraph" w:styleId="HTMLPreformatted">
+  <w:style w:type="paragraph" w:styleId="FormateretHTML">
     <w:name w:val="HTML Preformatted"/>
     <w:basedOn w:val="Normal"/>
     <w:semiHidden/>
     <w:rsid w:val="00385113"/>
   </w:style>
-  <w:style w:type="character" w:styleId="HTMLSample">
+  <w:style w:type="character" w:styleId="HTML-eksempel">
     <w:name w:val="HTML Sample"/>
-    <w:basedOn w:val="DefaultParagraphFont"/>
+    <w:basedOn w:val="Standardskrifttypeiafsnit"/>
     <w:semiHidden/>
     <w:rsid w:val="00385113"/>
     <w:rPr>
       <w:rFonts w:cs="Times New Roman"/>
     </w:rPr>
   </w:style>
-  <w:style w:type="character" w:styleId="HTMLTypewriter">
+  <w:style w:type="character" w:styleId="HTML-skrivemaskine">
     <w:name w:val="HTML Typewriter"/>
-    <w:basedOn w:val="DefaultParagraphFont"/>
+    <w:basedOn w:val="Standardskrifttypeiafsnit"/>
     <w:semiHidden/>
     <w:rsid w:val="00385113"/>
     <w:rPr>
@@ -8532,9 +8243,9 @@
       <w:szCs w:val="24"/>
     </w:rPr>
   </w:style>
-  <w:style w:type="character" w:styleId="HTMLVariable">
+  <w:style w:type="character" w:styleId="HTML-variabel">
     <w:name w:val="HTML Variable"/>
-    <w:basedOn w:val="DefaultParagraphFont"/>
+    <w:basedOn w:val="Standardskrifttypeiafsnit"/>
     <w:semiHidden/>
     <w:rsid w:val="00385113"/>
     <w:rPr>
@@ -8544,7 +8255,7 @@
   </w:style>
   <w:style w:type="character" w:styleId="Hyperlink">
     <w:name w:val="Hyperlink"/>
-    <w:basedOn w:val="DefaultParagraphFont"/>
+    <w:basedOn w:val="Standardskrifttypeiafsnit"/>
     <w:uiPriority w:val="99"/>
     <w:rsid w:val="00385113"/>
     <w:rPr>
@@ -8552,115 +8263,115 @@
       <w:u w:val="single"/>
     </w:rPr>
   </w:style>
-  <w:style w:type="paragraph" w:styleId="Index1">
+  <w:style w:type="paragraph" w:styleId="Indeks1">
     <w:name w:val="index 1"/>
     <w:basedOn w:val="Normal"/>
     <w:next w:val="Normal"/>
     <w:semiHidden/>
     <w:rsid w:val="00385113"/>
   </w:style>
-  <w:style w:type="paragraph" w:styleId="Index2">
+  <w:style w:type="paragraph" w:styleId="Indeks2">
     <w:name w:val="index 2"/>
     <w:basedOn w:val="Normal"/>
     <w:next w:val="Normal"/>
     <w:semiHidden/>
     <w:rsid w:val="00385113"/>
   </w:style>
-  <w:style w:type="paragraph" w:styleId="Index3">
+  <w:style w:type="paragraph" w:styleId="Indeks3">
     <w:name w:val="index 3"/>
     <w:basedOn w:val="Normal"/>
     <w:next w:val="Normal"/>
     <w:semiHidden/>
     <w:rsid w:val="00385113"/>
   </w:style>
-  <w:style w:type="paragraph" w:styleId="Index4">
+  <w:style w:type="paragraph" w:styleId="Indeks4">
     <w:name w:val="index 4"/>
     <w:basedOn w:val="Normal"/>
     <w:next w:val="Normal"/>
     <w:semiHidden/>
     <w:rsid w:val="00385113"/>
   </w:style>
-  <w:style w:type="paragraph" w:styleId="Index5">
+  <w:style w:type="paragraph" w:styleId="Indeks5">
     <w:name w:val="index 5"/>
     <w:basedOn w:val="Normal"/>
     <w:next w:val="Normal"/>
     <w:semiHidden/>
     <w:rsid w:val="00385113"/>
   </w:style>
-  <w:style w:type="paragraph" w:styleId="Index6">
+  <w:style w:type="paragraph" w:styleId="Indeks6">
     <w:name w:val="index 6"/>
     <w:basedOn w:val="Normal"/>
     <w:next w:val="Normal"/>
     <w:semiHidden/>
     <w:rsid w:val="00385113"/>
   </w:style>
-  <w:style w:type="paragraph" w:styleId="Index7">
+  <w:style w:type="paragraph" w:styleId="Indeks7">
     <w:name w:val="index 7"/>
     <w:basedOn w:val="Normal"/>
     <w:next w:val="Normal"/>
     <w:semiHidden/>
     <w:rsid w:val="00385113"/>
   </w:style>
-  <w:style w:type="paragraph" w:styleId="Index8">
+  <w:style w:type="paragraph" w:styleId="Indeks8">
     <w:name w:val="index 8"/>
     <w:basedOn w:val="Normal"/>
     <w:next w:val="Normal"/>
     <w:semiHidden/>
     <w:rsid w:val="00385113"/>
   </w:style>
-  <w:style w:type="paragraph" w:styleId="Index9">
+  <w:style w:type="paragraph" w:styleId="Indeks9">
     <w:name w:val="index 9"/>
     <w:basedOn w:val="Normal"/>
     <w:next w:val="Normal"/>
     <w:semiHidden/>
     <w:rsid w:val="00385113"/>
   </w:style>
-  <w:style w:type="paragraph" w:styleId="IndexHeading">
+  <w:style w:type="paragraph" w:styleId="Indeksoverskrift">
     <w:name w:val="index heading"/>
-    <w:basedOn w:val="TOCHeading"/>
-    <w:next w:val="Index1"/>
+    <w:basedOn w:val="Overskrift"/>
+    <w:next w:val="Indeks1"/>
     <w:semiHidden/>
     <w:rsid w:val="00385113"/>
   </w:style>
-  <w:style w:type="character" w:styleId="LineNumber">
+  <w:style w:type="character" w:styleId="Linjenummer">
     <w:name w:val="line number"/>
-    <w:basedOn w:val="DefaultParagraphFont"/>
+    <w:basedOn w:val="Standardskrifttypeiafsnit"/>
     <w:semiHidden/>
     <w:rsid w:val="00385113"/>
   </w:style>
-  <w:style w:type="paragraph" w:styleId="List">
+  <w:style w:type="paragraph" w:styleId="Opstilling">
     <w:name w:val="List"/>
     <w:basedOn w:val="Normal"/>
     <w:semiHidden/>
     <w:rsid w:val="00385113"/>
   </w:style>
-  <w:style w:type="paragraph" w:styleId="List2">
+  <w:style w:type="paragraph" w:styleId="Opstilling2">
     <w:name w:val="List 2"/>
     <w:basedOn w:val="Normal"/>
     <w:semiHidden/>
     <w:rsid w:val="00385113"/>
   </w:style>
-  <w:style w:type="paragraph" w:styleId="List3">
+  <w:style w:type="paragraph" w:styleId="Opstilling3">
     <w:name w:val="List 3"/>
     <w:basedOn w:val="Normal"/>
     <w:semiHidden/>
     <w:rsid w:val="00385113"/>
   </w:style>
-  <w:style w:type="paragraph" w:styleId="List4">
+  <w:style w:type="paragraph" w:styleId="Opstilling4">
     <w:name w:val="List 4"/>
     <w:basedOn w:val="Normal"/>
     <w:semiHidden/>
     <w:rsid w:val="00385113"/>
   </w:style>
-  <w:style w:type="paragraph" w:styleId="List5">
+  <w:style w:type="paragraph" w:styleId="Opstilling5">
     <w:name w:val="List 5"/>
     <w:basedOn w:val="Normal"/>
     <w:semiHidden/>
     <w:rsid w:val="00385113"/>
   </w:style>
-  <w:style w:type="paragraph" w:styleId="ListBullet">
+  <w:style w:type="paragraph" w:styleId="Opstilling-punkttegn">
     <w:name w:val="List Bullet"/>
-    <w:basedOn w:val="BodyText"/>
+    <w:basedOn w:val="Brdtekst"/>
     <w:qFormat/>
     <w:rsid w:val="00385113"/>
     <w:pPr>
@@ -8674,9 +8385,9 @@
       </w:tabs>
     </w:pPr>
   </w:style>
-  <w:style w:type="paragraph" w:styleId="ListBullet2">
+  <w:style w:type="paragraph" w:styleId="Opstilling-punkttegn2">
     <w:name w:val="List Bullet 2"/>
-    <w:basedOn w:val="BodyText"/>
+    <w:basedOn w:val="Brdtekst"/>
     <w:rsid w:val="00385113"/>
     <w:pPr>
       <w:numPr>
@@ -8690,9 +8401,9 @@
       </w:tabs>
     </w:pPr>
   </w:style>
-  <w:style w:type="paragraph" w:styleId="ListBullet3">
+  <w:style w:type="paragraph" w:styleId="Opstilling-punkttegn3">
     <w:name w:val="List Bullet 3"/>
-    <w:basedOn w:val="BodyText"/>
+    <w:basedOn w:val="Brdtekst"/>
     <w:rsid w:val="00385113"/>
     <w:pPr>
       <w:numPr>
@@ -8706,9 +8417,9 @@
       </w:tabs>
     </w:pPr>
   </w:style>
-  <w:style w:type="paragraph" w:styleId="ListBullet4">
+  <w:style w:type="paragraph" w:styleId="Opstilling-punkttegn4">
     <w:name w:val="List Bullet 4"/>
-    <w:basedOn w:val="BodyText"/>
+    <w:basedOn w:val="Brdtekst"/>
     <w:semiHidden/>
     <w:rsid w:val="00385113"/>
     <w:pPr>
@@ -8723,9 +8434,9 @@
       </w:tabs>
     </w:pPr>
   </w:style>
-  <w:style w:type="paragraph" w:styleId="ListBullet5">
+  <w:style w:type="paragraph" w:styleId="Opstilling-punkttegn5">
     <w:name w:val="List Bullet 5"/>
-    <w:basedOn w:val="BodyText"/>
+    <w:basedOn w:val="Brdtekst"/>
     <w:semiHidden/>
     <w:rsid w:val="00385113"/>
     <w:pPr>
@@ -8741,39 +8452,39 @@
       </w:tabs>
     </w:pPr>
   </w:style>
-  <w:style w:type="paragraph" w:styleId="ListContinue">
+  <w:style w:type="paragraph" w:styleId="Opstilling-forts">
     <w:name w:val="List Continue"/>
     <w:basedOn w:val="Normal"/>
     <w:semiHidden/>
     <w:rsid w:val="00385113"/>
   </w:style>
-  <w:style w:type="paragraph" w:styleId="ListContinue2">
+  <w:style w:type="paragraph" w:styleId="Opstilling-forts2">
     <w:name w:val="List Continue 2"/>
     <w:basedOn w:val="Normal"/>
     <w:semiHidden/>
     <w:rsid w:val="00385113"/>
   </w:style>
-  <w:style w:type="paragraph" w:styleId="ListContinue3">
+  <w:style w:type="paragraph" w:styleId="Opstilling-forts3">
     <w:name w:val="List Continue 3"/>
     <w:basedOn w:val="Normal"/>
     <w:semiHidden/>
     <w:rsid w:val="00385113"/>
   </w:style>
-  <w:style w:type="paragraph" w:styleId="ListContinue4">
+  <w:style w:type="paragraph" w:styleId="Opstilling-forts4">
     <w:name w:val="List Continue 4"/>
     <w:basedOn w:val="Normal"/>
     <w:semiHidden/>
     <w:rsid w:val="00385113"/>
   </w:style>
-  <w:style w:type="paragraph" w:styleId="ListContinue5">
+  <w:style w:type="paragraph" w:styleId="Opstilling-forts5">
     <w:name w:val="List Continue 5"/>
     <w:basedOn w:val="Normal"/>
     <w:semiHidden/>
     <w:rsid w:val="00385113"/>
   </w:style>
-  <w:style w:type="paragraph" w:styleId="ListNumber">
+  <w:style w:type="paragraph" w:styleId="Opstilling-talellerbogst">
     <w:name w:val="List Number"/>
-    <w:basedOn w:val="BodyText"/>
+    <w:basedOn w:val="Brdtekst"/>
     <w:qFormat/>
     <w:rsid w:val="00385113"/>
     <w:pPr>
@@ -8787,9 +8498,9 @@
       </w:tabs>
     </w:pPr>
   </w:style>
-  <w:style w:type="paragraph" w:styleId="ListNumber2">
+  <w:style w:type="paragraph" w:styleId="Opstilling-talellerbogst2">
     <w:name w:val="List Number 2"/>
-    <w:basedOn w:val="BodyText"/>
+    <w:basedOn w:val="Brdtekst"/>
     <w:rsid w:val="00385113"/>
     <w:pPr>
       <w:numPr>
@@ -8803,9 +8514,9 @@
       </w:tabs>
     </w:pPr>
   </w:style>
-  <w:style w:type="paragraph" w:styleId="ListNumber3">
+  <w:style w:type="paragraph" w:styleId="Opstilling-talellerbogst3">
     <w:name w:val="List Number 3"/>
-    <w:basedOn w:val="BodyText"/>
+    <w:basedOn w:val="Brdtekst"/>
     <w:semiHidden/>
     <w:rsid w:val="00385113"/>
     <w:pPr>
@@ -8820,9 +8531,9 @@
       </w:tabs>
     </w:pPr>
   </w:style>
-  <w:style w:type="paragraph" w:styleId="ListNumber4">
+  <w:style w:type="paragraph" w:styleId="Opstilling-talellerbogst4">
     <w:name w:val="List Number 4"/>
-    <w:basedOn w:val="BodyText"/>
+    <w:basedOn w:val="Brdtekst"/>
     <w:semiHidden/>
     <w:rsid w:val="00385113"/>
     <w:pPr>
@@ -8837,9 +8548,9 @@
       </w:tabs>
     </w:pPr>
   </w:style>
-  <w:style w:type="paragraph" w:styleId="ListNumber5">
+  <w:style w:type="paragraph" w:styleId="Opstilling-talellerbogst5">
     <w:name w:val="List Number 5"/>
-    <w:basedOn w:val="BodyText"/>
+    <w:basedOn w:val="Brdtekst"/>
     <w:semiHidden/>
     <w:rsid w:val="00385113"/>
     <w:pPr>
@@ -8855,7 +8566,7 @@
       </w:tabs>
     </w:pPr>
   </w:style>
-  <w:style w:type="paragraph" w:styleId="MacroText">
+  <w:style w:type="paragraph" w:styleId="Makrotekst">
     <w:name w:val="macro"/>
     <w:semiHidden/>
     <w:rsid w:val="00385113"/>
@@ -8877,7 +8588,7 @@
       <w:lang w:val="en-GB" w:eastAsia="en-US"/>
     </w:rPr>
   </w:style>
-  <w:style w:type="paragraph" w:styleId="MessageHeader">
+  <w:style w:type="paragraph" w:styleId="Brevhoved">
     <w:name w:val="Message Header"/>
     <w:basedOn w:val="Normal"/>
     <w:semiHidden/>
@@ -8889,37 +8600,37 @@
     <w:semiHidden/>
     <w:rsid w:val="00385113"/>
   </w:style>
-  <w:style w:type="paragraph" w:styleId="NormalIndent">
+  <w:style w:type="paragraph" w:styleId="Normalindrykning">
     <w:name w:val="Normal Indent"/>
     <w:basedOn w:val="Normal"/>
     <w:semiHidden/>
     <w:rsid w:val="00385113"/>
   </w:style>
-  <w:style w:type="paragraph" w:styleId="NoteHeading">
+  <w:style w:type="paragraph" w:styleId="Noteoverskrift">
     <w:name w:val="Note Heading"/>
     <w:basedOn w:val="Normal"/>
     <w:next w:val="Normal"/>
     <w:semiHidden/>
     <w:rsid w:val="00385113"/>
   </w:style>
-  <w:style w:type="character" w:styleId="PageNumber">
+  <w:style w:type="character" w:styleId="Sidetal">
     <w:name w:val="page number"/>
-    <w:basedOn w:val="DefaultParagraphFont"/>
+    <w:basedOn w:val="Standardskrifttypeiafsnit"/>
     <w:rsid w:val="00385113"/>
     <w:rPr>
       <w:sz w:val="18"/>
     </w:rPr>
   </w:style>
-  <w:style w:type="paragraph" w:styleId="PlainText">
+  <w:style w:type="paragraph" w:styleId="Almindeligtekst">
     <w:name w:val="Plain Text"/>
     <w:basedOn w:val="Normal"/>
     <w:semiHidden/>
     <w:rsid w:val="00385113"/>
   </w:style>
-  <w:style w:type="paragraph" w:styleId="Salutation">
+  <w:style w:type="paragraph" w:styleId="Starthilsen">
     <w:name w:val="Salutation"/>
-    <w:basedOn w:val="BodyText"/>
-    <w:next w:val="BodyText"/>
+    <w:basedOn w:val="Brdtekst"/>
+    <w:next w:val="Brdtekst"/>
     <w:semiHidden/>
     <w:rsid w:val="00385113"/>
     <w:pPr>
@@ -8928,9 +8639,9 @@
       <w:spacing w:after="240"/>
     </w:pPr>
   </w:style>
-  <w:style w:type="paragraph" w:styleId="Signature">
+  <w:style w:type="paragraph" w:styleId="Underskrift">
     <w:name w:val="Signature"/>
-    <w:basedOn w:val="BodyText"/>
+    <w:basedOn w:val="Brdtekst"/>
     <w:next w:val="SignatureSublines"/>
     <w:rsid w:val="00016837"/>
     <w:pPr>
@@ -8939,19 +8650,19 @@
       <w:jc w:val="left"/>
     </w:pPr>
   </w:style>
-  <w:style w:type="character" w:styleId="Strong">
+  <w:style w:type="character" w:styleId="Strk">
     <w:name w:val="Strong"/>
-    <w:basedOn w:val="DefaultParagraphFont"/>
+    <w:basedOn w:val="Standardskrifttypeiafsnit"/>
     <w:rsid w:val="00385113"/>
     <w:rPr>
       <w:b w:val="0"/>
       <w:bCs w:val="0"/>
     </w:rPr>
   </w:style>
-  <w:style w:type="paragraph" w:styleId="Subtitle">
+  <w:style w:type="paragraph" w:styleId="Undertitel">
     <w:name w:val="Subtitle"/>
-    <w:basedOn w:val="Title"/>
-    <w:next w:val="BodyText"/>
+    <w:basedOn w:val="Titel"/>
+    <w:next w:val="Brdtekst"/>
     <w:rsid w:val="00385113"/>
     <w:pPr>
       <w:spacing w:before="180"/>
@@ -8962,24 +8673,24 @@
       <w:sz w:val="24"/>
     </w:rPr>
   </w:style>
-  <w:style w:type="paragraph" w:styleId="TableofAuthorities">
+  <w:style w:type="paragraph" w:styleId="Citatsamling">
     <w:name w:val="table of authorities"/>
     <w:basedOn w:val="Normal"/>
     <w:next w:val="Normal"/>
     <w:semiHidden/>
     <w:rsid w:val="00385113"/>
   </w:style>
-  <w:style w:type="paragraph" w:styleId="TableofFigures">
+  <w:style w:type="paragraph" w:styleId="Listeoverfigurer">
     <w:name w:val="table of figures"/>
     <w:basedOn w:val="Normal"/>
     <w:next w:val="Normal"/>
     <w:semiHidden/>
     <w:rsid w:val="00385113"/>
   </w:style>
-  <w:style w:type="paragraph" w:styleId="Title">
+  <w:style w:type="paragraph" w:styleId="Titel">
     <w:name w:val="Title"/>
-    <w:basedOn w:val="BodyText"/>
-    <w:next w:val="BodyText"/>
+    <w:basedOn w:val="Brdtekst"/>
+    <w:next w:val="Brdtekst"/>
     <w:rsid w:val="00385113"/>
     <w:pPr>
       <w:keepNext/>
@@ -8999,17 +8710,17 @@
       <w:sz w:val="34"/>
     </w:rPr>
   </w:style>
-  <w:style w:type="paragraph" w:styleId="TOAHeading">
+  <w:style w:type="paragraph" w:styleId="Citatoverskrift">
     <w:name w:val="toa heading"/>
     <w:basedOn w:val="Normal"/>
     <w:next w:val="Normal"/>
     <w:semiHidden/>
     <w:rsid w:val="00385113"/>
   </w:style>
-  <w:style w:type="paragraph" w:styleId="TOC1">
+  <w:style w:type="paragraph" w:styleId="Indholdsfortegnelse1">
     <w:name w:val="toc 1"/>
-    <w:basedOn w:val="BodyText"/>
-    <w:next w:val="BodyText"/>
+    <w:basedOn w:val="Brdtekst"/>
+    <w:next w:val="Brdtekst"/>
     <w:uiPriority w:val="39"/>
     <w:rsid w:val="0094015E"/>
     <w:pPr>
@@ -9030,10 +8741,10 @@
       <w:b/>
     </w:rPr>
   </w:style>
-  <w:style w:type="paragraph" w:styleId="TOC2">
+  <w:style w:type="paragraph" w:styleId="Indholdsfortegnelse2">
     <w:name w:val="toc 2"/>
-    <w:basedOn w:val="TOC1"/>
-    <w:next w:val="BodyText"/>
+    <w:basedOn w:val="Indholdsfortegnelse1"/>
+    <w:next w:val="Brdtekst"/>
     <w:uiPriority w:val="39"/>
     <w:rsid w:val="0094015E"/>
     <w:pPr>
@@ -9044,35 +8755,35 @@
       <w:b w:val="0"/>
     </w:rPr>
   </w:style>
-  <w:style w:type="paragraph" w:styleId="TOC3">
+  <w:style w:type="paragraph" w:styleId="Indholdsfortegnelse3">
     <w:name w:val="toc 3"/>
-    <w:basedOn w:val="TOC2"/>
-    <w:next w:val="BodyText"/>
+    <w:basedOn w:val="Indholdsfortegnelse2"/>
+    <w:next w:val="Brdtekst"/>
     <w:uiPriority w:val="39"/>
     <w:rsid w:val="00556BA7"/>
   </w:style>
-  <w:style w:type="paragraph" w:styleId="TOC4">
+  <w:style w:type="paragraph" w:styleId="Indholdsfortegnelse4">
     <w:name w:val="toc 4"/>
-    <w:basedOn w:val="TOC3"/>
-    <w:next w:val="BodyText"/>
+    <w:basedOn w:val="Indholdsfortegnelse3"/>
+    <w:next w:val="Brdtekst"/>
     <w:semiHidden/>
     <w:rsid w:val="00E43AD7"/>
   </w:style>
-  <w:style w:type="paragraph" w:styleId="TOC5">
+  <w:style w:type="paragraph" w:styleId="Indholdsfortegnelse5">
     <w:name w:val="toc 5"/>
-    <w:basedOn w:val="TOC3"/>
-    <w:next w:val="BodyText"/>
+    <w:basedOn w:val="Indholdsfortegnelse3"/>
+    <w:next w:val="Brdtekst"/>
     <w:semiHidden/>
     <w:rsid w:val="00B6052C"/>
   </w:style>
-  <w:style w:type="paragraph" w:styleId="TOC6">
+  <w:style w:type="paragraph" w:styleId="Indholdsfortegnelse6">
     <w:name w:val="toc 6"/>
-    <w:basedOn w:val="TOC5"/>
-    <w:next w:val="BodyText"/>
+    <w:basedOn w:val="Indholdsfortegnelse5"/>
+    <w:next w:val="Brdtekst"/>
     <w:semiHidden/>
     <w:rsid w:val="00B6052C"/>
   </w:style>
-  <w:style w:type="paragraph" w:styleId="TOC7">
+  <w:style w:type="paragraph" w:styleId="Indholdsfortegnelse7">
     <w:name w:val="toc 7"/>
     <w:basedOn w:val="Normal"/>
     <w:next w:val="Normal"/>
@@ -9084,7 +8795,7 @@
       </w:tabs>
     </w:pPr>
   </w:style>
-  <w:style w:type="paragraph" w:styleId="TOC8">
+  <w:style w:type="paragraph" w:styleId="Indholdsfortegnelse8">
     <w:name w:val="toc 8"/>
     <w:basedOn w:val="Normal"/>
     <w:next w:val="Normal"/>
@@ -9096,16 +8807,16 @@
       </w:tabs>
     </w:pPr>
   </w:style>
-  <w:style w:type="paragraph" w:styleId="TOC9">
+  <w:style w:type="paragraph" w:styleId="Indholdsfortegnelse9">
     <w:name w:val="toc 9"/>
-    <w:basedOn w:val="TOC1"/>
+    <w:basedOn w:val="Indholdsfortegnelse1"/>
     <w:next w:val="Normal"/>
     <w:semiHidden/>
     <w:rsid w:val="00385113"/>
   </w:style>
   <w:style w:type="numbering" w:styleId="111111">
     <w:name w:val="Outline List 2"/>
-    <w:basedOn w:val="NoList"/>
+    <w:basedOn w:val="Ingenoversigt"/>
     <w:semiHidden/>
     <w:rsid w:val="00D31682"/>
     <w:pPr>
@@ -9116,7 +8827,7 @@
   </w:style>
   <w:style w:type="numbering" w:styleId="1ai">
     <w:name w:val="Outline List 1"/>
-    <w:basedOn w:val="NoList"/>
+    <w:basedOn w:val="Ingenoversigt"/>
     <w:semiHidden/>
     <w:rsid w:val="00D31682"/>
     <w:pPr>
@@ -9125,9 +8836,9 @@
       </w:numPr>
     </w:pPr>
   </w:style>
-  <w:style w:type="numbering" w:styleId="ArticleSection">
+  <w:style w:type="numbering" w:styleId="ArtikelSektion">
     <w:name w:val="Outline List 3"/>
-    <w:basedOn w:val="NoList"/>
+    <w:basedOn w:val="Ingenoversigt"/>
     <w:semiHidden/>
     <w:rsid w:val="00D31682"/>
     <w:pPr>
@@ -9136,9 +8847,9 @@
       </w:numPr>
     </w:pPr>
   </w:style>
-  <w:style w:type="table" w:styleId="Table3Deffects1">
+  <w:style w:type="table" w:styleId="Tabel-3D-effekter1">
     <w:name w:val="Table 3D effects 1"/>
-    <w:basedOn w:val="TableNormal"/>
+    <w:basedOn w:val="Tabel-Normal"/>
     <w:semiHidden/>
     <w:rsid w:val="00D31682"/>
     <w:rPr>
@@ -9255,9 +8966,9 @@
       </w:tcPr>
     </w:tblStylePr>
   </w:style>
-  <w:style w:type="table" w:styleId="Table3Deffects2">
+  <w:style w:type="table" w:styleId="Tabel-3D-effekter2">
     <w:name w:val="Table 3D effects 2"/>
-    <w:basedOn w:val="TableNormal"/>
+    <w:basedOn w:val="Tabel-Normal"/>
     <w:semiHidden/>
     <w:rsid w:val="00D31682"/>
     <w:rPr>
@@ -9338,9 +9049,9 @@
       </w:tcPr>
     </w:tblStylePr>
   </w:style>
-  <w:style w:type="table" w:styleId="Table3Deffects3">
+  <w:style w:type="table" w:styleId="Tabel-3D-effekter3">
     <w:name w:val="Table 3D effects 3"/>
-    <w:basedOn w:val="TableNormal"/>
+    <w:basedOn w:val="Tabel-Normal"/>
     <w:semiHidden/>
     <w:rsid w:val="00D31682"/>
     <w:rPr>
@@ -9437,9 +9148,9 @@
       </w:tcPr>
     </w:tblStylePr>
   </w:style>
-  <w:style w:type="table" w:styleId="TableClassic1">
+  <w:style w:type="table" w:styleId="Tabel-Klassisk1">
     <w:name w:val="Table Classic 1"/>
-    <w:basedOn w:val="TableNormal"/>
+    <w:basedOn w:val="Tabel-Normal"/>
     <w:semiHidden/>
     <w:rsid w:val="00D31682"/>
     <w:rPr>
@@ -9529,9 +9240,9 @@
       </w:tcPr>
     </w:tblStylePr>
   </w:style>
-  <w:style w:type="table" w:styleId="TableClassic2">
+  <w:style w:type="table" w:styleId="Tabel-Klassisk2">
     <w:name w:val="Table Classic 2"/>
-    <w:basedOn w:val="TableNormal"/>
+    <w:basedOn w:val="Tabel-Normal"/>
     <w:semiHidden/>
     <w:rsid w:val="00D31682"/>
     <w:rPr>
@@ -9629,9 +9340,9 @@
       </w:tcPr>
     </w:tblStylePr>
   </w:style>
-  <w:style w:type="table" w:styleId="TableClassic3">
+  <w:style w:type="table" w:styleId="Tabel-Klassisk3">
     <w:name w:val="Table Classic 3"/>
-    <w:basedOn w:val="TableNormal"/>
+    <w:basedOn w:val="Tabel-Normal"/>
     <w:semiHidden/>
     <w:rsid w:val="00D31682"/>
     <w:rPr>
@@ -9704,9 +9415,9 @@
       </w:tcPr>
     </w:tblStylePr>
   </w:style>
-  <w:style w:type="table" w:styleId="TableClassic4">
+  <w:style w:type="table" w:styleId="Tabel-Klassisk4">
     <w:name w:val="Table Classic 4"/>
-    <w:basedOn w:val="TableNormal"/>
+    <w:basedOn w:val="Tabel-Normal"/>
     <w:semiHidden/>
     <w:rsid w:val="00D31682"/>
     <w:rPr>
@@ -9803,9 +9514,9 @@
       </w:tcPr>
     </w:tblStylePr>
   </w:style>
-  <w:style w:type="table" w:styleId="TableColorful1">
+  <w:style w:type="table" w:styleId="Tabel-Farvet1">
     <w:name w:val="Table Colorful 1"/>
-    <w:basedOn w:val="TableNormal"/>
+    <w:basedOn w:val="Tabel-Normal"/>
     <w:semiHidden/>
     <w:rsid w:val="00D31682"/>
     <w:rPr>
@@ -9890,9 +9601,9 @@
       </w:tcPr>
     </w:tblStylePr>
   </w:style>
-  <w:style w:type="table" w:styleId="TableColorful2">
+  <w:style w:type="table" w:styleId="Tabel-Farvet2">
     <w:name w:val="Table Colorful 2"/>
-    <w:basedOn w:val="TableNormal"/>
+    <w:basedOn w:val="Tabel-Normal"/>
     <w:semiHidden/>
     <w:rsid w:val="00D31682"/>
     <w:rPr>
@@ -9974,9 +9685,9 @@
       </w:tcPr>
     </w:tblStylePr>
   </w:style>
-  <w:style w:type="table" w:styleId="TableColorful3">
+  <w:style w:type="table" w:styleId="Tabel-Farvet3">
     <w:name w:val="Table Colorful 3"/>
-    <w:basedOn w:val="TableNormal"/>
+    <w:basedOn w:val="Tabel-Normal"/>
     <w:semiHidden/>
     <w:rsid w:val="00D31682"/>
     <w:rPr>
@@ -10042,9 +9753,9 @@
       </w:tcPr>
     </w:tblStylePr>
   </w:style>
-  <w:style w:type="table" w:styleId="TableColumns1">
+  <w:style w:type="table" w:styleId="Tabel-Kolonner1">
     <w:name w:val="Table Columns 1"/>
-    <w:basedOn w:val="TableNormal"/>
+    <w:basedOn w:val="Tabel-Normal"/>
     <w:semiHidden/>
     <w:rsid w:val="00D31682"/>
     <w:rPr>
@@ -10166,9 +9877,9 @@
       </w:tcPr>
     </w:tblStylePr>
   </w:style>
-  <w:style w:type="table" w:styleId="TableColumns2">
+  <w:style w:type="table" w:styleId="Tabel-Kolonner2">
     <w:name w:val="Table Columns 2"/>
-    <w:basedOn w:val="TableNormal"/>
+    <w:basedOn w:val="Tabel-Normal"/>
     <w:semiHidden/>
     <w:rsid w:val="00D31682"/>
     <w:rPr>
@@ -10284,9 +9995,9 @@
       </w:tcPr>
     </w:tblStylePr>
   </w:style>
-  <w:style w:type="table" w:styleId="TableColumns3">
+  <w:style w:type="table" w:styleId="Tabel-Kolonner3">
     <w:name w:val="Table Columns 3"/>
-    <w:basedOn w:val="TableNormal"/>
+    <w:basedOn w:val="Tabel-Normal"/>
     <w:semiHidden/>
     <w:rsid w:val="00D31682"/>
     <w:rPr>
@@ -10396,9 +10107,9 @@
       </w:tcPr>
     </w:tblStylePr>
   </w:style>
-  <w:style w:type="table" w:styleId="TableColumns4">
+  <w:style w:type="table" w:styleId="Tabel-Kolonner4">
     <w:name w:val="Table Columns 4"/>
-    <w:basedOn w:val="TableNormal"/>
+    <w:basedOn w:val="Tabel-Normal"/>
     <w:semiHidden/>
     <w:rsid w:val="00D31682"/>
     <w:rPr>
@@ -10474,9 +10185,9 @@
       </w:tcPr>
     </w:tblStylePr>
   </w:style>
-  <w:style w:type="table" w:styleId="TableColumns5">
+  <w:style w:type="table" w:styleId="Tabel-Kolonner5">
     <w:name w:val="Table Columns 5"/>
-    <w:basedOn w:val="TableNormal"/>
+    <w:basedOn w:val="Tabel-Normal"/>
     <w:semiHidden/>
     <w:rsid w:val="00D31682"/>
     <w:rPr>
@@ -10572,9 +10283,9 @@
       </w:rPr>
     </w:tblStylePr>
   </w:style>
-  <w:style w:type="table" w:styleId="TableContemporary">
+  <w:style w:type="table" w:styleId="Tabel-Moderne">
     <w:name w:val="Table Contemporary"/>
-    <w:basedOn w:val="TableNormal"/>
+    <w:basedOn w:val="Tabel-Normal"/>
     <w:semiHidden/>
     <w:rsid w:val="00D31682"/>
     <w:rPr>
@@ -10638,9 +10349,9 @@
       </w:tcPr>
     </w:tblStylePr>
   </w:style>
-  <w:style w:type="table" w:styleId="TableElegant">
+  <w:style w:type="table" w:styleId="Tabel-Elegant">
     <w:name w:val="Table Elegant"/>
-    <w:basedOn w:val="TableNormal"/>
+    <w:basedOn w:val="Tabel-Normal"/>
     <w:semiHidden/>
     <w:rsid w:val="00D31682"/>
     <w:rPr>
@@ -10682,9 +10393,9 @@
       </w:tcPr>
     </w:tblStylePr>
   </w:style>
-  <w:style w:type="table" w:styleId="TableGrid">
+  <w:style w:type="table" w:styleId="Tabel-Gitter">
     <w:name w:val="Table Grid"/>
-    <w:basedOn w:val="TableNormal"/>
+    <w:basedOn w:val="Tabel-Normal"/>
     <w:rsid w:val="00D31682"/>
     <w:rPr>
       <w:sz w:val="24"/>
@@ -10709,9 +10420,9 @@
       </w:tblCellMar>
     </w:tblPr>
   </w:style>
-  <w:style w:type="table" w:styleId="TableGrid1">
+  <w:style w:type="table" w:styleId="Tabel-Gitter1">
     <w:name w:val="Table Grid 1"/>
-    <w:basedOn w:val="TableNormal"/>
+    <w:basedOn w:val="Tabel-Normal"/>
     <w:semiHidden/>
     <w:rsid w:val="00D31682"/>
     <w:rPr>
@@ -10766,9 +10477,9 @@
       </w:tcPr>
     </w:tblStylePr>
   </w:style>
-  <w:style w:type="table" w:styleId="TableGrid2">
+  <w:style w:type="table" w:styleId="Tabel-Gitter2">
     <w:name w:val="Table Grid 2"/>
-    <w:basedOn w:val="TableNormal"/>
+    <w:basedOn w:val="Tabel-Normal"/>
     <w:semiHidden/>
     <w:rsid w:val="00D31682"/>
     <w:rPr>
@@ -10846,9 +10557,9 @@
       </w:tcPr>
     </w:tblStylePr>
   </w:style>
-  <w:style w:type="table" w:styleId="TableGrid3">
+  <w:style w:type="table" w:styleId="Tabel-Gitter3">
     <w:name w:val="Table Grid 3"/>
-    <w:basedOn w:val="TableNormal"/>
+    <w:basedOn w:val="Tabel-Normal"/>
     <w:semiHidden/>
     <w:rsid w:val="00D31682"/>
     <w:rPr>
@@ -10913,9 +10624,9 @@
       </w:tcPr>
     </w:tblStylePr>
   </w:style>
-  <w:style w:type="table" w:styleId="TableGrid4">
+  <w:style w:type="table" w:styleId="Tabel-Gitter4">
     <w:name w:val="Table Grid 4"/>
-    <w:basedOn w:val="TableNormal"/>
+    <w:basedOn w:val="Tabel-Normal"/>
     <w:semiHidden/>
     <w:rsid w:val="00D31682"/>
     <w:rPr>
@@ -10986,9 +10697,9 @@
       </w:tcPr>
     </w:tblStylePr>
   </w:style>
-  <w:style w:type="table" w:styleId="TableGrid5">
+  <w:style w:type="table" w:styleId="Tabel-Gitter5">
     <w:name w:val="Table Grid 5"/>
-    <w:basedOn w:val="TableNormal"/>
+    <w:basedOn w:val="Tabel-Normal"/>
     <w:semiHidden/>
     <w:rsid w:val="00D31682"/>
     <w:rPr>
@@ -11062,9 +10773,9 @@
       </w:tcPr>
     </w:tblStylePr>
   </w:style>
-  <w:style w:type="table" w:styleId="TableGrid6">
+  <w:style w:type="table" w:styleId="Tabel-Gitter6">
     <w:name w:val="Table Grid 6"/>
-    <w:basedOn w:val="TableNormal"/>
+    <w:basedOn w:val="Tabel-Normal"/>
     <w:semiHidden/>
     <w:rsid w:val="00D31682"/>
     <w:rPr>
@@ -11141,9 +10852,9 @@
       </w:tcPr>
     </w:tblStylePr>
   </w:style>
-  <w:style w:type="table" w:styleId="TableGrid7">
+  <w:style w:type="table" w:styleId="Tabel-Gitter7">
     <w:name w:val="Table Grid 7"/>
-    <w:basedOn w:val="TableNormal"/>
+    <w:basedOn w:val="Tabel-Normal"/>
     <w:semiHidden/>
     <w:rsid w:val="00D31682"/>
     <w:rPr>
@@ -11235,9 +10946,9 @@
       </w:tcPr>
     </w:tblStylePr>
   </w:style>
-  <w:style w:type="table" w:styleId="TableGrid8">
+  <w:style w:type="table" w:styleId="Tabel-Gitter8">
     <w:name w:val="Table Grid 8"/>
-    <w:basedOn w:val="TableNormal"/>
+    <w:basedOn w:val="Tabel-Normal"/>
     <w:semiHidden/>
     <w:rsid w:val="00D31682"/>
     <w:rPr>
@@ -11309,9 +11020,9 @@
       </w:tcPr>
     </w:tblStylePr>
   </w:style>
-  <w:style w:type="table" w:styleId="TableList1">
+  <w:style w:type="table" w:styleId="Tabel-Liste1">
     <w:name w:val="Table List 1"/>
-    <w:basedOn w:val="TableNormal"/>
+    <w:basedOn w:val="Tabel-Normal"/>
     <w:semiHidden/>
     <w:rsid w:val="00D31682"/>
     <w:rPr>
@@ -11402,9 +11113,9 @@
       </w:tcPr>
     </w:tblStylePr>
   </w:style>
-  <w:style w:type="table" w:styleId="TableList2">
+  <w:style w:type="table" w:styleId="Tabel-Liste2">
     <w:name w:val="Table List 2"/>
-    <w:basedOn w:val="TableNormal"/>
+    <w:basedOn w:val="Tabel-Normal"/>
     <w:semiHidden/>
     <w:rsid w:val="00D31682"/>
     <w:rPr>
@@ -11490,9 +11201,9 @@
       </w:tcPr>
     </w:tblStylePr>
   </w:style>
-  <w:style w:type="table" w:styleId="TableList3">
+  <w:style w:type="table" w:styleId="Tabel-Liste3">
     <w:name w:val="Table List 3"/>
-    <w:basedOn w:val="TableNormal"/>
+    <w:basedOn w:val="Tabel-Normal"/>
     <w:semiHidden/>
     <w:rsid w:val="00D31682"/>
     <w:rPr>
@@ -11557,9 +11268,9 @@
       </w:tcPr>
     </w:tblStylePr>
   </w:style>
-  <w:style w:type="table" w:styleId="TableList4">
+  <w:style w:type="table" w:styleId="Tabel-Liste4">
     <w:name w:val="Table List 4"/>
-    <w:basedOn w:val="TableNormal"/>
+    <w:basedOn w:val="Tabel-Normal"/>
     <w:semiHidden/>
     <w:rsid w:val="00D31682"/>
     <w:rPr>
@@ -11603,9 +11314,9 @@
       </w:tcPr>
     </w:tblStylePr>
   </w:style>
-  <w:style w:type="table" w:styleId="TableList5">
+  <w:style w:type="table" w:styleId="Tabel-Liste5">
     <w:name w:val="Table List 5"/>
-    <w:basedOn w:val="TableNormal"/>
+    <w:basedOn w:val="Tabel-Normal"/>
     <w:semiHidden/>
     <w:rsid w:val="00D31682"/>
     <w:rPr>
@@ -11660,9 +11371,9 @@
       </w:tcPr>
     </w:tblStylePr>
   </w:style>
-  <w:style w:type="table" w:styleId="TableList6">
+  <w:style w:type="table" w:styleId="Tabel-Liste6">
     <w:name w:val="Table List 6"/>
-    <w:basedOn w:val="TableNormal"/>
+    <w:basedOn w:val="Tabel-Normal"/>
     <w:semiHidden/>
     <w:rsid w:val="00D31682"/>
     <w:rPr>
@@ -11728,9 +11439,9 @@
       </w:tcPr>
     </w:tblStylePr>
   </w:style>
-  <w:style w:type="table" w:styleId="TableList7">
+  <w:style w:type="table" w:styleId="Tabel-Liste7">
     <w:name w:val="Table List 7"/>
-    <w:basedOn w:val="TableNormal"/>
+    <w:basedOn w:val="Tabel-Normal"/>
     <w:semiHidden/>
     <w:rsid w:val="00D31682"/>
     <w:rPr>
@@ -11834,9 +11545,9 @@
       </w:tcPr>
     </w:tblStylePr>
   </w:style>
-  <w:style w:type="table" w:styleId="TableList8">
+  <w:style w:type="table" w:styleId="Tabel-Liste8">
     <w:name w:val="Table List 8"/>
-    <w:basedOn w:val="TableNormal"/>
+    <w:basedOn w:val="Tabel-Normal"/>
     <w:semiHidden/>
     <w:rsid w:val="00D31682"/>
     <w:rPr>
@@ -11942,9 +11653,9 @@
       </w:tcPr>
     </w:tblStylePr>
   </w:style>
-  <w:style w:type="table" w:styleId="TableProfessional">
+  <w:style w:type="table" w:styleId="Tabel-Professionel">
     <w:name w:val="Table Professional"/>
-    <w:basedOn w:val="TableNormal"/>
+    <w:basedOn w:val="Tabel-Normal"/>
     <w:semiHidden/>
     <w:rsid w:val="00D31682"/>
     <w:rPr>
@@ -11988,9 +11699,9 @@
       </w:tcPr>
     </w:tblStylePr>
   </w:style>
-  <w:style w:type="table" w:styleId="TableSimple1">
+  <w:style w:type="table" w:styleId="Tabel-Enkelt1">
     <w:name w:val="Table Simple 1"/>
-    <w:basedOn w:val="TableNormal"/>
+    <w:basedOn w:val="Tabel-Normal"/>
     <w:semiHidden/>
     <w:rsid w:val="00D31682"/>
     <w:rPr>
@@ -12035,9 +11746,9 @@
       </w:tcPr>
     </w:tblStylePr>
   </w:style>
-  <w:style w:type="table" w:styleId="TableSimple2">
+  <w:style w:type="table" w:styleId="Tabel-Enkelt2">
     <w:name w:val="Table Simple 2"/>
-    <w:basedOn w:val="TableNormal"/>
+    <w:basedOn w:val="Tabel-Normal"/>
     <w:semiHidden/>
     <w:rsid w:val="00D31682"/>
     <w:rPr>
@@ -12140,9 +11851,9 @@
       </w:tcPr>
     </w:tblStylePr>
   </w:style>
-  <w:style w:type="table" w:styleId="TableSimple3">
+  <w:style w:type="table" w:styleId="Tabel-Enkelt3">
     <w:name w:val="Table Simple 3"/>
-    <w:basedOn w:val="TableNormal"/>
+    <w:basedOn w:val="Tabel-Normal"/>
     <w:semiHidden/>
     <w:rsid w:val="00D31682"/>
     <w:rPr>
@@ -12184,9 +11895,9 @@
       </w:tcPr>
     </w:tblStylePr>
   </w:style>
-  <w:style w:type="table" w:styleId="TableSubtle1">
+  <w:style w:type="table" w:styleId="Tabel-Hrfin1">
     <w:name w:val="Table Subtle 1"/>
-    <w:basedOn w:val="TableNormal"/>
+    <w:basedOn w:val="Tabel-Normal"/>
     <w:semiHidden/>
     <w:rsid w:val="00D31682"/>
     <w:rPr>
@@ -12284,9 +11995,9 @@
       </w:tcPr>
     </w:tblStylePr>
   </w:style>
-  <w:style w:type="table" w:styleId="TableSubtle2">
+  <w:style w:type="table" w:styleId="Tabel-Hrfin2">
     <w:name w:val="Table Subtle 2"/>
-    <w:basedOn w:val="TableNormal"/>
+    <w:basedOn w:val="Tabel-Normal"/>
     <w:semiHidden/>
     <w:rsid w:val="00D31682"/>
     <w:rPr>
@@ -12376,9 +12087,9 @@
       </w:tcPr>
     </w:tblStylePr>
   </w:style>
-  <w:style w:type="table" w:styleId="TableTheme">
+  <w:style w:type="table" w:styleId="Tabel-Tema">
     <w:name w:val="Table Theme"/>
-    <w:basedOn w:val="TableNormal"/>
+    <w:basedOn w:val="Tabel-Normal"/>
     <w:semiHidden/>
     <w:rsid w:val="00D31682"/>
     <w:rPr>
@@ -12404,9 +12115,9 @@
       </w:tblCellMar>
     </w:tblPr>
   </w:style>
-  <w:style w:type="table" w:styleId="TableWeb1">
+  <w:style w:type="table" w:styleId="Tabel-Web1">
     <w:name w:val="Table Web 1"/>
-    <w:basedOn w:val="TableNormal"/>
+    <w:basedOn w:val="Tabel-Normal"/>
     <w:semiHidden/>
     <w:rsid w:val="00D31682"/>
     <w:rPr>
@@ -12451,9 +12162,9 @@
       </w:tcPr>
     </w:tblStylePr>
   </w:style>
-  <w:style w:type="table" w:styleId="TableWeb2">
+  <w:style w:type="table" w:styleId="Tabel-Web2">
     <w:name w:val="Table Web 2"/>
-    <w:basedOn w:val="TableNormal"/>
+    <w:basedOn w:val="Tabel-Normal"/>
     <w:semiHidden/>
     <w:rsid w:val="00D31682"/>
     <w:rPr>
@@ -12498,9 +12209,9 @@
       </w:tcPr>
     </w:tblStylePr>
   </w:style>
-  <w:style w:type="table" w:styleId="TableWeb3">
+  <w:style w:type="table" w:styleId="Tabel-Web3">
     <w:name w:val="Table Web 3"/>
-    <w:basedOn w:val="TableNormal"/>
+    <w:basedOn w:val="Tabel-Normal"/>
     <w:semiHidden/>
     <w:rsid w:val="00D31682"/>
     <w:rPr>
@@ -12547,8 +12258,8 @@
   </w:style>
   <w:style w:type="paragraph" w:customStyle="1" w:styleId="HeadingBold">
     <w:name w:val="Heading Bold"/>
-    <w:basedOn w:val="BodyText"/>
-    <w:next w:val="BodyText"/>
+    <w:basedOn w:val="Brdtekst"/>
+    <w:next w:val="Brdtekst"/>
     <w:rsid w:val="00D31682"/>
     <w:pPr>
       <w:keepNext/>
@@ -12560,7 +12271,7 @@
   </w:style>
   <w:style w:type="paragraph" w:customStyle="1" w:styleId="BodyTextHanging">
     <w:name w:val="Body Text Hanging"/>
-    <w:basedOn w:val="BodyText"/>
+    <w:basedOn w:val="Brdtekst"/>
     <w:rsid w:val="00D31682"/>
     <w:pPr>
       <w:tabs>
@@ -12585,7 +12296,7 @@
   </w:style>
   <w:style w:type="paragraph" w:customStyle="1" w:styleId="Table">
     <w:name w:val="Table"/>
-    <w:basedOn w:val="BodyText"/>
+    <w:basedOn w:val="Brdtekst"/>
     <w:qFormat/>
     <w:rsid w:val="00D31682"/>
     <w:pPr>
@@ -12691,8 +12402,8 @@
   </w:style>
   <w:style w:type="paragraph" w:customStyle="1" w:styleId="Illustration">
     <w:name w:val="Illustration"/>
-    <w:basedOn w:val="BodyText"/>
-    <w:next w:val="Caption"/>
+    <w:basedOn w:val="Brdtekst"/>
+    <w:next w:val="Billedtekst"/>
     <w:rsid w:val="00D31682"/>
     <w:pPr>
       <w:keepNext/>
@@ -12702,17 +12413,17 @@
   </w:style>
   <w:style w:type="paragraph" w:customStyle="1" w:styleId="SpecialComment">
     <w:name w:val="Special Comment"/>
-    <w:basedOn w:val="BodyText"/>
-    <w:next w:val="BodyText"/>
+    <w:basedOn w:val="Brdtekst"/>
+    <w:next w:val="Brdtekst"/>
     <w:rsid w:val="00AF1B26"/>
     <w:pPr>
       <w:shd w:val="clear" w:color="auto" w:fill="D8E3F0"/>
     </w:pPr>
   </w:style>
-  <w:style w:type="paragraph" w:styleId="TOCHeading">
+  <w:style w:type="paragraph" w:styleId="Overskrift">
     <w:name w:val="TOC Heading"/>
-    <w:basedOn w:val="Title"/>
-    <w:next w:val="BodyText"/>
+    <w:basedOn w:val="Titel"/>
+    <w:next w:val="Brdtekst"/>
     <w:rsid w:val="00A02926"/>
     <w:pPr>
       <w:pageBreakBefore/>
@@ -12724,7 +12435,7 @@
   </w:style>
   <w:style w:type="paragraph" w:customStyle="1" w:styleId="Code">
     <w:name w:val="Code"/>
-    <w:basedOn w:val="BodyText"/>
+    <w:basedOn w:val="Brdtekst"/>
     <w:rsid w:val="00D31682"/>
     <w:pPr>
       <w:keepLines/>
@@ -12739,7 +12450,7 @@
   </w:style>
   <w:style w:type="paragraph" w:customStyle="1" w:styleId="Address">
     <w:name w:val="Address"/>
-    <w:basedOn w:val="BodyText"/>
+    <w:basedOn w:val="Brdtekst"/>
     <w:rsid w:val="00646D0A"/>
     <w:pPr>
       <w:keepNext/>
@@ -12754,8 +12465,8 @@
   </w:style>
   <w:style w:type="paragraph" w:customStyle="1" w:styleId="Subject">
     <w:name w:val="Subject"/>
-    <w:basedOn w:val="BodyText"/>
-    <w:next w:val="BodyText"/>
+    <w:basedOn w:val="Brdtekst"/>
+    <w:next w:val="Brdtekst"/>
     <w:rsid w:val="00016837"/>
     <w:pPr>
       <w:keepNext/>
@@ -12770,7 +12481,7 @@
   </w:style>
   <w:style w:type="paragraph" w:customStyle="1" w:styleId="CopyTo">
     <w:name w:val="Copy To"/>
-    <w:basedOn w:val="BodyText"/>
+    <w:basedOn w:val="Brdtekst"/>
     <w:next w:val="Enclosures"/>
     <w:rsid w:val="00D31682"/>
     <w:pPr>
@@ -12791,7 +12502,7 @@
   </w:style>
   <w:style w:type="paragraph" w:customStyle="1" w:styleId="Enclosures">
     <w:name w:val="Enclosures"/>
-    <w:basedOn w:val="BodyText"/>
+    <w:basedOn w:val="Brdtekst"/>
     <w:rsid w:val="00D31682"/>
     <w:pPr>
       <w:tabs>
@@ -12811,7 +12522,7 @@
   </w:style>
   <w:style w:type="paragraph" w:customStyle="1" w:styleId="Letterhead">
     <w:name w:val="Letterhead"/>
-    <w:basedOn w:val="Footer"/>
+    <w:basedOn w:val="Sidefod"/>
     <w:rsid w:val="00191048"/>
     <w:pPr>
       <w:framePr w:w="3402" w:wrap="around" w:vAnchor="page" w:hAnchor="page" w:xAlign="right" w:yAlign="bottom" w:anchorLock="1"/>
@@ -12824,7 +12535,7 @@
   </w:style>
   <w:style w:type="paragraph" w:customStyle="1" w:styleId="LetterDate">
     <w:name w:val="Letter Date"/>
-    <w:basedOn w:val="BodyText"/>
+    <w:basedOn w:val="Brdtekst"/>
     <w:rsid w:val="00B1480E"/>
     <w:pPr>
       <w:spacing w:after="0"/>
@@ -12842,7 +12553,7 @@
   </w:style>
   <w:style w:type="paragraph" w:customStyle="1" w:styleId="Appendix-Heading1">
     <w:name w:val="Appendix - Heading 1"/>
-    <w:next w:val="BodyText"/>
+    <w:next w:val="Brdtekst"/>
     <w:rsid w:val="00E40258"/>
     <w:pPr>
       <w:keepNext/>
@@ -12865,7 +12576,7 @@
   </w:style>
   <w:style w:type="paragraph" w:customStyle="1" w:styleId="Appendix-Heading2">
     <w:name w:val="Appendix - Heading 2"/>
-    <w:next w:val="BodyText"/>
+    <w:next w:val="Brdtekst"/>
     <w:rsid w:val="000C0DB0"/>
     <w:pPr>
       <w:keepNext/>
@@ -12891,7 +12602,7 @@
   </w:style>
   <w:style w:type="paragraph" w:customStyle="1" w:styleId="Appendix-Heading3">
     <w:name w:val="Appendix - Heading 3"/>
-    <w:next w:val="BodyText"/>
+    <w:next w:val="Brdtekst"/>
     <w:rsid w:val="000C0DB0"/>
     <w:pPr>
       <w:keepNext/>
@@ -12917,7 +12628,7 @@
   </w:style>
   <w:style w:type="paragraph" w:customStyle="1" w:styleId="Appendix-Heading4">
     <w:name w:val="Appendix - Heading 4"/>
-    <w:next w:val="BodyText"/>
+    <w:next w:val="Brdtekst"/>
     <w:rsid w:val="000C0DB0"/>
     <w:pPr>
       <w:keepNext/>
@@ -12943,7 +12654,7 @@
   </w:style>
   <w:style w:type="character" w:customStyle="1" w:styleId="Courier">
     <w:name w:val="Courier"/>
-    <w:basedOn w:val="DefaultParagraphFont"/>
+    <w:basedOn w:val="Standardskrifttypeiafsnit"/>
     <w:rsid w:val="00D31682"/>
     <w:rPr>
       <w:rFonts w:ascii="Courier New" w:hAnsi="Courier New" w:cs="Courier New"/>
@@ -12953,12 +12664,12 @@
   </w:style>
   <w:style w:type="character" w:customStyle="1" w:styleId="RedFont">
     <w:name w:val="Red Font"/>
-    <w:basedOn w:val="DefaultParagraphFont"/>
+    <w:basedOn w:val="Standardskrifttypeiafsnit"/>
     <w:rsid w:val="00D31682"/>
   </w:style>
   <w:style w:type="paragraph" w:customStyle="1" w:styleId="Journal">
     <w:name w:val="Journal"/>
-    <w:basedOn w:val="Footer"/>
+    <w:basedOn w:val="Sidefod"/>
     <w:rsid w:val="00163056"/>
     <w:pPr>
       <w:framePr w:wrap="around" w:vAnchor="page" w:hAnchor="margin" w:yAlign="bottom" w:anchorLock="1"/>
@@ -12987,7 +12698,7 @@
   </w:style>
   <w:style w:type="paragraph" w:customStyle="1" w:styleId="SignatureSublines">
     <w:name w:val="Signature Sublines"/>
-    <w:basedOn w:val="Signature"/>
+    <w:basedOn w:val="Underskrift"/>
     <w:next w:val="CopyTo"/>
     <w:rsid w:val="00016837"/>
     <w:pPr>
@@ -13023,9 +12734,9 @@
       <w:spacing w:before="680" w:after="0"/>
     </w:pPr>
   </w:style>
-  <w:style w:type="character" w:styleId="IntenseEmphasis">
+  <w:style w:type="character" w:styleId="Kraftigfremhvning">
     <w:name w:val="Intense Emphasis"/>
-    <w:basedOn w:val="DefaultParagraphFont"/>
+    <w:basedOn w:val="Standardskrifttypeiafsnit"/>
     <w:uiPriority w:val="21"/>
     <w:rsid w:val="000A02C5"/>
     <w:rPr>
@@ -13038,7 +12749,7 @@
   </w:style>
   <w:style w:type="paragraph" w:customStyle="1" w:styleId="Copyright">
     <w:name w:val="Copyright"/>
-    <w:basedOn w:val="BodyText"/>
+    <w:basedOn w:val="Brdtekst"/>
     <w:link w:val="CopyrightChar"/>
     <w:rsid w:val="007E574F"/>
     <w:pPr>
@@ -13051,7 +12762,7 @@
   </w:style>
   <w:style w:type="paragraph" w:customStyle="1" w:styleId="InfoText">
     <w:name w:val="Info Text"/>
-    <w:basedOn w:val="BodyText"/>
+    <w:basedOn w:val="Brdtekst"/>
     <w:rsid w:val="001230FB"/>
     <w:pPr>
       <w:spacing w:after="0"/>
@@ -13061,10 +12772,10 @@
       <w:sz w:val="16"/>
     </w:rPr>
   </w:style>
-  <w:style w:type="character" w:customStyle="1" w:styleId="BodyTextChar">
-    <w:name w:val="Body Text Char"/>
-    <w:basedOn w:val="DefaultParagraphFont"/>
-    <w:link w:val="BodyText"/>
+  <w:style w:type="character" w:customStyle="1" w:styleId="BrdtekstTegn">
+    <w:name w:val="Brødtekst Tegn"/>
+    <w:basedOn w:val="Standardskrifttypeiafsnit"/>
+    <w:link w:val="Brdtekst"/>
     <w:rsid w:val="008174F1"/>
     <w:rPr>
       <w:kern w:val="20"/>
@@ -13074,7 +12785,7 @@
   </w:style>
   <w:style w:type="character" w:customStyle="1" w:styleId="CopyrightChar">
     <w:name w:val="Copyright Char"/>
-    <w:basedOn w:val="BodyTextChar"/>
+    <w:basedOn w:val="BrdtekstTegn"/>
     <w:link w:val="Copyright"/>
     <w:rsid w:val="008174F1"/>
     <w:rPr>
@@ -13084,7 +12795,7 @@
       <w:lang w:val="en-GB" w:eastAsia="en-US"/>
     </w:rPr>
   </w:style>
-  <w:style w:type="paragraph" w:styleId="Bibliography">
+  <w:style w:type="paragraph" w:styleId="Bibliografi">
     <w:name w:val="Bibliography"/>
     <w:basedOn w:val="Normal"/>
     <w:next w:val="Normal"/>
@@ -13093,9 +12804,9 @@
     <w:unhideWhenUsed/>
     <w:rsid w:val="00F87EA1"/>
   </w:style>
-  <w:style w:type="character" w:styleId="BookTitle">
+  <w:style w:type="character" w:styleId="Bogenstitel">
     <w:name w:val="Book Title"/>
-    <w:basedOn w:val="DefaultParagraphFont"/>
+    <w:basedOn w:val="Standardskrifttypeiafsnit"/>
     <w:uiPriority w:val="33"/>
     <w:rsid w:val="00F87EA1"/>
     <w:rPr>
@@ -13105,11 +12816,11 @@
       <w:spacing w:val="5"/>
     </w:rPr>
   </w:style>
-  <w:style w:type="paragraph" w:styleId="IntenseQuote">
+  <w:style w:type="paragraph" w:styleId="Strktcitat">
     <w:name w:val="Intense Quote"/>
     <w:basedOn w:val="Normal"/>
     <w:next w:val="Normal"/>
-    <w:link w:val="IntenseQuoteChar"/>
+    <w:link w:val="StrktcitatTegn"/>
     <w:uiPriority w:val="30"/>
     <w:rsid w:val="00F87EA1"/>
     <w:pPr>
@@ -13127,10 +12838,10 @@
       <w:color w:val="4F81BD" w:themeColor="accent1"/>
     </w:rPr>
   </w:style>
-  <w:style w:type="character" w:customStyle="1" w:styleId="IntenseQuoteChar">
-    <w:name w:val="Intense Quote Char"/>
-    <w:basedOn w:val="DefaultParagraphFont"/>
-    <w:link w:val="IntenseQuote"/>
+  <w:style w:type="character" w:customStyle="1" w:styleId="StrktcitatTegn">
+    <w:name w:val="Stærkt citat Tegn"/>
+    <w:basedOn w:val="Standardskrifttypeiafsnit"/>
+    <w:link w:val="Strktcitat"/>
     <w:uiPriority w:val="30"/>
     <w:rsid w:val="00F87EA1"/>
     <w:rPr>
@@ -13144,9 +12855,9 @@
       <w:lang w:val="en-GB" w:eastAsia="en-US"/>
     </w:rPr>
   </w:style>
-  <w:style w:type="character" w:styleId="IntenseReference">
+  <w:style w:type="character" w:styleId="Kraftighenvisning">
     <w:name w:val="Intense Reference"/>
-    <w:basedOn w:val="DefaultParagraphFont"/>
+    <w:basedOn w:val="Standardskrifttypeiafsnit"/>
     <w:uiPriority w:val="32"/>
     <w:rsid w:val="00F87EA1"/>
     <w:rPr>
@@ -13158,7 +12869,7 @@
       <w:u w:val="single"/>
     </w:rPr>
   </w:style>
-  <w:style w:type="paragraph" w:styleId="ListParagraph">
+  <w:style w:type="paragraph" w:styleId="Listeafsnit">
     <w:name w:val="List Paragraph"/>
     <w:basedOn w:val="Normal"/>
     <w:uiPriority w:val="34"/>
@@ -13169,7 +12880,7 @@
       <w:contextualSpacing/>
     </w:pPr>
   </w:style>
-  <w:style w:type="paragraph" w:styleId="NoSpacing">
+  <w:style w:type="paragraph" w:styleId="Ingenafstand">
     <w:name w:val="No Spacing"/>
     <w:uiPriority w:val="1"/>
     <w:rsid w:val="00F87EA1"/>
@@ -13182,9 +12893,9 @@
       <w:lang w:val="en-GB" w:eastAsia="en-US"/>
     </w:rPr>
   </w:style>
-  <w:style w:type="character" w:styleId="PlaceholderText">
+  <w:style w:type="character" w:styleId="Pladsholdertekst">
     <w:name w:val="Placeholder Text"/>
-    <w:basedOn w:val="DefaultParagraphFont"/>
+    <w:basedOn w:val="Standardskrifttypeiafsnit"/>
     <w:uiPriority w:val="99"/>
     <w:semiHidden/>
     <w:rsid w:val="00F87EA1"/>
@@ -13192,11 +12903,11 @@
       <w:color w:val="808080"/>
     </w:rPr>
   </w:style>
-  <w:style w:type="paragraph" w:styleId="Quote">
+  <w:style w:type="paragraph" w:styleId="Citat">
     <w:name w:val="Quote"/>
     <w:basedOn w:val="Normal"/>
     <w:next w:val="Normal"/>
-    <w:link w:val="QuoteChar"/>
+    <w:link w:val="CitatTegn"/>
     <w:uiPriority w:val="29"/>
     <w:rsid w:val="00F87EA1"/>
     <w:rPr>
@@ -13205,10 +12916,10 @@
       <w:color w:val="000000" w:themeColor="text1"/>
     </w:rPr>
   </w:style>
-  <w:style w:type="character" w:customStyle="1" w:styleId="QuoteChar">
-    <w:name w:val="Quote Char"/>
-    <w:basedOn w:val="DefaultParagraphFont"/>
-    <w:link w:val="Quote"/>
+  <w:style w:type="character" w:customStyle="1" w:styleId="CitatTegn">
+    <w:name w:val="Citat Tegn"/>
+    <w:basedOn w:val="Standardskrifttypeiafsnit"/>
+    <w:link w:val="Citat"/>
     <w:uiPriority w:val="29"/>
     <w:rsid w:val="00F87EA1"/>
     <w:rPr>
@@ -13220,9 +12931,9 @@
       <w:lang w:val="en-GB" w:eastAsia="en-US"/>
     </w:rPr>
   </w:style>
-  <w:style w:type="character" w:styleId="SubtleEmphasis">
+  <w:style w:type="character" w:styleId="Svagfremhvning">
     <w:name w:val="Subtle Emphasis"/>
-    <w:basedOn w:val="DefaultParagraphFont"/>
+    <w:basedOn w:val="Standardskrifttypeiafsnit"/>
     <w:uiPriority w:val="19"/>
     <w:rsid w:val="00F87EA1"/>
     <w:rPr>
@@ -13231,9 +12942,9 @@
       <w:color w:val="808080" w:themeColor="text1" w:themeTint="7F"/>
     </w:rPr>
   </w:style>
-  <w:style w:type="character" w:styleId="SubtleReference">
+  <w:style w:type="character" w:styleId="Svaghenvisning">
     <w:name w:val="Subtle Reference"/>
-    <w:basedOn w:val="DefaultParagraphFont"/>
+    <w:basedOn w:val="Standardskrifttypeiafsnit"/>
     <w:uiPriority w:val="31"/>
     <w:rsid w:val="00F87EA1"/>
     <w:rPr>
@@ -13244,7 +12955,7 @@
   </w:style>
   <w:style w:type="paragraph" w:customStyle="1" w:styleId="Bibliografi1">
     <w:name w:val="Bibliografi1"/>
-    <w:basedOn w:val="BodyText"/>
+    <w:basedOn w:val="Brdtekst"/>
     <w:rsid w:val="002D72B2"/>
     <w:pPr>
       <w:tabs>
@@ -13282,10 +12993,10 @@
       <w:lang w:val="da-DK" w:eastAsia="da-DK"/>
     </w:rPr>
   </w:style>
-  <w:style w:type="character" w:customStyle="1" w:styleId="Heading1Char">
-    <w:name w:val="Heading 1 Char"/>
-    <w:basedOn w:val="DefaultParagraphFont"/>
-    <w:link w:val="Heading1"/>
+  <w:style w:type="character" w:customStyle="1" w:styleId="Overskrift1Tegn">
+    <w:name w:val="Overskrift 1 Tegn"/>
+    <w:basedOn w:val="Standardskrifttypeiafsnit"/>
+    <w:link w:val="Overskrift1"/>
     <w:rsid w:val="00773516"/>
     <w:rPr>
       <w:b/>
@@ -13295,10 +13006,10 @@
       <w:lang w:val="en-GB" w:eastAsia="en-US"/>
     </w:rPr>
   </w:style>
-  <w:style w:type="character" w:customStyle="1" w:styleId="Heading2Char">
-    <w:name w:val="Heading 2 Char"/>
-    <w:basedOn w:val="DefaultParagraphFont"/>
-    <w:link w:val="Heading2"/>
+  <w:style w:type="character" w:customStyle="1" w:styleId="Overskrift2Tegn">
+    <w:name w:val="Overskrift 2 Tegn"/>
+    <w:basedOn w:val="Standardskrifttypeiafsnit"/>
+    <w:link w:val="Overskrift2"/>
     <w:rsid w:val="00773516"/>
     <w:rPr>
       <w:b/>
@@ -13308,7 +13019,7 @@
       <w:lang w:val="en-GB" w:eastAsia="en-US"/>
     </w:rPr>
   </w:style>
-  <w:style w:type="paragraph" w:styleId="Revision">
+  <w:style w:type="paragraph" w:styleId="Korrektur">
     <w:name w:val="Revision"/>
     <w:hidden/>
     <w:uiPriority w:val="99"/>
@@ -19166,7 +18877,7 @@
 </file>
 
 <file path=customXml/itemProps1.xml><?xml version="1.0" encoding="utf-8"?>
-<ds:datastoreItem xmlns:ds="http://schemas.openxmlformats.org/officeDocument/2006/customXml" ds:itemID="{639B3F52-156B-48A8-B36C-E7431D307F0B}">
+<ds:datastoreItem xmlns:ds="http://schemas.openxmlformats.org/officeDocument/2006/customXml" ds:itemID="{3CD55BFD-D290-450B-A617-28956ED9A4B9}">
   <ds:schemaRefs>
     <ds:schemaRef ds:uri="http://schemas.openxmlformats.org/officeDocument/2006/bibliography"/>
   </ds:schemaRefs>
@@ -19174,7 +18885,7 @@
 </file>
 
 <file path=customXml/itemProps2.xml><?xml version="1.0" encoding="utf-8"?>
-<ds:datastoreItem xmlns:ds="http://schemas.openxmlformats.org/officeDocument/2006/customXml" ds:itemID="{A04318FC-C71C-4208-B12E-81C43BD45106}">
+<ds:datastoreItem xmlns:ds="http://schemas.openxmlformats.org/officeDocument/2006/customXml" ds:itemID="{CC360C10-0574-4D81-9DE4-124929C58431}">
   <ds:schemaRefs>
     <ds:schemaRef ds:uri="http://schemas.openxmlformats.org/officeDocument/2006/bibliography"/>
   </ds:schemaRefs>

--- a/documents/Requirement Specification/SystematicCaseRS.docx
+++ b/documents/Requirement Specification/SystematicCaseRS.docx
@@ -127,7 +127,7 @@
               <w:rPr>
                 <w:sz w:val="22"/>
                 <w:szCs w:val="22"/>
-                <w:lang w:val="da-DK"/>
+                <w:lang w:val="en-US"/>
               </w:rPr>
             </w:pPr>
             <w:r>
@@ -171,6 +171,9 @@
               <w:fldChar w:fldCharType="end"/>
             </w:r>
             <w:r>
+              <w:t xml:space="preserve"> </w:t>
+            </w:r>
+            <w:r>
               <w:rPr>
                 <w:b/>
                 <w:lang w:val="en-US"/>
@@ -181,31 +184,14 @@
               <w:rPr>
                 <w:lang w:val="en-US"/>
               </w:rPr>
-              <w:fldChar w:fldCharType="begin"/>
+              <w:t xml:space="preserve"> </w:t>
             </w:r>
             <w:r>
               <w:rPr>
-                <w:lang w:val="da-DK"/>
-              </w:rPr>
-              <w:instrText xml:space="preserve"> DOCPROPERTY  ProjectNumber </w:instrText>
-            </w:r>
-            <w:r>
-              <w:rPr>
+                <w:b/>
                 <w:lang w:val="en-US"/>
               </w:rPr>
-              <w:fldChar w:fldCharType="separate"/>
-            </w:r>
-            <w:r>
-              <w:rPr>
-                <w:lang w:val="da-DK"/>
-              </w:rPr>
-              <w:t>Gruppe X</w:t>
-            </w:r>
-            <w:r>
-              <w:rPr>
-                <w:lang w:val="en-US"/>
-              </w:rPr>
-              <w:fldChar w:fldCharType="end"/>
+              <w:t>Team E</w:t>
             </w:r>
           </w:p>
         </w:tc>
@@ -290,30 +276,66 @@
           <w:p>
             <w:pPr>
               <w:spacing w:after="0"/>
+              <w:rPr>
+                <w:lang w:val="en-US"/>
+              </w:rPr>
             </w:pPr>
             <w:r>
               <w:rPr>
-                <w:lang w:val="da-DK"/>
+                <w:lang w:val="en-US"/>
               </w:rPr>
-              <w:fldChar w:fldCharType="begin"/>
+              <w:t xml:space="preserve">Anders Jacob </w:t>
             </w:r>
             <w:r>
               <w:rPr>
                 <w:lang w:val="en-US"/>
               </w:rPr>
-              <w:instrText xml:space="preserve"> MACROBUTTON NoMacro </w:instrText>
+              <w:t>Truelsen</w:t>
+            </w:r>
+          </w:p>
+          <w:p>
+            <w:pPr>
+              <w:spacing w:after="0"/>
+              <w:rPr>
+                <w:lang w:val="en-US"/>
+              </w:rPr>
+            </w:pPr>
+            <w:r>
+              <w:rPr>
+                <w:lang w:val="en-US"/>
+              </w:rPr>
+              <w:t>Anders T</w:t>
             </w:r>
             <w:r>
               <w:rPr>
-                <w:highlight w:val="yellow"/>
+                <w:lang w:val="en-US"/>
               </w:rPr>
-              <w:instrText>Name and address – max. 4 lines</w:instrText>
+              <w:t>.</w:t>
             </w:r>
+          </w:p>
+          <w:p>
+            <w:pPr>
+              <w:spacing w:after="0"/>
+              <w:rPr>
+                <w:lang w:val="en-US"/>
+              </w:rPr>
+            </w:pPr>
             <w:r>
               <w:rPr>
-                <w:lang w:val="da-DK"/>
+                <w:lang w:val="en-US"/>
               </w:rPr>
-              <w:fldChar w:fldCharType="end"/>
+              <w:t xml:space="preserve">Christian J.  </w:t>
+            </w:r>
+          </w:p>
+          <w:p>
+            <w:pPr>
+              <w:spacing w:after="0"/>
+            </w:pPr>
+            <w:r>
+              <w:rPr>
+                <w:lang w:val="en-US"/>
+              </w:rPr>
+              <w:t xml:space="preserve">David           </w:t>
             </w:r>
           </w:p>
         </w:tc>
@@ -337,31 +359,38 @@
           <w:p>
             <w:pPr>
               <w:spacing w:after="0"/>
+              <w:rPr>
+                <w:lang w:val="en-US"/>
+              </w:rPr>
             </w:pPr>
-            <w:r>
-              <w:rPr>
-                <w:lang w:val="da-DK"/>
-              </w:rPr>
-              <w:fldChar w:fldCharType="begin"/>
-            </w:r>
             <w:r>
               <w:rPr>
                 <w:lang w:val="en-US"/>
               </w:rPr>
-              <w:instrText xml:space="preserve"> MACROBUTTON NoMacro </w:instrText>
+              <w:t xml:space="preserve">Peter H.M.      </w:t>
             </w:r>
+          </w:p>
+          <w:p>
+            <w:pPr>
+              <w:spacing w:after="0"/>
+              <w:rPr>
+                <w:lang w:val="en-US"/>
+              </w:rPr>
+            </w:pPr>
             <w:r>
               <w:rPr>
-                <w:highlight w:val="yellow"/>
+                <w:lang w:val="en-US"/>
               </w:rPr>
-              <w:instrText>Name and address – max. 4 lines – delete if not used</w:instrText>
+              <w:t xml:space="preserve">Michael N.P. </w:t>
             </w:r>
-            <w:r>
+          </w:p>
+          <w:p>
+            <w:pPr>
+              <w:spacing w:after="0"/>
               <w:rPr>
-                <w:lang w:val="da-DK"/>
+                <w:lang w:val="en-US"/>
               </w:rPr>
-              <w:fldChar w:fldCharType="end"/>
-            </w:r>
+            </w:pPr>
           </w:p>
         </w:tc>
       </w:tr>
@@ -385,30 +414,6 @@
             <w:pPr>
               <w:spacing w:after="0"/>
             </w:pPr>
-            <w:r>
-              <w:rPr>
-                <w:lang w:val="da-DK"/>
-              </w:rPr>
-              <w:fldChar w:fldCharType="begin"/>
-            </w:r>
-            <w:r>
-              <w:rPr>
-                <w:lang w:val="da-DK"/>
-              </w:rPr>
-              <w:instrText xml:space="preserve"> MACROBUTTON NoMacro </w:instrText>
-            </w:r>
-            <w:r>
-              <w:rPr>
-                <w:highlight w:val="yellow"/>
-              </w:rPr>
-              <w:instrText>Name and address – max. 4 lines – delete if not used</w:instrText>
-            </w:r>
-            <w:r>
-              <w:rPr>
-                <w:lang w:val="da-DK"/>
-              </w:rPr>
-              <w:fldChar w:fldCharType="end"/>
-            </w:r>
           </w:p>
         </w:tc>
       </w:tr>
@@ -491,21 +496,11 @@
             <w:pPr>
               <w:pStyle w:val="HeadingBold"/>
             </w:pPr>
-            <w:r>
-              <w:fldChar w:fldCharType="begin"/>
-            </w:r>
-            <w:r>
-              <w:instrText xml:space="preserve"> DOCPROPERTY "DocumentTypeName"</w:instrText>
-            </w:r>
-            <w:r>
-              <w:fldChar w:fldCharType="separate"/>
-            </w:r>
-            <w:r>
-              <w:t>DOCUMENTTYPE</w:t>
-            </w:r>
-            <w:r>
-              <w:fldChar w:fldCharType="end"/>
-            </w:r>
+            <w:fldSimple w:instr=" DOCPROPERTY &quot;DocumentTypeName&quot;">
+              <w:r>
+                <w:t>DOCUMENTTYPE</w:t>
+              </w:r>
+            </w:fldSimple>
           </w:p>
         </w:tc>
       </w:tr>
@@ -589,6 +584,9 @@
               <w:fldChar w:fldCharType="end"/>
             </w:r>
             <w:r>
+              <w:t xml:space="preserve"> </w:t>
+            </w:r>
+            <w:r>
               <w:rPr>
                 <w:b/>
                 <w:lang w:val="da-DK"/>
@@ -653,10 +651,7 @@
               <w:t>Date:</w:t>
             </w:r>
             <w:r>
-              <w:t>25</w:t>
-            </w:r>
-            <w:r>
-              <w:t>/9-2010</w:t>
+              <w:t>25092010</w:t>
             </w:r>
             <w:r>
               <w:rPr>
@@ -739,21 +734,11 @@
             <w:pPr>
               <w:pStyle w:val="Copyright"/>
             </w:pPr>
-            <w:r>
-              <w:fldChar w:fldCharType="begin"/>
-            </w:r>
-            <w:r>
-              <w:instrText xml:space="preserve"> Comments </w:instrText>
-            </w:r>
-            <w:r>
-              <w:fldChar w:fldCharType="separate"/>
-            </w:r>
-            <w:r>
-              <w:t>Copyright (c) 2010 by Systematic Group. It shall not be copied, reproduced, disclosed or otherwise made available to third party without previous consent from Systematic Group</w:t>
-            </w:r>
-            <w:r>
-              <w:fldChar w:fldCharType="end"/>
-            </w:r>
+            <w:fldSimple w:instr=" Comments ">
+              <w:r>
+                <w:t>Copyright (c) 2010 by Systematic Group. It shall not be copied, reproduced, disclosed or otherwise made available to third party without previous consent from Systematic Group</w:t>
+              </w:r>
+            </w:fldSimple>
           </w:p>
         </w:tc>
       </w:tr>
@@ -791,7 +776,7 @@
       <w:r>
         <w:fldChar w:fldCharType="separate"/>
       </w:r>
-      <w:hyperlink w:anchor="_Toc272757519" w:history="1">
+      <w:hyperlink w:anchor="_Toc272827387" w:history="1">
         <w:r>
           <w:rPr>
             <w:rStyle w:val="Hyperlink"/>
@@ -837,7 +822,7 @@
             <w:noProof/>
             <w:webHidden/>
           </w:rPr>
-          <w:instrText xml:space="preserve"> PAGEREF _Toc272757519 \h </w:instrText>
+          <w:instrText xml:space="preserve"> PAGEREF _Toc272827387 \h </w:instrText>
         </w:r>
         <w:r>
           <w:rPr>
@@ -881,7 +866,7 @@
           <w:lang w:val="da-DK" w:eastAsia="da-DK"/>
         </w:rPr>
       </w:pPr>
-      <w:hyperlink w:anchor="_Toc272757520" w:history="1">
+      <w:hyperlink w:anchor="_Toc272827388" w:history="1">
         <w:r>
           <w:rPr>
             <w:rStyle w:val="Hyperlink"/>
@@ -927,7 +912,7 @@
             <w:noProof/>
             <w:webHidden/>
           </w:rPr>
-          <w:instrText xml:space="preserve"> PAGEREF _Toc272757520 \h </w:instrText>
+          <w:instrText xml:space="preserve"> PAGEREF _Toc272827388 \h </w:instrText>
         </w:r>
         <w:r>
           <w:rPr>
@@ -971,7 +956,7 @@
           <w:lang w:val="da-DK" w:eastAsia="da-DK"/>
         </w:rPr>
       </w:pPr>
-      <w:hyperlink w:anchor="_Toc272757521" w:history="1">
+      <w:hyperlink w:anchor="_Toc272827389" w:history="1">
         <w:r>
           <w:rPr>
             <w:rStyle w:val="Hyperlink"/>
@@ -1017,7 +1002,7 @@
             <w:noProof/>
             <w:webHidden/>
           </w:rPr>
-          <w:instrText xml:space="preserve"> PAGEREF _Toc272757521 \h </w:instrText>
+          <w:instrText xml:space="preserve"> PAGEREF _Toc272827389 \h </w:instrText>
         </w:r>
         <w:r>
           <w:rPr>
@@ -1060,7 +1045,7 @@
           <w:lang w:val="da-DK" w:eastAsia="da-DK"/>
         </w:rPr>
       </w:pPr>
-      <w:hyperlink w:anchor="_Toc272757522" w:history="1">
+      <w:hyperlink w:anchor="_Toc272827390" w:history="1">
         <w:r>
           <w:rPr>
             <w:rStyle w:val="Hyperlink"/>
@@ -1107,7 +1092,7 @@
             <w:noProof/>
             <w:webHidden/>
           </w:rPr>
-          <w:instrText xml:space="preserve"> PAGEREF _Toc272757522 \h </w:instrText>
+          <w:instrText xml:space="preserve"> PAGEREF _Toc272827390 \h </w:instrText>
         </w:r>
         <w:r>
           <w:rPr>
@@ -1150,7 +1135,7 @@
           <w:lang w:val="da-DK" w:eastAsia="da-DK"/>
         </w:rPr>
       </w:pPr>
-      <w:hyperlink w:anchor="_Toc272757523" w:history="1">
+      <w:hyperlink w:anchor="_Toc272827391" w:history="1">
         <w:r>
           <w:rPr>
             <w:rStyle w:val="Hyperlink"/>
@@ -1197,7 +1182,7 @@
             <w:noProof/>
             <w:webHidden/>
           </w:rPr>
-          <w:instrText xml:space="preserve"> PAGEREF _Toc272757523 \h </w:instrText>
+          <w:instrText xml:space="preserve"> PAGEREF _Toc272827391 \h </w:instrText>
         </w:r>
         <w:r>
           <w:rPr>
@@ -1240,7 +1225,7 @@
           <w:lang w:val="da-DK" w:eastAsia="da-DK"/>
         </w:rPr>
       </w:pPr>
-      <w:hyperlink w:anchor="_Toc272757524" w:history="1">
+      <w:hyperlink w:anchor="_Toc272827392" w:history="1">
         <w:r>
           <w:rPr>
             <w:rStyle w:val="Hyperlink"/>
@@ -1287,7 +1272,7 @@
             <w:noProof/>
             <w:webHidden/>
           </w:rPr>
-          <w:instrText xml:space="preserve"> PAGEREF _Toc272757524 \h </w:instrText>
+          <w:instrText xml:space="preserve"> PAGEREF _Toc272827392 \h </w:instrText>
         </w:r>
         <w:r>
           <w:rPr>
@@ -1330,7 +1315,7 @@
           <w:lang w:val="da-DK" w:eastAsia="da-DK"/>
         </w:rPr>
       </w:pPr>
-      <w:hyperlink w:anchor="_Toc272757525" w:history="1">
+      <w:hyperlink w:anchor="_Toc272827393" w:history="1">
         <w:r>
           <w:rPr>
             <w:rStyle w:val="Hyperlink"/>
@@ -1375,7 +1360,7 @@
             <w:noProof/>
             <w:webHidden/>
           </w:rPr>
-          <w:instrText xml:space="preserve"> PAGEREF _Toc272757525 \h </w:instrText>
+          <w:instrText xml:space="preserve"> PAGEREF _Toc272827393 \h </w:instrText>
         </w:r>
         <w:r>
           <w:rPr>
@@ -1418,7 +1403,7 @@
           <w:lang w:val="da-DK" w:eastAsia="da-DK"/>
         </w:rPr>
       </w:pPr>
-      <w:hyperlink w:anchor="_Toc272757526" w:history="1">
+      <w:hyperlink w:anchor="_Toc272827394" w:history="1">
         <w:r>
           <w:rPr>
             <w:rStyle w:val="Hyperlink"/>
@@ -1463,7 +1448,7 @@
             <w:noProof/>
             <w:webHidden/>
           </w:rPr>
-          <w:instrText xml:space="preserve"> PAGEREF _Toc272757526 \h </w:instrText>
+          <w:instrText xml:space="preserve"> PAGEREF _Toc272827394 \h </w:instrText>
         </w:r>
         <w:r>
           <w:rPr>
@@ -1506,7 +1491,7 @@
           <w:lang w:val="da-DK" w:eastAsia="da-DK"/>
         </w:rPr>
       </w:pPr>
-      <w:hyperlink w:anchor="_Toc272757527" w:history="1">
+      <w:hyperlink w:anchor="_Toc272827395" w:history="1">
         <w:r>
           <w:rPr>
             <w:rStyle w:val="Hyperlink"/>
@@ -1551,7 +1536,7 @@
             <w:noProof/>
             <w:webHidden/>
           </w:rPr>
-          <w:instrText xml:space="preserve"> PAGEREF _Toc272757527 \h </w:instrText>
+          <w:instrText xml:space="preserve"> PAGEREF _Toc272827395 \h </w:instrText>
         </w:r>
         <w:r>
           <w:rPr>
@@ -1594,7 +1579,7 @@
           <w:lang w:val="da-DK" w:eastAsia="da-DK"/>
         </w:rPr>
       </w:pPr>
-      <w:hyperlink w:anchor="_Toc272757528" w:history="1">
+      <w:hyperlink w:anchor="_Toc272827396" w:history="1">
         <w:r>
           <w:rPr>
             <w:rStyle w:val="Hyperlink"/>
@@ -1639,7 +1624,7 @@
             <w:noProof/>
             <w:webHidden/>
           </w:rPr>
-          <w:instrText xml:space="preserve"> PAGEREF _Toc272757528 \h </w:instrText>
+          <w:instrText xml:space="preserve"> PAGEREF _Toc272827396 \h </w:instrText>
         </w:r>
         <w:r>
           <w:rPr>
@@ -1683,7 +1668,7 @@
           <w:lang w:val="da-DK" w:eastAsia="da-DK"/>
         </w:rPr>
       </w:pPr>
-      <w:hyperlink w:anchor="_Toc272757529" w:history="1">
+      <w:hyperlink w:anchor="_Toc272827397" w:history="1">
         <w:r>
           <w:rPr>
             <w:rStyle w:val="Hyperlink"/>
@@ -1729,7 +1714,7 @@
             <w:noProof/>
             <w:webHidden/>
           </w:rPr>
-          <w:instrText xml:space="preserve"> PAGEREF _Toc272757529 \h </w:instrText>
+          <w:instrText xml:space="preserve"> PAGEREF _Toc272827397 \h </w:instrText>
         </w:r>
         <w:r>
           <w:rPr>
@@ -1772,7 +1757,7 @@
           <w:lang w:val="da-DK" w:eastAsia="da-DK"/>
         </w:rPr>
       </w:pPr>
-      <w:hyperlink w:anchor="_Toc272757530" w:history="1">
+      <w:hyperlink w:anchor="_Toc272827398" w:history="1">
         <w:r>
           <w:rPr>
             <w:rStyle w:val="Hyperlink"/>
@@ -1817,7 +1802,7 @@
             <w:noProof/>
             <w:webHidden/>
           </w:rPr>
-          <w:instrText xml:space="preserve"> PAGEREF _Toc272757530 \h </w:instrText>
+          <w:instrText xml:space="preserve"> PAGEREF _Toc272827398 \h </w:instrText>
         </w:r>
         <w:r>
           <w:rPr>
@@ -1861,7 +1846,7 @@
           <w:lang w:val="da-DK" w:eastAsia="da-DK"/>
         </w:rPr>
       </w:pPr>
-      <w:hyperlink w:anchor="_Toc272757531" w:history="1">
+      <w:hyperlink w:anchor="_Toc272827399" w:history="1">
         <w:r>
           <w:rPr>
             <w:rStyle w:val="Hyperlink"/>
@@ -1886,7 +1871,7 @@
             <w:rStyle w:val="Hyperlink"/>
             <w:noProof/>
           </w:rPr>
-          <w:t>Requirements specification</w:t>
+          <w:t>Requirements specification (Michael)</w:t>
         </w:r>
         <w:r>
           <w:rPr>
@@ -1907,7 +1892,7 @@
             <w:noProof/>
             <w:webHidden/>
           </w:rPr>
-          <w:instrText xml:space="preserve"> PAGEREF _Toc272757531 \h </w:instrText>
+          <w:instrText xml:space="preserve"> PAGEREF _Toc272827399 \h </w:instrText>
         </w:r>
         <w:r>
           <w:rPr>
@@ -1927,7 +1912,7 @@
             <w:noProof/>
             <w:webHidden/>
           </w:rPr>
-          <w:t>6</w:t>
+          <w:t>5</w:t>
         </w:r>
         <w:r>
           <w:rPr>
@@ -1950,7 +1935,7 @@
           <w:lang w:val="da-DK" w:eastAsia="da-DK"/>
         </w:rPr>
       </w:pPr>
-      <w:hyperlink w:anchor="_Toc272757532" w:history="1">
+      <w:hyperlink w:anchor="_Toc272827400" w:history="1">
         <w:r>
           <w:rPr>
             <w:rStyle w:val="Hyperlink"/>
@@ -1974,7 +1959,7 @@
             <w:rStyle w:val="Hyperlink"/>
             <w:noProof/>
           </w:rPr>
-          <w:t>Functional requirements</w:t>
+          <w:t>Functional requirements (David)</w:t>
         </w:r>
         <w:r>
           <w:rPr>
@@ -1995,7 +1980,7 @@
             <w:noProof/>
             <w:webHidden/>
           </w:rPr>
-          <w:instrText xml:space="preserve"> PAGEREF _Toc272757532 \h </w:instrText>
+          <w:instrText xml:space="preserve"> PAGEREF _Toc272827400 \h </w:instrText>
         </w:r>
         <w:r>
           <w:rPr>
@@ -2015,7 +2000,7 @@
             <w:noProof/>
             <w:webHidden/>
           </w:rPr>
-          <w:t>6</w:t>
+          <w:t>5</w:t>
         </w:r>
         <w:r>
           <w:rPr>
@@ -2038,7 +2023,7 @@
           <w:lang w:val="da-DK" w:eastAsia="da-DK"/>
         </w:rPr>
       </w:pPr>
-      <w:hyperlink w:anchor="_Toc272757533" w:history="1">
+      <w:hyperlink w:anchor="_Toc272827401" w:history="1">
         <w:r>
           <w:rPr>
             <w:rStyle w:val="Hyperlink"/>
@@ -2062,7 +2047,7 @@
             <w:rStyle w:val="Hyperlink"/>
             <w:noProof/>
           </w:rPr>
-          <w:t>Non-functional requirements</w:t>
+          <w:t>Non-functional requirements (David)</w:t>
         </w:r>
         <w:r>
           <w:rPr>
@@ -2083,7 +2068,7 @@
             <w:noProof/>
             <w:webHidden/>
           </w:rPr>
-          <w:instrText xml:space="preserve"> PAGEREF _Toc272757533 \h </w:instrText>
+          <w:instrText xml:space="preserve"> PAGEREF _Toc272827401 \h </w:instrText>
         </w:r>
         <w:r>
           <w:rPr>
@@ -2126,7 +2111,7 @@
           <w:lang w:val="da-DK" w:eastAsia="da-DK"/>
         </w:rPr>
       </w:pPr>
-      <w:hyperlink w:anchor="_Toc272757534" w:history="1">
+      <w:hyperlink w:anchor="_Toc272827402" w:history="1">
         <w:r>
           <w:rPr>
             <w:rStyle w:val="Hyperlink"/>
@@ -2171,7 +2156,7 @@
             <w:noProof/>
             <w:webHidden/>
           </w:rPr>
-          <w:instrText xml:space="preserve"> PAGEREF _Toc272757534 \h </w:instrText>
+          <w:instrText xml:space="preserve"> PAGEREF _Toc272827402 \h </w:instrText>
         </w:r>
         <w:r>
           <w:rPr>
@@ -2215,7 +2200,7 @@
           <w:lang w:val="da-DK" w:eastAsia="da-DK"/>
         </w:rPr>
       </w:pPr>
-      <w:hyperlink w:anchor="_Toc272757535" w:history="1">
+      <w:hyperlink w:anchor="_Toc272827403" w:history="1">
         <w:r>
           <w:rPr>
             <w:rStyle w:val="Hyperlink"/>
@@ -2261,7 +2246,7 @@
             <w:noProof/>
             <w:webHidden/>
           </w:rPr>
-          <w:instrText xml:space="preserve"> PAGEREF _Toc272757535 \h </w:instrText>
+          <w:instrText xml:space="preserve"> PAGEREF _Toc272827403 \h </w:instrText>
         </w:r>
         <w:r>
           <w:rPr>
@@ -2305,7 +2290,7 @@
           <w:lang w:val="da-DK" w:eastAsia="da-DK"/>
         </w:rPr>
       </w:pPr>
-      <w:hyperlink w:anchor="_Toc272757536" w:history="1">
+      <w:hyperlink w:anchor="_Toc272827404" w:history="1">
         <w:r>
           <w:rPr>
             <w:rStyle w:val="Hyperlink"/>
@@ -2330,7 +2315,7 @@
             <w:rStyle w:val="Hyperlink"/>
             <w:noProof/>
           </w:rPr>
-          <w:t>Verification strategy</w:t>
+          <w:t>Verification strategy/Qualifications provisions</w:t>
         </w:r>
         <w:r>
           <w:rPr>
@@ -2351,7 +2336,95 @@
             <w:noProof/>
             <w:webHidden/>
           </w:rPr>
-          <w:instrText xml:space="preserve"> PAGEREF _Toc272757536 \h </w:instrText>
+          <w:instrText xml:space="preserve"> PAGEREF _Toc272827404 \h </w:instrText>
+        </w:r>
+        <w:r>
+          <w:rPr>
+            <w:noProof/>
+            <w:webHidden/>
+          </w:rPr>
+        </w:r>
+        <w:r>
+          <w:rPr>
+            <w:noProof/>
+            <w:webHidden/>
+          </w:rPr>
+          <w:fldChar w:fldCharType="separate"/>
+        </w:r>
+        <w:r>
+          <w:rPr>
+            <w:noProof/>
+            <w:webHidden/>
+          </w:rPr>
+          <w:t>6</w:t>
+        </w:r>
+        <w:r>
+          <w:rPr>
+            <w:noProof/>
+            <w:webHidden/>
+          </w:rPr>
+          <w:fldChar w:fldCharType="end"/>
+        </w:r>
+      </w:hyperlink>
+    </w:p>
+    <w:p>
+      <w:pPr>
+        <w:pStyle w:val="Indholdsfortegnelse2"/>
+        <w:rPr>
+          <w:rFonts w:asciiTheme="minorHAnsi" w:eastAsiaTheme="minorEastAsia" w:hAnsiTheme="minorHAnsi" w:cstheme="minorBidi"/>
+          <w:noProof/>
+          <w:kern w:val="0"/>
+          <w:sz w:val="22"/>
+          <w:szCs w:val="22"/>
+          <w:lang w:val="da-DK" w:eastAsia="da-DK"/>
+        </w:rPr>
+      </w:pPr>
+      <w:hyperlink w:anchor="_Toc272827405" w:history="1">
+        <w:r>
+          <w:rPr>
+            <w:rStyle w:val="Hyperlink"/>
+            <w:noProof/>
+          </w:rPr>
+          <w:t>7.1</w:t>
+        </w:r>
+        <w:r>
+          <w:rPr>
+            <w:rFonts w:asciiTheme="minorHAnsi" w:eastAsiaTheme="minorEastAsia" w:hAnsiTheme="minorHAnsi" w:cstheme="minorBidi"/>
+            <w:noProof/>
+            <w:kern w:val="0"/>
+            <w:sz w:val="22"/>
+            <w:szCs w:val="22"/>
+            <w:lang w:val="da-DK" w:eastAsia="da-DK"/>
+          </w:rPr>
+          <w:tab/>
+        </w:r>
+        <w:r>
+          <w:rPr>
+            <w:rStyle w:val="Hyperlink"/>
+            <w:noProof/>
+          </w:rPr>
+          <w:t>Qualification Methods</w:t>
+        </w:r>
+        <w:r>
+          <w:rPr>
+            <w:noProof/>
+            <w:webHidden/>
+          </w:rPr>
+          <w:tab/>
+        </w:r>
+        <w:r>
+          <w:rPr>
+            <w:noProof/>
+            <w:webHidden/>
+          </w:rPr>
+          <w:fldChar w:fldCharType="begin"/>
+        </w:r>
+        <w:r>
+          <w:rPr>
+            <w:noProof/>
+            <w:webHidden/>
+          </w:rPr>
+          <w:instrText xml:space="preserve"> PAGEREF _Toc272827405 \h </w:instrText>
         </w:r>
         <w:r>
           <w:rPr>
@@ -2395,7 +2468,7 @@
           <w:lang w:val="da-DK" w:eastAsia="da-DK"/>
         </w:rPr>
       </w:pPr>
-      <w:hyperlink w:anchor="_Toc272757537" w:history="1">
+      <w:hyperlink w:anchor="_Toc272827406" w:history="1">
         <w:r>
           <w:rPr>
             <w:rStyle w:val="Hyperlink"/>
@@ -2420,6 +2493,96 @@
             <w:rStyle w:val="Hyperlink"/>
             <w:noProof/>
           </w:rPr>
+          <w:t>Requirements traceability</w:t>
+        </w:r>
+        <w:r>
+          <w:rPr>
+            <w:noProof/>
+            <w:webHidden/>
+          </w:rPr>
+          <w:tab/>
+        </w:r>
+        <w:r>
+          <w:rPr>
+            <w:noProof/>
+            <w:webHidden/>
+          </w:rPr>
+          <w:fldChar w:fldCharType="begin"/>
+        </w:r>
+        <w:r>
+          <w:rPr>
+            <w:noProof/>
+            <w:webHidden/>
+          </w:rPr>
+          <w:instrText xml:space="preserve"> PAGEREF _Toc272827406 \h </w:instrText>
+        </w:r>
+        <w:r>
+          <w:rPr>
+            <w:noProof/>
+            <w:webHidden/>
+          </w:rPr>
+        </w:r>
+        <w:r>
+          <w:rPr>
+            <w:noProof/>
+            <w:webHidden/>
+          </w:rPr>
+          <w:fldChar w:fldCharType="separate"/>
+        </w:r>
+        <w:r>
+          <w:rPr>
+            <w:noProof/>
+            <w:webHidden/>
+          </w:rPr>
+          <w:t>7</w:t>
+        </w:r>
+        <w:r>
+          <w:rPr>
+            <w:noProof/>
+            <w:webHidden/>
+          </w:rPr>
+          <w:fldChar w:fldCharType="end"/>
+        </w:r>
+      </w:hyperlink>
+    </w:p>
+    <w:p>
+      <w:pPr>
+        <w:pStyle w:val="Indholdsfortegnelse1"/>
+        <w:rPr>
+          <w:rFonts w:asciiTheme="minorHAnsi" w:eastAsiaTheme="minorEastAsia" w:hAnsiTheme="minorHAnsi" w:cstheme="minorBidi"/>
+          <w:b w:val="0"/>
+          <w:noProof/>
+          <w:kern w:val="0"/>
+          <w:sz w:val="22"/>
+          <w:szCs w:val="22"/>
+          <w:lang w:val="da-DK" w:eastAsia="da-DK"/>
+        </w:rPr>
+      </w:pPr>
+      <w:hyperlink w:anchor="_Toc272827407" w:history="1">
+        <w:r>
+          <w:rPr>
+            <w:rStyle w:val="Hyperlink"/>
+            <w:noProof/>
+          </w:rPr>
+          <w:t>9</w:t>
+        </w:r>
+        <w:r>
+          <w:rPr>
+            <w:rFonts w:asciiTheme="minorHAnsi" w:eastAsiaTheme="minorEastAsia" w:hAnsiTheme="minorHAnsi" w:cstheme="minorBidi"/>
+            <w:b w:val="0"/>
+            <w:noProof/>
+            <w:kern w:val="0"/>
+            <w:sz w:val="22"/>
+            <w:szCs w:val="22"/>
+            <w:lang w:val="da-DK" w:eastAsia="da-DK"/>
+          </w:rPr>
+          <w:tab/>
+        </w:r>
+        <w:r>
+          <w:rPr>
+            <w:rStyle w:val="Hyperlink"/>
+            <w:noProof/>
+          </w:rPr>
           <w:t>Bibliography</w:t>
         </w:r>
         <w:r>
@@ -2441,7 +2604,7 @@
             <w:noProof/>
             <w:webHidden/>
           </w:rPr>
-          <w:instrText xml:space="preserve"> PAGEREF _Toc272757537 \h </w:instrText>
+          <w:instrText xml:space="preserve"> PAGEREF _Toc272827407 \h </w:instrText>
         </w:r>
         <w:r>
           <w:rPr>
@@ -2461,7 +2624,7 @@
             <w:noProof/>
             <w:webHidden/>
           </w:rPr>
-          <w:t>7</w:t>
+          <w:t>8</w:t>
         </w:r>
         <w:r>
           <w:rPr>
@@ -2507,20 +2670,17 @@
       <w:pPr>
         <w:pStyle w:val="Overskrift1"/>
       </w:pPr>
-      <w:bookmarkStart w:id="1" w:name="_Toc272757519"/>
-      <w:bookmarkStart w:id="2" w:name="OLE_LINK1"/>
-      <w:bookmarkStart w:id="3" w:name="OLE_LINK2"/>
+      <w:bookmarkStart w:id="1" w:name="OLE_LINK1"/>
+      <w:bookmarkStart w:id="2" w:name="OLE_LINK2"/>
+      <w:bookmarkStart w:id="3" w:name="_Toc272827387"/>
       <w:r>
         <w:lastRenderedPageBreak/>
-        <w:t>Introduction</w:t>
-      </w:r>
-      <w:r>
-        <w:t xml:space="preserve"> (Michael)</w:t>
-      </w:r>
-      <w:bookmarkEnd w:id="1"/>
+        <w:t>Introduction (Michael)</w:t>
+      </w:r>
+      <w:bookmarkEnd w:id="3"/>
     </w:p>
+    <w:bookmarkEnd w:id="1"/>
     <w:bookmarkEnd w:id="2"/>
-    <w:bookmarkEnd w:id="3"/>
     <w:p>
       <w:pPr>
         <w:pStyle w:val="Brdtekst"/>
@@ -2551,39 +2711,15 @@
       <w:pPr>
         <w:pStyle w:val="Overskrift1"/>
       </w:pPr>
-      <w:bookmarkStart w:id="4" w:name="_Toc272757520"/>
-      <w:r>
-        <w:t>Vision</w:t>
-      </w:r>
-      <w:r>
-        <w:t xml:space="preserve"> </w:t>
-      </w:r>
-      <w:r>
-        <w:t>&amp;</w:t>
-      </w:r>
-      <w:r>
-        <w:t xml:space="preserve"> </w:t>
-      </w:r>
-      <w:r>
-        <w:t>Scope</w:t>
-      </w:r>
-      <w:r>
-        <w:t xml:space="preserve"> </w:t>
-      </w:r>
-      <w:r>
-        <w:t>(Peter)</w:t>
+      <w:bookmarkStart w:id="4" w:name="_Toc272827388"/>
+      <w:r>
+        <w:t>Vision &amp; Scope (Peter)</w:t>
       </w:r>
       <w:bookmarkEnd w:id="4"/>
     </w:p>
     <w:p>
       <w:r>
-        <w:t xml:space="preserve">In crisis situations coordination between authorities </w:t>
-      </w:r>
-      <w:r>
-        <w:t>is very important</w:t>
-      </w:r>
-      <w:r>
-        <w:t>. A train accident may require involvement from authorities such as traffic police, Medicare, fire</w:t>
+        <w:t>In crisis situations coordination between authorities is very important. A train accident may require involvement from authorities such as traffic police, Medicare, fire</w:t>
       </w:r>
       <w:r>
         <w:t xml:space="preserve"> </w:t>
@@ -2615,37 +2751,7 @@
     </w:p>
     <w:p>
       <w:r>
-        <w:t>Th</w:t>
-      </w:r>
-      <w:r>
-        <w:t xml:space="preserve">e solution </w:t>
-      </w:r>
-      <w:r>
-        <w:t xml:space="preserve">relies on data obtained from public data bases, but </w:t>
-      </w:r>
-      <w:r>
-        <w:t xml:space="preserve">accessed </w:t>
-      </w:r>
-      <w:r>
-        <w:t xml:space="preserve">using dedicated </w:t>
-      </w:r>
-      <w:r>
-        <w:t xml:space="preserve">means of </w:t>
-      </w:r>
-      <w:r>
-        <w:t xml:space="preserve">data transmission, as existing public data infrastructure may be </w:t>
-      </w:r>
-      <w:r>
-        <w:t xml:space="preserve">absent </w:t>
-      </w:r>
-      <w:r>
-        <w:t xml:space="preserve">or </w:t>
-      </w:r>
-      <w:r>
-        <w:t>unstable</w:t>
-      </w:r>
-      <w:r>
-        <w:t>.</w:t>
+        <w:t>The solution relies on data obtained from public data bases, but accessed using dedicated means of data transmission, as existing public data infrastructure may be absent or unstable.</w:t>
       </w:r>
     </w:p>
     <w:p>
@@ -2653,25 +2759,7 @@
         <w:rPr>
           <w:lang w:val="en-US"/>
         </w:rPr>
-        <w:t>The</w:t>
-      </w:r>
-      <w:r>
-        <w:rPr>
-          <w:lang w:val="en-US"/>
-        </w:rPr>
-        <w:t xml:space="preserve"> system </w:t>
-      </w:r>
-      <w:r>
-        <w:rPr>
-          <w:lang w:val="en-US"/>
-        </w:rPr>
-        <w:t>must be portable</w:t>
-      </w:r>
-      <w:r>
-        <w:rPr>
-          <w:lang w:val="en-US"/>
-        </w:rPr>
-        <w:t xml:space="preserve"> by means</w:t>
+        <w:t>The system must be portable by means</w:t>
       </w:r>
       <w:r>
         <w:t xml:space="preserve"> of </w:t>
@@ -2817,10 +2905,7 @@
         </w:rPr>
       </w:pPr>
       <w:r>
-        <w:t xml:space="preserve">Systematic would like a proposal for a future dismounted COP terminal. </w:t>
-      </w:r>
-      <w:r>
-        <w:t>This terminal will be a subset of the proposed solution. Appendix XX will describe the sub-set of requirements that applies to this solution.</w:t>
+        <w:t>Systematic would like a proposal for a future dismounted COP terminal. This terminal will be a subset of the proposed solution. Appendix XX will describe the sub-set of requirements that applies to this solution.</w:t>
       </w:r>
       <w:r>
         <w:br w:type="page"/>
@@ -2830,7 +2915,7 @@
       <w:pPr>
         <w:pStyle w:val="Overskrift1"/>
       </w:pPr>
-      <w:bookmarkStart w:id="5" w:name="_Toc272757521"/>
+      <w:bookmarkStart w:id="5" w:name="_Toc272827389"/>
       <w:r>
         <w:lastRenderedPageBreak/>
         <w:t>Stakeholder needs</w:t>
@@ -2844,7 +2929,7 @@
           <w:lang w:val="en-US"/>
         </w:rPr>
       </w:pPr>
-      <w:bookmarkStart w:id="6" w:name="_Toc272757522"/>
+      <w:bookmarkStart w:id="6" w:name="_Toc272827390"/>
       <w:r>
         <w:rPr>
           <w:lang w:val="en-US"/>
@@ -2855,13 +2940,7 @@
         <w:rPr>
           <w:lang w:val="en-US"/>
         </w:rPr>
-        <w:t xml:space="preserve"> </w:t>
-      </w:r>
-      <w:r>
-        <w:rPr>
-          <w:lang w:val="en-US"/>
-        </w:rPr>
-        <w:t>(Anders)</w:t>
+        <w:t xml:space="preserve"> (Anders)</w:t>
       </w:r>
       <w:bookmarkEnd w:id="6"/>
     </w:p>
@@ -2876,43 +2955,7 @@
         <w:rPr>
           <w:lang w:val="en-US"/>
         </w:rPr>
-        <w:t xml:space="preserve">In order to identify legitimate stakeholders, an overview of the system and its subsystems working in its environment is </w:t>
-      </w:r>
-      <w:r>
-        <w:rPr>
-          <w:lang w:val="en-US"/>
-        </w:rPr>
-        <w:t>necessary</w:t>
-      </w:r>
-      <w:r>
-        <w:rPr>
-          <w:lang w:val="en-US"/>
-        </w:rPr>
-        <w:t>. This overview will make it possible to identify the most important stakeholders. A stake holder is defined as someone or something that can directly influence the use and the design of the system. It is important to identify all the human and non</w:t>
-      </w:r>
-      <w:r>
-        <w:rPr>
-          <w:lang w:val="en-US"/>
-        </w:rPr>
-        <w:t>-</w:t>
-      </w:r>
-      <w:r>
-        <w:rPr>
-          <w:lang w:val="en-US"/>
-        </w:rPr>
-        <w:t>human stakeholders. By looking at figure(), one can see a very simple overview of the systems structure. By understanding this structure, the most obvious stakeholders can be identified, and how these individual stakeholders can affect the system. A stakeholder in this system can be described as one of the many subsystems that are involved with the main system. There are the human actors and the non</w:t>
-      </w:r>
-      <w:r>
-        <w:rPr>
-          <w:lang w:val="en-US"/>
-        </w:rPr>
-        <w:t>-</w:t>
-      </w:r>
-      <w:r>
-        <w:rPr>
-          <w:lang w:val="en-US"/>
-        </w:rPr>
-        <w:t xml:space="preserve">human actors. The human actors that use the system are the people in the command center and the people out in the field. Another human actor is the ones who secure the command center, and protect the workers of this center. It could be a security team, or part of the police force that also are used as the police force out in the field.  </w:t>
+        <w:t xml:space="preserve">In order to identify legitimate stakeholders, an overview of the system and its subsystems working in its environment is necessary. This overview will make it possible to identify the most important stakeholders. A stake holder is defined as someone or something that can directly influence the use and the design of the system. It is important to identify all the human and non-human stakeholders. By looking at figure(), one can see a very simple overview of the systems structure. By understanding this structure, the most obvious stakeholders can be identified, and how these individual stakeholders can affect the system. A stakeholder in this system can be described as one of the many subsystems that are involved with the main system. There are the human actors and the non-human actors. The human actors that use the system are the people in the command center and the people out in the field. Another human actor is the ones who secure the command center, and protect the workers of this center. It could be a security team, or part of the police force that also are used as the police force out in the field.  </w:t>
       </w:r>
     </w:p>
     <w:p>
@@ -2926,31 +2969,7 @@
         <w:rPr>
           <w:lang w:val="en-US"/>
         </w:rPr>
-        <w:t>The non</w:t>
-      </w:r>
-      <w:r>
-        <w:rPr>
-          <w:lang w:val="en-US"/>
-        </w:rPr>
-        <w:t>-</w:t>
-      </w:r>
-      <w:r>
-        <w:rPr>
-          <w:lang w:val="en-US"/>
-        </w:rPr>
-        <w:t xml:space="preserve">human actors that are </w:t>
-      </w:r>
-      <w:r>
-        <w:rPr>
-          <w:lang w:val="en-US"/>
-        </w:rPr>
-        <w:t>immediately</w:t>
-      </w:r>
-      <w:r>
-        <w:rPr>
-          <w:lang w:val="en-US"/>
-        </w:rPr>
-        <w:t xml:space="preserve"> obvious are the subsystems like the main system, the handheld devices, the radio communications systems, the GPS system and etc. Another type of stakeholders that can be identified, are the nonhuman actors, like the main power supply system and the water supply system, for the users and the people in the command center. If the system is to work in a disaster area, this must be taken into consideration. The last stake holder that can have some issues with this system is the radio communication regulative. The system must comply with standard laws about radio frequencies and power outputs. </w:t>
+        <w:t xml:space="preserve">The non-human actors that are immediately obvious are the subsystems like the main system, the handheld devices, the radio communications systems, the GPS system and etc. Another type of stakeholders that can be identified, are the nonhuman actors, like the main power supply system and the water supply system, for the users and the people in the command center. If the system is to work in a disaster area, this must be taken into consideration. The last stake holder that can have some issues with this system is the radio communication regulative. The system must comply with standard laws about radio frequencies and power outputs. </w:t>
       </w:r>
     </w:p>
     <w:p>
@@ -3215,13 +3234,13 @@
       <w:r>
         <w:rPr>
           <w:noProof/>
-          <w:lang w:val="da-DK" w:eastAsia="da-DK" w:bidi="th-TH"/>
+          <w:lang w:val="da-DK" w:eastAsia="da-DK"/>
         </w:rPr>
         <w:drawing>
           <wp:inline distT="0" distB="0" distL="0" distR="0">
             <wp:extent cx="4323508" cy="2161309"/>
             <wp:effectExtent l="19050" t="0" r="842" b="0"/>
-            <wp:docPr id="3" name="Picture 2" descr="Main and more actors.bmp"/>
+            <wp:docPr id="5" name="Picture 2" descr="Main and more actors.bmp"/>
             <wp:cNvGraphicFramePr>
               <a:graphicFrameLocks xmlns:a="http://schemas.openxmlformats.org/drawingml/2006/main" noChangeAspect="1"/>
             </wp:cNvGraphicFramePr>
@@ -3262,7 +3281,7 @@
           <w:lang w:val="en-US"/>
         </w:rPr>
       </w:pPr>
-      <w:bookmarkStart w:id="8" w:name="_Toc272757523"/>
+      <w:bookmarkStart w:id="8" w:name="_Toc272827391"/>
       <w:r>
         <w:rPr>
           <w:lang w:val="en-US"/>
@@ -3279,13 +3298,7 @@
         <w:rPr>
           <w:lang w:val="en-US"/>
         </w:rPr>
-        <w:t xml:space="preserve"> needs </w:t>
-      </w:r>
-      <w:r>
-        <w:rPr>
-          <w:lang w:val="en-US"/>
-        </w:rPr>
-        <w:t>(Anders)</w:t>
+        <w:t xml:space="preserve"> needs (Anders)</w:t>
       </w:r>
       <w:bookmarkEnd w:id="8"/>
     </w:p>
@@ -3339,7 +3352,7 @@
           <w:lang w:val="en-US"/>
         </w:rPr>
       </w:pPr>
-      <w:bookmarkStart w:id="9" w:name="_Toc272757524"/>
+      <w:bookmarkStart w:id="9" w:name="_Toc272827392"/>
       <w:r>
         <w:rPr>
           <w:lang w:val="en-US"/>
@@ -3680,27 +3693,14 @@
       <w:r>
         <w:t xml:space="preserve">Table </w:t>
       </w:r>
-      <w:r>
-        <w:fldChar w:fldCharType="begin"/>
-      </w:r>
-      <w:r>
-        <w:instrText xml:space="preserve"> SEQ Tabel \* ARABIC </w:instrText>
-      </w:r>
-      <w:r>
-        <w:fldChar w:fldCharType="separate"/>
-      </w:r>
-      <w:r>
-        <w:rPr>
-          <w:noProof/>
-        </w:rPr>
-        <w:t>1</w:t>
-      </w:r>
-      <w:r>
-        <w:rPr>
-          <w:noProof/>
-        </w:rPr>
-        <w:fldChar w:fldCharType="end"/>
-      </w:r>
+      <w:fldSimple w:instr=" SEQ Tabel \* ARABIC ">
+        <w:r>
+          <w:rPr>
+            <w:noProof/>
+          </w:rPr>
+          <w:t>1</w:t>
+        </w:r>
+      </w:fldSimple>
       <w:bookmarkEnd w:id="10"/>
       <w:r>
         <w:t xml:space="preserve"> - Stakeholder matrix</w:t>
@@ -3786,7 +3786,7 @@
           <w:numId w:val="28"/>
         </w:numPr>
       </w:pPr>
-      <w:bookmarkStart w:id="11" w:name="_Toc272757525"/>
+      <w:bookmarkStart w:id="11" w:name="_Toc272827393"/>
       <w:r>
         <w:t xml:space="preserve">Existing </w:t>
       </w:r>
@@ -3861,7 +3861,7 @@
           <w:numId w:val="28"/>
         </w:numPr>
       </w:pPr>
-      <w:bookmarkStart w:id="12" w:name="_Toc272757526"/>
+      <w:bookmarkStart w:id="12" w:name="_Toc272827394"/>
       <w:r>
         <w:t>Mission</w:t>
       </w:r>
@@ -3953,7 +3953,7 @@
           <w:numId w:val="28"/>
         </w:numPr>
       </w:pPr>
-      <w:bookmarkStart w:id="13" w:name="_Toc272757527"/>
+      <w:bookmarkStart w:id="13" w:name="_Toc272827395"/>
       <w:r>
         <w:t>User requirements</w:t>
       </w:r>
@@ -3971,7 +3971,7 @@
       <w:pPr>
         <w:pStyle w:val="Overskrift2"/>
       </w:pPr>
-      <w:bookmarkStart w:id="14" w:name="_Toc272757528"/>
+      <w:bookmarkStart w:id="14" w:name="_Toc272827396"/>
       <w:r>
         <w:t>System solution constraints</w:t>
       </w:r>
@@ -4017,12 +4017,9 @@
       <w:pPr>
         <w:pStyle w:val="Overskrift1"/>
       </w:pPr>
-      <w:bookmarkStart w:id="15" w:name="_Toc272757529"/>
-      <w:r>
-        <w:t>Concept documents</w:t>
-      </w:r>
-      <w:r>
-        <w:t xml:space="preserve"> (David)</w:t>
+      <w:bookmarkStart w:id="15" w:name="_Toc272827397"/>
+      <w:r>
+        <w:t>Concept documents (David)</w:t>
       </w:r>
       <w:bookmarkEnd w:id="15"/>
     </w:p>
@@ -4030,16 +4027,11 @@
       <w:pPr>
         <w:pStyle w:val="Overskrift2"/>
       </w:pPr>
-      <w:bookmarkStart w:id="16" w:name="_Toc272757530"/>
+      <w:bookmarkStart w:id="16" w:name="_Toc272827398"/>
       <w:r>
         <w:t>Concept of operation</w:t>
       </w:r>
       <w:bookmarkEnd w:id="16"/>
-    </w:p>
-    <w:p>
-      <w:pPr>
-        <w:pStyle w:val="Brdtekst"/>
-      </w:pPr>
     </w:p>
     <w:p>
       <w:pPr>
@@ -4050,12 +4042,47 @@
         </w:numPr>
       </w:pPr>
       <w:bookmarkStart w:id="17" w:name="_Toc272225422"/>
-      <w:bookmarkStart w:id="18" w:name="_Toc272757531"/>
+      <w:bookmarkStart w:id="18" w:name="_Toc272827399"/>
       <w:r>
         <w:t>Requirements specification</w:t>
       </w:r>
       <w:bookmarkEnd w:id="17"/>
+      <w:r>
+        <w:t>, Primary (Michael)</w:t>
+      </w:r>
       <w:bookmarkEnd w:id="18"/>
+    </w:p>
+    <w:p>
+      <w:pPr>
+        <w:pStyle w:val="Brdtekst"/>
+      </w:pPr>
+      <w:r>
+        <w:t>This chapter characterizes the requirements according to satisfy the system functionality and performance.</w:t>
+      </w:r>
+    </w:p>
+    <w:p>
+      <w:pPr>
+        <w:pStyle w:val="Brdtekst"/>
+      </w:pPr>
+      <w:r>
+        <w:t>The purpose of this chapter is to specify the requirements and qualifications provisions to the system in order to obtain product acceptance.</w:t>
+      </w:r>
+    </w:p>
+    <w:p>
+      <w:pPr>
+        <w:pStyle w:val="Brdtekst"/>
+      </w:pPr>
+      <w:r>
+        <w:t>This Requirements specification is used to gain overview of the functionality and demands there are to the COP.</w:t>
+      </w:r>
+    </w:p>
+    <w:p>
+      <w:pPr>
+        <w:pStyle w:val="Brdtekst"/>
+      </w:pPr>
+      <w:r>
+        <w:t>All the requirements have the unique prefix identifier SCOP with a four-digit suffix.</w:t>
+      </w:r>
     </w:p>
     <w:p>
       <w:pPr>
@@ -4066,12 +4093,72 @@
         </w:numPr>
       </w:pPr>
       <w:bookmarkStart w:id="19" w:name="_Toc272225423"/>
-      <w:bookmarkStart w:id="20" w:name="_Toc272757532"/>
+      <w:bookmarkStart w:id="20" w:name="_Toc272827400"/>
       <w:r>
         <w:t>Functional requirements</w:t>
       </w:r>
       <w:bookmarkEnd w:id="19"/>
+      <w:r>
+        <w:t xml:space="preserve"> (David)</w:t>
+      </w:r>
       <w:bookmarkEnd w:id="20"/>
+    </w:p>
+    <w:p>
+      <w:pPr>
+        <w:pStyle w:val="Brdtekst"/>
+        <w:numPr>
+          <w:ilvl w:val="0"/>
+          <w:numId w:val="36"/>
+        </w:numPr>
+      </w:pPr>
+      <w:r>
+        <w:t>Rfgfd</w:t>
+      </w:r>
+    </w:p>
+    <w:p>
+      <w:pPr>
+        <w:pStyle w:val="Brdtekst"/>
+        <w:numPr>
+          <w:ilvl w:val="0"/>
+          <w:numId w:val="36"/>
+        </w:numPr>
+      </w:pPr>
+      <w:r>
+        <w:t>Gh</w:t>
+      </w:r>
+    </w:p>
+    <w:p>
+      <w:pPr>
+        <w:pStyle w:val="Brdtekst"/>
+        <w:numPr>
+          <w:ilvl w:val="0"/>
+          <w:numId w:val="36"/>
+        </w:numPr>
+      </w:pPr>
+      <w:r>
+        <w:t>Fgd</w:t>
+      </w:r>
+    </w:p>
+    <w:p>
+      <w:pPr>
+        <w:pStyle w:val="Brdtekst"/>
+        <w:numPr>
+          <w:ilvl w:val="0"/>
+          <w:numId w:val="36"/>
+        </w:numPr>
+      </w:pPr>
+      <w:r>
+        <w:t>Fdg</w:t>
+      </w:r>
+    </w:p>
+    <w:p>
+      <w:pPr>
+        <w:pStyle w:val="Brdtekst"/>
+        <w:numPr>
+          <w:ilvl w:val="0"/>
+          <w:numId w:val="36"/>
+        </w:numPr>
+      </w:pPr>
     </w:p>
     <w:p>
       <w:pPr>
@@ -4082,8 +4169,9 @@
         </w:numPr>
       </w:pPr>
       <w:bookmarkStart w:id="21" w:name="_Toc272225424"/>
-      <w:bookmarkStart w:id="22" w:name="_Toc272757533"/>
-      <w:r>
+      <w:bookmarkStart w:id="22" w:name="_Toc272827401"/>
+      <w:r>
+        <w:lastRenderedPageBreak/>
         <w:t>Non-functional requirements</w:t>
       </w:r>
       <w:bookmarkEnd w:id="21"/>
@@ -4098,7 +4186,7 @@
         </w:numPr>
       </w:pPr>
       <w:bookmarkStart w:id="23" w:name="_Toc272225425"/>
-      <w:bookmarkStart w:id="24" w:name="_Toc272757534"/>
+      <w:bookmarkStart w:id="24" w:name="_Toc272827402"/>
       <w:r>
         <w:t>Performance requirements</w:t>
       </w:r>
@@ -4114,12 +4202,57 @@
         </w:numPr>
       </w:pPr>
       <w:bookmarkStart w:id="25" w:name="_Toc272225426"/>
-      <w:bookmarkStart w:id="26" w:name="_Toc272757535"/>
+      <w:bookmarkStart w:id="26" w:name="OLE_LINK3"/>
+      <w:bookmarkStart w:id="27" w:name="OLE_LINK4"/>
+      <w:bookmarkStart w:id="28" w:name="_Toc272827403"/>
       <w:r>
         <w:t>Architectural constraints</w:t>
       </w:r>
       <w:bookmarkEnd w:id="25"/>
-      <w:bookmarkEnd w:id="26"/>
+      <w:bookmarkEnd w:id="28"/>
+      <w:r>
+        <w:t xml:space="preserve"> (Michael)</w:t>
+      </w:r>
+    </w:p>
+    <w:p>
+      <w:pPr>
+        <w:pStyle w:val="Brdtekst"/>
+      </w:pPr>
+      <w:r>
+        <w:t>There is no overall system architecture, since no particular hardware or programming language can be defined (TBD). Because the main problem is to implement a cross compatible COP system, it must of course be able to handle the specific data communication standards.</w:t>
+      </w:r>
+    </w:p>
+    <w:p>
+      <w:pPr>
+        <w:pStyle w:val="Brdtekst"/>
+      </w:pPr>
+      <w:r>
+        <w:t>The handheld device should contain some sort of processor and memory storage in order to process the software that will present the common operation picture.</w:t>
+      </w:r>
+    </w:p>
+    <w:p>
+      <w:pPr>
+        <w:pStyle w:val="Brdtekst"/>
+      </w:pPr>
+      <w:r>
+        <w:t xml:space="preserve">The flexibility of the system relates to the number handheld devices that the system supports. </w:t>
+      </w:r>
+    </w:p>
+    <w:p>
+      <w:pPr>
+        <w:pStyle w:val="Brdtekst"/>
+      </w:pPr>
+      <w:r>
+        <w:t>As the system is designed on a specific hardware platform, it should be possible to reuse the system on another platform.</w:t>
+      </w:r>
+    </w:p>
+    <w:p>
+      <w:pPr>
+        <w:pStyle w:val="Brdtekst"/>
+      </w:pPr>
+      <w:r>
+        <w:t xml:space="preserve">Therefore, it is a design goal to use none hardware specific elements. </w:t>
+      </w:r>
     </w:p>
     <w:p>
       <w:pPr>
@@ -4129,29 +4262,1540 @@
           <w:numId w:val="28"/>
         </w:numPr>
       </w:pPr>
-      <w:bookmarkStart w:id="27" w:name="_Toc272225427"/>
-      <w:bookmarkStart w:id="28" w:name="_Toc272757536"/>
+      <w:bookmarkStart w:id="29" w:name="_Toc272225427"/>
+      <w:bookmarkStart w:id="30" w:name="_Toc272827404"/>
+      <w:bookmarkEnd w:id="26"/>
+      <w:bookmarkEnd w:id="27"/>
       <w:r>
         <w:t>Verification strategy</w:t>
       </w:r>
-      <w:bookmarkEnd w:id="27"/>
-      <w:bookmarkEnd w:id="28"/>
+      <w:bookmarkEnd w:id="29"/>
+      <w:r>
+        <w:t>/</w:t>
+      </w:r>
+      <w:bookmarkStart w:id="31" w:name="_Toc216168498"/>
+      <w:r>
+        <w:t>Qualifications provisions</w:t>
+      </w:r>
+      <w:bookmarkEnd w:id="30"/>
+      <w:bookmarkEnd w:id="31"/>
     </w:p>
     <w:p>
-      <w:r>
-        <w:br w:type="page"/>
+      <w:pPr>
+        <w:pStyle w:val="Brdtekst"/>
+      </w:pPr>
+      <w:r>
+        <w:t xml:space="preserve">This chapter will describe how project unique requirements shall be verified. </w:t>
       </w:r>
     </w:p>
     <w:p>
       <w:pPr>
+        <w:pStyle w:val="Overskrift2"/>
+      </w:pPr>
+      <w:bookmarkStart w:id="32" w:name="_Toc144026741"/>
+      <w:bookmarkStart w:id="33" w:name="_Ref199638611"/>
+      <w:bookmarkStart w:id="34" w:name="_Toc216168499"/>
+      <w:bookmarkStart w:id="35" w:name="_Toc272827405"/>
+      <w:r>
+        <w:t>Qualification Methods</w:t>
+      </w:r>
+      <w:bookmarkEnd w:id="32"/>
+      <w:bookmarkEnd w:id="33"/>
+      <w:bookmarkEnd w:id="34"/>
+      <w:bookmarkEnd w:id="35"/>
+    </w:p>
+    <w:p>
+      <w:pPr>
+        <w:keepNext/>
+      </w:pPr>
+      <w:r>
+        <w:t>The qualification methods used to verify that the requirements of the COP system are used and include the following definitions:</w:t>
+      </w:r>
+    </w:p>
+    <w:p>
+      <w:pPr>
+        <w:keepNext/>
+        <w:ind w:left="1701" w:hanging="1701"/>
+      </w:pPr>
+      <w:r>
+        <w:rPr>
+          <w:u w:val="single"/>
+        </w:rPr>
+        <w:t>Demonstration</w:t>
+      </w:r>
+      <w:r>
+        <w:t>:</w:t>
+      </w:r>
+      <w:r>
+        <w:tab/>
+      </w:r>
+      <w:r>
+        <w:t>The operation of the system, or a part of the system, that relies on observable functional operation not requiring the use of instrumentation, special test equipment, or subsequent analysis.</w:t>
+      </w:r>
+    </w:p>
+    <w:p>
+      <w:pPr>
+        <w:keepNext/>
+        <w:ind w:left="1701" w:hanging="1701"/>
+      </w:pPr>
+      <w:r>
+        <w:rPr>
+          <w:u w:val="single"/>
+        </w:rPr>
+        <w:t>Test</w:t>
+      </w:r>
+      <w:r>
+        <w:t>:</w:t>
+      </w:r>
+      <w:r>
+        <w:tab/>
+      </w:r>
+      <w:r>
+        <w:t>The operation of the system, or a part of the system, using instrumentation or other special test equipment to collect data for later analysis.</w:t>
+      </w:r>
+    </w:p>
+    <w:p>
+      <w:pPr>
+        <w:keepNext/>
+        <w:ind w:left="1701" w:hanging="1701"/>
+      </w:pPr>
+      <w:r>
+        <w:rPr>
+          <w:u w:val="single"/>
+        </w:rPr>
+        <w:t>Analysis</w:t>
+      </w:r>
+      <w:r>
+        <w:t>:</w:t>
+      </w:r>
+      <w:r>
+        <w:tab/>
+        <w:t xml:space="preserve">A review of test data (from the test) and theoretical analysis required to verify the requirements. </w:t>
+      </w:r>
+      <w:r>
+        <w:t>The processing of accumulated data obtained from other qualification methods. Examples are reduction, interpolation, or extrapolation of test results.</w:t>
+      </w:r>
+    </w:p>
+    <w:p>
+      <w:pPr>
+        <w:keepNext/>
+        <w:ind w:left="1695" w:hanging="1695"/>
+      </w:pPr>
+      <w:r>
+        <w:rPr>
+          <w:u w:val="single"/>
+        </w:rPr>
+        <w:t>Inspection</w:t>
+      </w:r>
+      <w:r>
+        <w:t>:</w:t>
+      </w:r>
+      <w:r>
+        <w:tab/>
+      </w:r>
+      <w:r>
+        <w:tab/>
+        <w:t>V</w:t>
+      </w:r>
+      <w:r>
+        <w:t>isual examination of system components, documentation, etc.</w:t>
+      </w:r>
+    </w:p>
+    <w:tbl>
+      <w:tblPr>
+        <w:tblStyle w:val="Tabel-Gitter7"/>
+        <w:tblW w:w="4803" w:type="dxa"/>
+        <w:jc w:val="center"/>
+        <w:tblInd w:w="4575" w:type="dxa"/>
+        <w:tblLayout w:type="fixed"/>
+        <w:tblLook w:val="01E0"/>
+      </w:tblPr>
+      <w:tblGrid>
+        <w:gridCol w:w="2196"/>
+        <w:gridCol w:w="2607"/>
+      </w:tblGrid>
+      <w:tr>
+        <w:trPr>
+          <w:cnfStyle w:val="100000000000"/>
+          <w:jc w:val="center"/>
+        </w:trPr>
+        <w:tc>
+          <w:tcPr>
+            <w:cnfStyle w:val="001000000100"/>
+            <w:tcW w:w="2196" w:type="dxa"/>
+            <w:tcBorders>
+              <w:top w:val="single" w:sz="12" w:space="0" w:color="000000"/>
+              <w:tl2br w:val="nil"/>
+            </w:tcBorders>
+          </w:tcPr>
+          <w:p>
+            <w:pPr>
+              <w:rPr>
+                <w:b/>
+                <w:sz w:val="18"/>
+                <w:szCs w:val="18"/>
+              </w:rPr>
+            </w:pPr>
+            <w:r>
+              <w:rPr>
+                <w:b/>
+                <w:sz w:val="18"/>
+                <w:szCs w:val="18"/>
+              </w:rPr>
+              <w:t>Requirement</w:t>
+            </w:r>
+          </w:p>
+        </w:tc>
+        <w:tc>
+          <w:tcPr>
+            <w:cnfStyle w:val="000100000000"/>
+            <w:tcW w:w="2607" w:type="dxa"/>
+          </w:tcPr>
+          <w:p>
+            <w:pPr>
+              <w:rPr>
+                <w:b/>
+                <w:sz w:val="18"/>
+                <w:szCs w:val="18"/>
+              </w:rPr>
+            </w:pPr>
+            <w:r>
+              <w:rPr>
+                <w:b/>
+                <w:sz w:val="18"/>
+                <w:szCs w:val="18"/>
+              </w:rPr>
+              <w:t>Qualification Method</w:t>
+            </w:r>
+          </w:p>
+        </w:tc>
+      </w:tr>
+      <w:tr>
+        <w:trPr>
+          <w:jc w:val="center"/>
+        </w:trPr>
+        <w:tc>
+          <w:tcPr>
+            <w:cnfStyle w:val="001000000000"/>
+            <w:tcW w:w="2196" w:type="dxa"/>
+          </w:tcPr>
+          <w:p>
+            <w:pPr>
+              <w:rPr>
+                <w:rFonts w:cs="Arial"/>
+                <w:b/>
+                <w:sz w:val="18"/>
+                <w:szCs w:val="18"/>
+              </w:rPr>
+            </w:pPr>
+            <w:r>
+              <w:rPr>
+                <w:b/>
+                <w:sz w:val="18"/>
+                <w:szCs w:val="18"/>
+              </w:rPr>
+              <w:t>SCOP-0001</w:t>
+            </w:r>
+          </w:p>
+        </w:tc>
+        <w:tc>
+          <w:tcPr>
+            <w:cnfStyle w:val="000100000000"/>
+            <w:tcW w:w="2607" w:type="dxa"/>
+          </w:tcPr>
+          <w:p>
+            <w:pPr>
+              <w:rPr>
+                <w:rFonts w:cs="Arial"/>
+                <w:sz w:val="18"/>
+                <w:szCs w:val="18"/>
+              </w:rPr>
+            </w:pPr>
+            <w:r>
+              <w:rPr>
+                <w:rFonts w:cs="Arial"/>
+                <w:sz w:val="18"/>
+                <w:szCs w:val="18"/>
+              </w:rPr>
+              <w:t xml:space="preserve">Analysis </w:t>
+            </w:r>
+          </w:p>
+        </w:tc>
+      </w:tr>
+      <w:tr>
+        <w:trPr>
+          <w:jc w:val="center"/>
+        </w:trPr>
+        <w:tc>
+          <w:tcPr>
+            <w:cnfStyle w:val="001000000000"/>
+            <w:tcW w:w="2196" w:type="dxa"/>
+          </w:tcPr>
+          <w:p>
+            <w:pPr>
+              <w:rPr>
+                <w:rFonts w:cs="Arial"/>
+                <w:b/>
+                <w:sz w:val="18"/>
+                <w:szCs w:val="18"/>
+              </w:rPr>
+            </w:pPr>
+            <w:r>
+              <w:rPr>
+                <w:b/>
+                <w:sz w:val="18"/>
+                <w:szCs w:val="18"/>
+              </w:rPr>
+              <w:lastRenderedPageBreak/>
+              <w:t>SCOP-0002</w:t>
+            </w:r>
+          </w:p>
+        </w:tc>
+        <w:tc>
+          <w:tcPr>
+            <w:cnfStyle w:val="000100000000"/>
+            <w:tcW w:w="2607" w:type="dxa"/>
+          </w:tcPr>
+          <w:p>
+            <w:pPr>
+              <w:rPr>
+                <w:rFonts w:cs="Arial"/>
+                <w:sz w:val="18"/>
+                <w:szCs w:val="18"/>
+              </w:rPr>
+            </w:pPr>
+            <w:r>
+              <w:rPr>
+                <w:rFonts w:cs="Arial"/>
+                <w:sz w:val="18"/>
+                <w:szCs w:val="18"/>
+              </w:rPr>
+              <w:t>Test</w:t>
+            </w:r>
+          </w:p>
+        </w:tc>
+      </w:tr>
+      <w:tr>
+        <w:trPr>
+          <w:jc w:val="center"/>
+        </w:trPr>
+        <w:tc>
+          <w:tcPr>
+            <w:cnfStyle w:val="001000000000"/>
+            <w:tcW w:w="2196" w:type="dxa"/>
+          </w:tcPr>
+          <w:p>
+            <w:pPr>
+              <w:rPr>
+                <w:rFonts w:cs="Arial"/>
+                <w:b/>
+                <w:sz w:val="18"/>
+                <w:szCs w:val="18"/>
+              </w:rPr>
+            </w:pPr>
+            <w:r>
+              <w:rPr>
+                <w:b/>
+                <w:sz w:val="18"/>
+                <w:szCs w:val="18"/>
+              </w:rPr>
+              <w:t>SCOP-0003</w:t>
+            </w:r>
+          </w:p>
+        </w:tc>
+        <w:tc>
+          <w:tcPr>
+            <w:cnfStyle w:val="000100000000"/>
+            <w:tcW w:w="2607" w:type="dxa"/>
+          </w:tcPr>
+          <w:p>
+            <w:pPr>
+              <w:rPr>
+                <w:rFonts w:cs="Arial"/>
+                <w:sz w:val="18"/>
+                <w:szCs w:val="18"/>
+              </w:rPr>
+            </w:pPr>
+            <w:r>
+              <w:rPr>
+                <w:rFonts w:cs="Arial"/>
+                <w:sz w:val="18"/>
+                <w:szCs w:val="18"/>
+              </w:rPr>
+              <w:t>Test</w:t>
+            </w:r>
+          </w:p>
+        </w:tc>
+      </w:tr>
+      <w:tr>
+        <w:trPr>
+          <w:jc w:val="center"/>
+        </w:trPr>
+        <w:tc>
+          <w:tcPr>
+            <w:cnfStyle w:val="001000000000"/>
+            <w:tcW w:w="2196" w:type="dxa"/>
+          </w:tcPr>
+          <w:p>
+            <w:pPr>
+              <w:rPr>
+                <w:rFonts w:cs="Arial"/>
+                <w:b/>
+                <w:sz w:val="18"/>
+                <w:szCs w:val="18"/>
+              </w:rPr>
+            </w:pPr>
+            <w:r>
+              <w:rPr>
+                <w:b/>
+                <w:sz w:val="18"/>
+                <w:szCs w:val="18"/>
+              </w:rPr>
+              <w:t>SCOP-0004</w:t>
+            </w:r>
+          </w:p>
+        </w:tc>
+        <w:tc>
+          <w:tcPr>
+            <w:cnfStyle w:val="000100000000"/>
+            <w:tcW w:w="2607" w:type="dxa"/>
+          </w:tcPr>
+          <w:p>
+            <w:pPr>
+              <w:rPr>
+                <w:rFonts w:cs="Arial"/>
+                <w:sz w:val="18"/>
+                <w:szCs w:val="18"/>
+              </w:rPr>
+            </w:pPr>
+            <w:r>
+              <w:rPr>
+                <w:rFonts w:cs="Arial"/>
+                <w:sz w:val="18"/>
+                <w:szCs w:val="18"/>
+              </w:rPr>
+              <w:t>Demonstration</w:t>
+            </w:r>
+          </w:p>
+        </w:tc>
+      </w:tr>
+      <w:tr>
+        <w:trPr>
+          <w:jc w:val="center"/>
+        </w:trPr>
+        <w:tc>
+          <w:tcPr>
+            <w:cnfStyle w:val="001000000000"/>
+            <w:tcW w:w="2196" w:type="dxa"/>
+          </w:tcPr>
+          <w:p>
+            <w:pPr>
+              <w:rPr>
+                <w:rFonts w:cs="Arial"/>
+                <w:b/>
+                <w:sz w:val="18"/>
+                <w:szCs w:val="18"/>
+              </w:rPr>
+            </w:pPr>
+            <w:r>
+              <w:rPr>
+                <w:b/>
+                <w:sz w:val="18"/>
+                <w:szCs w:val="18"/>
+              </w:rPr>
+              <w:t>SCOP-0005</w:t>
+            </w:r>
+          </w:p>
+        </w:tc>
+        <w:tc>
+          <w:tcPr>
+            <w:cnfStyle w:val="000100000000"/>
+            <w:tcW w:w="2607" w:type="dxa"/>
+          </w:tcPr>
+          <w:p>
+            <w:pPr>
+              <w:rPr>
+                <w:rFonts w:cs="Arial"/>
+                <w:sz w:val="18"/>
+                <w:szCs w:val="18"/>
+              </w:rPr>
+            </w:pPr>
+            <w:r>
+              <w:rPr>
+                <w:rFonts w:cs="Arial"/>
+                <w:sz w:val="18"/>
+                <w:szCs w:val="18"/>
+              </w:rPr>
+              <w:t>Demonstration</w:t>
+            </w:r>
+          </w:p>
+        </w:tc>
+      </w:tr>
+      <w:tr>
+        <w:trPr>
+          <w:jc w:val="center"/>
+        </w:trPr>
+        <w:tc>
+          <w:tcPr>
+            <w:cnfStyle w:val="001000000000"/>
+            <w:tcW w:w="2196" w:type="dxa"/>
+          </w:tcPr>
+          <w:p>
+            <w:pPr>
+              <w:rPr>
+                <w:rFonts w:cs="Arial"/>
+                <w:b/>
+                <w:sz w:val="18"/>
+                <w:szCs w:val="18"/>
+              </w:rPr>
+            </w:pPr>
+            <w:r>
+              <w:rPr>
+                <w:b/>
+                <w:sz w:val="18"/>
+                <w:szCs w:val="18"/>
+              </w:rPr>
+              <w:t>SCOP-0006</w:t>
+            </w:r>
+          </w:p>
+        </w:tc>
+        <w:tc>
+          <w:tcPr>
+            <w:cnfStyle w:val="000100000000"/>
+            <w:tcW w:w="2607" w:type="dxa"/>
+          </w:tcPr>
+          <w:p>
+            <w:pPr>
+              <w:rPr>
+                <w:rFonts w:cs="Arial"/>
+                <w:sz w:val="18"/>
+                <w:szCs w:val="18"/>
+              </w:rPr>
+            </w:pPr>
+            <w:r>
+              <w:rPr>
+                <w:rFonts w:cs="Arial"/>
+                <w:sz w:val="18"/>
+                <w:szCs w:val="18"/>
+              </w:rPr>
+              <w:t>Demonstration</w:t>
+            </w:r>
+          </w:p>
+        </w:tc>
+      </w:tr>
+      <w:tr>
+        <w:trPr>
+          <w:jc w:val="center"/>
+        </w:trPr>
+        <w:tc>
+          <w:tcPr>
+            <w:cnfStyle w:val="001000000000"/>
+            <w:tcW w:w="2196" w:type="dxa"/>
+          </w:tcPr>
+          <w:p>
+            <w:pPr>
+              <w:rPr>
+                <w:rFonts w:cs="Arial"/>
+                <w:b/>
+                <w:sz w:val="18"/>
+                <w:szCs w:val="18"/>
+              </w:rPr>
+            </w:pPr>
+            <w:r>
+              <w:rPr>
+                <w:b/>
+                <w:sz w:val="18"/>
+                <w:szCs w:val="18"/>
+              </w:rPr>
+              <w:t>SCOP-0007</w:t>
+            </w:r>
+          </w:p>
+        </w:tc>
+        <w:tc>
+          <w:tcPr>
+            <w:cnfStyle w:val="000100000000"/>
+            <w:tcW w:w="2607" w:type="dxa"/>
+          </w:tcPr>
+          <w:p>
+            <w:pPr>
+              <w:rPr>
+                <w:rFonts w:cs="Arial"/>
+                <w:sz w:val="18"/>
+                <w:szCs w:val="18"/>
+              </w:rPr>
+            </w:pPr>
+            <w:r>
+              <w:rPr>
+                <w:rFonts w:cs="Arial"/>
+                <w:sz w:val="18"/>
+                <w:szCs w:val="18"/>
+              </w:rPr>
+              <w:t>Demonstration</w:t>
+            </w:r>
+          </w:p>
+        </w:tc>
+      </w:tr>
+      <w:tr>
+        <w:trPr>
+          <w:jc w:val="center"/>
+        </w:trPr>
+        <w:tc>
+          <w:tcPr>
+            <w:cnfStyle w:val="001000000000"/>
+            <w:tcW w:w="2196" w:type="dxa"/>
+          </w:tcPr>
+          <w:p>
+            <w:pPr>
+              <w:rPr>
+                <w:rFonts w:cs="Arial"/>
+                <w:b/>
+                <w:sz w:val="18"/>
+                <w:szCs w:val="18"/>
+              </w:rPr>
+            </w:pPr>
+            <w:r>
+              <w:rPr>
+                <w:b/>
+                <w:sz w:val="18"/>
+                <w:szCs w:val="18"/>
+              </w:rPr>
+              <w:t>SCOP-0008</w:t>
+            </w:r>
+          </w:p>
+        </w:tc>
+        <w:tc>
+          <w:tcPr>
+            <w:cnfStyle w:val="000100000000"/>
+            <w:tcW w:w="2607" w:type="dxa"/>
+          </w:tcPr>
+          <w:p>
+            <w:pPr>
+              <w:rPr>
+                <w:rFonts w:cs="Arial"/>
+                <w:sz w:val="18"/>
+                <w:szCs w:val="18"/>
+              </w:rPr>
+            </w:pPr>
+          </w:p>
+        </w:tc>
+      </w:tr>
+      <w:tr>
+        <w:trPr>
+          <w:jc w:val="center"/>
+        </w:trPr>
+        <w:tc>
+          <w:tcPr>
+            <w:cnfStyle w:val="001000000000"/>
+            <w:tcW w:w="2196" w:type="dxa"/>
+          </w:tcPr>
+          <w:p>
+            <w:pPr>
+              <w:rPr>
+                <w:rFonts w:cs="Arial"/>
+                <w:b/>
+                <w:sz w:val="18"/>
+                <w:szCs w:val="18"/>
+              </w:rPr>
+            </w:pPr>
+            <w:r>
+              <w:rPr>
+                <w:b/>
+                <w:sz w:val="18"/>
+                <w:szCs w:val="18"/>
+              </w:rPr>
+              <w:t>SCOP-0009</w:t>
+            </w:r>
+          </w:p>
+        </w:tc>
+        <w:tc>
+          <w:tcPr>
+            <w:cnfStyle w:val="000100000000"/>
+            <w:tcW w:w="2607" w:type="dxa"/>
+          </w:tcPr>
+          <w:p>
+            <w:pPr>
+              <w:rPr>
+                <w:rFonts w:cs="Arial"/>
+                <w:sz w:val="18"/>
+                <w:szCs w:val="18"/>
+              </w:rPr>
+            </w:pPr>
+          </w:p>
+        </w:tc>
+      </w:tr>
+      <w:tr>
+        <w:trPr>
+          <w:jc w:val="center"/>
+        </w:trPr>
+        <w:tc>
+          <w:tcPr>
+            <w:cnfStyle w:val="001000000000"/>
+            <w:tcW w:w="2196" w:type="dxa"/>
+          </w:tcPr>
+          <w:p>
+            <w:pPr>
+              <w:rPr>
+                <w:b/>
+                <w:sz w:val="18"/>
+                <w:szCs w:val="18"/>
+              </w:rPr>
+            </w:pPr>
+            <w:r>
+              <w:rPr>
+                <w:b/>
+                <w:sz w:val="18"/>
+                <w:szCs w:val="18"/>
+              </w:rPr>
+              <w:t>SCOP-0010</w:t>
+            </w:r>
+          </w:p>
+        </w:tc>
+        <w:tc>
+          <w:tcPr>
+            <w:cnfStyle w:val="000100000000"/>
+            <w:tcW w:w="2607" w:type="dxa"/>
+          </w:tcPr>
+          <w:p>
+            <w:pPr>
+              <w:rPr>
+                <w:rFonts w:cs="Arial"/>
+                <w:sz w:val="18"/>
+                <w:szCs w:val="18"/>
+              </w:rPr>
+            </w:pPr>
+          </w:p>
+        </w:tc>
+      </w:tr>
+      <w:tr>
+        <w:trPr>
+          <w:jc w:val="center"/>
+        </w:trPr>
+        <w:tc>
+          <w:tcPr>
+            <w:cnfStyle w:val="001000000000"/>
+            <w:tcW w:w="2196" w:type="dxa"/>
+          </w:tcPr>
+          <w:p>
+            <w:pPr>
+              <w:rPr>
+                <w:rFonts w:cs="Arial"/>
+                <w:b/>
+                <w:sz w:val="18"/>
+                <w:szCs w:val="18"/>
+              </w:rPr>
+            </w:pPr>
+            <w:r>
+              <w:rPr>
+                <w:b/>
+                <w:sz w:val="18"/>
+                <w:szCs w:val="18"/>
+              </w:rPr>
+              <w:t>SCOP-0011</w:t>
+            </w:r>
+          </w:p>
+        </w:tc>
+        <w:tc>
+          <w:tcPr>
+            <w:cnfStyle w:val="000100000000"/>
+            <w:tcW w:w="2607" w:type="dxa"/>
+          </w:tcPr>
+          <w:p>
+            <w:pPr>
+              <w:rPr>
+                <w:rFonts w:cs="Arial"/>
+                <w:sz w:val="18"/>
+                <w:szCs w:val="18"/>
+              </w:rPr>
+            </w:pPr>
+          </w:p>
+        </w:tc>
+      </w:tr>
+      <w:tr>
+        <w:trPr>
+          <w:jc w:val="center"/>
+        </w:trPr>
+        <w:tc>
+          <w:tcPr>
+            <w:cnfStyle w:val="001000000000"/>
+            <w:tcW w:w="2196" w:type="dxa"/>
+          </w:tcPr>
+          <w:p>
+            <w:pPr>
+              <w:rPr>
+                <w:b/>
+                <w:sz w:val="18"/>
+                <w:szCs w:val="18"/>
+              </w:rPr>
+            </w:pPr>
+            <w:r>
+              <w:rPr>
+                <w:b/>
+                <w:sz w:val="18"/>
+                <w:szCs w:val="18"/>
+              </w:rPr>
+              <w:t>SCOP-0012</w:t>
+            </w:r>
+          </w:p>
+        </w:tc>
+        <w:tc>
+          <w:tcPr>
+            <w:cnfStyle w:val="000100000000"/>
+            <w:tcW w:w="2607" w:type="dxa"/>
+          </w:tcPr>
+          <w:p>
+            <w:pPr>
+              <w:rPr>
+                <w:rFonts w:cs="Arial"/>
+                <w:sz w:val="18"/>
+                <w:szCs w:val="18"/>
+              </w:rPr>
+            </w:pPr>
+          </w:p>
+        </w:tc>
+      </w:tr>
+      <w:tr>
+        <w:trPr>
+          <w:jc w:val="center"/>
+        </w:trPr>
+        <w:tc>
+          <w:tcPr>
+            <w:cnfStyle w:val="001000000000"/>
+            <w:tcW w:w="2196" w:type="dxa"/>
+          </w:tcPr>
+          <w:p>
+            <w:pPr>
+              <w:rPr>
+                <w:b/>
+                <w:sz w:val="18"/>
+                <w:szCs w:val="18"/>
+              </w:rPr>
+            </w:pPr>
+            <w:r>
+              <w:rPr>
+                <w:b/>
+                <w:sz w:val="18"/>
+                <w:szCs w:val="18"/>
+              </w:rPr>
+              <w:t>SCOP-0013</w:t>
+            </w:r>
+          </w:p>
+        </w:tc>
+        <w:tc>
+          <w:tcPr>
+            <w:cnfStyle w:val="000100000000"/>
+            <w:tcW w:w="2607" w:type="dxa"/>
+          </w:tcPr>
+          <w:p>
+            <w:pPr>
+              <w:rPr>
+                <w:rFonts w:cs="Arial"/>
+                <w:sz w:val="18"/>
+                <w:szCs w:val="18"/>
+              </w:rPr>
+            </w:pPr>
+          </w:p>
+        </w:tc>
+      </w:tr>
+      <w:tr>
+        <w:trPr>
+          <w:jc w:val="center"/>
+        </w:trPr>
+        <w:tc>
+          <w:tcPr>
+            <w:cnfStyle w:val="001000000000"/>
+            <w:tcW w:w="2196" w:type="dxa"/>
+          </w:tcPr>
+          <w:p>
+            <w:pPr>
+              <w:rPr>
+                <w:rFonts w:cs="Arial"/>
+                <w:b/>
+                <w:sz w:val="18"/>
+                <w:szCs w:val="18"/>
+              </w:rPr>
+            </w:pPr>
+            <w:r>
+              <w:rPr>
+                <w:b/>
+                <w:sz w:val="18"/>
+                <w:szCs w:val="18"/>
+              </w:rPr>
+              <w:t>SCOP-0014</w:t>
+            </w:r>
+          </w:p>
+        </w:tc>
+        <w:tc>
+          <w:tcPr>
+            <w:cnfStyle w:val="000100000000"/>
+            <w:tcW w:w="2607" w:type="dxa"/>
+          </w:tcPr>
+          <w:p>
+            <w:pPr>
+              <w:rPr>
+                <w:rFonts w:cs="Arial"/>
+                <w:sz w:val="18"/>
+                <w:szCs w:val="18"/>
+              </w:rPr>
+            </w:pPr>
+          </w:p>
+        </w:tc>
+      </w:tr>
+      <w:tr>
+        <w:trPr>
+          <w:cnfStyle w:val="010000000000"/>
+          <w:jc w:val="center"/>
+        </w:trPr>
+        <w:tc>
+          <w:tcPr>
+            <w:cnfStyle w:val="001000000000"/>
+            <w:tcW w:w="2196" w:type="dxa"/>
+          </w:tcPr>
+          <w:p>
+            <w:pPr>
+              <w:rPr>
+                <w:b/>
+                <w:sz w:val="18"/>
+                <w:szCs w:val="18"/>
+              </w:rPr>
+            </w:pPr>
+            <w:r>
+              <w:rPr>
+                <w:b/>
+                <w:sz w:val="18"/>
+                <w:szCs w:val="18"/>
+              </w:rPr>
+              <w:t>SCOP-0015</w:t>
+            </w:r>
+          </w:p>
+        </w:tc>
+        <w:tc>
+          <w:tcPr>
+            <w:cnfStyle w:val="000100000000"/>
+            <w:tcW w:w="2607" w:type="dxa"/>
+          </w:tcPr>
+          <w:p>
+            <w:pPr>
+              <w:rPr>
+                <w:rFonts w:cs="Arial"/>
+                <w:sz w:val="18"/>
+                <w:szCs w:val="18"/>
+              </w:rPr>
+            </w:pPr>
+          </w:p>
+        </w:tc>
+      </w:tr>
+    </w:tbl>
+    <w:p>
+      <w:pPr>
+        <w:pStyle w:val="Billedtekst"/>
+        <w:jc w:val="center"/>
+      </w:pPr>
+      <w:r>
+        <w:t xml:space="preserve">Table </w:t>
+      </w:r>
+      <w:fldSimple w:instr=" SEQ Tabel \* ARABIC ">
+        <w:r>
+          <w:rPr>
+            <w:noProof/>
+          </w:rPr>
+          <w:t>2</w:t>
+        </w:r>
+      </w:fldSimple>
+      <w:r>
+        <w:t xml:space="preserve"> - </w:t>
+      </w:r>
+      <w:r>
+        <w:t>Qualification matrix</w:t>
+      </w:r>
+    </w:p>
+    <w:p>
+      <w:pPr>
         <w:pStyle w:val="Overskrift1"/>
       </w:pPr>
-      <w:bookmarkStart w:id="29" w:name="_Toc272757537"/>
+      <w:bookmarkStart w:id="36" w:name="_Toc216168500"/>
+      <w:bookmarkStart w:id="37" w:name="_Toc272827406"/>
+      <w:r>
+        <w:t>Requirements traceability</w:t>
+      </w:r>
+      <w:bookmarkEnd w:id="36"/>
+      <w:bookmarkEnd w:id="37"/>
+    </w:p>
+    <w:p>
+      <w:pPr>
+        <w:pStyle w:val="Brdtekst"/>
+      </w:pPr>
+      <w:r>
+        <w:t xml:space="preserve">See </w:t>
+      </w:r>
+      <w:r>
+        <w:rPr>
+          <w:i/>
+          <w:iCs/>
+        </w:rPr>
+        <w:t>Requirements Traceability Matrix</w:t>
+      </w:r>
+      <w:r>
+        <w:t xml:space="preserve"> </w:t>
+      </w:r>
+      <w:r>
+        <w:fldChar w:fldCharType="begin"/>
+      </w:r>
+      <w:r>
+        <w:instrText xml:space="preserve"> REF _Ref272827702 \r \h </w:instrText>
+      </w:r>
+      <w:r>
+        <w:fldChar w:fldCharType="separate"/>
+      </w:r>
+      <w:r>
+        <w:t>[3]</w:t>
+      </w:r>
+      <w:r>
+        <w:fldChar w:fldCharType="end"/>
+      </w:r>
+      <w:r>
+        <w:fldChar w:fldCharType="begin"/>
+      </w:r>
+      <w:r>
+        <w:instrText xml:space="preserve"> REF _Ref272779126 \r \h </w:instrText>
+      </w:r>
+      <w:r>
+        <w:fldChar w:fldCharType="separate"/>
+      </w:r>
+      <w:r>
+        <w:fldChar w:fldCharType="end"/>
+      </w:r>
+      <w:r>
+        <w:t xml:space="preserve"> for description. </w:t>
+      </w:r>
+    </w:p>
+    <w:p>
+      <w:r>
+        <w:br w:type="page"/>
+      </w:r>
+    </w:p>
+    <w:p>
+      <w:pPr>
+        <w:pStyle w:val="Overskrift1"/>
+        <w:numPr>
+          <w:ilvl w:val="0"/>
+          <w:numId w:val="28"/>
+        </w:numPr>
+      </w:pPr>
+      <w:r>
+        <w:lastRenderedPageBreak/>
+        <w:t>Requirements specification, Sub-supplier (Michael)</w:t>
+      </w:r>
+    </w:p>
+    <w:p>
+      <w:pPr>
+        <w:pStyle w:val="Brdtekst"/>
+      </w:pPr>
+      <w:r>
+        <w:t>This chapter characterizes the requirements according to satisfy the system functionality and performance.</w:t>
+      </w:r>
+    </w:p>
+    <w:p>
+      <w:pPr>
+        <w:pStyle w:val="Brdtekst"/>
+      </w:pPr>
+      <w:r>
+        <w:t>The purpose of this chapter is to specify the requirements and qualifications provisions to the system in order to obtain product acceptance.</w:t>
+      </w:r>
+    </w:p>
+    <w:p>
+      <w:pPr>
+        <w:pStyle w:val="Brdtekst"/>
+      </w:pPr>
+      <w:r>
+        <w:t>All the requirements have the unique prefix identifier TPOD with a four-digit suffix.</w:t>
+      </w:r>
+    </w:p>
+    <w:p>
+      <w:pPr>
+        <w:pStyle w:val="Overskrift2"/>
+        <w:numPr>
+          <w:ilvl w:val="1"/>
+          <w:numId w:val="28"/>
+        </w:numPr>
+      </w:pPr>
+      <w:r>
+        <w:t>Functional requirements</w:t>
+      </w:r>
+    </w:p>
+    <w:p>
+      <w:pPr>
+        <w:pStyle w:val="Brdtekst"/>
+        <w:numPr>
+          <w:ilvl w:val="0"/>
+          <w:numId w:val="37"/>
+        </w:numPr>
+      </w:pPr>
+      <w:r>
+        <w:rPr>
+          <w:szCs w:val="18"/>
+        </w:rPr>
+        <w:t>The</w:t>
+      </w:r>
+      <w:r>
+        <w:rPr>
+          <w:szCs w:val="18"/>
+        </w:rPr>
+        <w:t xml:space="preserve"> hand</w:t>
+      </w:r>
+      <w:r>
+        <w:rPr>
+          <w:szCs w:val="18"/>
+        </w:rPr>
+        <w:t>held device</w:t>
+      </w:r>
+      <w:r>
+        <w:rPr>
+          <w:lang w:val="en-US"/>
+        </w:rPr>
+        <w:t xml:space="preserve"> should be able to interface with every one of the commercial existing systems within the involved domains also including GSM.</w:t>
+      </w:r>
+    </w:p>
+    <w:p>
+      <w:pPr>
+        <w:pStyle w:val="Overskrift2"/>
+        <w:numPr>
+          <w:ilvl w:val="1"/>
+          <w:numId w:val="28"/>
+        </w:numPr>
+      </w:pPr>
+      <w:r>
+        <w:t>Non-functional requirements</w:t>
+      </w:r>
+    </w:p>
+    <w:p>
+      <w:pPr>
+        <w:pStyle w:val="Brdtekst"/>
+        <w:numPr>
+          <w:ilvl w:val="0"/>
+          <w:numId w:val="37"/>
+        </w:numPr>
+        <w:rPr>
+          <w:szCs w:val="18"/>
+        </w:rPr>
+      </w:pPr>
+      <w:r>
+        <w:rPr>
+          <w:szCs w:val="18"/>
+        </w:rPr>
+        <w:t>The</w:t>
+      </w:r>
+      <w:r>
+        <w:rPr>
+          <w:szCs w:val="18"/>
+        </w:rPr>
+        <w:t xml:space="preserve"> hand</w:t>
+      </w:r>
+      <w:r>
+        <w:rPr>
+          <w:szCs w:val="18"/>
+        </w:rPr>
+        <w:t>held device must cost less than 25000 Danish kroner.</w:t>
+      </w:r>
+    </w:p>
+    <w:p>
+      <w:pPr>
+        <w:pStyle w:val="Brdtekst"/>
+        <w:numPr>
+          <w:ilvl w:val="0"/>
+          <w:numId w:val="37"/>
+        </w:numPr>
+        <w:rPr>
+          <w:szCs w:val="18"/>
+        </w:rPr>
+      </w:pPr>
+      <w:r>
+        <w:rPr>
+          <w:szCs w:val="18"/>
+        </w:rPr>
+        <w:t xml:space="preserve">The handheld unit must </w:t>
+      </w:r>
+      <w:r>
+        <w:rPr>
+          <w:szCs w:val="18"/>
+        </w:rPr>
+        <w:t>not weigh</w:t>
+      </w:r>
+      <w:r>
+        <w:rPr>
+          <w:szCs w:val="18"/>
+        </w:rPr>
+        <w:t xml:space="preserve"> </w:t>
+      </w:r>
+      <w:r>
+        <w:rPr>
+          <w:szCs w:val="18"/>
+        </w:rPr>
+        <w:t>more than</w:t>
+      </w:r>
+      <w:r>
+        <w:rPr>
+          <w:szCs w:val="18"/>
+        </w:rPr>
+        <w:t xml:space="preserve"> 1000g</w:t>
+      </w:r>
+    </w:p>
+    <w:p>
+      <w:pPr>
+        <w:pStyle w:val="Brdtekst"/>
+        <w:numPr>
+          <w:ilvl w:val="0"/>
+          <w:numId w:val="37"/>
+        </w:numPr>
+        <w:rPr>
+          <w:szCs w:val="18"/>
+        </w:rPr>
+      </w:pPr>
+      <w:r>
+        <w:rPr>
+          <w:szCs w:val="18"/>
+        </w:rPr>
+        <w:t>The screen on handheld device shall be between 10”-12”.</w:t>
+      </w:r>
+    </w:p>
+    <w:p>
+      <w:pPr>
+        <w:pStyle w:val="Brdtekst"/>
+        <w:numPr>
+          <w:ilvl w:val="0"/>
+          <w:numId w:val="37"/>
+        </w:numPr>
+        <w:rPr>
+          <w:szCs w:val="18"/>
+        </w:rPr>
+      </w:pPr>
+      <w:r>
+        <w:rPr>
+          <w:szCs w:val="18"/>
+        </w:rPr>
+        <w:t>The handheld ...</w:t>
+      </w:r>
+    </w:p>
+    <w:p>
+      <w:pPr>
+        <w:pStyle w:val="Overskrift2"/>
+        <w:numPr>
+          <w:ilvl w:val="1"/>
+          <w:numId w:val="28"/>
+        </w:numPr>
+      </w:pPr>
+      <w:r>
+        <w:t>Performance requirements</w:t>
+      </w:r>
+    </w:p>
+    <w:p>
+      <w:pPr>
+        <w:pStyle w:val="Brdtekst"/>
+        <w:numPr>
+          <w:ilvl w:val="0"/>
+          <w:numId w:val="37"/>
+        </w:numPr>
+        <w:rPr>
+          <w:szCs w:val="18"/>
+        </w:rPr>
+      </w:pPr>
+      <w:r>
+        <w:rPr>
+          <w:szCs w:val="18"/>
+          <w:lang w:val="en-US"/>
+        </w:rPr>
+        <w:t>…</w:t>
+      </w:r>
+    </w:p>
+    <w:p>
+      <w:pPr>
+        <w:pStyle w:val="Overskrift1"/>
+        <w:numPr>
+          <w:ilvl w:val="0"/>
+          <w:numId w:val="28"/>
+        </w:numPr>
+      </w:pPr>
+      <w:r>
+        <w:t>Verification strategy/Qualifications provisions</w:t>
+      </w:r>
+    </w:p>
+    <w:p>
+      <w:pPr>
+        <w:pStyle w:val="Brdtekst"/>
+      </w:pPr>
+      <w:r>
+        <w:t xml:space="preserve">This chapter will describe how project unique requirements shall be verified. </w:t>
+      </w:r>
+    </w:p>
+    <w:p>
+      <w:pPr>
+        <w:pStyle w:val="Overskrift2"/>
+      </w:pPr>
+      <w:r>
+        <w:t>Qualification Methods</w:t>
+      </w:r>
+    </w:p>
+    <w:p>
+      <w:pPr>
+        <w:keepNext/>
+      </w:pPr>
+      <w:r>
+        <w:t>The qualification methods used to verify that the requirements of the COP system are used and include the following definitions:</w:t>
+      </w:r>
+    </w:p>
+    <w:p>
+      <w:pPr>
+        <w:keepNext/>
+        <w:ind w:left="1701" w:hanging="1701"/>
+      </w:pPr>
+      <w:r>
+        <w:rPr>
+          <w:u w:val="single"/>
+        </w:rPr>
+        <w:t>Demonstration</w:t>
+      </w:r>
+      <w:r>
+        <w:t>:</w:t>
+      </w:r>
+      <w:r>
+        <w:tab/>
+      </w:r>
+      <w:r>
+        <w:t>The operation of the system, or a part of the system, that relies on observable functional operation not requiring the use of instrumentation, special test equipment, or subsequent analysis.</w:t>
+      </w:r>
+    </w:p>
+    <w:p>
+      <w:pPr>
+        <w:keepNext/>
+        <w:ind w:left="1701" w:hanging="1701"/>
+      </w:pPr>
+      <w:r>
+        <w:rPr>
+          <w:u w:val="single"/>
+        </w:rPr>
+        <w:t>Test</w:t>
+      </w:r>
+      <w:r>
+        <w:t>:</w:t>
+      </w:r>
+      <w:r>
+        <w:tab/>
+      </w:r>
+      <w:r>
+        <w:t>The operation of the system, or a part of the system, using instrumentation or other special test equipment to collect data for later analysis.</w:t>
+      </w:r>
+    </w:p>
+    <w:p>
+      <w:pPr>
+        <w:keepNext/>
+        <w:ind w:left="1701" w:hanging="1701"/>
+      </w:pPr>
+      <w:r>
+        <w:rPr>
+          <w:u w:val="single"/>
+        </w:rPr>
+        <w:t>Analysis</w:t>
+      </w:r>
+      <w:r>
+        <w:t>:</w:t>
+      </w:r>
+      <w:r>
+        <w:tab/>
+        <w:t xml:space="preserve">A review of test data (from the test) and theoretical analysis required to verify the requirements. </w:t>
+      </w:r>
+      <w:r>
+        <w:t xml:space="preserve">The processing of accumulated data obtained from other </w:t>
+      </w:r>
+      <w:r>
+        <w:lastRenderedPageBreak/>
+        <w:t>qualification methods. Examples are reduction, interpolation, or extrapolation of test results.</w:t>
+      </w:r>
+    </w:p>
+    <w:p>
+      <w:pPr>
+        <w:keepNext/>
+        <w:ind w:left="1695" w:hanging="1695"/>
+      </w:pPr>
+      <w:r>
+        <w:rPr>
+          <w:u w:val="single"/>
+        </w:rPr>
+        <w:t>Inspection</w:t>
+      </w:r>
+      <w:r>
+        <w:t>:</w:t>
+      </w:r>
+      <w:r>
+        <w:tab/>
+      </w:r>
+      <w:r>
+        <w:tab/>
+        <w:t>V</w:t>
+      </w:r>
+      <w:r>
+        <w:t>isual examination of system components, documentation, etc.</w:t>
+      </w:r>
+    </w:p>
+    <w:tbl>
+      <w:tblPr>
+        <w:tblStyle w:val="Tabel-Gitter7"/>
+        <w:tblW w:w="4803" w:type="dxa"/>
+        <w:jc w:val="center"/>
+        <w:tblInd w:w="4575" w:type="dxa"/>
+        <w:tblLayout w:type="fixed"/>
+        <w:tblLook w:val="01E0"/>
+      </w:tblPr>
+      <w:tblGrid>
+        <w:gridCol w:w="2196"/>
+        <w:gridCol w:w="2607"/>
+      </w:tblGrid>
+      <w:tr>
+        <w:trPr>
+          <w:cnfStyle w:val="100000000000"/>
+          <w:jc w:val="center"/>
+        </w:trPr>
+        <w:tc>
+          <w:tcPr>
+            <w:cnfStyle w:val="001000000100"/>
+            <w:tcW w:w="2196" w:type="dxa"/>
+            <w:tcBorders>
+              <w:top w:val="single" w:sz="12" w:space="0" w:color="000000"/>
+              <w:tl2br w:val="nil"/>
+            </w:tcBorders>
+          </w:tcPr>
+          <w:p>
+            <w:pPr>
+              <w:rPr>
+                <w:b/>
+                <w:sz w:val="18"/>
+                <w:szCs w:val="18"/>
+              </w:rPr>
+            </w:pPr>
+            <w:r>
+              <w:rPr>
+                <w:b/>
+                <w:sz w:val="18"/>
+                <w:szCs w:val="18"/>
+              </w:rPr>
+              <w:t>Requirement</w:t>
+            </w:r>
+          </w:p>
+        </w:tc>
+        <w:tc>
+          <w:tcPr>
+            <w:cnfStyle w:val="000100000000"/>
+            <w:tcW w:w="2607" w:type="dxa"/>
+          </w:tcPr>
+          <w:p>
+            <w:pPr>
+              <w:rPr>
+                <w:b/>
+                <w:sz w:val="18"/>
+                <w:szCs w:val="18"/>
+              </w:rPr>
+            </w:pPr>
+            <w:r>
+              <w:rPr>
+                <w:b/>
+                <w:sz w:val="18"/>
+                <w:szCs w:val="18"/>
+              </w:rPr>
+              <w:t>Qualification Method</w:t>
+            </w:r>
+          </w:p>
+        </w:tc>
+      </w:tr>
+      <w:tr>
+        <w:trPr>
+          <w:cnfStyle w:val="010000000000"/>
+          <w:jc w:val="center"/>
+        </w:trPr>
+        <w:tc>
+          <w:tcPr>
+            <w:cnfStyle w:val="001000000000"/>
+            <w:tcW w:w="2196" w:type="dxa"/>
+          </w:tcPr>
+          <w:p>
+            <w:pPr>
+              <w:rPr>
+                <w:rFonts w:cs="Arial"/>
+                <w:b/>
+                <w:sz w:val="18"/>
+                <w:szCs w:val="18"/>
+              </w:rPr>
+            </w:pPr>
+            <w:r>
+              <w:rPr>
+                <w:b/>
+                <w:sz w:val="18"/>
+                <w:szCs w:val="18"/>
+              </w:rPr>
+              <w:t>TPOD</w:t>
+            </w:r>
+            <w:r>
+              <w:rPr>
+                <w:b/>
+                <w:sz w:val="18"/>
+                <w:szCs w:val="18"/>
+              </w:rPr>
+              <w:t>-0001</w:t>
+            </w:r>
+          </w:p>
+        </w:tc>
+        <w:tc>
+          <w:tcPr>
+            <w:cnfStyle w:val="000100000000"/>
+            <w:tcW w:w="2607" w:type="dxa"/>
+          </w:tcPr>
+          <w:p>
+            <w:pPr>
+              <w:rPr>
+                <w:rFonts w:cs="Arial"/>
+                <w:sz w:val="18"/>
+                <w:szCs w:val="18"/>
+              </w:rPr>
+            </w:pPr>
+          </w:p>
+        </w:tc>
+      </w:tr>
+    </w:tbl>
+    <w:p>
+      <w:pPr>
+        <w:pStyle w:val="Billedtekst"/>
+        <w:jc w:val="center"/>
+      </w:pPr>
+      <w:r>
+        <w:t xml:space="preserve">Table </w:t>
+      </w:r>
+      <w:fldSimple w:instr=" SEQ Tabel \* ARABIC ">
+        <w:r>
+          <w:rPr>
+            <w:noProof/>
+          </w:rPr>
+          <w:t>3</w:t>
+        </w:r>
+      </w:fldSimple>
+      <w:r>
+        <w:t xml:space="preserve"> - </w:t>
+      </w:r>
+      <w:r>
+        <w:t>Qualification matrix</w:t>
+      </w:r>
+    </w:p>
+    <w:p>
+      <w:r>
+        <w:br w:type="page"/>
+      </w:r>
+    </w:p>
+    <w:p>
+      <w:pPr>
+        <w:pStyle w:val="Overskrift1"/>
+      </w:pPr>
+      <w:bookmarkStart w:id="38" w:name="_Toc272827407"/>
       <w:r>
         <w:lastRenderedPageBreak/>
         <w:t>Bibliography</w:t>
       </w:r>
-      <w:bookmarkEnd w:id="29"/>
+      <w:bookmarkEnd w:id="38"/>
     </w:p>
     <w:p>
       <w:pPr>
@@ -4166,7 +5810,7 @@
           <w:szCs w:val="18"/>
         </w:rPr>
       </w:pPr>
-      <w:bookmarkStart w:id="30" w:name="_Ref272667361"/>
+      <w:bookmarkStart w:id="39" w:name="_Ref272667361"/>
       <w:r>
         <w:rPr>
           <w:rFonts w:ascii="Verdana" w:hAnsi="Verdana"/>
@@ -4234,7 +5878,7 @@
         </w:rPr>
         <w:t>.</w:t>
       </w:r>
-      <w:bookmarkEnd w:id="30"/>
+      <w:bookmarkEnd w:id="39"/>
     </w:p>
     <w:p>
       <w:pPr>
@@ -4249,7 +5893,7 @@
           <w:szCs w:val="18"/>
         </w:rPr>
       </w:pPr>
-      <w:bookmarkStart w:id="31" w:name="_Ref272779126"/>
+      <w:bookmarkStart w:id="40" w:name="_Ref272779126"/>
       <w:r>
         <w:rPr>
           <w:rFonts w:ascii="Verdana" w:hAnsi="Verdana"/>
@@ -4273,20 +5917,45 @@
           <w:sz w:val="18"/>
           <w:szCs w:val="18"/>
         </w:rPr>
-        <w:t>Company E.2010.</w:t>
-      </w:r>
-      <w:bookmarkEnd w:id="31"/>
+        <w:t xml:space="preserve"> Company E, 2010.</w:t>
+      </w:r>
+      <w:bookmarkEnd w:id="40"/>
     </w:p>
     <w:p>
       <w:pPr>
-        <w:pStyle w:val="Brdtekst"/>
-      </w:pPr>
+        <w:pStyle w:val="Bibliografi1"/>
+        <w:numPr>
+          <w:ilvl w:val="0"/>
+          <w:numId w:val="34"/>
+        </w:numPr>
+        <w:rPr>
+          <w:rFonts w:ascii="Verdana" w:hAnsi="Verdana"/>
+          <w:sz w:val="18"/>
+          <w:szCs w:val="18"/>
+        </w:rPr>
+      </w:pPr>
+      <w:bookmarkStart w:id="41" w:name="_Ref272827702"/>
+      <w:r>
+        <w:rPr>
+          <w:rFonts w:ascii="Verdana" w:hAnsi="Verdana"/>
+          <w:b/>
+          <w:sz w:val="18"/>
+          <w:szCs w:val="18"/>
+        </w:rPr>
+        <w:t>Requirements Traceability Matrix</w:t>
+      </w:r>
+      <w:r>
+        <w:rPr>
+          <w:rFonts w:ascii="Verdana" w:hAnsi="Verdana"/>
+          <w:sz w:val="18"/>
+          <w:szCs w:val="18"/>
+        </w:rPr>
+        <w:t>, Company E, 2010</w:t>
+      </w:r>
+      <w:bookmarkEnd w:id="41"/>
     </w:p>
-    <w:p>
-      <w:pPr>
-        <w:pStyle w:val="Brdtekst"/>
-      </w:pPr>
-    </w:p>
+    <w:p/>
+    <w:p/>
     <w:sectPr>
       <w:footerReference w:type="default" r:id="rId19"/>
       <w:footerReference w:type="first" r:id="rId20"/>
@@ -4302,7 +5971,7 @@
 
 <file path=word/comments.xml><?xml version="1.0" encoding="utf-8"?>
 <w:comments xmlns:ve="http://schemas.openxmlformats.org/markup-compatibility/2006" xmlns:o="urn:schemas-microsoft-com:office:office" xmlns:r="http://schemas.openxmlformats.org/officeDocument/2006/relationships" xmlns:m="http://schemas.openxmlformats.org/officeDocument/2006/math" xmlns:v="urn:schemas-microsoft-com:vml" xmlns:wp="http://schemas.openxmlformats.org/drawingml/2006/wordprocessingDrawing" xmlns:w10="urn:schemas-microsoft-com:office:word" xmlns:w="http://schemas.openxmlformats.org/wordprocessingml/2006/main" xmlns:wne="http://schemas.microsoft.com/office/word/2006/wordml">
-  <w:comment w:id="7" w:author="Peter Høgh Mikkelsen" w:date="2010-09-20T14:17:00Z" w:initials="PHM">
+  <w:comment w:id="7" w:author="Peter Høgh Mikkelsen" w:date="2010-09-21T12:41:00Z" w:initials="PHM">
     <w:p>
       <w:pPr>
         <w:pStyle w:val="Kommentartekst"/>
@@ -4335,21 +6004,21 @@
 
 <file path=word/endnotes.xml><?xml version="1.0" encoding="utf-8"?>
 <w:endnotes xmlns:ve="http://schemas.openxmlformats.org/markup-compatibility/2006" xmlns:o="urn:schemas-microsoft-com:office:office" xmlns:r="http://schemas.openxmlformats.org/officeDocument/2006/relationships" xmlns:m="http://schemas.openxmlformats.org/officeDocument/2006/math" xmlns:v="urn:schemas-microsoft-com:vml" xmlns:wp="http://schemas.openxmlformats.org/drawingml/2006/wordprocessingDrawing" xmlns:w10="urn:schemas-microsoft-com:office:word" xmlns:w="http://schemas.openxmlformats.org/wordprocessingml/2006/main" xmlns:wne="http://schemas.microsoft.com/office/word/2006/wordml">
-  <w:endnote w:type="separator" w:id="-1">
+  <w:endnote w:type="separator" w:id="0">
     <w:p>
       <w:pPr>
         <w:pStyle w:val="Sidefod"/>
       </w:pPr>
     </w:p>
   </w:endnote>
-  <w:endnote w:type="continuationSeparator" w:id="0">
+  <w:endnote w:type="continuationSeparator" w:id="1">
     <w:p>
       <w:pPr>
         <w:pStyle w:val="Sidefod"/>
       </w:pPr>
     </w:p>
   </w:endnote>
-  <w:endnote w:type="continuationNotice" w:id="1">
+  <w:endnote w:type="continuationNotice" w:id="2">
     <w:p>
       <w:pPr>
         <w:spacing w:after="0" w:line="240" w:lineRule="auto"/>
@@ -4368,13 +6037,13 @@
     </w:pPr>
     <w:r>
       <w:rPr>
-        <w:lang w:val="da-DK" w:eastAsia="da-DK" w:bidi="th-TH"/>
+        <w:lang w:val="da-DK" w:eastAsia="da-DK"/>
       </w:rPr>
       <w:drawing>
         <wp:inline distT="0" distB="0" distL="0" distR="0">
           <wp:extent cx="1295400" cy="76200"/>
           <wp:effectExtent l="19050" t="0" r="0" b="0"/>
-          <wp:docPr id="1" name="Picture 2" descr="sse_tag_line_corpblue_rgb"/>
+          <wp:docPr id="7" name="Picture 2" descr="sse_tag_line_corpblue_rgb"/>
           <wp:cNvGraphicFramePr>
             <a:graphicFrameLocks xmlns:a="http://schemas.openxmlformats.org/drawingml/2006/main" noChangeAspect="1"/>
           </wp:cNvGraphicFramePr>
@@ -4463,6 +6132,9 @@
       <w:t xml:space="preserve">Revision: </w:t>
     </w:r>
     <w:r>
+      <w:t>1A</w:t>
+    </w:r>
+    <w:r>
       <w:rPr>
         <w:color w:val="FFFFFF"/>
       </w:rPr>
@@ -4470,6 +6142,9 @@
     </w:r>
     <w:r>
       <w:t xml:space="preserve">Date: </w:t>
+    </w:r>
+    <w:r>
+      <w:t>25092010</w:t>
     </w:r>
     <w:r>
       <w:rPr>
@@ -4544,6 +6219,9 @@
       <w:t xml:space="preserve">Revision: </w:t>
     </w:r>
     <w:r>
+      <w:t>1A</w:t>
+    </w:r>
+    <w:r>
       <w:rPr>
         <w:color w:val="FFFFFF"/>
       </w:rPr>
@@ -4551,6 +6229,9 @@
     </w:r>
     <w:r>
       <w:t xml:space="preserve">Date: </w:t>
+    </w:r>
+    <w:r>
+      <w:t>25092010</w:t>
     </w:r>
     <w:r>
       <w:rPr>
@@ -4671,7 +6352,7 @@
       <w:fldChar w:fldCharType="separate"/>
     </w:r>
     <w:r>
-      <w:t>5</w:t>
+      <w:t>10</w:t>
     </w:r>
     <w:r>
       <w:fldChar w:fldCharType="end"/>
@@ -4713,7 +6394,7 @@
       <w:rPr>
         <w:lang w:val="en-US"/>
       </w:rPr>
-      <w:instrText>9</w:instrText>
+      <w:instrText>13</w:instrText>
     </w:r>
     <w:r>
       <w:fldChar w:fldCharType="end"/>
@@ -4734,7 +6415,7 @@
       <w:rPr>
         <w:lang w:val="en-US"/>
       </w:rPr>
-      <w:t>6</w:t>
+      <w:t>10</w:t>
     </w:r>
     <w:r>
       <w:fldChar w:fldCharType="end"/>
@@ -4762,6 +6443,9 @@
       <w:t xml:space="preserve">Revision: </w:t>
     </w:r>
     <w:r>
+      <w:t>1A</w:t>
+    </w:r>
+    <w:r>
       <w:rPr>
         <w:color w:val="FFFFFF"/>
       </w:rPr>
@@ -4769,6 +6453,9 @@
     </w:r>
     <w:r>
       <w:t xml:space="preserve">Date: </w:t>
+    </w:r>
+    <w:r>
+      <w:t>25092010</w:t>
     </w:r>
     <w:r>
       <w:rPr>
@@ -4934,21 +6621,21 @@
 
 <file path=word/footnotes.xml><?xml version="1.0" encoding="utf-8"?>
 <w:footnotes xmlns:ve="http://schemas.openxmlformats.org/markup-compatibility/2006" xmlns:o="urn:schemas-microsoft-com:office:office" xmlns:r="http://schemas.openxmlformats.org/officeDocument/2006/relationships" xmlns:m="http://schemas.openxmlformats.org/officeDocument/2006/math" xmlns:v="urn:schemas-microsoft-com:vml" xmlns:wp="http://schemas.openxmlformats.org/drawingml/2006/wordprocessingDrawing" xmlns:w10="urn:schemas-microsoft-com:office:word" xmlns:w="http://schemas.openxmlformats.org/wordprocessingml/2006/main" xmlns:wne="http://schemas.microsoft.com/office/word/2006/wordml">
-  <w:footnote w:type="separator" w:id="-1">
+  <w:footnote w:type="separator" w:id="0">
     <w:p>
       <w:pPr>
         <w:pStyle w:val="Sidefod"/>
       </w:pPr>
     </w:p>
   </w:footnote>
-  <w:footnote w:type="continuationSeparator" w:id="0">
+  <w:footnote w:type="continuationSeparator" w:id="1">
     <w:p>
       <w:pPr>
         <w:pStyle w:val="Sidefod"/>
       </w:pPr>
     </w:p>
   </w:footnote>
-  <w:footnote w:type="continuationNotice" w:id="1">
+  <w:footnote w:type="continuationNotice" w:id="2">
     <w:p>
       <w:pPr>
         <w:spacing w:after="0" w:line="240" w:lineRule="auto"/>
@@ -4967,13 +6654,13 @@
     </w:pPr>
     <w:r>
       <w:rPr>
-        <w:lang w:val="da-DK" w:eastAsia="da-DK" w:bidi="th-TH"/>
+        <w:lang w:val="da-DK" w:eastAsia="da-DK"/>
       </w:rPr>
       <w:drawing>
         <wp:inline distT="0" distB="0" distL="0" distR="0">
           <wp:extent cx="1296000" cy="172519"/>
           <wp:effectExtent l="19050" t="0" r="0" b="0"/>
-          <wp:docPr id="10" name="Picture 1" descr="sse_logo_corpblue_rgb.emf"/>
+          <wp:docPr id="6" name="Picture 1" descr="sse_logo_corpblue_rgb.emf"/>
           <wp:cNvGraphicFramePr>
             <a:graphicFrameLocks xmlns:a="http://schemas.openxmlformats.org/drawingml/2006/main" noChangeAspect="1"/>
           </wp:cNvGraphicFramePr>
@@ -5031,7 +6718,7 @@
         <w:lang w:val="da-DK" w:eastAsia="da-DK"/>
       </w:rPr>
       <w:pict>
-        <v:shape id="_x0000_s2049" style="position:absolute;margin-left:56.65pt;margin-top:192.8pt;width:504.6pt;height:386.95pt;z-index:-251658752;mso-position-horizontal:absolute;mso-position-horizontal-relative:page;mso-position-vertical:absolute;mso-position-vertical-relative:page" coordsize="10092,7739" path="m1,hdc4239,120,5920,149,10083,539v-21,5601,9,756,-15,6465c3726,7319,7157,7130,,7739,,7739,1,,1,xe" fillcolor="#e7e9eb" stroked="f">
+        <v:shape id="_x0000_s2050" style="position:absolute;margin-left:56.65pt;margin-top:192.8pt;width:504.6pt;height:386.95pt;z-index:-251658240;mso-position-horizontal:absolute;mso-position-horizontal-relative:page;mso-position-vertical:absolute;mso-position-vertical-relative:page" coordsize="10092,7739" path="m1,hdc4239,120,5920,149,10083,539v-21,5601,9,756,-15,6465c3726,7319,7157,7130,,7739,,7739,1,,1,xe" fillcolor="#e7e9eb" stroked="f">
           <v:fill recolor="t" rotate="t"/>
           <v:path arrowok="t"/>
           <w10:wrap anchorx="page" anchory="page"/>
@@ -5062,13 +6749,13 @@
     </w:pPr>
     <w:r>
       <w:rPr>
-        <w:lang w:val="da-DK" w:eastAsia="da-DK" w:bidi="th-TH"/>
+        <w:lang w:val="da-DK" w:eastAsia="da-DK"/>
       </w:rPr>
       <w:drawing>
         <wp:inline distT="0" distB="0" distL="0" distR="0">
           <wp:extent cx="1295400" cy="171450"/>
           <wp:effectExtent l="19050" t="0" r="0" b="0"/>
-          <wp:docPr id="4" name="Billede 7"/>
+          <wp:docPr id="8" name="Billede 7"/>
           <wp:cNvGraphicFramePr>
             <a:graphicFrameLocks xmlns:a="http://schemas.openxmlformats.org/drawingml/2006/main" noChangeAspect="1"/>
           </wp:cNvGraphicFramePr>
@@ -5143,13 +6830,13 @@
     </w:pPr>
     <w:r>
       <w:rPr>
-        <w:lang w:val="da-DK" w:eastAsia="da-DK" w:bidi="th-TH"/>
+        <w:lang w:val="da-DK" w:eastAsia="da-DK"/>
       </w:rPr>
       <w:drawing>
         <wp:inline distT="0" distB="0" distL="0" distR="0">
           <wp:extent cx="1295400" cy="171450"/>
           <wp:effectExtent l="19050" t="0" r="0" b="0"/>
-          <wp:docPr id="2" name="Billede 7"/>
+          <wp:docPr id="9" name="Billede 7"/>
           <wp:cNvGraphicFramePr>
             <a:graphicFrameLocks xmlns:a="http://schemas.openxmlformats.org/drawingml/2006/main" noChangeAspect="1"/>
           </wp:cNvGraphicFramePr>
@@ -6995,6 +8682,95 @@
     </w:lvl>
   </w:abstractNum>
   <w:abstractNum w:abstractNumId="22">
+    <w:nsid w:val="5C742524"/>
+    <w:multiLevelType w:val="hybridMultilevel"/>
+    <w:tmpl w:val="311444B2"/>
+    <w:lvl w:ilvl="0" w:tplc="7758D4EA">
+      <w:start w:val="1"/>
+      <w:numFmt w:val="decimalZero"/>
+      <w:lvlText w:val="TPOD-00%1"/>
+      <w:lvlJc w:val="left"/>
+      <w:pPr>
+        <w:ind w:left="720" w:hanging="360"/>
+      </w:pPr>
+      <w:rPr>
+        <w:rFonts w:hint="default"/>
+      </w:rPr>
+    </w:lvl>
+    <w:lvl w:ilvl="1" w:tplc="04060019" w:tentative="1">
+      <w:start w:val="1"/>
+      <w:numFmt w:val="lowerLetter"/>
+      <w:lvlText w:val="%2."/>
+      <w:lvlJc w:val="left"/>
+      <w:pPr>
+        <w:ind w:left="1440" w:hanging="360"/>
+      </w:pPr>
+    </w:lvl>
+    <w:lvl w:ilvl="2" w:tplc="0406001B" w:tentative="1">
+      <w:start w:val="1"/>
+      <w:numFmt w:val="lowerRoman"/>
+      <w:lvlText w:val="%3."/>
+      <w:lvlJc w:val="right"/>
+      <w:pPr>
+        <w:ind w:left="2160" w:hanging="180"/>
+      </w:pPr>
+    </w:lvl>
+    <w:lvl w:ilvl="3" w:tplc="0406000F" w:tentative="1">
+      <w:start w:val="1"/>
+      <w:numFmt w:val="decimal"/>
+      <w:lvlText w:val="%4."/>
+      <w:lvlJc w:val="left"/>
+      <w:pPr>
+        <w:ind w:left="2880" w:hanging="360"/>
+      </w:pPr>
+    </w:lvl>
+    <w:lvl w:ilvl="4" w:tplc="04060019" w:tentative="1">
+      <w:start w:val="1"/>
+      <w:numFmt w:val="lowerLetter"/>
+      <w:lvlText w:val="%5."/>
+      <w:lvlJc w:val="left"/>
+      <w:pPr>
+        <w:ind w:left="3600" w:hanging="360"/>
+      </w:pPr>
+    </w:lvl>
+    <w:lvl w:ilvl="5" w:tplc="0406001B" w:tentative="1">
+      <w:start w:val="1"/>
+      <w:numFmt w:val="lowerRoman"/>
+      <w:lvlText w:val="%6."/>
+      <w:lvlJc w:val="right"/>
+      <w:pPr>
+        <w:ind w:left="4320" w:hanging="180"/>
+      </w:pPr>
+    </w:lvl>
+    <w:lvl w:ilvl="6" w:tplc="0406000F" w:tentative="1">
+      <w:start w:val="1"/>
+      <w:numFmt w:val="decimal"/>
+      <w:lvlText w:val="%7."/>
+      <w:lvlJc w:val="left"/>
+      <w:pPr>
+        <w:ind w:left="5040" w:hanging="360"/>
+      </w:pPr>
+    </w:lvl>
+    <w:lvl w:ilvl="7" w:tplc="04060019" w:tentative="1">
+      <w:start w:val="1"/>
+      <w:numFmt w:val="lowerLetter"/>
+      <w:lvlText w:val="%8."/>
+      <w:lvlJc w:val="left"/>
+      <w:pPr>
+        <w:ind w:left="5760" w:hanging="360"/>
+      </w:pPr>
+    </w:lvl>
+    <w:lvl w:ilvl="8" w:tplc="0406001B" w:tentative="1">
+      <w:start w:val="1"/>
+      <w:numFmt w:val="lowerRoman"/>
+      <w:lvlText w:val="%9."/>
+      <w:lvlJc w:val="right"/>
+      <w:pPr>
+        <w:ind w:left="6480" w:hanging="180"/>
+      </w:pPr>
+    </w:lvl>
+  </w:abstractNum>
+  <w:abstractNum w:abstractNumId="23">
     <w:nsid w:val="5D195327"/>
     <w:multiLevelType w:val="multilevel"/>
     <w:tmpl w:val="D87CBB0A"/>
@@ -7117,7 +8893,7 @@
       </w:pPr>
     </w:lvl>
   </w:abstractNum>
-  <w:abstractNum w:abstractNumId="23">
+  <w:abstractNum w:abstractNumId="24">
     <w:nsid w:val="69A35739"/>
     <w:multiLevelType w:val="hybridMultilevel"/>
     <w:tmpl w:val="E17E4ADE"/>
@@ -7206,7 +8982,7 @@
       </w:pPr>
     </w:lvl>
   </w:abstractNum>
-  <w:abstractNum w:abstractNumId="24">
+  <w:abstractNum w:abstractNumId="25">
     <w:nsid w:val="6BCF2B0D"/>
     <w:multiLevelType w:val="multilevel"/>
     <w:tmpl w:val="0406001D"/>
@@ -7325,6 +9101,95 @@
           <w:tab w:val="num" w:pos="3240"/>
         </w:tabs>
         <w:ind w:left="3240" w:hanging="360"/>
+      </w:pPr>
+    </w:lvl>
+  </w:abstractNum>
+  <w:abstractNum w:abstractNumId="26">
+    <w:nsid w:val="76A56F3C"/>
+    <w:multiLevelType w:val="hybridMultilevel"/>
+    <w:tmpl w:val="47E44222"/>
+    <w:lvl w:ilvl="0" w:tplc="1734A772">
+      <w:start w:val="1"/>
+      <w:numFmt w:val="decimalZero"/>
+      <w:lvlText w:val="SCOP-00%1"/>
+      <w:lvlJc w:val="left"/>
+      <w:pPr>
+        <w:ind w:left="720" w:hanging="360"/>
+      </w:pPr>
+      <w:rPr>
+        <w:rFonts w:hint="default"/>
+      </w:rPr>
+    </w:lvl>
+    <w:lvl w:ilvl="1" w:tplc="04060019" w:tentative="1">
+      <w:start w:val="1"/>
+      <w:numFmt w:val="lowerLetter"/>
+      <w:lvlText w:val="%2."/>
+      <w:lvlJc w:val="left"/>
+      <w:pPr>
+        <w:ind w:left="1440" w:hanging="360"/>
+      </w:pPr>
+    </w:lvl>
+    <w:lvl w:ilvl="2" w:tplc="0406001B" w:tentative="1">
+      <w:start w:val="1"/>
+      <w:numFmt w:val="lowerRoman"/>
+      <w:lvlText w:val="%3."/>
+      <w:lvlJc w:val="right"/>
+      <w:pPr>
+        <w:ind w:left="2160" w:hanging="180"/>
+      </w:pPr>
+    </w:lvl>
+    <w:lvl w:ilvl="3" w:tplc="0406000F" w:tentative="1">
+      <w:start w:val="1"/>
+      <w:numFmt w:val="decimal"/>
+      <w:lvlText w:val="%4."/>
+      <w:lvlJc w:val="left"/>
+      <w:pPr>
+        <w:ind w:left="2880" w:hanging="360"/>
+      </w:pPr>
+    </w:lvl>
+    <w:lvl w:ilvl="4" w:tplc="04060019" w:tentative="1">
+      <w:start w:val="1"/>
+      <w:numFmt w:val="lowerLetter"/>
+      <w:lvlText w:val="%5."/>
+      <w:lvlJc w:val="left"/>
+      <w:pPr>
+        <w:ind w:left="3600" w:hanging="360"/>
+      </w:pPr>
+    </w:lvl>
+    <w:lvl w:ilvl="5" w:tplc="0406001B" w:tentative="1">
+      <w:start w:val="1"/>
+      <w:numFmt w:val="lowerRoman"/>
+      <w:lvlText w:val="%6."/>
+      <w:lvlJc w:val="right"/>
+      <w:pPr>
+        <w:ind w:left="4320" w:hanging="180"/>
+      </w:pPr>
+    </w:lvl>
+    <w:lvl w:ilvl="6" w:tplc="0406000F" w:tentative="1">
+      <w:start w:val="1"/>
+      <w:numFmt w:val="decimal"/>
+      <w:lvlText w:val="%7."/>
+      <w:lvlJc w:val="left"/>
+      <w:pPr>
+        <w:ind w:left="5040" w:hanging="360"/>
+      </w:pPr>
+    </w:lvl>
+    <w:lvl w:ilvl="7" w:tplc="04060019" w:tentative="1">
+      <w:start w:val="1"/>
+      <w:numFmt w:val="lowerLetter"/>
+      <w:lvlText w:val="%8."/>
+      <w:lvlJc w:val="left"/>
+      <w:pPr>
+        <w:ind w:left="5760" w:hanging="360"/>
+      </w:pPr>
+    </w:lvl>
+    <w:lvl w:ilvl="8" w:tplc="0406001B" w:tentative="1">
+      <w:start w:val="1"/>
+      <w:numFmt w:val="lowerRoman"/>
+      <w:lvlText w:val="%9."/>
+      <w:lvlJc w:val="right"/>
+      <w:pPr>
+        <w:ind w:left="6480" w:hanging="180"/>
       </w:pPr>
     </w:lvl>
   </w:abstractNum>
@@ -7362,7 +9227,7 @@
     <w:abstractNumId w:val="18"/>
   </w:num>
   <w:num w:numId="12">
-    <w:abstractNumId w:val="24"/>
+    <w:abstractNumId w:val="25"/>
   </w:num>
   <w:num w:numId="13">
     <w:abstractNumId w:val="19"/>
@@ -7380,7 +9245,7 @@
     <w:abstractNumId w:val="14"/>
   </w:num>
   <w:num w:numId="18">
-    <w:abstractNumId w:val="22"/>
+    <w:abstractNumId w:val="23"/>
   </w:num>
   <w:num w:numId="19">
     <w:abstractNumId w:val="21"/>
@@ -7482,10 +9347,16 @@
     <w:abstractNumId w:val="10"/>
   </w:num>
   <w:num w:numId="34">
-    <w:abstractNumId w:val="23"/>
+    <w:abstractNumId w:val="24"/>
   </w:num>
   <w:num w:numId="35">
     <w:abstractNumId w:val="11"/>
+  </w:num>
+  <w:num w:numId="36">
+    <w:abstractNumId w:val="26"/>
+  </w:num>
+  <w:num w:numId="37">
+    <w:abstractNumId w:val="22"/>
   </w:num>
 </w:numbering>
 </file>
@@ -7521,6 +9392,7 @@
     <w:lsdException w:name="toc 1" w:uiPriority="39"/>
     <w:lsdException w:name="toc 2" w:uiPriority="39"/>
     <w:lsdException w:name="toc 3" w:uiPriority="39"/>
+    <w:lsdException w:name="caption" w:qFormat="1"/>
     <w:lsdException w:name="List Bullet" w:qFormat="1"/>
     <w:lsdException w:name="List Number" w:qFormat="1"/>
     <w:lsdException w:name="Default Paragraph Font" w:uiPriority="1"/>
@@ -7640,7 +9512,7 @@
   </w:latentStyles>
   <w:style w:type="paragraph" w:default="1" w:styleId="Normal">
     <w:name w:val="Normal"/>
-    <w:rsid w:val="000A02C5"/>
+    <w:rsid w:val="00693BB9"/>
     <w:rPr>
       <w:kern w:val="20"/>
       <w:szCs w:val="24"/>
@@ -7976,6 +9848,7 @@
     <w:name w:val="caption"/>
     <w:basedOn w:val="Brdtekst"/>
     <w:next w:val="Brdtekst"/>
+    <w:qFormat/>
     <w:rsid w:val="00385113"/>
     <w:rPr>
       <w:i/>
@@ -7997,7 +9870,6 @@
   <w:style w:type="character" w:styleId="Kommentarhenvisning">
     <w:name w:val="annotation reference"/>
     <w:basedOn w:val="Standardskrifttypeiafsnit"/>
-    <w:semiHidden/>
     <w:rsid w:val="00385113"/>
     <w:rPr>
       <w:sz w:val="18"/>
@@ -10855,7 +12727,6 @@
   <w:style w:type="table" w:styleId="Tabel-Gitter7">
     <w:name w:val="Table Grid 7"/>
     <w:basedOn w:val="Tabel-Normal"/>
-    <w:semiHidden/>
     <w:rsid w:val="00D31682"/>
     <w:rPr>
       <w:sz w:val="24"/>
@@ -18877,7 +20748,7 @@
 </file>
 
 <file path=customXml/itemProps1.xml><?xml version="1.0" encoding="utf-8"?>
-<ds:datastoreItem xmlns:ds="http://schemas.openxmlformats.org/officeDocument/2006/customXml" ds:itemID="{3CD55BFD-D290-450B-A617-28956ED9A4B9}">
+<ds:datastoreItem xmlns:ds="http://schemas.openxmlformats.org/officeDocument/2006/customXml" ds:itemID="{CC360C10-0574-4D81-9DE4-124929C58431}">
   <ds:schemaRefs>
     <ds:schemaRef ds:uri="http://schemas.openxmlformats.org/officeDocument/2006/bibliography"/>
   </ds:schemaRefs>
@@ -18885,7 +20756,7 @@
 </file>
 
 <file path=customXml/itemProps2.xml><?xml version="1.0" encoding="utf-8"?>
-<ds:datastoreItem xmlns:ds="http://schemas.openxmlformats.org/officeDocument/2006/customXml" ds:itemID="{CC360C10-0574-4D81-9DE4-124929C58431}">
+<ds:datastoreItem xmlns:ds="http://schemas.openxmlformats.org/officeDocument/2006/customXml" ds:itemID="{3CD55BFD-D290-450B-A617-28956ED9A4B9}">
   <ds:schemaRefs>
     <ds:schemaRef ds:uri="http://schemas.openxmlformats.org/officeDocument/2006/bibliography"/>
   </ds:schemaRefs>

--- a/documents/Requirement Specification/SystematicCaseRS.docx
+++ b/documents/Requirement Specification/SystematicCaseRS.docx
@@ -746,6 +746,7 @@
     <w:p>
       <w:pPr>
         <w:pStyle w:val="Overskrift"/>
+        <w:spacing w:after="480"/>
       </w:pPr>
       <w:r>
         <w:lastRenderedPageBreak/>
@@ -776,7 +777,7 @@
       <w:r>
         <w:fldChar w:fldCharType="separate"/>
       </w:r>
-      <w:hyperlink w:anchor="_Toc272827387" w:history="1">
+      <w:hyperlink w:anchor="_Toc272836329" w:history="1">
         <w:r>
           <w:rPr>
             <w:rStyle w:val="Hyperlink"/>
@@ -822,7 +823,7 @@
             <w:noProof/>
             <w:webHidden/>
           </w:rPr>
-          <w:instrText xml:space="preserve"> PAGEREF _Toc272827387 \h </w:instrText>
+          <w:instrText xml:space="preserve"> PAGEREF _Toc272836329 \h </w:instrText>
         </w:r>
         <w:r>
           <w:rPr>
@@ -866,7 +867,7 @@
           <w:lang w:val="da-DK" w:eastAsia="da-DK"/>
         </w:rPr>
       </w:pPr>
-      <w:hyperlink w:anchor="_Toc272827388" w:history="1">
+      <w:hyperlink w:anchor="_Toc272836330" w:history="1">
         <w:r>
           <w:rPr>
             <w:rStyle w:val="Hyperlink"/>
@@ -912,7 +913,7 @@
             <w:noProof/>
             <w:webHidden/>
           </w:rPr>
-          <w:instrText xml:space="preserve"> PAGEREF _Toc272827388 \h </w:instrText>
+          <w:instrText xml:space="preserve"> PAGEREF _Toc272836330 \h </w:instrText>
         </w:r>
         <w:r>
           <w:rPr>
@@ -956,7 +957,7 @@
           <w:lang w:val="da-DK" w:eastAsia="da-DK"/>
         </w:rPr>
       </w:pPr>
-      <w:hyperlink w:anchor="_Toc272827389" w:history="1">
+      <w:hyperlink w:anchor="_Toc272836331" w:history="1">
         <w:r>
           <w:rPr>
             <w:rStyle w:val="Hyperlink"/>
@@ -1002,7 +1003,7 @@
             <w:noProof/>
             <w:webHidden/>
           </w:rPr>
-          <w:instrText xml:space="preserve"> PAGEREF _Toc272827389 \h </w:instrText>
+          <w:instrText xml:space="preserve"> PAGEREF _Toc272836331 \h </w:instrText>
         </w:r>
         <w:r>
           <w:rPr>
@@ -1045,7 +1046,7 @@
           <w:lang w:val="da-DK" w:eastAsia="da-DK"/>
         </w:rPr>
       </w:pPr>
-      <w:hyperlink w:anchor="_Toc272827390" w:history="1">
+      <w:hyperlink w:anchor="_Toc272836332" w:history="1">
         <w:r>
           <w:rPr>
             <w:rStyle w:val="Hyperlink"/>
@@ -1092,7 +1093,7 @@
             <w:noProof/>
             <w:webHidden/>
           </w:rPr>
-          <w:instrText xml:space="preserve"> PAGEREF _Toc272827390 \h </w:instrText>
+          <w:instrText xml:space="preserve"> PAGEREF _Toc272836332 \h </w:instrText>
         </w:r>
         <w:r>
           <w:rPr>
@@ -1135,7 +1136,7 @@
           <w:lang w:val="da-DK" w:eastAsia="da-DK"/>
         </w:rPr>
       </w:pPr>
-      <w:hyperlink w:anchor="_Toc272827391" w:history="1">
+      <w:hyperlink w:anchor="_Toc272836333" w:history="1">
         <w:r>
           <w:rPr>
             <w:rStyle w:val="Hyperlink"/>
@@ -1182,7 +1183,7 @@
             <w:noProof/>
             <w:webHidden/>
           </w:rPr>
-          <w:instrText xml:space="preserve"> PAGEREF _Toc272827391 \h </w:instrText>
+          <w:instrText xml:space="preserve"> PAGEREF _Toc272836333 \h </w:instrText>
         </w:r>
         <w:r>
           <w:rPr>
@@ -1225,7 +1226,7 @@
           <w:lang w:val="da-DK" w:eastAsia="da-DK"/>
         </w:rPr>
       </w:pPr>
-      <w:hyperlink w:anchor="_Toc272827392" w:history="1">
+      <w:hyperlink w:anchor="_Toc272836334" w:history="1">
         <w:r>
           <w:rPr>
             <w:rStyle w:val="Hyperlink"/>
@@ -1272,7 +1273,7 @@
             <w:noProof/>
             <w:webHidden/>
           </w:rPr>
-          <w:instrText xml:space="preserve"> PAGEREF _Toc272827392 \h </w:instrText>
+          <w:instrText xml:space="preserve"> PAGEREF _Toc272836334 \h </w:instrText>
         </w:r>
         <w:r>
           <w:rPr>
@@ -1315,7 +1316,7 @@
           <w:lang w:val="da-DK" w:eastAsia="da-DK"/>
         </w:rPr>
       </w:pPr>
-      <w:hyperlink w:anchor="_Toc272827393" w:history="1">
+      <w:hyperlink w:anchor="_Toc272836335" w:history="1">
         <w:r>
           <w:rPr>
             <w:rStyle w:val="Hyperlink"/>
@@ -1360,7 +1361,7 @@
             <w:noProof/>
             <w:webHidden/>
           </w:rPr>
-          <w:instrText xml:space="preserve"> PAGEREF _Toc272827393 \h </w:instrText>
+          <w:instrText xml:space="preserve"> PAGEREF _Toc272836335 \h </w:instrText>
         </w:r>
         <w:r>
           <w:rPr>
@@ -1403,7 +1404,7 @@
           <w:lang w:val="da-DK" w:eastAsia="da-DK"/>
         </w:rPr>
       </w:pPr>
-      <w:hyperlink w:anchor="_Toc272827394" w:history="1">
+      <w:hyperlink w:anchor="_Toc272836336" w:history="1">
         <w:r>
           <w:rPr>
             <w:rStyle w:val="Hyperlink"/>
@@ -1448,7 +1449,7 @@
             <w:noProof/>
             <w:webHidden/>
           </w:rPr>
-          <w:instrText xml:space="preserve"> PAGEREF _Toc272827394 \h </w:instrText>
+          <w:instrText xml:space="preserve"> PAGEREF _Toc272836336 \h </w:instrText>
         </w:r>
         <w:r>
           <w:rPr>
@@ -1491,7 +1492,7 @@
           <w:lang w:val="da-DK" w:eastAsia="da-DK"/>
         </w:rPr>
       </w:pPr>
-      <w:hyperlink w:anchor="_Toc272827395" w:history="1">
+      <w:hyperlink w:anchor="_Toc272836337" w:history="1">
         <w:r>
           <w:rPr>
             <w:rStyle w:val="Hyperlink"/>
@@ -1536,7 +1537,7 @@
             <w:noProof/>
             <w:webHidden/>
           </w:rPr>
-          <w:instrText xml:space="preserve"> PAGEREF _Toc272827395 \h </w:instrText>
+          <w:instrText xml:space="preserve"> PAGEREF _Toc272836337 \h </w:instrText>
         </w:r>
         <w:r>
           <w:rPr>
@@ -1579,7 +1580,7 @@
           <w:lang w:val="da-DK" w:eastAsia="da-DK"/>
         </w:rPr>
       </w:pPr>
-      <w:hyperlink w:anchor="_Toc272827396" w:history="1">
+      <w:hyperlink w:anchor="_Toc272836338" w:history="1">
         <w:r>
           <w:rPr>
             <w:rStyle w:val="Hyperlink"/>
@@ -1624,7 +1625,7 @@
             <w:noProof/>
             <w:webHidden/>
           </w:rPr>
-          <w:instrText xml:space="preserve"> PAGEREF _Toc272827396 \h </w:instrText>
+          <w:instrText xml:space="preserve"> PAGEREF _Toc272836338 \h </w:instrText>
         </w:r>
         <w:r>
           <w:rPr>
@@ -1668,7 +1669,7 @@
           <w:lang w:val="da-DK" w:eastAsia="da-DK"/>
         </w:rPr>
       </w:pPr>
-      <w:hyperlink w:anchor="_Toc272827397" w:history="1">
+      <w:hyperlink w:anchor="_Toc272836339" w:history="1">
         <w:r>
           <w:rPr>
             <w:rStyle w:val="Hyperlink"/>
@@ -1714,7 +1715,7 @@
             <w:noProof/>
             <w:webHidden/>
           </w:rPr>
-          <w:instrText xml:space="preserve"> PAGEREF _Toc272827397 \h </w:instrText>
+          <w:instrText xml:space="preserve"> PAGEREF _Toc272836339 \h </w:instrText>
         </w:r>
         <w:r>
           <w:rPr>
@@ -1757,7 +1758,7 @@
           <w:lang w:val="da-DK" w:eastAsia="da-DK"/>
         </w:rPr>
       </w:pPr>
-      <w:hyperlink w:anchor="_Toc272827398" w:history="1">
+      <w:hyperlink w:anchor="_Toc272836340" w:history="1">
         <w:r>
           <w:rPr>
             <w:rStyle w:val="Hyperlink"/>
@@ -1802,7 +1803,7 @@
             <w:noProof/>
             <w:webHidden/>
           </w:rPr>
-          <w:instrText xml:space="preserve"> PAGEREF _Toc272827398 \h </w:instrText>
+          <w:instrText xml:space="preserve"> PAGEREF _Toc272836340 \h </w:instrText>
         </w:r>
         <w:r>
           <w:rPr>
@@ -1846,7 +1847,7 @@
           <w:lang w:val="da-DK" w:eastAsia="da-DK"/>
         </w:rPr>
       </w:pPr>
-      <w:hyperlink w:anchor="_Toc272827399" w:history="1">
+      <w:hyperlink w:anchor="_Toc272836341" w:history="1">
         <w:r>
           <w:rPr>
             <w:rStyle w:val="Hyperlink"/>
@@ -1871,7 +1872,7 @@
             <w:rStyle w:val="Hyperlink"/>
             <w:noProof/>
           </w:rPr>
-          <w:t>Requirements specification (Michael)</w:t>
+          <w:t>Requirements specification, Primary (Michael)</w:t>
         </w:r>
         <w:r>
           <w:rPr>
@@ -1892,7 +1893,7 @@
             <w:noProof/>
             <w:webHidden/>
           </w:rPr>
-          <w:instrText xml:space="preserve"> PAGEREF _Toc272827399 \h </w:instrText>
+          <w:instrText xml:space="preserve"> PAGEREF _Toc272836341 \h </w:instrText>
         </w:r>
         <w:r>
           <w:rPr>
@@ -1935,7 +1936,7 @@
           <w:lang w:val="da-DK" w:eastAsia="da-DK"/>
         </w:rPr>
       </w:pPr>
-      <w:hyperlink w:anchor="_Toc272827400" w:history="1">
+      <w:hyperlink w:anchor="_Toc272836342" w:history="1">
         <w:r>
           <w:rPr>
             <w:rStyle w:val="Hyperlink"/>
@@ -1980,7 +1981,7 @@
             <w:noProof/>
             <w:webHidden/>
           </w:rPr>
-          <w:instrText xml:space="preserve"> PAGEREF _Toc272827400 \h </w:instrText>
+          <w:instrText xml:space="preserve"> PAGEREF _Toc272836342 \h </w:instrText>
         </w:r>
         <w:r>
           <w:rPr>
@@ -2023,7 +2024,7 @@
           <w:lang w:val="da-DK" w:eastAsia="da-DK"/>
         </w:rPr>
       </w:pPr>
-      <w:hyperlink w:anchor="_Toc272827401" w:history="1">
+      <w:hyperlink w:anchor="_Toc272836343" w:history="1">
         <w:r>
           <w:rPr>
             <w:rStyle w:val="Hyperlink"/>
@@ -2047,7 +2048,7 @@
             <w:rStyle w:val="Hyperlink"/>
             <w:noProof/>
           </w:rPr>
-          <w:t>Non-functional requirements (David)</w:t>
+          <w:t>Non-functional requirements</w:t>
         </w:r>
         <w:r>
           <w:rPr>
@@ -2068,7 +2069,7 @@
             <w:noProof/>
             <w:webHidden/>
           </w:rPr>
-          <w:instrText xml:space="preserve"> PAGEREF _Toc272827401 \h </w:instrText>
+          <w:instrText xml:space="preserve"> PAGEREF _Toc272836343 \h </w:instrText>
         </w:r>
         <w:r>
           <w:rPr>
@@ -2111,7 +2112,7 @@
           <w:lang w:val="da-DK" w:eastAsia="da-DK"/>
         </w:rPr>
       </w:pPr>
-      <w:hyperlink w:anchor="_Toc272827402" w:history="1">
+      <w:hyperlink w:anchor="_Toc272836344" w:history="1">
         <w:r>
           <w:rPr>
             <w:rStyle w:val="Hyperlink"/>
@@ -2156,7 +2157,7 @@
             <w:noProof/>
             <w:webHidden/>
           </w:rPr>
-          <w:instrText xml:space="preserve"> PAGEREF _Toc272827402 \h </w:instrText>
+          <w:instrText xml:space="preserve"> PAGEREF _Toc272836344 \h </w:instrText>
         </w:r>
         <w:r>
           <w:rPr>
@@ -2200,7 +2201,7 @@
           <w:lang w:val="da-DK" w:eastAsia="da-DK"/>
         </w:rPr>
       </w:pPr>
-      <w:hyperlink w:anchor="_Toc272827403" w:history="1">
+      <w:hyperlink w:anchor="_Toc272836345" w:history="1">
         <w:r>
           <w:rPr>
             <w:rStyle w:val="Hyperlink"/>
@@ -2225,7 +2226,7 @@
             <w:rStyle w:val="Hyperlink"/>
             <w:noProof/>
           </w:rPr>
-          <w:t>Architectural constraints</w:t>
+          <w:t>Architectural constraints (Michael)</w:t>
         </w:r>
         <w:r>
           <w:rPr>
@@ -2246,7 +2247,7 @@
             <w:noProof/>
             <w:webHidden/>
           </w:rPr>
-          <w:instrText xml:space="preserve"> PAGEREF _Toc272827403 \h </w:instrText>
+          <w:instrText xml:space="preserve"> PAGEREF _Toc272836345 \h </w:instrText>
         </w:r>
         <w:r>
           <w:rPr>
@@ -2290,7 +2291,7 @@
           <w:lang w:val="da-DK" w:eastAsia="da-DK"/>
         </w:rPr>
       </w:pPr>
-      <w:hyperlink w:anchor="_Toc272827404" w:history="1">
+      <w:hyperlink w:anchor="_Toc272836346" w:history="1">
         <w:r>
           <w:rPr>
             <w:rStyle w:val="Hyperlink"/>
@@ -2336,7 +2337,7 @@
             <w:noProof/>
             <w:webHidden/>
           </w:rPr>
-          <w:instrText xml:space="preserve"> PAGEREF _Toc272827404 \h </w:instrText>
+          <w:instrText xml:space="preserve"> PAGEREF _Toc272836346 \h </w:instrText>
         </w:r>
         <w:r>
           <w:rPr>
@@ -2379,7 +2380,7 @@
           <w:lang w:val="da-DK" w:eastAsia="da-DK"/>
         </w:rPr>
       </w:pPr>
-      <w:hyperlink w:anchor="_Toc272827405" w:history="1">
+      <w:hyperlink w:anchor="_Toc272836347" w:history="1">
         <w:r>
           <w:rPr>
             <w:rStyle w:val="Hyperlink"/>
@@ -2424,7 +2425,7 @@
             <w:noProof/>
             <w:webHidden/>
           </w:rPr>
-          <w:instrText xml:space="preserve"> PAGEREF _Toc272827405 \h </w:instrText>
+          <w:instrText xml:space="preserve"> PAGEREF _Toc272836347 \h </w:instrText>
         </w:r>
         <w:r>
           <w:rPr>
@@ -2468,7 +2469,7 @@
           <w:lang w:val="da-DK" w:eastAsia="da-DK"/>
         </w:rPr>
       </w:pPr>
-      <w:hyperlink w:anchor="_Toc272827406" w:history="1">
+      <w:hyperlink w:anchor="_Toc272836348" w:history="1">
         <w:r>
           <w:rPr>
             <w:rStyle w:val="Hyperlink"/>
@@ -2514,7 +2515,7 @@
             <w:noProof/>
             <w:webHidden/>
           </w:rPr>
-          <w:instrText xml:space="preserve"> PAGEREF _Toc272827406 \h </w:instrText>
+          <w:instrText xml:space="preserve"> PAGEREF _Toc272836348 \h </w:instrText>
         </w:r>
         <w:r>
           <w:rPr>
@@ -2558,7 +2559,7 @@
           <w:lang w:val="da-DK" w:eastAsia="da-DK"/>
         </w:rPr>
       </w:pPr>
-      <w:hyperlink w:anchor="_Toc272827407" w:history="1">
+      <w:hyperlink w:anchor="_Toc272836349" w:history="1">
         <w:r>
           <w:rPr>
             <w:rStyle w:val="Hyperlink"/>
@@ -2583,7 +2584,7 @@
             <w:rStyle w:val="Hyperlink"/>
             <w:noProof/>
           </w:rPr>
-          <w:t>Bibliography</w:t>
+          <w:t>Requirements specification, Sub-supplier (Michael)</w:t>
         </w:r>
         <w:r>
           <w:rPr>
@@ -2604,7 +2605,7 @@
             <w:noProof/>
             <w:webHidden/>
           </w:rPr>
-          <w:instrText xml:space="preserve"> PAGEREF _Toc272827407 \h </w:instrText>
+          <w:instrText xml:space="preserve"> PAGEREF _Toc272836349 \h </w:instrText>
         </w:r>
         <w:r>
           <w:rPr>
@@ -2637,44 +2638,557 @@
     </w:p>
     <w:p>
       <w:pPr>
-        <w:spacing w:after="0"/>
-      </w:pPr>
-      <w:r>
-        <w:fldChar w:fldCharType="end"/>
-      </w:r>
+        <w:pStyle w:val="Indholdsfortegnelse2"/>
+        <w:rPr>
+          <w:rFonts w:asciiTheme="minorHAnsi" w:eastAsiaTheme="minorEastAsia" w:hAnsiTheme="minorHAnsi" w:cstheme="minorBidi"/>
+          <w:noProof/>
+          <w:kern w:val="0"/>
+          <w:sz w:val="22"/>
+          <w:szCs w:val="22"/>
+          <w:lang w:val="da-DK" w:eastAsia="da-DK"/>
+        </w:rPr>
+      </w:pPr>
+      <w:hyperlink w:anchor="_Toc272836350" w:history="1">
+        <w:r>
+          <w:rPr>
+            <w:rStyle w:val="Hyperlink"/>
+            <w:noProof/>
+          </w:rPr>
+          <w:t>9.1</w:t>
+        </w:r>
+        <w:r>
+          <w:rPr>
+            <w:rFonts w:asciiTheme="minorHAnsi" w:eastAsiaTheme="minorEastAsia" w:hAnsiTheme="minorHAnsi" w:cstheme="minorBidi"/>
+            <w:noProof/>
+            <w:kern w:val="0"/>
+            <w:sz w:val="22"/>
+            <w:szCs w:val="22"/>
+            <w:lang w:val="da-DK" w:eastAsia="da-DK"/>
+          </w:rPr>
+          <w:tab/>
+        </w:r>
+        <w:r>
+          <w:rPr>
+            <w:rStyle w:val="Hyperlink"/>
+            <w:noProof/>
+          </w:rPr>
+          <w:t>Functional requirements</w:t>
+        </w:r>
+        <w:r>
+          <w:rPr>
+            <w:noProof/>
+            <w:webHidden/>
+          </w:rPr>
+          <w:tab/>
+        </w:r>
+        <w:r>
+          <w:rPr>
+            <w:noProof/>
+            <w:webHidden/>
+          </w:rPr>
+          <w:fldChar w:fldCharType="begin"/>
+        </w:r>
+        <w:r>
+          <w:rPr>
+            <w:noProof/>
+            <w:webHidden/>
+          </w:rPr>
+          <w:instrText xml:space="preserve"> PAGEREF _Toc272836350 \h </w:instrText>
+        </w:r>
+        <w:r>
+          <w:rPr>
+            <w:noProof/>
+            <w:webHidden/>
+          </w:rPr>
+        </w:r>
+        <w:r>
+          <w:rPr>
+            <w:noProof/>
+            <w:webHidden/>
+          </w:rPr>
+          <w:fldChar w:fldCharType="separate"/>
+        </w:r>
+        <w:r>
+          <w:rPr>
+            <w:noProof/>
+            <w:webHidden/>
+          </w:rPr>
+          <w:t>8</w:t>
+        </w:r>
+        <w:r>
+          <w:rPr>
+            <w:noProof/>
+            <w:webHidden/>
+          </w:rPr>
+          <w:fldChar w:fldCharType="end"/>
+        </w:r>
+      </w:hyperlink>
     </w:p>
     <w:p>
       <w:pPr>
-        <w:spacing w:after="0"/>
-      </w:pPr>
+        <w:pStyle w:val="Indholdsfortegnelse2"/>
+        <w:rPr>
+          <w:rFonts w:asciiTheme="minorHAnsi" w:eastAsiaTheme="minorEastAsia" w:hAnsiTheme="minorHAnsi" w:cstheme="minorBidi"/>
+          <w:noProof/>
+          <w:kern w:val="0"/>
+          <w:sz w:val="22"/>
+          <w:szCs w:val="22"/>
+          <w:lang w:val="da-DK" w:eastAsia="da-DK"/>
+        </w:rPr>
+      </w:pPr>
+      <w:hyperlink w:anchor="_Toc272836351" w:history="1">
+        <w:r>
+          <w:rPr>
+            <w:rStyle w:val="Hyperlink"/>
+            <w:noProof/>
+          </w:rPr>
+          <w:t>9.2</w:t>
+        </w:r>
+        <w:r>
+          <w:rPr>
+            <w:rFonts w:asciiTheme="minorHAnsi" w:eastAsiaTheme="minorEastAsia" w:hAnsiTheme="minorHAnsi" w:cstheme="minorBidi"/>
+            <w:noProof/>
+            <w:kern w:val="0"/>
+            <w:sz w:val="22"/>
+            <w:szCs w:val="22"/>
+            <w:lang w:val="da-DK" w:eastAsia="da-DK"/>
+          </w:rPr>
+          <w:tab/>
+        </w:r>
+        <w:r>
+          <w:rPr>
+            <w:rStyle w:val="Hyperlink"/>
+            <w:noProof/>
+          </w:rPr>
+          <w:t>Non-functional requirements</w:t>
+        </w:r>
+        <w:r>
+          <w:rPr>
+            <w:noProof/>
+            <w:webHidden/>
+          </w:rPr>
+          <w:tab/>
+        </w:r>
+        <w:r>
+          <w:rPr>
+            <w:noProof/>
+            <w:webHidden/>
+          </w:rPr>
+          <w:fldChar w:fldCharType="begin"/>
+        </w:r>
+        <w:r>
+          <w:rPr>
+            <w:noProof/>
+            <w:webHidden/>
+          </w:rPr>
+          <w:instrText xml:space="preserve"> PAGEREF _Toc272836351 \h </w:instrText>
+        </w:r>
+        <w:r>
+          <w:rPr>
+            <w:noProof/>
+            <w:webHidden/>
+          </w:rPr>
+        </w:r>
+        <w:r>
+          <w:rPr>
+            <w:noProof/>
+            <w:webHidden/>
+          </w:rPr>
+          <w:fldChar w:fldCharType="separate"/>
+        </w:r>
+        <w:r>
+          <w:rPr>
+            <w:noProof/>
+            <w:webHidden/>
+          </w:rPr>
+          <w:t>8</w:t>
+        </w:r>
+        <w:r>
+          <w:rPr>
+            <w:noProof/>
+            <w:webHidden/>
+          </w:rPr>
+          <w:fldChar w:fldCharType="end"/>
+        </w:r>
+      </w:hyperlink>
     </w:p>
     <w:p>
       <w:pPr>
-        <w:spacing w:after="0"/>
-        <w:sectPr>
-          <w:headerReference w:type="even" r:id="rId11"/>
-          <w:headerReference w:type="default" r:id="rId12"/>
-          <w:footerReference w:type="even" r:id="rId13"/>
-          <w:footerReference w:type="default" r:id="rId14"/>
-          <w:headerReference w:type="first" r:id="rId15"/>
-          <w:footerReference w:type="first" r:id="rId16"/>
-          <w:pgSz w:w="11907" w:h="16839" w:code="9"/>
-          <w:pgMar w:top="1701" w:right="3402" w:bottom="1701" w:left="1701" w:header="680" w:footer="1134" w:gutter="0"/>
-          <w:pgNumType w:start="1"/>
-          <w:cols w:space="708"/>
-          <w:docGrid w:linePitch="360"/>
-        </w:sectPr>
-      </w:pPr>
+        <w:pStyle w:val="Indholdsfortegnelse2"/>
+        <w:rPr>
+          <w:rFonts w:asciiTheme="minorHAnsi" w:eastAsiaTheme="minorEastAsia" w:hAnsiTheme="minorHAnsi" w:cstheme="minorBidi"/>
+          <w:noProof/>
+          <w:kern w:val="0"/>
+          <w:sz w:val="22"/>
+          <w:szCs w:val="22"/>
+          <w:lang w:val="da-DK" w:eastAsia="da-DK"/>
+        </w:rPr>
+      </w:pPr>
+      <w:hyperlink w:anchor="_Toc272836352" w:history="1">
+        <w:r>
+          <w:rPr>
+            <w:rStyle w:val="Hyperlink"/>
+            <w:noProof/>
+          </w:rPr>
+          <w:t>9.3</w:t>
+        </w:r>
+        <w:r>
+          <w:rPr>
+            <w:rFonts w:asciiTheme="minorHAnsi" w:eastAsiaTheme="minorEastAsia" w:hAnsiTheme="minorHAnsi" w:cstheme="minorBidi"/>
+            <w:noProof/>
+            <w:kern w:val="0"/>
+            <w:sz w:val="22"/>
+            <w:szCs w:val="22"/>
+            <w:lang w:val="da-DK" w:eastAsia="da-DK"/>
+          </w:rPr>
+          <w:tab/>
+        </w:r>
+        <w:r>
+          <w:rPr>
+            <w:rStyle w:val="Hyperlink"/>
+            <w:noProof/>
+          </w:rPr>
+          <w:t>Performance requirements</w:t>
+        </w:r>
+        <w:r>
+          <w:rPr>
+            <w:noProof/>
+            <w:webHidden/>
+          </w:rPr>
+          <w:tab/>
+        </w:r>
+        <w:r>
+          <w:rPr>
+            <w:noProof/>
+            <w:webHidden/>
+          </w:rPr>
+          <w:fldChar w:fldCharType="begin"/>
+        </w:r>
+        <w:r>
+          <w:rPr>
+            <w:noProof/>
+            <w:webHidden/>
+          </w:rPr>
+          <w:instrText xml:space="preserve"> PAGEREF _Toc272836352 \h </w:instrText>
+        </w:r>
+        <w:r>
+          <w:rPr>
+            <w:noProof/>
+            <w:webHidden/>
+          </w:rPr>
+        </w:r>
+        <w:r>
+          <w:rPr>
+            <w:noProof/>
+            <w:webHidden/>
+          </w:rPr>
+          <w:fldChar w:fldCharType="separate"/>
+        </w:r>
+        <w:r>
+          <w:rPr>
+            <w:noProof/>
+            <w:webHidden/>
+          </w:rPr>
+          <w:t>8</w:t>
+        </w:r>
+        <w:r>
+          <w:rPr>
+            <w:noProof/>
+            <w:webHidden/>
+          </w:rPr>
+          <w:fldChar w:fldCharType="end"/>
+        </w:r>
+      </w:hyperlink>
     </w:p>
     <w:p>
       <w:pPr>
+        <w:pStyle w:val="Indholdsfortegnelse1"/>
+        <w:rPr>
+          <w:rFonts w:asciiTheme="minorHAnsi" w:eastAsiaTheme="minorEastAsia" w:hAnsiTheme="minorHAnsi" w:cstheme="minorBidi"/>
+          <w:b w:val="0"/>
+          <w:noProof/>
+          <w:kern w:val="0"/>
+          <w:sz w:val="22"/>
+          <w:szCs w:val="22"/>
+          <w:lang w:val="da-DK" w:eastAsia="da-DK"/>
+        </w:rPr>
+      </w:pPr>
+      <w:hyperlink w:anchor="_Toc272836353" w:history="1">
+        <w:r>
+          <w:rPr>
+            <w:rStyle w:val="Hyperlink"/>
+            <w:noProof/>
+          </w:rPr>
+          <w:t>10</w:t>
+        </w:r>
+        <w:r>
+          <w:rPr>
+            <w:rFonts w:asciiTheme="minorHAnsi" w:eastAsiaTheme="minorEastAsia" w:hAnsiTheme="minorHAnsi" w:cstheme="minorBidi"/>
+            <w:b w:val="0"/>
+            <w:noProof/>
+            <w:kern w:val="0"/>
+            <w:sz w:val="22"/>
+            <w:szCs w:val="22"/>
+            <w:lang w:val="da-DK" w:eastAsia="da-DK"/>
+          </w:rPr>
+          <w:tab/>
+        </w:r>
+        <w:r>
+          <w:rPr>
+            <w:rStyle w:val="Hyperlink"/>
+            <w:noProof/>
+          </w:rPr>
+          <w:t>Verification strategy/Qualifications provisions</w:t>
+        </w:r>
+        <w:r>
+          <w:rPr>
+            <w:noProof/>
+            <w:webHidden/>
+          </w:rPr>
+          <w:tab/>
+        </w:r>
+        <w:r>
+          <w:rPr>
+            <w:noProof/>
+            <w:webHidden/>
+          </w:rPr>
+          <w:fldChar w:fldCharType="begin"/>
+        </w:r>
+        <w:r>
+          <w:rPr>
+            <w:noProof/>
+            <w:webHidden/>
+          </w:rPr>
+          <w:instrText xml:space="preserve"> PAGEREF _Toc272836353 \h </w:instrText>
+        </w:r>
+        <w:r>
+          <w:rPr>
+            <w:noProof/>
+            <w:webHidden/>
+          </w:rPr>
+        </w:r>
+        <w:r>
+          <w:rPr>
+            <w:noProof/>
+            <w:webHidden/>
+          </w:rPr>
+          <w:fldChar w:fldCharType="separate"/>
+        </w:r>
+        <w:r>
+          <w:rPr>
+            <w:noProof/>
+            <w:webHidden/>
+          </w:rPr>
+          <w:t>8</w:t>
+        </w:r>
+        <w:r>
+          <w:rPr>
+            <w:noProof/>
+            <w:webHidden/>
+          </w:rPr>
+          <w:fldChar w:fldCharType="end"/>
+        </w:r>
+      </w:hyperlink>
+    </w:p>
+    <w:p>
+      <w:pPr>
+        <w:pStyle w:val="Indholdsfortegnelse2"/>
+        <w:rPr>
+          <w:rFonts w:asciiTheme="minorHAnsi" w:eastAsiaTheme="minorEastAsia" w:hAnsiTheme="minorHAnsi" w:cstheme="minorBidi"/>
+          <w:noProof/>
+          <w:kern w:val="0"/>
+          <w:sz w:val="22"/>
+          <w:szCs w:val="22"/>
+          <w:lang w:val="da-DK" w:eastAsia="da-DK"/>
+        </w:rPr>
+      </w:pPr>
+      <w:hyperlink w:anchor="_Toc272836354" w:history="1">
+        <w:r>
+          <w:rPr>
+            <w:rStyle w:val="Hyperlink"/>
+            <w:noProof/>
+          </w:rPr>
+          <w:t>10.1</w:t>
+        </w:r>
+        <w:r>
+          <w:rPr>
+            <w:rFonts w:asciiTheme="minorHAnsi" w:eastAsiaTheme="minorEastAsia" w:hAnsiTheme="minorHAnsi" w:cstheme="minorBidi"/>
+            <w:noProof/>
+            <w:kern w:val="0"/>
+            <w:sz w:val="22"/>
+            <w:szCs w:val="22"/>
+            <w:lang w:val="da-DK" w:eastAsia="da-DK"/>
+          </w:rPr>
+          <w:tab/>
+        </w:r>
+        <w:r>
+          <w:rPr>
+            <w:rStyle w:val="Hyperlink"/>
+            <w:noProof/>
+          </w:rPr>
+          <w:t>Qualification Methods</w:t>
+        </w:r>
+        <w:r>
+          <w:rPr>
+            <w:noProof/>
+            <w:webHidden/>
+          </w:rPr>
+          <w:tab/>
+        </w:r>
+        <w:r>
+          <w:rPr>
+            <w:noProof/>
+            <w:webHidden/>
+          </w:rPr>
+          <w:fldChar w:fldCharType="begin"/>
+        </w:r>
+        <w:r>
+          <w:rPr>
+            <w:noProof/>
+            <w:webHidden/>
+          </w:rPr>
+          <w:instrText xml:space="preserve"> PAGEREF _Toc272836354 \h </w:instrText>
+        </w:r>
+        <w:r>
+          <w:rPr>
+            <w:noProof/>
+            <w:webHidden/>
+          </w:rPr>
+        </w:r>
+        <w:r>
+          <w:rPr>
+            <w:noProof/>
+            <w:webHidden/>
+          </w:rPr>
+          <w:fldChar w:fldCharType="separate"/>
+        </w:r>
+        <w:r>
+          <w:rPr>
+            <w:noProof/>
+            <w:webHidden/>
+          </w:rPr>
+          <w:t>8</w:t>
+        </w:r>
+        <w:r>
+          <w:rPr>
+            <w:noProof/>
+            <w:webHidden/>
+          </w:rPr>
+          <w:fldChar w:fldCharType="end"/>
+        </w:r>
+      </w:hyperlink>
+    </w:p>
+    <w:p>
+      <w:pPr>
+        <w:pStyle w:val="Indholdsfortegnelse1"/>
+        <w:rPr>
+          <w:rFonts w:asciiTheme="minorHAnsi" w:eastAsiaTheme="minorEastAsia" w:hAnsiTheme="minorHAnsi" w:cstheme="minorBidi"/>
+          <w:b w:val="0"/>
+          <w:noProof/>
+          <w:kern w:val="0"/>
+          <w:sz w:val="22"/>
+          <w:szCs w:val="22"/>
+          <w:lang w:val="da-DK" w:eastAsia="da-DK"/>
+        </w:rPr>
+      </w:pPr>
+      <w:hyperlink w:anchor="_Toc272836355" w:history="1">
+        <w:r>
+          <w:rPr>
+            <w:rStyle w:val="Hyperlink"/>
+            <w:noProof/>
+          </w:rPr>
+          <w:t>11</w:t>
+        </w:r>
+        <w:r>
+          <w:rPr>
+            <w:rFonts w:asciiTheme="minorHAnsi" w:eastAsiaTheme="minorEastAsia" w:hAnsiTheme="minorHAnsi" w:cstheme="minorBidi"/>
+            <w:b w:val="0"/>
+            <w:noProof/>
+            <w:kern w:val="0"/>
+            <w:sz w:val="22"/>
+            <w:szCs w:val="22"/>
+            <w:lang w:val="da-DK" w:eastAsia="da-DK"/>
+          </w:rPr>
+          <w:tab/>
+        </w:r>
+        <w:r>
+          <w:rPr>
+            <w:rStyle w:val="Hyperlink"/>
+            <w:noProof/>
+          </w:rPr>
+          <w:t>Bibliography</w:t>
+        </w:r>
+        <w:r>
+          <w:rPr>
+            <w:noProof/>
+            <w:webHidden/>
+          </w:rPr>
+          <w:tab/>
+        </w:r>
+        <w:r>
+          <w:rPr>
+            <w:noProof/>
+            <w:webHidden/>
+          </w:rPr>
+          <w:fldChar w:fldCharType="begin"/>
+        </w:r>
+        <w:r>
+          <w:rPr>
+            <w:noProof/>
+            <w:webHidden/>
+          </w:rPr>
+          <w:instrText xml:space="preserve"> PAGEREF _Toc272836355 \h </w:instrText>
+        </w:r>
+        <w:r>
+          <w:rPr>
+            <w:noProof/>
+            <w:webHidden/>
+          </w:rPr>
+        </w:r>
+        <w:r>
+          <w:rPr>
+            <w:noProof/>
+            <w:webHidden/>
+          </w:rPr>
+          <w:fldChar w:fldCharType="separate"/>
+        </w:r>
+        <w:r>
+          <w:rPr>
+            <w:noProof/>
+            <w:webHidden/>
+          </w:rPr>
+          <w:t>10</w:t>
+        </w:r>
+        <w:r>
+          <w:rPr>
+            <w:noProof/>
+            <w:webHidden/>
+          </w:rPr>
+          <w:fldChar w:fldCharType="end"/>
+        </w:r>
+      </w:hyperlink>
+    </w:p>
+    <w:p>
+      <w:pPr>
+        <w:spacing w:after="0"/>
+      </w:pPr>
+      <w:r>
+        <w:fldChar w:fldCharType="end"/>
+      </w:r>
+    </w:p>
+    <w:p>
+      <w:pPr>
+        <w:spacing w:after="0"/>
+      </w:pPr>
+    </w:p>
+    <w:p>
+      <w:pPr>
         <w:pStyle w:val="Overskrift1"/>
       </w:pPr>
       <w:bookmarkStart w:id="1" w:name="OLE_LINK1"/>
       <w:bookmarkStart w:id="2" w:name="OLE_LINK2"/>
-      <w:bookmarkStart w:id="3" w:name="_Toc272827387"/>
-      <w:r>
-        <w:lastRenderedPageBreak/>
+      <w:bookmarkStart w:id="3" w:name="_Toc272836329"/>
+      <w:r>
         <w:t>Introduction (Michael)</w:t>
       </w:r>
       <w:bookmarkEnd w:id="3"/>
@@ -2711,7 +3225,7 @@
       <w:pPr>
         <w:pStyle w:val="Overskrift1"/>
       </w:pPr>
-      <w:bookmarkStart w:id="4" w:name="_Toc272827388"/>
+      <w:bookmarkStart w:id="4" w:name="_Toc272836330"/>
       <w:r>
         <w:t>Vision &amp; Scope (Peter)</w:t>
       </w:r>
@@ -2915,7 +3429,7 @@
       <w:pPr>
         <w:pStyle w:val="Overskrift1"/>
       </w:pPr>
-      <w:bookmarkStart w:id="5" w:name="_Toc272827389"/>
+      <w:bookmarkStart w:id="5" w:name="_Toc272836331"/>
       <w:r>
         <w:lastRenderedPageBreak/>
         <w:t>Stakeholder needs</w:t>
@@ -2929,7 +3443,7 @@
           <w:lang w:val="en-US"/>
         </w:rPr>
       </w:pPr>
-      <w:bookmarkStart w:id="6" w:name="_Toc272827390"/>
+      <w:bookmarkStart w:id="6" w:name="_Toc272836332"/>
       <w:r>
         <w:rPr>
           <w:lang w:val="en-US"/>
@@ -3252,7 +3766,7 @@
                     <pic:cNvPicPr/>
                   </pic:nvPicPr>
                   <pic:blipFill>
-                    <a:blip r:embed="rId18" cstate="print"/>
+                    <a:blip r:embed="rId12" cstate="print"/>
                     <a:srcRect b="16129"/>
                     <a:stretch>
                       <a:fillRect/>
@@ -3281,7 +3795,7 @@
           <w:lang w:val="en-US"/>
         </w:rPr>
       </w:pPr>
-      <w:bookmarkStart w:id="8" w:name="_Toc272827391"/>
+      <w:bookmarkStart w:id="8" w:name="_Toc272836333"/>
       <w:r>
         <w:rPr>
           <w:lang w:val="en-US"/>
@@ -3352,7 +3866,7 @@
           <w:lang w:val="en-US"/>
         </w:rPr>
       </w:pPr>
-      <w:bookmarkStart w:id="9" w:name="_Toc272827392"/>
+      <w:bookmarkStart w:id="9" w:name="_Toc272836334"/>
       <w:r>
         <w:rPr>
           <w:lang w:val="en-US"/>
@@ -3786,7 +4300,7 @@
           <w:numId w:val="28"/>
         </w:numPr>
       </w:pPr>
-      <w:bookmarkStart w:id="11" w:name="_Toc272827393"/>
+      <w:bookmarkStart w:id="11" w:name="_Toc272836335"/>
       <w:r>
         <w:t xml:space="preserve">Existing </w:t>
       </w:r>
@@ -3861,7 +4375,7 @@
           <w:numId w:val="28"/>
         </w:numPr>
       </w:pPr>
-      <w:bookmarkStart w:id="12" w:name="_Toc272827394"/>
+      <w:bookmarkStart w:id="12" w:name="_Toc272836336"/>
       <w:r>
         <w:t>Mission</w:t>
       </w:r>
@@ -3953,7 +4467,7 @@
           <w:numId w:val="28"/>
         </w:numPr>
       </w:pPr>
-      <w:bookmarkStart w:id="13" w:name="_Toc272827395"/>
+      <w:bookmarkStart w:id="13" w:name="_Toc272836337"/>
       <w:r>
         <w:t>User requirements</w:t>
       </w:r>
@@ -3971,7 +4485,7 @@
       <w:pPr>
         <w:pStyle w:val="Overskrift2"/>
       </w:pPr>
-      <w:bookmarkStart w:id="14" w:name="_Toc272827396"/>
+      <w:bookmarkStart w:id="14" w:name="_Toc272836338"/>
       <w:r>
         <w:t>System solution constraints</w:t>
       </w:r>
@@ -4017,7 +4531,7 @@
       <w:pPr>
         <w:pStyle w:val="Overskrift1"/>
       </w:pPr>
-      <w:bookmarkStart w:id="15" w:name="_Toc272827397"/>
+      <w:bookmarkStart w:id="15" w:name="_Toc272836339"/>
       <w:r>
         <w:t>Concept documents (David)</w:t>
       </w:r>
@@ -4027,7 +4541,7 @@
       <w:pPr>
         <w:pStyle w:val="Overskrift2"/>
       </w:pPr>
-      <w:bookmarkStart w:id="16" w:name="_Toc272827398"/>
+      <w:bookmarkStart w:id="16" w:name="_Toc272836340"/>
       <w:r>
         <w:t>Concept of operation</w:t>
       </w:r>
@@ -4042,7 +4556,7 @@
         </w:numPr>
       </w:pPr>
       <w:bookmarkStart w:id="17" w:name="_Toc272225422"/>
-      <w:bookmarkStart w:id="18" w:name="_Toc272827399"/>
+      <w:bookmarkStart w:id="18" w:name="_Toc272836341"/>
       <w:r>
         <w:t>Requirements specification</w:t>
       </w:r>
@@ -4093,7 +4607,7 @@
         </w:numPr>
       </w:pPr>
       <w:bookmarkStart w:id="19" w:name="_Toc272225423"/>
-      <w:bookmarkStart w:id="20" w:name="_Toc272827400"/>
+      <w:bookmarkStart w:id="20" w:name="_Toc272836342"/>
       <w:r>
         <w:t>Functional requirements</w:t>
       </w:r>
@@ -4169,7 +4683,7 @@
         </w:numPr>
       </w:pPr>
       <w:bookmarkStart w:id="21" w:name="_Toc272225424"/>
-      <w:bookmarkStart w:id="22" w:name="_Toc272827401"/>
+      <w:bookmarkStart w:id="22" w:name="_Toc272836343"/>
       <w:r>
         <w:lastRenderedPageBreak/>
         <w:t>Non-functional requirements</w:t>
@@ -4186,7 +4700,7 @@
         </w:numPr>
       </w:pPr>
       <w:bookmarkStart w:id="23" w:name="_Toc272225425"/>
-      <w:bookmarkStart w:id="24" w:name="_Toc272827402"/>
+      <w:bookmarkStart w:id="24" w:name="_Toc272836344"/>
       <w:r>
         <w:t>Performance requirements</w:t>
       </w:r>
@@ -4204,15 +4718,15 @@
       <w:bookmarkStart w:id="25" w:name="_Toc272225426"/>
       <w:bookmarkStart w:id="26" w:name="OLE_LINK3"/>
       <w:bookmarkStart w:id="27" w:name="OLE_LINK4"/>
-      <w:bookmarkStart w:id="28" w:name="_Toc272827403"/>
+      <w:bookmarkStart w:id="28" w:name="_Toc272836345"/>
       <w:r>
         <w:t>Architectural constraints</w:t>
       </w:r>
       <w:bookmarkEnd w:id="25"/>
+      <w:r>
+        <w:t xml:space="preserve"> (Michael)</w:t>
+      </w:r>
       <w:bookmarkEnd w:id="28"/>
-      <w:r>
-        <w:t xml:space="preserve"> (Michael)</w:t>
-      </w:r>
     </w:p>
     <w:p>
       <w:pPr>
@@ -4263,7 +4777,7 @@
         </w:numPr>
       </w:pPr>
       <w:bookmarkStart w:id="29" w:name="_Toc272225427"/>
-      <w:bookmarkStart w:id="30" w:name="_Toc272827404"/>
+      <w:bookmarkStart w:id="30" w:name="_Toc272836346"/>
       <w:bookmarkEnd w:id="26"/>
       <w:bookmarkEnd w:id="27"/>
       <w:r>
@@ -4295,7 +4809,7 @@
       <w:bookmarkStart w:id="32" w:name="_Toc144026741"/>
       <w:bookmarkStart w:id="33" w:name="_Ref199638611"/>
       <w:bookmarkStart w:id="34" w:name="_Toc216168499"/>
-      <w:bookmarkStart w:id="35" w:name="_Toc272827405"/>
+      <w:bookmarkStart w:id="35" w:name="_Toc272836347"/>
       <w:r>
         <w:t>Qualification Methods</w:t>
       </w:r>
@@ -5213,7 +5727,7 @@
         <w:pStyle w:val="Overskrift1"/>
       </w:pPr>
       <w:bookmarkStart w:id="36" w:name="_Toc216168500"/>
-      <w:bookmarkStart w:id="37" w:name="_Toc272827406"/>
+      <w:bookmarkStart w:id="37" w:name="_Toc272836348"/>
       <w:r>
         <w:t>Requirements traceability</w:t>
       </w:r>
@@ -5259,9 +5773,6 @@
         <w:instrText xml:space="preserve"> REF _Ref272779126 \r \h </w:instrText>
       </w:r>
       <w:r>
-        <w:fldChar w:fldCharType="separate"/>
-      </w:r>
-      <w:r>
         <w:fldChar w:fldCharType="end"/>
       </w:r>
       <w:r>
@@ -5281,10 +5792,12 @@
           <w:numId w:val="28"/>
         </w:numPr>
       </w:pPr>
+      <w:bookmarkStart w:id="38" w:name="_Toc272836349"/>
       <w:r>
         <w:lastRenderedPageBreak/>
         <w:t>Requirements specification, Sub-supplier (Michael)</w:t>
       </w:r>
+      <w:bookmarkEnd w:id="38"/>
     </w:p>
     <w:p>
       <w:pPr>
@@ -5318,9 +5831,11 @@
           <w:numId w:val="28"/>
         </w:numPr>
       </w:pPr>
+      <w:bookmarkStart w:id="39" w:name="_Toc272836350"/>
       <w:r>
         <w:t>Functional requirements</w:t>
       </w:r>
+      <w:bookmarkEnd w:id="39"/>
     </w:p>
     <w:p>
       <w:pPr>
@@ -5363,9 +5878,11 @@
           <w:numId w:val="28"/>
         </w:numPr>
       </w:pPr>
+      <w:bookmarkStart w:id="40" w:name="_Toc272836351"/>
       <w:r>
         <w:t>Non-functional requirements</w:t>
       </w:r>
+      <w:bookmarkEnd w:id="40"/>
     </w:p>
     <w:p>
       <w:pPr>
@@ -5483,9 +6000,11 @@
           <w:numId w:val="28"/>
         </w:numPr>
       </w:pPr>
+      <w:bookmarkStart w:id="41" w:name="_Toc272836352"/>
       <w:r>
         <w:t>Performance requirements</w:t>
       </w:r>
+      <w:bookmarkEnd w:id="41"/>
     </w:p>
     <w:p>
       <w:pPr>
@@ -5514,9 +6033,11 @@
           <w:numId w:val="28"/>
         </w:numPr>
       </w:pPr>
+      <w:bookmarkStart w:id="42" w:name="_Toc272836353"/>
       <w:r>
         <w:t>Verification strategy/Qualifications provisions</w:t>
       </w:r>
+      <w:bookmarkEnd w:id="42"/>
     </w:p>
     <w:p>
       <w:pPr>
@@ -5530,9 +6051,11 @@
       <w:pPr>
         <w:pStyle w:val="Overskrift2"/>
       </w:pPr>
+      <w:bookmarkStart w:id="43" w:name="_Toc272836354"/>
       <w:r>
         <w:t>Qualification Methods</w:t>
       </w:r>
+      <w:bookmarkEnd w:id="43"/>
     </w:p>
     <w:p>
       <w:pPr>
@@ -5790,12 +6313,12 @@
       <w:pPr>
         <w:pStyle w:val="Overskrift1"/>
       </w:pPr>
-      <w:bookmarkStart w:id="38" w:name="_Toc272827407"/>
+      <w:bookmarkStart w:id="44" w:name="_Toc272836355"/>
       <w:r>
         <w:lastRenderedPageBreak/>
         <w:t>Bibliography</w:t>
       </w:r>
-      <w:bookmarkEnd w:id="38"/>
+      <w:bookmarkEnd w:id="44"/>
     </w:p>
     <w:p>
       <w:pPr>
@@ -5810,7 +6333,7 @@
           <w:szCs w:val="18"/>
         </w:rPr>
       </w:pPr>
-      <w:bookmarkStart w:id="39" w:name="_Ref272667361"/>
+      <w:bookmarkStart w:id="45" w:name="_Ref272667361"/>
       <w:r>
         <w:rPr>
           <w:rFonts w:ascii="Verdana" w:hAnsi="Verdana"/>
@@ -5878,7 +6401,7 @@
         </w:rPr>
         <w:t>.</w:t>
       </w:r>
-      <w:bookmarkEnd w:id="39"/>
+      <w:bookmarkEnd w:id="45"/>
     </w:p>
     <w:p>
       <w:pPr>
@@ -5893,7 +6416,7 @@
           <w:szCs w:val="18"/>
         </w:rPr>
       </w:pPr>
-      <w:bookmarkStart w:id="40" w:name="_Ref272779126"/>
+      <w:bookmarkStart w:id="46" w:name="_Ref272779126"/>
       <w:r>
         <w:rPr>
           <w:rFonts w:ascii="Verdana" w:hAnsi="Verdana"/>
@@ -5919,7 +6442,7 @@
         </w:rPr>
         <w:t xml:space="preserve"> Company E, 2010.</w:t>
       </w:r>
-      <w:bookmarkEnd w:id="40"/>
+      <w:bookmarkEnd w:id="46"/>
     </w:p>
     <w:p>
       <w:pPr>
@@ -5934,7 +6457,7 @@
           <w:szCs w:val="18"/>
         </w:rPr>
       </w:pPr>
-      <w:bookmarkStart w:id="41" w:name="_Ref272827702"/>
+      <w:bookmarkStart w:id="47" w:name="_Ref272827702"/>
       <w:r>
         <w:rPr>
           <w:rFonts w:ascii="Verdana" w:hAnsi="Verdana"/>
@@ -5952,13 +6475,13 @@
         </w:rPr>
         <w:t>, Company E, 2010</w:t>
       </w:r>
-      <w:bookmarkEnd w:id="41"/>
+      <w:bookmarkEnd w:id="47"/>
     </w:p>
     <w:p/>
     <w:p/>
     <w:sectPr>
-      <w:footerReference w:type="default" r:id="rId19"/>
-      <w:footerReference w:type="first" r:id="rId20"/>
+      <w:footerReference w:type="default" r:id="rId13"/>
+      <w:footerReference w:type="first" r:id="rId14"/>
       <w:pgSz w:w="11907" w:h="16839" w:code="9"/>
       <w:pgMar w:top="1701" w:right="3402" w:bottom="1701" w:left="1701" w:header="680" w:footer="1134" w:gutter="0"/>
       <w:pgNumType w:start="1"/>
@@ -6165,159 +6688,6 @@
 <w:ftr xmlns:ve="http://schemas.openxmlformats.org/markup-compatibility/2006" xmlns:o="urn:schemas-microsoft-com:office:office" xmlns:r="http://schemas.openxmlformats.org/officeDocument/2006/relationships" xmlns:m="http://schemas.openxmlformats.org/officeDocument/2006/math" xmlns:v="urn:schemas-microsoft-com:vml" xmlns:wp="http://schemas.openxmlformats.org/drawingml/2006/wordprocessingDrawing" xmlns:w10="urn:schemas-microsoft-com:office:word" xmlns:w="http://schemas.openxmlformats.org/wordprocessingml/2006/main" xmlns:wne="http://schemas.microsoft.com/office/word/2006/wordml">
   <w:p>
     <w:pPr>
-      <w:pStyle w:val="Sidefod"/>
-    </w:pPr>
-  </w:p>
-</w:ftr>
-</file>
-
-<file path=word/footer3.xml><?xml version="1.0" encoding="utf-8"?>
-<w:ftr xmlns:ve="http://schemas.openxmlformats.org/markup-compatibility/2006" xmlns:o="urn:schemas-microsoft-com:office:office" xmlns:r="http://schemas.openxmlformats.org/officeDocument/2006/relationships" xmlns:m="http://schemas.openxmlformats.org/officeDocument/2006/math" xmlns:v="urn:schemas-microsoft-com:vml" xmlns:wp="http://schemas.openxmlformats.org/drawingml/2006/wordprocessingDrawing" xmlns:w10="urn:schemas-microsoft-com:office:word" xmlns:w="http://schemas.openxmlformats.org/wordprocessingml/2006/main" xmlns:wne="http://schemas.microsoft.com/office/word/2006/wordml">
-  <w:p>
-    <w:pPr>
-      <w:pStyle w:val="ClassificationBottom"/>
-      <w:framePr w:wrap="around"/>
-      <w:rPr>
-        <w:lang w:val="en-US"/>
-      </w:rPr>
-    </w:pPr>
-    <w:r>
-      <w:fldChar w:fldCharType="begin"/>
-    </w:r>
-    <w:r>
-      <w:rPr>
-        <w:lang w:val="en-US"/>
-      </w:rPr>
-      <w:instrText xml:space="preserve"> DOCPROPERTY "CLASSIFICATION"</w:instrText>
-    </w:r>
-    <w:r>
-      <w:fldChar w:fldCharType="end"/>
-    </w:r>
-  </w:p>
-  <w:p>
-    <w:pPr>
-      <w:pStyle w:val="Journal"/>
-      <w:framePr w:wrap="around"/>
-    </w:pPr>
-    <w:r>
-      <w:fldChar w:fldCharType="begin"/>
-    </w:r>
-    <w:r>
-      <w:instrText xml:space="preserve"> DOCPROPERTY "DocumentNumber"</w:instrText>
-    </w:r>
-    <w:r>
-      <w:fldChar w:fldCharType="end"/>
-    </w:r>
-    <w:r>
-      <w:rPr>
-        <w:color w:val="FFFFFF" w:themeColor="background1"/>
-        <w:lang w:val="en-US"/>
-      </w:rPr>
-      <w:t>$</w:t>
-    </w:r>
-    <w:r>
-      <w:t xml:space="preserve">Revision: </w:t>
-    </w:r>
-    <w:r>
-      <w:t>1A</w:t>
-    </w:r>
-    <w:r>
-      <w:rPr>
-        <w:color w:val="FFFFFF"/>
-      </w:rPr>
-      <w:t>$$</w:t>
-    </w:r>
-    <w:r>
-      <w:t xml:space="preserve">Date: </w:t>
-    </w:r>
-    <w:r>
-      <w:t>25092010</w:t>
-    </w:r>
-    <w:r>
-      <w:rPr>
-        <w:color w:val="FFFFFF"/>
-      </w:rPr>
-      <w:t>$</w:t>
-    </w:r>
-  </w:p>
-  <w:p>
-    <w:pPr>
-      <w:pStyle w:val="Sidefod"/>
-    </w:pPr>
-  </w:p>
-</w:ftr>
-</file>
-
-<file path=word/footer4.xml><?xml version="1.0" encoding="utf-8"?>
-<w:ftr xmlns:ve="http://schemas.openxmlformats.org/markup-compatibility/2006" xmlns:o="urn:schemas-microsoft-com:office:office" xmlns:r="http://schemas.openxmlformats.org/officeDocument/2006/relationships" xmlns:m="http://schemas.openxmlformats.org/officeDocument/2006/math" xmlns:v="urn:schemas-microsoft-com:vml" xmlns:wp="http://schemas.openxmlformats.org/drawingml/2006/wordprocessingDrawing" xmlns:w10="urn:schemas-microsoft-com:office:word" xmlns:w="http://schemas.openxmlformats.org/wordprocessingml/2006/main" xmlns:wne="http://schemas.microsoft.com/office/word/2006/wordml">
-  <w:p>
-    <w:pPr>
-      <w:pStyle w:val="ClassificationBottom"/>
-      <w:framePr w:wrap="around"/>
-      <w:rPr>
-        <w:lang w:val="en-US"/>
-      </w:rPr>
-    </w:pPr>
-    <w:r>
-      <w:fldChar w:fldCharType="begin"/>
-    </w:r>
-    <w:r>
-      <w:rPr>
-        <w:lang w:val="en-US"/>
-      </w:rPr>
-      <w:instrText xml:space="preserve"> DOCPROPERTY "CLASSIFICATION"</w:instrText>
-    </w:r>
-    <w:r>
-      <w:fldChar w:fldCharType="end"/>
-    </w:r>
-  </w:p>
-  <w:p>
-    <w:pPr>
-      <w:pStyle w:val="Journal"/>
-      <w:framePr w:wrap="around"/>
-    </w:pPr>
-    <w:r>
-      <w:fldChar w:fldCharType="begin"/>
-    </w:r>
-    <w:r>
-      <w:instrText xml:space="preserve"> DOCPROPERTY "DocumentNumber"</w:instrText>
-    </w:r>
-    <w:r>
-      <w:fldChar w:fldCharType="end"/>
-    </w:r>
-    <w:r>
-      <w:rPr>
-        <w:color w:val="FFFFFF" w:themeColor="background1"/>
-        <w:lang w:val="en-US"/>
-      </w:rPr>
-      <w:t>$</w:t>
-    </w:r>
-    <w:r>
-      <w:rPr>
-        <w:lang w:val="en-US"/>
-      </w:rPr>
-      <w:t xml:space="preserve">Revision: </w:t>
-    </w:r>
-    <w:r>
-      <w:rPr>
-        <w:color w:val="FFFFFF" w:themeColor="background1"/>
-        <w:lang w:val="en-US"/>
-      </w:rPr>
-      <w:t>$</w:t>
-    </w:r>
-  </w:p>
-  <w:p>
-    <w:pPr>
-      <w:pStyle w:val="Sidefod"/>
-    </w:pPr>
-  </w:p>
-</w:ftr>
-</file>
-
-<file path=word/footer5.xml><?xml version="1.0" encoding="utf-8"?>
-<w:ftr xmlns:ve="http://schemas.openxmlformats.org/markup-compatibility/2006" xmlns:o="urn:schemas-microsoft-com:office:office" xmlns:r="http://schemas.openxmlformats.org/officeDocument/2006/relationships" xmlns:m="http://schemas.openxmlformats.org/officeDocument/2006/math" xmlns:v="urn:schemas-microsoft-com:vml" xmlns:wp="http://schemas.openxmlformats.org/drawingml/2006/wordprocessingDrawing" xmlns:w10="urn:schemas-microsoft-com:office:word" xmlns:w="http://schemas.openxmlformats.org/wordprocessingml/2006/main" xmlns:wne="http://schemas.microsoft.com/office/word/2006/wordml">
-  <w:p>
-    <w:pPr>
       <w:pStyle w:val="ClassificationBottom"/>
       <w:framePr w:wrap="around"/>
       <w:rPr>
@@ -6352,7 +6722,7 @@
       <w:fldChar w:fldCharType="separate"/>
     </w:r>
     <w:r>
-      <w:t>10</w:t>
+      <w:t>12</w:t>
     </w:r>
     <w:r>
       <w:fldChar w:fldCharType="end"/>
@@ -6394,7 +6764,7 @@
       <w:rPr>
         <w:lang w:val="en-US"/>
       </w:rPr>
-      <w:instrText>13</w:instrText>
+      <w:instrText>14</w:instrText>
     </w:r>
     <w:r>
       <w:fldChar w:fldCharType="end"/>
@@ -6415,7 +6785,7 @@
       <w:rPr>
         <w:lang w:val="en-US"/>
       </w:rPr>
-      <w:t>10</w:t>
+      <w:t>11</w:t>
     </w:r>
     <w:r>
       <w:fldChar w:fldCharType="end"/>
@@ -6472,7 +6842,7 @@
 </w:ftr>
 </file>
 
-<file path=word/footer6.xml><?xml version="1.0" encoding="utf-8"?>
+<file path=word/footer3.xml><?xml version="1.0" encoding="utf-8"?>
 <w:ftr xmlns:ve="http://schemas.openxmlformats.org/markup-compatibility/2006" xmlns:o="urn:schemas-microsoft-com:office:office" xmlns:r="http://schemas.openxmlformats.org/officeDocument/2006/relationships" xmlns:m="http://schemas.openxmlformats.org/officeDocument/2006/math" xmlns:v="urn:schemas-microsoft-com:vml" xmlns:wp="http://schemas.openxmlformats.org/drawingml/2006/wordprocessingDrawing" xmlns:w10="urn:schemas-microsoft-com:office:word" xmlns:w="http://schemas.openxmlformats.org/wordprocessingml/2006/main" xmlns:wne="http://schemas.microsoft.com/office/word/2006/wordml">
   <w:p>
     <w:pPr>
@@ -6718,7 +7088,7 @@
         <w:lang w:val="da-DK" w:eastAsia="da-DK"/>
       </w:rPr>
       <w:pict>
-        <v:shape id="_x0000_s2050" style="position:absolute;margin-left:56.65pt;margin-top:192.8pt;width:504.6pt;height:386.95pt;z-index:-251658240;mso-position-horizontal:absolute;mso-position-horizontal-relative:page;mso-position-vertical:absolute;mso-position-vertical-relative:page" coordsize="10092,7739" path="m1,hdc4239,120,5920,149,10083,539v-21,5601,9,756,-15,6465c3726,7319,7157,7130,,7739,,7739,1,,1,xe" fillcolor="#e7e9eb" stroked="f">
+        <v:shape id="_x0000_s2050" style="position:absolute;margin-left:56.65pt;margin-top:192.8pt;width:504.6pt;height:386.95pt;z-index:-251658752;mso-position-horizontal:absolute;mso-position-horizontal-relative:page;mso-position-vertical:absolute;mso-position-vertical-relative:page" coordsize="10092,7739" path="m1,hdc4239,120,5920,149,10083,539v-21,5601,9,756,-15,6465c3726,7319,7157,7130,,7739,,7739,1,,1,xe" fillcolor="#e7e9eb" stroked="f">
           <v:fill recolor="t" rotate="t"/>
           <v:path arrowok="t"/>
           <w10:wrap anchorx="page" anchory="page"/>
@@ -6726,178 +7096,6 @@
         </v:shape>
       </w:pict>
     </w:r>
-  </w:p>
-</w:hdr>
-</file>
-
-<file path=word/header2.xml><?xml version="1.0" encoding="utf-8"?>
-<w:hdr xmlns:ve="http://schemas.openxmlformats.org/markup-compatibility/2006" xmlns:o="urn:schemas-microsoft-com:office:office" xmlns:r="http://schemas.openxmlformats.org/officeDocument/2006/relationships" xmlns:m="http://schemas.openxmlformats.org/officeDocument/2006/math" xmlns:v="urn:schemas-microsoft-com:vml" xmlns:wp="http://schemas.openxmlformats.org/drawingml/2006/wordprocessingDrawing" xmlns:w10="urn:schemas-microsoft-com:office:word" xmlns:w="http://schemas.openxmlformats.org/wordprocessingml/2006/main" xmlns:wne="http://schemas.microsoft.com/office/word/2006/wordml">
-  <w:p>
-    <w:pPr>
-      <w:pStyle w:val="Sidehoved"/>
-    </w:pPr>
-  </w:p>
-</w:hdr>
-</file>
-
-<file path=word/header3.xml><?xml version="1.0" encoding="utf-8"?>
-<w:hdr xmlns:ve="http://schemas.openxmlformats.org/markup-compatibility/2006" xmlns:o="urn:schemas-microsoft-com:office:office" xmlns:r="http://schemas.openxmlformats.org/officeDocument/2006/relationships" xmlns:m="http://schemas.openxmlformats.org/officeDocument/2006/math" xmlns:v="urn:schemas-microsoft-com:vml" xmlns:wp="http://schemas.openxmlformats.org/drawingml/2006/wordprocessingDrawing" xmlns:w10="urn:schemas-microsoft-com:office:word" xmlns:w="http://schemas.openxmlformats.org/wordprocessingml/2006/main" xmlns:wne="http://schemas.microsoft.com/office/word/2006/wordml">
-  <w:p>
-    <w:pPr>
-      <w:pStyle w:val="Logo"/>
-      <w:framePr w:wrap="around"/>
-    </w:pPr>
-    <w:r>
-      <w:rPr>
-        <w:lang w:val="da-DK" w:eastAsia="da-DK"/>
-      </w:rPr>
-      <w:drawing>
-        <wp:inline distT="0" distB="0" distL="0" distR="0">
-          <wp:extent cx="1295400" cy="171450"/>
-          <wp:effectExtent l="19050" t="0" r="0" b="0"/>
-          <wp:docPr id="8" name="Billede 7"/>
-          <wp:cNvGraphicFramePr>
-            <a:graphicFrameLocks xmlns:a="http://schemas.openxmlformats.org/drawingml/2006/main" noChangeAspect="1"/>
-          </wp:cNvGraphicFramePr>
-          <a:graphic xmlns:a="http://schemas.openxmlformats.org/drawingml/2006/main">
-            <a:graphicData uri="http://schemas.openxmlformats.org/drawingml/2006/picture">
-              <pic:pic xmlns:pic="http://schemas.openxmlformats.org/drawingml/2006/picture">
-                <pic:nvPicPr>
-                  <pic:cNvPr id="0" name="Billede 7"/>
-                  <pic:cNvPicPr>
-                    <a:picLocks noChangeAspect="1" noChangeArrowheads="1"/>
-                  </pic:cNvPicPr>
-                </pic:nvPicPr>
-                <pic:blipFill>
-                  <a:blip r:embed="rId1"/>
-                  <a:srcRect/>
-                  <a:stretch>
-                    <a:fillRect/>
-                  </a:stretch>
-                </pic:blipFill>
-                <pic:spPr bwMode="auto">
-                  <a:xfrm>
-                    <a:off x="0" y="0"/>
-                    <a:ext cx="1295400" cy="171450"/>
-                  </a:xfrm>
-                  <a:prstGeom prst="rect">
-                    <a:avLst/>
-                  </a:prstGeom>
-                  <a:noFill/>
-                  <a:ln w="9525">
-                    <a:noFill/>
-                    <a:miter lim="800000"/>
-                    <a:headEnd/>
-                    <a:tailEnd/>
-                  </a:ln>
-                </pic:spPr>
-              </pic:pic>
-            </a:graphicData>
-          </a:graphic>
-        </wp:inline>
-      </w:drawing>
-    </w:r>
-  </w:p>
-  <w:p>
-    <w:pPr>
-      <w:pStyle w:val="ClassificationTop"/>
-      <w:framePr w:wrap="around"/>
-    </w:pPr>
-    <w:r>
-      <w:fldChar w:fldCharType="begin"/>
-    </w:r>
-    <w:r>
-      <w:instrText xml:space="preserve"> DOCPROPERTY "CLASSIFICATION"</w:instrText>
-    </w:r>
-    <w:r>
-      <w:fldChar w:fldCharType="end"/>
-    </w:r>
-  </w:p>
-  <w:p>
-    <w:pPr>
-      <w:pStyle w:val="Sidehoved"/>
-    </w:pPr>
-  </w:p>
-</w:hdr>
-</file>
-
-<file path=word/header4.xml><?xml version="1.0" encoding="utf-8"?>
-<w:hdr xmlns:ve="http://schemas.openxmlformats.org/markup-compatibility/2006" xmlns:o="urn:schemas-microsoft-com:office:office" xmlns:r="http://schemas.openxmlformats.org/officeDocument/2006/relationships" xmlns:m="http://schemas.openxmlformats.org/officeDocument/2006/math" xmlns:v="urn:schemas-microsoft-com:vml" xmlns:wp="http://schemas.openxmlformats.org/drawingml/2006/wordprocessingDrawing" xmlns:w10="urn:schemas-microsoft-com:office:word" xmlns:w="http://schemas.openxmlformats.org/wordprocessingml/2006/main" xmlns:wne="http://schemas.microsoft.com/office/word/2006/wordml">
-  <w:p>
-    <w:pPr>
-      <w:pStyle w:val="Logo"/>
-      <w:framePr w:wrap="around"/>
-    </w:pPr>
-    <w:r>
-      <w:rPr>
-        <w:lang w:val="da-DK" w:eastAsia="da-DK"/>
-      </w:rPr>
-      <w:drawing>
-        <wp:inline distT="0" distB="0" distL="0" distR="0">
-          <wp:extent cx="1295400" cy="171450"/>
-          <wp:effectExtent l="19050" t="0" r="0" b="0"/>
-          <wp:docPr id="9" name="Billede 7"/>
-          <wp:cNvGraphicFramePr>
-            <a:graphicFrameLocks xmlns:a="http://schemas.openxmlformats.org/drawingml/2006/main" noChangeAspect="1"/>
-          </wp:cNvGraphicFramePr>
-          <a:graphic xmlns:a="http://schemas.openxmlformats.org/drawingml/2006/main">
-            <a:graphicData uri="http://schemas.openxmlformats.org/drawingml/2006/picture">
-              <pic:pic xmlns:pic="http://schemas.openxmlformats.org/drawingml/2006/picture">
-                <pic:nvPicPr>
-                  <pic:cNvPr id="0" name="Billede 7"/>
-                  <pic:cNvPicPr>
-                    <a:picLocks noChangeAspect="1" noChangeArrowheads="1"/>
-                  </pic:cNvPicPr>
-                </pic:nvPicPr>
-                <pic:blipFill>
-                  <a:blip r:embed="rId1"/>
-                  <a:srcRect/>
-                  <a:stretch>
-                    <a:fillRect/>
-                  </a:stretch>
-                </pic:blipFill>
-                <pic:spPr bwMode="auto">
-                  <a:xfrm>
-                    <a:off x="0" y="0"/>
-                    <a:ext cx="1295400" cy="171450"/>
-                  </a:xfrm>
-                  <a:prstGeom prst="rect">
-                    <a:avLst/>
-                  </a:prstGeom>
-                  <a:noFill/>
-                  <a:ln w="9525">
-                    <a:noFill/>
-                    <a:miter lim="800000"/>
-                    <a:headEnd/>
-                    <a:tailEnd/>
-                  </a:ln>
-                </pic:spPr>
-              </pic:pic>
-            </a:graphicData>
-          </a:graphic>
-        </wp:inline>
-      </w:drawing>
-    </w:r>
-  </w:p>
-  <w:p>
-    <w:pPr>
-      <w:pStyle w:val="ClassificationTop"/>
-      <w:framePr w:wrap="around"/>
-    </w:pPr>
-    <w:r>
-      <w:fldChar w:fldCharType="begin"/>
-    </w:r>
-    <w:r>
-      <w:instrText xml:space="preserve"> DOCPROPERTY "CLASSIFICATION"</w:instrText>
-    </w:r>
-    <w:r>
-      <w:fldChar w:fldCharType="end"/>
-    </w:r>
-  </w:p>
-  <w:p>
-    <w:pPr>
-      <w:pStyle w:val="Sidehoved"/>
-    </w:pPr>
   </w:p>
 </w:hdr>
 </file>
@@ -20748,7 +20946,7 @@
 </file>
 
 <file path=customXml/itemProps1.xml><?xml version="1.0" encoding="utf-8"?>
-<ds:datastoreItem xmlns:ds="http://schemas.openxmlformats.org/officeDocument/2006/customXml" ds:itemID="{CC360C10-0574-4D81-9DE4-124929C58431}">
+<ds:datastoreItem xmlns:ds="http://schemas.openxmlformats.org/officeDocument/2006/customXml" ds:itemID="{3CD55BFD-D290-450B-A617-28956ED9A4B9}">
   <ds:schemaRefs>
     <ds:schemaRef ds:uri="http://schemas.openxmlformats.org/officeDocument/2006/bibliography"/>
   </ds:schemaRefs>
@@ -20756,7 +20954,7 @@
 </file>
 
 <file path=customXml/itemProps2.xml><?xml version="1.0" encoding="utf-8"?>
-<ds:datastoreItem xmlns:ds="http://schemas.openxmlformats.org/officeDocument/2006/customXml" ds:itemID="{3CD55BFD-D290-450B-A617-28956ED9A4B9}">
+<ds:datastoreItem xmlns:ds="http://schemas.openxmlformats.org/officeDocument/2006/customXml" ds:itemID="{CC360C10-0574-4D81-9DE4-124929C58431}">
   <ds:schemaRefs>
     <ds:schemaRef ds:uri="http://schemas.openxmlformats.org/officeDocument/2006/bibliography"/>
   </ds:schemaRefs>

--- a/documents/Requirement Specification/SystematicCaseRS.docx
+++ b/documents/Requirement Specification/SystematicCaseRS.docx
@@ -746,7 +746,7 @@
     <w:p>
       <w:pPr>
         <w:pStyle w:val="Overskrift"/>
-        <w:spacing w:after="480"/>
+        <w:spacing w:after="360"/>
       </w:pPr>
       <w:r>
         <w:lastRenderedPageBreak/>
@@ -777,7 +777,7 @@
       <w:r>
         <w:fldChar w:fldCharType="separate"/>
       </w:r>
-      <w:hyperlink w:anchor="_Toc272836329" w:history="1">
+      <w:hyperlink w:anchor="_Toc272836589" w:history="1">
         <w:r>
           <w:rPr>
             <w:rStyle w:val="Hyperlink"/>
@@ -823,7 +823,7 @@
             <w:noProof/>
             <w:webHidden/>
           </w:rPr>
-          <w:instrText xml:space="preserve"> PAGEREF _Toc272836329 \h </w:instrText>
+          <w:instrText xml:space="preserve"> PAGEREF _Toc272836589 \h </w:instrText>
         </w:r>
         <w:r>
           <w:rPr>
@@ -867,7 +867,7 @@
           <w:lang w:val="da-DK" w:eastAsia="da-DK"/>
         </w:rPr>
       </w:pPr>
-      <w:hyperlink w:anchor="_Toc272836330" w:history="1">
+      <w:hyperlink w:anchor="_Toc272836590" w:history="1">
         <w:r>
           <w:rPr>
             <w:rStyle w:val="Hyperlink"/>
@@ -913,7 +913,7 @@
             <w:noProof/>
             <w:webHidden/>
           </w:rPr>
-          <w:instrText xml:space="preserve"> PAGEREF _Toc272836330 \h </w:instrText>
+          <w:instrText xml:space="preserve"> PAGEREF _Toc272836590 \h </w:instrText>
         </w:r>
         <w:r>
           <w:rPr>
@@ -957,7 +957,7 @@
           <w:lang w:val="da-DK" w:eastAsia="da-DK"/>
         </w:rPr>
       </w:pPr>
-      <w:hyperlink w:anchor="_Toc272836331" w:history="1">
+      <w:hyperlink w:anchor="_Toc272836591" w:history="1">
         <w:r>
           <w:rPr>
             <w:rStyle w:val="Hyperlink"/>
@@ -1003,7 +1003,7 @@
             <w:noProof/>
             <w:webHidden/>
           </w:rPr>
-          <w:instrText xml:space="preserve"> PAGEREF _Toc272836331 \h </w:instrText>
+          <w:instrText xml:space="preserve"> PAGEREF _Toc272836591 \h </w:instrText>
         </w:r>
         <w:r>
           <w:rPr>
@@ -1046,7 +1046,7 @@
           <w:lang w:val="da-DK" w:eastAsia="da-DK"/>
         </w:rPr>
       </w:pPr>
-      <w:hyperlink w:anchor="_Toc272836332" w:history="1">
+      <w:hyperlink w:anchor="_Toc272836592" w:history="1">
         <w:r>
           <w:rPr>
             <w:rStyle w:val="Hyperlink"/>
@@ -1093,7 +1093,7 @@
             <w:noProof/>
             <w:webHidden/>
           </w:rPr>
-          <w:instrText xml:space="preserve"> PAGEREF _Toc272836332 \h </w:instrText>
+          <w:instrText xml:space="preserve"> PAGEREF _Toc272836592 \h </w:instrText>
         </w:r>
         <w:r>
           <w:rPr>
@@ -1136,7 +1136,7 @@
           <w:lang w:val="da-DK" w:eastAsia="da-DK"/>
         </w:rPr>
       </w:pPr>
-      <w:hyperlink w:anchor="_Toc272836333" w:history="1">
+      <w:hyperlink w:anchor="_Toc272836593" w:history="1">
         <w:r>
           <w:rPr>
             <w:rStyle w:val="Hyperlink"/>
@@ -1183,7 +1183,7 @@
             <w:noProof/>
             <w:webHidden/>
           </w:rPr>
-          <w:instrText xml:space="preserve"> PAGEREF _Toc272836333 \h </w:instrText>
+          <w:instrText xml:space="preserve"> PAGEREF _Toc272836593 \h </w:instrText>
         </w:r>
         <w:r>
           <w:rPr>
@@ -1226,7 +1226,7 @@
           <w:lang w:val="da-DK" w:eastAsia="da-DK"/>
         </w:rPr>
       </w:pPr>
-      <w:hyperlink w:anchor="_Toc272836334" w:history="1">
+      <w:hyperlink w:anchor="_Toc272836594" w:history="1">
         <w:r>
           <w:rPr>
             <w:rStyle w:val="Hyperlink"/>
@@ -1273,7 +1273,7 @@
             <w:noProof/>
             <w:webHidden/>
           </w:rPr>
-          <w:instrText xml:space="preserve"> PAGEREF _Toc272836334 \h </w:instrText>
+          <w:instrText xml:space="preserve"> PAGEREF _Toc272836594 \h </w:instrText>
         </w:r>
         <w:r>
           <w:rPr>
@@ -1316,7 +1316,7 @@
           <w:lang w:val="da-DK" w:eastAsia="da-DK"/>
         </w:rPr>
       </w:pPr>
-      <w:hyperlink w:anchor="_Toc272836335" w:history="1">
+      <w:hyperlink w:anchor="_Toc272836595" w:history="1">
         <w:r>
           <w:rPr>
             <w:rStyle w:val="Hyperlink"/>
@@ -1361,7 +1361,7 @@
             <w:noProof/>
             <w:webHidden/>
           </w:rPr>
-          <w:instrText xml:space="preserve"> PAGEREF _Toc272836335 \h </w:instrText>
+          <w:instrText xml:space="preserve"> PAGEREF _Toc272836595 \h </w:instrText>
         </w:r>
         <w:r>
           <w:rPr>
@@ -1404,7 +1404,7 @@
           <w:lang w:val="da-DK" w:eastAsia="da-DK"/>
         </w:rPr>
       </w:pPr>
-      <w:hyperlink w:anchor="_Toc272836336" w:history="1">
+      <w:hyperlink w:anchor="_Toc272836596" w:history="1">
         <w:r>
           <w:rPr>
             <w:rStyle w:val="Hyperlink"/>
@@ -1449,7 +1449,7 @@
             <w:noProof/>
             <w:webHidden/>
           </w:rPr>
-          <w:instrText xml:space="preserve"> PAGEREF _Toc272836336 \h </w:instrText>
+          <w:instrText xml:space="preserve"> PAGEREF _Toc272836596 \h </w:instrText>
         </w:r>
         <w:r>
           <w:rPr>
@@ -1492,7 +1492,7 @@
           <w:lang w:val="da-DK" w:eastAsia="da-DK"/>
         </w:rPr>
       </w:pPr>
-      <w:hyperlink w:anchor="_Toc272836337" w:history="1">
+      <w:hyperlink w:anchor="_Toc272836597" w:history="1">
         <w:r>
           <w:rPr>
             <w:rStyle w:val="Hyperlink"/>
@@ -1537,7 +1537,7 @@
             <w:noProof/>
             <w:webHidden/>
           </w:rPr>
-          <w:instrText xml:space="preserve"> PAGEREF _Toc272836337 \h </w:instrText>
+          <w:instrText xml:space="preserve"> PAGEREF _Toc272836597 \h </w:instrText>
         </w:r>
         <w:r>
           <w:rPr>
@@ -1580,7 +1580,7 @@
           <w:lang w:val="da-DK" w:eastAsia="da-DK"/>
         </w:rPr>
       </w:pPr>
-      <w:hyperlink w:anchor="_Toc272836338" w:history="1">
+      <w:hyperlink w:anchor="_Toc272836598" w:history="1">
         <w:r>
           <w:rPr>
             <w:rStyle w:val="Hyperlink"/>
@@ -1625,7 +1625,7 @@
             <w:noProof/>
             <w:webHidden/>
           </w:rPr>
-          <w:instrText xml:space="preserve"> PAGEREF _Toc272836338 \h </w:instrText>
+          <w:instrText xml:space="preserve"> PAGEREF _Toc272836598 \h </w:instrText>
         </w:r>
         <w:r>
           <w:rPr>
@@ -1669,7 +1669,7 @@
           <w:lang w:val="da-DK" w:eastAsia="da-DK"/>
         </w:rPr>
       </w:pPr>
-      <w:hyperlink w:anchor="_Toc272836339" w:history="1">
+      <w:hyperlink w:anchor="_Toc272836599" w:history="1">
         <w:r>
           <w:rPr>
             <w:rStyle w:val="Hyperlink"/>
@@ -1715,7 +1715,7 @@
             <w:noProof/>
             <w:webHidden/>
           </w:rPr>
-          <w:instrText xml:space="preserve"> PAGEREF _Toc272836339 \h </w:instrText>
+          <w:instrText xml:space="preserve"> PAGEREF _Toc272836599 \h </w:instrText>
         </w:r>
         <w:r>
           <w:rPr>
@@ -1758,7 +1758,7 @@
           <w:lang w:val="da-DK" w:eastAsia="da-DK"/>
         </w:rPr>
       </w:pPr>
-      <w:hyperlink w:anchor="_Toc272836340" w:history="1">
+      <w:hyperlink w:anchor="_Toc272836600" w:history="1">
         <w:r>
           <w:rPr>
             <w:rStyle w:val="Hyperlink"/>
@@ -1803,7 +1803,7 @@
             <w:noProof/>
             <w:webHidden/>
           </w:rPr>
-          <w:instrText xml:space="preserve"> PAGEREF _Toc272836340 \h </w:instrText>
+          <w:instrText xml:space="preserve"> PAGEREF _Toc272836600 \h </w:instrText>
         </w:r>
         <w:r>
           <w:rPr>
@@ -1847,7 +1847,7 @@
           <w:lang w:val="da-DK" w:eastAsia="da-DK"/>
         </w:rPr>
       </w:pPr>
-      <w:hyperlink w:anchor="_Toc272836341" w:history="1">
+      <w:hyperlink w:anchor="_Toc272836601" w:history="1">
         <w:r>
           <w:rPr>
             <w:rStyle w:val="Hyperlink"/>
@@ -1893,7 +1893,7 @@
             <w:noProof/>
             <w:webHidden/>
           </w:rPr>
-          <w:instrText xml:space="preserve"> PAGEREF _Toc272836341 \h </w:instrText>
+          <w:instrText xml:space="preserve"> PAGEREF _Toc272836601 \h </w:instrText>
         </w:r>
         <w:r>
           <w:rPr>
@@ -1936,7 +1936,7 @@
           <w:lang w:val="da-DK" w:eastAsia="da-DK"/>
         </w:rPr>
       </w:pPr>
-      <w:hyperlink w:anchor="_Toc272836342" w:history="1">
+      <w:hyperlink w:anchor="_Toc272836602" w:history="1">
         <w:r>
           <w:rPr>
             <w:rStyle w:val="Hyperlink"/>
@@ -1981,7 +1981,7 @@
             <w:noProof/>
             <w:webHidden/>
           </w:rPr>
-          <w:instrText xml:space="preserve"> PAGEREF _Toc272836342 \h </w:instrText>
+          <w:instrText xml:space="preserve"> PAGEREF _Toc272836602 \h </w:instrText>
         </w:r>
         <w:r>
           <w:rPr>
@@ -2024,7 +2024,7 @@
           <w:lang w:val="da-DK" w:eastAsia="da-DK"/>
         </w:rPr>
       </w:pPr>
-      <w:hyperlink w:anchor="_Toc272836343" w:history="1">
+      <w:hyperlink w:anchor="_Toc272836603" w:history="1">
         <w:r>
           <w:rPr>
             <w:rStyle w:val="Hyperlink"/>
@@ -2069,7 +2069,7 @@
             <w:noProof/>
             <w:webHidden/>
           </w:rPr>
-          <w:instrText xml:space="preserve"> PAGEREF _Toc272836343 \h </w:instrText>
+          <w:instrText xml:space="preserve"> PAGEREF _Toc272836603 \h </w:instrText>
         </w:r>
         <w:r>
           <w:rPr>
@@ -2112,7 +2112,7 @@
           <w:lang w:val="da-DK" w:eastAsia="da-DK"/>
         </w:rPr>
       </w:pPr>
-      <w:hyperlink w:anchor="_Toc272836344" w:history="1">
+      <w:hyperlink w:anchor="_Toc272836604" w:history="1">
         <w:r>
           <w:rPr>
             <w:rStyle w:val="Hyperlink"/>
@@ -2157,7 +2157,7 @@
             <w:noProof/>
             <w:webHidden/>
           </w:rPr>
-          <w:instrText xml:space="preserve"> PAGEREF _Toc272836344 \h </w:instrText>
+          <w:instrText xml:space="preserve"> PAGEREF _Toc272836604 \h </w:instrText>
         </w:r>
         <w:r>
           <w:rPr>
@@ -2201,7 +2201,7 @@
           <w:lang w:val="da-DK" w:eastAsia="da-DK"/>
         </w:rPr>
       </w:pPr>
-      <w:hyperlink w:anchor="_Toc272836345" w:history="1">
+      <w:hyperlink w:anchor="_Toc272836605" w:history="1">
         <w:r>
           <w:rPr>
             <w:rStyle w:val="Hyperlink"/>
@@ -2247,7 +2247,7 @@
             <w:noProof/>
             <w:webHidden/>
           </w:rPr>
-          <w:instrText xml:space="preserve"> PAGEREF _Toc272836345 \h </w:instrText>
+          <w:instrText xml:space="preserve"> PAGEREF _Toc272836605 \h </w:instrText>
         </w:r>
         <w:r>
           <w:rPr>
@@ -2291,7 +2291,7 @@
           <w:lang w:val="da-DK" w:eastAsia="da-DK"/>
         </w:rPr>
       </w:pPr>
-      <w:hyperlink w:anchor="_Toc272836346" w:history="1">
+      <w:hyperlink w:anchor="_Toc272836606" w:history="1">
         <w:r>
           <w:rPr>
             <w:rStyle w:val="Hyperlink"/>
@@ -2337,7 +2337,7 @@
             <w:noProof/>
             <w:webHidden/>
           </w:rPr>
-          <w:instrText xml:space="preserve"> PAGEREF _Toc272836346 \h </w:instrText>
+          <w:instrText xml:space="preserve"> PAGEREF _Toc272836606 \h </w:instrText>
         </w:r>
         <w:r>
           <w:rPr>
@@ -2380,7 +2380,7 @@
           <w:lang w:val="da-DK" w:eastAsia="da-DK"/>
         </w:rPr>
       </w:pPr>
-      <w:hyperlink w:anchor="_Toc272836347" w:history="1">
+      <w:hyperlink w:anchor="_Toc272836607" w:history="1">
         <w:r>
           <w:rPr>
             <w:rStyle w:val="Hyperlink"/>
@@ -2425,7 +2425,7 @@
             <w:noProof/>
             <w:webHidden/>
           </w:rPr>
-          <w:instrText xml:space="preserve"> PAGEREF _Toc272836347 \h </w:instrText>
+          <w:instrText xml:space="preserve"> PAGEREF _Toc272836607 \h </w:instrText>
         </w:r>
         <w:r>
           <w:rPr>
@@ -2469,7 +2469,7 @@
           <w:lang w:val="da-DK" w:eastAsia="da-DK"/>
         </w:rPr>
       </w:pPr>
-      <w:hyperlink w:anchor="_Toc272836348" w:history="1">
+      <w:hyperlink w:anchor="_Toc272836608" w:history="1">
         <w:r>
           <w:rPr>
             <w:rStyle w:val="Hyperlink"/>
@@ -2515,7 +2515,7 @@
             <w:noProof/>
             <w:webHidden/>
           </w:rPr>
-          <w:instrText xml:space="preserve"> PAGEREF _Toc272836348 \h </w:instrText>
+          <w:instrText xml:space="preserve"> PAGEREF _Toc272836608 \h </w:instrText>
         </w:r>
         <w:r>
           <w:rPr>
@@ -2559,7 +2559,7 @@
           <w:lang w:val="da-DK" w:eastAsia="da-DK"/>
         </w:rPr>
       </w:pPr>
-      <w:hyperlink w:anchor="_Toc272836349" w:history="1">
+      <w:hyperlink w:anchor="_Toc272836609" w:history="1">
         <w:r>
           <w:rPr>
             <w:rStyle w:val="Hyperlink"/>
@@ -2605,7 +2605,7 @@
             <w:noProof/>
             <w:webHidden/>
           </w:rPr>
-          <w:instrText xml:space="preserve"> PAGEREF _Toc272836349 \h </w:instrText>
+          <w:instrText xml:space="preserve"> PAGEREF _Toc272836609 \h </w:instrText>
         </w:r>
         <w:r>
           <w:rPr>
@@ -2648,7 +2648,7 @@
           <w:lang w:val="da-DK" w:eastAsia="da-DK"/>
         </w:rPr>
       </w:pPr>
-      <w:hyperlink w:anchor="_Toc272836350" w:history="1">
+      <w:hyperlink w:anchor="_Toc272836610" w:history="1">
         <w:r>
           <w:rPr>
             <w:rStyle w:val="Hyperlink"/>
@@ -2693,7 +2693,7 @@
             <w:noProof/>
             <w:webHidden/>
           </w:rPr>
-          <w:instrText xml:space="preserve"> PAGEREF _Toc272836350 \h </w:instrText>
+          <w:instrText xml:space="preserve"> PAGEREF _Toc272836610 \h </w:instrText>
         </w:r>
         <w:r>
           <w:rPr>
@@ -2736,7 +2736,7 @@
           <w:lang w:val="da-DK" w:eastAsia="da-DK"/>
         </w:rPr>
       </w:pPr>
-      <w:hyperlink w:anchor="_Toc272836351" w:history="1">
+      <w:hyperlink w:anchor="_Toc272836611" w:history="1">
         <w:r>
           <w:rPr>
             <w:rStyle w:val="Hyperlink"/>
@@ -2781,7 +2781,7 @@
             <w:noProof/>
             <w:webHidden/>
           </w:rPr>
-          <w:instrText xml:space="preserve"> PAGEREF _Toc272836351 \h </w:instrText>
+          <w:instrText xml:space="preserve"> PAGEREF _Toc272836611 \h </w:instrText>
         </w:r>
         <w:r>
           <w:rPr>
@@ -2824,7 +2824,7 @@
           <w:lang w:val="da-DK" w:eastAsia="da-DK"/>
         </w:rPr>
       </w:pPr>
-      <w:hyperlink w:anchor="_Toc272836352" w:history="1">
+      <w:hyperlink w:anchor="_Toc272836612" w:history="1">
         <w:r>
           <w:rPr>
             <w:rStyle w:val="Hyperlink"/>
@@ -2869,7 +2869,7 @@
             <w:noProof/>
             <w:webHidden/>
           </w:rPr>
-          <w:instrText xml:space="preserve"> PAGEREF _Toc272836352 \h </w:instrText>
+          <w:instrText xml:space="preserve"> PAGEREF _Toc272836612 \h </w:instrText>
         </w:r>
         <w:r>
           <w:rPr>
@@ -2913,7 +2913,7 @@
           <w:lang w:val="da-DK" w:eastAsia="da-DK"/>
         </w:rPr>
       </w:pPr>
-      <w:hyperlink w:anchor="_Toc272836353" w:history="1">
+      <w:hyperlink w:anchor="_Toc272836613" w:history="1">
         <w:r>
           <w:rPr>
             <w:rStyle w:val="Hyperlink"/>
@@ -2959,7 +2959,7 @@
             <w:noProof/>
             <w:webHidden/>
           </w:rPr>
-          <w:instrText xml:space="preserve"> PAGEREF _Toc272836353 \h </w:instrText>
+          <w:instrText xml:space="preserve"> PAGEREF _Toc272836613 \h </w:instrText>
         </w:r>
         <w:r>
           <w:rPr>
@@ -3002,7 +3002,7 @@
           <w:lang w:val="da-DK" w:eastAsia="da-DK"/>
         </w:rPr>
       </w:pPr>
-      <w:hyperlink w:anchor="_Toc272836354" w:history="1">
+      <w:hyperlink w:anchor="_Toc272836614" w:history="1">
         <w:r>
           <w:rPr>
             <w:rStyle w:val="Hyperlink"/>
@@ -3047,7 +3047,7 @@
             <w:noProof/>
             <w:webHidden/>
           </w:rPr>
-          <w:instrText xml:space="preserve"> PAGEREF _Toc272836354 \h </w:instrText>
+          <w:instrText xml:space="preserve"> PAGEREF _Toc272836614 \h </w:instrText>
         </w:r>
         <w:r>
           <w:rPr>
@@ -3091,7 +3091,7 @@
           <w:lang w:val="da-DK" w:eastAsia="da-DK"/>
         </w:rPr>
       </w:pPr>
-      <w:hyperlink w:anchor="_Toc272836355" w:history="1">
+      <w:hyperlink w:anchor="_Toc272836615" w:history="1">
         <w:r>
           <w:rPr>
             <w:rStyle w:val="Hyperlink"/>
@@ -3137,7 +3137,7 @@
             <w:noProof/>
             <w:webHidden/>
           </w:rPr>
-          <w:instrText xml:space="preserve"> PAGEREF _Toc272836355 \h </w:instrText>
+          <w:instrText xml:space="preserve"> PAGEREF _Toc272836615 \h </w:instrText>
         </w:r>
         <w:r>
           <w:rPr>
@@ -3183,12 +3183,31 @@
     </w:p>
     <w:p>
       <w:pPr>
+        <w:spacing w:after="0"/>
+        <w:sectPr>
+          <w:headerReference w:type="even" r:id="rId11"/>
+          <w:headerReference w:type="default" r:id="rId12"/>
+          <w:footerReference w:type="even" r:id="rId13"/>
+          <w:footerReference w:type="default" r:id="rId14"/>
+          <w:headerReference w:type="first" r:id="rId15"/>
+          <w:footerReference w:type="first" r:id="rId16"/>
+          <w:pgSz w:w="11907" w:h="16839" w:code="9"/>
+          <w:pgMar w:top="1701" w:right="3402" w:bottom="1701" w:left="1701" w:header="680" w:footer="1134" w:gutter="0"/>
+          <w:pgNumType w:start="1"/>
+          <w:cols w:space="708"/>
+          <w:docGrid w:linePitch="360"/>
+        </w:sectPr>
+      </w:pPr>
+    </w:p>
+    <w:p>
+      <w:pPr>
         <w:pStyle w:val="Overskrift1"/>
       </w:pPr>
       <w:bookmarkStart w:id="1" w:name="OLE_LINK1"/>
       <w:bookmarkStart w:id="2" w:name="OLE_LINK2"/>
-      <w:bookmarkStart w:id="3" w:name="_Toc272836329"/>
-      <w:r>
+      <w:bookmarkStart w:id="3" w:name="_Toc272836589"/>
+      <w:r>
+        <w:lastRenderedPageBreak/>
         <w:t>Introduction (Michael)</w:t>
       </w:r>
       <w:bookmarkEnd w:id="3"/>
@@ -3225,7 +3244,7 @@
       <w:pPr>
         <w:pStyle w:val="Overskrift1"/>
       </w:pPr>
-      <w:bookmarkStart w:id="4" w:name="_Toc272836330"/>
+      <w:bookmarkStart w:id="4" w:name="_Toc272836590"/>
       <w:r>
         <w:t>Vision &amp; Scope (Peter)</w:t>
       </w:r>
@@ -3429,7 +3448,7 @@
       <w:pPr>
         <w:pStyle w:val="Overskrift1"/>
       </w:pPr>
-      <w:bookmarkStart w:id="5" w:name="_Toc272836331"/>
+      <w:bookmarkStart w:id="5" w:name="_Toc272836591"/>
       <w:r>
         <w:lastRenderedPageBreak/>
         <w:t>Stakeholder needs</w:t>
@@ -3443,7 +3462,7 @@
           <w:lang w:val="en-US"/>
         </w:rPr>
       </w:pPr>
-      <w:bookmarkStart w:id="6" w:name="_Toc272836332"/>
+      <w:bookmarkStart w:id="6" w:name="_Toc272836592"/>
       <w:r>
         <w:rPr>
           <w:lang w:val="en-US"/>
@@ -3754,7 +3773,7 @@
           <wp:inline distT="0" distB="0" distL="0" distR="0">
             <wp:extent cx="4323508" cy="2161309"/>
             <wp:effectExtent l="19050" t="0" r="842" b="0"/>
-            <wp:docPr id="5" name="Picture 2" descr="Main and more actors.bmp"/>
+            <wp:docPr id="14" name="Picture 2" descr="Main and more actors.bmp"/>
             <wp:cNvGraphicFramePr>
               <a:graphicFrameLocks xmlns:a="http://schemas.openxmlformats.org/drawingml/2006/main" noChangeAspect="1"/>
             </wp:cNvGraphicFramePr>
@@ -3766,7 +3785,7 @@
                     <pic:cNvPicPr/>
                   </pic:nvPicPr>
                   <pic:blipFill>
-                    <a:blip r:embed="rId12" cstate="print"/>
+                    <a:blip r:embed="rId18" cstate="print"/>
                     <a:srcRect b="16129"/>
                     <a:stretch>
                       <a:fillRect/>
@@ -3795,7 +3814,7 @@
           <w:lang w:val="en-US"/>
         </w:rPr>
       </w:pPr>
-      <w:bookmarkStart w:id="8" w:name="_Toc272836333"/>
+      <w:bookmarkStart w:id="8" w:name="_Toc272836593"/>
       <w:r>
         <w:rPr>
           <w:lang w:val="en-US"/>
@@ -3866,7 +3885,7 @@
           <w:lang w:val="en-US"/>
         </w:rPr>
       </w:pPr>
-      <w:bookmarkStart w:id="9" w:name="_Toc272836334"/>
+      <w:bookmarkStart w:id="9" w:name="_Toc272836594"/>
       <w:r>
         <w:rPr>
           <w:lang w:val="en-US"/>
@@ -4300,7 +4319,7 @@
           <w:numId w:val="28"/>
         </w:numPr>
       </w:pPr>
-      <w:bookmarkStart w:id="11" w:name="_Toc272836335"/>
+      <w:bookmarkStart w:id="11" w:name="_Toc272836595"/>
       <w:r>
         <w:t xml:space="preserve">Existing </w:t>
       </w:r>
@@ -4375,7 +4394,7 @@
           <w:numId w:val="28"/>
         </w:numPr>
       </w:pPr>
-      <w:bookmarkStart w:id="12" w:name="_Toc272836336"/>
+      <w:bookmarkStart w:id="12" w:name="_Toc272836596"/>
       <w:r>
         <w:t>Mission</w:t>
       </w:r>
@@ -4467,7 +4486,7 @@
           <w:numId w:val="28"/>
         </w:numPr>
       </w:pPr>
-      <w:bookmarkStart w:id="13" w:name="_Toc272836337"/>
+      <w:bookmarkStart w:id="13" w:name="_Toc272836597"/>
       <w:r>
         <w:t>User requirements</w:t>
       </w:r>
@@ -4485,7 +4504,7 @@
       <w:pPr>
         <w:pStyle w:val="Overskrift2"/>
       </w:pPr>
-      <w:bookmarkStart w:id="14" w:name="_Toc272836338"/>
+      <w:bookmarkStart w:id="14" w:name="_Toc272836598"/>
       <w:r>
         <w:t>System solution constraints</w:t>
       </w:r>
@@ -4531,7 +4550,7 @@
       <w:pPr>
         <w:pStyle w:val="Overskrift1"/>
       </w:pPr>
-      <w:bookmarkStart w:id="15" w:name="_Toc272836339"/>
+      <w:bookmarkStart w:id="15" w:name="_Toc272836599"/>
       <w:r>
         <w:t>Concept documents (David)</w:t>
       </w:r>
@@ -4541,7 +4560,7 @@
       <w:pPr>
         <w:pStyle w:val="Overskrift2"/>
       </w:pPr>
-      <w:bookmarkStart w:id="16" w:name="_Toc272836340"/>
+      <w:bookmarkStart w:id="16" w:name="_Toc272836600"/>
       <w:r>
         <w:t>Concept of operation</w:t>
       </w:r>
@@ -4556,7 +4575,7 @@
         </w:numPr>
       </w:pPr>
       <w:bookmarkStart w:id="17" w:name="_Toc272225422"/>
-      <w:bookmarkStart w:id="18" w:name="_Toc272836341"/>
+      <w:bookmarkStart w:id="18" w:name="_Toc272836601"/>
       <w:r>
         <w:t>Requirements specification</w:t>
       </w:r>
@@ -4607,7 +4626,7 @@
         </w:numPr>
       </w:pPr>
       <w:bookmarkStart w:id="19" w:name="_Toc272225423"/>
-      <w:bookmarkStart w:id="20" w:name="_Toc272836342"/>
+      <w:bookmarkStart w:id="20" w:name="_Toc272836602"/>
       <w:r>
         <w:t>Functional requirements</w:t>
       </w:r>
@@ -4683,7 +4702,7 @@
         </w:numPr>
       </w:pPr>
       <w:bookmarkStart w:id="21" w:name="_Toc272225424"/>
-      <w:bookmarkStart w:id="22" w:name="_Toc272836343"/>
+      <w:bookmarkStart w:id="22" w:name="_Toc272836603"/>
       <w:r>
         <w:lastRenderedPageBreak/>
         <w:t>Non-functional requirements</w:t>
@@ -4700,7 +4719,7 @@
         </w:numPr>
       </w:pPr>
       <w:bookmarkStart w:id="23" w:name="_Toc272225425"/>
-      <w:bookmarkStart w:id="24" w:name="_Toc272836344"/>
+      <w:bookmarkStart w:id="24" w:name="_Toc272836604"/>
       <w:r>
         <w:t>Performance requirements</w:t>
       </w:r>
@@ -4718,7 +4737,7 @@
       <w:bookmarkStart w:id="25" w:name="_Toc272225426"/>
       <w:bookmarkStart w:id="26" w:name="OLE_LINK3"/>
       <w:bookmarkStart w:id="27" w:name="OLE_LINK4"/>
-      <w:bookmarkStart w:id="28" w:name="_Toc272836345"/>
+      <w:bookmarkStart w:id="28" w:name="_Toc272836605"/>
       <w:r>
         <w:t>Architectural constraints</w:t>
       </w:r>
@@ -4777,7 +4796,7 @@
         </w:numPr>
       </w:pPr>
       <w:bookmarkStart w:id="29" w:name="_Toc272225427"/>
-      <w:bookmarkStart w:id="30" w:name="_Toc272836346"/>
+      <w:bookmarkStart w:id="30" w:name="_Toc272836606"/>
       <w:bookmarkEnd w:id="26"/>
       <w:bookmarkEnd w:id="27"/>
       <w:r>
@@ -4809,7 +4828,7 @@
       <w:bookmarkStart w:id="32" w:name="_Toc144026741"/>
       <w:bookmarkStart w:id="33" w:name="_Ref199638611"/>
       <w:bookmarkStart w:id="34" w:name="_Toc216168499"/>
-      <w:bookmarkStart w:id="35" w:name="_Toc272836347"/>
+      <w:bookmarkStart w:id="35" w:name="_Toc272836607"/>
       <w:r>
         <w:t>Qualification Methods</w:t>
       </w:r>
@@ -5727,7 +5746,7 @@
         <w:pStyle w:val="Overskrift1"/>
       </w:pPr>
       <w:bookmarkStart w:id="36" w:name="_Toc216168500"/>
-      <w:bookmarkStart w:id="37" w:name="_Toc272836348"/>
+      <w:bookmarkStart w:id="37" w:name="_Toc272836608"/>
       <w:r>
         <w:t>Requirements traceability</w:t>
       </w:r>
@@ -5773,6 +5792,9 @@
         <w:instrText xml:space="preserve"> REF _Ref272779126 \r \h </w:instrText>
       </w:r>
       <w:r>
+        <w:fldChar w:fldCharType="separate"/>
+      </w:r>
+      <w:r>
         <w:fldChar w:fldCharType="end"/>
       </w:r>
       <w:r>
@@ -5792,7 +5814,7 @@
           <w:numId w:val="28"/>
         </w:numPr>
       </w:pPr>
-      <w:bookmarkStart w:id="38" w:name="_Toc272836349"/>
+      <w:bookmarkStart w:id="38" w:name="_Toc272836609"/>
       <w:r>
         <w:lastRenderedPageBreak/>
         <w:t>Requirements specification, Sub-supplier (Michael)</w:t>
@@ -5831,7 +5853,7 @@
           <w:numId w:val="28"/>
         </w:numPr>
       </w:pPr>
-      <w:bookmarkStart w:id="39" w:name="_Toc272836350"/>
+      <w:bookmarkStart w:id="39" w:name="_Toc272836610"/>
       <w:r>
         <w:t>Functional requirements</w:t>
       </w:r>
@@ -5878,7 +5900,7 @@
           <w:numId w:val="28"/>
         </w:numPr>
       </w:pPr>
-      <w:bookmarkStart w:id="40" w:name="_Toc272836351"/>
+      <w:bookmarkStart w:id="40" w:name="_Toc272836611"/>
       <w:r>
         <w:t>Non-functional requirements</w:t>
       </w:r>
@@ -6000,7 +6022,7 @@
           <w:numId w:val="28"/>
         </w:numPr>
       </w:pPr>
-      <w:bookmarkStart w:id="41" w:name="_Toc272836352"/>
+      <w:bookmarkStart w:id="41" w:name="_Toc272836612"/>
       <w:r>
         <w:t>Performance requirements</w:t>
       </w:r>
@@ -6033,7 +6055,7 @@
           <w:numId w:val="28"/>
         </w:numPr>
       </w:pPr>
-      <w:bookmarkStart w:id="42" w:name="_Toc272836353"/>
+      <w:bookmarkStart w:id="42" w:name="_Toc272836613"/>
       <w:r>
         <w:t>Verification strategy/Qualifications provisions</w:t>
       </w:r>
@@ -6051,7 +6073,7 @@
       <w:pPr>
         <w:pStyle w:val="Overskrift2"/>
       </w:pPr>
-      <w:bookmarkStart w:id="43" w:name="_Toc272836354"/>
+      <w:bookmarkStart w:id="43" w:name="_Toc272836614"/>
       <w:r>
         <w:t>Qualification Methods</w:t>
       </w:r>
@@ -6313,7 +6335,7 @@
       <w:pPr>
         <w:pStyle w:val="Overskrift1"/>
       </w:pPr>
-      <w:bookmarkStart w:id="44" w:name="_Toc272836355"/>
+      <w:bookmarkStart w:id="44" w:name="_Toc272836615"/>
       <w:r>
         <w:lastRenderedPageBreak/>
         <w:t>Bibliography</w:t>
@@ -6480,8 +6502,8 @@
     <w:p/>
     <w:p/>
     <w:sectPr>
-      <w:footerReference w:type="default" r:id="rId13"/>
-      <w:footerReference w:type="first" r:id="rId14"/>
+      <w:footerReference w:type="default" r:id="rId19"/>
+      <w:footerReference w:type="first" r:id="rId20"/>
       <w:pgSz w:w="11907" w:h="16839" w:code="9"/>
       <w:pgMar w:top="1701" w:right="3402" w:bottom="1701" w:left="1701" w:header="680" w:footer="1134" w:gutter="0"/>
       <w:pgNumType w:start="1"/>
@@ -6494,7 +6516,7 @@
 
 <file path=word/comments.xml><?xml version="1.0" encoding="utf-8"?>
 <w:comments xmlns:ve="http://schemas.openxmlformats.org/markup-compatibility/2006" xmlns:o="urn:schemas-microsoft-com:office:office" xmlns:r="http://schemas.openxmlformats.org/officeDocument/2006/relationships" xmlns:m="http://schemas.openxmlformats.org/officeDocument/2006/math" xmlns:v="urn:schemas-microsoft-com:vml" xmlns:wp="http://schemas.openxmlformats.org/drawingml/2006/wordprocessingDrawing" xmlns:w10="urn:schemas-microsoft-com:office:word" xmlns:w="http://schemas.openxmlformats.org/wordprocessingml/2006/main" xmlns:wne="http://schemas.microsoft.com/office/word/2006/wordml">
-  <w:comment w:id="7" w:author="Peter Høgh Mikkelsen" w:date="2010-09-21T12:41:00Z" w:initials="PHM">
+  <w:comment w:id="7" w:author="Peter Høgh Mikkelsen" w:date="2010-09-21T12:47:00Z" w:initials="PHM">
     <w:p>
       <w:pPr>
         <w:pStyle w:val="Kommentartekst"/>
@@ -6566,7 +6588,7 @@
         <wp:inline distT="0" distB="0" distL="0" distR="0">
           <wp:extent cx="1295400" cy="76200"/>
           <wp:effectExtent l="19050" t="0" r="0" b="0"/>
-          <wp:docPr id="7" name="Picture 2" descr="sse_tag_line_corpblue_rgb"/>
+          <wp:docPr id="16" name="Picture 2" descr="sse_tag_line_corpblue_rgb"/>
           <wp:cNvGraphicFramePr>
             <a:graphicFrameLocks xmlns:a="http://schemas.openxmlformats.org/drawingml/2006/main" noChangeAspect="1"/>
           </wp:cNvGraphicFramePr>
@@ -6688,6 +6710,159 @@
 <w:ftr xmlns:ve="http://schemas.openxmlformats.org/markup-compatibility/2006" xmlns:o="urn:schemas-microsoft-com:office:office" xmlns:r="http://schemas.openxmlformats.org/officeDocument/2006/relationships" xmlns:m="http://schemas.openxmlformats.org/officeDocument/2006/math" xmlns:v="urn:schemas-microsoft-com:vml" xmlns:wp="http://schemas.openxmlformats.org/drawingml/2006/wordprocessingDrawing" xmlns:w10="urn:schemas-microsoft-com:office:word" xmlns:w="http://schemas.openxmlformats.org/wordprocessingml/2006/main" xmlns:wne="http://schemas.microsoft.com/office/word/2006/wordml">
   <w:p>
     <w:pPr>
+      <w:pStyle w:val="Sidefod"/>
+    </w:pPr>
+  </w:p>
+</w:ftr>
+</file>
+
+<file path=word/footer3.xml><?xml version="1.0" encoding="utf-8"?>
+<w:ftr xmlns:ve="http://schemas.openxmlformats.org/markup-compatibility/2006" xmlns:o="urn:schemas-microsoft-com:office:office" xmlns:r="http://schemas.openxmlformats.org/officeDocument/2006/relationships" xmlns:m="http://schemas.openxmlformats.org/officeDocument/2006/math" xmlns:v="urn:schemas-microsoft-com:vml" xmlns:wp="http://schemas.openxmlformats.org/drawingml/2006/wordprocessingDrawing" xmlns:w10="urn:schemas-microsoft-com:office:word" xmlns:w="http://schemas.openxmlformats.org/wordprocessingml/2006/main" xmlns:wne="http://schemas.microsoft.com/office/word/2006/wordml">
+  <w:p>
+    <w:pPr>
+      <w:pStyle w:val="ClassificationBottom"/>
+      <w:framePr w:wrap="around"/>
+      <w:rPr>
+        <w:lang w:val="en-US"/>
+      </w:rPr>
+    </w:pPr>
+    <w:r>
+      <w:fldChar w:fldCharType="begin"/>
+    </w:r>
+    <w:r>
+      <w:rPr>
+        <w:lang w:val="en-US"/>
+      </w:rPr>
+      <w:instrText xml:space="preserve"> DOCPROPERTY "CLASSIFICATION"</w:instrText>
+    </w:r>
+    <w:r>
+      <w:fldChar w:fldCharType="end"/>
+    </w:r>
+  </w:p>
+  <w:p>
+    <w:pPr>
+      <w:pStyle w:val="Journal"/>
+      <w:framePr w:wrap="around"/>
+    </w:pPr>
+    <w:r>
+      <w:fldChar w:fldCharType="begin"/>
+    </w:r>
+    <w:r>
+      <w:instrText xml:space="preserve"> DOCPROPERTY "DocumentNumber"</w:instrText>
+    </w:r>
+    <w:r>
+      <w:fldChar w:fldCharType="end"/>
+    </w:r>
+    <w:r>
+      <w:rPr>
+        <w:color w:val="FFFFFF" w:themeColor="background1"/>
+        <w:lang w:val="en-US"/>
+      </w:rPr>
+      <w:t>$</w:t>
+    </w:r>
+    <w:r>
+      <w:t xml:space="preserve">Revision: </w:t>
+    </w:r>
+    <w:r>
+      <w:t>1A</w:t>
+    </w:r>
+    <w:r>
+      <w:rPr>
+        <w:color w:val="FFFFFF"/>
+      </w:rPr>
+      <w:t>$$</w:t>
+    </w:r>
+    <w:r>
+      <w:t xml:space="preserve">Date: </w:t>
+    </w:r>
+    <w:r>
+      <w:t>25092010</w:t>
+    </w:r>
+    <w:r>
+      <w:rPr>
+        <w:color w:val="FFFFFF"/>
+      </w:rPr>
+      <w:t>$</w:t>
+    </w:r>
+  </w:p>
+  <w:p>
+    <w:pPr>
+      <w:pStyle w:val="Sidefod"/>
+    </w:pPr>
+  </w:p>
+</w:ftr>
+</file>
+
+<file path=word/footer4.xml><?xml version="1.0" encoding="utf-8"?>
+<w:ftr xmlns:ve="http://schemas.openxmlformats.org/markup-compatibility/2006" xmlns:o="urn:schemas-microsoft-com:office:office" xmlns:r="http://schemas.openxmlformats.org/officeDocument/2006/relationships" xmlns:m="http://schemas.openxmlformats.org/officeDocument/2006/math" xmlns:v="urn:schemas-microsoft-com:vml" xmlns:wp="http://schemas.openxmlformats.org/drawingml/2006/wordprocessingDrawing" xmlns:w10="urn:schemas-microsoft-com:office:word" xmlns:w="http://schemas.openxmlformats.org/wordprocessingml/2006/main" xmlns:wne="http://schemas.microsoft.com/office/word/2006/wordml">
+  <w:p>
+    <w:pPr>
+      <w:pStyle w:val="ClassificationBottom"/>
+      <w:framePr w:wrap="around"/>
+      <w:rPr>
+        <w:lang w:val="en-US"/>
+      </w:rPr>
+    </w:pPr>
+    <w:r>
+      <w:fldChar w:fldCharType="begin"/>
+    </w:r>
+    <w:r>
+      <w:rPr>
+        <w:lang w:val="en-US"/>
+      </w:rPr>
+      <w:instrText xml:space="preserve"> DOCPROPERTY "CLASSIFICATION"</w:instrText>
+    </w:r>
+    <w:r>
+      <w:fldChar w:fldCharType="end"/>
+    </w:r>
+  </w:p>
+  <w:p>
+    <w:pPr>
+      <w:pStyle w:val="Journal"/>
+      <w:framePr w:wrap="around"/>
+    </w:pPr>
+    <w:r>
+      <w:fldChar w:fldCharType="begin"/>
+    </w:r>
+    <w:r>
+      <w:instrText xml:space="preserve"> DOCPROPERTY "DocumentNumber"</w:instrText>
+    </w:r>
+    <w:r>
+      <w:fldChar w:fldCharType="end"/>
+    </w:r>
+    <w:r>
+      <w:rPr>
+        <w:color w:val="FFFFFF" w:themeColor="background1"/>
+        <w:lang w:val="en-US"/>
+      </w:rPr>
+      <w:t>$</w:t>
+    </w:r>
+    <w:r>
+      <w:rPr>
+        <w:lang w:val="en-US"/>
+      </w:rPr>
+      <w:t xml:space="preserve">Revision: </w:t>
+    </w:r>
+    <w:r>
+      <w:rPr>
+        <w:color w:val="FFFFFF" w:themeColor="background1"/>
+        <w:lang w:val="en-US"/>
+      </w:rPr>
+      <w:t>$</w:t>
+    </w:r>
+  </w:p>
+  <w:p>
+    <w:pPr>
+      <w:pStyle w:val="Sidefod"/>
+    </w:pPr>
+  </w:p>
+</w:ftr>
+</file>
+
+<file path=word/footer5.xml><?xml version="1.0" encoding="utf-8"?>
+<w:ftr xmlns:ve="http://schemas.openxmlformats.org/markup-compatibility/2006" xmlns:o="urn:schemas-microsoft-com:office:office" xmlns:r="http://schemas.openxmlformats.org/officeDocument/2006/relationships" xmlns:m="http://schemas.openxmlformats.org/officeDocument/2006/math" xmlns:v="urn:schemas-microsoft-com:vml" xmlns:wp="http://schemas.openxmlformats.org/drawingml/2006/wordprocessingDrawing" xmlns:w10="urn:schemas-microsoft-com:office:word" xmlns:w="http://schemas.openxmlformats.org/wordprocessingml/2006/main" xmlns:wne="http://schemas.microsoft.com/office/word/2006/wordml">
+  <w:p>
+    <w:pPr>
       <w:pStyle w:val="ClassificationBottom"/>
       <w:framePr w:wrap="around"/>
       <w:rPr>
@@ -6722,7 +6897,7 @@
       <w:fldChar w:fldCharType="separate"/>
     </w:r>
     <w:r>
-      <w:t>12</w:t>
+      <w:t>8</w:t>
     </w:r>
     <w:r>
       <w:fldChar w:fldCharType="end"/>
@@ -6764,7 +6939,7 @@
       <w:rPr>
         <w:lang w:val="en-US"/>
       </w:rPr>
-      <w:instrText>14</w:instrText>
+      <w:instrText>13</w:instrText>
     </w:r>
     <w:r>
       <w:fldChar w:fldCharType="end"/>
@@ -6785,7 +6960,7 @@
       <w:rPr>
         <w:lang w:val="en-US"/>
       </w:rPr>
-      <w:t>11</w:t>
+      <w:t>10</w:t>
     </w:r>
     <w:r>
       <w:fldChar w:fldCharType="end"/>
@@ -6842,7 +7017,7 @@
 </w:ftr>
 </file>
 
-<file path=word/footer3.xml><?xml version="1.0" encoding="utf-8"?>
+<file path=word/footer6.xml><?xml version="1.0" encoding="utf-8"?>
 <w:ftr xmlns:ve="http://schemas.openxmlformats.org/markup-compatibility/2006" xmlns:o="urn:schemas-microsoft-com:office:office" xmlns:r="http://schemas.openxmlformats.org/officeDocument/2006/relationships" xmlns:m="http://schemas.openxmlformats.org/officeDocument/2006/math" xmlns:v="urn:schemas-microsoft-com:vml" xmlns:wp="http://schemas.openxmlformats.org/drawingml/2006/wordprocessingDrawing" xmlns:w10="urn:schemas-microsoft-com:office:word" xmlns:w="http://schemas.openxmlformats.org/wordprocessingml/2006/main" xmlns:wne="http://schemas.microsoft.com/office/word/2006/wordml">
   <w:p>
     <w:pPr>
@@ -6922,7 +7097,7 @@
       <w:rPr>
         <w:lang w:val="en-US"/>
       </w:rPr>
-      <w:instrText>5</w:instrText>
+      <w:instrText>13</w:instrText>
     </w:r>
     <w:r>
       <w:fldChar w:fldCharType="end"/>
@@ -6943,7 +7118,7 @@
       <w:rPr>
         <w:lang w:val="en-US"/>
       </w:rPr>
-      <w:t>2</w:t>
+      <w:t>10</w:t>
     </w:r>
     <w:r>
       <w:fldChar w:fldCharType="end"/>
@@ -7030,7 +7205,7 @@
         <wp:inline distT="0" distB="0" distL="0" distR="0">
           <wp:extent cx="1296000" cy="172519"/>
           <wp:effectExtent l="19050" t="0" r="0" b="0"/>
-          <wp:docPr id="6" name="Picture 1" descr="sse_logo_corpblue_rgb.emf"/>
+          <wp:docPr id="15" name="Picture 1" descr="sse_logo_corpblue_rgb.emf"/>
           <wp:cNvGraphicFramePr>
             <a:graphicFrameLocks xmlns:a="http://schemas.openxmlformats.org/drawingml/2006/main" noChangeAspect="1"/>
           </wp:cNvGraphicFramePr>
@@ -7088,7 +7263,7 @@
         <w:lang w:val="da-DK" w:eastAsia="da-DK"/>
       </w:rPr>
       <w:pict>
-        <v:shape id="_x0000_s2050" style="position:absolute;margin-left:56.65pt;margin-top:192.8pt;width:504.6pt;height:386.95pt;z-index:-251658752;mso-position-horizontal:absolute;mso-position-horizontal-relative:page;mso-position-vertical:absolute;mso-position-vertical-relative:page" coordsize="10092,7739" path="m1,hdc4239,120,5920,149,10083,539v-21,5601,9,756,-15,6465c3726,7319,7157,7130,,7739,,7739,1,,1,xe" fillcolor="#e7e9eb" stroked="f">
+        <v:shape id="_x0000_s2051" style="position:absolute;margin-left:56.65pt;margin-top:192.8pt;width:504.6pt;height:386.95pt;z-index:-251658240;mso-position-horizontal:absolute;mso-position-horizontal-relative:page;mso-position-vertical:absolute;mso-position-vertical-relative:page" coordsize="10092,7739" path="m1,hdc4239,120,5920,149,10083,539v-21,5601,9,756,-15,6465c3726,7319,7157,7130,,7739,,7739,1,,1,xe" fillcolor="#e7e9eb" stroked="f">
           <v:fill recolor="t" rotate="t"/>
           <v:path arrowok="t"/>
           <w10:wrap anchorx="page" anchory="page"/>
@@ -7096,6 +7271,178 @@
         </v:shape>
       </w:pict>
     </w:r>
+  </w:p>
+</w:hdr>
+</file>
+
+<file path=word/header2.xml><?xml version="1.0" encoding="utf-8"?>
+<w:hdr xmlns:ve="http://schemas.openxmlformats.org/markup-compatibility/2006" xmlns:o="urn:schemas-microsoft-com:office:office" xmlns:r="http://schemas.openxmlformats.org/officeDocument/2006/relationships" xmlns:m="http://schemas.openxmlformats.org/officeDocument/2006/math" xmlns:v="urn:schemas-microsoft-com:vml" xmlns:wp="http://schemas.openxmlformats.org/drawingml/2006/wordprocessingDrawing" xmlns:w10="urn:schemas-microsoft-com:office:word" xmlns:w="http://schemas.openxmlformats.org/wordprocessingml/2006/main" xmlns:wne="http://schemas.microsoft.com/office/word/2006/wordml">
+  <w:p>
+    <w:pPr>
+      <w:pStyle w:val="Sidehoved"/>
+    </w:pPr>
+  </w:p>
+</w:hdr>
+</file>
+
+<file path=word/header3.xml><?xml version="1.0" encoding="utf-8"?>
+<w:hdr xmlns:ve="http://schemas.openxmlformats.org/markup-compatibility/2006" xmlns:o="urn:schemas-microsoft-com:office:office" xmlns:r="http://schemas.openxmlformats.org/officeDocument/2006/relationships" xmlns:m="http://schemas.openxmlformats.org/officeDocument/2006/math" xmlns:v="urn:schemas-microsoft-com:vml" xmlns:wp="http://schemas.openxmlformats.org/drawingml/2006/wordprocessingDrawing" xmlns:w10="urn:schemas-microsoft-com:office:word" xmlns:w="http://schemas.openxmlformats.org/wordprocessingml/2006/main" xmlns:wne="http://schemas.microsoft.com/office/word/2006/wordml">
+  <w:p>
+    <w:pPr>
+      <w:pStyle w:val="Logo"/>
+      <w:framePr w:wrap="around"/>
+    </w:pPr>
+    <w:r>
+      <w:rPr>
+        <w:lang w:val="da-DK" w:eastAsia="da-DK"/>
+      </w:rPr>
+      <w:drawing>
+        <wp:inline distT="0" distB="0" distL="0" distR="0">
+          <wp:extent cx="1295400" cy="171450"/>
+          <wp:effectExtent l="19050" t="0" r="0" b="0"/>
+          <wp:docPr id="17" name="Billede 7"/>
+          <wp:cNvGraphicFramePr>
+            <a:graphicFrameLocks xmlns:a="http://schemas.openxmlformats.org/drawingml/2006/main" noChangeAspect="1"/>
+          </wp:cNvGraphicFramePr>
+          <a:graphic xmlns:a="http://schemas.openxmlformats.org/drawingml/2006/main">
+            <a:graphicData uri="http://schemas.openxmlformats.org/drawingml/2006/picture">
+              <pic:pic xmlns:pic="http://schemas.openxmlformats.org/drawingml/2006/picture">
+                <pic:nvPicPr>
+                  <pic:cNvPr id="0" name="Billede 7"/>
+                  <pic:cNvPicPr>
+                    <a:picLocks noChangeAspect="1" noChangeArrowheads="1"/>
+                  </pic:cNvPicPr>
+                </pic:nvPicPr>
+                <pic:blipFill>
+                  <a:blip r:embed="rId1"/>
+                  <a:srcRect/>
+                  <a:stretch>
+                    <a:fillRect/>
+                  </a:stretch>
+                </pic:blipFill>
+                <pic:spPr bwMode="auto">
+                  <a:xfrm>
+                    <a:off x="0" y="0"/>
+                    <a:ext cx="1295400" cy="171450"/>
+                  </a:xfrm>
+                  <a:prstGeom prst="rect">
+                    <a:avLst/>
+                  </a:prstGeom>
+                  <a:noFill/>
+                  <a:ln w="9525">
+                    <a:noFill/>
+                    <a:miter lim="800000"/>
+                    <a:headEnd/>
+                    <a:tailEnd/>
+                  </a:ln>
+                </pic:spPr>
+              </pic:pic>
+            </a:graphicData>
+          </a:graphic>
+        </wp:inline>
+      </w:drawing>
+    </w:r>
+  </w:p>
+  <w:p>
+    <w:pPr>
+      <w:pStyle w:val="ClassificationTop"/>
+      <w:framePr w:wrap="around"/>
+    </w:pPr>
+    <w:r>
+      <w:fldChar w:fldCharType="begin"/>
+    </w:r>
+    <w:r>
+      <w:instrText xml:space="preserve"> DOCPROPERTY "CLASSIFICATION"</w:instrText>
+    </w:r>
+    <w:r>
+      <w:fldChar w:fldCharType="end"/>
+    </w:r>
+  </w:p>
+  <w:p>
+    <w:pPr>
+      <w:pStyle w:val="Sidehoved"/>
+    </w:pPr>
+  </w:p>
+</w:hdr>
+</file>
+
+<file path=word/header4.xml><?xml version="1.0" encoding="utf-8"?>
+<w:hdr xmlns:ve="http://schemas.openxmlformats.org/markup-compatibility/2006" xmlns:o="urn:schemas-microsoft-com:office:office" xmlns:r="http://schemas.openxmlformats.org/officeDocument/2006/relationships" xmlns:m="http://schemas.openxmlformats.org/officeDocument/2006/math" xmlns:v="urn:schemas-microsoft-com:vml" xmlns:wp="http://schemas.openxmlformats.org/drawingml/2006/wordprocessingDrawing" xmlns:w10="urn:schemas-microsoft-com:office:word" xmlns:w="http://schemas.openxmlformats.org/wordprocessingml/2006/main" xmlns:wne="http://schemas.microsoft.com/office/word/2006/wordml">
+  <w:p>
+    <w:pPr>
+      <w:pStyle w:val="Logo"/>
+      <w:framePr w:wrap="around"/>
+    </w:pPr>
+    <w:r>
+      <w:rPr>
+        <w:lang w:val="da-DK" w:eastAsia="da-DK"/>
+      </w:rPr>
+      <w:drawing>
+        <wp:inline distT="0" distB="0" distL="0" distR="0">
+          <wp:extent cx="1295400" cy="171450"/>
+          <wp:effectExtent l="19050" t="0" r="0" b="0"/>
+          <wp:docPr id="18" name="Billede 7"/>
+          <wp:cNvGraphicFramePr>
+            <a:graphicFrameLocks xmlns:a="http://schemas.openxmlformats.org/drawingml/2006/main" noChangeAspect="1"/>
+          </wp:cNvGraphicFramePr>
+          <a:graphic xmlns:a="http://schemas.openxmlformats.org/drawingml/2006/main">
+            <a:graphicData uri="http://schemas.openxmlformats.org/drawingml/2006/picture">
+              <pic:pic xmlns:pic="http://schemas.openxmlformats.org/drawingml/2006/picture">
+                <pic:nvPicPr>
+                  <pic:cNvPr id="0" name="Billede 7"/>
+                  <pic:cNvPicPr>
+                    <a:picLocks noChangeAspect="1" noChangeArrowheads="1"/>
+                  </pic:cNvPicPr>
+                </pic:nvPicPr>
+                <pic:blipFill>
+                  <a:blip r:embed="rId1"/>
+                  <a:srcRect/>
+                  <a:stretch>
+                    <a:fillRect/>
+                  </a:stretch>
+                </pic:blipFill>
+                <pic:spPr bwMode="auto">
+                  <a:xfrm>
+                    <a:off x="0" y="0"/>
+                    <a:ext cx="1295400" cy="171450"/>
+                  </a:xfrm>
+                  <a:prstGeom prst="rect">
+                    <a:avLst/>
+                  </a:prstGeom>
+                  <a:noFill/>
+                  <a:ln w="9525">
+                    <a:noFill/>
+                    <a:miter lim="800000"/>
+                    <a:headEnd/>
+                    <a:tailEnd/>
+                  </a:ln>
+                </pic:spPr>
+              </pic:pic>
+            </a:graphicData>
+          </a:graphic>
+        </wp:inline>
+      </w:drawing>
+    </w:r>
+  </w:p>
+  <w:p>
+    <w:pPr>
+      <w:pStyle w:val="ClassificationTop"/>
+      <w:framePr w:wrap="around"/>
+    </w:pPr>
+    <w:r>
+      <w:fldChar w:fldCharType="begin"/>
+    </w:r>
+    <w:r>
+      <w:instrText xml:space="preserve"> DOCPROPERTY "CLASSIFICATION"</w:instrText>
+    </w:r>
+    <w:r>
+      <w:fldChar w:fldCharType="end"/>
+    </w:r>
+  </w:p>
+  <w:p>
+    <w:pPr>
+      <w:pStyle w:val="Sidehoved"/>
+    </w:pPr>
   </w:p>
 </w:hdr>
 </file>
@@ -9710,7 +10057,7 @@
   </w:latentStyles>
   <w:style w:type="paragraph" w:default="1" w:styleId="Normal">
     <w:name w:val="Normal"/>
-    <w:rsid w:val="00693BB9"/>
+    <w:rsid w:val="00382457"/>
     <w:rPr>
       <w:kern w:val="20"/>
       <w:szCs w:val="24"/>
@@ -20946,7 +21293,7 @@
 </file>
 
 <file path=customXml/itemProps1.xml><?xml version="1.0" encoding="utf-8"?>
-<ds:datastoreItem xmlns:ds="http://schemas.openxmlformats.org/officeDocument/2006/customXml" ds:itemID="{3CD55BFD-D290-450B-A617-28956ED9A4B9}">
+<ds:datastoreItem xmlns:ds="http://schemas.openxmlformats.org/officeDocument/2006/customXml" ds:itemID="{CC360C10-0574-4D81-9DE4-124929C58431}">
   <ds:schemaRefs>
     <ds:schemaRef ds:uri="http://schemas.openxmlformats.org/officeDocument/2006/bibliography"/>
   </ds:schemaRefs>
@@ -20954,7 +21301,7 @@
 </file>
 
 <file path=customXml/itemProps2.xml><?xml version="1.0" encoding="utf-8"?>
-<ds:datastoreItem xmlns:ds="http://schemas.openxmlformats.org/officeDocument/2006/customXml" ds:itemID="{CC360C10-0574-4D81-9DE4-124929C58431}">
+<ds:datastoreItem xmlns:ds="http://schemas.openxmlformats.org/officeDocument/2006/customXml" ds:itemID="{3CD55BFD-D290-450B-A617-28956ED9A4B9}">
   <ds:schemaRefs>
     <ds:schemaRef ds:uri="http://schemas.openxmlformats.org/officeDocument/2006/bibliography"/>
   </ds:schemaRefs>

--- a/documents/Requirement Specification/SystematicCaseRS.docx
+++ b/documents/Requirement Specification/SystematicCaseRS.docx
@@ -3203,17 +3203,17 @@
       <w:pPr>
         <w:pStyle w:val="Overskrift1"/>
       </w:pPr>
-      <w:bookmarkStart w:id="1" w:name="OLE_LINK1"/>
-      <w:bookmarkStart w:id="2" w:name="OLE_LINK2"/>
-      <w:bookmarkStart w:id="3" w:name="_Toc272836589"/>
+      <w:bookmarkStart w:id="1" w:name="_Toc272836589"/>
+      <w:bookmarkStart w:id="2" w:name="OLE_LINK1"/>
+      <w:bookmarkStart w:id="3" w:name="OLE_LINK2"/>
       <w:r>
         <w:lastRenderedPageBreak/>
         <w:t>Introduction (Michael)</w:t>
       </w:r>
-      <w:bookmarkEnd w:id="3"/>
+      <w:bookmarkEnd w:id="1"/>
     </w:p>
-    <w:bookmarkEnd w:id="1"/>
     <w:bookmarkEnd w:id="2"/>
+    <w:bookmarkEnd w:id="3"/>
     <w:p>
       <w:pPr>
         <w:pStyle w:val="Brdtekst"/>
@@ -3760,9 +3760,7 @@
     <w:p>
       <w:pPr>
         <w:pStyle w:val="Brdtekst"/>
-        <w:rPr>
-          <w:lang w:val="en-US"/>
-        </w:rPr>
+        <w:keepNext/>
       </w:pPr>
       <w:r>
         <w:rPr>
@@ -3805,6 +3803,29 @@
             </a:graphic>
           </wp:inline>
         </w:drawing>
+      </w:r>
+    </w:p>
+    <w:p>
+      <w:pPr>
+        <w:pStyle w:val="Billedtekst"/>
+        <w:jc w:val="center"/>
+        <w:rPr>
+          <w:lang w:val="en-US"/>
+        </w:rPr>
+      </w:pPr>
+      <w:r>
+        <w:t xml:space="preserve">Figure </w:t>
+      </w:r>
+      <w:fldSimple w:instr=" SEQ Figur \* ARABIC ">
+        <w:r>
+          <w:rPr>
+            <w:noProof/>
+          </w:rPr>
+          <w:t>1</w:t>
+        </w:r>
+      </w:fldSimple>
+      <w:r>
+        <w:t xml:space="preserve"> - Stakeholder diagram</w:t>
       </w:r>
     </w:p>
     <w:p>
@@ -4581,7 +4602,7 @@
       </w:r>
       <w:bookmarkEnd w:id="17"/>
       <w:r>
-        <w:t>, Primary (Michael)</w:t>
+        <w:t>, Primary</w:t>
       </w:r>
       <w:bookmarkEnd w:id="18"/>
     </w:p>
@@ -4735,9 +4756,9 @@
         </w:numPr>
       </w:pPr>
       <w:bookmarkStart w:id="25" w:name="_Toc272225426"/>
-      <w:bookmarkStart w:id="26" w:name="OLE_LINK3"/>
-      <w:bookmarkStart w:id="27" w:name="OLE_LINK4"/>
-      <w:bookmarkStart w:id="28" w:name="_Toc272836605"/>
+      <w:bookmarkStart w:id="26" w:name="_Toc272836605"/>
+      <w:bookmarkStart w:id="27" w:name="OLE_LINK3"/>
+      <w:bookmarkStart w:id="28" w:name="OLE_LINK4"/>
       <w:r>
         <w:t>Architectural constraints</w:t>
       </w:r>
@@ -4745,7 +4766,7 @@
       <w:r>
         <w:t xml:space="preserve"> (Michael)</w:t>
       </w:r>
-      <w:bookmarkEnd w:id="28"/>
+      <w:bookmarkEnd w:id="26"/>
     </w:p>
     <w:p>
       <w:pPr>
@@ -4797,8 +4818,8 @@
       </w:pPr>
       <w:bookmarkStart w:id="29" w:name="_Toc272225427"/>
       <w:bookmarkStart w:id="30" w:name="_Toc272836606"/>
-      <w:bookmarkEnd w:id="26"/>
       <w:bookmarkEnd w:id="27"/>
+      <w:bookmarkEnd w:id="28"/>
       <w:r>
         <w:t>Verification strategy</w:t>
       </w:r>
@@ -5792,9 +5813,6 @@
         <w:instrText xml:space="preserve"> REF _Ref272779126 \r \h </w:instrText>
       </w:r>
       <w:r>
-        <w:fldChar w:fldCharType="separate"/>
-      </w:r>
-      <w:r>
         <w:fldChar w:fldCharType="end"/>
       </w:r>
       <w:r>
@@ -6897,7 +6915,7 @@
       <w:fldChar w:fldCharType="separate"/>
     </w:r>
     <w:r>
-      <w:t>8</w:t>
+      <w:t>9</w:t>
     </w:r>
     <w:r>
       <w:fldChar w:fldCharType="end"/>
@@ -7263,7 +7281,7 @@
         <w:lang w:val="da-DK" w:eastAsia="da-DK"/>
       </w:rPr>
       <w:pict>
-        <v:shape id="_x0000_s2051" style="position:absolute;margin-left:56.65pt;margin-top:192.8pt;width:504.6pt;height:386.95pt;z-index:-251658240;mso-position-horizontal:absolute;mso-position-horizontal-relative:page;mso-position-vertical:absolute;mso-position-vertical-relative:page" coordsize="10092,7739" path="m1,hdc4239,120,5920,149,10083,539v-21,5601,9,756,-15,6465c3726,7319,7157,7130,,7739,,7739,1,,1,xe" fillcolor="#e7e9eb" stroked="f">
+        <v:shape id="_x0000_s2051" style="position:absolute;margin-left:56.65pt;margin-top:192.8pt;width:504.6pt;height:386.95pt;z-index:-251658752;mso-position-horizontal:absolute;mso-position-horizontal-relative:page;mso-position-vertical:absolute;mso-position-vertical-relative:page" coordsize="10092,7739" path="m1,hdc4239,120,5920,149,10083,539v-21,5601,9,756,-15,6465c3726,7319,7157,7130,,7739,,7739,1,,1,xe" fillcolor="#e7e9eb" stroked="f">
           <v:fill recolor="t" rotate="t"/>
           <v:path arrowok="t"/>
           <w10:wrap anchorx="page" anchory="page"/>
@@ -21293,7 +21311,7 @@
 </file>
 
 <file path=customXml/itemProps1.xml><?xml version="1.0" encoding="utf-8"?>
-<ds:datastoreItem xmlns:ds="http://schemas.openxmlformats.org/officeDocument/2006/customXml" ds:itemID="{CC360C10-0574-4D81-9DE4-124929C58431}">
+<ds:datastoreItem xmlns:ds="http://schemas.openxmlformats.org/officeDocument/2006/customXml" ds:itemID="{3CD55BFD-D290-450B-A617-28956ED9A4B9}">
   <ds:schemaRefs>
     <ds:schemaRef ds:uri="http://schemas.openxmlformats.org/officeDocument/2006/bibliography"/>
   </ds:schemaRefs>
@@ -21301,7 +21319,7 @@
 </file>
 
 <file path=customXml/itemProps2.xml><?xml version="1.0" encoding="utf-8"?>
-<ds:datastoreItem xmlns:ds="http://schemas.openxmlformats.org/officeDocument/2006/customXml" ds:itemID="{3CD55BFD-D290-450B-A617-28956ED9A4B9}">
+<ds:datastoreItem xmlns:ds="http://schemas.openxmlformats.org/officeDocument/2006/customXml" ds:itemID="{CC360C10-0574-4D81-9DE4-124929C58431}">
   <ds:schemaRefs>
     <ds:schemaRef ds:uri="http://schemas.openxmlformats.org/officeDocument/2006/bibliography"/>
   </ds:schemaRefs>

--- a/documents/Requirement Specification/SystematicCaseRS.docx
+++ b/documents/Requirement Specification/SystematicCaseRS.docx
@@ -473,7 +473,7 @@
           </w:tcPr>
           <w:p>
             <w:pPr>
-              <w:pStyle w:val="Brdtekst"/>
+              <w:pStyle w:val="BodyText"/>
             </w:pPr>
           </w:p>
         </w:tc>
@@ -745,7 +745,7 @@
     </w:tbl>
     <w:p>
       <w:pPr>
-        <w:pStyle w:val="Overskrift"/>
+        <w:pStyle w:val="TOCHeading"/>
         <w:spacing w:after="360"/>
       </w:pPr>
       <w:r>
@@ -757,7 +757,7 @@
     <w:bookmarkEnd w:id="0"/>
     <w:p>
       <w:pPr>
-        <w:pStyle w:val="Indholdsfortegnelse1"/>
+        <w:pStyle w:val="TOC1"/>
         <w:rPr>
           <w:rFonts w:asciiTheme="minorHAnsi" w:eastAsiaTheme="minorEastAsia" w:hAnsiTheme="minorHAnsi" w:cstheme="minorBidi"/>
           <w:b w:val="0"/>
@@ -856,7 +856,7 @@
     </w:p>
     <w:p>
       <w:pPr>
-        <w:pStyle w:val="Indholdsfortegnelse1"/>
+        <w:pStyle w:val="TOC1"/>
         <w:rPr>
           <w:rFonts w:asciiTheme="minorHAnsi" w:eastAsiaTheme="minorEastAsia" w:hAnsiTheme="minorHAnsi" w:cstheme="minorBidi"/>
           <w:b w:val="0"/>
@@ -946,7 +946,7 @@
     </w:p>
     <w:p>
       <w:pPr>
-        <w:pStyle w:val="Indholdsfortegnelse1"/>
+        <w:pStyle w:val="TOC1"/>
         <w:rPr>
           <w:rFonts w:asciiTheme="minorHAnsi" w:eastAsiaTheme="minorEastAsia" w:hAnsiTheme="minorHAnsi" w:cstheme="minorBidi"/>
           <w:b w:val="0"/>
@@ -1036,7 +1036,7 @@
     </w:p>
     <w:p>
       <w:pPr>
-        <w:pStyle w:val="Indholdsfortegnelse2"/>
+        <w:pStyle w:val="TOC2"/>
         <w:rPr>
           <w:rFonts w:asciiTheme="minorHAnsi" w:eastAsiaTheme="minorEastAsia" w:hAnsiTheme="minorHAnsi" w:cstheme="minorBidi"/>
           <w:noProof/>
@@ -1126,7 +1126,7 @@
     </w:p>
     <w:p>
       <w:pPr>
-        <w:pStyle w:val="Indholdsfortegnelse2"/>
+        <w:pStyle w:val="TOC2"/>
         <w:rPr>
           <w:rFonts w:asciiTheme="minorHAnsi" w:eastAsiaTheme="minorEastAsia" w:hAnsiTheme="minorHAnsi" w:cstheme="minorBidi"/>
           <w:noProof/>
@@ -1216,7 +1216,7 @@
     </w:p>
     <w:p>
       <w:pPr>
-        <w:pStyle w:val="Indholdsfortegnelse2"/>
+        <w:pStyle w:val="TOC2"/>
         <w:rPr>
           <w:rFonts w:asciiTheme="minorHAnsi" w:eastAsiaTheme="minorEastAsia" w:hAnsiTheme="minorHAnsi" w:cstheme="minorBidi"/>
           <w:noProof/>
@@ -1306,7 +1306,7 @@
     </w:p>
     <w:p>
       <w:pPr>
-        <w:pStyle w:val="Indholdsfortegnelse3"/>
+        <w:pStyle w:val="TOC3"/>
         <w:rPr>
           <w:rFonts w:asciiTheme="minorHAnsi" w:eastAsiaTheme="minorEastAsia" w:hAnsiTheme="minorHAnsi" w:cstheme="minorBidi"/>
           <w:noProof/>
@@ -1394,7 +1394,7 @@
     </w:p>
     <w:p>
       <w:pPr>
-        <w:pStyle w:val="Indholdsfortegnelse3"/>
+        <w:pStyle w:val="TOC3"/>
         <w:rPr>
           <w:rFonts w:asciiTheme="minorHAnsi" w:eastAsiaTheme="minorEastAsia" w:hAnsiTheme="minorHAnsi" w:cstheme="minorBidi"/>
           <w:noProof/>
@@ -1482,7 +1482,7 @@
     </w:p>
     <w:p>
       <w:pPr>
-        <w:pStyle w:val="Indholdsfortegnelse3"/>
+        <w:pStyle w:val="TOC3"/>
         <w:rPr>
           <w:rFonts w:asciiTheme="minorHAnsi" w:eastAsiaTheme="minorEastAsia" w:hAnsiTheme="minorHAnsi" w:cstheme="minorBidi"/>
           <w:noProof/>
@@ -1570,7 +1570,7 @@
     </w:p>
     <w:p>
       <w:pPr>
-        <w:pStyle w:val="Indholdsfortegnelse2"/>
+        <w:pStyle w:val="TOC2"/>
         <w:rPr>
           <w:rFonts w:asciiTheme="minorHAnsi" w:eastAsiaTheme="minorEastAsia" w:hAnsiTheme="minorHAnsi" w:cstheme="minorBidi"/>
           <w:noProof/>
@@ -1658,7 +1658,7 @@
     </w:p>
     <w:p>
       <w:pPr>
-        <w:pStyle w:val="Indholdsfortegnelse1"/>
+        <w:pStyle w:val="TOC1"/>
         <w:rPr>
           <w:rFonts w:asciiTheme="minorHAnsi" w:eastAsiaTheme="minorEastAsia" w:hAnsiTheme="minorHAnsi" w:cstheme="minorBidi"/>
           <w:b w:val="0"/>
@@ -1748,7 +1748,7 @@
     </w:p>
     <w:p>
       <w:pPr>
-        <w:pStyle w:val="Indholdsfortegnelse2"/>
+        <w:pStyle w:val="TOC2"/>
         <w:rPr>
           <w:rFonts w:asciiTheme="minorHAnsi" w:eastAsiaTheme="minorEastAsia" w:hAnsiTheme="minorHAnsi" w:cstheme="minorBidi"/>
           <w:noProof/>
@@ -1836,7 +1836,7 @@
     </w:p>
     <w:p>
       <w:pPr>
-        <w:pStyle w:val="Indholdsfortegnelse1"/>
+        <w:pStyle w:val="TOC1"/>
         <w:rPr>
           <w:rFonts w:asciiTheme="minorHAnsi" w:eastAsiaTheme="minorEastAsia" w:hAnsiTheme="minorHAnsi" w:cstheme="minorBidi"/>
           <w:b w:val="0"/>
@@ -1926,7 +1926,7 @@
     </w:p>
     <w:p>
       <w:pPr>
-        <w:pStyle w:val="Indholdsfortegnelse2"/>
+        <w:pStyle w:val="TOC2"/>
         <w:rPr>
           <w:rFonts w:asciiTheme="minorHAnsi" w:eastAsiaTheme="minorEastAsia" w:hAnsiTheme="minorHAnsi" w:cstheme="minorBidi"/>
           <w:noProof/>
@@ -2014,7 +2014,7 @@
     </w:p>
     <w:p>
       <w:pPr>
-        <w:pStyle w:val="Indholdsfortegnelse2"/>
+        <w:pStyle w:val="TOC2"/>
         <w:rPr>
           <w:rFonts w:asciiTheme="minorHAnsi" w:eastAsiaTheme="minorEastAsia" w:hAnsiTheme="minorHAnsi" w:cstheme="minorBidi"/>
           <w:noProof/>
@@ -2102,7 +2102,7 @@
     </w:p>
     <w:p>
       <w:pPr>
-        <w:pStyle w:val="Indholdsfortegnelse2"/>
+        <w:pStyle w:val="TOC2"/>
         <w:rPr>
           <w:rFonts w:asciiTheme="minorHAnsi" w:eastAsiaTheme="minorEastAsia" w:hAnsiTheme="minorHAnsi" w:cstheme="minorBidi"/>
           <w:noProof/>
@@ -2190,7 +2190,7 @@
     </w:p>
     <w:p>
       <w:pPr>
-        <w:pStyle w:val="Indholdsfortegnelse1"/>
+        <w:pStyle w:val="TOC1"/>
         <w:rPr>
           <w:rFonts w:asciiTheme="minorHAnsi" w:eastAsiaTheme="minorEastAsia" w:hAnsiTheme="minorHAnsi" w:cstheme="minorBidi"/>
           <w:b w:val="0"/>
@@ -2280,7 +2280,7 @@
     </w:p>
     <w:p>
       <w:pPr>
-        <w:pStyle w:val="Indholdsfortegnelse1"/>
+        <w:pStyle w:val="TOC1"/>
         <w:rPr>
           <w:rFonts w:asciiTheme="minorHAnsi" w:eastAsiaTheme="minorEastAsia" w:hAnsiTheme="minorHAnsi" w:cstheme="minorBidi"/>
           <w:b w:val="0"/>
@@ -2370,7 +2370,7 @@
     </w:p>
     <w:p>
       <w:pPr>
-        <w:pStyle w:val="Indholdsfortegnelse2"/>
+        <w:pStyle w:val="TOC2"/>
         <w:rPr>
           <w:rFonts w:asciiTheme="minorHAnsi" w:eastAsiaTheme="minorEastAsia" w:hAnsiTheme="minorHAnsi" w:cstheme="minorBidi"/>
           <w:noProof/>
@@ -2458,7 +2458,7 @@
     </w:p>
     <w:p>
       <w:pPr>
-        <w:pStyle w:val="Indholdsfortegnelse1"/>
+        <w:pStyle w:val="TOC1"/>
         <w:rPr>
           <w:rFonts w:asciiTheme="minorHAnsi" w:eastAsiaTheme="minorEastAsia" w:hAnsiTheme="minorHAnsi" w:cstheme="minorBidi"/>
           <w:b w:val="0"/>
@@ -2548,7 +2548,7 @@
     </w:p>
     <w:p>
       <w:pPr>
-        <w:pStyle w:val="Indholdsfortegnelse1"/>
+        <w:pStyle w:val="TOC1"/>
         <w:rPr>
           <w:rFonts w:asciiTheme="minorHAnsi" w:eastAsiaTheme="minorEastAsia" w:hAnsiTheme="minorHAnsi" w:cstheme="minorBidi"/>
           <w:b w:val="0"/>
@@ -2638,7 +2638,7 @@
     </w:p>
     <w:p>
       <w:pPr>
-        <w:pStyle w:val="Indholdsfortegnelse2"/>
+        <w:pStyle w:val="TOC2"/>
         <w:rPr>
           <w:rFonts w:asciiTheme="minorHAnsi" w:eastAsiaTheme="minorEastAsia" w:hAnsiTheme="minorHAnsi" w:cstheme="minorBidi"/>
           <w:noProof/>
@@ -2726,7 +2726,7 @@
     </w:p>
     <w:p>
       <w:pPr>
-        <w:pStyle w:val="Indholdsfortegnelse2"/>
+        <w:pStyle w:val="TOC2"/>
         <w:rPr>
           <w:rFonts w:asciiTheme="minorHAnsi" w:eastAsiaTheme="minorEastAsia" w:hAnsiTheme="minorHAnsi" w:cstheme="minorBidi"/>
           <w:noProof/>
@@ -2814,7 +2814,7 @@
     </w:p>
     <w:p>
       <w:pPr>
-        <w:pStyle w:val="Indholdsfortegnelse2"/>
+        <w:pStyle w:val="TOC2"/>
         <w:rPr>
           <w:rFonts w:asciiTheme="minorHAnsi" w:eastAsiaTheme="minorEastAsia" w:hAnsiTheme="minorHAnsi" w:cstheme="minorBidi"/>
           <w:noProof/>
@@ -2902,7 +2902,7 @@
     </w:p>
     <w:p>
       <w:pPr>
-        <w:pStyle w:val="Indholdsfortegnelse1"/>
+        <w:pStyle w:val="TOC1"/>
         <w:rPr>
           <w:rFonts w:asciiTheme="minorHAnsi" w:eastAsiaTheme="minorEastAsia" w:hAnsiTheme="minorHAnsi" w:cstheme="minorBidi"/>
           <w:b w:val="0"/>
@@ -2992,7 +2992,7 @@
     </w:p>
     <w:p>
       <w:pPr>
-        <w:pStyle w:val="Indholdsfortegnelse2"/>
+        <w:pStyle w:val="TOC2"/>
         <w:rPr>
           <w:rFonts w:asciiTheme="minorHAnsi" w:eastAsiaTheme="minorEastAsia" w:hAnsiTheme="minorHAnsi" w:cstheme="minorBidi"/>
           <w:noProof/>
@@ -3080,7 +3080,7 @@
     </w:p>
     <w:p>
       <w:pPr>
-        <w:pStyle w:val="Indholdsfortegnelse1"/>
+        <w:pStyle w:val="TOC1"/>
         <w:rPr>
           <w:rFonts w:asciiTheme="minorHAnsi" w:eastAsiaTheme="minorEastAsia" w:hAnsiTheme="minorHAnsi" w:cstheme="minorBidi"/>
           <w:b w:val="0"/>
@@ -3201,7 +3201,7 @@
     </w:p>
     <w:p>
       <w:pPr>
-        <w:pStyle w:val="Overskrift1"/>
+        <w:pStyle w:val="Heading1"/>
       </w:pPr>
       <w:bookmarkStart w:id="1" w:name="_Toc272836589"/>
       <w:bookmarkStart w:id="2" w:name="OLE_LINK1"/>
@@ -3216,7 +3216,7 @@
     <w:bookmarkEnd w:id="3"/>
     <w:p>
       <w:pPr>
-        <w:pStyle w:val="Brdtekst"/>
+        <w:pStyle w:val="BodyText"/>
       </w:pPr>
       <w:r>
         <w:t>This case will investigate the initial processes from the INCOSE Systems Engineering Handbook</w:t>
@@ -3242,7 +3242,7 @@
     </w:p>
     <w:p>
       <w:pPr>
-        <w:pStyle w:val="Overskrift1"/>
+        <w:pStyle w:val="Heading1"/>
       </w:pPr>
       <w:bookmarkStart w:id="4" w:name="_Toc272836590"/>
       <w:r>
@@ -3319,7 +3319,7 @@
     </w:p>
     <w:p>
       <w:pPr>
-        <w:pStyle w:val="Listeafsnit"/>
+        <w:pStyle w:val="ListParagraph"/>
         <w:numPr>
           <w:ilvl w:val="0"/>
           <w:numId w:val="35"/>
@@ -3331,7 +3331,7 @@
     </w:p>
     <w:p>
       <w:pPr>
-        <w:pStyle w:val="Listeafsnit"/>
+        <w:pStyle w:val="ListParagraph"/>
         <w:numPr>
           <w:ilvl w:val="1"/>
           <w:numId w:val="35"/>
@@ -3343,7 +3343,7 @@
     </w:p>
     <w:p>
       <w:pPr>
-        <w:pStyle w:val="Listeafsnit"/>
+        <w:pStyle w:val="ListParagraph"/>
         <w:numPr>
           <w:ilvl w:val="1"/>
           <w:numId w:val="35"/>
@@ -3355,7 +3355,7 @@
     </w:p>
     <w:p>
       <w:pPr>
-        <w:pStyle w:val="Listeafsnit"/>
+        <w:pStyle w:val="ListParagraph"/>
         <w:numPr>
           <w:ilvl w:val="1"/>
           <w:numId w:val="35"/>
@@ -3367,7 +3367,7 @@
     </w:p>
     <w:p>
       <w:pPr>
-        <w:pStyle w:val="Listeafsnit"/>
+        <w:pStyle w:val="ListParagraph"/>
         <w:numPr>
           <w:ilvl w:val="1"/>
           <w:numId w:val="35"/>
@@ -3379,7 +3379,7 @@
     </w:p>
     <w:p>
       <w:pPr>
-        <w:pStyle w:val="Listeafsnit"/>
+        <w:pStyle w:val="ListParagraph"/>
         <w:numPr>
           <w:ilvl w:val="1"/>
           <w:numId w:val="35"/>
@@ -3391,7 +3391,7 @@
     </w:p>
     <w:p>
       <w:pPr>
-        <w:pStyle w:val="Listeafsnit"/>
+        <w:pStyle w:val="ListParagraph"/>
         <w:numPr>
           <w:ilvl w:val="0"/>
           <w:numId w:val="35"/>
@@ -3403,7 +3403,7 @@
     </w:p>
     <w:p>
       <w:pPr>
-        <w:pStyle w:val="Listeafsnit"/>
+        <w:pStyle w:val="ListParagraph"/>
         <w:numPr>
           <w:ilvl w:val="0"/>
           <w:numId w:val="35"/>
@@ -3415,7 +3415,7 @@
     </w:p>
     <w:p>
       <w:pPr>
-        <w:pStyle w:val="Listeafsnit"/>
+        <w:pStyle w:val="ListParagraph"/>
         <w:numPr>
           <w:ilvl w:val="0"/>
           <w:numId w:val="35"/>
@@ -3446,7 +3446,7 @@
     </w:p>
     <w:p>
       <w:pPr>
-        <w:pStyle w:val="Overskrift1"/>
+        <w:pStyle w:val="Heading1"/>
       </w:pPr>
       <w:bookmarkStart w:id="5" w:name="_Toc272836591"/>
       <w:r>
@@ -3457,12 +3457,13 @@
     </w:p>
     <w:p>
       <w:pPr>
-        <w:pStyle w:val="Overskrift2"/>
+        <w:pStyle w:val="Heading2"/>
         <w:rPr>
           <w:lang w:val="en-US"/>
         </w:rPr>
       </w:pPr>
-      <w:bookmarkStart w:id="6" w:name="_Toc272836592"/>
+      <w:bookmarkStart w:id="6" w:name="_Toc272836594"/>
+      <w:bookmarkStart w:id="7" w:name="_Toc272836592"/>
       <w:r>
         <w:rPr>
           <w:lang w:val="en-US"/>
@@ -3475,11 +3476,11 @@
         </w:rPr>
         <w:t xml:space="preserve"> (Anders)</w:t>
       </w:r>
-      <w:bookmarkEnd w:id="6"/>
+      <w:bookmarkEnd w:id="7"/>
     </w:p>
     <w:p>
       <w:pPr>
-        <w:pStyle w:val="Brdtekst"/>
+        <w:pStyle w:val="BodyText"/>
         <w:rPr>
           <w:lang w:val="en-US"/>
         </w:rPr>
@@ -3488,40 +3489,34 @@
         <w:rPr>
           <w:lang w:val="en-US"/>
         </w:rPr>
-        <w:t xml:space="preserve">In order to identify legitimate stakeholders, an overview of the system and its subsystems working in its environment is necessary. This overview will make it possible to identify the most important stakeholders. A stake holder is defined as someone or something that can directly influence the use and the design of the system. It is important to identify all the human and non-human stakeholders. By looking at figure(), one can see a very simple overview of the systems structure. By understanding this structure, the most obvious stakeholders can be identified, and how these individual stakeholders can affect the system. A stakeholder in this system can be described as one of the many subsystems that are involved with the main system. There are the human actors and the non-human actors. The human actors that use the system are the people in the command center and the people out in the field. Another human actor is the ones who secure the command center, and protect the workers of this center. It could be a security team, or part of the police force that also are used as the police force out in the field.  </w:t>
+        <w:t>In order to identify legitimate stakeholders, an overview of the system and its subsystems working in its environment is necessary. This overview will make it possible to identify the most important stakeholders. A stake holder is defined as a user or a regulatory agency that can directly influence the use and the design of the system. It is important to identify all the human stakeholders. By looking at figure(), one can see a very simple overview of the systems structure. By understanding this structure, the most obvious subsystems can be identified, and how these individual subsystems can affect the main system. The stakeholders that use the system are the people in the command center and the people out in the field, in short, the users of the system. Another stakeholder to this system could be a regulatory agency for the radio communications, which this system uses for its communication. The list of stakeholders, also include the enabling systems that can impose constraints to the system. Such a stakeholder could be a weather forecast site, where information about the weather can be obtained. It is important to research this type of stakeholder to find the constraints this enabling system could impose to the main system.</w:t>
       </w:r>
     </w:p>
     <w:p>
       <w:pPr>
-        <w:pStyle w:val="Brdtekst"/>
+        <w:pStyle w:val="BodyText"/>
         <w:rPr>
           <w:lang w:val="en-US"/>
         </w:rPr>
       </w:pPr>
-      <w:r>
+    </w:p>
+    <w:p>
+      <w:pPr>
+        <w:pStyle w:val="BodyText"/>
         <w:rPr>
           <w:lang w:val="en-US"/>
         </w:rPr>
-        <w:t xml:space="preserve">The non-human actors that are immediately obvious are the subsystems like the main system, the handheld devices, the radio communications systems, the GPS system and etc. Another type of stakeholders that can be identified, are the nonhuman actors, like the main power supply system and the water supply system, for the users and the people in the command center. If the system is to work in a disaster area, this must be taken into consideration. The last stake holder that can have some issues with this system is the radio communication regulative. The system must comply with standard laws about radio frequencies and power outputs. </w:t>
-      </w:r>
-    </w:p>
-    <w:p>
-      <w:pPr>
-        <w:pStyle w:val="Brdtekst"/>
+      </w:pPr>
+      <w:r>
         <w:rPr>
           <w:lang w:val="en-US"/>
         </w:rPr>
-      </w:pPr>
-      <w:r>
-        <w:rPr>
-          <w:lang w:val="en-US"/>
-        </w:rPr>
-        <w:t>The human stakeholders can be highlighted as.</w:t>
+        <w:t>The stakeholders can be highlighted as the Users of the system.</w:t>
       </w:r>
     </w:p>
     <w:p>
       <w:pPr>
-        <w:pStyle w:val="Brdtekst"/>
+        <w:pStyle w:val="BodyText"/>
         <w:numPr>
           <w:ilvl w:val="0"/>
           <w:numId w:val="31"/>
@@ -3533,105 +3528,113 @@
     </w:p>
     <w:p>
       <w:pPr>
-        <w:pStyle w:val="Brdtekst"/>
+        <w:pStyle w:val="BodyText"/>
         <w:numPr>
           <w:ilvl w:val="0"/>
           <w:numId w:val="31"/>
         </w:numPr>
       </w:pPr>
       <w:r>
-        <w:t>Fire department</w:t>
+        <w:t>Maintanace crew for the system</w:t>
       </w:r>
     </w:p>
     <w:p>
       <w:pPr>
-        <w:pStyle w:val="Brdtekst"/>
+        <w:pStyle w:val="BodyText"/>
         <w:numPr>
           <w:ilvl w:val="0"/>
           <w:numId w:val="31"/>
         </w:numPr>
       </w:pPr>
       <w:r>
-        <w:t>Police force</w:t>
+        <w:t>Headquarters protection and accesabilaty</w:t>
       </w:r>
     </w:p>
     <w:p>
       <w:pPr>
-        <w:pStyle w:val="Brdtekst"/>
+        <w:pStyle w:val="BodyText"/>
         <w:numPr>
           <w:ilvl w:val="0"/>
           <w:numId w:val="31"/>
         </w:numPr>
       </w:pPr>
       <w:r>
-        <w:t>Medical teams</w:t>
+        <w:t>Police</w:t>
       </w:r>
     </w:p>
     <w:p>
       <w:pPr>
-        <w:pStyle w:val="Brdtekst"/>
+        <w:pStyle w:val="BodyText"/>
         <w:numPr>
           <w:ilvl w:val="0"/>
           <w:numId w:val="31"/>
         </w:numPr>
       </w:pPr>
       <w:r>
-        <w:t>Observation Teams</w:t>
+        <w:t>Armed forces</w:t>
       </w:r>
     </w:p>
     <w:p>
       <w:pPr>
-        <w:pStyle w:val="Brdtekst"/>
+        <w:pStyle w:val="BodyText"/>
         <w:numPr>
           <w:ilvl w:val="0"/>
           <w:numId w:val="31"/>
         </w:numPr>
       </w:pPr>
       <w:r>
-        <w:t>Maintenance crew for the system</w:t>
+        <w:t>Hopitals</w:t>
       </w:r>
     </w:p>
     <w:p>
       <w:pPr>
-        <w:pStyle w:val="Brdtekst"/>
+        <w:pStyle w:val="BodyText"/>
         <w:numPr>
           <w:ilvl w:val="0"/>
           <w:numId w:val="31"/>
         </w:numPr>
       </w:pPr>
       <w:r>
-        <w:t>Command centre protection and accessibility</w:t>
+        <w:t>Emergency Management</w:t>
       </w:r>
     </w:p>
     <w:p>
       <w:pPr>
-        <w:pStyle w:val="Brdtekst"/>
-        <w:rPr>
-          <w:lang w:val="en-US"/>
-        </w:rPr>
-      </w:pPr>
-      <w:r>
-        <w:rPr>
-          <w:lang w:val="en-US"/>
-        </w:rPr>
-        <w:t>The nonhuman stakeholders can be highlighted as.</w:t>
-      </w:r>
-    </w:p>
-    <w:p>
-      <w:pPr>
-        <w:pStyle w:val="Brdtekst"/>
+        <w:pStyle w:val="BodyText"/>
         <w:numPr>
           <w:ilvl w:val="0"/>
           <w:numId w:val="31"/>
         </w:numPr>
       </w:pPr>
       <w:r>
-        <w:t>Main system</w:t>
+        <w:t>Firefighters</w:t>
       </w:r>
     </w:p>
     <w:p>
       <w:pPr>
-        <w:pStyle w:val="Brdtekst"/>
+        <w:pStyle w:val="BodyText"/>
+        <w:rPr>
+          <w:lang w:val="en-US"/>
+        </w:rPr>
+      </w:pPr>
+    </w:p>
+    <w:p>
+      <w:pPr>
+        <w:pStyle w:val="BodyText"/>
+        <w:rPr>
+          <w:lang w:val="en-US"/>
+        </w:rPr>
+      </w:pPr>
+      <w:r>
+        <w:rPr>
+          <w:lang w:val="en-US"/>
+        </w:rPr>
+        <w:t>Stakeholders that can impose constraints to the system (non users)</w:t>
+      </w:r>
+    </w:p>
+    <w:p>
+      <w:pPr>
+        <w:pStyle w:val="BodyText"/>
         <w:numPr>
           <w:ilvl w:val="0"/>
           <w:numId w:val="31"/>
@@ -3643,115 +3646,151 @@
     </w:p>
     <w:p>
       <w:pPr>
-        <w:pStyle w:val="Brdtekst"/>
+        <w:pStyle w:val="BodyText"/>
         <w:numPr>
           <w:ilvl w:val="0"/>
           <w:numId w:val="31"/>
         </w:numPr>
       </w:pPr>
       <w:r>
-        <w:t>GPS system</w:t>
+        <w:t>Various information websites(DMI)</w:t>
       </w:r>
     </w:p>
     <w:p>
       <w:pPr>
-        <w:pStyle w:val="Brdtekst"/>
+        <w:pStyle w:val="BodyText"/>
         <w:numPr>
           <w:ilvl w:val="0"/>
           <w:numId w:val="31"/>
         </w:numPr>
       </w:pPr>
       <w:r>
-        <w:t>Radio communication system</w:t>
+        <w:t>Communication sites(situation update blog)</w:t>
       </w:r>
     </w:p>
     <w:p>
       <w:pPr>
-        <w:pStyle w:val="Brdtekst"/>
+        <w:pStyle w:val="BodyText"/>
         <w:numPr>
           <w:ilvl w:val="0"/>
           <w:numId w:val="31"/>
         </w:numPr>
       </w:pPr>
       <w:r>
-        <w:t>Radio communication regulative</w:t>
+        <w:t>Radio communication regulative agancies</w:t>
       </w:r>
     </w:p>
     <w:p>
       <w:pPr>
-        <w:pStyle w:val="Brdtekst"/>
+        <w:pStyle w:val="BodyText"/>
+        <w:ind w:left="720"/>
+      </w:pPr>
+    </w:p>
+    <w:p>
+      <w:pPr>
+        <w:pStyle w:val="BodyText"/>
+        <w:rPr>
+          <w:lang w:val="en-US"/>
+        </w:rPr>
+      </w:pPr>
+    </w:p>
+    <w:p>
+      <w:pPr>
+        <w:pStyle w:val="BodyText"/>
+        <w:rPr>
+          <w:lang w:val="en-US"/>
+        </w:rPr>
+      </w:pPr>
+    </w:p>
+    <w:p>
+      <w:pPr>
+        <w:pStyle w:val="BodyText"/>
+        <w:rPr>
+          <w:lang w:val="en-US"/>
+        </w:rPr>
+      </w:pPr>
+      <w:r>
+        <w:rPr>
+          <w:lang w:val="en-US"/>
+        </w:rPr>
+        <w:lastRenderedPageBreak/>
+        <w:t>Other systems of interest, that can impose constraints to the main system.</w:t>
+      </w:r>
+    </w:p>
+    <w:p>
+      <w:pPr>
+        <w:pStyle w:val="BodyText"/>
         <w:numPr>
           <w:ilvl w:val="0"/>
           <w:numId w:val="31"/>
         </w:numPr>
       </w:pPr>
       <w:r>
-        <w:t xml:space="preserve">Power supply </w:t>
-      </w:r>
-      <w:commentRangeStart w:id="7"/>
-      <w:r>
-        <w:t>system</w:t>
-      </w:r>
-      <w:commentRangeEnd w:id="7"/>
-      <w:r>
-        <w:rPr>
-          <w:rStyle w:val="Kommentarhenvisning"/>
-        </w:rPr>
-        <w:commentReference w:id="7"/>
+        <w:t>GPS system</w:t>
       </w:r>
     </w:p>
     <w:p>
       <w:pPr>
-        <w:pStyle w:val="Brdtekst"/>
+        <w:pStyle w:val="BodyText"/>
         <w:numPr>
           <w:ilvl w:val="0"/>
           <w:numId w:val="31"/>
         </w:numPr>
       </w:pPr>
       <w:r>
-        <w:lastRenderedPageBreak/>
-        <w:t>Water supply system</w:t>
+        <w:t>Radio communication system</w:t>
       </w:r>
     </w:p>
     <w:p>
       <w:pPr>
-        <w:pStyle w:val="Brdtekst"/>
+        <w:pStyle w:val="BodyText"/>
         <w:numPr>
           <w:ilvl w:val="0"/>
           <w:numId w:val="31"/>
         </w:numPr>
       </w:pPr>
       <w:r>
-        <w:t>Internet</w:t>
+        <w:t xml:space="preserve">Power supply </w:t>
+      </w:r>
+      <w:commentRangeStart w:id="8"/>
+      <w:r>
+        <w:t>system</w:t>
+      </w:r>
+      <w:commentRangeEnd w:id="8"/>
+      <w:r>
+        <w:rPr>
+          <w:rStyle w:val="CommentReference"/>
+        </w:rPr>
+        <w:commentReference w:id="8"/>
       </w:r>
     </w:p>
     <w:p>
       <w:pPr>
-        <w:pStyle w:val="Brdtekst"/>
+        <w:pStyle w:val="BodyText"/>
         <w:numPr>
           <w:ilvl w:val="0"/>
           <w:numId w:val="31"/>
         </w:numPr>
       </w:pPr>
       <w:r>
-        <w:t>Various information websites(DMI)</w:t>
+        <w:t>Water supply system</w:t>
       </w:r>
     </w:p>
     <w:p>
       <w:pPr>
-        <w:pStyle w:val="Brdtekst"/>
+        <w:pStyle w:val="BodyText"/>
         <w:numPr>
           <w:ilvl w:val="0"/>
           <w:numId w:val="31"/>
         </w:numPr>
       </w:pPr>
       <w:r>
-        <w:t>Communication sites(situation update blog)</w:t>
+        <w:t>Internet</w:t>
       </w:r>
     </w:p>
     <w:p>
       <w:pPr>
-        <w:pStyle w:val="Brdtekst"/>
+        <w:pStyle w:val="BodyText"/>
         <w:rPr>
           <w:lang w:val="en-US"/>
         </w:rPr>
@@ -3759,19 +3798,19 @@
     </w:p>
     <w:p>
       <w:pPr>
-        <w:pStyle w:val="Brdtekst"/>
+        <w:pStyle w:val="BodyText"/>
         <w:keepNext/>
       </w:pPr>
       <w:r>
         <w:rPr>
           <w:noProof/>
-          <w:lang w:val="da-DK" w:eastAsia="da-DK"/>
+          <w:lang w:val="en-US"/>
         </w:rPr>
         <w:drawing>
           <wp:inline distT="0" distB="0" distL="0" distR="0">
             <wp:extent cx="4323508" cy="2161309"/>
             <wp:effectExtent l="19050" t="0" r="842" b="0"/>
-            <wp:docPr id="14" name="Picture 2" descr="Main and more actors.bmp"/>
+            <wp:docPr id="1" name="Picture 2" descr="Main and more actors.bmp"/>
             <wp:cNvGraphicFramePr>
               <a:graphicFrameLocks xmlns:a="http://schemas.openxmlformats.org/drawingml/2006/main" noChangeAspect="1"/>
             </wp:cNvGraphicFramePr>
@@ -3807,7 +3846,7 @@
     </w:p>
     <w:p>
       <w:pPr>
-        <w:pStyle w:val="Billedtekst"/>
+        <w:pStyle w:val="Caption"/>
         <w:jc w:val="center"/>
         <w:rPr>
           <w:lang w:val="en-US"/>
@@ -3830,12 +3869,12 @@
     </w:p>
     <w:p>
       <w:pPr>
-        <w:pStyle w:val="Overskrift2"/>
+        <w:pStyle w:val="Heading2"/>
         <w:rPr>
           <w:lang w:val="en-US"/>
         </w:rPr>
       </w:pPr>
-      <w:bookmarkStart w:id="8" w:name="_Toc272836593"/>
+      <w:bookmarkStart w:id="9" w:name="_Toc272836593"/>
       <w:r>
         <w:rPr>
           <w:lang w:val="en-US"/>
@@ -3854,7 +3893,7 @@
         </w:rPr>
         <w:t xml:space="preserve"> needs (Anders)</w:t>
       </w:r>
-      <w:bookmarkEnd w:id="8"/>
+      <w:bookmarkEnd w:id="9"/>
     </w:p>
     <w:p>
       <w:r>
@@ -3890,23 +3929,27 @@
     </w:p>
     <w:p>
       <w:pPr>
-        <w:pStyle w:val="Brdtekst"/>
+        <w:pStyle w:val="BodyText"/>
+      </w:pPr>
+      <w:r>
+        <w:t>Fire Fighters – Information about water supplies and emergencies</w:t>
+      </w:r>
+    </w:p>
+    <w:p>
+      <w:pPr>
+        <w:pStyle w:val="BodyText"/>
+      </w:pPr>
+      <w:r>
+        <w:t>Staff at headquarters – Freshwater supply and stable power supply, protection and accessibility</w:t>
+      </w:r>
+    </w:p>
+    <w:p>
+      <w:pPr>
+        <w:pStyle w:val="Heading2"/>
         <w:rPr>
           <w:lang w:val="en-US"/>
         </w:rPr>
       </w:pPr>
-      <w:r>
-        <w:t>Fire Fighters – Information about water supplies and emergencies</w:t>
-      </w:r>
-    </w:p>
-    <w:p>
-      <w:pPr>
-        <w:pStyle w:val="Overskrift2"/>
-        <w:rPr>
-          <w:lang w:val="en-US"/>
-        </w:rPr>
-      </w:pPr>
-      <w:bookmarkStart w:id="9" w:name="_Toc272836594"/>
       <w:r>
         <w:rPr>
           <w:lang w:val="en-US"/>
@@ -3919,11 +3962,11 @@
         </w:rPr>
         <w:t>(Michael)</w:t>
       </w:r>
-      <w:bookmarkEnd w:id="9"/>
+      <w:bookmarkEnd w:id="6"/>
     </w:p>
     <w:p>
       <w:pPr>
-        <w:pStyle w:val="Brdtekst"/>
+        <w:pStyle w:val="BodyText"/>
         <w:rPr>
           <w:lang w:val="en-US"/>
         </w:rPr>
@@ -3981,7 +4024,7 @@
     </w:p>
     <w:tbl>
       <w:tblPr>
-        <w:tblStyle w:val="Tabel-Gitter"/>
+        <w:tblStyle w:val="TableGrid"/>
         <w:tblW w:w="0" w:type="auto"/>
         <w:jc w:val="center"/>
         <w:tblInd w:w="-176" w:type="dxa"/>
@@ -4002,7 +4045,7 @@
           </w:tcPr>
           <w:p>
             <w:pPr>
-              <w:pStyle w:val="Brdtekst"/>
+              <w:pStyle w:val="BodyText"/>
               <w:rPr>
                 <w:sz w:val="18"/>
                 <w:szCs w:val="18"/>
@@ -4016,7 +4059,7 @@
           </w:tcPr>
           <w:p>
             <w:pPr>
-              <w:pStyle w:val="Brdtekst"/>
+              <w:pStyle w:val="BodyText"/>
               <w:rPr>
                 <w:b/>
                 <w:sz w:val="18"/>
@@ -4039,7 +4082,7 @@
           </w:tcPr>
           <w:p>
             <w:pPr>
-              <w:pStyle w:val="Brdtekst"/>
+              <w:pStyle w:val="BodyText"/>
               <w:rPr>
                 <w:b/>
                 <w:sz w:val="18"/>
@@ -4067,7 +4110,7 @@
           </w:tcPr>
           <w:p>
             <w:pPr>
-              <w:pStyle w:val="Brdtekst"/>
+              <w:pStyle w:val="BodyText"/>
               <w:rPr>
                 <w:b/>
                 <w:sz w:val="18"/>
@@ -4090,7 +4133,7 @@
           </w:tcPr>
           <w:p>
             <w:pPr>
-              <w:pStyle w:val="Brdtekst"/>
+              <w:pStyle w:val="BodyText"/>
               <w:rPr>
                 <w:sz w:val="18"/>
                 <w:szCs w:val="18"/>
@@ -4113,7 +4156,7 @@
           </w:p>
           <w:p>
             <w:pPr>
-              <w:pStyle w:val="Brdtekst"/>
+              <w:pStyle w:val="BodyText"/>
               <w:rPr>
                 <w:sz w:val="18"/>
                 <w:szCs w:val="18"/>
@@ -4124,7 +4167,15 @@
                 <w:sz w:val="18"/>
                 <w:szCs w:val="18"/>
               </w:rPr>
-              <w:t>The development team</w:t>
+              <w:t xml:space="preserve">The development </w:t>
+            </w:r>
+            <w:r>
+              <w:rPr>
+                <w:sz w:val="18"/>
+                <w:szCs w:val="18"/>
+              </w:rPr>
+              <w:lastRenderedPageBreak/>
+              <w:t>team</w:t>
             </w:r>
           </w:p>
         </w:tc>
@@ -4134,7 +4185,7 @@
           </w:tcPr>
           <w:p>
             <w:pPr>
-              <w:pStyle w:val="Brdtekst"/>
+              <w:pStyle w:val="BodyText"/>
               <w:rPr>
                 <w:sz w:val="18"/>
                 <w:szCs w:val="18"/>
@@ -4145,6 +4196,7 @@
                 <w:sz w:val="18"/>
                 <w:szCs w:val="18"/>
               </w:rPr>
+              <w:lastRenderedPageBreak/>
               <w:t>Police, armed forces, hospitals etc.</w:t>
             </w:r>
           </w:p>
@@ -4160,7 +4212,7 @@
           </w:tcPr>
           <w:p>
             <w:pPr>
-              <w:pStyle w:val="Brdtekst"/>
+              <w:pStyle w:val="BodyText"/>
               <w:rPr>
                 <w:b/>
                 <w:sz w:val="18"/>
@@ -4173,6 +4225,7 @@
                 <w:sz w:val="18"/>
                 <w:szCs w:val="18"/>
               </w:rPr>
+              <w:lastRenderedPageBreak/>
               <w:t>Not directly involved stakeholder</w:t>
             </w:r>
           </w:p>
@@ -4183,7 +4236,7 @@
           </w:tcPr>
           <w:p>
             <w:pPr>
-              <w:pStyle w:val="Brdtekst"/>
+              <w:pStyle w:val="BodyText"/>
               <w:rPr>
                 <w:sz w:val="18"/>
                 <w:szCs w:val="18"/>
@@ -4199,7 +4252,7 @@
           </w:p>
           <w:p>
             <w:pPr>
-              <w:pStyle w:val="Brdtekst"/>
+              <w:pStyle w:val="BodyText"/>
               <w:rPr>
                 <w:sz w:val="18"/>
                 <w:szCs w:val="18"/>
@@ -4220,7 +4273,7 @@
           </w:tcPr>
           <w:p>
             <w:pPr>
-              <w:pStyle w:val="Brdtekst"/>
+              <w:pStyle w:val="BodyText"/>
               <w:keepNext/>
               <w:rPr>
                 <w:sz w:val="18"/>
@@ -4240,7 +4293,7 @@
     </w:tbl>
     <w:p>
       <w:pPr>
-        <w:pStyle w:val="Billedtekst"/>
+        <w:pStyle w:val="Caption"/>
         <w:jc w:val="center"/>
       </w:pPr>
       <w:bookmarkStart w:id="10" w:name="_Ref272225840"/>
@@ -4262,14 +4315,13 @@
     </w:p>
     <w:p>
       <w:pPr>
-        <w:pStyle w:val="Brdtekst"/>
+        <w:pStyle w:val="BodyText"/>
         <w:ind w:left="283"/>
       </w:pPr>
       <w:r>
         <w:rPr>
           <w:i/>
         </w:rPr>
-        <w:lastRenderedPageBreak/>
         <w:t xml:space="preserve">Many tools and techniques can be used to elicit user requirements, such as marketing and technical questionnaires or surveys, focus groups, prototypes, and beta release of a product. Trade </w:t>
       </w:r>
       <w:r>
@@ -4326,7 +4378,7 @@
     </w:p>
     <w:p>
       <w:pPr>
-        <w:pStyle w:val="Brdtekst"/>
+        <w:pStyle w:val="BodyText"/>
       </w:pPr>
       <w:r>
         <w:t>It is therefore important to gather stakeholder inputs on “needs” and “wants” in order to define the system constraints. The customer might have limitation to the total budget, limitation in technology, and legal requirements. This process is initiated by studying both how it is done without any high tech solution and evaluate the amount off added technology compared with the added benefits of doing so.</w:t>
@@ -4334,7 +4386,7 @@
     </w:p>
     <w:p>
       <w:pPr>
-        <w:pStyle w:val="Overskrift3"/>
+        <w:pStyle w:val="Heading3"/>
         <w:numPr>
           <w:ilvl w:val="2"/>
           <w:numId w:val="28"/>
@@ -4351,7 +4403,7 @@
     </w:p>
     <w:p>
       <w:pPr>
-        <w:pStyle w:val="Brdtekst"/>
+        <w:pStyle w:val="BodyText"/>
       </w:pPr>
       <w:r>
         <w:t>Each and every department has its own chain of command, where information will be managed from the top and down. The information is delivered trough radio and details like location is plotted on an old fashion map. This system is well known and has proven its worth throughout the history, but of cause some major disadvantages can be highlighted.</w:t>
@@ -4359,7 +4411,7 @@
     </w:p>
     <w:p>
       <w:pPr>
-        <w:pStyle w:val="Brdtekst"/>
+        <w:pStyle w:val="BodyText"/>
         <w:numPr>
           <w:ilvl w:val="0"/>
           <w:numId w:val="31"/>
@@ -4371,7 +4423,7 @@
     </w:p>
     <w:p>
       <w:pPr>
-        <w:pStyle w:val="Brdtekst"/>
+        <w:pStyle w:val="BodyText"/>
         <w:numPr>
           <w:ilvl w:val="0"/>
           <w:numId w:val="31"/>
@@ -4389,7 +4441,7 @@
     </w:p>
     <w:p>
       <w:pPr>
-        <w:pStyle w:val="Brdtekst"/>
+        <w:pStyle w:val="BodyText"/>
         <w:numPr>
           <w:ilvl w:val="0"/>
           <w:numId w:val="31"/>
@@ -4401,7 +4453,7 @@
     </w:p>
     <w:p>
       <w:pPr>
-        <w:pStyle w:val="Brdtekst"/>
+        <w:pStyle w:val="BodyText"/>
       </w:pPr>
       <w:r>
         <w:t>The development team has recognized that these three issues is to be improved be using new technology to handle emergency situations and establishing the COP.</w:t>
@@ -4409,7 +4461,7 @@
     </w:p>
     <w:p>
       <w:pPr>
-        <w:pStyle w:val="Overskrift3"/>
+        <w:pStyle w:val="Heading3"/>
         <w:numPr>
           <w:ilvl w:val="2"/>
           <w:numId w:val="28"/>
@@ -4426,7 +4478,7 @@
     </w:p>
     <w:p>
       <w:pPr>
-        <w:pStyle w:val="Brdtekst"/>
+        <w:pStyle w:val="BodyText"/>
       </w:pPr>
       <w:r>
         <w:t>The success of the mission might depend of using just the right amount of added technology. The mission might be corrupted by adding to much technology, which could make it almost impossible to operate. The development team has considered the mission performance versus the amount of added t</w:t>
@@ -4437,7 +4489,7 @@
     </w:p>
     <w:p>
       <w:pPr>
-        <w:pStyle w:val="Brdtekst"/>
+        <w:pStyle w:val="BodyText"/>
       </w:pPr>
       <w:r>
         <w:t xml:space="preserve">In order to handle an emergency situation without automatic and intelligent systems to filter information and share important knowledge it can be quite a challenge to make an emergency operation run smoothly. The commanders face this exact challenge today. </w:t>
@@ -4445,27 +4497,27 @@
     </w:p>
     <w:p>
       <w:pPr>
-        <w:pStyle w:val="Brdtekst"/>
-      </w:pPr>
-      <w:r>
-        <w:t xml:space="preserve">It is of highest importance that the commanders feel that they are in charge, when they use the system and that they control the important stream of information. The system might suggest and point out critical elements, but it is the development team believes that an emergency situation is dynamic and cannot be controlled by a computer. The COP should provide the right amount of information, and ensure that everything is updated. The COP might be able to filter out some of the less critical information, by correlating some emergency facts with information available. This will help the commander focus on what is important, without being under informed. </w:t>
+        <w:pStyle w:val="BodyText"/>
+      </w:pPr>
+      <w:r>
+        <w:t xml:space="preserve">It is of highest importance that the commanders feel that they are in charge, when they use the system and that they control the important stream of information. The system might suggest and point out critical elements, but it is the development team believes that an emergency situation is dynamic and cannot be controlled by a computer. The COP should provide the right amount of information, and ensure that </w:t>
+      </w:r>
+      <w:r>
+        <w:lastRenderedPageBreak/>
+        <w:t xml:space="preserve">everything is updated. The COP might be able to filter out some of the less critical information, by correlating some emergency facts with information available. This will help the commander focus on what is important, without being under informed. </w:t>
       </w:r>
     </w:p>
     <w:p>
       <w:pPr>
-        <w:pStyle w:val="Brdtekst"/>
-      </w:pPr>
-      <w:r>
-        <w:t xml:space="preserve">The system might be even a bigger help for the people in the field, because they might experience “a hectic life” and they do not need to feel in command, but need to be commanded. The system will therefore help </w:t>
-      </w:r>
-      <w:r>
-        <w:lastRenderedPageBreak/>
-        <w:t xml:space="preserve">them filter the information based on their location. The sum of this analysis is three subsystems within the system of interest, which must be implemented be means of added technology. </w:t>
+        <w:pStyle w:val="BodyText"/>
+      </w:pPr>
+      <w:r>
+        <w:t xml:space="preserve">The system might be even a bigger help for the people in the field, because they might experience “a hectic life” and they do not need to feel in command, but need to be commanded. The system will therefore help them filter the information based on their location. The sum of this analysis is three subsystems within the system of interest, which must be implemented be means of added technology. </w:t>
       </w:r>
     </w:p>
     <w:p>
       <w:pPr>
-        <w:pStyle w:val="Brdtekst"/>
+        <w:pStyle w:val="BodyText"/>
         <w:numPr>
           <w:ilvl w:val="0"/>
           <w:numId w:val="32"/>
@@ -4477,7 +4529,7 @@
     </w:p>
     <w:p>
       <w:pPr>
-        <w:pStyle w:val="Brdtekst"/>
+        <w:pStyle w:val="BodyText"/>
         <w:numPr>
           <w:ilvl w:val="0"/>
           <w:numId w:val="32"/>
@@ -4489,7 +4541,7 @@
     </w:p>
     <w:p>
       <w:pPr>
-        <w:pStyle w:val="Brdtekst"/>
+        <w:pStyle w:val="BodyText"/>
         <w:numPr>
           <w:ilvl w:val="0"/>
           <w:numId w:val="32"/>
@@ -4501,7 +4553,7 @@
     </w:p>
     <w:p>
       <w:pPr>
-        <w:pStyle w:val="Overskrift3"/>
+        <w:pStyle w:val="Heading3"/>
         <w:numPr>
           <w:ilvl w:val="2"/>
           <w:numId w:val="28"/>
@@ -4515,7 +4567,7 @@
     </w:p>
     <w:p>
       <w:pPr>
-        <w:pStyle w:val="Brdtekst"/>
+        <w:pStyle w:val="BodyText"/>
       </w:pPr>
       <w:r>
         <w:t>The development team has collected user requirements by means of questionnaires, interviews and by discussing the customer produced document in which they present their view on the problem. These investigations have lead to the build scenarios, which will help define the project requirements.</w:t>
@@ -4523,7 +4575,7 @@
     </w:p>
     <w:p>
       <w:pPr>
-        <w:pStyle w:val="Overskrift2"/>
+        <w:pStyle w:val="Heading2"/>
       </w:pPr>
       <w:bookmarkStart w:id="14" w:name="_Toc272836598"/>
       <w:r>
@@ -4533,7 +4585,7 @@
     </w:p>
     <w:p>
       <w:pPr>
-        <w:pStyle w:val="Brdtekst"/>
+        <w:pStyle w:val="BodyText"/>
       </w:pPr>
       <w:r>
         <w:t xml:space="preserve">See </w:t>
@@ -4569,7 +4621,7 @@
     </w:p>
     <w:p>
       <w:pPr>
-        <w:pStyle w:val="Overskrift1"/>
+        <w:pStyle w:val="Heading1"/>
       </w:pPr>
       <w:bookmarkStart w:id="15" w:name="_Toc272836599"/>
       <w:r>
@@ -4579,7 +4631,7 @@
     </w:p>
     <w:p>
       <w:pPr>
-        <w:pStyle w:val="Overskrift2"/>
+        <w:pStyle w:val="Heading2"/>
       </w:pPr>
       <w:bookmarkStart w:id="16" w:name="_Toc272836600"/>
       <w:r>
@@ -4589,7 +4641,7 @@
     </w:p>
     <w:p>
       <w:pPr>
-        <w:pStyle w:val="Overskrift1"/>
+        <w:pStyle w:val="Heading1"/>
         <w:numPr>
           <w:ilvl w:val="0"/>
           <w:numId w:val="28"/>
@@ -4608,7 +4660,7 @@
     </w:p>
     <w:p>
       <w:pPr>
-        <w:pStyle w:val="Brdtekst"/>
+        <w:pStyle w:val="BodyText"/>
       </w:pPr>
       <w:r>
         <w:t>This chapter characterizes the requirements according to satisfy the system functionality and performance.</w:t>
@@ -4616,7 +4668,7 @@
     </w:p>
     <w:p>
       <w:pPr>
-        <w:pStyle w:val="Brdtekst"/>
+        <w:pStyle w:val="BodyText"/>
       </w:pPr>
       <w:r>
         <w:t>The purpose of this chapter is to specify the requirements and qualifications provisions to the system in order to obtain product acceptance.</w:t>
@@ -4624,7 +4676,7 @@
     </w:p>
     <w:p>
       <w:pPr>
-        <w:pStyle w:val="Brdtekst"/>
+        <w:pStyle w:val="BodyText"/>
       </w:pPr>
       <w:r>
         <w:t>This Requirements specification is used to gain overview of the functionality and demands there are to the COP.</w:t>
@@ -4632,7 +4684,7 @@
     </w:p>
     <w:p>
       <w:pPr>
-        <w:pStyle w:val="Brdtekst"/>
+        <w:pStyle w:val="BodyText"/>
       </w:pPr>
       <w:r>
         <w:t>All the requirements have the unique prefix identifier SCOP with a four-digit suffix.</w:t>
@@ -4640,7 +4692,7 @@
     </w:p>
     <w:p>
       <w:pPr>
-        <w:pStyle w:val="Overskrift2"/>
+        <w:pStyle w:val="Heading2"/>
         <w:numPr>
           <w:ilvl w:val="1"/>
           <w:numId w:val="28"/>
@@ -4659,7 +4711,7 @@
     </w:p>
     <w:p>
       <w:pPr>
-        <w:pStyle w:val="Brdtekst"/>
+        <w:pStyle w:val="BodyText"/>
         <w:numPr>
           <w:ilvl w:val="0"/>
           <w:numId w:val="36"/>
@@ -4671,19 +4723,20 @@
     </w:p>
     <w:p>
       <w:pPr>
-        <w:pStyle w:val="Brdtekst"/>
+        <w:pStyle w:val="BodyText"/>
         <w:numPr>
           <w:ilvl w:val="0"/>
           <w:numId w:val="36"/>
         </w:numPr>
       </w:pPr>
       <w:r>
+        <w:lastRenderedPageBreak/>
         <w:t>Gh</w:t>
       </w:r>
     </w:p>
     <w:p>
       <w:pPr>
-        <w:pStyle w:val="Brdtekst"/>
+        <w:pStyle w:val="BodyText"/>
         <w:numPr>
           <w:ilvl w:val="0"/>
           <w:numId w:val="36"/>
@@ -4695,7 +4748,7 @@
     </w:p>
     <w:p>
       <w:pPr>
-        <w:pStyle w:val="Brdtekst"/>
+        <w:pStyle w:val="BodyText"/>
         <w:numPr>
           <w:ilvl w:val="0"/>
           <w:numId w:val="36"/>
@@ -4707,7 +4760,7 @@
     </w:p>
     <w:p>
       <w:pPr>
-        <w:pStyle w:val="Brdtekst"/>
+        <w:pStyle w:val="BodyText"/>
         <w:numPr>
           <w:ilvl w:val="0"/>
           <w:numId w:val="36"/>
@@ -4716,7 +4769,7 @@
     </w:p>
     <w:p>
       <w:pPr>
-        <w:pStyle w:val="Overskrift2"/>
+        <w:pStyle w:val="Heading2"/>
         <w:numPr>
           <w:ilvl w:val="1"/>
           <w:numId w:val="28"/>
@@ -4725,7 +4778,6 @@
       <w:bookmarkStart w:id="21" w:name="_Toc272225424"/>
       <w:bookmarkStart w:id="22" w:name="_Toc272836603"/>
       <w:r>
-        <w:lastRenderedPageBreak/>
         <w:t>Non-functional requirements</w:t>
       </w:r>
       <w:bookmarkEnd w:id="21"/>
@@ -4733,7 +4785,7 @@
     </w:p>
     <w:p>
       <w:pPr>
-        <w:pStyle w:val="Overskrift2"/>
+        <w:pStyle w:val="Heading2"/>
         <w:numPr>
           <w:ilvl w:val="1"/>
           <w:numId w:val="28"/>
@@ -4749,7 +4801,7 @@
     </w:p>
     <w:p>
       <w:pPr>
-        <w:pStyle w:val="Overskrift1"/>
+        <w:pStyle w:val="Heading1"/>
         <w:numPr>
           <w:ilvl w:val="0"/>
           <w:numId w:val="28"/>
@@ -4770,7 +4822,7 @@
     </w:p>
     <w:p>
       <w:pPr>
-        <w:pStyle w:val="Brdtekst"/>
+        <w:pStyle w:val="BodyText"/>
       </w:pPr>
       <w:r>
         <w:t>There is no overall system architecture, since no particular hardware or programming language can be defined (TBD). Because the main problem is to implement a cross compatible COP system, it must of course be able to handle the specific data communication standards.</w:t>
@@ -4778,7 +4830,7 @@
     </w:p>
     <w:p>
       <w:pPr>
-        <w:pStyle w:val="Brdtekst"/>
+        <w:pStyle w:val="BodyText"/>
       </w:pPr>
       <w:r>
         <w:t>The handheld device should contain some sort of processor and memory storage in order to process the software that will present the common operation picture.</w:t>
@@ -4786,7 +4838,7 @@
     </w:p>
     <w:p>
       <w:pPr>
-        <w:pStyle w:val="Brdtekst"/>
+        <w:pStyle w:val="BodyText"/>
       </w:pPr>
       <w:r>
         <w:t xml:space="preserve">The flexibility of the system relates to the number handheld devices that the system supports. </w:t>
@@ -4794,7 +4846,7 @@
     </w:p>
     <w:p>
       <w:pPr>
-        <w:pStyle w:val="Brdtekst"/>
+        <w:pStyle w:val="BodyText"/>
       </w:pPr>
       <w:r>
         <w:t>As the system is designed on a specific hardware platform, it should be possible to reuse the system on another platform.</w:t>
@@ -4802,7 +4854,7 @@
     </w:p>
     <w:p>
       <w:pPr>
-        <w:pStyle w:val="Brdtekst"/>
+        <w:pStyle w:val="BodyText"/>
       </w:pPr>
       <w:r>
         <w:t xml:space="preserve">Therefore, it is a design goal to use none hardware specific elements. </w:t>
@@ -4810,7 +4862,7 @@
     </w:p>
     <w:p>
       <w:pPr>
-        <w:pStyle w:val="Overskrift1"/>
+        <w:pStyle w:val="Heading1"/>
         <w:numPr>
           <w:ilvl w:val="0"/>
           <w:numId w:val="28"/>
@@ -4836,7 +4888,7 @@
     </w:p>
     <w:p>
       <w:pPr>
-        <w:pStyle w:val="Brdtekst"/>
+        <w:pStyle w:val="BodyText"/>
       </w:pPr>
       <w:r>
         <w:t xml:space="preserve">This chapter will describe how project unique requirements shall be verified. </w:t>
@@ -4844,13 +4896,14 @@
     </w:p>
     <w:p>
       <w:pPr>
-        <w:pStyle w:val="Overskrift2"/>
+        <w:pStyle w:val="Heading2"/>
       </w:pPr>
       <w:bookmarkStart w:id="32" w:name="_Toc144026741"/>
       <w:bookmarkStart w:id="33" w:name="_Ref199638611"/>
       <w:bookmarkStart w:id="34" w:name="_Toc216168499"/>
       <w:bookmarkStart w:id="35" w:name="_Toc272836607"/>
       <w:r>
+        <w:lastRenderedPageBreak/>
         <w:t>Qualification Methods</w:t>
       </w:r>
       <w:bookmarkEnd w:id="32"/>
@@ -4957,7 +5010,7 @@
     </w:p>
     <w:tbl>
       <w:tblPr>
-        <w:tblStyle w:val="Tabel-Gitter7"/>
+        <w:tblStyle w:val="TableGrid7"/>
         <w:tblW w:w="4803" w:type="dxa"/>
         <w:jc w:val="center"/>
         <w:tblInd w:w="4575" w:type="dxa"/>
@@ -5100,7 +5153,6 @@
                 <w:sz w:val="18"/>
                 <w:szCs w:val="18"/>
               </w:rPr>
-              <w:lastRenderedPageBreak/>
               <w:t>SCOP-0002</w:t>
             </w:r>
           </w:p>
@@ -5741,7 +5793,7 @@
     </w:tbl>
     <w:p>
       <w:pPr>
-        <w:pStyle w:val="Billedtekst"/>
+        <w:pStyle w:val="Caption"/>
         <w:jc w:val="center"/>
       </w:pPr>
       <w:r>
@@ -5764,7 +5816,7 @@
     </w:p>
     <w:p>
       <w:pPr>
-        <w:pStyle w:val="Overskrift1"/>
+        <w:pStyle w:val="Heading1"/>
       </w:pPr>
       <w:bookmarkStart w:id="36" w:name="_Toc216168500"/>
       <w:bookmarkStart w:id="37" w:name="_Toc272836608"/>
@@ -5776,7 +5828,7 @@
     </w:p>
     <w:p>
       <w:pPr>
-        <w:pStyle w:val="Brdtekst"/>
+        <w:pStyle w:val="BodyText"/>
       </w:pPr>
       <w:r>
         <w:t xml:space="preserve">See </w:t>
@@ -5821,12 +5873,13 @@
     </w:p>
     <w:p>
       <w:r>
+        <w:lastRenderedPageBreak/>
         <w:br w:type="page"/>
       </w:r>
     </w:p>
     <w:p>
       <w:pPr>
-        <w:pStyle w:val="Overskrift1"/>
+        <w:pStyle w:val="Heading1"/>
         <w:numPr>
           <w:ilvl w:val="0"/>
           <w:numId w:val="28"/>
@@ -5841,7 +5894,7 @@
     </w:p>
     <w:p>
       <w:pPr>
-        <w:pStyle w:val="Brdtekst"/>
+        <w:pStyle w:val="BodyText"/>
       </w:pPr>
       <w:r>
         <w:t>This chapter characterizes the requirements according to satisfy the system functionality and performance.</w:t>
@@ -5849,7 +5902,7 @@
     </w:p>
     <w:p>
       <w:pPr>
-        <w:pStyle w:val="Brdtekst"/>
+        <w:pStyle w:val="BodyText"/>
       </w:pPr>
       <w:r>
         <w:t>The purpose of this chapter is to specify the requirements and qualifications provisions to the system in order to obtain product acceptance.</w:t>
@@ -5857,7 +5910,7 @@
     </w:p>
     <w:p>
       <w:pPr>
-        <w:pStyle w:val="Brdtekst"/>
+        <w:pStyle w:val="BodyText"/>
       </w:pPr>
       <w:r>
         <w:t>All the requirements have the unique prefix identifier TPOD with a four-digit suffix.</w:t>
@@ -5865,7 +5918,7 @@
     </w:p>
     <w:p>
       <w:pPr>
-        <w:pStyle w:val="Overskrift2"/>
+        <w:pStyle w:val="Heading2"/>
         <w:numPr>
           <w:ilvl w:val="1"/>
           <w:numId w:val="28"/>
@@ -5879,7 +5932,7 @@
     </w:p>
     <w:p>
       <w:pPr>
-        <w:pStyle w:val="Brdtekst"/>
+        <w:pStyle w:val="BodyText"/>
         <w:numPr>
           <w:ilvl w:val="0"/>
           <w:numId w:val="37"/>
@@ -5912,7 +5965,7 @@
     </w:p>
     <w:p>
       <w:pPr>
-        <w:pStyle w:val="Overskrift2"/>
+        <w:pStyle w:val="Heading2"/>
         <w:numPr>
           <w:ilvl w:val="1"/>
           <w:numId w:val="28"/>
@@ -5926,7 +5979,7 @@
     </w:p>
     <w:p>
       <w:pPr>
-        <w:pStyle w:val="Brdtekst"/>
+        <w:pStyle w:val="BodyText"/>
         <w:numPr>
           <w:ilvl w:val="0"/>
           <w:numId w:val="37"/>
@@ -5956,7 +6009,7 @@
     </w:p>
     <w:p>
       <w:pPr>
-        <w:pStyle w:val="Brdtekst"/>
+        <w:pStyle w:val="BodyText"/>
         <w:numPr>
           <w:ilvl w:val="0"/>
           <w:numId w:val="37"/>
@@ -5998,7 +6051,7 @@
     </w:p>
     <w:p>
       <w:pPr>
-        <w:pStyle w:val="Brdtekst"/>
+        <w:pStyle w:val="BodyText"/>
         <w:numPr>
           <w:ilvl w:val="0"/>
           <w:numId w:val="37"/>
@@ -6016,7 +6069,7 @@
     </w:p>
     <w:p>
       <w:pPr>
-        <w:pStyle w:val="Brdtekst"/>
+        <w:pStyle w:val="BodyText"/>
         <w:numPr>
           <w:ilvl w:val="0"/>
           <w:numId w:val="37"/>
@@ -6034,7 +6087,7 @@
     </w:p>
     <w:p>
       <w:pPr>
-        <w:pStyle w:val="Overskrift2"/>
+        <w:pStyle w:val="Heading2"/>
         <w:numPr>
           <w:ilvl w:val="1"/>
           <w:numId w:val="28"/>
@@ -6048,7 +6101,7 @@
     </w:p>
     <w:p>
       <w:pPr>
-        <w:pStyle w:val="Brdtekst"/>
+        <w:pStyle w:val="BodyText"/>
         <w:numPr>
           <w:ilvl w:val="0"/>
           <w:numId w:val="37"/>
@@ -6067,7 +6120,7 @@
     </w:p>
     <w:p>
       <w:pPr>
-        <w:pStyle w:val="Overskrift1"/>
+        <w:pStyle w:val="Heading1"/>
         <w:numPr>
           <w:ilvl w:val="0"/>
           <w:numId w:val="28"/>
@@ -6081,7 +6134,7 @@
     </w:p>
     <w:p>
       <w:pPr>
-        <w:pStyle w:val="Brdtekst"/>
+        <w:pStyle w:val="BodyText"/>
       </w:pPr>
       <w:r>
         <w:t xml:space="preserve">This chapter will describe how project unique requirements shall be verified. </w:t>
@@ -6089,7 +6142,7 @@
     </w:p>
     <w:p>
       <w:pPr>
-        <w:pStyle w:val="Overskrift2"/>
+        <w:pStyle w:val="Heading2"/>
       </w:pPr>
       <w:bookmarkStart w:id="43" w:name="_Toc272836614"/>
       <w:r>
@@ -6200,7 +6253,7 @@
     </w:p>
     <w:tbl>
       <w:tblPr>
-        <w:tblStyle w:val="Tabel-Gitter7"/>
+        <w:tblStyle w:val="TableGrid7"/>
         <w:tblW w:w="4803" w:type="dxa"/>
         <w:jc w:val="center"/>
         <w:tblInd w:w="4575" w:type="dxa"/>
@@ -6323,7 +6376,7 @@
     </w:tbl>
     <w:p>
       <w:pPr>
-        <w:pStyle w:val="Billedtekst"/>
+        <w:pStyle w:val="Caption"/>
         <w:jc w:val="center"/>
       </w:pPr>
       <w:r>
@@ -6351,7 +6404,7 @@
     </w:p>
     <w:p>
       <w:pPr>
-        <w:pStyle w:val="Overskrift1"/>
+        <w:pStyle w:val="Heading1"/>
       </w:pPr>
       <w:bookmarkStart w:id="44" w:name="_Toc272836615"/>
       <w:r>
@@ -6534,17 +6587,17 @@
 
 <file path=word/comments.xml><?xml version="1.0" encoding="utf-8"?>
 <w:comments xmlns:ve="http://schemas.openxmlformats.org/markup-compatibility/2006" xmlns:o="urn:schemas-microsoft-com:office:office" xmlns:r="http://schemas.openxmlformats.org/officeDocument/2006/relationships" xmlns:m="http://schemas.openxmlformats.org/officeDocument/2006/math" xmlns:v="urn:schemas-microsoft-com:vml" xmlns:wp="http://schemas.openxmlformats.org/drawingml/2006/wordprocessingDrawing" xmlns:w10="urn:schemas-microsoft-com:office:word" xmlns:w="http://schemas.openxmlformats.org/wordprocessingml/2006/main" xmlns:wne="http://schemas.microsoft.com/office/word/2006/wordml">
-  <w:comment w:id="7" w:author="Peter Høgh Mikkelsen" w:date="2010-09-21T12:47:00Z" w:initials="PHM">
+  <w:comment w:id="8" w:author="Peter Høgh Mikkelsen" w:date="2010-09-10T06:22:00Z" w:initials="PHM">
     <w:p>
       <w:pPr>
-        <w:pStyle w:val="Kommentartekst"/>
+        <w:pStyle w:val="CommentText"/>
         <w:rPr>
           <w:lang w:val="da-DK"/>
         </w:rPr>
       </w:pPr>
       <w:r>
         <w:rPr>
-          <w:rStyle w:val="Kommentarhenvisning"/>
+          <w:rStyle w:val="CommentReference"/>
         </w:rPr>
         <w:annotationRef/>
       </w:r>
@@ -6570,14 +6623,14 @@
   <w:endnote w:type="separator" w:id="0">
     <w:p>
       <w:pPr>
-        <w:pStyle w:val="Sidefod"/>
+        <w:pStyle w:val="Footer"/>
       </w:pPr>
     </w:p>
   </w:endnote>
   <w:endnote w:type="continuationSeparator" w:id="1">
     <w:p>
       <w:pPr>
-        <w:pStyle w:val="Sidefod"/>
+        <w:pStyle w:val="Footer"/>
       </w:pPr>
     </w:p>
   </w:endnote>
@@ -6600,7 +6653,7 @@
     </w:pPr>
     <w:r>
       <w:rPr>
-        <w:lang w:val="da-DK" w:eastAsia="da-DK"/>
+        <w:lang w:val="en-US"/>
       </w:rPr>
       <w:drawing>
         <wp:inline distT="0" distB="0" distL="0" distR="0">
@@ -6718,7 +6771,7 @@
   </w:p>
   <w:p>
     <w:pPr>
-      <w:pStyle w:val="Sidefod"/>
+      <w:pStyle w:val="Footer"/>
     </w:pPr>
   </w:p>
 </w:ftr>
@@ -6728,7 +6781,7 @@
 <w:ftr xmlns:ve="http://schemas.openxmlformats.org/markup-compatibility/2006" xmlns:o="urn:schemas-microsoft-com:office:office" xmlns:r="http://schemas.openxmlformats.org/officeDocument/2006/relationships" xmlns:m="http://schemas.openxmlformats.org/officeDocument/2006/math" xmlns:v="urn:schemas-microsoft-com:vml" xmlns:wp="http://schemas.openxmlformats.org/drawingml/2006/wordprocessingDrawing" xmlns:w10="urn:schemas-microsoft-com:office:word" xmlns:w="http://schemas.openxmlformats.org/wordprocessingml/2006/main" xmlns:wne="http://schemas.microsoft.com/office/word/2006/wordml">
   <w:p>
     <w:pPr>
-      <w:pStyle w:val="Sidefod"/>
+      <w:pStyle w:val="Footer"/>
     </w:pPr>
   </w:p>
 </w:ftr>
@@ -6805,7 +6858,7 @@
   </w:p>
   <w:p>
     <w:pPr>
-      <w:pStyle w:val="Sidefod"/>
+      <w:pStyle w:val="Footer"/>
     </w:pPr>
   </w:p>
 </w:ftr>
@@ -6871,7 +6924,7 @@
   </w:p>
   <w:p>
     <w:pPr>
-      <w:pStyle w:val="Sidefod"/>
+      <w:pStyle w:val="Footer"/>
     </w:pPr>
   </w:p>
 </w:ftr>
@@ -6915,7 +6968,7 @@
       <w:fldChar w:fldCharType="separate"/>
     </w:r>
     <w:r>
-      <w:t>9</w:t>
+      <w:t>2</w:t>
     </w:r>
     <w:r>
       <w:fldChar w:fldCharType="end"/>
@@ -6957,7 +7010,7 @@
       <w:rPr>
         <w:lang w:val="en-US"/>
       </w:rPr>
-      <w:instrText>13</w:instrText>
+      <w:instrText>14</w:instrText>
     </w:r>
     <w:r>
       <w:fldChar w:fldCharType="end"/>
@@ -6978,7 +7031,7 @@
       <w:rPr>
         <w:lang w:val="en-US"/>
       </w:rPr>
-      <w:t>10</w:t>
+      <w:t>11</w:t>
     </w:r>
     <w:r>
       <w:fldChar w:fldCharType="end"/>
@@ -7029,7 +7082,7 @@
   </w:p>
   <w:p>
     <w:pPr>
-      <w:pStyle w:val="Sidefod"/>
+      <w:pStyle w:val="Footer"/>
     </w:pPr>
   </w:p>
 </w:ftr>
@@ -7176,7 +7229,7 @@
   </w:p>
   <w:p>
     <w:pPr>
-      <w:pStyle w:val="Sidefod"/>
+      <w:pStyle w:val="Footer"/>
     </w:pPr>
   </w:p>
 </w:ftr>
@@ -7187,14 +7240,14 @@
   <w:footnote w:type="separator" w:id="0">
     <w:p>
       <w:pPr>
-        <w:pStyle w:val="Sidefod"/>
+        <w:pStyle w:val="Footer"/>
       </w:pPr>
     </w:p>
   </w:footnote>
   <w:footnote w:type="continuationSeparator" w:id="1">
     <w:p>
       <w:pPr>
-        <w:pStyle w:val="Sidefod"/>
+        <w:pStyle w:val="Footer"/>
       </w:pPr>
     </w:p>
   </w:footnote>
@@ -7217,7 +7270,7 @@
     </w:pPr>
     <w:r>
       <w:rPr>
-        <w:lang w:val="da-DK" w:eastAsia="da-DK"/>
+        <w:lang w:val="en-US"/>
       </w:rPr>
       <w:drawing>
         <wp:inline distT="0" distB="0" distL="0" distR="0">
@@ -7273,7 +7326,7 @@
   </w:p>
   <w:p>
     <w:pPr>
-      <w:pStyle w:val="Sidehoved"/>
+      <w:pStyle w:val="Header"/>
     </w:pPr>
     <w:r>
       <w:rPr>
@@ -7297,7 +7350,7 @@
 <w:hdr xmlns:ve="http://schemas.openxmlformats.org/markup-compatibility/2006" xmlns:o="urn:schemas-microsoft-com:office:office" xmlns:r="http://schemas.openxmlformats.org/officeDocument/2006/relationships" xmlns:m="http://schemas.openxmlformats.org/officeDocument/2006/math" xmlns:v="urn:schemas-microsoft-com:vml" xmlns:wp="http://schemas.openxmlformats.org/drawingml/2006/wordprocessingDrawing" xmlns:w10="urn:schemas-microsoft-com:office:word" xmlns:w="http://schemas.openxmlformats.org/wordprocessingml/2006/main" xmlns:wne="http://schemas.microsoft.com/office/word/2006/wordml">
   <w:p>
     <w:pPr>
-      <w:pStyle w:val="Sidehoved"/>
+      <w:pStyle w:val="Header"/>
     </w:pPr>
   </w:p>
 </w:hdr>
@@ -7312,7 +7365,7 @@
     </w:pPr>
     <w:r>
       <w:rPr>
-        <w:lang w:val="da-DK" w:eastAsia="da-DK"/>
+        <w:lang w:val="en-US"/>
       </w:rPr>
       <w:drawing>
         <wp:inline distT="0" distB="0" distL="0" distR="0">
@@ -7378,7 +7431,7 @@
   </w:p>
   <w:p>
     <w:pPr>
-      <w:pStyle w:val="Sidehoved"/>
+      <w:pStyle w:val="Header"/>
     </w:pPr>
   </w:p>
 </w:hdr>
@@ -7393,7 +7446,7 @@
     </w:pPr>
     <w:r>
       <w:rPr>
-        <w:lang w:val="da-DK" w:eastAsia="da-DK"/>
+        <w:lang w:val="en-US"/>
       </w:rPr>
       <w:drawing>
         <wp:inline distT="0" distB="0" distL="0" distR="0">
@@ -7459,7 +7512,7 @@
   </w:p>
   <w:p>
     <w:pPr>
-      <w:pStyle w:val="Sidehoved"/>
+      <w:pStyle w:val="Header"/>
     </w:pPr>
   </w:p>
 </w:hdr>
@@ -8000,7 +8053,7 @@
       <w:start w:val="1"/>
       <w:numFmt w:val="bullet"/>
       <w:lvlRestart w:val="0"/>
-      <w:pStyle w:val="Opstilling-punkttegn"/>
+      <w:pStyle w:val="ListBullet"/>
       <w:lvlText w:val=""/>
       <w:lvlJc w:val="left"/>
       <w:pPr>
@@ -8018,7 +8071,7 @@
     <w:lvl w:ilvl="1">
       <w:start w:val="1"/>
       <w:numFmt w:val="bullet"/>
-      <w:pStyle w:val="Opstilling-punkttegn2"/>
+      <w:pStyle w:val="ListBullet2"/>
       <w:lvlText w:val=""/>
       <w:lvlJc w:val="left"/>
       <w:pPr>
@@ -8036,7 +8089,7 @@
     <w:lvl w:ilvl="2">
       <w:start w:val="1"/>
       <w:numFmt w:val="bullet"/>
-      <w:pStyle w:val="Opstilling-punkttegn3"/>
+      <w:pStyle w:val="ListBullet3"/>
       <w:lvlText w:val=""/>
       <w:lvlJc w:val="left"/>
       <w:pPr>
@@ -8054,7 +8107,7 @@
     <w:lvl w:ilvl="3">
       <w:start w:val="1"/>
       <w:numFmt w:val="bullet"/>
-      <w:pStyle w:val="Opstilling-punkttegn4"/>
+      <w:pStyle w:val="ListBullet4"/>
       <w:lvlText w:val=""/>
       <w:lvlJc w:val="left"/>
       <w:pPr>
@@ -8072,7 +8125,7 @@
     <w:lvl w:ilvl="4">
       <w:start w:val="1"/>
       <w:numFmt w:val="bullet"/>
-      <w:pStyle w:val="Opstilling-punkttegn5"/>
+      <w:pStyle w:val="ListBullet5"/>
       <w:lvlText w:val=""/>
       <w:lvlJc w:val="left"/>
       <w:pPr>
@@ -8272,7 +8325,7 @@
       <w:start w:val="1"/>
       <w:numFmt w:val="decimal"/>
       <w:lvlRestart w:val="0"/>
-      <w:pStyle w:val="Opstilling-talellerbogst"/>
+      <w:pStyle w:val="ListNumber"/>
       <w:lvlText w:val="%1."/>
       <w:lvlJc w:val="left"/>
       <w:pPr>
@@ -8289,7 +8342,7 @@
     <w:lvl w:ilvl="1">
       <w:start w:val="1"/>
       <w:numFmt w:val="lowerLetter"/>
-      <w:pStyle w:val="Opstilling-talellerbogst2"/>
+      <w:pStyle w:val="ListNumber2"/>
       <w:lvlText w:val="%2."/>
       <w:lvlJc w:val="left"/>
       <w:pPr>
@@ -8306,7 +8359,7 @@
     <w:lvl w:ilvl="2">
       <w:start w:val="1"/>
       <w:numFmt w:val="lowerLetter"/>
-      <w:pStyle w:val="Opstilling-talellerbogst3"/>
+      <w:pStyle w:val="ListNumber3"/>
       <w:lvlText w:val="%3."/>
       <w:lvlJc w:val="left"/>
       <w:pPr>
@@ -8323,7 +8376,7 @@
     <w:lvl w:ilvl="3">
       <w:start w:val="1"/>
       <w:numFmt w:val="lowerLetter"/>
-      <w:pStyle w:val="Opstilling-talellerbogst4"/>
+      <w:pStyle w:val="ListNumber4"/>
       <w:lvlText w:val="%4."/>
       <w:lvlJc w:val="left"/>
       <w:pPr>
@@ -8340,7 +8393,7 @@
     <w:lvl w:ilvl="4">
       <w:start w:val="1"/>
       <w:numFmt w:val="lowerLetter"/>
-      <w:pStyle w:val="Opstilling-talellerbogst5"/>
+      <w:pStyle w:val="ListNumber5"/>
       <w:lvlText w:val="%5."/>
       <w:lvlJc w:val="left"/>
       <w:pPr>
@@ -8816,7 +8869,7 @@
     <w:nsid w:val="4D1B5763"/>
     <w:multiLevelType w:val="multilevel"/>
     <w:tmpl w:val="04060023"/>
-    <w:styleLink w:val="ArtikelSektion"/>
+    <w:styleLink w:val="ArticleSection"/>
     <w:lvl w:ilvl="0">
       <w:start w:val="1"/>
       <w:numFmt w:val="upperRoman"/>
@@ -9055,7 +9108,7 @@
       <w:start w:val="1"/>
       <w:numFmt w:val="decimal"/>
       <w:lvlRestart w:val="0"/>
-      <w:pStyle w:val="Overskrift1"/>
+      <w:pStyle w:val="Heading1"/>
       <w:lvlText w:val="%1"/>
       <w:lvlJc w:val="left"/>
       <w:pPr>
@@ -9072,7 +9125,7 @@
     <w:lvl w:ilvl="1">
       <w:start w:val="1"/>
       <w:numFmt w:val="decimal"/>
-      <w:pStyle w:val="Overskrift2"/>
+      <w:pStyle w:val="Heading2"/>
       <w:lvlText w:val="%1.%2"/>
       <w:lvlJc w:val="left"/>
       <w:pPr>
@@ -9091,7 +9144,7 @@
     <w:lvl w:ilvl="2">
       <w:start w:val="1"/>
       <w:numFmt w:val="decimal"/>
-      <w:pStyle w:val="Overskrift3"/>
+      <w:pStyle w:val="Heading3"/>
       <w:lvlText w:val="%1.%2.%3"/>
       <w:lvlJc w:val="left"/>
       <w:pPr>
@@ -9126,7 +9179,7 @@
     <w:lvl w:ilvl="3">
       <w:start w:val="1"/>
       <w:numFmt w:val="decimal"/>
-      <w:pStyle w:val="Overskrift4"/>
+      <w:pStyle w:val="Heading4"/>
       <w:lvlText w:val="%1.%2.%3.%4"/>
       <w:lvlJc w:val="left"/>
       <w:pPr>
@@ -9161,7 +9214,7 @@
     <w:lvl w:ilvl="4">
       <w:start w:val="1"/>
       <w:numFmt w:val="decimal"/>
-      <w:pStyle w:val="Overskrift5"/>
+      <w:pStyle w:val="Heading5"/>
       <w:lvlText w:val="%1.%2.%3.%4.%5"/>
       <w:lvlJc w:val="left"/>
       <w:pPr>
@@ -9178,7 +9231,7 @@
     <w:lvl w:ilvl="5">
       <w:start w:val="1"/>
       <w:numFmt w:val="decimal"/>
-      <w:pStyle w:val="Overskrift6"/>
+      <w:pStyle w:val="Heading6"/>
       <w:lvlText w:val="%1.%2.%3.%4.%5.%6"/>
       <w:lvlJc w:val="left"/>
       <w:pPr>
@@ -9195,7 +9248,7 @@
     <w:lvl w:ilvl="6">
       <w:start w:val="1"/>
       <w:numFmt w:val="decimal"/>
-      <w:pStyle w:val="Overskrift7"/>
+      <w:pStyle w:val="Heading7"/>
       <w:lvlText w:val="%1.%2.%3.%4.%5.%6.%7"/>
       <w:lvlJc w:val="left"/>
       <w:pPr>
@@ -9212,7 +9265,7 @@
     <w:lvl w:ilvl="7">
       <w:start w:val="1"/>
       <w:numFmt w:val="decimal"/>
-      <w:pStyle w:val="Overskrift8"/>
+      <w:pStyle w:val="Heading8"/>
       <w:lvlText w:val="%1.%2.%3.%4.%5.%6.%7.%8"/>
       <w:lvlJc w:val="left"/>
       <w:pPr>
@@ -9229,7 +9282,7 @@
     <w:lvl w:ilvl="8">
       <w:start w:val="1"/>
       <w:numFmt w:val="decimal"/>
-      <w:pStyle w:val="Overskrift9"/>
+      <w:pStyle w:val="Heading9"/>
       <w:lvlText w:val="%1.%2.%3.%4.%5.%6.%7.%8"/>
       <w:lvlJc w:val="left"/>
       <w:pPr>
@@ -10082,10 +10135,10 @@
       <w:lang w:val="en-GB" w:eastAsia="en-US"/>
     </w:rPr>
   </w:style>
-  <w:style w:type="paragraph" w:styleId="Overskrift1">
+  <w:style w:type="paragraph" w:styleId="Heading1">
     <w:name w:val="heading 1"/>
-    <w:next w:val="Brdtekst"/>
-    <w:link w:val="Overskrift1Tegn"/>
+    <w:next w:val="BodyText"/>
+    <w:link w:val="Heading1Char"/>
     <w:qFormat/>
     <w:rsid w:val="004F7114"/>
     <w:pPr>
@@ -10106,10 +10159,10 @@
       <w:lang w:val="en-GB" w:eastAsia="en-US"/>
     </w:rPr>
   </w:style>
-  <w:style w:type="paragraph" w:styleId="Overskrift2">
+  <w:style w:type="paragraph" w:styleId="Heading2">
     <w:name w:val="heading 2"/>
-    <w:next w:val="Brdtekst"/>
-    <w:link w:val="Overskrift2Tegn"/>
+    <w:next w:val="BodyText"/>
+    <w:link w:val="Heading2Char"/>
     <w:qFormat/>
     <w:rsid w:val="000C0DB0"/>
     <w:pPr>
@@ -10131,9 +10184,9 @@
       <w:lang w:val="en-GB" w:eastAsia="en-US"/>
     </w:rPr>
   </w:style>
-  <w:style w:type="paragraph" w:styleId="Overskrift3">
+  <w:style w:type="paragraph" w:styleId="Heading3">
     <w:name w:val="heading 3"/>
-    <w:next w:val="Brdtekst"/>
+    <w:next w:val="BodyText"/>
     <w:qFormat/>
     <w:rsid w:val="000C0DB0"/>
     <w:pPr>
@@ -10155,9 +10208,9 @@
       <w:lang w:val="en-GB" w:eastAsia="en-US"/>
     </w:rPr>
   </w:style>
-  <w:style w:type="paragraph" w:styleId="Overskrift4">
+  <w:style w:type="paragraph" w:styleId="Heading4">
     <w:name w:val="heading 4"/>
-    <w:next w:val="Brdtekst"/>
+    <w:next w:val="BodyText"/>
     <w:qFormat/>
     <w:rsid w:val="000C0DB0"/>
     <w:pPr>
@@ -10179,9 +10232,9 @@
       <w:lang w:val="en-GB" w:eastAsia="en-US"/>
     </w:rPr>
   </w:style>
-  <w:style w:type="paragraph" w:styleId="Overskrift5">
+  <w:style w:type="paragraph" w:styleId="Heading5">
     <w:name w:val="heading 5"/>
-    <w:next w:val="Brdtekst"/>
+    <w:next w:val="BodyText"/>
     <w:qFormat/>
     <w:rsid w:val="004F7114"/>
     <w:pPr>
@@ -10202,9 +10255,9 @@
       <w:lang w:val="en-GB" w:eastAsia="en-US"/>
     </w:rPr>
   </w:style>
-  <w:style w:type="paragraph" w:styleId="Overskrift6">
+  <w:style w:type="paragraph" w:styleId="Heading6">
     <w:name w:val="heading 6"/>
-    <w:next w:val="Brdtekst"/>
+    <w:next w:val="BodyText"/>
     <w:qFormat/>
     <w:rsid w:val="004F7114"/>
     <w:pPr>
@@ -10225,9 +10278,9 @@
       <w:lang w:val="en-GB" w:eastAsia="en-US"/>
     </w:rPr>
   </w:style>
-  <w:style w:type="paragraph" w:styleId="Overskrift7">
+  <w:style w:type="paragraph" w:styleId="Heading7">
     <w:name w:val="heading 7"/>
-    <w:next w:val="Brdtekst"/>
+    <w:next w:val="BodyText"/>
     <w:qFormat/>
     <w:rsid w:val="004F7114"/>
     <w:pPr>
@@ -10248,9 +10301,9 @@
       <w:lang w:val="en-GB" w:eastAsia="en-US"/>
     </w:rPr>
   </w:style>
-  <w:style w:type="paragraph" w:styleId="Overskrift8">
+  <w:style w:type="paragraph" w:styleId="Heading8">
     <w:name w:val="heading 8"/>
-    <w:next w:val="Brdtekst"/>
+    <w:next w:val="BodyText"/>
     <w:qFormat/>
     <w:rsid w:val="004F7114"/>
     <w:pPr>
@@ -10271,9 +10324,9 @@
       <w:lang w:val="en-GB" w:eastAsia="en-US"/>
     </w:rPr>
   </w:style>
-  <w:style w:type="paragraph" w:styleId="Overskrift9">
+  <w:style w:type="paragraph" w:styleId="Heading9">
     <w:name w:val="heading 9"/>
-    <w:next w:val="Brdtekst"/>
+    <w:next w:val="BodyText"/>
     <w:qFormat/>
     <w:rsid w:val="00CE43A7"/>
     <w:pPr>
@@ -10294,13 +10347,13 @@
       <w:lang w:val="en-GB" w:eastAsia="en-US"/>
     </w:rPr>
   </w:style>
-  <w:style w:type="character" w:default="1" w:styleId="Standardskrifttypeiafsnit">
+  <w:style w:type="character" w:default="1" w:styleId="DefaultParagraphFont">
     <w:name w:val="Default Paragraph Font"/>
     <w:uiPriority w:val="1"/>
     <w:semiHidden/>
     <w:unhideWhenUsed/>
   </w:style>
-  <w:style w:type="table" w:default="1" w:styleId="Tabel-Normal">
+  <w:style w:type="table" w:default="1" w:styleId="TableNormal">
     <w:name w:val="Normal Table"/>
     <w:uiPriority w:val="99"/>
     <w:semiHidden/>
@@ -10316,27 +10369,27 @@
       </w:tblCellMar>
     </w:tblPr>
   </w:style>
-  <w:style w:type="numbering" w:default="1" w:styleId="Ingenoversigt">
+  <w:style w:type="numbering" w:default="1" w:styleId="NoList">
     <w:name w:val="No List"/>
     <w:uiPriority w:val="99"/>
     <w:semiHidden/>
     <w:unhideWhenUsed/>
   </w:style>
-  <w:style w:type="paragraph" w:styleId="Markeringsbobletekst">
+  <w:style w:type="paragraph" w:styleId="BalloonText">
     <w:name w:val="Balloon Text"/>
     <w:basedOn w:val="Normal"/>
     <w:semiHidden/>
     <w:rsid w:val="00385113"/>
   </w:style>
-  <w:style w:type="paragraph" w:styleId="Bloktekst">
+  <w:style w:type="paragraph" w:styleId="BlockText">
     <w:name w:val="Block Text"/>
     <w:basedOn w:val="Normal"/>
     <w:semiHidden/>
     <w:rsid w:val="00385113"/>
   </w:style>
-  <w:style w:type="paragraph" w:styleId="Brdtekst">
+  <w:style w:type="paragraph" w:styleId="BodyText">
     <w:name w:val="Body Text"/>
-    <w:link w:val="BrdtekstTegn"/>
+    <w:link w:val="BodyTextChar"/>
     <w:qFormat/>
     <w:rsid w:val="00D31682"/>
     <w:pPr>
@@ -10353,21 +10406,21 @@
       <w:lang w:val="en-GB" w:eastAsia="en-US"/>
     </w:rPr>
   </w:style>
-  <w:style w:type="paragraph" w:styleId="Brdtekst2">
+  <w:style w:type="paragraph" w:styleId="BodyText2">
     <w:name w:val="Body Text 2"/>
     <w:basedOn w:val="Normal"/>
     <w:semiHidden/>
     <w:rsid w:val="00385113"/>
   </w:style>
-  <w:style w:type="paragraph" w:styleId="Brdtekst3">
+  <w:style w:type="paragraph" w:styleId="BodyText3">
     <w:name w:val="Body Text 3"/>
     <w:basedOn w:val="Normal"/>
     <w:semiHidden/>
     <w:rsid w:val="00385113"/>
   </w:style>
-  <w:style w:type="paragraph" w:styleId="Brdtekst-frstelinjeindrykning1">
+  <w:style w:type="paragraph" w:styleId="BodyTextFirstIndent">
     <w:name w:val="Body Text First Indent"/>
-    <w:basedOn w:val="Brdtekst"/>
+    <w:basedOn w:val="BodyText"/>
     <w:semiHidden/>
     <w:rsid w:val="00385113"/>
     <w:pPr>
@@ -10380,47 +10433,47 @@
       <w:ind w:firstLine="283"/>
     </w:pPr>
   </w:style>
-  <w:style w:type="paragraph" w:styleId="Brdtekstindrykning">
+  <w:style w:type="paragraph" w:styleId="BodyTextIndent">
     <w:name w:val="Body Text Indent"/>
     <w:basedOn w:val="Normal"/>
     <w:semiHidden/>
     <w:rsid w:val="00385113"/>
   </w:style>
-  <w:style w:type="paragraph" w:styleId="Brdtekst-frstelinjeindrykning2">
+  <w:style w:type="paragraph" w:styleId="BodyTextFirstIndent2">
     <w:name w:val="Body Text First Indent 2"/>
-    <w:basedOn w:val="Brdtekstindrykning"/>
+    <w:basedOn w:val="BodyTextIndent"/>
     <w:semiHidden/>
     <w:rsid w:val="00385113"/>
     <w:pPr>
       <w:ind w:left="283" w:firstLine="283"/>
     </w:pPr>
   </w:style>
-  <w:style w:type="paragraph" w:styleId="Brdtekstindrykning2">
+  <w:style w:type="paragraph" w:styleId="BodyTextIndent2">
     <w:name w:val="Body Text Indent 2"/>
     <w:basedOn w:val="Normal"/>
     <w:semiHidden/>
     <w:rsid w:val="00385113"/>
   </w:style>
-  <w:style w:type="paragraph" w:styleId="Brdtekstindrykning3">
+  <w:style w:type="paragraph" w:styleId="BodyTextIndent3">
     <w:name w:val="Body Text Indent 3"/>
     <w:basedOn w:val="Normal"/>
     <w:semiHidden/>
     <w:rsid w:val="00385113"/>
   </w:style>
-  <w:style w:type="paragraph" w:styleId="Billedtekst">
+  <w:style w:type="paragraph" w:styleId="Caption">
     <w:name w:val="caption"/>
-    <w:basedOn w:val="Brdtekst"/>
-    <w:next w:val="Brdtekst"/>
+    <w:basedOn w:val="BodyText"/>
+    <w:next w:val="BodyText"/>
     <w:qFormat/>
     <w:rsid w:val="00385113"/>
     <w:rPr>
       <w:i/>
     </w:rPr>
   </w:style>
-  <w:style w:type="paragraph" w:styleId="Sluthilsen">
+  <w:style w:type="paragraph" w:styleId="Closing">
     <w:name w:val="Closing"/>
-    <w:basedOn w:val="Brdtekst"/>
-    <w:next w:val="Underskrift"/>
+    <w:basedOn w:val="BodyText"/>
+    <w:next w:val="Signature"/>
     <w:semiHidden/>
     <w:rsid w:val="00385113"/>
     <w:pPr>
@@ -10430,9 +10483,9 @@
       <w:jc w:val="left"/>
     </w:pPr>
   </w:style>
-  <w:style w:type="character" w:styleId="Kommentarhenvisning">
+  <w:style w:type="character" w:styleId="CommentReference">
     <w:name w:val="annotation reference"/>
-    <w:basedOn w:val="Standardskrifttypeiafsnit"/>
+    <w:basedOn w:val="DefaultParagraphFont"/>
     <w:rsid w:val="00385113"/>
     <w:rPr>
       <w:sz w:val="18"/>
@@ -10440,59 +10493,59 @@
       <w:lang w:val="en-GB"/>
     </w:rPr>
   </w:style>
-  <w:style w:type="paragraph" w:styleId="Kommentartekst">
+  <w:style w:type="paragraph" w:styleId="CommentText">
     <w:name w:val="annotation text"/>
     <w:basedOn w:val="Normal"/>
     <w:semiHidden/>
     <w:rsid w:val="00385113"/>
   </w:style>
-  <w:style w:type="paragraph" w:styleId="Kommentaremne">
+  <w:style w:type="paragraph" w:styleId="CommentSubject">
     <w:name w:val="annotation subject"/>
-    <w:basedOn w:val="Kommentartekst"/>
-    <w:next w:val="Kommentartekst"/>
+    <w:basedOn w:val="CommentText"/>
+    <w:next w:val="CommentText"/>
     <w:semiHidden/>
     <w:rsid w:val="00385113"/>
   </w:style>
-  <w:style w:type="paragraph" w:styleId="Dato">
+  <w:style w:type="paragraph" w:styleId="Date">
     <w:name w:val="Date"/>
     <w:basedOn w:val="Normal"/>
     <w:next w:val="Normal"/>
     <w:semiHidden/>
     <w:rsid w:val="00385113"/>
   </w:style>
-  <w:style w:type="paragraph" w:styleId="Dokumentoversigt">
+  <w:style w:type="paragraph" w:styleId="DocumentMap">
     <w:name w:val="Document Map"/>
     <w:basedOn w:val="Normal"/>
     <w:semiHidden/>
     <w:rsid w:val="00385113"/>
   </w:style>
-  <w:style w:type="paragraph" w:styleId="E-mail-signatur">
+  <w:style w:type="paragraph" w:styleId="E-mailSignature">
     <w:name w:val="E-mail Signature"/>
     <w:basedOn w:val="Normal"/>
     <w:semiHidden/>
     <w:rsid w:val="00385113"/>
   </w:style>
-  <w:style w:type="character" w:styleId="Fremhv">
+  <w:style w:type="character" w:styleId="Emphasis">
     <w:name w:val="Emphasis"/>
-    <w:basedOn w:val="Standardskrifttypeiafsnit"/>
+    <w:basedOn w:val="DefaultParagraphFont"/>
     <w:rsid w:val="00385113"/>
     <w:rPr>
       <w:i w:val="0"/>
       <w:iCs w:val="0"/>
     </w:rPr>
   </w:style>
-  <w:style w:type="character" w:styleId="Slutnotehenvisning">
+  <w:style w:type="character" w:styleId="EndnoteReference">
     <w:name w:val="endnote reference"/>
-    <w:basedOn w:val="Standardskrifttypeiafsnit"/>
+    <w:basedOn w:val="DefaultParagraphFont"/>
     <w:semiHidden/>
     <w:rsid w:val="00385113"/>
     <w:rPr>
       <w:vertAlign w:val="superscript"/>
     </w:rPr>
   </w:style>
-  <w:style w:type="paragraph" w:styleId="Slutnotetekst">
+  <w:style w:type="paragraph" w:styleId="EndnoteText">
     <w:name w:val="endnote text"/>
-    <w:basedOn w:val="Brdtekst"/>
+    <w:basedOn w:val="BodyText"/>
     <w:semiHidden/>
     <w:rsid w:val="00385113"/>
     <w:pPr>
@@ -10509,7 +10562,7 @@
       <w:sz w:val="16"/>
     </w:rPr>
   </w:style>
-  <w:style w:type="paragraph" w:styleId="Modtageradresse">
+  <w:style w:type="paragraph" w:styleId="EnvelopeAddress">
     <w:name w:val="envelope address"/>
     <w:basedOn w:val="Normal"/>
     <w:semiHidden/>
@@ -10518,15 +10571,15 @@
       <w:framePr w:w="7920" w:h="1980" w:hRule="exact" w:hSpace="141" w:wrap="auto" w:hAnchor="page" w:xAlign="center" w:yAlign="bottom"/>
     </w:pPr>
   </w:style>
-  <w:style w:type="paragraph" w:styleId="Afsenderadresse">
+  <w:style w:type="paragraph" w:styleId="EnvelopeReturn">
     <w:name w:val="envelope return"/>
     <w:basedOn w:val="Normal"/>
     <w:semiHidden/>
     <w:rsid w:val="00385113"/>
   </w:style>
-  <w:style w:type="character" w:styleId="BesgtHyperlink">
+  <w:style w:type="character" w:styleId="FollowedHyperlink">
     <w:name w:val="FollowedHyperlink"/>
-    <w:basedOn w:val="Standardskrifttypeiafsnit"/>
+    <w:basedOn w:val="DefaultParagraphFont"/>
     <w:semiHidden/>
     <w:rsid w:val="00385113"/>
     <w:rPr>
@@ -10534,9 +10587,9 @@
       <w:u w:val="single"/>
     </w:rPr>
   </w:style>
-  <w:style w:type="paragraph" w:styleId="Sidefod">
+  <w:style w:type="paragraph" w:styleId="Footer">
     <w:name w:val="footer"/>
-    <w:basedOn w:val="Brdtekst"/>
+    <w:basedOn w:val="BodyText"/>
     <w:rsid w:val="00385113"/>
     <w:pPr>
       <w:tabs>
@@ -10554,18 +10607,18 @@
       <w:sz w:val="14"/>
     </w:rPr>
   </w:style>
-  <w:style w:type="character" w:styleId="Fodnotehenvisning">
+  <w:style w:type="character" w:styleId="FootnoteReference">
     <w:name w:val="footnote reference"/>
-    <w:basedOn w:val="Standardskrifttypeiafsnit"/>
+    <w:basedOn w:val="DefaultParagraphFont"/>
     <w:semiHidden/>
     <w:rsid w:val="00385113"/>
     <w:rPr>
       <w:vertAlign w:val="superscript"/>
     </w:rPr>
   </w:style>
-  <w:style w:type="paragraph" w:styleId="Fodnotetekst">
+  <w:style w:type="paragraph" w:styleId="FootnoteText">
     <w:name w:val="footnote text"/>
-    <w:basedOn w:val="Brdtekst"/>
+    <w:basedOn w:val="BodyText"/>
     <w:semiHidden/>
     <w:rsid w:val="00385113"/>
     <w:pPr>
@@ -10582,9 +10635,9 @@
       <w:sz w:val="16"/>
     </w:rPr>
   </w:style>
-  <w:style w:type="paragraph" w:styleId="Sidehoved">
+  <w:style w:type="paragraph" w:styleId="Header">
     <w:name w:val="header"/>
-    <w:basedOn w:val="Brdtekst"/>
+    <w:basedOn w:val="BodyText"/>
     <w:rsid w:val="00385113"/>
     <w:pPr>
       <w:widowControl w:val="0"/>
@@ -10598,21 +10651,21 @@
       <w:jc w:val="left"/>
     </w:pPr>
   </w:style>
-  <w:style w:type="character" w:styleId="HTML-akronym">
+  <w:style w:type="character" w:styleId="HTMLAcronym">
     <w:name w:val="HTML Acronym"/>
-    <w:basedOn w:val="Standardskrifttypeiafsnit"/>
+    <w:basedOn w:val="DefaultParagraphFont"/>
     <w:semiHidden/>
     <w:rsid w:val="00385113"/>
   </w:style>
-  <w:style w:type="paragraph" w:styleId="HTML-adresse">
+  <w:style w:type="paragraph" w:styleId="HTMLAddress">
     <w:name w:val="HTML Address"/>
     <w:basedOn w:val="Normal"/>
     <w:semiHidden/>
     <w:rsid w:val="00385113"/>
   </w:style>
-  <w:style w:type="character" w:styleId="HTML-citat">
+  <w:style w:type="character" w:styleId="HTMLCite">
     <w:name w:val="HTML Cite"/>
-    <w:basedOn w:val="Standardskrifttypeiafsnit"/>
+    <w:basedOn w:val="DefaultParagraphFont"/>
     <w:semiHidden/>
     <w:rsid w:val="00385113"/>
     <w:rPr>
@@ -10620,9 +10673,9 @@
       <w:iCs w:val="0"/>
     </w:rPr>
   </w:style>
-  <w:style w:type="character" w:styleId="HTML-kode">
+  <w:style w:type="character" w:styleId="HTMLCode">
     <w:name w:val="HTML Code"/>
-    <w:basedOn w:val="Standardskrifttypeiafsnit"/>
+    <w:basedOn w:val="DefaultParagraphFont"/>
     <w:semiHidden/>
     <w:rsid w:val="00385113"/>
     <w:rPr>
@@ -10631,9 +10684,9 @@
       <w:szCs w:val="24"/>
     </w:rPr>
   </w:style>
-  <w:style w:type="character" w:styleId="HTML-definition">
+  <w:style w:type="character" w:styleId="HTMLDefinition">
     <w:name w:val="HTML Definition"/>
-    <w:basedOn w:val="Standardskrifttypeiafsnit"/>
+    <w:basedOn w:val="DefaultParagraphFont"/>
     <w:semiHidden/>
     <w:rsid w:val="00385113"/>
     <w:rPr>
@@ -10641,9 +10694,9 @@
       <w:iCs w:val="0"/>
     </w:rPr>
   </w:style>
-  <w:style w:type="character" w:styleId="HTML-tastatur">
+  <w:style w:type="character" w:styleId="HTMLKeyboard">
     <w:name w:val="HTML Keyboard"/>
-    <w:basedOn w:val="Standardskrifttypeiafsnit"/>
+    <w:basedOn w:val="DefaultParagraphFont"/>
     <w:semiHidden/>
     <w:rsid w:val="00385113"/>
     <w:rPr>
@@ -10652,24 +10705,24 @@
       <w:szCs w:val="24"/>
     </w:rPr>
   </w:style>
-  <w:style w:type="paragraph" w:styleId="FormateretHTML">
+  <w:style w:type="paragraph" w:styleId="HTMLPreformatted">
     <w:name w:val="HTML Preformatted"/>
     <w:basedOn w:val="Normal"/>
     <w:semiHidden/>
     <w:rsid w:val="00385113"/>
   </w:style>
-  <w:style w:type="character" w:styleId="HTML-eksempel">
+  <w:style w:type="character" w:styleId="HTMLSample">
     <w:name w:val="HTML Sample"/>
-    <w:basedOn w:val="Standardskrifttypeiafsnit"/>
+    <w:basedOn w:val="DefaultParagraphFont"/>
     <w:semiHidden/>
     <w:rsid w:val="00385113"/>
     <w:rPr>
       <w:rFonts w:cs="Times New Roman"/>
     </w:rPr>
   </w:style>
-  <w:style w:type="character" w:styleId="HTML-skrivemaskine">
+  <w:style w:type="character" w:styleId="HTMLTypewriter">
     <w:name w:val="HTML Typewriter"/>
-    <w:basedOn w:val="Standardskrifttypeiafsnit"/>
+    <w:basedOn w:val="DefaultParagraphFont"/>
     <w:semiHidden/>
     <w:rsid w:val="00385113"/>
     <w:rPr>
@@ -10678,9 +10731,9 @@
       <w:szCs w:val="24"/>
     </w:rPr>
   </w:style>
-  <w:style w:type="character" w:styleId="HTML-variabel">
+  <w:style w:type="character" w:styleId="HTMLVariable">
     <w:name w:val="HTML Variable"/>
-    <w:basedOn w:val="Standardskrifttypeiafsnit"/>
+    <w:basedOn w:val="DefaultParagraphFont"/>
     <w:semiHidden/>
     <w:rsid w:val="00385113"/>
     <w:rPr>
@@ -10690,7 +10743,7 @@
   </w:style>
   <w:style w:type="character" w:styleId="Hyperlink">
     <w:name w:val="Hyperlink"/>
-    <w:basedOn w:val="Standardskrifttypeiafsnit"/>
+    <w:basedOn w:val="DefaultParagraphFont"/>
     <w:uiPriority w:val="99"/>
     <w:rsid w:val="00385113"/>
     <w:rPr>
@@ -10698,115 +10751,115 @@
       <w:u w:val="single"/>
     </w:rPr>
   </w:style>
-  <w:style w:type="paragraph" w:styleId="Indeks1">
+  <w:style w:type="paragraph" w:styleId="Index1">
     <w:name w:val="index 1"/>
     <w:basedOn w:val="Normal"/>
     <w:next w:val="Normal"/>
     <w:semiHidden/>
     <w:rsid w:val="00385113"/>
   </w:style>
-  <w:style w:type="paragraph" w:styleId="Indeks2">
+  <w:style w:type="paragraph" w:styleId="Index2">
     <w:name w:val="index 2"/>
     <w:basedOn w:val="Normal"/>
     <w:next w:val="Normal"/>
     <w:semiHidden/>
     <w:rsid w:val="00385113"/>
   </w:style>
-  <w:style w:type="paragraph" w:styleId="Indeks3">
+  <w:style w:type="paragraph" w:styleId="Index3">
     <w:name w:val="index 3"/>
     <w:basedOn w:val="Normal"/>
     <w:next w:val="Normal"/>
     <w:semiHidden/>
     <w:rsid w:val="00385113"/>
   </w:style>
-  <w:style w:type="paragraph" w:styleId="Indeks4">
+  <w:style w:type="paragraph" w:styleId="Index4">
     <w:name w:val="index 4"/>
     <w:basedOn w:val="Normal"/>
     <w:next w:val="Normal"/>
     <w:semiHidden/>
     <w:rsid w:val="00385113"/>
   </w:style>
-  <w:style w:type="paragraph" w:styleId="Indeks5">
+  <w:style w:type="paragraph" w:styleId="Index5">
     <w:name w:val="index 5"/>
     <w:basedOn w:val="Normal"/>
     <w:next w:val="Normal"/>
     <w:semiHidden/>
     <w:rsid w:val="00385113"/>
   </w:style>
-  <w:style w:type="paragraph" w:styleId="Indeks6">
+  <w:style w:type="paragraph" w:styleId="Index6">
     <w:name w:val="index 6"/>
     <w:basedOn w:val="Normal"/>
     <w:next w:val="Normal"/>
     <w:semiHidden/>
     <w:rsid w:val="00385113"/>
   </w:style>
-  <w:style w:type="paragraph" w:styleId="Indeks7">
+  <w:style w:type="paragraph" w:styleId="Index7">
     <w:name w:val="index 7"/>
     <w:basedOn w:val="Normal"/>
     <w:next w:val="Normal"/>
     <w:semiHidden/>
     <w:rsid w:val="00385113"/>
   </w:style>
-  <w:style w:type="paragraph" w:styleId="Indeks8">
+  <w:style w:type="paragraph" w:styleId="Index8">
     <w:name w:val="index 8"/>
     <w:basedOn w:val="Normal"/>
     <w:next w:val="Normal"/>
     <w:semiHidden/>
     <w:rsid w:val="00385113"/>
   </w:style>
-  <w:style w:type="paragraph" w:styleId="Indeks9">
+  <w:style w:type="paragraph" w:styleId="Index9">
     <w:name w:val="index 9"/>
     <w:basedOn w:val="Normal"/>
     <w:next w:val="Normal"/>
     <w:semiHidden/>
     <w:rsid w:val="00385113"/>
   </w:style>
-  <w:style w:type="paragraph" w:styleId="Indeksoverskrift">
+  <w:style w:type="paragraph" w:styleId="IndexHeading">
     <w:name w:val="index heading"/>
-    <w:basedOn w:val="Overskrift"/>
-    <w:next w:val="Indeks1"/>
+    <w:basedOn w:val="TOCHeading"/>
+    <w:next w:val="Index1"/>
     <w:semiHidden/>
     <w:rsid w:val="00385113"/>
   </w:style>
-  <w:style w:type="character" w:styleId="Linjenummer">
+  <w:style w:type="character" w:styleId="LineNumber">
     <w:name w:val="line number"/>
-    <w:basedOn w:val="Standardskrifttypeiafsnit"/>
+    <w:basedOn w:val="DefaultParagraphFont"/>
     <w:semiHidden/>
     <w:rsid w:val="00385113"/>
   </w:style>
-  <w:style w:type="paragraph" w:styleId="Opstilling">
+  <w:style w:type="paragraph" w:styleId="List">
     <w:name w:val="List"/>
     <w:basedOn w:val="Normal"/>
     <w:semiHidden/>
     <w:rsid w:val="00385113"/>
   </w:style>
-  <w:style w:type="paragraph" w:styleId="Opstilling2">
+  <w:style w:type="paragraph" w:styleId="List2">
     <w:name w:val="List 2"/>
     <w:basedOn w:val="Normal"/>
     <w:semiHidden/>
     <w:rsid w:val="00385113"/>
   </w:style>
-  <w:style w:type="paragraph" w:styleId="Opstilling3">
+  <w:style w:type="paragraph" w:styleId="List3">
     <w:name w:val="List 3"/>
     <w:basedOn w:val="Normal"/>
     <w:semiHidden/>
     <w:rsid w:val="00385113"/>
   </w:style>
-  <w:style w:type="paragraph" w:styleId="Opstilling4">
+  <w:style w:type="paragraph" w:styleId="List4">
     <w:name w:val="List 4"/>
     <w:basedOn w:val="Normal"/>
     <w:semiHidden/>
     <w:rsid w:val="00385113"/>
   </w:style>
-  <w:style w:type="paragraph" w:styleId="Opstilling5">
+  <w:style w:type="paragraph" w:styleId="List5">
     <w:name w:val="List 5"/>
     <w:basedOn w:val="Normal"/>
     <w:semiHidden/>
     <w:rsid w:val="00385113"/>
   </w:style>
-  <w:style w:type="paragraph" w:styleId="Opstilling-punkttegn">
+  <w:style w:type="paragraph" w:styleId="ListBullet">
     <w:name w:val="List Bullet"/>
-    <w:basedOn w:val="Brdtekst"/>
+    <w:basedOn w:val="BodyText"/>
     <w:qFormat/>
     <w:rsid w:val="00385113"/>
     <w:pPr>
@@ -10820,9 +10873,9 @@
       </w:tabs>
     </w:pPr>
   </w:style>
-  <w:style w:type="paragraph" w:styleId="Opstilling-punkttegn2">
+  <w:style w:type="paragraph" w:styleId="ListBullet2">
     <w:name w:val="List Bullet 2"/>
-    <w:basedOn w:val="Brdtekst"/>
+    <w:basedOn w:val="BodyText"/>
     <w:rsid w:val="00385113"/>
     <w:pPr>
       <w:numPr>
@@ -10836,9 +10889,9 @@
       </w:tabs>
     </w:pPr>
   </w:style>
-  <w:style w:type="paragraph" w:styleId="Opstilling-punkttegn3">
+  <w:style w:type="paragraph" w:styleId="ListBullet3">
     <w:name w:val="List Bullet 3"/>
-    <w:basedOn w:val="Brdtekst"/>
+    <w:basedOn w:val="BodyText"/>
     <w:rsid w:val="00385113"/>
     <w:pPr>
       <w:numPr>
@@ -10852,9 +10905,9 @@
       </w:tabs>
     </w:pPr>
   </w:style>
-  <w:style w:type="paragraph" w:styleId="Opstilling-punkttegn4">
+  <w:style w:type="paragraph" w:styleId="ListBullet4">
     <w:name w:val="List Bullet 4"/>
-    <w:basedOn w:val="Brdtekst"/>
+    <w:basedOn w:val="BodyText"/>
     <w:semiHidden/>
     <w:rsid w:val="00385113"/>
     <w:pPr>
@@ -10869,9 +10922,9 @@
       </w:tabs>
     </w:pPr>
   </w:style>
-  <w:style w:type="paragraph" w:styleId="Opstilling-punkttegn5">
+  <w:style w:type="paragraph" w:styleId="ListBullet5">
     <w:name w:val="List Bullet 5"/>
-    <w:basedOn w:val="Brdtekst"/>
+    <w:basedOn w:val="BodyText"/>
     <w:semiHidden/>
     <w:rsid w:val="00385113"/>
     <w:pPr>
@@ -10887,39 +10940,39 @@
       </w:tabs>
     </w:pPr>
   </w:style>
-  <w:style w:type="paragraph" w:styleId="Opstilling-forts">
+  <w:style w:type="paragraph" w:styleId="ListContinue">
     <w:name w:val="List Continue"/>
     <w:basedOn w:val="Normal"/>
     <w:semiHidden/>
     <w:rsid w:val="00385113"/>
   </w:style>
-  <w:style w:type="paragraph" w:styleId="Opstilling-forts2">
+  <w:style w:type="paragraph" w:styleId="ListContinue2">
     <w:name w:val="List Continue 2"/>
     <w:basedOn w:val="Normal"/>
     <w:semiHidden/>
     <w:rsid w:val="00385113"/>
   </w:style>
-  <w:style w:type="paragraph" w:styleId="Opstilling-forts3">
+  <w:style w:type="paragraph" w:styleId="ListContinue3">
     <w:name w:val="List Continue 3"/>
     <w:basedOn w:val="Normal"/>
     <w:semiHidden/>
     <w:rsid w:val="00385113"/>
   </w:style>
-  <w:style w:type="paragraph" w:styleId="Opstilling-forts4">
+  <w:style w:type="paragraph" w:styleId="ListContinue4">
     <w:name w:val="List Continue 4"/>
     <w:basedOn w:val="Normal"/>
     <w:semiHidden/>
     <w:rsid w:val="00385113"/>
   </w:style>
-  <w:style w:type="paragraph" w:styleId="Opstilling-forts5">
+  <w:style w:type="paragraph" w:styleId="ListContinue5">
     <w:name w:val="List Continue 5"/>
     <w:basedOn w:val="Normal"/>
     <w:semiHidden/>
     <w:rsid w:val="00385113"/>
   </w:style>
-  <w:style w:type="paragraph" w:styleId="Opstilling-talellerbogst">
+  <w:style w:type="paragraph" w:styleId="ListNumber">
     <w:name w:val="List Number"/>
-    <w:basedOn w:val="Brdtekst"/>
+    <w:basedOn w:val="BodyText"/>
     <w:qFormat/>
     <w:rsid w:val="00385113"/>
     <w:pPr>
@@ -10933,9 +10986,9 @@
       </w:tabs>
     </w:pPr>
   </w:style>
-  <w:style w:type="paragraph" w:styleId="Opstilling-talellerbogst2">
+  <w:style w:type="paragraph" w:styleId="ListNumber2">
     <w:name w:val="List Number 2"/>
-    <w:basedOn w:val="Brdtekst"/>
+    <w:basedOn w:val="BodyText"/>
     <w:rsid w:val="00385113"/>
     <w:pPr>
       <w:numPr>
@@ -10949,9 +11002,9 @@
       </w:tabs>
     </w:pPr>
   </w:style>
-  <w:style w:type="paragraph" w:styleId="Opstilling-talellerbogst3">
+  <w:style w:type="paragraph" w:styleId="ListNumber3">
     <w:name w:val="List Number 3"/>
-    <w:basedOn w:val="Brdtekst"/>
+    <w:basedOn w:val="BodyText"/>
     <w:semiHidden/>
     <w:rsid w:val="00385113"/>
     <w:pPr>
@@ -10966,9 +11019,9 @@
       </w:tabs>
     </w:pPr>
   </w:style>
-  <w:style w:type="paragraph" w:styleId="Opstilling-talellerbogst4">
+  <w:style w:type="paragraph" w:styleId="ListNumber4">
     <w:name w:val="List Number 4"/>
-    <w:basedOn w:val="Brdtekst"/>
+    <w:basedOn w:val="BodyText"/>
     <w:semiHidden/>
     <w:rsid w:val="00385113"/>
     <w:pPr>
@@ -10983,9 +11036,9 @@
       </w:tabs>
     </w:pPr>
   </w:style>
-  <w:style w:type="paragraph" w:styleId="Opstilling-talellerbogst5">
+  <w:style w:type="paragraph" w:styleId="ListNumber5">
     <w:name w:val="List Number 5"/>
-    <w:basedOn w:val="Brdtekst"/>
+    <w:basedOn w:val="BodyText"/>
     <w:semiHidden/>
     <w:rsid w:val="00385113"/>
     <w:pPr>
@@ -11001,7 +11054,7 @@
       </w:tabs>
     </w:pPr>
   </w:style>
-  <w:style w:type="paragraph" w:styleId="Makrotekst">
+  <w:style w:type="paragraph" w:styleId="MacroText">
     <w:name w:val="macro"/>
     <w:semiHidden/>
     <w:rsid w:val="00385113"/>
@@ -11023,7 +11076,7 @@
       <w:lang w:val="en-GB" w:eastAsia="en-US"/>
     </w:rPr>
   </w:style>
-  <w:style w:type="paragraph" w:styleId="Brevhoved">
+  <w:style w:type="paragraph" w:styleId="MessageHeader">
     <w:name w:val="Message Header"/>
     <w:basedOn w:val="Normal"/>
     <w:semiHidden/>
@@ -11035,37 +11088,37 @@
     <w:semiHidden/>
     <w:rsid w:val="00385113"/>
   </w:style>
-  <w:style w:type="paragraph" w:styleId="Normalindrykning">
+  <w:style w:type="paragraph" w:styleId="NormalIndent">
     <w:name w:val="Normal Indent"/>
     <w:basedOn w:val="Normal"/>
     <w:semiHidden/>
     <w:rsid w:val="00385113"/>
   </w:style>
-  <w:style w:type="paragraph" w:styleId="Noteoverskrift">
+  <w:style w:type="paragraph" w:styleId="NoteHeading">
     <w:name w:val="Note Heading"/>
     <w:basedOn w:val="Normal"/>
     <w:next w:val="Normal"/>
     <w:semiHidden/>
     <w:rsid w:val="00385113"/>
   </w:style>
-  <w:style w:type="character" w:styleId="Sidetal">
+  <w:style w:type="character" w:styleId="PageNumber">
     <w:name w:val="page number"/>
-    <w:basedOn w:val="Standardskrifttypeiafsnit"/>
+    <w:basedOn w:val="DefaultParagraphFont"/>
     <w:rsid w:val="00385113"/>
     <w:rPr>
       <w:sz w:val="18"/>
     </w:rPr>
   </w:style>
-  <w:style w:type="paragraph" w:styleId="Almindeligtekst">
+  <w:style w:type="paragraph" w:styleId="PlainText">
     <w:name w:val="Plain Text"/>
     <w:basedOn w:val="Normal"/>
     <w:semiHidden/>
     <w:rsid w:val="00385113"/>
   </w:style>
-  <w:style w:type="paragraph" w:styleId="Starthilsen">
+  <w:style w:type="paragraph" w:styleId="Salutation">
     <w:name w:val="Salutation"/>
-    <w:basedOn w:val="Brdtekst"/>
-    <w:next w:val="Brdtekst"/>
+    <w:basedOn w:val="BodyText"/>
+    <w:next w:val="BodyText"/>
     <w:semiHidden/>
     <w:rsid w:val="00385113"/>
     <w:pPr>
@@ -11074,9 +11127,9 @@
       <w:spacing w:after="240"/>
     </w:pPr>
   </w:style>
-  <w:style w:type="paragraph" w:styleId="Underskrift">
+  <w:style w:type="paragraph" w:styleId="Signature">
     <w:name w:val="Signature"/>
-    <w:basedOn w:val="Brdtekst"/>
+    <w:basedOn w:val="BodyText"/>
     <w:next w:val="SignatureSublines"/>
     <w:rsid w:val="00016837"/>
     <w:pPr>
@@ -11085,19 +11138,19 @@
       <w:jc w:val="left"/>
     </w:pPr>
   </w:style>
-  <w:style w:type="character" w:styleId="Strk">
+  <w:style w:type="character" w:styleId="Strong">
     <w:name w:val="Strong"/>
-    <w:basedOn w:val="Standardskrifttypeiafsnit"/>
+    <w:basedOn w:val="DefaultParagraphFont"/>
     <w:rsid w:val="00385113"/>
     <w:rPr>
       <w:b w:val="0"/>
       <w:bCs w:val="0"/>
     </w:rPr>
   </w:style>
-  <w:style w:type="paragraph" w:styleId="Undertitel">
+  <w:style w:type="paragraph" w:styleId="Subtitle">
     <w:name w:val="Subtitle"/>
-    <w:basedOn w:val="Titel"/>
-    <w:next w:val="Brdtekst"/>
+    <w:basedOn w:val="Title"/>
+    <w:next w:val="BodyText"/>
     <w:rsid w:val="00385113"/>
     <w:pPr>
       <w:spacing w:before="180"/>
@@ -11108,24 +11161,24 @@
       <w:sz w:val="24"/>
     </w:rPr>
   </w:style>
-  <w:style w:type="paragraph" w:styleId="Citatsamling">
+  <w:style w:type="paragraph" w:styleId="TableofAuthorities">
     <w:name w:val="table of authorities"/>
     <w:basedOn w:val="Normal"/>
     <w:next w:val="Normal"/>
     <w:semiHidden/>
     <w:rsid w:val="00385113"/>
   </w:style>
-  <w:style w:type="paragraph" w:styleId="Listeoverfigurer">
+  <w:style w:type="paragraph" w:styleId="TableofFigures">
     <w:name w:val="table of figures"/>
     <w:basedOn w:val="Normal"/>
     <w:next w:val="Normal"/>
     <w:semiHidden/>
     <w:rsid w:val="00385113"/>
   </w:style>
-  <w:style w:type="paragraph" w:styleId="Titel">
+  <w:style w:type="paragraph" w:styleId="Title">
     <w:name w:val="Title"/>
-    <w:basedOn w:val="Brdtekst"/>
-    <w:next w:val="Brdtekst"/>
+    <w:basedOn w:val="BodyText"/>
+    <w:next w:val="BodyText"/>
     <w:rsid w:val="00385113"/>
     <w:pPr>
       <w:keepNext/>
@@ -11145,17 +11198,17 @@
       <w:sz w:val="34"/>
     </w:rPr>
   </w:style>
-  <w:style w:type="paragraph" w:styleId="Citatoverskrift">
+  <w:style w:type="paragraph" w:styleId="TOAHeading">
     <w:name w:val="toa heading"/>
     <w:basedOn w:val="Normal"/>
     <w:next w:val="Normal"/>
     <w:semiHidden/>
     <w:rsid w:val="00385113"/>
   </w:style>
-  <w:style w:type="paragraph" w:styleId="Indholdsfortegnelse1">
+  <w:style w:type="paragraph" w:styleId="TOC1">
     <w:name w:val="toc 1"/>
-    <w:basedOn w:val="Brdtekst"/>
-    <w:next w:val="Brdtekst"/>
+    <w:basedOn w:val="BodyText"/>
+    <w:next w:val="BodyText"/>
     <w:uiPriority w:val="39"/>
     <w:rsid w:val="0094015E"/>
     <w:pPr>
@@ -11176,10 +11229,10 @@
       <w:b/>
     </w:rPr>
   </w:style>
-  <w:style w:type="paragraph" w:styleId="Indholdsfortegnelse2">
+  <w:style w:type="paragraph" w:styleId="TOC2">
     <w:name w:val="toc 2"/>
-    <w:basedOn w:val="Indholdsfortegnelse1"/>
-    <w:next w:val="Brdtekst"/>
+    <w:basedOn w:val="TOC1"/>
+    <w:next w:val="BodyText"/>
     <w:uiPriority w:val="39"/>
     <w:rsid w:val="0094015E"/>
     <w:pPr>
@@ -11190,35 +11243,35 @@
       <w:b w:val="0"/>
     </w:rPr>
   </w:style>
-  <w:style w:type="paragraph" w:styleId="Indholdsfortegnelse3">
+  <w:style w:type="paragraph" w:styleId="TOC3">
     <w:name w:val="toc 3"/>
-    <w:basedOn w:val="Indholdsfortegnelse2"/>
-    <w:next w:val="Brdtekst"/>
+    <w:basedOn w:val="TOC2"/>
+    <w:next w:val="BodyText"/>
     <w:uiPriority w:val="39"/>
     <w:rsid w:val="00556BA7"/>
   </w:style>
-  <w:style w:type="paragraph" w:styleId="Indholdsfortegnelse4">
+  <w:style w:type="paragraph" w:styleId="TOC4">
     <w:name w:val="toc 4"/>
-    <w:basedOn w:val="Indholdsfortegnelse3"/>
-    <w:next w:val="Brdtekst"/>
+    <w:basedOn w:val="TOC3"/>
+    <w:next w:val="BodyText"/>
     <w:semiHidden/>
     <w:rsid w:val="00E43AD7"/>
   </w:style>
-  <w:style w:type="paragraph" w:styleId="Indholdsfortegnelse5">
+  <w:style w:type="paragraph" w:styleId="TOC5">
     <w:name w:val="toc 5"/>
-    <w:basedOn w:val="Indholdsfortegnelse3"/>
-    <w:next w:val="Brdtekst"/>
+    <w:basedOn w:val="TOC3"/>
+    <w:next w:val="BodyText"/>
     <w:semiHidden/>
     <w:rsid w:val="00B6052C"/>
   </w:style>
-  <w:style w:type="paragraph" w:styleId="Indholdsfortegnelse6">
+  <w:style w:type="paragraph" w:styleId="TOC6">
     <w:name w:val="toc 6"/>
-    <w:basedOn w:val="Indholdsfortegnelse5"/>
-    <w:next w:val="Brdtekst"/>
+    <w:basedOn w:val="TOC5"/>
+    <w:next w:val="BodyText"/>
     <w:semiHidden/>
     <w:rsid w:val="00B6052C"/>
   </w:style>
-  <w:style w:type="paragraph" w:styleId="Indholdsfortegnelse7">
+  <w:style w:type="paragraph" w:styleId="TOC7">
     <w:name w:val="toc 7"/>
     <w:basedOn w:val="Normal"/>
     <w:next w:val="Normal"/>
@@ -11230,7 +11283,7 @@
       </w:tabs>
     </w:pPr>
   </w:style>
-  <w:style w:type="paragraph" w:styleId="Indholdsfortegnelse8">
+  <w:style w:type="paragraph" w:styleId="TOC8">
     <w:name w:val="toc 8"/>
     <w:basedOn w:val="Normal"/>
     <w:next w:val="Normal"/>
@@ -11242,16 +11295,16 @@
       </w:tabs>
     </w:pPr>
   </w:style>
-  <w:style w:type="paragraph" w:styleId="Indholdsfortegnelse9">
+  <w:style w:type="paragraph" w:styleId="TOC9">
     <w:name w:val="toc 9"/>
-    <w:basedOn w:val="Indholdsfortegnelse1"/>
+    <w:basedOn w:val="TOC1"/>
     <w:next w:val="Normal"/>
     <w:semiHidden/>
     <w:rsid w:val="00385113"/>
   </w:style>
   <w:style w:type="numbering" w:styleId="111111">
     <w:name w:val="Outline List 2"/>
-    <w:basedOn w:val="Ingenoversigt"/>
+    <w:basedOn w:val="NoList"/>
     <w:semiHidden/>
     <w:rsid w:val="00D31682"/>
     <w:pPr>
@@ -11262,7 +11315,7 @@
   </w:style>
   <w:style w:type="numbering" w:styleId="1ai">
     <w:name w:val="Outline List 1"/>
-    <w:basedOn w:val="Ingenoversigt"/>
+    <w:basedOn w:val="NoList"/>
     <w:semiHidden/>
     <w:rsid w:val="00D31682"/>
     <w:pPr>
@@ -11271,9 +11324,9 @@
       </w:numPr>
     </w:pPr>
   </w:style>
-  <w:style w:type="numbering" w:styleId="ArtikelSektion">
+  <w:style w:type="numbering" w:styleId="ArticleSection">
     <w:name w:val="Outline List 3"/>
-    <w:basedOn w:val="Ingenoversigt"/>
+    <w:basedOn w:val="NoList"/>
     <w:semiHidden/>
     <w:rsid w:val="00D31682"/>
     <w:pPr>
@@ -11282,9 +11335,9 @@
       </w:numPr>
     </w:pPr>
   </w:style>
-  <w:style w:type="table" w:styleId="Tabel-3D-effekter1">
+  <w:style w:type="table" w:styleId="Table3Deffects1">
     <w:name w:val="Table 3D effects 1"/>
-    <w:basedOn w:val="Tabel-Normal"/>
+    <w:basedOn w:val="TableNormal"/>
     <w:semiHidden/>
     <w:rsid w:val="00D31682"/>
     <w:rPr>
@@ -11401,9 +11454,9 @@
       </w:tcPr>
     </w:tblStylePr>
   </w:style>
-  <w:style w:type="table" w:styleId="Tabel-3D-effekter2">
+  <w:style w:type="table" w:styleId="Table3Deffects2">
     <w:name w:val="Table 3D effects 2"/>
-    <w:basedOn w:val="Tabel-Normal"/>
+    <w:basedOn w:val="TableNormal"/>
     <w:semiHidden/>
     <w:rsid w:val="00D31682"/>
     <w:rPr>
@@ -11484,9 +11537,9 @@
       </w:tcPr>
     </w:tblStylePr>
   </w:style>
-  <w:style w:type="table" w:styleId="Tabel-3D-effekter3">
+  <w:style w:type="table" w:styleId="Table3Deffects3">
     <w:name w:val="Table 3D effects 3"/>
-    <w:basedOn w:val="Tabel-Normal"/>
+    <w:basedOn w:val="TableNormal"/>
     <w:semiHidden/>
     <w:rsid w:val="00D31682"/>
     <w:rPr>
@@ -11583,9 +11636,9 @@
       </w:tcPr>
     </w:tblStylePr>
   </w:style>
-  <w:style w:type="table" w:styleId="Tabel-Klassisk1">
+  <w:style w:type="table" w:styleId="TableClassic1">
     <w:name w:val="Table Classic 1"/>
-    <w:basedOn w:val="Tabel-Normal"/>
+    <w:basedOn w:val="TableNormal"/>
     <w:semiHidden/>
     <w:rsid w:val="00D31682"/>
     <w:rPr>
@@ -11675,9 +11728,9 @@
       </w:tcPr>
     </w:tblStylePr>
   </w:style>
-  <w:style w:type="table" w:styleId="Tabel-Klassisk2">
+  <w:style w:type="table" w:styleId="TableClassic2">
     <w:name w:val="Table Classic 2"/>
-    <w:basedOn w:val="Tabel-Normal"/>
+    <w:basedOn w:val="TableNormal"/>
     <w:semiHidden/>
     <w:rsid w:val="00D31682"/>
     <w:rPr>
@@ -11775,9 +11828,9 @@
       </w:tcPr>
     </w:tblStylePr>
   </w:style>
-  <w:style w:type="table" w:styleId="Tabel-Klassisk3">
+  <w:style w:type="table" w:styleId="TableClassic3">
     <w:name w:val="Table Classic 3"/>
-    <w:basedOn w:val="Tabel-Normal"/>
+    <w:basedOn w:val="TableNormal"/>
     <w:semiHidden/>
     <w:rsid w:val="00D31682"/>
     <w:rPr>
@@ -11850,9 +11903,9 @@
       </w:tcPr>
     </w:tblStylePr>
   </w:style>
-  <w:style w:type="table" w:styleId="Tabel-Klassisk4">
+  <w:style w:type="table" w:styleId="TableClassic4">
     <w:name w:val="Table Classic 4"/>
-    <w:basedOn w:val="Tabel-Normal"/>
+    <w:basedOn w:val="TableNormal"/>
     <w:semiHidden/>
     <w:rsid w:val="00D31682"/>
     <w:rPr>
@@ -11949,9 +12002,9 @@
       </w:tcPr>
     </w:tblStylePr>
   </w:style>
-  <w:style w:type="table" w:styleId="Tabel-Farvet1">
+  <w:style w:type="table" w:styleId="TableColorful1">
     <w:name w:val="Table Colorful 1"/>
-    <w:basedOn w:val="Tabel-Normal"/>
+    <w:basedOn w:val="TableNormal"/>
     <w:semiHidden/>
     <w:rsid w:val="00D31682"/>
     <w:rPr>
@@ -12036,9 +12089,9 @@
       </w:tcPr>
     </w:tblStylePr>
   </w:style>
-  <w:style w:type="table" w:styleId="Tabel-Farvet2">
+  <w:style w:type="table" w:styleId="TableColorful2">
     <w:name w:val="Table Colorful 2"/>
-    <w:basedOn w:val="Tabel-Normal"/>
+    <w:basedOn w:val="TableNormal"/>
     <w:semiHidden/>
     <w:rsid w:val="00D31682"/>
     <w:rPr>
@@ -12120,9 +12173,9 @@
       </w:tcPr>
     </w:tblStylePr>
   </w:style>
-  <w:style w:type="table" w:styleId="Tabel-Farvet3">
+  <w:style w:type="table" w:styleId="TableColorful3">
     <w:name w:val="Table Colorful 3"/>
-    <w:basedOn w:val="Tabel-Normal"/>
+    <w:basedOn w:val="TableNormal"/>
     <w:semiHidden/>
     <w:rsid w:val="00D31682"/>
     <w:rPr>
@@ -12188,9 +12241,9 @@
       </w:tcPr>
     </w:tblStylePr>
   </w:style>
-  <w:style w:type="table" w:styleId="Tabel-Kolonner1">
+  <w:style w:type="table" w:styleId="TableColumns1">
     <w:name w:val="Table Columns 1"/>
-    <w:basedOn w:val="Tabel-Normal"/>
+    <w:basedOn w:val="TableNormal"/>
     <w:semiHidden/>
     <w:rsid w:val="00D31682"/>
     <w:rPr>
@@ -12312,9 +12365,9 @@
       </w:tcPr>
     </w:tblStylePr>
   </w:style>
-  <w:style w:type="table" w:styleId="Tabel-Kolonner2">
+  <w:style w:type="table" w:styleId="TableColumns2">
     <w:name w:val="Table Columns 2"/>
-    <w:basedOn w:val="Tabel-Normal"/>
+    <w:basedOn w:val="TableNormal"/>
     <w:semiHidden/>
     <w:rsid w:val="00D31682"/>
     <w:rPr>
@@ -12430,9 +12483,9 @@
       </w:tcPr>
     </w:tblStylePr>
   </w:style>
-  <w:style w:type="table" w:styleId="Tabel-Kolonner3">
+  <w:style w:type="table" w:styleId="TableColumns3">
     <w:name w:val="Table Columns 3"/>
-    <w:basedOn w:val="Tabel-Normal"/>
+    <w:basedOn w:val="TableNormal"/>
     <w:semiHidden/>
     <w:rsid w:val="00D31682"/>
     <w:rPr>
@@ -12542,9 +12595,9 @@
       </w:tcPr>
     </w:tblStylePr>
   </w:style>
-  <w:style w:type="table" w:styleId="Tabel-Kolonner4">
+  <w:style w:type="table" w:styleId="TableColumns4">
     <w:name w:val="Table Columns 4"/>
-    <w:basedOn w:val="Tabel-Normal"/>
+    <w:basedOn w:val="TableNormal"/>
     <w:semiHidden/>
     <w:rsid w:val="00D31682"/>
     <w:rPr>
@@ -12620,9 +12673,9 @@
       </w:tcPr>
     </w:tblStylePr>
   </w:style>
-  <w:style w:type="table" w:styleId="Tabel-Kolonner5">
+  <w:style w:type="table" w:styleId="TableColumns5">
     <w:name w:val="Table Columns 5"/>
-    <w:basedOn w:val="Tabel-Normal"/>
+    <w:basedOn w:val="TableNormal"/>
     <w:semiHidden/>
     <w:rsid w:val="00D31682"/>
     <w:rPr>
@@ -12718,9 +12771,9 @@
       </w:rPr>
     </w:tblStylePr>
   </w:style>
-  <w:style w:type="table" w:styleId="Tabel-Moderne">
+  <w:style w:type="table" w:styleId="TableContemporary">
     <w:name w:val="Table Contemporary"/>
-    <w:basedOn w:val="Tabel-Normal"/>
+    <w:basedOn w:val="TableNormal"/>
     <w:semiHidden/>
     <w:rsid w:val="00D31682"/>
     <w:rPr>
@@ -12784,9 +12837,9 @@
       </w:tcPr>
     </w:tblStylePr>
   </w:style>
-  <w:style w:type="table" w:styleId="Tabel-Elegant">
+  <w:style w:type="table" w:styleId="TableElegant">
     <w:name w:val="Table Elegant"/>
-    <w:basedOn w:val="Tabel-Normal"/>
+    <w:basedOn w:val="TableNormal"/>
     <w:semiHidden/>
     <w:rsid w:val="00D31682"/>
     <w:rPr>
@@ -12828,9 +12881,9 @@
       </w:tcPr>
     </w:tblStylePr>
   </w:style>
-  <w:style w:type="table" w:styleId="Tabel-Gitter">
+  <w:style w:type="table" w:styleId="TableGrid">
     <w:name w:val="Table Grid"/>
-    <w:basedOn w:val="Tabel-Normal"/>
+    <w:basedOn w:val="TableNormal"/>
     <w:rsid w:val="00D31682"/>
     <w:rPr>
       <w:sz w:val="24"/>
@@ -12855,9 +12908,9 @@
       </w:tblCellMar>
     </w:tblPr>
   </w:style>
-  <w:style w:type="table" w:styleId="Tabel-Gitter1">
+  <w:style w:type="table" w:styleId="TableGrid1">
     <w:name w:val="Table Grid 1"/>
-    <w:basedOn w:val="Tabel-Normal"/>
+    <w:basedOn w:val="TableNormal"/>
     <w:semiHidden/>
     <w:rsid w:val="00D31682"/>
     <w:rPr>
@@ -12912,9 +12965,9 @@
       </w:tcPr>
     </w:tblStylePr>
   </w:style>
-  <w:style w:type="table" w:styleId="Tabel-Gitter2">
+  <w:style w:type="table" w:styleId="TableGrid2">
     <w:name w:val="Table Grid 2"/>
-    <w:basedOn w:val="Tabel-Normal"/>
+    <w:basedOn w:val="TableNormal"/>
     <w:semiHidden/>
     <w:rsid w:val="00D31682"/>
     <w:rPr>
@@ -12992,9 +13045,9 @@
       </w:tcPr>
     </w:tblStylePr>
   </w:style>
-  <w:style w:type="table" w:styleId="Tabel-Gitter3">
+  <w:style w:type="table" w:styleId="TableGrid3">
     <w:name w:val="Table Grid 3"/>
-    <w:basedOn w:val="Tabel-Normal"/>
+    <w:basedOn w:val="TableNormal"/>
     <w:semiHidden/>
     <w:rsid w:val="00D31682"/>
     <w:rPr>
@@ -13059,9 +13112,9 @@
       </w:tcPr>
     </w:tblStylePr>
   </w:style>
-  <w:style w:type="table" w:styleId="Tabel-Gitter4">
+  <w:style w:type="table" w:styleId="TableGrid4">
     <w:name w:val="Table Grid 4"/>
-    <w:basedOn w:val="Tabel-Normal"/>
+    <w:basedOn w:val="TableNormal"/>
     <w:semiHidden/>
     <w:rsid w:val="00D31682"/>
     <w:rPr>
@@ -13132,9 +13185,9 @@
       </w:tcPr>
     </w:tblStylePr>
   </w:style>
-  <w:style w:type="table" w:styleId="Tabel-Gitter5">
+  <w:style w:type="table" w:styleId="TableGrid5">
     <w:name w:val="Table Grid 5"/>
-    <w:basedOn w:val="Tabel-Normal"/>
+    <w:basedOn w:val="TableNormal"/>
     <w:semiHidden/>
     <w:rsid w:val="00D31682"/>
     <w:rPr>
@@ -13208,9 +13261,9 @@
       </w:tcPr>
     </w:tblStylePr>
   </w:style>
-  <w:style w:type="table" w:styleId="Tabel-Gitter6">
+  <w:style w:type="table" w:styleId="TableGrid6">
     <w:name w:val="Table Grid 6"/>
-    <w:basedOn w:val="Tabel-Normal"/>
+    <w:basedOn w:val="TableNormal"/>
     <w:semiHidden/>
     <w:rsid w:val="00D31682"/>
     <w:rPr>
@@ -13287,9 +13340,9 @@
       </w:tcPr>
     </w:tblStylePr>
   </w:style>
-  <w:style w:type="table" w:styleId="Tabel-Gitter7">
+  <w:style w:type="table" w:styleId="TableGrid7">
     <w:name w:val="Table Grid 7"/>
-    <w:basedOn w:val="Tabel-Normal"/>
+    <w:basedOn w:val="TableNormal"/>
     <w:rsid w:val="00D31682"/>
     <w:rPr>
       <w:sz w:val="24"/>
@@ -13380,9 +13433,9 @@
       </w:tcPr>
     </w:tblStylePr>
   </w:style>
-  <w:style w:type="table" w:styleId="Tabel-Gitter8">
+  <w:style w:type="table" w:styleId="TableGrid8">
     <w:name w:val="Table Grid 8"/>
-    <w:basedOn w:val="Tabel-Normal"/>
+    <w:basedOn w:val="TableNormal"/>
     <w:semiHidden/>
     <w:rsid w:val="00D31682"/>
     <w:rPr>
@@ -13454,9 +13507,9 @@
       </w:tcPr>
     </w:tblStylePr>
   </w:style>
-  <w:style w:type="table" w:styleId="Tabel-Liste1">
+  <w:style w:type="table" w:styleId="TableList1">
     <w:name w:val="Table List 1"/>
-    <w:basedOn w:val="Tabel-Normal"/>
+    <w:basedOn w:val="TableNormal"/>
     <w:semiHidden/>
     <w:rsid w:val="00D31682"/>
     <w:rPr>
@@ -13547,9 +13600,9 @@
       </w:tcPr>
     </w:tblStylePr>
   </w:style>
-  <w:style w:type="table" w:styleId="Tabel-Liste2">
+  <w:style w:type="table" w:styleId="TableList2">
     <w:name w:val="Table List 2"/>
-    <w:basedOn w:val="Tabel-Normal"/>
+    <w:basedOn w:val="TableNormal"/>
     <w:semiHidden/>
     <w:rsid w:val="00D31682"/>
     <w:rPr>
@@ -13635,9 +13688,9 @@
       </w:tcPr>
     </w:tblStylePr>
   </w:style>
-  <w:style w:type="table" w:styleId="Tabel-Liste3">
+  <w:style w:type="table" w:styleId="TableList3">
     <w:name w:val="Table List 3"/>
-    <w:basedOn w:val="Tabel-Normal"/>
+    <w:basedOn w:val="TableNormal"/>
     <w:semiHidden/>
     <w:rsid w:val="00D31682"/>
     <w:rPr>
@@ -13702,9 +13755,9 @@
       </w:tcPr>
     </w:tblStylePr>
   </w:style>
-  <w:style w:type="table" w:styleId="Tabel-Liste4">
+  <w:style w:type="table" w:styleId="TableList4">
     <w:name w:val="Table List 4"/>
-    <w:basedOn w:val="Tabel-Normal"/>
+    <w:basedOn w:val="TableNormal"/>
     <w:semiHidden/>
     <w:rsid w:val="00D31682"/>
     <w:rPr>
@@ -13748,9 +13801,9 @@
       </w:tcPr>
     </w:tblStylePr>
   </w:style>
-  <w:style w:type="table" w:styleId="Tabel-Liste5">
+  <w:style w:type="table" w:styleId="TableList5">
     <w:name w:val="Table List 5"/>
-    <w:basedOn w:val="Tabel-Normal"/>
+    <w:basedOn w:val="TableNormal"/>
     <w:semiHidden/>
     <w:rsid w:val="00D31682"/>
     <w:rPr>
@@ -13805,9 +13858,9 @@
       </w:tcPr>
     </w:tblStylePr>
   </w:style>
-  <w:style w:type="table" w:styleId="Tabel-Liste6">
+  <w:style w:type="table" w:styleId="TableList6">
     <w:name w:val="Table List 6"/>
-    <w:basedOn w:val="Tabel-Normal"/>
+    <w:basedOn w:val="TableNormal"/>
     <w:semiHidden/>
     <w:rsid w:val="00D31682"/>
     <w:rPr>
@@ -13873,9 +13926,9 @@
       </w:tcPr>
     </w:tblStylePr>
   </w:style>
-  <w:style w:type="table" w:styleId="Tabel-Liste7">
+  <w:style w:type="table" w:styleId="TableList7">
     <w:name w:val="Table List 7"/>
-    <w:basedOn w:val="Tabel-Normal"/>
+    <w:basedOn w:val="TableNormal"/>
     <w:semiHidden/>
     <w:rsid w:val="00D31682"/>
     <w:rPr>
@@ -13979,9 +14032,9 @@
       </w:tcPr>
     </w:tblStylePr>
   </w:style>
-  <w:style w:type="table" w:styleId="Tabel-Liste8">
+  <w:style w:type="table" w:styleId="TableList8">
     <w:name w:val="Table List 8"/>
-    <w:basedOn w:val="Tabel-Normal"/>
+    <w:basedOn w:val="TableNormal"/>
     <w:semiHidden/>
     <w:rsid w:val="00D31682"/>
     <w:rPr>
@@ -14087,9 +14140,9 @@
       </w:tcPr>
     </w:tblStylePr>
   </w:style>
-  <w:style w:type="table" w:styleId="Tabel-Professionel">
+  <w:style w:type="table" w:styleId="TableProfessional">
     <w:name w:val="Table Professional"/>
-    <w:basedOn w:val="Tabel-Normal"/>
+    <w:basedOn w:val="TableNormal"/>
     <w:semiHidden/>
     <w:rsid w:val="00D31682"/>
     <w:rPr>
@@ -14133,9 +14186,9 @@
       </w:tcPr>
     </w:tblStylePr>
   </w:style>
-  <w:style w:type="table" w:styleId="Tabel-Enkelt1">
+  <w:style w:type="table" w:styleId="TableSimple1">
     <w:name w:val="Table Simple 1"/>
-    <w:basedOn w:val="Tabel-Normal"/>
+    <w:basedOn w:val="TableNormal"/>
     <w:semiHidden/>
     <w:rsid w:val="00D31682"/>
     <w:rPr>
@@ -14180,9 +14233,9 @@
       </w:tcPr>
     </w:tblStylePr>
   </w:style>
-  <w:style w:type="table" w:styleId="Tabel-Enkelt2">
+  <w:style w:type="table" w:styleId="TableSimple2">
     <w:name w:val="Table Simple 2"/>
-    <w:basedOn w:val="Tabel-Normal"/>
+    <w:basedOn w:val="TableNormal"/>
     <w:semiHidden/>
     <w:rsid w:val="00D31682"/>
     <w:rPr>
@@ -14285,9 +14338,9 @@
       </w:tcPr>
     </w:tblStylePr>
   </w:style>
-  <w:style w:type="table" w:styleId="Tabel-Enkelt3">
+  <w:style w:type="table" w:styleId="TableSimple3">
     <w:name w:val="Table Simple 3"/>
-    <w:basedOn w:val="Tabel-Normal"/>
+    <w:basedOn w:val="TableNormal"/>
     <w:semiHidden/>
     <w:rsid w:val="00D31682"/>
     <w:rPr>
@@ -14329,9 +14382,9 @@
       </w:tcPr>
     </w:tblStylePr>
   </w:style>
-  <w:style w:type="table" w:styleId="Tabel-Hrfin1">
+  <w:style w:type="table" w:styleId="TableSubtle1">
     <w:name w:val="Table Subtle 1"/>
-    <w:basedOn w:val="Tabel-Normal"/>
+    <w:basedOn w:val="TableNormal"/>
     <w:semiHidden/>
     <w:rsid w:val="00D31682"/>
     <w:rPr>
@@ -14429,9 +14482,9 @@
       </w:tcPr>
     </w:tblStylePr>
   </w:style>
-  <w:style w:type="table" w:styleId="Tabel-Hrfin2">
+  <w:style w:type="table" w:styleId="TableSubtle2">
     <w:name w:val="Table Subtle 2"/>
-    <w:basedOn w:val="Tabel-Normal"/>
+    <w:basedOn w:val="TableNormal"/>
     <w:semiHidden/>
     <w:rsid w:val="00D31682"/>
     <w:rPr>
@@ -14521,9 +14574,9 @@
       </w:tcPr>
     </w:tblStylePr>
   </w:style>
-  <w:style w:type="table" w:styleId="Tabel-Tema">
+  <w:style w:type="table" w:styleId="TableTheme">
     <w:name w:val="Table Theme"/>
-    <w:basedOn w:val="Tabel-Normal"/>
+    <w:basedOn w:val="TableNormal"/>
     <w:semiHidden/>
     <w:rsid w:val="00D31682"/>
     <w:rPr>
@@ -14549,9 +14602,9 @@
       </w:tblCellMar>
     </w:tblPr>
   </w:style>
-  <w:style w:type="table" w:styleId="Tabel-Web1">
+  <w:style w:type="table" w:styleId="TableWeb1">
     <w:name w:val="Table Web 1"/>
-    <w:basedOn w:val="Tabel-Normal"/>
+    <w:basedOn w:val="TableNormal"/>
     <w:semiHidden/>
     <w:rsid w:val="00D31682"/>
     <w:rPr>
@@ -14596,9 +14649,9 @@
       </w:tcPr>
     </w:tblStylePr>
   </w:style>
-  <w:style w:type="table" w:styleId="Tabel-Web2">
+  <w:style w:type="table" w:styleId="TableWeb2">
     <w:name w:val="Table Web 2"/>
-    <w:basedOn w:val="Tabel-Normal"/>
+    <w:basedOn w:val="TableNormal"/>
     <w:semiHidden/>
     <w:rsid w:val="00D31682"/>
     <w:rPr>
@@ -14643,9 +14696,9 @@
       </w:tcPr>
     </w:tblStylePr>
   </w:style>
-  <w:style w:type="table" w:styleId="Tabel-Web3">
+  <w:style w:type="table" w:styleId="TableWeb3">
     <w:name w:val="Table Web 3"/>
-    <w:basedOn w:val="Tabel-Normal"/>
+    <w:basedOn w:val="TableNormal"/>
     <w:semiHidden/>
     <w:rsid w:val="00D31682"/>
     <w:rPr>
@@ -14692,8 +14745,8 @@
   </w:style>
   <w:style w:type="paragraph" w:customStyle="1" w:styleId="HeadingBold">
     <w:name w:val="Heading Bold"/>
-    <w:basedOn w:val="Brdtekst"/>
-    <w:next w:val="Brdtekst"/>
+    <w:basedOn w:val="BodyText"/>
+    <w:next w:val="BodyText"/>
     <w:rsid w:val="00D31682"/>
     <w:pPr>
       <w:keepNext/>
@@ -14705,7 +14758,7 @@
   </w:style>
   <w:style w:type="paragraph" w:customStyle="1" w:styleId="BodyTextHanging">
     <w:name w:val="Body Text Hanging"/>
-    <w:basedOn w:val="Brdtekst"/>
+    <w:basedOn w:val="BodyText"/>
     <w:rsid w:val="00D31682"/>
     <w:pPr>
       <w:tabs>
@@ -14730,7 +14783,7 @@
   </w:style>
   <w:style w:type="paragraph" w:customStyle="1" w:styleId="Table">
     <w:name w:val="Table"/>
-    <w:basedOn w:val="Brdtekst"/>
+    <w:basedOn w:val="BodyText"/>
     <w:qFormat/>
     <w:rsid w:val="00D31682"/>
     <w:pPr>
@@ -14836,8 +14889,8 @@
   </w:style>
   <w:style w:type="paragraph" w:customStyle="1" w:styleId="Illustration">
     <w:name w:val="Illustration"/>
-    <w:basedOn w:val="Brdtekst"/>
-    <w:next w:val="Billedtekst"/>
+    <w:basedOn w:val="BodyText"/>
+    <w:next w:val="Caption"/>
     <w:rsid w:val="00D31682"/>
     <w:pPr>
       <w:keepNext/>
@@ -14847,17 +14900,17 @@
   </w:style>
   <w:style w:type="paragraph" w:customStyle="1" w:styleId="SpecialComment">
     <w:name w:val="Special Comment"/>
-    <w:basedOn w:val="Brdtekst"/>
-    <w:next w:val="Brdtekst"/>
+    <w:basedOn w:val="BodyText"/>
+    <w:next w:val="BodyText"/>
     <w:rsid w:val="00AF1B26"/>
     <w:pPr>
       <w:shd w:val="clear" w:color="auto" w:fill="D8E3F0"/>
     </w:pPr>
   </w:style>
-  <w:style w:type="paragraph" w:styleId="Overskrift">
+  <w:style w:type="paragraph" w:styleId="TOCHeading">
     <w:name w:val="TOC Heading"/>
-    <w:basedOn w:val="Titel"/>
-    <w:next w:val="Brdtekst"/>
+    <w:basedOn w:val="Title"/>
+    <w:next w:val="BodyText"/>
     <w:rsid w:val="00A02926"/>
     <w:pPr>
       <w:pageBreakBefore/>
@@ -14869,7 +14922,7 @@
   </w:style>
   <w:style w:type="paragraph" w:customStyle="1" w:styleId="Code">
     <w:name w:val="Code"/>
-    <w:basedOn w:val="Brdtekst"/>
+    <w:basedOn w:val="BodyText"/>
     <w:rsid w:val="00D31682"/>
     <w:pPr>
       <w:keepLines/>
@@ -14884,7 +14937,7 @@
   </w:style>
   <w:style w:type="paragraph" w:customStyle="1" w:styleId="Address">
     <w:name w:val="Address"/>
-    <w:basedOn w:val="Brdtekst"/>
+    <w:basedOn w:val="BodyText"/>
     <w:rsid w:val="00646D0A"/>
     <w:pPr>
       <w:keepNext/>
@@ -14899,8 +14952,8 @@
   </w:style>
   <w:style w:type="paragraph" w:customStyle="1" w:styleId="Subject">
     <w:name w:val="Subject"/>
-    <w:basedOn w:val="Brdtekst"/>
-    <w:next w:val="Brdtekst"/>
+    <w:basedOn w:val="BodyText"/>
+    <w:next w:val="BodyText"/>
     <w:rsid w:val="00016837"/>
     <w:pPr>
       <w:keepNext/>
@@ -14915,7 +14968,7 @@
   </w:style>
   <w:style w:type="paragraph" w:customStyle="1" w:styleId="CopyTo">
     <w:name w:val="Copy To"/>
-    <w:basedOn w:val="Brdtekst"/>
+    <w:basedOn w:val="BodyText"/>
     <w:next w:val="Enclosures"/>
     <w:rsid w:val="00D31682"/>
     <w:pPr>
@@ -14936,7 +14989,7 @@
   </w:style>
   <w:style w:type="paragraph" w:customStyle="1" w:styleId="Enclosures">
     <w:name w:val="Enclosures"/>
-    <w:basedOn w:val="Brdtekst"/>
+    <w:basedOn w:val="BodyText"/>
     <w:rsid w:val="00D31682"/>
     <w:pPr>
       <w:tabs>
@@ -14956,7 +15009,7 @@
   </w:style>
   <w:style w:type="paragraph" w:customStyle="1" w:styleId="Letterhead">
     <w:name w:val="Letterhead"/>
-    <w:basedOn w:val="Sidefod"/>
+    <w:basedOn w:val="Footer"/>
     <w:rsid w:val="00191048"/>
     <w:pPr>
       <w:framePr w:w="3402" w:wrap="around" w:vAnchor="page" w:hAnchor="page" w:xAlign="right" w:yAlign="bottom" w:anchorLock="1"/>
@@ -14969,7 +15022,7 @@
   </w:style>
   <w:style w:type="paragraph" w:customStyle="1" w:styleId="LetterDate">
     <w:name w:val="Letter Date"/>
-    <w:basedOn w:val="Brdtekst"/>
+    <w:basedOn w:val="BodyText"/>
     <w:rsid w:val="00B1480E"/>
     <w:pPr>
       <w:spacing w:after="0"/>
@@ -14987,7 +15040,7 @@
   </w:style>
   <w:style w:type="paragraph" w:customStyle="1" w:styleId="Appendix-Heading1">
     <w:name w:val="Appendix - Heading 1"/>
-    <w:next w:val="Brdtekst"/>
+    <w:next w:val="BodyText"/>
     <w:rsid w:val="00E40258"/>
     <w:pPr>
       <w:keepNext/>
@@ -15010,7 +15063,7 @@
   </w:style>
   <w:style w:type="paragraph" w:customStyle="1" w:styleId="Appendix-Heading2">
     <w:name w:val="Appendix - Heading 2"/>
-    <w:next w:val="Brdtekst"/>
+    <w:next w:val="BodyText"/>
     <w:rsid w:val="000C0DB0"/>
     <w:pPr>
       <w:keepNext/>
@@ -15036,7 +15089,7 @@
   </w:style>
   <w:style w:type="paragraph" w:customStyle="1" w:styleId="Appendix-Heading3">
     <w:name w:val="Appendix - Heading 3"/>
-    <w:next w:val="Brdtekst"/>
+    <w:next w:val="BodyText"/>
     <w:rsid w:val="000C0DB0"/>
     <w:pPr>
       <w:keepNext/>
@@ -15062,7 +15115,7 @@
   </w:style>
   <w:style w:type="paragraph" w:customStyle="1" w:styleId="Appendix-Heading4">
     <w:name w:val="Appendix - Heading 4"/>
-    <w:next w:val="Brdtekst"/>
+    <w:next w:val="BodyText"/>
     <w:rsid w:val="000C0DB0"/>
     <w:pPr>
       <w:keepNext/>
@@ -15088,7 +15141,7 @@
   </w:style>
   <w:style w:type="character" w:customStyle="1" w:styleId="Courier">
     <w:name w:val="Courier"/>
-    <w:basedOn w:val="Standardskrifttypeiafsnit"/>
+    <w:basedOn w:val="DefaultParagraphFont"/>
     <w:rsid w:val="00D31682"/>
     <w:rPr>
       <w:rFonts w:ascii="Courier New" w:hAnsi="Courier New" w:cs="Courier New"/>
@@ -15098,12 +15151,12 @@
   </w:style>
   <w:style w:type="character" w:customStyle="1" w:styleId="RedFont">
     <w:name w:val="Red Font"/>
-    <w:basedOn w:val="Standardskrifttypeiafsnit"/>
+    <w:basedOn w:val="DefaultParagraphFont"/>
     <w:rsid w:val="00D31682"/>
   </w:style>
   <w:style w:type="paragraph" w:customStyle="1" w:styleId="Journal">
     <w:name w:val="Journal"/>
-    <w:basedOn w:val="Sidefod"/>
+    <w:basedOn w:val="Footer"/>
     <w:rsid w:val="00163056"/>
     <w:pPr>
       <w:framePr w:wrap="around" w:vAnchor="page" w:hAnchor="margin" w:yAlign="bottom" w:anchorLock="1"/>
@@ -15132,7 +15185,7 @@
   </w:style>
   <w:style w:type="paragraph" w:customStyle="1" w:styleId="SignatureSublines">
     <w:name w:val="Signature Sublines"/>
-    <w:basedOn w:val="Underskrift"/>
+    <w:basedOn w:val="Signature"/>
     <w:next w:val="CopyTo"/>
     <w:rsid w:val="00016837"/>
     <w:pPr>
@@ -15168,9 +15221,9 @@
       <w:spacing w:before="680" w:after="0"/>
     </w:pPr>
   </w:style>
-  <w:style w:type="character" w:styleId="Kraftigfremhvning">
+  <w:style w:type="character" w:styleId="IntenseEmphasis">
     <w:name w:val="Intense Emphasis"/>
-    <w:basedOn w:val="Standardskrifttypeiafsnit"/>
+    <w:basedOn w:val="DefaultParagraphFont"/>
     <w:uiPriority w:val="21"/>
     <w:rsid w:val="000A02C5"/>
     <w:rPr>
@@ -15183,7 +15236,7 @@
   </w:style>
   <w:style w:type="paragraph" w:customStyle="1" w:styleId="Copyright">
     <w:name w:val="Copyright"/>
-    <w:basedOn w:val="Brdtekst"/>
+    <w:basedOn w:val="BodyText"/>
     <w:link w:val="CopyrightChar"/>
     <w:rsid w:val="007E574F"/>
     <w:pPr>
@@ -15196,7 +15249,7 @@
   </w:style>
   <w:style w:type="paragraph" w:customStyle="1" w:styleId="InfoText">
     <w:name w:val="Info Text"/>
-    <w:basedOn w:val="Brdtekst"/>
+    <w:basedOn w:val="BodyText"/>
     <w:rsid w:val="001230FB"/>
     <w:pPr>
       <w:spacing w:after="0"/>
@@ -15206,10 +15259,10 @@
       <w:sz w:val="16"/>
     </w:rPr>
   </w:style>
-  <w:style w:type="character" w:customStyle="1" w:styleId="BrdtekstTegn">
-    <w:name w:val="Brødtekst Tegn"/>
-    <w:basedOn w:val="Standardskrifttypeiafsnit"/>
-    <w:link w:val="Brdtekst"/>
+  <w:style w:type="character" w:customStyle="1" w:styleId="BodyTextChar">
+    <w:name w:val="Body Text Char"/>
+    <w:basedOn w:val="DefaultParagraphFont"/>
+    <w:link w:val="BodyText"/>
     <w:rsid w:val="008174F1"/>
     <w:rPr>
       <w:kern w:val="20"/>
@@ -15219,7 +15272,7 @@
   </w:style>
   <w:style w:type="character" w:customStyle="1" w:styleId="CopyrightChar">
     <w:name w:val="Copyright Char"/>
-    <w:basedOn w:val="BrdtekstTegn"/>
+    <w:basedOn w:val="BodyTextChar"/>
     <w:link w:val="Copyright"/>
     <w:rsid w:val="008174F1"/>
     <w:rPr>
@@ -15229,7 +15282,7 @@
       <w:lang w:val="en-GB" w:eastAsia="en-US"/>
     </w:rPr>
   </w:style>
-  <w:style w:type="paragraph" w:styleId="Bibliografi">
+  <w:style w:type="paragraph" w:styleId="Bibliography">
     <w:name w:val="Bibliography"/>
     <w:basedOn w:val="Normal"/>
     <w:next w:val="Normal"/>
@@ -15238,9 +15291,9 @@
     <w:unhideWhenUsed/>
     <w:rsid w:val="00F87EA1"/>
   </w:style>
-  <w:style w:type="character" w:styleId="Bogenstitel">
+  <w:style w:type="character" w:styleId="BookTitle">
     <w:name w:val="Book Title"/>
-    <w:basedOn w:val="Standardskrifttypeiafsnit"/>
+    <w:basedOn w:val="DefaultParagraphFont"/>
     <w:uiPriority w:val="33"/>
     <w:rsid w:val="00F87EA1"/>
     <w:rPr>
@@ -15250,11 +15303,11 @@
       <w:spacing w:val="5"/>
     </w:rPr>
   </w:style>
-  <w:style w:type="paragraph" w:styleId="Strktcitat">
+  <w:style w:type="paragraph" w:styleId="IntenseQuote">
     <w:name w:val="Intense Quote"/>
     <w:basedOn w:val="Normal"/>
     <w:next w:val="Normal"/>
-    <w:link w:val="StrktcitatTegn"/>
+    <w:link w:val="IntenseQuoteChar"/>
     <w:uiPriority w:val="30"/>
     <w:rsid w:val="00F87EA1"/>
     <w:pPr>
@@ -15272,10 +15325,10 @@
       <w:color w:val="4F81BD" w:themeColor="accent1"/>
     </w:rPr>
   </w:style>
-  <w:style w:type="character" w:customStyle="1" w:styleId="StrktcitatTegn">
-    <w:name w:val="Stærkt citat Tegn"/>
-    <w:basedOn w:val="Standardskrifttypeiafsnit"/>
-    <w:link w:val="Strktcitat"/>
+  <w:style w:type="character" w:customStyle="1" w:styleId="IntenseQuoteChar">
+    <w:name w:val="Intense Quote Char"/>
+    <w:basedOn w:val="DefaultParagraphFont"/>
+    <w:link w:val="IntenseQuote"/>
     <w:uiPriority w:val="30"/>
     <w:rsid w:val="00F87EA1"/>
     <w:rPr>
@@ -15289,9 +15342,9 @@
       <w:lang w:val="en-GB" w:eastAsia="en-US"/>
     </w:rPr>
   </w:style>
-  <w:style w:type="character" w:styleId="Kraftighenvisning">
+  <w:style w:type="character" w:styleId="IntenseReference">
     <w:name w:val="Intense Reference"/>
-    <w:basedOn w:val="Standardskrifttypeiafsnit"/>
+    <w:basedOn w:val="DefaultParagraphFont"/>
     <w:uiPriority w:val="32"/>
     <w:rsid w:val="00F87EA1"/>
     <w:rPr>
@@ -15303,7 +15356,7 @@
       <w:u w:val="single"/>
     </w:rPr>
   </w:style>
-  <w:style w:type="paragraph" w:styleId="Listeafsnit">
+  <w:style w:type="paragraph" w:styleId="ListParagraph">
     <w:name w:val="List Paragraph"/>
     <w:basedOn w:val="Normal"/>
     <w:uiPriority w:val="34"/>
@@ -15314,7 +15367,7 @@
       <w:contextualSpacing/>
     </w:pPr>
   </w:style>
-  <w:style w:type="paragraph" w:styleId="Ingenafstand">
+  <w:style w:type="paragraph" w:styleId="NoSpacing">
     <w:name w:val="No Spacing"/>
     <w:uiPriority w:val="1"/>
     <w:rsid w:val="00F87EA1"/>
@@ -15327,9 +15380,9 @@
       <w:lang w:val="en-GB" w:eastAsia="en-US"/>
     </w:rPr>
   </w:style>
-  <w:style w:type="character" w:styleId="Pladsholdertekst">
+  <w:style w:type="character" w:styleId="PlaceholderText">
     <w:name w:val="Placeholder Text"/>
-    <w:basedOn w:val="Standardskrifttypeiafsnit"/>
+    <w:basedOn w:val="DefaultParagraphFont"/>
     <w:uiPriority w:val="99"/>
     <w:semiHidden/>
     <w:rsid w:val="00F87EA1"/>
@@ -15337,11 +15390,11 @@
       <w:color w:val="808080"/>
     </w:rPr>
   </w:style>
-  <w:style w:type="paragraph" w:styleId="Citat">
+  <w:style w:type="paragraph" w:styleId="Quote">
     <w:name w:val="Quote"/>
     <w:basedOn w:val="Normal"/>
     <w:next w:val="Normal"/>
-    <w:link w:val="CitatTegn"/>
+    <w:link w:val="QuoteChar"/>
     <w:uiPriority w:val="29"/>
     <w:rsid w:val="00F87EA1"/>
     <w:rPr>
@@ -15350,10 +15403,10 @@
       <w:color w:val="000000" w:themeColor="text1"/>
     </w:rPr>
   </w:style>
-  <w:style w:type="character" w:customStyle="1" w:styleId="CitatTegn">
-    <w:name w:val="Citat Tegn"/>
-    <w:basedOn w:val="Standardskrifttypeiafsnit"/>
-    <w:link w:val="Citat"/>
+  <w:style w:type="character" w:customStyle="1" w:styleId="QuoteChar">
+    <w:name w:val="Quote Char"/>
+    <w:basedOn w:val="DefaultParagraphFont"/>
+    <w:link w:val="Quote"/>
     <w:uiPriority w:val="29"/>
     <w:rsid w:val="00F87EA1"/>
     <w:rPr>
@@ -15365,9 +15418,9 @@
       <w:lang w:val="en-GB" w:eastAsia="en-US"/>
     </w:rPr>
   </w:style>
-  <w:style w:type="character" w:styleId="Svagfremhvning">
+  <w:style w:type="character" w:styleId="SubtleEmphasis">
     <w:name w:val="Subtle Emphasis"/>
-    <w:basedOn w:val="Standardskrifttypeiafsnit"/>
+    <w:basedOn w:val="DefaultParagraphFont"/>
     <w:uiPriority w:val="19"/>
     <w:rsid w:val="00F87EA1"/>
     <w:rPr>
@@ -15376,9 +15429,9 @@
       <w:color w:val="808080" w:themeColor="text1" w:themeTint="7F"/>
     </w:rPr>
   </w:style>
-  <w:style w:type="character" w:styleId="Svaghenvisning">
+  <w:style w:type="character" w:styleId="SubtleReference">
     <w:name w:val="Subtle Reference"/>
-    <w:basedOn w:val="Standardskrifttypeiafsnit"/>
+    <w:basedOn w:val="DefaultParagraphFont"/>
     <w:uiPriority w:val="31"/>
     <w:rsid w:val="00F87EA1"/>
     <w:rPr>
@@ -15389,7 +15442,7 @@
   </w:style>
   <w:style w:type="paragraph" w:customStyle="1" w:styleId="Bibliografi1">
     <w:name w:val="Bibliografi1"/>
-    <w:basedOn w:val="Brdtekst"/>
+    <w:basedOn w:val="BodyText"/>
     <w:rsid w:val="002D72B2"/>
     <w:pPr>
       <w:tabs>
@@ -15427,10 +15480,10 @@
       <w:lang w:val="da-DK" w:eastAsia="da-DK"/>
     </w:rPr>
   </w:style>
-  <w:style w:type="character" w:customStyle="1" w:styleId="Overskrift1Tegn">
-    <w:name w:val="Overskrift 1 Tegn"/>
-    <w:basedOn w:val="Standardskrifttypeiafsnit"/>
-    <w:link w:val="Overskrift1"/>
+  <w:style w:type="character" w:customStyle="1" w:styleId="Heading1Char">
+    <w:name w:val="Heading 1 Char"/>
+    <w:basedOn w:val="DefaultParagraphFont"/>
+    <w:link w:val="Heading1"/>
     <w:rsid w:val="00773516"/>
     <w:rPr>
       <w:b/>
@@ -15440,10 +15493,10 @@
       <w:lang w:val="en-GB" w:eastAsia="en-US"/>
     </w:rPr>
   </w:style>
-  <w:style w:type="character" w:customStyle="1" w:styleId="Overskrift2Tegn">
-    <w:name w:val="Overskrift 2 Tegn"/>
-    <w:basedOn w:val="Standardskrifttypeiafsnit"/>
-    <w:link w:val="Overskrift2"/>
+  <w:style w:type="character" w:customStyle="1" w:styleId="Heading2Char">
+    <w:name w:val="Heading 2 Char"/>
+    <w:basedOn w:val="DefaultParagraphFont"/>
+    <w:link w:val="Heading2"/>
     <w:rsid w:val="00773516"/>
     <w:rPr>
       <w:b/>
@@ -15453,7 +15506,7 @@
       <w:lang w:val="en-GB" w:eastAsia="en-US"/>
     </w:rPr>
   </w:style>
-  <w:style w:type="paragraph" w:styleId="Korrektur">
+  <w:style w:type="paragraph" w:styleId="Revision">
     <w:name w:val="Revision"/>
     <w:hidden/>
     <w:uiPriority w:val="99"/>
@@ -21311,7 +21364,7 @@
 </file>
 
 <file path=customXml/itemProps1.xml><?xml version="1.0" encoding="utf-8"?>
-<ds:datastoreItem xmlns:ds="http://schemas.openxmlformats.org/officeDocument/2006/customXml" ds:itemID="{3CD55BFD-D290-450B-A617-28956ED9A4B9}">
+<ds:datastoreItem xmlns:ds="http://schemas.openxmlformats.org/officeDocument/2006/customXml" ds:itemID="{CC360C10-0574-4D81-9DE4-124929C58431}">
   <ds:schemaRefs>
     <ds:schemaRef ds:uri="http://schemas.openxmlformats.org/officeDocument/2006/bibliography"/>
   </ds:schemaRefs>
@@ -21319,7 +21372,7 @@
 </file>
 
 <file path=customXml/itemProps2.xml><?xml version="1.0" encoding="utf-8"?>
-<ds:datastoreItem xmlns:ds="http://schemas.openxmlformats.org/officeDocument/2006/customXml" ds:itemID="{CC360C10-0574-4D81-9DE4-124929C58431}">
+<ds:datastoreItem xmlns:ds="http://schemas.openxmlformats.org/officeDocument/2006/customXml" ds:itemID="{3CD55BFD-D290-450B-A617-28956ED9A4B9}">
   <ds:schemaRefs>
     <ds:schemaRef ds:uri="http://schemas.openxmlformats.org/officeDocument/2006/bibliography"/>
   </ds:schemaRefs>

--- a/documents/Requirement Specification/SystematicCaseRS.docx
+++ b/documents/Requirement Specification/SystematicCaseRS.docx
@@ -473,7 +473,7 @@
           </w:tcPr>
           <w:p>
             <w:pPr>
-              <w:pStyle w:val="BodyText"/>
+              <w:pStyle w:val="Brdtekst"/>
             </w:pPr>
           </w:p>
         </w:tc>
@@ -745,7 +745,7 @@
     </w:tbl>
     <w:p>
       <w:pPr>
-        <w:pStyle w:val="TOCHeading"/>
+        <w:pStyle w:val="Overskrift"/>
         <w:spacing w:after="360"/>
       </w:pPr>
       <w:r>
@@ -757,7 +757,7 @@
     <w:bookmarkEnd w:id="0"/>
     <w:p>
       <w:pPr>
-        <w:pStyle w:val="TOC1"/>
+        <w:pStyle w:val="Indholdsfortegnelse1"/>
         <w:rPr>
           <w:rFonts w:asciiTheme="minorHAnsi" w:eastAsiaTheme="minorEastAsia" w:hAnsiTheme="minorHAnsi" w:cstheme="minorBidi"/>
           <w:b w:val="0"/>
@@ -856,7 +856,7 @@
     </w:p>
     <w:p>
       <w:pPr>
-        <w:pStyle w:val="TOC1"/>
+        <w:pStyle w:val="Indholdsfortegnelse1"/>
         <w:rPr>
           <w:rFonts w:asciiTheme="minorHAnsi" w:eastAsiaTheme="minorEastAsia" w:hAnsiTheme="minorHAnsi" w:cstheme="minorBidi"/>
           <w:b w:val="0"/>
@@ -946,7 +946,7 @@
     </w:p>
     <w:p>
       <w:pPr>
-        <w:pStyle w:val="TOC1"/>
+        <w:pStyle w:val="Indholdsfortegnelse1"/>
         <w:rPr>
           <w:rFonts w:asciiTheme="minorHAnsi" w:eastAsiaTheme="minorEastAsia" w:hAnsiTheme="minorHAnsi" w:cstheme="minorBidi"/>
           <w:b w:val="0"/>
@@ -1036,7 +1036,7 @@
     </w:p>
     <w:p>
       <w:pPr>
-        <w:pStyle w:val="TOC2"/>
+        <w:pStyle w:val="Indholdsfortegnelse2"/>
         <w:rPr>
           <w:rFonts w:asciiTheme="minorHAnsi" w:eastAsiaTheme="minorEastAsia" w:hAnsiTheme="minorHAnsi" w:cstheme="minorBidi"/>
           <w:noProof/>
@@ -1126,7 +1126,7 @@
     </w:p>
     <w:p>
       <w:pPr>
-        <w:pStyle w:val="TOC2"/>
+        <w:pStyle w:val="Indholdsfortegnelse2"/>
         <w:rPr>
           <w:rFonts w:asciiTheme="minorHAnsi" w:eastAsiaTheme="minorEastAsia" w:hAnsiTheme="minorHAnsi" w:cstheme="minorBidi"/>
           <w:noProof/>
@@ -1216,7 +1216,7 @@
     </w:p>
     <w:p>
       <w:pPr>
-        <w:pStyle w:val="TOC2"/>
+        <w:pStyle w:val="Indholdsfortegnelse2"/>
         <w:rPr>
           <w:rFonts w:asciiTheme="minorHAnsi" w:eastAsiaTheme="minorEastAsia" w:hAnsiTheme="minorHAnsi" w:cstheme="minorBidi"/>
           <w:noProof/>
@@ -1306,7 +1306,7 @@
     </w:p>
     <w:p>
       <w:pPr>
-        <w:pStyle w:val="TOC3"/>
+        <w:pStyle w:val="Indholdsfortegnelse3"/>
         <w:rPr>
           <w:rFonts w:asciiTheme="minorHAnsi" w:eastAsiaTheme="minorEastAsia" w:hAnsiTheme="minorHAnsi" w:cstheme="minorBidi"/>
           <w:noProof/>
@@ -1394,7 +1394,7 @@
     </w:p>
     <w:p>
       <w:pPr>
-        <w:pStyle w:val="TOC3"/>
+        <w:pStyle w:val="Indholdsfortegnelse3"/>
         <w:rPr>
           <w:rFonts w:asciiTheme="minorHAnsi" w:eastAsiaTheme="minorEastAsia" w:hAnsiTheme="minorHAnsi" w:cstheme="minorBidi"/>
           <w:noProof/>
@@ -1482,7 +1482,7 @@
     </w:p>
     <w:p>
       <w:pPr>
-        <w:pStyle w:val="TOC3"/>
+        <w:pStyle w:val="Indholdsfortegnelse3"/>
         <w:rPr>
           <w:rFonts w:asciiTheme="minorHAnsi" w:eastAsiaTheme="minorEastAsia" w:hAnsiTheme="minorHAnsi" w:cstheme="minorBidi"/>
           <w:noProof/>
@@ -1570,7 +1570,7 @@
     </w:p>
     <w:p>
       <w:pPr>
-        <w:pStyle w:val="TOC2"/>
+        <w:pStyle w:val="Indholdsfortegnelse2"/>
         <w:rPr>
           <w:rFonts w:asciiTheme="minorHAnsi" w:eastAsiaTheme="minorEastAsia" w:hAnsiTheme="minorHAnsi" w:cstheme="minorBidi"/>
           <w:noProof/>
@@ -1658,7 +1658,7 @@
     </w:p>
     <w:p>
       <w:pPr>
-        <w:pStyle w:val="TOC1"/>
+        <w:pStyle w:val="Indholdsfortegnelse1"/>
         <w:rPr>
           <w:rFonts w:asciiTheme="minorHAnsi" w:eastAsiaTheme="minorEastAsia" w:hAnsiTheme="minorHAnsi" w:cstheme="minorBidi"/>
           <w:b w:val="0"/>
@@ -1748,7 +1748,7 @@
     </w:p>
     <w:p>
       <w:pPr>
-        <w:pStyle w:val="TOC2"/>
+        <w:pStyle w:val="Indholdsfortegnelse2"/>
         <w:rPr>
           <w:rFonts w:asciiTheme="minorHAnsi" w:eastAsiaTheme="minorEastAsia" w:hAnsiTheme="minorHAnsi" w:cstheme="minorBidi"/>
           <w:noProof/>
@@ -1836,7 +1836,7 @@
     </w:p>
     <w:p>
       <w:pPr>
-        <w:pStyle w:val="TOC1"/>
+        <w:pStyle w:val="Indholdsfortegnelse1"/>
         <w:rPr>
           <w:rFonts w:asciiTheme="minorHAnsi" w:eastAsiaTheme="minorEastAsia" w:hAnsiTheme="minorHAnsi" w:cstheme="minorBidi"/>
           <w:b w:val="0"/>
@@ -1926,7 +1926,7 @@
     </w:p>
     <w:p>
       <w:pPr>
-        <w:pStyle w:val="TOC2"/>
+        <w:pStyle w:val="Indholdsfortegnelse2"/>
         <w:rPr>
           <w:rFonts w:asciiTheme="minorHAnsi" w:eastAsiaTheme="minorEastAsia" w:hAnsiTheme="minorHAnsi" w:cstheme="minorBidi"/>
           <w:noProof/>
@@ -2014,7 +2014,7 @@
     </w:p>
     <w:p>
       <w:pPr>
-        <w:pStyle w:val="TOC2"/>
+        <w:pStyle w:val="Indholdsfortegnelse2"/>
         <w:rPr>
           <w:rFonts w:asciiTheme="minorHAnsi" w:eastAsiaTheme="minorEastAsia" w:hAnsiTheme="minorHAnsi" w:cstheme="minorBidi"/>
           <w:noProof/>
@@ -2102,7 +2102,7 @@
     </w:p>
     <w:p>
       <w:pPr>
-        <w:pStyle w:val="TOC2"/>
+        <w:pStyle w:val="Indholdsfortegnelse2"/>
         <w:rPr>
           <w:rFonts w:asciiTheme="minorHAnsi" w:eastAsiaTheme="minorEastAsia" w:hAnsiTheme="minorHAnsi" w:cstheme="minorBidi"/>
           <w:noProof/>
@@ -2190,7 +2190,7 @@
     </w:p>
     <w:p>
       <w:pPr>
-        <w:pStyle w:val="TOC1"/>
+        <w:pStyle w:val="Indholdsfortegnelse1"/>
         <w:rPr>
           <w:rFonts w:asciiTheme="minorHAnsi" w:eastAsiaTheme="minorEastAsia" w:hAnsiTheme="minorHAnsi" w:cstheme="minorBidi"/>
           <w:b w:val="0"/>
@@ -2280,7 +2280,7 @@
     </w:p>
     <w:p>
       <w:pPr>
-        <w:pStyle w:val="TOC1"/>
+        <w:pStyle w:val="Indholdsfortegnelse1"/>
         <w:rPr>
           <w:rFonts w:asciiTheme="minorHAnsi" w:eastAsiaTheme="minorEastAsia" w:hAnsiTheme="minorHAnsi" w:cstheme="minorBidi"/>
           <w:b w:val="0"/>
@@ -2370,7 +2370,7 @@
     </w:p>
     <w:p>
       <w:pPr>
-        <w:pStyle w:val="TOC2"/>
+        <w:pStyle w:val="Indholdsfortegnelse2"/>
         <w:rPr>
           <w:rFonts w:asciiTheme="minorHAnsi" w:eastAsiaTheme="minorEastAsia" w:hAnsiTheme="minorHAnsi" w:cstheme="minorBidi"/>
           <w:noProof/>
@@ -2458,7 +2458,7 @@
     </w:p>
     <w:p>
       <w:pPr>
-        <w:pStyle w:val="TOC1"/>
+        <w:pStyle w:val="Indholdsfortegnelse1"/>
         <w:rPr>
           <w:rFonts w:asciiTheme="minorHAnsi" w:eastAsiaTheme="minorEastAsia" w:hAnsiTheme="minorHAnsi" w:cstheme="minorBidi"/>
           <w:b w:val="0"/>
@@ -2548,7 +2548,7 @@
     </w:p>
     <w:p>
       <w:pPr>
-        <w:pStyle w:val="TOC1"/>
+        <w:pStyle w:val="Indholdsfortegnelse1"/>
         <w:rPr>
           <w:rFonts w:asciiTheme="minorHAnsi" w:eastAsiaTheme="minorEastAsia" w:hAnsiTheme="minorHAnsi" w:cstheme="minorBidi"/>
           <w:b w:val="0"/>
@@ -2638,7 +2638,7 @@
     </w:p>
     <w:p>
       <w:pPr>
-        <w:pStyle w:val="TOC2"/>
+        <w:pStyle w:val="Indholdsfortegnelse2"/>
         <w:rPr>
           <w:rFonts w:asciiTheme="minorHAnsi" w:eastAsiaTheme="minorEastAsia" w:hAnsiTheme="minorHAnsi" w:cstheme="minorBidi"/>
           <w:noProof/>
@@ -2726,7 +2726,7 @@
     </w:p>
     <w:p>
       <w:pPr>
-        <w:pStyle w:val="TOC2"/>
+        <w:pStyle w:val="Indholdsfortegnelse2"/>
         <w:rPr>
           <w:rFonts w:asciiTheme="minorHAnsi" w:eastAsiaTheme="minorEastAsia" w:hAnsiTheme="minorHAnsi" w:cstheme="minorBidi"/>
           <w:noProof/>
@@ -2814,7 +2814,7 @@
     </w:p>
     <w:p>
       <w:pPr>
-        <w:pStyle w:val="TOC2"/>
+        <w:pStyle w:val="Indholdsfortegnelse2"/>
         <w:rPr>
           <w:rFonts w:asciiTheme="minorHAnsi" w:eastAsiaTheme="minorEastAsia" w:hAnsiTheme="minorHAnsi" w:cstheme="minorBidi"/>
           <w:noProof/>
@@ -2902,7 +2902,7 @@
     </w:p>
     <w:p>
       <w:pPr>
-        <w:pStyle w:val="TOC1"/>
+        <w:pStyle w:val="Indholdsfortegnelse1"/>
         <w:rPr>
           <w:rFonts w:asciiTheme="minorHAnsi" w:eastAsiaTheme="minorEastAsia" w:hAnsiTheme="minorHAnsi" w:cstheme="minorBidi"/>
           <w:b w:val="0"/>
@@ -2992,7 +2992,7 @@
     </w:p>
     <w:p>
       <w:pPr>
-        <w:pStyle w:val="TOC2"/>
+        <w:pStyle w:val="Indholdsfortegnelse2"/>
         <w:rPr>
           <w:rFonts w:asciiTheme="minorHAnsi" w:eastAsiaTheme="minorEastAsia" w:hAnsiTheme="minorHAnsi" w:cstheme="minorBidi"/>
           <w:noProof/>
@@ -3080,7 +3080,7 @@
     </w:p>
     <w:p>
       <w:pPr>
-        <w:pStyle w:val="TOC1"/>
+        <w:pStyle w:val="Indholdsfortegnelse1"/>
         <w:rPr>
           <w:rFonts w:asciiTheme="minorHAnsi" w:eastAsiaTheme="minorEastAsia" w:hAnsiTheme="minorHAnsi" w:cstheme="minorBidi"/>
           <w:b w:val="0"/>
@@ -3201,7 +3201,7 @@
     </w:p>
     <w:p>
       <w:pPr>
-        <w:pStyle w:val="Heading1"/>
+        <w:pStyle w:val="Overskrift1"/>
       </w:pPr>
       <w:bookmarkStart w:id="1" w:name="_Toc272836589"/>
       <w:bookmarkStart w:id="2" w:name="OLE_LINK1"/>
@@ -3216,7 +3216,7 @@
     <w:bookmarkEnd w:id="3"/>
     <w:p>
       <w:pPr>
-        <w:pStyle w:val="BodyText"/>
+        <w:pStyle w:val="Brdtekst"/>
       </w:pPr>
       <w:r>
         <w:t>This case will investigate the initial processes from the INCOSE Systems Engineering Handbook</w:t>
@@ -3242,7 +3242,7 @@
     </w:p>
     <w:p>
       <w:pPr>
-        <w:pStyle w:val="Heading1"/>
+        <w:pStyle w:val="Overskrift1"/>
       </w:pPr>
       <w:bookmarkStart w:id="4" w:name="_Toc272836590"/>
       <w:r>
@@ -3319,7 +3319,7 @@
     </w:p>
     <w:p>
       <w:pPr>
-        <w:pStyle w:val="ListParagraph"/>
+        <w:pStyle w:val="Listeafsnit"/>
         <w:numPr>
           <w:ilvl w:val="0"/>
           <w:numId w:val="35"/>
@@ -3331,7 +3331,7 @@
     </w:p>
     <w:p>
       <w:pPr>
-        <w:pStyle w:val="ListParagraph"/>
+        <w:pStyle w:val="Listeafsnit"/>
         <w:numPr>
           <w:ilvl w:val="1"/>
           <w:numId w:val="35"/>
@@ -3343,7 +3343,7 @@
     </w:p>
     <w:p>
       <w:pPr>
-        <w:pStyle w:val="ListParagraph"/>
+        <w:pStyle w:val="Listeafsnit"/>
         <w:numPr>
           <w:ilvl w:val="1"/>
           <w:numId w:val="35"/>
@@ -3355,7 +3355,7 @@
     </w:p>
     <w:p>
       <w:pPr>
-        <w:pStyle w:val="ListParagraph"/>
+        <w:pStyle w:val="Listeafsnit"/>
         <w:numPr>
           <w:ilvl w:val="1"/>
           <w:numId w:val="35"/>
@@ -3367,7 +3367,7 @@
     </w:p>
     <w:p>
       <w:pPr>
-        <w:pStyle w:val="ListParagraph"/>
+        <w:pStyle w:val="Listeafsnit"/>
         <w:numPr>
           <w:ilvl w:val="1"/>
           <w:numId w:val="35"/>
@@ -3379,7 +3379,7 @@
     </w:p>
     <w:p>
       <w:pPr>
-        <w:pStyle w:val="ListParagraph"/>
+        <w:pStyle w:val="Listeafsnit"/>
         <w:numPr>
           <w:ilvl w:val="1"/>
           <w:numId w:val="35"/>
@@ -3391,7 +3391,7 @@
     </w:p>
     <w:p>
       <w:pPr>
-        <w:pStyle w:val="ListParagraph"/>
+        <w:pStyle w:val="Listeafsnit"/>
         <w:numPr>
           <w:ilvl w:val="0"/>
           <w:numId w:val="35"/>
@@ -3403,7 +3403,7 @@
     </w:p>
     <w:p>
       <w:pPr>
-        <w:pStyle w:val="ListParagraph"/>
+        <w:pStyle w:val="Listeafsnit"/>
         <w:numPr>
           <w:ilvl w:val="0"/>
           <w:numId w:val="35"/>
@@ -3415,7 +3415,7 @@
     </w:p>
     <w:p>
       <w:pPr>
-        <w:pStyle w:val="ListParagraph"/>
+        <w:pStyle w:val="Listeafsnit"/>
         <w:numPr>
           <w:ilvl w:val="0"/>
           <w:numId w:val="35"/>
@@ -3446,7 +3446,7 @@
     </w:p>
     <w:p>
       <w:pPr>
-        <w:pStyle w:val="Heading1"/>
+        <w:pStyle w:val="Overskrift1"/>
       </w:pPr>
       <w:bookmarkStart w:id="5" w:name="_Toc272836591"/>
       <w:r>
@@ -3457,13 +3457,13 @@
     </w:p>
     <w:p>
       <w:pPr>
-        <w:pStyle w:val="Heading2"/>
+        <w:pStyle w:val="Overskrift2"/>
         <w:rPr>
           <w:lang w:val="en-US"/>
         </w:rPr>
       </w:pPr>
-      <w:bookmarkStart w:id="6" w:name="_Toc272836594"/>
-      <w:bookmarkStart w:id="7" w:name="_Toc272836592"/>
+      <w:bookmarkStart w:id="6" w:name="_Toc272836592"/>
+      <w:bookmarkStart w:id="7" w:name="_Toc272836594"/>
       <w:r>
         <w:rPr>
           <w:lang w:val="en-US"/>
@@ -3476,11 +3476,11 @@
         </w:rPr>
         <w:t xml:space="preserve"> (Anders)</w:t>
       </w:r>
-      <w:bookmarkEnd w:id="7"/>
+      <w:bookmarkEnd w:id="6"/>
     </w:p>
     <w:p>
       <w:pPr>
-        <w:pStyle w:val="BodyText"/>
+        <w:pStyle w:val="Brdtekst"/>
         <w:rPr>
           <w:lang w:val="en-US"/>
         </w:rPr>
@@ -3494,7 +3494,7 @@
     </w:p>
     <w:p>
       <w:pPr>
-        <w:pStyle w:val="BodyText"/>
+        <w:pStyle w:val="Brdtekst"/>
         <w:rPr>
           <w:lang w:val="en-US"/>
         </w:rPr>
@@ -3502,7 +3502,7 @@
     </w:p>
     <w:p>
       <w:pPr>
-        <w:pStyle w:val="BodyText"/>
+        <w:pStyle w:val="Brdtekst"/>
         <w:rPr>
           <w:lang w:val="en-US"/>
         </w:rPr>
@@ -3516,7 +3516,7 @@
     </w:p>
     <w:p>
       <w:pPr>
-        <w:pStyle w:val="BodyText"/>
+        <w:pStyle w:val="Brdtekst"/>
         <w:numPr>
           <w:ilvl w:val="0"/>
           <w:numId w:val="31"/>
@@ -3528,7 +3528,7 @@
     </w:p>
     <w:p>
       <w:pPr>
-        <w:pStyle w:val="BodyText"/>
+        <w:pStyle w:val="Brdtekst"/>
         <w:numPr>
           <w:ilvl w:val="0"/>
           <w:numId w:val="31"/>
@@ -3540,7 +3540,7 @@
     </w:p>
     <w:p>
       <w:pPr>
-        <w:pStyle w:val="BodyText"/>
+        <w:pStyle w:val="Brdtekst"/>
         <w:numPr>
           <w:ilvl w:val="0"/>
           <w:numId w:val="31"/>
@@ -3552,7 +3552,7 @@
     </w:p>
     <w:p>
       <w:pPr>
-        <w:pStyle w:val="BodyText"/>
+        <w:pStyle w:val="Brdtekst"/>
         <w:numPr>
           <w:ilvl w:val="0"/>
           <w:numId w:val="31"/>
@@ -3564,7 +3564,7 @@
     </w:p>
     <w:p>
       <w:pPr>
-        <w:pStyle w:val="BodyText"/>
+        <w:pStyle w:val="Brdtekst"/>
         <w:numPr>
           <w:ilvl w:val="0"/>
           <w:numId w:val="31"/>
@@ -3576,7 +3576,7 @@
     </w:p>
     <w:p>
       <w:pPr>
-        <w:pStyle w:val="BodyText"/>
+        <w:pStyle w:val="Brdtekst"/>
         <w:numPr>
           <w:ilvl w:val="0"/>
           <w:numId w:val="31"/>
@@ -3588,7 +3588,7 @@
     </w:p>
     <w:p>
       <w:pPr>
-        <w:pStyle w:val="BodyText"/>
+        <w:pStyle w:val="Brdtekst"/>
         <w:numPr>
           <w:ilvl w:val="0"/>
           <w:numId w:val="31"/>
@@ -3600,7 +3600,7 @@
     </w:p>
     <w:p>
       <w:pPr>
-        <w:pStyle w:val="BodyText"/>
+        <w:pStyle w:val="Brdtekst"/>
         <w:numPr>
           <w:ilvl w:val="0"/>
           <w:numId w:val="31"/>
@@ -3612,7 +3612,7 @@
     </w:p>
     <w:p>
       <w:pPr>
-        <w:pStyle w:val="BodyText"/>
+        <w:pStyle w:val="Brdtekst"/>
         <w:rPr>
           <w:lang w:val="en-US"/>
         </w:rPr>
@@ -3620,7 +3620,7 @@
     </w:p>
     <w:p>
       <w:pPr>
-        <w:pStyle w:val="BodyText"/>
+        <w:pStyle w:val="Brdtekst"/>
         <w:rPr>
           <w:lang w:val="en-US"/>
         </w:rPr>
@@ -3634,7 +3634,7 @@
     </w:p>
     <w:p>
       <w:pPr>
-        <w:pStyle w:val="BodyText"/>
+        <w:pStyle w:val="Brdtekst"/>
         <w:numPr>
           <w:ilvl w:val="0"/>
           <w:numId w:val="31"/>
@@ -3646,7 +3646,7 @@
     </w:p>
     <w:p>
       <w:pPr>
-        <w:pStyle w:val="BodyText"/>
+        <w:pStyle w:val="Brdtekst"/>
         <w:numPr>
           <w:ilvl w:val="0"/>
           <w:numId w:val="31"/>
@@ -3658,7 +3658,7 @@
     </w:p>
     <w:p>
       <w:pPr>
-        <w:pStyle w:val="BodyText"/>
+        <w:pStyle w:val="Brdtekst"/>
         <w:numPr>
           <w:ilvl w:val="0"/>
           <w:numId w:val="31"/>
@@ -3670,7 +3670,7 @@
     </w:p>
     <w:p>
       <w:pPr>
-        <w:pStyle w:val="BodyText"/>
+        <w:pStyle w:val="Brdtekst"/>
         <w:numPr>
           <w:ilvl w:val="0"/>
           <w:numId w:val="31"/>
@@ -3682,13 +3682,13 @@
     </w:p>
     <w:p>
       <w:pPr>
-        <w:pStyle w:val="BodyText"/>
+        <w:pStyle w:val="Brdtekst"/>
         <w:ind w:left="720"/>
       </w:pPr>
     </w:p>
     <w:p>
       <w:pPr>
-        <w:pStyle w:val="BodyText"/>
+        <w:pStyle w:val="Brdtekst"/>
         <w:rPr>
           <w:lang w:val="en-US"/>
         </w:rPr>
@@ -3696,7 +3696,7 @@
     </w:p>
     <w:p>
       <w:pPr>
-        <w:pStyle w:val="BodyText"/>
+        <w:pStyle w:val="Brdtekst"/>
         <w:rPr>
           <w:lang w:val="en-US"/>
         </w:rPr>
@@ -3704,7 +3704,7 @@
     </w:p>
     <w:p>
       <w:pPr>
-        <w:pStyle w:val="BodyText"/>
+        <w:pStyle w:val="Brdtekst"/>
         <w:rPr>
           <w:lang w:val="en-US"/>
         </w:rPr>
@@ -3719,7 +3719,7 @@
     </w:p>
     <w:p>
       <w:pPr>
-        <w:pStyle w:val="BodyText"/>
+        <w:pStyle w:val="Brdtekst"/>
         <w:numPr>
           <w:ilvl w:val="0"/>
           <w:numId w:val="31"/>
@@ -3731,7 +3731,7 @@
     </w:p>
     <w:p>
       <w:pPr>
-        <w:pStyle w:val="BodyText"/>
+        <w:pStyle w:val="Brdtekst"/>
         <w:numPr>
           <w:ilvl w:val="0"/>
           <w:numId w:val="31"/>
@@ -3743,7 +3743,7 @@
     </w:p>
     <w:p>
       <w:pPr>
-        <w:pStyle w:val="BodyText"/>
+        <w:pStyle w:val="Brdtekst"/>
         <w:numPr>
           <w:ilvl w:val="0"/>
           <w:numId w:val="31"/>
@@ -3759,14 +3759,14 @@
       <w:commentRangeEnd w:id="8"/>
       <w:r>
         <w:rPr>
-          <w:rStyle w:val="CommentReference"/>
+          <w:rStyle w:val="Kommentarhenvisning"/>
         </w:rPr>
         <w:commentReference w:id="8"/>
       </w:r>
     </w:p>
     <w:p>
       <w:pPr>
-        <w:pStyle w:val="BodyText"/>
+        <w:pStyle w:val="Brdtekst"/>
         <w:numPr>
           <w:ilvl w:val="0"/>
           <w:numId w:val="31"/>
@@ -3778,7 +3778,7 @@
     </w:p>
     <w:p>
       <w:pPr>
-        <w:pStyle w:val="BodyText"/>
+        <w:pStyle w:val="Brdtekst"/>
         <w:numPr>
           <w:ilvl w:val="0"/>
           <w:numId w:val="31"/>
@@ -3790,7 +3790,7 @@
     </w:p>
     <w:p>
       <w:pPr>
-        <w:pStyle w:val="BodyText"/>
+        <w:pStyle w:val="Brdtekst"/>
         <w:rPr>
           <w:lang w:val="en-US"/>
         </w:rPr>
@@ -3798,13 +3798,13 @@
     </w:p>
     <w:p>
       <w:pPr>
-        <w:pStyle w:val="BodyText"/>
+        <w:pStyle w:val="Brdtekst"/>
         <w:keepNext/>
       </w:pPr>
       <w:r>
         <w:rPr>
           <w:noProof/>
-          <w:lang w:val="en-US"/>
+          <w:lang w:val="da-DK" w:eastAsia="da-DK"/>
         </w:rPr>
         <w:drawing>
           <wp:inline distT="0" distB="0" distL="0" distR="0">
@@ -3846,7 +3846,7 @@
     </w:p>
     <w:p>
       <w:pPr>
-        <w:pStyle w:val="Caption"/>
+        <w:pStyle w:val="Billedtekst"/>
         <w:jc w:val="center"/>
         <w:rPr>
           <w:lang w:val="en-US"/>
@@ -3869,7 +3869,7 @@
     </w:p>
     <w:p>
       <w:pPr>
-        <w:pStyle w:val="Heading2"/>
+        <w:pStyle w:val="Overskrift2"/>
         <w:rPr>
           <w:lang w:val="en-US"/>
         </w:rPr>
@@ -3929,7 +3929,7 @@
     </w:p>
     <w:p>
       <w:pPr>
-        <w:pStyle w:val="BodyText"/>
+        <w:pStyle w:val="Brdtekst"/>
       </w:pPr>
       <w:r>
         <w:t>Fire Fighters – Information about water supplies and emergencies</w:t>
@@ -3937,7 +3937,7 @@
     </w:p>
     <w:p>
       <w:pPr>
-        <w:pStyle w:val="BodyText"/>
+        <w:pStyle w:val="Brdtekst"/>
       </w:pPr>
       <w:r>
         <w:t>Staff at headquarters – Freshwater supply and stable power supply, protection and accessibility</w:t>
@@ -3945,7 +3945,7 @@
     </w:p>
     <w:p>
       <w:pPr>
-        <w:pStyle w:val="Heading2"/>
+        <w:pStyle w:val="Overskrift2"/>
         <w:rPr>
           <w:lang w:val="en-US"/>
         </w:rPr>
@@ -3962,11 +3962,11 @@
         </w:rPr>
         <w:t>(Michael)</w:t>
       </w:r>
-      <w:bookmarkEnd w:id="6"/>
+      <w:bookmarkEnd w:id="7"/>
     </w:p>
     <w:p>
       <w:pPr>
-        <w:pStyle w:val="BodyText"/>
+        <w:pStyle w:val="Brdtekst"/>
         <w:rPr>
           <w:lang w:val="en-US"/>
         </w:rPr>
@@ -4024,7 +4024,7 @@
     </w:p>
     <w:tbl>
       <w:tblPr>
-        <w:tblStyle w:val="TableGrid"/>
+        <w:tblStyle w:val="Tabel-Gitter"/>
         <w:tblW w:w="0" w:type="auto"/>
         <w:jc w:val="center"/>
         <w:tblInd w:w="-176" w:type="dxa"/>
@@ -4045,7 +4045,7 @@
           </w:tcPr>
           <w:p>
             <w:pPr>
-              <w:pStyle w:val="BodyText"/>
+              <w:pStyle w:val="Brdtekst"/>
               <w:rPr>
                 <w:sz w:val="18"/>
                 <w:szCs w:val="18"/>
@@ -4059,7 +4059,7 @@
           </w:tcPr>
           <w:p>
             <w:pPr>
-              <w:pStyle w:val="BodyText"/>
+              <w:pStyle w:val="Brdtekst"/>
               <w:rPr>
                 <w:b/>
                 <w:sz w:val="18"/>
@@ -4082,7 +4082,7 @@
           </w:tcPr>
           <w:p>
             <w:pPr>
-              <w:pStyle w:val="BodyText"/>
+              <w:pStyle w:val="Brdtekst"/>
               <w:rPr>
                 <w:b/>
                 <w:sz w:val="18"/>
@@ -4110,7 +4110,7 @@
           </w:tcPr>
           <w:p>
             <w:pPr>
-              <w:pStyle w:val="BodyText"/>
+              <w:pStyle w:val="Brdtekst"/>
               <w:rPr>
                 <w:b/>
                 <w:sz w:val="18"/>
@@ -4133,7 +4133,7 @@
           </w:tcPr>
           <w:p>
             <w:pPr>
-              <w:pStyle w:val="BodyText"/>
+              <w:pStyle w:val="Brdtekst"/>
               <w:rPr>
                 <w:sz w:val="18"/>
                 <w:szCs w:val="18"/>
@@ -4156,7 +4156,7 @@
           </w:p>
           <w:p>
             <w:pPr>
-              <w:pStyle w:val="BodyText"/>
+              <w:pStyle w:val="Brdtekst"/>
               <w:rPr>
                 <w:sz w:val="18"/>
                 <w:szCs w:val="18"/>
@@ -4185,7 +4185,7 @@
           </w:tcPr>
           <w:p>
             <w:pPr>
-              <w:pStyle w:val="BodyText"/>
+              <w:pStyle w:val="Brdtekst"/>
               <w:rPr>
                 <w:sz w:val="18"/>
                 <w:szCs w:val="18"/>
@@ -4212,7 +4212,7 @@
           </w:tcPr>
           <w:p>
             <w:pPr>
-              <w:pStyle w:val="BodyText"/>
+              <w:pStyle w:val="Brdtekst"/>
               <w:rPr>
                 <w:b/>
                 <w:sz w:val="18"/>
@@ -4236,7 +4236,7 @@
           </w:tcPr>
           <w:p>
             <w:pPr>
-              <w:pStyle w:val="BodyText"/>
+              <w:pStyle w:val="Brdtekst"/>
               <w:rPr>
                 <w:sz w:val="18"/>
                 <w:szCs w:val="18"/>
@@ -4252,7 +4252,7 @@
           </w:p>
           <w:p>
             <w:pPr>
-              <w:pStyle w:val="BodyText"/>
+              <w:pStyle w:val="Brdtekst"/>
               <w:rPr>
                 <w:sz w:val="18"/>
                 <w:szCs w:val="18"/>
@@ -4273,7 +4273,7 @@
           </w:tcPr>
           <w:p>
             <w:pPr>
-              <w:pStyle w:val="BodyText"/>
+              <w:pStyle w:val="Brdtekst"/>
               <w:keepNext/>
               <w:rPr>
                 <w:sz w:val="18"/>
@@ -4293,7 +4293,7 @@
     </w:tbl>
     <w:p>
       <w:pPr>
-        <w:pStyle w:val="Caption"/>
+        <w:pStyle w:val="Billedtekst"/>
         <w:jc w:val="center"/>
       </w:pPr>
       <w:bookmarkStart w:id="10" w:name="_Ref272225840"/>
@@ -4315,7 +4315,7 @@
     </w:p>
     <w:p>
       <w:pPr>
-        <w:pStyle w:val="BodyText"/>
+        <w:pStyle w:val="Brdtekst"/>
         <w:ind w:left="283"/>
       </w:pPr>
       <w:r>
@@ -4378,7 +4378,7 @@
     </w:p>
     <w:p>
       <w:pPr>
-        <w:pStyle w:val="BodyText"/>
+        <w:pStyle w:val="Brdtekst"/>
       </w:pPr>
       <w:r>
         <w:t>It is therefore important to gather stakeholder inputs on “needs” and “wants” in order to define the system constraints. The customer might have limitation to the total budget, limitation in technology, and legal requirements. This process is initiated by studying both how it is done without any high tech solution and evaluate the amount off added technology compared with the added benefits of doing so.</w:t>
@@ -4386,7 +4386,7 @@
     </w:p>
     <w:p>
       <w:pPr>
-        <w:pStyle w:val="Heading3"/>
+        <w:pStyle w:val="Overskrift3"/>
         <w:numPr>
           <w:ilvl w:val="2"/>
           <w:numId w:val="28"/>
@@ -4403,7 +4403,7 @@
     </w:p>
     <w:p>
       <w:pPr>
-        <w:pStyle w:val="BodyText"/>
+        <w:pStyle w:val="Brdtekst"/>
       </w:pPr>
       <w:r>
         <w:t>Each and every department has its own chain of command, where information will be managed from the top and down. The information is delivered trough radio and details like location is plotted on an old fashion map. This system is well known and has proven its worth throughout the history, but of cause some major disadvantages can be highlighted.</w:t>
@@ -4411,7 +4411,7 @@
     </w:p>
     <w:p>
       <w:pPr>
-        <w:pStyle w:val="BodyText"/>
+        <w:pStyle w:val="Brdtekst"/>
         <w:numPr>
           <w:ilvl w:val="0"/>
           <w:numId w:val="31"/>
@@ -4423,7 +4423,7 @@
     </w:p>
     <w:p>
       <w:pPr>
-        <w:pStyle w:val="BodyText"/>
+        <w:pStyle w:val="Brdtekst"/>
         <w:numPr>
           <w:ilvl w:val="0"/>
           <w:numId w:val="31"/>
@@ -4441,7 +4441,7 @@
     </w:p>
     <w:p>
       <w:pPr>
-        <w:pStyle w:val="BodyText"/>
+        <w:pStyle w:val="Brdtekst"/>
         <w:numPr>
           <w:ilvl w:val="0"/>
           <w:numId w:val="31"/>
@@ -4453,7 +4453,7 @@
     </w:p>
     <w:p>
       <w:pPr>
-        <w:pStyle w:val="BodyText"/>
+        <w:pStyle w:val="Brdtekst"/>
       </w:pPr>
       <w:r>
         <w:t>The development team has recognized that these three issues is to be improved be using new technology to handle emergency situations and establishing the COP.</w:t>
@@ -4461,7 +4461,7 @@
     </w:p>
     <w:p>
       <w:pPr>
-        <w:pStyle w:val="Heading3"/>
+        <w:pStyle w:val="Overskrift3"/>
         <w:numPr>
           <w:ilvl w:val="2"/>
           <w:numId w:val="28"/>
@@ -4478,7 +4478,7 @@
     </w:p>
     <w:p>
       <w:pPr>
-        <w:pStyle w:val="BodyText"/>
+        <w:pStyle w:val="Brdtekst"/>
       </w:pPr>
       <w:r>
         <w:t>The success of the mission might depend of using just the right amount of added technology. The mission might be corrupted by adding to much technology, which could make it almost impossible to operate. The development team has considered the mission performance versus the amount of added t</w:t>
@@ -4489,7 +4489,7 @@
     </w:p>
     <w:p>
       <w:pPr>
-        <w:pStyle w:val="BodyText"/>
+        <w:pStyle w:val="Brdtekst"/>
       </w:pPr>
       <w:r>
         <w:t xml:space="preserve">In order to handle an emergency situation without automatic and intelligent systems to filter information and share important knowledge it can be quite a challenge to make an emergency operation run smoothly. The commanders face this exact challenge today. </w:t>
@@ -4497,7 +4497,7 @@
     </w:p>
     <w:p>
       <w:pPr>
-        <w:pStyle w:val="BodyText"/>
+        <w:pStyle w:val="Brdtekst"/>
       </w:pPr>
       <w:r>
         <w:t xml:space="preserve">It is of highest importance that the commanders feel that they are in charge, when they use the system and that they control the important stream of information. The system might suggest and point out critical elements, but it is the development team believes that an emergency situation is dynamic and cannot be controlled by a computer. The COP should provide the right amount of information, and ensure that </w:t>
@@ -4509,7 +4509,7 @@
     </w:p>
     <w:p>
       <w:pPr>
-        <w:pStyle w:val="BodyText"/>
+        <w:pStyle w:val="Brdtekst"/>
       </w:pPr>
       <w:r>
         <w:t xml:space="preserve">The system might be even a bigger help for the people in the field, because they might experience “a hectic life” and they do not need to feel in command, but need to be commanded. The system will therefore help them filter the information based on their location. The sum of this analysis is three subsystems within the system of interest, which must be implemented be means of added technology. </w:t>
@@ -4517,7 +4517,7 @@
     </w:p>
     <w:p>
       <w:pPr>
-        <w:pStyle w:val="BodyText"/>
+        <w:pStyle w:val="Brdtekst"/>
         <w:numPr>
           <w:ilvl w:val="0"/>
           <w:numId w:val="32"/>
@@ -4529,7 +4529,7 @@
     </w:p>
     <w:p>
       <w:pPr>
-        <w:pStyle w:val="BodyText"/>
+        <w:pStyle w:val="Brdtekst"/>
         <w:numPr>
           <w:ilvl w:val="0"/>
           <w:numId w:val="32"/>
@@ -4541,7 +4541,7 @@
     </w:p>
     <w:p>
       <w:pPr>
-        <w:pStyle w:val="BodyText"/>
+        <w:pStyle w:val="Brdtekst"/>
         <w:numPr>
           <w:ilvl w:val="0"/>
           <w:numId w:val="32"/>
@@ -4553,7 +4553,7 @@
     </w:p>
     <w:p>
       <w:pPr>
-        <w:pStyle w:val="Heading3"/>
+        <w:pStyle w:val="Overskrift3"/>
         <w:numPr>
           <w:ilvl w:val="2"/>
           <w:numId w:val="28"/>
@@ -4567,7 +4567,7 @@
     </w:p>
     <w:p>
       <w:pPr>
-        <w:pStyle w:val="BodyText"/>
+        <w:pStyle w:val="Brdtekst"/>
       </w:pPr>
       <w:r>
         <w:t>The development team has collected user requirements by means of questionnaires, interviews and by discussing the customer produced document in which they present their view on the problem. These investigations have lead to the build scenarios, which will help define the project requirements.</w:t>
@@ -4575,7 +4575,7 @@
     </w:p>
     <w:p>
       <w:pPr>
-        <w:pStyle w:val="Heading2"/>
+        <w:pStyle w:val="Overskrift2"/>
       </w:pPr>
       <w:bookmarkStart w:id="14" w:name="_Toc272836598"/>
       <w:r>
@@ -4585,7 +4585,7 @@
     </w:p>
     <w:p>
       <w:pPr>
-        <w:pStyle w:val="BodyText"/>
+        <w:pStyle w:val="Brdtekst"/>
       </w:pPr>
       <w:r>
         <w:t xml:space="preserve">See </w:t>
@@ -4595,7 +4595,7 @@
           <w:i/>
           <w:iCs/>
         </w:rPr>
-        <w:t>Statement of Work</w:t>
+        <w:t>Project plan</w:t>
       </w:r>
       <w:r>
         <w:t xml:space="preserve"> </w:t>
@@ -4621,7 +4621,7 @@
     </w:p>
     <w:p>
       <w:pPr>
-        <w:pStyle w:val="Heading1"/>
+        <w:pStyle w:val="Overskrift1"/>
       </w:pPr>
       <w:bookmarkStart w:id="15" w:name="_Toc272836599"/>
       <w:r>
@@ -4631,7 +4631,7 @@
     </w:p>
     <w:p>
       <w:pPr>
-        <w:pStyle w:val="Heading2"/>
+        <w:pStyle w:val="Overskrift2"/>
       </w:pPr>
       <w:bookmarkStart w:id="16" w:name="_Toc272836600"/>
       <w:r>
@@ -4640,8 +4640,13 @@
       <w:bookmarkEnd w:id="16"/>
     </w:p>
     <w:p>
-      <w:pPr>
-        <w:pStyle w:val="Heading1"/>
+      <w:r>
+        <w:t>TBD</w:t>
+      </w:r>
+    </w:p>
+    <w:p>
+      <w:pPr>
+        <w:pStyle w:val="Overskrift1"/>
         <w:numPr>
           <w:ilvl w:val="0"/>
           <w:numId w:val="28"/>
@@ -4660,7 +4665,7 @@
     </w:p>
     <w:p>
       <w:pPr>
-        <w:pStyle w:val="BodyText"/>
+        <w:pStyle w:val="Brdtekst"/>
       </w:pPr>
       <w:r>
         <w:t>This chapter characterizes the requirements according to satisfy the system functionality and performance.</w:t>
@@ -4668,7 +4673,7 @@
     </w:p>
     <w:p>
       <w:pPr>
-        <w:pStyle w:val="BodyText"/>
+        <w:pStyle w:val="Brdtekst"/>
       </w:pPr>
       <w:r>
         <w:t>The purpose of this chapter is to specify the requirements and qualifications provisions to the system in order to obtain product acceptance.</w:t>
@@ -4676,7 +4681,7 @@
     </w:p>
     <w:p>
       <w:pPr>
-        <w:pStyle w:val="BodyText"/>
+        <w:pStyle w:val="Brdtekst"/>
       </w:pPr>
       <w:r>
         <w:t>This Requirements specification is used to gain overview of the functionality and demands there are to the COP.</w:t>
@@ -4684,7 +4689,7 @@
     </w:p>
     <w:p>
       <w:pPr>
-        <w:pStyle w:val="BodyText"/>
+        <w:pStyle w:val="Brdtekst"/>
       </w:pPr>
       <w:r>
         <w:t>All the requirements have the unique prefix identifier SCOP with a four-digit suffix.</w:t>
@@ -4692,7 +4697,7 @@
     </w:p>
     <w:p>
       <w:pPr>
-        <w:pStyle w:val="Heading2"/>
+        <w:pStyle w:val="Overskrift2"/>
         <w:numPr>
           <w:ilvl w:val="1"/>
           <w:numId w:val="28"/>
@@ -4701,75 +4706,327 @@
       <w:bookmarkStart w:id="19" w:name="_Toc272225423"/>
       <w:bookmarkStart w:id="20" w:name="_Toc272836602"/>
       <w:r>
+        <w:lastRenderedPageBreak/>
         <w:t>Functional requirements</w:t>
       </w:r>
       <w:bookmarkEnd w:id="19"/>
-      <w:r>
-        <w:t xml:space="preserve"> (David)</w:t>
-      </w:r>
       <w:bookmarkEnd w:id="20"/>
     </w:p>
     <w:p>
       <w:pPr>
-        <w:pStyle w:val="BodyText"/>
+        <w:pStyle w:val="Brdtekst"/>
         <w:numPr>
           <w:ilvl w:val="0"/>
           <w:numId w:val="36"/>
         </w:numPr>
       </w:pPr>
       <w:r>
-        <w:t>Rfgfd</w:t>
+        <w:t xml:space="preserve">The COP shall display demographic data, which in this </w:t>
+      </w:r>
+      <w:r>
+        <w:t xml:space="preserve">case includes: </w:t>
+      </w:r>
+      <w:r>
+        <w:rPr>
+          <w:rFonts w:cs="Arial"/>
+          <w:kern w:val="0"/>
+          <w:sz w:val="20"/>
+          <w:szCs w:val="20"/>
+          <w:lang w:val="en-US" w:eastAsia="da-DK"/>
+        </w:rPr>
+        <w:t>Language, nationality, religion, and p</w:t>
+      </w:r>
+      <w:r>
+        <w:rPr>
+          <w:rFonts w:cs="Arial"/>
+          <w:kern w:val="0"/>
+          <w:sz w:val="20"/>
+          <w:szCs w:val="20"/>
+          <w:lang w:val="en-US" w:eastAsia="da-DK"/>
+        </w:rPr>
+        <w:t>opulation</w:t>
+      </w:r>
+      <w:r>
+        <w:rPr>
+          <w:rFonts w:cs="Arial"/>
+          <w:kern w:val="0"/>
+          <w:sz w:val="20"/>
+          <w:szCs w:val="20"/>
+          <w:lang w:val="en-US" w:eastAsia="da-DK"/>
+        </w:rPr>
+        <w:t>.</w:t>
       </w:r>
     </w:p>
     <w:p>
       <w:pPr>
-        <w:pStyle w:val="BodyText"/>
+        <w:pStyle w:val="Brdtekst"/>
         <w:numPr>
           <w:ilvl w:val="0"/>
           <w:numId w:val="36"/>
         </w:numPr>
       </w:pPr>
       <w:r>
-        <w:lastRenderedPageBreak/>
-        <w:t>Gh</w:t>
+        <w:t xml:space="preserve">The COP shall display geographic data, which in this </w:t>
+      </w:r>
+      <w:r>
+        <w:t xml:space="preserve">case </w:t>
+      </w:r>
+      <w:r>
+        <w:t>is available GPS information.</w:t>
       </w:r>
     </w:p>
     <w:p>
       <w:pPr>
-        <w:pStyle w:val="BodyText"/>
+        <w:pStyle w:val="Brdtekst"/>
         <w:numPr>
           <w:ilvl w:val="0"/>
           <w:numId w:val="36"/>
         </w:numPr>
       </w:pPr>
       <w:r>
-        <w:t>Fgd</w:t>
+        <w:t>The COP shall display fresh water supplies with GPS coordinates</w:t>
       </w:r>
     </w:p>
     <w:p>
       <w:pPr>
-        <w:pStyle w:val="BodyText"/>
+        <w:pStyle w:val="Brdtekst"/>
         <w:numPr>
           <w:ilvl w:val="0"/>
           <w:numId w:val="36"/>
         </w:numPr>
       </w:pPr>
       <w:r>
-        <w:t>Fdg</w:t>
+        <w:t>The COP shall display hazardous matters by means of location and type</w:t>
+      </w:r>
+      <w:r>
+        <w:t>.</w:t>
       </w:r>
     </w:p>
     <w:p>
       <w:pPr>
-        <w:pStyle w:val="BodyText"/>
+        <w:pStyle w:val="Brdtekst"/>
         <w:numPr>
           <w:ilvl w:val="0"/>
           <w:numId w:val="36"/>
         </w:numPr>
       </w:pPr>
+      <w:r>
+        <w:t>The COP shall display construction work by means of location and type.</w:t>
+      </w:r>
     </w:p>
     <w:p>
       <w:pPr>
-        <w:pStyle w:val="Heading2"/>
+        <w:pStyle w:val="Brdtekst"/>
+        <w:numPr>
+          <w:ilvl w:val="0"/>
+          <w:numId w:val="36"/>
+        </w:numPr>
+        <w:rPr>
+          <w:szCs w:val="18"/>
+        </w:rPr>
+      </w:pPr>
+      <w:r>
+        <w:rPr>
+          <w:szCs w:val="18"/>
+        </w:rPr>
+        <w:t>The COP shall display the involved actors by means of location,</w:t>
+      </w:r>
+      <w:r>
+        <w:rPr>
+          <w:rFonts w:cs="Arial"/>
+          <w:kern w:val="0"/>
+          <w:szCs w:val="18"/>
+          <w:lang w:val="en-US" w:eastAsia="da-DK"/>
+        </w:rPr>
+        <w:t xml:space="preserve"> t</w:t>
+      </w:r>
+      <w:r>
+        <w:rPr>
+          <w:rFonts w:cs="Arial"/>
+          <w:kern w:val="0"/>
+          <w:szCs w:val="18"/>
+          <w:lang w:val="en-US" w:eastAsia="da-DK"/>
+        </w:rPr>
+        <w:t>ype, s</w:t>
+      </w:r>
+      <w:r>
+        <w:rPr>
+          <w:rFonts w:cs="Arial"/>
+          <w:kern w:val="0"/>
+          <w:szCs w:val="18"/>
+          <w:lang w:val="en-US" w:eastAsia="da-DK"/>
+        </w:rPr>
+        <w:t xml:space="preserve">peed, </w:t>
+      </w:r>
+      <w:r>
+        <w:rPr>
+          <w:rFonts w:cs="Arial"/>
+          <w:kern w:val="0"/>
+          <w:szCs w:val="18"/>
+          <w:lang w:val="en-US" w:eastAsia="da-DK"/>
+        </w:rPr>
+        <w:t>orientation, identity, g</w:t>
+      </w:r>
+      <w:r>
+        <w:rPr>
+          <w:rFonts w:cs="Arial"/>
+          <w:kern w:val="0"/>
+          <w:szCs w:val="18"/>
+          <w:lang w:val="en-US" w:eastAsia="da-DK"/>
+        </w:rPr>
+        <w:t xml:space="preserve">roup, and </w:t>
+      </w:r>
+      <w:r>
+        <w:rPr>
+          <w:rFonts w:cs="Arial"/>
+          <w:kern w:val="0"/>
+          <w:szCs w:val="18"/>
+          <w:lang w:val="en-US" w:eastAsia="da-DK"/>
+        </w:rPr>
+        <w:t>r</w:t>
+      </w:r>
+      <w:r>
+        <w:rPr>
+          <w:rFonts w:cs="Arial"/>
+          <w:kern w:val="0"/>
+          <w:szCs w:val="18"/>
+          <w:lang w:val="en-US" w:eastAsia="da-DK"/>
+        </w:rPr>
+        <w:t>ole</w:t>
+      </w:r>
+      <w:r>
+        <w:rPr>
+          <w:rFonts w:cs="Arial"/>
+          <w:kern w:val="0"/>
+          <w:szCs w:val="18"/>
+          <w:lang w:val="en-US" w:eastAsia="da-DK"/>
+        </w:rPr>
+        <w:t>.</w:t>
+      </w:r>
+    </w:p>
+    <w:p>
+      <w:pPr>
+        <w:pStyle w:val="Brdtekst"/>
+        <w:numPr>
+          <w:ilvl w:val="0"/>
+          <w:numId w:val="36"/>
+        </w:numPr>
+      </w:pPr>
+      <w:r>
+        <w:t>The COP shall be able to communicate observations by means of text and speech.</w:t>
+      </w:r>
+    </w:p>
+    <w:p>
+      <w:pPr>
+        <w:pStyle w:val="Brdtekst"/>
+        <w:numPr>
+          <w:ilvl w:val="0"/>
+          <w:numId w:val="36"/>
+        </w:numPr>
+      </w:pPr>
+      <w:r>
+        <w:t>The COP shall display weather information by means of temperature, humidity, wind speed and direction.</w:t>
+      </w:r>
+    </w:p>
+    <w:p>
+      <w:pPr>
+        <w:pStyle w:val="Brdtekst"/>
+        <w:numPr>
+          <w:ilvl w:val="0"/>
+          <w:numId w:val="36"/>
+        </w:numPr>
+      </w:pPr>
+      <w:r>
+        <w:t>The COP shall be able to log all information contained by the system.</w:t>
+      </w:r>
+    </w:p>
+    <w:p>
+      <w:pPr>
+        <w:pStyle w:val="Brdtekst"/>
+        <w:numPr>
+          <w:ilvl w:val="0"/>
+          <w:numId w:val="36"/>
+        </w:numPr>
+      </w:pPr>
+      <w:r>
+        <w:t>The COP shall display</w:t>
+      </w:r>
+      <w:r>
+        <w:t xml:space="preserve"> and send </w:t>
+      </w:r>
+      <w:r>
+        <w:t>events from</w:t>
+      </w:r>
+      <w:r>
+        <w:t>/to</w:t>
+      </w:r>
+      <w:r>
+        <w:t xml:space="preserve"> all involved actors.</w:t>
+      </w:r>
+    </w:p>
+    <w:p>
+      <w:pPr>
+        <w:pStyle w:val="Brdtekst"/>
+        <w:numPr>
+          <w:ilvl w:val="0"/>
+          <w:numId w:val="36"/>
+        </w:numPr>
+      </w:pPr>
+      <w:r>
+        <w:t>The COP shall be able to prioritize all events to all involved actors.</w:t>
+      </w:r>
+    </w:p>
+    <w:p>
+      <w:pPr>
+        <w:pStyle w:val="Brdtekst"/>
+        <w:numPr>
+          <w:ilvl w:val="0"/>
+          <w:numId w:val="36"/>
+        </w:numPr>
+      </w:pPr>
+      <w:r>
+        <w:rPr>
+          <w:szCs w:val="18"/>
+        </w:rPr>
+        <w:t>The</w:t>
+      </w:r>
+      <w:r>
+        <w:rPr>
+          <w:szCs w:val="18"/>
+        </w:rPr>
+        <w:t xml:space="preserve"> </w:t>
+      </w:r>
+      <w:r>
+        <w:rPr>
+          <w:szCs w:val="18"/>
+        </w:rPr>
+        <w:t>COP</w:t>
+      </w:r>
+      <w:r>
+        <w:rPr>
+          <w:lang w:val="en-US"/>
+        </w:rPr>
+        <w:t xml:space="preserve"> shall be able to interface with every existing </w:t>
+      </w:r>
+      <w:r>
+        <w:rPr>
+          <w:lang w:val="en-US"/>
+        </w:rPr>
+        <w:t xml:space="preserve">communication </w:t>
+      </w:r>
+      <w:r>
+        <w:rPr>
+          <w:lang w:val="en-US"/>
+        </w:rPr>
+        <w:t>systems within the involved domains</w:t>
+      </w:r>
+      <w:r>
+        <w:t>.</w:t>
+      </w:r>
+    </w:p>
+    <w:p>
+      <w:pPr>
+        <w:pStyle w:val="Overskrift2"/>
         <w:numPr>
           <w:ilvl w:val="1"/>
           <w:numId w:val="28"/>
@@ -4785,7 +5042,215 @@
     </w:p>
     <w:p>
       <w:pPr>
-        <w:pStyle w:val="Heading2"/>
+        <w:pStyle w:val="Brdtekst"/>
+        <w:numPr>
+          <w:ilvl w:val="0"/>
+          <w:numId w:val="36"/>
+        </w:numPr>
+      </w:pPr>
+      <w:r>
+        <w:rPr>
+          <w:szCs w:val="18"/>
+        </w:rPr>
+        <w:t xml:space="preserve">The </w:t>
+      </w:r>
+      <w:r>
+        <w:rPr>
+          <w:szCs w:val="18"/>
+        </w:rPr>
+        <w:t>mobile head quarter shall perform according to IP-69</w:t>
+      </w:r>
+      <w:r>
+        <w:rPr>
+          <w:szCs w:val="18"/>
+        </w:rPr>
+        <w:t xml:space="preserve"> classification</w:t>
+      </w:r>
+      <w:r>
+        <w:t>.</w:t>
+      </w:r>
+    </w:p>
+    <w:p>
+      <w:pPr>
+        <w:pStyle w:val="Brdtekst"/>
+        <w:numPr>
+          <w:ilvl w:val="0"/>
+          <w:numId w:val="36"/>
+        </w:numPr>
+      </w:pPr>
+      <w:r>
+        <w:rPr>
+          <w:szCs w:val="18"/>
+        </w:rPr>
+        <w:t xml:space="preserve">It shall be possible to interface all functionality of the </w:t>
+      </w:r>
+      <w:r>
+        <w:rPr>
+          <w:szCs w:val="18"/>
+        </w:rPr>
+        <w:t>COP</w:t>
+      </w:r>
+      <w:r>
+        <w:rPr>
+          <w:szCs w:val="18"/>
+        </w:rPr>
+        <w:t xml:space="preserve"> by using your hands only.</w:t>
+      </w:r>
+    </w:p>
+    <w:p>
+      <w:pPr>
+        <w:pStyle w:val="Brdtekst"/>
+        <w:numPr>
+          <w:ilvl w:val="0"/>
+          <w:numId w:val="36"/>
+        </w:numPr>
+      </w:pPr>
+      <w:r>
+        <w:rPr>
+          <w:szCs w:val="18"/>
+        </w:rPr>
+        <w:t xml:space="preserve">All documentation developed must comply with </w:t>
+      </w:r>
+      <w:r>
+        <w:rPr>
+          <w:szCs w:val="18"/>
+        </w:rPr>
+        <w:t>MIL-STD</w:t>
+      </w:r>
+      <w:r>
+        <w:rPr>
+          <w:szCs w:val="18"/>
+        </w:rPr>
+        <w:t>-498.</w:t>
+      </w:r>
+    </w:p>
+    <w:p>
+      <w:pPr>
+        <w:pStyle w:val="Brdtekst"/>
+        <w:numPr>
+          <w:ilvl w:val="0"/>
+          <w:numId w:val="36"/>
+        </w:numPr>
+      </w:pPr>
+      <w:r>
+        <w:rPr>
+          <w:szCs w:val="18"/>
+        </w:rPr>
+        <w:t>The COP shall be portable between different hardware platforms.</w:t>
+      </w:r>
+    </w:p>
+    <w:p>
+      <w:pPr>
+        <w:pStyle w:val="Brdtekst"/>
+        <w:numPr>
+          <w:ilvl w:val="0"/>
+          <w:numId w:val="36"/>
+        </w:numPr>
+      </w:pPr>
+      <w:r>
+        <w:rPr>
+          <w:szCs w:val="18"/>
+        </w:rPr>
+        <w:t>The mobile head quarter</w:t>
+      </w:r>
+      <w:r>
+        <w:rPr>
+          <w:szCs w:val="18"/>
+        </w:rPr>
+        <w:t xml:space="preserve"> shall be fully operational in the temperature range of: -25 – 80 </w:t>
+      </w:r>
+      <w:r>
+        <w:rPr>
+          <w:szCs w:val="18"/>
+          <w:vertAlign w:val="superscript"/>
+        </w:rPr>
+        <w:t>o</w:t>
+      </w:r>
+      <w:r>
+        <w:rPr>
+          <w:szCs w:val="18"/>
+        </w:rPr>
+        <w:t>C.</w:t>
+      </w:r>
+    </w:p>
+    <w:p>
+      <w:pPr>
+        <w:pStyle w:val="Brdtekst"/>
+        <w:numPr>
+          <w:ilvl w:val="0"/>
+          <w:numId w:val="36"/>
+        </w:numPr>
+      </w:pPr>
+      <w:r>
+        <w:rPr>
+          <w:szCs w:val="18"/>
+        </w:rPr>
+        <w:t>The</w:t>
+      </w:r>
+      <w:r>
+        <w:rPr>
+          <w:szCs w:val="18"/>
+        </w:rPr>
+        <w:t xml:space="preserve"> COP shall consist of one</w:t>
+      </w:r>
+      <w:r>
+        <w:rPr>
+          <w:szCs w:val="18"/>
+        </w:rPr>
+        <w:t xml:space="preserve"> screen</w:t>
+      </w:r>
+      <w:r>
+        <w:rPr>
+          <w:szCs w:val="18"/>
+        </w:rPr>
+        <w:t xml:space="preserve"> </w:t>
+      </w:r>
+      <w:r>
+        <w:rPr>
+          <w:szCs w:val="18"/>
+        </w:rPr>
+        <w:t>with the</w:t>
+      </w:r>
+      <w:r>
+        <w:rPr>
+          <w:szCs w:val="18"/>
+        </w:rPr>
+        <w:t xml:space="preserve"> </w:t>
+      </w:r>
+      <w:r>
+        <w:rPr>
+          <w:szCs w:val="18"/>
+        </w:rPr>
+        <w:t>size</w:t>
+      </w:r>
+      <w:r>
+        <w:rPr>
+          <w:szCs w:val="18"/>
+        </w:rPr>
+        <w:t xml:space="preserve"> </w:t>
+      </w:r>
+      <w:r>
+        <w:rPr>
+          <w:szCs w:val="18"/>
+        </w:rPr>
+        <w:t>of 22” and shall in all cases comply with the</w:t>
+      </w:r>
+      <w:r>
+        <w:rPr>
+          <w:szCs w:val="18"/>
+        </w:rPr>
+        <w:t xml:space="preserve"> 16:10</w:t>
+      </w:r>
+      <w:r>
+        <w:rPr>
+          <w:szCs w:val="18"/>
+        </w:rPr>
+        <w:t xml:space="preserve"> format.</w:t>
+      </w:r>
+    </w:p>
+    <w:p>
+      <w:pPr>
+        <w:pStyle w:val="Overskrift2"/>
         <w:numPr>
           <w:ilvl w:val="1"/>
           <w:numId w:val="28"/>
@@ -4794,6 +5259,7 @@
       <w:bookmarkStart w:id="23" w:name="_Toc272225425"/>
       <w:bookmarkStart w:id="24" w:name="_Toc272836604"/>
       <w:r>
+        <w:lastRenderedPageBreak/>
         <w:t>Performance requirements</w:t>
       </w:r>
       <w:bookmarkEnd w:id="23"/>
@@ -4801,7 +5267,19 @@
     </w:p>
     <w:p>
       <w:pPr>
-        <w:pStyle w:val="Heading1"/>
+        <w:pStyle w:val="Brdtekst"/>
+        <w:numPr>
+          <w:ilvl w:val="0"/>
+          <w:numId w:val="36"/>
+        </w:numPr>
+      </w:pPr>
+      <w:r>
+        <w:t xml:space="preserve">The COP shall be able display at least three layers of information simultaneously. </w:t>
+      </w:r>
+    </w:p>
+    <w:p>
+      <w:pPr>
+        <w:pStyle w:val="Overskrift1"/>
         <w:numPr>
           <w:ilvl w:val="0"/>
           <w:numId w:val="28"/>
@@ -4822,7 +5300,7 @@
     </w:p>
     <w:p>
       <w:pPr>
-        <w:pStyle w:val="BodyText"/>
+        <w:pStyle w:val="Brdtekst"/>
       </w:pPr>
       <w:r>
         <w:t>There is no overall system architecture, since no particular hardware or programming language can be defined (TBD). Because the main problem is to implement a cross compatible COP system, it must of course be able to handle the specific data communication standards.</w:t>
@@ -4830,7 +5308,7 @@
     </w:p>
     <w:p>
       <w:pPr>
-        <w:pStyle w:val="BodyText"/>
+        <w:pStyle w:val="Brdtekst"/>
       </w:pPr>
       <w:r>
         <w:t>The handheld device should contain some sort of processor and memory storage in order to process the software that will present the common operation picture.</w:t>
@@ -4838,7 +5316,7 @@
     </w:p>
     <w:p>
       <w:pPr>
-        <w:pStyle w:val="BodyText"/>
+        <w:pStyle w:val="Brdtekst"/>
       </w:pPr>
       <w:r>
         <w:t xml:space="preserve">The flexibility of the system relates to the number handheld devices that the system supports. </w:t>
@@ -4846,7 +5324,7 @@
     </w:p>
     <w:p>
       <w:pPr>
-        <w:pStyle w:val="BodyText"/>
+        <w:pStyle w:val="Brdtekst"/>
       </w:pPr>
       <w:r>
         <w:t>As the system is designed on a specific hardware platform, it should be possible to reuse the system on another platform.</w:t>
@@ -4854,7 +5332,7 @@
     </w:p>
     <w:p>
       <w:pPr>
-        <w:pStyle w:val="BodyText"/>
+        <w:pStyle w:val="Brdtekst"/>
       </w:pPr>
       <w:r>
         <w:t xml:space="preserve">Therefore, it is a design goal to use none hardware specific elements. </w:t>
@@ -4862,7 +5340,7 @@
     </w:p>
     <w:p>
       <w:pPr>
-        <w:pStyle w:val="Heading1"/>
+        <w:pStyle w:val="Overskrift1"/>
         <w:numPr>
           <w:ilvl w:val="0"/>
           <w:numId w:val="28"/>
@@ -4888,7 +5366,7 @@
     </w:p>
     <w:p>
       <w:pPr>
-        <w:pStyle w:val="BodyText"/>
+        <w:pStyle w:val="Brdtekst"/>
       </w:pPr>
       <w:r>
         <w:t xml:space="preserve">This chapter will describe how project unique requirements shall be verified. </w:t>
@@ -4896,14 +5374,13 @@
     </w:p>
     <w:p>
       <w:pPr>
-        <w:pStyle w:val="Heading2"/>
+        <w:pStyle w:val="Overskrift2"/>
       </w:pPr>
       <w:bookmarkStart w:id="32" w:name="_Toc144026741"/>
       <w:bookmarkStart w:id="33" w:name="_Ref199638611"/>
       <w:bookmarkStart w:id="34" w:name="_Toc216168499"/>
       <w:bookmarkStart w:id="35" w:name="_Toc272836607"/>
       <w:r>
-        <w:lastRenderedPageBreak/>
         <w:t>Qualification Methods</w:t>
       </w:r>
       <w:bookmarkEnd w:id="32"/>
@@ -5010,7 +5487,7 @@
     </w:p>
     <w:tbl>
       <w:tblPr>
-        <w:tblStyle w:val="TableGrid7"/>
+        <w:tblStyle w:val="Tabel-Gitter7"/>
         <w:tblW w:w="4803" w:type="dxa"/>
         <w:jc w:val="center"/>
         <w:tblInd w:w="4575" w:type="dxa"/>
@@ -5153,6 +5630,7 @@
                 <w:sz w:val="18"/>
                 <w:szCs w:val="18"/>
               </w:rPr>
+              <w:lastRenderedPageBreak/>
               <w:t>SCOP-0002</w:t>
             </w:r>
           </w:p>
@@ -5748,7 +6226,6 @@
       </w:tr>
       <w:tr>
         <w:trPr>
-          <w:cnfStyle w:val="010000000000"/>
           <w:jc w:val="center"/>
         </w:trPr>
         <w:tc>
@@ -5790,10 +6267,207 @@
           </w:p>
         </w:tc>
       </w:tr>
+      <w:tr>
+        <w:trPr>
+          <w:jc w:val="center"/>
+        </w:trPr>
+        <w:tc>
+          <w:tcPr>
+            <w:cnfStyle w:val="001000000000"/>
+            <w:tcW w:w="2196" w:type="dxa"/>
+          </w:tcPr>
+          <w:p>
+            <w:pPr>
+              <w:rPr>
+                <w:b/>
+                <w:szCs w:val="18"/>
+              </w:rPr>
+            </w:pPr>
+            <w:r>
+              <w:rPr>
+                <w:b/>
+                <w:sz w:val="18"/>
+                <w:szCs w:val="18"/>
+              </w:rPr>
+              <w:t>SCOP-001</w:t>
+            </w:r>
+            <w:r>
+              <w:rPr>
+                <w:b/>
+                <w:sz w:val="18"/>
+                <w:szCs w:val="18"/>
+              </w:rPr>
+              <w:t>6</w:t>
+            </w:r>
+          </w:p>
+        </w:tc>
+        <w:tc>
+          <w:tcPr>
+            <w:cnfStyle w:val="000100000000"/>
+            <w:tcW w:w="2607" w:type="dxa"/>
+          </w:tcPr>
+          <w:p>
+            <w:pPr>
+              <w:rPr>
+                <w:rFonts w:cs="Arial"/>
+                <w:szCs w:val="18"/>
+              </w:rPr>
+            </w:pPr>
+          </w:p>
+        </w:tc>
+      </w:tr>
+      <w:tr>
+        <w:trPr>
+          <w:jc w:val="center"/>
+        </w:trPr>
+        <w:tc>
+          <w:tcPr>
+            <w:cnfStyle w:val="001000000000"/>
+            <w:tcW w:w="2196" w:type="dxa"/>
+          </w:tcPr>
+          <w:p>
+            <w:pPr>
+              <w:rPr>
+                <w:b/>
+                <w:szCs w:val="18"/>
+              </w:rPr>
+            </w:pPr>
+            <w:r>
+              <w:rPr>
+                <w:b/>
+                <w:sz w:val="18"/>
+                <w:szCs w:val="18"/>
+              </w:rPr>
+              <w:t>SCOP-001</w:t>
+            </w:r>
+            <w:r>
+              <w:rPr>
+                <w:b/>
+                <w:sz w:val="18"/>
+                <w:szCs w:val="18"/>
+              </w:rPr>
+              <w:t>7</w:t>
+            </w:r>
+          </w:p>
+        </w:tc>
+        <w:tc>
+          <w:tcPr>
+            <w:cnfStyle w:val="000100000000"/>
+            <w:tcW w:w="2607" w:type="dxa"/>
+          </w:tcPr>
+          <w:p>
+            <w:pPr>
+              <w:rPr>
+                <w:rFonts w:cs="Arial"/>
+                <w:szCs w:val="18"/>
+              </w:rPr>
+            </w:pPr>
+          </w:p>
+        </w:tc>
+      </w:tr>
+      <w:tr>
+        <w:trPr>
+          <w:jc w:val="center"/>
+        </w:trPr>
+        <w:tc>
+          <w:tcPr>
+            <w:cnfStyle w:val="001000000000"/>
+            <w:tcW w:w="2196" w:type="dxa"/>
+          </w:tcPr>
+          <w:p>
+            <w:pPr>
+              <w:rPr>
+                <w:b/>
+                <w:szCs w:val="18"/>
+              </w:rPr>
+            </w:pPr>
+            <w:r>
+              <w:rPr>
+                <w:b/>
+                <w:sz w:val="18"/>
+                <w:szCs w:val="18"/>
+              </w:rPr>
+              <w:t>SCOP-001</w:t>
+            </w:r>
+            <w:r>
+              <w:rPr>
+                <w:b/>
+                <w:sz w:val="18"/>
+                <w:szCs w:val="18"/>
+              </w:rPr>
+              <w:t>8</w:t>
+            </w:r>
+          </w:p>
+        </w:tc>
+        <w:tc>
+          <w:tcPr>
+            <w:cnfStyle w:val="000100000000"/>
+            <w:tcW w:w="2607" w:type="dxa"/>
+          </w:tcPr>
+          <w:p>
+            <w:pPr>
+              <w:rPr>
+                <w:rFonts w:cs="Arial"/>
+                <w:szCs w:val="18"/>
+              </w:rPr>
+            </w:pPr>
+          </w:p>
+        </w:tc>
+      </w:tr>
+      <w:tr>
+        <w:trPr>
+          <w:cnfStyle w:val="010000000000"/>
+          <w:jc w:val="center"/>
+        </w:trPr>
+        <w:tc>
+          <w:tcPr>
+            <w:cnfStyle w:val="001000000000"/>
+            <w:tcW w:w="2196" w:type="dxa"/>
+          </w:tcPr>
+          <w:p>
+            <w:pPr>
+              <w:rPr>
+                <w:b/>
+                <w:szCs w:val="18"/>
+              </w:rPr>
+            </w:pPr>
+            <w:r>
+              <w:rPr>
+                <w:b/>
+                <w:sz w:val="18"/>
+                <w:szCs w:val="18"/>
+              </w:rPr>
+              <w:t>SCOP-001</w:t>
+            </w:r>
+            <w:r>
+              <w:rPr>
+                <w:b/>
+                <w:sz w:val="18"/>
+                <w:szCs w:val="18"/>
+              </w:rPr>
+              <w:t>9</w:t>
+            </w:r>
+          </w:p>
+        </w:tc>
+        <w:tc>
+          <w:tcPr>
+            <w:cnfStyle w:val="000100000000"/>
+            <w:tcW w:w="2607" w:type="dxa"/>
+          </w:tcPr>
+          <w:p>
+            <w:pPr>
+              <w:rPr>
+                <w:rFonts w:cs="Arial"/>
+                <w:szCs w:val="18"/>
+              </w:rPr>
+            </w:pPr>
+          </w:p>
+        </w:tc>
+      </w:tr>
     </w:tbl>
     <w:p>
       <w:pPr>
-        <w:pStyle w:val="Caption"/>
+        <w:pStyle w:val="Billedtekst"/>
         <w:jc w:val="center"/>
       </w:pPr>
       <w:r>
@@ -5816,7 +6490,7 @@
     </w:p>
     <w:p>
       <w:pPr>
-        <w:pStyle w:val="Heading1"/>
+        <w:pStyle w:val="Overskrift1"/>
       </w:pPr>
       <w:bookmarkStart w:id="36" w:name="_Toc216168500"/>
       <w:bookmarkStart w:id="37" w:name="_Toc272836608"/>
@@ -5828,7 +6502,7 @@
     </w:p>
     <w:p>
       <w:pPr>
-        <w:pStyle w:val="BodyText"/>
+        <w:pStyle w:val="Brdtekst"/>
       </w:pPr>
       <w:r>
         <w:t xml:space="preserve">See </w:t>
@@ -5870,16 +6544,13 @@
       <w:r>
         <w:t xml:space="preserve"> for description. </w:t>
       </w:r>
+      <w:r>
+        <w:br w:type="page"/>
+      </w:r>
     </w:p>
     <w:p>
-      <w:r>
-        <w:lastRenderedPageBreak/>
-        <w:br w:type="page"/>
-      </w:r>
-    </w:p>
-    <w:p>
-      <w:pPr>
-        <w:pStyle w:val="Heading1"/>
+      <w:pPr>
+        <w:pStyle w:val="Overskrift1"/>
         <w:numPr>
           <w:ilvl w:val="0"/>
           <w:numId w:val="28"/>
@@ -5888,13 +6559,13 @@
       <w:bookmarkStart w:id="38" w:name="_Toc272836609"/>
       <w:r>
         <w:lastRenderedPageBreak/>
-        <w:t>Requirements specification, Sub-supplier (Michael)</w:t>
+        <w:t>Requirements specification, Sub-supplier</w:t>
       </w:r>
       <w:bookmarkEnd w:id="38"/>
     </w:p>
     <w:p>
       <w:pPr>
-        <w:pStyle w:val="BodyText"/>
+        <w:pStyle w:val="Brdtekst"/>
       </w:pPr>
       <w:r>
         <w:t>This chapter characterizes the requirements according to satisfy the system functionality and performance.</w:t>
@@ -5902,7 +6573,7 @@
     </w:p>
     <w:p>
       <w:pPr>
-        <w:pStyle w:val="BodyText"/>
+        <w:pStyle w:val="Brdtekst"/>
       </w:pPr>
       <w:r>
         <w:t>The purpose of this chapter is to specify the requirements and qualifications provisions to the system in order to obtain product acceptance.</w:t>
@@ -5910,7 +6581,7 @@
     </w:p>
     <w:p>
       <w:pPr>
-        <w:pStyle w:val="BodyText"/>
+        <w:pStyle w:val="Brdtekst"/>
       </w:pPr>
       <w:r>
         <w:t>All the requirements have the unique prefix identifier TPOD with a four-digit suffix.</w:t>
@@ -5918,7 +6589,7 @@
     </w:p>
     <w:p>
       <w:pPr>
-        <w:pStyle w:val="Heading2"/>
+        <w:pStyle w:val="Overskrift2"/>
         <w:numPr>
           <w:ilvl w:val="1"/>
           <w:numId w:val="28"/>
@@ -5932,7 +6603,7 @@
     </w:p>
     <w:p>
       <w:pPr>
-        <w:pStyle w:val="BodyText"/>
+        <w:pStyle w:val="Brdtekst"/>
         <w:numPr>
           <w:ilvl w:val="0"/>
           <w:numId w:val="37"/>
@@ -5948,24 +6619,92 @@
         <w:rPr>
           <w:szCs w:val="18"/>
         </w:rPr>
-        <w:t xml:space="preserve"> hand</w:t>
+        <w:t xml:space="preserve"> </w:t>
       </w:r>
       <w:r>
         <w:rPr>
           <w:szCs w:val="18"/>
         </w:rPr>
-        <w:t>held device</w:t>
+        <w:t>COP</w:t>
       </w:r>
       <w:r>
         <w:rPr>
           <w:lang w:val="en-US"/>
         </w:rPr>
-        <w:t xml:space="preserve"> should be able to interface with every one of the commercial existing systems within the involved domains also including GSM.</w:t>
+        <w:t xml:space="preserve"> shall be able to interface with every existing communication systems within the involved domains</w:t>
+      </w:r>
+      <w:r>
+        <w:rPr>
+          <w:lang w:val="en-US"/>
+        </w:rPr>
+        <w:t>.</w:t>
       </w:r>
     </w:p>
     <w:p>
       <w:pPr>
-        <w:pStyle w:val="Heading2"/>
+        <w:pStyle w:val="Brdtekst"/>
+        <w:numPr>
+          <w:ilvl w:val="0"/>
+          <w:numId w:val="37"/>
+        </w:numPr>
+      </w:pPr>
+      <w:r>
+        <w:t>The handheld device shall include a touch screen to interface the software</w:t>
+      </w:r>
+    </w:p>
+    <w:p>
+      <w:pPr>
+        <w:pStyle w:val="Brdtekst"/>
+        <w:numPr>
+          <w:ilvl w:val="0"/>
+          <w:numId w:val="37"/>
+        </w:numPr>
+      </w:pPr>
+      <w:r>
+        <w:t>It shall be possible to locate the handheld device at any time</w:t>
+      </w:r>
+    </w:p>
+    <w:p>
+      <w:pPr>
+        <w:pStyle w:val="Brdtekst"/>
+        <w:numPr>
+          <w:ilvl w:val="0"/>
+          <w:numId w:val="37"/>
+        </w:numPr>
+      </w:pPr>
+      <w:r>
+        <w:t>Th</w:t>
+      </w:r>
+      <w:r>
+        <w:t xml:space="preserve">e handheld device shall include features, which enables verbal communication </w:t>
+      </w:r>
+      <w:r>
+        <w:t xml:space="preserve">with a mobile head quarter. </w:t>
+      </w:r>
+    </w:p>
+    <w:p>
+      <w:pPr>
+        <w:pStyle w:val="Brdtekst"/>
+        <w:numPr>
+          <w:ilvl w:val="0"/>
+          <w:numId w:val="37"/>
+        </w:numPr>
+      </w:pPr>
+      <w:r>
+        <w:rPr>
+          <w:rStyle w:val="apple-style-span"/>
+          <w:rFonts w:ascii="Arial" w:hAnsi="Arial" w:cs="Arial"/>
+          <w:color w:val="000000"/>
+        </w:rPr>
+        <w:t>The handheld device must be able to deploy firmware over-the-air</w:t>
+      </w:r>
+      <w:r>
+        <w:t xml:space="preserve"> (FOTA) technology.</w:t>
+      </w:r>
+    </w:p>
+    <w:p>
+      <w:pPr>
+        <w:pStyle w:val="Overskrift2"/>
         <w:numPr>
           <w:ilvl w:val="1"/>
           <w:numId w:val="28"/>
@@ -5979,7 +6718,7 @@
     </w:p>
     <w:p>
       <w:pPr>
-        <w:pStyle w:val="BodyText"/>
+        <w:pStyle w:val="Brdtekst"/>
         <w:numPr>
           <w:ilvl w:val="0"/>
           <w:numId w:val="37"/>
@@ -6009,7 +6748,7 @@
     </w:p>
     <w:p>
       <w:pPr>
-        <w:pStyle w:val="BodyText"/>
+        <w:pStyle w:val="Brdtekst"/>
         <w:numPr>
           <w:ilvl w:val="0"/>
           <w:numId w:val="37"/>
@@ -6022,7 +6761,13 @@
         <w:rPr>
           <w:szCs w:val="18"/>
         </w:rPr>
-        <w:t xml:space="preserve">The handheld unit must </w:t>
+        <w:t>The handheld device</w:t>
+      </w:r>
+      <w:r>
+        <w:rPr>
+          <w:szCs w:val="18"/>
+        </w:rPr>
+        <w:t xml:space="preserve"> must </w:t>
       </w:r>
       <w:r>
         <w:rPr>
@@ -6051,7 +6796,7 @@
     </w:p>
     <w:p>
       <w:pPr>
-        <w:pStyle w:val="BodyText"/>
+        <w:pStyle w:val="Brdtekst"/>
         <w:numPr>
           <w:ilvl w:val="0"/>
           <w:numId w:val="37"/>
@@ -6060,16 +6805,50 @@
           <w:szCs w:val="18"/>
         </w:rPr>
       </w:pPr>
+      <w:bookmarkStart w:id="41" w:name="OLE_LINK5"/>
+      <w:bookmarkStart w:id="42" w:name="OLE_LINK6"/>
       <w:r>
         <w:rPr>
           <w:szCs w:val="18"/>
         </w:rPr>
-        <w:t>The screen on handheld device shall be between 10”-12”.</w:t>
+        <w:t>The screen on handheld device shall be between 10”-12”</w:t>
+      </w:r>
+      <w:bookmarkEnd w:id="41"/>
+      <w:bookmarkEnd w:id="42"/>
+      <w:r>
+        <w:rPr>
+          <w:szCs w:val="18"/>
+        </w:rPr>
+        <w:t xml:space="preserve"> </w:t>
+      </w:r>
+      <w:r>
+        <w:rPr>
+          <w:szCs w:val="18"/>
+        </w:rPr>
+        <w:t>and shall in all cases comply with the</w:t>
+      </w:r>
+      <w:r>
+        <w:rPr>
+          <w:szCs w:val="18"/>
+        </w:rPr>
+        <w:t xml:space="preserve"> 16:10</w:t>
+      </w:r>
+      <w:r>
+        <w:rPr>
+          <w:szCs w:val="18"/>
+        </w:rPr>
+        <w:t xml:space="preserve"> format</w:t>
+      </w:r>
+      <w:r>
+        <w:rPr>
+          <w:szCs w:val="18"/>
+        </w:rPr>
+        <w:t>.</w:t>
       </w:r>
     </w:p>
     <w:p>
       <w:pPr>
-        <w:pStyle w:val="BodyText"/>
+        <w:pStyle w:val="Brdtekst"/>
         <w:numPr>
           <w:ilvl w:val="0"/>
           <w:numId w:val="37"/>
@@ -6082,26 +6861,12 @@
         <w:rPr>
           <w:szCs w:val="18"/>
         </w:rPr>
-        <w:t>The handheld ...</w:t>
+        <w:t>The handheld device shall be fully functional after a drop of 1 meter on concrete floor. This includes both software and hardware features.</w:t>
       </w:r>
     </w:p>
     <w:p>
       <w:pPr>
-        <w:pStyle w:val="Heading2"/>
-        <w:numPr>
-          <w:ilvl w:val="1"/>
-          <w:numId w:val="28"/>
-        </w:numPr>
-      </w:pPr>
-      <w:bookmarkStart w:id="41" w:name="_Toc272836612"/>
-      <w:r>
-        <w:t>Performance requirements</w:t>
-      </w:r>
-      <w:bookmarkEnd w:id="41"/>
-    </w:p>
-    <w:p>
-      <w:pPr>
-        <w:pStyle w:val="BodyText"/>
+        <w:pStyle w:val="Brdtekst"/>
         <w:numPr>
           <w:ilvl w:val="0"/>
           <w:numId w:val="37"/>
@@ -6113,28 +6878,182 @@
       <w:r>
         <w:rPr>
           <w:szCs w:val="18"/>
-          <w:lang w:val="en-US"/>
         </w:rPr>
-        <w:t>…</w:t>
+        <w:t>The handheld device shall perform according to IP-67 classification.</w:t>
       </w:r>
     </w:p>
     <w:p>
       <w:pPr>
-        <w:pStyle w:val="Heading1"/>
+        <w:pStyle w:val="Brdtekst"/>
+        <w:numPr>
+          <w:ilvl w:val="0"/>
+          <w:numId w:val="37"/>
+        </w:numPr>
+        <w:rPr>
+          <w:szCs w:val="18"/>
+        </w:rPr>
+      </w:pPr>
+      <w:r>
+        <w:rPr>
+          <w:szCs w:val="18"/>
+        </w:rPr>
+        <w:t>The battery in the handheld device shall be replaceable on sight and rechargeable by means of a 12V battery supply.</w:t>
+      </w:r>
+    </w:p>
+    <w:p>
+      <w:pPr>
+        <w:pStyle w:val="Brdtekst"/>
+        <w:numPr>
+          <w:ilvl w:val="0"/>
+          <w:numId w:val="37"/>
+        </w:numPr>
+        <w:rPr>
+          <w:szCs w:val="18"/>
+        </w:rPr>
+      </w:pPr>
+      <w:r>
+        <w:rPr>
+          <w:szCs w:val="18"/>
+        </w:rPr>
+        <w:t>It shall be possible to interface all functionality of the handheld device by using your hands only and hands with gloves.</w:t>
+      </w:r>
+    </w:p>
+    <w:p>
+      <w:pPr>
+        <w:pStyle w:val="Brdtekst"/>
+        <w:numPr>
+          <w:ilvl w:val="0"/>
+          <w:numId w:val="37"/>
+        </w:numPr>
+        <w:rPr>
+          <w:szCs w:val="18"/>
+        </w:rPr>
+      </w:pPr>
+      <w:r>
+        <w:rPr>
+          <w:szCs w:val="18"/>
+        </w:rPr>
+        <w:t xml:space="preserve">The handheld device shall be fully operational in the temperature range of: -25 – 80 </w:t>
+      </w:r>
+      <w:r>
+        <w:rPr>
+          <w:szCs w:val="18"/>
+          <w:vertAlign w:val="superscript"/>
+        </w:rPr>
+        <w:t>o</w:t>
+      </w:r>
+      <w:r>
+        <w:rPr>
+          <w:szCs w:val="18"/>
+        </w:rPr>
+        <w:t>C.</w:t>
+      </w:r>
+    </w:p>
+    <w:p>
+      <w:pPr>
+        <w:pStyle w:val="Overskrift2"/>
+        <w:numPr>
+          <w:ilvl w:val="1"/>
+          <w:numId w:val="28"/>
+        </w:numPr>
+      </w:pPr>
+      <w:bookmarkStart w:id="43" w:name="_Toc272836612"/>
+      <w:r>
+        <w:t>Performance requirements</w:t>
+      </w:r>
+      <w:bookmarkEnd w:id="43"/>
+    </w:p>
+    <w:p>
+      <w:pPr>
+        <w:pStyle w:val="Brdtekst"/>
+        <w:numPr>
+          <w:ilvl w:val="0"/>
+          <w:numId w:val="37"/>
+        </w:numPr>
+        <w:rPr>
+          <w:szCs w:val="18"/>
+        </w:rPr>
+      </w:pPr>
+      <w:r>
+        <w:rPr>
+          <w:szCs w:val="18"/>
+        </w:rPr>
+        <w:t>The battery in the handheld device shall last for at least 12 hours of operation.</w:t>
+      </w:r>
+    </w:p>
+    <w:p>
+      <w:pPr>
+        <w:pStyle w:val="Brdtekst"/>
+        <w:numPr>
+          <w:ilvl w:val="0"/>
+          <w:numId w:val="37"/>
+        </w:numPr>
+        <w:rPr>
+          <w:szCs w:val="18"/>
+        </w:rPr>
+      </w:pPr>
+      <w:r>
+        <w:rPr>
+          <w:szCs w:val="18"/>
+        </w:rPr>
+        <w:lastRenderedPageBreak/>
+        <w:t>The display shall be readable in direct sunlight and the sub-supplier shall evaluate the best possible technology for a screen that performs a minimum of 1000 cd/m</w:t>
+      </w:r>
+      <w:r>
+        <w:rPr>
+          <w:szCs w:val="18"/>
+          <w:vertAlign w:val="superscript"/>
+        </w:rPr>
+        <w:t>2</w:t>
+      </w:r>
+      <w:r>
+        <w:rPr>
+          <w:szCs w:val="18"/>
+        </w:rPr>
+        <w:t>.</w:t>
+      </w:r>
+    </w:p>
+    <w:p>
+      <w:pPr>
+        <w:pStyle w:val="Brdtekst"/>
+        <w:numPr>
+          <w:ilvl w:val="0"/>
+          <w:numId w:val="37"/>
+        </w:numPr>
+        <w:rPr>
+          <w:szCs w:val="18"/>
+        </w:rPr>
+      </w:pPr>
+      <w:r>
+        <w:rPr>
+          <w:szCs w:val="18"/>
+        </w:rPr>
+        <w:t xml:space="preserve">The handheld device </w:t>
+      </w:r>
+      <w:r>
+        <w:rPr>
+          <w:szCs w:val="18"/>
+        </w:rPr>
+        <w:t>shall as minimum contain a general purpose 1GHz processor and 512MB Ram and 420MHz dedicated DSP processor.</w:t>
+      </w:r>
+    </w:p>
+    <w:p>
+      <w:pPr>
+        <w:pStyle w:val="Overskrift1"/>
         <w:numPr>
           <w:ilvl w:val="0"/>
           <w:numId w:val="28"/>
         </w:numPr>
       </w:pPr>
-      <w:bookmarkStart w:id="42" w:name="_Toc272836613"/>
+      <w:bookmarkStart w:id="44" w:name="_Toc272836613"/>
       <w:r>
         <w:t>Verification strategy/Qualifications provisions</w:t>
       </w:r>
-      <w:bookmarkEnd w:id="42"/>
+      <w:bookmarkEnd w:id="44"/>
     </w:p>
     <w:p>
       <w:pPr>
-        <w:pStyle w:val="BodyText"/>
+        <w:pStyle w:val="Brdtekst"/>
       </w:pPr>
       <w:r>
         <w:t xml:space="preserve">This chapter will describe how project unique requirements shall be verified. </w:t>
@@ -6142,13 +7061,13 @@
     </w:p>
     <w:p>
       <w:pPr>
-        <w:pStyle w:val="Heading2"/>
-      </w:pPr>
-      <w:bookmarkStart w:id="43" w:name="_Toc272836614"/>
+        <w:pStyle w:val="Overskrift2"/>
+      </w:pPr>
+      <w:bookmarkStart w:id="45" w:name="_Toc272836614"/>
       <w:r>
         <w:t>Qualification Methods</w:t>
       </w:r>
-      <w:bookmarkEnd w:id="43"/>
+      <w:bookmarkEnd w:id="45"/>
     </w:p>
     <w:p>
       <w:pPr>
@@ -6219,11 +7138,7 @@
         <w:t xml:space="preserve">A review of test data (from the test) and theoretical analysis required to verify the requirements. </w:t>
       </w:r>
       <w:r>
-        <w:t xml:space="preserve">The processing of accumulated data obtained from other </w:t>
-      </w:r>
-      <w:r>
-        <w:lastRenderedPageBreak/>
-        <w:t>qualification methods. Examples are reduction, interpolation, or extrapolation of test results.</w:t>
+        <w:t>The processing of accumulated data obtained from other qualification methods. Examples are reduction, interpolation, or extrapolation of test results.</w:t>
       </w:r>
     </w:p>
     <w:p>
@@ -6253,7 +7168,7 @@
     </w:p>
     <w:tbl>
       <w:tblPr>
-        <w:tblStyle w:val="TableGrid7"/>
+        <w:tblStyle w:val="Tabel-Gitter7"/>
         <w:tblW w:w="4803" w:type="dxa"/>
         <w:jc w:val="center"/>
         <w:tblInd w:w="4575" w:type="dxa"/>
@@ -6322,7 +7237,6 @@
       </w:tr>
       <w:tr>
         <w:trPr>
-          <w:cnfStyle w:val="010000000000"/>
           <w:jc w:val="center"/>
         </w:trPr>
         <w:tc>
@@ -6345,15 +7259,7 @@
                 <w:sz w:val="18"/>
                 <w:szCs w:val="18"/>
               </w:rPr>
-              <w:t>TPOD</w:t>
-            </w:r>
-            <w:r>
-              <w:rPr>
-                <w:b/>
-                <w:sz w:val="18"/>
-                <w:szCs w:val="18"/>
-              </w:rPr>
-              <w:t>-0001</w:t>
+              <w:t>TPOD-0001</w:t>
             </w:r>
           </w:p>
         </w:tc>
@@ -6370,13 +7276,964 @@
                 <w:szCs w:val="18"/>
               </w:rPr>
             </w:pPr>
+            <w:r>
+              <w:rPr>
+                <w:rFonts w:cs="Arial"/>
+                <w:sz w:val="18"/>
+                <w:szCs w:val="18"/>
+              </w:rPr>
+              <w:t>Demonstration</w:t>
+            </w:r>
+          </w:p>
+        </w:tc>
+      </w:tr>
+      <w:tr>
+        <w:trPr>
+          <w:jc w:val="center"/>
+        </w:trPr>
+        <w:tc>
+          <w:tcPr>
+            <w:cnfStyle w:val="001000000000"/>
+            <w:tcW w:w="2196" w:type="dxa"/>
+          </w:tcPr>
+          <w:p>
+            <w:pPr>
+              <w:rPr>
+                <w:b/>
+                <w:sz w:val="18"/>
+                <w:szCs w:val="18"/>
+              </w:rPr>
+            </w:pPr>
+            <w:r>
+              <w:rPr>
+                <w:b/>
+                <w:sz w:val="18"/>
+                <w:szCs w:val="18"/>
+              </w:rPr>
+              <w:t>TPOD-0002</w:t>
+            </w:r>
+          </w:p>
+        </w:tc>
+        <w:tc>
+          <w:tcPr>
+            <w:cnfStyle w:val="000100000000"/>
+            <w:tcW w:w="2607" w:type="dxa"/>
+          </w:tcPr>
+          <w:p>
+            <w:pPr>
+              <w:rPr>
+                <w:rFonts w:cs="Arial"/>
+                <w:sz w:val="18"/>
+                <w:szCs w:val="18"/>
+              </w:rPr>
+            </w:pPr>
+            <w:r>
+              <w:rPr>
+                <w:rFonts w:cs="Arial"/>
+                <w:sz w:val="18"/>
+                <w:szCs w:val="18"/>
+              </w:rPr>
+              <w:t>Test</w:t>
+            </w:r>
+          </w:p>
+        </w:tc>
+      </w:tr>
+      <w:tr>
+        <w:trPr>
+          <w:jc w:val="center"/>
+        </w:trPr>
+        <w:tc>
+          <w:tcPr>
+            <w:cnfStyle w:val="001000000000"/>
+            <w:tcW w:w="2196" w:type="dxa"/>
+          </w:tcPr>
+          <w:p>
+            <w:pPr>
+              <w:rPr>
+                <w:b/>
+                <w:sz w:val="18"/>
+                <w:szCs w:val="18"/>
+              </w:rPr>
+            </w:pPr>
+            <w:r>
+              <w:rPr>
+                <w:b/>
+                <w:sz w:val="18"/>
+                <w:szCs w:val="18"/>
+              </w:rPr>
+              <w:t>TPOD</w:t>
+            </w:r>
+            <w:r>
+              <w:rPr>
+                <w:b/>
+                <w:sz w:val="18"/>
+                <w:szCs w:val="18"/>
+              </w:rPr>
+              <w:t>-000</w:t>
+            </w:r>
+            <w:r>
+              <w:rPr>
+                <w:b/>
+                <w:sz w:val="18"/>
+                <w:szCs w:val="18"/>
+              </w:rPr>
+              <w:t>3</w:t>
+            </w:r>
+          </w:p>
+        </w:tc>
+        <w:tc>
+          <w:tcPr>
+            <w:cnfStyle w:val="000100000000"/>
+            <w:tcW w:w="2607" w:type="dxa"/>
+          </w:tcPr>
+          <w:p>
+            <w:pPr>
+              <w:rPr>
+                <w:rFonts w:cs="Arial"/>
+                <w:sz w:val="18"/>
+                <w:szCs w:val="18"/>
+              </w:rPr>
+            </w:pPr>
+            <w:r>
+              <w:rPr>
+                <w:rFonts w:cs="Arial"/>
+                <w:sz w:val="18"/>
+                <w:szCs w:val="18"/>
+              </w:rPr>
+              <w:t>Test</w:t>
+            </w:r>
+          </w:p>
+        </w:tc>
+      </w:tr>
+      <w:tr>
+        <w:trPr>
+          <w:jc w:val="center"/>
+        </w:trPr>
+        <w:tc>
+          <w:tcPr>
+            <w:cnfStyle w:val="001000000000"/>
+            <w:tcW w:w="2196" w:type="dxa"/>
+          </w:tcPr>
+          <w:p>
+            <w:pPr>
+              <w:rPr>
+                <w:b/>
+                <w:sz w:val="18"/>
+                <w:szCs w:val="18"/>
+              </w:rPr>
+            </w:pPr>
+            <w:r>
+              <w:rPr>
+                <w:b/>
+                <w:sz w:val="18"/>
+                <w:szCs w:val="18"/>
+              </w:rPr>
+              <w:t>TPOD</w:t>
+            </w:r>
+            <w:r>
+              <w:rPr>
+                <w:b/>
+                <w:sz w:val="18"/>
+                <w:szCs w:val="18"/>
+              </w:rPr>
+              <w:t>-000</w:t>
+            </w:r>
+            <w:r>
+              <w:rPr>
+                <w:b/>
+                <w:sz w:val="18"/>
+                <w:szCs w:val="18"/>
+              </w:rPr>
+              <w:t>4</w:t>
+            </w:r>
+          </w:p>
+        </w:tc>
+        <w:tc>
+          <w:tcPr>
+            <w:cnfStyle w:val="000100000000"/>
+            <w:tcW w:w="2607" w:type="dxa"/>
+          </w:tcPr>
+          <w:p>
+            <w:pPr>
+              <w:rPr>
+                <w:rFonts w:cs="Arial"/>
+                <w:sz w:val="18"/>
+                <w:szCs w:val="18"/>
+              </w:rPr>
+            </w:pPr>
+            <w:r>
+              <w:rPr>
+                <w:rFonts w:cs="Arial"/>
+                <w:sz w:val="18"/>
+                <w:szCs w:val="18"/>
+              </w:rPr>
+              <w:t>Demonstration</w:t>
+            </w:r>
+          </w:p>
+        </w:tc>
+      </w:tr>
+      <w:tr>
+        <w:trPr>
+          <w:jc w:val="center"/>
+        </w:trPr>
+        <w:tc>
+          <w:tcPr>
+            <w:cnfStyle w:val="001000000000"/>
+            <w:tcW w:w="2196" w:type="dxa"/>
+          </w:tcPr>
+          <w:p>
+            <w:pPr>
+              <w:rPr>
+                <w:b/>
+                <w:sz w:val="18"/>
+                <w:szCs w:val="18"/>
+              </w:rPr>
+            </w:pPr>
+            <w:r>
+              <w:rPr>
+                <w:b/>
+                <w:sz w:val="18"/>
+                <w:szCs w:val="18"/>
+              </w:rPr>
+              <w:t>TPOD</w:t>
+            </w:r>
+            <w:r>
+              <w:rPr>
+                <w:b/>
+                <w:sz w:val="18"/>
+                <w:szCs w:val="18"/>
+              </w:rPr>
+              <w:t>-000</w:t>
+            </w:r>
+            <w:r>
+              <w:rPr>
+                <w:b/>
+                <w:sz w:val="18"/>
+                <w:szCs w:val="18"/>
+              </w:rPr>
+              <w:t>5</w:t>
+            </w:r>
+          </w:p>
+        </w:tc>
+        <w:tc>
+          <w:tcPr>
+            <w:cnfStyle w:val="000100000000"/>
+            <w:tcW w:w="2607" w:type="dxa"/>
+          </w:tcPr>
+          <w:p>
+            <w:pPr>
+              <w:rPr>
+                <w:rFonts w:cs="Arial"/>
+                <w:sz w:val="18"/>
+                <w:szCs w:val="18"/>
+              </w:rPr>
+            </w:pPr>
+            <w:r>
+              <w:rPr>
+                <w:rFonts w:cs="Arial"/>
+                <w:sz w:val="18"/>
+                <w:szCs w:val="18"/>
+              </w:rPr>
+              <w:t>Test</w:t>
+            </w:r>
+          </w:p>
+        </w:tc>
+      </w:tr>
+      <w:tr>
+        <w:trPr>
+          <w:jc w:val="center"/>
+        </w:trPr>
+        <w:tc>
+          <w:tcPr>
+            <w:cnfStyle w:val="001000000000"/>
+            <w:tcW w:w="2196" w:type="dxa"/>
+          </w:tcPr>
+          <w:p>
+            <w:pPr>
+              <w:rPr>
+                <w:b/>
+                <w:sz w:val="18"/>
+                <w:szCs w:val="18"/>
+              </w:rPr>
+            </w:pPr>
+            <w:r>
+              <w:rPr>
+                <w:b/>
+                <w:sz w:val="18"/>
+                <w:szCs w:val="18"/>
+              </w:rPr>
+              <w:t>TPOD</w:t>
+            </w:r>
+            <w:r>
+              <w:rPr>
+                <w:b/>
+                <w:sz w:val="18"/>
+                <w:szCs w:val="18"/>
+              </w:rPr>
+              <w:t>-000</w:t>
+            </w:r>
+            <w:r>
+              <w:rPr>
+                <w:b/>
+                <w:sz w:val="18"/>
+                <w:szCs w:val="18"/>
+              </w:rPr>
+              <w:t>6</w:t>
+            </w:r>
+          </w:p>
+        </w:tc>
+        <w:tc>
+          <w:tcPr>
+            <w:cnfStyle w:val="000100000000"/>
+            <w:tcW w:w="2607" w:type="dxa"/>
+          </w:tcPr>
+          <w:p>
+            <w:pPr>
+              <w:rPr>
+                <w:rFonts w:cs="Arial"/>
+                <w:sz w:val="18"/>
+                <w:szCs w:val="18"/>
+              </w:rPr>
+            </w:pPr>
+            <w:r>
+              <w:rPr>
+                <w:rFonts w:cs="Arial"/>
+                <w:sz w:val="18"/>
+                <w:szCs w:val="18"/>
+              </w:rPr>
+              <w:t>Analysis</w:t>
+            </w:r>
+          </w:p>
+        </w:tc>
+      </w:tr>
+      <w:tr>
+        <w:trPr>
+          <w:jc w:val="center"/>
+        </w:trPr>
+        <w:tc>
+          <w:tcPr>
+            <w:cnfStyle w:val="001000000000"/>
+            <w:tcW w:w="2196" w:type="dxa"/>
+          </w:tcPr>
+          <w:p>
+            <w:pPr>
+              <w:rPr>
+                <w:b/>
+                <w:sz w:val="18"/>
+                <w:szCs w:val="18"/>
+              </w:rPr>
+            </w:pPr>
+            <w:r>
+              <w:rPr>
+                <w:b/>
+                <w:sz w:val="18"/>
+                <w:szCs w:val="18"/>
+              </w:rPr>
+              <w:t>TPOD</w:t>
+            </w:r>
+            <w:r>
+              <w:rPr>
+                <w:b/>
+                <w:sz w:val="18"/>
+                <w:szCs w:val="18"/>
+              </w:rPr>
+              <w:t>-000</w:t>
+            </w:r>
+            <w:r>
+              <w:rPr>
+                <w:b/>
+                <w:sz w:val="18"/>
+                <w:szCs w:val="18"/>
+              </w:rPr>
+              <w:t>7</w:t>
+            </w:r>
+          </w:p>
+        </w:tc>
+        <w:tc>
+          <w:tcPr>
+            <w:cnfStyle w:val="000100000000"/>
+            <w:tcW w:w="2607" w:type="dxa"/>
+          </w:tcPr>
+          <w:p>
+            <w:pPr>
+              <w:rPr>
+                <w:rFonts w:cs="Arial"/>
+                <w:sz w:val="18"/>
+                <w:szCs w:val="18"/>
+              </w:rPr>
+            </w:pPr>
+            <w:r>
+              <w:rPr>
+                <w:rFonts w:cs="Arial"/>
+                <w:sz w:val="18"/>
+                <w:szCs w:val="18"/>
+              </w:rPr>
+              <w:t>Test</w:t>
+            </w:r>
+          </w:p>
+        </w:tc>
+      </w:tr>
+      <w:tr>
+        <w:trPr>
+          <w:jc w:val="center"/>
+        </w:trPr>
+        <w:tc>
+          <w:tcPr>
+            <w:cnfStyle w:val="001000000000"/>
+            <w:tcW w:w="2196" w:type="dxa"/>
+          </w:tcPr>
+          <w:p>
+            <w:pPr>
+              <w:rPr>
+                <w:b/>
+                <w:sz w:val="18"/>
+                <w:szCs w:val="18"/>
+              </w:rPr>
+            </w:pPr>
+            <w:r>
+              <w:rPr>
+                <w:b/>
+                <w:sz w:val="18"/>
+                <w:szCs w:val="18"/>
+              </w:rPr>
+              <w:t>TPOD</w:t>
+            </w:r>
+            <w:r>
+              <w:rPr>
+                <w:b/>
+                <w:sz w:val="18"/>
+                <w:szCs w:val="18"/>
+              </w:rPr>
+              <w:t>-000</w:t>
+            </w:r>
+            <w:r>
+              <w:rPr>
+                <w:b/>
+                <w:sz w:val="18"/>
+                <w:szCs w:val="18"/>
+              </w:rPr>
+              <w:t>8</w:t>
+            </w:r>
+          </w:p>
+        </w:tc>
+        <w:tc>
+          <w:tcPr>
+            <w:cnfStyle w:val="000100000000"/>
+            <w:tcW w:w="2607" w:type="dxa"/>
+          </w:tcPr>
+          <w:p>
+            <w:pPr>
+              <w:rPr>
+                <w:rFonts w:cs="Arial"/>
+                <w:sz w:val="18"/>
+                <w:szCs w:val="18"/>
+              </w:rPr>
+            </w:pPr>
+            <w:r>
+              <w:rPr>
+                <w:rFonts w:cs="Arial"/>
+                <w:sz w:val="18"/>
+                <w:szCs w:val="18"/>
+              </w:rPr>
+              <w:t>Inspection</w:t>
+            </w:r>
+          </w:p>
+        </w:tc>
+      </w:tr>
+      <w:tr>
+        <w:trPr>
+          <w:jc w:val="center"/>
+        </w:trPr>
+        <w:tc>
+          <w:tcPr>
+            <w:cnfStyle w:val="001000000000"/>
+            <w:tcW w:w="2196" w:type="dxa"/>
+          </w:tcPr>
+          <w:p>
+            <w:pPr>
+              <w:rPr>
+                <w:b/>
+                <w:sz w:val="18"/>
+                <w:szCs w:val="18"/>
+              </w:rPr>
+            </w:pPr>
+            <w:r>
+              <w:rPr>
+                <w:b/>
+                <w:sz w:val="18"/>
+                <w:szCs w:val="18"/>
+              </w:rPr>
+              <w:t>TPOD</w:t>
+            </w:r>
+            <w:r>
+              <w:rPr>
+                <w:b/>
+                <w:sz w:val="18"/>
+                <w:szCs w:val="18"/>
+              </w:rPr>
+              <w:t>-000</w:t>
+            </w:r>
+            <w:r>
+              <w:rPr>
+                <w:b/>
+                <w:sz w:val="18"/>
+                <w:szCs w:val="18"/>
+              </w:rPr>
+              <w:t>9</w:t>
+            </w:r>
+          </w:p>
+        </w:tc>
+        <w:tc>
+          <w:tcPr>
+            <w:cnfStyle w:val="000100000000"/>
+            <w:tcW w:w="2607" w:type="dxa"/>
+          </w:tcPr>
+          <w:p>
+            <w:pPr>
+              <w:rPr>
+                <w:rFonts w:cs="Arial"/>
+                <w:sz w:val="18"/>
+                <w:szCs w:val="18"/>
+              </w:rPr>
+            </w:pPr>
+            <w:r>
+              <w:rPr>
+                <w:rFonts w:cs="Arial"/>
+                <w:sz w:val="18"/>
+                <w:szCs w:val="18"/>
+              </w:rPr>
+              <w:t>Test</w:t>
+            </w:r>
+          </w:p>
+        </w:tc>
+      </w:tr>
+      <w:tr>
+        <w:trPr>
+          <w:jc w:val="center"/>
+        </w:trPr>
+        <w:tc>
+          <w:tcPr>
+            <w:cnfStyle w:val="001000000000"/>
+            <w:tcW w:w="2196" w:type="dxa"/>
+          </w:tcPr>
+          <w:p>
+            <w:pPr>
+              <w:rPr>
+                <w:b/>
+                <w:sz w:val="18"/>
+                <w:szCs w:val="18"/>
+              </w:rPr>
+            </w:pPr>
+            <w:r>
+              <w:rPr>
+                <w:b/>
+                <w:sz w:val="18"/>
+                <w:szCs w:val="18"/>
+              </w:rPr>
+              <w:t>TPOD</w:t>
+            </w:r>
+            <w:r>
+              <w:rPr>
+                <w:b/>
+                <w:sz w:val="18"/>
+                <w:szCs w:val="18"/>
+              </w:rPr>
+              <w:t>-00</w:t>
+            </w:r>
+            <w:r>
+              <w:rPr>
+                <w:b/>
+                <w:sz w:val="18"/>
+                <w:szCs w:val="18"/>
+              </w:rPr>
+              <w:t>10</w:t>
+            </w:r>
+          </w:p>
+        </w:tc>
+        <w:tc>
+          <w:tcPr>
+            <w:cnfStyle w:val="000100000000"/>
+            <w:tcW w:w="2607" w:type="dxa"/>
+          </w:tcPr>
+          <w:p>
+            <w:pPr>
+              <w:rPr>
+                <w:rFonts w:cs="Arial"/>
+                <w:sz w:val="18"/>
+                <w:szCs w:val="18"/>
+              </w:rPr>
+            </w:pPr>
+            <w:r>
+              <w:rPr>
+                <w:rFonts w:cs="Arial"/>
+                <w:sz w:val="18"/>
+                <w:szCs w:val="18"/>
+              </w:rPr>
+              <w:t>Test</w:t>
+            </w:r>
+          </w:p>
+        </w:tc>
+      </w:tr>
+      <w:tr>
+        <w:trPr>
+          <w:jc w:val="center"/>
+        </w:trPr>
+        <w:tc>
+          <w:tcPr>
+            <w:cnfStyle w:val="001000000000"/>
+            <w:tcW w:w="2196" w:type="dxa"/>
+          </w:tcPr>
+          <w:p>
+            <w:pPr>
+              <w:rPr>
+                <w:b/>
+                <w:sz w:val="18"/>
+                <w:szCs w:val="18"/>
+              </w:rPr>
+            </w:pPr>
+            <w:r>
+              <w:rPr>
+                <w:b/>
+                <w:sz w:val="18"/>
+                <w:szCs w:val="18"/>
+              </w:rPr>
+              <w:lastRenderedPageBreak/>
+              <w:t>TPOD</w:t>
+            </w:r>
+            <w:r>
+              <w:rPr>
+                <w:b/>
+                <w:sz w:val="18"/>
+                <w:szCs w:val="18"/>
+              </w:rPr>
+              <w:t>-00</w:t>
+            </w:r>
+            <w:r>
+              <w:rPr>
+                <w:b/>
+                <w:sz w:val="18"/>
+                <w:szCs w:val="18"/>
+              </w:rPr>
+              <w:t>11</w:t>
+            </w:r>
+          </w:p>
+        </w:tc>
+        <w:tc>
+          <w:tcPr>
+            <w:cnfStyle w:val="000100000000"/>
+            <w:tcW w:w="2607" w:type="dxa"/>
+          </w:tcPr>
+          <w:p>
+            <w:pPr>
+              <w:rPr>
+                <w:rFonts w:cs="Arial"/>
+                <w:sz w:val="18"/>
+                <w:szCs w:val="18"/>
+              </w:rPr>
+            </w:pPr>
+            <w:r>
+              <w:rPr>
+                <w:rFonts w:cs="Arial"/>
+                <w:sz w:val="18"/>
+                <w:szCs w:val="18"/>
+              </w:rPr>
+              <w:t>Test</w:t>
+            </w:r>
+          </w:p>
+        </w:tc>
+      </w:tr>
+      <w:tr>
+        <w:trPr>
+          <w:jc w:val="center"/>
+        </w:trPr>
+        <w:tc>
+          <w:tcPr>
+            <w:cnfStyle w:val="001000000000"/>
+            <w:tcW w:w="2196" w:type="dxa"/>
+          </w:tcPr>
+          <w:p>
+            <w:pPr>
+              <w:rPr>
+                <w:b/>
+                <w:sz w:val="18"/>
+                <w:szCs w:val="18"/>
+              </w:rPr>
+            </w:pPr>
+            <w:r>
+              <w:rPr>
+                <w:b/>
+                <w:sz w:val="18"/>
+                <w:szCs w:val="18"/>
+              </w:rPr>
+              <w:t>TPOD</w:t>
+            </w:r>
+            <w:r>
+              <w:rPr>
+                <w:b/>
+                <w:sz w:val="18"/>
+                <w:szCs w:val="18"/>
+              </w:rPr>
+              <w:t>-00</w:t>
+            </w:r>
+            <w:r>
+              <w:rPr>
+                <w:b/>
+                <w:sz w:val="18"/>
+                <w:szCs w:val="18"/>
+              </w:rPr>
+              <w:t>12</w:t>
+            </w:r>
+          </w:p>
+        </w:tc>
+        <w:tc>
+          <w:tcPr>
+            <w:cnfStyle w:val="000100000000"/>
+            <w:tcW w:w="2607" w:type="dxa"/>
+          </w:tcPr>
+          <w:p>
+            <w:pPr>
+              <w:rPr>
+                <w:rFonts w:cs="Arial"/>
+                <w:sz w:val="18"/>
+                <w:szCs w:val="18"/>
+              </w:rPr>
+            </w:pPr>
+            <w:r>
+              <w:rPr>
+                <w:rFonts w:cs="Arial"/>
+                <w:sz w:val="18"/>
+                <w:szCs w:val="18"/>
+              </w:rPr>
+              <w:t>Demonstration</w:t>
+            </w:r>
+          </w:p>
+        </w:tc>
+      </w:tr>
+      <w:tr>
+        <w:trPr>
+          <w:jc w:val="center"/>
+        </w:trPr>
+        <w:tc>
+          <w:tcPr>
+            <w:cnfStyle w:val="001000000000"/>
+            <w:tcW w:w="2196" w:type="dxa"/>
+          </w:tcPr>
+          <w:p>
+            <w:pPr>
+              <w:rPr>
+                <w:b/>
+                <w:sz w:val="18"/>
+                <w:szCs w:val="18"/>
+              </w:rPr>
+            </w:pPr>
+            <w:r>
+              <w:rPr>
+                <w:b/>
+                <w:sz w:val="18"/>
+                <w:szCs w:val="18"/>
+              </w:rPr>
+              <w:t>TPOD-0013</w:t>
+            </w:r>
+          </w:p>
+        </w:tc>
+        <w:tc>
+          <w:tcPr>
+            <w:cnfStyle w:val="000100000000"/>
+            <w:tcW w:w="2607" w:type="dxa"/>
+          </w:tcPr>
+          <w:p>
+            <w:pPr>
+              <w:rPr>
+                <w:rFonts w:cs="Arial"/>
+                <w:sz w:val="18"/>
+                <w:szCs w:val="18"/>
+              </w:rPr>
+            </w:pPr>
+            <w:r>
+              <w:rPr>
+                <w:rFonts w:cs="Arial"/>
+                <w:sz w:val="18"/>
+                <w:szCs w:val="18"/>
+              </w:rPr>
+              <w:t>Test</w:t>
+            </w:r>
+          </w:p>
+        </w:tc>
+      </w:tr>
+      <w:tr>
+        <w:trPr>
+          <w:jc w:val="center"/>
+        </w:trPr>
+        <w:tc>
+          <w:tcPr>
+            <w:cnfStyle w:val="001000000000"/>
+            <w:tcW w:w="2196" w:type="dxa"/>
+          </w:tcPr>
+          <w:p>
+            <w:pPr>
+              <w:rPr>
+                <w:b/>
+                <w:sz w:val="18"/>
+                <w:szCs w:val="18"/>
+              </w:rPr>
+            </w:pPr>
+            <w:r>
+              <w:rPr>
+                <w:b/>
+                <w:sz w:val="18"/>
+                <w:szCs w:val="18"/>
+              </w:rPr>
+              <w:t>TPOD-0014</w:t>
+            </w:r>
+          </w:p>
+        </w:tc>
+        <w:tc>
+          <w:tcPr>
+            <w:cnfStyle w:val="000100000000"/>
+            <w:tcW w:w="2607" w:type="dxa"/>
+          </w:tcPr>
+          <w:p>
+            <w:pPr>
+              <w:rPr>
+                <w:rFonts w:cs="Arial"/>
+                <w:sz w:val="18"/>
+                <w:szCs w:val="18"/>
+              </w:rPr>
+            </w:pPr>
+            <w:r>
+              <w:rPr>
+                <w:rFonts w:cs="Arial"/>
+                <w:sz w:val="18"/>
+                <w:szCs w:val="18"/>
+              </w:rPr>
+              <w:t>Test</w:t>
+            </w:r>
+          </w:p>
+        </w:tc>
+      </w:tr>
+      <w:tr>
+        <w:trPr>
+          <w:jc w:val="center"/>
+        </w:trPr>
+        <w:tc>
+          <w:tcPr>
+            <w:cnfStyle w:val="001000000000"/>
+            <w:tcW w:w="2196" w:type="dxa"/>
+          </w:tcPr>
+          <w:p>
+            <w:pPr>
+              <w:rPr>
+                <w:b/>
+                <w:sz w:val="18"/>
+                <w:szCs w:val="18"/>
+              </w:rPr>
+            </w:pPr>
+            <w:r>
+              <w:rPr>
+                <w:b/>
+                <w:sz w:val="18"/>
+                <w:szCs w:val="18"/>
+              </w:rPr>
+              <w:t>TPOD-0015</w:t>
+            </w:r>
+          </w:p>
+        </w:tc>
+        <w:tc>
+          <w:tcPr>
+            <w:cnfStyle w:val="000100000000"/>
+            <w:tcW w:w="2607" w:type="dxa"/>
+          </w:tcPr>
+          <w:p>
+            <w:pPr>
+              <w:rPr>
+                <w:rFonts w:cs="Arial"/>
+                <w:sz w:val="18"/>
+                <w:szCs w:val="18"/>
+              </w:rPr>
+            </w:pPr>
+            <w:r>
+              <w:rPr>
+                <w:rFonts w:cs="Arial"/>
+                <w:sz w:val="18"/>
+                <w:szCs w:val="18"/>
+              </w:rPr>
+              <w:t>Test</w:t>
+            </w:r>
+          </w:p>
+        </w:tc>
+      </w:tr>
+      <w:tr>
+        <w:trPr>
+          <w:cnfStyle w:val="010000000000"/>
+          <w:jc w:val="center"/>
+        </w:trPr>
+        <w:tc>
+          <w:tcPr>
+            <w:cnfStyle w:val="001000000000"/>
+            <w:tcW w:w="2196" w:type="dxa"/>
+          </w:tcPr>
+          <w:p>
+            <w:pPr>
+              <w:rPr>
+                <w:b/>
+                <w:sz w:val="18"/>
+                <w:szCs w:val="18"/>
+              </w:rPr>
+            </w:pPr>
+            <w:r>
+              <w:rPr>
+                <w:b/>
+                <w:sz w:val="18"/>
+                <w:szCs w:val="18"/>
+              </w:rPr>
+              <w:t>TPOD</w:t>
+            </w:r>
+            <w:r>
+              <w:rPr>
+                <w:b/>
+                <w:sz w:val="18"/>
+                <w:szCs w:val="18"/>
+              </w:rPr>
+              <w:t>-00</w:t>
+            </w:r>
+            <w:r>
+              <w:rPr>
+                <w:b/>
+                <w:sz w:val="18"/>
+                <w:szCs w:val="18"/>
+              </w:rPr>
+              <w:t>16</w:t>
+            </w:r>
+          </w:p>
+        </w:tc>
+        <w:tc>
+          <w:tcPr>
+            <w:cnfStyle w:val="000100000000"/>
+            <w:tcW w:w="2607" w:type="dxa"/>
+          </w:tcPr>
+          <w:p>
+            <w:pPr>
+              <w:rPr>
+                <w:rFonts w:cs="Arial"/>
+                <w:sz w:val="18"/>
+                <w:szCs w:val="18"/>
+              </w:rPr>
+            </w:pPr>
+            <w:r>
+              <w:rPr>
+                <w:rFonts w:cs="Arial"/>
+                <w:sz w:val="18"/>
+                <w:szCs w:val="18"/>
+              </w:rPr>
+              <w:t>Test</w:t>
+            </w:r>
           </w:p>
         </w:tc>
       </w:tr>
     </w:tbl>
     <w:p>
       <w:pPr>
-        <w:pStyle w:val="Caption"/>
+        <w:pStyle w:val="Billedtekst"/>
         <w:jc w:val="center"/>
       </w:pPr>
       <w:r>
@@ -6404,14 +8261,14 @@
     </w:p>
     <w:p>
       <w:pPr>
-        <w:pStyle w:val="Heading1"/>
-      </w:pPr>
-      <w:bookmarkStart w:id="44" w:name="_Toc272836615"/>
+        <w:pStyle w:val="Overskrift1"/>
+      </w:pPr>
+      <w:bookmarkStart w:id="46" w:name="_Toc272836615"/>
       <w:r>
         <w:lastRenderedPageBreak/>
         <w:t>Bibliography</w:t>
       </w:r>
-      <w:bookmarkEnd w:id="44"/>
+      <w:bookmarkEnd w:id="46"/>
     </w:p>
     <w:p>
       <w:pPr>
@@ -6426,7 +8283,7 @@
           <w:szCs w:val="18"/>
         </w:rPr>
       </w:pPr>
-      <w:bookmarkStart w:id="45" w:name="_Ref272667361"/>
+      <w:bookmarkStart w:id="47" w:name="_Ref272667361"/>
       <w:r>
         <w:rPr>
           <w:rFonts w:ascii="Verdana" w:hAnsi="Verdana"/>
@@ -6494,7 +8351,7 @@
         </w:rPr>
         <w:t>.</w:t>
       </w:r>
-      <w:bookmarkEnd w:id="45"/>
+      <w:bookmarkEnd w:id="47"/>
     </w:p>
     <w:p>
       <w:pPr>
@@ -6509,7 +8366,7 @@
           <w:szCs w:val="18"/>
         </w:rPr>
       </w:pPr>
-      <w:bookmarkStart w:id="46" w:name="_Ref272779126"/>
+      <w:bookmarkStart w:id="48" w:name="_Ref272779126"/>
       <w:r>
         <w:rPr>
           <w:rFonts w:ascii="Verdana" w:hAnsi="Verdana"/>
@@ -6517,7 +8374,7 @@
           <w:sz w:val="18"/>
           <w:szCs w:val="18"/>
         </w:rPr>
-        <w:t>SoW</w:t>
+        <w:t>Project plan</w:t>
       </w:r>
       <w:r>
         <w:rPr>
@@ -6535,7 +8392,7 @@
         </w:rPr>
         <w:t xml:space="preserve"> Company E, 2010.</w:t>
       </w:r>
-      <w:bookmarkEnd w:id="46"/>
+      <w:bookmarkEnd w:id="48"/>
     </w:p>
     <w:p>
       <w:pPr>
@@ -6550,7 +8407,7 @@
           <w:szCs w:val="18"/>
         </w:rPr>
       </w:pPr>
-      <w:bookmarkStart w:id="47" w:name="_Ref272827702"/>
+      <w:bookmarkStart w:id="49" w:name="_Ref272827702"/>
       <w:r>
         <w:rPr>
           <w:rFonts w:ascii="Verdana" w:hAnsi="Verdana"/>
@@ -6568,7 +8425,7 @@
         </w:rPr>
         <w:t>, Company E, 2010</w:t>
       </w:r>
-      <w:bookmarkEnd w:id="47"/>
+      <w:bookmarkEnd w:id="49"/>
     </w:p>
     <w:p/>
     <w:p/>
@@ -6590,14 +8447,14 @@
   <w:comment w:id="8" w:author="Peter Høgh Mikkelsen" w:date="2010-09-10T06:22:00Z" w:initials="PHM">
     <w:p>
       <w:pPr>
-        <w:pStyle w:val="CommentText"/>
+        <w:pStyle w:val="Kommentartekst"/>
         <w:rPr>
           <w:lang w:val="da-DK"/>
         </w:rPr>
       </w:pPr>
       <w:r>
         <w:rPr>
-          <w:rStyle w:val="CommentReference"/>
+          <w:rStyle w:val="Kommentarhenvisning"/>
         </w:rPr>
         <w:annotationRef/>
       </w:r>
@@ -6623,14 +8480,14 @@
   <w:endnote w:type="separator" w:id="0">
     <w:p>
       <w:pPr>
-        <w:pStyle w:val="Footer"/>
+        <w:pStyle w:val="Sidefod"/>
       </w:pPr>
     </w:p>
   </w:endnote>
   <w:endnote w:type="continuationSeparator" w:id="1">
     <w:p>
       <w:pPr>
-        <w:pStyle w:val="Footer"/>
+        <w:pStyle w:val="Sidefod"/>
       </w:pPr>
     </w:p>
   </w:endnote>
@@ -6653,7 +8510,7 @@
     </w:pPr>
     <w:r>
       <w:rPr>
-        <w:lang w:val="en-US"/>
+        <w:lang w:val="da-DK" w:eastAsia="da-DK"/>
       </w:rPr>
       <w:drawing>
         <wp:inline distT="0" distB="0" distL="0" distR="0">
@@ -6771,7 +8628,7 @@
   </w:p>
   <w:p>
     <w:pPr>
-      <w:pStyle w:val="Footer"/>
+      <w:pStyle w:val="Sidefod"/>
     </w:pPr>
   </w:p>
 </w:ftr>
@@ -6781,7 +8638,7 @@
 <w:ftr xmlns:ve="http://schemas.openxmlformats.org/markup-compatibility/2006" xmlns:o="urn:schemas-microsoft-com:office:office" xmlns:r="http://schemas.openxmlformats.org/officeDocument/2006/relationships" xmlns:m="http://schemas.openxmlformats.org/officeDocument/2006/math" xmlns:v="urn:schemas-microsoft-com:vml" xmlns:wp="http://schemas.openxmlformats.org/drawingml/2006/wordprocessingDrawing" xmlns:w10="urn:schemas-microsoft-com:office:word" xmlns:w="http://schemas.openxmlformats.org/wordprocessingml/2006/main" xmlns:wne="http://schemas.microsoft.com/office/word/2006/wordml">
   <w:p>
     <w:pPr>
-      <w:pStyle w:val="Footer"/>
+      <w:pStyle w:val="Sidefod"/>
     </w:pPr>
   </w:p>
 </w:ftr>
@@ -6858,7 +8715,7 @@
   </w:p>
   <w:p>
     <w:pPr>
-      <w:pStyle w:val="Footer"/>
+      <w:pStyle w:val="Sidefod"/>
     </w:pPr>
   </w:p>
 </w:ftr>
@@ -6924,7 +8781,7 @@
   </w:p>
   <w:p>
     <w:pPr>
-      <w:pStyle w:val="Footer"/>
+      <w:pStyle w:val="Sidefod"/>
     </w:pPr>
   </w:p>
 </w:ftr>
@@ -6958,47 +8815,58 @@
       <w:pStyle w:val="Journal"/>
       <w:framePr w:wrap="around"/>
     </w:pPr>
+    <w:fldSimple w:instr=" Page ">
+      <w:r>
+        <w:t>8</w:t>
+      </w:r>
+    </w:fldSimple>
     <w:r>
+      <w:t xml:space="preserve"> of </w:t>
+    </w:r>
+    <w:r>
+      <w:rPr>
+        <w:lang w:val="en-US"/>
+      </w:rPr>
       <w:fldChar w:fldCharType="begin"/>
     </w:r>
     <w:r>
-      <w:instrText xml:space="preserve"> Page </w:instrText>
+      <w:rPr>
+        <w:lang w:val="en-US"/>
+      </w:rPr>
+      <w:instrText xml:space="preserve"> =</w:instrText>
     </w:r>
     <w:r>
+      <w:rPr>
+        <w:lang w:val="en-US"/>
+      </w:rPr>
+      <w:fldChar w:fldCharType="begin"/>
+    </w:r>
+    <w:r>
+      <w:rPr>
+        <w:lang w:val="en-US"/>
+      </w:rPr>
+      <w:instrText xml:space="preserve"> NumPages </w:instrText>
+    </w:r>
+    <w:r>
+      <w:rPr>
+        <w:lang w:val="en-US"/>
+      </w:rPr>
       <w:fldChar w:fldCharType="separate"/>
     </w:r>
     <w:r>
-      <w:t>2</w:t>
+      <w:rPr>
+        <w:lang w:val="en-US"/>
+      </w:rPr>
+      <w:instrText>15</w:instrText>
     </w:r>
     <w:r>
       <w:fldChar w:fldCharType="end"/>
     </w:r>
     <w:r>
-      <w:t xml:space="preserve"> of </w:t>
-    </w:r>
-    <w:r>
       <w:rPr>
         <w:lang w:val="en-US"/>
       </w:rPr>
-      <w:fldChar w:fldCharType="begin"/>
-    </w:r>
-    <w:r>
-      <w:rPr>
-        <w:lang w:val="en-US"/>
-      </w:rPr>
-      <w:instrText xml:space="preserve"> =</w:instrText>
-    </w:r>
-    <w:r>
-      <w:rPr>
-        <w:lang w:val="en-US"/>
-      </w:rPr>
-      <w:fldChar w:fldCharType="begin"/>
-    </w:r>
-    <w:r>
-      <w:rPr>
-        <w:lang w:val="en-US"/>
-      </w:rPr>
-      <w:instrText xml:space="preserve"> NumPages </w:instrText>
+      <w:instrText xml:space="preserve">-3 </w:instrText>
     </w:r>
     <w:r>
       <w:rPr>
@@ -7010,28 +8878,7 @@
       <w:rPr>
         <w:lang w:val="en-US"/>
       </w:rPr>
-      <w:instrText>14</w:instrText>
-    </w:r>
-    <w:r>
-      <w:fldChar w:fldCharType="end"/>
-    </w:r>
-    <w:r>
-      <w:rPr>
-        <w:lang w:val="en-US"/>
-      </w:rPr>
-      <w:instrText xml:space="preserve">-3 </w:instrText>
-    </w:r>
-    <w:r>
-      <w:rPr>
-        <w:lang w:val="en-US"/>
-      </w:rPr>
-      <w:fldChar w:fldCharType="separate"/>
-    </w:r>
-    <w:r>
-      <w:rPr>
-        <w:lang w:val="en-US"/>
-      </w:rPr>
-      <w:t>11</w:t>
+      <w:t>12</w:t>
     </w:r>
     <w:r>
       <w:fldChar w:fldCharType="end"/>
@@ -7082,7 +8929,7 @@
   </w:p>
   <w:p>
     <w:pPr>
-      <w:pStyle w:val="Footer"/>
+      <w:pStyle w:val="Sidefod"/>
     </w:pPr>
   </w:p>
 </w:ftr>
@@ -7116,21 +8963,11 @@
       <w:pStyle w:val="Journal"/>
       <w:framePr w:wrap="around"/>
     </w:pPr>
-    <w:r>
-      <w:fldChar w:fldCharType="begin"/>
-    </w:r>
-    <w:r>
-      <w:instrText xml:space="preserve"> Page </w:instrText>
-    </w:r>
-    <w:r>
-      <w:fldChar w:fldCharType="separate"/>
-    </w:r>
-    <w:r>
-      <w:t>1</w:t>
-    </w:r>
-    <w:r>
-      <w:fldChar w:fldCharType="end"/>
-    </w:r>
+    <w:fldSimple w:instr=" Page ">
+      <w:r>
+        <w:t>1</w:t>
+      </w:r>
+    </w:fldSimple>
     <w:r>
       <w:t xml:space="preserve"> of </w:t>
     </w:r>
@@ -7229,7 +9066,7 @@
   </w:p>
   <w:p>
     <w:pPr>
-      <w:pStyle w:val="Footer"/>
+      <w:pStyle w:val="Sidefod"/>
     </w:pPr>
   </w:p>
 </w:ftr>
@@ -7240,14 +9077,14 @@
   <w:footnote w:type="separator" w:id="0">
     <w:p>
       <w:pPr>
-        <w:pStyle w:val="Footer"/>
+        <w:pStyle w:val="Sidefod"/>
       </w:pPr>
     </w:p>
   </w:footnote>
   <w:footnote w:type="continuationSeparator" w:id="1">
     <w:p>
       <w:pPr>
-        <w:pStyle w:val="Footer"/>
+        <w:pStyle w:val="Sidefod"/>
       </w:pPr>
     </w:p>
   </w:footnote>
@@ -7270,7 +9107,7 @@
     </w:pPr>
     <w:r>
       <w:rPr>
-        <w:lang w:val="en-US"/>
+        <w:lang w:val="da-DK" w:eastAsia="da-DK"/>
       </w:rPr>
       <w:drawing>
         <wp:inline distT="0" distB="0" distL="0" distR="0">
@@ -7326,7 +9163,7 @@
   </w:p>
   <w:p>
     <w:pPr>
-      <w:pStyle w:val="Header"/>
+      <w:pStyle w:val="Sidehoved"/>
     </w:pPr>
     <w:r>
       <w:rPr>
@@ -7350,7 +9187,7 @@
 <w:hdr xmlns:ve="http://schemas.openxmlformats.org/markup-compatibility/2006" xmlns:o="urn:schemas-microsoft-com:office:office" xmlns:r="http://schemas.openxmlformats.org/officeDocument/2006/relationships" xmlns:m="http://schemas.openxmlformats.org/officeDocument/2006/math" xmlns:v="urn:schemas-microsoft-com:vml" xmlns:wp="http://schemas.openxmlformats.org/drawingml/2006/wordprocessingDrawing" xmlns:w10="urn:schemas-microsoft-com:office:word" xmlns:w="http://schemas.openxmlformats.org/wordprocessingml/2006/main" xmlns:wne="http://schemas.microsoft.com/office/word/2006/wordml">
   <w:p>
     <w:pPr>
-      <w:pStyle w:val="Header"/>
+      <w:pStyle w:val="Sidehoved"/>
     </w:pPr>
   </w:p>
 </w:hdr>
@@ -7365,7 +9202,7 @@
     </w:pPr>
     <w:r>
       <w:rPr>
-        <w:lang w:val="en-US"/>
+        <w:lang w:val="da-DK" w:eastAsia="da-DK"/>
       </w:rPr>
       <w:drawing>
         <wp:inline distT="0" distB="0" distL="0" distR="0">
@@ -7431,7 +9268,7 @@
   </w:p>
   <w:p>
     <w:pPr>
-      <w:pStyle w:val="Header"/>
+      <w:pStyle w:val="Sidehoved"/>
     </w:pPr>
   </w:p>
 </w:hdr>
@@ -7446,7 +9283,7 @@
     </w:pPr>
     <w:r>
       <w:rPr>
-        <w:lang w:val="en-US"/>
+        <w:lang w:val="da-DK" w:eastAsia="da-DK"/>
       </w:rPr>
       <w:drawing>
         <wp:inline distT="0" distB="0" distL="0" distR="0">
@@ -7512,7 +9349,7 @@
   </w:p>
   <w:p>
     <w:pPr>
-      <w:pStyle w:val="Header"/>
+      <w:pStyle w:val="Sidehoved"/>
     </w:pPr>
   </w:p>
 </w:hdr>
@@ -7706,6 +9543,95 @@
     </w:lvl>
   </w:abstractNum>
   <w:abstractNum w:abstractNumId="10">
+    <w:nsid w:val="041D0762"/>
+    <w:multiLevelType w:val="hybridMultilevel"/>
+    <w:tmpl w:val="47E44222"/>
+    <w:lvl w:ilvl="0" w:tplc="1734A772">
+      <w:start w:val="1"/>
+      <w:numFmt w:val="decimalZero"/>
+      <w:lvlText w:val="SCOP-00%1"/>
+      <w:lvlJc w:val="left"/>
+      <w:pPr>
+        <w:ind w:left="720" w:hanging="360"/>
+      </w:pPr>
+      <w:rPr>
+        <w:rFonts w:hint="default"/>
+      </w:rPr>
+    </w:lvl>
+    <w:lvl w:ilvl="1" w:tplc="04060019" w:tentative="1">
+      <w:start w:val="1"/>
+      <w:numFmt w:val="lowerLetter"/>
+      <w:lvlText w:val="%2."/>
+      <w:lvlJc w:val="left"/>
+      <w:pPr>
+        <w:ind w:left="1440" w:hanging="360"/>
+      </w:pPr>
+    </w:lvl>
+    <w:lvl w:ilvl="2" w:tplc="0406001B" w:tentative="1">
+      <w:start w:val="1"/>
+      <w:numFmt w:val="lowerRoman"/>
+      <w:lvlText w:val="%3."/>
+      <w:lvlJc w:val="right"/>
+      <w:pPr>
+        <w:ind w:left="2160" w:hanging="180"/>
+      </w:pPr>
+    </w:lvl>
+    <w:lvl w:ilvl="3" w:tplc="0406000F" w:tentative="1">
+      <w:start w:val="1"/>
+      <w:numFmt w:val="decimal"/>
+      <w:lvlText w:val="%4."/>
+      <w:lvlJc w:val="left"/>
+      <w:pPr>
+        <w:ind w:left="2880" w:hanging="360"/>
+      </w:pPr>
+    </w:lvl>
+    <w:lvl w:ilvl="4" w:tplc="04060019" w:tentative="1">
+      <w:start w:val="1"/>
+      <w:numFmt w:val="lowerLetter"/>
+      <w:lvlText w:val="%5."/>
+      <w:lvlJc w:val="left"/>
+      <w:pPr>
+        <w:ind w:left="3600" w:hanging="360"/>
+      </w:pPr>
+    </w:lvl>
+    <w:lvl w:ilvl="5" w:tplc="0406001B" w:tentative="1">
+      <w:start w:val="1"/>
+      <w:numFmt w:val="lowerRoman"/>
+      <w:lvlText w:val="%6."/>
+      <w:lvlJc w:val="right"/>
+      <w:pPr>
+        <w:ind w:left="4320" w:hanging="180"/>
+      </w:pPr>
+    </w:lvl>
+    <w:lvl w:ilvl="6" w:tplc="0406000F" w:tentative="1">
+      <w:start w:val="1"/>
+      <w:numFmt w:val="decimal"/>
+      <w:lvlText w:val="%7."/>
+      <w:lvlJc w:val="left"/>
+      <w:pPr>
+        <w:ind w:left="5040" w:hanging="360"/>
+      </w:pPr>
+    </w:lvl>
+    <w:lvl w:ilvl="7" w:tplc="04060019" w:tentative="1">
+      <w:start w:val="1"/>
+      <w:numFmt w:val="lowerLetter"/>
+      <w:lvlText w:val="%8."/>
+      <w:lvlJc w:val="left"/>
+      <w:pPr>
+        <w:ind w:left="5760" w:hanging="360"/>
+      </w:pPr>
+    </w:lvl>
+    <w:lvl w:ilvl="8" w:tplc="0406001B" w:tentative="1">
+      <w:start w:val="1"/>
+      <w:numFmt w:val="lowerRoman"/>
+      <w:lvlText w:val="%9."/>
+      <w:lvlJc w:val="right"/>
+      <w:pPr>
+        <w:ind w:left="6480" w:hanging="180"/>
+      </w:pPr>
+    </w:lvl>
+  </w:abstractNum>
+  <w:abstractNum w:abstractNumId="11">
     <w:nsid w:val="0D302F0C"/>
     <w:multiLevelType w:val="hybridMultilevel"/>
     <w:tmpl w:val="5BD69E48"/>
@@ -7818,7 +9744,7 @@
       </w:rPr>
     </w:lvl>
   </w:abstractNum>
-  <w:abstractNum w:abstractNumId="11">
+  <w:abstractNum w:abstractNumId="12">
     <w:nsid w:val="167240D9"/>
     <w:multiLevelType w:val="hybridMultilevel"/>
     <w:tmpl w:val="D23A9F34"/>
@@ -7931,7 +9857,7 @@
       </w:rPr>
     </w:lvl>
   </w:abstractNum>
-  <w:abstractNum w:abstractNumId="12">
+  <w:abstractNum w:abstractNumId="13">
     <w:nsid w:val="16DF253A"/>
     <w:multiLevelType w:val="hybridMultilevel"/>
     <w:tmpl w:val="D8303008"/>
@@ -8044,7 +9970,93 @@
       </w:rPr>
     </w:lvl>
   </w:abstractNum>
-  <w:abstractNum w:abstractNumId="13">
+  <w:abstractNum w:abstractNumId="14">
+    <w:nsid w:val="1CB9239F"/>
+    <w:multiLevelType w:val="hybridMultilevel"/>
+    <w:tmpl w:val="6F9C35EE"/>
+    <w:lvl w:ilvl="0" w:tplc="0406000F">
+      <w:start w:val="1"/>
+      <w:numFmt w:val="decimal"/>
+      <w:lvlText w:val="%1."/>
+      <w:lvlJc w:val="left"/>
+      <w:pPr>
+        <w:ind w:left="720" w:hanging="360"/>
+      </w:pPr>
+    </w:lvl>
+    <w:lvl w:ilvl="1" w:tplc="04060019" w:tentative="1">
+      <w:start w:val="1"/>
+      <w:numFmt w:val="lowerLetter"/>
+      <w:lvlText w:val="%2."/>
+      <w:lvlJc w:val="left"/>
+      <w:pPr>
+        <w:ind w:left="1440" w:hanging="360"/>
+      </w:pPr>
+    </w:lvl>
+    <w:lvl w:ilvl="2" w:tplc="0406001B" w:tentative="1">
+      <w:start w:val="1"/>
+      <w:numFmt w:val="lowerRoman"/>
+      <w:lvlText w:val="%3."/>
+      <w:lvlJc w:val="right"/>
+      <w:pPr>
+        <w:ind w:left="2160" w:hanging="180"/>
+      </w:pPr>
+    </w:lvl>
+    <w:lvl w:ilvl="3" w:tplc="0406000F" w:tentative="1">
+      <w:start w:val="1"/>
+      <w:numFmt w:val="decimal"/>
+      <w:lvlText w:val="%4."/>
+      <w:lvlJc w:val="left"/>
+      <w:pPr>
+        <w:ind w:left="2880" w:hanging="360"/>
+      </w:pPr>
+    </w:lvl>
+    <w:lvl w:ilvl="4" w:tplc="04060019" w:tentative="1">
+      <w:start w:val="1"/>
+      <w:numFmt w:val="lowerLetter"/>
+      <w:lvlText w:val="%5."/>
+      <w:lvlJc w:val="left"/>
+      <w:pPr>
+        <w:ind w:left="3600" w:hanging="360"/>
+      </w:pPr>
+    </w:lvl>
+    <w:lvl w:ilvl="5" w:tplc="0406001B" w:tentative="1">
+      <w:start w:val="1"/>
+      <w:numFmt w:val="lowerRoman"/>
+      <w:lvlText w:val="%6."/>
+      <w:lvlJc w:val="right"/>
+      <w:pPr>
+        <w:ind w:left="4320" w:hanging="180"/>
+      </w:pPr>
+    </w:lvl>
+    <w:lvl w:ilvl="6" w:tplc="0406000F" w:tentative="1">
+      <w:start w:val="1"/>
+      <w:numFmt w:val="decimal"/>
+      <w:lvlText w:val="%7."/>
+      <w:lvlJc w:val="left"/>
+      <w:pPr>
+        <w:ind w:left="5040" w:hanging="360"/>
+      </w:pPr>
+    </w:lvl>
+    <w:lvl w:ilvl="7" w:tplc="04060019" w:tentative="1">
+      <w:start w:val="1"/>
+      <w:numFmt w:val="lowerLetter"/>
+      <w:lvlText w:val="%8."/>
+      <w:lvlJc w:val="left"/>
+      <w:pPr>
+        <w:ind w:left="5760" w:hanging="360"/>
+      </w:pPr>
+    </w:lvl>
+    <w:lvl w:ilvl="8" w:tplc="0406001B" w:tentative="1">
+      <w:start w:val="1"/>
+      <w:numFmt w:val="lowerRoman"/>
+      <w:lvlText w:val="%9."/>
+      <w:lvlJc w:val="right"/>
+      <w:pPr>
+        <w:ind w:left="6480" w:hanging="180"/>
+      </w:pPr>
+    </w:lvl>
+  </w:abstractNum>
+  <w:abstractNum w:abstractNumId="15">
     <w:nsid w:val="21D76748"/>
     <w:multiLevelType w:val="multilevel"/>
     <w:tmpl w:val="EEBADEAA"/>
@@ -8053,7 +10065,7 @@
       <w:start w:val="1"/>
       <w:numFmt w:val="bullet"/>
       <w:lvlRestart w:val="0"/>
-      <w:pStyle w:val="ListBullet"/>
+      <w:pStyle w:val="Opstilling-punkttegn"/>
       <w:lvlText w:val=""/>
       <w:lvlJc w:val="left"/>
       <w:pPr>
@@ -8071,7 +10083,7 @@
     <w:lvl w:ilvl="1">
       <w:start w:val="1"/>
       <w:numFmt w:val="bullet"/>
-      <w:pStyle w:val="ListBullet2"/>
+      <w:pStyle w:val="Opstilling-punkttegn2"/>
       <w:lvlText w:val=""/>
       <w:lvlJc w:val="left"/>
       <w:pPr>
@@ -8089,7 +10101,7 @@
     <w:lvl w:ilvl="2">
       <w:start w:val="1"/>
       <w:numFmt w:val="bullet"/>
-      <w:pStyle w:val="ListBullet3"/>
+      <w:pStyle w:val="Opstilling-punkttegn3"/>
       <w:lvlText w:val=""/>
       <w:lvlJc w:val="left"/>
       <w:pPr>
@@ -8107,7 +10119,7 @@
     <w:lvl w:ilvl="3">
       <w:start w:val="1"/>
       <w:numFmt w:val="bullet"/>
-      <w:pStyle w:val="ListBullet4"/>
+      <w:pStyle w:val="Opstilling-punkttegn4"/>
       <w:lvlText w:val=""/>
       <w:lvlJc w:val="left"/>
       <w:pPr>
@@ -8125,7 +10137,7 @@
     <w:lvl w:ilvl="4">
       <w:start w:val="1"/>
       <w:numFmt w:val="bullet"/>
-      <w:pStyle w:val="ListBullet5"/>
+      <w:pStyle w:val="Opstilling-punkttegn5"/>
       <w:lvlText w:val=""/>
       <w:lvlJc w:val="left"/>
       <w:pPr>
@@ -8189,7 +10201,7 @@
       </w:pPr>
     </w:lvl>
   </w:abstractNum>
-  <w:abstractNum w:abstractNumId="14">
+  <w:abstractNum w:abstractNumId="16">
     <w:nsid w:val="22F96C62"/>
     <w:multiLevelType w:val="multilevel"/>
     <w:tmpl w:val="215AF540"/>
@@ -8316,7 +10328,7 @@
       </w:pPr>
     </w:lvl>
   </w:abstractNum>
-  <w:abstractNum w:abstractNumId="15">
+  <w:abstractNum w:abstractNumId="17">
     <w:nsid w:val="2F44781E"/>
     <w:multiLevelType w:val="multilevel"/>
     <w:tmpl w:val="D038AB2C"/>
@@ -8325,7 +10337,7 @@
       <w:start w:val="1"/>
       <w:numFmt w:val="decimal"/>
       <w:lvlRestart w:val="0"/>
-      <w:pStyle w:val="ListNumber"/>
+      <w:pStyle w:val="Opstilling-talellerbogst"/>
       <w:lvlText w:val="%1."/>
       <w:lvlJc w:val="left"/>
       <w:pPr>
@@ -8342,7 +10354,7 @@
     <w:lvl w:ilvl="1">
       <w:start w:val="1"/>
       <w:numFmt w:val="lowerLetter"/>
-      <w:pStyle w:val="ListNumber2"/>
+      <w:pStyle w:val="Opstilling-talellerbogst2"/>
       <w:lvlText w:val="%2."/>
       <w:lvlJc w:val="left"/>
       <w:pPr>
@@ -8359,7 +10371,7 @@
     <w:lvl w:ilvl="2">
       <w:start w:val="1"/>
       <w:numFmt w:val="lowerLetter"/>
-      <w:pStyle w:val="ListNumber3"/>
+      <w:pStyle w:val="Opstilling-talellerbogst3"/>
       <w:lvlText w:val="%3."/>
       <w:lvlJc w:val="left"/>
       <w:pPr>
@@ -8376,7 +10388,7 @@
     <w:lvl w:ilvl="3">
       <w:start w:val="1"/>
       <w:numFmt w:val="lowerLetter"/>
-      <w:pStyle w:val="ListNumber4"/>
+      <w:pStyle w:val="Opstilling-talellerbogst4"/>
       <w:lvlText w:val="%4."/>
       <w:lvlJc w:val="left"/>
       <w:pPr>
@@ -8393,7 +10405,7 @@
     <w:lvl w:ilvl="4">
       <w:start w:val="1"/>
       <w:numFmt w:val="lowerLetter"/>
-      <w:pStyle w:val="ListNumber5"/>
+      <w:pStyle w:val="Opstilling-talellerbogst5"/>
       <w:lvlText w:val="%5."/>
       <w:lvlJc w:val="left"/>
       <w:pPr>
@@ -8456,7 +10468,7 @@
       </w:pPr>
     </w:lvl>
   </w:abstractNum>
-  <w:abstractNum w:abstractNumId="16">
+  <w:abstractNum w:abstractNumId="18">
     <w:nsid w:val="34573E5D"/>
     <w:multiLevelType w:val="multilevel"/>
     <w:tmpl w:val="6E8C60C4"/>
@@ -8631,7 +10643,7 @@
       </w:rPr>
     </w:lvl>
   </w:abstractNum>
-  <w:abstractNum w:abstractNumId="17">
+  <w:abstractNum w:abstractNumId="19">
     <w:nsid w:val="35E56042"/>
     <w:multiLevelType w:val="multilevel"/>
     <w:tmpl w:val="0738495C"/>
@@ -8744,7 +10756,7 @@
       </w:pPr>
     </w:lvl>
   </w:abstractNum>
-  <w:abstractNum w:abstractNumId="18">
+  <w:abstractNum w:abstractNumId="20">
     <w:nsid w:val="3E02039E"/>
     <w:multiLevelType w:val="multilevel"/>
     <w:tmpl w:val="0406001F"/>
@@ -8865,11 +10877,11 @@
       </w:pPr>
     </w:lvl>
   </w:abstractNum>
-  <w:abstractNum w:abstractNumId="19">
+  <w:abstractNum w:abstractNumId="21">
     <w:nsid w:val="4D1B5763"/>
     <w:multiLevelType w:val="multilevel"/>
     <w:tmpl w:val="04060023"/>
-    <w:styleLink w:val="ArticleSection"/>
+    <w:styleLink w:val="ArtikelSektion"/>
     <w:lvl w:ilvl="0">
       <w:start w:val="1"/>
       <w:numFmt w:val="upperRoman"/>
@@ -8987,7 +10999,7 @@
       </w:pPr>
     </w:lvl>
   </w:abstractNum>
-  <w:abstractNum w:abstractNumId="20">
+  <w:abstractNum w:abstractNumId="22">
     <w:nsid w:val="4E1B1AED"/>
     <w:multiLevelType w:val="hybridMultilevel"/>
     <w:tmpl w:val="55446CA6"/>
@@ -9100,7 +11112,7 @@
       </w:rPr>
     </w:lvl>
   </w:abstractNum>
-  <w:abstractNum w:abstractNumId="21">
+  <w:abstractNum w:abstractNumId="23">
     <w:nsid w:val="54E47113"/>
     <w:multiLevelType w:val="multilevel"/>
     <w:tmpl w:val="245426DC"/>
@@ -9108,7 +11120,7 @@
       <w:start w:val="1"/>
       <w:numFmt w:val="decimal"/>
       <w:lvlRestart w:val="0"/>
-      <w:pStyle w:val="Heading1"/>
+      <w:pStyle w:val="Overskrift1"/>
       <w:lvlText w:val="%1"/>
       <w:lvlJc w:val="left"/>
       <w:pPr>
@@ -9125,7 +11137,7 @@
     <w:lvl w:ilvl="1">
       <w:start w:val="1"/>
       <w:numFmt w:val="decimal"/>
-      <w:pStyle w:val="Heading2"/>
+      <w:pStyle w:val="Overskrift2"/>
       <w:lvlText w:val="%1.%2"/>
       <w:lvlJc w:val="left"/>
       <w:pPr>
@@ -9144,7 +11156,7 @@
     <w:lvl w:ilvl="2">
       <w:start w:val="1"/>
       <w:numFmt w:val="decimal"/>
-      <w:pStyle w:val="Heading3"/>
+      <w:pStyle w:val="Overskrift3"/>
       <w:lvlText w:val="%1.%2.%3"/>
       <w:lvlJc w:val="left"/>
       <w:pPr>
@@ -9179,7 +11191,7 @@
     <w:lvl w:ilvl="3">
       <w:start w:val="1"/>
       <w:numFmt w:val="decimal"/>
-      <w:pStyle w:val="Heading4"/>
+      <w:pStyle w:val="Overskrift4"/>
       <w:lvlText w:val="%1.%2.%3.%4"/>
       <w:lvlJc w:val="left"/>
       <w:pPr>
@@ -9214,7 +11226,7 @@
     <w:lvl w:ilvl="4">
       <w:start w:val="1"/>
       <w:numFmt w:val="decimal"/>
-      <w:pStyle w:val="Heading5"/>
+      <w:pStyle w:val="Overskrift5"/>
       <w:lvlText w:val="%1.%2.%3.%4.%5"/>
       <w:lvlJc w:val="left"/>
       <w:pPr>
@@ -9231,7 +11243,7 @@
     <w:lvl w:ilvl="5">
       <w:start w:val="1"/>
       <w:numFmt w:val="decimal"/>
-      <w:pStyle w:val="Heading6"/>
+      <w:pStyle w:val="Overskrift6"/>
       <w:lvlText w:val="%1.%2.%3.%4.%5.%6"/>
       <w:lvlJc w:val="left"/>
       <w:pPr>
@@ -9248,7 +11260,7 @@
     <w:lvl w:ilvl="6">
       <w:start w:val="1"/>
       <w:numFmt w:val="decimal"/>
-      <w:pStyle w:val="Heading7"/>
+      <w:pStyle w:val="Overskrift7"/>
       <w:lvlText w:val="%1.%2.%3.%4.%5.%6.%7"/>
       <w:lvlJc w:val="left"/>
       <w:pPr>
@@ -9265,7 +11277,7 @@
     <w:lvl w:ilvl="7">
       <w:start w:val="1"/>
       <w:numFmt w:val="decimal"/>
-      <w:pStyle w:val="Heading8"/>
+      <w:pStyle w:val="Overskrift8"/>
       <w:lvlText w:val="%1.%2.%3.%4.%5.%6.%7.%8"/>
       <w:lvlJc w:val="left"/>
       <w:pPr>
@@ -9282,7 +11294,7 @@
     <w:lvl w:ilvl="8">
       <w:start w:val="1"/>
       <w:numFmt w:val="decimal"/>
-      <w:pStyle w:val="Heading9"/>
+      <w:pStyle w:val="Overskrift9"/>
       <w:lvlText w:val="%1.%2.%3.%4.%5.%6.%7.%8"/>
       <w:lvlJc w:val="left"/>
       <w:pPr>
@@ -9297,7 +11309,7 @@
       </w:rPr>
     </w:lvl>
   </w:abstractNum>
-  <w:abstractNum w:abstractNumId="22">
+  <w:abstractNum w:abstractNumId="24">
     <w:nsid w:val="5C742524"/>
     <w:multiLevelType w:val="hybridMultilevel"/>
     <w:tmpl w:val="311444B2"/>
@@ -9386,7 +11398,7 @@
       </w:pPr>
     </w:lvl>
   </w:abstractNum>
-  <w:abstractNum w:abstractNumId="23">
+  <w:abstractNum w:abstractNumId="25">
     <w:nsid w:val="5D195327"/>
     <w:multiLevelType w:val="multilevel"/>
     <w:tmpl w:val="D87CBB0A"/>
@@ -9509,7 +11521,7 @@
       </w:pPr>
     </w:lvl>
   </w:abstractNum>
-  <w:abstractNum w:abstractNumId="24">
+  <w:abstractNum w:abstractNumId="26">
     <w:nsid w:val="69A35739"/>
     <w:multiLevelType w:val="hybridMultilevel"/>
     <w:tmpl w:val="E17E4ADE"/>
@@ -9598,7 +11610,7 @@
       </w:pPr>
     </w:lvl>
   </w:abstractNum>
-  <w:abstractNum w:abstractNumId="25">
+  <w:abstractNum w:abstractNumId="27">
     <w:nsid w:val="6BCF2B0D"/>
     <w:multiLevelType w:val="multilevel"/>
     <w:tmpl w:val="0406001D"/>
@@ -9720,7 +11732,7 @@
       </w:pPr>
     </w:lvl>
   </w:abstractNum>
-  <w:abstractNum w:abstractNumId="26">
+  <w:abstractNum w:abstractNumId="28">
     <w:nsid w:val="76A56F3C"/>
     <w:multiLevelType w:val="hybridMultilevel"/>
     <w:tmpl w:val="47E44222"/>
@@ -9840,58 +11852,58 @@
     <w:abstractNumId w:val="0"/>
   </w:num>
   <w:num w:numId="11">
+    <w:abstractNumId w:val="20"/>
+  </w:num>
+  <w:num w:numId="12">
+    <w:abstractNumId w:val="27"/>
+  </w:num>
+  <w:num w:numId="13">
+    <w:abstractNumId w:val="21"/>
+  </w:num>
+  <w:num w:numId="14">
     <w:abstractNumId w:val="18"/>
   </w:num>
-  <w:num w:numId="12">
+  <w:num w:numId="15">
+    <w:abstractNumId w:val="15"/>
+  </w:num>
+  <w:num w:numId="16">
+    <w:abstractNumId w:val="17"/>
+  </w:num>
+  <w:num w:numId="17">
+    <w:abstractNumId w:val="16"/>
+  </w:num>
+  <w:num w:numId="18">
     <w:abstractNumId w:val="25"/>
   </w:num>
-  <w:num w:numId="13">
-    <w:abstractNumId w:val="19"/>
-  </w:num>
-  <w:num w:numId="14">
-    <w:abstractNumId w:val="16"/>
-  </w:num>
-  <w:num w:numId="15">
-    <w:abstractNumId w:val="13"/>
-  </w:num>
-  <w:num w:numId="16">
-    <w:abstractNumId w:val="15"/>
-  </w:num>
-  <w:num w:numId="17">
-    <w:abstractNumId w:val="14"/>
-  </w:num>
-  <w:num w:numId="18">
+  <w:num w:numId="19">
     <w:abstractNumId w:val="23"/>
   </w:num>
-  <w:num w:numId="19">
-    <w:abstractNumId w:val="21"/>
-  </w:num>
   <w:num w:numId="20">
-    <w:abstractNumId w:val="16"/>
+    <w:abstractNumId w:val="18"/>
   </w:num>
   <w:num w:numId="21">
-    <w:abstractNumId w:val="16"/>
+    <w:abstractNumId w:val="18"/>
   </w:num>
   <w:num w:numId="22">
-    <w:abstractNumId w:val="16"/>
+    <w:abstractNumId w:val="18"/>
   </w:num>
   <w:num w:numId="23">
-    <w:abstractNumId w:val="16"/>
+    <w:abstractNumId w:val="18"/>
   </w:num>
   <w:num w:numId="24">
-    <w:abstractNumId w:val="16"/>
+    <w:abstractNumId w:val="18"/>
   </w:num>
   <w:num w:numId="25">
-    <w:abstractNumId w:val="16"/>
+    <w:abstractNumId w:val="18"/>
   </w:num>
   <w:num w:numId="26">
-    <w:abstractNumId w:val="16"/>
+    <w:abstractNumId w:val="18"/>
   </w:num>
   <w:num w:numId="27">
-    <w:abstractNumId w:val="16"/>
+    <w:abstractNumId w:val="18"/>
   </w:num>
   <w:num w:numId="28">
-    <w:abstractNumId w:val="21"/>
+    <w:abstractNumId w:val="23"/>
     <w:lvlOverride w:ilvl="0">
       <w:startOverride w:val="1"/>
     </w:lvlOverride>
@@ -9921,7 +11933,7 @@
     </w:lvlOverride>
   </w:num>
   <w:num w:numId="29">
-    <w:abstractNumId w:val="21"/>
+    <w:abstractNumId w:val="23"/>
     <w:lvlOverride w:ilvl="0">
       <w:startOverride w:val="1"/>
     </w:lvlOverride>
@@ -9951,28 +11963,34 @@
     </w:lvlOverride>
   </w:num>
   <w:num w:numId="30">
-    <w:abstractNumId w:val="17"/>
+    <w:abstractNumId w:val="19"/>
   </w:num>
   <w:num w:numId="31">
-    <w:abstractNumId w:val="20"/>
+    <w:abstractNumId w:val="22"/>
   </w:num>
   <w:num w:numId="32">
+    <w:abstractNumId w:val="13"/>
+  </w:num>
+  <w:num w:numId="33">
+    <w:abstractNumId w:val="11"/>
+  </w:num>
+  <w:num w:numId="34">
+    <w:abstractNumId w:val="26"/>
+  </w:num>
+  <w:num w:numId="35">
     <w:abstractNumId w:val="12"/>
   </w:num>
-  <w:num w:numId="33">
-    <w:abstractNumId w:val="10"/>
+  <w:num w:numId="36">
+    <w:abstractNumId w:val="28"/>
   </w:num>
-  <w:num w:numId="34">
+  <w:num w:numId="37">
     <w:abstractNumId w:val="24"/>
   </w:num>
-  <w:num w:numId="35">
-    <w:abstractNumId w:val="11"/>
+  <w:num w:numId="38">
+    <w:abstractNumId w:val="14"/>
   </w:num>
-  <w:num w:numId="36">
-    <w:abstractNumId w:val="26"/>
-  </w:num>
-  <w:num w:numId="37">
-    <w:abstractNumId w:val="22"/>
+  <w:num w:numId="39">
+    <w:abstractNumId w:val="10"/>
   </w:num>
 </w:numbering>
 </file>
@@ -10135,10 +12153,10 @@
       <w:lang w:val="en-GB" w:eastAsia="en-US"/>
     </w:rPr>
   </w:style>
-  <w:style w:type="paragraph" w:styleId="Heading1">
+  <w:style w:type="paragraph" w:styleId="Overskrift1">
     <w:name w:val="heading 1"/>
-    <w:next w:val="BodyText"/>
-    <w:link w:val="Heading1Char"/>
+    <w:next w:val="Brdtekst"/>
+    <w:link w:val="Overskrift1Tegn"/>
     <w:qFormat/>
     <w:rsid w:val="004F7114"/>
     <w:pPr>
@@ -10159,10 +12177,10 @@
       <w:lang w:val="en-GB" w:eastAsia="en-US"/>
     </w:rPr>
   </w:style>
-  <w:style w:type="paragraph" w:styleId="Heading2">
+  <w:style w:type="paragraph" w:styleId="Overskrift2">
     <w:name w:val="heading 2"/>
-    <w:next w:val="BodyText"/>
-    <w:link w:val="Heading2Char"/>
+    <w:next w:val="Brdtekst"/>
+    <w:link w:val="Overskrift2Tegn"/>
     <w:qFormat/>
     <w:rsid w:val="000C0DB0"/>
     <w:pPr>
@@ -10184,9 +12202,9 @@
       <w:lang w:val="en-GB" w:eastAsia="en-US"/>
     </w:rPr>
   </w:style>
-  <w:style w:type="paragraph" w:styleId="Heading3">
+  <w:style w:type="paragraph" w:styleId="Overskrift3">
     <w:name w:val="heading 3"/>
-    <w:next w:val="BodyText"/>
+    <w:next w:val="Brdtekst"/>
     <w:qFormat/>
     <w:rsid w:val="000C0DB0"/>
     <w:pPr>
@@ -10208,9 +12226,9 @@
       <w:lang w:val="en-GB" w:eastAsia="en-US"/>
     </w:rPr>
   </w:style>
-  <w:style w:type="paragraph" w:styleId="Heading4">
+  <w:style w:type="paragraph" w:styleId="Overskrift4">
     <w:name w:val="heading 4"/>
-    <w:next w:val="BodyText"/>
+    <w:next w:val="Brdtekst"/>
     <w:qFormat/>
     <w:rsid w:val="000C0DB0"/>
     <w:pPr>
@@ -10232,9 +12250,9 @@
       <w:lang w:val="en-GB" w:eastAsia="en-US"/>
     </w:rPr>
   </w:style>
-  <w:style w:type="paragraph" w:styleId="Heading5">
+  <w:style w:type="paragraph" w:styleId="Overskrift5">
     <w:name w:val="heading 5"/>
-    <w:next w:val="BodyText"/>
+    <w:next w:val="Brdtekst"/>
     <w:qFormat/>
     <w:rsid w:val="004F7114"/>
     <w:pPr>
@@ -10255,9 +12273,9 @@
       <w:lang w:val="en-GB" w:eastAsia="en-US"/>
     </w:rPr>
   </w:style>
-  <w:style w:type="paragraph" w:styleId="Heading6">
+  <w:style w:type="paragraph" w:styleId="Overskrift6">
     <w:name w:val="heading 6"/>
-    <w:next w:val="BodyText"/>
+    <w:next w:val="Brdtekst"/>
     <w:qFormat/>
     <w:rsid w:val="004F7114"/>
     <w:pPr>
@@ -10278,9 +12296,9 @@
       <w:lang w:val="en-GB" w:eastAsia="en-US"/>
     </w:rPr>
   </w:style>
-  <w:style w:type="paragraph" w:styleId="Heading7">
+  <w:style w:type="paragraph" w:styleId="Overskrift7">
     <w:name w:val="heading 7"/>
-    <w:next w:val="BodyText"/>
+    <w:next w:val="Brdtekst"/>
     <w:qFormat/>
     <w:rsid w:val="004F7114"/>
     <w:pPr>
@@ -10301,9 +12319,9 @@
       <w:lang w:val="en-GB" w:eastAsia="en-US"/>
     </w:rPr>
   </w:style>
-  <w:style w:type="paragraph" w:styleId="Heading8">
+  <w:style w:type="paragraph" w:styleId="Overskrift8">
     <w:name w:val="heading 8"/>
-    <w:next w:val="BodyText"/>
+    <w:next w:val="Brdtekst"/>
     <w:qFormat/>
     <w:rsid w:val="004F7114"/>
     <w:pPr>
@@ -10324,9 +12342,9 @@
       <w:lang w:val="en-GB" w:eastAsia="en-US"/>
     </w:rPr>
   </w:style>
-  <w:style w:type="paragraph" w:styleId="Heading9">
+  <w:style w:type="paragraph" w:styleId="Overskrift9">
     <w:name w:val="heading 9"/>
-    <w:next w:val="BodyText"/>
+    <w:next w:val="Brdtekst"/>
     <w:qFormat/>
     <w:rsid w:val="00CE43A7"/>
     <w:pPr>
@@ -10347,13 +12365,13 @@
       <w:lang w:val="en-GB" w:eastAsia="en-US"/>
     </w:rPr>
   </w:style>
-  <w:style w:type="character" w:default="1" w:styleId="DefaultParagraphFont">
+  <w:style w:type="character" w:default="1" w:styleId="Standardskrifttypeiafsnit">
     <w:name w:val="Default Paragraph Font"/>
     <w:uiPriority w:val="1"/>
     <w:semiHidden/>
     <w:unhideWhenUsed/>
   </w:style>
-  <w:style w:type="table" w:default="1" w:styleId="TableNormal">
+  <w:style w:type="table" w:default="1" w:styleId="Tabel-Normal">
     <w:name w:val="Normal Table"/>
     <w:uiPriority w:val="99"/>
     <w:semiHidden/>
@@ -10369,27 +12387,27 @@
       </w:tblCellMar>
     </w:tblPr>
   </w:style>
-  <w:style w:type="numbering" w:default="1" w:styleId="NoList">
+  <w:style w:type="numbering" w:default="1" w:styleId="Ingenoversigt">
     <w:name w:val="No List"/>
     <w:uiPriority w:val="99"/>
     <w:semiHidden/>
     <w:unhideWhenUsed/>
   </w:style>
-  <w:style w:type="paragraph" w:styleId="BalloonText">
+  <w:style w:type="paragraph" w:styleId="Markeringsbobletekst">
     <w:name w:val="Balloon Text"/>
     <w:basedOn w:val="Normal"/>
     <w:semiHidden/>
     <w:rsid w:val="00385113"/>
   </w:style>
-  <w:style w:type="paragraph" w:styleId="BlockText">
+  <w:style w:type="paragraph" w:styleId="Bloktekst">
     <w:name w:val="Block Text"/>
     <w:basedOn w:val="Normal"/>
     <w:semiHidden/>
     <w:rsid w:val="00385113"/>
   </w:style>
-  <w:style w:type="paragraph" w:styleId="BodyText">
+  <w:style w:type="paragraph" w:styleId="Brdtekst">
     <w:name w:val="Body Text"/>
-    <w:link w:val="BodyTextChar"/>
+    <w:link w:val="BrdtekstTegn"/>
     <w:qFormat/>
     <w:rsid w:val="00D31682"/>
     <w:pPr>
@@ -10406,21 +12424,21 @@
       <w:lang w:val="en-GB" w:eastAsia="en-US"/>
     </w:rPr>
   </w:style>
-  <w:style w:type="paragraph" w:styleId="BodyText2">
+  <w:style w:type="paragraph" w:styleId="Brdtekst2">
     <w:name w:val="Body Text 2"/>
     <w:basedOn w:val="Normal"/>
     <w:semiHidden/>
     <w:rsid w:val="00385113"/>
   </w:style>
-  <w:style w:type="paragraph" w:styleId="BodyText3">
+  <w:style w:type="paragraph" w:styleId="Brdtekst3">
     <w:name w:val="Body Text 3"/>
     <w:basedOn w:val="Normal"/>
     <w:semiHidden/>
     <w:rsid w:val="00385113"/>
   </w:style>
-  <w:style w:type="paragraph" w:styleId="BodyTextFirstIndent">
+  <w:style w:type="paragraph" w:styleId="Brdtekst-frstelinjeindrykning1">
     <w:name w:val="Body Text First Indent"/>
-    <w:basedOn w:val="BodyText"/>
+    <w:basedOn w:val="Brdtekst"/>
     <w:semiHidden/>
     <w:rsid w:val="00385113"/>
     <w:pPr>
@@ -10433,47 +12451,47 @@
       <w:ind w:firstLine="283"/>
     </w:pPr>
   </w:style>
-  <w:style w:type="paragraph" w:styleId="BodyTextIndent">
+  <w:style w:type="paragraph" w:styleId="Brdtekstindrykning">
     <w:name w:val="Body Text Indent"/>
     <w:basedOn w:val="Normal"/>
     <w:semiHidden/>
     <w:rsid w:val="00385113"/>
   </w:style>
-  <w:style w:type="paragraph" w:styleId="BodyTextFirstIndent2">
+  <w:style w:type="paragraph" w:styleId="Brdtekst-frstelinjeindrykning2">
     <w:name w:val="Body Text First Indent 2"/>
-    <w:basedOn w:val="BodyTextIndent"/>
+    <w:basedOn w:val="Brdtekstindrykning"/>
     <w:semiHidden/>
     <w:rsid w:val="00385113"/>
     <w:pPr>
       <w:ind w:left="283" w:firstLine="283"/>
     </w:pPr>
   </w:style>
-  <w:style w:type="paragraph" w:styleId="BodyTextIndent2">
+  <w:style w:type="paragraph" w:styleId="Brdtekstindrykning2">
     <w:name w:val="Body Text Indent 2"/>
     <w:basedOn w:val="Normal"/>
     <w:semiHidden/>
     <w:rsid w:val="00385113"/>
   </w:style>
-  <w:style w:type="paragraph" w:styleId="BodyTextIndent3">
+  <w:style w:type="paragraph" w:styleId="Brdtekstindrykning3">
     <w:name w:val="Body Text Indent 3"/>
     <w:basedOn w:val="Normal"/>
     <w:semiHidden/>
     <w:rsid w:val="00385113"/>
   </w:style>
-  <w:style w:type="paragraph" w:styleId="Caption">
+  <w:style w:type="paragraph" w:styleId="Billedtekst">
     <w:name w:val="caption"/>
-    <w:basedOn w:val="BodyText"/>
-    <w:next w:val="BodyText"/>
+    <w:basedOn w:val="Brdtekst"/>
+    <w:next w:val="Brdtekst"/>
     <w:qFormat/>
     <w:rsid w:val="00385113"/>
     <w:rPr>
       <w:i/>
     </w:rPr>
   </w:style>
-  <w:style w:type="paragraph" w:styleId="Closing">
+  <w:style w:type="paragraph" w:styleId="Sluthilsen">
     <w:name w:val="Closing"/>
-    <w:basedOn w:val="BodyText"/>
-    <w:next w:val="Signature"/>
+    <w:basedOn w:val="Brdtekst"/>
+    <w:next w:val="Underskrift"/>
     <w:semiHidden/>
     <w:rsid w:val="00385113"/>
     <w:pPr>
@@ -10483,9 +12501,9 @@
       <w:jc w:val="left"/>
     </w:pPr>
   </w:style>
-  <w:style w:type="character" w:styleId="CommentReference">
+  <w:style w:type="character" w:styleId="Kommentarhenvisning">
     <w:name w:val="annotation reference"/>
-    <w:basedOn w:val="DefaultParagraphFont"/>
+    <w:basedOn w:val="Standardskrifttypeiafsnit"/>
     <w:rsid w:val="00385113"/>
     <w:rPr>
       <w:sz w:val="18"/>
@@ -10493,59 +12511,59 @@
       <w:lang w:val="en-GB"/>
     </w:rPr>
   </w:style>
-  <w:style w:type="paragraph" w:styleId="CommentText">
+  <w:style w:type="paragraph" w:styleId="Kommentartekst">
     <w:name w:val="annotation text"/>
     <w:basedOn w:val="Normal"/>
     <w:semiHidden/>
     <w:rsid w:val="00385113"/>
   </w:style>
-  <w:style w:type="paragraph" w:styleId="CommentSubject">
+  <w:style w:type="paragraph" w:styleId="Kommentaremne">
     <w:name w:val="annotation subject"/>
-    <w:basedOn w:val="CommentText"/>
-    <w:next w:val="CommentText"/>
+    <w:basedOn w:val="Kommentartekst"/>
+    <w:next w:val="Kommentartekst"/>
     <w:semiHidden/>
     <w:rsid w:val="00385113"/>
   </w:style>
-  <w:style w:type="paragraph" w:styleId="Date">
+  <w:style w:type="paragraph" w:styleId="Dato">
     <w:name w:val="Date"/>
     <w:basedOn w:val="Normal"/>
     <w:next w:val="Normal"/>
     <w:semiHidden/>
     <w:rsid w:val="00385113"/>
   </w:style>
-  <w:style w:type="paragraph" w:styleId="DocumentMap">
+  <w:style w:type="paragraph" w:styleId="Dokumentoversigt">
     <w:name w:val="Document Map"/>
     <w:basedOn w:val="Normal"/>
     <w:semiHidden/>
     <w:rsid w:val="00385113"/>
   </w:style>
-  <w:style w:type="paragraph" w:styleId="E-mailSignature">
+  <w:style w:type="paragraph" w:styleId="E-mail-signatur">
     <w:name w:val="E-mail Signature"/>
     <w:basedOn w:val="Normal"/>
     <w:semiHidden/>
     <w:rsid w:val="00385113"/>
   </w:style>
-  <w:style w:type="character" w:styleId="Emphasis">
+  <w:style w:type="character" w:styleId="Fremhv">
     <w:name w:val="Emphasis"/>
-    <w:basedOn w:val="DefaultParagraphFont"/>
+    <w:basedOn w:val="Standardskrifttypeiafsnit"/>
     <w:rsid w:val="00385113"/>
     <w:rPr>
       <w:i w:val="0"/>
       <w:iCs w:val="0"/>
     </w:rPr>
   </w:style>
-  <w:style w:type="character" w:styleId="EndnoteReference">
+  <w:style w:type="character" w:styleId="Slutnotehenvisning">
     <w:name w:val="endnote reference"/>
-    <w:basedOn w:val="DefaultParagraphFont"/>
+    <w:basedOn w:val="Standardskrifttypeiafsnit"/>
     <w:semiHidden/>
     <w:rsid w:val="00385113"/>
     <w:rPr>
       <w:vertAlign w:val="superscript"/>
     </w:rPr>
   </w:style>
-  <w:style w:type="paragraph" w:styleId="EndnoteText">
+  <w:style w:type="paragraph" w:styleId="Slutnotetekst">
     <w:name w:val="endnote text"/>
-    <w:basedOn w:val="BodyText"/>
+    <w:basedOn w:val="Brdtekst"/>
     <w:semiHidden/>
     <w:rsid w:val="00385113"/>
     <w:pPr>
@@ -10562,7 +12580,7 @@
       <w:sz w:val="16"/>
     </w:rPr>
   </w:style>
-  <w:style w:type="paragraph" w:styleId="EnvelopeAddress">
+  <w:style w:type="paragraph" w:styleId="Modtageradresse">
     <w:name w:val="envelope address"/>
     <w:basedOn w:val="Normal"/>
     <w:semiHidden/>
@@ -10571,15 +12589,15 @@
       <w:framePr w:w="7920" w:h="1980" w:hRule="exact" w:hSpace="141" w:wrap="auto" w:hAnchor="page" w:xAlign="center" w:yAlign="bottom"/>
     </w:pPr>
   </w:style>
-  <w:style w:type="paragraph" w:styleId="EnvelopeReturn">
+  <w:style w:type="paragraph" w:styleId="Afsenderadresse">
     <w:name w:val="envelope return"/>
     <w:basedOn w:val="Normal"/>
     <w:semiHidden/>
     <w:rsid w:val="00385113"/>
   </w:style>
-  <w:style w:type="character" w:styleId="FollowedHyperlink">
+  <w:style w:type="character" w:styleId="BesgtHyperlink">
     <w:name w:val="FollowedHyperlink"/>
-    <w:basedOn w:val="DefaultParagraphFont"/>
+    <w:basedOn w:val="Standardskrifttypeiafsnit"/>
     <w:semiHidden/>
     <w:rsid w:val="00385113"/>
     <w:rPr>
@@ -10587,9 +12605,9 @@
       <w:u w:val="single"/>
     </w:rPr>
   </w:style>
-  <w:style w:type="paragraph" w:styleId="Footer">
+  <w:style w:type="paragraph" w:styleId="Sidefod">
     <w:name w:val="footer"/>
-    <w:basedOn w:val="BodyText"/>
+    <w:basedOn w:val="Brdtekst"/>
     <w:rsid w:val="00385113"/>
     <w:pPr>
       <w:tabs>
@@ -10607,18 +12625,18 @@
       <w:sz w:val="14"/>
     </w:rPr>
   </w:style>
-  <w:style w:type="character" w:styleId="FootnoteReference">
+  <w:style w:type="character" w:styleId="Fodnotehenvisning">
     <w:name w:val="footnote reference"/>
-    <w:basedOn w:val="DefaultParagraphFont"/>
+    <w:basedOn w:val="Standardskrifttypeiafsnit"/>
     <w:semiHidden/>
     <w:rsid w:val="00385113"/>
     <w:rPr>
       <w:vertAlign w:val="superscript"/>
     </w:rPr>
   </w:style>
-  <w:style w:type="paragraph" w:styleId="FootnoteText">
+  <w:style w:type="paragraph" w:styleId="Fodnotetekst">
     <w:name w:val="footnote text"/>
-    <w:basedOn w:val="BodyText"/>
+    <w:basedOn w:val="Brdtekst"/>
     <w:semiHidden/>
     <w:rsid w:val="00385113"/>
     <w:pPr>
@@ -10635,9 +12653,9 @@
       <w:sz w:val="16"/>
     </w:rPr>
   </w:style>
-  <w:style w:type="paragraph" w:styleId="Header">
+  <w:style w:type="paragraph" w:styleId="Sidehoved">
     <w:name w:val="header"/>
-    <w:basedOn w:val="BodyText"/>
+    <w:basedOn w:val="Brdtekst"/>
     <w:rsid w:val="00385113"/>
     <w:pPr>
       <w:widowControl w:val="0"/>
@@ -10651,21 +12669,21 @@
       <w:jc w:val="left"/>
     </w:pPr>
   </w:style>
-  <w:style w:type="character" w:styleId="HTMLAcronym">
+  <w:style w:type="character" w:styleId="HTML-akronym">
     <w:name w:val="HTML Acronym"/>
-    <w:basedOn w:val="DefaultParagraphFont"/>
+    <w:basedOn w:val="Standardskrifttypeiafsnit"/>
     <w:semiHidden/>
     <w:rsid w:val="00385113"/>
   </w:style>
-  <w:style w:type="paragraph" w:styleId="HTMLAddress">
+  <w:style w:type="paragraph" w:styleId="HTML-adresse">
     <w:name w:val="HTML Address"/>
     <w:basedOn w:val="Normal"/>
     <w:semiHidden/>
     <w:rsid w:val="00385113"/>
   </w:style>
-  <w:style w:type="character" w:styleId="HTMLCite">
+  <w:style w:type="character" w:styleId="HTML-citat">
     <w:name w:val="HTML Cite"/>
-    <w:basedOn w:val="DefaultParagraphFont"/>
+    <w:basedOn w:val="Standardskrifttypeiafsnit"/>
     <w:semiHidden/>
     <w:rsid w:val="00385113"/>
     <w:rPr>
@@ -10673,9 +12691,9 @@
       <w:iCs w:val="0"/>
     </w:rPr>
   </w:style>
-  <w:style w:type="character" w:styleId="HTMLCode">
+  <w:style w:type="character" w:styleId="HTML-kode">
     <w:name w:val="HTML Code"/>
-    <w:basedOn w:val="DefaultParagraphFont"/>
+    <w:basedOn w:val="Standardskrifttypeiafsnit"/>
     <w:semiHidden/>
     <w:rsid w:val="00385113"/>
     <w:rPr>
@@ -10684,9 +12702,9 @@
       <w:szCs w:val="24"/>
     </w:rPr>
   </w:style>
-  <w:style w:type="character" w:styleId="HTMLDefinition">
+  <w:style w:type="character" w:styleId="HTML-definition">
     <w:name w:val="HTML Definition"/>
-    <w:basedOn w:val="DefaultParagraphFont"/>
+    <w:basedOn w:val="Standardskrifttypeiafsnit"/>
     <w:semiHidden/>
     <w:rsid w:val="00385113"/>
     <w:rPr>
@@ -10694,9 +12712,9 @@
       <w:iCs w:val="0"/>
     </w:rPr>
   </w:style>
-  <w:style w:type="character" w:styleId="HTMLKeyboard">
+  <w:style w:type="character" w:styleId="HTML-tastatur">
     <w:name w:val="HTML Keyboard"/>
-    <w:basedOn w:val="DefaultParagraphFont"/>
+    <w:basedOn w:val="Standardskrifttypeiafsnit"/>
     <w:semiHidden/>
     <w:rsid w:val="00385113"/>
     <w:rPr>
@@ -10705,24 +12723,24 @@
       <w:szCs w:val="24"/>
     </w:rPr>
   </w:style>
-  <w:style w:type="paragraph" w:styleId="HTMLPreformatted">
+  <w:style w:type="paragraph" w:styleId="FormateretHTML">
     <w:name w:val="HTML Preformatted"/>
     <w:basedOn w:val="Normal"/>
     <w:semiHidden/>
     <w:rsid w:val="00385113"/>
   </w:style>
-  <w:style w:type="character" w:styleId="HTMLSample">
+  <w:style w:type="character" w:styleId="HTML-eksempel">
     <w:name w:val="HTML Sample"/>
-    <w:basedOn w:val="DefaultParagraphFont"/>
+    <w:basedOn w:val="Standardskrifttypeiafsnit"/>
     <w:semiHidden/>
     <w:rsid w:val="00385113"/>
     <w:rPr>
       <w:rFonts w:cs="Times New Roman"/>
     </w:rPr>
   </w:style>
-  <w:style w:type="character" w:styleId="HTMLTypewriter">
+  <w:style w:type="character" w:styleId="HTML-skrivemaskine">
     <w:name w:val="HTML Typewriter"/>
-    <w:basedOn w:val="DefaultParagraphFont"/>
+    <w:basedOn w:val="Standardskrifttypeiafsnit"/>
     <w:semiHidden/>
     <w:rsid w:val="00385113"/>
     <w:rPr>
@@ -10731,9 +12749,9 @@
       <w:szCs w:val="24"/>
     </w:rPr>
   </w:style>
-  <w:style w:type="character" w:styleId="HTMLVariable">
+  <w:style w:type="character" w:styleId="HTML-variabel">
     <w:name w:val="HTML Variable"/>
-    <w:basedOn w:val="DefaultParagraphFont"/>
+    <w:basedOn w:val="Standardskrifttypeiafsnit"/>
     <w:semiHidden/>
     <w:rsid w:val="00385113"/>
     <w:rPr>
@@ -10743,7 +12761,7 @@
   </w:style>
   <w:style w:type="character" w:styleId="Hyperlink">
     <w:name w:val="Hyperlink"/>
-    <w:basedOn w:val="DefaultParagraphFont"/>
+    <w:basedOn w:val="Standardskrifttypeiafsnit"/>
     <w:uiPriority w:val="99"/>
     <w:rsid w:val="00385113"/>
     <w:rPr>
@@ -10751,115 +12769,115 @@
       <w:u w:val="single"/>
     </w:rPr>
   </w:style>
-  <w:style w:type="paragraph" w:styleId="Index1">
+  <w:style w:type="paragraph" w:styleId="Indeks1">
     <w:name w:val="index 1"/>
     <w:basedOn w:val="Normal"/>
     <w:next w:val="Normal"/>
     <w:semiHidden/>
     <w:rsid w:val="00385113"/>
   </w:style>
-  <w:style w:type="paragraph" w:styleId="Index2">
+  <w:style w:type="paragraph" w:styleId="Indeks2">
     <w:name w:val="index 2"/>
     <w:basedOn w:val="Normal"/>
     <w:next w:val="Normal"/>
     <w:semiHidden/>
     <w:rsid w:val="00385113"/>
   </w:style>
-  <w:style w:type="paragraph" w:styleId="Index3">
+  <w:style w:type="paragraph" w:styleId="Indeks3">
     <w:name w:val="index 3"/>
     <w:basedOn w:val="Normal"/>
     <w:next w:val="Normal"/>
     <w:semiHidden/>
     <w:rsid w:val="00385113"/>
   </w:style>
-  <w:style w:type="paragraph" w:styleId="Index4">
+  <w:style w:type="paragraph" w:styleId="Indeks4">
     <w:name w:val="index 4"/>
     <w:basedOn w:val="Normal"/>
     <w:next w:val="Normal"/>
     <w:semiHidden/>
     <w:rsid w:val="00385113"/>
   </w:style>
-  <w:style w:type="paragraph" w:styleId="Index5">
+  <w:style w:type="paragraph" w:styleId="Indeks5">
     <w:name w:val="index 5"/>
     <w:basedOn w:val="Normal"/>
     <w:next w:val="Normal"/>
     <w:semiHidden/>
     <w:rsid w:val="00385113"/>
   </w:style>
-  <w:style w:type="paragraph" w:styleId="Index6">
+  <w:style w:type="paragraph" w:styleId="Indeks6">
     <w:name w:val="index 6"/>
     <w:basedOn w:val="Normal"/>
     <w:next w:val="Normal"/>
     <w:semiHidden/>
     <w:rsid w:val="00385113"/>
   </w:style>
-  <w:style w:type="paragraph" w:styleId="Index7">
+  <w:style w:type="paragraph" w:styleId="Indeks7">
     <w:name w:val="index 7"/>
     <w:basedOn w:val="Normal"/>
     <w:next w:val="Normal"/>
     <w:semiHidden/>
     <w:rsid w:val="00385113"/>
   </w:style>
-  <w:style w:type="paragraph" w:styleId="Index8">
+  <w:style w:type="paragraph" w:styleId="Indeks8">
     <w:name w:val="index 8"/>
     <w:basedOn w:val="Normal"/>
     <w:next w:val="Normal"/>
     <w:semiHidden/>
     <w:rsid w:val="00385113"/>
   </w:style>
-  <w:style w:type="paragraph" w:styleId="Index9">
+  <w:style w:type="paragraph" w:styleId="Indeks9">
     <w:name w:val="index 9"/>
     <w:basedOn w:val="Normal"/>
     <w:next w:val="Normal"/>
     <w:semiHidden/>
     <w:rsid w:val="00385113"/>
   </w:style>
-  <w:style w:type="paragraph" w:styleId="IndexHeading">
+  <w:style w:type="paragraph" w:styleId="Indeksoverskrift">
     <w:name w:val="index heading"/>
-    <w:basedOn w:val="TOCHeading"/>
-    <w:next w:val="Index1"/>
+    <w:basedOn w:val="Overskrift"/>
+    <w:next w:val="Indeks1"/>
     <w:semiHidden/>
     <w:rsid w:val="00385113"/>
   </w:style>
-  <w:style w:type="character" w:styleId="LineNumber">
+  <w:style w:type="character" w:styleId="Linjenummer">
     <w:name w:val="line number"/>
-    <w:basedOn w:val="DefaultParagraphFont"/>
+    <w:basedOn w:val="Standardskrifttypeiafsnit"/>
     <w:semiHidden/>
     <w:rsid w:val="00385113"/>
   </w:style>
-  <w:style w:type="paragraph" w:styleId="List">
+  <w:style w:type="paragraph" w:styleId="Opstilling">
     <w:name w:val="List"/>
     <w:basedOn w:val="Normal"/>
     <w:semiHidden/>
     <w:rsid w:val="00385113"/>
   </w:style>
-  <w:style w:type="paragraph" w:styleId="List2">
+  <w:style w:type="paragraph" w:styleId="Opstilling2">
     <w:name w:val="List 2"/>
     <w:basedOn w:val="Normal"/>
     <w:semiHidden/>
     <w:rsid w:val="00385113"/>
   </w:style>
-  <w:style w:type="paragraph" w:styleId="List3">
+  <w:style w:type="paragraph" w:styleId="Opstilling3">
     <w:name w:val="List 3"/>
     <w:basedOn w:val="Normal"/>
     <w:semiHidden/>
     <w:rsid w:val="00385113"/>
   </w:style>
-  <w:style w:type="paragraph" w:styleId="List4">
+  <w:style w:type="paragraph" w:styleId="Opstilling4">
     <w:name w:val="List 4"/>
     <w:basedOn w:val="Normal"/>
     <w:semiHidden/>
     <w:rsid w:val="00385113"/>
   </w:style>
-  <w:style w:type="paragraph" w:styleId="List5">
+  <w:style w:type="paragraph" w:styleId="Opstilling5">
     <w:name w:val="List 5"/>
     <w:basedOn w:val="Normal"/>
     <w:semiHidden/>
     <w:rsid w:val="00385113"/>
   </w:style>
-  <w:style w:type="paragraph" w:styleId="ListBullet">
+  <w:style w:type="paragraph" w:styleId="Opstilling-punkttegn">
     <w:name w:val="List Bullet"/>
-    <w:basedOn w:val="BodyText"/>
+    <w:basedOn w:val="Brdtekst"/>
     <w:qFormat/>
     <w:rsid w:val="00385113"/>
     <w:pPr>
@@ -10873,9 +12891,9 @@
       </w:tabs>
     </w:pPr>
   </w:style>
-  <w:style w:type="paragraph" w:styleId="ListBullet2">
+  <w:style w:type="paragraph" w:styleId="Opstilling-punkttegn2">
     <w:name w:val="List Bullet 2"/>
-    <w:basedOn w:val="BodyText"/>
+    <w:basedOn w:val="Brdtekst"/>
     <w:rsid w:val="00385113"/>
     <w:pPr>
       <w:numPr>
@@ -10889,9 +12907,9 @@
       </w:tabs>
     </w:pPr>
   </w:style>
-  <w:style w:type="paragraph" w:styleId="ListBullet3">
+  <w:style w:type="paragraph" w:styleId="Opstilling-punkttegn3">
     <w:name w:val="List Bullet 3"/>
-    <w:basedOn w:val="BodyText"/>
+    <w:basedOn w:val="Brdtekst"/>
     <w:rsid w:val="00385113"/>
     <w:pPr>
       <w:numPr>
@@ -10905,9 +12923,9 @@
       </w:tabs>
     </w:pPr>
   </w:style>
-  <w:style w:type="paragraph" w:styleId="ListBullet4">
+  <w:style w:type="paragraph" w:styleId="Opstilling-punkttegn4">
     <w:name w:val="List Bullet 4"/>
-    <w:basedOn w:val="BodyText"/>
+    <w:basedOn w:val="Brdtekst"/>
     <w:semiHidden/>
     <w:rsid w:val="00385113"/>
     <w:pPr>
@@ -10922,9 +12940,9 @@
       </w:tabs>
     </w:pPr>
   </w:style>
-  <w:style w:type="paragraph" w:styleId="ListBullet5">
+  <w:style w:type="paragraph" w:styleId="Opstilling-punkttegn5">
     <w:name w:val="List Bullet 5"/>
-    <w:basedOn w:val="BodyText"/>
+    <w:basedOn w:val="Brdtekst"/>
     <w:semiHidden/>
     <w:rsid w:val="00385113"/>
     <w:pPr>
@@ -10940,39 +12958,39 @@
       </w:tabs>
     </w:pPr>
   </w:style>
-  <w:style w:type="paragraph" w:styleId="ListContinue">
+  <w:style w:type="paragraph" w:styleId="Opstilling-forts">
     <w:name w:val="List Continue"/>
     <w:basedOn w:val="Normal"/>
     <w:semiHidden/>
     <w:rsid w:val="00385113"/>
   </w:style>
-  <w:style w:type="paragraph" w:styleId="ListContinue2">
+  <w:style w:type="paragraph" w:styleId="Opstilling-forts2">
     <w:name w:val="List Continue 2"/>
     <w:basedOn w:val="Normal"/>
     <w:semiHidden/>
     <w:rsid w:val="00385113"/>
   </w:style>
-  <w:style w:type="paragraph" w:styleId="ListContinue3">
+  <w:style w:type="paragraph" w:styleId="Opstilling-forts3">
     <w:name w:val="List Continue 3"/>
     <w:basedOn w:val="Normal"/>
     <w:semiHidden/>
     <w:rsid w:val="00385113"/>
   </w:style>
-  <w:style w:type="paragraph" w:styleId="ListContinue4">
+  <w:style w:type="paragraph" w:styleId="Opstilling-forts4">
     <w:name w:val="List Continue 4"/>
     <w:basedOn w:val="Normal"/>
     <w:semiHidden/>
     <w:rsid w:val="00385113"/>
   </w:style>
-  <w:style w:type="paragraph" w:styleId="ListContinue5">
+  <w:style w:type="paragraph" w:styleId="Opstilling-forts5">
     <w:name w:val="List Continue 5"/>
     <w:basedOn w:val="Normal"/>
     <w:semiHidden/>
     <w:rsid w:val="00385113"/>
   </w:style>
-  <w:style w:type="paragraph" w:styleId="ListNumber">
+  <w:style w:type="paragraph" w:styleId="Opstilling-talellerbogst">
     <w:name w:val="List Number"/>
-    <w:basedOn w:val="BodyText"/>
+    <w:basedOn w:val="Brdtekst"/>
     <w:qFormat/>
     <w:rsid w:val="00385113"/>
     <w:pPr>
@@ -10986,9 +13004,9 @@
       </w:tabs>
     </w:pPr>
   </w:style>
-  <w:style w:type="paragraph" w:styleId="ListNumber2">
+  <w:style w:type="paragraph" w:styleId="Opstilling-talellerbogst2">
     <w:name w:val="List Number 2"/>
-    <w:basedOn w:val="BodyText"/>
+    <w:basedOn w:val="Brdtekst"/>
     <w:rsid w:val="00385113"/>
     <w:pPr>
       <w:numPr>
@@ -11002,9 +13020,9 @@
       </w:tabs>
     </w:pPr>
   </w:style>
-  <w:style w:type="paragraph" w:styleId="ListNumber3">
+  <w:style w:type="paragraph" w:styleId="Opstilling-talellerbogst3">
     <w:name w:val="List Number 3"/>
-    <w:basedOn w:val="BodyText"/>
+    <w:basedOn w:val="Brdtekst"/>
     <w:semiHidden/>
     <w:rsid w:val="00385113"/>
     <w:pPr>
@@ -11019,9 +13037,9 @@
       </w:tabs>
     </w:pPr>
   </w:style>
-  <w:style w:type="paragraph" w:styleId="ListNumber4">
+  <w:style w:type="paragraph" w:styleId="Opstilling-talellerbogst4">
     <w:name w:val="List Number 4"/>
-    <w:basedOn w:val="BodyText"/>
+    <w:basedOn w:val="Brdtekst"/>
     <w:semiHidden/>
     <w:rsid w:val="00385113"/>
     <w:pPr>
@@ -11036,9 +13054,9 @@
       </w:tabs>
     </w:pPr>
   </w:style>
-  <w:style w:type="paragraph" w:styleId="ListNumber5">
+  <w:style w:type="paragraph" w:styleId="Opstilling-talellerbogst5">
     <w:name w:val="List Number 5"/>
-    <w:basedOn w:val="BodyText"/>
+    <w:basedOn w:val="Brdtekst"/>
     <w:semiHidden/>
     <w:rsid w:val="00385113"/>
     <w:pPr>
@@ -11054,7 +13072,7 @@
       </w:tabs>
     </w:pPr>
   </w:style>
-  <w:style w:type="paragraph" w:styleId="MacroText">
+  <w:style w:type="paragraph" w:styleId="Makrotekst">
     <w:name w:val="macro"/>
     <w:semiHidden/>
     <w:rsid w:val="00385113"/>
@@ -11076,7 +13094,7 @@
       <w:lang w:val="en-GB" w:eastAsia="en-US"/>
     </w:rPr>
   </w:style>
-  <w:style w:type="paragraph" w:styleId="MessageHeader">
+  <w:style w:type="paragraph" w:styleId="Brevhoved">
     <w:name w:val="Message Header"/>
     <w:basedOn w:val="Normal"/>
     <w:semiHidden/>
@@ -11088,37 +13106,37 @@
     <w:semiHidden/>
     <w:rsid w:val="00385113"/>
   </w:style>
-  <w:style w:type="paragraph" w:styleId="NormalIndent">
+  <w:style w:type="paragraph" w:styleId="Normalindrykning">
     <w:name w:val="Normal Indent"/>
     <w:basedOn w:val="Normal"/>
     <w:semiHidden/>
     <w:rsid w:val="00385113"/>
   </w:style>
-  <w:style w:type="paragraph" w:styleId="NoteHeading">
+  <w:style w:type="paragraph" w:styleId="Noteoverskrift">
     <w:name w:val="Note Heading"/>
     <w:basedOn w:val="Normal"/>
     <w:next w:val="Normal"/>
     <w:semiHidden/>
     <w:rsid w:val="00385113"/>
   </w:style>
-  <w:style w:type="character" w:styleId="PageNumber">
+  <w:style w:type="character" w:styleId="Sidetal">
     <w:name w:val="page number"/>
-    <w:basedOn w:val="DefaultParagraphFont"/>
+    <w:basedOn w:val="Standardskrifttypeiafsnit"/>
     <w:rsid w:val="00385113"/>
     <w:rPr>
       <w:sz w:val="18"/>
     </w:rPr>
   </w:style>
-  <w:style w:type="paragraph" w:styleId="PlainText">
+  <w:style w:type="paragraph" w:styleId="Almindeligtekst">
     <w:name w:val="Plain Text"/>
     <w:basedOn w:val="Normal"/>
     <w:semiHidden/>
     <w:rsid w:val="00385113"/>
   </w:style>
-  <w:style w:type="paragraph" w:styleId="Salutation">
+  <w:style w:type="paragraph" w:styleId="Starthilsen">
     <w:name w:val="Salutation"/>
-    <w:basedOn w:val="BodyText"/>
-    <w:next w:val="BodyText"/>
+    <w:basedOn w:val="Brdtekst"/>
+    <w:next w:val="Brdtekst"/>
     <w:semiHidden/>
     <w:rsid w:val="00385113"/>
     <w:pPr>
@@ -11127,9 +13145,9 @@
       <w:spacing w:after="240"/>
     </w:pPr>
   </w:style>
-  <w:style w:type="paragraph" w:styleId="Signature">
+  <w:style w:type="paragraph" w:styleId="Underskrift">
     <w:name w:val="Signature"/>
-    <w:basedOn w:val="BodyText"/>
+    <w:basedOn w:val="Brdtekst"/>
     <w:next w:val="SignatureSublines"/>
     <w:rsid w:val="00016837"/>
     <w:pPr>
@@ -11138,19 +13156,19 @@
       <w:jc w:val="left"/>
     </w:pPr>
   </w:style>
-  <w:style w:type="character" w:styleId="Strong">
+  <w:style w:type="character" w:styleId="Strk">
     <w:name w:val="Strong"/>
-    <w:basedOn w:val="DefaultParagraphFont"/>
+    <w:basedOn w:val="Standardskrifttypeiafsnit"/>
     <w:rsid w:val="00385113"/>
     <w:rPr>
       <w:b w:val="0"/>
       <w:bCs w:val="0"/>
     </w:rPr>
   </w:style>
-  <w:style w:type="paragraph" w:styleId="Subtitle">
+  <w:style w:type="paragraph" w:styleId="Undertitel">
     <w:name w:val="Subtitle"/>
-    <w:basedOn w:val="Title"/>
-    <w:next w:val="BodyText"/>
+    <w:basedOn w:val="Titel"/>
+    <w:next w:val="Brdtekst"/>
     <w:rsid w:val="00385113"/>
     <w:pPr>
       <w:spacing w:before="180"/>
@@ -11161,24 +13179,24 @@
       <w:sz w:val="24"/>
     </w:rPr>
   </w:style>
-  <w:style w:type="paragraph" w:styleId="TableofAuthorities">
+  <w:style w:type="paragraph" w:styleId="Citatsamling">
     <w:name w:val="table of authorities"/>
     <w:basedOn w:val="Normal"/>
     <w:next w:val="Normal"/>
     <w:semiHidden/>
     <w:rsid w:val="00385113"/>
   </w:style>
-  <w:style w:type="paragraph" w:styleId="TableofFigures">
+  <w:style w:type="paragraph" w:styleId="Listeoverfigurer">
     <w:name w:val="table of figures"/>
     <w:basedOn w:val="Normal"/>
     <w:next w:val="Normal"/>
     <w:semiHidden/>
     <w:rsid w:val="00385113"/>
   </w:style>
-  <w:style w:type="paragraph" w:styleId="Title">
+  <w:style w:type="paragraph" w:styleId="Titel">
     <w:name w:val="Title"/>
-    <w:basedOn w:val="BodyText"/>
-    <w:next w:val="BodyText"/>
+    <w:basedOn w:val="Brdtekst"/>
+    <w:next w:val="Brdtekst"/>
     <w:rsid w:val="00385113"/>
     <w:pPr>
       <w:keepNext/>
@@ -11198,17 +13216,17 @@
       <w:sz w:val="34"/>
     </w:rPr>
   </w:style>
-  <w:style w:type="paragraph" w:styleId="TOAHeading">
+  <w:style w:type="paragraph" w:styleId="Citatoverskrift">
     <w:name w:val="toa heading"/>
     <w:basedOn w:val="Normal"/>
     <w:next w:val="Normal"/>
     <w:semiHidden/>
     <w:rsid w:val="00385113"/>
   </w:style>
-  <w:style w:type="paragraph" w:styleId="TOC1">
+  <w:style w:type="paragraph" w:styleId="Indholdsfortegnelse1">
     <w:name w:val="toc 1"/>
-    <w:basedOn w:val="BodyText"/>
-    <w:next w:val="BodyText"/>
+    <w:basedOn w:val="Brdtekst"/>
+    <w:next w:val="Brdtekst"/>
     <w:uiPriority w:val="39"/>
     <w:rsid w:val="0094015E"/>
     <w:pPr>
@@ -11229,10 +13247,10 @@
       <w:b/>
     </w:rPr>
   </w:style>
-  <w:style w:type="paragraph" w:styleId="TOC2">
+  <w:style w:type="paragraph" w:styleId="Indholdsfortegnelse2">
     <w:name w:val="toc 2"/>
-    <w:basedOn w:val="TOC1"/>
-    <w:next w:val="BodyText"/>
+    <w:basedOn w:val="Indholdsfortegnelse1"/>
+    <w:next w:val="Brdtekst"/>
     <w:uiPriority w:val="39"/>
     <w:rsid w:val="0094015E"/>
     <w:pPr>
@@ -11243,35 +13261,35 @@
       <w:b w:val="0"/>
     </w:rPr>
   </w:style>
-  <w:style w:type="paragraph" w:styleId="TOC3">
+  <w:style w:type="paragraph" w:styleId="Indholdsfortegnelse3">
     <w:name w:val="toc 3"/>
-    <w:basedOn w:val="TOC2"/>
-    <w:next w:val="BodyText"/>
+    <w:basedOn w:val="Indholdsfortegnelse2"/>
+    <w:next w:val="Brdtekst"/>
     <w:uiPriority w:val="39"/>
     <w:rsid w:val="00556BA7"/>
   </w:style>
-  <w:style w:type="paragraph" w:styleId="TOC4">
+  <w:style w:type="paragraph" w:styleId="Indholdsfortegnelse4">
     <w:name w:val="toc 4"/>
-    <w:basedOn w:val="TOC3"/>
-    <w:next w:val="BodyText"/>
+    <w:basedOn w:val="Indholdsfortegnelse3"/>
+    <w:next w:val="Brdtekst"/>
     <w:semiHidden/>
     <w:rsid w:val="00E43AD7"/>
   </w:style>
-  <w:style w:type="paragraph" w:styleId="TOC5">
+  <w:style w:type="paragraph" w:styleId="Indholdsfortegnelse5">
     <w:name w:val="toc 5"/>
-    <w:basedOn w:val="TOC3"/>
-    <w:next w:val="BodyText"/>
+    <w:basedOn w:val="Indholdsfortegnelse3"/>
+    <w:next w:val="Brdtekst"/>
     <w:semiHidden/>
     <w:rsid w:val="00B6052C"/>
   </w:style>
-  <w:style w:type="paragraph" w:styleId="TOC6">
+  <w:style w:type="paragraph" w:styleId="Indholdsfortegnelse6">
     <w:name w:val="toc 6"/>
-    <w:basedOn w:val="TOC5"/>
-    <w:next w:val="BodyText"/>
+    <w:basedOn w:val="Indholdsfortegnelse5"/>
+    <w:next w:val="Brdtekst"/>
     <w:semiHidden/>
     <w:rsid w:val="00B6052C"/>
   </w:style>
-  <w:style w:type="paragraph" w:styleId="TOC7">
+  <w:style w:type="paragraph" w:styleId="Indholdsfortegnelse7">
     <w:name w:val="toc 7"/>
     <w:basedOn w:val="Normal"/>
     <w:next w:val="Normal"/>
@@ -11283,7 +13301,7 @@
       </w:tabs>
     </w:pPr>
   </w:style>
-  <w:style w:type="paragraph" w:styleId="TOC8">
+  <w:style w:type="paragraph" w:styleId="Indholdsfortegnelse8">
     <w:name w:val="toc 8"/>
     <w:basedOn w:val="Normal"/>
     <w:next w:val="Normal"/>
@@ -11295,16 +13313,16 @@
       </w:tabs>
     </w:pPr>
   </w:style>
-  <w:style w:type="paragraph" w:styleId="TOC9">
+  <w:style w:type="paragraph" w:styleId="Indholdsfortegnelse9">
     <w:name w:val="toc 9"/>
-    <w:basedOn w:val="TOC1"/>
+    <w:basedOn w:val="Indholdsfortegnelse1"/>
     <w:next w:val="Normal"/>
     <w:semiHidden/>
     <w:rsid w:val="00385113"/>
   </w:style>
   <w:style w:type="numbering" w:styleId="111111">
     <w:name w:val="Outline List 2"/>
-    <w:basedOn w:val="NoList"/>
+    <w:basedOn w:val="Ingenoversigt"/>
     <w:semiHidden/>
     <w:rsid w:val="00D31682"/>
     <w:pPr>
@@ -11315,7 +13333,7 @@
   </w:style>
   <w:style w:type="numbering" w:styleId="1ai">
     <w:name w:val="Outline List 1"/>
-    <w:basedOn w:val="NoList"/>
+    <w:basedOn w:val="Ingenoversigt"/>
     <w:semiHidden/>
     <w:rsid w:val="00D31682"/>
     <w:pPr>
@@ -11324,9 +13342,9 @@
       </w:numPr>
     </w:pPr>
   </w:style>
-  <w:style w:type="numbering" w:styleId="ArticleSection">
+  <w:style w:type="numbering" w:styleId="ArtikelSektion">
     <w:name w:val="Outline List 3"/>
-    <w:basedOn w:val="NoList"/>
+    <w:basedOn w:val="Ingenoversigt"/>
     <w:semiHidden/>
     <w:rsid w:val="00D31682"/>
     <w:pPr>
@@ -11335,9 +13353,9 @@
       </w:numPr>
     </w:pPr>
   </w:style>
-  <w:style w:type="table" w:styleId="Table3Deffects1">
+  <w:style w:type="table" w:styleId="Tabel-3D-effekter1">
     <w:name w:val="Table 3D effects 1"/>
-    <w:basedOn w:val="TableNormal"/>
+    <w:basedOn w:val="Tabel-Normal"/>
     <w:semiHidden/>
     <w:rsid w:val="00D31682"/>
     <w:rPr>
@@ -11454,9 +13472,9 @@
       </w:tcPr>
     </w:tblStylePr>
   </w:style>
-  <w:style w:type="table" w:styleId="Table3Deffects2">
+  <w:style w:type="table" w:styleId="Tabel-3D-effekter2">
     <w:name w:val="Table 3D effects 2"/>
-    <w:basedOn w:val="TableNormal"/>
+    <w:basedOn w:val="Tabel-Normal"/>
     <w:semiHidden/>
     <w:rsid w:val="00D31682"/>
     <w:rPr>
@@ -11537,9 +13555,9 @@
       </w:tcPr>
     </w:tblStylePr>
   </w:style>
-  <w:style w:type="table" w:styleId="Table3Deffects3">
+  <w:style w:type="table" w:styleId="Tabel-3D-effekter3">
     <w:name w:val="Table 3D effects 3"/>
-    <w:basedOn w:val="TableNormal"/>
+    <w:basedOn w:val="Tabel-Normal"/>
     <w:semiHidden/>
     <w:rsid w:val="00D31682"/>
     <w:rPr>
@@ -11636,9 +13654,9 @@
       </w:tcPr>
     </w:tblStylePr>
   </w:style>
-  <w:style w:type="table" w:styleId="TableClassic1">
+  <w:style w:type="table" w:styleId="Tabel-Klassisk1">
     <w:name w:val="Table Classic 1"/>
-    <w:basedOn w:val="TableNormal"/>
+    <w:basedOn w:val="Tabel-Normal"/>
     <w:semiHidden/>
     <w:rsid w:val="00D31682"/>
     <w:rPr>
@@ -11728,9 +13746,9 @@
       </w:tcPr>
     </w:tblStylePr>
   </w:style>
-  <w:style w:type="table" w:styleId="TableClassic2">
+  <w:style w:type="table" w:styleId="Tabel-Klassisk2">
     <w:name w:val="Table Classic 2"/>
-    <w:basedOn w:val="TableNormal"/>
+    <w:basedOn w:val="Tabel-Normal"/>
     <w:semiHidden/>
     <w:rsid w:val="00D31682"/>
     <w:rPr>
@@ -11828,9 +13846,9 @@
       </w:tcPr>
     </w:tblStylePr>
   </w:style>
-  <w:style w:type="table" w:styleId="TableClassic3">
+  <w:style w:type="table" w:styleId="Tabel-Klassisk3">
     <w:name w:val="Table Classic 3"/>
-    <w:basedOn w:val="TableNormal"/>
+    <w:basedOn w:val="Tabel-Normal"/>
     <w:semiHidden/>
     <w:rsid w:val="00D31682"/>
     <w:rPr>
@@ -11903,9 +13921,9 @@
       </w:tcPr>
     </w:tblStylePr>
   </w:style>
-  <w:style w:type="table" w:styleId="TableClassic4">
+  <w:style w:type="table" w:styleId="Tabel-Klassisk4">
     <w:name w:val="Table Classic 4"/>
-    <w:basedOn w:val="TableNormal"/>
+    <w:basedOn w:val="Tabel-Normal"/>
     <w:semiHidden/>
     <w:rsid w:val="00D31682"/>
     <w:rPr>
@@ -12002,9 +14020,9 @@
       </w:tcPr>
     </w:tblStylePr>
   </w:style>
-  <w:style w:type="table" w:styleId="TableColorful1">
+  <w:style w:type="table" w:styleId="Tabel-Farvet1">
     <w:name w:val="Table Colorful 1"/>
-    <w:basedOn w:val="TableNormal"/>
+    <w:basedOn w:val="Tabel-Normal"/>
     <w:semiHidden/>
     <w:rsid w:val="00D31682"/>
     <w:rPr>
@@ -12089,9 +14107,9 @@
       </w:tcPr>
     </w:tblStylePr>
   </w:style>
-  <w:style w:type="table" w:styleId="TableColorful2">
+  <w:style w:type="table" w:styleId="Tabel-Farvet2">
     <w:name w:val="Table Colorful 2"/>
-    <w:basedOn w:val="TableNormal"/>
+    <w:basedOn w:val="Tabel-Normal"/>
     <w:semiHidden/>
     <w:rsid w:val="00D31682"/>
     <w:rPr>
@@ -12173,9 +14191,9 @@
       </w:tcPr>
     </w:tblStylePr>
   </w:style>
-  <w:style w:type="table" w:styleId="TableColorful3">
+  <w:style w:type="table" w:styleId="Tabel-Farvet3">
     <w:name w:val="Table Colorful 3"/>
-    <w:basedOn w:val="TableNormal"/>
+    <w:basedOn w:val="Tabel-Normal"/>
     <w:semiHidden/>
     <w:rsid w:val="00D31682"/>
     <w:rPr>
@@ -12241,9 +14259,9 @@
       </w:tcPr>
     </w:tblStylePr>
   </w:style>
-  <w:style w:type="table" w:styleId="TableColumns1">
+  <w:style w:type="table" w:styleId="Tabel-Kolonner1">
     <w:name w:val="Table Columns 1"/>
-    <w:basedOn w:val="TableNormal"/>
+    <w:basedOn w:val="Tabel-Normal"/>
     <w:semiHidden/>
     <w:rsid w:val="00D31682"/>
     <w:rPr>
@@ -12365,9 +14383,9 @@
       </w:tcPr>
     </w:tblStylePr>
   </w:style>
-  <w:style w:type="table" w:styleId="TableColumns2">
+  <w:style w:type="table" w:styleId="Tabel-Kolonner2">
     <w:name w:val="Table Columns 2"/>
-    <w:basedOn w:val="TableNormal"/>
+    <w:basedOn w:val="Tabel-Normal"/>
     <w:semiHidden/>
     <w:rsid w:val="00D31682"/>
     <w:rPr>
@@ -12483,9 +14501,9 @@
       </w:tcPr>
     </w:tblStylePr>
   </w:style>
-  <w:style w:type="table" w:styleId="TableColumns3">
+  <w:style w:type="table" w:styleId="Tabel-Kolonner3">
     <w:name w:val="Table Columns 3"/>
-    <w:basedOn w:val="TableNormal"/>
+    <w:basedOn w:val="Tabel-Normal"/>
     <w:semiHidden/>
     <w:rsid w:val="00D31682"/>
     <w:rPr>
@@ -12595,9 +14613,9 @@
       </w:tcPr>
     </w:tblStylePr>
   </w:style>
-  <w:style w:type="table" w:styleId="TableColumns4">
+  <w:style w:type="table" w:styleId="Tabel-Kolonner4">
     <w:name w:val="Table Columns 4"/>
-    <w:basedOn w:val="TableNormal"/>
+    <w:basedOn w:val="Tabel-Normal"/>
     <w:semiHidden/>
     <w:rsid w:val="00D31682"/>
     <w:rPr>
@@ -12673,9 +14691,9 @@
       </w:tcPr>
     </w:tblStylePr>
   </w:style>
-  <w:style w:type="table" w:styleId="TableColumns5">
+  <w:style w:type="table" w:styleId="Tabel-Kolonner5">
     <w:name w:val="Table Columns 5"/>
-    <w:basedOn w:val="TableNormal"/>
+    <w:basedOn w:val="Tabel-Normal"/>
     <w:semiHidden/>
     <w:rsid w:val="00D31682"/>
     <w:rPr>
@@ -12771,9 +14789,9 @@
       </w:rPr>
     </w:tblStylePr>
   </w:style>
-  <w:style w:type="table" w:styleId="TableContemporary">
+  <w:style w:type="table" w:styleId="Tabel-Moderne">
     <w:name w:val="Table Contemporary"/>
-    <w:basedOn w:val="TableNormal"/>
+    <w:basedOn w:val="Tabel-Normal"/>
     <w:semiHidden/>
     <w:rsid w:val="00D31682"/>
     <w:rPr>
@@ -12837,9 +14855,9 @@
       </w:tcPr>
     </w:tblStylePr>
   </w:style>
-  <w:style w:type="table" w:styleId="TableElegant">
+  <w:style w:type="table" w:styleId="Tabel-Elegant">
     <w:name w:val="Table Elegant"/>
-    <w:basedOn w:val="TableNormal"/>
+    <w:basedOn w:val="Tabel-Normal"/>
     <w:semiHidden/>
     <w:rsid w:val="00D31682"/>
     <w:rPr>
@@ -12881,9 +14899,9 @@
       </w:tcPr>
     </w:tblStylePr>
   </w:style>
-  <w:style w:type="table" w:styleId="TableGrid">
+  <w:style w:type="table" w:styleId="Tabel-Gitter">
     <w:name w:val="Table Grid"/>
-    <w:basedOn w:val="TableNormal"/>
+    <w:basedOn w:val="Tabel-Normal"/>
     <w:rsid w:val="00D31682"/>
     <w:rPr>
       <w:sz w:val="24"/>
@@ -12908,9 +14926,9 @@
       </w:tblCellMar>
     </w:tblPr>
   </w:style>
-  <w:style w:type="table" w:styleId="TableGrid1">
+  <w:style w:type="table" w:styleId="Tabel-Gitter1">
     <w:name w:val="Table Grid 1"/>
-    <w:basedOn w:val="TableNormal"/>
+    <w:basedOn w:val="Tabel-Normal"/>
     <w:semiHidden/>
     <w:rsid w:val="00D31682"/>
     <w:rPr>
@@ -12965,9 +14983,9 @@
       </w:tcPr>
     </w:tblStylePr>
   </w:style>
-  <w:style w:type="table" w:styleId="TableGrid2">
+  <w:style w:type="table" w:styleId="Tabel-Gitter2">
     <w:name w:val="Table Grid 2"/>
-    <w:basedOn w:val="TableNormal"/>
+    <w:basedOn w:val="Tabel-Normal"/>
     <w:semiHidden/>
     <w:rsid w:val="00D31682"/>
     <w:rPr>
@@ -13045,9 +15063,9 @@
       </w:tcPr>
     </w:tblStylePr>
   </w:style>
-  <w:style w:type="table" w:styleId="TableGrid3">
+  <w:style w:type="table" w:styleId="Tabel-Gitter3">
     <w:name w:val="Table Grid 3"/>
-    <w:basedOn w:val="TableNormal"/>
+    <w:basedOn w:val="Tabel-Normal"/>
     <w:semiHidden/>
     <w:rsid w:val="00D31682"/>
     <w:rPr>
@@ -13112,9 +15130,9 @@
       </w:tcPr>
     </w:tblStylePr>
   </w:style>
-  <w:style w:type="table" w:styleId="TableGrid4">
+  <w:style w:type="table" w:styleId="Tabel-Gitter4">
     <w:name w:val="Table Grid 4"/>
-    <w:basedOn w:val="TableNormal"/>
+    <w:basedOn w:val="Tabel-Normal"/>
     <w:semiHidden/>
     <w:rsid w:val="00D31682"/>
     <w:rPr>
@@ -13185,9 +15203,9 @@
       </w:tcPr>
     </w:tblStylePr>
   </w:style>
-  <w:style w:type="table" w:styleId="TableGrid5">
+  <w:style w:type="table" w:styleId="Tabel-Gitter5">
     <w:name w:val="Table Grid 5"/>
-    <w:basedOn w:val="TableNormal"/>
+    <w:basedOn w:val="Tabel-Normal"/>
     <w:semiHidden/>
     <w:rsid w:val="00D31682"/>
     <w:rPr>
@@ -13261,9 +15279,9 @@
       </w:tcPr>
     </w:tblStylePr>
   </w:style>
-  <w:style w:type="table" w:styleId="TableGrid6">
+  <w:style w:type="table" w:styleId="Tabel-Gitter6">
     <w:name w:val="Table Grid 6"/>
-    <w:basedOn w:val="TableNormal"/>
+    <w:basedOn w:val="Tabel-Normal"/>
     <w:semiHidden/>
     <w:rsid w:val="00D31682"/>
     <w:rPr>
@@ -13340,9 +15358,9 @@
       </w:tcPr>
     </w:tblStylePr>
   </w:style>
-  <w:style w:type="table" w:styleId="TableGrid7">
+  <w:style w:type="table" w:styleId="Tabel-Gitter7">
     <w:name w:val="Table Grid 7"/>
-    <w:basedOn w:val="TableNormal"/>
+    <w:basedOn w:val="Tabel-Normal"/>
     <w:rsid w:val="00D31682"/>
     <w:rPr>
       <w:sz w:val="24"/>
@@ -13433,9 +15451,9 @@
       </w:tcPr>
     </w:tblStylePr>
   </w:style>
-  <w:style w:type="table" w:styleId="TableGrid8">
+  <w:style w:type="table" w:styleId="Tabel-Gitter8">
     <w:name w:val="Table Grid 8"/>
-    <w:basedOn w:val="TableNormal"/>
+    <w:basedOn w:val="Tabel-Normal"/>
     <w:semiHidden/>
     <w:rsid w:val="00D31682"/>
     <w:rPr>
@@ -13507,9 +15525,9 @@
       </w:tcPr>
     </w:tblStylePr>
   </w:style>
-  <w:style w:type="table" w:styleId="TableList1">
+  <w:style w:type="table" w:styleId="Tabel-Liste1">
     <w:name w:val="Table List 1"/>
-    <w:basedOn w:val="TableNormal"/>
+    <w:basedOn w:val="Tabel-Normal"/>
     <w:semiHidden/>
     <w:rsid w:val="00D31682"/>
     <w:rPr>
@@ -13600,9 +15618,9 @@
       </w:tcPr>
     </w:tblStylePr>
   </w:style>
-  <w:style w:type="table" w:styleId="TableList2">
+  <w:style w:type="table" w:styleId="Tabel-Liste2">
     <w:name w:val="Table List 2"/>
-    <w:basedOn w:val="TableNormal"/>
+    <w:basedOn w:val="Tabel-Normal"/>
     <w:semiHidden/>
     <w:rsid w:val="00D31682"/>
     <w:rPr>
@@ -13688,9 +15706,9 @@
       </w:tcPr>
     </w:tblStylePr>
   </w:style>
-  <w:style w:type="table" w:styleId="TableList3">
+  <w:style w:type="table" w:styleId="Tabel-Liste3">
     <w:name w:val="Table List 3"/>
-    <w:basedOn w:val="TableNormal"/>
+    <w:basedOn w:val="Tabel-Normal"/>
     <w:semiHidden/>
     <w:rsid w:val="00D31682"/>
     <w:rPr>
@@ -13755,9 +15773,9 @@
       </w:tcPr>
     </w:tblStylePr>
   </w:style>
-  <w:style w:type="table" w:styleId="TableList4">
+  <w:style w:type="table" w:styleId="Tabel-Liste4">
     <w:name w:val="Table List 4"/>
-    <w:basedOn w:val="TableNormal"/>
+    <w:basedOn w:val="Tabel-Normal"/>
     <w:semiHidden/>
     <w:rsid w:val="00D31682"/>
     <w:rPr>
@@ -13801,9 +15819,9 @@
       </w:tcPr>
     </w:tblStylePr>
   </w:style>
-  <w:style w:type="table" w:styleId="TableList5">
+  <w:style w:type="table" w:styleId="Tabel-Liste5">
     <w:name w:val="Table List 5"/>
-    <w:basedOn w:val="TableNormal"/>
+    <w:basedOn w:val="Tabel-Normal"/>
     <w:semiHidden/>
     <w:rsid w:val="00D31682"/>
     <w:rPr>
@@ -13858,9 +15876,9 @@
       </w:tcPr>
     </w:tblStylePr>
   </w:style>
-  <w:style w:type="table" w:styleId="TableList6">
+  <w:style w:type="table" w:styleId="Tabel-Liste6">
     <w:name w:val="Table List 6"/>
-    <w:basedOn w:val="TableNormal"/>
+    <w:basedOn w:val="Tabel-Normal"/>
     <w:semiHidden/>
     <w:rsid w:val="00D31682"/>
     <w:rPr>
@@ -13926,9 +15944,9 @@
       </w:tcPr>
     </w:tblStylePr>
   </w:style>
-  <w:style w:type="table" w:styleId="TableList7">
+  <w:style w:type="table" w:styleId="Tabel-Liste7">
     <w:name w:val="Table List 7"/>
-    <w:basedOn w:val="TableNormal"/>
+    <w:basedOn w:val="Tabel-Normal"/>
     <w:semiHidden/>
     <w:rsid w:val="00D31682"/>
     <w:rPr>
@@ -14032,9 +16050,9 @@
       </w:tcPr>
     </w:tblStylePr>
   </w:style>
-  <w:style w:type="table" w:styleId="TableList8">
+  <w:style w:type="table" w:styleId="Tabel-Liste8">
     <w:name w:val="Table List 8"/>
-    <w:basedOn w:val="TableNormal"/>
+    <w:basedOn w:val="Tabel-Normal"/>
     <w:semiHidden/>
     <w:rsid w:val="00D31682"/>
     <w:rPr>
@@ -14140,9 +16158,9 @@
       </w:tcPr>
     </w:tblStylePr>
   </w:style>
-  <w:style w:type="table" w:styleId="TableProfessional">
+  <w:style w:type="table" w:styleId="Tabel-Professionel">
     <w:name w:val="Table Professional"/>
-    <w:basedOn w:val="TableNormal"/>
+    <w:basedOn w:val="Tabel-Normal"/>
     <w:semiHidden/>
     <w:rsid w:val="00D31682"/>
     <w:rPr>
@@ -14186,9 +16204,9 @@
       </w:tcPr>
     </w:tblStylePr>
   </w:style>
-  <w:style w:type="table" w:styleId="TableSimple1">
+  <w:style w:type="table" w:styleId="Tabel-Enkelt1">
     <w:name w:val="Table Simple 1"/>
-    <w:basedOn w:val="TableNormal"/>
+    <w:basedOn w:val="Tabel-Normal"/>
     <w:semiHidden/>
     <w:rsid w:val="00D31682"/>
     <w:rPr>
@@ -14233,9 +16251,9 @@
       </w:tcPr>
     </w:tblStylePr>
   </w:style>
-  <w:style w:type="table" w:styleId="TableSimple2">
+  <w:style w:type="table" w:styleId="Tabel-Enkelt2">
     <w:name w:val="Table Simple 2"/>
-    <w:basedOn w:val="TableNormal"/>
+    <w:basedOn w:val="Tabel-Normal"/>
     <w:semiHidden/>
     <w:rsid w:val="00D31682"/>
     <w:rPr>
@@ -14338,9 +16356,9 @@
       </w:tcPr>
     </w:tblStylePr>
   </w:style>
-  <w:style w:type="table" w:styleId="TableSimple3">
+  <w:style w:type="table" w:styleId="Tabel-Enkelt3">
     <w:name w:val="Table Simple 3"/>
-    <w:basedOn w:val="TableNormal"/>
+    <w:basedOn w:val="Tabel-Normal"/>
     <w:semiHidden/>
     <w:rsid w:val="00D31682"/>
     <w:rPr>
@@ -14382,9 +16400,9 @@
       </w:tcPr>
     </w:tblStylePr>
   </w:style>
-  <w:style w:type="table" w:styleId="TableSubtle1">
+  <w:style w:type="table" w:styleId="Tabel-Hrfin1">
     <w:name w:val="Table Subtle 1"/>
-    <w:basedOn w:val="TableNormal"/>
+    <w:basedOn w:val="Tabel-Normal"/>
     <w:semiHidden/>
     <w:rsid w:val="00D31682"/>
     <w:rPr>
@@ -14482,9 +16500,9 @@
       </w:tcPr>
     </w:tblStylePr>
   </w:style>
-  <w:style w:type="table" w:styleId="TableSubtle2">
+  <w:style w:type="table" w:styleId="Tabel-Hrfin2">
     <w:name w:val="Table Subtle 2"/>
-    <w:basedOn w:val="TableNormal"/>
+    <w:basedOn w:val="Tabel-Normal"/>
     <w:semiHidden/>
     <w:rsid w:val="00D31682"/>
     <w:rPr>
@@ -14574,9 +16592,9 @@
       </w:tcPr>
     </w:tblStylePr>
   </w:style>
-  <w:style w:type="table" w:styleId="TableTheme">
+  <w:style w:type="table" w:styleId="Tabel-Tema">
     <w:name w:val="Table Theme"/>
-    <w:basedOn w:val="TableNormal"/>
+    <w:basedOn w:val="Tabel-Normal"/>
     <w:semiHidden/>
     <w:rsid w:val="00D31682"/>
     <w:rPr>
@@ -14602,9 +16620,9 @@
       </w:tblCellMar>
     </w:tblPr>
   </w:style>
-  <w:style w:type="table" w:styleId="TableWeb1">
+  <w:style w:type="table" w:styleId="Tabel-Web1">
     <w:name w:val="Table Web 1"/>
-    <w:basedOn w:val="TableNormal"/>
+    <w:basedOn w:val="Tabel-Normal"/>
     <w:semiHidden/>
     <w:rsid w:val="00D31682"/>
     <w:rPr>
@@ -14649,9 +16667,9 @@
       </w:tcPr>
     </w:tblStylePr>
   </w:style>
-  <w:style w:type="table" w:styleId="TableWeb2">
+  <w:style w:type="table" w:styleId="Tabel-Web2">
     <w:name w:val="Table Web 2"/>
-    <w:basedOn w:val="TableNormal"/>
+    <w:basedOn w:val="Tabel-Normal"/>
     <w:semiHidden/>
     <w:rsid w:val="00D31682"/>
     <w:rPr>
@@ -14696,9 +16714,9 @@
       </w:tcPr>
     </w:tblStylePr>
   </w:style>
-  <w:style w:type="table" w:styleId="TableWeb3">
+  <w:style w:type="table" w:styleId="Tabel-Web3">
     <w:name w:val="Table Web 3"/>
-    <w:basedOn w:val="TableNormal"/>
+    <w:basedOn w:val="Tabel-Normal"/>
     <w:semiHidden/>
     <w:rsid w:val="00D31682"/>
     <w:rPr>
@@ -14745,8 +16763,8 @@
   </w:style>
   <w:style w:type="paragraph" w:customStyle="1" w:styleId="HeadingBold">
     <w:name w:val="Heading Bold"/>
-    <w:basedOn w:val="BodyText"/>
-    <w:next w:val="BodyText"/>
+    <w:basedOn w:val="Brdtekst"/>
+    <w:next w:val="Brdtekst"/>
     <w:rsid w:val="00D31682"/>
     <w:pPr>
       <w:keepNext/>
@@ -14758,7 +16776,7 @@
   </w:style>
   <w:style w:type="paragraph" w:customStyle="1" w:styleId="BodyTextHanging">
     <w:name w:val="Body Text Hanging"/>
-    <w:basedOn w:val="BodyText"/>
+    <w:basedOn w:val="Brdtekst"/>
     <w:rsid w:val="00D31682"/>
     <w:pPr>
       <w:tabs>
@@ -14783,7 +16801,7 @@
   </w:style>
   <w:style w:type="paragraph" w:customStyle="1" w:styleId="Table">
     <w:name w:val="Table"/>
-    <w:basedOn w:val="BodyText"/>
+    <w:basedOn w:val="Brdtekst"/>
     <w:qFormat/>
     <w:rsid w:val="00D31682"/>
     <w:pPr>
@@ -14889,8 +16907,8 @@
   </w:style>
   <w:style w:type="paragraph" w:customStyle="1" w:styleId="Illustration">
     <w:name w:val="Illustration"/>
-    <w:basedOn w:val="BodyText"/>
-    <w:next w:val="Caption"/>
+    <w:basedOn w:val="Brdtekst"/>
+    <w:next w:val="Billedtekst"/>
     <w:rsid w:val="00D31682"/>
     <w:pPr>
       <w:keepNext/>
@@ -14900,17 +16918,17 @@
   </w:style>
   <w:style w:type="paragraph" w:customStyle="1" w:styleId="SpecialComment">
     <w:name w:val="Special Comment"/>
-    <w:basedOn w:val="BodyText"/>
-    <w:next w:val="BodyText"/>
+    <w:basedOn w:val="Brdtekst"/>
+    <w:next w:val="Brdtekst"/>
     <w:rsid w:val="00AF1B26"/>
     <w:pPr>
       <w:shd w:val="clear" w:color="auto" w:fill="D8E3F0"/>
     </w:pPr>
   </w:style>
-  <w:style w:type="paragraph" w:styleId="TOCHeading">
+  <w:style w:type="paragraph" w:styleId="Overskrift">
     <w:name w:val="TOC Heading"/>
-    <w:basedOn w:val="Title"/>
-    <w:next w:val="BodyText"/>
+    <w:basedOn w:val="Titel"/>
+    <w:next w:val="Brdtekst"/>
     <w:rsid w:val="00A02926"/>
     <w:pPr>
       <w:pageBreakBefore/>
@@ -14922,7 +16940,7 @@
   </w:style>
   <w:style w:type="paragraph" w:customStyle="1" w:styleId="Code">
     <w:name w:val="Code"/>
-    <w:basedOn w:val="BodyText"/>
+    <w:basedOn w:val="Brdtekst"/>
     <w:rsid w:val="00D31682"/>
     <w:pPr>
       <w:keepLines/>
@@ -14937,7 +16955,7 @@
   </w:style>
   <w:style w:type="paragraph" w:customStyle="1" w:styleId="Address">
     <w:name w:val="Address"/>
-    <w:basedOn w:val="BodyText"/>
+    <w:basedOn w:val="Brdtekst"/>
     <w:rsid w:val="00646D0A"/>
     <w:pPr>
       <w:keepNext/>
@@ -14952,8 +16970,8 @@
   </w:style>
   <w:style w:type="paragraph" w:customStyle="1" w:styleId="Subject">
     <w:name w:val="Subject"/>
-    <w:basedOn w:val="BodyText"/>
-    <w:next w:val="BodyText"/>
+    <w:basedOn w:val="Brdtekst"/>
+    <w:next w:val="Brdtekst"/>
     <w:rsid w:val="00016837"/>
     <w:pPr>
       <w:keepNext/>
@@ -14968,7 +16986,7 @@
   </w:style>
   <w:style w:type="paragraph" w:customStyle="1" w:styleId="CopyTo">
     <w:name w:val="Copy To"/>
-    <w:basedOn w:val="BodyText"/>
+    <w:basedOn w:val="Brdtekst"/>
     <w:next w:val="Enclosures"/>
     <w:rsid w:val="00D31682"/>
     <w:pPr>
@@ -14989,7 +17007,7 @@
   </w:style>
   <w:style w:type="paragraph" w:customStyle="1" w:styleId="Enclosures">
     <w:name w:val="Enclosures"/>
-    <w:basedOn w:val="BodyText"/>
+    <w:basedOn w:val="Brdtekst"/>
     <w:rsid w:val="00D31682"/>
     <w:pPr>
       <w:tabs>
@@ -15009,7 +17027,7 @@
   </w:style>
   <w:style w:type="paragraph" w:customStyle="1" w:styleId="Letterhead">
     <w:name w:val="Letterhead"/>
-    <w:basedOn w:val="Footer"/>
+    <w:basedOn w:val="Sidefod"/>
     <w:rsid w:val="00191048"/>
     <w:pPr>
       <w:framePr w:w="3402" w:wrap="around" w:vAnchor="page" w:hAnchor="page" w:xAlign="right" w:yAlign="bottom" w:anchorLock="1"/>
@@ -15022,7 +17040,7 @@
   </w:style>
   <w:style w:type="paragraph" w:customStyle="1" w:styleId="LetterDate">
     <w:name w:val="Letter Date"/>
-    <w:basedOn w:val="BodyText"/>
+    <w:basedOn w:val="Brdtekst"/>
     <w:rsid w:val="00B1480E"/>
     <w:pPr>
       <w:spacing w:after="0"/>
@@ -15040,7 +17058,7 @@
   </w:style>
   <w:style w:type="paragraph" w:customStyle="1" w:styleId="Appendix-Heading1">
     <w:name w:val="Appendix - Heading 1"/>
-    <w:next w:val="BodyText"/>
+    <w:next w:val="Brdtekst"/>
     <w:rsid w:val="00E40258"/>
     <w:pPr>
       <w:keepNext/>
@@ -15063,7 +17081,7 @@
   </w:style>
   <w:style w:type="paragraph" w:customStyle="1" w:styleId="Appendix-Heading2">
     <w:name w:val="Appendix - Heading 2"/>
-    <w:next w:val="BodyText"/>
+    <w:next w:val="Brdtekst"/>
     <w:rsid w:val="000C0DB0"/>
     <w:pPr>
       <w:keepNext/>
@@ -15089,7 +17107,7 @@
   </w:style>
   <w:style w:type="paragraph" w:customStyle="1" w:styleId="Appendix-Heading3">
     <w:name w:val="Appendix - Heading 3"/>
-    <w:next w:val="BodyText"/>
+    <w:next w:val="Brdtekst"/>
     <w:rsid w:val="000C0DB0"/>
     <w:pPr>
       <w:keepNext/>
@@ -15115,7 +17133,7 @@
   </w:style>
   <w:style w:type="paragraph" w:customStyle="1" w:styleId="Appendix-Heading4">
     <w:name w:val="Appendix - Heading 4"/>
-    <w:next w:val="BodyText"/>
+    <w:next w:val="Brdtekst"/>
     <w:rsid w:val="000C0DB0"/>
     <w:pPr>
       <w:keepNext/>
@@ -15141,7 +17159,7 @@
   </w:style>
   <w:style w:type="character" w:customStyle="1" w:styleId="Courier">
     <w:name w:val="Courier"/>
-    <w:basedOn w:val="DefaultParagraphFont"/>
+    <w:basedOn w:val="Standardskrifttypeiafsnit"/>
     <w:rsid w:val="00D31682"/>
     <w:rPr>
       <w:rFonts w:ascii="Courier New" w:hAnsi="Courier New" w:cs="Courier New"/>
@@ -15151,12 +17169,12 @@
   </w:style>
   <w:style w:type="character" w:customStyle="1" w:styleId="RedFont">
     <w:name w:val="Red Font"/>
-    <w:basedOn w:val="DefaultParagraphFont"/>
+    <w:basedOn w:val="Standardskrifttypeiafsnit"/>
     <w:rsid w:val="00D31682"/>
   </w:style>
   <w:style w:type="paragraph" w:customStyle="1" w:styleId="Journal">
     <w:name w:val="Journal"/>
-    <w:basedOn w:val="Footer"/>
+    <w:basedOn w:val="Sidefod"/>
     <w:rsid w:val="00163056"/>
     <w:pPr>
       <w:framePr w:wrap="around" w:vAnchor="page" w:hAnchor="margin" w:yAlign="bottom" w:anchorLock="1"/>
@@ -15185,7 +17203,7 @@
   </w:style>
   <w:style w:type="paragraph" w:customStyle="1" w:styleId="SignatureSublines">
     <w:name w:val="Signature Sublines"/>
-    <w:basedOn w:val="Signature"/>
+    <w:basedOn w:val="Underskrift"/>
     <w:next w:val="CopyTo"/>
     <w:rsid w:val="00016837"/>
     <w:pPr>
@@ -15221,9 +17239,9 @@
       <w:spacing w:before="680" w:after="0"/>
     </w:pPr>
   </w:style>
-  <w:style w:type="character" w:styleId="IntenseEmphasis">
+  <w:style w:type="character" w:styleId="Kraftigfremhvning">
     <w:name w:val="Intense Emphasis"/>
-    <w:basedOn w:val="DefaultParagraphFont"/>
+    <w:basedOn w:val="Standardskrifttypeiafsnit"/>
     <w:uiPriority w:val="21"/>
     <w:rsid w:val="000A02C5"/>
     <w:rPr>
@@ -15236,7 +17254,7 @@
   </w:style>
   <w:style w:type="paragraph" w:customStyle="1" w:styleId="Copyright">
     <w:name w:val="Copyright"/>
-    <w:basedOn w:val="BodyText"/>
+    <w:basedOn w:val="Brdtekst"/>
     <w:link w:val="CopyrightChar"/>
     <w:rsid w:val="007E574F"/>
     <w:pPr>
@@ -15249,7 +17267,7 @@
   </w:style>
   <w:style w:type="paragraph" w:customStyle="1" w:styleId="InfoText">
     <w:name w:val="Info Text"/>
-    <w:basedOn w:val="BodyText"/>
+    <w:basedOn w:val="Brdtekst"/>
     <w:rsid w:val="001230FB"/>
     <w:pPr>
       <w:spacing w:after="0"/>
@@ -15259,10 +17277,10 @@
       <w:sz w:val="16"/>
     </w:rPr>
   </w:style>
-  <w:style w:type="character" w:customStyle="1" w:styleId="BodyTextChar">
-    <w:name w:val="Body Text Char"/>
-    <w:basedOn w:val="DefaultParagraphFont"/>
-    <w:link w:val="BodyText"/>
+  <w:style w:type="character" w:customStyle="1" w:styleId="BrdtekstTegn">
+    <w:name w:val="Brødtekst Tegn"/>
+    <w:basedOn w:val="Standardskrifttypeiafsnit"/>
+    <w:link w:val="Brdtekst"/>
     <w:rsid w:val="008174F1"/>
     <w:rPr>
       <w:kern w:val="20"/>
@@ -15272,7 +17290,7 @@
   </w:style>
   <w:style w:type="character" w:customStyle="1" w:styleId="CopyrightChar">
     <w:name w:val="Copyright Char"/>
-    <w:basedOn w:val="BodyTextChar"/>
+    <w:basedOn w:val="BrdtekstTegn"/>
     <w:link w:val="Copyright"/>
     <w:rsid w:val="008174F1"/>
     <w:rPr>
@@ -15282,7 +17300,7 @@
       <w:lang w:val="en-GB" w:eastAsia="en-US"/>
     </w:rPr>
   </w:style>
-  <w:style w:type="paragraph" w:styleId="Bibliography">
+  <w:style w:type="paragraph" w:styleId="Bibliografi">
     <w:name w:val="Bibliography"/>
     <w:basedOn w:val="Normal"/>
     <w:next w:val="Normal"/>
@@ -15291,9 +17309,9 @@
     <w:unhideWhenUsed/>
     <w:rsid w:val="00F87EA1"/>
   </w:style>
-  <w:style w:type="character" w:styleId="BookTitle">
+  <w:style w:type="character" w:styleId="Bogenstitel">
     <w:name w:val="Book Title"/>
-    <w:basedOn w:val="DefaultParagraphFont"/>
+    <w:basedOn w:val="Standardskrifttypeiafsnit"/>
     <w:uiPriority w:val="33"/>
     <w:rsid w:val="00F87EA1"/>
     <w:rPr>
@@ -15303,11 +17321,11 @@
       <w:spacing w:val="5"/>
     </w:rPr>
   </w:style>
-  <w:style w:type="paragraph" w:styleId="IntenseQuote">
+  <w:style w:type="paragraph" w:styleId="Strktcitat">
     <w:name w:val="Intense Quote"/>
     <w:basedOn w:val="Normal"/>
     <w:next w:val="Normal"/>
-    <w:link w:val="IntenseQuoteChar"/>
+    <w:link w:val="StrktcitatTegn"/>
     <w:uiPriority w:val="30"/>
     <w:rsid w:val="00F87EA1"/>
     <w:pPr>
@@ -15325,10 +17343,10 @@
       <w:color w:val="4F81BD" w:themeColor="accent1"/>
     </w:rPr>
   </w:style>
-  <w:style w:type="character" w:customStyle="1" w:styleId="IntenseQuoteChar">
-    <w:name w:val="Intense Quote Char"/>
-    <w:basedOn w:val="DefaultParagraphFont"/>
-    <w:link w:val="IntenseQuote"/>
+  <w:style w:type="character" w:customStyle="1" w:styleId="StrktcitatTegn">
+    <w:name w:val="Stærkt citat Tegn"/>
+    <w:basedOn w:val="Standardskrifttypeiafsnit"/>
+    <w:link w:val="Strktcitat"/>
     <w:uiPriority w:val="30"/>
     <w:rsid w:val="00F87EA1"/>
     <w:rPr>
@@ -15342,9 +17360,9 @@
       <w:lang w:val="en-GB" w:eastAsia="en-US"/>
     </w:rPr>
   </w:style>
-  <w:style w:type="character" w:styleId="IntenseReference">
+  <w:style w:type="character" w:styleId="Kraftighenvisning">
     <w:name w:val="Intense Reference"/>
-    <w:basedOn w:val="DefaultParagraphFont"/>
+    <w:basedOn w:val="Standardskrifttypeiafsnit"/>
     <w:uiPriority w:val="32"/>
     <w:rsid w:val="00F87EA1"/>
     <w:rPr>
@@ -15356,7 +17374,7 @@
       <w:u w:val="single"/>
     </w:rPr>
   </w:style>
-  <w:style w:type="paragraph" w:styleId="ListParagraph">
+  <w:style w:type="paragraph" w:styleId="Listeafsnit">
     <w:name w:val="List Paragraph"/>
     <w:basedOn w:val="Normal"/>
     <w:uiPriority w:val="34"/>
@@ -15367,7 +17385,7 @@
       <w:contextualSpacing/>
     </w:pPr>
   </w:style>
-  <w:style w:type="paragraph" w:styleId="NoSpacing">
+  <w:style w:type="paragraph" w:styleId="Ingenafstand">
     <w:name w:val="No Spacing"/>
     <w:uiPriority w:val="1"/>
     <w:rsid w:val="00F87EA1"/>
@@ -15380,9 +17398,9 @@
       <w:lang w:val="en-GB" w:eastAsia="en-US"/>
     </w:rPr>
   </w:style>
-  <w:style w:type="character" w:styleId="PlaceholderText">
+  <w:style w:type="character" w:styleId="Pladsholdertekst">
     <w:name w:val="Placeholder Text"/>
-    <w:basedOn w:val="DefaultParagraphFont"/>
+    <w:basedOn w:val="Standardskrifttypeiafsnit"/>
     <w:uiPriority w:val="99"/>
     <w:semiHidden/>
     <w:rsid w:val="00F87EA1"/>
@@ -15390,11 +17408,11 @@
       <w:color w:val="808080"/>
     </w:rPr>
   </w:style>
-  <w:style w:type="paragraph" w:styleId="Quote">
+  <w:style w:type="paragraph" w:styleId="Citat">
     <w:name w:val="Quote"/>
     <w:basedOn w:val="Normal"/>
     <w:next w:val="Normal"/>
-    <w:link w:val="QuoteChar"/>
+    <w:link w:val="CitatTegn"/>
     <w:uiPriority w:val="29"/>
     <w:rsid w:val="00F87EA1"/>
     <w:rPr>
@@ -15403,10 +17421,10 @@
       <w:color w:val="000000" w:themeColor="text1"/>
     </w:rPr>
   </w:style>
-  <w:style w:type="character" w:customStyle="1" w:styleId="QuoteChar">
-    <w:name w:val="Quote Char"/>
-    <w:basedOn w:val="DefaultParagraphFont"/>
-    <w:link w:val="Quote"/>
+  <w:style w:type="character" w:customStyle="1" w:styleId="CitatTegn">
+    <w:name w:val="Citat Tegn"/>
+    <w:basedOn w:val="Standardskrifttypeiafsnit"/>
+    <w:link w:val="Citat"/>
     <w:uiPriority w:val="29"/>
     <w:rsid w:val="00F87EA1"/>
     <w:rPr>
@@ -15418,9 +17436,9 @@
       <w:lang w:val="en-GB" w:eastAsia="en-US"/>
     </w:rPr>
   </w:style>
-  <w:style w:type="character" w:styleId="SubtleEmphasis">
+  <w:style w:type="character" w:styleId="Svagfremhvning">
     <w:name w:val="Subtle Emphasis"/>
-    <w:basedOn w:val="DefaultParagraphFont"/>
+    <w:basedOn w:val="Standardskrifttypeiafsnit"/>
     <w:uiPriority w:val="19"/>
     <w:rsid w:val="00F87EA1"/>
     <w:rPr>
@@ -15429,9 +17447,9 @@
       <w:color w:val="808080" w:themeColor="text1" w:themeTint="7F"/>
     </w:rPr>
   </w:style>
-  <w:style w:type="character" w:styleId="SubtleReference">
+  <w:style w:type="character" w:styleId="Svaghenvisning">
     <w:name w:val="Subtle Reference"/>
-    <w:basedOn w:val="DefaultParagraphFont"/>
+    <w:basedOn w:val="Standardskrifttypeiafsnit"/>
     <w:uiPriority w:val="31"/>
     <w:rsid w:val="00F87EA1"/>
     <w:rPr>
@@ -15442,7 +17460,7 @@
   </w:style>
   <w:style w:type="paragraph" w:customStyle="1" w:styleId="Bibliografi1">
     <w:name w:val="Bibliografi1"/>
-    <w:basedOn w:val="BodyText"/>
+    <w:basedOn w:val="Brdtekst"/>
     <w:rsid w:val="002D72B2"/>
     <w:pPr>
       <w:tabs>
@@ -15480,10 +17498,10 @@
       <w:lang w:val="da-DK" w:eastAsia="da-DK"/>
     </w:rPr>
   </w:style>
-  <w:style w:type="character" w:customStyle="1" w:styleId="Heading1Char">
-    <w:name w:val="Heading 1 Char"/>
-    <w:basedOn w:val="DefaultParagraphFont"/>
-    <w:link w:val="Heading1"/>
+  <w:style w:type="character" w:customStyle="1" w:styleId="Overskrift1Tegn">
+    <w:name w:val="Overskrift 1 Tegn"/>
+    <w:basedOn w:val="Standardskrifttypeiafsnit"/>
+    <w:link w:val="Overskrift1"/>
     <w:rsid w:val="00773516"/>
     <w:rPr>
       <w:b/>
@@ -15493,10 +17511,10 @@
       <w:lang w:val="en-GB" w:eastAsia="en-US"/>
     </w:rPr>
   </w:style>
-  <w:style w:type="character" w:customStyle="1" w:styleId="Heading2Char">
-    <w:name w:val="Heading 2 Char"/>
-    <w:basedOn w:val="DefaultParagraphFont"/>
-    <w:link w:val="Heading2"/>
+  <w:style w:type="character" w:customStyle="1" w:styleId="Overskrift2Tegn">
+    <w:name w:val="Overskrift 2 Tegn"/>
+    <w:basedOn w:val="Standardskrifttypeiafsnit"/>
+    <w:link w:val="Overskrift2"/>
     <w:rsid w:val="00773516"/>
     <w:rPr>
       <w:b/>
@@ -15506,7 +17524,7 @@
       <w:lang w:val="en-GB" w:eastAsia="en-US"/>
     </w:rPr>
   </w:style>
-  <w:style w:type="paragraph" w:styleId="Revision">
+  <w:style w:type="paragraph" w:styleId="Korrektur">
     <w:name w:val="Revision"/>
     <w:hidden/>
     <w:uiPriority w:val="99"/>
@@ -15521,6 +17539,11 @@
       <w:szCs w:val="24"/>
       <w:lang w:val="en-GB" w:eastAsia="en-US"/>
     </w:rPr>
+  </w:style>
+  <w:style w:type="character" w:customStyle="1" w:styleId="apple-style-span">
+    <w:name w:val="apple-style-span"/>
+    <w:basedOn w:val="Standardskrifttypeiafsnit"/>
+    <w:rsid w:val="00986296"/>
   </w:style>
 </w:styles>
 </file>
@@ -21364,7 +23387,7 @@
 </file>
 
 <file path=customXml/itemProps1.xml><?xml version="1.0" encoding="utf-8"?>
-<ds:datastoreItem xmlns:ds="http://schemas.openxmlformats.org/officeDocument/2006/customXml" ds:itemID="{CC360C10-0574-4D81-9DE4-124929C58431}">
+<ds:datastoreItem xmlns:ds="http://schemas.openxmlformats.org/officeDocument/2006/customXml" ds:itemID="{3CD55BFD-D290-450B-A617-28956ED9A4B9}">
   <ds:schemaRefs>
     <ds:schemaRef ds:uri="http://schemas.openxmlformats.org/officeDocument/2006/bibliography"/>
   </ds:schemaRefs>
@@ -21372,7 +23395,7 @@
 </file>
 
 <file path=customXml/itemProps2.xml><?xml version="1.0" encoding="utf-8"?>
-<ds:datastoreItem xmlns:ds="http://schemas.openxmlformats.org/officeDocument/2006/customXml" ds:itemID="{3CD55BFD-D290-450B-A617-28956ED9A4B9}">
+<ds:datastoreItem xmlns:ds="http://schemas.openxmlformats.org/officeDocument/2006/customXml" ds:itemID="{CC360C10-0574-4D81-9DE4-124929C58431}">
   <ds:schemaRefs>
     <ds:schemaRef ds:uri="http://schemas.openxmlformats.org/officeDocument/2006/bibliography"/>
   </ds:schemaRefs>

--- a/documents/Requirement Specification/SystematicCaseRS.docx
+++ b/documents/Requirement Specification/SystematicCaseRS.docx
@@ -1,6 +1,6 @@
 
 <file path=word/document.xml><?xml version="1.0" encoding="utf-8"?>
-<w:document xmlns:ve="http://schemas.openxmlformats.org/markup-compatibility/2006" xmlns:o="urn:schemas-microsoft-com:office:office" xmlns:r="http://schemas.openxmlformats.org/officeDocument/2006/relationships" xmlns:m="http://schemas.openxmlformats.org/officeDocument/2006/math" xmlns:v="urn:schemas-microsoft-com:vml" xmlns:wp="http://schemas.openxmlformats.org/drawingml/2006/wordprocessingDrawing" xmlns:w10="urn:schemas-microsoft-com:office:word" xmlns:w="http://schemas.openxmlformats.org/wordprocessingml/2006/main" xmlns:wne="http://schemas.microsoft.com/office/word/2006/wordml">
+<w:document xmlns:wpc="http://schemas.microsoft.com/office/word/2010/wordprocessingCanvas" xmlns:mc="http://schemas.openxmlformats.org/markup-compatibility/2006" xmlns:o="urn:schemas-microsoft-com:office:office" xmlns:r="http://schemas.openxmlformats.org/officeDocument/2006/relationships" xmlns:m="http://schemas.openxmlformats.org/officeDocument/2006/math" xmlns:v="urn:schemas-microsoft-com:vml" xmlns:wp14="http://schemas.microsoft.com/office/word/2010/wordprocessingDrawing" xmlns:wp="http://schemas.openxmlformats.org/drawingml/2006/wordprocessingDrawing" xmlns:w10="urn:schemas-microsoft-com:office:word" xmlns:w="http://schemas.openxmlformats.org/wordprocessingml/2006/main" xmlns:w14="http://schemas.microsoft.com/office/word/2010/wordml" xmlns:wpg="http://schemas.microsoft.com/office/word/2010/wordprocessingGroup" xmlns:wpi="http://schemas.microsoft.com/office/word/2010/wordprocessingInk" xmlns:wne="http://schemas.microsoft.com/office/word/2006/wordml" xmlns:wps="http://schemas.microsoft.com/office/word/2010/wordprocessingShape" mc:Ignorable="w14 wp14">
   <w:body>
     <w:tbl>
       <w:tblPr>
@@ -10,7 +10,7 @@
           <w:left w:w="0" w:type="dxa"/>
           <w:right w:w="0" w:type="dxa"/>
         </w:tblCellMar>
-        <w:tblLook w:val="0000"/>
+        <w:tblLook w:val="0000" w:firstRow="0" w:lastRow="0" w:firstColumn="0" w:lastColumn="0" w:noHBand="0" w:noVBand="0"/>
       </w:tblPr>
       <w:tblGrid>
         <w:gridCol w:w="9075"/>
@@ -39,7 +39,7 @@
       </w:tr>
       <w:tr>
         <w:tblPrEx>
-          <w:tblLook w:val="04A0"/>
+          <w:tblLook w:val="04A0" w:firstRow="1" w:lastRow="0" w:firstColumn="1" w:lastColumn="0" w:noHBand="0" w:noVBand="1"/>
         </w:tblPrEx>
         <w:trPr>
           <w:cantSplit/>
@@ -198,7 +198,7 @@
       </w:tr>
       <w:tr>
         <w:tblPrEx>
-          <w:tblLook w:val="04A0"/>
+          <w:tblLook w:val="04A0" w:firstRow="1" w:lastRow="0" w:firstColumn="1" w:lastColumn="0" w:noHBand="0" w:noVBand="1"/>
         </w:tblPrEx>
         <w:trPr>
           <w:cantSplit/>
@@ -235,7 +235,7 @@
       </w:tr>
       <w:tr>
         <w:tblPrEx>
-          <w:tblLook w:val="04A0"/>
+          <w:tblLook w:val="04A0" w:firstRow="1" w:lastRow="0" w:firstColumn="1" w:lastColumn="0" w:noHBand="0" w:noVBand="1"/>
         </w:tblPrEx>
         <w:trPr>
           <w:cantSplit/>
@@ -259,7 +259,7 @@
       </w:tr>
       <w:tr>
         <w:tblPrEx>
-          <w:tblLook w:val="04A0"/>
+          <w:tblLook w:val="04A0" w:firstRow="1" w:lastRow="0" w:firstColumn="1" w:lastColumn="0" w:noHBand="0" w:noVBand="1"/>
         </w:tblPrEx>
         <w:trPr>
           <w:cantSplit/>
@@ -342,7 +342,7 @@
       </w:tr>
       <w:tr>
         <w:tblPrEx>
-          <w:tblLook w:val="04A0"/>
+          <w:tblLook w:val="04A0" w:firstRow="1" w:lastRow="0" w:firstColumn="1" w:lastColumn="0" w:noHBand="0" w:noVBand="1"/>
         </w:tblPrEx>
         <w:trPr>
           <w:cantSplit/>
@@ -396,7 +396,7 @@
       </w:tr>
       <w:tr>
         <w:tblPrEx>
-          <w:tblLook w:val="04A0"/>
+          <w:tblLook w:val="04A0" w:firstRow="1" w:lastRow="0" w:firstColumn="1" w:lastColumn="0" w:noHBand="0" w:noVBand="1"/>
         </w:tblPrEx>
         <w:trPr>
           <w:cantSplit/>
@@ -432,8 +432,8 @@
         <w:spacing w:after="0" w:line="240" w:lineRule="auto"/>
         <w:jc w:val="left"/>
         <w:sectPr>
-          <w:headerReference w:type="default" r:id="rId9"/>
-          <w:footerReference w:type="default" r:id="rId10"/>
+          <w:headerReference w:type="default" r:id="rId10"/>
+          <w:footerReference w:type="default" r:id="rId11"/>
           <w:pgSz w:w="11907" w:h="16839"/>
           <w:pgMar w:top="1701" w:right="3402" w:bottom="1134" w:left="1134" w:header="680" w:footer="1021" w:gutter="0"/>
           <w:cols w:space="708"/>
@@ -451,7 +451,7 @@
           <w:left w:w="0" w:type="dxa"/>
           <w:right w:w="0" w:type="dxa"/>
         </w:tblCellMar>
-        <w:tblLook w:val="0000"/>
+        <w:tblLook w:val="0000" w:firstRow="0" w:lastRow="0" w:firstColumn="0" w:lastColumn="0" w:noHBand="0" w:noVBand="0"/>
       </w:tblPr>
       <w:tblGrid>
         <w:gridCol w:w="1418"/>
@@ -473,7 +473,7 @@
           </w:tcPr>
           <w:p>
             <w:pPr>
-              <w:pStyle w:val="Brdtekst"/>
+              <w:pStyle w:val="BodyText"/>
             </w:pPr>
           </w:p>
         </w:tc>
@@ -496,11 +496,21 @@
             <w:pPr>
               <w:pStyle w:val="HeadingBold"/>
             </w:pPr>
-            <w:fldSimple w:instr=" DOCPROPERTY &quot;DocumentTypeName&quot;">
-              <w:r>
-                <w:t>DOCUMENTTYPE</w:t>
-              </w:r>
-            </w:fldSimple>
+            <w:r>
+              <w:fldChar w:fldCharType="begin"/>
+            </w:r>
+            <w:r>
+              <w:instrText xml:space="preserve"> DOCPROPERTY "DocumentTypeName"</w:instrText>
+            </w:r>
+            <w:r>
+              <w:fldChar w:fldCharType="separate"/>
+            </w:r>
+            <w:r>
+              <w:t>DOCUMENTTYPE</w:t>
+            </w:r>
+            <w:r>
+              <w:fldChar w:fldCharType="end"/>
+            </w:r>
           </w:p>
         </w:tc>
       </w:tr>
@@ -734,18 +744,28 @@
             <w:pPr>
               <w:pStyle w:val="Copyright"/>
             </w:pPr>
-            <w:fldSimple w:instr=" Comments ">
-              <w:r>
-                <w:t>Copyright (c) 2010 by Systematic Group. It shall not be copied, reproduced, disclosed or otherwise made available to third party without previous consent from Systematic Group</w:t>
-              </w:r>
-            </w:fldSimple>
+            <w:r>
+              <w:fldChar w:fldCharType="begin"/>
+            </w:r>
+            <w:r>
+              <w:instrText xml:space="preserve"> Comments </w:instrText>
+            </w:r>
+            <w:r>
+              <w:fldChar w:fldCharType="separate"/>
+            </w:r>
+            <w:r>
+              <w:t>Copyright (c) 2010 by Systematic Group. It shall not be copied, reproduced, disclosed or otherwise made available to third party without previous consent from Systematic Group</w:t>
+            </w:r>
+            <w:r>
+              <w:fldChar w:fldCharType="end"/>
+            </w:r>
           </w:p>
         </w:tc>
       </w:tr>
     </w:tbl>
     <w:p>
       <w:pPr>
-        <w:pStyle w:val="Overskrift"/>
+        <w:pStyle w:val="TOCHeading"/>
         <w:spacing w:after="360"/>
       </w:pPr>
       <w:r>
@@ -753,11 +773,9 @@
         <w:t>Table of Contents</w:t>
       </w:r>
     </w:p>
-    <w:bookmarkStart w:id="0" w:name="_GoBack"/>
-    <w:bookmarkEnd w:id="0"/>
     <w:p>
       <w:pPr>
-        <w:pStyle w:val="Indholdsfortegnelse1"/>
+        <w:pStyle w:val="TOC1"/>
         <w:rPr>
           <w:rFonts w:asciiTheme="minorHAnsi" w:eastAsiaTheme="minorEastAsia" w:hAnsiTheme="minorHAnsi" w:cstheme="minorBidi"/>
           <w:b w:val="0"/>
@@ -856,7 +874,7 @@
     </w:p>
     <w:p>
       <w:pPr>
-        <w:pStyle w:val="Indholdsfortegnelse1"/>
+        <w:pStyle w:val="TOC1"/>
         <w:rPr>
           <w:rFonts w:asciiTheme="minorHAnsi" w:eastAsiaTheme="minorEastAsia" w:hAnsiTheme="minorHAnsi" w:cstheme="minorBidi"/>
           <w:b w:val="0"/>
@@ -946,7 +964,7 @@
     </w:p>
     <w:p>
       <w:pPr>
-        <w:pStyle w:val="Indholdsfortegnelse1"/>
+        <w:pStyle w:val="TOC1"/>
         <w:rPr>
           <w:rFonts w:asciiTheme="minorHAnsi" w:eastAsiaTheme="minorEastAsia" w:hAnsiTheme="minorHAnsi" w:cstheme="minorBidi"/>
           <w:b w:val="0"/>
@@ -1036,7 +1054,7 @@
     </w:p>
     <w:p>
       <w:pPr>
-        <w:pStyle w:val="Indholdsfortegnelse2"/>
+        <w:pStyle w:val="TOC2"/>
         <w:rPr>
           <w:rFonts w:asciiTheme="minorHAnsi" w:eastAsiaTheme="minorEastAsia" w:hAnsiTheme="minorHAnsi" w:cstheme="minorBidi"/>
           <w:noProof/>
@@ -1126,7 +1144,7 @@
     </w:p>
     <w:p>
       <w:pPr>
-        <w:pStyle w:val="Indholdsfortegnelse2"/>
+        <w:pStyle w:val="TOC2"/>
         <w:rPr>
           <w:rFonts w:asciiTheme="minorHAnsi" w:eastAsiaTheme="minorEastAsia" w:hAnsiTheme="minorHAnsi" w:cstheme="minorBidi"/>
           <w:noProof/>
@@ -1216,7 +1234,7 @@
     </w:p>
     <w:p>
       <w:pPr>
-        <w:pStyle w:val="Indholdsfortegnelse2"/>
+        <w:pStyle w:val="TOC2"/>
         <w:rPr>
           <w:rFonts w:asciiTheme="minorHAnsi" w:eastAsiaTheme="minorEastAsia" w:hAnsiTheme="minorHAnsi" w:cstheme="minorBidi"/>
           <w:noProof/>
@@ -1306,7 +1324,7 @@
     </w:p>
     <w:p>
       <w:pPr>
-        <w:pStyle w:val="Indholdsfortegnelse3"/>
+        <w:pStyle w:val="TOC3"/>
         <w:rPr>
           <w:rFonts w:asciiTheme="minorHAnsi" w:eastAsiaTheme="minorEastAsia" w:hAnsiTheme="minorHAnsi" w:cstheme="minorBidi"/>
           <w:noProof/>
@@ -1394,7 +1412,7 @@
     </w:p>
     <w:p>
       <w:pPr>
-        <w:pStyle w:val="Indholdsfortegnelse3"/>
+        <w:pStyle w:val="TOC3"/>
         <w:rPr>
           <w:rFonts w:asciiTheme="minorHAnsi" w:eastAsiaTheme="minorEastAsia" w:hAnsiTheme="minorHAnsi" w:cstheme="minorBidi"/>
           <w:noProof/>
@@ -1482,7 +1500,7 @@
     </w:p>
     <w:p>
       <w:pPr>
-        <w:pStyle w:val="Indholdsfortegnelse3"/>
+        <w:pStyle w:val="TOC3"/>
         <w:rPr>
           <w:rFonts w:asciiTheme="minorHAnsi" w:eastAsiaTheme="minorEastAsia" w:hAnsiTheme="minorHAnsi" w:cstheme="minorBidi"/>
           <w:noProof/>
@@ -1570,7 +1588,7 @@
     </w:p>
     <w:p>
       <w:pPr>
-        <w:pStyle w:val="Indholdsfortegnelse2"/>
+        <w:pStyle w:val="TOC2"/>
         <w:rPr>
           <w:rFonts w:asciiTheme="minorHAnsi" w:eastAsiaTheme="minorEastAsia" w:hAnsiTheme="minorHAnsi" w:cstheme="minorBidi"/>
           <w:noProof/>
@@ -1658,7 +1676,7 @@
     </w:p>
     <w:p>
       <w:pPr>
-        <w:pStyle w:val="Indholdsfortegnelse1"/>
+        <w:pStyle w:val="TOC1"/>
         <w:rPr>
           <w:rFonts w:asciiTheme="minorHAnsi" w:eastAsiaTheme="minorEastAsia" w:hAnsiTheme="minorHAnsi" w:cstheme="minorBidi"/>
           <w:b w:val="0"/>
@@ -1748,7 +1766,7 @@
     </w:p>
     <w:p>
       <w:pPr>
-        <w:pStyle w:val="Indholdsfortegnelse2"/>
+        <w:pStyle w:val="TOC2"/>
         <w:rPr>
           <w:rFonts w:asciiTheme="minorHAnsi" w:eastAsiaTheme="minorEastAsia" w:hAnsiTheme="minorHAnsi" w:cstheme="minorBidi"/>
           <w:noProof/>
@@ -1836,7 +1854,7 @@
     </w:p>
     <w:p>
       <w:pPr>
-        <w:pStyle w:val="Indholdsfortegnelse1"/>
+        <w:pStyle w:val="TOC1"/>
         <w:rPr>
           <w:rFonts w:asciiTheme="minorHAnsi" w:eastAsiaTheme="minorEastAsia" w:hAnsiTheme="minorHAnsi" w:cstheme="minorBidi"/>
           <w:b w:val="0"/>
@@ -1926,7 +1944,7 @@
     </w:p>
     <w:p>
       <w:pPr>
-        <w:pStyle w:val="Indholdsfortegnelse2"/>
+        <w:pStyle w:val="TOC2"/>
         <w:rPr>
           <w:rFonts w:asciiTheme="minorHAnsi" w:eastAsiaTheme="minorEastAsia" w:hAnsiTheme="minorHAnsi" w:cstheme="minorBidi"/>
           <w:noProof/>
@@ -2014,7 +2032,7 @@
     </w:p>
     <w:p>
       <w:pPr>
-        <w:pStyle w:val="Indholdsfortegnelse2"/>
+        <w:pStyle w:val="TOC2"/>
         <w:rPr>
           <w:rFonts w:asciiTheme="minorHAnsi" w:eastAsiaTheme="minorEastAsia" w:hAnsiTheme="minorHAnsi" w:cstheme="minorBidi"/>
           <w:noProof/>
@@ -2102,7 +2120,7 @@
     </w:p>
     <w:p>
       <w:pPr>
-        <w:pStyle w:val="Indholdsfortegnelse2"/>
+        <w:pStyle w:val="TOC2"/>
         <w:rPr>
           <w:rFonts w:asciiTheme="minorHAnsi" w:eastAsiaTheme="minorEastAsia" w:hAnsiTheme="minorHAnsi" w:cstheme="minorBidi"/>
           <w:noProof/>
@@ -2190,7 +2208,7 @@
     </w:p>
     <w:p>
       <w:pPr>
-        <w:pStyle w:val="Indholdsfortegnelse1"/>
+        <w:pStyle w:val="TOC1"/>
         <w:rPr>
           <w:rFonts w:asciiTheme="minorHAnsi" w:eastAsiaTheme="minorEastAsia" w:hAnsiTheme="minorHAnsi" w:cstheme="minorBidi"/>
           <w:b w:val="0"/>
@@ -2280,7 +2298,7 @@
     </w:p>
     <w:p>
       <w:pPr>
-        <w:pStyle w:val="Indholdsfortegnelse1"/>
+        <w:pStyle w:val="TOC1"/>
         <w:rPr>
           <w:rFonts w:asciiTheme="minorHAnsi" w:eastAsiaTheme="minorEastAsia" w:hAnsiTheme="minorHAnsi" w:cstheme="minorBidi"/>
           <w:b w:val="0"/>
@@ -2370,7 +2388,7 @@
     </w:p>
     <w:p>
       <w:pPr>
-        <w:pStyle w:val="Indholdsfortegnelse2"/>
+        <w:pStyle w:val="TOC2"/>
         <w:rPr>
           <w:rFonts w:asciiTheme="minorHAnsi" w:eastAsiaTheme="minorEastAsia" w:hAnsiTheme="minorHAnsi" w:cstheme="minorBidi"/>
           <w:noProof/>
@@ -2458,7 +2476,7 @@
     </w:p>
     <w:p>
       <w:pPr>
-        <w:pStyle w:val="Indholdsfortegnelse1"/>
+        <w:pStyle w:val="TOC1"/>
         <w:rPr>
           <w:rFonts w:asciiTheme="minorHAnsi" w:eastAsiaTheme="minorEastAsia" w:hAnsiTheme="minorHAnsi" w:cstheme="minorBidi"/>
           <w:b w:val="0"/>
@@ -2548,7 +2566,7 @@
     </w:p>
     <w:p>
       <w:pPr>
-        <w:pStyle w:val="Indholdsfortegnelse1"/>
+        <w:pStyle w:val="TOC1"/>
         <w:rPr>
           <w:rFonts w:asciiTheme="minorHAnsi" w:eastAsiaTheme="minorEastAsia" w:hAnsiTheme="minorHAnsi" w:cstheme="minorBidi"/>
           <w:b w:val="0"/>
@@ -2638,7 +2656,7 @@
     </w:p>
     <w:p>
       <w:pPr>
-        <w:pStyle w:val="Indholdsfortegnelse2"/>
+        <w:pStyle w:val="TOC2"/>
         <w:rPr>
           <w:rFonts w:asciiTheme="minorHAnsi" w:eastAsiaTheme="minorEastAsia" w:hAnsiTheme="minorHAnsi" w:cstheme="minorBidi"/>
           <w:noProof/>
@@ -2726,7 +2744,7 @@
     </w:p>
     <w:p>
       <w:pPr>
-        <w:pStyle w:val="Indholdsfortegnelse2"/>
+        <w:pStyle w:val="TOC2"/>
         <w:rPr>
           <w:rFonts w:asciiTheme="minorHAnsi" w:eastAsiaTheme="minorEastAsia" w:hAnsiTheme="minorHAnsi" w:cstheme="minorBidi"/>
           <w:noProof/>
@@ -2814,7 +2832,7 @@
     </w:p>
     <w:p>
       <w:pPr>
-        <w:pStyle w:val="Indholdsfortegnelse2"/>
+        <w:pStyle w:val="TOC2"/>
         <w:rPr>
           <w:rFonts w:asciiTheme="minorHAnsi" w:eastAsiaTheme="minorEastAsia" w:hAnsiTheme="minorHAnsi" w:cstheme="minorBidi"/>
           <w:noProof/>
@@ -2902,7 +2920,7 @@
     </w:p>
     <w:p>
       <w:pPr>
-        <w:pStyle w:val="Indholdsfortegnelse1"/>
+        <w:pStyle w:val="TOC1"/>
         <w:rPr>
           <w:rFonts w:asciiTheme="minorHAnsi" w:eastAsiaTheme="minorEastAsia" w:hAnsiTheme="minorHAnsi" w:cstheme="minorBidi"/>
           <w:b w:val="0"/>
@@ -2992,7 +3010,7 @@
     </w:p>
     <w:p>
       <w:pPr>
-        <w:pStyle w:val="Indholdsfortegnelse2"/>
+        <w:pStyle w:val="TOC2"/>
         <w:rPr>
           <w:rFonts w:asciiTheme="minorHAnsi" w:eastAsiaTheme="minorEastAsia" w:hAnsiTheme="minorHAnsi" w:cstheme="minorBidi"/>
           <w:noProof/>
@@ -3080,7 +3098,7 @@
     </w:p>
     <w:p>
       <w:pPr>
-        <w:pStyle w:val="Indholdsfortegnelse1"/>
+        <w:pStyle w:val="TOC1"/>
         <w:rPr>
           <w:rFonts w:asciiTheme="minorHAnsi" w:eastAsiaTheme="minorEastAsia" w:hAnsiTheme="minorHAnsi" w:cstheme="minorBidi"/>
           <w:b w:val="0"/>
@@ -3185,12 +3203,12 @@
       <w:pPr>
         <w:spacing w:after="0"/>
         <w:sectPr>
-          <w:headerReference w:type="even" r:id="rId11"/>
-          <w:headerReference w:type="default" r:id="rId12"/>
-          <w:footerReference w:type="even" r:id="rId13"/>
-          <w:footerReference w:type="default" r:id="rId14"/>
-          <w:headerReference w:type="first" r:id="rId15"/>
-          <w:footerReference w:type="first" r:id="rId16"/>
+          <w:headerReference w:type="even" r:id="rId12"/>
+          <w:headerReference w:type="default" r:id="rId13"/>
+          <w:footerReference w:type="even" r:id="rId14"/>
+          <w:footerReference w:type="default" r:id="rId15"/>
+          <w:headerReference w:type="first" r:id="rId16"/>
+          <w:footerReference w:type="first" r:id="rId17"/>
           <w:pgSz w:w="11907" w:h="16839" w:code="9"/>
           <w:pgMar w:top="1701" w:right="3402" w:bottom="1701" w:left="1701" w:header="680" w:footer="1134" w:gutter="0"/>
           <w:pgNumType w:start="1"/>
@@ -3201,22 +3219,22 @@
     </w:p>
     <w:p>
       <w:pPr>
-        <w:pStyle w:val="Overskrift1"/>
-      </w:pPr>
-      <w:bookmarkStart w:id="1" w:name="_Toc272836589"/>
-      <w:bookmarkStart w:id="2" w:name="OLE_LINK1"/>
-      <w:bookmarkStart w:id="3" w:name="OLE_LINK2"/>
+        <w:pStyle w:val="Heading1"/>
+      </w:pPr>
+      <w:bookmarkStart w:id="0" w:name="_Toc272836589"/>
+      <w:bookmarkStart w:id="1" w:name="OLE_LINK1"/>
+      <w:bookmarkStart w:id="2" w:name="OLE_LINK2"/>
       <w:r>
         <w:lastRenderedPageBreak/>
         <w:t>Introduction (Michael)</w:t>
       </w:r>
-      <w:bookmarkEnd w:id="1"/>
+      <w:bookmarkEnd w:id="0"/>
     </w:p>
+    <w:bookmarkEnd w:id="1"/>
     <w:bookmarkEnd w:id="2"/>
-    <w:bookmarkEnd w:id="3"/>
     <w:p>
       <w:pPr>
-        <w:pStyle w:val="Brdtekst"/>
+        <w:pStyle w:val="BodyText"/>
       </w:pPr>
       <w:r>
         <w:t>This case will investigate the initial processes from the INCOSE Systems Engineering Handbook</w:t>
@@ -3242,13 +3260,13 @@
     </w:p>
     <w:p>
       <w:pPr>
-        <w:pStyle w:val="Overskrift1"/>
-      </w:pPr>
-      <w:bookmarkStart w:id="4" w:name="_Toc272836590"/>
+        <w:pStyle w:val="Heading1"/>
+      </w:pPr>
+      <w:bookmarkStart w:id="3" w:name="_Toc272836590"/>
       <w:r>
         <w:t>Vision &amp; Scope (Peter)</w:t>
       </w:r>
-      <w:bookmarkEnd w:id="4"/>
+      <w:bookmarkEnd w:id="3"/>
     </w:p>
     <w:p>
       <w:r>
@@ -3319,7 +3337,7 @@
     </w:p>
     <w:p>
       <w:pPr>
-        <w:pStyle w:val="Listeafsnit"/>
+        <w:pStyle w:val="ListParagraph"/>
         <w:numPr>
           <w:ilvl w:val="0"/>
           <w:numId w:val="35"/>
@@ -3331,7 +3349,7 @@
     </w:p>
     <w:p>
       <w:pPr>
-        <w:pStyle w:val="Listeafsnit"/>
+        <w:pStyle w:val="ListParagraph"/>
         <w:numPr>
           <w:ilvl w:val="1"/>
           <w:numId w:val="35"/>
@@ -3343,7 +3361,7 @@
     </w:p>
     <w:p>
       <w:pPr>
-        <w:pStyle w:val="Listeafsnit"/>
+        <w:pStyle w:val="ListParagraph"/>
         <w:numPr>
           <w:ilvl w:val="1"/>
           <w:numId w:val="35"/>
@@ -3355,7 +3373,7 @@
     </w:p>
     <w:p>
       <w:pPr>
-        <w:pStyle w:val="Listeafsnit"/>
+        <w:pStyle w:val="ListParagraph"/>
         <w:numPr>
           <w:ilvl w:val="1"/>
           <w:numId w:val="35"/>
@@ -3367,7 +3385,7 @@
     </w:p>
     <w:p>
       <w:pPr>
-        <w:pStyle w:val="Listeafsnit"/>
+        <w:pStyle w:val="ListParagraph"/>
         <w:numPr>
           <w:ilvl w:val="1"/>
           <w:numId w:val="35"/>
@@ -3379,7 +3397,7 @@
     </w:p>
     <w:p>
       <w:pPr>
-        <w:pStyle w:val="Listeafsnit"/>
+        <w:pStyle w:val="ListParagraph"/>
         <w:numPr>
           <w:ilvl w:val="1"/>
           <w:numId w:val="35"/>
@@ -3391,7 +3409,7 @@
     </w:p>
     <w:p>
       <w:pPr>
-        <w:pStyle w:val="Listeafsnit"/>
+        <w:pStyle w:val="ListParagraph"/>
         <w:numPr>
           <w:ilvl w:val="0"/>
           <w:numId w:val="35"/>
@@ -3403,7 +3421,7 @@
     </w:p>
     <w:p>
       <w:pPr>
-        <w:pStyle w:val="Listeafsnit"/>
+        <w:pStyle w:val="ListParagraph"/>
         <w:numPr>
           <w:ilvl w:val="0"/>
           <w:numId w:val="35"/>
@@ -3415,7 +3433,7 @@
     </w:p>
     <w:p>
       <w:pPr>
-        <w:pStyle w:val="Listeafsnit"/>
+        <w:pStyle w:val="ListParagraph"/>
         <w:numPr>
           <w:ilvl w:val="0"/>
           <w:numId w:val="35"/>
@@ -3429,6 +3447,11 @@
       <w:r>
         <w:t>The following sections describes the stakeholders involved and their requirements to the solution</w:t>
       </w:r>
+      <w:r>
+        <w:t>.</w:t>
+      </w:r>
+      <w:bookmarkStart w:id="4" w:name="_GoBack"/>
+      <w:bookmarkEnd w:id="4"/>
     </w:p>
     <w:p>
       <w:pPr>
@@ -3438,15 +3461,12 @@
         </w:rPr>
       </w:pPr>
       <w:r>
-        <w:t>Systematic would like a proposal for a future dismounted COP terminal. This terminal will be a subset of the proposed solution. Appendix XX will describe the sub-set of requirements that applies to this solution.</w:t>
-      </w:r>
-      <w:r>
         <w:br w:type="page"/>
       </w:r>
     </w:p>
     <w:p>
       <w:pPr>
-        <w:pStyle w:val="Overskrift1"/>
+        <w:pStyle w:val="Heading1"/>
       </w:pPr>
       <w:bookmarkStart w:id="5" w:name="_Toc272836591"/>
       <w:r>
@@ -3457,7 +3477,7 @@
     </w:p>
     <w:p>
       <w:pPr>
-        <w:pStyle w:val="Overskrift2"/>
+        <w:pStyle w:val="Heading2"/>
         <w:rPr>
           <w:lang w:val="en-US"/>
         </w:rPr>
@@ -3480,7 +3500,7 @@
     </w:p>
     <w:p>
       <w:pPr>
-        <w:pStyle w:val="Brdtekst"/>
+        <w:pStyle w:val="BodyText"/>
         <w:rPr>
           <w:lang w:val="en-US"/>
         </w:rPr>
@@ -3494,7 +3514,7 @@
     </w:p>
     <w:p>
       <w:pPr>
-        <w:pStyle w:val="Brdtekst"/>
+        <w:pStyle w:val="BodyText"/>
         <w:rPr>
           <w:lang w:val="en-US"/>
         </w:rPr>
@@ -3502,7 +3522,7 @@
     </w:p>
     <w:p>
       <w:pPr>
-        <w:pStyle w:val="Brdtekst"/>
+        <w:pStyle w:val="BodyText"/>
         <w:rPr>
           <w:lang w:val="en-US"/>
         </w:rPr>
@@ -3516,7 +3536,7 @@
     </w:p>
     <w:p>
       <w:pPr>
-        <w:pStyle w:val="Brdtekst"/>
+        <w:pStyle w:val="BodyText"/>
         <w:numPr>
           <w:ilvl w:val="0"/>
           <w:numId w:val="31"/>
@@ -3528,7 +3548,7 @@
     </w:p>
     <w:p>
       <w:pPr>
-        <w:pStyle w:val="Brdtekst"/>
+        <w:pStyle w:val="BodyText"/>
         <w:numPr>
           <w:ilvl w:val="0"/>
           <w:numId w:val="31"/>
@@ -3540,7 +3560,7 @@
     </w:p>
     <w:p>
       <w:pPr>
-        <w:pStyle w:val="Brdtekst"/>
+        <w:pStyle w:val="BodyText"/>
         <w:numPr>
           <w:ilvl w:val="0"/>
           <w:numId w:val="31"/>
@@ -3552,7 +3572,7 @@
     </w:p>
     <w:p>
       <w:pPr>
-        <w:pStyle w:val="Brdtekst"/>
+        <w:pStyle w:val="BodyText"/>
         <w:numPr>
           <w:ilvl w:val="0"/>
           <w:numId w:val="31"/>
@@ -3564,7 +3584,7 @@
     </w:p>
     <w:p>
       <w:pPr>
-        <w:pStyle w:val="Brdtekst"/>
+        <w:pStyle w:val="BodyText"/>
         <w:numPr>
           <w:ilvl w:val="0"/>
           <w:numId w:val="31"/>
@@ -3576,7 +3596,7 @@
     </w:p>
     <w:p>
       <w:pPr>
-        <w:pStyle w:val="Brdtekst"/>
+        <w:pStyle w:val="BodyText"/>
         <w:numPr>
           <w:ilvl w:val="0"/>
           <w:numId w:val="31"/>
@@ -3588,7 +3608,7 @@
     </w:p>
     <w:p>
       <w:pPr>
-        <w:pStyle w:val="Brdtekst"/>
+        <w:pStyle w:val="BodyText"/>
         <w:numPr>
           <w:ilvl w:val="0"/>
           <w:numId w:val="31"/>
@@ -3600,7 +3620,7 @@
     </w:p>
     <w:p>
       <w:pPr>
-        <w:pStyle w:val="Brdtekst"/>
+        <w:pStyle w:val="BodyText"/>
         <w:numPr>
           <w:ilvl w:val="0"/>
           <w:numId w:val="31"/>
@@ -3612,7 +3632,7 @@
     </w:p>
     <w:p>
       <w:pPr>
-        <w:pStyle w:val="Brdtekst"/>
+        <w:pStyle w:val="BodyText"/>
         <w:rPr>
           <w:lang w:val="en-US"/>
         </w:rPr>
@@ -3620,7 +3640,7 @@
     </w:p>
     <w:p>
       <w:pPr>
-        <w:pStyle w:val="Brdtekst"/>
+        <w:pStyle w:val="BodyText"/>
         <w:rPr>
           <w:lang w:val="en-US"/>
         </w:rPr>
@@ -3634,7 +3654,7 @@
     </w:p>
     <w:p>
       <w:pPr>
-        <w:pStyle w:val="Brdtekst"/>
+        <w:pStyle w:val="BodyText"/>
         <w:numPr>
           <w:ilvl w:val="0"/>
           <w:numId w:val="31"/>
@@ -3646,7 +3666,7 @@
     </w:p>
     <w:p>
       <w:pPr>
-        <w:pStyle w:val="Brdtekst"/>
+        <w:pStyle w:val="BodyText"/>
         <w:numPr>
           <w:ilvl w:val="0"/>
           <w:numId w:val="31"/>
@@ -3658,7 +3678,7 @@
     </w:p>
     <w:p>
       <w:pPr>
-        <w:pStyle w:val="Brdtekst"/>
+        <w:pStyle w:val="BodyText"/>
         <w:numPr>
           <w:ilvl w:val="0"/>
           <w:numId w:val="31"/>
@@ -3670,7 +3690,7 @@
     </w:p>
     <w:p>
       <w:pPr>
-        <w:pStyle w:val="Brdtekst"/>
+        <w:pStyle w:val="BodyText"/>
         <w:numPr>
           <w:ilvl w:val="0"/>
           <w:numId w:val="31"/>
@@ -3682,13 +3702,13 @@
     </w:p>
     <w:p>
       <w:pPr>
-        <w:pStyle w:val="Brdtekst"/>
+        <w:pStyle w:val="BodyText"/>
         <w:ind w:left="720"/>
       </w:pPr>
     </w:p>
     <w:p>
       <w:pPr>
-        <w:pStyle w:val="Brdtekst"/>
+        <w:pStyle w:val="BodyText"/>
         <w:rPr>
           <w:lang w:val="en-US"/>
         </w:rPr>
@@ -3696,7 +3716,7 @@
     </w:p>
     <w:p>
       <w:pPr>
-        <w:pStyle w:val="Brdtekst"/>
+        <w:pStyle w:val="BodyText"/>
         <w:rPr>
           <w:lang w:val="en-US"/>
         </w:rPr>
@@ -3704,7 +3724,7 @@
     </w:p>
     <w:p>
       <w:pPr>
-        <w:pStyle w:val="Brdtekst"/>
+        <w:pStyle w:val="BodyText"/>
         <w:rPr>
           <w:lang w:val="en-US"/>
         </w:rPr>
@@ -3719,7 +3739,7 @@
     </w:p>
     <w:p>
       <w:pPr>
-        <w:pStyle w:val="Brdtekst"/>
+        <w:pStyle w:val="BodyText"/>
         <w:numPr>
           <w:ilvl w:val="0"/>
           <w:numId w:val="31"/>
@@ -3731,7 +3751,7 @@
     </w:p>
     <w:p>
       <w:pPr>
-        <w:pStyle w:val="Brdtekst"/>
+        <w:pStyle w:val="BodyText"/>
         <w:numPr>
           <w:ilvl w:val="0"/>
           <w:numId w:val="31"/>
@@ -3743,7 +3763,7 @@
     </w:p>
     <w:p>
       <w:pPr>
-        <w:pStyle w:val="Brdtekst"/>
+        <w:pStyle w:val="BodyText"/>
         <w:numPr>
           <w:ilvl w:val="0"/>
           <w:numId w:val="31"/>
@@ -3759,14 +3779,14 @@
       <w:commentRangeEnd w:id="8"/>
       <w:r>
         <w:rPr>
-          <w:rStyle w:val="Kommentarhenvisning"/>
+          <w:rStyle w:val="CommentReference"/>
         </w:rPr>
         <w:commentReference w:id="8"/>
       </w:r>
     </w:p>
     <w:p>
       <w:pPr>
-        <w:pStyle w:val="Brdtekst"/>
+        <w:pStyle w:val="BodyText"/>
         <w:numPr>
           <w:ilvl w:val="0"/>
           <w:numId w:val="31"/>
@@ -3778,7 +3798,7 @@
     </w:p>
     <w:p>
       <w:pPr>
-        <w:pStyle w:val="Brdtekst"/>
+        <w:pStyle w:val="BodyText"/>
         <w:numPr>
           <w:ilvl w:val="0"/>
           <w:numId w:val="31"/>
@@ -3790,7 +3810,7 @@
     </w:p>
     <w:p>
       <w:pPr>
-        <w:pStyle w:val="Brdtekst"/>
+        <w:pStyle w:val="BodyText"/>
         <w:rPr>
           <w:lang w:val="en-US"/>
         </w:rPr>
@@ -3798,7 +3818,7 @@
     </w:p>
     <w:p>
       <w:pPr>
-        <w:pStyle w:val="Brdtekst"/>
+        <w:pStyle w:val="BodyText"/>
         <w:keepNext/>
       </w:pPr>
       <w:r>
@@ -3822,7 +3842,7 @@
                     <pic:cNvPicPr/>
                   </pic:nvPicPr>
                   <pic:blipFill>
-                    <a:blip r:embed="rId18" cstate="print"/>
+                    <a:blip r:embed="rId19" cstate="print"/>
                     <a:srcRect b="16129"/>
                     <a:stretch>
                       <a:fillRect/>
@@ -3846,7 +3866,7 @@
     </w:p>
     <w:p>
       <w:pPr>
-        <w:pStyle w:val="Billedtekst"/>
+        <w:pStyle w:val="Caption"/>
         <w:jc w:val="center"/>
         <w:rPr>
           <w:lang w:val="en-US"/>
@@ -3855,21 +3875,34 @@
       <w:r>
         <w:t xml:space="preserve">Figure </w:t>
       </w:r>
-      <w:fldSimple w:instr=" SEQ Figur \* ARABIC ">
-        <w:r>
-          <w:rPr>
-            <w:noProof/>
-          </w:rPr>
-          <w:t>1</w:t>
-        </w:r>
-      </w:fldSimple>
+      <w:r>
+        <w:fldChar w:fldCharType="begin"/>
+      </w:r>
+      <w:r>
+        <w:instrText xml:space="preserve"> SEQ Figur \* ARABIC </w:instrText>
+      </w:r>
+      <w:r>
+        <w:fldChar w:fldCharType="separate"/>
+      </w:r>
+      <w:r>
+        <w:rPr>
+          <w:noProof/>
+        </w:rPr>
+        <w:t>1</w:t>
+      </w:r>
+      <w:r>
+        <w:rPr>
+          <w:noProof/>
+        </w:rPr>
+        <w:fldChar w:fldCharType="end"/>
+      </w:r>
       <w:r>
         <w:t xml:space="preserve"> - Stakeholder diagram</w:t>
       </w:r>
     </w:p>
     <w:p>
       <w:pPr>
-        <w:pStyle w:val="Overskrift2"/>
+        <w:pStyle w:val="Heading2"/>
         <w:rPr>
           <w:lang w:val="en-US"/>
         </w:rPr>
@@ -3929,7 +3962,7 @@
     </w:p>
     <w:p>
       <w:pPr>
-        <w:pStyle w:val="Brdtekst"/>
+        <w:pStyle w:val="BodyText"/>
       </w:pPr>
       <w:r>
         <w:t>Fire Fighters – Information about water supplies and emergencies</w:t>
@@ -3937,7 +3970,7 @@
     </w:p>
     <w:p>
       <w:pPr>
-        <w:pStyle w:val="Brdtekst"/>
+        <w:pStyle w:val="BodyText"/>
       </w:pPr>
       <w:r>
         <w:t>Staff at headquarters – Freshwater supply and stable power supply, protection and accessibility</w:t>
@@ -3945,7 +3978,7 @@
     </w:p>
     <w:p>
       <w:pPr>
-        <w:pStyle w:val="Overskrift2"/>
+        <w:pStyle w:val="Heading2"/>
         <w:rPr>
           <w:lang w:val="en-US"/>
         </w:rPr>
@@ -3966,7 +3999,7 @@
     </w:p>
     <w:p>
       <w:pPr>
-        <w:pStyle w:val="Brdtekst"/>
+        <w:pStyle w:val="BodyText"/>
         <w:rPr>
           <w:lang w:val="en-US"/>
         </w:rPr>
@@ -4024,11 +4057,11 @@
     </w:p>
     <w:tbl>
       <w:tblPr>
-        <w:tblStyle w:val="Tabel-Gitter"/>
+        <w:tblStyle w:val="TableGrid"/>
         <w:tblW w:w="0" w:type="auto"/>
         <w:jc w:val="center"/>
         <w:tblInd w:w="-176" w:type="dxa"/>
-        <w:tblLook w:val="04A0"/>
+        <w:tblLook w:val="04A0" w:firstRow="1" w:lastRow="0" w:firstColumn="1" w:lastColumn="0" w:noHBand="0" w:noVBand="1"/>
       </w:tblPr>
       <w:tblGrid>
         <w:gridCol w:w="2411"/>
@@ -4045,7 +4078,7 @@
           </w:tcPr>
           <w:p>
             <w:pPr>
-              <w:pStyle w:val="Brdtekst"/>
+              <w:pStyle w:val="BodyText"/>
               <w:rPr>
                 <w:sz w:val="18"/>
                 <w:szCs w:val="18"/>
@@ -4059,7 +4092,7 @@
           </w:tcPr>
           <w:p>
             <w:pPr>
-              <w:pStyle w:val="Brdtekst"/>
+              <w:pStyle w:val="BodyText"/>
               <w:rPr>
                 <w:b/>
                 <w:sz w:val="18"/>
@@ -4082,7 +4115,7 @@
           </w:tcPr>
           <w:p>
             <w:pPr>
-              <w:pStyle w:val="Brdtekst"/>
+              <w:pStyle w:val="BodyText"/>
               <w:rPr>
                 <w:b/>
                 <w:sz w:val="18"/>
@@ -4110,7 +4143,7 @@
           </w:tcPr>
           <w:p>
             <w:pPr>
-              <w:pStyle w:val="Brdtekst"/>
+              <w:pStyle w:val="BodyText"/>
               <w:rPr>
                 <w:b/>
                 <w:sz w:val="18"/>
@@ -4133,7 +4166,7 @@
           </w:tcPr>
           <w:p>
             <w:pPr>
-              <w:pStyle w:val="Brdtekst"/>
+              <w:pStyle w:val="BodyText"/>
               <w:rPr>
                 <w:sz w:val="18"/>
                 <w:szCs w:val="18"/>
@@ -4156,7 +4189,7 @@
           </w:p>
           <w:p>
             <w:pPr>
-              <w:pStyle w:val="Brdtekst"/>
+              <w:pStyle w:val="BodyText"/>
               <w:rPr>
                 <w:sz w:val="18"/>
                 <w:szCs w:val="18"/>
@@ -4185,7 +4218,7 @@
           </w:tcPr>
           <w:p>
             <w:pPr>
-              <w:pStyle w:val="Brdtekst"/>
+              <w:pStyle w:val="BodyText"/>
               <w:rPr>
                 <w:sz w:val="18"/>
                 <w:szCs w:val="18"/>
@@ -4212,7 +4245,7 @@
           </w:tcPr>
           <w:p>
             <w:pPr>
-              <w:pStyle w:val="Brdtekst"/>
+              <w:pStyle w:val="BodyText"/>
               <w:rPr>
                 <w:b/>
                 <w:sz w:val="18"/>
@@ -4236,7 +4269,7 @@
           </w:tcPr>
           <w:p>
             <w:pPr>
-              <w:pStyle w:val="Brdtekst"/>
+              <w:pStyle w:val="BodyText"/>
               <w:rPr>
                 <w:sz w:val="18"/>
                 <w:szCs w:val="18"/>
@@ -4252,7 +4285,7 @@
           </w:p>
           <w:p>
             <w:pPr>
-              <w:pStyle w:val="Brdtekst"/>
+              <w:pStyle w:val="BodyText"/>
               <w:rPr>
                 <w:sz w:val="18"/>
                 <w:szCs w:val="18"/>
@@ -4273,7 +4306,7 @@
           </w:tcPr>
           <w:p>
             <w:pPr>
-              <w:pStyle w:val="Brdtekst"/>
+              <w:pStyle w:val="BodyText"/>
               <w:keepNext/>
               <w:rPr>
                 <w:sz w:val="18"/>
@@ -4293,21 +4326,34 @@
     </w:tbl>
     <w:p>
       <w:pPr>
-        <w:pStyle w:val="Billedtekst"/>
+        <w:pStyle w:val="Caption"/>
         <w:jc w:val="center"/>
       </w:pPr>
       <w:bookmarkStart w:id="10" w:name="_Ref272225840"/>
       <w:r>
         <w:t xml:space="preserve">Table </w:t>
       </w:r>
-      <w:fldSimple w:instr=" SEQ Tabel \* ARABIC ">
-        <w:r>
-          <w:rPr>
-            <w:noProof/>
-          </w:rPr>
-          <w:t>1</w:t>
-        </w:r>
-      </w:fldSimple>
+      <w:r>
+        <w:fldChar w:fldCharType="begin"/>
+      </w:r>
+      <w:r>
+        <w:instrText xml:space="preserve"> SEQ Tabel \* ARABIC </w:instrText>
+      </w:r>
+      <w:r>
+        <w:fldChar w:fldCharType="separate"/>
+      </w:r>
+      <w:r>
+        <w:rPr>
+          <w:noProof/>
+        </w:rPr>
+        <w:t>1</w:t>
+      </w:r>
+      <w:r>
+        <w:rPr>
+          <w:noProof/>
+        </w:rPr>
+        <w:fldChar w:fldCharType="end"/>
+      </w:r>
       <w:bookmarkEnd w:id="10"/>
       <w:r>
         <w:t xml:space="preserve"> - Stakeholder matrix</w:t>
@@ -4315,7 +4361,7 @@
     </w:p>
     <w:p>
       <w:pPr>
-        <w:pStyle w:val="Brdtekst"/>
+        <w:pStyle w:val="BodyText"/>
         <w:ind w:left="283"/>
       </w:pPr>
       <w:r>
@@ -4378,7 +4424,7 @@
     </w:p>
     <w:p>
       <w:pPr>
-        <w:pStyle w:val="Brdtekst"/>
+        <w:pStyle w:val="BodyText"/>
       </w:pPr>
       <w:r>
         <w:t>It is therefore important to gather stakeholder inputs on “needs” and “wants” in order to define the system constraints. The customer might have limitation to the total budget, limitation in technology, and legal requirements. This process is initiated by studying both how it is done without any high tech solution and evaluate the amount off added technology compared with the added benefits of doing so.</w:t>
@@ -4386,7 +4432,7 @@
     </w:p>
     <w:p>
       <w:pPr>
-        <w:pStyle w:val="Overskrift3"/>
+        <w:pStyle w:val="Heading3"/>
         <w:numPr>
           <w:ilvl w:val="2"/>
           <w:numId w:val="28"/>
@@ -4403,7 +4449,7 @@
     </w:p>
     <w:p>
       <w:pPr>
-        <w:pStyle w:val="Brdtekst"/>
+        <w:pStyle w:val="BodyText"/>
       </w:pPr>
       <w:r>
         <w:t>Each and every department has its own chain of command, where information will be managed from the top and down. The information is delivered trough radio and details like location is plotted on an old fashion map. This system is well known and has proven its worth throughout the history, but of cause some major disadvantages can be highlighted.</w:t>
@@ -4411,7 +4457,7 @@
     </w:p>
     <w:p>
       <w:pPr>
-        <w:pStyle w:val="Brdtekst"/>
+        <w:pStyle w:val="BodyText"/>
         <w:numPr>
           <w:ilvl w:val="0"/>
           <w:numId w:val="31"/>
@@ -4423,7 +4469,7 @@
     </w:p>
     <w:p>
       <w:pPr>
-        <w:pStyle w:val="Brdtekst"/>
+        <w:pStyle w:val="BodyText"/>
         <w:numPr>
           <w:ilvl w:val="0"/>
           <w:numId w:val="31"/>
@@ -4441,7 +4487,7 @@
     </w:p>
     <w:p>
       <w:pPr>
-        <w:pStyle w:val="Brdtekst"/>
+        <w:pStyle w:val="BodyText"/>
         <w:numPr>
           <w:ilvl w:val="0"/>
           <w:numId w:val="31"/>
@@ -4453,7 +4499,7 @@
     </w:p>
     <w:p>
       <w:pPr>
-        <w:pStyle w:val="Brdtekst"/>
+        <w:pStyle w:val="BodyText"/>
       </w:pPr>
       <w:r>
         <w:t>The development team has recognized that these three issues is to be improved be using new technology to handle emergency situations and establishing the COP.</w:t>
@@ -4461,7 +4507,7 @@
     </w:p>
     <w:p>
       <w:pPr>
-        <w:pStyle w:val="Overskrift3"/>
+        <w:pStyle w:val="Heading3"/>
         <w:numPr>
           <w:ilvl w:val="2"/>
           <w:numId w:val="28"/>
@@ -4478,7 +4524,7 @@
     </w:p>
     <w:p>
       <w:pPr>
-        <w:pStyle w:val="Brdtekst"/>
+        <w:pStyle w:val="BodyText"/>
       </w:pPr>
       <w:r>
         <w:t>The success of the mission might depend of using just the right amount of added technology. The mission might be corrupted by adding to much technology, which could make it almost impossible to operate. The development team has considered the mission performance versus the amount of added t</w:t>
@@ -4489,7 +4535,7 @@
     </w:p>
     <w:p>
       <w:pPr>
-        <w:pStyle w:val="Brdtekst"/>
+        <w:pStyle w:val="BodyText"/>
       </w:pPr>
       <w:r>
         <w:t xml:space="preserve">In order to handle an emergency situation without automatic and intelligent systems to filter information and share important knowledge it can be quite a challenge to make an emergency operation run smoothly. The commanders face this exact challenge today. </w:t>
@@ -4497,7 +4543,7 @@
     </w:p>
     <w:p>
       <w:pPr>
-        <w:pStyle w:val="Brdtekst"/>
+        <w:pStyle w:val="BodyText"/>
       </w:pPr>
       <w:r>
         <w:t xml:space="preserve">It is of highest importance that the commanders feel that they are in charge, when they use the system and that they control the important stream of information. The system might suggest and point out critical elements, but it is the development team believes that an emergency situation is dynamic and cannot be controlled by a computer. The COP should provide the right amount of information, and ensure that </w:t>
@@ -4509,7 +4555,7 @@
     </w:p>
     <w:p>
       <w:pPr>
-        <w:pStyle w:val="Brdtekst"/>
+        <w:pStyle w:val="BodyText"/>
       </w:pPr>
       <w:r>
         <w:t xml:space="preserve">The system might be even a bigger help for the people in the field, because they might experience “a hectic life” and they do not need to feel in command, but need to be commanded. The system will therefore help them filter the information based on their location. The sum of this analysis is three subsystems within the system of interest, which must be implemented be means of added technology. </w:t>
@@ -4517,7 +4563,7 @@
     </w:p>
     <w:p>
       <w:pPr>
-        <w:pStyle w:val="Brdtekst"/>
+        <w:pStyle w:val="BodyText"/>
         <w:numPr>
           <w:ilvl w:val="0"/>
           <w:numId w:val="32"/>
@@ -4529,7 +4575,7 @@
     </w:p>
     <w:p>
       <w:pPr>
-        <w:pStyle w:val="Brdtekst"/>
+        <w:pStyle w:val="BodyText"/>
         <w:numPr>
           <w:ilvl w:val="0"/>
           <w:numId w:val="32"/>
@@ -4541,7 +4587,7 @@
     </w:p>
     <w:p>
       <w:pPr>
-        <w:pStyle w:val="Brdtekst"/>
+        <w:pStyle w:val="BodyText"/>
         <w:numPr>
           <w:ilvl w:val="0"/>
           <w:numId w:val="32"/>
@@ -4553,7 +4599,7 @@
     </w:p>
     <w:p>
       <w:pPr>
-        <w:pStyle w:val="Overskrift3"/>
+        <w:pStyle w:val="Heading3"/>
         <w:numPr>
           <w:ilvl w:val="2"/>
           <w:numId w:val="28"/>
@@ -4567,7 +4613,7 @@
     </w:p>
     <w:p>
       <w:pPr>
-        <w:pStyle w:val="Brdtekst"/>
+        <w:pStyle w:val="BodyText"/>
       </w:pPr>
       <w:r>
         <w:t>The development team has collected user requirements by means of questionnaires, interviews and by discussing the customer produced document in which they present their view on the problem. These investigations have lead to the build scenarios, which will help define the project requirements.</w:t>
@@ -4575,7 +4621,7 @@
     </w:p>
     <w:p>
       <w:pPr>
-        <w:pStyle w:val="Overskrift2"/>
+        <w:pStyle w:val="Heading2"/>
       </w:pPr>
       <w:bookmarkStart w:id="14" w:name="_Toc272836598"/>
       <w:r>
@@ -4585,7 +4631,7 @@
     </w:p>
     <w:p>
       <w:pPr>
-        <w:pStyle w:val="Brdtekst"/>
+        <w:pStyle w:val="BodyText"/>
       </w:pPr>
       <w:r>
         <w:t xml:space="preserve">See </w:t>
@@ -4621,7 +4667,7 @@
     </w:p>
     <w:p>
       <w:pPr>
-        <w:pStyle w:val="Overskrift1"/>
+        <w:pStyle w:val="Heading1"/>
       </w:pPr>
       <w:bookmarkStart w:id="15" w:name="_Toc272836599"/>
       <w:r>
@@ -4631,7 +4677,7 @@
     </w:p>
     <w:p>
       <w:pPr>
-        <w:pStyle w:val="Overskrift2"/>
+        <w:pStyle w:val="Heading2"/>
       </w:pPr>
       <w:bookmarkStart w:id="16" w:name="_Toc272836600"/>
       <w:r>
@@ -4646,7 +4692,7 @@
     </w:p>
     <w:p>
       <w:pPr>
-        <w:pStyle w:val="Overskrift1"/>
+        <w:pStyle w:val="Heading1"/>
         <w:numPr>
           <w:ilvl w:val="0"/>
           <w:numId w:val="28"/>
@@ -4665,7 +4711,7 @@
     </w:p>
     <w:p>
       <w:pPr>
-        <w:pStyle w:val="Brdtekst"/>
+        <w:pStyle w:val="BodyText"/>
       </w:pPr>
       <w:r>
         <w:t>This chapter characterizes the requirements according to satisfy the system functionality and performance.</w:t>
@@ -4673,7 +4719,7 @@
     </w:p>
     <w:p>
       <w:pPr>
-        <w:pStyle w:val="Brdtekst"/>
+        <w:pStyle w:val="BodyText"/>
       </w:pPr>
       <w:r>
         <w:t>The purpose of this chapter is to specify the requirements and qualifications provisions to the system in order to obtain product acceptance.</w:t>
@@ -4681,7 +4727,7 @@
     </w:p>
     <w:p>
       <w:pPr>
-        <w:pStyle w:val="Brdtekst"/>
+        <w:pStyle w:val="BodyText"/>
       </w:pPr>
       <w:r>
         <w:t>This Requirements specification is used to gain overview of the functionality and demands there are to the COP.</w:t>
@@ -4689,7 +4735,7 @@
     </w:p>
     <w:p>
       <w:pPr>
-        <w:pStyle w:val="Brdtekst"/>
+        <w:pStyle w:val="BodyText"/>
       </w:pPr>
       <w:r>
         <w:t>All the requirements have the unique prefix identifier SCOP with a four-digit suffix.</w:t>
@@ -4697,7 +4743,7 @@
     </w:p>
     <w:p>
       <w:pPr>
-        <w:pStyle w:val="Overskrift2"/>
+        <w:pStyle w:val="Heading2"/>
         <w:numPr>
           <w:ilvl w:val="1"/>
           <w:numId w:val="28"/>
@@ -4714,7 +4760,7 @@
     </w:p>
     <w:p>
       <w:pPr>
-        <w:pStyle w:val="Brdtekst"/>
+        <w:pStyle w:val="BodyText"/>
         <w:numPr>
           <w:ilvl w:val="0"/>
           <w:numId w:val="36"/>
@@ -4759,7 +4805,7 @@
     </w:p>
     <w:p>
       <w:pPr>
-        <w:pStyle w:val="Brdtekst"/>
+        <w:pStyle w:val="BodyText"/>
         <w:numPr>
           <w:ilvl w:val="0"/>
           <w:numId w:val="36"/>
@@ -4777,7 +4823,7 @@
     </w:p>
     <w:p>
       <w:pPr>
-        <w:pStyle w:val="Brdtekst"/>
+        <w:pStyle w:val="BodyText"/>
         <w:numPr>
           <w:ilvl w:val="0"/>
           <w:numId w:val="36"/>
@@ -4789,7 +4835,7 @@
     </w:p>
     <w:p>
       <w:pPr>
-        <w:pStyle w:val="Brdtekst"/>
+        <w:pStyle w:val="BodyText"/>
         <w:numPr>
           <w:ilvl w:val="0"/>
           <w:numId w:val="36"/>
@@ -4804,7 +4850,7 @@
     </w:p>
     <w:p>
       <w:pPr>
-        <w:pStyle w:val="Brdtekst"/>
+        <w:pStyle w:val="BodyText"/>
         <w:numPr>
           <w:ilvl w:val="0"/>
           <w:numId w:val="36"/>
@@ -4816,7 +4862,7 @@
     </w:p>
     <w:p>
       <w:pPr>
-        <w:pStyle w:val="Brdtekst"/>
+        <w:pStyle w:val="BodyText"/>
         <w:numPr>
           <w:ilvl w:val="0"/>
           <w:numId w:val="36"/>
@@ -4906,7 +4952,7 @@
     </w:p>
     <w:p>
       <w:pPr>
-        <w:pStyle w:val="Brdtekst"/>
+        <w:pStyle w:val="BodyText"/>
         <w:numPr>
           <w:ilvl w:val="0"/>
           <w:numId w:val="36"/>
@@ -4918,7 +4964,7 @@
     </w:p>
     <w:p>
       <w:pPr>
-        <w:pStyle w:val="Brdtekst"/>
+        <w:pStyle w:val="BodyText"/>
         <w:numPr>
           <w:ilvl w:val="0"/>
           <w:numId w:val="36"/>
@@ -4930,7 +4976,7 @@
     </w:p>
     <w:p>
       <w:pPr>
-        <w:pStyle w:val="Brdtekst"/>
+        <w:pStyle w:val="BodyText"/>
         <w:numPr>
           <w:ilvl w:val="0"/>
           <w:numId w:val="36"/>
@@ -4942,7 +4988,7 @@
     </w:p>
     <w:p>
       <w:pPr>
-        <w:pStyle w:val="Brdtekst"/>
+        <w:pStyle w:val="BodyText"/>
         <w:numPr>
           <w:ilvl w:val="0"/>
           <w:numId w:val="36"/>
@@ -4966,7 +5012,7 @@
     </w:p>
     <w:p>
       <w:pPr>
-        <w:pStyle w:val="Brdtekst"/>
+        <w:pStyle w:val="BodyText"/>
         <w:numPr>
           <w:ilvl w:val="0"/>
           <w:numId w:val="36"/>
@@ -4978,7 +5024,7 @@
     </w:p>
     <w:p>
       <w:pPr>
-        <w:pStyle w:val="Brdtekst"/>
+        <w:pStyle w:val="BodyText"/>
         <w:numPr>
           <w:ilvl w:val="0"/>
           <w:numId w:val="36"/>
@@ -5026,7 +5072,7 @@
     </w:p>
     <w:p>
       <w:pPr>
-        <w:pStyle w:val="Overskrift2"/>
+        <w:pStyle w:val="Heading2"/>
         <w:numPr>
           <w:ilvl w:val="1"/>
           <w:numId w:val="28"/>
@@ -5042,7 +5088,7 @@
     </w:p>
     <w:p>
       <w:pPr>
-        <w:pStyle w:val="Brdtekst"/>
+        <w:pStyle w:val="BodyText"/>
         <w:numPr>
           <w:ilvl w:val="0"/>
           <w:numId w:val="36"/>
@@ -5072,7 +5118,7 @@
     </w:p>
     <w:p>
       <w:pPr>
-        <w:pStyle w:val="Brdtekst"/>
+        <w:pStyle w:val="BodyText"/>
         <w:numPr>
           <w:ilvl w:val="0"/>
           <w:numId w:val="36"/>
@@ -5099,7 +5145,7 @@
     </w:p>
     <w:p>
       <w:pPr>
-        <w:pStyle w:val="Brdtekst"/>
+        <w:pStyle w:val="BodyText"/>
         <w:numPr>
           <w:ilvl w:val="0"/>
           <w:numId w:val="36"/>
@@ -5126,7 +5172,7 @@
     </w:p>
     <w:p>
       <w:pPr>
-        <w:pStyle w:val="Brdtekst"/>
+        <w:pStyle w:val="BodyText"/>
         <w:numPr>
           <w:ilvl w:val="0"/>
           <w:numId w:val="36"/>
@@ -5141,7 +5187,7 @@
     </w:p>
     <w:p>
       <w:pPr>
-        <w:pStyle w:val="Brdtekst"/>
+        <w:pStyle w:val="BodyText"/>
         <w:numPr>
           <w:ilvl w:val="0"/>
           <w:numId w:val="36"/>
@@ -5175,7 +5221,7 @@
     </w:p>
     <w:p>
       <w:pPr>
-        <w:pStyle w:val="Brdtekst"/>
+        <w:pStyle w:val="BodyText"/>
         <w:numPr>
           <w:ilvl w:val="0"/>
           <w:numId w:val="36"/>
@@ -5250,7 +5296,7 @@
     </w:p>
     <w:p>
       <w:pPr>
-        <w:pStyle w:val="Overskrift2"/>
+        <w:pStyle w:val="Heading2"/>
         <w:numPr>
           <w:ilvl w:val="1"/>
           <w:numId w:val="28"/>
@@ -5267,7 +5313,7 @@
     </w:p>
     <w:p>
       <w:pPr>
-        <w:pStyle w:val="Brdtekst"/>
+        <w:pStyle w:val="BodyText"/>
         <w:numPr>
           <w:ilvl w:val="0"/>
           <w:numId w:val="36"/>
@@ -5279,7 +5325,7 @@
     </w:p>
     <w:p>
       <w:pPr>
-        <w:pStyle w:val="Overskrift1"/>
+        <w:pStyle w:val="Heading1"/>
         <w:numPr>
           <w:ilvl w:val="0"/>
           <w:numId w:val="28"/>
@@ -5300,7 +5346,7 @@
     </w:p>
     <w:p>
       <w:pPr>
-        <w:pStyle w:val="Brdtekst"/>
+        <w:pStyle w:val="BodyText"/>
       </w:pPr>
       <w:r>
         <w:t>There is no overall system architecture, since no particular hardware or programming language can be defined (TBD). Because the main problem is to implement a cross compatible COP system, it must of course be able to handle the specific data communication standards.</w:t>
@@ -5308,7 +5354,7 @@
     </w:p>
     <w:p>
       <w:pPr>
-        <w:pStyle w:val="Brdtekst"/>
+        <w:pStyle w:val="BodyText"/>
       </w:pPr>
       <w:r>
         <w:t>The handheld device should contain some sort of processor and memory storage in order to process the software that will present the common operation picture.</w:t>
@@ -5316,7 +5362,7 @@
     </w:p>
     <w:p>
       <w:pPr>
-        <w:pStyle w:val="Brdtekst"/>
+        <w:pStyle w:val="BodyText"/>
       </w:pPr>
       <w:r>
         <w:t xml:space="preserve">The flexibility of the system relates to the number handheld devices that the system supports. </w:t>
@@ -5324,7 +5370,7 @@
     </w:p>
     <w:p>
       <w:pPr>
-        <w:pStyle w:val="Brdtekst"/>
+        <w:pStyle w:val="BodyText"/>
       </w:pPr>
       <w:r>
         <w:t>As the system is designed on a specific hardware platform, it should be possible to reuse the system on another platform.</w:t>
@@ -5332,7 +5378,7 @@
     </w:p>
     <w:p>
       <w:pPr>
-        <w:pStyle w:val="Brdtekst"/>
+        <w:pStyle w:val="BodyText"/>
       </w:pPr>
       <w:r>
         <w:t xml:space="preserve">Therefore, it is a design goal to use none hardware specific elements. </w:t>
@@ -5340,7 +5386,7 @@
     </w:p>
     <w:p>
       <w:pPr>
-        <w:pStyle w:val="Overskrift1"/>
+        <w:pStyle w:val="Heading1"/>
         <w:numPr>
           <w:ilvl w:val="0"/>
           <w:numId w:val="28"/>
@@ -5366,7 +5412,7 @@
     </w:p>
     <w:p>
       <w:pPr>
-        <w:pStyle w:val="Brdtekst"/>
+        <w:pStyle w:val="BodyText"/>
       </w:pPr>
       <w:r>
         <w:t xml:space="preserve">This chapter will describe how project unique requirements shall be verified. </w:t>
@@ -5374,7 +5420,7 @@
     </w:p>
     <w:p>
       <w:pPr>
-        <w:pStyle w:val="Overskrift2"/>
+        <w:pStyle w:val="Heading2"/>
       </w:pPr>
       <w:bookmarkStart w:id="32" w:name="_Toc144026741"/>
       <w:bookmarkStart w:id="33" w:name="_Ref199638611"/>
@@ -5487,12 +5533,12 @@
     </w:p>
     <w:tbl>
       <w:tblPr>
-        <w:tblStyle w:val="Tabel-Gitter7"/>
+        <w:tblStyle w:val="TableGrid7"/>
         <w:tblW w:w="4803" w:type="dxa"/>
         <w:jc w:val="center"/>
         <w:tblInd w:w="4575" w:type="dxa"/>
         <w:tblLayout w:type="fixed"/>
-        <w:tblLook w:val="01E0"/>
+        <w:tblLook w:val="01E0" w:firstRow="1" w:lastRow="1" w:firstColumn="1" w:lastColumn="1" w:noHBand="0" w:noVBand="0"/>
       </w:tblPr>
       <w:tblGrid>
         <w:gridCol w:w="2196"/>
@@ -5500,12 +5546,12 @@
       </w:tblGrid>
       <w:tr>
         <w:trPr>
-          <w:cnfStyle w:val="100000000000"/>
+          <w:cnfStyle w:val="100000000000" w:firstRow="1" w:lastRow="0" w:firstColumn="0" w:lastColumn="0" w:oddVBand="0" w:evenVBand="0" w:oddHBand="0" w:evenHBand="0" w:firstRowFirstColumn="0" w:firstRowLastColumn="0" w:lastRowFirstColumn="0" w:lastRowLastColumn="0"/>
           <w:jc w:val="center"/>
         </w:trPr>
         <w:tc>
           <w:tcPr>
-            <w:cnfStyle w:val="001000000100"/>
+            <w:cnfStyle w:val="001000000100" w:firstRow="0" w:lastRow="0" w:firstColumn="1" w:lastColumn="0" w:oddVBand="0" w:evenVBand="0" w:oddHBand="0" w:evenHBand="0" w:firstRowFirstColumn="1" w:firstRowLastColumn="0" w:lastRowFirstColumn="0" w:lastRowLastColumn="0"/>
             <w:tcW w:w="2196" w:type="dxa"/>
             <w:tcBorders>
               <w:top w:val="single" w:sz="12" w:space="0" w:color="000000"/>
@@ -5532,7 +5578,7 @@
         </w:tc>
         <w:tc>
           <w:tcPr>
-            <w:cnfStyle w:val="000100000000"/>
+            <w:cnfStyle w:val="000100000000" w:firstRow="0" w:lastRow="0" w:firstColumn="0" w:lastColumn="1" w:oddVBand="0" w:evenVBand="0" w:oddHBand="0" w:evenHBand="0" w:firstRowFirstColumn="0" w:firstRowLastColumn="0" w:lastRowFirstColumn="0" w:lastRowLastColumn="0"/>
             <w:tcW w:w="2607" w:type="dxa"/>
           </w:tcPr>
           <w:p>
@@ -5560,7 +5606,7 @@
         </w:trPr>
         <w:tc>
           <w:tcPr>
-            <w:cnfStyle w:val="001000000000"/>
+            <w:cnfStyle w:val="001000000000" w:firstRow="0" w:lastRow="0" w:firstColumn="1" w:lastColumn="0" w:oddVBand="0" w:evenVBand="0" w:oddHBand="0" w:evenHBand="0" w:firstRowFirstColumn="0" w:firstRowLastColumn="0" w:lastRowFirstColumn="0" w:lastRowLastColumn="0"/>
             <w:tcW w:w="2196" w:type="dxa"/>
           </w:tcPr>
           <w:p>
@@ -5584,7 +5630,7 @@
         </w:tc>
         <w:tc>
           <w:tcPr>
-            <w:cnfStyle w:val="000100000000"/>
+            <w:cnfStyle w:val="000100000000" w:firstRow="0" w:lastRow="0" w:firstColumn="0" w:lastColumn="1" w:oddVBand="0" w:evenVBand="0" w:oddHBand="0" w:evenHBand="0" w:firstRowFirstColumn="0" w:firstRowLastColumn="0" w:lastRowFirstColumn="0" w:lastRowLastColumn="0"/>
             <w:tcW w:w="2607" w:type="dxa"/>
           </w:tcPr>
           <w:p>
@@ -5612,7 +5658,7 @@
         </w:trPr>
         <w:tc>
           <w:tcPr>
-            <w:cnfStyle w:val="001000000000"/>
+            <w:cnfStyle w:val="001000000000" w:firstRow="0" w:lastRow="0" w:firstColumn="1" w:lastColumn="0" w:oddVBand="0" w:evenVBand="0" w:oddHBand="0" w:evenHBand="0" w:firstRowFirstColumn="0" w:firstRowLastColumn="0" w:lastRowFirstColumn="0" w:lastRowLastColumn="0"/>
             <w:tcW w:w="2196" w:type="dxa"/>
           </w:tcPr>
           <w:p>
@@ -5637,7 +5683,7 @@
         </w:tc>
         <w:tc>
           <w:tcPr>
-            <w:cnfStyle w:val="000100000000"/>
+            <w:cnfStyle w:val="000100000000" w:firstRow="0" w:lastRow="0" w:firstColumn="0" w:lastColumn="1" w:oddVBand="0" w:evenVBand="0" w:oddHBand="0" w:evenHBand="0" w:firstRowFirstColumn="0" w:firstRowLastColumn="0" w:lastRowFirstColumn="0" w:lastRowLastColumn="0"/>
             <w:tcW w:w="2607" w:type="dxa"/>
           </w:tcPr>
           <w:p>
@@ -5665,7 +5711,7 @@
         </w:trPr>
         <w:tc>
           <w:tcPr>
-            <w:cnfStyle w:val="001000000000"/>
+            <w:cnfStyle w:val="001000000000" w:firstRow="0" w:lastRow="0" w:firstColumn="1" w:lastColumn="0" w:oddVBand="0" w:evenVBand="0" w:oddHBand="0" w:evenHBand="0" w:firstRowFirstColumn="0" w:firstRowLastColumn="0" w:lastRowFirstColumn="0" w:lastRowLastColumn="0"/>
             <w:tcW w:w="2196" w:type="dxa"/>
           </w:tcPr>
           <w:p>
@@ -5689,7 +5735,7 @@
         </w:tc>
         <w:tc>
           <w:tcPr>
-            <w:cnfStyle w:val="000100000000"/>
+            <w:cnfStyle w:val="000100000000" w:firstRow="0" w:lastRow="0" w:firstColumn="0" w:lastColumn="1" w:oddVBand="0" w:evenVBand="0" w:oddHBand="0" w:evenHBand="0" w:firstRowFirstColumn="0" w:firstRowLastColumn="0" w:lastRowFirstColumn="0" w:lastRowLastColumn="0"/>
             <w:tcW w:w="2607" w:type="dxa"/>
           </w:tcPr>
           <w:p>
@@ -5717,7 +5763,7 @@
         </w:trPr>
         <w:tc>
           <w:tcPr>
-            <w:cnfStyle w:val="001000000000"/>
+            <w:cnfStyle w:val="001000000000" w:firstRow="0" w:lastRow="0" w:firstColumn="1" w:lastColumn="0" w:oddVBand="0" w:evenVBand="0" w:oddHBand="0" w:evenHBand="0" w:firstRowFirstColumn="0" w:firstRowLastColumn="0" w:lastRowFirstColumn="0" w:lastRowLastColumn="0"/>
             <w:tcW w:w="2196" w:type="dxa"/>
           </w:tcPr>
           <w:p>
@@ -5741,7 +5787,7 @@
         </w:tc>
         <w:tc>
           <w:tcPr>
-            <w:cnfStyle w:val="000100000000"/>
+            <w:cnfStyle w:val="000100000000" w:firstRow="0" w:lastRow="0" w:firstColumn="0" w:lastColumn="1" w:oddVBand="0" w:evenVBand="0" w:oddHBand="0" w:evenHBand="0" w:firstRowFirstColumn="0" w:firstRowLastColumn="0" w:lastRowFirstColumn="0" w:lastRowLastColumn="0"/>
             <w:tcW w:w="2607" w:type="dxa"/>
           </w:tcPr>
           <w:p>
@@ -5769,7 +5815,7 @@
         </w:trPr>
         <w:tc>
           <w:tcPr>
-            <w:cnfStyle w:val="001000000000"/>
+            <w:cnfStyle w:val="001000000000" w:firstRow="0" w:lastRow="0" w:firstColumn="1" w:lastColumn="0" w:oddVBand="0" w:evenVBand="0" w:oddHBand="0" w:evenHBand="0" w:firstRowFirstColumn="0" w:firstRowLastColumn="0" w:lastRowFirstColumn="0" w:lastRowLastColumn="0"/>
             <w:tcW w:w="2196" w:type="dxa"/>
           </w:tcPr>
           <w:p>
@@ -5793,7 +5839,7 @@
         </w:tc>
         <w:tc>
           <w:tcPr>
-            <w:cnfStyle w:val="000100000000"/>
+            <w:cnfStyle w:val="000100000000" w:firstRow="0" w:lastRow="0" w:firstColumn="0" w:lastColumn="1" w:oddVBand="0" w:evenVBand="0" w:oddHBand="0" w:evenHBand="0" w:firstRowFirstColumn="0" w:firstRowLastColumn="0" w:lastRowFirstColumn="0" w:lastRowLastColumn="0"/>
             <w:tcW w:w="2607" w:type="dxa"/>
           </w:tcPr>
           <w:p>
@@ -5821,7 +5867,7 @@
         </w:trPr>
         <w:tc>
           <w:tcPr>
-            <w:cnfStyle w:val="001000000000"/>
+            <w:cnfStyle w:val="001000000000" w:firstRow="0" w:lastRow="0" w:firstColumn="1" w:lastColumn="0" w:oddVBand="0" w:evenVBand="0" w:oddHBand="0" w:evenHBand="0" w:firstRowFirstColumn="0" w:firstRowLastColumn="0" w:lastRowFirstColumn="0" w:lastRowLastColumn="0"/>
             <w:tcW w:w="2196" w:type="dxa"/>
           </w:tcPr>
           <w:p>
@@ -5845,7 +5891,7 @@
         </w:tc>
         <w:tc>
           <w:tcPr>
-            <w:cnfStyle w:val="000100000000"/>
+            <w:cnfStyle w:val="000100000000" w:firstRow="0" w:lastRow="0" w:firstColumn="0" w:lastColumn="1" w:oddVBand="0" w:evenVBand="0" w:oddHBand="0" w:evenHBand="0" w:firstRowFirstColumn="0" w:firstRowLastColumn="0" w:lastRowFirstColumn="0" w:lastRowLastColumn="0"/>
             <w:tcW w:w="2607" w:type="dxa"/>
           </w:tcPr>
           <w:p>
@@ -5873,7 +5919,7 @@
         </w:trPr>
         <w:tc>
           <w:tcPr>
-            <w:cnfStyle w:val="001000000000"/>
+            <w:cnfStyle w:val="001000000000" w:firstRow="0" w:lastRow="0" w:firstColumn="1" w:lastColumn="0" w:oddVBand="0" w:evenVBand="0" w:oddHBand="0" w:evenHBand="0" w:firstRowFirstColumn="0" w:firstRowLastColumn="0" w:lastRowFirstColumn="0" w:lastRowLastColumn="0"/>
             <w:tcW w:w="2196" w:type="dxa"/>
           </w:tcPr>
           <w:p>
@@ -5897,7 +5943,7 @@
         </w:tc>
         <w:tc>
           <w:tcPr>
-            <w:cnfStyle w:val="000100000000"/>
+            <w:cnfStyle w:val="000100000000" w:firstRow="0" w:lastRow="0" w:firstColumn="0" w:lastColumn="1" w:oddVBand="0" w:evenVBand="0" w:oddHBand="0" w:evenHBand="0" w:firstRowFirstColumn="0" w:firstRowLastColumn="0" w:lastRowFirstColumn="0" w:lastRowLastColumn="0"/>
             <w:tcW w:w="2607" w:type="dxa"/>
           </w:tcPr>
           <w:p>
@@ -5925,7 +5971,7 @@
         </w:trPr>
         <w:tc>
           <w:tcPr>
-            <w:cnfStyle w:val="001000000000"/>
+            <w:cnfStyle w:val="001000000000" w:firstRow="0" w:lastRow="0" w:firstColumn="1" w:lastColumn="0" w:oddVBand="0" w:evenVBand="0" w:oddHBand="0" w:evenHBand="0" w:firstRowFirstColumn="0" w:firstRowLastColumn="0" w:lastRowFirstColumn="0" w:lastRowLastColumn="0"/>
             <w:tcW w:w="2196" w:type="dxa"/>
           </w:tcPr>
           <w:p>
@@ -5949,7 +5995,7 @@
         </w:tc>
         <w:tc>
           <w:tcPr>
-            <w:cnfStyle w:val="000100000000"/>
+            <w:cnfStyle w:val="000100000000" w:firstRow="0" w:lastRow="0" w:firstColumn="0" w:lastColumn="1" w:oddVBand="0" w:evenVBand="0" w:oddHBand="0" w:evenHBand="0" w:firstRowFirstColumn="0" w:firstRowLastColumn="0" w:lastRowFirstColumn="0" w:lastRowLastColumn="0"/>
             <w:tcW w:w="2607" w:type="dxa"/>
           </w:tcPr>
           <w:p>
@@ -5969,7 +6015,7 @@
         </w:trPr>
         <w:tc>
           <w:tcPr>
-            <w:cnfStyle w:val="001000000000"/>
+            <w:cnfStyle w:val="001000000000" w:firstRow="0" w:lastRow="0" w:firstColumn="1" w:lastColumn="0" w:oddVBand="0" w:evenVBand="0" w:oddHBand="0" w:evenHBand="0" w:firstRowFirstColumn="0" w:firstRowLastColumn="0" w:lastRowFirstColumn="0" w:lastRowLastColumn="0"/>
             <w:tcW w:w="2196" w:type="dxa"/>
           </w:tcPr>
           <w:p>
@@ -5993,7 +6039,7 @@
         </w:tc>
         <w:tc>
           <w:tcPr>
-            <w:cnfStyle w:val="000100000000"/>
+            <w:cnfStyle w:val="000100000000" w:firstRow="0" w:lastRow="0" w:firstColumn="0" w:lastColumn="1" w:oddVBand="0" w:evenVBand="0" w:oddHBand="0" w:evenHBand="0" w:firstRowFirstColumn="0" w:firstRowLastColumn="0" w:lastRowFirstColumn="0" w:lastRowLastColumn="0"/>
             <w:tcW w:w="2607" w:type="dxa"/>
           </w:tcPr>
           <w:p>
@@ -6013,7 +6059,7 @@
         </w:trPr>
         <w:tc>
           <w:tcPr>
-            <w:cnfStyle w:val="001000000000"/>
+            <w:cnfStyle w:val="001000000000" w:firstRow="0" w:lastRow="0" w:firstColumn="1" w:lastColumn="0" w:oddVBand="0" w:evenVBand="0" w:oddHBand="0" w:evenHBand="0" w:firstRowFirstColumn="0" w:firstRowLastColumn="0" w:lastRowFirstColumn="0" w:lastRowLastColumn="0"/>
             <w:tcW w:w="2196" w:type="dxa"/>
           </w:tcPr>
           <w:p>
@@ -6036,7 +6082,7 @@
         </w:tc>
         <w:tc>
           <w:tcPr>
-            <w:cnfStyle w:val="000100000000"/>
+            <w:cnfStyle w:val="000100000000" w:firstRow="0" w:lastRow="0" w:firstColumn="0" w:lastColumn="1" w:oddVBand="0" w:evenVBand="0" w:oddHBand="0" w:evenHBand="0" w:firstRowFirstColumn="0" w:firstRowLastColumn="0" w:lastRowFirstColumn="0" w:lastRowLastColumn="0"/>
             <w:tcW w:w="2607" w:type="dxa"/>
           </w:tcPr>
           <w:p>
@@ -6056,7 +6102,7 @@
         </w:trPr>
         <w:tc>
           <w:tcPr>
-            <w:cnfStyle w:val="001000000000"/>
+            <w:cnfStyle w:val="001000000000" w:firstRow="0" w:lastRow="0" w:firstColumn="1" w:lastColumn="0" w:oddVBand="0" w:evenVBand="0" w:oddHBand="0" w:evenHBand="0" w:firstRowFirstColumn="0" w:firstRowLastColumn="0" w:lastRowFirstColumn="0" w:lastRowLastColumn="0"/>
             <w:tcW w:w="2196" w:type="dxa"/>
           </w:tcPr>
           <w:p>
@@ -6080,7 +6126,7 @@
         </w:tc>
         <w:tc>
           <w:tcPr>
-            <w:cnfStyle w:val="000100000000"/>
+            <w:cnfStyle w:val="000100000000" w:firstRow="0" w:lastRow="0" w:firstColumn="0" w:lastColumn="1" w:oddVBand="0" w:evenVBand="0" w:oddHBand="0" w:evenHBand="0" w:firstRowFirstColumn="0" w:firstRowLastColumn="0" w:lastRowFirstColumn="0" w:lastRowLastColumn="0"/>
             <w:tcW w:w="2607" w:type="dxa"/>
           </w:tcPr>
           <w:p>
@@ -6100,7 +6146,7 @@
         </w:trPr>
         <w:tc>
           <w:tcPr>
-            <w:cnfStyle w:val="001000000000"/>
+            <w:cnfStyle w:val="001000000000" w:firstRow="0" w:lastRow="0" w:firstColumn="1" w:lastColumn="0" w:oddVBand="0" w:evenVBand="0" w:oddHBand="0" w:evenHBand="0" w:firstRowFirstColumn="0" w:firstRowLastColumn="0" w:lastRowFirstColumn="0" w:lastRowLastColumn="0"/>
             <w:tcW w:w="2196" w:type="dxa"/>
           </w:tcPr>
           <w:p>
@@ -6123,7 +6169,7 @@
         </w:tc>
         <w:tc>
           <w:tcPr>
-            <w:cnfStyle w:val="000100000000"/>
+            <w:cnfStyle w:val="000100000000" w:firstRow="0" w:lastRow="0" w:firstColumn="0" w:lastColumn="1" w:oddVBand="0" w:evenVBand="0" w:oddHBand="0" w:evenHBand="0" w:firstRowFirstColumn="0" w:firstRowLastColumn="0" w:lastRowFirstColumn="0" w:lastRowLastColumn="0"/>
             <w:tcW w:w="2607" w:type="dxa"/>
           </w:tcPr>
           <w:p>
@@ -6143,7 +6189,7 @@
         </w:trPr>
         <w:tc>
           <w:tcPr>
-            <w:cnfStyle w:val="001000000000"/>
+            <w:cnfStyle w:val="001000000000" w:firstRow="0" w:lastRow="0" w:firstColumn="1" w:lastColumn="0" w:oddVBand="0" w:evenVBand="0" w:oddHBand="0" w:evenHBand="0" w:firstRowFirstColumn="0" w:firstRowLastColumn="0" w:lastRowFirstColumn="0" w:lastRowLastColumn="0"/>
             <w:tcW w:w="2196" w:type="dxa"/>
           </w:tcPr>
           <w:p>
@@ -6166,7 +6212,7 @@
         </w:tc>
         <w:tc>
           <w:tcPr>
-            <w:cnfStyle w:val="000100000000"/>
+            <w:cnfStyle w:val="000100000000" w:firstRow="0" w:lastRow="0" w:firstColumn="0" w:lastColumn="1" w:oddVBand="0" w:evenVBand="0" w:oddHBand="0" w:evenHBand="0" w:firstRowFirstColumn="0" w:firstRowLastColumn="0" w:lastRowFirstColumn="0" w:lastRowLastColumn="0"/>
             <w:tcW w:w="2607" w:type="dxa"/>
           </w:tcPr>
           <w:p>
@@ -6186,7 +6232,7 @@
         </w:trPr>
         <w:tc>
           <w:tcPr>
-            <w:cnfStyle w:val="001000000000"/>
+            <w:cnfStyle w:val="001000000000" w:firstRow="0" w:lastRow="0" w:firstColumn="1" w:lastColumn="0" w:oddVBand="0" w:evenVBand="0" w:oddHBand="0" w:evenHBand="0" w:firstRowFirstColumn="0" w:firstRowLastColumn="0" w:lastRowFirstColumn="0" w:lastRowLastColumn="0"/>
             <w:tcW w:w="2196" w:type="dxa"/>
           </w:tcPr>
           <w:p>
@@ -6210,7 +6256,7 @@
         </w:tc>
         <w:tc>
           <w:tcPr>
-            <w:cnfStyle w:val="000100000000"/>
+            <w:cnfStyle w:val="000100000000" w:firstRow="0" w:lastRow="0" w:firstColumn="0" w:lastColumn="1" w:oddVBand="0" w:evenVBand="0" w:oddHBand="0" w:evenHBand="0" w:firstRowFirstColumn="0" w:firstRowLastColumn="0" w:lastRowFirstColumn="0" w:lastRowLastColumn="0"/>
             <w:tcW w:w="2607" w:type="dxa"/>
           </w:tcPr>
           <w:p>
@@ -6230,7 +6276,7 @@
         </w:trPr>
         <w:tc>
           <w:tcPr>
-            <w:cnfStyle w:val="001000000000"/>
+            <w:cnfStyle w:val="001000000000" w:firstRow="0" w:lastRow="0" w:firstColumn="1" w:lastColumn="0" w:oddVBand="0" w:evenVBand="0" w:oddHBand="0" w:evenHBand="0" w:firstRowFirstColumn="0" w:firstRowLastColumn="0" w:lastRowFirstColumn="0" w:lastRowLastColumn="0"/>
             <w:tcW w:w="2196" w:type="dxa"/>
           </w:tcPr>
           <w:p>
@@ -6253,7 +6299,7 @@
         </w:tc>
         <w:tc>
           <w:tcPr>
-            <w:cnfStyle w:val="000100000000"/>
+            <w:cnfStyle w:val="000100000000" w:firstRow="0" w:lastRow="0" w:firstColumn="0" w:lastColumn="1" w:oddVBand="0" w:evenVBand="0" w:oddHBand="0" w:evenHBand="0" w:firstRowFirstColumn="0" w:firstRowLastColumn="0" w:lastRowFirstColumn="0" w:lastRowLastColumn="0"/>
             <w:tcW w:w="2607" w:type="dxa"/>
           </w:tcPr>
           <w:p>
@@ -6273,7 +6319,7 @@
         </w:trPr>
         <w:tc>
           <w:tcPr>
-            <w:cnfStyle w:val="001000000000"/>
+            <w:cnfStyle w:val="001000000000" w:firstRow="0" w:lastRow="0" w:firstColumn="1" w:lastColumn="0" w:oddVBand="0" w:evenVBand="0" w:oddHBand="0" w:evenHBand="0" w:firstRowFirstColumn="0" w:firstRowLastColumn="0" w:lastRowFirstColumn="0" w:lastRowLastColumn="0"/>
             <w:tcW w:w="2196" w:type="dxa"/>
           </w:tcPr>
           <w:p>
@@ -6303,7 +6349,7 @@
         </w:tc>
         <w:tc>
           <w:tcPr>
-            <w:cnfStyle w:val="000100000000"/>
+            <w:cnfStyle w:val="000100000000" w:firstRow="0" w:lastRow="0" w:firstColumn="0" w:lastColumn="1" w:oddVBand="0" w:evenVBand="0" w:oddHBand="0" w:evenHBand="0" w:firstRowFirstColumn="0" w:firstRowLastColumn="0" w:lastRowFirstColumn="0" w:lastRowLastColumn="0"/>
             <w:tcW w:w="2607" w:type="dxa"/>
           </w:tcPr>
           <w:p>
@@ -6322,7 +6368,7 @@
         </w:trPr>
         <w:tc>
           <w:tcPr>
-            <w:cnfStyle w:val="001000000000"/>
+            <w:cnfStyle w:val="001000000000" w:firstRow="0" w:lastRow="0" w:firstColumn="1" w:lastColumn="0" w:oddVBand="0" w:evenVBand="0" w:oddHBand="0" w:evenHBand="0" w:firstRowFirstColumn="0" w:firstRowLastColumn="0" w:lastRowFirstColumn="0" w:lastRowLastColumn="0"/>
             <w:tcW w:w="2196" w:type="dxa"/>
           </w:tcPr>
           <w:p>
@@ -6352,7 +6398,7 @@
         </w:tc>
         <w:tc>
           <w:tcPr>
-            <w:cnfStyle w:val="000100000000"/>
+            <w:cnfStyle w:val="000100000000" w:firstRow="0" w:lastRow="0" w:firstColumn="0" w:lastColumn="1" w:oddVBand="0" w:evenVBand="0" w:oddHBand="0" w:evenHBand="0" w:firstRowFirstColumn="0" w:firstRowLastColumn="0" w:lastRowFirstColumn="0" w:lastRowLastColumn="0"/>
             <w:tcW w:w="2607" w:type="dxa"/>
           </w:tcPr>
           <w:p>
@@ -6371,7 +6417,7 @@
         </w:trPr>
         <w:tc>
           <w:tcPr>
-            <w:cnfStyle w:val="001000000000"/>
+            <w:cnfStyle w:val="001000000000" w:firstRow="0" w:lastRow="0" w:firstColumn="1" w:lastColumn="0" w:oddVBand="0" w:evenVBand="0" w:oddHBand="0" w:evenHBand="0" w:firstRowFirstColumn="0" w:firstRowLastColumn="0" w:lastRowFirstColumn="0" w:lastRowLastColumn="0"/>
             <w:tcW w:w="2196" w:type="dxa"/>
           </w:tcPr>
           <w:p>
@@ -6401,7 +6447,7 @@
         </w:tc>
         <w:tc>
           <w:tcPr>
-            <w:cnfStyle w:val="000100000000"/>
+            <w:cnfStyle w:val="000100000000" w:firstRow="0" w:lastRow="0" w:firstColumn="0" w:lastColumn="1" w:oddVBand="0" w:evenVBand="0" w:oddHBand="0" w:evenHBand="0" w:firstRowFirstColumn="0" w:firstRowLastColumn="0" w:lastRowFirstColumn="0" w:lastRowLastColumn="0"/>
             <w:tcW w:w="2607" w:type="dxa"/>
           </w:tcPr>
           <w:p>
@@ -6416,12 +6462,12 @@
       </w:tr>
       <w:tr>
         <w:trPr>
-          <w:cnfStyle w:val="010000000000"/>
+          <w:cnfStyle w:val="010000000000" w:firstRow="0" w:lastRow="1" w:firstColumn="0" w:lastColumn="0" w:oddVBand="0" w:evenVBand="0" w:oddHBand="0" w:evenHBand="0" w:firstRowFirstColumn="0" w:firstRowLastColumn="0" w:lastRowFirstColumn="0" w:lastRowLastColumn="0"/>
           <w:jc w:val="center"/>
         </w:trPr>
         <w:tc>
           <w:tcPr>
-            <w:cnfStyle w:val="001000000000"/>
+            <w:cnfStyle w:val="001000000000" w:firstRow="0" w:lastRow="0" w:firstColumn="1" w:lastColumn="0" w:oddVBand="0" w:evenVBand="0" w:oddHBand="0" w:evenHBand="0" w:firstRowFirstColumn="0" w:firstRowLastColumn="0" w:lastRowFirstColumn="0" w:lastRowLastColumn="0"/>
             <w:tcW w:w="2196" w:type="dxa"/>
           </w:tcPr>
           <w:p>
@@ -6451,7 +6497,7 @@
         </w:tc>
         <w:tc>
           <w:tcPr>
-            <w:cnfStyle w:val="000100000000"/>
+            <w:cnfStyle w:val="000100000000" w:firstRow="0" w:lastRow="0" w:firstColumn="0" w:lastColumn="1" w:oddVBand="0" w:evenVBand="0" w:oddHBand="0" w:evenHBand="0" w:firstRowFirstColumn="0" w:firstRowLastColumn="0" w:lastRowFirstColumn="0" w:lastRowLastColumn="0"/>
             <w:tcW w:w="2607" w:type="dxa"/>
           </w:tcPr>
           <w:p>
@@ -6467,20 +6513,33 @@
     </w:tbl>
     <w:p>
       <w:pPr>
-        <w:pStyle w:val="Billedtekst"/>
+        <w:pStyle w:val="Caption"/>
         <w:jc w:val="center"/>
       </w:pPr>
       <w:r>
         <w:t xml:space="preserve">Table </w:t>
       </w:r>
-      <w:fldSimple w:instr=" SEQ Tabel \* ARABIC ">
-        <w:r>
-          <w:rPr>
-            <w:noProof/>
-          </w:rPr>
-          <w:t>2</w:t>
-        </w:r>
-      </w:fldSimple>
+      <w:r>
+        <w:fldChar w:fldCharType="begin"/>
+      </w:r>
+      <w:r>
+        <w:instrText xml:space="preserve"> SEQ Tabel \* ARABIC </w:instrText>
+      </w:r>
+      <w:r>
+        <w:fldChar w:fldCharType="separate"/>
+      </w:r>
+      <w:r>
+        <w:rPr>
+          <w:noProof/>
+        </w:rPr>
+        <w:t>2</w:t>
+      </w:r>
+      <w:r>
+        <w:rPr>
+          <w:noProof/>
+        </w:rPr>
+        <w:fldChar w:fldCharType="end"/>
+      </w:r>
       <w:r>
         <w:t xml:space="preserve"> - </w:t>
       </w:r>
@@ -6490,7 +6549,7 @@
     </w:p>
     <w:p>
       <w:pPr>
-        <w:pStyle w:val="Overskrift1"/>
+        <w:pStyle w:val="Heading1"/>
       </w:pPr>
       <w:bookmarkStart w:id="36" w:name="_Toc216168500"/>
       <w:bookmarkStart w:id="37" w:name="_Toc272836608"/>
@@ -6502,7 +6561,7 @@
     </w:p>
     <w:p>
       <w:pPr>
-        <w:pStyle w:val="Brdtekst"/>
+        <w:pStyle w:val="BodyText"/>
       </w:pPr>
       <w:r>
         <w:t xml:space="preserve">See </w:t>
@@ -6550,7 +6609,7 @@
     </w:p>
     <w:p>
       <w:pPr>
-        <w:pStyle w:val="Overskrift1"/>
+        <w:pStyle w:val="Heading1"/>
         <w:numPr>
           <w:ilvl w:val="0"/>
           <w:numId w:val="28"/>
@@ -6565,7 +6624,7 @@
     </w:p>
     <w:p>
       <w:pPr>
-        <w:pStyle w:val="Brdtekst"/>
+        <w:pStyle w:val="BodyText"/>
       </w:pPr>
       <w:r>
         <w:t>This chapter characterizes the requirements according to satisfy the system functionality and performance.</w:t>
@@ -6573,7 +6632,7 @@
     </w:p>
     <w:p>
       <w:pPr>
-        <w:pStyle w:val="Brdtekst"/>
+        <w:pStyle w:val="BodyText"/>
       </w:pPr>
       <w:r>
         <w:t>The purpose of this chapter is to specify the requirements and qualifications provisions to the system in order to obtain product acceptance.</w:t>
@@ -6581,7 +6640,7 @@
     </w:p>
     <w:p>
       <w:pPr>
-        <w:pStyle w:val="Brdtekst"/>
+        <w:pStyle w:val="BodyText"/>
       </w:pPr>
       <w:r>
         <w:t>All the requirements have the unique prefix identifier TPOD with a four-digit suffix.</w:t>
@@ -6589,7 +6648,7 @@
     </w:p>
     <w:p>
       <w:pPr>
-        <w:pStyle w:val="Overskrift2"/>
+        <w:pStyle w:val="Heading2"/>
         <w:numPr>
           <w:ilvl w:val="1"/>
           <w:numId w:val="28"/>
@@ -6603,7 +6662,7 @@
     </w:p>
     <w:p>
       <w:pPr>
-        <w:pStyle w:val="Brdtekst"/>
+        <w:pStyle w:val="BodyText"/>
         <w:numPr>
           <w:ilvl w:val="0"/>
           <w:numId w:val="37"/>
@@ -6642,7 +6701,7 @@
     </w:p>
     <w:p>
       <w:pPr>
-        <w:pStyle w:val="Brdtekst"/>
+        <w:pStyle w:val="BodyText"/>
         <w:numPr>
           <w:ilvl w:val="0"/>
           <w:numId w:val="37"/>
@@ -6654,7 +6713,7 @@
     </w:p>
     <w:p>
       <w:pPr>
-        <w:pStyle w:val="Brdtekst"/>
+        <w:pStyle w:val="BodyText"/>
         <w:numPr>
           <w:ilvl w:val="0"/>
           <w:numId w:val="37"/>
@@ -6666,7 +6725,7 @@
     </w:p>
     <w:p>
       <w:pPr>
-        <w:pStyle w:val="Brdtekst"/>
+        <w:pStyle w:val="BodyText"/>
         <w:numPr>
           <w:ilvl w:val="0"/>
           <w:numId w:val="37"/>
@@ -6684,7 +6743,7 @@
     </w:p>
     <w:p>
       <w:pPr>
-        <w:pStyle w:val="Brdtekst"/>
+        <w:pStyle w:val="BodyText"/>
         <w:numPr>
           <w:ilvl w:val="0"/>
           <w:numId w:val="37"/>
@@ -6704,7 +6763,7 @@
     </w:p>
     <w:p>
       <w:pPr>
-        <w:pStyle w:val="Overskrift2"/>
+        <w:pStyle w:val="Heading2"/>
         <w:numPr>
           <w:ilvl w:val="1"/>
           <w:numId w:val="28"/>
@@ -6718,7 +6777,7 @@
     </w:p>
     <w:p>
       <w:pPr>
-        <w:pStyle w:val="Brdtekst"/>
+        <w:pStyle w:val="BodyText"/>
         <w:numPr>
           <w:ilvl w:val="0"/>
           <w:numId w:val="37"/>
@@ -6748,7 +6807,7 @@
     </w:p>
     <w:p>
       <w:pPr>
-        <w:pStyle w:val="Brdtekst"/>
+        <w:pStyle w:val="BodyText"/>
         <w:numPr>
           <w:ilvl w:val="0"/>
           <w:numId w:val="37"/>
@@ -6796,7 +6855,7 @@
     </w:p>
     <w:p>
       <w:pPr>
-        <w:pStyle w:val="Brdtekst"/>
+        <w:pStyle w:val="BodyText"/>
         <w:numPr>
           <w:ilvl w:val="0"/>
           <w:numId w:val="37"/>
@@ -6848,7 +6907,7 @@
     </w:p>
     <w:p>
       <w:pPr>
-        <w:pStyle w:val="Brdtekst"/>
+        <w:pStyle w:val="BodyText"/>
         <w:numPr>
           <w:ilvl w:val="0"/>
           <w:numId w:val="37"/>
@@ -6866,7 +6925,7 @@
     </w:p>
     <w:p>
       <w:pPr>
-        <w:pStyle w:val="Brdtekst"/>
+        <w:pStyle w:val="BodyText"/>
         <w:numPr>
           <w:ilvl w:val="0"/>
           <w:numId w:val="37"/>
@@ -6884,7 +6943,7 @@
     </w:p>
     <w:p>
       <w:pPr>
-        <w:pStyle w:val="Brdtekst"/>
+        <w:pStyle w:val="BodyText"/>
         <w:numPr>
           <w:ilvl w:val="0"/>
           <w:numId w:val="37"/>
@@ -6902,7 +6961,7 @@
     </w:p>
     <w:p>
       <w:pPr>
-        <w:pStyle w:val="Brdtekst"/>
+        <w:pStyle w:val="BodyText"/>
         <w:numPr>
           <w:ilvl w:val="0"/>
           <w:numId w:val="37"/>
@@ -6920,7 +6979,7 @@
     </w:p>
     <w:p>
       <w:pPr>
-        <w:pStyle w:val="Brdtekst"/>
+        <w:pStyle w:val="BodyText"/>
         <w:numPr>
           <w:ilvl w:val="0"/>
           <w:numId w:val="37"/>
@@ -6951,7 +7010,7 @@
     </w:p>
     <w:p>
       <w:pPr>
-        <w:pStyle w:val="Overskrift2"/>
+        <w:pStyle w:val="Heading2"/>
         <w:numPr>
           <w:ilvl w:val="1"/>
           <w:numId w:val="28"/>
@@ -6965,7 +7024,7 @@
     </w:p>
     <w:p>
       <w:pPr>
-        <w:pStyle w:val="Brdtekst"/>
+        <w:pStyle w:val="BodyText"/>
         <w:numPr>
           <w:ilvl w:val="0"/>
           <w:numId w:val="37"/>
@@ -6983,7 +7042,7 @@
     </w:p>
     <w:p>
       <w:pPr>
-        <w:pStyle w:val="Brdtekst"/>
+        <w:pStyle w:val="BodyText"/>
         <w:numPr>
           <w:ilvl w:val="0"/>
           <w:numId w:val="37"/>
@@ -7015,7 +7074,7 @@
     </w:p>
     <w:p>
       <w:pPr>
-        <w:pStyle w:val="Brdtekst"/>
+        <w:pStyle w:val="BodyText"/>
         <w:numPr>
           <w:ilvl w:val="0"/>
           <w:numId w:val="37"/>
@@ -7039,7 +7098,7 @@
     </w:p>
     <w:p>
       <w:pPr>
-        <w:pStyle w:val="Overskrift1"/>
+        <w:pStyle w:val="Heading1"/>
         <w:numPr>
           <w:ilvl w:val="0"/>
           <w:numId w:val="28"/>
@@ -7053,7 +7112,7 @@
     </w:p>
     <w:p>
       <w:pPr>
-        <w:pStyle w:val="Brdtekst"/>
+        <w:pStyle w:val="BodyText"/>
       </w:pPr>
       <w:r>
         <w:t xml:space="preserve">This chapter will describe how project unique requirements shall be verified. </w:t>
@@ -7061,7 +7120,7 @@
     </w:p>
     <w:p>
       <w:pPr>
-        <w:pStyle w:val="Overskrift2"/>
+        <w:pStyle w:val="Heading2"/>
       </w:pPr>
       <w:bookmarkStart w:id="45" w:name="_Toc272836614"/>
       <w:r>
@@ -7168,12 +7227,12 @@
     </w:p>
     <w:tbl>
       <w:tblPr>
-        <w:tblStyle w:val="Tabel-Gitter7"/>
+        <w:tblStyle w:val="TableGrid7"/>
         <w:tblW w:w="4803" w:type="dxa"/>
         <w:jc w:val="center"/>
         <w:tblInd w:w="4575" w:type="dxa"/>
         <w:tblLayout w:type="fixed"/>
-        <w:tblLook w:val="01E0"/>
+        <w:tblLook w:val="01E0" w:firstRow="1" w:lastRow="1" w:firstColumn="1" w:lastColumn="1" w:noHBand="0" w:noVBand="0"/>
       </w:tblPr>
       <w:tblGrid>
         <w:gridCol w:w="2196"/>
@@ -7181,12 +7240,12 @@
       </w:tblGrid>
       <w:tr>
         <w:trPr>
-          <w:cnfStyle w:val="100000000000"/>
+          <w:cnfStyle w:val="100000000000" w:firstRow="1" w:lastRow="0" w:firstColumn="0" w:lastColumn="0" w:oddVBand="0" w:evenVBand="0" w:oddHBand="0" w:evenHBand="0" w:firstRowFirstColumn="0" w:firstRowLastColumn="0" w:lastRowFirstColumn="0" w:lastRowLastColumn="0"/>
           <w:jc w:val="center"/>
         </w:trPr>
         <w:tc>
           <w:tcPr>
-            <w:cnfStyle w:val="001000000100"/>
+            <w:cnfStyle w:val="001000000100" w:firstRow="0" w:lastRow="0" w:firstColumn="1" w:lastColumn="0" w:oddVBand="0" w:evenVBand="0" w:oddHBand="0" w:evenHBand="0" w:firstRowFirstColumn="1" w:firstRowLastColumn="0" w:lastRowFirstColumn="0" w:lastRowLastColumn="0"/>
             <w:tcW w:w="2196" w:type="dxa"/>
             <w:tcBorders>
               <w:top w:val="single" w:sz="12" w:space="0" w:color="000000"/>
@@ -7213,7 +7272,7 @@
         </w:tc>
         <w:tc>
           <w:tcPr>
-            <w:cnfStyle w:val="000100000000"/>
+            <w:cnfStyle w:val="000100000000" w:firstRow="0" w:lastRow="0" w:firstColumn="0" w:lastColumn="1" w:oddVBand="0" w:evenVBand="0" w:oddHBand="0" w:evenHBand="0" w:firstRowFirstColumn="0" w:firstRowLastColumn="0" w:lastRowFirstColumn="0" w:lastRowLastColumn="0"/>
             <w:tcW w:w="2607" w:type="dxa"/>
           </w:tcPr>
           <w:p>
@@ -7241,7 +7300,7 @@
         </w:trPr>
         <w:tc>
           <w:tcPr>
-            <w:cnfStyle w:val="001000000000"/>
+            <w:cnfStyle w:val="001000000000" w:firstRow="0" w:lastRow="0" w:firstColumn="1" w:lastColumn="0" w:oddVBand="0" w:evenVBand="0" w:oddHBand="0" w:evenHBand="0" w:firstRowFirstColumn="0" w:firstRowLastColumn="0" w:lastRowFirstColumn="0" w:lastRowLastColumn="0"/>
             <w:tcW w:w="2196" w:type="dxa"/>
           </w:tcPr>
           <w:p>
@@ -7265,7 +7324,7 @@
         </w:tc>
         <w:tc>
           <w:tcPr>
-            <w:cnfStyle w:val="000100000000"/>
+            <w:cnfStyle w:val="000100000000" w:firstRow="0" w:lastRow="0" w:firstColumn="0" w:lastColumn="1" w:oddVBand="0" w:evenVBand="0" w:oddHBand="0" w:evenHBand="0" w:firstRowFirstColumn="0" w:firstRowLastColumn="0" w:lastRowFirstColumn="0" w:lastRowLastColumn="0"/>
             <w:tcW w:w="2607" w:type="dxa"/>
           </w:tcPr>
           <w:p>
@@ -7293,7 +7352,7 @@
         </w:trPr>
         <w:tc>
           <w:tcPr>
-            <w:cnfStyle w:val="001000000000"/>
+            <w:cnfStyle w:val="001000000000" w:firstRow="0" w:lastRow="0" w:firstColumn="1" w:lastColumn="0" w:oddVBand="0" w:evenVBand="0" w:oddHBand="0" w:evenHBand="0" w:firstRowFirstColumn="0" w:firstRowLastColumn="0" w:lastRowFirstColumn="0" w:lastRowLastColumn="0"/>
             <w:tcW w:w="2196" w:type="dxa"/>
           </w:tcPr>
           <w:p>
@@ -7316,7 +7375,7 @@
         </w:tc>
         <w:tc>
           <w:tcPr>
-            <w:cnfStyle w:val="000100000000"/>
+            <w:cnfStyle w:val="000100000000" w:firstRow="0" w:lastRow="0" w:firstColumn="0" w:lastColumn="1" w:oddVBand="0" w:evenVBand="0" w:oddHBand="0" w:evenHBand="0" w:firstRowFirstColumn="0" w:firstRowLastColumn="0" w:lastRowFirstColumn="0" w:lastRowLastColumn="0"/>
             <w:tcW w:w="2607" w:type="dxa"/>
           </w:tcPr>
           <w:p>
@@ -7344,7 +7403,7 @@
         </w:trPr>
         <w:tc>
           <w:tcPr>
-            <w:cnfStyle w:val="001000000000"/>
+            <w:cnfStyle w:val="001000000000" w:firstRow="0" w:lastRow="0" w:firstColumn="1" w:lastColumn="0" w:oddVBand="0" w:evenVBand="0" w:oddHBand="0" w:evenHBand="0" w:firstRowFirstColumn="0" w:firstRowLastColumn="0" w:lastRowFirstColumn="0" w:lastRowLastColumn="0"/>
             <w:tcW w:w="2196" w:type="dxa"/>
           </w:tcPr>
           <w:p>
@@ -7383,7 +7442,7 @@
         </w:tc>
         <w:tc>
           <w:tcPr>
-            <w:cnfStyle w:val="000100000000"/>
+            <w:cnfStyle w:val="000100000000" w:firstRow="0" w:lastRow="0" w:firstColumn="0" w:lastColumn="1" w:oddVBand="0" w:evenVBand="0" w:oddHBand="0" w:evenHBand="0" w:firstRowFirstColumn="0" w:firstRowLastColumn="0" w:lastRowFirstColumn="0" w:lastRowLastColumn="0"/>
             <w:tcW w:w="2607" w:type="dxa"/>
           </w:tcPr>
           <w:p>
@@ -7411,7 +7470,7 @@
         </w:trPr>
         <w:tc>
           <w:tcPr>
-            <w:cnfStyle w:val="001000000000"/>
+            <w:cnfStyle w:val="001000000000" w:firstRow="0" w:lastRow="0" w:firstColumn="1" w:lastColumn="0" w:oddVBand="0" w:evenVBand="0" w:oddHBand="0" w:evenHBand="0" w:firstRowFirstColumn="0" w:firstRowLastColumn="0" w:lastRowFirstColumn="0" w:lastRowLastColumn="0"/>
             <w:tcW w:w="2196" w:type="dxa"/>
           </w:tcPr>
           <w:p>
@@ -7450,7 +7509,7 @@
         </w:tc>
         <w:tc>
           <w:tcPr>
-            <w:cnfStyle w:val="000100000000"/>
+            <w:cnfStyle w:val="000100000000" w:firstRow="0" w:lastRow="0" w:firstColumn="0" w:lastColumn="1" w:oddVBand="0" w:evenVBand="0" w:oddHBand="0" w:evenHBand="0" w:firstRowFirstColumn="0" w:firstRowLastColumn="0" w:lastRowFirstColumn="0" w:lastRowLastColumn="0"/>
             <w:tcW w:w="2607" w:type="dxa"/>
           </w:tcPr>
           <w:p>
@@ -7478,7 +7537,7 @@
         </w:trPr>
         <w:tc>
           <w:tcPr>
-            <w:cnfStyle w:val="001000000000"/>
+            <w:cnfStyle w:val="001000000000" w:firstRow="0" w:lastRow="0" w:firstColumn="1" w:lastColumn="0" w:oddVBand="0" w:evenVBand="0" w:oddHBand="0" w:evenHBand="0" w:firstRowFirstColumn="0" w:firstRowLastColumn="0" w:lastRowFirstColumn="0" w:lastRowLastColumn="0"/>
             <w:tcW w:w="2196" w:type="dxa"/>
           </w:tcPr>
           <w:p>
@@ -7517,7 +7576,7 @@
         </w:tc>
         <w:tc>
           <w:tcPr>
-            <w:cnfStyle w:val="000100000000"/>
+            <w:cnfStyle w:val="000100000000" w:firstRow="0" w:lastRow="0" w:firstColumn="0" w:lastColumn="1" w:oddVBand="0" w:evenVBand="0" w:oddHBand="0" w:evenHBand="0" w:firstRowFirstColumn="0" w:firstRowLastColumn="0" w:lastRowFirstColumn="0" w:lastRowLastColumn="0"/>
             <w:tcW w:w="2607" w:type="dxa"/>
           </w:tcPr>
           <w:p>
@@ -7545,7 +7604,7 @@
         </w:trPr>
         <w:tc>
           <w:tcPr>
-            <w:cnfStyle w:val="001000000000"/>
+            <w:cnfStyle w:val="001000000000" w:firstRow="0" w:lastRow="0" w:firstColumn="1" w:lastColumn="0" w:oddVBand="0" w:evenVBand="0" w:oddHBand="0" w:evenHBand="0" w:firstRowFirstColumn="0" w:firstRowLastColumn="0" w:lastRowFirstColumn="0" w:lastRowLastColumn="0"/>
             <w:tcW w:w="2196" w:type="dxa"/>
           </w:tcPr>
           <w:p>
@@ -7584,7 +7643,7 @@
         </w:tc>
         <w:tc>
           <w:tcPr>
-            <w:cnfStyle w:val="000100000000"/>
+            <w:cnfStyle w:val="000100000000" w:firstRow="0" w:lastRow="0" w:firstColumn="0" w:lastColumn="1" w:oddVBand="0" w:evenVBand="0" w:oddHBand="0" w:evenHBand="0" w:firstRowFirstColumn="0" w:firstRowLastColumn="0" w:lastRowFirstColumn="0" w:lastRowLastColumn="0"/>
             <w:tcW w:w="2607" w:type="dxa"/>
           </w:tcPr>
           <w:p>
@@ -7612,7 +7671,7 @@
         </w:trPr>
         <w:tc>
           <w:tcPr>
-            <w:cnfStyle w:val="001000000000"/>
+            <w:cnfStyle w:val="001000000000" w:firstRow="0" w:lastRow="0" w:firstColumn="1" w:lastColumn="0" w:oddVBand="0" w:evenVBand="0" w:oddHBand="0" w:evenHBand="0" w:firstRowFirstColumn="0" w:firstRowLastColumn="0" w:lastRowFirstColumn="0" w:lastRowLastColumn="0"/>
             <w:tcW w:w="2196" w:type="dxa"/>
           </w:tcPr>
           <w:p>
@@ -7651,7 +7710,7 @@
         </w:tc>
         <w:tc>
           <w:tcPr>
-            <w:cnfStyle w:val="000100000000"/>
+            <w:cnfStyle w:val="000100000000" w:firstRow="0" w:lastRow="0" w:firstColumn="0" w:lastColumn="1" w:oddVBand="0" w:evenVBand="0" w:oddHBand="0" w:evenHBand="0" w:firstRowFirstColumn="0" w:firstRowLastColumn="0" w:lastRowFirstColumn="0" w:lastRowLastColumn="0"/>
             <w:tcW w:w="2607" w:type="dxa"/>
           </w:tcPr>
           <w:p>
@@ -7679,7 +7738,7 @@
         </w:trPr>
         <w:tc>
           <w:tcPr>
-            <w:cnfStyle w:val="001000000000"/>
+            <w:cnfStyle w:val="001000000000" w:firstRow="0" w:lastRow="0" w:firstColumn="1" w:lastColumn="0" w:oddVBand="0" w:evenVBand="0" w:oddHBand="0" w:evenHBand="0" w:firstRowFirstColumn="0" w:firstRowLastColumn="0" w:lastRowFirstColumn="0" w:lastRowLastColumn="0"/>
             <w:tcW w:w="2196" w:type="dxa"/>
           </w:tcPr>
           <w:p>
@@ -7718,7 +7777,7 @@
         </w:tc>
         <w:tc>
           <w:tcPr>
-            <w:cnfStyle w:val="000100000000"/>
+            <w:cnfStyle w:val="000100000000" w:firstRow="0" w:lastRow="0" w:firstColumn="0" w:lastColumn="1" w:oddVBand="0" w:evenVBand="0" w:oddHBand="0" w:evenHBand="0" w:firstRowFirstColumn="0" w:firstRowLastColumn="0" w:lastRowFirstColumn="0" w:lastRowLastColumn="0"/>
             <w:tcW w:w="2607" w:type="dxa"/>
           </w:tcPr>
           <w:p>
@@ -7746,7 +7805,7 @@
         </w:trPr>
         <w:tc>
           <w:tcPr>
-            <w:cnfStyle w:val="001000000000"/>
+            <w:cnfStyle w:val="001000000000" w:firstRow="0" w:lastRow="0" w:firstColumn="1" w:lastColumn="0" w:oddVBand="0" w:evenVBand="0" w:oddHBand="0" w:evenHBand="0" w:firstRowFirstColumn="0" w:firstRowLastColumn="0" w:lastRowFirstColumn="0" w:lastRowLastColumn="0"/>
             <w:tcW w:w="2196" w:type="dxa"/>
           </w:tcPr>
           <w:p>
@@ -7785,7 +7844,7 @@
         </w:tc>
         <w:tc>
           <w:tcPr>
-            <w:cnfStyle w:val="000100000000"/>
+            <w:cnfStyle w:val="000100000000" w:firstRow="0" w:lastRow="0" w:firstColumn="0" w:lastColumn="1" w:oddVBand="0" w:evenVBand="0" w:oddHBand="0" w:evenHBand="0" w:firstRowFirstColumn="0" w:firstRowLastColumn="0" w:lastRowFirstColumn="0" w:lastRowLastColumn="0"/>
             <w:tcW w:w="2607" w:type="dxa"/>
           </w:tcPr>
           <w:p>
@@ -7813,7 +7872,7 @@
         </w:trPr>
         <w:tc>
           <w:tcPr>
-            <w:cnfStyle w:val="001000000000"/>
+            <w:cnfStyle w:val="001000000000" w:firstRow="0" w:lastRow="0" w:firstColumn="1" w:lastColumn="0" w:oddVBand="0" w:evenVBand="0" w:oddHBand="0" w:evenHBand="0" w:firstRowFirstColumn="0" w:firstRowLastColumn="0" w:lastRowFirstColumn="0" w:lastRowLastColumn="0"/>
             <w:tcW w:w="2196" w:type="dxa"/>
           </w:tcPr>
           <w:p>
@@ -7852,7 +7911,7 @@
         </w:tc>
         <w:tc>
           <w:tcPr>
-            <w:cnfStyle w:val="000100000000"/>
+            <w:cnfStyle w:val="000100000000" w:firstRow="0" w:lastRow="0" w:firstColumn="0" w:lastColumn="1" w:oddVBand="0" w:evenVBand="0" w:oddHBand="0" w:evenHBand="0" w:firstRowFirstColumn="0" w:firstRowLastColumn="0" w:lastRowFirstColumn="0" w:lastRowLastColumn="0"/>
             <w:tcW w:w="2607" w:type="dxa"/>
           </w:tcPr>
           <w:p>
@@ -7880,7 +7939,7 @@
         </w:trPr>
         <w:tc>
           <w:tcPr>
-            <w:cnfStyle w:val="001000000000"/>
+            <w:cnfStyle w:val="001000000000" w:firstRow="0" w:lastRow="0" w:firstColumn="1" w:lastColumn="0" w:oddVBand="0" w:evenVBand="0" w:oddHBand="0" w:evenHBand="0" w:firstRowFirstColumn="0" w:firstRowLastColumn="0" w:lastRowFirstColumn="0" w:lastRowLastColumn="0"/>
             <w:tcW w:w="2196" w:type="dxa"/>
           </w:tcPr>
           <w:p>
@@ -7920,7 +7979,7 @@
         </w:tc>
         <w:tc>
           <w:tcPr>
-            <w:cnfStyle w:val="000100000000"/>
+            <w:cnfStyle w:val="000100000000" w:firstRow="0" w:lastRow="0" w:firstColumn="0" w:lastColumn="1" w:oddVBand="0" w:evenVBand="0" w:oddHBand="0" w:evenHBand="0" w:firstRowFirstColumn="0" w:firstRowLastColumn="0" w:lastRowFirstColumn="0" w:lastRowLastColumn="0"/>
             <w:tcW w:w="2607" w:type="dxa"/>
           </w:tcPr>
           <w:p>
@@ -7948,7 +8007,7 @@
         </w:trPr>
         <w:tc>
           <w:tcPr>
-            <w:cnfStyle w:val="001000000000"/>
+            <w:cnfStyle w:val="001000000000" w:firstRow="0" w:lastRow="0" w:firstColumn="1" w:lastColumn="0" w:oddVBand="0" w:evenVBand="0" w:oddHBand="0" w:evenHBand="0" w:firstRowFirstColumn="0" w:firstRowLastColumn="0" w:lastRowFirstColumn="0" w:lastRowLastColumn="0"/>
             <w:tcW w:w="2196" w:type="dxa"/>
           </w:tcPr>
           <w:p>
@@ -7987,7 +8046,7 @@
         </w:tc>
         <w:tc>
           <w:tcPr>
-            <w:cnfStyle w:val="000100000000"/>
+            <w:cnfStyle w:val="000100000000" w:firstRow="0" w:lastRow="0" w:firstColumn="0" w:lastColumn="1" w:oddVBand="0" w:evenVBand="0" w:oddHBand="0" w:evenHBand="0" w:firstRowFirstColumn="0" w:firstRowLastColumn="0" w:lastRowFirstColumn="0" w:lastRowLastColumn="0"/>
             <w:tcW w:w="2607" w:type="dxa"/>
           </w:tcPr>
           <w:p>
@@ -8015,7 +8074,7 @@
         </w:trPr>
         <w:tc>
           <w:tcPr>
-            <w:cnfStyle w:val="001000000000"/>
+            <w:cnfStyle w:val="001000000000" w:firstRow="0" w:lastRow="0" w:firstColumn="1" w:lastColumn="0" w:oddVBand="0" w:evenVBand="0" w:oddHBand="0" w:evenHBand="0" w:firstRowFirstColumn="0" w:firstRowLastColumn="0" w:lastRowFirstColumn="0" w:lastRowLastColumn="0"/>
             <w:tcW w:w="2196" w:type="dxa"/>
           </w:tcPr>
           <w:p>
@@ -8038,7 +8097,7 @@
         </w:tc>
         <w:tc>
           <w:tcPr>
-            <w:cnfStyle w:val="000100000000"/>
+            <w:cnfStyle w:val="000100000000" w:firstRow="0" w:lastRow="0" w:firstColumn="0" w:lastColumn="1" w:oddVBand="0" w:evenVBand="0" w:oddHBand="0" w:evenHBand="0" w:firstRowFirstColumn="0" w:firstRowLastColumn="0" w:lastRowFirstColumn="0" w:lastRowLastColumn="0"/>
             <w:tcW w:w="2607" w:type="dxa"/>
           </w:tcPr>
           <w:p>
@@ -8066,7 +8125,7 @@
         </w:trPr>
         <w:tc>
           <w:tcPr>
-            <w:cnfStyle w:val="001000000000"/>
+            <w:cnfStyle w:val="001000000000" w:firstRow="0" w:lastRow="0" w:firstColumn="1" w:lastColumn="0" w:oddVBand="0" w:evenVBand="0" w:oddHBand="0" w:evenHBand="0" w:firstRowFirstColumn="0" w:firstRowLastColumn="0" w:lastRowFirstColumn="0" w:lastRowLastColumn="0"/>
             <w:tcW w:w="2196" w:type="dxa"/>
           </w:tcPr>
           <w:p>
@@ -8089,7 +8148,7 @@
         </w:tc>
         <w:tc>
           <w:tcPr>
-            <w:cnfStyle w:val="000100000000"/>
+            <w:cnfStyle w:val="000100000000" w:firstRow="0" w:lastRow="0" w:firstColumn="0" w:lastColumn="1" w:oddVBand="0" w:evenVBand="0" w:oddHBand="0" w:evenHBand="0" w:firstRowFirstColumn="0" w:firstRowLastColumn="0" w:lastRowFirstColumn="0" w:lastRowLastColumn="0"/>
             <w:tcW w:w="2607" w:type="dxa"/>
           </w:tcPr>
           <w:p>
@@ -8117,7 +8176,7 @@
         </w:trPr>
         <w:tc>
           <w:tcPr>
-            <w:cnfStyle w:val="001000000000"/>
+            <w:cnfStyle w:val="001000000000" w:firstRow="0" w:lastRow="0" w:firstColumn="1" w:lastColumn="0" w:oddVBand="0" w:evenVBand="0" w:oddHBand="0" w:evenHBand="0" w:firstRowFirstColumn="0" w:firstRowLastColumn="0" w:lastRowFirstColumn="0" w:lastRowLastColumn="0"/>
             <w:tcW w:w="2196" w:type="dxa"/>
           </w:tcPr>
           <w:p>
@@ -8140,7 +8199,7 @@
         </w:tc>
         <w:tc>
           <w:tcPr>
-            <w:cnfStyle w:val="000100000000"/>
+            <w:cnfStyle w:val="000100000000" w:firstRow="0" w:lastRow="0" w:firstColumn="0" w:lastColumn="1" w:oddVBand="0" w:evenVBand="0" w:oddHBand="0" w:evenHBand="0" w:firstRowFirstColumn="0" w:firstRowLastColumn="0" w:lastRowFirstColumn="0" w:lastRowLastColumn="0"/>
             <w:tcW w:w="2607" w:type="dxa"/>
           </w:tcPr>
           <w:p>
@@ -8164,12 +8223,12 @@
       </w:tr>
       <w:tr>
         <w:trPr>
-          <w:cnfStyle w:val="010000000000"/>
+          <w:cnfStyle w:val="010000000000" w:firstRow="0" w:lastRow="1" w:firstColumn="0" w:lastColumn="0" w:oddVBand="0" w:evenVBand="0" w:oddHBand="0" w:evenHBand="0" w:firstRowFirstColumn="0" w:firstRowLastColumn="0" w:lastRowFirstColumn="0" w:lastRowLastColumn="0"/>
           <w:jc w:val="center"/>
         </w:trPr>
         <w:tc>
           <w:tcPr>
-            <w:cnfStyle w:val="001000000000"/>
+            <w:cnfStyle w:val="001000000000" w:firstRow="0" w:lastRow="0" w:firstColumn="1" w:lastColumn="0" w:oddVBand="0" w:evenVBand="0" w:oddHBand="0" w:evenHBand="0" w:firstRowFirstColumn="0" w:firstRowLastColumn="0" w:lastRowFirstColumn="0" w:lastRowLastColumn="0"/>
             <w:tcW w:w="2196" w:type="dxa"/>
           </w:tcPr>
           <w:p>
@@ -8208,7 +8267,7 @@
         </w:tc>
         <w:tc>
           <w:tcPr>
-            <w:cnfStyle w:val="000100000000"/>
+            <w:cnfStyle w:val="000100000000" w:firstRow="0" w:lastRow="0" w:firstColumn="0" w:lastColumn="1" w:oddVBand="0" w:evenVBand="0" w:oddHBand="0" w:evenHBand="0" w:firstRowFirstColumn="0" w:firstRowLastColumn="0" w:lastRowFirstColumn="0" w:lastRowLastColumn="0"/>
             <w:tcW w:w="2607" w:type="dxa"/>
           </w:tcPr>
           <w:p>
@@ -8233,20 +8292,33 @@
     </w:tbl>
     <w:p>
       <w:pPr>
-        <w:pStyle w:val="Billedtekst"/>
+        <w:pStyle w:val="Caption"/>
         <w:jc w:val="center"/>
       </w:pPr>
       <w:r>
         <w:t xml:space="preserve">Table </w:t>
       </w:r>
-      <w:fldSimple w:instr=" SEQ Tabel \* ARABIC ">
-        <w:r>
-          <w:rPr>
-            <w:noProof/>
-          </w:rPr>
-          <w:t>3</w:t>
-        </w:r>
-      </w:fldSimple>
+      <w:r>
+        <w:fldChar w:fldCharType="begin"/>
+      </w:r>
+      <w:r>
+        <w:instrText xml:space="preserve"> SEQ Tabel \* ARABIC </w:instrText>
+      </w:r>
+      <w:r>
+        <w:fldChar w:fldCharType="separate"/>
+      </w:r>
+      <w:r>
+        <w:rPr>
+          <w:noProof/>
+        </w:rPr>
+        <w:t>3</w:t>
+      </w:r>
+      <w:r>
+        <w:rPr>
+          <w:noProof/>
+        </w:rPr>
+        <w:fldChar w:fldCharType="end"/>
+      </w:r>
       <w:r>
         <w:t xml:space="preserve"> - </w:t>
       </w:r>
@@ -8261,7 +8333,7 @@
     </w:p>
     <w:p>
       <w:pPr>
-        <w:pStyle w:val="Overskrift1"/>
+        <w:pStyle w:val="Heading1"/>
       </w:pPr>
       <w:bookmarkStart w:id="46" w:name="_Toc272836615"/>
       <w:r>
@@ -8430,8 +8502,8 @@
     <w:p/>
     <w:p/>
     <w:sectPr>
-      <w:footerReference w:type="default" r:id="rId19"/>
-      <w:footerReference w:type="first" r:id="rId20"/>
+      <w:footerReference w:type="default" r:id="rId20"/>
+      <w:footerReference w:type="first" r:id="rId21"/>
       <w:pgSz w:w="11907" w:h="16839" w:code="9"/>
       <w:pgMar w:top="1701" w:right="3402" w:bottom="1701" w:left="1701" w:header="680" w:footer="1134" w:gutter="0"/>
       <w:pgNumType w:start="1"/>
@@ -8443,18 +8515,18 @@
 </file>
 
 <file path=word/comments.xml><?xml version="1.0" encoding="utf-8"?>
-<w:comments xmlns:ve="http://schemas.openxmlformats.org/markup-compatibility/2006" xmlns:o="urn:schemas-microsoft-com:office:office" xmlns:r="http://schemas.openxmlformats.org/officeDocument/2006/relationships" xmlns:m="http://schemas.openxmlformats.org/officeDocument/2006/math" xmlns:v="urn:schemas-microsoft-com:vml" xmlns:wp="http://schemas.openxmlformats.org/drawingml/2006/wordprocessingDrawing" xmlns:w10="urn:schemas-microsoft-com:office:word" xmlns:w="http://schemas.openxmlformats.org/wordprocessingml/2006/main" xmlns:wne="http://schemas.microsoft.com/office/word/2006/wordml">
+<w:comments xmlns:wpc="http://schemas.microsoft.com/office/word/2010/wordprocessingCanvas" xmlns:mc="http://schemas.openxmlformats.org/markup-compatibility/2006" xmlns:o="urn:schemas-microsoft-com:office:office" xmlns:r="http://schemas.openxmlformats.org/officeDocument/2006/relationships" xmlns:m="http://schemas.openxmlformats.org/officeDocument/2006/math" xmlns:v="urn:schemas-microsoft-com:vml" xmlns:wp14="http://schemas.microsoft.com/office/word/2010/wordprocessingDrawing" xmlns:wp="http://schemas.openxmlformats.org/drawingml/2006/wordprocessingDrawing" xmlns:w10="urn:schemas-microsoft-com:office:word" xmlns:w="http://schemas.openxmlformats.org/wordprocessingml/2006/main" xmlns:w14="http://schemas.microsoft.com/office/word/2010/wordml" xmlns:wpg="http://schemas.microsoft.com/office/word/2010/wordprocessingGroup" xmlns:wpi="http://schemas.microsoft.com/office/word/2010/wordprocessingInk" xmlns:wne="http://schemas.microsoft.com/office/word/2006/wordml" xmlns:wps="http://schemas.microsoft.com/office/word/2010/wordprocessingShape" mc:Ignorable="w14 wp14">
   <w:comment w:id="8" w:author="Peter Høgh Mikkelsen" w:date="2010-09-10T06:22:00Z" w:initials="PHM">
     <w:p>
       <w:pPr>
-        <w:pStyle w:val="Kommentartekst"/>
+        <w:pStyle w:val="CommentText"/>
         <w:rPr>
           <w:lang w:val="da-DK"/>
         </w:rPr>
       </w:pPr>
       <w:r>
         <w:rPr>
-          <w:rStyle w:val="Kommentarhenvisning"/>
+          <w:rStyle w:val="CommentReference"/>
         </w:rPr>
         <w:annotationRef/>
       </w:r>
@@ -8476,22 +8548,22 @@
 </file>
 
 <file path=word/endnotes.xml><?xml version="1.0" encoding="utf-8"?>
-<w:endnotes xmlns:ve="http://schemas.openxmlformats.org/markup-compatibility/2006" xmlns:o="urn:schemas-microsoft-com:office:office" xmlns:r="http://schemas.openxmlformats.org/officeDocument/2006/relationships" xmlns:m="http://schemas.openxmlformats.org/officeDocument/2006/math" xmlns:v="urn:schemas-microsoft-com:vml" xmlns:wp="http://schemas.openxmlformats.org/drawingml/2006/wordprocessingDrawing" xmlns:w10="urn:schemas-microsoft-com:office:word" xmlns:w="http://schemas.openxmlformats.org/wordprocessingml/2006/main" xmlns:wne="http://schemas.microsoft.com/office/word/2006/wordml">
-  <w:endnote w:type="separator" w:id="0">
+<w:endnotes xmlns:wpc="http://schemas.microsoft.com/office/word/2010/wordprocessingCanvas" xmlns:mc="http://schemas.openxmlformats.org/markup-compatibility/2006" xmlns:o="urn:schemas-microsoft-com:office:office" xmlns:r="http://schemas.openxmlformats.org/officeDocument/2006/relationships" xmlns:m="http://schemas.openxmlformats.org/officeDocument/2006/math" xmlns:v="urn:schemas-microsoft-com:vml" xmlns:wp14="http://schemas.microsoft.com/office/word/2010/wordprocessingDrawing" xmlns:wp="http://schemas.openxmlformats.org/drawingml/2006/wordprocessingDrawing" xmlns:w10="urn:schemas-microsoft-com:office:word" xmlns:w="http://schemas.openxmlformats.org/wordprocessingml/2006/main" xmlns:w14="http://schemas.microsoft.com/office/word/2010/wordml" xmlns:wpg="http://schemas.microsoft.com/office/word/2010/wordprocessingGroup" xmlns:wpi="http://schemas.microsoft.com/office/word/2010/wordprocessingInk" xmlns:wne="http://schemas.microsoft.com/office/word/2006/wordml" xmlns:wps="http://schemas.microsoft.com/office/word/2010/wordprocessingShape" mc:Ignorable="w14 wp14">
+  <w:endnote w:type="separator" w:id="-1">
     <w:p>
       <w:pPr>
-        <w:pStyle w:val="Sidefod"/>
+        <w:pStyle w:val="Footer"/>
       </w:pPr>
     </w:p>
   </w:endnote>
-  <w:endnote w:type="continuationSeparator" w:id="1">
+  <w:endnote w:type="continuationSeparator" w:id="0">
     <w:p>
       <w:pPr>
-        <w:pStyle w:val="Sidefod"/>
+        <w:pStyle w:val="Footer"/>
       </w:pPr>
     </w:p>
   </w:endnote>
-  <w:endnote w:type="continuationNotice" w:id="2">
+  <w:endnote w:type="continuationNotice" w:id="1">
     <w:p>
       <w:pPr>
         <w:spacing w:after="0" w:line="240" w:lineRule="auto"/>
@@ -8502,7 +8574,7 @@
 </file>
 
 <file path=word/footer1.xml><?xml version="1.0" encoding="utf-8"?>
-<w:ftr xmlns:ve="http://schemas.openxmlformats.org/markup-compatibility/2006" xmlns:o="urn:schemas-microsoft-com:office:office" xmlns:r="http://schemas.openxmlformats.org/officeDocument/2006/relationships" xmlns:m="http://schemas.openxmlformats.org/officeDocument/2006/math" xmlns:v="urn:schemas-microsoft-com:vml" xmlns:wp="http://schemas.openxmlformats.org/drawingml/2006/wordprocessingDrawing" xmlns:w10="urn:schemas-microsoft-com:office:word" xmlns:w="http://schemas.openxmlformats.org/wordprocessingml/2006/main" xmlns:wne="http://schemas.microsoft.com/office/word/2006/wordml">
+<w:ftr xmlns:wpc="http://schemas.microsoft.com/office/word/2010/wordprocessingCanvas" xmlns:mc="http://schemas.openxmlformats.org/markup-compatibility/2006" xmlns:o="urn:schemas-microsoft-com:office:office" xmlns:r="http://schemas.openxmlformats.org/officeDocument/2006/relationships" xmlns:m="http://schemas.openxmlformats.org/officeDocument/2006/math" xmlns:v="urn:schemas-microsoft-com:vml" xmlns:wp14="http://schemas.microsoft.com/office/word/2010/wordprocessingDrawing" xmlns:wp="http://schemas.openxmlformats.org/drawingml/2006/wordprocessingDrawing" xmlns:w10="urn:schemas-microsoft-com:office:word" xmlns:w="http://schemas.openxmlformats.org/wordprocessingml/2006/main" xmlns:w14="http://schemas.microsoft.com/office/word/2010/wordml" xmlns:wpg="http://schemas.microsoft.com/office/word/2010/wordprocessingGroup" xmlns:wpi="http://schemas.microsoft.com/office/word/2010/wordprocessingInk" xmlns:wne="http://schemas.microsoft.com/office/word/2006/wordml" xmlns:wps="http://schemas.microsoft.com/office/word/2010/wordprocessingShape" mc:Ignorable="w14 wp14">
   <w:p>
     <w:pPr>
       <w:pStyle w:val="Tagline"/>
@@ -8628,24 +8700,24 @@
   </w:p>
   <w:p>
     <w:pPr>
-      <w:pStyle w:val="Sidefod"/>
+      <w:pStyle w:val="Footer"/>
     </w:pPr>
   </w:p>
 </w:ftr>
 </file>
 
 <file path=word/footer2.xml><?xml version="1.0" encoding="utf-8"?>
-<w:ftr xmlns:ve="http://schemas.openxmlformats.org/markup-compatibility/2006" xmlns:o="urn:schemas-microsoft-com:office:office" xmlns:r="http://schemas.openxmlformats.org/officeDocument/2006/relationships" xmlns:m="http://schemas.openxmlformats.org/officeDocument/2006/math" xmlns:v="urn:schemas-microsoft-com:vml" xmlns:wp="http://schemas.openxmlformats.org/drawingml/2006/wordprocessingDrawing" xmlns:w10="urn:schemas-microsoft-com:office:word" xmlns:w="http://schemas.openxmlformats.org/wordprocessingml/2006/main" xmlns:wne="http://schemas.microsoft.com/office/word/2006/wordml">
+<w:ftr xmlns:wpc="http://schemas.microsoft.com/office/word/2010/wordprocessingCanvas" xmlns:mc="http://schemas.openxmlformats.org/markup-compatibility/2006" xmlns:o="urn:schemas-microsoft-com:office:office" xmlns:r="http://schemas.openxmlformats.org/officeDocument/2006/relationships" xmlns:m="http://schemas.openxmlformats.org/officeDocument/2006/math" xmlns:v="urn:schemas-microsoft-com:vml" xmlns:wp14="http://schemas.microsoft.com/office/word/2010/wordprocessingDrawing" xmlns:wp="http://schemas.openxmlformats.org/drawingml/2006/wordprocessingDrawing" xmlns:w10="urn:schemas-microsoft-com:office:word" xmlns:w="http://schemas.openxmlformats.org/wordprocessingml/2006/main" xmlns:w14="http://schemas.microsoft.com/office/word/2010/wordml" xmlns:wpg="http://schemas.microsoft.com/office/word/2010/wordprocessingGroup" xmlns:wpi="http://schemas.microsoft.com/office/word/2010/wordprocessingInk" xmlns:wne="http://schemas.microsoft.com/office/word/2006/wordml" xmlns:wps="http://schemas.microsoft.com/office/word/2010/wordprocessingShape" mc:Ignorable="w14 wp14">
   <w:p>
     <w:pPr>
-      <w:pStyle w:val="Sidefod"/>
+      <w:pStyle w:val="Footer"/>
     </w:pPr>
   </w:p>
 </w:ftr>
 </file>
 
 <file path=word/footer3.xml><?xml version="1.0" encoding="utf-8"?>
-<w:ftr xmlns:ve="http://schemas.openxmlformats.org/markup-compatibility/2006" xmlns:o="urn:schemas-microsoft-com:office:office" xmlns:r="http://schemas.openxmlformats.org/officeDocument/2006/relationships" xmlns:m="http://schemas.openxmlformats.org/officeDocument/2006/math" xmlns:v="urn:schemas-microsoft-com:vml" xmlns:wp="http://schemas.openxmlformats.org/drawingml/2006/wordprocessingDrawing" xmlns:w10="urn:schemas-microsoft-com:office:word" xmlns:w="http://schemas.openxmlformats.org/wordprocessingml/2006/main" xmlns:wne="http://schemas.microsoft.com/office/word/2006/wordml">
+<w:ftr xmlns:wpc="http://schemas.microsoft.com/office/word/2010/wordprocessingCanvas" xmlns:mc="http://schemas.openxmlformats.org/markup-compatibility/2006" xmlns:o="urn:schemas-microsoft-com:office:office" xmlns:r="http://schemas.openxmlformats.org/officeDocument/2006/relationships" xmlns:m="http://schemas.openxmlformats.org/officeDocument/2006/math" xmlns:v="urn:schemas-microsoft-com:vml" xmlns:wp14="http://schemas.microsoft.com/office/word/2010/wordprocessingDrawing" xmlns:wp="http://schemas.openxmlformats.org/drawingml/2006/wordprocessingDrawing" xmlns:w10="urn:schemas-microsoft-com:office:word" xmlns:w="http://schemas.openxmlformats.org/wordprocessingml/2006/main" xmlns:w14="http://schemas.microsoft.com/office/word/2010/wordml" xmlns:wpg="http://schemas.microsoft.com/office/word/2010/wordprocessingGroup" xmlns:wpi="http://schemas.microsoft.com/office/word/2010/wordprocessingInk" xmlns:wne="http://schemas.microsoft.com/office/word/2006/wordml" xmlns:wps="http://schemas.microsoft.com/office/word/2010/wordprocessingShape" mc:Ignorable="w14 wp14">
   <w:p>
     <w:pPr>
       <w:pStyle w:val="ClassificationBottom"/>
@@ -8715,14 +8787,14 @@
   </w:p>
   <w:p>
     <w:pPr>
-      <w:pStyle w:val="Sidefod"/>
+      <w:pStyle w:val="Footer"/>
     </w:pPr>
   </w:p>
 </w:ftr>
 </file>
 
 <file path=word/footer4.xml><?xml version="1.0" encoding="utf-8"?>
-<w:ftr xmlns:ve="http://schemas.openxmlformats.org/markup-compatibility/2006" xmlns:o="urn:schemas-microsoft-com:office:office" xmlns:r="http://schemas.openxmlformats.org/officeDocument/2006/relationships" xmlns:m="http://schemas.openxmlformats.org/officeDocument/2006/math" xmlns:v="urn:schemas-microsoft-com:vml" xmlns:wp="http://schemas.openxmlformats.org/drawingml/2006/wordprocessingDrawing" xmlns:w10="urn:schemas-microsoft-com:office:word" xmlns:w="http://schemas.openxmlformats.org/wordprocessingml/2006/main" xmlns:wne="http://schemas.microsoft.com/office/word/2006/wordml">
+<w:ftr xmlns:wpc="http://schemas.microsoft.com/office/word/2010/wordprocessingCanvas" xmlns:mc="http://schemas.openxmlformats.org/markup-compatibility/2006" xmlns:o="urn:schemas-microsoft-com:office:office" xmlns:r="http://schemas.openxmlformats.org/officeDocument/2006/relationships" xmlns:m="http://schemas.openxmlformats.org/officeDocument/2006/math" xmlns:v="urn:schemas-microsoft-com:vml" xmlns:wp14="http://schemas.microsoft.com/office/word/2010/wordprocessingDrawing" xmlns:wp="http://schemas.openxmlformats.org/drawingml/2006/wordprocessingDrawing" xmlns:w10="urn:schemas-microsoft-com:office:word" xmlns:w="http://schemas.openxmlformats.org/wordprocessingml/2006/main" xmlns:w14="http://schemas.microsoft.com/office/word/2010/wordml" xmlns:wpg="http://schemas.microsoft.com/office/word/2010/wordprocessingGroup" xmlns:wpi="http://schemas.microsoft.com/office/word/2010/wordprocessingInk" xmlns:wne="http://schemas.microsoft.com/office/word/2006/wordml" xmlns:wps="http://schemas.microsoft.com/office/word/2010/wordprocessingShape" mc:Ignorable="w14 wp14">
   <w:p>
     <w:pPr>
       <w:pStyle w:val="ClassificationBottom"/>
@@ -8781,14 +8853,14 @@
   </w:p>
   <w:p>
     <w:pPr>
-      <w:pStyle w:val="Sidefod"/>
+      <w:pStyle w:val="Footer"/>
     </w:pPr>
   </w:p>
 </w:ftr>
 </file>
 
 <file path=word/footer5.xml><?xml version="1.0" encoding="utf-8"?>
-<w:ftr xmlns:ve="http://schemas.openxmlformats.org/markup-compatibility/2006" xmlns:o="urn:schemas-microsoft-com:office:office" xmlns:r="http://schemas.openxmlformats.org/officeDocument/2006/relationships" xmlns:m="http://schemas.openxmlformats.org/officeDocument/2006/math" xmlns:v="urn:schemas-microsoft-com:vml" xmlns:wp="http://schemas.openxmlformats.org/drawingml/2006/wordprocessingDrawing" xmlns:w10="urn:schemas-microsoft-com:office:word" xmlns:w="http://schemas.openxmlformats.org/wordprocessingml/2006/main" xmlns:wne="http://schemas.microsoft.com/office/word/2006/wordml">
+<w:ftr xmlns:wpc="http://schemas.microsoft.com/office/word/2010/wordprocessingCanvas" xmlns:mc="http://schemas.openxmlformats.org/markup-compatibility/2006" xmlns:o="urn:schemas-microsoft-com:office:office" xmlns:r="http://schemas.openxmlformats.org/officeDocument/2006/relationships" xmlns:m="http://schemas.openxmlformats.org/officeDocument/2006/math" xmlns:v="urn:schemas-microsoft-com:vml" xmlns:wp14="http://schemas.microsoft.com/office/word/2010/wordprocessingDrawing" xmlns:wp="http://schemas.openxmlformats.org/drawingml/2006/wordprocessingDrawing" xmlns:w10="urn:schemas-microsoft-com:office:word" xmlns:w="http://schemas.openxmlformats.org/wordprocessingml/2006/main" xmlns:w14="http://schemas.microsoft.com/office/word/2010/wordml" xmlns:wpg="http://schemas.microsoft.com/office/word/2010/wordprocessingGroup" xmlns:wpi="http://schemas.microsoft.com/office/word/2010/wordprocessingInk" xmlns:wne="http://schemas.microsoft.com/office/word/2006/wordml" xmlns:wps="http://schemas.microsoft.com/office/word/2010/wordprocessingShape" mc:Ignorable="w14 wp14">
   <w:p>
     <w:pPr>
       <w:pStyle w:val="ClassificationBottom"/>
@@ -8815,11 +8887,21 @@
       <w:pStyle w:val="Journal"/>
       <w:framePr w:wrap="around"/>
     </w:pPr>
-    <w:fldSimple w:instr=" Page ">
-      <w:r>
-        <w:t>8</w:t>
-      </w:r>
-    </w:fldSimple>
+    <w:r>
+      <w:fldChar w:fldCharType="begin"/>
+    </w:r>
+    <w:r>
+      <w:instrText xml:space="preserve"> Page </w:instrText>
+    </w:r>
+    <w:r>
+      <w:fldChar w:fldCharType="separate"/>
+    </w:r>
+    <w:r>
+      <w:t>1</w:t>
+    </w:r>
+    <w:r>
+      <w:fldChar w:fldCharType="end"/>
+    </w:r>
     <w:r>
       <w:t xml:space="preserve"> of </w:t>
     </w:r>
@@ -8929,14 +9011,14 @@
   </w:p>
   <w:p>
     <w:pPr>
-      <w:pStyle w:val="Sidefod"/>
+      <w:pStyle w:val="Footer"/>
     </w:pPr>
   </w:p>
 </w:ftr>
 </file>
 
 <file path=word/footer6.xml><?xml version="1.0" encoding="utf-8"?>
-<w:ftr xmlns:ve="http://schemas.openxmlformats.org/markup-compatibility/2006" xmlns:o="urn:schemas-microsoft-com:office:office" xmlns:r="http://schemas.openxmlformats.org/officeDocument/2006/relationships" xmlns:m="http://schemas.openxmlformats.org/officeDocument/2006/math" xmlns:v="urn:schemas-microsoft-com:vml" xmlns:wp="http://schemas.openxmlformats.org/drawingml/2006/wordprocessingDrawing" xmlns:w10="urn:schemas-microsoft-com:office:word" xmlns:w="http://schemas.openxmlformats.org/wordprocessingml/2006/main" xmlns:wne="http://schemas.microsoft.com/office/word/2006/wordml">
+<w:ftr xmlns:wpc="http://schemas.microsoft.com/office/word/2010/wordprocessingCanvas" xmlns:mc="http://schemas.openxmlformats.org/markup-compatibility/2006" xmlns:o="urn:schemas-microsoft-com:office:office" xmlns:r="http://schemas.openxmlformats.org/officeDocument/2006/relationships" xmlns:m="http://schemas.openxmlformats.org/officeDocument/2006/math" xmlns:v="urn:schemas-microsoft-com:vml" xmlns:wp14="http://schemas.microsoft.com/office/word/2010/wordprocessingDrawing" xmlns:wp="http://schemas.openxmlformats.org/drawingml/2006/wordprocessingDrawing" xmlns:w10="urn:schemas-microsoft-com:office:word" xmlns:w="http://schemas.openxmlformats.org/wordprocessingml/2006/main" xmlns:w14="http://schemas.microsoft.com/office/word/2010/wordml" xmlns:wpg="http://schemas.microsoft.com/office/word/2010/wordprocessingGroup" xmlns:wpi="http://schemas.microsoft.com/office/word/2010/wordprocessingInk" xmlns:wne="http://schemas.microsoft.com/office/word/2006/wordml" xmlns:wps="http://schemas.microsoft.com/office/word/2010/wordprocessingShape" mc:Ignorable="w14 wp14">
   <w:p>
     <w:pPr>
       <w:pStyle w:val="ClassificationBottom"/>
@@ -8963,11 +9045,21 @@
       <w:pStyle w:val="Journal"/>
       <w:framePr w:wrap="around"/>
     </w:pPr>
-    <w:fldSimple w:instr=" Page ">
-      <w:r>
-        <w:t>1</w:t>
-      </w:r>
-    </w:fldSimple>
+    <w:r>
+      <w:fldChar w:fldCharType="begin"/>
+    </w:r>
+    <w:r>
+      <w:instrText xml:space="preserve"> Page </w:instrText>
+    </w:r>
+    <w:r>
+      <w:fldChar w:fldCharType="separate"/>
+    </w:r>
+    <w:r>
+      <w:t>1</w:t>
+    </w:r>
+    <w:r>
+      <w:fldChar w:fldCharType="end"/>
+    </w:r>
     <w:r>
       <w:t xml:space="preserve"> of </w:t>
     </w:r>
@@ -9066,29 +9158,29 @@
   </w:p>
   <w:p>
     <w:pPr>
-      <w:pStyle w:val="Sidefod"/>
+      <w:pStyle w:val="Footer"/>
     </w:pPr>
   </w:p>
 </w:ftr>
 </file>
 
 <file path=word/footnotes.xml><?xml version="1.0" encoding="utf-8"?>
-<w:footnotes xmlns:ve="http://schemas.openxmlformats.org/markup-compatibility/2006" xmlns:o="urn:schemas-microsoft-com:office:office" xmlns:r="http://schemas.openxmlformats.org/officeDocument/2006/relationships" xmlns:m="http://schemas.openxmlformats.org/officeDocument/2006/math" xmlns:v="urn:schemas-microsoft-com:vml" xmlns:wp="http://schemas.openxmlformats.org/drawingml/2006/wordprocessingDrawing" xmlns:w10="urn:schemas-microsoft-com:office:word" xmlns:w="http://schemas.openxmlformats.org/wordprocessingml/2006/main" xmlns:wne="http://schemas.microsoft.com/office/word/2006/wordml">
-  <w:footnote w:type="separator" w:id="0">
+<w:footnotes xmlns:wpc="http://schemas.microsoft.com/office/word/2010/wordprocessingCanvas" xmlns:mc="http://schemas.openxmlformats.org/markup-compatibility/2006" xmlns:o="urn:schemas-microsoft-com:office:office" xmlns:r="http://schemas.openxmlformats.org/officeDocument/2006/relationships" xmlns:m="http://schemas.openxmlformats.org/officeDocument/2006/math" xmlns:v="urn:schemas-microsoft-com:vml" xmlns:wp14="http://schemas.microsoft.com/office/word/2010/wordprocessingDrawing" xmlns:wp="http://schemas.openxmlformats.org/drawingml/2006/wordprocessingDrawing" xmlns:w10="urn:schemas-microsoft-com:office:word" xmlns:w="http://schemas.openxmlformats.org/wordprocessingml/2006/main" xmlns:w14="http://schemas.microsoft.com/office/word/2010/wordml" xmlns:wpg="http://schemas.microsoft.com/office/word/2010/wordprocessingGroup" xmlns:wpi="http://schemas.microsoft.com/office/word/2010/wordprocessingInk" xmlns:wne="http://schemas.microsoft.com/office/word/2006/wordml" xmlns:wps="http://schemas.microsoft.com/office/word/2010/wordprocessingShape" mc:Ignorable="w14 wp14">
+  <w:footnote w:type="separator" w:id="-1">
     <w:p>
       <w:pPr>
-        <w:pStyle w:val="Sidefod"/>
+        <w:pStyle w:val="Footer"/>
       </w:pPr>
     </w:p>
   </w:footnote>
-  <w:footnote w:type="continuationSeparator" w:id="1">
+  <w:footnote w:type="continuationSeparator" w:id="0">
     <w:p>
       <w:pPr>
-        <w:pStyle w:val="Sidefod"/>
+        <w:pStyle w:val="Footer"/>
       </w:pPr>
     </w:p>
   </w:footnote>
-  <w:footnote w:type="continuationNotice" w:id="2">
+  <w:footnote w:type="continuationNotice" w:id="1">
     <w:p>
       <w:pPr>
         <w:spacing w:after="0" w:line="240" w:lineRule="auto"/>
@@ -9099,7 +9191,7 @@
 </file>
 
 <file path=word/header1.xml><?xml version="1.0" encoding="utf-8"?>
-<w:hdr xmlns:ve="http://schemas.openxmlformats.org/markup-compatibility/2006" xmlns:o="urn:schemas-microsoft-com:office:office" xmlns:r="http://schemas.openxmlformats.org/officeDocument/2006/relationships" xmlns:m="http://schemas.openxmlformats.org/officeDocument/2006/math" xmlns:v="urn:schemas-microsoft-com:vml" xmlns:wp="http://schemas.openxmlformats.org/drawingml/2006/wordprocessingDrawing" xmlns:w10="urn:schemas-microsoft-com:office:word" xmlns:w="http://schemas.openxmlformats.org/wordprocessingml/2006/main" xmlns:wne="http://schemas.microsoft.com/office/word/2006/wordml">
+<w:hdr xmlns:wpc="http://schemas.microsoft.com/office/word/2010/wordprocessingCanvas" xmlns:mc="http://schemas.openxmlformats.org/markup-compatibility/2006" xmlns:o="urn:schemas-microsoft-com:office:office" xmlns:r="http://schemas.openxmlformats.org/officeDocument/2006/relationships" xmlns:m="http://schemas.openxmlformats.org/officeDocument/2006/math" xmlns:v="urn:schemas-microsoft-com:vml" xmlns:wp14="http://schemas.microsoft.com/office/word/2010/wordprocessingDrawing" xmlns:wp="http://schemas.openxmlformats.org/drawingml/2006/wordprocessingDrawing" xmlns:w10="urn:schemas-microsoft-com:office:word" xmlns:w="http://schemas.openxmlformats.org/wordprocessingml/2006/main" xmlns:w14="http://schemas.microsoft.com/office/word/2010/wordml" xmlns:wpg="http://schemas.microsoft.com/office/word/2010/wordprocessingGroup" xmlns:wpi="http://schemas.microsoft.com/office/word/2010/wordprocessingInk" xmlns:wne="http://schemas.microsoft.com/office/word/2006/wordml" xmlns:wps="http://schemas.microsoft.com/office/word/2010/wordprocessingShape" mc:Ignorable="w14 wp14">
   <w:p>
     <w:pPr>
       <w:pStyle w:val="Logo"/>
@@ -9163,7 +9255,7 @@
   </w:p>
   <w:p>
     <w:pPr>
-      <w:pStyle w:val="Sidehoved"/>
+      <w:pStyle w:val="Header"/>
     </w:pPr>
     <w:r>
       <w:rPr>
@@ -9184,17 +9276,17 @@
 </file>
 
 <file path=word/header2.xml><?xml version="1.0" encoding="utf-8"?>
-<w:hdr xmlns:ve="http://schemas.openxmlformats.org/markup-compatibility/2006" xmlns:o="urn:schemas-microsoft-com:office:office" xmlns:r="http://schemas.openxmlformats.org/officeDocument/2006/relationships" xmlns:m="http://schemas.openxmlformats.org/officeDocument/2006/math" xmlns:v="urn:schemas-microsoft-com:vml" xmlns:wp="http://schemas.openxmlformats.org/drawingml/2006/wordprocessingDrawing" xmlns:w10="urn:schemas-microsoft-com:office:word" xmlns:w="http://schemas.openxmlformats.org/wordprocessingml/2006/main" xmlns:wne="http://schemas.microsoft.com/office/word/2006/wordml">
+<w:hdr xmlns:wpc="http://schemas.microsoft.com/office/word/2010/wordprocessingCanvas" xmlns:mc="http://schemas.openxmlformats.org/markup-compatibility/2006" xmlns:o="urn:schemas-microsoft-com:office:office" xmlns:r="http://schemas.openxmlformats.org/officeDocument/2006/relationships" xmlns:m="http://schemas.openxmlformats.org/officeDocument/2006/math" xmlns:v="urn:schemas-microsoft-com:vml" xmlns:wp14="http://schemas.microsoft.com/office/word/2010/wordprocessingDrawing" xmlns:wp="http://schemas.openxmlformats.org/drawingml/2006/wordprocessingDrawing" xmlns:w10="urn:schemas-microsoft-com:office:word" xmlns:w="http://schemas.openxmlformats.org/wordprocessingml/2006/main" xmlns:w14="http://schemas.microsoft.com/office/word/2010/wordml" xmlns:wpg="http://schemas.microsoft.com/office/word/2010/wordprocessingGroup" xmlns:wpi="http://schemas.microsoft.com/office/word/2010/wordprocessingInk" xmlns:wne="http://schemas.microsoft.com/office/word/2006/wordml" xmlns:wps="http://schemas.microsoft.com/office/word/2010/wordprocessingShape" mc:Ignorable="w14 wp14">
   <w:p>
     <w:pPr>
-      <w:pStyle w:val="Sidehoved"/>
+      <w:pStyle w:val="Header"/>
     </w:pPr>
   </w:p>
 </w:hdr>
 </file>
 
 <file path=word/header3.xml><?xml version="1.0" encoding="utf-8"?>
-<w:hdr xmlns:ve="http://schemas.openxmlformats.org/markup-compatibility/2006" xmlns:o="urn:schemas-microsoft-com:office:office" xmlns:r="http://schemas.openxmlformats.org/officeDocument/2006/relationships" xmlns:m="http://schemas.openxmlformats.org/officeDocument/2006/math" xmlns:v="urn:schemas-microsoft-com:vml" xmlns:wp="http://schemas.openxmlformats.org/drawingml/2006/wordprocessingDrawing" xmlns:w10="urn:schemas-microsoft-com:office:word" xmlns:w="http://schemas.openxmlformats.org/wordprocessingml/2006/main" xmlns:wne="http://schemas.microsoft.com/office/word/2006/wordml">
+<w:hdr xmlns:wpc="http://schemas.microsoft.com/office/word/2010/wordprocessingCanvas" xmlns:mc="http://schemas.openxmlformats.org/markup-compatibility/2006" xmlns:o="urn:schemas-microsoft-com:office:office" xmlns:r="http://schemas.openxmlformats.org/officeDocument/2006/relationships" xmlns:m="http://schemas.openxmlformats.org/officeDocument/2006/math" xmlns:v="urn:schemas-microsoft-com:vml" xmlns:wp14="http://schemas.microsoft.com/office/word/2010/wordprocessingDrawing" xmlns:wp="http://schemas.openxmlformats.org/drawingml/2006/wordprocessingDrawing" xmlns:w10="urn:schemas-microsoft-com:office:word" xmlns:w="http://schemas.openxmlformats.org/wordprocessingml/2006/main" xmlns:w14="http://schemas.microsoft.com/office/word/2010/wordml" xmlns:wpg="http://schemas.microsoft.com/office/word/2010/wordprocessingGroup" xmlns:wpi="http://schemas.microsoft.com/office/word/2010/wordprocessingInk" xmlns:wne="http://schemas.microsoft.com/office/word/2006/wordml" xmlns:wps="http://schemas.microsoft.com/office/word/2010/wordprocessingShape" mc:Ignorable="w14 wp14">
   <w:p>
     <w:pPr>
       <w:pStyle w:val="Logo"/>
@@ -9268,14 +9360,14 @@
   </w:p>
   <w:p>
     <w:pPr>
-      <w:pStyle w:val="Sidehoved"/>
+      <w:pStyle w:val="Header"/>
     </w:pPr>
   </w:p>
 </w:hdr>
 </file>
 
 <file path=word/header4.xml><?xml version="1.0" encoding="utf-8"?>
-<w:hdr xmlns:ve="http://schemas.openxmlformats.org/markup-compatibility/2006" xmlns:o="urn:schemas-microsoft-com:office:office" xmlns:r="http://schemas.openxmlformats.org/officeDocument/2006/relationships" xmlns:m="http://schemas.openxmlformats.org/officeDocument/2006/math" xmlns:v="urn:schemas-microsoft-com:vml" xmlns:wp="http://schemas.openxmlformats.org/drawingml/2006/wordprocessingDrawing" xmlns:w10="urn:schemas-microsoft-com:office:word" xmlns:w="http://schemas.openxmlformats.org/wordprocessingml/2006/main" xmlns:wne="http://schemas.microsoft.com/office/word/2006/wordml">
+<w:hdr xmlns:wpc="http://schemas.microsoft.com/office/word/2010/wordprocessingCanvas" xmlns:mc="http://schemas.openxmlformats.org/markup-compatibility/2006" xmlns:o="urn:schemas-microsoft-com:office:office" xmlns:r="http://schemas.openxmlformats.org/officeDocument/2006/relationships" xmlns:m="http://schemas.openxmlformats.org/officeDocument/2006/math" xmlns:v="urn:schemas-microsoft-com:vml" xmlns:wp14="http://schemas.microsoft.com/office/word/2010/wordprocessingDrawing" xmlns:wp="http://schemas.openxmlformats.org/drawingml/2006/wordprocessingDrawing" xmlns:w10="urn:schemas-microsoft-com:office:word" xmlns:w="http://schemas.openxmlformats.org/wordprocessingml/2006/main" xmlns:w14="http://schemas.microsoft.com/office/word/2010/wordml" xmlns:wpg="http://schemas.microsoft.com/office/word/2010/wordprocessingGroup" xmlns:wpi="http://schemas.microsoft.com/office/word/2010/wordprocessingInk" xmlns:wne="http://schemas.microsoft.com/office/word/2006/wordml" xmlns:wps="http://schemas.microsoft.com/office/word/2010/wordprocessingShape" mc:Ignorable="w14 wp14">
   <w:p>
     <w:pPr>
       <w:pStyle w:val="Logo"/>
@@ -9349,14 +9441,14 @@
   </w:p>
   <w:p>
     <w:pPr>
-      <w:pStyle w:val="Sidehoved"/>
+      <w:pStyle w:val="Header"/>
     </w:pPr>
   </w:p>
 </w:hdr>
 </file>
 
 <file path=word/numbering.xml><?xml version="1.0" encoding="utf-8"?>
-<w:numbering xmlns:ve="http://schemas.openxmlformats.org/markup-compatibility/2006" xmlns:o="urn:schemas-microsoft-com:office:office" xmlns:r="http://schemas.openxmlformats.org/officeDocument/2006/relationships" xmlns:m="http://schemas.openxmlformats.org/officeDocument/2006/math" xmlns:v="urn:schemas-microsoft-com:vml" xmlns:wp="http://schemas.openxmlformats.org/drawingml/2006/wordprocessingDrawing" xmlns:w10="urn:schemas-microsoft-com:office:word" xmlns:w="http://schemas.openxmlformats.org/wordprocessingml/2006/main" xmlns:wne="http://schemas.microsoft.com/office/word/2006/wordml">
+<w:numbering xmlns:wpc="http://schemas.microsoft.com/office/word/2010/wordprocessingCanvas" xmlns:mc="http://schemas.openxmlformats.org/markup-compatibility/2006" xmlns:o="urn:schemas-microsoft-com:office:office" xmlns:r="http://schemas.openxmlformats.org/officeDocument/2006/relationships" xmlns:m="http://schemas.openxmlformats.org/officeDocument/2006/math" xmlns:v="urn:schemas-microsoft-com:vml" xmlns:wp14="http://schemas.microsoft.com/office/word/2010/wordprocessingDrawing" xmlns:wp="http://schemas.openxmlformats.org/drawingml/2006/wordprocessingDrawing" xmlns:w10="urn:schemas-microsoft-com:office:word" xmlns:w="http://schemas.openxmlformats.org/wordprocessingml/2006/main" xmlns:w14="http://schemas.microsoft.com/office/word/2010/wordml" xmlns:wpg="http://schemas.microsoft.com/office/word/2010/wordprocessingGroup" xmlns:wpi="http://schemas.microsoft.com/office/word/2010/wordprocessingInk" xmlns:wne="http://schemas.microsoft.com/office/word/2006/wordml" xmlns:wps="http://schemas.microsoft.com/office/word/2010/wordprocessingShape" mc:Ignorable="w14 wp14">
   <w:abstractNum w:abstractNumId="0">
     <w:nsid w:val="FFFFFF7C"/>
     <w:multiLevelType w:val="singleLevel"/>
@@ -10065,7 +10157,7 @@
       <w:start w:val="1"/>
       <w:numFmt w:val="bullet"/>
       <w:lvlRestart w:val="0"/>
-      <w:pStyle w:val="Opstilling-punkttegn"/>
+      <w:pStyle w:val="ListBullet"/>
       <w:lvlText w:val=""/>
       <w:lvlJc w:val="left"/>
       <w:pPr>
@@ -10083,7 +10175,7 @@
     <w:lvl w:ilvl="1">
       <w:start w:val="1"/>
       <w:numFmt w:val="bullet"/>
-      <w:pStyle w:val="Opstilling-punkttegn2"/>
+      <w:pStyle w:val="ListBullet2"/>
       <w:lvlText w:val=""/>
       <w:lvlJc w:val="left"/>
       <w:pPr>
@@ -10101,7 +10193,7 @@
     <w:lvl w:ilvl="2">
       <w:start w:val="1"/>
       <w:numFmt w:val="bullet"/>
-      <w:pStyle w:val="Opstilling-punkttegn3"/>
+      <w:pStyle w:val="ListBullet3"/>
       <w:lvlText w:val=""/>
       <w:lvlJc w:val="left"/>
       <w:pPr>
@@ -10119,7 +10211,7 @@
     <w:lvl w:ilvl="3">
       <w:start w:val="1"/>
       <w:numFmt w:val="bullet"/>
-      <w:pStyle w:val="Opstilling-punkttegn4"/>
+      <w:pStyle w:val="ListBullet4"/>
       <w:lvlText w:val=""/>
       <w:lvlJc w:val="left"/>
       <w:pPr>
@@ -10137,7 +10229,7 @@
     <w:lvl w:ilvl="4">
       <w:start w:val="1"/>
       <w:numFmt w:val="bullet"/>
-      <w:pStyle w:val="Opstilling-punkttegn5"/>
+      <w:pStyle w:val="ListBullet5"/>
       <w:lvlText w:val=""/>
       <w:lvlJc w:val="left"/>
       <w:pPr>
@@ -10337,7 +10429,7 @@
       <w:start w:val="1"/>
       <w:numFmt w:val="decimal"/>
       <w:lvlRestart w:val="0"/>
-      <w:pStyle w:val="Opstilling-talellerbogst"/>
+      <w:pStyle w:val="ListNumber"/>
       <w:lvlText w:val="%1."/>
       <w:lvlJc w:val="left"/>
       <w:pPr>
@@ -10354,7 +10446,7 @@
     <w:lvl w:ilvl="1">
       <w:start w:val="1"/>
       <w:numFmt w:val="lowerLetter"/>
-      <w:pStyle w:val="Opstilling-talellerbogst2"/>
+      <w:pStyle w:val="ListNumber2"/>
       <w:lvlText w:val="%2."/>
       <w:lvlJc w:val="left"/>
       <w:pPr>
@@ -10371,7 +10463,7 @@
     <w:lvl w:ilvl="2">
       <w:start w:val="1"/>
       <w:numFmt w:val="lowerLetter"/>
-      <w:pStyle w:val="Opstilling-talellerbogst3"/>
+      <w:pStyle w:val="ListNumber3"/>
       <w:lvlText w:val="%3."/>
       <w:lvlJc w:val="left"/>
       <w:pPr>
@@ -10388,7 +10480,7 @@
     <w:lvl w:ilvl="3">
       <w:start w:val="1"/>
       <w:numFmt w:val="lowerLetter"/>
-      <w:pStyle w:val="Opstilling-talellerbogst4"/>
+      <w:pStyle w:val="ListNumber4"/>
       <w:lvlText w:val="%4."/>
       <w:lvlJc w:val="left"/>
       <w:pPr>
@@ -10405,7 +10497,7 @@
     <w:lvl w:ilvl="4">
       <w:start w:val="1"/>
       <w:numFmt w:val="lowerLetter"/>
-      <w:pStyle w:val="Opstilling-talellerbogst5"/>
+      <w:pStyle w:val="ListNumber5"/>
       <w:lvlText w:val="%5."/>
       <w:lvlJc w:val="left"/>
       <w:pPr>
@@ -10881,7 +10973,7 @@
     <w:nsid w:val="4D1B5763"/>
     <w:multiLevelType w:val="multilevel"/>
     <w:tmpl w:val="04060023"/>
-    <w:styleLink w:val="ArtikelSektion"/>
+    <w:styleLink w:val="ArticleSection"/>
     <w:lvl w:ilvl="0">
       <w:start w:val="1"/>
       <w:numFmt w:val="upperRoman"/>
@@ -11120,7 +11212,7 @@
       <w:start w:val="1"/>
       <w:numFmt w:val="decimal"/>
       <w:lvlRestart w:val="0"/>
-      <w:pStyle w:val="Overskrift1"/>
+      <w:pStyle w:val="Heading1"/>
       <w:lvlText w:val="%1"/>
       <w:lvlJc w:val="left"/>
       <w:pPr>
@@ -11137,7 +11229,7 @@
     <w:lvl w:ilvl="1">
       <w:start w:val="1"/>
       <w:numFmt w:val="decimal"/>
-      <w:pStyle w:val="Overskrift2"/>
+      <w:pStyle w:val="Heading2"/>
       <w:lvlText w:val="%1.%2"/>
       <w:lvlJc w:val="left"/>
       <w:pPr>
@@ -11156,7 +11248,7 @@
     <w:lvl w:ilvl="2">
       <w:start w:val="1"/>
       <w:numFmt w:val="decimal"/>
-      <w:pStyle w:val="Overskrift3"/>
+      <w:pStyle w:val="Heading3"/>
       <w:lvlText w:val="%1.%2.%3"/>
       <w:lvlJc w:val="left"/>
       <w:pPr>
@@ -11191,7 +11283,7 @@
     <w:lvl w:ilvl="3">
       <w:start w:val="1"/>
       <w:numFmt w:val="decimal"/>
-      <w:pStyle w:val="Overskrift4"/>
+      <w:pStyle w:val="Heading4"/>
       <w:lvlText w:val="%1.%2.%3.%4"/>
       <w:lvlJc w:val="left"/>
       <w:pPr>
@@ -11226,7 +11318,7 @@
     <w:lvl w:ilvl="4">
       <w:start w:val="1"/>
       <w:numFmt w:val="decimal"/>
-      <w:pStyle w:val="Overskrift5"/>
+      <w:pStyle w:val="Heading5"/>
       <w:lvlText w:val="%1.%2.%3.%4.%5"/>
       <w:lvlJc w:val="left"/>
       <w:pPr>
@@ -11243,7 +11335,7 @@
     <w:lvl w:ilvl="5">
       <w:start w:val="1"/>
       <w:numFmt w:val="decimal"/>
-      <w:pStyle w:val="Overskrift6"/>
+      <w:pStyle w:val="Heading6"/>
       <w:lvlText w:val="%1.%2.%3.%4.%5.%6"/>
       <w:lvlJc w:val="left"/>
       <w:pPr>
@@ -11260,7 +11352,7 @@
     <w:lvl w:ilvl="6">
       <w:start w:val="1"/>
       <w:numFmt w:val="decimal"/>
-      <w:pStyle w:val="Overskrift7"/>
+      <w:pStyle w:val="Heading7"/>
       <w:lvlText w:val="%1.%2.%3.%4.%5.%6.%7"/>
       <w:lvlJc w:val="left"/>
       <w:pPr>
@@ -11277,7 +11369,7 @@
     <w:lvl w:ilvl="7">
       <w:start w:val="1"/>
       <w:numFmt w:val="decimal"/>
-      <w:pStyle w:val="Overskrift8"/>
+      <w:pStyle w:val="Heading8"/>
       <w:lvlText w:val="%1.%2.%3.%4.%5.%6.%7.%8"/>
       <w:lvlJc w:val="left"/>
       <w:pPr>
@@ -11294,7 +11386,7 @@
     <w:lvl w:ilvl="8">
       <w:start w:val="1"/>
       <w:numFmt w:val="decimal"/>
-      <w:pStyle w:val="Overskrift9"/>
+      <w:pStyle w:val="Heading9"/>
       <w:lvlText w:val="%1.%2.%3.%4.%5.%6.%7.%8"/>
       <w:lvlJc w:val="left"/>
       <w:pPr>
@@ -11996,7 +12088,7 @@
 </file>
 
 <file path=word/styles.xml><?xml version="1.0" encoding="utf-8"?>
-<w:styles xmlns:r="http://schemas.openxmlformats.org/officeDocument/2006/relationships" xmlns:w="http://schemas.openxmlformats.org/wordprocessingml/2006/main">
+<w:styles xmlns:mc="http://schemas.openxmlformats.org/markup-compatibility/2006" xmlns:r="http://schemas.openxmlformats.org/officeDocument/2006/relationships" xmlns:w="http://schemas.openxmlformats.org/wordprocessingml/2006/main" xmlns:w14="http://schemas.microsoft.com/office/word/2010/wordml" mc:Ignorable="w14">
   <w:docDefaults>
     <w:rPrDefault>
       <w:rPr>
@@ -12153,10 +12245,10 @@
       <w:lang w:val="en-GB" w:eastAsia="en-US"/>
     </w:rPr>
   </w:style>
-  <w:style w:type="paragraph" w:styleId="Overskrift1">
+  <w:style w:type="paragraph" w:styleId="Heading1">
     <w:name w:val="heading 1"/>
-    <w:next w:val="Brdtekst"/>
-    <w:link w:val="Overskrift1Tegn"/>
+    <w:next w:val="BodyText"/>
+    <w:link w:val="Heading1Char"/>
     <w:qFormat/>
     <w:rsid w:val="004F7114"/>
     <w:pPr>
@@ -12177,10 +12269,10 @@
       <w:lang w:val="en-GB" w:eastAsia="en-US"/>
     </w:rPr>
   </w:style>
-  <w:style w:type="paragraph" w:styleId="Overskrift2">
+  <w:style w:type="paragraph" w:styleId="Heading2">
     <w:name w:val="heading 2"/>
-    <w:next w:val="Brdtekst"/>
-    <w:link w:val="Overskrift2Tegn"/>
+    <w:next w:val="BodyText"/>
+    <w:link w:val="Heading2Char"/>
     <w:qFormat/>
     <w:rsid w:val="000C0DB0"/>
     <w:pPr>
@@ -12202,9 +12294,9 @@
       <w:lang w:val="en-GB" w:eastAsia="en-US"/>
     </w:rPr>
   </w:style>
-  <w:style w:type="paragraph" w:styleId="Overskrift3">
+  <w:style w:type="paragraph" w:styleId="Heading3">
     <w:name w:val="heading 3"/>
-    <w:next w:val="Brdtekst"/>
+    <w:next w:val="BodyText"/>
     <w:qFormat/>
     <w:rsid w:val="000C0DB0"/>
     <w:pPr>
@@ -12226,9 +12318,9 @@
       <w:lang w:val="en-GB" w:eastAsia="en-US"/>
     </w:rPr>
   </w:style>
-  <w:style w:type="paragraph" w:styleId="Overskrift4">
+  <w:style w:type="paragraph" w:styleId="Heading4">
     <w:name w:val="heading 4"/>
-    <w:next w:val="Brdtekst"/>
+    <w:next w:val="BodyText"/>
     <w:qFormat/>
     <w:rsid w:val="000C0DB0"/>
     <w:pPr>
@@ -12250,9 +12342,9 @@
       <w:lang w:val="en-GB" w:eastAsia="en-US"/>
     </w:rPr>
   </w:style>
-  <w:style w:type="paragraph" w:styleId="Overskrift5">
+  <w:style w:type="paragraph" w:styleId="Heading5">
     <w:name w:val="heading 5"/>
-    <w:next w:val="Brdtekst"/>
+    <w:next w:val="BodyText"/>
     <w:qFormat/>
     <w:rsid w:val="004F7114"/>
     <w:pPr>
@@ -12273,9 +12365,9 @@
       <w:lang w:val="en-GB" w:eastAsia="en-US"/>
     </w:rPr>
   </w:style>
-  <w:style w:type="paragraph" w:styleId="Overskrift6">
+  <w:style w:type="paragraph" w:styleId="Heading6">
     <w:name w:val="heading 6"/>
-    <w:next w:val="Brdtekst"/>
+    <w:next w:val="BodyText"/>
     <w:qFormat/>
     <w:rsid w:val="004F7114"/>
     <w:pPr>
@@ -12296,9 +12388,9 @@
       <w:lang w:val="en-GB" w:eastAsia="en-US"/>
     </w:rPr>
   </w:style>
-  <w:style w:type="paragraph" w:styleId="Overskrift7">
+  <w:style w:type="paragraph" w:styleId="Heading7">
     <w:name w:val="heading 7"/>
-    <w:next w:val="Brdtekst"/>
+    <w:next w:val="BodyText"/>
     <w:qFormat/>
     <w:rsid w:val="004F7114"/>
     <w:pPr>
@@ -12319,9 +12411,9 @@
       <w:lang w:val="en-GB" w:eastAsia="en-US"/>
     </w:rPr>
   </w:style>
-  <w:style w:type="paragraph" w:styleId="Overskrift8">
+  <w:style w:type="paragraph" w:styleId="Heading8">
     <w:name w:val="heading 8"/>
-    <w:next w:val="Brdtekst"/>
+    <w:next w:val="BodyText"/>
     <w:qFormat/>
     <w:rsid w:val="004F7114"/>
     <w:pPr>
@@ -12342,9 +12434,9 @@
       <w:lang w:val="en-GB" w:eastAsia="en-US"/>
     </w:rPr>
   </w:style>
-  <w:style w:type="paragraph" w:styleId="Overskrift9">
+  <w:style w:type="paragraph" w:styleId="Heading9">
     <w:name w:val="heading 9"/>
-    <w:next w:val="Brdtekst"/>
+    <w:next w:val="BodyText"/>
     <w:qFormat/>
     <w:rsid w:val="00CE43A7"/>
     <w:pPr>
@@ -12365,18 +12457,17 @@
       <w:lang w:val="en-GB" w:eastAsia="en-US"/>
     </w:rPr>
   </w:style>
-  <w:style w:type="character" w:default="1" w:styleId="Standardskrifttypeiafsnit">
+  <w:style w:type="character" w:default="1" w:styleId="DefaultParagraphFont">
     <w:name w:val="Default Paragraph Font"/>
     <w:uiPriority w:val="1"/>
     <w:semiHidden/>
     <w:unhideWhenUsed/>
   </w:style>
-  <w:style w:type="table" w:default="1" w:styleId="Tabel-Normal">
+  <w:style w:type="table" w:default="1" w:styleId="TableNormal">
     <w:name w:val="Normal Table"/>
     <w:uiPriority w:val="99"/>
     <w:semiHidden/>
     <w:unhideWhenUsed/>
-    <w:qFormat/>
     <w:tblPr>
       <w:tblInd w:w="0" w:type="dxa"/>
       <w:tblCellMar>
@@ -12387,27 +12478,27 @@
       </w:tblCellMar>
     </w:tblPr>
   </w:style>
-  <w:style w:type="numbering" w:default="1" w:styleId="Ingenoversigt">
+  <w:style w:type="numbering" w:default="1" w:styleId="NoList">
     <w:name w:val="No List"/>
     <w:uiPriority w:val="99"/>
     <w:semiHidden/>
     <w:unhideWhenUsed/>
   </w:style>
-  <w:style w:type="paragraph" w:styleId="Markeringsbobletekst">
+  <w:style w:type="paragraph" w:styleId="BalloonText">
     <w:name w:val="Balloon Text"/>
     <w:basedOn w:val="Normal"/>
     <w:semiHidden/>
     <w:rsid w:val="00385113"/>
   </w:style>
-  <w:style w:type="paragraph" w:styleId="Bloktekst">
+  <w:style w:type="paragraph" w:styleId="BlockText">
     <w:name w:val="Block Text"/>
     <w:basedOn w:val="Normal"/>
     <w:semiHidden/>
     <w:rsid w:val="00385113"/>
   </w:style>
-  <w:style w:type="paragraph" w:styleId="Brdtekst">
+  <w:style w:type="paragraph" w:styleId="BodyText">
     <w:name w:val="Body Text"/>
-    <w:link w:val="BrdtekstTegn"/>
+    <w:link w:val="BodyTextChar"/>
     <w:qFormat/>
     <w:rsid w:val="00D31682"/>
     <w:pPr>
@@ -12424,21 +12515,21 @@
       <w:lang w:val="en-GB" w:eastAsia="en-US"/>
     </w:rPr>
   </w:style>
-  <w:style w:type="paragraph" w:styleId="Brdtekst2">
+  <w:style w:type="paragraph" w:styleId="BodyText2">
     <w:name w:val="Body Text 2"/>
     <w:basedOn w:val="Normal"/>
     <w:semiHidden/>
     <w:rsid w:val="00385113"/>
   </w:style>
-  <w:style w:type="paragraph" w:styleId="Brdtekst3">
+  <w:style w:type="paragraph" w:styleId="BodyText3">
     <w:name w:val="Body Text 3"/>
     <w:basedOn w:val="Normal"/>
     <w:semiHidden/>
     <w:rsid w:val="00385113"/>
   </w:style>
-  <w:style w:type="paragraph" w:styleId="Brdtekst-frstelinjeindrykning1">
+  <w:style w:type="paragraph" w:styleId="BodyTextFirstIndent">
     <w:name w:val="Body Text First Indent"/>
-    <w:basedOn w:val="Brdtekst"/>
+    <w:basedOn w:val="BodyText"/>
     <w:semiHidden/>
     <w:rsid w:val="00385113"/>
     <w:pPr>
@@ -12451,47 +12542,47 @@
       <w:ind w:firstLine="283"/>
     </w:pPr>
   </w:style>
-  <w:style w:type="paragraph" w:styleId="Brdtekstindrykning">
+  <w:style w:type="paragraph" w:styleId="BodyTextIndent">
     <w:name w:val="Body Text Indent"/>
     <w:basedOn w:val="Normal"/>
     <w:semiHidden/>
     <w:rsid w:val="00385113"/>
   </w:style>
-  <w:style w:type="paragraph" w:styleId="Brdtekst-frstelinjeindrykning2">
+  <w:style w:type="paragraph" w:styleId="BodyTextFirstIndent2">
     <w:name w:val="Body Text First Indent 2"/>
-    <w:basedOn w:val="Brdtekstindrykning"/>
+    <w:basedOn w:val="BodyTextIndent"/>
     <w:semiHidden/>
     <w:rsid w:val="00385113"/>
     <w:pPr>
       <w:ind w:left="283" w:firstLine="283"/>
     </w:pPr>
   </w:style>
-  <w:style w:type="paragraph" w:styleId="Brdtekstindrykning2">
+  <w:style w:type="paragraph" w:styleId="BodyTextIndent2">
     <w:name w:val="Body Text Indent 2"/>
     <w:basedOn w:val="Normal"/>
     <w:semiHidden/>
     <w:rsid w:val="00385113"/>
   </w:style>
-  <w:style w:type="paragraph" w:styleId="Brdtekstindrykning3">
+  <w:style w:type="paragraph" w:styleId="BodyTextIndent3">
     <w:name w:val="Body Text Indent 3"/>
     <w:basedOn w:val="Normal"/>
     <w:semiHidden/>
     <w:rsid w:val="00385113"/>
   </w:style>
-  <w:style w:type="paragraph" w:styleId="Billedtekst">
+  <w:style w:type="paragraph" w:styleId="Caption">
     <w:name w:val="caption"/>
-    <w:basedOn w:val="Brdtekst"/>
-    <w:next w:val="Brdtekst"/>
+    <w:basedOn w:val="BodyText"/>
+    <w:next w:val="BodyText"/>
     <w:qFormat/>
     <w:rsid w:val="00385113"/>
     <w:rPr>
       <w:i/>
     </w:rPr>
   </w:style>
-  <w:style w:type="paragraph" w:styleId="Sluthilsen">
+  <w:style w:type="paragraph" w:styleId="Closing">
     <w:name w:val="Closing"/>
-    <w:basedOn w:val="Brdtekst"/>
-    <w:next w:val="Underskrift"/>
+    <w:basedOn w:val="BodyText"/>
+    <w:next w:val="Signature"/>
     <w:semiHidden/>
     <w:rsid w:val="00385113"/>
     <w:pPr>
@@ -12501,9 +12592,9 @@
       <w:jc w:val="left"/>
     </w:pPr>
   </w:style>
-  <w:style w:type="character" w:styleId="Kommentarhenvisning">
+  <w:style w:type="character" w:styleId="CommentReference">
     <w:name w:val="annotation reference"/>
-    <w:basedOn w:val="Standardskrifttypeiafsnit"/>
+    <w:basedOn w:val="DefaultParagraphFont"/>
     <w:rsid w:val="00385113"/>
     <w:rPr>
       <w:sz w:val="18"/>
@@ -12511,59 +12602,59 @@
       <w:lang w:val="en-GB"/>
     </w:rPr>
   </w:style>
-  <w:style w:type="paragraph" w:styleId="Kommentartekst">
+  <w:style w:type="paragraph" w:styleId="CommentText">
     <w:name w:val="annotation text"/>
     <w:basedOn w:val="Normal"/>
     <w:semiHidden/>
     <w:rsid w:val="00385113"/>
   </w:style>
-  <w:style w:type="paragraph" w:styleId="Kommentaremne">
+  <w:style w:type="paragraph" w:styleId="CommentSubject">
     <w:name w:val="annotation subject"/>
-    <w:basedOn w:val="Kommentartekst"/>
-    <w:next w:val="Kommentartekst"/>
+    <w:basedOn w:val="CommentText"/>
+    <w:next w:val="CommentText"/>
     <w:semiHidden/>
     <w:rsid w:val="00385113"/>
   </w:style>
-  <w:style w:type="paragraph" w:styleId="Dato">
+  <w:style w:type="paragraph" w:styleId="Date">
     <w:name w:val="Date"/>
     <w:basedOn w:val="Normal"/>
     <w:next w:val="Normal"/>
     <w:semiHidden/>
     <w:rsid w:val="00385113"/>
   </w:style>
-  <w:style w:type="paragraph" w:styleId="Dokumentoversigt">
+  <w:style w:type="paragraph" w:styleId="DocumentMap">
     <w:name w:val="Document Map"/>
     <w:basedOn w:val="Normal"/>
     <w:semiHidden/>
     <w:rsid w:val="00385113"/>
   </w:style>
-  <w:style w:type="paragraph" w:styleId="E-mail-signatur">
+  <w:style w:type="paragraph" w:styleId="E-mailSignature">
     <w:name w:val="E-mail Signature"/>
     <w:basedOn w:val="Normal"/>
     <w:semiHidden/>
     <w:rsid w:val="00385113"/>
   </w:style>
-  <w:style w:type="character" w:styleId="Fremhv">
+  <w:style w:type="character" w:styleId="Emphasis">
     <w:name w:val="Emphasis"/>
-    <w:basedOn w:val="Standardskrifttypeiafsnit"/>
+    <w:basedOn w:val="DefaultParagraphFont"/>
     <w:rsid w:val="00385113"/>
     <w:rPr>
       <w:i w:val="0"/>
       <w:iCs w:val="0"/>
     </w:rPr>
   </w:style>
-  <w:style w:type="character" w:styleId="Slutnotehenvisning">
+  <w:style w:type="character" w:styleId="EndnoteReference">
     <w:name w:val="endnote reference"/>
-    <w:basedOn w:val="Standardskrifttypeiafsnit"/>
+    <w:basedOn w:val="DefaultParagraphFont"/>
     <w:semiHidden/>
     <w:rsid w:val="00385113"/>
     <w:rPr>
       <w:vertAlign w:val="superscript"/>
     </w:rPr>
   </w:style>
-  <w:style w:type="paragraph" w:styleId="Slutnotetekst">
+  <w:style w:type="paragraph" w:styleId="EndnoteText">
     <w:name w:val="endnote text"/>
-    <w:basedOn w:val="Brdtekst"/>
+    <w:basedOn w:val="BodyText"/>
     <w:semiHidden/>
     <w:rsid w:val="00385113"/>
     <w:pPr>
@@ -12580,7 +12671,7 @@
       <w:sz w:val="16"/>
     </w:rPr>
   </w:style>
-  <w:style w:type="paragraph" w:styleId="Modtageradresse">
+  <w:style w:type="paragraph" w:styleId="EnvelopeAddress">
     <w:name w:val="envelope address"/>
     <w:basedOn w:val="Normal"/>
     <w:semiHidden/>
@@ -12589,15 +12680,15 @@
       <w:framePr w:w="7920" w:h="1980" w:hRule="exact" w:hSpace="141" w:wrap="auto" w:hAnchor="page" w:xAlign="center" w:yAlign="bottom"/>
     </w:pPr>
   </w:style>
-  <w:style w:type="paragraph" w:styleId="Afsenderadresse">
+  <w:style w:type="paragraph" w:styleId="EnvelopeReturn">
     <w:name w:val="envelope return"/>
     <w:basedOn w:val="Normal"/>
     <w:semiHidden/>
     <w:rsid w:val="00385113"/>
   </w:style>
-  <w:style w:type="character" w:styleId="BesgtHyperlink">
+  <w:style w:type="character" w:styleId="FollowedHyperlink">
     <w:name w:val="FollowedHyperlink"/>
-    <w:basedOn w:val="Standardskrifttypeiafsnit"/>
+    <w:basedOn w:val="DefaultParagraphFont"/>
     <w:semiHidden/>
     <w:rsid w:val="00385113"/>
     <w:rPr>
@@ -12605,9 +12696,9 @@
       <w:u w:val="single"/>
     </w:rPr>
   </w:style>
-  <w:style w:type="paragraph" w:styleId="Sidefod">
+  <w:style w:type="paragraph" w:styleId="Footer">
     <w:name w:val="footer"/>
-    <w:basedOn w:val="Brdtekst"/>
+    <w:basedOn w:val="BodyText"/>
     <w:rsid w:val="00385113"/>
     <w:pPr>
       <w:tabs>
@@ -12625,18 +12716,18 @@
       <w:sz w:val="14"/>
     </w:rPr>
   </w:style>
-  <w:style w:type="character" w:styleId="Fodnotehenvisning">
+  <w:style w:type="character" w:styleId="FootnoteReference">
     <w:name w:val="footnote reference"/>
-    <w:basedOn w:val="Standardskrifttypeiafsnit"/>
+    <w:basedOn w:val="DefaultParagraphFont"/>
     <w:semiHidden/>
     <w:rsid w:val="00385113"/>
     <w:rPr>
       <w:vertAlign w:val="superscript"/>
     </w:rPr>
   </w:style>
-  <w:style w:type="paragraph" w:styleId="Fodnotetekst">
+  <w:style w:type="paragraph" w:styleId="FootnoteText">
     <w:name w:val="footnote text"/>
-    <w:basedOn w:val="Brdtekst"/>
+    <w:basedOn w:val="BodyText"/>
     <w:semiHidden/>
     <w:rsid w:val="00385113"/>
     <w:pPr>
@@ -12653,9 +12744,9 @@
       <w:sz w:val="16"/>
     </w:rPr>
   </w:style>
-  <w:style w:type="paragraph" w:styleId="Sidehoved">
+  <w:style w:type="paragraph" w:styleId="Header">
     <w:name w:val="header"/>
-    <w:basedOn w:val="Brdtekst"/>
+    <w:basedOn w:val="BodyText"/>
     <w:rsid w:val="00385113"/>
     <w:pPr>
       <w:widowControl w:val="0"/>
@@ -12669,21 +12760,21 @@
       <w:jc w:val="left"/>
     </w:pPr>
   </w:style>
-  <w:style w:type="character" w:styleId="HTML-akronym">
+  <w:style w:type="character" w:styleId="HTMLAcronym">
     <w:name w:val="HTML Acronym"/>
-    <w:basedOn w:val="Standardskrifttypeiafsnit"/>
+    <w:basedOn w:val="DefaultParagraphFont"/>
     <w:semiHidden/>
     <w:rsid w:val="00385113"/>
   </w:style>
-  <w:style w:type="paragraph" w:styleId="HTML-adresse">
+  <w:style w:type="paragraph" w:styleId="HTMLAddress">
     <w:name w:val="HTML Address"/>
     <w:basedOn w:val="Normal"/>
     <w:semiHidden/>
     <w:rsid w:val="00385113"/>
   </w:style>
-  <w:style w:type="character" w:styleId="HTML-citat">
+  <w:style w:type="character" w:styleId="HTMLCite">
     <w:name w:val="HTML Cite"/>
-    <w:basedOn w:val="Standardskrifttypeiafsnit"/>
+    <w:basedOn w:val="DefaultParagraphFont"/>
     <w:semiHidden/>
     <w:rsid w:val="00385113"/>
     <w:rPr>
@@ -12691,9 +12782,9 @@
       <w:iCs w:val="0"/>
     </w:rPr>
   </w:style>
-  <w:style w:type="character" w:styleId="HTML-kode">
+  <w:style w:type="character" w:styleId="HTMLCode">
     <w:name w:val="HTML Code"/>
-    <w:basedOn w:val="Standardskrifttypeiafsnit"/>
+    <w:basedOn w:val="DefaultParagraphFont"/>
     <w:semiHidden/>
     <w:rsid w:val="00385113"/>
     <w:rPr>
@@ -12702,9 +12793,9 @@
       <w:szCs w:val="24"/>
     </w:rPr>
   </w:style>
-  <w:style w:type="character" w:styleId="HTML-definition">
+  <w:style w:type="character" w:styleId="HTMLDefinition">
     <w:name w:val="HTML Definition"/>
-    <w:basedOn w:val="Standardskrifttypeiafsnit"/>
+    <w:basedOn w:val="DefaultParagraphFont"/>
     <w:semiHidden/>
     <w:rsid w:val="00385113"/>
     <w:rPr>
@@ -12712,9 +12803,9 @@
       <w:iCs w:val="0"/>
     </w:rPr>
   </w:style>
-  <w:style w:type="character" w:styleId="HTML-tastatur">
+  <w:style w:type="character" w:styleId="HTMLKeyboard">
     <w:name w:val="HTML Keyboard"/>
-    <w:basedOn w:val="Standardskrifttypeiafsnit"/>
+    <w:basedOn w:val="DefaultParagraphFont"/>
     <w:semiHidden/>
     <w:rsid w:val="00385113"/>
     <w:rPr>
@@ -12723,24 +12814,24 @@
       <w:szCs w:val="24"/>
     </w:rPr>
   </w:style>
-  <w:style w:type="paragraph" w:styleId="FormateretHTML">
+  <w:style w:type="paragraph" w:styleId="HTMLPreformatted">
     <w:name w:val="HTML Preformatted"/>
     <w:basedOn w:val="Normal"/>
     <w:semiHidden/>
     <w:rsid w:val="00385113"/>
   </w:style>
-  <w:style w:type="character" w:styleId="HTML-eksempel">
+  <w:style w:type="character" w:styleId="HTMLSample">
     <w:name w:val="HTML Sample"/>
-    <w:basedOn w:val="Standardskrifttypeiafsnit"/>
+    <w:basedOn w:val="DefaultParagraphFont"/>
     <w:semiHidden/>
     <w:rsid w:val="00385113"/>
     <w:rPr>
       <w:rFonts w:cs="Times New Roman"/>
     </w:rPr>
   </w:style>
-  <w:style w:type="character" w:styleId="HTML-skrivemaskine">
+  <w:style w:type="character" w:styleId="HTMLTypewriter">
     <w:name w:val="HTML Typewriter"/>
-    <w:basedOn w:val="Standardskrifttypeiafsnit"/>
+    <w:basedOn w:val="DefaultParagraphFont"/>
     <w:semiHidden/>
     <w:rsid w:val="00385113"/>
     <w:rPr>
@@ -12749,9 +12840,9 @@
       <w:szCs w:val="24"/>
     </w:rPr>
   </w:style>
-  <w:style w:type="character" w:styleId="HTML-variabel">
+  <w:style w:type="character" w:styleId="HTMLVariable">
     <w:name w:val="HTML Variable"/>
-    <w:basedOn w:val="Standardskrifttypeiafsnit"/>
+    <w:basedOn w:val="DefaultParagraphFont"/>
     <w:semiHidden/>
     <w:rsid w:val="00385113"/>
     <w:rPr>
@@ -12761,7 +12852,7 @@
   </w:style>
   <w:style w:type="character" w:styleId="Hyperlink">
     <w:name w:val="Hyperlink"/>
-    <w:basedOn w:val="Standardskrifttypeiafsnit"/>
+    <w:basedOn w:val="DefaultParagraphFont"/>
     <w:uiPriority w:val="99"/>
     <w:rsid w:val="00385113"/>
     <w:rPr>
@@ -12769,115 +12860,115 @@
       <w:u w:val="single"/>
     </w:rPr>
   </w:style>
-  <w:style w:type="paragraph" w:styleId="Indeks1">
+  <w:style w:type="paragraph" w:styleId="Index1">
     <w:name w:val="index 1"/>
     <w:basedOn w:val="Normal"/>
     <w:next w:val="Normal"/>
     <w:semiHidden/>
     <w:rsid w:val="00385113"/>
   </w:style>
-  <w:style w:type="paragraph" w:styleId="Indeks2">
+  <w:style w:type="paragraph" w:styleId="Index2">
     <w:name w:val="index 2"/>
     <w:basedOn w:val="Normal"/>
     <w:next w:val="Normal"/>
     <w:semiHidden/>
     <w:rsid w:val="00385113"/>
   </w:style>
-  <w:style w:type="paragraph" w:styleId="Indeks3">
+  <w:style w:type="paragraph" w:styleId="Index3">
     <w:name w:val="index 3"/>
     <w:basedOn w:val="Normal"/>
     <w:next w:val="Normal"/>
     <w:semiHidden/>
     <w:rsid w:val="00385113"/>
   </w:style>
-  <w:style w:type="paragraph" w:styleId="Indeks4">
+  <w:style w:type="paragraph" w:styleId="Index4">
     <w:name w:val="index 4"/>
     <w:basedOn w:val="Normal"/>
     <w:next w:val="Normal"/>
     <w:semiHidden/>
     <w:rsid w:val="00385113"/>
   </w:style>
-  <w:style w:type="paragraph" w:styleId="Indeks5">
+  <w:style w:type="paragraph" w:styleId="Index5">
     <w:name w:val="index 5"/>
     <w:basedOn w:val="Normal"/>
     <w:next w:val="Normal"/>
     <w:semiHidden/>
     <w:rsid w:val="00385113"/>
   </w:style>
-  <w:style w:type="paragraph" w:styleId="Indeks6">
+  <w:style w:type="paragraph" w:styleId="Index6">
     <w:name w:val="index 6"/>
     <w:basedOn w:val="Normal"/>
     <w:next w:val="Normal"/>
     <w:semiHidden/>
     <w:rsid w:val="00385113"/>
   </w:style>
-  <w:style w:type="paragraph" w:styleId="Indeks7">
+  <w:style w:type="paragraph" w:styleId="Index7">
     <w:name w:val="index 7"/>
     <w:basedOn w:val="Normal"/>
     <w:next w:val="Normal"/>
     <w:semiHidden/>
     <w:rsid w:val="00385113"/>
   </w:style>
-  <w:style w:type="paragraph" w:styleId="Indeks8">
+  <w:style w:type="paragraph" w:styleId="Index8">
     <w:name w:val="index 8"/>
     <w:basedOn w:val="Normal"/>
     <w:next w:val="Normal"/>
     <w:semiHidden/>
     <w:rsid w:val="00385113"/>
   </w:style>
-  <w:style w:type="paragraph" w:styleId="Indeks9">
+  <w:style w:type="paragraph" w:styleId="Index9">
     <w:name w:val="index 9"/>
     <w:basedOn w:val="Normal"/>
     <w:next w:val="Normal"/>
     <w:semiHidden/>
     <w:rsid w:val="00385113"/>
   </w:style>
-  <w:style w:type="paragraph" w:styleId="Indeksoverskrift">
+  <w:style w:type="paragraph" w:styleId="IndexHeading">
     <w:name w:val="index heading"/>
-    <w:basedOn w:val="Overskrift"/>
-    <w:next w:val="Indeks1"/>
+    <w:basedOn w:val="TOCHeading"/>
+    <w:next w:val="Index1"/>
     <w:semiHidden/>
     <w:rsid w:val="00385113"/>
   </w:style>
-  <w:style w:type="character" w:styleId="Linjenummer">
+  <w:style w:type="character" w:styleId="LineNumber">
     <w:name w:val="line number"/>
-    <w:basedOn w:val="Standardskrifttypeiafsnit"/>
+    <w:basedOn w:val="DefaultParagraphFont"/>
     <w:semiHidden/>
     <w:rsid w:val="00385113"/>
   </w:style>
-  <w:style w:type="paragraph" w:styleId="Opstilling">
+  <w:style w:type="paragraph" w:styleId="List">
     <w:name w:val="List"/>
     <w:basedOn w:val="Normal"/>
     <w:semiHidden/>
     <w:rsid w:val="00385113"/>
   </w:style>
-  <w:style w:type="paragraph" w:styleId="Opstilling2">
+  <w:style w:type="paragraph" w:styleId="List2">
     <w:name w:val="List 2"/>
     <w:basedOn w:val="Normal"/>
     <w:semiHidden/>
     <w:rsid w:val="00385113"/>
   </w:style>
-  <w:style w:type="paragraph" w:styleId="Opstilling3">
+  <w:style w:type="paragraph" w:styleId="List3">
     <w:name w:val="List 3"/>
     <w:basedOn w:val="Normal"/>
     <w:semiHidden/>
     <w:rsid w:val="00385113"/>
   </w:style>
-  <w:style w:type="paragraph" w:styleId="Opstilling4">
+  <w:style w:type="paragraph" w:styleId="List4">
     <w:name w:val="List 4"/>
     <w:basedOn w:val="Normal"/>
     <w:semiHidden/>
     <w:rsid w:val="00385113"/>
   </w:style>
-  <w:style w:type="paragraph" w:styleId="Opstilling5">
+  <w:style w:type="paragraph" w:styleId="List5">
     <w:name w:val="List 5"/>
     <w:basedOn w:val="Normal"/>
     <w:semiHidden/>
     <w:rsid w:val="00385113"/>
   </w:style>
-  <w:style w:type="paragraph" w:styleId="Opstilling-punkttegn">
+  <w:style w:type="paragraph" w:styleId="ListBullet">
     <w:name w:val="List Bullet"/>
-    <w:basedOn w:val="Brdtekst"/>
+    <w:basedOn w:val="BodyText"/>
     <w:qFormat/>
     <w:rsid w:val="00385113"/>
     <w:pPr>
@@ -12891,9 +12982,9 @@
       </w:tabs>
     </w:pPr>
   </w:style>
-  <w:style w:type="paragraph" w:styleId="Opstilling-punkttegn2">
+  <w:style w:type="paragraph" w:styleId="ListBullet2">
     <w:name w:val="List Bullet 2"/>
-    <w:basedOn w:val="Brdtekst"/>
+    <w:basedOn w:val="BodyText"/>
     <w:rsid w:val="00385113"/>
     <w:pPr>
       <w:numPr>
@@ -12907,9 +12998,9 @@
       </w:tabs>
     </w:pPr>
   </w:style>
-  <w:style w:type="paragraph" w:styleId="Opstilling-punkttegn3">
+  <w:style w:type="paragraph" w:styleId="ListBullet3">
     <w:name w:val="List Bullet 3"/>
-    <w:basedOn w:val="Brdtekst"/>
+    <w:basedOn w:val="BodyText"/>
     <w:rsid w:val="00385113"/>
     <w:pPr>
       <w:numPr>
@@ -12923,9 +13014,9 @@
       </w:tabs>
     </w:pPr>
   </w:style>
-  <w:style w:type="paragraph" w:styleId="Opstilling-punkttegn4">
+  <w:style w:type="paragraph" w:styleId="ListBullet4">
     <w:name w:val="List Bullet 4"/>
-    <w:basedOn w:val="Brdtekst"/>
+    <w:basedOn w:val="BodyText"/>
     <w:semiHidden/>
     <w:rsid w:val="00385113"/>
     <w:pPr>
@@ -12940,9 +13031,9 @@
       </w:tabs>
     </w:pPr>
   </w:style>
-  <w:style w:type="paragraph" w:styleId="Opstilling-punkttegn5">
+  <w:style w:type="paragraph" w:styleId="ListBullet5">
     <w:name w:val="List Bullet 5"/>
-    <w:basedOn w:val="Brdtekst"/>
+    <w:basedOn w:val="BodyText"/>
     <w:semiHidden/>
     <w:rsid w:val="00385113"/>
     <w:pPr>
@@ -12958,39 +13049,39 @@
       </w:tabs>
     </w:pPr>
   </w:style>
-  <w:style w:type="paragraph" w:styleId="Opstilling-forts">
+  <w:style w:type="paragraph" w:styleId="ListContinue">
     <w:name w:val="List Continue"/>
     <w:basedOn w:val="Normal"/>
     <w:semiHidden/>
     <w:rsid w:val="00385113"/>
   </w:style>
-  <w:style w:type="paragraph" w:styleId="Opstilling-forts2">
+  <w:style w:type="paragraph" w:styleId="ListContinue2">
     <w:name w:val="List Continue 2"/>
     <w:basedOn w:val="Normal"/>
     <w:semiHidden/>
     <w:rsid w:val="00385113"/>
   </w:style>
-  <w:style w:type="paragraph" w:styleId="Opstilling-forts3">
+  <w:style w:type="paragraph" w:styleId="ListContinue3">
     <w:name w:val="List Continue 3"/>
     <w:basedOn w:val="Normal"/>
     <w:semiHidden/>
     <w:rsid w:val="00385113"/>
   </w:style>
-  <w:style w:type="paragraph" w:styleId="Opstilling-forts4">
+  <w:style w:type="paragraph" w:styleId="ListContinue4">
     <w:name w:val="List Continue 4"/>
     <w:basedOn w:val="Normal"/>
     <w:semiHidden/>
     <w:rsid w:val="00385113"/>
   </w:style>
-  <w:style w:type="paragraph" w:styleId="Opstilling-forts5">
+  <w:style w:type="paragraph" w:styleId="ListContinue5">
     <w:name w:val="List Continue 5"/>
     <w:basedOn w:val="Normal"/>
     <w:semiHidden/>
     <w:rsid w:val="00385113"/>
   </w:style>
-  <w:style w:type="paragraph" w:styleId="Opstilling-talellerbogst">
+  <w:style w:type="paragraph" w:styleId="ListNumber">
     <w:name w:val="List Number"/>
-    <w:basedOn w:val="Brdtekst"/>
+    <w:basedOn w:val="BodyText"/>
     <w:qFormat/>
     <w:rsid w:val="00385113"/>
     <w:pPr>
@@ -13004,9 +13095,9 @@
       </w:tabs>
     </w:pPr>
   </w:style>
-  <w:style w:type="paragraph" w:styleId="Opstilling-talellerbogst2">
+  <w:style w:type="paragraph" w:styleId="ListNumber2">
     <w:name w:val="List Number 2"/>
-    <w:basedOn w:val="Brdtekst"/>
+    <w:basedOn w:val="BodyText"/>
     <w:rsid w:val="00385113"/>
     <w:pPr>
       <w:numPr>
@@ -13020,9 +13111,9 @@
       </w:tabs>
     </w:pPr>
   </w:style>
-  <w:style w:type="paragraph" w:styleId="Opstilling-talellerbogst3">
+  <w:style w:type="paragraph" w:styleId="ListNumber3">
     <w:name w:val="List Number 3"/>
-    <w:basedOn w:val="Brdtekst"/>
+    <w:basedOn w:val="BodyText"/>
     <w:semiHidden/>
     <w:rsid w:val="00385113"/>
     <w:pPr>
@@ -13037,9 +13128,9 @@
       </w:tabs>
     </w:pPr>
   </w:style>
-  <w:style w:type="paragraph" w:styleId="Opstilling-talellerbogst4">
+  <w:style w:type="paragraph" w:styleId="ListNumber4">
     <w:name w:val="List Number 4"/>
-    <w:basedOn w:val="Brdtekst"/>
+    <w:basedOn w:val="BodyText"/>
     <w:semiHidden/>
     <w:rsid w:val="00385113"/>
     <w:pPr>
@@ -13054,9 +13145,9 @@
       </w:tabs>
     </w:pPr>
   </w:style>
-  <w:style w:type="paragraph" w:styleId="Opstilling-talellerbogst5">
+  <w:style w:type="paragraph" w:styleId="ListNumber5">
     <w:name w:val="List Number 5"/>
-    <w:basedOn w:val="Brdtekst"/>
+    <w:basedOn w:val="BodyText"/>
     <w:semiHidden/>
     <w:rsid w:val="00385113"/>
     <w:pPr>
@@ -13072,7 +13163,7 @@
       </w:tabs>
     </w:pPr>
   </w:style>
-  <w:style w:type="paragraph" w:styleId="Makrotekst">
+  <w:style w:type="paragraph" w:styleId="MacroText">
     <w:name w:val="macro"/>
     <w:semiHidden/>
     <w:rsid w:val="00385113"/>
@@ -13094,7 +13185,7 @@
       <w:lang w:val="en-GB" w:eastAsia="en-US"/>
     </w:rPr>
   </w:style>
-  <w:style w:type="paragraph" w:styleId="Brevhoved">
+  <w:style w:type="paragraph" w:styleId="MessageHeader">
     <w:name w:val="Message Header"/>
     <w:basedOn w:val="Normal"/>
     <w:semiHidden/>
@@ -13106,37 +13197,37 @@
     <w:semiHidden/>
     <w:rsid w:val="00385113"/>
   </w:style>
-  <w:style w:type="paragraph" w:styleId="Normalindrykning">
+  <w:style w:type="paragraph" w:styleId="NormalIndent">
     <w:name w:val="Normal Indent"/>
     <w:basedOn w:val="Normal"/>
     <w:semiHidden/>
     <w:rsid w:val="00385113"/>
   </w:style>
-  <w:style w:type="paragraph" w:styleId="Noteoverskrift">
+  <w:style w:type="paragraph" w:styleId="NoteHeading">
     <w:name w:val="Note Heading"/>
     <w:basedOn w:val="Normal"/>
     <w:next w:val="Normal"/>
     <w:semiHidden/>
     <w:rsid w:val="00385113"/>
   </w:style>
-  <w:style w:type="character" w:styleId="Sidetal">
+  <w:style w:type="character" w:styleId="PageNumber">
     <w:name w:val="page number"/>
-    <w:basedOn w:val="Standardskrifttypeiafsnit"/>
+    <w:basedOn w:val="DefaultParagraphFont"/>
     <w:rsid w:val="00385113"/>
     <w:rPr>
       <w:sz w:val="18"/>
     </w:rPr>
   </w:style>
-  <w:style w:type="paragraph" w:styleId="Almindeligtekst">
+  <w:style w:type="paragraph" w:styleId="PlainText">
     <w:name w:val="Plain Text"/>
     <w:basedOn w:val="Normal"/>
     <w:semiHidden/>
     <w:rsid w:val="00385113"/>
   </w:style>
-  <w:style w:type="paragraph" w:styleId="Starthilsen">
+  <w:style w:type="paragraph" w:styleId="Salutation">
     <w:name w:val="Salutation"/>
-    <w:basedOn w:val="Brdtekst"/>
-    <w:next w:val="Brdtekst"/>
+    <w:basedOn w:val="BodyText"/>
+    <w:next w:val="BodyText"/>
     <w:semiHidden/>
     <w:rsid w:val="00385113"/>
     <w:pPr>
@@ -13145,9 +13236,9 @@
       <w:spacing w:after="240"/>
     </w:pPr>
   </w:style>
-  <w:style w:type="paragraph" w:styleId="Underskrift">
+  <w:style w:type="paragraph" w:styleId="Signature">
     <w:name w:val="Signature"/>
-    <w:basedOn w:val="Brdtekst"/>
+    <w:basedOn w:val="BodyText"/>
     <w:next w:val="SignatureSublines"/>
     <w:rsid w:val="00016837"/>
     <w:pPr>
@@ -13156,19 +13247,19 @@
       <w:jc w:val="left"/>
     </w:pPr>
   </w:style>
-  <w:style w:type="character" w:styleId="Strk">
+  <w:style w:type="character" w:styleId="Strong">
     <w:name w:val="Strong"/>
-    <w:basedOn w:val="Standardskrifttypeiafsnit"/>
+    <w:basedOn w:val="DefaultParagraphFont"/>
     <w:rsid w:val="00385113"/>
     <w:rPr>
       <w:b w:val="0"/>
       <w:bCs w:val="0"/>
     </w:rPr>
   </w:style>
-  <w:style w:type="paragraph" w:styleId="Undertitel">
+  <w:style w:type="paragraph" w:styleId="Subtitle">
     <w:name w:val="Subtitle"/>
-    <w:basedOn w:val="Titel"/>
-    <w:next w:val="Brdtekst"/>
+    <w:basedOn w:val="Title"/>
+    <w:next w:val="BodyText"/>
     <w:rsid w:val="00385113"/>
     <w:pPr>
       <w:spacing w:before="180"/>
@@ -13179,24 +13270,24 @@
       <w:sz w:val="24"/>
     </w:rPr>
   </w:style>
-  <w:style w:type="paragraph" w:styleId="Citatsamling">
+  <w:style w:type="paragraph" w:styleId="TableofAuthorities">
     <w:name w:val="table of authorities"/>
     <w:basedOn w:val="Normal"/>
     <w:next w:val="Normal"/>
     <w:semiHidden/>
     <w:rsid w:val="00385113"/>
   </w:style>
-  <w:style w:type="paragraph" w:styleId="Listeoverfigurer">
+  <w:style w:type="paragraph" w:styleId="TableofFigures">
     <w:name w:val="table of figures"/>
     <w:basedOn w:val="Normal"/>
     <w:next w:val="Normal"/>
     <w:semiHidden/>
     <w:rsid w:val="00385113"/>
   </w:style>
-  <w:style w:type="paragraph" w:styleId="Titel">
+  <w:style w:type="paragraph" w:styleId="Title">
     <w:name w:val="Title"/>
-    <w:basedOn w:val="Brdtekst"/>
-    <w:next w:val="Brdtekst"/>
+    <w:basedOn w:val="BodyText"/>
+    <w:next w:val="BodyText"/>
     <w:rsid w:val="00385113"/>
     <w:pPr>
       <w:keepNext/>
@@ -13216,17 +13307,17 @@
       <w:sz w:val="34"/>
     </w:rPr>
   </w:style>
-  <w:style w:type="paragraph" w:styleId="Citatoverskrift">
+  <w:style w:type="paragraph" w:styleId="TOAHeading">
     <w:name w:val="toa heading"/>
     <w:basedOn w:val="Normal"/>
     <w:next w:val="Normal"/>
     <w:semiHidden/>
     <w:rsid w:val="00385113"/>
   </w:style>
-  <w:style w:type="paragraph" w:styleId="Indholdsfortegnelse1">
+  <w:style w:type="paragraph" w:styleId="TOC1">
     <w:name w:val="toc 1"/>
-    <w:basedOn w:val="Brdtekst"/>
-    <w:next w:val="Brdtekst"/>
+    <w:basedOn w:val="BodyText"/>
+    <w:next w:val="BodyText"/>
     <w:uiPriority w:val="39"/>
     <w:rsid w:val="0094015E"/>
     <w:pPr>
@@ -13247,10 +13338,10 @@
       <w:b/>
     </w:rPr>
   </w:style>
-  <w:style w:type="paragraph" w:styleId="Indholdsfortegnelse2">
+  <w:style w:type="paragraph" w:styleId="TOC2">
     <w:name w:val="toc 2"/>
-    <w:basedOn w:val="Indholdsfortegnelse1"/>
-    <w:next w:val="Brdtekst"/>
+    <w:basedOn w:val="TOC1"/>
+    <w:next w:val="BodyText"/>
     <w:uiPriority w:val="39"/>
     <w:rsid w:val="0094015E"/>
     <w:pPr>
@@ -13261,35 +13352,35 @@
       <w:b w:val="0"/>
     </w:rPr>
   </w:style>
-  <w:style w:type="paragraph" w:styleId="Indholdsfortegnelse3">
+  <w:style w:type="paragraph" w:styleId="TOC3">
     <w:name w:val="toc 3"/>
-    <w:basedOn w:val="Indholdsfortegnelse2"/>
-    <w:next w:val="Brdtekst"/>
+    <w:basedOn w:val="TOC2"/>
+    <w:next w:val="BodyText"/>
     <w:uiPriority w:val="39"/>
     <w:rsid w:val="00556BA7"/>
   </w:style>
-  <w:style w:type="paragraph" w:styleId="Indholdsfortegnelse4">
+  <w:style w:type="paragraph" w:styleId="TOC4">
     <w:name w:val="toc 4"/>
-    <w:basedOn w:val="Indholdsfortegnelse3"/>
-    <w:next w:val="Brdtekst"/>
+    <w:basedOn w:val="TOC3"/>
+    <w:next w:val="BodyText"/>
     <w:semiHidden/>
     <w:rsid w:val="00E43AD7"/>
   </w:style>
-  <w:style w:type="paragraph" w:styleId="Indholdsfortegnelse5">
+  <w:style w:type="paragraph" w:styleId="TOC5">
     <w:name w:val="toc 5"/>
-    <w:basedOn w:val="Indholdsfortegnelse3"/>
-    <w:next w:val="Brdtekst"/>
+    <w:basedOn w:val="TOC3"/>
+    <w:next w:val="BodyText"/>
     <w:semiHidden/>
     <w:rsid w:val="00B6052C"/>
   </w:style>
-  <w:style w:type="paragraph" w:styleId="Indholdsfortegnelse6">
+  <w:style w:type="paragraph" w:styleId="TOC6">
     <w:name w:val="toc 6"/>
-    <w:basedOn w:val="Indholdsfortegnelse5"/>
-    <w:next w:val="Brdtekst"/>
+    <w:basedOn w:val="TOC5"/>
+    <w:next w:val="BodyText"/>
     <w:semiHidden/>
     <w:rsid w:val="00B6052C"/>
   </w:style>
-  <w:style w:type="paragraph" w:styleId="Indholdsfortegnelse7">
+  <w:style w:type="paragraph" w:styleId="TOC7">
     <w:name w:val="toc 7"/>
     <w:basedOn w:val="Normal"/>
     <w:next w:val="Normal"/>
@@ -13301,7 +13392,7 @@
       </w:tabs>
     </w:pPr>
   </w:style>
-  <w:style w:type="paragraph" w:styleId="Indholdsfortegnelse8">
+  <w:style w:type="paragraph" w:styleId="TOC8">
     <w:name w:val="toc 8"/>
     <w:basedOn w:val="Normal"/>
     <w:next w:val="Normal"/>
@@ -13313,16 +13404,16 @@
       </w:tabs>
     </w:pPr>
   </w:style>
-  <w:style w:type="paragraph" w:styleId="Indholdsfortegnelse9">
+  <w:style w:type="paragraph" w:styleId="TOC9">
     <w:name w:val="toc 9"/>
-    <w:basedOn w:val="Indholdsfortegnelse1"/>
+    <w:basedOn w:val="TOC1"/>
     <w:next w:val="Normal"/>
     <w:semiHidden/>
     <w:rsid w:val="00385113"/>
   </w:style>
   <w:style w:type="numbering" w:styleId="111111">
     <w:name w:val="Outline List 2"/>
-    <w:basedOn w:val="Ingenoversigt"/>
+    <w:basedOn w:val="NoList"/>
     <w:semiHidden/>
     <w:rsid w:val="00D31682"/>
     <w:pPr>
@@ -13333,7 +13424,7 @@
   </w:style>
   <w:style w:type="numbering" w:styleId="1ai">
     <w:name w:val="Outline List 1"/>
-    <w:basedOn w:val="Ingenoversigt"/>
+    <w:basedOn w:val="NoList"/>
     <w:semiHidden/>
     <w:rsid w:val="00D31682"/>
     <w:pPr>
@@ -13342,9 +13433,9 @@
       </w:numPr>
     </w:pPr>
   </w:style>
-  <w:style w:type="numbering" w:styleId="ArtikelSektion">
+  <w:style w:type="numbering" w:styleId="ArticleSection">
     <w:name w:val="Outline List 3"/>
-    <w:basedOn w:val="Ingenoversigt"/>
+    <w:basedOn w:val="NoList"/>
     <w:semiHidden/>
     <w:rsid w:val="00D31682"/>
     <w:pPr>
@@ -13353,9 +13444,9 @@
       </w:numPr>
     </w:pPr>
   </w:style>
-  <w:style w:type="table" w:styleId="Tabel-3D-effekter1">
+  <w:style w:type="table" w:styleId="Table3Deffects1">
     <w:name w:val="Table 3D effects 1"/>
-    <w:basedOn w:val="Tabel-Normal"/>
+    <w:basedOn w:val="TableNormal"/>
     <w:semiHidden/>
     <w:rsid w:val="00D31682"/>
     <w:rPr>
@@ -13472,9 +13563,9 @@
       </w:tcPr>
     </w:tblStylePr>
   </w:style>
-  <w:style w:type="table" w:styleId="Tabel-3D-effekter2">
+  <w:style w:type="table" w:styleId="Table3Deffects2">
     <w:name w:val="Table 3D effects 2"/>
-    <w:basedOn w:val="Tabel-Normal"/>
+    <w:basedOn w:val="TableNormal"/>
     <w:semiHidden/>
     <w:rsid w:val="00D31682"/>
     <w:rPr>
@@ -13555,9 +13646,9 @@
       </w:tcPr>
     </w:tblStylePr>
   </w:style>
-  <w:style w:type="table" w:styleId="Tabel-3D-effekter3">
+  <w:style w:type="table" w:styleId="Table3Deffects3">
     <w:name w:val="Table 3D effects 3"/>
-    <w:basedOn w:val="Tabel-Normal"/>
+    <w:basedOn w:val="TableNormal"/>
     <w:semiHidden/>
     <w:rsid w:val="00D31682"/>
     <w:rPr>
@@ -13654,9 +13745,9 @@
       </w:tcPr>
     </w:tblStylePr>
   </w:style>
-  <w:style w:type="table" w:styleId="Tabel-Klassisk1">
+  <w:style w:type="table" w:styleId="TableClassic1">
     <w:name w:val="Table Classic 1"/>
-    <w:basedOn w:val="Tabel-Normal"/>
+    <w:basedOn w:val="TableNormal"/>
     <w:semiHidden/>
     <w:rsid w:val="00D31682"/>
     <w:rPr>
@@ -13746,9 +13837,9 @@
       </w:tcPr>
     </w:tblStylePr>
   </w:style>
-  <w:style w:type="table" w:styleId="Tabel-Klassisk2">
+  <w:style w:type="table" w:styleId="TableClassic2">
     <w:name w:val="Table Classic 2"/>
-    <w:basedOn w:val="Tabel-Normal"/>
+    <w:basedOn w:val="TableNormal"/>
     <w:semiHidden/>
     <w:rsid w:val="00D31682"/>
     <w:rPr>
@@ -13846,9 +13937,9 @@
       </w:tcPr>
     </w:tblStylePr>
   </w:style>
-  <w:style w:type="table" w:styleId="Tabel-Klassisk3">
+  <w:style w:type="table" w:styleId="TableClassic3">
     <w:name w:val="Table Classic 3"/>
-    <w:basedOn w:val="Tabel-Normal"/>
+    <w:basedOn w:val="TableNormal"/>
     <w:semiHidden/>
     <w:rsid w:val="00D31682"/>
     <w:rPr>
@@ -13921,9 +14012,9 @@
       </w:tcPr>
     </w:tblStylePr>
   </w:style>
-  <w:style w:type="table" w:styleId="Tabel-Klassisk4">
+  <w:style w:type="table" w:styleId="TableClassic4">
     <w:name w:val="Table Classic 4"/>
-    <w:basedOn w:val="Tabel-Normal"/>
+    <w:basedOn w:val="TableNormal"/>
     <w:semiHidden/>
     <w:rsid w:val="00D31682"/>
     <w:rPr>
@@ -14020,9 +14111,9 @@
       </w:tcPr>
     </w:tblStylePr>
   </w:style>
-  <w:style w:type="table" w:styleId="Tabel-Farvet1">
+  <w:style w:type="table" w:styleId="TableColorful1">
     <w:name w:val="Table Colorful 1"/>
-    <w:basedOn w:val="Tabel-Normal"/>
+    <w:basedOn w:val="TableNormal"/>
     <w:semiHidden/>
     <w:rsid w:val="00D31682"/>
     <w:rPr>
@@ -14107,9 +14198,9 @@
       </w:tcPr>
     </w:tblStylePr>
   </w:style>
-  <w:style w:type="table" w:styleId="Tabel-Farvet2">
+  <w:style w:type="table" w:styleId="TableColorful2">
     <w:name w:val="Table Colorful 2"/>
-    <w:basedOn w:val="Tabel-Normal"/>
+    <w:basedOn w:val="TableNormal"/>
     <w:semiHidden/>
     <w:rsid w:val="00D31682"/>
     <w:rPr>
@@ -14191,9 +14282,9 @@
       </w:tcPr>
     </w:tblStylePr>
   </w:style>
-  <w:style w:type="table" w:styleId="Tabel-Farvet3">
+  <w:style w:type="table" w:styleId="TableColorful3">
     <w:name w:val="Table Colorful 3"/>
-    <w:basedOn w:val="Tabel-Normal"/>
+    <w:basedOn w:val="TableNormal"/>
     <w:semiHidden/>
     <w:rsid w:val="00D31682"/>
     <w:rPr>
@@ -14259,9 +14350,9 @@
       </w:tcPr>
     </w:tblStylePr>
   </w:style>
-  <w:style w:type="table" w:styleId="Tabel-Kolonner1">
+  <w:style w:type="table" w:styleId="TableColumns1">
     <w:name w:val="Table Columns 1"/>
-    <w:basedOn w:val="Tabel-Normal"/>
+    <w:basedOn w:val="TableNormal"/>
     <w:semiHidden/>
     <w:rsid w:val="00D31682"/>
     <w:rPr>
@@ -14383,9 +14474,9 @@
       </w:tcPr>
     </w:tblStylePr>
   </w:style>
-  <w:style w:type="table" w:styleId="Tabel-Kolonner2">
+  <w:style w:type="table" w:styleId="TableColumns2">
     <w:name w:val="Table Columns 2"/>
-    <w:basedOn w:val="Tabel-Normal"/>
+    <w:basedOn w:val="TableNormal"/>
     <w:semiHidden/>
     <w:rsid w:val="00D31682"/>
     <w:rPr>
@@ -14501,9 +14592,9 @@
       </w:tcPr>
     </w:tblStylePr>
   </w:style>
-  <w:style w:type="table" w:styleId="Tabel-Kolonner3">
+  <w:style w:type="table" w:styleId="TableColumns3">
     <w:name w:val="Table Columns 3"/>
-    <w:basedOn w:val="Tabel-Normal"/>
+    <w:basedOn w:val="TableNormal"/>
     <w:semiHidden/>
     <w:rsid w:val="00D31682"/>
     <w:rPr>
@@ -14613,9 +14704,9 @@
       </w:tcPr>
     </w:tblStylePr>
   </w:style>
-  <w:style w:type="table" w:styleId="Tabel-Kolonner4">
+  <w:style w:type="table" w:styleId="TableColumns4">
     <w:name w:val="Table Columns 4"/>
-    <w:basedOn w:val="Tabel-Normal"/>
+    <w:basedOn w:val="TableNormal"/>
     <w:semiHidden/>
     <w:rsid w:val="00D31682"/>
     <w:rPr>
@@ -14691,9 +14782,9 @@
       </w:tcPr>
     </w:tblStylePr>
   </w:style>
-  <w:style w:type="table" w:styleId="Tabel-Kolonner5">
+  <w:style w:type="table" w:styleId="TableColumns5">
     <w:name w:val="Table Columns 5"/>
-    <w:basedOn w:val="Tabel-Normal"/>
+    <w:basedOn w:val="TableNormal"/>
     <w:semiHidden/>
     <w:rsid w:val="00D31682"/>
     <w:rPr>
@@ -14789,9 +14880,9 @@
       </w:rPr>
     </w:tblStylePr>
   </w:style>
-  <w:style w:type="table" w:styleId="Tabel-Moderne">
+  <w:style w:type="table" w:styleId="TableContemporary">
     <w:name w:val="Table Contemporary"/>
-    <w:basedOn w:val="Tabel-Normal"/>
+    <w:basedOn w:val="TableNormal"/>
     <w:semiHidden/>
     <w:rsid w:val="00D31682"/>
     <w:rPr>
@@ -14855,9 +14946,9 @@
       </w:tcPr>
     </w:tblStylePr>
   </w:style>
-  <w:style w:type="table" w:styleId="Tabel-Elegant">
+  <w:style w:type="table" w:styleId="TableElegant">
     <w:name w:val="Table Elegant"/>
-    <w:basedOn w:val="Tabel-Normal"/>
+    <w:basedOn w:val="TableNormal"/>
     <w:semiHidden/>
     <w:rsid w:val="00D31682"/>
     <w:rPr>
@@ -14899,9 +14990,9 @@
       </w:tcPr>
     </w:tblStylePr>
   </w:style>
-  <w:style w:type="table" w:styleId="Tabel-Gitter">
+  <w:style w:type="table" w:styleId="TableGrid">
     <w:name w:val="Table Grid"/>
-    <w:basedOn w:val="Tabel-Normal"/>
+    <w:basedOn w:val="TableNormal"/>
     <w:rsid w:val="00D31682"/>
     <w:rPr>
       <w:sz w:val="24"/>
@@ -14926,9 +15017,9 @@
       </w:tblCellMar>
     </w:tblPr>
   </w:style>
-  <w:style w:type="table" w:styleId="Tabel-Gitter1">
+  <w:style w:type="table" w:styleId="TableGrid1">
     <w:name w:val="Table Grid 1"/>
-    <w:basedOn w:val="Tabel-Normal"/>
+    <w:basedOn w:val="TableNormal"/>
     <w:semiHidden/>
     <w:rsid w:val="00D31682"/>
     <w:rPr>
@@ -14983,9 +15074,9 @@
       </w:tcPr>
     </w:tblStylePr>
   </w:style>
-  <w:style w:type="table" w:styleId="Tabel-Gitter2">
+  <w:style w:type="table" w:styleId="TableGrid2">
     <w:name w:val="Table Grid 2"/>
-    <w:basedOn w:val="Tabel-Normal"/>
+    <w:basedOn w:val="TableNormal"/>
     <w:semiHidden/>
     <w:rsid w:val="00D31682"/>
     <w:rPr>
@@ -15063,9 +15154,9 @@
       </w:tcPr>
     </w:tblStylePr>
   </w:style>
-  <w:style w:type="table" w:styleId="Tabel-Gitter3">
+  <w:style w:type="table" w:styleId="TableGrid3">
     <w:name w:val="Table Grid 3"/>
-    <w:basedOn w:val="Tabel-Normal"/>
+    <w:basedOn w:val="TableNormal"/>
     <w:semiHidden/>
     <w:rsid w:val="00D31682"/>
     <w:rPr>
@@ -15130,9 +15221,9 @@
       </w:tcPr>
     </w:tblStylePr>
   </w:style>
-  <w:style w:type="table" w:styleId="Tabel-Gitter4">
+  <w:style w:type="table" w:styleId="TableGrid4">
     <w:name w:val="Table Grid 4"/>
-    <w:basedOn w:val="Tabel-Normal"/>
+    <w:basedOn w:val="TableNormal"/>
     <w:semiHidden/>
     <w:rsid w:val="00D31682"/>
     <w:rPr>
@@ -15203,9 +15294,9 @@
       </w:tcPr>
     </w:tblStylePr>
   </w:style>
-  <w:style w:type="table" w:styleId="Tabel-Gitter5">
+  <w:style w:type="table" w:styleId="TableGrid5">
     <w:name w:val="Table Grid 5"/>
-    <w:basedOn w:val="Tabel-Normal"/>
+    <w:basedOn w:val="TableNormal"/>
     <w:semiHidden/>
     <w:rsid w:val="00D31682"/>
     <w:rPr>
@@ -15279,9 +15370,9 @@
       </w:tcPr>
     </w:tblStylePr>
   </w:style>
-  <w:style w:type="table" w:styleId="Tabel-Gitter6">
+  <w:style w:type="table" w:styleId="TableGrid6">
     <w:name w:val="Table Grid 6"/>
-    <w:basedOn w:val="Tabel-Normal"/>
+    <w:basedOn w:val="TableNormal"/>
     <w:semiHidden/>
     <w:rsid w:val="00D31682"/>
     <w:rPr>
@@ -15358,9 +15449,9 @@
       </w:tcPr>
     </w:tblStylePr>
   </w:style>
-  <w:style w:type="table" w:styleId="Tabel-Gitter7">
+  <w:style w:type="table" w:styleId="TableGrid7">
     <w:name w:val="Table Grid 7"/>
-    <w:basedOn w:val="Tabel-Normal"/>
+    <w:basedOn w:val="TableNormal"/>
     <w:rsid w:val="00D31682"/>
     <w:rPr>
       <w:sz w:val="24"/>
@@ -15451,9 +15542,9 @@
       </w:tcPr>
     </w:tblStylePr>
   </w:style>
-  <w:style w:type="table" w:styleId="Tabel-Gitter8">
+  <w:style w:type="table" w:styleId="TableGrid8">
     <w:name w:val="Table Grid 8"/>
-    <w:basedOn w:val="Tabel-Normal"/>
+    <w:basedOn w:val="TableNormal"/>
     <w:semiHidden/>
     <w:rsid w:val="00D31682"/>
     <w:rPr>
@@ -15525,9 +15616,9 @@
       </w:tcPr>
     </w:tblStylePr>
   </w:style>
-  <w:style w:type="table" w:styleId="Tabel-Liste1">
+  <w:style w:type="table" w:styleId="TableList1">
     <w:name w:val="Table List 1"/>
-    <w:basedOn w:val="Tabel-Normal"/>
+    <w:basedOn w:val="TableNormal"/>
     <w:semiHidden/>
     <w:rsid w:val="00D31682"/>
     <w:rPr>
@@ -15618,9 +15709,9 @@
       </w:tcPr>
     </w:tblStylePr>
   </w:style>
-  <w:style w:type="table" w:styleId="Tabel-Liste2">
+  <w:style w:type="table" w:styleId="TableList2">
     <w:name w:val="Table List 2"/>
-    <w:basedOn w:val="Tabel-Normal"/>
+    <w:basedOn w:val="TableNormal"/>
     <w:semiHidden/>
     <w:rsid w:val="00D31682"/>
     <w:rPr>
@@ -15706,9 +15797,9 @@
       </w:tcPr>
     </w:tblStylePr>
   </w:style>
-  <w:style w:type="table" w:styleId="Tabel-Liste3">
+  <w:style w:type="table" w:styleId="TableList3">
     <w:name w:val="Table List 3"/>
-    <w:basedOn w:val="Tabel-Normal"/>
+    <w:basedOn w:val="TableNormal"/>
     <w:semiHidden/>
     <w:rsid w:val="00D31682"/>
     <w:rPr>
@@ -15773,9 +15864,9 @@
       </w:tcPr>
     </w:tblStylePr>
   </w:style>
-  <w:style w:type="table" w:styleId="Tabel-Liste4">
+  <w:style w:type="table" w:styleId="TableList4">
     <w:name w:val="Table List 4"/>
-    <w:basedOn w:val="Tabel-Normal"/>
+    <w:basedOn w:val="TableNormal"/>
     <w:semiHidden/>
     <w:rsid w:val="00D31682"/>
     <w:rPr>
@@ -15819,9 +15910,9 @@
       </w:tcPr>
     </w:tblStylePr>
   </w:style>
-  <w:style w:type="table" w:styleId="Tabel-Liste5">
+  <w:style w:type="table" w:styleId="TableList5">
     <w:name w:val="Table List 5"/>
-    <w:basedOn w:val="Tabel-Normal"/>
+    <w:basedOn w:val="TableNormal"/>
     <w:semiHidden/>
     <w:rsid w:val="00D31682"/>
     <w:rPr>
@@ -15876,9 +15967,9 @@
       </w:tcPr>
     </w:tblStylePr>
   </w:style>
-  <w:style w:type="table" w:styleId="Tabel-Liste6">
+  <w:style w:type="table" w:styleId="TableList6">
     <w:name w:val="Table List 6"/>
-    <w:basedOn w:val="Tabel-Normal"/>
+    <w:basedOn w:val="TableNormal"/>
     <w:semiHidden/>
     <w:rsid w:val="00D31682"/>
     <w:rPr>
@@ -15944,9 +16035,9 @@
       </w:tcPr>
     </w:tblStylePr>
   </w:style>
-  <w:style w:type="table" w:styleId="Tabel-Liste7">
+  <w:style w:type="table" w:styleId="TableList7">
     <w:name w:val="Table List 7"/>
-    <w:basedOn w:val="Tabel-Normal"/>
+    <w:basedOn w:val="TableNormal"/>
     <w:semiHidden/>
     <w:rsid w:val="00D31682"/>
     <w:rPr>
@@ -16050,9 +16141,9 @@
       </w:tcPr>
     </w:tblStylePr>
   </w:style>
-  <w:style w:type="table" w:styleId="Tabel-Liste8">
+  <w:style w:type="table" w:styleId="TableList8">
     <w:name w:val="Table List 8"/>
-    <w:basedOn w:val="Tabel-Normal"/>
+    <w:basedOn w:val="TableNormal"/>
     <w:semiHidden/>
     <w:rsid w:val="00D31682"/>
     <w:rPr>
@@ -16158,9 +16249,9 @@
       </w:tcPr>
     </w:tblStylePr>
   </w:style>
-  <w:style w:type="table" w:styleId="Tabel-Professionel">
+  <w:style w:type="table" w:styleId="TableProfessional">
     <w:name w:val="Table Professional"/>
-    <w:basedOn w:val="Tabel-Normal"/>
+    <w:basedOn w:val="TableNormal"/>
     <w:semiHidden/>
     <w:rsid w:val="00D31682"/>
     <w:rPr>
@@ -16204,9 +16295,9 @@
       </w:tcPr>
     </w:tblStylePr>
   </w:style>
-  <w:style w:type="table" w:styleId="Tabel-Enkelt1">
+  <w:style w:type="table" w:styleId="TableSimple1">
     <w:name w:val="Table Simple 1"/>
-    <w:basedOn w:val="Tabel-Normal"/>
+    <w:basedOn w:val="TableNormal"/>
     <w:semiHidden/>
     <w:rsid w:val="00D31682"/>
     <w:rPr>
@@ -16251,9 +16342,9 @@
       </w:tcPr>
     </w:tblStylePr>
   </w:style>
-  <w:style w:type="table" w:styleId="Tabel-Enkelt2">
+  <w:style w:type="table" w:styleId="TableSimple2">
     <w:name w:val="Table Simple 2"/>
-    <w:basedOn w:val="Tabel-Normal"/>
+    <w:basedOn w:val="TableNormal"/>
     <w:semiHidden/>
     <w:rsid w:val="00D31682"/>
     <w:rPr>
@@ -16356,9 +16447,9 @@
       </w:tcPr>
     </w:tblStylePr>
   </w:style>
-  <w:style w:type="table" w:styleId="Tabel-Enkelt3">
+  <w:style w:type="table" w:styleId="TableSimple3">
     <w:name w:val="Table Simple 3"/>
-    <w:basedOn w:val="Tabel-Normal"/>
+    <w:basedOn w:val="TableNormal"/>
     <w:semiHidden/>
     <w:rsid w:val="00D31682"/>
     <w:rPr>
@@ -16400,9 +16491,9 @@
       </w:tcPr>
     </w:tblStylePr>
   </w:style>
-  <w:style w:type="table" w:styleId="Tabel-Hrfin1">
+  <w:style w:type="table" w:styleId="TableSubtle1">
     <w:name w:val="Table Subtle 1"/>
-    <w:basedOn w:val="Tabel-Normal"/>
+    <w:basedOn w:val="TableNormal"/>
     <w:semiHidden/>
     <w:rsid w:val="00D31682"/>
     <w:rPr>
@@ -16500,9 +16591,9 @@
       </w:tcPr>
     </w:tblStylePr>
   </w:style>
-  <w:style w:type="table" w:styleId="Tabel-Hrfin2">
+  <w:style w:type="table" w:styleId="TableSubtle2">
     <w:name w:val="Table Subtle 2"/>
-    <w:basedOn w:val="Tabel-Normal"/>
+    <w:basedOn w:val="TableNormal"/>
     <w:semiHidden/>
     <w:rsid w:val="00D31682"/>
     <w:rPr>
@@ -16592,9 +16683,9 @@
       </w:tcPr>
     </w:tblStylePr>
   </w:style>
-  <w:style w:type="table" w:styleId="Tabel-Tema">
+  <w:style w:type="table" w:styleId="TableTheme">
     <w:name w:val="Table Theme"/>
-    <w:basedOn w:val="Tabel-Normal"/>
+    <w:basedOn w:val="TableNormal"/>
     <w:semiHidden/>
     <w:rsid w:val="00D31682"/>
     <w:rPr>
@@ -16620,9 +16711,9 @@
       </w:tblCellMar>
     </w:tblPr>
   </w:style>
-  <w:style w:type="table" w:styleId="Tabel-Web1">
+  <w:style w:type="table" w:styleId="TableWeb1">
     <w:name w:val="Table Web 1"/>
-    <w:basedOn w:val="Tabel-Normal"/>
+    <w:basedOn w:val="TableNormal"/>
     <w:semiHidden/>
     <w:rsid w:val="00D31682"/>
     <w:rPr>
@@ -16667,9 +16758,9 @@
       </w:tcPr>
     </w:tblStylePr>
   </w:style>
-  <w:style w:type="table" w:styleId="Tabel-Web2">
+  <w:style w:type="table" w:styleId="TableWeb2">
     <w:name w:val="Table Web 2"/>
-    <w:basedOn w:val="Tabel-Normal"/>
+    <w:basedOn w:val="TableNormal"/>
     <w:semiHidden/>
     <w:rsid w:val="00D31682"/>
     <w:rPr>
@@ -16714,9 +16805,9 @@
       </w:tcPr>
     </w:tblStylePr>
   </w:style>
-  <w:style w:type="table" w:styleId="Tabel-Web3">
+  <w:style w:type="table" w:styleId="TableWeb3">
     <w:name w:val="Table Web 3"/>
-    <w:basedOn w:val="Tabel-Normal"/>
+    <w:basedOn w:val="TableNormal"/>
     <w:semiHidden/>
     <w:rsid w:val="00D31682"/>
     <w:rPr>
@@ -16763,8 +16854,8 @@
   </w:style>
   <w:style w:type="paragraph" w:customStyle="1" w:styleId="HeadingBold">
     <w:name w:val="Heading Bold"/>
-    <w:basedOn w:val="Brdtekst"/>
-    <w:next w:val="Brdtekst"/>
+    <w:basedOn w:val="BodyText"/>
+    <w:next w:val="BodyText"/>
     <w:rsid w:val="00D31682"/>
     <w:pPr>
       <w:keepNext/>
@@ -16776,7 +16867,7 @@
   </w:style>
   <w:style w:type="paragraph" w:customStyle="1" w:styleId="BodyTextHanging">
     <w:name w:val="Body Text Hanging"/>
-    <w:basedOn w:val="Brdtekst"/>
+    <w:basedOn w:val="BodyText"/>
     <w:rsid w:val="00D31682"/>
     <w:pPr>
       <w:tabs>
@@ -16801,7 +16892,7 @@
   </w:style>
   <w:style w:type="paragraph" w:customStyle="1" w:styleId="Table">
     <w:name w:val="Table"/>
-    <w:basedOn w:val="Brdtekst"/>
+    <w:basedOn w:val="BodyText"/>
     <w:qFormat/>
     <w:rsid w:val="00D31682"/>
     <w:pPr>
@@ -16907,8 +16998,8 @@
   </w:style>
   <w:style w:type="paragraph" w:customStyle="1" w:styleId="Illustration">
     <w:name w:val="Illustration"/>
-    <w:basedOn w:val="Brdtekst"/>
-    <w:next w:val="Billedtekst"/>
+    <w:basedOn w:val="BodyText"/>
+    <w:next w:val="Caption"/>
     <w:rsid w:val="00D31682"/>
     <w:pPr>
       <w:keepNext/>
@@ -16918,17 +17009,17 @@
   </w:style>
   <w:style w:type="paragraph" w:customStyle="1" w:styleId="SpecialComment">
     <w:name w:val="Special Comment"/>
-    <w:basedOn w:val="Brdtekst"/>
-    <w:next w:val="Brdtekst"/>
+    <w:basedOn w:val="BodyText"/>
+    <w:next w:val="BodyText"/>
     <w:rsid w:val="00AF1B26"/>
     <w:pPr>
       <w:shd w:val="clear" w:color="auto" w:fill="D8E3F0"/>
     </w:pPr>
   </w:style>
-  <w:style w:type="paragraph" w:styleId="Overskrift">
+  <w:style w:type="paragraph" w:styleId="TOCHeading">
     <w:name w:val="TOC Heading"/>
-    <w:basedOn w:val="Titel"/>
-    <w:next w:val="Brdtekst"/>
+    <w:basedOn w:val="Title"/>
+    <w:next w:val="BodyText"/>
     <w:rsid w:val="00A02926"/>
     <w:pPr>
       <w:pageBreakBefore/>
@@ -16940,7 +17031,7 @@
   </w:style>
   <w:style w:type="paragraph" w:customStyle="1" w:styleId="Code">
     <w:name w:val="Code"/>
-    <w:basedOn w:val="Brdtekst"/>
+    <w:basedOn w:val="BodyText"/>
     <w:rsid w:val="00D31682"/>
     <w:pPr>
       <w:keepLines/>
@@ -16955,7 +17046,7 @@
   </w:style>
   <w:style w:type="paragraph" w:customStyle="1" w:styleId="Address">
     <w:name w:val="Address"/>
-    <w:basedOn w:val="Brdtekst"/>
+    <w:basedOn w:val="BodyText"/>
     <w:rsid w:val="00646D0A"/>
     <w:pPr>
       <w:keepNext/>
@@ -16970,8 +17061,8 @@
   </w:style>
   <w:style w:type="paragraph" w:customStyle="1" w:styleId="Subject">
     <w:name w:val="Subject"/>
-    <w:basedOn w:val="Brdtekst"/>
-    <w:next w:val="Brdtekst"/>
+    <w:basedOn w:val="BodyText"/>
+    <w:next w:val="BodyText"/>
     <w:rsid w:val="00016837"/>
     <w:pPr>
       <w:keepNext/>
@@ -16986,7 +17077,7 @@
   </w:style>
   <w:style w:type="paragraph" w:customStyle="1" w:styleId="CopyTo">
     <w:name w:val="Copy To"/>
-    <w:basedOn w:val="Brdtekst"/>
+    <w:basedOn w:val="BodyText"/>
     <w:next w:val="Enclosures"/>
     <w:rsid w:val="00D31682"/>
     <w:pPr>
@@ -17007,7 +17098,7 @@
   </w:style>
   <w:style w:type="paragraph" w:customStyle="1" w:styleId="Enclosures">
     <w:name w:val="Enclosures"/>
-    <w:basedOn w:val="Brdtekst"/>
+    <w:basedOn w:val="BodyText"/>
     <w:rsid w:val="00D31682"/>
     <w:pPr>
       <w:tabs>
@@ -17027,7 +17118,7 @@
   </w:style>
   <w:style w:type="paragraph" w:customStyle="1" w:styleId="Letterhead">
     <w:name w:val="Letterhead"/>
-    <w:basedOn w:val="Sidefod"/>
+    <w:basedOn w:val="Footer"/>
     <w:rsid w:val="00191048"/>
     <w:pPr>
       <w:framePr w:w="3402" w:wrap="around" w:vAnchor="page" w:hAnchor="page" w:xAlign="right" w:yAlign="bottom" w:anchorLock="1"/>
@@ -17040,7 +17131,7 @@
   </w:style>
   <w:style w:type="paragraph" w:customStyle="1" w:styleId="LetterDate">
     <w:name w:val="Letter Date"/>
-    <w:basedOn w:val="Brdtekst"/>
+    <w:basedOn w:val="BodyText"/>
     <w:rsid w:val="00B1480E"/>
     <w:pPr>
       <w:spacing w:after="0"/>
@@ -17058,7 +17149,7 @@
   </w:style>
   <w:style w:type="paragraph" w:customStyle="1" w:styleId="Appendix-Heading1">
     <w:name w:val="Appendix - Heading 1"/>
-    <w:next w:val="Brdtekst"/>
+    <w:next w:val="BodyText"/>
     <w:rsid w:val="00E40258"/>
     <w:pPr>
       <w:keepNext/>
@@ -17081,7 +17172,7 @@
   </w:style>
   <w:style w:type="paragraph" w:customStyle="1" w:styleId="Appendix-Heading2">
     <w:name w:val="Appendix - Heading 2"/>
-    <w:next w:val="Brdtekst"/>
+    <w:next w:val="BodyText"/>
     <w:rsid w:val="000C0DB0"/>
     <w:pPr>
       <w:keepNext/>
@@ -17107,7 +17198,7 @@
   </w:style>
   <w:style w:type="paragraph" w:customStyle="1" w:styleId="Appendix-Heading3">
     <w:name w:val="Appendix - Heading 3"/>
-    <w:next w:val="Brdtekst"/>
+    <w:next w:val="BodyText"/>
     <w:rsid w:val="000C0DB0"/>
     <w:pPr>
       <w:keepNext/>
@@ -17133,7 +17224,7 @@
   </w:style>
   <w:style w:type="paragraph" w:customStyle="1" w:styleId="Appendix-Heading4">
     <w:name w:val="Appendix - Heading 4"/>
-    <w:next w:val="Brdtekst"/>
+    <w:next w:val="BodyText"/>
     <w:rsid w:val="000C0DB0"/>
     <w:pPr>
       <w:keepNext/>
@@ -17159,7 +17250,7 @@
   </w:style>
   <w:style w:type="character" w:customStyle="1" w:styleId="Courier">
     <w:name w:val="Courier"/>
-    <w:basedOn w:val="Standardskrifttypeiafsnit"/>
+    <w:basedOn w:val="DefaultParagraphFont"/>
     <w:rsid w:val="00D31682"/>
     <w:rPr>
       <w:rFonts w:ascii="Courier New" w:hAnsi="Courier New" w:cs="Courier New"/>
@@ -17169,12 +17260,12 @@
   </w:style>
   <w:style w:type="character" w:customStyle="1" w:styleId="RedFont">
     <w:name w:val="Red Font"/>
-    <w:basedOn w:val="Standardskrifttypeiafsnit"/>
+    <w:basedOn w:val="DefaultParagraphFont"/>
     <w:rsid w:val="00D31682"/>
   </w:style>
   <w:style w:type="paragraph" w:customStyle="1" w:styleId="Journal">
     <w:name w:val="Journal"/>
-    <w:basedOn w:val="Sidefod"/>
+    <w:basedOn w:val="Footer"/>
     <w:rsid w:val="00163056"/>
     <w:pPr>
       <w:framePr w:wrap="around" w:vAnchor="page" w:hAnchor="margin" w:yAlign="bottom" w:anchorLock="1"/>
@@ -17203,7 +17294,7 @@
   </w:style>
   <w:style w:type="paragraph" w:customStyle="1" w:styleId="SignatureSublines">
     <w:name w:val="Signature Sublines"/>
-    <w:basedOn w:val="Underskrift"/>
+    <w:basedOn w:val="Signature"/>
     <w:next w:val="CopyTo"/>
     <w:rsid w:val="00016837"/>
     <w:pPr>
@@ -17239,9 +17330,9 @@
       <w:spacing w:before="680" w:after="0"/>
     </w:pPr>
   </w:style>
-  <w:style w:type="character" w:styleId="Kraftigfremhvning">
+  <w:style w:type="character" w:styleId="IntenseEmphasis">
     <w:name w:val="Intense Emphasis"/>
-    <w:basedOn w:val="Standardskrifttypeiafsnit"/>
+    <w:basedOn w:val="DefaultParagraphFont"/>
     <w:uiPriority w:val="21"/>
     <w:rsid w:val="000A02C5"/>
     <w:rPr>
@@ -17254,7 +17345,7 @@
   </w:style>
   <w:style w:type="paragraph" w:customStyle="1" w:styleId="Copyright">
     <w:name w:val="Copyright"/>
-    <w:basedOn w:val="Brdtekst"/>
+    <w:basedOn w:val="BodyText"/>
     <w:link w:val="CopyrightChar"/>
     <w:rsid w:val="007E574F"/>
     <w:pPr>
@@ -17267,7 +17358,7 @@
   </w:style>
   <w:style w:type="paragraph" w:customStyle="1" w:styleId="InfoText">
     <w:name w:val="Info Text"/>
-    <w:basedOn w:val="Brdtekst"/>
+    <w:basedOn w:val="BodyText"/>
     <w:rsid w:val="001230FB"/>
     <w:pPr>
       <w:spacing w:after="0"/>
@@ -17277,10 +17368,10 @@
       <w:sz w:val="16"/>
     </w:rPr>
   </w:style>
-  <w:style w:type="character" w:customStyle="1" w:styleId="BrdtekstTegn">
-    <w:name w:val="Brødtekst Tegn"/>
-    <w:basedOn w:val="Standardskrifttypeiafsnit"/>
-    <w:link w:val="Brdtekst"/>
+  <w:style w:type="character" w:customStyle="1" w:styleId="BodyTextChar">
+    <w:name w:val="Body Text Char"/>
+    <w:basedOn w:val="DefaultParagraphFont"/>
+    <w:link w:val="BodyText"/>
     <w:rsid w:val="008174F1"/>
     <w:rPr>
       <w:kern w:val="20"/>
@@ -17290,7 +17381,7 @@
   </w:style>
   <w:style w:type="character" w:customStyle="1" w:styleId="CopyrightChar">
     <w:name w:val="Copyright Char"/>
-    <w:basedOn w:val="BrdtekstTegn"/>
+    <w:basedOn w:val="BodyTextChar"/>
     <w:link w:val="Copyright"/>
     <w:rsid w:val="008174F1"/>
     <w:rPr>
@@ -17300,7 +17391,7 @@
       <w:lang w:val="en-GB" w:eastAsia="en-US"/>
     </w:rPr>
   </w:style>
-  <w:style w:type="paragraph" w:styleId="Bibliografi">
+  <w:style w:type="paragraph" w:styleId="Bibliography">
     <w:name w:val="Bibliography"/>
     <w:basedOn w:val="Normal"/>
     <w:next w:val="Normal"/>
@@ -17309,9 +17400,9 @@
     <w:unhideWhenUsed/>
     <w:rsid w:val="00F87EA1"/>
   </w:style>
-  <w:style w:type="character" w:styleId="Bogenstitel">
+  <w:style w:type="character" w:styleId="BookTitle">
     <w:name w:val="Book Title"/>
-    <w:basedOn w:val="Standardskrifttypeiafsnit"/>
+    <w:basedOn w:val="DefaultParagraphFont"/>
     <w:uiPriority w:val="33"/>
     <w:rsid w:val="00F87EA1"/>
     <w:rPr>
@@ -17321,11 +17412,11 @@
       <w:spacing w:val="5"/>
     </w:rPr>
   </w:style>
-  <w:style w:type="paragraph" w:styleId="Strktcitat">
+  <w:style w:type="paragraph" w:styleId="IntenseQuote">
     <w:name w:val="Intense Quote"/>
     <w:basedOn w:val="Normal"/>
     <w:next w:val="Normal"/>
-    <w:link w:val="StrktcitatTegn"/>
+    <w:link w:val="IntenseQuoteChar"/>
     <w:uiPriority w:val="30"/>
     <w:rsid w:val="00F87EA1"/>
     <w:pPr>
@@ -17343,10 +17434,10 @@
       <w:color w:val="4F81BD" w:themeColor="accent1"/>
     </w:rPr>
   </w:style>
-  <w:style w:type="character" w:customStyle="1" w:styleId="StrktcitatTegn">
-    <w:name w:val="Stærkt citat Tegn"/>
-    <w:basedOn w:val="Standardskrifttypeiafsnit"/>
-    <w:link w:val="Strktcitat"/>
+  <w:style w:type="character" w:customStyle="1" w:styleId="IntenseQuoteChar">
+    <w:name w:val="Intense Quote Char"/>
+    <w:basedOn w:val="DefaultParagraphFont"/>
+    <w:link w:val="IntenseQuote"/>
     <w:uiPriority w:val="30"/>
     <w:rsid w:val="00F87EA1"/>
     <w:rPr>
@@ -17360,9 +17451,9 @@
       <w:lang w:val="en-GB" w:eastAsia="en-US"/>
     </w:rPr>
   </w:style>
-  <w:style w:type="character" w:styleId="Kraftighenvisning">
+  <w:style w:type="character" w:styleId="IntenseReference">
     <w:name w:val="Intense Reference"/>
-    <w:basedOn w:val="Standardskrifttypeiafsnit"/>
+    <w:basedOn w:val="DefaultParagraphFont"/>
     <w:uiPriority w:val="32"/>
     <w:rsid w:val="00F87EA1"/>
     <w:rPr>
@@ -17374,7 +17465,7 @@
       <w:u w:val="single"/>
     </w:rPr>
   </w:style>
-  <w:style w:type="paragraph" w:styleId="Listeafsnit">
+  <w:style w:type="paragraph" w:styleId="ListParagraph">
     <w:name w:val="List Paragraph"/>
     <w:basedOn w:val="Normal"/>
     <w:uiPriority w:val="34"/>
@@ -17385,7 +17476,7 @@
       <w:contextualSpacing/>
     </w:pPr>
   </w:style>
-  <w:style w:type="paragraph" w:styleId="Ingenafstand">
+  <w:style w:type="paragraph" w:styleId="NoSpacing">
     <w:name w:val="No Spacing"/>
     <w:uiPriority w:val="1"/>
     <w:rsid w:val="00F87EA1"/>
@@ -17398,9 +17489,9 @@
       <w:lang w:val="en-GB" w:eastAsia="en-US"/>
     </w:rPr>
   </w:style>
-  <w:style w:type="character" w:styleId="Pladsholdertekst">
+  <w:style w:type="character" w:styleId="PlaceholderText">
     <w:name w:val="Placeholder Text"/>
-    <w:basedOn w:val="Standardskrifttypeiafsnit"/>
+    <w:basedOn w:val="DefaultParagraphFont"/>
     <w:uiPriority w:val="99"/>
     <w:semiHidden/>
     <w:rsid w:val="00F87EA1"/>
@@ -17408,11 +17499,11 @@
       <w:color w:val="808080"/>
     </w:rPr>
   </w:style>
-  <w:style w:type="paragraph" w:styleId="Citat">
+  <w:style w:type="paragraph" w:styleId="Quote">
     <w:name w:val="Quote"/>
     <w:basedOn w:val="Normal"/>
     <w:next w:val="Normal"/>
-    <w:link w:val="CitatTegn"/>
+    <w:link w:val="QuoteChar"/>
     <w:uiPriority w:val="29"/>
     <w:rsid w:val="00F87EA1"/>
     <w:rPr>
@@ -17421,10 +17512,10 @@
       <w:color w:val="000000" w:themeColor="text1"/>
     </w:rPr>
   </w:style>
-  <w:style w:type="character" w:customStyle="1" w:styleId="CitatTegn">
-    <w:name w:val="Citat Tegn"/>
-    <w:basedOn w:val="Standardskrifttypeiafsnit"/>
-    <w:link w:val="Citat"/>
+  <w:style w:type="character" w:customStyle="1" w:styleId="QuoteChar">
+    <w:name w:val="Quote Char"/>
+    <w:basedOn w:val="DefaultParagraphFont"/>
+    <w:link w:val="Quote"/>
     <w:uiPriority w:val="29"/>
     <w:rsid w:val="00F87EA1"/>
     <w:rPr>
@@ -17436,9 +17527,9 @@
       <w:lang w:val="en-GB" w:eastAsia="en-US"/>
     </w:rPr>
   </w:style>
-  <w:style w:type="character" w:styleId="Svagfremhvning">
+  <w:style w:type="character" w:styleId="SubtleEmphasis">
     <w:name w:val="Subtle Emphasis"/>
-    <w:basedOn w:val="Standardskrifttypeiafsnit"/>
+    <w:basedOn w:val="DefaultParagraphFont"/>
     <w:uiPriority w:val="19"/>
     <w:rsid w:val="00F87EA1"/>
     <w:rPr>
@@ -17447,9 +17538,9 @@
       <w:color w:val="808080" w:themeColor="text1" w:themeTint="7F"/>
     </w:rPr>
   </w:style>
-  <w:style w:type="character" w:styleId="Svaghenvisning">
+  <w:style w:type="character" w:styleId="SubtleReference">
     <w:name w:val="Subtle Reference"/>
-    <w:basedOn w:val="Standardskrifttypeiafsnit"/>
+    <w:basedOn w:val="DefaultParagraphFont"/>
     <w:uiPriority w:val="31"/>
     <w:rsid w:val="00F87EA1"/>
     <w:rPr>
@@ -17460,7 +17551,7 @@
   </w:style>
   <w:style w:type="paragraph" w:customStyle="1" w:styleId="Bibliografi1">
     <w:name w:val="Bibliografi1"/>
-    <w:basedOn w:val="Brdtekst"/>
+    <w:basedOn w:val="BodyText"/>
     <w:rsid w:val="002D72B2"/>
     <w:pPr>
       <w:tabs>
@@ -17498,10 +17589,10 @@
       <w:lang w:val="da-DK" w:eastAsia="da-DK"/>
     </w:rPr>
   </w:style>
-  <w:style w:type="character" w:customStyle="1" w:styleId="Overskrift1Tegn">
-    <w:name w:val="Overskrift 1 Tegn"/>
-    <w:basedOn w:val="Standardskrifttypeiafsnit"/>
-    <w:link w:val="Overskrift1"/>
+  <w:style w:type="character" w:customStyle="1" w:styleId="Heading1Char">
+    <w:name w:val="Heading 1 Char"/>
+    <w:basedOn w:val="DefaultParagraphFont"/>
+    <w:link w:val="Heading1"/>
     <w:rsid w:val="00773516"/>
     <w:rPr>
       <w:b/>
@@ -17511,10 +17602,10 @@
       <w:lang w:val="en-GB" w:eastAsia="en-US"/>
     </w:rPr>
   </w:style>
-  <w:style w:type="character" w:customStyle="1" w:styleId="Overskrift2Tegn">
-    <w:name w:val="Overskrift 2 Tegn"/>
-    <w:basedOn w:val="Standardskrifttypeiafsnit"/>
-    <w:link w:val="Overskrift2"/>
+  <w:style w:type="character" w:customStyle="1" w:styleId="Heading2Char">
+    <w:name w:val="Heading 2 Char"/>
+    <w:basedOn w:val="DefaultParagraphFont"/>
+    <w:link w:val="Heading2"/>
     <w:rsid w:val="00773516"/>
     <w:rPr>
       <w:b/>
@@ -17524,7 +17615,7 @@
       <w:lang w:val="en-GB" w:eastAsia="en-US"/>
     </w:rPr>
   </w:style>
-  <w:style w:type="paragraph" w:styleId="Korrektur">
+  <w:style w:type="paragraph" w:styleId="Revision">
     <w:name w:val="Revision"/>
     <w:hidden/>
     <w:uiPriority w:val="99"/>
@@ -17542,7 +17633,7 @@
   </w:style>
   <w:style w:type="character" w:customStyle="1" w:styleId="apple-style-span">
     <w:name w:val="apple-style-span"/>
-    <w:basedOn w:val="Standardskrifttypeiafsnit"/>
+    <w:basedOn w:val="DefaultParagraphFont"/>
     <w:rsid w:val="00986296"/>
   </w:style>
 </w:styles>
@@ -17714,11 +17805,12 @@
     <w:pPr>
       <w:keepNext/>
       <w:keepLines/>
-      <w:numPr>
-        <w:numId w:val="19"/>
-      </w:numPr>
+      <w:tabs>
+        <w:tab w:val="num" w:pos="454"/>
+      </w:tabs>
       <w:suppressAutoHyphens/>
       <w:spacing w:before="400" w:line="240" w:lineRule="auto"/>
+      <w:ind w:left="454" w:hanging="454"/>
       <w:outlineLvl w:val="0"/>
     </w:pPr>
     <w:rPr>
@@ -17738,12 +17830,12 @@
     <w:pPr>
       <w:keepNext/>
       <w:keepLines/>
-      <w:numPr>
-        <w:ilvl w:val="1"/>
-        <w:numId w:val="19"/>
-      </w:numPr>
+      <w:tabs>
+        <w:tab w:val="num" w:pos="794"/>
+      </w:tabs>
       <w:suppressAutoHyphens/>
       <w:spacing w:before="300" w:after="120" w:line="240" w:lineRule="auto"/>
+      <w:ind w:left="794" w:hanging="794"/>
       <w:outlineLvl w:val="1"/>
     </w:pPr>
     <w:rPr>
@@ -17762,12 +17854,12 @@
     <w:pPr>
       <w:keepNext/>
       <w:keepLines/>
-      <w:numPr>
-        <w:ilvl w:val="2"/>
-        <w:numId w:val="19"/>
-      </w:numPr>
+      <w:tabs>
+        <w:tab w:val="num" w:pos="794"/>
+      </w:tabs>
       <w:suppressAutoHyphens/>
       <w:spacing w:before="300" w:after="120" w:line="240" w:lineRule="auto"/>
+      <w:ind w:left="794" w:hanging="794"/>
       <w:outlineLvl w:val="2"/>
     </w:pPr>
     <w:rPr>
@@ -17786,12 +17878,12 @@
     <w:pPr>
       <w:keepNext/>
       <w:keepLines/>
-      <w:numPr>
-        <w:ilvl w:val="3"/>
-        <w:numId w:val="19"/>
-      </w:numPr>
+      <w:tabs>
+        <w:tab w:val="num" w:pos="794"/>
+      </w:tabs>
       <w:suppressAutoHyphens/>
       <w:spacing w:before="300" w:after="120" w:line="240" w:lineRule="auto"/>
+      <w:ind w:left="794" w:hanging="794"/>
       <w:outlineLvl w:val="3"/>
     </w:pPr>
     <w:rPr>
@@ -17810,12 +17902,12 @@
     <w:pPr>
       <w:keepNext/>
       <w:keepLines/>
-      <w:numPr>
-        <w:ilvl w:val="4"/>
-        <w:numId w:val="19"/>
-      </w:numPr>
+      <w:tabs>
+        <w:tab w:val="num" w:pos="1077"/>
+      </w:tabs>
       <w:suppressAutoHyphens/>
       <w:spacing w:before="300" w:after="0" w:line="240" w:lineRule="auto"/>
+      <w:ind w:left="1077" w:hanging="1077"/>
       <w:outlineLvl w:val="4"/>
     </w:pPr>
     <w:rPr>
@@ -17833,12 +17925,12 @@
     <w:pPr>
       <w:keepNext/>
       <w:keepLines/>
-      <w:numPr>
-        <w:ilvl w:val="5"/>
-        <w:numId w:val="19"/>
-      </w:numPr>
+      <w:tabs>
+        <w:tab w:val="num" w:pos="1077"/>
+      </w:tabs>
       <w:suppressAutoHyphens/>
       <w:spacing w:before="300" w:after="0" w:line="240" w:lineRule="auto"/>
+      <w:ind w:left="1077" w:hanging="1077"/>
       <w:outlineLvl w:val="5"/>
     </w:pPr>
     <w:rPr>
@@ -17856,12 +17948,12 @@
     <w:pPr>
       <w:keepNext/>
       <w:keepLines/>
-      <w:numPr>
-        <w:ilvl w:val="6"/>
-        <w:numId w:val="19"/>
-      </w:numPr>
+      <w:tabs>
+        <w:tab w:val="num" w:pos="1077"/>
+      </w:tabs>
       <w:suppressAutoHyphens/>
       <w:spacing w:before="300" w:after="0" w:line="240" w:lineRule="auto"/>
+      <w:ind w:left="1077" w:hanging="1077"/>
       <w:outlineLvl w:val="6"/>
     </w:pPr>
     <w:rPr>
@@ -17879,12 +17971,12 @@
     <w:pPr>
       <w:keepNext/>
       <w:keepLines/>
-      <w:numPr>
-        <w:ilvl w:val="7"/>
-        <w:numId w:val="19"/>
-      </w:numPr>
+      <w:tabs>
+        <w:tab w:val="num" w:pos="1077"/>
+      </w:tabs>
       <w:suppressAutoHyphens/>
       <w:spacing w:before="300" w:after="0" w:line="240" w:lineRule="auto"/>
+      <w:ind w:left="1077" w:hanging="1077"/>
       <w:outlineLvl w:val="7"/>
     </w:pPr>
     <w:rPr>
@@ -17902,12 +17994,12 @@
     <w:pPr>
       <w:keepNext/>
       <w:keepLines/>
-      <w:numPr>
-        <w:ilvl w:val="8"/>
-        <w:numId w:val="19"/>
-      </w:numPr>
+      <w:tabs>
+        <w:tab w:val="num" w:pos="1077"/>
+      </w:tabs>
       <w:suppressAutoHyphens/>
       <w:spacing w:before="300" w:after="0" w:line="240" w:lineRule="auto"/>
+      <w:ind w:left="1077" w:hanging="1077"/>
       <w:outlineLvl w:val="8"/>
     </w:pPr>
     <w:rPr>
@@ -18432,14 +18524,13 @@
     <w:qFormat/>
     <w:rsid w:val="00385113"/>
     <w:pPr>
-      <w:numPr>
-        <w:numId w:val="15"/>
-      </w:numPr>
       <w:tabs>
         <w:tab w:val="clear" w:pos="567"/>
         <w:tab w:val="clear" w:pos="850"/>
         <w:tab w:val="clear" w:pos="1134"/>
+        <w:tab w:val="num" w:pos="283"/>
       </w:tabs>
+      <w:ind w:left="283" w:hanging="283"/>
     </w:pPr>
   </w:style>
   <w:style w:type="paragraph" w:styleId="ListBullet2">
@@ -18447,15 +18538,13 @@
     <w:basedOn w:val="BodyText"/>
     <w:rsid w:val="00385113"/>
     <w:pPr>
-      <w:numPr>
-        <w:ilvl w:val="1"/>
-        <w:numId w:val="15"/>
-      </w:numPr>
       <w:tabs>
         <w:tab w:val="clear" w:pos="283"/>
         <w:tab w:val="clear" w:pos="850"/>
         <w:tab w:val="clear" w:pos="1134"/>
+        <w:tab w:val="num" w:pos="567"/>
       </w:tabs>
+      <w:ind w:left="567" w:hanging="284"/>
     </w:pPr>
   </w:style>
   <w:style w:type="paragraph" w:styleId="ListBullet3">
@@ -18463,15 +18552,13 @@
     <w:basedOn w:val="BodyText"/>
     <w:rsid w:val="00385113"/>
     <w:pPr>
-      <w:numPr>
-        <w:ilvl w:val="2"/>
-        <w:numId w:val="15"/>
-      </w:numPr>
       <w:tabs>
         <w:tab w:val="clear" w:pos="283"/>
         <w:tab w:val="clear" w:pos="567"/>
         <w:tab w:val="clear" w:pos="1134"/>
+        <w:tab w:val="num" w:pos="850"/>
       </w:tabs>
+      <w:ind w:left="850" w:hanging="283"/>
     </w:pPr>
   </w:style>
   <w:style w:type="paragraph" w:styleId="ListBullet4">
@@ -18480,15 +18567,13 @@
     <w:semiHidden/>
     <w:rsid w:val="00385113"/>
     <w:pPr>
-      <w:numPr>
-        <w:ilvl w:val="3"/>
-        <w:numId w:val="15"/>
-      </w:numPr>
       <w:tabs>
         <w:tab w:val="clear" w:pos="283"/>
         <w:tab w:val="clear" w:pos="567"/>
         <w:tab w:val="clear" w:pos="850"/>
+        <w:tab w:val="num" w:pos="1134"/>
       </w:tabs>
+      <w:ind w:left="1134" w:hanging="284"/>
     </w:pPr>
   </w:style>
   <w:style w:type="paragraph" w:styleId="ListBullet5">
@@ -18497,16 +18582,14 @@
     <w:semiHidden/>
     <w:rsid w:val="00385113"/>
     <w:pPr>
-      <w:numPr>
-        <w:ilvl w:val="4"/>
-        <w:numId w:val="15"/>
-      </w:numPr>
       <w:tabs>
         <w:tab w:val="clear" w:pos="283"/>
         <w:tab w:val="clear" w:pos="567"/>
         <w:tab w:val="clear" w:pos="850"/>
         <w:tab w:val="clear" w:pos="1134"/>
+        <w:tab w:val="num" w:pos="1417"/>
       </w:tabs>
+      <w:ind w:left="1417" w:hanging="283"/>
     </w:pPr>
   </w:style>
   <w:style w:type="paragraph" w:styleId="ListContinue">
@@ -18545,14 +18628,13 @@
     <w:qFormat/>
     <w:rsid w:val="00385113"/>
     <w:pPr>
-      <w:numPr>
-        <w:numId w:val="16"/>
-      </w:numPr>
       <w:tabs>
         <w:tab w:val="clear" w:pos="567"/>
         <w:tab w:val="clear" w:pos="850"/>
         <w:tab w:val="clear" w:pos="1134"/>
+        <w:tab w:val="num" w:pos="283"/>
       </w:tabs>
+      <w:ind w:left="283" w:hanging="283"/>
     </w:pPr>
   </w:style>
   <w:style w:type="paragraph" w:styleId="ListNumber2">
@@ -18560,15 +18642,13 @@
     <w:basedOn w:val="BodyText"/>
     <w:rsid w:val="00385113"/>
     <w:pPr>
-      <w:numPr>
-        <w:ilvl w:val="1"/>
-        <w:numId w:val="16"/>
-      </w:numPr>
       <w:tabs>
         <w:tab w:val="clear" w:pos="283"/>
         <w:tab w:val="clear" w:pos="850"/>
         <w:tab w:val="clear" w:pos="1134"/>
+        <w:tab w:val="num" w:pos="567"/>
       </w:tabs>
+      <w:ind w:left="567" w:hanging="284"/>
     </w:pPr>
   </w:style>
   <w:style w:type="paragraph" w:styleId="ListNumber3">
@@ -18577,15 +18657,13 @@
     <w:semiHidden/>
     <w:rsid w:val="00385113"/>
     <w:pPr>
-      <w:numPr>
-        <w:ilvl w:val="2"/>
-        <w:numId w:val="16"/>
-      </w:numPr>
       <w:tabs>
         <w:tab w:val="clear" w:pos="283"/>
         <w:tab w:val="clear" w:pos="567"/>
         <w:tab w:val="clear" w:pos="1134"/>
+        <w:tab w:val="num" w:pos="850"/>
       </w:tabs>
+      <w:ind w:left="850" w:hanging="283"/>
     </w:pPr>
   </w:style>
   <w:style w:type="paragraph" w:styleId="ListNumber4">
@@ -18594,15 +18672,13 @@
     <w:semiHidden/>
     <w:rsid w:val="00385113"/>
     <w:pPr>
-      <w:numPr>
-        <w:ilvl w:val="3"/>
-        <w:numId w:val="16"/>
-      </w:numPr>
       <w:tabs>
         <w:tab w:val="clear" w:pos="283"/>
         <w:tab w:val="clear" w:pos="567"/>
         <w:tab w:val="clear" w:pos="850"/>
+        <w:tab w:val="num" w:pos="1134"/>
       </w:tabs>
+      <w:ind w:left="1134" w:hanging="284"/>
     </w:pPr>
   </w:style>
   <w:style w:type="paragraph" w:styleId="ListNumber5">
@@ -18611,16 +18687,14 @@
     <w:semiHidden/>
     <w:rsid w:val="00385113"/>
     <w:pPr>
-      <w:numPr>
-        <w:ilvl w:val="4"/>
-        <w:numId w:val="16"/>
-      </w:numPr>
       <w:tabs>
         <w:tab w:val="clear" w:pos="283"/>
         <w:tab w:val="clear" w:pos="567"/>
         <w:tab w:val="clear" w:pos="850"/>
         <w:tab w:val="clear" w:pos="1134"/>
+        <w:tab w:val="num" w:pos="1417"/>
       </w:tabs>
+      <w:ind w:left="1417" w:hanging="283"/>
     </w:pPr>
   </w:style>
   <w:style w:type="paragraph" w:styleId="MacroText">
@@ -18898,11 +18972,6 @@
     <w:basedOn w:val="NoList"/>
     <w:semiHidden/>
     <w:rsid w:val="00D31682"/>
-    <w:pPr>
-      <w:numPr>
-        <w:numId w:val="13"/>
-      </w:numPr>
-    </w:pPr>
   </w:style>
   <w:style w:type="table" w:styleId="Table3Deffects1">
     <w:name w:val="Table 3D effects 1"/>
@@ -23091,6 +23160,14 @@
       <w:szCs w:val="24"/>
       <w:lang w:val="en-GB" w:eastAsia="en-US"/>
     </w:rPr>
+  </w:style>
+  <w:style w:type="numbering" w:customStyle="1" w:styleId="apple-style-span">
+    <w:name w:val="ArtikelSektion"/>
+    <w:pPr>
+      <w:numPr>
+        <w:numId w:val="13"/>
+      </w:numPr>
+    </w:pPr>
   </w:style>
 </w:styles>
 </file>
@@ -23387,7 +23464,7 @@
 </file>
 
 <file path=customXml/itemProps1.xml><?xml version="1.0" encoding="utf-8"?>
-<ds:datastoreItem xmlns:ds="http://schemas.openxmlformats.org/officeDocument/2006/customXml" ds:itemID="{3CD55BFD-D290-450B-A617-28956ED9A4B9}">
+<ds:datastoreItem xmlns:ds="http://schemas.openxmlformats.org/officeDocument/2006/customXml" ds:itemID="{66CA3A66-6779-47A9-8F5B-7B295B586132}">
   <ds:schemaRefs>
     <ds:schemaRef ds:uri="http://schemas.openxmlformats.org/officeDocument/2006/bibliography"/>
   </ds:schemaRefs>
@@ -23395,7 +23472,7 @@
 </file>
 
 <file path=customXml/itemProps2.xml><?xml version="1.0" encoding="utf-8"?>
-<ds:datastoreItem xmlns:ds="http://schemas.openxmlformats.org/officeDocument/2006/customXml" ds:itemID="{CC360C10-0574-4D81-9DE4-124929C58431}">
+<ds:datastoreItem xmlns:ds="http://schemas.openxmlformats.org/officeDocument/2006/customXml" ds:itemID="{8283D4BA-D553-4D75-A8CF-5CB9F12E1C8B}">
   <ds:schemaRefs>
     <ds:schemaRef ds:uri="http://schemas.openxmlformats.org/officeDocument/2006/bibliography"/>
   </ds:schemaRefs>

--- a/documents/Requirement Specification/SystematicCaseRS.docx
+++ b/documents/Requirement Specification/SystematicCaseRS.docx
@@ -165,7 +165,19 @@
               <w:rPr>
                 <w:lang w:val="en-US"/>
               </w:rPr>
-              <w:t>System Engineering</w:t>
+              <w:t>System</w:t>
+            </w:r>
+            <w:r>
+              <w:rPr>
+                <w:lang w:val="en-US"/>
+              </w:rPr>
+              <w:t>s</w:t>
+            </w:r>
+            <w:r>
+              <w:rPr>
+                <w:lang w:val="en-US"/>
+              </w:rPr>
+              <w:t xml:space="preserve"> Engineering</w:t>
             </w:r>
             <w:r>
               <w:fldChar w:fldCharType="end"/>
@@ -3263,17 +3275,17 @@
       <w:pPr>
         <w:pStyle w:val="Overskrift1"/>
       </w:pPr>
-      <w:bookmarkStart w:id="0" w:name="OLE_LINK1"/>
-      <w:bookmarkStart w:id="1" w:name="OLE_LINK2"/>
-      <w:bookmarkStart w:id="2" w:name="_Toc272933618"/>
+      <w:bookmarkStart w:id="0" w:name="_Toc272933618"/>
+      <w:bookmarkStart w:id="1" w:name="OLE_LINK1"/>
+      <w:bookmarkStart w:id="2" w:name="OLE_LINK2"/>
       <w:r>
         <w:lastRenderedPageBreak/>
         <w:t>Introduction</w:t>
       </w:r>
-      <w:bookmarkEnd w:id="2"/>
+      <w:bookmarkEnd w:id="0"/>
     </w:p>
-    <w:bookmarkEnd w:id="0"/>
     <w:bookmarkEnd w:id="1"/>
+    <w:bookmarkEnd w:id="2"/>
     <w:p>
       <w:pPr>
         <w:pStyle w:val="Brdtekst"/>
@@ -3312,7 +3324,19 @@
     </w:p>
     <w:p>
       <w:r>
-        <w:t>In crisis situations coordination between authorities is very important. A train accident may require involvement from authorities such as traffic police, Medicare, firefighters and train related authorities.</w:t>
+        <w:t>In crisis situations coordination between authorities is very important. A train accident may require involvement from autho</w:t>
+      </w:r>
+      <w:r>
+        <w:t>rities such as traffic police, m</w:t>
+      </w:r>
+      <w:r>
+        <w:t>edicare, fire</w:t>
+      </w:r>
+      <w:r>
+        <w:t xml:space="preserve"> fighters and train-</w:t>
+      </w:r>
+      <w:r>
+        <w:t>related authorities.</w:t>
       </w:r>
     </w:p>
     <w:p>
@@ -3338,10 +3362,17 @@
     </w:p>
     <w:p>
       <w:r>
-        <w:t>The solution relies on data obtained from public data bases, but accessed using dedicated means of data transmission, as existing public data infrastructure may be absent or unstable.</w:t>
+        <w:t>The solution relies on</w:t>
+      </w:r>
+      <w:r>
+        <w:t xml:space="preserve"> data obtained from public data</w:t>
+      </w:r>
+      <w:r>
+        <w:t>bases but accessed using dedicated means of data transmission, as existing public data infrastructure may be absent or unstable.</w:t>
       </w:r>
     </w:p>
     <w:p>
+      <w:commentRangeStart w:id="4"/>
       <w:r>
         <w:rPr>
           <w:lang w:val="en-US"/>
@@ -3353,6 +3384,13 @@
       </w:r>
       <w:r>
         <w:t xml:space="preserve">a container installation. </w:t>
+      </w:r>
+      <w:commentRangeEnd w:id="4"/>
+      <w:r>
+        <w:rPr>
+          <w:rStyle w:val="Kommentarhenvisning"/>
+        </w:rPr>
+        <w:commentReference w:id="4"/>
       </w:r>
     </w:p>
     <w:p>
@@ -3481,13 +3519,19 @@
     </w:p>
     <w:p>
       <w:r>
-        <w:t>The following sections describes the stakeholders involved and their requirements to the solution</w:t>
+        <w:t xml:space="preserve">The following </w:t>
+      </w:r>
+      <w:r>
+        <w:t>sections describe</w:t>
+      </w:r>
+      <w:r>
+        <w:t xml:space="preserve"> the stakeholders involved and their requirements to the solution</w:t>
       </w:r>
       <w:r>
         <w:t>.</w:t>
       </w:r>
-      <w:bookmarkStart w:id="4" w:name="_GoBack"/>
-      <w:bookmarkEnd w:id="4"/>
+      <w:bookmarkStart w:id="5" w:name="_GoBack"/>
+      <w:bookmarkEnd w:id="5"/>
     </w:p>
     <w:p>
       <w:pPr>
@@ -3504,12 +3548,12 @@
       <w:pPr>
         <w:pStyle w:val="Overskrift1"/>
       </w:pPr>
-      <w:bookmarkStart w:id="5" w:name="_Toc272933620"/>
+      <w:bookmarkStart w:id="6" w:name="_Toc272933620"/>
       <w:r>
         <w:lastRenderedPageBreak/>
         <w:t>Stakeholder needs</w:t>
       </w:r>
-      <w:bookmarkEnd w:id="5"/>
+      <w:bookmarkEnd w:id="6"/>
     </w:p>
     <w:p>
       <w:pPr>
@@ -3518,14 +3562,14 @@
           <w:lang w:val="en-US"/>
         </w:rPr>
       </w:pPr>
-      <w:bookmarkStart w:id="6" w:name="_Toc272933621"/>
+      <w:bookmarkStart w:id="7" w:name="_Toc272933621"/>
       <w:r>
         <w:rPr>
           <w:lang w:val="en-US"/>
         </w:rPr>
         <w:t>Identify legitimate stakeholders</w:t>
       </w:r>
-      <w:bookmarkEnd w:id="6"/>
+      <w:bookmarkEnd w:id="7"/>
     </w:p>
     <w:p>
       <w:pPr>
@@ -3538,7 +3582,7 @@
         <w:rPr>
           <w:lang w:val="en-US"/>
         </w:rPr>
-        <w:t xml:space="preserve">In order to identify legitimate stakeholders, an overview of the system and its subsystems working in its environment is necessary. This overview will make it possible to identify the most important stakeholders. A stake holder is defined as a user or a regulatory agency that can directly influence the use and the design of the system. It is important to identify all the human stakeholders. By looking at </w:t>
+        <w:t xml:space="preserve">In order to identify legitimate stakeholders, an overview of the system and its subsystems working in its environment is necessary. This overview will make it possible to identify the most important stakeholders. A stakeholder is defined as a user or a regulatory agency that can directly influence the use and the design of the system. It is important to identify all the human stakeholders. By looking at </w:t>
       </w:r>
       <w:r>
         <w:rPr>
@@ -3582,7 +3626,19 @@
         <w:rPr>
           <w:lang w:val="en-US"/>
         </w:rPr>
-        <w:t xml:space="preserve"> can see a very simple overview of the systems structure. By understanding this structure, the most obvious subsystems can be identified, and how these individual subsystems can affect the main system. The stakeholders that use the system are the people in the command center and the people out in the field, in short, the users of the system. Another stakeholder to this system could be a regulatory agency for the radio communications, which this system uses for its communication. The list of stakeholders, also include the enabling systems that can impose constraints to the system. Such a stakeholder could be a weather forecast site, where information about the weather can be obtained. It is important to research this type of stakeholder to find the constraints this enabling system could impose to the main system.</w:t>
+        <w:t xml:space="preserve">  very simple overview of the systems structure</w:t>
+      </w:r>
+      <w:r>
+        <w:rPr>
+          <w:lang w:val="en-US"/>
+        </w:rPr>
+        <w:t xml:space="preserve"> is shown</w:t>
+      </w:r>
+      <w:r>
+        <w:rPr>
+          <w:lang w:val="en-US"/>
+        </w:rPr>
+        <w:t>. By understanding this structure, the most obvious subsystems can be identified, and how these individual subsystems can affect the main system. The stakeholders that use the system are the people in the command center and the people out in the field, in short, the users of the system. Another stakeholder to this system could be a regulatory agency for the radio communications, which this system uses for its communication. The list of stakeholders, also include the enabling systems that can impose constraints to the system. Such a stakeholder could be a weather forecast site, where information about the weather can be obtained. It is important to research this type of stakeholder to find the constraints this enabling system could impose to the main system.</w:t>
       </w:r>
     </w:p>
     <w:p>
@@ -3604,7 +3660,19 @@
         <w:rPr>
           <w:lang w:val="en-US"/>
         </w:rPr>
-        <w:t>The stakeholders can be highlighted as the Users of the system.</w:t>
+        <w:t>The stakeholders</w:t>
+      </w:r>
+      <w:r>
+        <w:rPr>
+          <w:lang w:val="en-US"/>
+        </w:rPr>
+        <w:t xml:space="preserve"> that</w:t>
+      </w:r>
+      <w:r>
+        <w:rPr>
+          <w:lang w:val="en-US"/>
+        </w:rPr>
+        <w:t xml:space="preserve"> can be highlighted as the Users of the system.</w:t>
       </w:r>
     </w:p>
     <w:p>
@@ -3774,27 +3842,16 @@
           <w:ilvl w:val="0"/>
           <w:numId w:val="31"/>
         </w:numPr>
-      </w:pPr>
-      <w:r>
-        <w:t xml:space="preserve">Radio communication regulative </w:t>
-      </w:r>
-      <w:r>
-        <w:t>agencies</w:t>
-      </w:r>
-    </w:p>
-    <w:p>
-      <w:pPr>
-        <w:pStyle w:val="Brdtekst"/>
-        <w:ind w:left="720"/>
-      </w:pPr>
-    </w:p>
-    <w:p>
-      <w:pPr>
-        <w:pStyle w:val="Brdtekst"/>
         <w:rPr>
           <w:lang w:val="en-US"/>
         </w:rPr>
       </w:pPr>
+      <w:r>
+        <w:t xml:space="preserve">Radio communication regulative </w:t>
+      </w:r>
+      <w:r>
+        <w:t>agencies</w:t>
+      </w:r>
     </w:p>
     <w:p>
       <w:pPr>
@@ -3833,7 +3890,6 @@
         </w:numPr>
       </w:pPr>
       <w:r>
-        <w:lastRenderedPageBreak/>
         <w:t>GPS system</w:t>
       </w:r>
     </w:p>
@@ -3858,6 +3914,7 @@
         </w:numPr>
       </w:pPr>
       <w:r>
+        <w:lastRenderedPageBreak/>
         <w:t>Power supply system</w:t>
       </w:r>
     </w:p>
@@ -3898,10 +3955,11 @@
         <w:pStyle w:val="Brdtekst"/>
         <w:keepNext/>
       </w:pPr>
+      <w:commentRangeStart w:id="8"/>
       <w:r>
         <w:rPr>
           <w:noProof/>
-          <w:lang w:val="da-DK" w:eastAsia="da-DK"/>
+          <w:lang w:val="da-DK" w:eastAsia="da-DK" w:bidi="th-TH"/>
         </w:rPr>
         <w:drawing>
           <wp:inline distT="0" distB="0" distL="0" distR="0">
@@ -3919,7 +3977,7 @@
                     <pic:cNvPicPr/>
                   </pic:nvPicPr>
                   <pic:blipFill>
-                    <a:blip r:embed="rId17" cstate="print"/>
+                    <a:blip r:embed="rId18" cstate="print"/>
                     <a:srcRect b="16129"/>
                     <a:stretch>
                       <a:fillRect/>
@@ -3940,6 +3998,13 @@
           </wp:inline>
         </w:drawing>
       </w:r>
+      <w:commentRangeEnd w:id="8"/>
+      <w:r>
+        <w:rPr>
+          <w:rStyle w:val="Kommentarhenvisning"/>
+        </w:rPr>
+        <w:commentReference w:id="8"/>
+      </w:r>
     </w:p>
     <w:p>
       <w:pPr>
@@ -3949,7 +4014,7 @@
           <w:lang w:val="en-US"/>
         </w:rPr>
       </w:pPr>
-      <w:bookmarkStart w:id="7" w:name="_Ref272932866"/>
+      <w:bookmarkStart w:id="9" w:name="_Ref272932866"/>
       <w:r>
         <w:t xml:space="preserve">Figure </w:t>
       </w:r>
@@ -3974,7 +4039,7 @@
         </w:rPr>
         <w:fldChar w:fldCharType="end"/>
       </w:r>
-      <w:bookmarkEnd w:id="7"/>
+      <w:bookmarkEnd w:id="9"/>
       <w:r>
         <w:t xml:space="preserve"> - Stakeholder diagram</w:t>
       </w:r>
@@ -3986,7 +4051,7 @@
           <w:lang w:val="en-US"/>
         </w:rPr>
       </w:pPr>
-      <w:bookmarkStart w:id="8" w:name="_Toc272933622"/>
+      <w:bookmarkStart w:id="10" w:name="_Toc272933622"/>
       <w:r>
         <w:rPr>
           <w:lang w:val="en-US"/>
@@ -4005,7 +4070,7 @@
         </w:rPr>
         <w:t xml:space="preserve"> needs</w:t>
       </w:r>
-      <w:bookmarkEnd w:id="8"/>
+      <w:bookmarkEnd w:id="10"/>
     </w:p>
     <w:p>
       <w:r>
@@ -4062,14 +4127,14 @@
           <w:lang w:val="en-US"/>
         </w:rPr>
       </w:pPr>
-      <w:bookmarkStart w:id="9" w:name="_Toc272933623"/>
+      <w:bookmarkStart w:id="11" w:name="_Toc272933623"/>
       <w:r>
         <w:rPr>
           <w:lang w:val="en-US"/>
         </w:rPr>
         <w:t>Elicit requirements</w:t>
       </w:r>
-      <w:bookmarkEnd w:id="9"/>
+      <w:bookmarkEnd w:id="11"/>
     </w:p>
     <w:p>
       <w:pPr>
@@ -4153,6 +4218,7 @@
           <w:p>
             <w:pPr>
               <w:pStyle w:val="Brdtekst"/>
+              <w:jc w:val="left"/>
               <w:rPr>
                 <w:sz w:val="18"/>
                 <w:szCs w:val="18"/>
@@ -4167,6 +4233,7 @@
           <w:p>
             <w:pPr>
               <w:pStyle w:val="Brdtekst"/>
+              <w:jc w:val="left"/>
               <w:rPr>
                 <w:b/>
                 <w:sz w:val="18"/>
@@ -4190,6 +4257,7 @@
           <w:p>
             <w:pPr>
               <w:pStyle w:val="Brdtekst"/>
+              <w:jc w:val="left"/>
               <w:rPr>
                 <w:b/>
                 <w:sz w:val="18"/>
@@ -4218,6 +4286,7 @@
           <w:p>
             <w:pPr>
               <w:pStyle w:val="Brdtekst"/>
+              <w:jc w:val="left"/>
               <w:rPr>
                 <w:b/>
                 <w:sz w:val="18"/>
@@ -4241,6 +4310,7 @@
           <w:p>
             <w:pPr>
               <w:pStyle w:val="Brdtekst"/>
+              <w:jc w:val="left"/>
               <w:rPr>
                 <w:sz w:val="18"/>
                 <w:szCs w:val="18"/>
@@ -4258,12 +4328,13 @@
                 <w:sz w:val="18"/>
                 <w:szCs w:val="18"/>
               </w:rPr>
-              <w:t xml:space="preserve">(Costumer) </w:t>
+              <w:t>(Costumer)</w:t>
             </w:r>
           </w:p>
           <w:p>
             <w:pPr>
               <w:pStyle w:val="Brdtekst"/>
+              <w:jc w:val="left"/>
               <w:rPr>
                 <w:sz w:val="18"/>
                 <w:szCs w:val="18"/>
@@ -4285,6 +4356,7 @@
           <w:p>
             <w:pPr>
               <w:pStyle w:val="Brdtekst"/>
+              <w:jc w:val="left"/>
               <w:rPr>
                 <w:sz w:val="18"/>
                 <w:szCs w:val="18"/>
@@ -4311,6 +4383,7 @@
           <w:p>
             <w:pPr>
               <w:pStyle w:val="Brdtekst"/>
+              <w:jc w:val="left"/>
               <w:rPr>
                 <w:b/>
                 <w:sz w:val="18"/>
@@ -4323,7 +4396,6 @@
                 <w:sz w:val="18"/>
                 <w:szCs w:val="18"/>
               </w:rPr>
-              <w:lastRenderedPageBreak/>
               <w:t>Not directly involved stakeholder</w:t>
             </w:r>
           </w:p>
@@ -4335,6 +4407,7 @@
           <w:p>
             <w:pPr>
               <w:pStyle w:val="Brdtekst"/>
+              <w:jc w:val="left"/>
               <w:rPr>
                 <w:sz w:val="18"/>
                 <w:szCs w:val="18"/>
@@ -4351,6 +4424,7 @@
           <w:p>
             <w:pPr>
               <w:pStyle w:val="Brdtekst"/>
+              <w:jc w:val="left"/>
               <w:rPr>
                 <w:sz w:val="18"/>
                 <w:szCs w:val="18"/>
@@ -4373,6 +4447,7 @@
             <w:pPr>
               <w:pStyle w:val="Brdtekst"/>
               <w:keepNext/>
+              <w:jc w:val="left"/>
               <w:rPr>
                 <w:sz w:val="18"/>
                 <w:szCs w:val="18"/>
@@ -4394,8 +4469,9 @@
         <w:pStyle w:val="Billedtekst"/>
         <w:jc w:val="center"/>
       </w:pPr>
-      <w:bookmarkStart w:id="10" w:name="_Ref272225840"/>
-      <w:r>
+      <w:bookmarkStart w:id="12" w:name="_Ref272225840"/>
+      <w:r>
+        <w:lastRenderedPageBreak/>
         <w:t xml:space="preserve">Table </w:t>
       </w:r>
       <w:r>
@@ -4419,7 +4495,7 @@
         </w:rPr>
         <w:fldChar w:fldCharType="end"/>
       </w:r>
-      <w:bookmarkEnd w:id="10"/>
+      <w:bookmarkEnd w:id="12"/>
       <w:r>
         <w:t xml:space="preserve"> - Stakeholder matrix</w:t>
       </w:r>
@@ -4492,7 +4568,13 @@
         <w:pStyle w:val="Brdtekst"/>
       </w:pPr>
       <w:r>
-        <w:t>It is therefore important to gather stakeholder inputs on “needs” and “wants” in order to define the system constraints. The customer might have limitation to the total budget, limitation in technology, and legal requirements. This process is initiated by studying both how it is done without any high tech solution and evaluate the amount off added technology compared with the added benefits of doing so.</w:t>
+        <w:t xml:space="preserve">It is therefore important to gather stakeholder inputs on “needs” and “wants” in order to define the system constraints. The customer might have limitation </w:t>
+      </w:r>
+      <w:r>
+        <w:t>in</w:t>
+      </w:r>
+      <w:r>
+        <w:t xml:space="preserve"> the total budget, limitation in technology, and legal requirements. This process is initiated by studying both how it is done without any high tech solution and evaluate the amount off added technology compared with the added benefits of doing so.</w:t>
       </w:r>
     </w:p>
     <w:p>
@@ -4503,14 +4585,14 @@
           <w:numId w:val="28"/>
         </w:numPr>
       </w:pPr>
-      <w:bookmarkStart w:id="11" w:name="_Toc272933624"/>
+      <w:bookmarkStart w:id="13" w:name="_Toc272933624"/>
       <w:r>
         <w:t xml:space="preserve">Existing </w:t>
       </w:r>
       <w:r>
         <w:t>systems</w:t>
       </w:r>
-      <w:bookmarkEnd w:id="11"/>
+      <w:bookmarkEnd w:id="13"/>
     </w:p>
     <w:p>
       <w:pPr>
@@ -4578,21 +4660,27 @@
           <w:numId w:val="28"/>
         </w:numPr>
       </w:pPr>
-      <w:bookmarkStart w:id="12" w:name="_Toc272933625"/>
+      <w:bookmarkStart w:id="14" w:name="_Toc272933625"/>
       <w:r>
         <w:t>Mission</w:t>
       </w:r>
       <w:r>
         <w:t xml:space="preserve"> analysis</w:t>
       </w:r>
-      <w:bookmarkEnd w:id="12"/>
+      <w:bookmarkEnd w:id="14"/>
     </w:p>
     <w:p>
       <w:pPr>
         <w:pStyle w:val="Brdtekst"/>
       </w:pPr>
       <w:r>
-        <w:t>The success of the mission might depend of using just the right amount of added technology. The mission might be corrupted by adding to much technology, which could make it almost impossible to operate. The development team has considered the mission performance versus the amount of added t</w:t>
+        <w:t>The success of the mission might depend of using just the right amount of added technology. The mission might be corrupted by adding to</w:t>
+      </w:r>
+      <w:r>
+        <w:t>o</w:t>
+      </w:r>
+      <w:r>
+        <w:t xml:space="preserve"> much technology, which could make it almost impossible to operate. The development team has considered the mission performance versus the amount of added t</w:t>
       </w:r>
       <w:r>
         <w:t>echnology.</w:t>
@@ -4611,11 +4699,7 @@
         <w:pStyle w:val="Brdtekst"/>
       </w:pPr>
       <w:r>
-        <w:t xml:space="preserve">It is of highest importance that the commanders feel that they are in charge, when they use the system and that they control the important stream of information. The system might suggest and point out critical elements, but it is the development team believes that an emergency situation is dynamic and cannot be controlled by a computer. The COP should provide the right amount of information, and ensure that everything is updated. The COP might be able to filter out some of the less critical information, by correlating some emergency facts with </w:t>
-      </w:r>
-      <w:r>
-        <w:lastRenderedPageBreak/>
-        <w:t xml:space="preserve">information available. This will help the commander focus on what is important, without being under informed. </w:t>
+        <w:t xml:space="preserve">It is of highest importance that the commanders feel that they are in charge, when they use the system and that they control the important stream of information. The system might suggest and point out critical elements, but it is the development team believes that an emergency situation is dynamic and cannot be controlled by a computer. The COP should provide the right amount of information, and ensure that everything is updated. The COP might be able to filter out some of the less critical information, by correlating some emergency facts with information available. This will help the commander focus on what is important, without being under informed. </w:t>
       </w:r>
     </w:p>
     <w:p>
@@ -4623,6 +4707,7 @@
         <w:pStyle w:val="Brdtekst"/>
       </w:pPr>
       <w:r>
+        <w:lastRenderedPageBreak/>
         <w:t xml:space="preserve">The system might be even a bigger help for the people in the field, because they might experience “a hectic life” and they do not need to feel in command, but need to be commanded. The system will therefore help them filter the information based on their location. The sum of this analysis is three subsystems within the system of interest, which must be implemented be means of added technology. </w:t>
       </w:r>
     </w:p>
@@ -4670,11 +4755,11 @@
           <w:numId w:val="28"/>
         </w:numPr>
       </w:pPr>
-      <w:bookmarkStart w:id="13" w:name="_Toc272933626"/>
+      <w:bookmarkStart w:id="15" w:name="_Toc272933626"/>
       <w:r>
         <w:t>User requirements</w:t>
       </w:r>
-      <w:bookmarkEnd w:id="13"/>
+      <w:bookmarkEnd w:id="15"/>
     </w:p>
     <w:p>
       <w:pPr>
@@ -4688,11 +4773,11 @@
       <w:pPr>
         <w:pStyle w:val="Overskrift2"/>
       </w:pPr>
-      <w:bookmarkStart w:id="14" w:name="_Toc272933627"/>
+      <w:bookmarkStart w:id="16" w:name="_Toc272933627"/>
       <w:r>
         <w:t>System solution constraints</w:t>
       </w:r>
-      <w:bookmarkEnd w:id="14"/>
+      <w:bookmarkEnd w:id="16"/>
     </w:p>
     <w:p>
       <w:pPr>
@@ -4731,21 +4816,21 @@
       <w:pPr>
         <w:pStyle w:val="Overskrift1"/>
       </w:pPr>
-      <w:bookmarkStart w:id="15" w:name="_Toc272933628"/>
+      <w:bookmarkStart w:id="17" w:name="_Toc272933628"/>
       <w:r>
         <w:t>Concept documents</w:t>
       </w:r>
-      <w:bookmarkEnd w:id="15"/>
+      <w:bookmarkEnd w:id="17"/>
     </w:p>
     <w:p>
       <w:pPr>
         <w:pStyle w:val="Overskrift2"/>
       </w:pPr>
-      <w:bookmarkStart w:id="16" w:name="_Toc272933629"/>
+      <w:bookmarkStart w:id="18" w:name="_Toc272933629"/>
       <w:r>
         <w:t>Concept of operation</w:t>
       </w:r>
-      <w:bookmarkEnd w:id="16"/>
+      <w:bookmarkEnd w:id="18"/>
     </w:p>
     <w:p>
       <w:r>
@@ -4760,16 +4845,16 @@
           <w:numId w:val="28"/>
         </w:numPr>
       </w:pPr>
-      <w:bookmarkStart w:id="17" w:name="_Toc272225422"/>
-      <w:bookmarkStart w:id="18" w:name="_Toc272933630"/>
+      <w:bookmarkStart w:id="19" w:name="_Toc272225422"/>
+      <w:bookmarkStart w:id="20" w:name="_Toc272933630"/>
       <w:r>
         <w:t>Requirements specification</w:t>
       </w:r>
-      <w:bookmarkEnd w:id="17"/>
+      <w:bookmarkEnd w:id="19"/>
       <w:r>
         <w:t>, Primary</w:t>
       </w:r>
-      <w:bookmarkEnd w:id="18"/>
+      <w:bookmarkEnd w:id="20"/>
     </w:p>
     <w:p>
       <w:pPr>
@@ -4811,14 +4896,13 @@
           <w:numId w:val="28"/>
         </w:numPr>
       </w:pPr>
-      <w:bookmarkStart w:id="19" w:name="_Toc272225423"/>
-      <w:bookmarkStart w:id="20" w:name="_Toc272933631"/>
-      <w:r>
-        <w:lastRenderedPageBreak/>
+      <w:bookmarkStart w:id="21" w:name="_Toc272225423"/>
+      <w:bookmarkStart w:id="22" w:name="_Toc272933631"/>
+      <w:r>
         <w:t>Functional requirements</w:t>
       </w:r>
-      <w:bookmarkEnd w:id="19"/>
-      <w:bookmarkEnd w:id="20"/>
+      <w:bookmarkEnd w:id="21"/>
+      <w:bookmarkEnd w:id="22"/>
     </w:p>
     <w:p>
       <w:pPr>
@@ -4874,6 +4958,7 @@
         </w:numPr>
       </w:pPr>
       <w:r>
+        <w:lastRenderedPageBreak/>
         <w:t xml:space="preserve">The COP shall display geographic data, which in this </w:t>
       </w:r>
       <w:r>
@@ -5140,13 +5225,13 @@
           <w:numId w:val="28"/>
         </w:numPr>
       </w:pPr>
-      <w:bookmarkStart w:id="21" w:name="_Toc272225424"/>
-      <w:bookmarkStart w:id="22" w:name="_Toc272933632"/>
+      <w:bookmarkStart w:id="23" w:name="_Toc272225424"/>
+      <w:bookmarkStart w:id="24" w:name="_Toc272933632"/>
       <w:r>
         <w:t>Non-functional requirements</w:t>
       </w:r>
-      <w:bookmarkEnd w:id="21"/>
-      <w:bookmarkEnd w:id="22"/>
+      <w:bookmarkEnd w:id="23"/>
+      <w:bookmarkEnd w:id="24"/>
     </w:p>
     <w:p>
       <w:pPr>
@@ -5364,14 +5449,13 @@
           <w:numId w:val="28"/>
         </w:numPr>
       </w:pPr>
-      <w:bookmarkStart w:id="23" w:name="_Toc272225425"/>
-      <w:bookmarkStart w:id="24" w:name="_Toc272933633"/>
-      <w:r>
-        <w:lastRenderedPageBreak/>
+      <w:bookmarkStart w:id="25" w:name="_Toc272225425"/>
+      <w:bookmarkStart w:id="26" w:name="_Toc272933633"/>
+      <w:r>
         <w:t>Performance requirements</w:t>
       </w:r>
-      <w:bookmarkEnd w:id="23"/>
-      <w:bookmarkEnd w:id="24"/>
+      <w:bookmarkEnd w:id="25"/>
+      <w:bookmarkEnd w:id="26"/>
     </w:p>
     <w:p>
       <w:pPr>
@@ -5393,14 +5477,15 @@
           <w:numId w:val="28"/>
         </w:numPr>
       </w:pPr>
-      <w:bookmarkStart w:id="25" w:name="_Toc272225426"/>
-      <w:bookmarkStart w:id="26" w:name="OLE_LINK3"/>
-      <w:bookmarkStart w:id="27" w:name="OLE_LINK4"/>
+      <w:bookmarkStart w:id="27" w:name="_Toc272225426"/>
       <w:bookmarkStart w:id="28" w:name="_Toc272933634"/>
-      <w:r>
+      <w:bookmarkStart w:id="29" w:name="OLE_LINK3"/>
+      <w:bookmarkStart w:id="30" w:name="OLE_LINK4"/>
+      <w:r>
+        <w:lastRenderedPageBreak/>
         <w:t>Architectural constraints</w:t>
       </w:r>
-      <w:bookmarkEnd w:id="25"/>
+      <w:bookmarkEnd w:id="27"/>
       <w:bookmarkEnd w:id="28"/>
     </w:p>
     <w:p>
@@ -5451,23 +5536,23 @@
           <w:numId w:val="28"/>
         </w:numPr>
       </w:pPr>
-      <w:bookmarkStart w:id="29" w:name="_Toc272225427"/>
-      <w:bookmarkStart w:id="30" w:name="_Toc272933635"/>
-      <w:bookmarkEnd w:id="26"/>
-      <w:bookmarkEnd w:id="27"/>
+      <w:bookmarkStart w:id="31" w:name="_Toc272225427"/>
+      <w:bookmarkStart w:id="32" w:name="_Toc272933635"/>
+      <w:bookmarkEnd w:id="29"/>
+      <w:bookmarkEnd w:id="30"/>
       <w:r>
         <w:t>Verification strategy</w:t>
       </w:r>
-      <w:bookmarkEnd w:id="29"/>
+      <w:bookmarkEnd w:id="31"/>
       <w:r>
         <w:t>/</w:t>
       </w:r>
-      <w:bookmarkStart w:id="31" w:name="_Toc216168498"/>
+      <w:bookmarkStart w:id="33" w:name="_Toc216168498"/>
       <w:r>
         <w:t>Qualifications provisions</w:t>
       </w:r>
-      <w:bookmarkEnd w:id="30"/>
-      <w:bookmarkEnd w:id="31"/>
+      <w:bookmarkEnd w:id="32"/>
+      <w:bookmarkEnd w:id="33"/>
     </w:p>
     <w:p>
       <w:pPr>
@@ -5481,17 +5566,17 @@
       <w:pPr>
         <w:pStyle w:val="Overskrift2"/>
       </w:pPr>
-      <w:bookmarkStart w:id="32" w:name="_Toc144026741"/>
-      <w:bookmarkStart w:id="33" w:name="_Ref199638611"/>
-      <w:bookmarkStart w:id="34" w:name="_Toc216168499"/>
-      <w:bookmarkStart w:id="35" w:name="_Toc272933636"/>
+      <w:bookmarkStart w:id="34" w:name="_Toc144026741"/>
+      <w:bookmarkStart w:id="35" w:name="_Ref199638611"/>
+      <w:bookmarkStart w:id="36" w:name="_Toc216168499"/>
+      <w:bookmarkStart w:id="37" w:name="_Toc272933636"/>
       <w:r>
         <w:t>Qualification Methods</w:t>
       </w:r>
-      <w:bookmarkEnd w:id="32"/>
-      <w:bookmarkEnd w:id="33"/>
       <w:bookmarkEnd w:id="34"/>
       <w:bookmarkEnd w:id="35"/>
+      <w:bookmarkEnd w:id="36"/>
+      <w:bookmarkEnd w:id="37"/>
     </w:p>
     <w:p>
       <w:pPr>
@@ -5735,7 +5820,6 @@
                 <w:sz w:val="18"/>
                 <w:szCs w:val="18"/>
               </w:rPr>
-              <w:lastRenderedPageBreak/>
               <w:t>SCOP-0002</w:t>
             </w:r>
           </w:p>
@@ -5944,6 +6028,7 @@
                 <w:sz w:val="18"/>
                 <w:szCs w:val="18"/>
               </w:rPr>
+              <w:lastRenderedPageBreak/>
               <w:t>SCOP-0006</w:t>
             </w:r>
           </w:p>
@@ -6682,13 +6767,13 @@
       <w:pPr>
         <w:pStyle w:val="Overskrift1"/>
       </w:pPr>
-      <w:bookmarkStart w:id="36" w:name="_Toc216168500"/>
-      <w:bookmarkStart w:id="37" w:name="_Toc272933637"/>
+      <w:bookmarkStart w:id="38" w:name="_Toc216168500"/>
+      <w:bookmarkStart w:id="39" w:name="_Toc272933637"/>
       <w:r>
         <w:t>Requirements traceability</w:t>
       </w:r>
-      <w:bookmarkEnd w:id="36"/>
-      <w:bookmarkEnd w:id="37"/>
+      <w:bookmarkEnd w:id="38"/>
+      <w:bookmarkEnd w:id="39"/>
     </w:p>
     <w:p>
       <w:pPr>
@@ -6743,12 +6828,12 @@
           <w:numId w:val="28"/>
         </w:numPr>
       </w:pPr>
-      <w:bookmarkStart w:id="38" w:name="_Toc272933638"/>
+      <w:bookmarkStart w:id="40" w:name="_Toc272933638"/>
       <w:r>
         <w:lastRenderedPageBreak/>
         <w:t>Requirements specification, Sub-supplier</w:t>
       </w:r>
-      <w:bookmarkEnd w:id="38"/>
+      <w:bookmarkEnd w:id="40"/>
     </w:p>
     <w:p>
       <w:pPr>
@@ -6782,11 +6867,11 @@
           <w:numId w:val="28"/>
         </w:numPr>
       </w:pPr>
-      <w:bookmarkStart w:id="39" w:name="_Toc272933639"/>
+      <w:bookmarkStart w:id="41" w:name="_Toc272933639"/>
       <w:r>
         <w:t>Functional requirements</w:t>
       </w:r>
-      <w:bookmarkEnd w:id="39"/>
+      <w:bookmarkEnd w:id="41"/>
     </w:p>
     <w:p>
       <w:pPr>
@@ -6897,11 +6982,11 @@
           <w:numId w:val="28"/>
         </w:numPr>
       </w:pPr>
-      <w:bookmarkStart w:id="40" w:name="_Toc272933640"/>
+      <w:bookmarkStart w:id="42" w:name="_Toc272933640"/>
       <w:r>
         <w:t>Non-functional requirements</w:t>
       </w:r>
-      <w:bookmarkEnd w:id="40"/>
+      <w:bookmarkEnd w:id="42"/>
     </w:p>
     <w:p>
       <w:pPr>
@@ -6992,16 +7077,16 @@
           <w:szCs w:val="18"/>
         </w:rPr>
       </w:pPr>
-      <w:bookmarkStart w:id="41" w:name="OLE_LINK5"/>
-      <w:bookmarkStart w:id="42" w:name="OLE_LINK6"/>
+      <w:bookmarkStart w:id="43" w:name="OLE_LINK5"/>
+      <w:bookmarkStart w:id="44" w:name="OLE_LINK6"/>
       <w:r>
         <w:rPr>
           <w:szCs w:val="18"/>
         </w:rPr>
         <w:t>The screen on handheld device shall be between 10”-12”</w:t>
       </w:r>
-      <w:bookmarkEnd w:id="41"/>
-      <w:bookmarkEnd w:id="42"/>
+      <w:bookmarkEnd w:id="43"/>
+      <w:bookmarkEnd w:id="44"/>
       <w:r>
         <w:rPr>
           <w:szCs w:val="18"/>
@@ -7138,11 +7223,11 @@
           <w:numId w:val="28"/>
         </w:numPr>
       </w:pPr>
-      <w:bookmarkStart w:id="43" w:name="_Toc272933641"/>
+      <w:bookmarkStart w:id="45" w:name="_Toc272933641"/>
       <w:r>
         <w:t>Performance requirements</w:t>
       </w:r>
-      <w:bookmarkEnd w:id="43"/>
+      <w:bookmarkEnd w:id="45"/>
     </w:p>
     <w:p>
       <w:pPr>
@@ -7226,11 +7311,11 @@
           <w:numId w:val="28"/>
         </w:numPr>
       </w:pPr>
-      <w:bookmarkStart w:id="44" w:name="_Toc272933642"/>
+      <w:bookmarkStart w:id="46" w:name="_Toc272933642"/>
       <w:r>
         <w:t>Verification strategy/Qualifications provisions</w:t>
       </w:r>
-      <w:bookmarkEnd w:id="44"/>
+      <w:bookmarkEnd w:id="46"/>
     </w:p>
     <w:p>
       <w:pPr>
@@ -7244,11 +7329,11 @@
       <w:pPr>
         <w:pStyle w:val="Overskrift2"/>
       </w:pPr>
-      <w:bookmarkStart w:id="45" w:name="_Toc272933643"/>
+      <w:bookmarkStart w:id="47" w:name="_Toc272933643"/>
       <w:r>
         <w:t>Qualification Methods</w:t>
       </w:r>
-      <w:bookmarkEnd w:id="45"/>
+      <w:bookmarkEnd w:id="47"/>
     </w:p>
     <w:p>
       <w:pPr>
@@ -8457,12 +8542,12 @@
       <w:pPr>
         <w:pStyle w:val="Overskrift1"/>
       </w:pPr>
-      <w:bookmarkStart w:id="46" w:name="_Toc272933644"/>
+      <w:bookmarkStart w:id="48" w:name="_Toc272933644"/>
       <w:r>
         <w:lastRenderedPageBreak/>
         <w:t>Bibliography</w:t>
       </w:r>
-      <w:bookmarkEnd w:id="46"/>
+      <w:bookmarkEnd w:id="48"/>
     </w:p>
     <w:p>
       <w:pPr>
@@ -8477,7 +8562,7 @@
           <w:szCs w:val="18"/>
         </w:rPr>
       </w:pPr>
-      <w:bookmarkStart w:id="47" w:name="_Ref272667361"/>
+      <w:bookmarkStart w:id="49" w:name="_Ref272667361"/>
       <w:r>
         <w:rPr>
           <w:rFonts w:ascii="Verdana" w:hAnsi="Verdana"/>
@@ -8545,7 +8630,7 @@
         </w:rPr>
         <w:t>.</w:t>
       </w:r>
-      <w:bookmarkEnd w:id="47"/>
+      <w:bookmarkEnd w:id="49"/>
     </w:p>
     <w:p>
       <w:pPr>
@@ -8560,7 +8645,7 @@
           <w:szCs w:val="18"/>
         </w:rPr>
       </w:pPr>
-      <w:bookmarkStart w:id="48" w:name="_Ref272779126"/>
+      <w:bookmarkStart w:id="50" w:name="_Ref272779126"/>
       <w:r>
         <w:rPr>
           <w:rFonts w:ascii="Verdana" w:hAnsi="Verdana"/>
@@ -8586,7 +8671,7 @@
         </w:rPr>
         <w:t xml:space="preserve"> Company E, 2010.</w:t>
       </w:r>
-      <w:bookmarkEnd w:id="48"/>
+      <w:bookmarkEnd w:id="50"/>
     </w:p>
     <w:p>
       <w:pPr>
@@ -8601,7 +8686,7 @@
           <w:szCs w:val="18"/>
         </w:rPr>
       </w:pPr>
-      <w:bookmarkStart w:id="49" w:name="_Ref272827702"/>
+      <w:bookmarkStart w:id="51" w:name="_Ref272827702"/>
       <w:r>
         <w:rPr>
           <w:rFonts w:ascii="Verdana" w:hAnsi="Verdana"/>
@@ -8619,13 +8704,13 @@
         </w:rPr>
         <w:t>, Company E, 2010</w:t>
       </w:r>
-      <w:bookmarkEnd w:id="49"/>
+      <w:bookmarkEnd w:id="51"/>
     </w:p>
     <w:p/>
     <w:p/>
     <w:sectPr>
-      <w:footerReference w:type="default" r:id="rId18"/>
-      <w:footerReference w:type="first" r:id="rId19"/>
+      <w:footerReference w:type="default" r:id="rId19"/>
+      <w:footerReference w:type="first" r:id="rId20"/>
       <w:pgSz w:w="11907" w:h="16839" w:code="9"/>
       <w:pgMar w:top="1701" w:right="3402" w:bottom="1701" w:left="1701" w:header="680" w:footer="1134" w:gutter="0"/>
       <w:pgNumType w:start="1"/>
@@ -8636,23 +8721,90 @@
 </w:document>
 </file>
 
+<file path=word/comments.xml><?xml version="1.0" encoding="utf-8"?>
+<w:comments xmlns:ve="http://schemas.openxmlformats.org/markup-compatibility/2006" xmlns:o="urn:schemas-microsoft-com:office:office" xmlns:r="http://schemas.openxmlformats.org/officeDocument/2006/relationships" xmlns:m="http://schemas.openxmlformats.org/officeDocument/2006/math" xmlns:v="urn:schemas-microsoft-com:vml" xmlns:wp="http://schemas.openxmlformats.org/drawingml/2006/wordprocessingDrawing" xmlns:w10="urn:schemas-microsoft-com:office:word" xmlns:w="http://schemas.openxmlformats.org/wordprocessingml/2006/main" xmlns:wne="http://schemas.microsoft.com/office/word/2006/wordml">
+  <w:comment w:id="4" w:author="Christian" w:date="2010-09-22T17:10:00Z" w:initials="Chr">
+    <w:p>
+      <w:pPr>
+        <w:pStyle w:val="Kommentartekst"/>
+        <w:rPr>
+          <w:lang w:val="da-DK"/>
+        </w:rPr>
+      </w:pPr>
+      <w:r>
+        <w:rPr>
+          <w:rStyle w:val="Kommentarhenvisning"/>
+        </w:rPr>
+        <w:annotationRef/>
+      </w:r>
+      <w:r>
+        <w:rPr>
+          <w:lang w:val="da-DK"/>
+        </w:rPr>
+        <w:t>Det er vel kun</w:t>
+      </w:r>
+      <w:r>
+        <w:rPr>
+          <w:lang w:val="da-DK"/>
+        </w:rPr>
+        <w:t xml:space="preserve"> ved anvendelse i</w:t>
+      </w:r>
+      <w:r>
+        <w:rPr>
+          <w:lang w:val="da-DK"/>
+        </w:rPr>
+        <w:t xml:space="preserve"> Mobile HQ</w:t>
+      </w:r>
+      <w:r>
+        <w:rPr>
+          <w:lang w:val="da-DK"/>
+        </w:rPr>
+        <w:t>. Så synes det virker lidt misvisende, da vores ”system” vel er COP, som også vil kunne anvendes på håndholdt enhed. For min skyld må det gerne slettes</w:t>
+      </w:r>
+    </w:p>
+  </w:comment>
+  <w:comment w:id="8" w:author="Christian" w:date="2010-09-22T17:14:00Z" w:initials="Chr">
+    <w:p>
+      <w:pPr>
+        <w:pStyle w:val="Kommentartekst"/>
+        <w:rPr>
+          <w:lang w:val="da-DK"/>
+        </w:rPr>
+      </w:pPr>
+      <w:r>
+        <w:rPr>
+          <w:rStyle w:val="Kommentarhenvisning"/>
+        </w:rPr>
+        <w:annotationRef/>
+      </w:r>
+      <w:r>
+        <w:rPr>
+          <w:lang w:val="da-DK"/>
+        </w:rPr>
+        <w:t>Kan det ikke laves mere læseligt?</w:t>
+      </w:r>
+    </w:p>
+  </w:comment>
+</w:comments>
+</file>
+
 <file path=word/endnotes.xml><?xml version="1.0" encoding="utf-8"?>
 <w:endnotes xmlns:ve="http://schemas.openxmlformats.org/markup-compatibility/2006" xmlns:o="urn:schemas-microsoft-com:office:office" xmlns:r="http://schemas.openxmlformats.org/officeDocument/2006/relationships" xmlns:m="http://schemas.openxmlformats.org/officeDocument/2006/math" xmlns:v="urn:schemas-microsoft-com:vml" xmlns:wp="http://schemas.openxmlformats.org/drawingml/2006/wordprocessingDrawing" xmlns:w10="urn:schemas-microsoft-com:office:word" xmlns:w="http://schemas.openxmlformats.org/wordprocessingml/2006/main" xmlns:wne="http://schemas.microsoft.com/office/word/2006/wordml">
-  <w:endnote w:type="separator" w:id="0">
+  <w:endnote w:type="separator" w:id="-1">
     <w:p>
       <w:pPr>
         <w:pStyle w:val="Sidefod"/>
       </w:pPr>
     </w:p>
   </w:endnote>
-  <w:endnote w:type="continuationSeparator" w:id="1">
+  <w:endnote w:type="continuationSeparator" w:id="0">
     <w:p>
       <w:pPr>
         <w:pStyle w:val="Sidefod"/>
       </w:pPr>
     </w:p>
   </w:endnote>
-  <w:endnote w:type="continuationNotice" w:id="2">
+  <w:endnote w:type="continuationNotice" w:id="1">
     <w:p>
       <w:pPr>
         <w:spacing w:after="0" w:line="240" w:lineRule="auto"/>
@@ -8671,7 +8823,7 @@
     </w:pPr>
     <w:r>
       <w:rPr>
-        <w:lang w:val="da-DK" w:eastAsia="da-DK"/>
+        <w:lang w:val="da-DK" w:eastAsia="da-DK" w:bidi="th-TH"/>
       </w:rPr>
       <w:drawing>
         <wp:inline distT="0" distB="0" distL="0" distR="0">
@@ -8976,21 +9128,11 @@
       <w:pStyle w:val="Journal"/>
       <w:framePr w:wrap="around"/>
     </w:pPr>
-    <w:r>
-      <w:fldChar w:fldCharType="begin"/>
-    </w:r>
-    <w:r>
-      <w:instrText xml:space="preserve"> Page </w:instrText>
-    </w:r>
-    <w:r>
-      <w:fldChar w:fldCharType="separate"/>
-    </w:r>
-    <w:r>
-      <w:t>1</w:t>
-    </w:r>
-    <w:r>
-      <w:fldChar w:fldCharType="end"/>
-    </w:r>
+    <w:fldSimple w:instr=" Page ">
+      <w:r>
+        <w:t>6</w:t>
+      </w:r>
+    </w:fldSimple>
     <w:r>
       <w:t xml:space="preserve"> of </w:t>
     </w:r>
@@ -9134,21 +9276,11 @@
       <w:pStyle w:val="Journal"/>
       <w:framePr w:wrap="around"/>
     </w:pPr>
-    <w:r>
-      <w:fldChar w:fldCharType="begin"/>
-    </w:r>
-    <w:r>
-      <w:instrText xml:space="preserve"> Page </w:instrText>
-    </w:r>
-    <w:r>
-      <w:fldChar w:fldCharType="separate"/>
-    </w:r>
-    <w:r>
-      <w:t>1</w:t>
-    </w:r>
-    <w:r>
-      <w:fldChar w:fldCharType="end"/>
-    </w:r>
+    <w:fldSimple w:instr=" Page ">
+      <w:r>
+        <w:t>1</w:t>
+      </w:r>
+    </w:fldSimple>
     <w:r>
       <w:t xml:space="preserve"> of </w:t>
     </w:r>
@@ -9255,21 +9387,21 @@
 
 <file path=word/footnotes.xml><?xml version="1.0" encoding="utf-8"?>
 <w:footnotes xmlns:ve="http://schemas.openxmlformats.org/markup-compatibility/2006" xmlns:o="urn:schemas-microsoft-com:office:office" xmlns:r="http://schemas.openxmlformats.org/officeDocument/2006/relationships" xmlns:m="http://schemas.openxmlformats.org/officeDocument/2006/math" xmlns:v="urn:schemas-microsoft-com:vml" xmlns:wp="http://schemas.openxmlformats.org/drawingml/2006/wordprocessingDrawing" xmlns:w10="urn:schemas-microsoft-com:office:word" xmlns:w="http://schemas.openxmlformats.org/wordprocessingml/2006/main" xmlns:wne="http://schemas.microsoft.com/office/word/2006/wordml">
-  <w:footnote w:type="separator" w:id="0">
+  <w:footnote w:type="separator" w:id="-1">
     <w:p>
       <w:pPr>
         <w:pStyle w:val="Sidefod"/>
       </w:pPr>
     </w:p>
   </w:footnote>
-  <w:footnote w:type="continuationSeparator" w:id="1">
+  <w:footnote w:type="continuationSeparator" w:id="0">
     <w:p>
       <w:pPr>
         <w:pStyle w:val="Sidefod"/>
       </w:pPr>
     </w:p>
   </w:footnote>
-  <w:footnote w:type="continuationNotice" w:id="2">
+  <w:footnote w:type="continuationNotice" w:id="1">
     <w:p>
       <w:pPr>
         <w:spacing w:after="0" w:line="240" w:lineRule="auto"/>
@@ -9288,7 +9420,7 @@
     </w:pPr>
     <w:r>
       <w:rPr>
-        <w:lang w:val="da-DK" w:eastAsia="da-DK"/>
+        <w:lang w:val="da-DK" w:eastAsia="da-DK" w:bidi="th-TH"/>
       </w:rPr>
       <w:drawing>
         <wp:inline distT="0" distB="0" distL="0" distR="0">
@@ -9383,7 +9515,7 @@
     </w:pPr>
     <w:r>
       <w:rPr>
-        <w:lang w:val="da-DK" w:eastAsia="da-DK"/>
+        <w:lang w:val="da-DK" w:eastAsia="da-DK" w:bidi="th-TH"/>
       </w:rPr>
       <w:drawing>
         <wp:inline distT="0" distB="0" distL="0" distR="0">
@@ -9464,7 +9596,7 @@
     </w:pPr>
     <w:r>
       <w:rPr>
-        <w:lang w:val="da-DK" w:eastAsia="da-DK"/>
+        <w:lang w:val="da-DK" w:eastAsia="da-DK" w:bidi="th-TH"/>
       </w:rPr>
       <w:drawing>
         <wp:inline distT="0" distB="0" distL="0" distR="0">
@@ -23554,7 +23686,7 @@
 </file>
 
 <file path=customXml/itemProps1.xml><?xml version="1.0" encoding="utf-8"?>
-<ds:datastoreItem xmlns:ds="http://schemas.openxmlformats.org/officeDocument/2006/customXml" ds:itemID="{F22E7891-4970-41E2-83AC-86E98BD103E0}">
+<ds:datastoreItem xmlns:ds="http://schemas.openxmlformats.org/officeDocument/2006/customXml" ds:itemID="{3F3B7A94-B6A8-4E54-B737-CC0B479FACAE}">
   <ds:schemaRefs>
     <ds:schemaRef ds:uri="http://schemas.openxmlformats.org/officeDocument/2006/bibliography"/>
   </ds:schemaRefs>
@@ -23562,7 +23694,7 @@
 </file>
 
 <file path=customXml/itemProps2.xml><?xml version="1.0" encoding="utf-8"?>
-<ds:datastoreItem xmlns:ds="http://schemas.openxmlformats.org/officeDocument/2006/customXml" ds:itemID="{CC0F8B4F-9966-496B-A5D6-3E68E2CED779}">
+<ds:datastoreItem xmlns:ds="http://schemas.openxmlformats.org/officeDocument/2006/customXml" ds:itemID="{0AE2A28B-9454-4D1E-94F1-0A7F8389E227}">
   <ds:schemaRefs>
     <ds:schemaRef ds:uri="http://schemas.openxmlformats.org/officeDocument/2006/bibliography"/>
   </ds:schemaRefs>

--- a/documents/Requirement Specification/SystematicCaseRS.docx
+++ b/documents/Requirement Specification/SystematicCaseRS.docx
@@ -37,6 +37,7 @@
           </w:p>
         </w:tc>
       </w:tr>
+      <w:commentRangeStart w:id="0"/>
       <w:tr>
         <w:tblPrEx>
           <w:tblLook w:val="04A0"/>
@@ -202,6 +203,13 @@
                 <w:lang w:val="en-US"/>
               </w:rPr>
               <w:t xml:space="preserve"> E</w:t>
+            </w:r>
+            <w:commentRangeEnd w:id="0"/>
+            <w:r>
+              <w:rPr>
+                <w:rStyle w:val="Kommentarhenvisning"/>
+              </w:rPr>
+              <w:commentReference w:id="0"/>
             </w:r>
           </w:p>
         </w:tc>
@@ -486,8 +494,8 @@
           <w:lang w:val="da-DK"/>
         </w:rPr>
         <w:sectPr>
-          <w:headerReference w:type="default" r:id="rId9"/>
-          <w:footerReference w:type="default" r:id="rId10"/>
+          <w:headerReference w:type="default" r:id="rId10"/>
+          <w:footerReference w:type="default" r:id="rId11"/>
           <w:pgSz w:w="11907" w:h="16839"/>
           <w:pgMar w:top="1701" w:right="3402" w:bottom="1134" w:left="1134" w:header="680" w:footer="1021" w:gutter="0"/>
           <w:cols w:space="708"/>
@@ -3257,12 +3265,12 @@
       <w:pPr>
         <w:spacing w:after="0"/>
         <w:sectPr>
-          <w:headerReference w:type="even" r:id="rId11"/>
-          <w:headerReference w:type="default" r:id="rId12"/>
-          <w:footerReference w:type="even" r:id="rId13"/>
-          <w:footerReference w:type="default" r:id="rId14"/>
-          <w:headerReference w:type="first" r:id="rId15"/>
-          <w:footerReference w:type="first" r:id="rId16"/>
+          <w:headerReference w:type="even" r:id="rId12"/>
+          <w:headerReference w:type="default" r:id="rId13"/>
+          <w:footerReference w:type="even" r:id="rId14"/>
+          <w:footerReference w:type="default" r:id="rId15"/>
+          <w:headerReference w:type="first" r:id="rId16"/>
+          <w:footerReference w:type="first" r:id="rId17"/>
           <w:pgSz w:w="11907" w:h="16839" w:code="9"/>
           <w:pgMar w:top="1701" w:right="3402" w:bottom="1701" w:left="1701" w:header="680" w:footer="1134" w:gutter="0"/>
           <w:pgNumType w:start="1"/>
@@ -3275,17 +3283,17 @@
       <w:pPr>
         <w:pStyle w:val="Overskrift1"/>
       </w:pPr>
-      <w:bookmarkStart w:id="0" w:name="_Toc272933618"/>
-      <w:bookmarkStart w:id="1" w:name="OLE_LINK1"/>
-      <w:bookmarkStart w:id="2" w:name="OLE_LINK2"/>
+      <w:bookmarkStart w:id="1" w:name="_Toc272933618"/>
+      <w:bookmarkStart w:id="2" w:name="OLE_LINK1"/>
+      <w:bookmarkStart w:id="3" w:name="OLE_LINK2"/>
       <w:r>
         <w:lastRenderedPageBreak/>
         <w:t>Introduction</w:t>
       </w:r>
-      <w:bookmarkEnd w:id="0"/>
+      <w:bookmarkEnd w:id="1"/>
     </w:p>
-    <w:bookmarkEnd w:id="1"/>
     <w:bookmarkEnd w:id="2"/>
+    <w:bookmarkEnd w:id="3"/>
     <w:p>
       <w:pPr>
         <w:pStyle w:val="Brdtekst"/>
@@ -3316,11 +3324,11 @@
       <w:pPr>
         <w:pStyle w:val="Overskrift1"/>
       </w:pPr>
-      <w:bookmarkStart w:id="3" w:name="_Toc272933619"/>
+      <w:bookmarkStart w:id="4" w:name="_Toc272933619"/>
       <w:r>
         <w:t>Vision &amp; Scope</w:t>
       </w:r>
-      <w:bookmarkEnd w:id="3"/>
+      <w:bookmarkEnd w:id="4"/>
     </w:p>
     <w:p>
       <w:r>
@@ -3372,7 +3380,7 @@
       </w:r>
     </w:p>
     <w:p>
-      <w:commentRangeStart w:id="4"/>
+      <w:commentRangeStart w:id="5"/>
       <w:r>
         <w:rPr>
           <w:lang w:val="en-US"/>
@@ -3385,12 +3393,12 @@
       <w:r>
         <w:t xml:space="preserve">a container installation. </w:t>
       </w:r>
-      <w:commentRangeEnd w:id="4"/>
+      <w:commentRangeEnd w:id="5"/>
       <w:r>
         <w:rPr>
           <w:rStyle w:val="Kommentarhenvisning"/>
         </w:rPr>
-        <w:commentReference w:id="4"/>
+        <w:commentReference w:id="5"/>
       </w:r>
     </w:p>
     <w:p>
@@ -3530,8 +3538,8 @@
       <w:r>
         <w:t>.</w:t>
       </w:r>
-      <w:bookmarkStart w:id="5" w:name="_GoBack"/>
-      <w:bookmarkEnd w:id="5"/>
+      <w:bookmarkStart w:id="6" w:name="_GoBack"/>
+      <w:bookmarkEnd w:id="6"/>
     </w:p>
     <w:p>
       <w:pPr>
@@ -3548,12 +3556,12 @@
       <w:pPr>
         <w:pStyle w:val="Overskrift1"/>
       </w:pPr>
-      <w:bookmarkStart w:id="6" w:name="_Toc272933620"/>
+      <w:bookmarkStart w:id="7" w:name="_Toc272933620"/>
       <w:r>
         <w:lastRenderedPageBreak/>
         <w:t>Stakeholder needs</w:t>
       </w:r>
-      <w:bookmarkEnd w:id="6"/>
+      <w:bookmarkEnd w:id="7"/>
     </w:p>
     <w:p>
       <w:pPr>
@@ -3562,14 +3570,14 @@
           <w:lang w:val="en-US"/>
         </w:rPr>
       </w:pPr>
-      <w:bookmarkStart w:id="7" w:name="_Toc272933621"/>
+      <w:bookmarkStart w:id="8" w:name="_Toc272933621"/>
       <w:r>
         <w:rPr>
           <w:lang w:val="en-US"/>
         </w:rPr>
         <w:t>Identify legitimate stakeholders</w:t>
       </w:r>
-      <w:bookmarkEnd w:id="7"/>
+      <w:bookmarkEnd w:id="8"/>
     </w:p>
     <w:p>
       <w:pPr>
@@ -3955,7 +3963,7 @@
         <w:pStyle w:val="Brdtekst"/>
         <w:keepNext/>
       </w:pPr>
-      <w:commentRangeStart w:id="8"/>
+      <w:commentRangeStart w:id="9"/>
       <w:r>
         <w:rPr>
           <w:noProof/>
@@ -3998,12 +4006,12 @@
           </wp:inline>
         </w:drawing>
       </w:r>
-      <w:commentRangeEnd w:id="8"/>
+      <w:commentRangeEnd w:id="9"/>
       <w:r>
         <w:rPr>
           <w:rStyle w:val="Kommentarhenvisning"/>
         </w:rPr>
-        <w:commentReference w:id="8"/>
+        <w:commentReference w:id="9"/>
       </w:r>
     </w:p>
     <w:p>
@@ -4014,7 +4022,7 @@
           <w:lang w:val="en-US"/>
         </w:rPr>
       </w:pPr>
-      <w:bookmarkStart w:id="9" w:name="_Ref272932866"/>
+      <w:bookmarkStart w:id="10" w:name="_Ref272932866"/>
       <w:r>
         <w:t xml:space="preserve">Figure </w:t>
       </w:r>
@@ -4039,7 +4047,7 @@
         </w:rPr>
         <w:fldChar w:fldCharType="end"/>
       </w:r>
-      <w:bookmarkEnd w:id="9"/>
+      <w:bookmarkEnd w:id="10"/>
       <w:r>
         <w:t xml:space="preserve"> - Stakeholder diagram</w:t>
       </w:r>
@@ -4051,7 +4059,7 @@
           <w:lang w:val="en-US"/>
         </w:rPr>
       </w:pPr>
-      <w:bookmarkStart w:id="10" w:name="_Toc272933622"/>
+      <w:bookmarkStart w:id="11" w:name="_Toc272933622"/>
       <w:r>
         <w:rPr>
           <w:lang w:val="en-US"/>
@@ -4070,7 +4078,7 @@
         </w:rPr>
         <w:t xml:space="preserve"> needs</w:t>
       </w:r>
-      <w:bookmarkEnd w:id="10"/>
+      <w:bookmarkEnd w:id="11"/>
     </w:p>
     <w:p>
       <w:r>
@@ -4127,14 +4135,14 @@
           <w:lang w:val="en-US"/>
         </w:rPr>
       </w:pPr>
-      <w:bookmarkStart w:id="11" w:name="_Toc272933623"/>
+      <w:bookmarkStart w:id="12" w:name="_Toc272933623"/>
       <w:r>
         <w:rPr>
           <w:lang w:val="en-US"/>
         </w:rPr>
         <w:t>Elicit requirements</w:t>
       </w:r>
-      <w:bookmarkEnd w:id="11"/>
+      <w:bookmarkEnd w:id="12"/>
     </w:p>
     <w:p>
       <w:pPr>
@@ -4469,7 +4477,7 @@
         <w:pStyle w:val="Billedtekst"/>
         <w:jc w:val="center"/>
       </w:pPr>
-      <w:bookmarkStart w:id="12" w:name="_Ref272225840"/>
+      <w:bookmarkStart w:id="13" w:name="_Ref272225840"/>
       <w:r>
         <w:lastRenderedPageBreak/>
         <w:t xml:space="preserve">Table </w:t>
@@ -4495,7 +4503,7 @@
         </w:rPr>
         <w:fldChar w:fldCharType="end"/>
       </w:r>
-      <w:bookmarkEnd w:id="12"/>
+      <w:bookmarkEnd w:id="13"/>
       <w:r>
         <w:t xml:space="preserve"> - Stakeholder matrix</w:t>
       </w:r>
@@ -4585,14 +4593,14 @@
           <w:numId w:val="28"/>
         </w:numPr>
       </w:pPr>
-      <w:bookmarkStart w:id="13" w:name="_Toc272933624"/>
+      <w:bookmarkStart w:id="14" w:name="_Toc272933624"/>
       <w:r>
         <w:t xml:space="preserve">Existing </w:t>
       </w:r>
       <w:r>
         <w:t>systems</w:t>
       </w:r>
-      <w:bookmarkEnd w:id="13"/>
+      <w:bookmarkEnd w:id="14"/>
     </w:p>
     <w:p>
       <w:pPr>
@@ -4660,14 +4668,14 @@
           <w:numId w:val="28"/>
         </w:numPr>
       </w:pPr>
-      <w:bookmarkStart w:id="14" w:name="_Toc272933625"/>
+      <w:bookmarkStart w:id="15" w:name="_Toc272933625"/>
       <w:r>
         <w:t>Mission</w:t>
       </w:r>
       <w:r>
         <w:t xml:space="preserve"> analysis</w:t>
       </w:r>
-      <w:bookmarkEnd w:id="14"/>
+      <w:bookmarkEnd w:id="15"/>
     </w:p>
     <w:p>
       <w:pPr>
@@ -4755,11 +4763,11 @@
           <w:numId w:val="28"/>
         </w:numPr>
       </w:pPr>
-      <w:bookmarkStart w:id="15" w:name="_Toc272933626"/>
+      <w:bookmarkStart w:id="16" w:name="_Toc272933626"/>
       <w:r>
         <w:t>User requirements</w:t>
       </w:r>
-      <w:bookmarkEnd w:id="15"/>
+      <w:bookmarkEnd w:id="16"/>
     </w:p>
     <w:p>
       <w:pPr>
@@ -4773,11 +4781,11 @@
       <w:pPr>
         <w:pStyle w:val="Overskrift2"/>
       </w:pPr>
-      <w:bookmarkStart w:id="16" w:name="_Toc272933627"/>
+      <w:bookmarkStart w:id="17" w:name="_Toc272933627"/>
       <w:r>
         <w:t>System solution constraints</w:t>
       </w:r>
-      <w:bookmarkEnd w:id="16"/>
+      <w:bookmarkEnd w:id="17"/>
     </w:p>
     <w:p>
       <w:pPr>
@@ -4816,21 +4824,21 @@
       <w:pPr>
         <w:pStyle w:val="Overskrift1"/>
       </w:pPr>
-      <w:bookmarkStart w:id="17" w:name="_Toc272933628"/>
+      <w:bookmarkStart w:id="18" w:name="_Toc272933628"/>
       <w:r>
         <w:t>Concept documents</w:t>
       </w:r>
-      <w:bookmarkEnd w:id="17"/>
+      <w:bookmarkEnd w:id="18"/>
     </w:p>
     <w:p>
       <w:pPr>
         <w:pStyle w:val="Overskrift2"/>
       </w:pPr>
-      <w:bookmarkStart w:id="18" w:name="_Toc272933629"/>
+      <w:bookmarkStart w:id="19" w:name="_Toc272933629"/>
       <w:r>
         <w:t>Concept of operation</w:t>
       </w:r>
-      <w:bookmarkEnd w:id="18"/>
+      <w:bookmarkEnd w:id="19"/>
     </w:p>
     <w:p>
       <w:r>
@@ -4845,16 +4853,16 @@
           <w:numId w:val="28"/>
         </w:numPr>
       </w:pPr>
-      <w:bookmarkStart w:id="19" w:name="_Toc272225422"/>
-      <w:bookmarkStart w:id="20" w:name="_Toc272933630"/>
+      <w:bookmarkStart w:id="20" w:name="_Toc272225422"/>
+      <w:bookmarkStart w:id="21" w:name="_Toc272933630"/>
       <w:r>
         <w:t>Requirements specification</w:t>
       </w:r>
-      <w:bookmarkEnd w:id="19"/>
+      <w:bookmarkEnd w:id="20"/>
       <w:r>
         <w:t>, Primary</w:t>
       </w:r>
-      <w:bookmarkEnd w:id="20"/>
+      <w:bookmarkEnd w:id="21"/>
     </w:p>
     <w:p>
       <w:pPr>
@@ -4896,13 +4904,13 @@
           <w:numId w:val="28"/>
         </w:numPr>
       </w:pPr>
-      <w:bookmarkStart w:id="21" w:name="_Toc272225423"/>
-      <w:bookmarkStart w:id="22" w:name="_Toc272933631"/>
+      <w:bookmarkStart w:id="22" w:name="_Toc272225423"/>
+      <w:bookmarkStart w:id="23" w:name="_Toc272933631"/>
       <w:r>
         <w:t>Functional requirements</w:t>
       </w:r>
-      <w:bookmarkEnd w:id="21"/>
       <w:bookmarkEnd w:id="22"/>
+      <w:bookmarkEnd w:id="23"/>
     </w:p>
     <w:p>
       <w:pPr>
@@ -5225,13 +5233,13 @@
           <w:numId w:val="28"/>
         </w:numPr>
       </w:pPr>
-      <w:bookmarkStart w:id="23" w:name="_Toc272225424"/>
-      <w:bookmarkStart w:id="24" w:name="_Toc272933632"/>
+      <w:bookmarkStart w:id="24" w:name="_Toc272225424"/>
+      <w:bookmarkStart w:id="25" w:name="_Toc272933632"/>
       <w:r>
         <w:t>Non-functional requirements</w:t>
       </w:r>
-      <w:bookmarkEnd w:id="23"/>
       <w:bookmarkEnd w:id="24"/>
+      <w:bookmarkEnd w:id="25"/>
     </w:p>
     <w:p>
       <w:pPr>
@@ -5449,13 +5457,13 @@
           <w:numId w:val="28"/>
         </w:numPr>
       </w:pPr>
-      <w:bookmarkStart w:id="25" w:name="_Toc272225425"/>
-      <w:bookmarkStart w:id="26" w:name="_Toc272933633"/>
+      <w:bookmarkStart w:id="26" w:name="_Toc272225425"/>
+      <w:bookmarkStart w:id="27" w:name="_Toc272933633"/>
       <w:r>
         <w:t>Performance requirements</w:t>
       </w:r>
-      <w:bookmarkEnd w:id="25"/>
       <w:bookmarkEnd w:id="26"/>
+      <w:bookmarkEnd w:id="27"/>
     </w:p>
     <w:p>
       <w:pPr>
@@ -5477,23 +5485,29 @@
           <w:numId w:val="28"/>
         </w:numPr>
       </w:pPr>
-      <w:bookmarkStart w:id="27" w:name="_Toc272225426"/>
-      <w:bookmarkStart w:id="28" w:name="_Toc272933634"/>
-      <w:bookmarkStart w:id="29" w:name="OLE_LINK3"/>
-      <w:bookmarkStart w:id="30" w:name="OLE_LINK4"/>
+      <w:bookmarkStart w:id="28" w:name="_Toc272225426"/>
+      <w:bookmarkStart w:id="29" w:name="_Toc272933634"/>
+      <w:bookmarkStart w:id="30" w:name="OLE_LINK3"/>
+      <w:bookmarkStart w:id="31" w:name="OLE_LINK4"/>
       <w:r>
         <w:lastRenderedPageBreak/>
         <w:t>Architectural constraints</w:t>
       </w:r>
-      <w:bookmarkEnd w:id="27"/>
       <w:bookmarkEnd w:id="28"/>
+      <w:bookmarkEnd w:id="29"/>
     </w:p>
     <w:p>
       <w:pPr>
         <w:pStyle w:val="Brdtekst"/>
       </w:pPr>
       <w:r>
-        <w:t>There is no overall system architecture, since no particular hardware or programming language can be defined (TBD). Because the main problem is to implement a cross compatible COP system, it must of course be able to handle the specific data communication standards.</w:t>
+        <w:t xml:space="preserve">There is no overall system architecture, since no particular hardware or programming language </w:t>
+      </w:r>
+      <w:r>
+        <w:t>is</w:t>
+      </w:r>
+      <w:r>
+        <w:t xml:space="preserve"> defined (TBD). Because the main problem is to implement a cross compatible COP system, it must of course be able to handle the specific data communication standards.</w:t>
       </w:r>
     </w:p>
     <w:p>
@@ -5536,23 +5550,23 @@
           <w:numId w:val="28"/>
         </w:numPr>
       </w:pPr>
-      <w:bookmarkStart w:id="31" w:name="_Toc272225427"/>
-      <w:bookmarkStart w:id="32" w:name="_Toc272933635"/>
-      <w:bookmarkEnd w:id="29"/>
+      <w:bookmarkStart w:id="32" w:name="_Toc272225427"/>
+      <w:bookmarkStart w:id="33" w:name="_Toc272933635"/>
       <w:bookmarkEnd w:id="30"/>
+      <w:bookmarkEnd w:id="31"/>
       <w:r>
         <w:t>Verification strategy</w:t>
       </w:r>
-      <w:bookmarkEnd w:id="31"/>
+      <w:bookmarkEnd w:id="32"/>
       <w:r>
         <w:t>/</w:t>
       </w:r>
-      <w:bookmarkStart w:id="33" w:name="_Toc216168498"/>
+      <w:bookmarkStart w:id="34" w:name="_Toc216168498"/>
       <w:r>
         <w:t>Qualifications provisions</w:t>
       </w:r>
-      <w:bookmarkEnd w:id="32"/>
       <w:bookmarkEnd w:id="33"/>
+      <w:bookmarkEnd w:id="34"/>
     </w:p>
     <w:p>
       <w:pPr>
@@ -5566,17 +5580,17 @@
       <w:pPr>
         <w:pStyle w:val="Overskrift2"/>
       </w:pPr>
-      <w:bookmarkStart w:id="34" w:name="_Toc144026741"/>
-      <w:bookmarkStart w:id="35" w:name="_Ref199638611"/>
-      <w:bookmarkStart w:id="36" w:name="_Toc216168499"/>
-      <w:bookmarkStart w:id="37" w:name="_Toc272933636"/>
+      <w:bookmarkStart w:id="35" w:name="_Toc144026741"/>
+      <w:bookmarkStart w:id="36" w:name="_Ref199638611"/>
+      <w:bookmarkStart w:id="37" w:name="_Toc216168499"/>
+      <w:bookmarkStart w:id="38" w:name="_Toc272933636"/>
       <w:r>
         <w:t>Qualification Methods</w:t>
       </w:r>
-      <w:bookmarkEnd w:id="34"/>
       <w:bookmarkEnd w:id="35"/>
       <w:bookmarkEnd w:id="36"/>
       <w:bookmarkEnd w:id="37"/>
+      <w:bookmarkEnd w:id="38"/>
     </w:p>
     <w:p>
       <w:pPr>
@@ -6767,18 +6781,19 @@
       <w:pPr>
         <w:pStyle w:val="Overskrift1"/>
       </w:pPr>
-      <w:bookmarkStart w:id="38" w:name="_Toc216168500"/>
-      <w:bookmarkStart w:id="39" w:name="_Toc272933637"/>
+      <w:bookmarkStart w:id="39" w:name="_Toc216168500"/>
+      <w:bookmarkStart w:id="40" w:name="_Toc272933637"/>
       <w:r>
         <w:t>Requirements traceability</w:t>
       </w:r>
-      <w:bookmarkEnd w:id="38"/>
       <w:bookmarkEnd w:id="39"/>
+      <w:bookmarkEnd w:id="40"/>
     </w:p>
     <w:p>
       <w:pPr>
         <w:pStyle w:val="Brdtekst"/>
       </w:pPr>
+      <w:commentRangeStart w:id="41"/>
       <w:r>
         <w:t xml:space="preserve">See </w:t>
       </w:r>
@@ -6816,6 +6831,13 @@
       <w:r>
         <w:t xml:space="preserve"> for description. </w:t>
       </w:r>
+      <w:commentRangeEnd w:id="41"/>
+      <w:r>
+        <w:rPr>
+          <w:rStyle w:val="Kommentarhenvisning"/>
+        </w:rPr>
+        <w:commentReference w:id="41"/>
+      </w:r>
       <w:r>
         <w:br w:type="page"/>
       </w:r>
@@ -6828,12 +6850,12 @@
           <w:numId w:val="28"/>
         </w:numPr>
       </w:pPr>
-      <w:bookmarkStart w:id="40" w:name="_Toc272933638"/>
+      <w:bookmarkStart w:id="42" w:name="_Toc272933638"/>
       <w:r>
         <w:lastRenderedPageBreak/>
         <w:t>Requirements specification, Sub-supplier</w:t>
       </w:r>
-      <w:bookmarkEnd w:id="40"/>
+      <w:bookmarkEnd w:id="42"/>
     </w:p>
     <w:p>
       <w:pPr>
@@ -6867,11 +6889,11 @@
           <w:numId w:val="28"/>
         </w:numPr>
       </w:pPr>
-      <w:bookmarkStart w:id="41" w:name="_Toc272933639"/>
+      <w:bookmarkStart w:id="43" w:name="_Toc272933639"/>
       <w:r>
         <w:t>Functional requirements</w:t>
       </w:r>
-      <w:bookmarkEnd w:id="41"/>
+      <w:bookmarkEnd w:id="43"/>
     </w:p>
     <w:p>
       <w:pPr>
@@ -6982,11 +7004,11 @@
           <w:numId w:val="28"/>
         </w:numPr>
       </w:pPr>
-      <w:bookmarkStart w:id="42" w:name="_Toc272933640"/>
+      <w:bookmarkStart w:id="44" w:name="_Toc272933640"/>
       <w:r>
         <w:t>Non-functional requirements</w:t>
       </w:r>
-      <w:bookmarkEnd w:id="42"/>
+      <w:bookmarkEnd w:id="44"/>
     </w:p>
     <w:p>
       <w:pPr>
@@ -7077,16 +7099,16 @@
           <w:szCs w:val="18"/>
         </w:rPr>
       </w:pPr>
-      <w:bookmarkStart w:id="43" w:name="OLE_LINK5"/>
-      <w:bookmarkStart w:id="44" w:name="OLE_LINK6"/>
+      <w:bookmarkStart w:id="45" w:name="OLE_LINK5"/>
+      <w:bookmarkStart w:id="46" w:name="OLE_LINK6"/>
       <w:r>
         <w:rPr>
           <w:szCs w:val="18"/>
         </w:rPr>
         <w:t>The screen on handheld device shall be between 10”-12”</w:t>
       </w:r>
-      <w:bookmarkEnd w:id="43"/>
-      <w:bookmarkEnd w:id="44"/>
+      <w:bookmarkEnd w:id="45"/>
+      <w:bookmarkEnd w:id="46"/>
       <w:r>
         <w:rPr>
           <w:szCs w:val="18"/>
@@ -7223,11 +7245,11 @@
           <w:numId w:val="28"/>
         </w:numPr>
       </w:pPr>
-      <w:bookmarkStart w:id="45" w:name="_Toc272933641"/>
+      <w:bookmarkStart w:id="47" w:name="_Toc272933641"/>
       <w:r>
         <w:t>Performance requirements</w:t>
       </w:r>
-      <w:bookmarkEnd w:id="45"/>
+      <w:bookmarkEnd w:id="47"/>
     </w:p>
     <w:p>
       <w:pPr>
@@ -7311,11 +7333,11 @@
           <w:numId w:val="28"/>
         </w:numPr>
       </w:pPr>
-      <w:bookmarkStart w:id="46" w:name="_Toc272933642"/>
+      <w:bookmarkStart w:id="48" w:name="_Toc272933642"/>
       <w:r>
         <w:t>Verification strategy/Qualifications provisions</w:t>
       </w:r>
-      <w:bookmarkEnd w:id="46"/>
+      <w:bookmarkEnd w:id="48"/>
     </w:p>
     <w:p>
       <w:pPr>
@@ -7329,11 +7351,11 @@
       <w:pPr>
         <w:pStyle w:val="Overskrift2"/>
       </w:pPr>
-      <w:bookmarkStart w:id="47" w:name="_Toc272933643"/>
+      <w:bookmarkStart w:id="49" w:name="_Toc272933643"/>
       <w:r>
         <w:t>Qualification Methods</w:t>
       </w:r>
-      <w:bookmarkEnd w:id="47"/>
+      <w:bookmarkEnd w:id="49"/>
     </w:p>
     <w:p>
       <w:pPr>
@@ -8542,12 +8564,12 @@
       <w:pPr>
         <w:pStyle w:val="Overskrift1"/>
       </w:pPr>
-      <w:bookmarkStart w:id="48" w:name="_Toc272933644"/>
+      <w:bookmarkStart w:id="50" w:name="_Toc272933644"/>
       <w:r>
         <w:lastRenderedPageBreak/>
         <w:t>Bibliography</w:t>
       </w:r>
-      <w:bookmarkEnd w:id="48"/>
+      <w:bookmarkEnd w:id="50"/>
     </w:p>
     <w:p>
       <w:pPr>
@@ -8562,7 +8584,7 @@
           <w:szCs w:val="18"/>
         </w:rPr>
       </w:pPr>
-      <w:bookmarkStart w:id="49" w:name="_Ref272667361"/>
+      <w:bookmarkStart w:id="51" w:name="_Ref272667361"/>
       <w:r>
         <w:rPr>
           <w:rFonts w:ascii="Verdana" w:hAnsi="Verdana"/>
@@ -8630,7 +8652,7 @@
         </w:rPr>
         <w:t>.</w:t>
       </w:r>
-      <w:bookmarkEnd w:id="49"/>
+      <w:bookmarkEnd w:id="51"/>
     </w:p>
     <w:p>
       <w:pPr>
@@ -8645,7 +8667,7 @@
           <w:szCs w:val="18"/>
         </w:rPr>
       </w:pPr>
-      <w:bookmarkStart w:id="50" w:name="_Ref272779126"/>
+      <w:bookmarkStart w:id="52" w:name="_Ref272779126"/>
       <w:r>
         <w:rPr>
           <w:rFonts w:ascii="Verdana" w:hAnsi="Verdana"/>
@@ -8671,7 +8693,7 @@
         </w:rPr>
         <w:t xml:space="preserve"> Company E, 2010.</w:t>
       </w:r>
-      <w:bookmarkEnd w:id="50"/>
+      <w:bookmarkEnd w:id="52"/>
     </w:p>
     <w:p>
       <w:pPr>
@@ -8686,7 +8708,7 @@
           <w:szCs w:val="18"/>
         </w:rPr>
       </w:pPr>
-      <w:bookmarkStart w:id="51" w:name="_Ref272827702"/>
+      <w:bookmarkStart w:id="53" w:name="_Ref272827702"/>
       <w:r>
         <w:rPr>
           <w:rFonts w:ascii="Verdana" w:hAnsi="Verdana"/>
@@ -8704,7 +8726,7 @@
         </w:rPr>
         <w:t>, Company E, 2010</w:t>
       </w:r>
-      <w:bookmarkEnd w:id="51"/>
+      <w:bookmarkEnd w:id="53"/>
     </w:p>
     <w:p/>
     <w:p/>
@@ -8723,7 +8745,7 @@
 
 <file path=word/comments.xml><?xml version="1.0" encoding="utf-8"?>
 <w:comments xmlns:ve="http://schemas.openxmlformats.org/markup-compatibility/2006" xmlns:o="urn:schemas-microsoft-com:office:office" xmlns:r="http://schemas.openxmlformats.org/officeDocument/2006/relationships" xmlns:m="http://schemas.openxmlformats.org/officeDocument/2006/math" xmlns:v="urn:schemas-microsoft-com:vml" xmlns:wp="http://schemas.openxmlformats.org/drawingml/2006/wordprocessingDrawing" xmlns:w10="urn:schemas-microsoft-com:office:word" xmlns:w="http://schemas.openxmlformats.org/wordprocessingml/2006/main" xmlns:wne="http://schemas.microsoft.com/office/word/2006/wordml">
-  <w:comment w:id="4" w:author="Christian" w:date="2010-09-22T17:10:00Z" w:initials="Chr">
+  <w:comment w:id="0" w:author="Christian" w:date="2010-09-22T17:24:00Z" w:initials="Chr">
     <w:p>
       <w:pPr>
         <w:pStyle w:val="Kommentartekst"/>
@@ -8741,6 +8763,28 @@
         <w:rPr>
           <w:lang w:val="da-DK"/>
         </w:rPr>
+        <w:t>Har gennemlæst og indsat kommentater / rettet lidt stavefejl</w:t>
+      </w:r>
+    </w:p>
+  </w:comment>
+  <w:comment w:id="5" w:author="Christian" w:date="2010-09-22T17:10:00Z" w:initials="Chr">
+    <w:p>
+      <w:pPr>
+        <w:pStyle w:val="Kommentartekst"/>
+        <w:rPr>
+          <w:lang w:val="da-DK"/>
+        </w:rPr>
+      </w:pPr>
+      <w:r>
+        <w:rPr>
+          <w:rStyle w:val="Kommentarhenvisning"/>
+        </w:rPr>
+        <w:annotationRef/>
+      </w:r>
+      <w:r>
+        <w:rPr>
+          <w:lang w:val="da-DK"/>
+        </w:rPr>
         <w:t>Det er vel kun</w:t>
       </w:r>
       <w:r>
@@ -8763,7 +8807,7 @@
       </w:r>
     </w:p>
   </w:comment>
-  <w:comment w:id="8" w:author="Christian" w:date="2010-09-22T17:14:00Z" w:initials="Chr">
+  <w:comment w:id="9" w:author="Christian" w:date="2010-09-22T17:14:00Z" w:initials="Chr">
     <w:p>
       <w:pPr>
         <w:pStyle w:val="Kommentartekst"/>
@@ -8782,6 +8826,22 @@
           <w:lang w:val="da-DK"/>
         </w:rPr>
         <w:t>Kan det ikke laves mere læseligt?</w:t>
+      </w:r>
+    </w:p>
+  </w:comment>
+  <w:comment w:id="41" w:author="Christian" w:date="2010-09-22T17:23:00Z" w:initials="Chr">
+    <w:p>
+      <w:pPr>
+        <w:pStyle w:val="Kommentartekst"/>
+      </w:pPr>
+      <w:r>
+        <w:rPr>
+          <w:rStyle w:val="Kommentarhenvisning"/>
+        </w:rPr>
+        <w:annotationRef/>
+      </w:r>
+      <w:r>
+        <w:t>Hvad med “To be developed” i stedet?</w:t>
       </w:r>
     </w:p>
   </w:comment>
@@ -9130,7 +9190,7 @@
     </w:pPr>
     <w:fldSimple w:instr=" Page ">
       <w:r>
-        <w:t>6</w:t>
+        <w:t>12</w:t>
       </w:r>
     </w:fldSimple>
     <w:r>
@@ -23686,7 +23746,7 @@
 </file>
 
 <file path=customXml/itemProps1.xml><?xml version="1.0" encoding="utf-8"?>
-<ds:datastoreItem xmlns:ds="http://schemas.openxmlformats.org/officeDocument/2006/customXml" ds:itemID="{3F3B7A94-B6A8-4E54-B737-CC0B479FACAE}">
+<ds:datastoreItem xmlns:ds="http://schemas.openxmlformats.org/officeDocument/2006/customXml" ds:itemID="{47461679-DA0E-4741-BC2C-E4414B5E792D}">
   <ds:schemaRefs>
     <ds:schemaRef ds:uri="http://schemas.openxmlformats.org/officeDocument/2006/bibliography"/>
   </ds:schemaRefs>
@@ -23694,7 +23754,7 @@
 </file>
 
 <file path=customXml/itemProps2.xml><?xml version="1.0" encoding="utf-8"?>
-<ds:datastoreItem xmlns:ds="http://schemas.openxmlformats.org/officeDocument/2006/customXml" ds:itemID="{0AE2A28B-9454-4D1E-94F1-0A7F8389E227}">
+<ds:datastoreItem xmlns:ds="http://schemas.openxmlformats.org/officeDocument/2006/customXml" ds:itemID="{514F5863-02BE-4E24-9032-D9530FA73513}">
   <ds:schemaRefs>
     <ds:schemaRef ds:uri="http://schemas.openxmlformats.org/officeDocument/2006/bibliography"/>
   </ds:schemaRefs>

--- a/documents/Requirement Specification/SystematicCaseRS.docx
+++ b/documents/Requirement Specification/SystematicCaseRS.docx
@@ -3967,7 +3967,7 @@
       <w:r>
         <w:rPr>
           <w:noProof/>
-          <w:lang w:val="da-DK" w:eastAsia="da-DK" w:bidi="th-TH"/>
+          <w:lang w:val="da-DK" w:eastAsia="da-DK"/>
         </w:rPr>
         <w:drawing>
           <wp:inline distT="0" distB="0" distL="0" distR="0">
@@ -8605,6 +8605,14 @@
       <w:r>
         <w:rPr>
           <w:rFonts w:ascii="Verdana" w:hAnsi="Verdana"/>
+          <w:sz w:val="18"/>
+          <w:szCs w:val="18"/>
+        </w:rPr>
+        <w:t xml:space="preserve"> </w:t>
+      </w:r>
+      <w:r>
+        <w:rPr>
+          <w:rFonts w:ascii="Verdana" w:hAnsi="Verdana"/>
           <w:i/>
           <w:iCs/>
           <w:sz w:val="18"/>
@@ -8850,21 +8858,21 @@
 
 <file path=word/endnotes.xml><?xml version="1.0" encoding="utf-8"?>
 <w:endnotes xmlns:ve="http://schemas.openxmlformats.org/markup-compatibility/2006" xmlns:o="urn:schemas-microsoft-com:office:office" xmlns:r="http://schemas.openxmlformats.org/officeDocument/2006/relationships" xmlns:m="http://schemas.openxmlformats.org/officeDocument/2006/math" xmlns:v="urn:schemas-microsoft-com:vml" xmlns:wp="http://schemas.openxmlformats.org/drawingml/2006/wordprocessingDrawing" xmlns:w10="urn:schemas-microsoft-com:office:word" xmlns:w="http://schemas.openxmlformats.org/wordprocessingml/2006/main" xmlns:wne="http://schemas.microsoft.com/office/word/2006/wordml">
-  <w:endnote w:type="separator" w:id="-1">
+  <w:endnote w:type="separator" w:id="0">
     <w:p>
       <w:pPr>
         <w:pStyle w:val="Sidefod"/>
       </w:pPr>
     </w:p>
   </w:endnote>
-  <w:endnote w:type="continuationSeparator" w:id="0">
+  <w:endnote w:type="continuationSeparator" w:id="1">
     <w:p>
       <w:pPr>
         <w:pStyle w:val="Sidefod"/>
       </w:pPr>
     </w:p>
   </w:endnote>
-  <w:endnote w:type="continuationNotice" w:id="1">
+  <w:endnote w:type="continuationNotice" w:id="2">
     <w:p>
       <w:pPr>
         <w:spacing w:after="0" w:line="240" w:lineRule="auto"/>
@@ -8883,7 +8891,7 @@
     </w:pPr>
     <w:r>
       <w:rPr>
-        <w:lang w:val="da-DK" w:eastAsia="da-DK" w:bidi="th-TH"/>
+        <w:lang w:val="da-DK" w:eastAsia="da-DK"/>
       </w:rPr>
       <w:drawing>
         <wp:inline distT="0" distB="0" distL="0" distR="0">
@@ -9190,7 +9198,7 @@
     </w:pPr>
     <w:fldSimple w:instr=" Page ">
       <w:r>
-        <w:t>12</w:t>
+        <w:t>1</w:t>
       </w:r>
     </w:fldSimple>
     <w:r>
@@ -9447,21 +9455,21 @@
 
 <file path=word/footnotes.xml><?xml version="1.0" encoding="utf-8"?>
 <w:footnotes xmlns:ve="http://schemas.openxmlformats.org/markup-compatibility/2006" xmlns:o="urn:schemas-microsoft-com:office:office" xmlns:r="http://schemas.openxmlformats.org/officeDocument/2006/relationships" xmlns:m="http://schemas.openxmlformats.org/officeDocument/2006/math" xmlns:v="urn:schemas-microsoft-com:vml" xmlns:wp="http://schemas.openxmlformats.org/drawingml/2006/wordprocessingDrawing" xmlns:w10="urn:schemas-microsoft-com:office:word" xmlns:w="http://schemas.openxmlformats.org/wordprocessingml/2006/main" xmlns:wne="http://schemas.microsoft.com/office/word/2006/wordml">
-  <w:footnote w:type="separator" w:id="-1">
+  <w:footnote w:type="separator" w:id="0">
     <w:p>
       <w:pPr>
         <w:pStyle w:val="Sidefod"/>
       </w:pPr>
     </w:p>
   </w:footnote>
-  <w:footnote w:type="continuationSeparator" w:id="0">
+  <w:footnote w:type="continuationSeparator" w:id="1">
     <w:p>
       <w:pPr>
         <w:pStyle w:val="Sidefod"/>
       </w:pPr>
     </w:p>
   </w:footnote>
-  <w:footnote w:type="continuationNotice" w:id="1">
+  <w:footnote w:type="continuationNotice" w:id="2">
     <w:p>
       <w:pPr>
         <w:spacing w:after="0" w:line="240" w:lineRule="auto"/>
@@ -9480,7 +9488,7 @@
     </w:pPr>
     <w:r>
       <w:rPr>
-        <w:lang w:val="da-DK" w:eastAsia="da-DK" w:bidi="th-TH"/>
+        <w:lang w:val="da-DK" w:eastAsia="da-DK"/>
       </w:rPr>
       <w:drawing>
         <wp:inline distT="0" distB="0" distL="0" distR="0">
@@ -9575,7 +9583,7 @@
     </w:pPr>
     <w:r>
       <w:rPr>
-        <w:lang w:val="da-DK" w:eastAsia="da-DK" w:bidi="th-TH"/>
+        <w:lang w:val="da-DK" w:eastAsia="da-DK"/>
       </w:rPr>
       <w:drawing>
         <wp:inline distT="0" distB="0" distL="0" distR="0">
@@ -9656,7 +9664,7 @@
     </w:pPr>
     <w:r>
       <w:rPr>
-        <w:lang w:val="da-DK" w:eastAsia="da-DK" w:bidi="th-TH"/>
+        <w:lang w:val="da-DK" w:eastAsia="da-DK"/>
       </w:rPr>
       <w:drawing>
         <wp:inline distT="0" distB="0" distL="0" distR="0">
@@ -23746,7 +23754,7 @@
 </file>
 
 <file path=customXml/itemProps1.xml><?xml version="1.0" encoding="utf-8"?>
-<ds:datastoreItem xmlns:ds="http://schemas.openxmlformats.org/officeDocument/2006/customXml" ds:itemID="{47461679-DA0E-4741-BC2C-E4414B5E792D}">
+<ds:datastoreItem xmlns:ds="http://schemas.openxmlformats.org/officeDocument/2006/customXml" ds:itemID="{514F5863-02BE-4E24-9032-D9530FA73513}">
   <ds:schemaRefs>
     <ds:schemaRef ds:uri="http://schemas.openxmlformats.org/officeDocument/2006/bibliography"/>
   </ds:schemaRefs>
@@ -23754,7 +23762,7 @@
 </file>
 
 <file path=customXml/itemProps2.xml><?xml version="1.0" encoding="utf-8"?>
-<ds:datastoreItem xmlns:ds="http://schemas.openxmlformats.org/officeDocument/2006/customXml" ds:itemID="{514F5863-02BE-4E24-9032-D9530FA73513}">
+<ds:datastoreItem xmlns:ds="http://schemas.openxmlformats.org/officeDocument/2006/customXml" ds:itemID="{47461679-DA0E-4741-BC2C-E4414B5E792D}">
   <ds:schemaRefs>
     <ds:schemaRef ds:uri="http://schemas.openxmlformats.org/officeDocument/2006/bibliography"/>
   </ds:schemaRefs>

--- a/documents/Requirement Specification/SystematicCaseRS.docx
+++ b/documents/Requirement Specification/SystematicCaseRS.docx
@@ -1,6 +1,6 @@
 
 <file path=word/document.xml><?xml version="1.0" encoding="utf-8"?>
-<w:document xmlns:ve="http://schemas.openxmlformats.org/markup-compatibility/2006" xmlns:o="urn:schemas-microsoft-com:office:office" xmlns:r="http://schemas.openxmlformats.org/officeDocument/2006/relationships" xmlns:m="http://schemas.openxmlformats.org/officeDocument/2006/math" xmlns:v="urn:schemas-microsoft-com:vml" xmlns:wp="http://schemas.openxmlformats.org/drawingml/2006/wordprocessingDrawing" xmlns:w10="urn:schemas-microsoft-com:office:word" xmlns:w="http://schemas.openxmlformats.org/wordprocessingml/2006/main" xmlns:wne="http://schemas.microsoft.com/office/word/2006/wordml">
+<w:document xmlns:wpc="http://schemas.microsoft.com/office/word/2010/wordprocessingCanvas" xmlns:mc="http://schemas.openxmlformats.org/markup-compatibility/2006" xmlns:o="urn:schemas-microsoft-com:office:office" xmlns:r="http://schemas.openxmlformats.org/officeDocument/2006/relationships" xmlns:m="http://schemas.openxmlformats.org/officeDocument/2006/math" xmlns:v="urn:schemas-microsoft-com:vml" xmlns:wp14="http://schemas.microsoft.com/office/word/2010/wordprocessingDrawing" xmlns:wp="http://schemas.openxmlformats.org/drawingml/2006/wordprocessingDrawing" xmlns:w10="urn:schemas-microsoft-com:office:word" xmlns:w="http://schemas.openxmlformats.org/wordprocessingml/2006/main" xmlns:w14="http://schemas.microsoft.com/office/word/2010/wordml" xmlns:wpg="http://schemas.microsoft.com/office/word/2010/wordprocessingGroup" xmlns:wpi="http://schemas.microsoft.com/office/word/2010/wordprocessingInk" xmlns:wne="http://schemas.microsoft.com/office/word/2006/wordml" xmlns:wps="http://schemas.microsoft.com/office/word/2010/wordprocessingShape" mc:Ignorable="w14 wp14">
   <w:body>
     <w:tbl>
       <w:tblPr>
@@ -10,7 +10,7 @@
           <w:left w:w="0" w:type="dxa"/>
           <w:right w:w="0" w:type="dxa"/>
         </w:tblCellMar>
-        <w:tblLook w:val="0000"/>
+        <w:tblLook w:val="0000" w:firstRow="0" w:lastRow="0" w:firstColumn="0" w:lastColumn="0" w:noHBand="0" w:noVBand="0"/>
       </w:tblPr>
       <w:tblGrid>
         <w:gridCol w:w="9075"/>
@@ -40,7 +40,7 @@
       <w:commentRangeStart w:id="0"/>
       <w:tr>
         <w:tblPrEx>
-          <w:tblLook w:val="04A0"/>
+          <w:tblLook w:val="04A0" w:firstRow="1" w:lastRow="0" w:firstColumn="1" w:lastColumn="0" w:noHBand="0" w:noVBand="1"/>
         </w:tblPrEx>
         <w:trPr>
           <w:cantSplit/>
@@ -207,7 +207,7 @@
             <w:commentRangeEnd w:id="0"/>
             <w:r>
               <w:rPr>
-                <w:rStyle w:val="Kommentarhenvisning"/>
+                <w:rStyle w:val="CommentReference"/>
               </w:rPr>
               <w:commentReference w:id="0"/>
             </w:r>
@@ -216,7 +216,7 @@
       </w:tr>
       <w:tr>
         <w:tblPrEx>
-          <w:tblLook w:val="04A0"/>
+          <w:tblLook w:val="04A0" w:firstRow="1" w:lastRow="0" w:firstColumn="1" w:lastColumn="0" w:noHBand="0" w:noVBand="1"/>
         </w:tblPrEx>
         <w:trPr>
           <w:cantSplit/>
@@ -253,7 +253,7 @@
       </w:tr>
       <w:tr>
         <w:tblPrEx>
-          <w:tblLook w:val="04A0"/>
+          <w:tblLook w:val="04A0" w:firstRow="1" w:lastRow="0" w:firstColumn="1" w:lastColumn="0" w:noHBand="0" w:noVBand="1"/>
         </w:tblPrEx>
         <w:trPr>
           <w:cantSplit/>
@@ -277,7 +277,7 @@
       </w:tr>
       <w:tr>
         <w:tblPrEx>
-          <w:tblLook w:val="04A0"/>
+          <w:tblLook w:val="04A0" w:firstRow="1" w:lastRow="0" w:firstColumn="1" w:lastColumn="0" w:noHBand="0" w:noVBand="1"/>
         </w:tblPrEx>
         <w:trPr>
           <w:cantSplit/>
@@ -304,12 +304,14 @@
               </w:rPr>
               <w:t xml:space="preserve">Anders Jacob </w:t>
             </w:r>
+            <w:proofErr w:type="spellStart"/>
             <w:r>
               <w:rPr>
                 <w:lang w:val="en-US"/>
               </w:rPr>
               <w:t>Truelsen</w:t>
             </w:r>
+            <w:proofErr w:type="spellEnd"/>
             <w:r>
               <w:rPr>
                 <w:lang w:val="en-US"/>
@@ -425,7 +427,7 @@
       </w:tr>
       <w:tr>
         <w:tblPrEx>
-          <w:tblLook w:val="04A0"/>
+          <w:tblLook w:val="04A0" w:firstRow="1" w:lastRow="0" w:firstColumn="1" w:lastColumn="0" w:noHBand="0" w:noVBand="1"/>
         </w:tblPrEx>
         <w:trPr>
           <w:cantSplit/>
@@ -451,7 +453,7 @@
       </w:tr>
       <w:tr>
         <w:tblPrEx>
-          <w:tblLook w:val="04A0"/>
+          <w:tblLook w:val="04A0" w:firstRow="1" w:lastRow="0" w:firstColumn="1" w:lastColumn="0" w:noHBand="0" w:noVBand="1"/>
         </w:tblPrEx>
         <w:trPr>
           <w:cantSplit/>
@@ -494,8 +496,8 @@
           <w:lang w:val="da-DK"/>
         </w:rPr>
         <w:sectPr>
-          <w:headerReference w:type="default" r:id="rId10"/>
-          <w:footerReference w:type="default" r:id="rId11"/>
+          <w:headerReference w:type="default" r:id="rId11"/>
+          <w:footerReference w:type="default" r:id="rId12"/>
           <w:pgSz w:w="11907" w:h="16839"/>
           <w:pgMar w:top="1701" w:right="3402" w:bottom="1134" w:left="1134" w:header="680" w:footer="1021" w:gutter="0"/>
           <w:cols w:space="708"/>
@@ -513,7 +515,7 @@
           <w:left w:w="0" w:type="dxa"/>
           <w:right w:w="0" w:type="dxa"/>
         </w:tblCellMar>
-        <w:tblLook w:val="0000"/>
+        <w:tblLook w:val="0000" w:firstRow="0" w:lastRow="0" w:firstColumn="0" w:lastColumn="0" w:noHBand="0" w:noVBand="0"/>
       </w:tblPr>
       <w:tblGrid>
         <w:gridCol w:w="1418"/>
@@ -535,7 +537,7 @@
           </w:tcPr>
           <w:p>
             <w:pPr>
-              <w:pStyle w:val="Brdtekst"/>
+              <w:pStyle w:val="BodyText"/>
               <w:rPr>
                 <w:lang w:val="da-DK"/>
               </w:rPr>
@@ -827,7 +829,7 @@
     </w:tbl>
     <w:p>
       <w:pPr>
-        <w:pStyle w:val="Overskrift"/>
+        <w:pStyle w:val="TOCHeading"/>
         <w:spacing w:after="360"/>
       </w:pPr>
       <w:r>
@@ -837,7 +839,7 @@
     </w:p>
     <w:p>
       <w:pPr>
-        <w:pStyle w:val="Indholdsfortegnelse1"/>
+        <w:pStyle w:val="TOC1"/>
         <w:rPr>
           <w:rFonts w:asciiTheme="minorHAnsi" w:eastAsiaTheme="minorEastAsia" w:hAnsiTheme="minorHAnsi" w:cstheme="minorBidi"/>
           <w:b w:val="0"/>
@@ -936,7 +938,7 @@
     </w:p>
     <w:p>
       <w:pPr>
-        <w:pStyle w:val="Indholdsfortegnelse1"/>
+        <w:pStyle w:val="TOC1"/>
         <w:rPr>
           <w:rFonts w:asciiTheme="minorHAnsi" w:eastAsiaTheme="minorEastAsia" w:hAnsiTheme="minorHAnsi" w:cstheme="minorBidi"/>
           <w:b w:val="0"/>
@@ -1026,7 +1028,7 @@
     </w:p>
     <w:p>
       <w:pPr>
-        <w:pStyle w:val="Indholdsfortegnelse1"/>
+        <w:pStyle w:val="TOC1"/>
         <w:rPr>
           <w:rFonts w:asciiTheme="minorHAnsi" w:eastAsiaTheme="minorEastAsia" w:hAnsiTheme="minorHAnsi" w:cstheme="minorBidi"/>
           <w:b w:val="0"/>
@@ -1116,7 +1118,7 @@
     </w:p>
     <w:p>
       <w:pPr>
-        <w:pStyle w:val="Indholdsfortegnelse2"/>
+        <w:pStyle w:val="TOC2"/>
         <w:rPr>
           <w:rFonts w:asciiTheme="minorHAnsi" w:eastAsiaTheme="minorEastAsia" w:hAnsiTheme="minorHAnsi" w:cstheme="minorBidi"/>
           <w:noProof/>
@@ -1206,7 +1208,7 @@
     </w:p>
     <w:p>
       <w:pPr>
-        <w:pStyle w:val="Indholdsfortegnelse2"/>
+        <w:pStyle w:val="TOC2"/>
         <w:rPr>
           <w:rFonts w:asciiTheme="minorHAnsi" w:eastAsiaTheme="minorEastAsia" w:hAnsiTheme="minorHAnsi" w:cstheme="minorBidi"/>
           <w:noProof/>
@@ -1296,7 +1298,7 @@
     </w:p>
     <w:p>
       <w:pPr>
-        <w:pStyle w:val="Indholdsfortegnelse2"/>
+        <w:pStyle w:val="TOC2"/>
         <w:rPr>
           <w:rFonts w:asciiTheme="minorHAnsi" w:eastAsiaTheme="minorEastAsia" w:hAnsiTheme="minorHAnsi" w:cstheme="minorBidi"/>
           <w:noProof/>
@@ -1386,7 +1388,7 @@
     </w:p>
     <w:p>
       <w:pPr>
-        <w:pStyle w:val="Indholdsfortegnelse3"/>
+        <w:pStyle w:val="TOC3"/>
         <w:rPr>
           <w:rFonts w:asciiTheme="minorHAnsi" w:eastAsiaTheme="minorEastAsia" w:hAnsiTheme="minorHAnsi" w:cstheme="minorBidi"/>
           <w:noProof/>
@@ -1474,7 +1476,7 @@
     </w:p>
     <w:p>
       <w:pPr>
-        <w:pStyle w:val="Indholdsfortegnelse3"/>
+        <w:pStyle w:val="TOC3"/>
         <w:rPr>
           <w:rFonts w:asciiTheme="minorHAnsi" w:eastAsiaTheme="minorEastAsia" w:hAnsiTheme="minorHAnsi" w:cstheme="minorBidi"/>
           <w:noProof/>
@@ -1562,7 +1564,7 @@
     </w:p>
     <w:p>
       <w:pPr>
-        <w:pStyle w:val="Indholdsfortegnelse3"/>
+        <w:pStyle w:val="TOC3"/>
         <w:rPr>
           <w:rFonts w:asciiTheme="minorHAnsi" w:eastAsiaTheme="minorEastAsia" w:hAnsiTheme="minorHAnsi" w:cstheme="minorBidi"/>
           <w:noProof/>
@@ -1650,7 +1652,7 @@
     </w:p>
     <w:p>
       <w:pPr>
-        <w:pStyle w:val="Indholdsfortegnelse2"/>
+        <w:pStyle w:val="TOC2"/>
         <w:rPr>
           <w:rFonts w:asciiTheme="minorHAnsi" w:eastAsiaTheme="minorEastAsia" w:hAnsiTheme="minorHAnsi" w:cstheme="minorBidi"/>
           <w:noProof/>
@@ -1738,7 +1740,7 @@
     </w:p>
     <w:p>
       <w:pPr>
-        <w:pStyle w:val="Indholdsfortegnelse1"/>
+        <w:pStyle w:val="TOC1"/>
         <w:rPr>
           <w:rFonts w:asciiTheme="minorHAnsi" w:eastAsiaTheme="minorEastAsia" w:hAnsiTheme="minorHAnsi" w:cstheme="minorBidi"/>
           <w:b w:val="0"/>
@@ -1828,7 +1830,7 @@
     </w:p>
     <w:p>
       <w:pPr>
-        <w:pStyle w:val="Indholdsfortegnelse2"/>
+        <w:pStyle w:val="TOC2"/>
         <w:rPr>
           <w:rFonts w:asciiTheme="minorHAnsi" w:eastAsiaTheme="minorEastAsia" w:hAnsiTheme="minorHAnsi" w:cstheme="minorBidi"/>
           <w:noProof/>
@@ -1916,7 +1918,7 @@
     </w:p>
     <w:p>
       <w:pPr>
-        <w:pStyle w:val="Indholdsfortegnelse1"/>
+        <w:pStyle w:val="TOC1"/>
         <w:rPr>
           <w:rFonts w:asciiTheme="minorHAnsi" w:eastAsiaTheme="minorEastAsia" w:hAnsiTheme="minorHAnsi" w:cstheme="minorBidi"/>
           <w:b w:val="0"/>
@@ -2006,7 +2008,7 @@
     </w:p>
     <w:p>
       <w:pPr>
-        <w:pStyle w:val="Indholdsfortegnelse2"/>
+        <w:pStyle w:val="TOC2"/>
         <w:rPr>
           <w:rFonts w:asciiTheme="minorHAnsi" w:eastAsiaTheme="minorEastAsia" w:hAnsiTheme="minorHAnsi" w:cstheme="minorBidi"/>
           <w:noProof/>
@@ -2094,7 +2096,7 @@
     </w:p>
     <w:p>
       <w:pPr>
-        <w:pStyle w:val="Indholdsfortegnelse2"/>
+        <w:pStyle w:val="TOC2"/>
         <w:rPr>
           <w:rFonts w:asciiTheme="minorHAnsi" w:eastAsiaTheme="minorEastAsia" w:hAnsiTheme="minorHAnsi" w:cstheme="minorBidi"/>
           <w:noProof/>
@@ -2182,7 +2184,7 @@
     </w:p>
     <w:p>
       <w:pPr>
-        <w:pStyle w:val="Indholdsfortegnelse2"/>
+        <w:pStyle w:val="TOC2"/>
         <w:rPr>
           <w:rFonts w:asciiTheme="minorHAnsi" w:eastAsiaTheme="minorEastAsia" w:hAnsiTheme="minorHAnsi" w:cstheme="minorBidi"/>
           <w:noProof/>
@@ -2270,7 +2272,7 @@
     </w:p>
     <w:p>
       <w:pPr>
-        <w:pStyle w:val="Indholdsfortegnelse1"/>
+        <w:pStyle w:val="TOC1"/>
         <w:rPr>
           <w:rFonts w:asciiTheme="minorHAnsi" w:eastAsiaTheme="minorEastAsia" w:hAnsiTheme="minorHAnsi" w:cstheme="minorBidi"/>
           <w:b w:val="0"/>
@@ -2360,7 +2362,7 @@
     </w:p>
     <w:p>
       <w:pPr>
-        <w:pStyle w:val="Indholdsfortegnelse1"/>
+        <w:pStyle w:val="TOC1"/>
         <w:rPr>
           <w:rFonts w:asciiTheme="minorHAnsi" w:eastAsiaTheme="minorEastAsia" w:hAnsiTheme="minorHAnsi" w:cstheme="minorBidi"/>
           <w:b w:val="0"/>
@@ -2450,7 +2452,7 @@
     </w:p>
     <w:p>
       <w:pPr>
-        <w:pStyle w:val="Indholdsfortegnelse2"/>
+        <w:pStyle w:val="TOC2"/>
         <w:rPr>
           <w:rFonts w:asciiTheme="minorHAnsi" w:eastAsiaTheme="minorEastAsia" w:hAnsiTheme="minorHAnsi" w:cstheme="minorBidi"/>
           <w:noProof/>
@@ -2538,7 +2540,7 @@
     </w:p>
     <w:p>
       <w:pPr>
-        <w:pStyle w:val="Indholdsfortegnelse1"/>
+        <w:pStyle w:val="TOC1"/>
         <w:rPr>
           <w:rFonts w:asciiTheme="minorHAnsi" w:eastAsiaTheme="minorEastAsia" w:hAnsiTheme="minorHAnsi" w:cstheme="minorBidi"/>
           <w:b w:val="0"/>
@@ -2628,7 +2630,7 @@
     </w:p>
     <w:p>
       <w:pPr>
-        <w:pStyle w:val="Indholdsfortegnelse1"/>
+        <w:pStyle w:val="TOC1"/>
         <w:rPr>
           <w:rFonts w:asciiTheme="minorHAnsi" w:eastAsiaTheme="minorEastAsia" w:hAnsiTheme="minorHAnsi" w:cstheme="minorBidi"/>
           <w:b w:val="0"/>
@@ -2718,7 +2720,7 @@
     </w:p>
     <w:p>
       <w:pPr>
-        <w:pStyle w:val="Indholdsfortegnelse2"/>
+        <w:pStyle w:val="TOC2"/>
         <w:rPr>
           <w:rFonts w:asciiTheme="minorHAnsi" w:eastAsiaTheme="minorEastAsia" w:hAnsiTheme="minorHAnsi" w:cstheme="minorBidi"/>
           <w:noProof/>
@@ -2806,7 +2808,7 @@
     </w:p>
     <w:p>
       <w:pPr>
-        <w:pStyle w:val="Indholdsfortegnelse2"/>
+        <w:pStyle w:val="TOC2"/>
         <w:rPr>
           <w:rFonts w:asciiTheme="minorHAnsi" w:eastAsiaTheme="minorEastAsia" w:hAnsiTheme="minorHAnsi" w:cstheme="minorBidi"/>
           <w:noProof/>
@@ -2894,7 +2896,7 @@
     </w:p>
     <w:p>
       <w:pPr>
-        <w:pStyle w:val="Indholdsfortegnelse2"/>
+        <w:pStyle w:val="TOC2"/>
         <w:rPr>
           <w:rFonts w:asciiTheme="minorHAnsi" w:eastAsiaTheme="minorEastAsia" w:hAnsiTheme="minorHAnsi" w:cstheme="minorBidi"/>
           <w:noProof/>
@@ -2982,7 +2984,7 @@
     </w:p>
     <w:p>
       <w:pPr>
-        <w:pStyle w:val="Indholdsfortegnelse1"/>
+        <w:pStyle w:val="TOC1"/>
         <w:rPr>
           <w:rFonts w:asciiTheme="minorHAnsi" w:eastAsiaTheme="minorEastAsia" w:hAnsiTheme="minorHAnsi" w:cstheme="minorBidi"/>
           <w:b w:val="0"/>
@@ -3072,7 +3074,7 @@
     </w:p>
     <w:p>
       <w:pPr>
-        <w:pStyle w:val="Indholdsfortegnelse2"/>
+        <w:pStyle w:val="TOC2"/>
         <w:rPr>
           <w:rFonts w:asciiTheme="minorHAnsi" w:eastAsiaTheme="minorEastAsia" w:hAnsiTheme="minorHAnsi" w:cstheme="minorBidi"/>
           <w:noProof/>
@@ -3160,7 +3162,7 @@
     </w:p>
     <w:p>
       <w:pPr>
-        <w:pStyle w:val="Indholdsfortegnelse1"/>
+        <w:pStyle w:val="TOC1"/>
         <w:rPr>
           <w:rFonts w:asciiTheme="minorHAnsi" w:eastAsiaTheme="minorEastAsia" w:hAnsiTheme="minorHAnsi" w:cstheme="minorBidi"/>
           <w:b w:val="0"/>
@@ -3265,12 +3267,12 @@
       <w:pPr>
         <w:spacing w:after="0"/>
         <w:sectPr>
-          <w:headerReference w:type="even" r:id="rId12"/>
-          <w:headerReference w:type="default" r:id="rId13"/>
-          <w:footerReference w:type="even" r:id="rId14"/>
-          <w:footerReference w:type="default" r:id="rId15"/>
-          <w:headerReference w:type="first" r:id="rId16"/>
-          <w:footerReference w:type="first" r:id="rId17"/>
+          <w:headerReference w:type="even" r:id="rId13"/>
+          <w:headerReference w:type="default" r:id="rId14"/>
+          <w:footerReference w:type="even" r:id="rId15"/>
+          <w:footerReference w:type="default" r:id="rId16"/>
+          <w:headerReference w:type="first" r:id="rId17"/>
+          <w:footerReference w:type="first" r:id="rId18"/>
           <w:pgSz w:w="11907" w:h="16839" w:code="9"/>
           <w:pgMar w:top="1701" w:right="3402" w:bottom="1701" w:left="1701" w:header="680" w:footer="1134" w:gutter="0"/>
           <w:pgNumType w:start="1"/>
@@ -3281,7 +3283,7 @@
     </w:p>
     <w:p>
       <w:pPr>
-        <w:pStyle w:val="Overskrift1"/>
+        <w:pStyle w:val="Heading1"/>
       </w:pPr>
       <w:bookmarkStart w:id="1" w:name="_Toc272933618"/>
       <w:bookmarkStart w:id="2" w:name="OLE_LINK1"/>
@@ -3296,11 +3298,16 @@
     <w:bookmarkEnd w:id="3"/>
     <w:p>
       <w:pPr>
-        <w:pStyle w:val="Brdtekst"/>
-      </w:pPr>
-      <w:r>
-        <w:t>This case will investigate the initial processes from the INCOSE Systems Engineering Handbook</w:t>
-      </w:r>
+        <w:pStyle w:val="BodyText"/>
+      </w:pPr>
+      <w:r>
+        <w:t xml:space="preserve">This case will investigate the initial processes from the INCOSE Systems Engineering </w:t>
+      </w:r>
+      <w:proofErr w:type="gramStart"/>
+      <w:r>
+        <w:t>Handbook</w:t>
+      </w:r>
+      <w:proofErr w:type="gramEnd"/>
       <w:r>
         <w:fldChar w:fldCharType="begin"/>
       </w:r>
@@ -3322,7 +3329,7 @@
     </w:p>
     <w:p>
       <w:pPr>
-        <w:pStyle w:val="Overskrift1"/>
+        <w:pStyle w:val="Heading1"/>
       </w:pPr>
       <w:bookmarkStart w:id="4" w:name="_Toc272933619"/>
       <w:r>
@@ -3335,10 +3342,18 @@
         <w:t>In crisis situations coordination between authorities is very important. A train accident may require involvement from autho</w:t>
       </w:r>
       <w:r>
-        <w:t>rities such as traffic police, m</w:t>
-      </w:r>
-      <w:r>
-        <w:t>edicare, fire</w:t>
+        <w:t xml:space="preserve">rities such as traffic police, </w:t>
+      </w:r>
+      <w:proofErr w:type="spellStart"/>
+      <w:r>
+        <w:t>m</w:t>
+      </w:r>
+      <w:r>
+        <w:t>edicare</w:t>
+      </w:r>
+      <w:proofErr w:type="spellEnd"/>
+      <w:r>
+        <w:t>, fire</w:t>
       </w:r>
       <w:r>
         <w:t xml:space="preserve"> fighters and train-</w:t>
@@ -3354,7 +3369,15 @@
     </w:p>
     <w:p>
       <w:r>
-        <w:t xml:space="preserve">Systematic provides with its SitaWare solution a complete COP management system for military purposes. </w:t>
+        <w:t xml:space="preserve">Systematic provides with its </w:t>
+      </w:r>
+      <w:proofErr w:type="spellStart"/>
+      <w:r>
+        <w:t>SitaWare</w:t>
+      </w:r>
+      <w:proofErr w:type="spellEnd"/>
+      <w:r>
+        <w:t xml:space="preserve"> solution a complete COP management system for military purposes. </w:t>
       </w:r>
     </w:p>
     <w:p>
@@ -3380,25 +3403,26 @@
       </w:r>
     </w:p>
     <w:p>
-      <w:commentRangeStart w:id="5"/>
       <w:r>
         <w:rPr>
           <w:lang w:val="en-US"/>
         </w:rPr>
-        <w:t>The system must be portable by means</w:t>
-      </w:r>
-      <w:r>
-        <w:t xml:space="preserve"> of </w:t>
-      </w:r>
-      <w:r>
-        <w:t xml:space="preserve">a container installation. </w:t>
-      </w:r>
-      <w:commentRangeEnd w:id="5"/>
-      <w:r>
-        <w:rPr>
-          <w:rStyle w:val="Kommentarhenvisning"/>
-        </w:rPr>
-        <w:commentReference w:id="5"/>
+        <w:t>Th</w:t>
+      </w:r>
+      <w:r>
+        <w:rPr>
+          <w:lang w:val="en-US"/>
+        </w:rPr>
+        <w:t xml:space="preserve">e system </w:t>
+      </w:r>
+      <w:r>
+        <w:rPr>
+          <w:lang w:val="en-US"/>
+        </w:rPr>
+        <w:t>is part of a mobile headquarter.</w:t>
+      </w:r>
+      <w:r>
+        <w:t xml:space="preserve"> </w:t>
       </w:r>
     </w:p>
     <w:p>
@@ -3419,7 +3443,7 @@
     </w:p>
     <w:p>
       <w:pPr>
-        <w:pStyle w:val="Listeafsnit"/>
+        <w:pStyle w:val="ListParagraph"/>
         <w:numPr>
           <w:ilvl w:val="0"/>
           <w:numId w:val="35"/>
@@ -3431,7 +3455,7 @@
     </w:p>
     <w:p>
       <w:pPr>
-        <w:pStyle w:val="Listeafsnit"/>
+        <w:pStyle w:val="ListParagraph"/>
         <w:numPr>
           <w:ilvl w:val="1"/>
           <w:numId w:val="35"/>
@@ -3443,7 +3467,7 @@
     </w:p>
     <w:p>
       <w:pPr>
-        <w:pStyle w:val="Listeafsnit"/>
+        <w:pStyle w:val="ListParagraph"/>
         <w:numPr>
           <w:ilvl w:val="1"/>
           <w:numId w:val="35"/>
@@ -3455,7 +3479,7 @@
     </w:p>
     <w:p>
       <w:pPr>
-        <w:pStyle w:val="Listeafsnit"/>
+        <w:pStyle w:val="ListParagraph"/>
         <w:numPr>
           <w:ilvl w:val="1"/>
           <w:numId w:val="35"/>
@@ -3467,7 +3491,7 @@
     </w:p>
     <w:p>
       <w:pPr>
-        <w:pStyle w:val="Listeafsnit"/>
+        <w:pStyle w:val="ListParagraph"/>
         <w:numPr>
           <w:ilvl w:val="1"/>
           <w:numId w:val="35"/>
@@ -3479,7 +3503,7 @@
     </w:p>
     <w:p>
       <w:pPr>
-        <w:pStyle w:val="Listeafsnit"/>
+        <w:pStyle w:val="ListParagraph"/>
         <w:numPr>
           <w:ilvl w:val="1"/>
           <w:numId w:val="35"/>
@@ -3491,7 +3515,7 @@
     </w:p>
     <w:p>
       <w:pPr>
-        <w:pStyle w:val="Listeafsnit"/>
+        <w:pStyle w:val="ListParagraph"/>
         <w:numPr>
           <w:ilvl w:val="0"/>
           <w:numId w:val="35"/>
@@ -3503,7 +3527,7 @@
     </w:p>
     <w:p>
       <w:pPr>
-        <w:pStyle w:val="Listeafsnit"/>
+        <w:pStyle w:val="ListParagraph"/>
         <w:numPr>
           <w:ilvl w:val="0"/>
           <w:numId w:val="35"/>
@@ -3515,7 +3539,7 @@
     </w:p>
     <w:p>
       <w:pPr>
-        <w:pStyle w:val="Listeafsnit"/>
+        <w:pStyle w:val="ListParagraph"/>
         <w:numPr>
           <w:ilvl w:val="0"/>
           <w:numId w:val="35"/>
@@ -3538,154 +3562,154 @@
       <w:r>
         <w:t>.</w:t>
       </w:r>
-      <w:bookmarkStart w:id="6" w:name="_GoBack"/>
+    </w:p>
+    <w:p>
+      <w:pPr>
+        <w:rPr>
+          <w:b/>
+          <w:sz w:val="22"/>
+        </w:rPr>
+      </w:pPr>
+      <w:r>
+        <w:br w:type="page"/>
+      </w:r>
+    </w:p>
+    <w:p>
+      <w:pPr>
+        <w:pStyle w:val="Heading1"/>
+      </w:pPr>
+      <w:bookmarkStart w:id="5" w:name="_Toc272933620"/>
+      <w:r>
+        <w:lastRenderedPageBreak/>
+        <w:t>Stakeholder needs</w:t>
+      </w:r>
+      <w:bookmarkEnd w:id="5"/>
+    </w:p>
+    <w:p>
+      <w:pPr>
+        <w:pStyle w:val="Heading2"/>
+        <w:rPr>
+          <w:lang w:val="en-US"/>
+        </w:rPr>
+      </w:pPr>
+      <w:bookmarkStart w:id="6" w:name="_Toc272933621"/>
+      <w:r>
+        <w:rPr>
+          <w:lang w:val="en-US"/>
+        </w:rPr>
+        <w:t>Identify legitimate stakeholders</w:t>
+      </w:r>
       <w:bookmarkEnd w:id="6"/>
     </w:p>
     <w:p>
       <w:pPr>
-        <w:rPr>
-          <w:b/>
-          <w:sz w:val="22"/>
-        </w:rPr>
-      </w:pPr>
-      <w:r>
-        <w:br w:type="page"/>
+        <w:pStyle w:val="BodyText"/>
+        <w:rPr>
+          <w:lang w:val="en-US"/>
+        </w:rPr>
+      </w:pPr>
+      <w:r>
+        <w:rPr>
+          <w:lang w:val="en-US"/>
+        </w:rPr>
+        <w:t xml:space="preserve">In order to identify legitimate stakeholders, an overview of the system and its subsystems working in its environment is necessary. This overview will make it possible to identify the most important stakeholders. A stakeholder is defined as a user or a regulatory agency that can directly influence the use and the design of the system. It is important to identify all the human stakeholders. By looking at </w:t>
+      </w:r>
+      <w:r>
+        <w:rPr>
+          <w:lang w:val="en-US"/>
+        </w:rPr>
+        <w:fldChar w:fldCharType="begin"/>
+      </w:r>
+      <w:r>
+        <w:rPr>
+          <w:lang w:val="en-US"/>
+        </w:rPr>
+        <w:instrText xml:space="preserve"> REF _Ref272932866 \h </w:instrText>
+      </w:r>
+      <w:r>
+        <w:rPr>
+          <w:lang w:val="en-US"/>
+        </w:rPr>
+      </w:r>
+      <w:r>
+        <w:rPr>
+          <w:lang w:val="en-US"/>
+        </w:rPr>
+        <w:fldChar w:fldCharType="separate"/>
+      </w:r>
+      <w:r>
+        <w:t xml:space="preserve">Figure </w:t>
+      </w:r>
+      <w:r>
+        <w:rPr>
+          <w:noProof/>
+        </w:rPr>
+        <w:t>1</w:t>
+      </w:r>
+      <w:r>
+        <w:rPr>
+          <w:lang w:val="en-US"/>
+        </w:rPr>
+        <w:fldChar w:fldCharType="end"/>
+      </w:r>
+      <w:r>
+        <w:rPr>
+          <w:lang w:val="en-US"/>
+        </w:rPr>
+        <w:t xml:space="preserve">  very simple overview of the systems structure</w:t>
+      </w:r>
+      <w:r>
+        <w:rPr>
+          <w:lang w:val="en-US"/>
+        </w:rPr>
+        <w:t xml:space="preserve"> is shown</w:t>
+      </w:r>
+      <w:r>
+        <w:rPr>
+          <w:lang w:val="en-US"/>
+        </w:rPr>
+        <w:t>. By understanding this structure, the most obvious subsystems can be identified, and how these individual subsystems can affect the main system. The stakeholders that use the system are the people in the command center and the people out in the field, in short, the users of the system. Another stakeholder to this system could be a regulatory agency for the radio communications, which this system uses for its communication. The list of stakeholders, also include the enabling systems that can impose constraints to the system. Such a stakeholder could be a weather forecast site, where information about the weather can be obtained. It is important to research this type of stakeholder to find the constraints this enabling system could impose to the main system.</w:t>
       </w:r>
     </w:p>
     <w:p>
       <w:pPr>
-        <w:pStyle w:val="Overskrift1"/>
-      </w:pPr>
-      <w:bookmarkStart w:id="7" w:name="_Toc272933620"/>
-      <w:r>
-        <w:lastRenderedPageBreak/>
-        <w:t>Stakeholder needs</w:t>
-      </w:r>
-      <w:bookmarkEnd w:id="7"/>
+        <w:pStyle w:val="BodyText"/>
+        <w:rPr>
+          <w:lang w:val="en-US"/>
+        </w:rPr>
+      </w:pPr>
     </w:p>
     <w:p>
       <w:pPr>
-        <w:pStyle w:val="Overskrift2"/>
+        <w:pStyle w:val="BodyText"/>
         <w:rPr>
           <w:lang w:val="en-US"/>
         </w:rPr>
       </w:pPr>
-      <w:bookmarkStart w:id="8" w:name="_Toc272933621"/>
+      <w:proofErr w:type="gramStart"/>
       <w:r>
         <w:rPr>
           <w:lang w:val="en-US"/>
         </w:rPr>
-        <w:t>Identify legitimate stakeholders</w:t>
-      </w:r>
-      <w:bookmarkEnd w:id="8"/>
+        <w:t>The stakeholders</w:t>
+      </w:r>
+      <w:r>
+        <w:rPr>
+          <w:lang w:val="en-US"/>
+        </w:rPr>
+        <w:t xml:space="preserve"> that</w:t>
+      </w:r>
+      <w:r>
+        <w:rPr>
+          <w:lang w:val="en-US"/>
+        </w:rPr>
+        <w:t xml:space="preserve"> can be highlighted as the Users of the system.</w:t>
+      </w:r>
+      <w:proofErr w:type="gramEnd"/>
     </w:p>
     <w:p>
       <w:pPr>
-        <w:pStyle w:val="Brdtekst"/>
-        <w:rPr>
-          <w:lang w:val="en-US"/>
-        </w:rPr>
-      </w:pPr>
-      <w:r>
-        <w:rPr>
-          <w:lang w:val="en-US"/>
-        </w:rPr>
-        <w:t xml:space="preserve">In order to identify legitimate stakeholders, an overview of the system and its subsystems working in its environment is necessary. This overview will make it possible to identify the most important stakeholders. A stakeholder is defined as a user or a regulatory agency that can directly influence the use and the design of the system. It is important to identify all the human stakeholders. By looking at </w:t>
-      </w:r>
-      <w:r>
-        <w:rPr>
-          <w:lang w:val="en-US"/>
-        </w:rPr>
-        <w:fldChar w:fldCharType="begin"/>
-      </w:r>
-      <w:r>
-        <w:rPr>
-          <w:lang w:val="en-US"/>
-        </w:rPr>
-        <w:instrText xml:space="preserve"> REF _Ref272932866 \h </w:instrText>
-      </w:r>
-      <w:r>
-        <w:rPr>
-          <w:lang w:val="en-US"/>
-        </w:rPr>
-      </w:r>
-      <w:r>
-        <w:rPr>
-          <w:lang w:val="en-US"/>
-        </w:rPr>
-        <w:fldChar w:fldCharType="separate"/>
-      </w:r>
-      <w:r>
-        <w:t xml:space="preserve">Figure </w:t>
-      </w:r>
-      <w:r>
-        <w:rPr>
-          <w:noProof/>
-        </w:rPr>
-        <w:t>1</w:t>
-      </w:r>
-      <w:r>
-        <w:rPr>
-          <w:lang w:val="en-US"/>
-        </w:rPr>
-        <w:fldChar w:fldCharType="end"/>
-      </w:r>
-      <w:r>
-        <w:rPr>
-          <w:lang w:val="en-US"/>
-        </w:rPr>
-        <w:t xml:space="preserve">  very simple overview of the systems structure</w:t>
-      </w:r>
-      <w:r>
-        <w:rPr>
-          <w:lang w:val="en-US"/>
-        </w:rPr>
-        <w:t xml:space="preserve"> is shown</w:t>
-      </w:r>
-      <w:r>
-        <w:rPr>
-          <w:lang w:val="en-US"/>
-        </w:rPr>
-        <w:t>. By understanding this structure, the most obvious subsystems can be identified, and how these individual subsystems can affect the main system. The stakeholders that use the system are the people in the command center and the people out in the field, in short, the users of the system. Another stakeholder to this system could be a regulatory agency for the radio communications, which this system uses for its communication. The list of stakeholders, also include the enabling systems that can impose constraints to the system. Such a stakeholder could be a weather forecast site, where information about the weather can be obtained. It is important to research this type of stakeholder to find the constraints this enabling system could impose to the main system.</w:t>
-      </w:r>
-    </w:p>
-    <w:p>
-      <w:pPr>
-        <w:pStyle w:val="Brdtekst"/>
-        <w:rPr>
-          <w:lang w:val="en-US"/>
-        </w:rPr>
-      </w:pPr>
-    </w:p>
-    <w:p>
-      <w:pPr>
-        <w:pStyle w:val="Brdtekst"/>
-        <w:rPr>
-          <w:lang w:val="en-US"/>
-        </w:rPr>
-      </w:pPr>
-      <w:r>
-        <w:rPr>
-          <w:lang w:val="en-US"/>
-        </w:rPr>
-        <w:t>The stakeholders</w:t>
-      </w:r>
-      <w:r>
-        <w:rPr>
-          <w:lang w:val="en-US"/>
-        </w:rPr>
-        <w:t xml:space="preserve"> that</w:t>
-      </w:r>
-      <w:r>
-        <w:rPr>
-          <w:lang w:val="en-US"/>
-        </w:rPr>
-        <w:t xml:space="preserve"> can be highlighted as the Users of the system.</w:t>
-      </w:r>
-    </w:p>
-    <w:p>
-      <w:pPr>
-        <w:pStyle w:val="Brdtekst"/>
+        <w:pStyle w:val="BodyText"/>
         <w:numPr>
           <w:ilvl w:val="0"/>
           <w:numId w:val="31"/>
@@ -3697,7 +3721,7 @@
     </w:p>
     <w:p>
       <w:pPr>
-        <w:pStyle w:val="Brdtekst"/>
+        <w:pStyle w:val="BodyText"/>
         <w:numPr>
           <w:ilvl w:val="0"/>
           <w:numId w:val="31"/>
@@ -3712,7 +3736,7 @@
     </w:p>
     <w:p>
       <w:pPr>
-        <w:pStyle w:val="Brdtekst"/>
+        <w:pStyle w:val="BodyText"/>
         <w:numPr>
           <w:ilvl w:val="0"/>
           <w:numId w:val="31"/>
@@ -3727,7 +3751,7 @@
     </w:p>
     <w:p>
       <w:pPr>
-        <w:pStyle w:val="Brdtekst"/>
+        <w:pStyle w:val="BodyText"/>
         <w:numPr>
           <w:ilvl w:val="0"/>
           <w:numId w:val="31"/>
@@ -3739,7 +3763,7 @@
     </w:p>
     <w:p>
       <w:pPr>
-        <w:pStyle w:val="Brdtekst"/>
+        <w:pStyle w:val="BodyText"/>
         <w:numPr>
           <w:ilvl w:val="0"/>
           <w:numId w:val="31"/>
@@ -3751,7 +3775,7 @@
     </w:p>
     <w:p>
       <w:pPr>
-        <w:pStyle w:val="Brdtekst"/>
+        <w:pStyle w:val="BodyText"/>
         <w:numPr>
           <w:ilvl w:val="0"/>
           <w:numId w:val="31"/>
@@ -3763,7 +3787,7 @@
     </w:p>
     <w:p>
       <w:pPr>
-        <w:pStyle w:val="Brdtekst"/>
+        <w:pStyle w:val="BodyText"/>
         <w:numPr>
           <w:ilvl w:val="0"/>
           <w:numId w:val="31"/>
@@ -3775,7 +3799,7 @@
     </w:p>
     <w:p>
       <w:pPr>
-        <w:pStyle w:val="Brdtekst"/>
+        <w:pStyle w:val="BodyText"/>
         <w:numPr>
           <w:ilvl w:val="0"/>
           <w:numId w:val="31"/>
@@ -3787,7 +3811,7 @@
     </w:p>
     <w:p>
       <w:pPr>
-        <w:pStyle w:val="Brdtekst"/>
+        <w:pStyle w:val="BodyText"/>
         <w:rPr>
           <w:lang w:val="en-US"/>
         </w:rPr>
@@ -3795,7 +3819,7 @@
     </w:p>
     <w:p>
       <w:pPr>
-        <w:pStyle w:val="Brdtekst"/>
+        <w:pStyle w:val="BodyText"/>
         <w:rPr>
           <w:lang w:val="en-US"/>
         </w:rPr>
@@ -3804,12 +3828,26 @@
         <w:rPr>
           <w:lang w:val="en-US"/>
         </w:rPr>
-        <w:t>Stakeholders that can impose constraints to the system (non users)</w:t>
+        <w:t>Stakeholders that can impose constraints to the system (</w:t>
+      </w:r>
+      <w:proofErr w:type="spellStart"/>
+      <w:r>
+        <w:rPr>
+          <w:lang w:val="en-US"/>
+        </w:rPr>
+        <w:t>non users</w:t>
+      </w:r>
+      <w:proofErr w:type="spellEnd"/>
+      <w:r>
+        <w:rPr>
+          <w:lang w:val="en-US"/>
+        </w:rPr>
+        <w:t>)</w:t>
       </w:r>
     </w:p>
     <w:p>
       <w:pPr>
-        <w:pStyle w:val="Brdtekst"/>
+        <w:pStyle w:val="BodyText"/>
         <w:numPr>
           <w:ilvl w:val="0"/>
           <w:numId w:val="31"/>
@@ -3821,7 +3859,7 @@
     </w:p>
     <w:p>
       <w:pPr>
-        <w:pStyle w:val="Brdtekst"/>
+        <w:pStyle w:val="BodyText"/>
         <w:numPr>
           <w:ilvl w:val="0"/>
           <w:numId w:val="31"/>
@@ -3833,7 +3871,7 @@
     </w:p>
     <w:p>
       <w:pPr>
-        <w:pStyle w:val="Brdtekst"/>
+        <w:pStyle w:val="BodyText"/>
         <w:numPr>
           <w:ilvl w:val="0"/>
           <w:numId w:val="31"/>
@@ -3845,7 +3883,7 @@
     </w:p>
     <w:p>
       <w:pPr>
-        <w:pStyle w:val="Brdtekst"/>
+        <w:pStyle w:val="BodyText"/>
         <w:numPr>
           <w:ilvl w:val="0"/>
           <w:numId w:val="31"/>
@@ -3863,7 +3901,7 @@
     </w:p>
     <w:p>
       <w:pPr>
-        <w:pStyle w:val="Brdtekst"/>
+        <w:pStyle w:val="BodyText"/>
         <w:rPr>
           <w:lang w:val="en-US"/>
         </w:rPr>
@@ -3871,11 +3909,12 @@
     </w:p>
     <w:p>
       <w:pPr>
-        <w:pStyle w:val="Brdtekst"/>
+        <w:pStyle w:val="BodyText"/>
         <w:rPr>
           <w:lang w:val="en-US"/>
         </w:rPr>
       </w:pPr>
+      <w:proofErr w:type="gramStart"/>
       <w:r>
         <w:rPr>
           <w:lang w:val="en-US"/>
@@ -3888,10 +3927,11 @@
         </w:rPr>
         <w:t xml:space="preserve"> that can impose constraints to the main system.</w:t>
       </w:r>
+      <w:proofErr w:type="gramEnd"/>
     </w:p>
     <w:p>
       <w:pPr>
-        <w:pStyle w:val="Brdtekst"/>
+        <w:pStyle w:val="BodyText"/>
         <w:numPr>
           <w:ilvl w:val="0"/>
           <w:numId w:val="31"/>
@@ -3903,7 +3943,7 @@
     </w:p>
     <w:p>
       <w:pPr>
-        <w:pStyle w:val="Brdtekst"/>
+        <w:pStyle w:val="BodyText"/>
         <w:numPr>
           <w:ilvl w:val="0"/>
           <w:numId w:val="31"/>
@@ -3915,7 +3955,7 @@
     </w:p>
     <w:p>
       <w:pPr>
-        <w:pStyle w:val="Brdtekst"/>
+        <w:pStyle w:val="BodyText"/>
         <w:numPr>
           <w:ilvl w:val="0"/>
           <w:numId w:val="31"/>
@@ -3928,7 +3968,7 @@
     </w:p>
     <w:p>
       <w:pPr>
-        <w:pStyle w:val="Brdtekst"/>
+        <w:pStyle w:val="BodyText"/>
         <w:numPr>
           <w:ilvl w:val="0"/>
           <w:numId w:val="31"/>
@@ -3940,39 +3980,30 @@
     </w:p>
     <w:p>
       <w:pPr>
-        <w:pStyle w:val="Brdtekst"/>
+        <w:pStyle w:val="BodyText"/>
         <w:numPr>
           <w:ilvl w:val="0"/>
           <w:numId w:val="31"/>
         </w:numPr>
       </w:pPr>
-      <w:r>
-        <w:t>Internet</w:t>
-      </w:r>
-    </w:p>
-    <w:p>
-      <w:pPr>
-        <w:pStyle w:val="Brdtekst"/>
-        <w:rPr>
-          <w:lang w:val="en-US"/>
-        </w:rPr>
-      </w:pPr>
-    </w:p>
-    <w:p>
-      <w:pPr>
-        <w:pStyle w:val="Brdtekst"/>
-        <w:keepNext/>
-      </w:pPr>
-      <w:commentRangeStart w:id="9"/>
+      <w:commentRangeStart w:id="7"/>
       <w:r>
         <w:rPr>
           <w:noProof/>
           <w:lang w:val="da-DK" w:eastAsia="da-DK"/>
         </w:rPr>
         <w:drawing>
-          <wp:inline distT="0" distB="0" distL="0" distR="0">
-            <wp:extent cx="4323508" cy="2161309"/>
-            <wp:effectExtent l="19050" t="0" r="842" b="0"/>
+          <wp:anchor distT="0" distB="0" distL="114300" distR="114300" simplePos="0" relativeHeight="251658240" behindDoc="0" locked="0" layoutInCell="1" allowOverlap="1" wp14:anchorId="125885D9" wp14:editId="691382DD">
+            <wp:simplePos x="0" y="0"/>
+            <wp:positionH relativeFrom="column">
+              <wp:posOffset>-299720</wp:posOffset>
+            </wp:positionH>
+            <wp:positionV relativeFrom="paragraph">
+              <wp:posOffset>404495</wp:posOffset>
+            </wp:positionV>
+            <wp:extent cx="6515735" cy="3257550"/>
+            <wp:effectExtent l="0" t="0" r="0" b="0"/>
+            <wp:wrapTopAndBottom/>
             <wp:docPr id="1" name="Picture 2" descr="Main and more actors.bmp"/>
             <wp:cNvGraphicFramePr>
               <a:graphicFrameLocks xmlns:a="http://schemas.openxmlformats.org/drawingml/2006/main" noChangeAspect="1"/>
@@ -3985,7 +4016,13 @@
                     <pic:cNvPicPr/>
                   </pic:nvPicPr>
                   <pic:blipFill>
-                    <a:blip r:embed="rId18" cstate="print"/>
+                    <a:blip r:embed="rId19" cstate="print">
+                      <a:extLst>
+                        <a:ext uri="{28A0092B-C50C-407E-A947-70E740481C1C}">
+                          <a14:useLocalDpi xmlns:a14="http://schemas.microsoft.com/office/drawing/2010/main" val="0"/>
+                        </a:ext>
+                      </a:extLst>
+                    </a:blip>
                     <a:srcRect b="16129"/>
                     <a:stretch>
                       <a:fillRect/>
@@ -3994,7 +4031,7 @@
                   <pic:spPr>
                     <a:xfrm>
                       <a:off x="0" y="0"/>
-                      <a:ext cx="4323508" cy="2161309"/>
+                      <a:ext cx="6515735" cy="3257550"/>
                     </a:xfrm>
                     <a:prstGeom prst="rect">
                       <a:avLst/>
@@ -4003,26 +4040,35 @@
                 </pic:pic>
               </a:graphicData>
             </a:graphic>
-          </wp:inline>
+            <wp14:sizeRelH relativeFrom="page">
+              <wp14:pctWidth>0</wp14:pctWidth>
+            </wp14:sizeRelH>
+            <wp14:sizeRelV relativeFrom="page">
+              <wp14:pctHeight>0</wp14:pctHeight>
+            </wp14:sizeRelV>
+          </wp:anchor>
         </w:drawing>
       </w:r>
-      <w:commentRangeEnd w:id="9"/>
-      <w:r>
-        <w:rPr>
-          <w:rStyle w:val="Kommentarhenvisning"/>
-        </w:rPr>
-        <w:commentReference w:id="9"/>
+      <w:commentRangeEnd w:id="7"/>
+      <w:r>
+        <w:t>Internet</w:t>
       </w:r>
     </w:p>
     <w:p>
       <w:pPr>
-        <w:pStyle w:val="Billedtekst"/>
-        <w:jc w:val="center"/>
+        <w:pStyle w:val="BodyText"/>
+        <w:keepNext/>
         <w:rPr>
           <w:lang w:val="en-US"/>
         </w:rPr>
       </w:pPr>
-      <w:bookmarkStart w:id="10" w:name="_Ref272932866"/>
+      <w:r>
+        <w:rPr>
+          <w:rStyle w:val="CommentReference"/>
+        </w:rPr>
+        <w:commentReference w:id="7"/>
+      </w:r>
+      <w:bookmarkStart w:id="8" w:name="_Ref272932866"/>
       <w:r>
         <w:t xml:space="preserve">Figure </w:t>
       </w:r>
@@ -4047,19 +4093,19 @@
         </w:rPr>
         <w:fldChar w:fldCharType="end"/>
       </w:r>
-      <w:bookmarkEnd w:id="10"/>
+      <w:bookmarkEnd w:id="8"/>
       <w:r>
         <w:t xml:space="preserve"> - Stakeholder diagram</w:t>
       </w:r>
     </w:p>
     <w:p>
       <w:pPr>
-        <w:pStyle w:val="Overskrift2"/>
+        <w:pStyle w:val="Heading2"/>
         <w:rPr>
           <w:lang w:val="en-US"/>
         </w:rPr>
       </w:pPr>
-      <w:bookmarkStart w:id="11" w:name="_Toc272933622"/>
+      <w:bookmarkStart w:id="9" w:name="_Toc272933622"/>
       <w:r>
         <w:rPr>
           <w:lang w:val="en-US"/>
@@ -4078,7 +4124,7 @@
         </w:rPr>
         <w:t xml:space="preserve"> needs</w:t>
       </w:r>
-      <w:bookmarkEnd w:id="11"/>
+      <w:bookmarkEnd w:id="9"/>
     </w:p>
     <w:p>
       <w:r>
@@ -4114,7 +4160,7 @@
     </w:p>
     <w:p>
       <w:pPr>
-        <w:pStyle w:val="Brdtekst"/>
+        <w:pStyle w:val="BodyText"/>
       </w:pPr>
       <w:r>
         <w:t>Fire Fighters – Information about water supplies and emergencies</w:t>
@@ -4122,7 +4168,7 @@
     </w:p>
     <w:p>
       <w:pPr>
-        <w:pStyle w:val="Brdtekst"/>
+        <w:pStyle w:val="BodyText"/>
       </w:pPr>
       <w:r>
         <w:t>Staff at headquarters – Freshwater supply and stable power supply, protection and accessibility</w:t>
@@ -4130,23 +4176,23 @@
     </w:p>
     <w:p>
       <w:pPr>
-        <w:pStyle w:val="Overskrift2"/>
+        <w:pStyle w:val="Heading2"/>
         <w:rPr>
           <w:lang w:val="en-US"/>
         </w:rPr>
       </w:pPr>
-      <w:bookmarkStart w:id="12" w:name="_Toc272933623"/>
+      <w:bookmarkStart w:id="10" w:name="_Toc272933623"/>
       <w:r>
         <w:rPr>
           <w:lang w:val="en-US"/>
         </w:rPr>
         <w:t>Elicit requirements</w:t>
       </w:r>
-      <w:bookmarkEnd w:id="12"/>
+      <w:bookmarkEnd w:id="10"/>
     </w:p>
     <w:p>
       <w:pPr>
-        <w:pStyle w:val="Brdtekst"/>
+        <w:pStyle w:val="BodyText"/>
         <w:rPr>
           <w:lang w:val="en-US"/>
         </w:rPr>
@@ -4183,6 +4229,7 @@
       <w:r>
         <w:t xml:space="preserve">Table </w:t>
       </w:r>
+      <w:proofErr w:type="gramStart"/>
       <w:r>
         <w:rPr>
           <w:noProof/>
@@ -4199,16 +4246,23 @@
         <w:rPr>
           <w:lang w:val="en-US"/>
         </w:rPr>
-        <w:t xml:space="preserve"> shows the stakeholders in the case together with their level in the project and identifies if they have any decision power.</w:t>
+        <w:t xml:space="preserve"> shows</w:t>
+      </w:r>
+      <w:proofErr w:type="gramEnd"/>
+      <w:r>
+        <w:rPr>
+          <w:lang w:val="en-US"/>
+        </w:rPr>
+        <w:t xml:space="preserve"> the stakeholders in the case together with their level in the project and identifies if they have any decision power.</w:t>
       </w:r>
     </w:p>
     <w:tbl>
       <w:tblPr>
-        <w:tblStyle w:val="Tabel-Gitter"/>
+        <w:tblStyle w:val="TableGrid"/>
         <w:tblW w:w="0" w:type="auto"/>
         <w:jc w:val="center"/>
         <w:tblInd w:w="-176" w:type="dxa"/>
-        <w:tblLook w:val="04A0"/>
+        <w:tblLook w:val="04A0" w:firstRow="1" w:lastRow="0" w:firstColumn="1" w:lastColumn="0" w:noHBand="0" w:noVBand="1"/>
       </w:tblPr>
       <w:tblGrid>
         <w:gridCol w:w="2411"/>
@@ -4225,7 +4279,7 @@
           </w:tcPr>
           <w:p>
             <w:pPr>
-              <w:pStyle w:val="Brdtekst"/>
+              <w:pStyle w:val="BodyText"/>
               <w:jc w:val="left"/>
               <w:rPr>
                 <w:sz w:val="18"/>
@@ -4240,7 +4294,7 @@
           </w:tcPr>
           <w:p>
             <w:pPr>
-              <w:pStyle w:val="Brdtekst"/>
+              <w:pStyle w:val="BodyText"/>
               <w:jc w:val="left"/>
               <w:rPr>
                 <w:b/>
@@ -4264,7 +4318,7 @@
           </w:tcPr>
           <w:p>
             <w:pPr>
-              <w:pStyle w:val="Brdtekst"/>
+              <w:pStyle w:val="BodyText"/>
               <w:jc w:val="left"/>
               <w:rPr>
                 <w:b/>
@@ -4293,7 +4347,7 @@
           </w:tcPr>
           <w:p>
             <w:pPr>
-              <w:pStyle w:val="Brdtekst"/>
+              <w:pStyle w:val="BodyText"/>
               <w:jc w:val="left"/>
               <w:rPr>
                 <w:b/>
@@ -4317,7 +4371,7 @@
           </w:tcPr>
           <w:p>
             <w:pPr>
-              <w:pStyle w:val="Brdtekst"/>
+              <w:pStyle w:val="BodyText"/>
               <w:jc w:val="left"/>
               <w:rPr>
                 <w:sz w:val="18"/>
@@ -4341,7 +4395,7 @@
           </w:p>
           <w:p>
             <w:pPr>
-              <w:pStyle w:val="Brdtekst"/>
+              <w:pStyle w:val="BodyText"/>
               <w:jc w:val="left"/>
               <w:rPr>
                 <w:sz w:val="18"/>
@@ -4353,7 +4407,15 @@
                 <w:sz w:val="18"/>
                 <w:szCs w:val="18"/>
               </w:rPr>
-              <w:t>The development team</w:t>
+              <w:t xml:space="preserve">The development </w:t>
+            </w:r>
+            <w:r>
+              <w:rPr>
+                <w:sz w:val="18"/>
+                <w:szCs w:val="18"/>
+              </w:rPr>
+              <w:lastRenderedPageBreak/>
+              <w:t>team</w:t>
             </w:r>
           </w:p>
         </w:tc>
@@ -4363,7 +4425,7 @@
           </w:tcPr>
           <w:p>
             <w:pPr>
-              <w:pStyle w:val="Brdtekst"/>
+              <w:pStyle w:val="BodyText"/>
               <w:jc w:val="left"/>
               <w:rPr>
                 <w:sz w:val="18"/>
@@ -4375,6 +4437,7 @@
                 <w:sz w:val="18"/>
                 <w:szCs w:val="18"/>
               </w:rPr>
+              <w:lastRenderedPageBreak/>
               <w:t>Police, armed forces, hospitals etc.</w:t>
             </w:r>
           </w:p>
@@ -4390,7 +4453,7 @@
           </w:tcPr>
           <w:p>
             <w:pPr>
-              <w:pStyle w:val="Brdtekst"/>
+              <w:pStyle w:val="BodyText"/>
               <w:jc w:val="left"/>
               <w:rPr>
                 <w:b/>
@@ -4404,6 +4467,7 @@
                 <w:sz w:val="18"/>
                 <w:szCs w:val="18"/>
               </w:rPr>
+              <w:lastRenderedPageBreak/>
               <w:t>Not directly involved stakeholder</w:t>
             </w:r>
           </w:p>
@@ -4414,7 +4478,7 @@
           </w:tcPr>
           <w:p>
             <w:pPr>
-              <w:pStyle w:val="Brdtekst"/>
+              <w:pStyle w:val="BodyText"/>
               <w:jc w:val="left"/>
               <w:rPr>
                 <w:sz w:val="18"/>
@@ -4431,7 +4495,7 @@
           </w:p>
           <w:p>
             <w:pPr>
-              <w:pStyle w:val="Brdtekst"/>
+              <w:pStyle w:val="BodyText"/>
               <w:jc w:val="left"/>
               <w:rPr>
                 <w:sz w:val="18"/>
@@ -4453,7 +4517,7 @@
           </w:tcPr>
           <w:p>
             <w:pPr>
-              <w:pStyle w:val="Brdtekst"/>
+              <w:pStyle w:val="BodyText"/>
               <w:keepNext/>
               <w:jc w:val="left"/>
               <w:rPr>
@@ -4474,12 +4538,11 @@
     </w:tbl>
     <w:p>
       <w:pPr>
-        <w:pStyle w:val="Billedtekst"/>
+        <w:pStyle w:val="Caption"/>
         <w:jc w:val="center"/>
       </w:pPr>
-      <w:bookmarkStart w:id="13" w:name="_Ref272225840"/>
-      <w:r>
-        <w:lastRenderedPageBreak/>
+      <w:bookmarkStart w:id="11" w:name="_Ref272225840"/>
+      <w:r>
         <w:t xml:space="preserve">Table </w:t>
       </w:r>
       <w:r>
@@ -4503,14 +4566,14 @@
         </w:rPr>
         <w:fldChar w:fldCharType="end"/>
       </w:r>
-      <w:bookmarkEnd w:id="13"/>
+      <w:bookmarkEnd w:id="11"/>
       <w:r>
         <w:t xml:space="preserve"> - Stakeholder matrix</w:t>
       </w:r>
     </w:p>
     <w:p>
       <w:pPr>
-        <w:pStyle w:val="Brdtekst"/>
+        <w:pStyle w:val="BodyText"/>
         <w:ind w:left="283"/>
       </w:pPr>
       <w:r>
@@ -4530,8 +4593,16 @@
         <w:rPr>
           <w:i/>
         </w:rPr>
-        <w:t>be used to evaluate mission operational alternatives and select the desired mission alternative</w:t>
-      </w:r>
+        <w:t xml:space="preserve">be used to evaluate mission operational alternatives and select the desired mission </w:t>
+      </w:r>
+      <w:proofErr w:type="gramStart"/>
+      <w:r>
+        <w:rPr>
+          <w:i/>
+        </w:rPr>
+        <w:t>alternative</w:t>
+      </w:r>
+      <w:proofErr w:type="gramEnd"/>
       <w:r>
         <w:rPr>
           <w:i/>
@@ -4573,7 +4644,7 @@
     </w:p>
     <w:p>
       <w:pPr>
-        <w:pStyle w:val="Brdtekst"/>
+        <w:pStyle w:val="BodyText"/>
       </w:pPr>
       <w:r>
         <w:t xml:space="preserve">It is therefore important to gather stakeholder inputs on “needs” and “wants” in order to define the system constraints. The customer might have limitation </w:t>
@@ -4587,32 +4658,38 @@
     </w:p>
     <w:p>
       <w:pPr>
-        <w:pStyle w:val="Overskrift3"/>
+        <w:pStyle w:val="Heading3"/>
         <w:numPr>
           <w:ilvl w:val="2"/>
           <w:numId w:val="28"/>
         </w:numPr>
       </w:pPr>
-      <w:bookmarkStart w:id="14" w:name="_Toc272933624"/>
+      <w:bookmarkStart w:id="12" w:name="_Toc272933624"/>
       <w:r>
         <w:t xml:space="preserve">Existing </w:t>
       </w:r>
       <w:r>
         <w:t>systems</w:t>
       </w:r>
-      <w:bookmarkEnd w:id="14"/>
+      <w:bookmarkEnd w:id="12"/>
     </w:p>
     <w:p>
       <w:pPr>
-        <w:pStyle w:val="Brdtekst"/>
-      </w:pPr>
-      <w:r>
-        <w:t>Each and every department has its own chain of command, where information will be managed from the top and down. The information is delivered trough radio and details like location is plotted on an old fashion map. This system is well known and has proven its worth throughout the history, but of cause some major disadvantages can be highlighted.</w:t>
+        <w:pStyle w:val="BodyText"/>
+      </w:pPr>
+      <w:r>
+        <w:t xml:space="preserve">Each and every department has its own chain of command, where information will be managed from the top and down. The information is delivered </w:t>
+      </w:r>
+      <w:r>
+        <w:t>through</w:t>
+      </w:r>
+      <w:r>
+        <w:t xml:space="preserve"> radio and details like location is plotted on an old fashion map. This system is well known and has proven its worth throughout the history, but of cause some major disadvantages can be highlighted.</w:t>
       </w:r>
     </w:p>
     <w:p>
       <w:pPr>
-        <w:pStyle w:val="Brdtekst"/>
+        <w:pStyle w:val="BodyText"/>
         <w:numPr>
           <w:ilvl w:val="0"/>
           <w:numId w:val="31"/>
@@ -4624,7 +4701,7 @@
     </w:p>
     <w:p>
       <w:pPr>
-        <w:pStyle w:val="Brdtekst"/>
+        <w:pStyle w:val="BodyText"/>
         <w:numPr>
           <w:ilvl w:val="0"/>
           <w:numId w:val="31"/>
@@ -4642,7 +4719,7 @@
     </w:p>
     <w:p>
       <w:pPr>
-        <w:pStyle w:val="Brdtekst"/>
+        <w:pStyle w:val="BodyText"/>
         <w:numPr>
           <w:ilvl w:val="0"/>
           <w:numId w:val="31"/>
@@ -4654,7 +4731,7 @@
     </w:p>
     <w:p>
       <w:pPr>
-        <w:pStyle w:val="Brdtekst"/>
+        <w:pStyle w:val="BodyText"/>
       </w:pPr>
       <w:r>
         <w:t>The development team has recognized that these three issues is to be improved be using new technology to handle emergency situations and establishing the COP.</w:t>
@@ -4662,24 +4739,24 @@
     </w:p>
     <w:p>
       <w:pPr>
-        <w:pStyle w:val="Overskrift3"/>
+        <w:pStyle w:val="Heading3"/>
         <w:numPr>
           <w:ilvl w:val="2"/>
           <w:numId w:val="28"/>
         </w:numPr>
       </w:pPr>
-      <w:bookmarkStart w:id="15" w:name="_Toc272933625"/>
+      <w:bookmarkStart w:id="13" w:name="_Toc272933625"/>
       <w:r>
         <w:t>Mission</w:t>
       </w:r>
       <w:r>
         <w:t xml:space="preserve"> analysis</w:t>
       </w:r>
-      <w:bookmarkEnd w:id="15"/>
+      <w:bookmarkEnd w:id="13"/>
     </w:p>
     <w:p>
       <w:pPr>
-        <w:pStyle w:val="Brdtekst"/>
+        <w:pStyle w:val="BodyText"/>
       </w:pPr>
       <w:r>
         <w:t>The success of the mission might depend of using just the right amount of added technology. The mission might be corrupted by adding to</w:t>
@@ -4696,7 +4773,7 @@
     </w:p>
     <w:p>
       <w:pPr>
-        <w:pStyle w:val="Brdtekst"/>
+        <w:pStyle w:val="BodyText"/>
       </w:pPr>
       <w:r>
         <w:t xml:space="preserve">In order to handle an emergency situation without automatic and intelligent systems to filter information and share important knowledge it can be quite a challenge to make an emergency operation run smoothly. The commanders face this exact challenge today. </w:t>
@@ -4704,24 +4781,27 @@
     </w:p>
     <w:p>
       <w:pPr>
-        <w:pStyle w:val="Brdtekst"/>
-      </w:pPr>
-      <w:r>
-        <w:t xml:space="preserve">It is of highest importance that the commanders feel that they are in charge, when they use the system and that they control the important stream of information. The system might suggest and point out critical elements, but it is the development team believes that an emergency situation is dynamic and cannot be controlled by a computer. The COP should provide the right amount of information, and ensure that everything is updated. The COP might be able to filter out some of the less critical information, by correlating some emergency facts with information available. This will help the commander focus on what is important, without being under informed. </w:t>
+        <w:pStyle w:val="BodyText"/>
+      </w:pPr>
+      <w:r>
+        <w:t xml:space="preserve">It is of highest importance that the commanders feel that they are in charge, when they use the system and that they control the important stream of information. The system might suggest and point out critical elements, but it is the development team believes that an emergency situation is dynamic and cannot be controlled by a computer. The COP </w:t>
+      </w:r>
+      <w:r>
+        <w:lastRenderedPageBreak/>
+        <w:t xml:space="preserve">should provide the right amount of information, and ensure that everything is updated. The COP might be able to filter out some of the less critical information, by correlating some emergency facts with information available. This will help the commander focus on what is important, without being under informed. </w:t>
       </w:r>
     </w:p>
     <w:p>
       <w:pPr>
-        <w:pStyle w:val="Brdtekst"/>
-      </w:pPr>
-      <w:r>
-        <w:lastRenderedPageBreak/>
+        <w:pStyle w:val="BodyText"/>
+      </w:pPr>
+      <w:r>
         <w:t xml:space="preserve">The system might be even a bigger help for the people in the field, because they might experience “a hectic life” and they do not need to feel in command, but need to be commanded. The system will therefore help them filter the information based on their location. The sum of this analysis is three subsystems within the system of interest, which must be implemented be means of added technology. </w:t>
       </w:r>
     </w:p>
     <w:p>
       <w:pPr>
-        <w:pStyle w:val="Brdtekst"/>
+        <w:pStyle w:val="BodyText"/>
         <w:numPr>
           <w:ilvl w:val="0"/>
           <w:numId w:val="32"/>
@@ -4733,7 +4813,7 @@
     </w:p>
     <w:p>
       <w:pPr>
-        <w:pStyle w:val="Brdtekst"/>
+        <w:pStyle w:val="BodyText"/>
         <w:numPr>
           <w:ilvl w:val="0"/>
           <w:numId w:val="32"/>
@@ -4745,7 +4825,7 @@
     </w:p>
     <w:p>
       <w:pPr>
-        <w:pStyle w:val="Brdtekst"/>
+        <w:pStyle w:val="BodyText"/>
         <w:numPr>
           <w:ilvl w:val="0"/>
           <w:numId w:val="32"/>
@@ -4757,116 +4837,131 @@
     </w:p>
     <w:p>
       <w:pPr>
-        <w:pStyle w:val="Overskrift3"/>
+        <w:pStyle w:val="Heading3"/>
         <w:numPr>
           <w:ilvl w:val="2"/>
           <w:numId w:val="28"/>
         </w:numPr>
       </w:pPr>
-      <w:bookmarkStart w:id="16" w:name="_Toc272933626"/>
+      <w:bookmarkStart w:id="14" w:name="_Toc272933626"/>
       <w:r>
         <w:t>User requirements</w:t>
+      </w:r>
+      <w:bookmarkEnd w:id="14"/>
+    </w:p>
+    <w:p>
+      <w:pPr>
+        <w:pStyle w:val="BodyText"/>
+      </w:pPr>
+      <w:r>
+        <w:t xml:space="preserve">The development team has collected user requirements by means of questionnaires, interviews and by discussing the customer produced document in which they present their view on the problem. These investigations have </w:t>
+      </w:r>
+      <w:r>
+        <w:t>led</w:t>
+      </w:r>
+      <w:r>
+        <w:t xml:space="preserve"> to the build scenarios, which will help define the project requirements.</w:t>
+      </w:r>
+    </w:p>
+    <w:p>
+      <w:pPr>
+        <w:pStyle w:val="Heading2"/>
+      </w:pPr>
+      <w:bookmarkStart w:id="15" w:name="_Toc272933627"/>
+      <w:r>
+        <w:t>System solution constraints</w:t>
+      </w:r>
+      <w:bookmarkEnd w:id="15"/>
+    </w:p>
+    <w:p>
+      <w:pPr>
+        <w:pStyle w:val="BodyText"/>
+      </w:pPr>
+      <w:r>
+        <w:t xml:space="preserve">See </w:t>
+      </w:r>
+      <w:r>
+        <w:rPr>
+          <w:i/>
+          <w:iCs/>
+        </w:rPr>
+        <w:t xml:space="preserve">Project </w:t>
+      </w:r>
+      <w:proofErr w:type="gramStart"/>
+      <w:r>
+        <w:rPr>
+          <w:i/>
+          <w:iCs/>
+        </w:rPr>
+        <w:t>plan</w:t>
+      </w:r>
+      <w:proofErr w:type="gramEnd"/>
+      <w:r>
+        <w:fldChar w:fldCharType="begin"/>
+      </w:r>
+      <w:r>
+        <w:instrText xml:space="preserve"> REF _Ref272779126 \r \h </w:instrText>
+      </w:r>
+      <w:r>
+        <w:fldChar w:fldCharType="separate"/>
+      </w:r>
+      <w:r>
+        <w:t>[2]</w:t>
+      </w:r>
+      <w:r>
+        <w:fldChar w:fldCharType="end"/>
+      </w:r>
+      <w:r>
+        <w:t xml:space="preserve"> for description. </w:t>
+      </w:r>
+    </w:p>
+    <w:p>
+      <w:pPr>
+        <w:pStyle w:val="Heading1"/>
+      </w:pPr>
+      <w:bookmarkStart w:id="16" w:name="_Toc272933628"/>
+      <w:r>
+        <w:t>Concept documents</w:t>
       </w:r>
       <w:bookmarkEnd w:id="16"/>
     </w:p>
     <w:p>
       <w:pPr>
-        <w:pStyle w:val="Brdtekst"/>
-      </w:pPr>
-      <w:r>
-        <w:t>The development team has collected user requirements by means of questionnaires, interviews and by discussing the customer produced document in which they present their view on the problem. These investigations have lead to the build scenarios, which will help define the project requirements.</w:t>
-      </w:r>
-    </w:p>
-    <w:p>
-      <w:pPr>
-        <w:pStyle w:val="Overskrift2"/>
-      </w:pPr>
-      <w:bookmarkStart w:id="17" w:name="_Toc272933627"/>
-      <w:r>
-        <w:t>System solution constraints</w:t>
+        <w:pStyle w:val="Heading2"/>
+      </w:pPr>
+      <w:bookmarkStart w:id="17" w:name="_Toc272933629"/>
+      <w:r>
+        <w:t>Concept of operation</w:t>
       </w:r>
       <w:bookmarkEnd w:id="17"/>
     </w:p>
     <w:p>
-      <w:pPr>
-        <w:pStyle w:val="Brdtekst"/>
-      </w:pPr>
-      <w:r>
-        <w:t xml:space="preserve">See </w:t>
-      </w:r>
-      <w:r>
-        <w:rPr>
-          <w:i/>
-          <w:iCs/>
-        </w:rPr>
-        <w:t>Project plan</w:t>
-      </w:r>
-      <w:r>
-        <w:fldChar w:fldCharType="begin"/>
-      </w:r>
-      <w:r>
-        <w:instrText xml:space="preserve"> REF _Ref272779126 \r \h </w:instrText>
-      </w:r>
-      <w:r>
-        <w:fldChar w:fldCharType="separate"/>
-      </w:r>
-      <w:r>
-        <w:t>[2]</w:t>
-      </w:r>
-      <w:r>
-        <w:fldChar w:fldCharType="end"/>
-      </w:r>
-      <w:r>
-        <w:t xml:space="preserve"> for description. </w:t>
+      <w:r>
+        <w:t>TBD</w:t>
       </w:r>
     </w:p>
     <w:p>
       <w:pPr>
-        <w:pStyle w:val="Overskrift1"/>
-      </w:pPr>
-      <w:bookmarkStart w:id="18" w:name="_Toc272933628"/>
-      <w:r>
-        <w:t>Concept documents</w:t>
-      </w:r>
-      <w:bookmarkEnd w:id="18"/>
-    </w:p>
-    <w:p>
-      <w:pPr>
-        <w:pStyle w:val="Overskrift2"/>
-      </w:pPr>
-      <w:bookmarkStart w:id="19" w:name="_Toc272933629"/>
-      <w:r>
-        <w:t>Concept of operation</w:t>
-      </w:r>
-      <w:bookmarkEnd w:id="19"/>
-    </w:p>
-    <w:p>
-      <w:r>
-        <w:t>TBD</w:t>
-      </w:r>
-    </w:p>
-    <w:p>
-      <w:pPr>
-        <w:pStyle w:val="Overskrift1"/>
+        <w:pStyle w:val="Heading1"/>
         <w:numPr>
           <w:ilvl w:val="0"/>
           <w:numId w:val="28"/>
         </w:numPr>
       </w:pPr>
-      <w:bookmarkStart w:id="20" w:name="_Toc272225422"/>
-      <w:bookmarkStart w:id="21" w:name="_Toc272933630"/>
+      <w:bookmarkStart w:id="18" w:name="_Toc272225422"/>
+      <w:bookmarkStart w:id="19" w:name="_Toc272933630"/>
       <w:r>
         <w:t>Requirements specification</w:t>
       </w:r>
-      <w:bookmarkEnd w:id="20"/>
+      <w:bookmarkEnd w:id="18"/>
       <w:r>
         <w:t>, Primary</w:t>
       </w:r>
-      <w:bookmarkEnd w:id="21"/>
+      <w:bookmarkEnd w:id="19"/>
     </w:p>
     <w:p>
       <w:pPr>
-        <w:pStyle w:val="Brdtekst"/>
+        <w:pStyle w:val="BodyText"/>
       </w:pPr>
       <w:r>
         <w:t>This chapter characterizes the requirements according to satisfy the system functionality and performance.</w:t>
@@ -4874,7 +4969,7 @@
     </w:p>
     <w:p>
       <w:pPr>
-        <w:pStyle w:val="Brdtekst"/>
+        <w:pStyle w:val="BodyText"/>
       </w:pPr>
       <w:r>
         <w:t>The purpose of this chapter is to specify the requirements and qualifications provisions to the system in order to obtain product acceptance.</w:t>
@@ -4882,7 +4977,7 @@
     </w:p>
     <w:p>
       <w:pPr>
-        <w:pStyle w:val="Brdtekst"/>
+        <w:pStyle w:val="BodyText"/>
       </w:pPr>
       <w:r>
         <w:t>This Requirements specification is used to gain overview of the functionality and demands there are to the COP.</w:t>
@@ -4890,7 +4985,7 @@
     </w:p>
     <w:p>
       <w:pPr>
-        <w:pStyle w:val="Brdtekst"/>
+        <w:pStyle w:val="BodyText"/>
       </w:pPr>
       <w:r>
         <w:t>All the requirements have the unique prefix identifier SCOP with a four-digit suffix.</w:t>
@@ -4898,23 +4993,24 @@
     </w:p>
     <w:p>
       <w:pPr>
-        <w:pStyle w:val="Overskrift2"/>
+        <w:pStyle w:val="Heading2"/>
         <w:numPr>
           <w:ilvl w:val="1"/>
           <w:numId w:val="28"/>
         </w:numPr>
       </w:pPr>
-      <w:bookmarkStart w:id="22" w:name="_Toc272225423"/>
-      <w:bookmarkStart w:id="23" w:name="_Toc272933631"/>
-      <w:r>
+      <w:bookmarkStart w:id="20" w:name="_Toc272225423"/>
+      <w:bookmarkStart w:id="21" w:name="_Toc272933631"/>
+      <w:r>
+        <w:lastRenderedPageBreak/>
         <w:t>Functional requirements</w:t>
       </w:r>
-      <w:bookmarkEnd w:id="22"/>
-      <w:bookmarkEnd w:id="23"/>
+      <w:bookmarkEnd w:id="20"/>
+      <w:bookmarkEnd w:id="21"/>
     </w:p>
     <w:p>
       <w:pPr>
-        <w:pStyle w:val="Brdtekst"/>
+        <w:pStyle w:val="BodyText"/>
         <w:numPr>
           <w:ilvl w:val="0"/>
           <w:numId w:val="36"/>
@@ -4959,14 +5055,13 @@
     </w:p>
     <w:p>
       <w:pPr>
-        <w:pStyle w:val="Brdtekst"/>
+        <w:pStyle w:val="BodyText"/>
         <w:numPr>
           <w:ilvl w:val="0"/>
           <w:numId w:val="36"/>
         </w:numPr>
       </w:pPr>
       <w:r>
-        <w:lastRenderedPageBreak/>
         <w:t xml:space="preserve">The COP shall display geographic data, which in this </w:t>
       </w:r>
       <w:r>
@@ -4978,7 +5073,7 @@
     </w:p>
     <w:p>
       <w:pPr>
-        <w:pStyle w:val="Brdtekst"/>
+        <w:pStyle w:val="BodyText"/>
         <w:numPr>
           <w:ilvl w:val="0"/>
           <w:numId w:val="36"/>
@@ -4990,7 +5085,7 @@
     </w:p>
     <w:p>
       <w:pPr>
-        <w:pStyle w:val="Brdtekst"/>
+        <w:pStyle w:val="BodyText"/>
         <w:numPr>
           <w:ilvl w:val="0"/>
           <w:numId w:val="36"/>
@@ -5005,7 +5100,7 @@
     </w:p>
     <w:p>
       <w:pPr>
-        <w:pStyle w:val="Brdtekst"/>
+        <w:pStyle w:val="BodyText"/>
         <w:numPr>
           <w:ilvl w:val="0"/>
           <w:numId w:val="36"/>
@@ -5017,7 +5112,7 @@
     </w:p>
     <w:p>
       <w:pPr>
-        <w:pStyle w:val="Brdtekst"/>
+        <w:pStyle w:val="BodyText"/>
         <w:numPr>
           <w:ilvl w:val="0"/>
           <w:numId w:val="36"/>
@@ -5107,7 +5202,7 @@
     </w:p>
     <w:p>
       <w:pPr>
-        <w:pStyle w:val="Brdtekst"/>
+        <w:pStyle w:val="BodyText"/>
         <w:numPr>
           <w:ilvl w:val="0"/>
           <w:numId w:val="36"/>
@@ -5119,7 +5214,7 @@
     </w:p>
     <w:p>
       <w:pPr>
-        <w:pStyle w:val="Brdtekst"/>
+        <w:pStyle w:val="BodyText"/>
         <w:numPr>
           <w:ilvl w:val="0"/>
           <w:numId w:val="36"/>
@@ -5131,7 +5226,7 @@
     </w:p>
     <w:p>
       <w:pPr>
-        <w:pStyle w:val="Brdtekst"/>
+        <w:pStyle w:val="BodyText"/>
         <w:numPr>
           <w:ilvl w:val="0"/>
           <w:numId w:val="36"/>
@@ -5143,7 +5238,7 @@
     </w:p>
     <w:p>
       <w:pPr>
-        <w:pStyle w:val="Brdtekst"/>
+        <w:pStyle w:val="BodyText"/>
         <w:numPr>
           <w:ilvl w:val="0"/>
           <w:numId w:val="36"/>
@@ -5167,7 +5262,7 @@
     </w:p>
     <w:p>
       <w:pPr>
-        <w:pStyle w:val="Brdtekst"/>
+        <w:pStyle w:val="BodyText"/>
         <w:numPr>
           <w:ilvl w:val="0"/>
           <w:numId w:val="36"/>
@@ -5179,7 +5274,7 @@
     </w:p>
     <w:p>
       <w:pPr>
-        <w:pStyle w:val="Brdtekst"/>
+        <w:pStyle w:val="BodyText"/>
         <w:numPr>
           <w:ilvl w:val="0"/>
           <w:numId w:val="36"/>
@@ -5227,333 +5322,351 @@
     </w:p>
     <w:p>
       <w:pPr>
-        <w:pStyle w:val="Overskrift2"/>
+        <w:pStyle w:val="Heading2"/>
         <w:numPr>
           <w:ilvl w:val="1"/>
           <w:numId w:val="28"/>
         </w:numPr>
       </w:pPr>
-      <w:bookmarkStart w:id="24" w:name="_Toc272225424"/>
-      <w:bookmarkStart w:id="25" w:name="_Toc272933632"/>
+      <w:bookmarkStart w:id="22" w:name="_Toc272225424"/>
+      <w:bookmarkStart w:id="23" w:name="_Toc272933632"/>
       <w:r>
         <w:t>Non-functional requirements</w:t>
+      </w:r>
+      <w:bookmarkEnd w:id="22"/>
+      <w:bookmarkEnd w:id="23"/>
+    </w:p>
+    <w:p>
+      <w:pPr>
+        <w:pStyle w:val="BodyText"/>
+        <w:numPr>
+          <w:ilvl w:val="0"/>
+          <w:numId w:val="36"/>
+        </w:numPr>
+      </w:pPr>
+      <w:r>
+        <w:rPr>
+          <w:szCs w:val="18"/>
+        </w:rPr>
+        <w:t xml:space="preserve">The </w:t>
+      </w:r>
+      <w:r>
+        <w:rPr>
+          <w:szCs w:val="18"/>
+        </w:rPr>
+        <w:t>mobile head quarter shall perform according to IP-69</w:t>
+      </w:r>
+      <w:r>
+        <w:rPr>
+          <w:szCs w:val="18"/>
+        </w:rPr>
+        <w:t xml:space="preserve"> classification</w:t>
+      </w:r>
+      <w:r>
+        <w:t>.</w:t>
+      </w:r>
+    </w:p>
+    <w:p>
+      <w:pPr>
+        <w:pStyle w:val="BodyText"/>
+        <w:numPr>
+          <w:ilvl w:val="0"/>
+          <w:numId w:val="36"/>
+        </w:numPr>
+      </w:pPr>
+      <w:r>
+        <w:rPr>
+          <w:szCs w:val="18"/>
+        </w:rPr>
+        <w:t xml:space="preserve">It shall be possible to interface all functionality of the </w:t>
+      </w:r>
+      <w:r>
+        <w:rPr>
+          <w:szCs w:val="18"/>
+        </w:rPr>
+        <w:t>COP</w:t>
+      </w:r>
+      <w:r>
+        <w:rPr>
+          <w:szCs w:val="18"/>
+        </w:rPr>
+        <w:t xml:space="preserve"> by using your hands only.</w:t>
+      </w:r>
+    </w:p>
+    <w:p>
+      <w:pPr>
+        <w:pStyle w:val="BodyText"/>
+        <w:numPr>
+          <w:ilvl w:val="0"/>
+          <w:numId w:val="36"/>
+        </w:numPr>
+      </w:pPr>
+      <w:r>
+        <w:rPr>
+          <w:szCs w:val="18"/>
+        </w:rPr>
+        <w:t xml:space="preserve">All documentation developed must comply with </w:t>
+      </w:r>
+      <w:r>
+        <w:rPr>
+          <w:szCs w:val="18"/>
+        </w:rPr>
+        <w:t>MIL-STD</w:t>
+      </w:r>
+      <w:r>
+        <w:rPr>
+          <w:szCs w:val="18"/>
+        </w:rPr>
+        <w:t>-498.</w:t>
+      </w:r>
+    </w:p>
+    <w:p>
+      <w:pPr>
+        <w:pStyle w:val="BodyText"/>
+        <w:numPr>
+          <w:ilvl w:val="0"/>
+          <w:numId w:val="36"/>
+        </w:numPr>
+      </w:pPr>
+      <w:r>
+        <w:rPr>
+          <w:szCs w:val="18"/>
+        </w:rPr>
+        <w:t>The COP shall be portable between different hardware platforms.</w:t>
+      </w:r>
+    </w:p>
+    <w:p>
+      <w:pPr>
+        <w:pStyle w:val="BodyText"/>
+        <w:numPr>
+          <w:ilvl w:val="0"/>
+          <w:numId w:val="36"/>
+        </w:numPr>
+      </w:pPr>
+      <w:r>
+        <w:rPr>
+          <w:szCs w:val="18"/>
+        </w:rPr>
+        <w:t>The mobile head quarter</w:t>
+      </w:r>
+      <w:r>
+        <w:rPr>
+          <w:szCs w:val="18"/>
+        </w:rPr>
+        <w:t xml:space="preserve"> shall be fully operational in the temperature range of: -25 – 80 </w:t>
+      </w:r>
+      <w:proofErr w:type="spellStart"/>
+      <w:r>
+        <w:rPr>
+          <w:szCs w:val="18"/>
+          <w:vertAlign w:val="superscript"/>
+        </w:rPr>
+        <w:t>o</w:t>
+      </w:r>
+      <w:r>
+        <w:rPr>
+          <w:szCs w:val="18"/>
+        </w:rPr>
+        <w:t>C.</w:t>
+      </w:r>
+      <w:proofErr w:type="spellEnd"/>
+    </w:p>
+    <w:p>
+      <w:pPr>
+        <w:pStyle w:val="BodyText"/>
+        <w:numPr>
+          <w:ilvl w:val="0"/>
+          <w:numId w:val="36"/>
+        </w:numPr>
+      </w:pPr>
+      <w:r>
+        <w:rPr>
+          <w:szCs w:val="18"/>
+        </w:rPr>
+        <w:t>The</w:t>
+      </w:r>
+      <w:r>
+        <w:rPr>
+          <w:szCs w:val="18"/>
+        </w:rPr>
+        <w:t xml:space="preserve"> COP shall consist of one</w:t>
+      </w:r>
+      <w:r>
+        <w:rPr>
+          <w:szCs w:val="18"/>
+        </w:rPr>
+        <w:t xml:space="preserve"> screen</w:t>
+      </w:r>
+      <w:r>
+        <w:rPr>
+          <w:szCs w:val="18"/>
+        </w:rPr>
+        <w:t xml:space="preserve"> </w:t>
+      </w:r>
+      <w:r>
+        <w:rPr>
+          <w:szCs w:val="18"/>
+        </w:rPr>
+        <w:t>with the</w:t>
+      </w:r>
+      <w:r>
+        <w:rPr>
+          <w:szCs w:val="18"/>
+        </w:rPr>
+        <w:t xml:space="preserve"> </w:t>
+      </w:r>
+      <w:r>
+        <w:rPr>
+          <w:szCs w:val="18"/>
+        </w:rPr>
+        <w:t>size</w:t>
+      </w:r>
+      <w:r>
+        <w:rPr>
+          <w:szCs w:val="18"/>
+        </w:rPr>
+        <w:t xml:space="preserve"> </w:t>
+      </w:r>
+      <w:r>
+        <w:rPr>
+          <w:szCs w:val="18"/>
+        </w:rPr>
+        <w:t>of 22” and shall in all cases comply with the</w:t>
+      </w:r>
+      <w:r>
+        <w:rPr>
+          <w:szCs w:val="18"/>
+        </w:rPr>
+        <w:t xml:space="preserve"> 16:10</w:t>
+      </w:r>
+      <w:r>
+        <w:rPr>
+          <w:szCs w:val="18"/>
+        </w:rPr>
+        <w:t xml:space="preserve"> format.</w:t>
+      </w:r>
+    </w:p>
+    <w:p>
+      <w:pPr>
+        <w:pStyle w:val="Heading2"/>
+        <w:numPr>
+          <w:ilvl w:val="1"/>
+          <w:numId w:val="28"/>
+        </w:numPr>
+      </w:pPr>
+      <w:bookmarkStart w:id="24" w:name="_Toc272225425"/>
+      <w:bookmarkStart w:id="25" w:name="_Toc272933633"/>
+      <w:r>
+        <w:lastRenderedPageBreak/>
+        <w:t>Performance requirements</w:t>
       </w:r>
       <w:bookmarkEnd w:id="24"/>
       <w:bookmarkEnd w:id="25"/>
     </w:p>
     <w:p>
       <w:pPr>
-        <w:pStyle w:val="Brdtekst"/>
+        <w:pStyle w:val="BodyText"/>
         <w:numPr>
           <w:ilvl w:val="0"/>
           <w:numId w:val="36"/>
         </w:numPr>
       </w:pPr>
       <w:r>
-        <w:rPr>
-          <w:szCs w:val="18"/>
-        </w:rPr>
-        <w:t xml:space="preserve">The </w:t>
-      </w:r>
-      <w:r>
-        <w:rPr>
-          <w:szCs w:val="18"/>
-        </w:rPr>
-        <w:t>mobile head quarter shall perform according to IP-69</w:t>
-      </w:r>
-      <w:r>
-        <w:rPr>
-          <w:szCs w:val="18"/>
-        </w:rPr>
-        <w:t xml:space="preserve"> classification</w:t>
-      </w:r>
-      <w:r>
-        <w:t>.</w:t>
+        <w:t xml:space="preserve">The COP shall be able display at least three layers of information simultaneously. </w:t>
       </w:r>
     </w:p>
     <w:p>
       <w:pPr>
-        <w:pStyle w:val="Brdtekst"/>
+        <w:pStyle w:val="Heading1"/>
         <w:numPr>
           <w:ilvl w:val="0"/>
-          <w:numId w:val="36"/>
-        </w:numPr>
-      </w:pPr>
-      <w:r>
-        <w:rPr>
-          <w:szCs w:val="18"/>
-        </w:rPr>
-        <w:t xml:space="preserve">It shall be possible to interface all functionality of the </w:t>
-      </w:r>
-      <w:r>
-        <w:rPr>
-          <w:szCs w:val="18"/>
-        </w:rPr>
-        <w:t>COP</w:t>
-      </w:r>
-      <w:r>
-        <w:rPr>
-          <w:szCs w:val="18"/>
-        </w:rPr>
-        <w:t xml:space="preserve"> by using your hands only.</w:t>
-      </w:r>
-    </w:p>
-    <w:p>
-      <w:pPr>
-        <w:pStyle w:val="Brdtekst"/>
-        <w:numPr>
-          <w:ilvl w:val="0"/>
-          <w:numId w:val="36"/>
-        </w:numPr>
-      </w:pPr>
-      <w:r>
-        <w:rPr>
-          <w:szCs w:val="18"/>
-        </w:rPr>
-        <w:t xml:space="preserve">All documentation developed must comply with </w:t>
-      </w:r>
-      <w:r>
-        <w:rPr>
-          <w:szCs w:val="18"/>
-        </w:rPr>
-        <w:t>MIL-STD</w:t>
-      </w:r>
-      <w:r>
-        <w:rPr>
-          <w:szCs w:val="18"/>
-        </w:rPr>
-        <w:t>-498.</w:t>
-      </w:r>
-    </w:p>
-    <w:p>
-      <w:pPr>
-        <w:pStyle w:val="Brdtekst"/>
-        <w:numPr>
-          <w:ilvl w:val="0"/>
-          <w:numId w:val="36"/>
-        </w:numPr>
-      </w:pPr>
-      <w:r>
-        <w:rPr>
-          <w:szCs w:val="18"/>
-        </w:rPr>
-        <w:t>The COP shall be portable between different hardware platforms.</w:t>
-      </w:r>
-    </w:p>
-    <w:p>
-      <w:pPr>
-        <w:pStyle w:val="Brdtekst"/>
-        <w:numPr>
-          <w:ilvl w:val="0"/>
-          <w:numId w:val="36"/>
-        </w:numPr>
-      </w:pPr>
-      <w:r>
-        <w:rPr>
-          <w:szCs w:val="18"/>
-        </w:rPr>
-        <w:t>The mobile head quarter</w:t>
-      </w:r>
-      <w:r>
-        <w:rPr>
-          <w:szCs w:val="18"/>
-        </w:rPr>
-        <w:t xml:space="preserve"> shall be fully operational in the temperature range of: -25 – 80 </w:t>
-      </w:r>
-      <w:r>
-        <w:rPr>
-          <w:szCs w:val="18"/>
-          <w:vertAlign w:val="superscript"/>
-        </w:rPr>
-        <w:t>o</w:t>
-      </w:r>
-      <w:r>
-        <w:rPr>
-          <w:szCs w:val="18"/>
-        </w:rPr>
-        <w:t>C.</w:t>
-      </w:r>
-    </w:p>
-    <w:p>
-      <w:pPr>
-        <w:pStyle w:val="Brdtekst"/>
-        <w:numPr>
-          <w:ilvl w:val="0"/>
-          <w:numId w:val="36"/>
-        </w:numPr>
-      </w:pPr>
-      <w:r>
-        <w:rPr>
-          <w:szCs w:val="18"/>
-        </w:rPr>
-        <w:t>The</w:t>
-      </w:r>
-      <w:r>
-        <w:rPr>
-          <w:szCs w:val="18"/>
-        </w:rPr>
-        <w:t xml:space="preserve"> COP shall consist of one</w:t>
-      </w:r>
-      <w:r>
-        <w:rPr>
-          <w:szCs w:val="18"/>
-        </w:rPr>
-        <w:t xml:space="preserve"> screen</w:t>
-      </w:r>
-      <w:r>
-        <w:rPr>
-          <w:szCs w:val="18"/>
-        </w:rPr>
-        <w:t xml:space="preserve"> </w:t>
-      </w:r>
-      <w:r>
-        <w:rPr>
-          <w:szCs w:val="18"/>
-        </w:rPr>
-        <w:t>with the</w:t>
-      </w:r>
-      <w:r>
-        <w:rPr>
-          <w:szCs w:val="18"/>
-        </w:rPr>
-        <w:t xml:space="preserve"> </w:t>
-      </w:r>
-      <w:r>
-        <w:rPr>
-          <w:szCs w:val="18"/>
-        </w:rPr>
-        <w:t>size</w:t>
-      </w:r>
-      <w:r>
-        <w:rPr>
-          <w:szCs w:val="18"/>
-        </w:rPr>
-        <w:t xml:space="preserve"> </w:t>
-      </w:r>
-      <w:r>
-        <w:rPr>
-          <w:szCs w:val="18"/>
-        </w:rPr>
-        <w:t>of 22” and shall in all cases comply with the</w:t>
-      </w:r>
-      <w:r>
-        <w:rPr>
-          <w:szCs w:val="18"/>
-        </w:rPr>
-        <w:t xml:space="preserve"> 16:10</w:t>
-      </w:r>
-      <w:r>
-        <w:rPr>
-          <w:szCs w:val="18"/>
-        </w:rPr>
-        <w:t xml:space="preserve"> format.</w:t>
-      </w:r>
-    </w:p>
-    <w:p>
-      <w:pPr>
-        <w:pStyle w:val="Overskrift2"/>
-        <w:numPr>
-          <w:ilvl w:val="1"/>
           <w:numId w:val="28"/>
         </w:numPr>
       </w:pPr>
-      <w:bookmarkStart w:id="26" w:name="_Toc272225425"/>
-      <w:bookmarkStart w:id="27" w:name="_Toc272933633"/>
-      <w:r>
-        <w:t>Performance requirements</w:t>
+      <w:bookmarkStart w:id="26" w:name="_Toc272225426"/>
+      <w:bookmarkStart w:id="27" w:name="_Toc272933634"/>
+      <w:bookmarkStart w:id="28" w:name="OLE_LINK3"/>
+      <w:bookmarkStart w:id="29" w:name="OLE_LINK4"/>
+      <w:r>
+        <w:t>Architectural constraints</w:t>
       </w:r>
       <w:bookmarkEnd w:id="26"/>
       <w:bookmarkEnd w:id="27"/>
     </w:p>
     <w:p>
       <w:pPr>
-        <w:pStyle w:val="Brdtekst"/>
-        <w:numPr>
-          <w:ilvl w:val="0"/>
-          <w:numId w:val="36"/>
-        </w:numPr>
-      </w:pPr>
-      <w:r>
-        <w:t xml:space="preserve">The COP shall be able display at least three layers of information simultaneously. </w:t>
+        <w:pStyle w:val="BodyText"/>
+      </w:pPr>
+      <w:commentRangeStart w:id="30"/>
+      <w:r>
+        <w:t xml:space="preserve">There is no overall system architecture, since no particular hardware or programming language </w:t>
+      </w:r>
+      <w:r>
+        <w:t>is</w:t>
+      </w:r>
+      <w:r>
+        <w:t xml:space="preserve"> defined (TBD). Because the main problem is to implement a cross compatible COP system, it must of course be able to handle the specific data communication standards.</w:t>
+      </w:r>
+      <w:commentRangeEnd w:id="30"/>
+      <w:r>
+        <w:rPr>
+          <w:rStyle w:val="CommentReference"/>
+        </w:rPr>
+        <w:commentReference w:id="30"/>
       </w:r>
     </w:p>
     <w:p>
       <w:pPr>
-        <w:pStyle w:val="Overskrift1"/>
+        <w:pStyle w:val="BodyText"/>
+      </w:pPr>
+      <w:commentRangeStart w:id="31"/>
+      <w:r>
+        <w:t>The handheld device should contain some sort of processor and memory storage in order to process the software that will present the common operation picture.</w:t>
+      </w:r>
+      <w:commentRangeEnd w:id="31"/>
+      <w:r>
+        <w:rPr>
+          <w:rStyle w:val="CommentReference"/>
+        </w:rPr>
+        <w:commentReference w:id="31"/>
+      </w:r>
+    </w:p>
+    <w:p>
+      <w:pPr>
+        <w:pStyle w:val="BodyText"/>
+      </w:pPr>
+      <w:r>
+        <w:t xml:space="preserve">The flexibility of the system relates to the number handheld devices that the system supports. </w:t>
+      </w:r>
+    </w:p>
+    <w:p>
+      <w:pPr>
+        <w:pStyle w:val="BodyText"/>
+      </w:pPr>
+      <w:r>
+        <w:t>As the system is designed on a specific hardware platform, it should be possible to reuse the system on another platform.</w:t>
+      </w:r>
+    </w:p>
+    <w:p>
+      <w:pPr>
+        <w:pStyle w:val="BodyText"/>
+      </w:pPr>
+      <w:r>
+        <w:t xml:space="preserve">Therefore, it is a design goal to use none hardware specific elements. </w:t>
+      </w:r>
+    </w:p>
+    <w:p>
+      <w:pPr>
+        <w:pStyle w:val="Heading1"/>
         <w:numPr>
           <w:ilvl w:val="0"/>
           <w:numId w:val="28"/>
         </w:numPr>
       </w:pPr>
-      <w:bookmarkStart w:id="28" w:name="_Toc272225426"/>
-      <w:bookmarkStart w:id="29" w:name="_Toc272933634"/>
-      <w:bookmarkStart w:id="30" w:name="OLE_LINK3"/>
-      <w:bookmarkStart w:id="31" w:name="OLE_LINK4"/>
-      <w:r>
-        <w:lastRenderedPageBreak/>
-        <w:t>Architectural constraints</w:t>
-      </w:r>
+      <w:bookmarkStart w:id="32" w:name="_Toc272225427"/>
+      <w:bookmarkStart w:id="33" w:name="_Toc272933635"/>
       <w:bookmarkEnd w:id="28"/>
       <w:bookmarkEnd w:id="29"/>
-    </w:p>
-    <w:p>
-      <w:pPr>
-        <w:pStyle w:val="Brdtekst"/>
-      </w:pPr>
-      <w:r>
-        <w:t xml:space="preserve">There is no overall system architecture, since no particular hardware or programming language </w:t>
-      </w:r>
-      <w:r>
-        <w:t>is</w:t>
-      </w:r>
-      <w:r>
-        <w:t xml:space="preserve"> defined (TBD). Because the main problem is to implement a cross compatible COP system, it must of course be able to handle the specific data communication standards.</w:t>
-      </w:r>
-    </w:p>
-    <w:p>
-      <w:pPr>
-        <w:pStyle w:val="Brdtekst"/>
-      </w:pPr>
-      <w:r>
-        <w:t>The handheld device should contain some sort of processor and memory storage in order to process the software that will present the common operation picture.</w:t>
-      </w:r>
-    </w:p>
-    <w:p>
-      <w:pPr>
-        <w:pStyle w:val="Brdtekst"/>
-      </w:pPr>
-      <w:r>
-        <w:t xml:space="preserve">The flexibility of the system relates to the number handheld devices that the system supports. </w:t>
-      </w:r>
-    </w:p>
-    <w:p>
-      <w:pPr>
-        <w:pStyle w:val="Brdtekst"/>
-      </w:pPr>
-      <w:r>
-        <w:t>As the system is designed on a specific hardware platform, it should be possible to reuse the system on another platform.</w:t>
-      </w:r>
-    </w:p>
-    <w:p>
-      <w:pPr>
-        <w:pStyle w:val="Brdtekst"/>
-      </w:pPr>
-      <w:r>
-        <w:t xml:space="preserve">Therefore, it is a design goal to use none hardware specific elements. </w:t>
-      </w:r>
-    </w:p>
-    <w:p>
-      <w:pPr>
-        <w:pStyle w:val="Overskrift1"/>
-        <w:numPr>
-          <w:ilvl w:val="0"/>
-          <w:numId w:val="28"/>
-        </w:numPr>
-      </w:pPr>
-      <w:bookmarkStart w:id="32" w:name="_Toc272225427"/>
-      <w:bookmarkStart w:id="33" w:name="_Toc272933635"/>
-      <w:bookmarkEnd w:id="30"/>
-      <w:bookmarkEnd w:id="31"/>
       <w:r>
         <w:t>Verification strategy</w:t>
       </w:r>
@@ -5570,27 +5683,32 @@
     </w:p>
     <w:p>
       <w:pPr>
-        <w:pStyle w:val="Brdtekst"/>
-      </w:pPr>
-      <w:r>
-        <w:t xml:space="preserve">This chapter will describe how project unique requirements shall be verified. </w:t>
+        <w:pStyle w:val="BodyText"/>
+      </w:pPr>
+      <w:r>
+        <w:t>This chapter will describe how project unique r</w:t>
+      </w:r>
+      <w:bookmarkStart w:id="35" w:name="_GoBack"/>
+      <w:bookmarkEnd w:id="35"/>
+      <w:r>
+        <w:t xml:space="preserve">equirements shall be verified. </w:t>
       </w:r>
     </w:p>
     <w:p>
       <w:pPr>
-        <w:pStyle w:val="Overskrift2"/>
-      </w:pPr>
-      <w:bookmarkStart w:id="35" w:name="_Toc144026741"/>
-      <w:bookmarkStart w:id="36" w:name="_Ref199638611"/>
-      <w:bookmarkStart w:id="37" w:name="_Toc216168499"/>
-      <w:bookmarkStart w:id="38" w:name="_Toc272933636"/>
+        <w:pStyle w:val="Heading2"/>
+      </w:pPr>
+      <w:bookmarkStart w:id="36" w:name="_Toc144026741"/>
+      <w:bookmarkStart w:id="37" w:name="_Ref199638611"/>
+      <w:bookmarkStart w:id="38" w:name="_Toc216168499"/>
+      <w:bookmarkStart w:id="39" w:name="_Toc272933636"/>
       <w:r>
         <w:t>Qualification Methods</w:t>
       </w:r>
-      <w:bookmarkEnd w:id="35"/>
       <w:bookmarkEnd w:id="36"/>
       <w:bookmarkEnd w:id="37"/>
       <w:bookmarkEnd w:id="38"/>
+      <w:bookmarkEnd w:id="39"/>
     </w:p>
     <w:p>
       <w:pPr>
@@ -5691,12 +5809,12 @@
     </w:p>
     <w:tbl>
       <w:tblPr>
-        <w:tblStyle w:val="Tabel-Gitter7"/>
+        <w:tblStyle w:val="TableGrid7"/>
         <w:tblW w:w="4803" w:type="dxa"/>
         <w:jc w:val="center"/>
         <w:tblInd w:w="4575" w:type="dxa"/>
         <w:tblLayout w:type="fixed"/>
-        <w:tblLook w:val="01E0"/>
+        <w:tblLook w:val="01E0" w:firstRow="1" w:lastRow="1" w:firstColumn="1" w:lastColumn="1" w:noHBand="0" w:noVBand="0"/>
       </w:tblPr>
       <w:tblGrid>
         <w:gridCol w:w="2196"/>
@@ -5704,12 +5822,12 @@
       </w:tblGrid>
       <w:tr>
         <w:trPr>
-          <w:cnfStyle w:val="100000000000"/>
+          <w:cnfStyle w:val="100000000000" w:firstRow="1" w:lastRow="0" w:firstColumn="0" w:lastColumn="0" w:oddVBand="0" w:evenVBand="0" w:oddHBand="0" w:evenHBand="0" w:firstRowFirstColumn="0" w:firstRowLastColumn="0" w:lastRowFirstColumn="0" w:lastRowLastColumn="0"/>
           <w:jc w:val="center"/>
         </w:trPr>
         <w:tc>
           <w:tcPr>
-            <w:cnfStyle w:val="001000000100"/>
+            <w:cnfStyle w:val="001000000100" w:firstRow="0" w:lastRow="0" w:firstColumn="1" w:lastColumn="0" w:oddVBand="0" w:evenVBand="0" w:oddHBand="0" w:evenHBand="0" w:firstRowFirstColumn="1" w:firstRowLastColumn="0" w:lastRowFirstColumn="0" w:lastRowLastColumn="0"/>
             <w:tcW w:w="2196" w:type="dxa"/>
             <w:tcBorders>
               <w:top w:val="single" w:sz="12" w:space="0" w:color="000000"/>
@@ -5736,7 +5854,7 @@
         </w:tc>
         <w:tc>
           <w:tcPr>
-            <w:cnfStyle w:val="000100000000"/>
+            <w:cnfStyle w:val="000100000000" w:firstRow="0" w:lastRow="0" w:firstColumn="0" w:lastColumn="1" w:oddVBand="0" w:evenVBand="0" w:oddHBand="0" w:evenHBand="0" w:firstRowFirstColumn="0" w:firstRowLastColumn="0" w:lastRowFirstColumn="0" w:lastRowLastColumn="0"/>
             <w:tcW w:w="2607" w:type="dxa"/>
           </w:tcPr>
           <w:p>
@@ -5764,7 +5882,7 @@
         </w:trPr>
         <w:tc>
           <w:tcPr>
-            <w:cnfStyle w:val="001000000000"/>
+            <w:cnfStyle w:val="001000000000" w:firstRow="0" w:lastRow="0" w:firstColumn="1" w:lastColumn="0" w:oddVBand="0" w:evenVBand="0" w:oddHBand="0" w:evenHBand="0" w:firstRowFirstColumn="0" w:firstRowLastColumn="0" w:lastRowFirstColumn="0" w:lastRowLastColumn="0"/>
             <w:tcW w:w="2196" w:type="dxa"/>
           </w:tcPr>
           <w:p>
@@ -5788,7 +5906,7 @@
         </w:tc>
         <w:tc>
           <w:tcPr>
-            <w:cnfStyle w:val="000100000000"/>
+            <w:cnfStyle w:val="000100000000" w:firstRow="0" w:lastRow="0" w:firstColumn="0" w:lastColumn="1" w:oddVBand="0" w:evenVBand="0" w:oddHBand="0" w:evenHBand="0" w:firstRowFirstColumn="0" w:firstRowLastColumn="0" w:lastRowFirstColumn="0" w:lastRowLastColumn="0"/>
             <w:tcW w:w="2607" w:type="dxa"/>
           </w:tcPr>
           <w:p>
@@ -5816,7 +5934,7 @@
         </w:trPr>
         <w:tc>
           <w:tcPr>
-            <w:cnfStyle w:val="001000000000"/>
+            <w:cnfStyle w:val="001000000000" w:firstRow="0" w:lastRow="0" w:firstColumn="1" w:lastColumn="0" w:oddVBand="0" w:evenVBand="0" w:oddHBand="0" w:evenHBand="0" w:firstRowFirstColumn="0" w:firstRowLastColumn="0" w:lastRowFirstColumn="0" w:lastRowLastColumn="0"/>
             <w:tcW w:w="2196" w:type="dxa"/>
           </w:tcPr>
           <w:p>
@@ -5834,13 +5952,14 @@
                 <w:sz w:val="18"/>
                 <w:szCs w:val="18"/>
               </w:rPr>
+              <w:lastRenderedPageBreak/>
               <w:t>SCOP-0002</w:t>
             </w:r>
           </w:p>
         </w:tc>
         <w:tc>
           <w:tcPr>
-            <w:cnfStyle w:val="000100000000"/>
+            <w:cnfStyle w:val="000100000000" w:firstRow="0" w:lastRow="0" w:firstColumn="0" w:lastColumn="1" w:oddVBand="0" w:evenVBand="0" w:oddHBand="0" w:evenHBand="0" w:firstRowFirstColumn="0" w:firstRowLastColumn="0" w:lastRowFirstColumn="0" w:lastRowLastColumn="0"/>
             <w:tcW w:w="2607" w:type="dxa"/>
           </w:tcPr>
           <w:p>
@@ -5868,7 +5987,7 @@
         </w:trPr>
         <w:tc>
           <w:tcPr>
-            <w:cnfStyle w:val="001000000000"/>
+            <w:cnfStyle w:val="001000000000" w:firstRow="0" w:lastRow="0" w:firstColumn="1" w:lastColumn="0" w:oddVBand="0" w:evenVBand="0" w:oddHBand="0" w:evenHBand="0" w:firstRowFirstColumn="0" w:firstRowLastColumn="0" w:lastRowFirstColumn="0" w:lastRowLastColumn="0"/>
             <w:tcW w:w="2196" w:type="dxa"/>
           </w:tcPr>
           <w:p>
@@ -5892,7 +6011,7 @@
         </w:tc>
         <w:tc>
           <w:tcPr>
-            <w:cnfStyle w:val="000100000000"/>
+            <w:cnfStyle w:val="000100000000" w:firstRow="0" w:lastRow="0" w:firstColumn="0" w:lastColumn="1" w:oddVBand="0" w:evenVBand="0" w:oddHBand="0" w:evenHBand="0" w:firstRowFirstColumn="0" w:firstRowLastColumn="0" w:lastRowFirstColumn="0" w:lastRowLastColumn="0"/>
             <w:tcW w:w="2607" w:type="dxa"/>
           </w:tcPr>
           <w:p>
@@ -5920,7 +6039,7 @@
         </w:trPr>
         <w:tc>
           <w:tcPr>
-            <w:cnfStyle w:val="001000000000"/>
+            <w:cnfStyle w:val="001000000000" w:firstRow="0" w:lastRow="0" w:firstColumn="1" w:lastColumn="0" w:oddVBand="0" w:evenVBand="0" w:oddHBand="0" w:evenHBand="0" w:firstRowFirstColumn="0" w:firstRowLastColumn="0" w:lastRowFirstColumn="0" w:lastRowLastColumn="0"/>
             <w:tcW w:w="2196" w:type="dxa"/>
           </w:tcPr>
           <w:p>
@@ -5944,7 +6063,7 @@
         </w:tc>
         <w:tc>
           <w:tcPr>
-            <w:cnfStyle w:val="000100000000"/>
+            <w:cnfStyle w:val="000100000000" w:firstRow="0" w:lastRow="0" w:firstColumn="0" w:lastColumn="1" w:oddVBand="0" w:evenVBand="0" w:oddHBand="0" w:evenHBand="0" w:firstRowFirstColumn="0" w:firstRowLastColumn="0" w:lastRowFirstColumn="0" w:lastRowLastColumn="0"/>
             <w:tcW w:w="2607" w:type="dxa"/>
           </w:tcPr>
           <w:p>
@@ -5972,7 +6091,7 @@
         </w:trPr>
         <w:tc>
           <w:tcPr>
-            <w:cnfStyle w:val="001000000000"/>
+            <w:cnfStyle w:val="001000000000" w:firstRow="0" w:lastRow="0" w:firstColumn="1" w:lastColumn="0" w:oddVBand="0" w:evenVBand="0" w:oddHBand="0" w:evenHBand="0" w:firstRowFirstColumn="0" w:firstRowLastColumn="0" w:lastRowFirstColumn="0" w:lastRowLastColumn="0"/>
             <w:tcW w:w="2196" w:type="dxa"/>
           </w:tcPr>
           <w:p>
@@ -5996,7 +6115,7 @@
         </w:tc>
         <w:tc>
           <w:tcPr>
-            <w:cnfStyle w:val="000100000000"/>
+            <w:cnfStyle w:val="000100000000" w:firstRow="0" w:lastRow="0" w:firstColumn="0" w:lastColumn="1" w:oddVBand="0" w:evenVBand="0" w:oddHBand="0" w:evenHBand="0" w:firstRowFirstColumn="0" w:firstRowLastColumn="0" w:lastRowFirstColumn="0" w:lastRowLastColumn="0"/>
             <w:tcW w:w="2607" w:type="dxa"/>
           </w:tcPr>
           <w:p>
@@ -6024,7 +6143,7 @@
         </w:trPr>
         <w:tc>
           <w:tcPr>
-            <w:cnfStyle w:val="001000000000"/>
+            <w:cnfStyle w:val="001000000000" w:firstRow="0" w:lastRow="0" w:firstColumn="1" w:lastColumn="0" w:oddVBand="0" w:evenVBand="0" w:oddHBand="0" w:evenHBand="0" w:firstRowFirstColumn="0" w:firstRowLastColumn="0" w:lastRowFirstColumn="0" w:lastRowLastColumn="0"/>
             <w:tcW w:w="2196" w:type="dxa"/>
           </w:tcPr>
           <w:p>
@@ -6042,14 +6161,13 @@
                 <w:sz w:val="18"/>
                 <w:szCs w:val="18"/>
               </w:rPr>
-              <w:lastRenderedPageBreak/>
               <w:t>SCOP-0006</w:t>
             </w:r>
           </w:p>
         </w:tc>
         <w:tc>
           <w:tcPr>
-            <w:cnfStyle w:val="000100000000"/>
+            <w:cnfStyle w:val="000100000000" w:firstRow="0" w:lastRow="0" w:firstColumn="0" w:lastColumn="1" w:oddVBand="0" w:evenVBand="0" w:oddHBand="0" w:evenHBand="0" w:firstRowFirstColumn="0" w:firstRowLastColumn="0" w:lastRowFirstColumn="0" w:lastRowLastColumn="0"/>
             <w:tcW w:w="2607" w:type="dxa"/>
           </w:tcPr>
           <w:p>
@@ -6077,7 +6195,7 @@
         </w:trPr>
         <w:tc>
           <w:tcPr>
-            <w:cnfStyle w:val="001000000000"/>
+            <w:cnfStyle w:val="001000000000" w:firstRow="0" w:lastRow="0" w:firstColumn="1" w:lastColumn="0" w:oddVBand="0" w:evenVBand="0" w:oddHBand="0" w:evenHBand="0" w:firstRowFirstColumn="0" w:firstRowLastColumn="0" w:lastRowFirstColumn="0" w:lastRowLastColumn="0"/>
             <w:tcW w:w="2196" w:type="dxa"/>
           </w:tcPr>
           <w:p>
@@ -6101,7 +6219,7 @@
         </w:tc>
         <w:tc>
           <w:tcPr>
-            <w:cnfStyle w:val="000100000000"/>
+            <w:cnfStyle w:val="000100000000" w:firstRow="0" w:lastRow="0" w:firstColumn="0" w:lastColumn="1" w:oddVBand="0" w:evenVBand="0" w:oddHBand="0" w:evenHBand="0" w:firstRowFirstColumn="0" w:firstRowLastColumn="0" w:lastRowFirstColumn="0" w:lastRowLastColumn="0"/>
             <w:tcW w:w="2607" w:type="dxa"/>
           </w:tcPr>
           <w:p>
@@ -6129,7 +6247,7 @@
         </w:trPr>
         <w:tc>
           <w:tcPr>
-            <w:cnfStyle w:val="001000000000"/>
+            <w:cnfStyle w:val="001000000000" w:firstRow="0" w:lastRow="0" w:firstColumn="1" w:lastColumn="0" w:oddVBand="0" w:evenVBand="0" w:oddHBand="0" w:evenHBand="0" w:firstRowFirstColumn="0" w:firstRowLastColumn="0" w:lastRowFirstColumn="0" w:lastRowLastColumn="0"/>
             <w:tcW w:w="2196" w:type="dxa"/>
           </w:tcPr>
           <w:p>
@@ -6153,7 +6271,7 @@
         </w:tc>
         <w:tc>
           <w:tcPr>
-            <w:cnfStyle w:val="000100000000"/>
+            <w:cnfStyle w:val="000100000000" w:firstRow="0" w:lastRow="0" w:firstColumn="0" w:lastColumn="1" w:oddVBand="0" w:evenVBand="0" w:oddHBand="0" w:evenHBand="0" w:firstRowFirstColumn="0" w:firstRowLastColumn="0" w:lastRowFirstColumn="0" w:lastRowLastColumn="0"/>
             <w:tcW w:w="2607" w:type="dxa"/>
           </w:tcPr>
           <w:p>
@@ -6181,7 +6299,7 @@
         </w:trPr>
         <w:tc>
           <w:tcPr>
-            <w:cnfStyle w:val="001000000000"/>
+            <w:cnfStyle w:val="001000000000" w:firstRow="0" w:lastRow="0" w:firstColumn="1" w:lastColumn="0" w:oddVBand="0" w:evenVBand="0" w:oddHBand="0" w:evenHBand="0" w:firstRowFirstColumn="0" w:firstRowLastColumn="0" w:lastRowFirstColumn="0" w:lastRowLastColumn="0"/>
             <w:tcW w:w="2196" w:type="dxa"/>
           </w:tcPr>
           <w:p>
@@ -6205,7 +6323,7 @@
         </w:tc>
         <w:tc>
           <w:tcPr>
-            <w:cnfStyle w:val="000100000000"/>
+            <w:cnfStyle w:val="000100000000" w:firstRow="0" w:lastRow="0" w:firstColumn="0" w:lastColumn="1" w:oddVBand="0" w:evenVBand="0" w:oddHBand="0" w:evenHBand="0" w:firstRowFirstColumn="0" w:firstRowLastColumn="0" w:lastRowFirstColumn="0" w:lastRowLastColumn="0"/>
             <w:tcW w:w="2607" w:type="dxa"/>
           </w:tcPr>
           <w:p>
@@ -6233,7 +6351,7 @@
         </w:trPr>
         <w:tc>
           <w:tcPr>
-            <w:cnfStyle w:val="001000000000"/>
+            <w:cnfStyle w:val="001000000000" w:firstRow="0" w:lastRow="0" w:firstColumn="1" w:lastColumn="0" w:oddVBand="0" w:evenVBand="0" w:oddHBand="0" w:evenHBand="0" w:firstRowFirstColumn="0" w:firstRowLastColumn="0" w:lastRowFirstColumn="0" w:lastRowLastColumn="0"/>
             <w:tcW w:w="2196" w:type="dxa"/>
           </w:tcPr>
           <w:p>
@@ -6256,7 +6374,7 @@
         </w:tc>
         <w:tc>
           <w:tcPr>
-            <w:cnfStyle w:val="000100000000"/>
+            <w:cnfStyle w:val="000100000000" w:firstRow="0" w:lastRow="0" w:firstColumn="0" w:lastColumn="1" w:oddVBand="0" w:evenVBand="0" w:oddHBand="0" w:evenHBand="0" w:firstRowFirstColumn="0" w:firstRowLastColumn="0" w:lastRowFirstColumn="0" w:lastRowLastColumn="0"/>
             <w:tcW w:w="2607" w:type="dxa"/>
           </w:tcPr>
           <w:p>
@@ -6284,7 +6402,7 @@
         </w:trPr>
         <w:tc>
           <w:tcPr>
-            <w:cnfStyle w:val="001000000000"/>
+            <w:cnfStyle w:val="001000000000" w:firstRow="0" w:lastRow="0" w:firstColumn="1" w:lastColumn="0" w:oddVBand="0" w:evenVBand="0" w:oddHBand="0" w:evenHBand="0" w:firstRowFirstColumn="0" w:firstRowLastColumn="0" w:lastRowFirstColumn="0" w:lastRowLastColumn="0"/>
             <w:tcW w:w="2196" w:type="dxa"/>
           </w:tcPr>
           <w:p>
@@ -6308,7 +6426,7 @@
         </w:tc>
         <w:tc>
           <w:tcPr>
-            <w:cnfStyle w:val="000100000000"/>
+            <w:cnfStyle w:val="000100000000" w:firstRow="0" w:lastRow="0" w:firstColumn="0" w:lastColumn="1" w:oddVBand="0" w:evenVBand="0" w:oddHBand="0" w:evenHBand="0" w:firstRowFirstColumn="0" w:firstRowLastColumn="0" w:lastRowFirstColumn="0" w:lastRowLastColumn="0"/>
             <w:tcW w:w="2607" w:type="dxa"/>
           </w:tcPr>
           <w:p>
@@ -6336,7 +6454,7 @@
         </w:trPr>
         <w:tc>
           <w:tcPr>
-            <w:cnfStyle w:val="001000000000"/>
+            <w:cnfStyle w:val="001000000000" w:firstRow="0" w:lastRow="0" w:firstColumn="1" w:lastColumn="0" w:oddVBand="0" w:evenVBand="0" w:oddHBand="0" w:evenHBand="0" w:firstRowFirstColumn="0" w:firstRowLastColumn="0" w:lastRowFirstColumn="0" w:lastRowLastColumn="0"/>
             <w:tcW w:w="2196" w:type="dxa"/>
           </w:tcPr>
           <w:p>
@@ -6359,7 +6477,7 @@
         </w:tc>
         <w:tc>
           <w:tcPr>
-            <w:cnfStyle w:val="000100000000"/>
+            <w:cnfStyle w:val="000100000000" w:firstRow="0" w:lastRow="0" w:firstColumn="0" w:lastColumn="1" w:oddVBand="0" w:evenVBand="0" w:oddHBand="0" w:evenHBand="0" w:firstRowFirstColumn="0" w:firstRowLastColumn="0" w:lastRowFirstColumn="0" w:lastRowLastColumn="0"/>
             <w:tcW w:w="2607" w:type="dxa"/>
           </w:tcPr>
           <w:p>
@@ -6387,7 +6505,7 @@
         </w:trPr>
         <w:tc>
           <w:tcPr>
-            <w:cnfStyle w:val="001000000000"/>
+            <w:cnfStyle w:val="001000000000" w:firstRow="0" w:lastRow="0" w:firstColumn="1" w:lastColumn="0" w:oddVBand="0" w:evenVBand="0" w:oddHBand="0" w:evenHBand="0" w:firstRowFirstColumn="0" w:firstRowLastColumn="0" w:lastRowFirstColumn="0" w:lastRowLastColumn="0"/>
             <w:tcW w:w="2196" w:type="dxa"/>
           </w:tcPr>
           <w:p>
@@ -6410,7 +6528,7 @@
         </w:tc>
         <w:tc>
           <w:tcPr>
-            <w:cnfStyle w:val="000100000000"/>
+            <w:cnfStyle w:val="000100000000" w:firstRow="0" w:lastRow="0" w:firstColumn="0" w:lastColumn="1" w:oddVBand="0" w:evenVBand="0" w:oddHBand="0" w:evenHBand="0" w:firstRowFirstColumn="0" w:firstRowLastColumn="0" w:lastRowFirstColumn="0" w:lastRowLastColumn="0"/>
             <w:tcW w:w="2607" w:type="dxa"/>
           </w:tcPr>
           <w:p>
@@ -6438,7 +6556,7 @@
         </w:trPr>
         <w:tc>
           <w:tcPr>
-            <w:cnfStyle w:val="001000000000"/>
+            <w:cnfStyle w:val="001000000000" w:firstRow="0" w:lastRow="0" w:firstColumn="1" w:lastColumn="0" w:oddVBand="0" w:evenVBand="0" w:oddHBand="0" w:evenHBand="0" w:firstRowFirstColumn="0" w:firstRowLastColumn="0" w:lastRowFirstColumn="0" w:lastRowLastColumn="0"/>
             <w:tcW w:w="2196" w:type="dxa"/>
           </w:tcPr>
           <w:p>
@@ -6462,7 +6580,7 @@
         </w:tc>
         <w:tc>
           <w:tcPr>
-            <w:cnfStyle w:val="000100000000"/>
+            <w:cnfStyle w:val="000100000000" w:firstRow="0" w:lastRow="0" w:firstColumn="0" w:lastColumn="1" w:oddVBand="0" w:evenVBand="0" w:oddHBand="0" w:evenHBand="0" w:firstRowFirstColumn="0" w:firstRowLastColumn="0" w:lastRowFirstColumn="0" w:lastRowLastColumn="0"/>
             <w:tcW w:w="2607" w:type="dxa"/>
           </w:tcPr>
           <w:p>
@@ -6490,7 +6608,7 @@
         </w:trPr>
         <w:tc>
           <w:tcPr>
-            <w:cnfStyle w:val="001000000000"/>
+            <w:cnfStyle w:val="001000000000" w:firstRow="0" w:lastRow="0" w:firstColumn="1" w:lastColumn="0" w:oddVBand="0" w:evenVBand="0" w:oddHBand="0" w:evenHBand="0" w:firstRowFirstColumn="0" w:firstRowLastColumn="0" w:lastRowFirstColumn="0" w:lastRowLastColumn="0"/>
             <w:tcW w:w="2196" w:type="dxa"/>
           </w:tcPr>
           <w:p>
@@ -6513,7 +6631,7 @@
         </w:tc>
         <w:tc>
           <w:tcPr>
-            <w:cnfStyle w:val="000100000000"/>
+            <w:cnfStyle w:val="000100000000" w:firstRow="0" w:lastRow="0" w:firstColumn="0" w:lastColumn="1" w:oddVBand="0" w:evenVBand="0" w:oddHBand="0" w:evenHBand="0" w:firstRowFirstColumn="0" w:firstRowLastColumn="0" w:lastRowFirstColumn="0" w:lastRowLastColumn="0"/>
             <w:tcW w:w="2607" w:type="dxa"/>
           </w:tcPr>
           <w:p>
@@ -6541,7 +6659,7 @@
         </w:trPr>
         <w:tc>
           <w:tcPr>
-            <w:cnfStyle w:val="001000000000"/>
+            <w:cnfStyle w:val="001000000000" w:firstRow="0" w:lastRow="0" w:firstColumn="1" w:lastColumn="0" w:oddVBand="0" w:evenVBand="0" w:oddHBand="0" w:evenHBand="0" w:firstRowFirstColumn="0" w:firstRowLastColumn="0" w:lastRowFirstColumn="0" w:lastRowLastColumn="0"/>
             <w:tcW w:w="2196" w:type="dxa"/>
           </w:tcPr>
           <w:p>
@@ -6564,7 +6682,7 @@
         </w:tc>
         <w:tc>
           <w:tcPr>
-            <w:cnfStyle w:val="000100000000"/>
+            <w:cnfStyle w:val="000100000000" w:firstRow="0" w:lastRow="0" w:firstColumn="0" w:lastColumn="1" w:oddVBand="0" w:evenVBand="0" w:oddHBand="0" w:evenHBand="0" w:firstRowFirstColumn="0" w:firstRowLastColumn="0" w:lastRowFirstColumn="0" w:lastRowLastColumn="0"/>
             <w:tcW w:w="2607" w:type="dxa"/>
           </w:tcPr>
           <w:p>
@@ -6592,7 +6710,7 @@
         </w:trPr>
         <w:tc>
           <w:tcPr>
-            <w:cnfStyle w:val="001000000000"/>
+            <w:cnfStyle w:val="001000000000" w:firstRow="0" w:lastRow="0" w:firstColumn="1" w:lastColumn="0" w:oddVBand="0" w:evenVBand="0" w:oddHBand="0" w:evenHBand="0" w:firstRowFirstColumn="0" w:firstRowLastColumn="0" w:lastRowFirstColumn="0" w:lastRowLastColumn="0"/>
             <w:tcW w:w="2196" w:type="dxa"/>
           </w:tcPr>
           <w:p>
@@ -6615,7 +6733,7 @@
         </w:tc>
         <w:tc>
           <w:tcPr>
-            <w:cnfStyle w:val="000100000000"/>
+            <w:cnfStyle w:val="000100000000" w:firstRow="0" w:lastRow="0" w:firstColumn="0" w:lastColumn="1" w:oddVBand="0" w:evenVBand="0" w:oddHBand="0" w:evenHBand="0" w:firstRowFirstColumn="0" w:firstRowLastColumn="0" w:lastRowFirstColumn="0" w:lastRowLastColumn="0"/>
             <w:tcW w:w="2607" w:type="dxa"/>
           </w:tcPr>
           <w:p>
@@ -6643,7 +6761,7 @@
         </w:trPr>
         <w:tc>
           <w:tcPr>
-            <w:cnfStyle w:val="001000000000"/>
+            <w:cnfStyle w:val="001000000000" w:firstRow="0" w:lastRow="0" w:firstColumn="1" w:lastColumn="0" w:oddVBand="0" w:evenVBand="0" w:oddHBand="0" w:evenHBand="0" w:firstRowFirstColumn="0" w:firstRowLastColumn="0" w:lastRowFirstColumn="0" w:lastRowLastColumn="0"/>
             <w:tcW w:w="2196" w:type="dxa"/>
           </w:tcPr>
           <w:p>
@@ -6666,7 +6784,7 @@
         </w:tc>
         <w:tc>
           <w:tcPr>
-            <w:cnfStyle w:val="000100000000"/>
+            <w:cnfStyle w:val="000100000000" w:firstRow="0" w:lastRow="0" w:firstColumn="0" w:lastColumn="1" w:oddVBand="0" w:evenVBand="0" w:oddHBand="0" w:evenHBand="0" w:firstRowFirstColumn="0" w:firstRowLastColumn="0" w:lastRowFirstColumn="0" w:lastRowLastColumn="0"/>
             <w:tcW w:w="2607" w:type="dxa"/>
           </w:tcPr>
           <w:p>
@@ -6690,12 +6808,12 @@
       </w:tr>
       <w:tr>
         <w:trPr>
-          <w:cnfStyle w:val="010000000000"/>
+          <w:cnfStyle w:val="010000000000" w:firstRow="0" w:lastRow="1" w:firstColumn="0" w:lastColumn="0" w:oddVBand="0" w:evenVBand="0" w:oddHBand="0" w:evenHBand="0" w:firstRowFirstColumn="0" w:firstRowLastColumn="0" w:lastRowFirstColumn="0" w:lastRowLastColumn="0"/>
           <w:jc w:val="center"/>
         </w:trPr>
         <w:tc>
           <w:tcPr>
-            <w:cnfStyle w:val="001000000000"/>
+            <w:cnfStyle w:val="001000000000" w:firstRow="0" w:lastRow="0" w:firstColumn="1" w:lastColumn="0" w:oddVBand="0" w:evenVBand="0" w:oddHBand="0" w:evenHBand="0" w:firstRowFirstColumn="0" w:firstRowLastColumn="0" w:lastRowFirstColumn="0" w:lastRowLastColumn="0"/>
             <w:tcW w:w="2196" w:type="dxa"/>
           </w:tcPr>
           <w:p>
@@ -6718,7 +6836,7 @@
         </w:tc>
         <w:tc>
           <w:tcPr>
-            <w:cnfStyle w:val="000100000000"/>
+            <w:cnfStyle w:val="000100000000" w:firstRow="0" w:lastRow="0" w:firstColumn="0" w:lastColumn="1" w:oddVBand="0" w:evenVBand="0" w:oddHBand="0" w:evenHBand="0" w:firstRowFirstColumn="0" w:firstRowLastColumn="0" w:lastRowFirstColumn="0" w:lastRowLastColumn="0"/>
             <w:tcW w:w="2607" w:type="dxa"/>
           </w:tcPr>
           <w:p>
@@ -6743,7 +6861,7 @@
     </w:tbl>
     <w:p>
       <w:pPr>
-        <w:pStyle w:val="Billedtekst"/>
+        <w:pStyle w:val="Caption"/>
         <w:jc w:val="center"/>
       </w:pPr>
       <w:r>
@@ -6779,21 +6897,21 @@
     </w:p>
     <w:p>
       <w:pPr>
-        <w:pStyle w:val="Overskrift1"/>
-      </w:pPr>
-      <w:bookmarkStart w:id="39" w:name="_Toc216168500"/>
-      <w:bookmarkStart w:id="40" w:name="_Toc272933637"/>
+        <w:pStyle w:val="Heading1"/>
+      </w:pPr>
+      <w:bookmarkStart w:id="40" w:name="_Toc216168500"/>
+      <w:bookmarkStart w:id="41" w:name="_Toc272933637"/>
       <w:r>
         <w:t>Requirements traceability</w:t>
       </w:r>
-      <w:bookmarkEnd w:id="39"/>
       <w:bookmarkEnd w:id="40"/>
+      <w:bookmarkEnd w:id="41"/>
     </w:p>
     <w:p>
       <w:pPr>
-        <w:pStyle w:val="Brdtekst"/>
-      </w:pPr>
-      <w:commentRangeStart w:id="41"/>
+        <w:pStyle w:val="BodyText"/>
+      </w:pPr>
+      <w:commentRangeStart w:id="42"/>
       <w:r>
         <w:t xml:space="preserve">See </w:t>
       </w:r>
@@ -6802,8 +6920,17 @@
           <w:i/>
           <w:iCs/>
         </w:rPr>
-        <w:t>Requirements Traceability Matrix</w:t>
-      </w:r>
+        <w:t xml:space="preserve">Requirements Traceability </w:t>
+      </w:r>
+      <w:proofErr w:type="gramStart"/>
+      <w:r>
+        <w:rPr>
+          <w:i/>
+          <w:iCs/>
+        </w:rPr>
+        <w:t>Matrix</w:t>
+      </w:r>
+      <w:proofErr w:type="gramEnd"/>
       <w:r>
         <w:fldChar w:fldCharType="begin"/>
       </w:r>
@@ -6831,12 +6958,12 @@
       <w:r>
         <w:t xml:space="preserve"> for description. </w:t>
       </w:r>
-      <w:commentRangeEnd w:id="41"/>
-      <w:r>
-        <w:rPr>
-          <w:rStyle w:val="Kommentarhenvisning"/>
-        </w:rPr>
-        <w:commentReference w:id="41"/>
+      <w:commentRangeEnd w:id="42"/>
+      <w:r>
+        <w:rPr>
+          <w:rStyle w:val="CommentReference"/>
+        </w:rPr>
+        <w:commentReference w:id="42"/>
       </w:r>
       <w:r>
         <w:br w:type="page"/>
@@ -6844,22 +6971,34 @@
     </w:p>
     <w:p>
       <w:pPr>
-        <w:pStyle w:val="Overskrift1"/>
+        <w:pStyle w:val="Heading1"/>
         <w:numPr>
           <w:ilvl w:val="0"/>
           <w:numId w:val="28"/>
         </w:numPr>
       </w:pPr>
-      <w:bookmarkStart w:id="42" w:name="_Toc272933638"/>
+      <w:bookmarkStart w:id="43" w:name="_Toc272933638"/>
       <w:r>
         <w:lastRenderedPageBreak/>
-        <w:t>Requirements specification, Sub-supplier</w:t>
-      </w:r>
-      <w:bookmarkEnd w:id="42"/>
+        <w:t>Requirements specification, Sub-</w:t>
+      </w:r>
+      <w:commentRangeStart w:id="44"/>
+      <w:r>
+        <w:t>supplier</w:t>
+      </w:r>
+      <w:bookmarkEnd w:id="43"/>
+      <w:commentRangeEnd w:id="44"/>
+      <w:r>
+        <w:rPr>
+          <w:rStyle w:val="CommentReference"/>
+          <w:b w:val="0"/>
+        </w:rPr>
+        <w:commentReference w:id="44"/>
+      </w:r>
     </w:p>
     <w:p>
       <w:pPr>
-        <w:pStyle w:val="Brdtekst"/>
+        <w:pStyle w:val="BodyText"/>
       </w:pPr>
       <w:r>
         <w:t>This chapter characterizes the requirements according to satisfy the system functionality and performance.</w:t>
@@ -6867,7 +7006,7 @@
     </w:p>
     <w:p>
       <w:pPr>
-        <w:pStyle w:val="Brdtekst"/>
+        <w:pStyle w:val="BodyText"/>
       </w:pPr>
       <w:r>
         <w:t>The purpose of this chapter is to specify the requirements and qualifications provisions to the system in order to obtain product acceptance.</w:t>
@@ -6875,7 +7014,7 @@
     </w:p>
     <w:p>
       <w:pPr>
-        <w:pStyle w:val="Brdtekst"/>
+        <w:pStyle w:val="BodyText"/>
       </w:pPr>
       <w:r>
         <w:t>All the requirements have the unique prefix identifier TPOD with a four-digit suffix.</w:t>
@@ -6883,21 +7022,21 @@
     </w:p>
     <w:p>
       <w:pPr>
-        <w:pStyle w:val="Overskrift2"/>
+        <w:pStyle w:val="Heading2"/>
         <w:numPr>
           <w:ilvl w:val="1"/>
           <w:numId w:val="28"/>
         </w:numPr>
       </w:pPr>
-      <w:bookmarkStart w:id="43" w:name="_Toc272933639"/>
+      <w:bookmarkStart w:id="45" w:name="_Toc272933639"/>
       <w:r>
         <w:t>Functional requirements</w:t>
       </w:r>
-      <w:bookmarkEnd w:id="43"/>
+      <w:bookmarkEnd w:id="45"/>
     </w:p>
     <w:p>
       <w:pPr>
-        <w:pStyle w:val="Brdtekst"/>
+        <w:pStyle w:val="BodyText"/>
         <w:numPr>
           <w:ilvl w:val="0"/>
           <w:numId w:val="37"/>
@@ -6936,7 +7075,7 @@
     </w:p>
     <w:p>
       <w:pPr>
-        <w:pStyle w:val="Brdtekst"/>
+        <w:pStyle w:val="BodyText"/>
         <w:numPr>
           <w:ilvl w:val="0"/>
           <w:numId w:val="37"/>
@@ -6948,7 +7087,7 @@
     </w:p>
     <w:p>
       <w:pPr>
-        <w:pStyle w:val="Brdtekst"/>
+        <w:pStyle w:val="BodyText"/>
         <w:numPr>
           <w:ilvl w:val="0"/>
           <w:numId w:val="37"/>
@@ -6960,7 +7099,7 @@
     </w:p>
     <w:p>
       <w:pPr>
-        <w:pStyle w:val="Brdtekst"/>
+        <w:pStyle w:val="BodyText"/>
         <w:numPr>
           <w:ilvl w:val="0"/>
           <w:numId w:val="37"/>
@@ -6978,7 +7117,7 @@
     </w:p>
     <w:p>
       <w:pPr>
-        <w:pStyle w:val="Brdtekst"/>
+        <w:pStyle w:val="BodyText"/>
         <w:numPr>
           <w:ilvl w:val="0"/>
           <w:numId w:val="37"/>
@@ -6998,21 +7137,21 @@
     </w:p>
     <w:p>
       <w:pPr>
-        <w:pStyle w:val="Overskrift2"/>
+        <w:pStyle w:val="Heading2"/>
         <w:numPr>
           <w:ilvl w:val="1"/>
           <w:numId w:val="28"/>
         </w:numPr>
       </w:pPr>
-      <w:bookmarkStart w:id="44" w:name="_Toc272933640"/>
+      <w:bookmarkStart w:id="46" w:name="_Toc272933640"/>
       <w:r>
         <w:t>Non-functional requirements</w:t>
       </w:r>
-      <w:bookmarkEnd w:id="44"/>
+      <w:bookmarkEnd w:id="46"/>
     </w:p>
     <w:p>
       <w:pPr>
-        <w:pStyle w:val="Brdtekst"/>
+        <w:pStyle w:val="BodyText"/>
         <w:numPr>
           <w:ilvl w:val="0"/>
           <w:numId w:val="37"/>
@@ -7042,7 +7181,7 @@
     </w:p>
     <w:p>
       <w:pPr>
-        <w:pStyle w:val="Brdtekst"/>
+        <w:pStyle w:val="BodyText"/>
         <w:numPr>
           <w:ilvl w:val="0"/>
           <w:numId w:val="37"/>
@@ -7090,7 +7229,7 @@
     </w:p>
     <w:p>
       <w:pPr>
-        <w:pStyle w:val="Brdtekst"/>
+        <w:pStyle w:val="BodyText"/>
         <w:numPr>
           <w:ilvl w:val="0"/>
           <w:numId w:val="37"/>
@@ -7099,16 +7238,16 @@
           <w:szCs w:val="18"/>
         </w:rPr>
       </w:pPr>
-      <w:bookmarkStart w:id="45" w:name="OLE_LINK5"/>
-      <w:bookmarkStart w:id="46" w:name="OLE_LINK6"/>
+      <w:bookmarkStart w:id="47" w:name="OLE_LINK5"/>
+      <w:bookmarkStart w:id="48" w:name="OLE_LINK6"/>
       <w:r>
         <w:rPr>
           <w:szCs w:val="18"/>
         </w:rPr>
         <w:t>The screen on handheld device shall be between 10”-12”</w:t>
       </w:r>
-      <w:bookmarkEnd w:id="45"/>
-      <w:bookmarkEnd w:id="46"/>
+      <w:bookmarkEnd w:id="47"/>
+      <w:bookmarkEnd w:id="48"/>
       <w:r>
         <w:rPr>
           <w:szCs w:val="18"/>
@@ -7136,7 +7275,7 @@
     </w:p>
     <w:p>
       <w:pPr>
-        <w:pStyle w:val="Brdtekst"/>
+        <w:pStyle w:val="BodyText"/>
         <w:numPr>
           <w:ilvl w:val="0"/>
           <w:numId w:val="37"/>
@@ -7154,7 +7293,7 @@
     </w:p>
     <w:p>
       <w:pPr>
-        <w:pStyle w:val="Brdtekst"/>
+        <w:pStyle w:val="BodyText"/>
         <w:numPr>
           <w:ilvl w:val="0"/>
           <w:numId w:val="37"/>
@@ -7172,7 +7311,7 @@
     </w:p>
     <w:p>
       <w:pPr>
-        <w:pStyle w:val="Brdtekst"/>
+        <w:pStyle w:val="BodyText"/>
         <w:numPr>
           <w:ilvl w:val="0"/>
           <w:numId w:val="37"/>
@@ -7190,7 +7329,7 @@
     </w:p>
     <w:p>
       <w:pPr>
-        <w:pStyle w:val="Brdtekst"/>
+        <w:pStyle w:val="BodyText"/>
         <w:numPr>
           <w:ilvl w:val="0"/>
           <w:numId w:val="37"/>
@@ -7208,7 +7347,7 @@
     </w:p>
     <w:p>
       <w:pPr>
-        <w:pStyle w:val="Brdtekst"/>
+        <w:pStyle w:val="BodyText"/>
         <w:numPr>
           <w:ilvl w:val="0"/>
           <w:numId w:val="37"/>
@@ -7223,6 +7362,7 @@
         </w:rPr>
         <w:t xml:space="preserve">The handheld device shall be fully operational in the temperature range of: -25 – 80 </w:t>
       </w:r>
+      <w:proofErr w:type="spellStart"/>
       <w:r>
         <w:rPr>
           <w:szCs w:val="18"/>
@@ -7236,24 +7376,25 @@
         </w:rPr>
         <w:t>C.</w:t>
       </w:r>
+      <w:proofErr w:type="spellEnd"/>
     </w:p>
     <w:p>
       <w:pPr>
-        <w:pStyle w:val="Overskrift2"/>
+        <w:pStyle w:val="Heading2"/>
         <w:numPr>
           <w:ilvl w:val="1"/>
           <w:numId w:val="28"/>
         </w:numPr>
       </w:pPr>
-      <w:bookmarkStart w:id="47" w:name="_Toc272933641"/>
+      <w:bookmarkStart w:id="49" w:name="_Toc272933641"/>
       <w:r>
         <w:t>Performance requirements</w:t>
       </w:r>
-      <w:bookmarkEnd w:id="47"/>
+      <w:bookmarkEnd w:id="49"/>
     </w:p>
     <w:p>
       <w:pPr>
-        <w:pStyle w:val="Brdtekst"/>
+        <w:pStyle w:val="BodyText"/>
         <w:numPr>
           <w:ilvl w:val="0"/>
           <w:numId w:val="37"/>
@@ -7271,7 +7412,7 @@
     </w:p>
     <w:p>
       <w:pPr>
-        <w:pStyle w:val="Brdtekst"/>
+        <w:pStyle w:val="BodyText"/>
         <w:numPr>
           <w:ilvl w:val="0"/>
           <w:numId w:val="37"/>
@@ -7303,7 +7444,7 @@
     </w:p>
     <w:p>
       <w:pPr>
-        <w:pStyle w:val="Brdtekst"/>
+        <w:pStyle w:val="BodyText"/>
         <w:numPr>
           <w:ilvl w:val="0"/>
           <w:numId w:val="37"/>
@@ -7327,21 +7468,21 @@
     </w:p>
     <w:p>
       <w:pPr>
-        <w:pStyle w:val="Overskrift1"/>
+        <w:pStyle w:val="Heading1"/>
         <w:numPr>
           <w:ilvl w:val="0"/>
           <w:numId w:val="28"/>
         </w:numPr>
       </w:pPr>
-      <w:bookmarkStart w:id="48" w:name="_Toc272933642"/>
+      <w:bookmarkStart w:id="50" w:name="_Toc272933642"/>
       <w:r>
         <w:t>Verification strategy/Qualifications provisions</w:t>
       </w:r>
-      <w:bookmarkEnd w:id="48"/>
+      <w:bookmarkEnd w:id="50"/>
     </w:p>
     <w:p>
       <w:pPr>
-        <w:pStyle w:val="Brdtekst"/>
+        <w:pStyle w:val="BodyText"/>
       </w:pPr>
       <w:r>
         <w:t xml:space="preserve">This chapter will describe how project unique requirements shall be verified. </w:t>
@@ -7349,13 +7490,13 @@
     </w:p>
     <w:p>
       <w:pPr>
-        <w:pStyle w:val="Overskrift2"/>
-      </w:pPr>
-      <w:bookmarkStart w:id="49" w:name="_Toc272933643"/>
+        <w:pStyle w:val="Heading2"/>
+      </w:pPr>
+      <w:bookmarkStart w:id="51" w:name="_Toc272933643"/>
       <w:r>
         <w:t>Qualification Methods</w:t>
       </w:r>
-      <w:bookmarkEnd w:id="49"/>
+      <w:bookmarkEnd w:id="51"/>
     </w:p>
     <w:p>
       <w:pPr>
@@ -7456,12 +7597,12 @@
     </w:p>
     <w:tbl>
       <w:tblPr>
-        <w:tblStyle w:val="Tabel-Gitter7"/>
+        <w:tblStyle w:val="TableGrid7"/>
         <w:tblW w:w="4803" w:type="dxa"/>
         <w:jc w:val="center"/>
         <w:tblInd w:w="4575" w:type="dxa"/>
         <w:tblLayout w:type="fixed"/>
-        <w:tblLook w:val="01E0"/>
+        <w:tblLook w:val="01E0" w:firstRow="1" w:lastRow="1" w:firstColumn="1" w:lastColumn="1" w:noHBand="0" w:noVBand="0"/>
       </w:tblPr>
       <w:tblGrid>
         <w:gridCol w:w="2196"/>
@@ -7469,12 +7610,12 @@
       </w:tblGrid>
       <w:tr>
         <w:trPr>
-          <w:cnfStyle w:val="100000000000"/>
+          <w:cnfStyle w:val="100000000000" w:firstRow="1" w:lastRow="0" w:firstColumn="0" w:lastColumn="0" w:oddVBand="0" w:evenVBand="0" w:oddHBand="0" w:evenHBand="0" w:firstRowFirstColumn="0" w:firstRowLastColumn="0" w:lastRowFirstColumn="0" w:lastRowLastColumn="0"/>
           <w:jc w:val="center"/>
         </w:trPr>
         <w:tc>
           <w:tcPr>
-            <w:cnfStyle w:val="001000000100"/>
+            <w:cnfStyle w:val="001000000100" w:firstRow="0" w:lastRow="0" w:firstColumn="1" w:lastColumn="0" w:oddVBand="0" w:evenVBand="0" w:oddHBand="0" w:evenHBand="0" w:firstRowFirstColumn="1" w:firstRowLastColumn="0" w:lastRowFirstColumn="0" w:lastRowLastColumn="0"/>
             <w:tcW w:w="2196" w:type="dxa"/>
             <w:tcBorders>
               <w:top w:val="single" w:sz="12" w:space="0" w:color="000000"/>
@@ -7501,7 +7642,7 @@
         </w:tc>
         <w:tc>
           <w:tcPr>
-            <w:cnfStyle w:val="000100000000"/>
+            <w:cnfStyle w:val="000100000000" w:firstRow="0" w:lastRow="0" w:firstColumn="0" w:lastColumn="1" w:oddVBand="0" w:evenVBand="0" w:oddHBand="0" w:evenHBand="0" w:firstRowFirstColumn="0" w:firstRowLastColumn="0" w:lastRowFirstColumn="0" w:lastRowLastColumn="0"/>
             <w:tcW w:w="2607" w:type="dxa"/>
           </w:tcPr>
           <w:p>
@@ -7529,7 +7670,7 @@
         </w:trPr>
         <w:tc>
           <w:tcPr>
-            <w:cnfStyle w:val="001000000000"/>
+            <w:cnfStyle w:val="001000000000" w:firstRow="0" w:lastRow="0" w:firstColumn="1" w:lastColumn="0" w:oddVBand="0" w:evenVBand="0" w:oddHBand="0" w:evenHBand="0" w:firstRowFirstColumn="0" w:firstRowLastColumn="0" w:lastRowFirstColumn="0" w:lastRowLastColumn="0"/>
             <w:tcW w:w="2196" w:type="dxa"/>
           </w:tcPr>
           <w:p>
@@ -7553,7 +7694,7 @@
         </w:tc>
         <w:tc>
           <w:tcPr>
-            <w:cnfStyle w:val="000100000000"/>
+            <w:cnfStyle w:val="000100000000" w:firstRow="0" w:lastRow="0" w:firstColumn="0" w:lastColumn="1" w:oddVBand="0" w:evenVBand="0" w:oddHBand="0" w:evenHBand="0" w:firstRowFirstColumn="0" w:firstRowLastColumn="0" w:lastRowFirstColumn="0" w:lastRowLastColumn="0"/>
             <w:tcW w:w="2607" w:type="dxa"/>
           </w:tcPr>
           <w:p>
@@ -7581,7 +7722,7 @@
         </w:trPr>
         <w:tc>
           <w:tcPr>
-            <w:cnfStyle w:val="001000000000"/>
+            <w:cnfStyle w:val="001000000000" w:firstRow="0" w:lastRow="0" w:firstColumn="1" w:lastColumn="0" w:oddVBand="0" w:evenVBand="0" w:oddHBand="0" w:evenHBand="0" w:firstRowFirstColumn="0" w:firstRowLastColumn="0" w:lastRowFirstColumn="0" w:lastRowLastColumn="0"/>
             <w:tcW w:w="2196" w:type="dxa"/>
           </w:tcPr>
           <w:p>
@@ -7604,7 +7745,7 @@
         </w:tc>
         <w:tc>
           <w:tcPr>
-            <w:cnfStyle w:val="000100000000"/>
+            <w:cnfStyle w:val="000100000000" w:firstRow="0" w:lastRow="0" w:firstColumn="0" w:lastColumn="1" w:oddVBand="0" w:evenVBand="0" w:oddHBand="0" w:evenHBand="0" w:firstRowFirstColumn="0" w:firstRowLastColumn="0" w:lastRowFirstColumn="0" w:lastRowLastColumn="0"/>
             <w:tcW w:w="2607" w:type="dxa"/>
           </w:tcPr>
           <w:p>
@@ -7632,7 +7773,7 @@
         </w:trPr>
         <w:tc>
           <w:tcPr>
-            <w:cnfStyle w:val="001000000000"/>
+            <w:cnfStyle w:val="001000000000" w:firstRow="0" w:lastRow="0" w:firstColumn="1" w:lastColumn="0" w:oddVBand="0" w:evenVBand="0" w:oddHBand="0" w:evenHBand="0" w:firstRowFirstColumn="0" w:firstRowLastColumn="0" w:lastRowFirstColumn="0" w:lastRowLastColumn="0"/>
             <w:tcW w:w="2196" w:type="dxa"/>
           </w:tcPr>
           <w:p>
@@ -7671,7 +7812,7 @@
         </w:tc>
         <w:tc>
           <w:tcPr>
-            <w:cnfStyle w:val="000100000000"/>
+            <w:cnfStyle w:val="000100000000" w:firstRow="0" w:lastRow="0" w:firstColumn="0" w:lastColumn="1" w:oddVBand="0" w:evenVBand="0" w:oddHBand="0" w:evenHBand="0" w:firstRowFirstColumn="0" w:firstRowLastColumn="0" w:lastRowFirstColumn="0" w:lastRowLastColumn="0"/>
             <w:tcW w:w="2607" w:type="dxa"/>
           </w:tcPr>
           <w:p>
@@ -7699,7 +7840,7 @@
         </w:trPr>
         <w:tc>
           <w:tcPr>
-            <w:cnfStyle w:val="001000000000"/>
+            <w:cnfStyle w:val="001000000000" w:firstRow="0" w:lastRow="0" w:firstColumn="1" w:lastColumn="0" w:oddVBand="0" w:evenVBand="0" w:oddHBand="0" w:evenHBand="0" w:firstRowFirstColumn="0" w:firstRowLastColumn="0" w:lastRowFirstColumn="0" w:lastRowLastColumn="0"/>
             <w:tcW w:w="2196" w:type="dxa"/>
           </w:tcPr>
           <w:p>
@@ -7738,7 +7879,7 @@
         </w:tc>
         <w:tc>
           <w:tcPr>
-            <w:cnfStyle w:val="000100000000"/>
+            <w:cnfStyle w:val="000100000000" w:firstRow="0" w:lastRow="0" w:firstColumn="0" w:lastColumn="1" w:oddVBand="0" w:evenVBand="0" w:oddHBand="0" w:evenHBand="0" w:firstRowFirstColumn="0" w:firstRowLastColumn="0" w:lastRowFirstColumn="0" w:lastRowLastColumn="0"/>
             <w:tcW w:w="2607" w:type="dxa"/>
           </w:tcPr>
           <w:p>
@@ -7766,7 +7907,7 @@
         </w:trPr>
         <w:tc>
           <w:tcPr>
-            <w:cnfStyle w:val="001000000000"/>
+            <w:cnfStyle w:val="001000000000" w:firstRow="0" w:lastRow="0" w:firstColumn="1" w:lastColumn="0" w:oddVBand="0" w:evenVBand="0" w:oddHBand="0" w:evenHBand="0" w:firstRowFirstColumn="0" w:firstRowLastColumn="0" w:lastRowFirstColumn="0" w:lastRowLastColumn="0"/>
             <w:tcW w:w="2196" w:type="dxa"/>
           </w:tcPr>
           <w:p>
@@ -7805,7 +7946,7 @@
         </w:tc>
         <w:tc>
           <w:tcPr>
-            <w:cnfStyle w:val="000100000000"/>
+            <w:cnfStyle w:val="000100000000" w:firstRow="0" w:lastRow="0" w:firstColumn="0" w:lastColumn="1" w:oddVBand="0" w:evenVBand="0" w:oddHBand="0" w:evenHBand="0" w:firstRowFirstColumn="0" w:firstRowLastColumn="0" w:lastRowFirstColumn="0" w:lastRowLastColumn="0"/>
             <w:tcW w:w="2607" w:type="dxa"/>
           </w:tcPr>
           <w:p>
@@ -7833,7 +7974,7 @@
         </w:trPr>
         <w:tc>
           <w:tcPr>
-            <w:cnfStyle w:val="001000000000"/>
+            <w:cnfStyle w:val="001000000000" w:firstRow="0" w:lastRow="0" w:firstColumn="1" w:lastColumn="0" w:oddVBand="0" w:evenVBand="0" w:oddHBand="0" w:evenHBand="0" w:firstRowFirstColumn="0" w:firstRowLastColumn="0" w:lastRowFirstColumn="0" w:lastRowLastColumn="0"/>
             <w:tcW w:w="2196" w:type="dxa"/>
           </w:tcPr>
           <w:p>
@@ -7872,7 +8013,7 @@
         </w:tc>
         <w:tc>
           <w:tcPr>
-            <w:cnfStyle w:val="000100000000"/>
+            <w:cnfStyle w:val="000100000000" w:firstRow="0" w:lastRow="0" w:firstColumn="0" w:lastColumn="1" w:oddVBand="0" w:evenVBand="0" w:oddHBand="0" w:evenHBand="0" w:firstRowFirstColumn="0" w:firstRowLastColumn="0" w:lastRowFirstColumn="0" w:lastRowLastColumn="0"/>
             <w:tcW w:w="2607" w:type="dxa"/>
           </w:tcPr>
           <w:p>
@@ -7900,7 +8041,7 @@
         </w:trPr>
         <w:tc>
           <w:tcPr>
-            <w:cnfStyle w:val="001000000000"/>
+            <w:cnfStyle w:val="001000000000" w:firstRow="0" w:lastRow="0" w:firstColumn="1" w:lastColumn="0" w:oddVBand="0" w:evenVBand="0" w:oddHBand="0" w:evenHBand="0" w:firstRowFirstColumn="0" w:firstRowLastColumn="0" w:lastRowFirstColumn="0" w:lastRowLastColumn="0"/>
             <w:tcW w:w="2196" w:type="dxa"/>
           </w:tcPr>
           <w:p>
@@ -7939,7 +8080,7 @@
         </w:tc>
         <w:tc>
           <w:tcPr>
-            <w:cnfStyle w:val="000100000000"/>
+            <w:cnfStyle w:val="000100000000" w:firstRow="0" w:lastRow="0" w:firstColumn="0" w:lastColumn="1" w:oddVBand="0" w:evenVBand="0" w:oddHBand="0" w:evenHBand="0" w:firstRowFirstColumn="0" w:firstRowLastColumn="0" w:lastRowFirstColumn="0" w:lastRowLastColumn="0"/>
             <w:tcW w:w="2607" w:type="dxa"/>
           </w:tcPr>
           <w:p>
@@ -7967,7 +8108,7 @@
         </w:trPr>
         <w:tc>
           <w:tcPr>
-            <w:cnfStyle w:val="001000000000"/>
+            <w:cnfStyle w:val="001000000000" w:firstRow="0" w:lastRow="0" w:firstColumn="1" w:lastColumn="0" w:oddVBand="0" w:evenVBand="0" w:oddHBand="0" w:evenHBand="0" w:firstRowFirstColumn="0" w:firstRowLastColumn="0" w:lastRowFirstColumn="0" w:lastRowLastColumn="0"/>
             <w:tcW w:w="2196" w:type="dxa"/>
           </w:tcPr>
           <w:p>
@@ -8006,7 +8147,7 @@
         </w:tc>
         <w:tc>
           <w:tcPr>
-            <w:cnfStyle w:val="000100000000"/>
+            <w:cnfStyle w:val="000100000000" w:firstRow="0" w:lastRow="0" w:firstColumn="0" w:lastColumn="1" w:oddVBand="0" w:evenVBand="0" w:oddHBand="0" w:evenHBand="0" w:firstRowFirstColumn="0" w:firstRowLastColumn="0" w:lastRowFirstColumn="0" w:lastRowLastColumn="0"/>
             <w:tcW w:w="2607" w:type="dxa"/>
           </w:tcPr>
           <w:p>
@@ -8034,7 +8175,7 @@
         </w:trPr>
         <w:tc>
           <w:tcPr>
-            <w:cnfStyle w:val="001000000000"/>
+            <w:cnfStyle w:val="001000000000" w:firstRow="0" w:lastRow="0" w:firstColumn="1" w:lastColumn="0" w:oddVBand="0" w:evenVBand="0" w:oddHBand="0" w:evenHBand="0" w:firstRowFirstColumn="0" w:firstRowLastColumn="0" w:lastRowFirstColumn="0" w:lastRowLastColumn="0"/>
             <w:tcW w:w="2196" w:type="dxa"/>
           </w:tcPr>
           <w:p>
@@ -8073,7 +8214,7 @@
         </w:tc>
         <w:tc>
           <w:tcPr>
-            <w:cnfStyle w:val="000100000000"/>
+            <w:cnfStyle w:val="000100000000" w:firstRow="0" w:lastRow="0" w:firstColumn="0" w:lastColumn="1" w:oddVBand="0" w:evenVBand="0" w:oddHBand="0" w:evenHBand="0" w:firstRowFirstColumn="0" w:firstRowLastColumn="0" w:lastRowFirstColumn="0" w:lastRowLastColumn="0"/>
             <w:tcW w:w="2607" w:type="dxa"/>
           </w:tcPr>
           <w:p>
@@ -8101,7 +8242,7 @@
         </w:trPr>
         <w:tc>
           <w:tcPr>
-            <w:cnfStyle w:val="001000000000"/>
+            <w:cnfStyle w:val="001000000000" w:firstRow="0" w:lastRow="0" w:firstColumn="1" w:lastColumn="0" w:oddVBand="0" w:evenVBand="0" w:oddHBand="0" w:evenHBand="0" w:firstRowFirstColumn="0" w:firstRowLastColumn="0" w:lastRowFirstColumn="0" w:lastRowLastColumn="0"/>
             <w:tcW w:w="2196" w:type="dxa"/>
           </w:tcPr>
           <w:p>
@@ -8140,7 +8281,7 @@
         </w:tc>
         <w:tc>
           <w:tcPr>
-            <w:cnfStyle w:val="000100000000"/>
+            <w:cnfStyle w:val="000100000000" w:firstRow="0" w:lastRow="0" w:firstColumn="0" w:lastColumn="1" w:oddVBand="0" w:evenVBand="0" w:oddHBand="0" w:evenHBand="0" w:firstRowFirstColumn="0" w:firstRowLastColumn="0" w:lastRowFirstColumn="0" w:lastRowLastColumn="0"/>
             <w:tcW w:w="2607" w:type="dxa"/>
           </w:tcPr>
           <w:p>
@@ -8168,7 +8309,7 @@
         </w:trPr>
         <w:tc>
           <w:tcPr>
-            <w:cnfStyle w:val="001000000000"/>
+            <w:cnfStyle w:val="001000000000" w:firstRow="0" w:lastRow="0" w:firstColumn="1" w:lastColumn="0" w:oddVBand="0" w:evenVBand="0" w:oddHBand="0" w:evenHBand="0" w:firstRowFirstColumn="0" w:firstRowLastColumn="0" w:lastRowFirstColumn="0" w:lastRowLastColumn="0"/>
             <w:tcW w:w="2196" w:type="dxa"/>
           </w:tcPr>
           <w:p>
@@ -8208,7 +8349,7 @@
         </w:tc>
         <w:tc>
           <w:tcPr>
-            <w:cnfStyle w:val="000100000000"/>
+            <w:cnfStyle w:val="000100000000" w:firstRow="0" w:lastRow="0" w:firstColumn="0" w:lastColumn="1" w:oddVBand="0" w:evenVBand="0" w:oddHBand="0" w:evenHBand="0" w:firstRowFirstColumn="0" w:firstRowLastColumn="0" w:lastRowFirstColumn="0" w:lastRowLastColumn="0"/>
             <w:tcW w:w="2607" w:type="dxa"/>
           </w:tcPr>
           <w:p>
@@ -8236,7 +8377,7 @@
         </w:trPr>
         <w:tc>
           <w:tcPr>
-            <w:cnfStyle w:val="001000000000"/>
+            <w:cnfStyle w:val="001000000000" w:firstRow="0" w:lastRow="0" w:firstColumn="1" w:lastColumn="0" w:oddVBand="0" w:evenVBand="0" w:oddHBand="0" w:evenHBand="0" w:firstRowFirstColumn="0" w:firstRowLastColumn="0" w:lastRowFirstColumn="0" w:lastRowLastColumn="0"/>
             <w:tcW w:w="2196" w:type="dxa"/>
           </w:tcPr>
           <w:p>
@@ -8275,7 +8416,7 @@
         </w:tc>
         <w:tc>
           <w:tcPr>
-            <w:cnfStyle w:val="000100000000"/>
+            <w:cnfStyle w:val="000100000000" w:firstRow="0" w:lastRow="0" w:firstColumn="0" w:lastColumn="1" w:oddVBand="0" w:evenVBand="0" w:oddHBand="0" w:evenHBand="0" w:firstRowFirstColumn="0" w:firstRowLastColumn="0" w:lastRowFirstColumn="0" w:lastRowLastColumn="0"/>
             <w:tcW w:w="2607" w:type="dxa"/>
           </w:tcPr>
           <w:p>
@@ -8303,7 +8444,7 @@
         </w:trPr>
         <w:tc>
           <w:tcPr>
-            <w:cnfStyle w:val="001000000000"/>
+            <w:cnfStyle w:val="001000000000" w:firstRow="0" w:lastRow="0" w:firstColumn="1" w:lastColumn="0" w:oddVBand="0" w:evenVBand="0" w:oddHBand="0" w:evenHBand="0" w:firstRowFirstColumn="0" w:firstRowLastColumn="0" w:lastRowFirstColumn="0" w:lastRowLastColumn="0"/>
             <w:tcW w:w="2196" w:type="dxa"/>
           </w:tcPr>
           <w:p>
@@ -8326,7 +8467,7 @@
         </w:tc>
         <w:tc>
           <w:tcPr>
-            <w:cnfStyle w:val="000100000000"/>
+            <w:cnfStyle w:val="000100000000" w:firstRow="0" w:lastRow="0" w:firstColumn="0" w:lastColumn="1" w:oddVBand="0" w:evenVBand="0" w:oddHBand="0" w:evenHBand="0" w:firstRowFirstColumn="0" w:firstRowLastColumn="0" w:lastRowFirstColumn="0" w:lastRowLastColumn="0"/>
             <w:tcW w:w="2607" w:type="dxa"/>
           </w:tcPr>
           <w:p>
@@ -8354,7 +8495,7 @@
         </w:trPr>
         <w:tc>
           <w:tcPr>
-            <w:cnfStyle w:val="001000000000"/>
+            <w:cnfStyle w:val="001000000000" w:firstRow="0" w:lastRow="0" w:firstColumn="1" w:lastColumn="0" w:oddVBand="0" w:evenVBand="0" w:oddHBand="0" w:evenHBand="0" w:firstRowFirstColumn="0" w:firstRowLastColumn="0" w:lastRowFirstColumn="0" w:lastRowLastColumn="0"/>
             <w:tcW w:w="2196" w:type="dxa"/>
           </w:tcPr>
           <w:p>
@@ -8377,7 +8518,7 @@
         </w:tc>
         <w:tc>
           <w:tcPr>
-            <w:cnfStyle w:val="000100000000"/>
+            <w:cnfStyle w:val="000100000000" w:firstRow="0" w:lastRow="0" w:firstColumn="0" w:lastColumn="1" w:oddVBand="0" w:evenVBand="0" w:oddHBand="0" w:evenHBand="0" w:firstRowFirstColumn="0" w:firstRowLastColumn="0" w:lastRowFirstColumn="0" w:lastRowLastColumn="0"/>
             <w:tcW w:w="2607" w:type="dxa"/>
           </w:tcPr>
           <w:p>
@@ -8405,7 +8546,7 @@
         </w:trPr>
         <w:tc>
           <w:tcPr>
-            <w:cnfStyle w:val="001000000000"/>
+            <w:cnfStyle w:val="001000000000" w:firstRow="0" w:lastRow="0" w:firstColumn="1" w:lastColumn="0" w:oddVBand="0" w:evenVBand="0" w:oddHBand="0" w:evenHBand="0" w:firstRowFirstColumn="0" w:firstRowLastColumn="0" w:lastRowFirstColumn="0" w:lastRowLastColumn="0"/>
             <w:tcW w:w="2196" w:type="dxa"/>
           </w:tcPr>
           <w:p>
@@ -8428,7 +8569,7 @@
         </w:tc>
         <w:tc>
           <w:tcPr>
-            <w:cnfStyle w:val="000100000000"/>
+            <w:cnfStyle w:val="000100000000" w:firstRow="0" w:lastRow="0" w:firstColumn="0" w:lastColumn="1" w:oddVBand="0" w:evenVBand="0" w:oddHBand="0" w:evenHBand="0" w:firstRowFirstColumn="0" w:firstRowLastColumn="0" w:lastRowFirstColumn="0" w:lastRowLastColumn="0"/>
             <w:tcW w:w="2607" w:type="dxa"/>
           </w:tcPr>
           <w:p>
@@ -8452,12 +8593,12 @@
       </w:tr>
       <w:tr>
         <w:trPr>
-          <w:cnfStyle w:val="010000000000"/>
+          <w:cnfStyle w:val="010000000000" w:firstRow="0" w:lastRow="1" w:firstColumn="0" w:lastColumn="0" w:oddVBand="0" w:evenVBand="0" w:oddHBand="0" w:evenHBand="0" w:firstRowFirstColumn="0" w:firstRowLastColumn="0" w:lastRowFirstColumn="0" w:lastRowLastColumn="0"/>
           <w:jc w:val="center"/>
         </w:trPr>
         <w:tc>
           <w:tcPr>
-            <w:cnfStyle w:val="001000000000"/>
+            <w:cnfStyle w:val="001000000000" w:firstRow="0" w:lastRow="0" w:firstColumn="1" w:lastColumn="0" w:oddVBand="0" w:evenVBand="0" w:oddHBand="0" w:evenHBand="0" w:firstRowFirstColumn="0" w:firstRowLastColumn="0" w:lastRowFirstColumn="0" w:lastRowLastColumn="0"/>
             <w:tcW w:w="2196" w:type="dxa"/>
           </w:tcPr>
           <w:p>
@@ -8496,7 +8637,7 @@
         </w:tc>
         <w:tc>
           <w:tcPr>
-            <w:cnfStyle w:val="000100000000"/>
+            <w:cnfStyle w:val="000100000000" w:firstRow="0" w:lastRow="0" w:firstColumn="0" w:lastColumn="1" w:oddVBand="0" w:evenVBand="0" w:oddHBand="0" w:evenHBand="0" w:firstRowFirstColumn="0" w:firstRowLastColumn="0" w:lastRowFirstColumn="0" w:lastRowLastColumn="0"/>
             <w:tcW w:w="2607" w:type="dxa"/>
           </w:tcPr>
           <w:p>
@@ -8521,7 +8662,7 @@
     </w:tbl>
     <w:p>
       <w:pPr>
-        <w:pStyle w:val="Billedtekst"/>
+        <w:pStyle w:val="Caption"/>
         <w:jc w:val="center"/>
       </w:pPr>
       <w:r>
@@ -8562,14 +8703,14 @@
     </w:p>
     <w:p>
       <w:pPr>
-        <w:pStyle w:val="Overskrift1"/>
-      </w:pPr>
-      <w:bookmarkStart w:id="50" w:name="_Toc272933644"/>
+        <w:pStyle w:val="Heading1"/>
+      </w:pPr>
+      <w:bookmarkStart w:id="52" w:name="_Toc272933644"/>
       <w:r>
         <w:lastRenderedPageBreak/>
         <w:t>Bibliography</w:t>
       </w:r>
-      <w:bookmarkEnd w:id="50"/>
+      <w:bookmarkEnd w:id="52"/>
     </w:p>
     <w:p>
       <w:pPr>
@@ -8584,7 +8725,7 @@
           <w:szCs w:val="18"/>
         </w:rPr>
       </w:pPr>
-      <w:bookmarkStart w:id="51" w:name="_Ref272667361"/>
+      <w:bookmarkStart w:id="53" w:name="_Ref272667361"/>
       <w:r>
         <w:rPr>
           <w:rFonts w:ascii="Verdana" w:hAnsi="Verdana"/>
@@ -8660,7 +8801,7 @@
         </w:rPr>
         <w:t>.</w:t>
       </w:r>
-      <w:bookmarkEnd w:id="51"/>
+      <w:bookmarkEnd w:id="53"/>
     </w:p>
     <w:p>
       <w:pPr>
@@ -8675,7 +8816,7 @@
           <w:szCs w:val="18"/>
         </w:rPr>
       </w:pPr>
-      <w:bookmarkStart w:id="52" w:name="_Ref272779126"/>
+      <w:bookmarkStart w:id="54" w:name="_Ref272779126"/>
       <w:r>
         <w:rPr>
           <w:rFonts w:ascii="Verdana" w:hAnsi="Verdana"/>
@@ -8701,7 +8842,7 @@
         </w:rPr>
         <w:t xml:space="preserve"> Company E, 2010.</w:t>
       </w:r>
-      <w:bookmarkEnd w:id="52"/>
+      <w:bookmarkEnd w:id="54"/>
     </w:p>
     <w:p>
       <w:pPr>
@@ -8716,7 +8857,7 @@
           <w:szCs w:val="18"/>
         </w:rPr>
       </w:pPr>
-      <w:bookmarkStart w:id="53" w:name="_Ref272827702"/>
+      <w:bookmarkStart w:id="55" w:name="_Ref272827702"/>
       <w:r>
         <w:rPr>
           <w:rFonts w:ascii="Verdana" w:hAnsi="Verdana"/>
@@ -8734,13 +8875,13 @@
         </w:rPr>
         <w:t>, Company E, 2010</w:t>
       </w:r>
-      <w:bookmarkEnd w:id="53"/>
+      <w:bookmarkEnd w:id="55"/>
     </w:p>
     <w:p/>
     <w:p/>
     <w:sectPr>
-      <w:footerReference w:type="default" r:id="rId19"/>
-      <w:footerReference w:type="first" r:id="rId20"/>
+      <w:footerReference w:type="default" r:id="rId20"/>
+      <w:footerReference w:type="first" r:id="rId21"/>
       <w:pgSz w:w="11907" w:h="16839" w:code="9"/>
       <w:pgMar w:top="1701" w:right="3402" w:bottom="1701" w:left="1701" w:header="680" w:footer="1134" w:gutter="0"/>
       <w:pgNumType w:start="1"/>
@@ -8752,18 +8893,18 @@
 </file>
 
 <file path=word/comments.xml><?xml version="1.0" encoding="utf-8"?>
-<w:comments xmlns:ve="http://schemas.openxmlformats.org/markup-compatibility/2006" xmlns:o="urn:schemas-microsoft-com:office:office" xmlns:r="http://schemas.openxmlformats.org/officeDocument/2006/relationships" xmlns:m="http://schemas.openxmlformats.org/officeDocument/2006/math" xmlns:v="urn:schemas-microsoft-com:vml" xmlns:wp="http://schemas.openxmlformats.org/drawingml/2006/wordprocessingDrawing" xmlns:w10="urn:schemas-microsoft-com:office:word" xmlns:w="http://schemas.openxmlformats.org/wordprocessingml/2006/main" xmlns:wne="http://schemas.microsoft.com/office/word/2006/wordml">
+<w:comments xmlns:wpc="http://schemas.microsoft.com/office/word/2010/wordprocessingCanvas" xmlns:mc="http://schemas.openxmlformats.org/markup-compatibility/2006" xmlns:o="urn:schemas-microsoft-com:office:office" xmlns:r="http://schemas.openxmlformats.org/officeDocument/2006/relationships" xmlns:m="http://schemas.openxmlformats.org/officeDocument/2006/math" xmlns:v="urn:schemas-microsoft-com:vml" xmlns:wp14="http://schemas.microsoft.com/office/word/2010/wordprocessingDrawing" xmlns:wp="http://schemas.openxmlformats.org/drawingml/2006/wordprocessingDrawing" xmlns:w10="urn:schemas-microsoft-com:office:word" xmlns:w="http://schemas.openxmlformats.org/wordprocessingml/2006/main" xmlns:w14="http://schemas.microsoft.com/office/word/2010/wordml" xmlns:wpg="http://schemas.microsoft.com/office/word/2010/wordprocessingGroup" xmlns:wpi="http://schemas.microsoft.com/office/word/2010/wordprocessingInk" xmlns:wne="http://schemas.microsoft.com/office/word/2006/wordml" xmlns:wps="http://schemas.microsoft.com/office/word/2010/wordprocessingShape" mc:Ignorable="w14 wp14">
   <w:comment w:id="0" w:author="Christian" w:date="2010-09-22T17:24:00Z" w:initials="Chr">
     <w:p>
       <w:pPr>
-        <w:pStyle w:val="Kommentartekst"/>
+        <w:pStyle w:val="CommentText"/>
         <w:rPr>
           <w:lang w:val="da-DK"/>
         </w:rPr>
       </w:pPr>
       <w:r>
         <w:rPr>
-          <w:rStyle w:val="Kommentarhenvisning"/>
+          <w:rStyle w:val="CommentReference"/>
         </w:rPr>
         <w:annotationRef/>
       </w:r>
@@ -8771,21 +8912,35 @@
         <w:rPr>
           <w:lang w:val="da-DK"/>
         </w:rPr>
-        <w:t>Har gennemlæst og indsat kommentater / rettet lidt stavefejl</w:t>
+        <w:t xml:space="preserve">Har gennemlæst og indsat </w:t>
+      </w:r>
+      <w:proofErr w:type="spellStart"/>
+      <w:r>
+        <w:rPr>
+          <w:lang w:val="da-DK"/>
+        </w:rPr>
+        <w:t>kommentater</w:t>
+      </w:r>
+      <w:proofErr w:type="spellEnd"/>
+      <w:r>
+        <w:rPr>
+          <w:lang w:val="da-DK"/>
+        </w:rPr>
+        <w:t xml:space="preserve"> / rettet lidt stavefejl</w:t>
       </w:r>
     </w:p>
   </w:comment>
-  <w:comment w:id="5" w:author="Christian" w:date="2010-09-22T17:10:00Z" w:initials="Chr">
+  <w:comment w:id="7" w:author="Christian" w:date="2010-09-22T17:14:00Z" w:initials="Chr">
     <w:p>
       <w:pPr>
-        <w:pStyle w:val="Kommentartekst"/>
+        <w:pStyle w:val="CommentText"/>
         <w:rPr>
           <w:lang w:val="da-DK"/>
         </w:rPr>
       </w:pPr>
       <w:r>
         <w:rPr>
-          <w:rStyle w:val="Kommentarhenvisning"/>
+          <w:rStyle w:val="CommentReference"/>
         </w:rPr>
         <w:annotationRef/>
       </w:r>
@@ -8793,39 +8948,21 @@
         <w:rPr>
           <w:lang w:val="da-DK"/>
         </w:rPr>
-        <w:t>Det er vel kun</w:t>
-      </w:r>
-      <w:r>
-        <w:rPr>
-          <w:lang w:val="da-DK"/>
-        </w:rPr>
-        <w:t xml:space="preserve"> ved anvendelse i</w:t>
-      </w:r>
-      <w:r>
-        <w:rPr>
-          <w:lang w:val="da-DK"/>
-        </w:rPr>
-        <w:t xml:space="preserve"> Mobile HQ</w:t>
-      </w:r>
-      <w:r>
-        <w:rPr>
-          <w:lang w:val="da-DK"/>
-        </w:rPr>
-        <w:t>. Så synes det virker lidt misvisende, da vores ”system” vel er COP, som også vil kunne anvendes på håndholdt enhed. For min skyld må det gerne slettes</w:t>
+        <w:t>Kan det ikke laves mere læseligt?</w:t>
       </w:r>
     </w:p>
   </w:comment>
-  <w:comment w:id="9" w:author="Christian" w:date="2010-09-22T17:14:00Z" w:initials="Chr">
+  <w:comment w:id="30" w:author="Peter Høgh Mikkelsen" w:date="2010-09-23T19:55:00Z" w:initials="PHM">
     <w:p>
       <w:pPr>
-        <w:pStyle w:val="Kommentartekst"/>
+        <w:pStyle w:val="CommentText"/>
         <w:rPr>
           <w:lang w:val="da-DK"/>
         </w:rPr>
       </w:pPr>
       <w:r>
         <w:rPr>
-          <w:rStyle w:val="Kommentarhenvisning"/>
+          <w:rStyle w:val="CommentReference"/>
         </w:rPr>
         <w:annotationRef/>
       </w:r>
@@ -8833,23 +8970,157 @@
         <w:rPr>
           <w:lang w:val="da-DK"/>
         </w:rPr>
-        <w:t>Kan det ikke laves mere læseligt?</w:t>
+        <w:t xml:space="preserve">Passer vel ikke helt. Det skal køre på den eksisterende </w:t>
+      </w:r>
+      <w:proofErr w:type="spellStart"/>
+      <w:r>
+        <w:rPr>
+          <w:lang w:val="da-DK"/>
+        </w:rPr>
+        <w:t>SitaWare</w:t>
+      </w:r>
+      <w:proofErr w:type="spellEnd"/>
+      <w:r>
+        <w:rPr>
+          <w:lang w:val="da-DK"/>
+        </w:rPr>
+        <w:t xml:space="preserve"> platform..</w:t>
       </w:r>
     </w:p>
   </w:comment>
-  <w:comment w:id="41" w:author="Christian" w:date="2010-09-22T17:23:00Z" w:initials="Chr">
+  <w:comment w:id="31" w:author="Peter Høgh Mikkelsen" w:date="2010-09-23T19:52:00Z" w:initials="PHM">
     <w:p>
       <w:pPr>
-        <w:pStyle w:val="Kommentartekst"/>
-      </w:pPr>
-      <w:r>
-        <w:rPr>
-          <w:rStyle w:val="Kommentarhenvisning"/>
+        <w:pStyle w:val="CommentText"/>
+        <w:rPr>
+          <w:lang w:val="da-DK"/>
+        </w:rPr>
+      </w:pPr>
+      <w:r>
+        <w:rPr>
+          <w:rStyle w:val="CommentReference"/>
         </w:rPr>
         <w:annotationRef/>
       </w:r>
       <w:r>
-        <w:t>Hvad med “To be developed” i stedet?</w:t>
+        <w:rPr>
+          <w:lang w:val="da-DK"/>
+        </w:rPr>
+        <w:t xml:space="preserve">Skal </w:t>
+      </w:r>
+      <w:proofErr w:type="gramStart"/>
+      <w:r>
+        <w:rPr>
+          <w:lang w:val="da-DK"/>
+        </w:rPr>
+        <w:t>det  ikke</w:t>
+      </w:r>
+      <w:proofErr w:type="gramEnd"/>
+      <w:r>
+        <w:rPr>
+          <w:lang w:val="da-DK"/>
+        </w:rPr>
+        <w:t xml:space="preserve"> I et separate </w:t>
+      </w:r>
+      <w:proofErr w:type="spellStart"/>
+      <w:r>
+        <w:rPr>
+          <w:lang w:val="da-DK"/>
+        </w:rPr>
+        <w:t>document</w:t>
+      </w:r>
+      <w:proofErr w:type="spellEnd"/>
+      <w:r>
+        <w:rPr>
+          <w:lang w:val="da-DK"/>
+        </w:rPr>
+        <w:t>?</w:t>
+      </w:r>
+    </w:p>
+  </w:comment>
+  <w:comment w:id="42" w:author="Christian" w:date="2010-09-22T17:23:00Z" w:initials="Chr">
+    <w:p>
+      <w:pPr>
+        <w:pStyle w:val="CommentText"/>
+        <w:rPr>
+          <w:lang w:val="da-DK"/>
+        </w:rPr>
+      </w:pPr>
+      <w:r>
+        <w:rPr>
+          <w:rStyle w:val="CommentReference"/>
+        </w:rPr>
+        <w:annotationRef/>
+      </w:r>
+      <w:r>
+        <w:rPr>
+          <w:lang w:val="da-DK"/>
+        </w:rPr>
+        <w:t xml:space="preserve">Hvad med “To </w:t>
+      </w:r>
+      <w:proofErr w:type="spellStart"/>
+      <w:r>
+        <w:rPr>
+          <w:lang w:val="da-DK"/>
+        </w:rPr>
+        <w:t>be</w:t>
+      </w:r>
+      <w:proofErr w:type="spellEnd"/>
+      <w:r>
+        <w:rPr>
+          <w:lang w:val="da-DK"/>
+        </w:rPr>
+        <w:t xml:space="preserve"> </w:t>
+      </w:r>
+      <w:proofErr w:type="spellStart"/>
+      <w:r>
+        <w:rPr>
+          <w:lang w:val="da-DK"/>
+        </w:rPr>
+        <w:t>developed</w:t>
+      </w:r>
+      <w:proofErr w:type="spellEnd"/>
+      <w:r>
+        <w:rPr>
+          <w:lang w:val="da-DK"/>
+        </w:rPr>
+        <w:t>” i stedet?</w:t>
+      </w:r>
+    </w:p>
+  </w:comment>
+  <w:comment w:id="44" w:author="Peter Høgh Mikkelsen" w:date="2010-09-23T19:51:00Z" w:initials="PHM">
+    <w:p>
+      <w:pPr>
+        <w:pStyle w:val="CommentText"/>
+        <w:rPr>
+          <w:lang w:val="da-DK"/>
+        </w:rPr>
+      </w:pPr>
+      <w:r>
+        <w:rPr>
+          <w:rStyle w:val="CommentReference"/>
+        </w:rPr>
+        <w:annotationRef/>
+      </w:r>
+      <w:r>
+        <w:rPr>
+          <w:lang w:val="da-DK"/>
+        </w:rPr>
+        <w:t xml:space="preserve">Skulle dette I et separate </w:t>
+      </w:r>
+      <w:proofErr w:type="spellStart"/>
+      <w:r>
+        <w:rPr>
+          <w:lang w:val="da-DK"/>
+        </w:rPr>
+        <w:t>document</w:t>
+      </w:r>
+      <w:proofErr w:type="spellEnd"/>
+      <w:r>
+        <w:rPr>
+          <w:lang w:val="da-DK"/>
+        </w:rPr>
+        <w:t>?</w:t>
       </w:r>
     </w:p>
   </w:comment>
@@ -8857,22 +9128,22 @@
 </file>
 
 <file path=word/endnotes.xml><?xml version="1.0" encoding="utf-8"?>
-<w:endnotes xmlns:ve="http://schemas.openxmlformats.org/markup-compatibility/2006" xmlns:o="urn:schemas-microsoft-com:office:office" xmlns:r="http://schemas.openxmlformats.org/officeDocument/2006/relationships" xmlns:m="http://schemas.openxmlformats.org/officeDocument/2006/math" xmlns:v="urn:schemas-microsoft-com:vml" xmlns:wp="http://schemas.openxmlformats.org/drawingml/2006/wordprocessingDrawing" xmlns:w10="urn:schemas-microsoft-com:office:word" xmlns:w="http://schemas.openxmlformats.org/wordprocessingml/2006/main" xmlns:wne="http://schemas.microsoft.com/office/word/2006/wordml">
-  <w:endnote w:type="separator" w:id="0">
+<w:endnotes xmlns:wpc="http://schemas.microsoft.com/office/word/2010/wordprocessingCanvas" xmlns:mc="http://schemas.openxmlformats.org/markup-compatibility/2006" xmlns:o="urn:schemas-microsoft-com:office:office" xmlns:r="http://schemas.openxmlformats.org/officeDocument/2006/relationships" xmlns:m="http://schemas.openxmlformats.org/officeDocument/2006/math" xmlns:v="urn:schemas-microsoft-com:vml" xmlns:wp14="http://schemas.microsoft.com/office/word/2010/wordprocessingDrawing" xmlns:wp="http://schemas.openxmlformats.org/drawingml/2006/wordprocessingDrawing" xmlns:w10="urn:schemas-microsoft-com:office:word" xmlns:w="http://schemas.openxmlformats.org/wordprocessingml/2006/main" xmlns:w14="http://schemas.microsoft.com/office/word/2010/wordml" xmlns:wpg="http://schemas.microsoft.com/office/word/2010/wordprocessingGroup" xmlns:wpi="http://schemas.microsoft.com/office/word/2010/wordprocessingInk" xmlns:wne="http://schemas.microsoft.com/office/word/2006/wordml" xmlns:wps="http://schemas.microsoft.com/office/word/2010/wordprocessingShape" mc:Ignorable="w14 wp14">
+  <w:endnote w:type="separator" w:id="-1">
     <w:p>
       <w:pPr>
-        <w:pStyle w:val="Sidefod"/>
+        <w:pStyle w:val="Footer"/>
       </w:pPr>
     </w:p>
   </w:endnote>
-  <w:endnote w:type="continuationSeparator" w:id="1">
+  <w:endnote w:type="continuationSeparator" w:id="0">
     <w:p>
       <w:pPr>
-        <w:pStyle w:val="Sidefod"/>
+        <w:pStyle w:val="Footer"/>
       </w:pPr>
     </w:p>
   </w:endnote>
-  <w:endnote w:type="continuationNotice" w:id="2">
+  <w:endnote w:type="continuationNotice" w:id="1">
     <w:p>
       <w:pPr>
         <w:spacing w:after="0" w:line="240" w:lineRule="auto"/>
@@ -8883,7 +9154,7 @@
 </file>
 
 <file path=word/footer1.xml><?xml version="1.0" encoding="utf-8"?>
-<w:ftr xmlns:ve="http://schemas.openxmlformats.org/markup-compatibility/2006" xmlns:o="urn:schemas-microsoft-com:office:office" xmlns:r="http://schemas.openxmlformats.org/officeDocument/2006/relationships" xmlns:m="http://schemas.openxmlformats.org/officeDocument/2006/math" xmlns:v="urn:schemas-microsoft-com:vml" xmlns:wp="http://schemas.openxmlformats.org/drawingml/2006/wordprocessingDrawing" xmlns:w10="urn:schemas-microsoft-com:office:word" xmlns:w="http://schemas.openxmlformats.org/wordprocessingml/2006/main" xmlns:wne="http://schemas.microsoft.com/office/word/2006/wordml">
+<w:ftr xmlns:wpc="http://schemas.microsoft.com/office/word/2010/wordprocessingCanvas" xmlns:mc="http://schemas.openxmlformats.org/markup-compatibility/2006" xmlns:o="urn:schemas-microsoft-com:office:office" xmlns:r="http://schemas.openxmlformats.org/officeDocument/2006/relationships" xmlns:m="http://schemas.openxmlformats.org/officeDocument/2006/math" xmlns:v="urn:schemas-microsoft-com:vml" xmlns:wp14="http://schemas.microsoft.com/office/word/2010/wordprocessingDrawing" xmlns:wp="http://schemas.openxmlformats.org/drawingml/2006/wordprocessingDrawing" xmlns:w10="urn:schemas-microsoft-com:office:word" xmlns:w="http://schemas.openxmlformats.org/wordprocessingml/2006/main" xmlns:w14="http://schemas.microsoft.com/office/word/2010/wordml" xmlns:wpg="http://schemas.microsoft.com/office/word/2010/wordprocessingGroup" xmlns:wpi="http://schemas.microsoft.com/office/word/2010/wordprocessingInk" xmlns:wne="http://schemas.microsoft.com/office/word/2006/wordml" xmlns:wps="http://schemas.microsoft.com/office/word/2010/wordprocessingShape" mc:Ignorable="w14 wp14">
   <w:p>
     <w:pPr>
       <w:pStyle w:val="Tagline"/>
@@ -9009,24 +9280,24 @@
   </w:p>
   <w:p>
     <w:pPr>
-      <w:pStyle w:val="Sidefod"/>
+      <w:pStyle w:val="Footer"/>
     </w:pPr>
   </w:p>
 </w:ftr>
 </file>
 
 <file path=word/footer2.xml><?xml version="1.0" encoding="utf-8"?>
-<w:ftr xmlns:ve="http://schemas.openxmlformats.org/markup-compatibility/2006" xmlns:o="urn:schemas-microsoft-com:office:office" xmlns:r="http://schemas.openxmlformats.org/officeDocument/2006/relationships" xmlns:m="http://schemas.openxmlformats.org/officeDocument/2006/math" xmlns:v="urn:schemas-microsoft-com:vml" xmlns:wp="http://schemas.openxmlformats.org/drawingml/2006/wordprocessingDrawing" xmlns:w10="urn:schemas-microsoft-com:office:word" xmlns:w="http://schemas.openxmlformats.org/wordprocessingml/2006/main" xmlns:wne="http://schemas.microsoft.com/office/word/2006/wordml">
+<w:ftr xmlns:wpc="http://schemas.microsoft.com/office/word/2010/wordprocessingCanvas" xmlns:mc="http://schemas.openxmlformats.org/markup-compatibility/2006" xmlns:o="urn:schemas-microsoft-com:office:office" xmlns:r="http://schemas.openxmlformats.org/officeDocument/2006/relationships" xmlns:m="http://schemas.openxmlformats.org/officeDocument/2006/math" xmlns:v="urn:schemas-microsoft-com:vml" xmlns:wp14="http://schemas.microsoft.com/office/word/2010/wordprocessingDrawing" xmlns:wp="http://schemas.openxmlformats.org/drawingml/2006/wordprocessingDrawing" xmlns:w10="urn:schemas-microsoft-com:office:word" xmlns:w="http://schemas.openxmlformats.org/wordprocessingml/2006/main" xmlns:w14="http://schemas.microsoft.com/office/word/2010/wordml" xmlns:wpg="http://schemas.microsoft.com/office/word/2010/wordprocessingGroup" xmlns:wpi="http://schemas.microsoft.com/office/word/2010/wordprocessingInk" xmlns:wne="http://schemas.microsoft.com/office/word/2006/wordml" xmlns:wps="http://schemas.microsoft.com/office/word/2010/wordprocessingShape" mc:Ignorable="w14 wp14">
   <w:p>
     <w:pPr>
-      <w:pStyle w:val="Sidefod"/>
+      <w:pStyle w:val="Footer"/>
     </w:pPr>
   </w:p>
 </w:ftr>
 </file>
 
 <file path=word/footer3.xml><?xml version="1.0" encoding="utf-8"?>
-<w:ftr xmlns:ve="http://schemas.openxmlformats.org/markup-compatibility/2006" xmlns:o="urn:schemas-microsoft-com:office:office" xmlns:r="http://schemas.openxmlformats.org/officeDocument/2006/relationships" xmlns:m="http://schemas.openxmlformats.org/officeDocument/2006/math" xmlns:v="urn:schemas-microsoft-com:vml" xmlns:wp="http://schemas.openxmlformats.org/drawingml/2006/wordprocessingDrawing" xmlns:w10="urn:schemas-microsoft-com:office:word" xmlns:w="http://schemas.openxmlformats.org/wordprocessingml/2006/main" xmlns:wne="http://schemas.microsoft.com/office/word/2006/wordml">
+<w:ftr xmlns:wpc="http://schemas.microsoft.com/office/word/2010/wordprocessingCanvas" xmlns:mc="http://schemas.openxmlformats.org/markup-compatibility/2006" xmlns:o="urn:schemas-microsoft-com:office:office" xmlns:r="http://schemas.openxmlformats.org/officeDocument/2006/relationships" xmlns:m="http://schemas.openxmlformats.org/officeDocument/2006/math" xmlns:v="urn:schemas-microsoft-com:vml" xmlns:wp14="http://schemas.microsoft.com/office/word/2010/wordprocessingDrawing" xmlns:wp="http://schemas.openxmlformats.org/drawingml/2006/wordprocessingDrawing" xmlns:w10="urn:schemas-microsoft-com:office:word" xmlns:w="http://schemas.openxmlformats.org/wordprocessingml/2006/main" xmlns:w14="http://schemas.microsoft.com/office/word/2010/wordml" xmlns:wpg="http://schemas.microsoft.com/office/word/2010/wordprocessingGroup" xmlns:wpi="http://schemas.microsoft.com/office/word/2010/wordprocessingInk" xmlns:wne="http://schemas.microsoft.com/office/word/2006/wordml" xmlns:wps="http://schemas.microsoft.com/office/word/2010/wordprocessingShape" mc:Ignorable="w14 wp14">
   <w:p>
     <w:pPr>
       <w:pStyle w:val="ClassificationBottom"/>
@@ -9096,14 +9367,14 @@
   </w:p>
   <w:p>
     <w:pPr>
-      <w:pStyle w:val="Sidefod"/>
+      <w:pStyle w:val="Footer"/>
     </w:pPr>
   </w:p>
 </w:ftr>
 </file>
 
 <file path=word/footer4.xml><?xml version="1.0" encoding="utf-8"?>
-<w:ftr xmlns:ve="http://schemas.openxmlformats.org/markup-compatibility/2006" xmlns:o="urn:schemas-microsoft-com:office:office" xmlns:r="http://schemas.openxmlformats.org/officeDocument/2006/relationships" xmlns:m="http://schemas.openxmlformats.org/officeDocument/2006/math" xmlns:v="urn:schemas-microsoft-com:vml" xmlns:wp="http://schemas.openxmlformats.org/drawingml/2006/wordprocessingDrawing" xmlns:w10="urn:schemas-microsoft-com:office:word" xmlns:w="http://schemas.openxmlformats.org/wordprocessingml/2006/main" xmlns:wne="http://schemas.microsoft.com/office/word/2006/wordml">
+<w:ftr xmlns:wpc="http://schemas.microsoft.com/office/word/2010/wordprocessingCanvas" xmlns:mc="http://schemas.openxmlformats.org/markup-compatibility/2006" xmlns:o="urn:schemas-microsoft-com:office:office" xmlns:r="http://schemas.openxmlformats.org/officeDocument/2006/relationships" xmlns:m="http://schemas.openxmlformats.org/officeDocument/2006/math" xmlns:v="urn:schemas-microsoft-com:vml" xmlns:wp14="http://schemas.microsoft.com/office/word/2010/wordprocessingDrawing" xmlns:wp="http://schemas.openxmlformats.org/drawingml/2006/wordprocessingDrawing" xmlns:w10="urn:schemas-microsoft-com:office:word" xmlns:w="http://schemas.openxmlformats.org/wordprocessingml/2006/main" xmlns:w14="http://schemas.microsoft.com/office/word/2010/wordml" xmlns:wpg="http://schemas.microsoft.com/office/word/2010/wordprocessingGroup" xmlns:wpi="http://schemas.microsoft.com/office/word/2010/wordprocessingInk" xmlns:wne="http://schemas.microsoft.com/office/word/2006/wordml" xmlns:wps="http://schemas.microsoft.com/office/word/2010/wordprocessingShape" mc:Ignorable="w14 wp14">
   <w:p>
     <w:pPr>
       <w:pStyle w:val="ClassificationBottom"/>
@@ -9162,14 +9433,14 @@
   </w:p>
   <w:p>
     <w:pPr>
-      <w:pStyle w:val="Sidefod"/>
+      <w:pStyle w:val="Footer"/>
     </w:pPr>
   </w:p>
 </w:ftr>
 </file>
 
 <file path=word/footer5.xml><?xml version="1.0" encoding="utf-8"?>
-<w:ftr xmlns:ve="http://schemas.openxmlformats.org/markup-compatibility/2006" xmlns:o="urn:schemas-microsoft-com:office:office" xmlns:r="http://schemas.openxmlformats.org/officeDocument/2006/relationships" xmlns:m="http://schemas.openxmlformats.org/officeDocument/2006/math" xmlns:v="urn:schemas-microsoft-com:vml" xmlns:wp="http://schemas.openxmlformats.org/drawingml/2006/wordprocessingDrawing" xmlns:w10="urn:schemas-microsoft-com:office:word" xmlns:w="http://schemas.openxmlformats.org/wordprocessingml/2006/main" xmlns:wne="http://schemas.microsoft.com/office/word/2006/wordml">
+<w:ftr xmlns:wpc="http://schemas.microsoft.com/office/word/2010/wordprocessingCanvas" xmlns:mc="http://schemas.openxmlformats.org/markup-compatibility/2006" xmlns:o="urn:schemas-microsoft-com:office:office" xmlns:r="http://schemas.openxmlformats.org/officeDocument/2006/relationships" xmlns:m="http://schemas.openxmlformats.org/officeDocument/2006/math" xmlns:v="urn:schemas-microsoft-com:vml" xmlns:wp14="http://schemas.microsoft.com/office/word/2010/wordprocessingDrawing" xmlns:wp="http://schemas.openxmlformats.org/drawingml/2006/wordprocessingDrawing" xmlns:w10="urn:schemas-microsoft-com:office:word" xmlns:w="http://schemas.openxmlformats.org/wordprocessingml/2006/main" xmlns:w14="http://schemas.microsoft.com/office/word/2010/wordml" xmlns:wpg="http://schemas.microsoft.com/office/word/2010/wordprocessingGroup" xmlns:wpi="http://schemas.microsoft.com/office/word/2010/wordprocessingInk" xmlns:wne="http://schemas.microsoft.com/office/word/2006/wordml" xmlns:wps="http://schemas.microsoft.com/office/word/2010/wordprocessingShape" mc:Ignorable="w14 wp14">
   <w:p>
     <w:pPr>
       <w:pStyle w:val="ClassificationBottom"/>
@@ -9196,11 +9467,21 @@
       <w:pStyle w:val="Journal"/>
       <w:framePr w:wrap="around"/>
     </w:pPr>
-    <w:fldSimple w:instr=" Page ">
-      <w:r>
-        <w:t>1</w:t>
-      </w:r>
-    </w:fldSimple>
+    <w:r>
+      <w:fldChar w:fldCharType="begin"/>
+    </w:r>
+    <w:r>
+      <w:instrText xml:space="preserve"> Page </w:instrText>
+    </w:r>
+    <w:r>
+      <w:fldChar w:fldCharType="separate"/>
+    </w:r>
+    <w:r>
+      <w:t>7</w:t>
+    </w:r>
+    <w:r>
+      <w:fldChar w:fldCharType="end"/>
+    </w:r>
     <w:r>
       <w:t xml:space="preserve"> of </w:t>
     </w:r>
@@ -9310,14 +9591,14 @@
   </w:p>
   <w:p>
     <w:pPr>
-      <w:pStyle w:val="Sidefod"/>
+      <w:pStyle w:val="Footer"/>
     </w:pPr>
   </w:p>
 </w:ftr>
 </file>
 
 <file path=word/footer6.xml><?xml version="1.0" encoding="utf-8"?>
-<w:ftr xmlns:ve="http://schemas.openxmlformats.org/markup-compatibility/2006" xmlns:o="urn:schemas-microsoft-com:office:office" xmlns:r="http://schemas.openxmlformats.org/officeDocument/2006/relationships" xmlns:m="http://schemas.openxmlformats.org/officeDocument/2006/math" xmlns:v="urn:schemas-microsoft-com:vml" xmlns:wp="http://schemas.openxmlformats.org/drawingml/2006/wordprocessingDrawing" xmlns:w10="urn:schemas-microsoft-com:office:word" xmlns:w="http://schemas.openxmlformats.org/wordprocessingml/2006/main" xmlns:wne="http://schemas.microsoft.com/office/word/2006/wordml">
+<w:ftr xmlns:wpc="http://schemas.microsoft.com/office/word/2010/wordprocessingCanvas" xmlns:mc="http://schemas.openxmlformats.org/markup-compatibility/2006" xmlns:o="urn:schemas-microsoft-com:office:office" xmlns:r="http://schemas.openxmlformats.org/officeDocument/2006/relationships" xmlns:m="http://schemas.openxmlformats.org/officeDocument/2006/math" xmlns:v="urn:schemas-microsoft-com:vml" xmlns:wp14="http://schemas.microsoft.com/office/word/2010/wordprocessingDrawing" xmlns:wp="http://schemas.openxmlformats.org/drawingml/2006/wordprocessingDrawing" xmlns:w10="urn:schemas-microsoft-com:office:word" xmlns:w="http://schemas.openxmlformats.org/wordprocessingml/2006/main" xmlns:w14="http://schemas.microsoft.com/office/word/2010/wordml" xmlns:wpg="http://schemas.microsoft.com/office/word/2010/wordprocessingGroup" xmlns:wpi="http://schemas.microsoft.com/office/word/2010/wordprocessingInk" xmlns:wne="http://schemas.microsoft.com/office/word/2006/wordml" xmlns:wps="http://schemas.microsoft.com/office/word/2010/wordprocessingShape" mc:Ignorable="w14 wp14">
   <w:p>
     <w:pPr>
       <w:pStyle w:val="ClassificationBottom"/>
@@ -9344,11 +9625,21 @@
       <w:pStyle w:val="Journal"/>
       <w:framePr w:wrap="around"/>
     </w:pPr>
-    <w:fldSimple w:instr=" Page ">
-      <w:r>
-        <w:t>1</w:t>
-      </w:r>
-    </w:fldSimple>
+    <w:r>
+      <w:fldChar w:fldCharType="begin"/>
+    </w:r>
+    <w:r>
+      <w:instrText xml:space="preserve"> Page </w:instrText>
+    </w:r>
+    <w:r>
+      <w:fldChar w:fldCharType="separate"/>
+    </w:r>
+    <w:r>
+      <w:t>1</w:t>
+    </w:r>
+    <w:r>
+      <w:fldChar w:fldCharType="end"/>
+    </w:r>
     <w:r>
       <w:t xml:space="preserve"> of </w:t>
     </w:r>
@@ -9447,29 +9738,29 @@
   </w:p>
   <w:p>
     <w:pPr>
-      <w:pStyle w:val="Sidefod"/>
+      <w:pStyle w:val="Footer"/>
     </w:pPr>
   </w:p>
 </w:ftr>
 </file>
 
 <file path=word/footnotes.xml><?xml version="1.0" encoding="utf-8"?>
-<w:footnotes xmlns:ve="http://schemas.openxmlformats.org/markup-compatibility/2006" xmlns:o="urn:schemas-microsoft-com:office:office" xmlns:r="http://schemas.openxmlformats.org/officeDocument/2006/relationships" xmlns:m="http://schemas.openxmlformats.org/officeDocument/2006/math" xmlns:v="urn:schemas-microsoft-com:vml" xmlns:wp="http://schemas.openxmlformats.org/drawingml/2006/wordprocessingDrawing" xmlns:w10="urn:schemas-microsoft-com:office:word" xmlns:w="http://schemas.openxmlformats.org/wordprocessingml/2006/main" xmlns:wne="http://schemas.microsoft.com/office/word/2006/wordml">
-  <w:footnote w:type="separator" w:id="0">
+<w:footnotes xmlns:wpc="http://schemas.microsoft.com/office/word/2010/wordprocessingCanvas" xmlns:mc="http://schemas.openxmlformats.org/markup-compatibility/2006" xmlns:o="urn:schemas-microsoft-com:office:office" xmlns:r="http://schemas.openxmlformats.org/officeDocument/2006/relationships" xmlns:m="http://schemas.openxmlformats.org/officeDocument/2006/math" xmlns:v="urn:schemas-microsoft-com:vml" xmlns:wp14="http://schemas.microsoft.com/office/word/2010/wordprocessingDrawing" xmlns:wp="http://schemas.openxmlformats.org/drawingml/2006/wordprocessingDrawing" xmlns:w10="urn:schemas-microsoft-com:office:word" xmlns:w="http://schemas.openxmlformats.org/wordprocessingml/2006/main" xmlns:w14="http://schemas.microsoft.com/office/word/2010/wordml" xmlns:wpg="http://schemas.microsoft.com/office/word/2010/wordprocessingGroup" xmlns:wpi="http://schemas.microsoft.com/office/word/2010/wordprocessingInk" xmlns:wne="http://schemas.microsoft.com/office/word/2006/wordml" xmlns:wps="http://schemas.microsoft.com/office/word/2010/wordprocessingShape" mc:Ignorable="w14 wp14">
+  <w:footnote w:type="separator" w:id="-1">
     <w:p>
       <w:pPr>
-        <w:pStyle w:val="Sidefod"/>
+        <w:pStyle w:val="Footer"/>
       </w:pPr>
     </w:p>
   </w:footnote>
-  <w:footnote w:type="continuationSeparator" w:id="1">
+  <w:footnote w:type="continuationSeparator" w:id="0">
     <w:p>
       <w:pPr>
-        <w:pStyle w:val="Sidefod"/>
+        <w:pStyle w:val="Footer"/>
       </w:pPr>
     </w:p>
   </w:footnote>
-  <w:footnote w:type="continuationNotice" w:id="2">
+  <w:footnote w:type="continuationNotice" w:id="1">
     <w:p>
       <w:pPr>
         <w:spacing w:after="0" w:line="240" w:lineRule="auto"/>
@@ -9480,7 +9771,7 @@
 </file>
 
 <file path=word/header1.xml><?xml version="1.0" encoding="utf-8"?>
-<w:hdr xmlns:ve="http://schemas.openxmlformats.org/markup-compatibility/2006" xmlns:o="urn:schemas-microsoft-com:office:office" xmlns:r="http://schemas.openxmlformats.org/officeDocument/2006/relationships" xmlns:m="http://schemas.openxmlformats.org/officeDocument/2006/math" xmlns:v="urn:schemas-microsoft-com:vml" xmlns:wp="http://schemas.openxmlformats.org/drawingml/2006/wordprocessingDrawing" xmlns:w10="urn:schemas-microsoft-com:office:word" xmlns:w="http://schemas.openxmlformats.org/wordprocessingml/2006/main" xmlns:wne="http://schemas.microsoft.com/office/word/2006/wordml">
+<w:hdr xmlns:wpc="http://schemas.microsoft.com/office/word/2010/wordprocessingCanvas" xmlns:mc="http://schemas.openxmlformats.org/markup-compatibility/2006" xmlns:o="urn:schemas-microsoft-com:office:office" xmlns:r="http://schemas.openxmlformats.org/officeDocument/2006/relationships" xmlns:m="http://schemas.openxmlformats.org/officeDocument/2006/math" xmlns:v="urn:schemas-microsoft-com:vml" xmlns:wp14="http://schemas.microsoft.com/office/word/2010/wordprocessingDrawing" xmlns:wp="http://schemas.openxmlformats.org/drawingml/2006/wordprocessingDrawing" xmlns:w10="urn:schemas-microsoft-com:office:word" xmlns:w="http://schemas.openxmlformats.org/wordprocessingml/2006/main" xmlns:w14="http://schemas.microsoft.com/office/word/2010/wordml" xmlns:wpg="http://schemas.microsoft.com/office/word/2010/wordprocessingGroup" xmlns:wpi="http://schemas.microsoft.com/office/word/2010/wordprocessingInk" xmlns:wne="http://schemas.microsoft.com/office/word/2006/wordml" xmlns:wps="http://schemas.microsoft.com/office/word/2010/wordprocessingShape" mc:Ignorable="w14 wp14">
   <w:p>
     <w:pPr>
       <w:pStyle w:val="Logo"/>
@@ -9544,7 +9835,7 @@
   </w:p>
   <w:p>
     <w:pPr>
-      <w:pStyle w:val="Sidehoved"/>
+      <w:pStyle w:val="Header"/>
     </w:pPr>
     <w:r>
       <w:rPr>
@@ -9565,17 +9856,17 @@
 </file>
 
 <file path=word/header2.xml><?xml version="1.0" encoding="utf-8"?>
-<w:hdr xmlns:ve="http://schemas.openxmlformats.org/markup-compatibility/2006" xmlns:o="urn:schemas-microsoft-com:office:office" xmlns:r="http://schemas.openxmlformats.org/officeDocument/2006/relationships" xmlns:m="http://schemas.openxmlformats.org/officeDocument/2006/math" xmlns:v="urn:schemas-microsoft-com:vml" xmlns:wp="http://schemas.openxmlformats.org/drawingml/2006/wordprocessingDrawing" xmlns:w10="urn:schemas-microsoft-com:office:word" xmlns:w="http://schemas.openxmlformats.org/wordprocessingml/2006/main" xmlns:wne="http://schemas.microsoft.com/office/word/2006/wordml">
+<w:hdr xmlns:wpc="http://schemas.microsoft.com/office/word/2010/wordprocessingCanvas" xmlns:mc="http://schemas.openxmlformats.org/markup-compatibility/2006" xmlns:o="urn:schemas-microsoft-com:office:office" xmlns:r="http://schemas.openxmlformats.org/officeDocument/2006/relationships" xmlns:m="http://schemas.openxmlformats.org/officeDocument/2006/math" xmlns:v="urn:schemas-microsoft-com:vml" xmlns:wp14="http://schemas.microsoft.com/office/word/2010/wordprocessingDrawing" xmlns:wp="http://schemas.openxmlformats.org/drawingml/2006/wordprocessingDrawing" xmlns:w10="urn:schemas-microsoft-com:office:word" xmlns:w="http://schemas.openxmlformats.org/wordprocessingml/2006/main" xmlns:w14="http://schemas.microsoft.com/office/word/2010/wordml" xmlns:wpg="http://schemas.microsoft.com/office/word/2010/wordprocessingGroup" xmlns:wpi="http://schemas.microsoft.com/office/word/2010/wordprocessingInk" xmlns:wne="http://schemas.microsoft.com/office/word/2006/wordml" xmlns:wps="http://schemas.microsoft.com/office/word/2010/wordprocessingShape" mc:Ignorable="w14 wp14">
   <w:p>
     <w:pPr>
-      <w:pStyle w:val="Sidehoved"/>
+      <w:pStyle w:val="Header"/>
     </w:pPr>
   </w:p>
 </w:hdr>
 </file>
 
 <file path=word/header3.xml><?xml version="1.0" encoding="utf-8"?>
-<w:hdr xmlns:ve="http://schemas.openxmlformats.org/markup-compatibility/2006" xmlns:o="urn:schemas-microsoft-com:office:office" xmlns:r="http://schemas.openxmlformats.org/officeDocument/2006/relationships" xmlns:m="http://schemas.openxmlformats.org/officeDocument/2006/math" xmlns:v="urn:schemas-microsoft-com:vml" xmlns:wp="http://schemas.openxmlformats.org/drawingml/2006/wordprocessingDrawing" xmlns:w10="urn:schemas-microsoft-com:office:word" xmlns:w="http://schemas.openxmlformats.org/wordprocessingml/2006/main" xmlns:wne="http://schemas.microsoft.com/office/word/2006/wordml">
+<w:hdr xmlns:wpc="http://schemas.microsoft.com/office/word/2010/wordprocessingCanvas" xmlns:mc="http://schemas.openxmlformats.org/markup-compatibility/2006" xmlns:o="urn:schemas-microsoft-com:office:office" xmlns:r="http://schemas.openxmlformats.org/officeDocument/2006/relationships" xmlns:m="http://schemas.openxmlformats.org/officeDocument/2006/math" xmlns:v="urn:schemas-microsoft-com:vml" xmlns:wp14="http://schemas.microsoft.com/office/word/2010/wordprocessingDrawing" xmlns:wp="http://schemas.openxmlformats.org/drawingml/2006/wordprocessingDrawing" xmlns:w10="urn:schemas-microsoft-com:office:word" xmlns:w="http://schemas.openxmlformats.org/wordprocessingml/2006/main" xmlns:w14="http://schemas.microsoft.com/office/word/2010/wordml" xmlns:wpg="http://schemas.microsoft.com/office/word/2010/wordprocessingGroup" xmlns:wpi="http://schemas.microsoft.com/office/word/2010/wordprocessingInk" xmlns:wne="http://schemas.microsoft.com/office/word/2006/wordml" xmlns:wps="http://schemas.microsoft.com/office/word/2010/wordprocessingShape" mc:Ignorable="w14 wp14">
   <w:p>
     <w:pPr>
       <w:pStyle w:val="Logo"/>
@@ -9649,14 +9940,14 @@
   </w:p>
   <w:p>
     <w:pPr>
-      <w:pStyle w:val="Sidehoved"/>
+      <w:pStyle w:val="Header"/>
     </w:pPr>
   </w:p>
 </w:hdr>
 </file>
 
 <file path=word/header4.xml><?xml version="1.0" encoding="utf-8"?>
-<w:hdr xmlns:ve="http://schemas.openxmlformats.org/markup-compatibility/2006" xmlns:o="urn:schemas-microsoft-com:office:office" xmlns:r="http://schemas.openxmlformats.org/officeDocument/2006/relationships" xmlns:m="http://schemas.openxmlformats.org/officeDocument/2006/math" xmlns:v="urn:schemas-microsoft-com:vml" xmlns:wp="http://schemas.openxmlformats.org/drawingml/2006/wordprocessingDrawing" xmlns:w10="urn:schemas-microsoft-com:office:word" xmlns:w="http://schemas.openxmlformats.org/wordprocessingml/2006/main" xmlns:wne="http://schemas.microsoft.com/office/word/2006/wordml">
+<w:hdr xmlns:wpc="http://schemas.microsoft.com/office/word/2010/wordprocessingCanvas" xmlns:mc="http://schemas.openxmlformats.org/markup-compatibility/2006" xmlns:o="urn:schemas-microsoft-com:office:office" xmlns:r="http://schemas.openxmlformats.org/officeDocument/2006/relationships" xmlns:m="http://schemas.openxmlformats.org/officeDocument/2006/math" xmlns:v="urn:schemas-microsoft-com:vml" xmlns:wp14="http://schemas.microsoft.com/office/word/2010/wordprocessingDrawing" xmlns:wp="http://schemas.openxmlformats.org/drawingml/2006/wordprocessingDrawing" xmlns:w10="urn:schemas-microsoft-com:office:word" xmlns:w="http://schemas.openxmlformats.org/wordprocessingml/2006/main" xmlns:w14="http://schemas.microsoft.com/office/word/2010/wordml" xmlns:wpg="http://schemas.microsoft.com/office/word/2010/wordprocessingGroup" xmlns:wpi="http://schemas.microsoft.com/office/word/2010/wordprocessingInk" xmlns:wne="http://schemas.microsoft.com/office/word/2006/wordml" xmlns:wps="http://schemas.microsoft.com/office/word/2010/wordprocessingShape" mc:Ignorable="w14 wp14">
   <w:p>
     <w:pPr>
       <w:pStyle w:val="Logo"/>
@@ -9730,14 +10021,14 @@
   </w:p>
   <w:p>
     <w:pPr>
-      <w:pStyle w:val="Sidehoved"/>
+      <w:pStyle w:val="Header"/>
     </w:pPr>
   </w:p>
 </w:hdr>
 </file>
 
 <file path=word/numbering.xml><?xml version="1.0" encoding="utf-8"?>
-<w:numbering xmlns:ve="http://schemas.openxmlformats.org/markup-compatibility/2006" xmlns:o="urn:schemas-microsoft-com:office:office" xmlns:r="http://schemas.openxmlformats.org/officeDocument/2006/relationships" xmlns:m="http://schemas.openxmlformats.org/officeDocument/2006/math" xmlns:v="urn:schemas-microsoft-com:vml" xmlns:wp="http://schemas.openxmlformats.org/drawingml/2006/wordprocessingDrawing" xmlns:w10="urn:schemas-microsoft-com:office:word" xmlns:w="http://schemas.openxmlformats.org/wordprocessingml/2006/main" xmlns:wne="http://schemas.microsoft.com/office/word/2006/wordml">
+<w:numbering xmlns:wpc="http://schemas.microsoft.com/office/word/2010/wordprocessingCanvas" xmlns:mc="http://schemas.openxmlformats.org/markup-compatibility/2006" xmlns:o="urn:schemas-microsoft-com:office:office" xmlns:r="http://schemas.openxmlformats.org/officeDocument/2006/relationships" xmlns:m="http://schemas.openxmlformats.org/officeDocument/2006/math" xmlns:v="urn:schemas-microsoft-com:vml" xmlns:wp14="http://schemas.microsoft.com/office/word/2010/wordprocessingDrawing" xmlns:wp="http://schemas.openxmlformats.org/drawingml/2006/wordprocessingDrawing" xmlns:w10="urn:schemas-microsoft-com:office:word" xmlns:w="http://schemas.openxmlformats.org/wordprocessingml/2006/main" xmlns:w14="http://schemas.microsoft.com/office/word/2010/wordml" xmlns:wpg="http://schemas.microsoft.com/office/word/2010/wordprocessingGroup" xmlns:wpi="http://schemas.microsoft.com/office/word/2010/wordprocessingInk" xmlns:wne="http://schemas.microsoft.com/office/word/2006/wordml" xmlns:wps="http://schemas.microsoft.com/office/word/2010/wordprocessingShape" mc:Ignorable="w14 wp14">
   <w:abstractNum w:abstractNumId="0">
     <w:nsid w:val="FFFFFF7C"/>
     <w:multiLevelType w:val="singleLevel"/>
@@ -10446,7 +10737,7 @@
       <w:start w:val="1"/>
       <w:numFmt w:val="bullet"/>
       <w:lvlRestart w:val="0"/>
-      <w:pStyle w:val="Opstilling-punkttegn"/>
+      <w:pStyle w:val="ListBullet"/>
       <w:lvlText w:val=""/>
       <w:lvlJc w:val="left"/>
       <w:pPr>
@@ -10464,7 +10755,7 @@
     <w:lvl w:ilvl="1">
       <w:start w:val="1"/>
       <w:numFmt w:val="bullet"/>
-      <w:pStyle w:val="Opstilling-punkttegn2"/>
+      <w:pStyle w:val="ListBullet2"/>
       <w:lvlText w:val=""/>
       <w:lvlJc w:val="left"/>
       <w:pPr>
@@ -10482,7 +10773,7 @@
     <w:lvl w:ilvl="2">
       <w:start w:val="1"/>
       <w:numFmt w:val="bullet"/>
-      <w:pStyle w:val="Opstilling-punkttegn3"/>
+      <w:pStyle w:val="ListBullet3"/>
       <w:lvlText w:val=""/>
       <w:lvlJc w:val="left"/>
       <w:pPr>
@@ -10500,7 +10791,7 @@
     <w:lvl w:ilvl="3">
       <w:start w:val="1"/>
       <w:numFmt w:val="bullet"/>
-      <w:pStyle w:val="Opstilling-punkttegn4"/>
+      <w:pStyle w:val="ListBullet4"/>
       <w:lvlText w:val=""/>
       <w:lvlJc w:val="left"/>
       <w:pPr>
@@ -10518,7 +10809,7 @@
     <w:lvl w:ilvl="4">
       <w:start w:val="1"/>
       <w:numFmt w:val="bullet"/>
-      <w:pStyle w:val="Opstilling-punkttegn5"/>
+      <w:pStyle w:val="ListBullet5"/>
       <w:lvlText w:val=""/>
       <w:lvlJc w:val="left"/>
       <w:pPr>
@@ -10718,7 +11009,7 @@
       <w:start w:val="1"/>
       <w:numFmt w:val="decimal"/>
       <w:lvlRestart w:val="0"/>
-      <w:pStyle w:val="Opstilling-talellerbogst"/>
+      <w:pStyle w:val="ListNumber"/>
       <w:lvlText w:val="%1."/>
       <w:lvlJc w:val="left"/>
       <w:pPr>
@@ -10735,7 +11026,7 @@
     <w:lvl w:ilvl="1">
       <w:start w:val="1"/>
       <w:numFmt w:val="lowerLetter"/>
-      <w:pStyle w:val="Opstilling-talellerbogst2"/>
+      <w:pStyle w:val="ListNumber2"/>
       <w:lvlText w:val="%2."/>
       <w:lvlJc w:val="left"/>
       <w:pPr>
@@ -10752,7 +11043,7 @@
     <w:lvl w:ilvl="2">
       <w:start w:val="1"/>
       <w:numFmt w:val="lowerLetter"/>
-      <w:pStyle w:val="Opstilling-talellerbogst3"/>
+      <w:pStyle w:val="ListNumber3"/>
       <w:lvlText w:val="%3."/>
       <w:lvlJc w:val="left"/>
       <w:pPr>
@@ -10769,7 +11060,7 @@
     <w:lvl w:ilvl="3">
       <w:start w:val="1"/>
       <w:numFmt w:val="lowerLetter"/>
-      <w:pStyle w:val="Opstilling-talellerbogst4"/>
+      <w:pStyle w:val="ListNumber4"/>
       <w:lvlText w:val="%4."/>
       <w:lvlJc w:val="left"/>
       <w:pPr>
@@ -10786,7 +11077,7 @@
     <w:lvl w:ilvl="4">
       <w:start w:val="1"/>
       <w:numFmt w:val="lowerLetter"/>
-      <w:pStyle w:val="Opstilling-talellerbogst5"/>
+      <w:pStyle w:val="ListNumber5"/>
       <w:lvlText w:val="%5."/>
       <w:lvlJc w:val="left"/>
       <w:pPr>
@@ -11262,7 +11553,7 @@
     <w:nsid w:val="4D1B5763"/>
     <w:multiLevelType w:val="multilevel"/>
     <w:tmpl w:val="04060023"/>
-    <w:styleLink w:val="ArtikelSektion"/>
+    <w:styleLink w:val="ArticleSection"/>
     <w:lvl w:ilvl="0">
       <w:start w:val="1"/>
       <w:numFmt w:val="upperRoman"/>
@@ -11501,7 +11792,7 @@
       <w:start w:val="1"/>
       <w:numFmt w:val="decimal"/>
       <w:lvlRestart w:val="0"/>
-      <w:pStyle w:val="Overskrift1"/>
+      <w:pStyle w:val="Heading1"/>
       <w:lvlText w:val="%1"/>
       <w:lvlJc w:val="left"/>
       <w:pPr>
@@ -11518,7 +11809,7 @@
     <w:lvl w:ilvl="1">
       <w:start w:val="1"/>
       <w:numFmt w:val="decimal"/>
-      <w:pStyle w:val="Overskrift2"/>
+      <w:pStyle w:val="Heading2"/>
       <w:lvlText w:val="%1.%2"/>
       <w:lvlJc w:val="left"/>
       <w:pPr>
@@ -11537,7 +11828,7 @@
     <w:lvl w:ilvl="2">
       <w:start w:val="1"/>
       <w:numFmt w:val="decimal"/>
-      <w:pStyle w:val="Overskrift3"/>
+      <w:pStyle w:val="Heading3"/>
       <w:lvlText w:val="%1.%2.%3"/>
       <w:lvlJc w:val="left"/>
       <w:pPr>
@@ -11572,7 +11863,7 @@
     <w:lvl w:ilvl="3">
       <w:start w:val="1"/>
       <w:numFmt w:val="decimal"/>
-      <w:pStyle w:val="Overskrift4"/>
+      <w:pStyle w:val="Heading4"/>
       <w:lvlText w:val="%1.%2.%3.%4"/>
       <w:lvlJc w:val="left"/>
       <w:pPr>
@@ -11607,7 +11898,7 @@
     <w:lvl w:ilvl="4">
       <w:start w:val="1"/>
       <w:numFmt w:val="decimal"/>
-      <w:pStyle w:val="Overskrift5"/>
+      <w:pStyle w:val="Heading5"/>
       <w:lvlText w:val="%1.%2.%3.%4.%5"/>
       <w:lvlJc w:val="left"/>
       <w:pPr>
@@ -11624,7 +11915,7 @@
     <w:lvl w:ilvl="5">
       <w:start w:val="1"/>
       <w:numFmt w:val="decimal"/>
-      <w:pStyle w:val="Overskrift6"/>
+      <w:pStyle w:val="Heading6"/>
       <w:lvlText w:val="%1.%2.%3.%4.%5.%6"/>
       <w:lvlJc w:val="left"/>
       <w:pPr>
@@ -11641,7 +11932,7 @@
     <w:lvl w:ilvl="6">
       <w:start w:val="1"/>
       <w:numFmt w:val="decimal"/>
-      <w:pStyle w:val="Overskrift7"/>
+      <w:pStyle w:val="Heading7"/>
       <w:lvlText w:val="%1.%2.%3.%4.%5.%6.%7"/>
       <w:lvlJc w:val="left"/>
       <w:pPr>
@@ -11658,7 +11949,7 @@
     <w:lvl w:ilvl="7">
       <w:start w:val="1"/>
       <w:numFmt w:val="decimal"/>
-      <w:pStyle w:val="Overskrift8"/>
+      <w:pStyle w:val="Heading8"/>
       <w:lvlText w:val="%1.%2.%3.%4.%5.%6.%7.%8"/>
       <w:lvlJc w:val="left"/>
       <w:pPr>
@@ -11675,7 +11966,7 @@
     <w:lvl w:ilvl="8">
       <w:start w:val="1"/>
       <w:numFmt w:val="decimal"/>
-      <w:pStyle w:val="Overskrift9"/>
+      <w:pStyle w:val="Heading9"/>
       <w:lvlText w:val="%1.%2.%3.%4.%5.%6.%7.%8"/>
       <w:lvlJc w:val="left"/>
       <w:pPr>
@@ -12377,7 +12668,7 @@
 </file>
 
 <file path=word/styles.xml><?xml version="1.0" encoding="utf-8"?>
-<w:styles xmlns:r="http://schemas.openxmlformats.org/officeDocument/2006/relationships" xmlns:w="http://schemas.openxmlformats.org/wordprocessingml/2006/main">
+<w:styles xmlns:mc="http://schemas.openxmlformats.org/markup-compatibility/2006" xmlns:r="http://schemas.openxmlformats.org/officeDocument/2006/relationships" xmlns:w="http://schemas.openxmlformats.org/wordprocessingml/2006/main" xmlns:w14="http://schemas.microsoft.com/office/word/2010/wordml" mc:Ignorable="w14">
   <w:docDefaults>
     <w:rPrDefault>
       <w:rPr>
@@ -12534,10 +12825,10 @@
       <w:lang w:val="en-GB" w:eastAsia="en-US"/>
     </w:rPr>
   </w:style>
-  <w:style w:type="paragraph" w:styleId="Overskrift1">
+  <w:style w:type="paragraph" w:styleId="Heading1">
     <w:name w:val="heading 1"/>
-    <w:next w:val="Brdtekst"/>
-    <w:link w:val="Overskrift1Tegn"/>
+    <w:next w:val="BodyText"/>
+    <w:link w:val="Heading1Char"/>
     <w:qFormat/>
     <w:rsid w:val="004F7114"/>
     <w:pPr>
@@ -12558,10 +12849,10 @@
       <w:lang w:val="en-GB" w:eastAsia="en-US"/>
     </w:rPr>
   </w:style>
-  <w:style w:type="paragraph" w:styleId="Overskrift2">
+  <w:style w:type="paragraph" w:styleId="Heading2">
     <w:name w:val="heading 2"/>
-    <w:next w:val="Brdtekst"/>
-    <w:link w:val="Overskrift2Tegn"/>
+    <w:next w:val="BodyText"/>
+    <w:link w:val="Heading2Char"/>
     <w:qFormat/>
     <w:rsid w:val="000C0DB0"/>
     <w:pPr>
@@ -12583,9 +12874,9 @@
       <w:lang w:val="en-GB" w:eastAsia="en-US"/>
     </w:rPr>
   </w:style>
-  <w:style w:type="paragraph" w:styleId="Overskrift3">
+  <w:style w:type="paragraph" w:styleId="Heading3">
     <w:name w:val="heading 3"/>
-    <w:next w:val="Brdtekst"/>
+    <w:next w:val="BodyText"/>
     <w:qFormat/>
     <w:rsid w:val="000C0DB0"/>
     <w:pPr>
@@ -12607,9 +12898,9 @@
       <w:lang w:val="en-GB" w:eastAsia="en-US"/>
     </w:rPr>
   </w:style>
-  <w:style w:type="paragraph" w:styleId="Overskrift4">
+  <w:style w:type="paragraph" w:styleId="Heading4">
     <w:name w:val="heading 4"/>
-    <w:next w:val="Brdtekst"/>
+    <w:next w:val="BodyText"/>
     <w:qFormat/>
     <w:rsid w:val="000C0DB0"/>
     <w:pPr>
@@ -12631,9 +12922,9 @@
       <w:lang w:val="en-GB" w:eastAsia="en-US"/>
     </w:rPr>
   </w:style>
-  <w:style w:type="paragraph" w:styleId="Overskrift5">
+  <w:style w:type="paragraph" w:styleId="Heading5">
     <w:name w:val="heading 5"/>
-    <w:next w:val="Brdtekst"/>
+    <w:next w:val="BodyText"/>
     <w:qFormat/>
     <w:rsid w:val="004F7114"/>
     <w:pPr>
@@ -12654,9 +12945,9 @@
       <w:lang w:val="en-GB" w:eastAsia="en-US"/>
     </w:rPr>
   </w:style>
-  <w:style w:type="paragraph" w:styleId="Overskrift6">
+  <w:style w:type="paragraph" w:styleId="Heading6">
     <w:name w:val="heading 6"/>
-    <w:next w:val="Brdtekst"/>
+    <w:next w:val="BodyText"/>
     <w:qFormat/>
     <w:rsid w:val="004F7114"/>
     <w:pPr>
@@ -12677,9 +12968,9 @@
       <w:lang w:val="en-GB" w:eastAsia="en-US"/>
     </w:rPr>
   </w:style>
-  <w:style w:type="paragraph" w:styleId="Overskrift7">
+  <w:style w:type="paragraph" w:styleId="Heading7">
     <w:name w:val="heading 7"/>
-    <w:next w:val="Brdtekst"/>
+    <w:next w:val="BodyText"/>
     <w:qFormat/>
     <w:rsid w:val="004F7114"/>
     <w:pPr>
@@ -12700,9 +12991,9 @@
       <w:lang w:val="en-GB" w:eastAsia="en-US"/>
     </w:rPr>
   </w:style>
-  <w:style w:type="paragraph" w:styleId="Overskrift8">
+  <w:style w:type="paragraph" w:styleId="Heading8">
     <w:name w:val="heading 8"/>
-    <w:next w:val="Brdtekst"/>
+    <w:next w:val="BodyText"/>
     <w:qFormat/>
     <w:rsid w:val="004F7114"/>
     <w:pPr>
@@ -12723,9 +13014,9 @@
       <w:lang w:val="en-GB" w:eastAsia="en-US"/>
     </w:rPr>
   </w:style>
-  <w:style w:type="paragraph" w:styleId="Overskrift9">
+  <w:style w:type="paragraph" w:styleId="Heading9">
     <w:name w:val="heading 9"/>
-    <w:next w:val="Brdtekst"/>
+    <w:next w:val="BodyText"/>
     <w:qFormat/>
     <w:rsid w:val="00CE43A7"/>
     <w:pPr>
@@ -12746,18 +13037,17 @@
       <w:lang w:val="en-GB" w:eastAsia="en-US"/>
     </w:rPr>
   </w:style>
-  <w:style w:type="character" w:default="1" w:styleId="Standardskrifttypeiafsnit">
+  <w:style w:type="character" w:default="1" w:styleId="DefaultParagraphFont">
     <w:name w:val="Default Paragraph Font"/>
     <w:uiPriority w:val="1"/>
     <w:semiHidden/>
     <w:unhideWhenUsed/>
   </w:style>
-  <w:style w:type="table" w:default="1" w:styleId="Tabel-Normal">
+  <w:style w:type="table" w:default="1" w:styleId="TableNormal">
     <w:name w:val="Normal Table"/>
     <w:uiPriority w:val="99"/>
     <w:semiHidden/>
     <w:unhideWhenUsed/>
-    <w:qFormat/>
     <w:tblPr>
       <w:tblInd w:w="0" w:type="dxa"/>
       <w:tblCellMar>
@@ -12768,27 +13058,27 @@
       </w:tblCellMar>
     </w:tblPr>
   </w:style>
-  <w:style w:type="numbering" w:default="1" w:styleId="Ingenoversigt">
+  <w:style w:type="numbering" w:default="1" w:styleId="NoList">
     <w:name w:val="No List"/>
     <w:uiPriority w:val="99"/>
     <w:semiHidden/>
     <w:unhideWhenUsed/>
   </w:style>
-  <w:style w:type="paragraph" w:styleId="Markeringsbobletekst">
+  <w:style w:type="paragraph" w:styleId="BalloonText">
     <w:name w:val="Balloon Text"/>
     <w:basedOn w:val="Normal"/>
     <w:semiHidden/>
     <w:rsid w:val="00385113"/>
   </w:style>
-  <w:style w:type="paragraph" w:styleId="Bloktekst">
+  <w:style w:type="paragraph" w:styleId="BlockText">
     <w:name w:val="Block Text"/>
     <w:basedOn w:val="Normal"/>
     <w:semiHidden/>
     <w:rsid w:val="00385113"/>
   </w:style>
-  <w:style w:type="paragraph" w:styleId="Brdtekst">
+  <w:style w:type="paragraph" w:styleId="BodyText">
     <w:name w:val="Body Text"/>
-    <w:link w:val="BrdtekstTegn"/>
+    <w:link w:val="BodyTextChar"/>
     <w:qFormat/>
     <w:rsid w:val="00D31682"/>
     <w:pPr>
@@ -12805,21 +13095,21 @@
       <w:lang w:val="en-GB" w:eastAsia="en-US"/>
     </w:rPr>
   </w:style>
-  <w:style w:type="paragraph" w:styleId="Brdtekst2">
+  <w:style w:type="paragraph" w:styleId="BodyText2">
     <w:name w:val="Body Text 2"/>
     <w:basedOn w:val="Normal"/>
     <w:semiHidden/>
     <w:rsid w:val="00385113"/>
   </w:style>
-  <w:style w:type="paragraph" w:styleId="Brdtekst3">
+  <w:style w:type="paragraph" w:styleId="BodyText3">
     <w:name w:val="Body Text 3"/>
     <w:basedOn w:val="Normal"/>
     <w:semiHidden/>
     <w:rsid w:val="00385113"/>
   </w:style>
-  <w:style w:type="paragraph" w:styleId="Brdtekst-frstelinjeindrykning1">
+  <w:style w:type="paragraph" w:styleId="BodyTextFirstIndent">
     <w:name w:val="Body Text First Indent"/>
-    <w:basedOn w:val="Brdtekst"/>
+    <w:basedOn w:val="BodyText"/>
     <w:semiHidden/>
     <w:rsid w:val="00385113"/>
     <w:pPr>
@@ -12832,47 +13122,47 @@
       <w:ind w:firstLine="283"/>
     </w:pPr>
   </w:style>
-  <w:style w:type="paragraph" w:styleId="Brdtekstindrykning">
+  <w:style w:type="paragraph" w:styleId="BodyTextIndent">
     <w:name w:val="Body Text Indent"/>
     <w:basedOn w:val="Normal"/>
     <w:semiHidden/>
     <w:rsid w:val="00385113"/>
   </w:style>
-  <w:style w:type="paragraph" w:styleId="Brdtekst-frstelinjeindrykning2">
+  <w:style w:type="paragraph" w:styleId="BodyTextFirstIndent2">
     <w:name w:val="Body Text First Indent 2"/>
-    <w:basedOn w:val="Brdtekstindrykning"/>
+    <w:basedOn w:val="BodyTextIndent"/>
     <w:semiHidden/>
     <w:rsid w:val="00385113"/>
     <w:pPr>
       <w:ind w:left="283" w:firstLine="283"/>
     </w:pPr>
   </w:style>
-  <w:style w:type="paragraph" w:styleId="Brdtekstindrykning2">
+  <w:style w